--- a/EXPORTS/DOCX/published/niveau2/Dutch/ChristianMission.docx
+++ b/EXPORTS/DOCX/published/niveau2/Dutch/ChristianMission.docx
@@ -611,7 +611,7 @@
           <w:sz w:val="24"/>
           <w:u w:val="single"/>
         </w:rPr>
-        <w:hyperlink r:id="rId11" w:history="1">
+        <w:hyperlink r:id="rId12" w:history="1">
           <w:r>
             <w:rPr>
               <w:rStyle w:val="Hyperlink"/>
@@ -817,16 +817,8 @@
           <w:i w:val="0"/>
           <w:color w:val="0066CC"/>
           <w:sz w:val="24"/>
-          <w:u w:val="single"/>
-        </w:rPr>
-        <w:hyperlink r:id="rId13" w:history="1">
-          <w:r>
-            <w:rPr>
-              <w:rStyle w:val="Hyperlink"/>
-            </w:rPr>
-            <w:t>Wereldmuseu</w:t>
-          </w:r>
-        </w:hyperlink>
+        </w:rPr>
+        <w:t>Wereldmuseu</w:t>
       </w:r>
       <w:r>
         <w:rPr>
@@ -837,7 +829,7 @@
           <w:sz w:val="24"/>
           <w:u w:val="single"/>
         </w:rPr>
-        <w:hyperlink r:id="rId13" w:history="1">
+        <w:hyperlink r:id="rId12" w:history="1">
           <w:r>
             <w:rPr>
               <w:rStyle w:val="Hyperlink"/>
@@ -866,7 +858,7 @@
           <w:sz w:val="24"/>
           <w:u w:val="single"/>
         </w:rPr>
-        <w:hyperlink r:id="rId13" w:history="1">
+        <w:hyperlink r:id="rId12" w:history="1">
           <w:r>
             <w:rPr>
               <w:rStyle w:val="Hyperlink"/>
@@ -895,7 +887,7 @@
           <w:sz w:val="24"/>
           <w:u w:val="single"/>
         </w:rPr>
-        <w:hyperlink r:id="rId13" w:history="1">
+        <w:hyperlink r:id="rId12" w:history="1">
           <w:r>
             <w:rPr>
               <w:rStyle w:val="Hyperlink"/>
@@ -922,7 +914,6 @@
           <w:i w:val="0"/>
           <w:color w:val="0066CC"/>
           <w:sz w:val="24"/>
-          <w:u w:val="single"/>
         </w:rPr>
         <w:hyperlink r:id="rId13" w:history="1">
           <w:r>
@@ -1200,7 +1191,7 @@
           <w:sz w:val="24"/>
           <w:u w:val="single"/>
         </w:rPr>
-        <w:hyperlink r:id="rId14" w:history="1">
+        <w:hyperlink r:id="rId13" w:history="1">
           <w:r>
             <w:rPr>
               <w:rStyle w:val="Hyperlink"/>
@@ -1684,86 +1675,7 @@
           <w:color w:val="000000"/>
           <w:sz w:val="24"/>
         </w:rPr>
-        <w:hyperlink r:id="rId16" w:history="1">
-          <w:r>
-            <w:rPr>
-              <w:rStyle w:val="Hyperlink"/>
-            </w:rPr>
-            <w:t>n zendingsw</w:t>
-          </w:r>
-        </w:hyperlink>
-      </w:r>
-      <w:r>
-        <w:rPr>
-          <w:u w:val="single" w:color="0066cc"/>
-          <w:rFonts w:ascii="Charis SIL Regular" w:hAnsi="Charis SIL Regular" w:eastAsia="Charis SIL Regular"/>
-          <w:b w:val="0"/>
-          <w:i w:val="0"/>
-          <w:color w:val="000000"/>
-          <w:sz w:val="24"/>
-        </w:rPr>
-        <w:hyperlink r:id="rId16" w:history="1">
-          <w:r>
-            <w:rPr>
-              <w:rStyle w:val="Hyperlink"/>
-            </w:rPr>
-            <w:t>e</w:t>
-          </w:r>
-        </w:hyperlink>
-      </w:r>
-      <w:r>
-        <w:rPr>
-          <w:u w:val="single" w:color="0066cc"/>
-          <w:rFonts w:ascii="Charis SIL Regular" w:hAnsi="Charis SIL Regular" w:eastAsia="Charis SIL Regular"/>
-          <w:b w:val="0"/>
-          <w:i w:val="0"/>
-          <w:color w:val="000000"/>
-          <w:sz w:val="24"/>
-        </w:rPr>
-        <w:hyperlink r:id="rId16" w:history="1">
-          <w:r>
-            <w:rPr>
-              <w:rStyle w:val="Hyperlink"/>
-            </w:rPr>
-            <w:t>rke</w:t>
-          </w:r>
-        </w:hyperlink>
-      </w:r>
-      <w:r>
-        <w:rPr>
-          <w:u w:val="single" w:color="0066cc"/>
-          <w:rFonts w:ascii="Charis SIL Regular" w:hAnsi="Charis SIL Regular" w:eastAsia="Charis SIL Regular"/>
-          <w:b w:val="0"/>
-          <w:i w:val="0"/>
-          <w:color w:val="000000"/>
-          <w:sz w:val="24"/>
-        </w:rPr>
-        <w:hyperlink r:id="rId16" w:history="1">
-          <w:r>
-            <w:rPr>
-              <w:rStyle w:val="Hyperlink"/>
-            </w:rPr>
-            <w:t>r</w:t>
-          </w:r>
-        </w:hyperlink>
-      </w:r>
-      <w:r>
-        <w:rPr>
-          <w:u w:val="single" w:color="0066cc"/>
-          <w:rFonts w:ascii="Charis SIL Regular" w:hAnsi="Charis SIL Regular" w:eastAsia="Charis SIL Regular"/>
-          <w:b w:val="0"/>
-          <w:i w:val="0"/>
-          <w:color w:val="000000"/>
-          <w:sz w:val="24"/>
-        </w:rPr>
-        <w:hyperlink r:id="rId16" w:history="1">
-          <w:r>
-            <w:rPr>
-              <w:rStyle w:val="Hyperlink"/>
-            </w:rPr>
-            <w:t>s te vinden (</w:t>
-          </w:r>
-        </w:hyperlink>
+        <w:t>n zendingswerkers te vinden (</w:t>
       </w:r>
       <w:r>
         <w:rPr>
@@ -2432,16 +2344,8 @@
           <w:i w:val="0"/>
           <w:color w:val="0066CC"/>
           <w:sz w:val="24"/>
-          <w:u w:val="single"/>
-        </w:rPr>
-        <w:hyperlink r:id="rId21" w:history="1">
-          <w:r>
-            <w:rPr>
-              <w:rStyle w:val="Hyperlink"/>
-            </w:rPr>
-            <w:t>H</w:t>
-          </w:r>
-        </w:hyperlink>
+        </w:rPr>
+        <w:t>H</w:t>
       </w:r>
       <w:r>
         <w:rPr>
@@ -2481,7 +2385,7 @@
           <w:sz w:val="24"/>
           <w:u w:val="single"/>
         </w:rPr>
-        <w:hyperlink r:id="rId21" w:history="1">
+        <w:hyperlink r:id="rId20" w:history="1">
           <w:r>
             <w:rPr>
               <w:rStyle w:val="Hyperlink"/>
@@ -2499,14 +2403,7 @@
           <w:sz w:val="24"/>
           <w:u w:val="single"/>
         </w:rPr>
-        <w:hyperlink r:id="rId21" w:history="1">
-          <w:r>
-            <w:rPr>
-              <w:rStyle w:val="Hyperlink"/>
-            </w:rPr>
-            <w:t>t</w:t>
-          </w:r>
-        </w:hyperlink>
+        <w:t>t</w:t>
       </w:r>
       <w:r>
         <w:rPr>
@@ -2517,7 +2414,7 @@
           <w:sz w:val="24"/>
           <w:u w:val="single"/>
         </w:rPr>
-        <w:hyperlink r:id="rId21" w:history="1">
+        <w:hyperlink r:id="rId20" w:history="1">
           <w:r>
             <w:rPr>
               <w:rStyle w:val="Hyperlink"/>
@@ -2564,7 +2461,7 @@
           <w:sz w:val="24"/>
           <w:u w:val="single"/>
         </w:rPr>
-        <w:hyperlink r:id="rId20" w:history="1">
+        <w:hyperlink r:id="rId21" w:history="1">
           <w:r>
             <w:rPr>
               <w:rStyle w:val="Hyperlink"/>
@@ -2840,13 +2737,31 @@
       </w:r>
       <w:r>
         <w:rPr>
+          <w:u w:val="single" w:color="0066cc"/>
           <w:rFonts w:ascii="Charis SIL Regular" w:hAnsi="Charis SIL Regular" w:eastAsia="Charis SIL Regular"/>
           <w:b w:val="0"/>
           <w:i w:val="0"/>
           <w:color w:val="000000"/>
           <w:sz w:val="24"/>
         </w:rPr>
-        <w:t xml:space="preserve">, en het </w:t>
+        <w:hyperlink r:id="rId20" w:history="1">
+          <w:r>
+            <w:rPr>
+              <w:rStyle w:val="Hyperlink"/>
+            </w:rPr>
+            <w:t>, e</w:t>
+          </w:r>
+        </w:hyperlink>
+      </w:r>
+      <w:r>
+        <w:rPr>
+          <w:rFonts w:ascii="Charis SIL Regular" w:hAnsi="Charis SIL Regular" w:eastAsia="Charis SIL Regular"/>
+          <w:b w:val="0"/>
+          <w:i w:val="0"/>
+          <w:color w:val="000000"/>
+          <w:sz w:val="24"/>
+        </w:rPr>
+        <w:t xml:space="preserve">n het </w:t>
       </w:r>
       <w:r>
         <w:rPr>
@@ -2857,7 +2772,7 @@
           <w:sz w:val="24"/>
           <w:u w:val="single"/>
         </w:rPr>
-        <w:hyperlink r:id="rId21" w:history="1">
+        <w:hyperlink r:id="rId23" w:history="1">
           <w:r>
             <w:rPr>
               <w:rStyle w:val="Hyperlink"/>
@@ -2875,7 +2790,7 @@
           <w:sz w:val="24"/>
           <w:u w:val="single"/>
         </w:rPr>
-        <w:hyperlink r:id="rId21" w:history="1">
+        <w:hyperlink r:id="rId23" w:history="1">
           <w:r>
             <w:rPr>
               <w:rStyle w:val="Hyperlink"/>
@@ -2893,7 +2808,7 @@
           <w:sz w:val="24"/>
           <w:u w:val="single"/>
         </w:rPr>
-        <w:hyperlink r:id="rId21" w:history="1">
+        <w:hyperlink r:id="rId23" w:history="1">
           <w:r>
             <w:rPr>
               <w:rStyle w:val="Hyperlink"/>

--- a/EXPORTS/DOCX/published/niveau2/Dutch/ChristianMission.docx
+++ b/EXPORTS/DOCX/published/niveau2/Dutch/ChristianMission.docx
@@ -687,6 +687,63 @@
           <w:sz w:val="24"/>
           <w:u w:val="single"/>
         </w:rPr>
+        <w:hyperlink r:id="rId11" w:history="1">
+          <w:r>
+            <w:rPr>
+              <w:rStyle w:val="Hyperlink"/>
+            </w:rPr>
+            <w:t>e</w:t>
+          </w:r>
+        </w:hyperlink>
+      </w:r>
+      <w:r>
+        <w:rPr>
+          <w:rFonts w:ascii="Charis SIL Regular" w:hAnsi="Charis SIL Regular" w:eastAsia="Charis SIL Regular"/>
+          <w:b w:val="0"/>
+          <w:i w:val="0"/>
+          <w:color w:val="0066CC"/>
+          <w:sz w:val="24"/>
+          <w:u w:val="single"/>
+        </w:rPr>
+        <w:t xml:space="preserve"> </w:t>
+      </w:r>
+      <w:r>
+        <w:rPr>
+          <w:rFonts w:ascii="Charis SIL Regular" w:hAnsi="Charis SIL Regular" w:eastAsia="Charis SIL Regular"/>
+          <w:b w:val="0"/>
+          <w:i w:val="0"/>
+          <w:color w:val="0066CC"/>
+          <w:sz w:val="24"/>
+        </w:rPr>
+        <w:t>H</w:t>
+      </w:r>
+      <w:r>
+        <w:rPr>
+          <w:rFonts w:ascii="Charis SIL Regular" w:hAnsi="Charis SIL Regular" w:eastAsia="Charis SIL Regular"/>
+          <w:b w:val="0"/>
+          <w:i w:val="0"/>
+          <w:color w:val="0066CC"/>
+          <w:sz w:val="24"/>
+          <w:u w:val="single"/>
+        </w:rPr>
+        <w:hyperlink r:id="rId11" w:history="1">
+          <w:r>
+            <w:rPr>
+              <w:rStyle w:val="Hyperlink"/>
+            </w:rPr>
+            <w:t>eilig</w:t>
+          </w:r>
+        </w:hyperlink>
+      </w:r>
+      <w:r>
+        <w:rPr>
+          <w:rFonts w:ascii="Charis SIL Regular" w:hAnsi="Charis SIL Regular" w:eastAsia="Charis SIL Regular"/>
+          <w:b w:val="0"/>
+          <w:i w:val="0"/>
+          <w:color w:val="0066CC"/>
+          <w:sz w:val="24"/>
+          <w:u w:val="single"/>
+        </w:rPr>
         <w:hyperlink r:id="rId12" w:history="1">
           <w:r>
             <w:rPr>
@@ -721,71 +778,6 @@
             <w:rPr>
               <w:rStyle w:val="Hyperlink"/>
             </w:rPr>
-            <w:t>H</w:t>
-          </w:r>
-        </w:hyperlink>
-      </w:r>
-      <w:r>
-        <w:rPr>
-          <w:rFonts w:ascii="Charis SIL Regular" w:hAnsi="Charis SIL Regular" w:eastAsia="Charis SIL Regular"/>
-          <w:b w:val="0"/>
-          <w:i w:val="0"/>
-          <w:color w:val="0066CC"/>
-          <w:sz w:val="24"/>
-          <w:u w:val="single"/>
-        </w:rPr>
-        <w:hyperlink r:id="rId12" w:history="1">
-          <w:r>
-            <w:rPr>
-              <w:rStyle w:val="Hyperlink"/>
-            </w:rPr>
-            <w:t>eilig</w:t>
-          </w:r>
-        </w:hyperlink>
-      </w:r>
-      <w:r>
-        <w:rPr>
-          <w:rFonts w:ascii="Charis SIL Regular" w:hAnsi="Charis SIL Regular" w:eastAsia="Charis SIL Regular"/>
-          <w:b w:val="0"/>
-          <w:i w:val="0"/>
-          <w:color w:val="0066CC"/>
-          <w:sz w:val="24"/>
-          <w:u w:val="single"/>
-        </w:rPr>
-        <w:hyperlink r:id="rId12" w:history="1">
-          <w:r>
-            <w:rPr>
-              <w:rStyle w:val="Hyperlink"/>
-            </w:rPr>
-            <w:t>e</w:t>
-          </w:r>
-        </w:hyperlink>
-      </w:r>
-      <w:r>
-        <w:rPr>
-          <w:rFonts w:ascii="Charis SIL Regular" w:hAnsi="Charis SIL Regular" w:eastAsia="Charis SIL Regular"/>
-          <w:b w:val="0"/>
-          <w:i w:val="0"/>
-          <w:color w:val="0066CC"/>
-          <w:sz w:val="24"/>
-          <w:u w:val="single"/>
-        </w:rPr>
-        <w:t xml:space="preserve"> </w:t>
-      </w:r>
-      <w:r>
-        <w:rPr>
-          <w:rFonts w:ascii="Charis SIL Regular" w:hAnsi="Charis SIL Regular" w:eastAsia="Charis SIL Regular"/>
-          <w:b w:val="0"/>
-          <w:i w:val="0"/>
-          <w:color w:val="0066CC"/>
-          <w:sz w:val="24"/>
-          <w:u w:val="single"/>
-        </w:rPr>
-        <w:hyperlink r:id="rId12" w:history="1">
-          <w:r>
-            <w:rPr>
-              <w:rStyle w:val="Hyperlink"/>
-            </w:rPr>
             <w:t>Geest</w:t>
           </w:r>
         </w:hyperlink>
@@ -858,7 +850,7 @@
           <w:sz w:val="24"/>
           <w:u w:val="single"/>
         </w:rPr>
-        <w:hyperlink r:id="rId12" w:history="1">
+        <w:hyperlink r:id="rId13" w:history="1">
           <w:r>
             <w:rPr>
               <w:rStyle w:val="Hyperlink"/>
@@ -887,7 +879,7 @@
           <w:sz w:val="24"/>
           <w:u w:val="single"/>
         </w:rPr>
-        <w:hyperlink r:id="rId12" w:history="1">
+        <w:hyperlink r:id="rId13" w:history="1">
           <w:r>
             <w:rPr>
               <w:rStyle w:val="Hyperlink"/>
@@ -1126,7 +1118,7 @@
           <w:sz w:val="24"/>
           <w:u w:val="single"/>
         </w:rPr>
-        <w:hyperlink r:id="rId14" w:history="1">
+        <w:hyperlink r:id="rId13" w:history="1">
           <w:r>
             <w:rPr>
               <w:rStyle w:val="Hyperlink"/>
@@ -1144,7 +1136,7 @@
           <w:sz w:val="24"/>
           <w:u w:val="single"/>
         </w:rPr>
-        <w:hyperlink r:id="rId14" w:history="1">
+        <w:hyperlink r:id="rId13" w:history="1">
           <w:r>
             <w:rPr>
               <w:rStyle w:val="Hyperlink"/>
@@ -1173,7 +1165,7 @@
           <w:sz w:val="24"/>
           <w:u w:val="single"/>
         </w:rPr>
-        <w:hyperlink r:id="rId14" w:history="1">
+        <w:hyperlink r:id="rId13" w:history="1">
           <w:r>
             <w:rPr>
               <w:rStyle w:val="Hyperlink"/>
@@ -1675,7 +1667,86 @@
           <w:color w:val="000000"/>
           <w:sz w:val="24"/>
         </w:rPr>
-        <w:t>n zendingswerkers te vinden (</w:t>
+        <w:hyperlink r:id="rId16" w:history="1">
+          <w:r>
+            <w:rPr>
+              <w:rStyle w:val="Hyperlink"/>
+            </w:rPr>
+            <w:t>n zendingsw</w:t>
+          </w:r>
+        </w:hyperlink>
+      </w:r>
+      <w:r>
+        <w:rPr>
+          <w:u w:val="single" w:color="0066cc"/>
+          <w:rFonts w:ascii="Charis SIL Regular" w:hAnsi="Charis SIL Regular" w:eastAsia="Charis SIL Regular"/>
+          <w:b w:val="0"/>
+          <w:i w:val="0"/>
+          <w:color w:val="000000"/>
+          <w:sz w:val="24"/>
+        </w:rPr>
+        <w:hyperlink r:id="rId16" w:history="1">
+          <w:r>
+            <w:rPr>
+              <w:rStyle w:val="Hyperlink"/>
+            </w:rPr>
+            <w:t>e</w:t>
+          </w:r>
+        </w:hyperlink>
+      </w:r>
+      <w:r>
+        <w:rPr>
+          <w:u w:val="single" w:color="0066cc"/>
+          <w:rFonts w:ascii="Charis SIL Regular" w:hAnsi="Charis SIL Regular" w:eastAsia="Charis SIL Regular"/>
+          <w:b w:val="0"/>
+          <w:i w:val="0"/>
+          <w:color w:val="000000"/>
+          <w:sz w:val="24"/>
+        </w:rPr>
+        <w:hyperlink r:id="rId16" w:history="1">
+          <w:r>
+            <w:rPr>
+              <w:rStyle w:val="Hyperlink"/>
+            </w:rPr>
+            <w:t>rke</w:t>
+          </w:r>
+        </w:hyperlink>
+      </w:r>
+      <w:r>
+        <w:rPr>
+          <w:u w:val="single" w:color="0066cc"/>
+          <w:rFonts w:ascii="Charis SIL Regular" w:hAnsi="Charis SIL Regular" w:eastAsia="Charis SIL Regular"/>
+          <w:b w:val="0"/>
+          <w:i w:val="0"/>
+          <w:color w:val="000000"/>
+          <w:sz w:val="24"/>
+        </w:rPr>
+        <w:hyperlink r:id="rId16" w:history="1">
+          <w:r>
+            <w:rPr>
+              <w:rStyle w:val="Hyperlink"/>
+            </w:rPr>
+            <w:t>r</w:t>
+          </w:r>
+        </w:hyperlink>
+      </w:r>
+      <w:r>
+        <w:rPr>
+          <w:u w:val="single" w:color="0066cc"/>
+          <w:rFonts w:ascii="Charis SIL Regular" w:hAnsi="Charis SIL Regular" w:eastAsia="Charis SIL Regular"/>
+          <w:b w:val="0"/>
+          <w:i w:val="0"/>
+          <w:color w:val="000000"/>
+          <w:sz w:val="24"/>
+        </w:rPr>
+        <w:hyperlink r:id="rId16" w:history="1">
+          <w:r>
+            <w:rPr>
+              <w:rStyle w:val="Hyperlink"/>
+            </w:rPr>
+            <w:t>s te vinden (</w:t>
+          </w:r>
+        </w:hyperlink>
       </w:r>
       <w:r>
         <w:rPr>
@@ -2214,7 +2285,6 @@
           <w:i w:val="0"/>
           <w:color w:val="0066CC"/>
           <w:sz w:val="24"/>
-          <w:u w:val="single"/>
         </w:rPr>
         <w:hyperlink r:id="rId20" w:history="1">
           <w:r>
@@ -2401,7 +2471,6 @@
           <w:i w:val="0"/>
           <w:color w:val="0066CC"/>
           <w:sz w:val="24"/>
-          <w:u w:val="single"/>
         </w:rPr>
         <w:t>t</w:t>
       </w:r>
@@ -2461,7 +2530,7 @@
           <w:sz w:val="24"/>
           <w:u w:val="single"/>
         </w:rPr>
-        <w:hyperlink r:id="rId21" w:history="1">
+        <w:hyperlink r:id="rId20" w:history="1">
           <w:r>
             <w:rPr>
               <w:rStyle w:val="Hyperlink"/>
@@ -2594,16 +2663,8 @@
           <w:i w:val="0"/>
           <w:color w:val="0066CC"/>
           <w:sz w:val="24"/>
-          <w:u w:val="single"/>
-        </w:rPr>
-        <w:hyperlink r:id="rId22" w:history="1">
-          <w:r>
-            <w:rPr>
-              <w:rStyle w:val="Hyperlink"/>
-            </w:rPr>
-            <w:t>Katholiek</w:t>
-          </w:r>
-        </w:hyperlink>
+        </w:rPr>
+        <w:t>Katholiek Docu</w:t>
       </w:r>
       <w:r>
         <w:rPr>
@@ -2614,36 +2675,7 @@
           <w:sz w:val="24"/>
           <w:u w:val="single"/>
         </w:rPr>
-        <w:t xml:space="preserve"> </w:t>
-      </w:r>
-      <w:r>
-        <w:rPr>
-          <w:rFonts w:ascii="Charis SIL Regular" w:hAnsi="Charis SIL Regular" w:eastAsia="Charis SIL Regular"/>
-          <w:b w:val="0"/>
-          <w:i w:val="0"/>
-          <w:color w:val="0066CC"/>
-          <w:sz w:val="24"/>
-          <w:u w:val="single"/>
-        </w:rPr>
-        <w:hyperlink r:id="rId22" w:history="1">
-          <w:r>
-            <w:rPr>
-              <w:rStyle w:val="Hyperlink"/>
-            </w:rPr>
-            <w:t>Docu</w:t>
-          </w:r>
-        </w:hyperlink>
-      </w:r>
-      <w:r>
-        <w:rPr>
-          <w:rFonts w:ascii="Charis SIL Regular" w:hAnsi="Charis SIL Regular" w:eastAsia="Charis SIL Regular"/>
-          <w:b w:val="0"/>
-          <w:i w:val="0"/>
-          <w:color w:val="0066CC"/>
-          <w:sz w:val="24"/>
-          <w:u w:val="single"/>
-        </w:rPr>
-        <w:hyperlink r:id="rId22" w:history="1">
+        <w:hyperlink r:id="rId20" w:history="1">
           <w:r>
             <w:rPr>
               <w:rStyle w:val="Hyperlink"/>
@@ -2661,7 +2693,7 @@
           <w:sz w:val="24"/>
           <w:u w:val="single"/>
         </w:rPr>
-        <w:hyperlink r:id="rId22" w:history="1">
+        <w:hyperlink r:id="rId20" w:history="1">
           <w:r>
             <w:rPr>
               <w:rStyle w:val="Hyperlink"/>
@@ -2679,7 +2711,7 @@
           <w:sz w:val="24"/>
           <w:u w:val="single"/>
         </w:rPr>
-        <w:hyperlink r:id="rId22" w:history="1">
+        <w:hyperlink r:id="rId20" w:history="1">
           <w:r>
             <w:rPr>
               <w:rStyle w:val="Hyperlink"/>
@@ -2706,9 +2738,8 @@
           <w:i w:val="0"/>
           <w:color w:val="0066CC"/>
           <w:sz w:val="24"/>
-          <w:u w:val="single"/>
-        </w:rPr>
-        <w:hyperlink r:id="rId22" w:history="1">
+        </w:rPr>
+        <w:hyperlink r:id="rId21" w:history="1">
           <w:r>
             <w:rPr>
               <w:rStyle w:val="Hyperlink"/>
@@ -2726,7 +2757,7 @@
           <w:sz w:val="24"/>
           <w:u w:val="single"/>
         </w:rPr>
-        <w:hyperlink r:id="rId22" w:history="1">
+        <w:hyperlink r:id="rId21" w:history="1">
           <w:r>
             <w:rPr>
               <w:rStyle w:val="Hyperlink"/>
@@ -2761,7 +2792,24 @@
           <w:color w:val="000000"/>
           <w:sz w:val="24"/>
         </w:rPr>
-        <w:t xml:space="preserve">n het </w:t>
+        <w:t xml:space="preserve">n </w:t>
+      </w:r>
+      <w:r>
+        <w:rPr>
+          <w:rFonts w:ascii="Charis SIL Regular" w:hAnsi="Charis SIL Regular" w:eastAsia="Charis SIL Regular"/>
+          <w:b w:val="0"/>
+          <w:i w:val="0"/>
+          <w:color w:val="000000"/>
+          <w:sz w:val="24"/>
+        </w:rPr>
+        <w:hyperlink r:id="rId22" w:history="1">
+          <w:r>
+            <w:rPr>
+              <w:rStyle w:val="Hyperlink"/>
+            </w:rPr>
+            <w:t xml:space="preserve">het </w:t>
+          </w:r>
+        </w:hyperlink>
       </w:r>
       <w:r>
         <w:rPr>
@@ -2826,7 +2874,7 @@
           <w:sz w:val="24"/>
           <w:u w:val="single"/>
         </w:rPr>
-        <w:hyperlink r:id="rId21" w:history="1">
+        <w:hyperlink r:id="rId23" w:history="1">
           <w:r>
             <w:rPr>
               <w:rStyle w:val="Hyperlink"/>
@@ -2855,7 +2903,7 @@
           <w:sz w:val="24"/>
           <w:u w:val="single"/>
         </w:rPr>
-        <w:hyperlink r:id="rId21" w:history="1">
+        <w:hyperlink r:id="rId23" w:history="1">
           <w:r>
             <w:rPr>
               <w:rStyle w:val="Hyperlink"/>
@@ -2930,7 +2978,7 @@
           <w:color w:val="000000"/>
           <w:sz w:val="24"/>
         </w:rPr>
-        <w:hyperlink r:id="rId22" w:history="1">
+        <w:hyperlink r:id="rId21" w:history="1">
           <w:r>
             <w:rPr>
               <w:rStyle w:val="Hyperlink"/>
@@ -2959,12 +3007,12 @@
           <w:color w:val="000000"/>
           <w:sz w:val="24"/>
         </w:rPr>
-        <w:hyperlink r:id="rId22" w:history="1">
+        <w:hyperlink r:id="rId21" w:history="1">
           <w:r>
             <w:rPr>
               <w:rStyle w:val="Hyperlink"/>
             </w:rPr>
-            <w:t>waar de zendi</w:t>
+            <w:t>waar de zend</w:t>
           </w:r>
         </w:hyperlink>
       </w:r>
@@ -2977,7 +3025,25 @@
           <w:color w:val="000000"/>
           <w:sz w:val="24"/>
         </w:rPr>
-        <w:hyperlink r:id="rId22" w:history="1">
+        <w:hyperlink r:id="rId21" w:history="1">
+          <w:r>
+            <w:rPr>
+              <w:rStyle w:val="Hyperlink"/>
+            </w:rPr>
+            <w:t>i</w:t>
+          </w:r>
+        </w:hyperlink>
+      </w:r>
+      <w:r>
+        <w:rPr>
+          <w:u w:val="single" w:color="0066cc"/>
+          <w:rFonts w:ascii="Charis SIL Regular" w:hAnsi="Charis SIL Regular" w:eastAsia="Charis SIL Regular"/>
+          <w:b w:val="0"/>
+          <w:i w:val="0"/>
+          <w:color w:val="000000"/>
+          <w:sz w:val="24"/>
+        </w:rPr>
+        <w:hyperlink r:id="rId21" w:history="1">
           <w:r>
             <w:rPr>
               <w:rStyle w:val="Hyperlink"/>
@@ -3925,15 +3991,9 @@
           <w:i w:val="0"/>
           <w:color w:val="0066CC"/>
           <w:sz w:val="24"/>
-        </w:rPr>
-        <w:hyperlink r:id="rId25" w:history="1">
-          <w:r>
-            <w:rPr>
-              <w:rStyle w:val="Hyperlink"/>
-            </w:rPr>
-            <w:t>7</w:t>
-          </w:r>
-        </w:hyperlink>
+          <w:u w:val="single"/>
+        </w:rPr>
+        <w:t>7</w:t>
       </w:r>
       <w:r>
         <w:rPr>
@@ -4298,15 +4358,9 @@
           <w:i w:val="0"/>
           <w:color w:val="0066CC"/>
           <w:sz w:val="24"/>
-        </w:rPr>
-        <w:hyperlink r:id="rId27" w:history="1">
-          <w:r>
-            <w:rPr>
-              <w:rStyle w:val="Hyperlink"/>
-            </w:rPr>
-            <w:t>1</w:t>
-          </w:r>
-        </w:hyperlink>
+          <w:u w:val="single"/>
+        </w:rPr>
+        <w:t>1</w:t>
       </w:r>
       <w:r>
         <w:rPr>

--- a/EXPORTS/DOCX/published/niveau2/Dutch/ChristianMission.docx
+++ b/EXPORTS/DOCX/published/niveau2/Dutch/ChristianMission.docx
@@ -611,7 +611,7 @@
           <w:sz w:val="24"/>
           <w:u w:val="single"/>
         </w:rPr>
-        <w:hyperlink r:id="rId12" w:history="1">
+        <w:hyperlink r:id="rId11" w:history="1">
           <w:r>
             <w:rPr>
               <w:rStyle w:val="Hyperlink"/>
@@ -640,7 +640,7 @@
           <w:sz w:val="24"/>
           <w:u w:val="single"/>
         </w:rPr>
-        <w:hyperlink r:id="rId12" w:history="1">
+        <w:hyperlink r:id="rId11" w:history="1">
           <w:r>
             <w:rPr>
               <w:rStyle w:val="Hyperlink"/>
@@ -669,7 +669,7 @@
           <w:sz w:val="24"/>
           <w:u w:val="single"/>
         </w:rPr>
-        <w:hyperlink r:id="rId12" w:history="1">
+        <w:hyperlink r:id="rId11" w:history="1">
           <w:r>
             <w:rPr>
               <w:rStyle w:val="Hyperlink"/>
@@ -714,8 +714,16 @@
           <w:i w:val="0"/>
           <w:color w:val="0066CC"/>
           <w:sz w:val="24"/>
-        </w:rPr>
-        <w:t>H</w:t>
+          <w:u w:val="single"/>
+        </w:rPr>
+        <w:hyperlink r:id="rId12" w:history="1">
+          <w:r>
+            <w:rPr>
+              <w:rStyle w:val="Hyperlink"/>
+            </w:rPr>
+            <w:t>H</w:t>
+          </w:r>
+        </w:hyperlink>
       </w:r>
       <w:r>
         <w:rPr>
@@ -726,7 +734,7 @@
           <w:sz w:val="24"/>
           <w:u w:val="single"/>
         </w:rPr>
-        <w:hyperlink r:id="rId11" w:history="1">
+        <w:hyperlink r:id="rId12" w:history="1">
           <w:r>
             <w:rPr>
               <w:rStyle w:val="Hyperlink"/>
@@ -810,7 +818,14 @@
           <w:color w:val="0066CC"/>
           <w:sz w:val="24"/>
         </w:rPr>
-        <w:t>Wereldmuseu</w:t>
+        <w:hyperlink r:id="rId13" w:history="1">
+          <w:r>
+            <w:rPr>
+              <w:rStyle w:val="Hyperlink"/>
+            </w:rPr>
+            <w:t>Wereldmuseu</w:t>
+          </w:r>
+        </w:hyperlink>
       </w:r>
       <w:r>
         <w:rPr>
@@ -821,7 +836,7 @@
           <w:sz w:val="24"/>
           <w:u w:val="single"/>
         </w:rPr>
-        <w:hyperlink r:id="rId12" w:history="1">
+        <w:hyperlink r:id="rId13" w:history="1">
           <w:r>
             <w:rPr>
               <w:rStyle w:val="Hyperlink"/>
@@ -1071,7 +1086,7 @@
           <w:sz w:val="24"/>
           <w:u w:val="single"/>
         </w:rPr>
-        <w:hyperlink r:id="rId14" w:history="1">
+        <w:hyperlink r:id="rId13" w:history="1">
           <w:r>
             <w:rPr>
               <w:rStyle w:val="Hyperlink"/>
@@ -1100,7 +1115,7 @@
           <w:sz w:val="24"/>
           <w:u w:val="single"/>
         </w:rPr>
-        <w:hyperlink r:id="rId14" w:history="1">
+        <w:hyperlink r:id="rId13" w:history="1">
           <w:r>
             <w:rPr>
               <w:rStyle w:val="Hyperlink"/>
@@ -1165,7 +1180,7 @@
           <w:sz w:val="24"/>
           <w:u w:val="single"/>
         </w:rPr>
-        <w:hyperlink r:id="rId13" w:history="1">
+        <w:hyperlink r:id="rId14" w:history="1">
           <w:r>
             <w:rPr>
               <w:rStyle w:val="Hyperlink"/>
@@ -1183,7 +1198,7 @@
           <w:sz w:val="24"/>
           <w:u w:val="single"/>
         </w:rPr>
-        <w:hyperlink r:id="rId13" w:history="1">
+        <w:hyperlink r:id="rId14" w:history="1">
           <w:r>
             <w:rPr>
               <w:rStyle w:val="Hyperlink"/>
@@ -1201,7 +1216,7 @@
           <w:sz w:val="24"/>
           <w:u w:val="single"/>
         </w:rPr>
-        <w:hyperlink r:id="rId13" w:history="1">
+        <w:hyperlink r:id="rId14" w:history="1">
           <w:r>
             <w:rPr>
               <w:rStyle w:val="Hyperlink"/>
@@ -2285,6 +2300,7 @@
           <w:i w:val="0"/>
           <w:color w:val="0066CC"/>
           <w:sz w:val="24"/>
+          <w:u w:val="single"/>
         </w:rPr>
         <w:hyperlink r:id="rId20" w:history="1">
           <w:r>
@@ -2414,8 +2430,16 @@
           <w:i w:val="0"/>
           <w:color w:val="0066CC"/>
           <w:sz w:val="24"/>
-        </w:rPr>
-        <w:t>H</w:t>
+          <w:u w:val="single"/>
+        </w:rPr>
+        <w:hyperlink r:id="rId21" w:history="1">
+          <w:r>
+            <w:rPr>
+              <w:rStyle w:val="Hyperlink"/>
+            </w:rPr>
+            <w:t>H</w:t>
+          </w:r>
+        </w:hyperlink>
       </w:r>
       <w:r>
         <w:rPr>
@@ -2455,7 +2479,7 @@
           <w:sz w:val="24"/>
           <w:u w:val="single"/>
         </w:rPr>
-        <w:hyperlink r:id="rId20" w:history="1">
+        <w:hyperlink r:id="rId21" w:history="1">
           <w:r>
             <w:rPr>
               <w:rStyle w:val="Hyperlink"/>
@@ -2471,8 +2495,16 @@
           <w:i w:val="0"/>
           <w:color w:val="0066CC"/>
           <w:sz w:val="24"/>
-        </w:rPr>
-        <w:t>t</w:t>
+          <w:u w:val="single"/>
+        </w:rPr>
+        <w:hyperlink r:id="rId21" w:history="1">
+          <w:r>
+            <w:rPr>
+              <w:rStyle w:val="Hyperlink"/>
+            </w:rPr>
+            <w:t>t</w:t>
+          </w:r>
+        </w:hyperlink>
       </w:r>
       <w:r>
         <w:rPr>
@@ -2483,7 +2515,7 @@
           <w:sz w:val="24"/>
           <w:u w:val="single"/>
         </w:rPr>
-        <w:hyperlink r:id="rId20" w:history="1">
+        <w:hyperlink r:id="rId21" w:history="1">
           <w:r>
             <w:rPr>
               <w:rStyle w:val="Hyperlink"/>
@@ -2501,7 +2533,7 @@
           <w:sz w:val="24"/>
           <w:u w:val="single"/>
         </w:rPr>
-        <w:hyperlink r:id="rId20" w:history="1">
+        <w:hyperlink r:id="rId21" w:history="1">
           <w:r>
             <w:rPr>
               <w:rStyle w:val="Hyperlink"/>
@@ -2530,7 +2562,7 @@
           <w:sz w:val="24"/>
           <w:u w:val="single"/>
         </w:rPr>
-        <w:hyperlink r:id="rId20" w:history="1">
+        <w:hyperlink r:id="rId21" w:history="1">
           <w:r>
             <w:rPr>
               <w:rStyle w:val="Hyperlink"/>
@@ -2663,8 +2695,16 @@
           <w:i w:val="0"/>
           <w:color w:val="0066CC"/>
           <w:sz w:val="24"/>
-        </w:rPr>
-        <w:t>Katholiek Docu</w:t>
+          <w:u w:val="single"/>
+        </w:rPr>
+        <w:hyperlink r:id="rId22" w:history="1">
+          <w:r>
+            <w:rPr>
+              <w:rStyle w:val="Hyperlink"/>
+            </w:rPr>
+            <w:t>Katholiek</w:t>
+          </w:r>
+        </w:hyperlink>
       </w:r>
       <w:r>
         <w:rPr>
@@ -2675,7 +2715,36 @@
           <w:sz w:val="24"/>
           <w:u w:val="single"/>
         </w:rPr>
-        <w:hyperlink r:id="rId20" w:history="1">
+        <w:t xml:space="preserve"> </w:t>
+      </w:r>
+      <w:r>
+        <w:rPr>
+          <w:rFonts w:ascii="Charis SIL Regular" w:hAnsi="Charis SIL Regular" w:eastAsia="Charis SIL Regular"/>
+          <w:b w:val="0"/>
+          <w:i w:val="0"/>
+          <w:color w:val="0066CC"/>
+          <w:sz w:val="24"/>
+          <w:u w:val="single"/>
+        </w:rPr>
+        <w:hyperlink r:id="rId22" w:history="1">
+          <w:r>
+            <w:rPr>
+              <w:rStyle w:val="Hyperlink"/>
+            </w:rPr>
+            <w:t>Docu</w:t>
+          </w:r>
+        </w:hyperlink>
+      </w:r>
+      <w:r>
+        <w:rPr>
+          <w:rFonts w:ascii="Charis SIL Regular" w:hAnsi="Charis SIL Regular" w:eastAsia="Charis SIL Regular"/>
+          <w:b w:val="0"/>
+          <w:i w:val="0"/>
+          <w:color w:val="0066CC"/>
+          <w:sz w:val="24"/>
+          <w:u w:val="single"/>
+        </w:rPr>
+        <w:hyperlink r:id="rId22" w:history="1">
           <w:r>
             <w:rPr>
               <w:rStyle w:val="Hyperlink"/>
@@ -2693,7 +2762,7 @@
           <w:sz w:val="24"/>
           <w:u w:val="single"/>
         </w:rPr>
-        <w:hyperlink r:id="rId20" w:history="1">
+        <w:hyperlink r:id="rId22" w:history="1">
           <w:r>
             <w:rPr>
               <w:rStyle w:val="Hyperlink"/>
@@ -2711,7 +2780,7 @@
           <w:sz w:val="24"/>
           <w:u w:val="single"/>
         </w:rPr>
-        <w:hyperlink r:id="rId20" w:history="1">
+        <w:hyperlink r:id="rId22" w:history="1">
           <w:r>
             <w:rPr>
               <w:rStyle w:val="Hyperlink"/>
@@ -2738,8 +2807,9 @@
           <w:i w:val="0"/>
           <w:color w:val="0066CC"/>
           <w:sz w:val="24"/>
-        </w:rPr>
-        <w:hyperlink r:id="rId21" w:history="1">
+          <w:u w:val="single"/>
+        </w:rPr>
+        <w:hyperlink r:id="rId22" w:history="1">
           <w:r>
             <w:rPr>
               <w:rStyle w:val="Hyperlink"/>
@@ -2757,7 +2827,7 @@
           <w:sz w:val="24"/>
           <w:u w:val="single"/>
         </w:rPr>
-        <w:hyperlink r:id="rId21" w:history="1">
+        <w:hyperlink r:id="rId22" w:history="1">
           <w:r>
             <w:rPr>
               <w:rStyle w:val="Hyperlink"/>
@@ -2768,48 +2838,13 @@
       </w:r>
       <w:r>
         <w:rPr>
-          <w:u w:val="single" w:color="0066cc"/>
           <w:rFonts w:ascii="Charis SIL Regular" w:hAnsi="Charis SIL Regular" w:eastAsia="Charis SIL Regular"/>
           <w:b w:val="0"/>
           <w:i w:val="0"/>
           <w:color w:val="000000"/>
           <w:sz w:val="24"/>
         </w:rPr>
-        <w:hyperlink r:id="rId20" w:history="1">
-          <w:r>
-            <w:rPr>
-              <w:rStyle w:val="Hyperlink"/>
-            </w:rPr>
-            <w:t>, e</w:t>
-          </w:r>
-        </w:hyperlink>
-      </w:r>
-      <w:r>
-        <w:rPr>
-          <w:rFonts w:ascii="Charis SIL Regular" w:hAnsi="Charis SIL Regular" w:eastAsia="Charis SIL Regular"/>
-          <w:b w:val="0"/>
-          <w:i w:val="0"/>
-          <w:color w:val="000000"/>
-          <w:sz w:val="24"/>
-        </w:rPr>
-        <w:t xml:space="preserve">n </w:t>
-      </w:r>
-      <w:r>
-        <w:rPr>
-          <w:rFonts w:ascii="Charis SIL Regular" w:hAnsi="Charis SIL Regular" w:eastAsia="Charis SIL Regular"/>
-          <w:b w:val="0"/>
-          <w:i w:val="0"/>
-          <w:color w:val="000000"/>
-          <w:sz w:val="24"/>
-        </w:rPr>
-        <w:hyperlink r:id="rId22" w:history="1">
-          <w:r>
-            <w:rPr>
-              <w:rStyle w:val="Hyperlink"/>
-            </w:rPr>
-            <w:t xml:space="preserve">het </w:t>
-          </w:r>
-        </w:hyperlink>
+        <w:t xml:space="preserve">, en het </w:t>
       </w:r>
       <w:r>
         <w:rPr>
@@ -2838,7 +2873,7 @@
           <w:sz w:val="24"/>
           <w:u w:val="single"/>
         </w:rPr>
-        <w:hyperlink r:id="rId23" w:history="1">
+        <w:hyperlink r:id="rId21" w:history="1">
           <w:r>
             <w:rPr>
               <w:rStyle w:val="Hyperlink"/>
@@ -2856,7 +2891,7 @@
           <w:sz w:val="24"/>
           <w:u w:val="single"/>
         </w:rPr>
-        <w:hyperlink r:id="rId23" w:history="1">
+        <w:hyperlink r:id="rId21" w:history="1">
           <w:r>
             <w:rPr>
               <w:rStyle w:val="Hyperlink"/>
@@ -2874,7 +2909,7 @@
           <w:sz w:val="24"/>
           <w:u w:val="single"/>
         </w:rPr>
-        <w:hyperlink r:id="rId23" w:history="1">
+        <w:hyperlink r:id="rId21" w:history="1">
           <w:r>
             <w:rPr>
               <w:rStyle w:val="Hyperlink"/>
@@ -2903,7 +2938,7 @@
           <w:sz w:val="24"/>
           <w:u w:val="single"/>
         </w:rPr>
-        <w:hyperlink r:id="rId23" w:history="1">
+        <w:hyperlink r:id="rId21" w:history="1">
           <w:r>
             <w:rPr>
               <w:rStyle w:val="Hyperlink"/>
@@ -2978,7 +3013,7 @@
           <w:color w:val="000000"/>
           <w:sz w:val="24"/>
         </w:rPr>
-        <w:hyperlink r:id="rId21" w:history="1">
+        <w:hyperlink r:id="rId22" w:history="1">
           <w:r>
             <w:rPr>
               <w:rStyle w:val="Hyperlink"/>
@@ -3007,12 +3042,12 @@
           <w:color w:val="000000"/>
           <w:sz w:val="24"/>
         </w:rPr>
-        <w:hyperlink r:id="rId21" w:history="1">
+        <w:hyperlink r:id="rId22" w:history="1">
           <w:r>
             <w:rPr>
               <w:rStyle w:val="Hyperlink"/>
             </w:rPr>
-            <w:t>waar de zend</w:t>
+            <w:t>waar de zendi</w:t>
           </w:r>
         </w:hyperlink>
       </w:r>
@@ -3025,25 +3060,7 @@
           <w:color w:val="000000"/>
           <w:sz w:val="24"/>
         </w:rPr>
-        <w:hyperlink r:id="rId21" w:history="1">
-          <w:r>
-            <w:rPr>
-              <w:rStyle w:val="Hyperlink"/>
-            </w:rPr>
-            <w:t>i</w:t>
-          </w:r>
-        </w:hyperlink>
-      </w:r>
-      <w:r>
-        <w:rPr>
-          <w:u w:val="single" w:color="0066cc"/>
-          <w:rFonts w:ascii="Charis SIL Regular" w:hAnsi="Charis SIL Regular" w:eastAsia="Charis SIL Regular"/>
-          <w:b w:val="0"/>
-          <w:i w:val="0"/>
-          <w:color w:val="000000"/>
-          <w:sz w:val="24"/>
-        </w:rPr>
-        <w:hyperlink r:id="rId21" w:history="1">
+        <w:hyperlink r:id="rId22" w:history="1">
           <w:r>
             <w:rPr>
               <w:rStyle w:val="Hyperlink"/>

--- a/EXPORTS/DOCX/published/niveau2/Dutch/ChristianMission.docx
+++ b/EXPORTS/DOCX/published/niveau2/Dutch/ChristianMission.docx
@@ -640,7 +640,7 @@
           <w:sz w:val="24"/>
           <w:u w:val="single"/>
         </w:rPr>
-        <w:hyperlink r:id="rId11" w:history="1">
+        <w:hyperlink r:id="rId12" w:history="1">
           <w:r>
             <w:rPr>
               <w:rStyle w:val="Hyperlink"/>
@@ -669,7 +669,7 @@
           <w:sz w:val="24"/>
           <w:u w:val="single"/>
         </w:rPr>
-        <w:hyperlink r:id="rId11" w:history="1">
+        <w:hyperlink r:id="rId12" w:history="1">
           <w:r>
             <w:rPr>
               <w:rStyle w:val="Hyperlink"/>
@@ -687,7 +687,7 @@
           <w:sz w:val="24"/>
           <w:u w:val="single"/>
         </w:rPr>
-        <w:hyperlink r:id="rId11" w:history="1">
+        <w:hyperlink r:id="rId12" w:history="1">
           <w:r>
             <w:rPr>
               <w:rStyle w:val="Hyperlink"/>
@@ -817,6 +817,7 @@
           <w:i w:val="0"/>
           <w:color w:val="0066CC"/>
           <w:sz w:val="24"/>
+          <w:u w:val="single"/>
         </w:rPr>
         <w:hyperlink r:id="rId13" w:history="1">
           <w:r>
@@ -921,6 +922,7 @@
           <w:i w:val="0"/>
           <w:color w:val="0066CC"/>
           <w:sz w:val="24"/>
+          <w:u w:val="single"/>
         </w:rPr>
         <w:hyperlink r:id="rId13" w:history="1">
           <w:r>
@@ -940,7 +942,7 @@
           <w:sz w:val="24"/>
           <w:u w:val="single"/>
         </w:rPr>
-        <w:hyperlink r:id="rId13" w:history="1">
+        <w:hyperlink r:id="rId12" w:history="1">
           <w:r>
             <w:rPr>
               <w:rStyle w:val="Hyperlink"/>
@@ -1115,7 +1117,7 @@
           <w:sz w:val="24"/>
           <w:u w:val="single"/>
         </w:rPr>
-        <w:hyperlink r:id="rId13" w:history="1">
+        <w:hyperlink r:id="rId14" w:history="1">
           <w:r>
             <w:rPr>
               <w:rStyle w:val="Hyperlink"/>
@@ -1133,7 +1135,7 @@
           <w:sz w:val="24"/>
           <w:u w:val="single"/>
         </w:rPr>
-        <w:hyperlink r:id="rId13" w:history="1">
+        <w:hyperlink r:id="rId14" w:history="1">
           <w:r>
             <w:rPr>
               <w:rStyle w:val="Hyperlink"/>
@@ -1151,7 +1153,7 @@
           <w:sz w:val="24"/>
           <w:u w:val="single"/>
         </w:rPr>
-        <w:hyperlink r:id="rId13" w:history="1">
+        <w:hyperlink r:id="rId14" w:history="1">
           <w:r>
             <w:rPr>
               <w:rStyle w:val="Hyperlink"/>
@@ -1279,25 +1281,7 @@
           <w:color w:val="000000"/>
           <w:sz w:val="24"/>
         </w:rPr>
-        <w:t>Java en in Sulawesi, was zeer acti</w:t>
-      </w:r>
-      <w:r>
-        <w:rPr>
-          <w:u w:val="single" w:color="0066cc"/>
-          <w:rFonts w:ascii="Charis SIL Regular" w:hAnsi="Charis SIL Regular" w:eastAsia="Charis SIL Regular"/>
-          <w:b w:val="0"/>
-          <w:i w:val="0"/>
-          <w:color w:val="000000"/>
-          <w:sz w:val="24"/>
-        </w:rPr>
-        <w:hyperlink r:id="rId14" w:history="1">
-          <w:r>
-            <w:rPr>
-              <w:rStyle w:val="Hyperlink"/>
-            </w:rPr>
-            <w:t>ef in het verza</w:t>
-          </w:r>
-        </w:hyperlink>
+        <w:t>Java en in Sulawesi, was zeer actief in het verza</w:t>
       </w:r>
       <w:r>
         <w:rPr>
@@ -1671,97 +1655,7 @@
           <w:color w:val="000000"/>
           <w:sz w:val="24"/>
         </w:rPr>
-        <w:t xml:space="preserve"> zijn namenlijsten va</w:t>
-      </w:r>
-      <w:r>
-        <w:rPr>
-          <w:u w:val="single" w:color="0066cc"/>
-          <w:rFonts w:ascii="Charis SIL Regular" w:hAnsi="Charis SIL Regular" w:eastAsia="Charis SIL Regular"/>
-          <w:b w:val="0"/>
-          <w:i w:val="0"/>
-          <w:color w:val="000000"/>
-          <w:sz w:val="24"/>
-        </w:rPr>
-        <w:hyperlink r:id="rId16" w:history="1">
-          <w:r>
-            <w:rPr>
-              <w:rStyle w:val="Hyperlink"/>
-            </w:rPr>
-            <w:t>n zendingsw</w:t>
-          </w:r>
-        </w:hyperlink>
-      </w:r>
-      <w:r>
-        <w:rPr>
-          <w:u w:val="single" w:color="0066cc"/>
-          <w:rFonts w:ascii="Charis SIL Regular" w:hAnsi="Charis SIL Regular" w:eastAsia="Charis SIL Regular"/>
-          <w:b w:val="0"/>
-          <w:i w:val="0"/>
-          <w:color w:val="000000"/>
-          <w:sz w:val="24"/>
-        </w:rPr>
-        <w:hyperlink r:id="rId16" w:history="1">
-          <w:r>
-            <w:rPr>
-              <w:rStyle w:val="Hyperlink"/>
-            </w:rPr>
-            <w:t>e</w:t>
-          </w:r>
-        </w:hyperlink>
-      </w:r>
-      <w:r>
-        <w:rPr>
-          <w:u w:val="single" w:color="0066cc"/>
-          <w:rFonts w:ascii="Charis SIL Regular" w:hAnsi="Charis SIL Regular" w:eastAsia="Charis SIL Regular"/>
-          <w:b w:val="0"/>
-          <w:i w:val="0"/>
-          <w:color w:val="000000"/>
-          <w:sz w:val="24"/>
-        </w:rPr>
-        <w:hyperlink r:id="rId16" w:history="1">
-          <w:r>
-            <w:rPr>
-              <w:rStyle w:val="Hyperlink"/>
-            </w:rPr>
-            <w:t>rke</w:t>
-          </w:r>
-        </w:hyperlink>
-      </w:r>
-      <w:r>
-        <w:rPr>
-          <w:u w:val="single" w:color="0066cc"/>
-          <w:rFonts w:ascii="Charis SIL Regular" w:hAnsi="Charis SIL Regular" w:eastAsia="Charis SIL Regular"/>
-          <w:b w:val="0"/>
-          <w:i w:val="0"/>
-          <w:color w:val="000000"/>
-          <w:sz w:val="24"/>
-        </w:rPr>
-        <w:hyperlink r:id="rId16" w:history="1">
-          <w:r>
-            <w:rPr>
-              <w:rStyle w:val="Hyperlink"/>
-            </w:rPr>
-            <w:t>r</w:t>
-          </w:r>
-        </w:hyperlink>
-      </w:r>
-      <w:r>
-        <w:rPr>
-          <w:u w:val="single" w:color="0066cc"/>
-          <w:rFonts w:ascii="Charis SIL Regular" w:hAnsi="Charis SIL Regular" w:eastAsia="Charis SIL Regular"/>
-          <w:b w:val="0"/>
-          <w:i w:val="0"/>
-          <w:color w:val="000000"/>
-          <w:sz w:val="24"/>
-        </w:rPr>
-        <w:hyperlink r:id="rId16" w:history="1">
-          <w:r>
-            <w:rPr>
-              <w:rStyle w:val="Hyperlink"/>
-            </w:rPr>
-            <w:t>s te vinden (</w:t>
-          </w:r>
-        </w:hyperlink>
+        <w:t xml:space="preserve"> zijn namenlijsten van zendingswerkers te vinden (</w:t>
       </w:r>
       <w:r>
         <w:rPr>
@@ -2479,7 +2373,7 @@
           <w:sz w:val="24"/>
           <w:u w:val="single"/>
         </w:rPr>
-        <w:hyperlink r:id="rId21" w:history="1">
+        <w:hyperlink r:id="rId20" w:history="1">
           <w:r>
             <w:rPr>
               <w:rStyle w:val="Hyperlink"/>
@@ -2497,14 +2391,7 @@
           <w:sz w:val="24"/>
           <w:u w:val="single"/>
         </w:rPr>
-        <w:hyperlink r:id="rId21" w:history="1">
-          <w:r>
-            <w:rPr>
-              <w:rStyle w:val="Hyperlink"/>
-            </w:rPr>
-            <w:t>t</w:t>
-          </w:r>
-        </w:hyperlink>
+        <w:t>t</w:t>
       </w:r>
       <w:r>
         <w:rPr>
@@ -2515,7 +2402,7 @@
           <w:sz w:val="24"/>
           <w:u w:val="single"/>
         </w:rPr>
-        <w:hyperlink r:id="rId21" w:history="1">
+        <w:hyperlink r:id="rId20" w:history="1">
           <w:r>
             <w:rPr>
               <w:rStyle w:val="Hyperlink"/>
@@ -2533,7 +2420,7 @@
           <w:sz w:val="24"/>
           <w:u w:val="single"/>
         </w:rPr>
-        <w:hyperlink r:id="rId21" w:history="1">
+        <w:hyperlink r:id="rId20" w:history="1">
           <w:r>
             <w:rPr>
               <w:rStyle w:val="Hyperlink"/>
@@ -2873,7 +2760,7 @@
           <w:sz w:val="24"/>
           <w:u w:val="single"/>
         </w:rPr>
-        <w:hyperlink r:id="rId21" w:history="1">
+        <w:hyperlink r:id="rId23" w:history="1">
           <w:r>
             <w:rPr>
               <w:rStyle w:val="Hyperlink"/>
@@ -4375,9 +4262,15 @@
           <w:i w:val="0"/>
           <w:color w:val="0066CC"/>
           <w:sz w:val="24"/>
-          <w:u w:val="single"/>
-        </w:rPr>
-        <w:t>1</w:t>
+        </w:rPr>
+        <w:hyperlink r:id="rId27" w:history="1">
+          <w:r>
+            <w:rPr>
+              <w:rStyle w:val="Hyperlink"/>
+            </w:rPr>
+            <w:t>1</w:t>
+          </w:r>
+        </w:hyperlink>
       </w:r>
       <w:r>
         <w:rPr>

--- a/EXPORTS/DOCX/published/niveau2/Dutch/ChristianMission.docx
+++ b/EXPORTS/DOCX/published/niveau2/Dutch/ChristianMission.docx
@@ -1117,7 +1117,7 @@
           <w:sz w:val="24"/>
           <w:u w:val="single"/>
         </w:rPr>
-        <w:hyperlink r:id="rId14" w:history="1">
+        <w:hyperlink r:id="rId13" w:history="1">
           <w:r>
             <w:rPr>
               <w:rStyle w:val="Hyperlink"/>
@@ -1135,7 +1135,7 @@
           <w:sz w:val="24"/>
           <w:u w:val="single"/>
         </w:rPr>
-        <w:hyperlink r:id="rId14" w:history="1">
+        <w:hyperlink r:id="rId13" w:history="1">
           <w:r>
             <w:rPr>
               <w:rStyle w:val="Hyperlink"/>
@@ -1153,7 +1153,7 @@
           <w:sz w:val="24"/>
           <w:u w:val="single"/>
         </w:rPr>
-        <w:hyperlink r:id="rId14" w:history="1">
+        <w:hyperlink r:id="rId13" w:history="1">
           <w:r>
             <w:rPr>
               <w:rStyle w:val="Hyperlink"/>
@@ -1182,7 +1182,7 @@
           <w:sz w:val="24"/>
           <w:u w:val="single"/>
         </w:rPr>
-        <w:hyperlink r:id="rId14" w:history="1">
+        <w:hyperlink r:id="rId13" w:history="1">
           <w:r>
             <w:rPr>
               <w:rStyle w:val="Hyperlink"/>
@@ -1200,7 +1200,7 @@
           <w:sz w:val="24"/>
           <w:u w:val="single"/>
         </w:rPr>
-        <w:hyperlink r:id="rId14" w:history="1">
+        <w:hyperlink r:id="rId13" w:history="1">
           <w:r>
             <w:rPr>
               <w:rStyle w:val="Hyperlink"/>
@@ -1218,7 +1218,7 @@
           <w:sz w:val="24"/>
           <w:u w:val="single"/>
         </w:rPr>
-        <w:hyperlink r:id="rId14" w:history="1">
+        <w:hyperlink r:id="rId13" w:history="1">
           <w:r>
             <w:rPr>
               <w:rStyle w:val="Hyperlink"/>
@@ -1281,7 +1281,25 @@
           <w:color w:val="000000"/>
           <w:sz w:val="24"/>
         </w:rPr>
-        <w:t>Java en in Sulawesi, was zeer actief in het verza</w:t>
+        <w:t>Java en in Sulawesi, was zeer acti</w:t>
+      </w:r>
+      <w:r>
+        <w:rPr>
+          <w:u w:val="single" w:color="0066cc"/>
+          <w:rFonts w:ascii="Charis SIL Regular" w:hAnsi="Charis SIL Regular" w:eastAsia="Charis SIL Regular"/>
+          <w:b w:val="0"/>
+          <w:i w:val="0"/>
+          <w:color w:val="000000"/>
+          <w:sz w:val="24"/>
+        </w:rPr>
+        <w:hyperlink r:id="rId14" w:history="1">
+          <w:r>
+            <w:rPr>
+              <w:rStyle w:val="Hyperlink"/>
+            </w:rPr>
+            <w:t>ef in het verza</w:t>
+          </w:r>
+        </w:hyperlink>
       </w:r>
       <w:r>
         <w:rPr>
@@ -1655,7 +1673,97 @@
           <w:color w:val="000000"/>
           <w:sz w:val="24"/>
         </w:rPr>
-        <w:t xml:space="preserve"> zijn namenlijsten van zendingswerkers te vinden (</w:t>
+        <w:t xml:space="preserve"> zijn namenlijsten va</w:t>
+      </w:r>
+      <w:r>
+        <w:rPr>
+          <w:u w:val="single" w:color="0066cc"/>
+          <w:rFonts w:ascii="Charis SIL Regular" w:hAnsi="Charis SIL Regular" w:eastAsia="Charis SIL Regular"/>
+          <w:b w:val="0"/>
+          <w:i w:val="0"/>
+          <w:color w:val="000000"/>
+          <w:sz w:val="24"/>
+        </w:rPr>
+        <w:hyperlink r:id="rId16" w:history="1">
+          <w:r>
+            <w:rPr>
+              <w:rStyle w:val="Hyperlink"/>
+            </w:rPr>
+            <w:t>n zendingsw</w:t>
+          </w:r>
+        </w:hyperlink>
+      </w:r>
+      <w:r>
+        <w:rPr>
+          <w:u w:val="single" w:color="0066cc"/>
+          <w:rFonts w:ascii="Charis SIL Regular" w:hAnsi="Charis SIL Regular" w:eastAsia="Charis SIL Regular"/>
+          <w:b w:val="0"/>
+          <w:i w:val="0"/>
+          <w:color w:val="000000"/>
+          <w:sz w:val="24"/>
+        </w:rPr>
+        <w:hyperlink r:id="rId16" w:history="1">
+          <w:r>
+            <w:rPr>
+              <w:rStyle w:val="Hyperlink"/>
+            </w:rPr>
+            <w:t>e</w:t>
+          </w:r>
+        </w:hyperlink>
+      </w:r>
+      <w:r>
+        <w:rPr>
+          <w:u w:val="single" w:color="0066cc"/>
+          <w:rFonts w:ascii="Charis SIL Regular" w:hAnsi="Charis SIL Regular" w:eastAsia="Charis SIL Regular"/>
+          <w:b w:val="0"/>
+          <w:i w:val="0"/>
+          <w:color w:val="000000"/>
+          <w:sz w:val="24"/>
+        </w:rPr>
+        <w:hyperlink r:id="rId16" w:history="1">
+          <w:r>
+            <w:rPr>
+              <w:rStyle w:val="Hyperlink"/>
+            </w:rPr>
+            <w:t>rke</w:t>
+          </w:r>
+        </w:hyperlink>
+      </w:r>
+      <w:r>
+        <w:rPr>
+          <w:u w:val="single" w:color="0066cc"/>
+          <w:rFonts w:ascii="Charis SIL Regular" w:hAnsi="Charis SIL Regular" w:eastAsia="Charis SIL Regular"/>
+          <w:b w:val="0"/>
+          <w:i w:val="0"/>
+          <w:color w:val="000000"/>
+          <w:sz w:val="24"/>
+        </w:rPr>
+        <w:hyperlink r:id="rId16" w:history="1">
+          <w:r>
+            <w:rPr>
+              <w:rStyle w:val="Hyperlink"/>
+            </w:rPr>
+            <w:t>r</w:t>
+          </w:r>
+        </w:hyperlink>
+      </w:r>
+      <w:r>
+        <w:rPr>
+          <w:u w:val="single" w:color="0066cc"/>
+          <w:rFonts w:ascii="Charis SIL Regular" w:hAnsi="Charis SIL Regular" w:eastAsia="Charis SIL Regular"/>
+          <w:b w:val="0"/>
+          <w:i w:val="0"/>
+          <w:color w:val="000000"/>
+          <w:sz w:val="24"/>
+        </w:rPr>
+        <w:hyperlink r:id="rId16" w:history="1">
+          <w:r>
+            <w:rPr>
+              <w:rStyle w:val="Hyperlink"/>
+            </w:rPr>
+            <w:t>s te vinden (</w:t>
+          </w:r>
+        </w:hyperlink>
       </w:r>
       <w:r>
         <w:rPr>
@@ -2272,7 +2380,7 @@
           <w:sz w:val="24"/>
           <w:u w:val="single"/>
         </w:rPr>
-        <w:hyperlink r:id="rId19" w:history="1">
+        <w:hyperlink r:id="rId20" w:history="1">
           <w:r>
             <w:rPr>
               <w:rStyle w:val="Hyperlink"/>
@@ -2290,7 +2398,7 @@
           <w:sz w:val="24"/>
           <w:u w:val="single"/>
         </w:rPr>
-        <w:hyperlink r:id="rId19" w:history="1">
+        <w:hyperlink r:id="rId20" w:history="1">
           <w:r>
             <w:rPr>
               <w:rStyle w:val="Hyperlink"/>
@@ -2344,7 +2452,7 @@
           <w:sz w:val="24"/>
           <w:u w:val="single"/>
         </w:rPr>
-        <w:hyperlink r:id="rId20" w:history="1">
+        <w:hyperlink r:id="rId21" w:history="1">
           <w:r>
             <w:rPr>
               <w:rStyle w:val="Hyperlink"/>
@@ -2373,41 +2481,12 @@
           <w:sz w:val="24"/>
           <w:u w:val="single"/>
         </w:rPr>
-        <w:hyperlink r:id="rId20" w:history="1">
+        <w:hyperlink r:id="rId21" w:history="1">
           <w:r>
             <w:rPr>
               <w:rStyle w:val="Hyperlink"/>
             </w:rPr>
-            <w:t>Pro</w:t>
-          </w:r>
-        </w:hyperlink>
-      </w:r>
-      <w:r>
-        <w:rPr>
-          <w:rFonts w:ascii="Charis SIL Regular" w:hAnsi="Charis SIL Regular" w:eastAsia="Charis SIL Regular"/>
-          <w:b w:val="0"/>
-          <w:i w:val="0"/>
-          <w:color w:val="0066CC"/>
-          <w:sz w:val="24"/>
-          <w:u w:val="single"/>
-        </w:rPr>
-        <w:t>t</w:t>
-      </w:r>
-      <w:r>
-        <w:rPr>
-          <w:rFonts w:ascii="Charis SIL Regular" w:hAnsi="Charis SIL Regular" w:eastAsia="Charis SIL Regular"/>
-          <w:b w:val="0"/>
-          <w:i w:val="0"/>
-          <w:color w:val="0066CC"/>
-          <w:sz w:val="24"/>
-          <w:u w:val="single"/>
-        </w:rPr>
-        <w:hyperlink r:id="rId20" w:history="1">
-          <w:r>
-            <w:rPr>
-              <w:rStyle w:val="Hyperlink"/>
-            </w:rPr>
-            <w:t>est</w:t>
+            <w:t>Protest</w:t>
           </w:r>
         </w:hyperlink>
       </w:r>
@@ -2449,7 +2528,7 @@
           <w:sz w:val="24"/>
           <w:u w:val="single"/>
         </w:rPr>
-        <w:hyperlink r:id="rId21" w:history="1">
+        <w:hyperlink r:id="rId20" w:history="1">
           <w:r>
             <w:rPr>
               <w:rStyle w:val="Hyperlink"/>
@@ -2582,6 +2661,162 @@
           <w:i w:val="0"/>
           <w:color w:val="0066CC"/>
           <w:sz w:val="24"/>
+        </w:rPr>
+        <w:t>Katholiek Documentatie C</w:t>
+      </w:r>
+      <w:r>
+        <w:rPr>
+          <w:rFonts w:ascii="Charis SIL Regular" w:hAnsi="Charis SIL Regular" w:eastAsia="Charis SIL Regular"/>
+          <w:b w:val="0"/>
+          <w:i w:val="0"/>
+          <w:color w:val="0066CC"/>
+          <w:sz w:val="24"/>
+          <w:u w:val="single"/>
+        </w:rPr>
+        <w:hyperlink r:id="rId20" w:history="1">
+          <w:r>
+            <w:rPr>
+              <w:rStyle w:val="Hyperlink"/>
+            </w:rPr>
+            <w:t>entrum</w:t>
+          </w:r>
+        </w:hyperlink>
+      </w:r>
+      <w:r>
+        <w:rPr>
+          <w:u w:val="single" w:color="0066cc"/>
+          <w:rFonts w:ascii="Charis SIL Regular" w:hAnsi="Charis SIL Regular" w:eastAsia="Charis SIL Regular"/>
+          <w:b w:val="0"/>
+          <w:i w:val="0"/>
+          <w:color w:val="000000"/>
+          <w:sz w:val="24"/>
+        </w:rPr>
+        <w:hyperlink r:id="rId20" w:history="1">
+          <w:r>
+            <w:rPr>
+              <w:rStyle w:val="Hyperlink"/>
+            </w:rPr>
+            <w:t>, e</w:t>
+          </w:r>
+        </w:hyperlink>
+      </w:r>
+      <w:r>
+        <w:rPr>
+          <w:rFonts w:ascii="Charis SIL Regular" w:hAnsi="Charis SIL Regular" w:eastAsia="Charis SIL Regular"/>
+          <w:b w:val="0"/>
+          <w:i w:val="0"/>
+          <w:color w:val="000000"/>
+          <w:sz w:val="24"/>
+        </w:rPr>
+        <w:t xml:space="preserve">n </w:t>
+      </w:r>
+      <w:r>
+        <w:rPr>
+          <w:rFonts w:ascii="Charis SIL Regular" w:hAnsi="Charis SIL Regular" w:eastAsia="Charis SIL Regular"/>
+          <w:b w:val="0"/>
+          <w:i w:val="0"/>
+          <w:color w:val="000000"/>
+          <w:sz w:val="24"/>
+        </w:rPr>
+        <w:hyperlink r:id="rId21" w:history="1">
+          <w:r>
+            <w:rPr>
+              <w:rStyle w:val="Hyperlink"/>
+            </w:rPr>
+            <w:t xml:space="preserve">het </w:t>
+          </w:r>
+        </w:hyperlink>
+      </w:r>
+      <w:r>
+        <w:rPr>
+          <w:rFonts w:ascii="Charis SIL Regular" w:hAnsi="Charis SIL Regular" w:eastAsia="Charis SIL Regular"/>
+          <w:b w:val="0"/>
+          <w:i w:val="0"/>
+          <w:color w:val="0066CC"/>
+          <w:sz w:val="24"/>
+          <w:u w:val="single"/>
+        </w:rPr>
+        <w:hyperlink r:id="rId21" w:history="1">
+          <w:r>
+            <w:rPr>
+              <w:rStyle w:val="Hyperlink"/>
+            </w:rPr>
+            <w:t>E</w:t>
+          </w:r>
+        </w:hyperlink>
+      </w:r>
+      <w:r>
+        <w:rPr>
+          <w:rFonts w:ascii="Charis SIL Regular" w:hAnsi="Charis SIL Regular" w:eastAsia="Charis SIL Regular"/>
+          <w:b w:val="0"/>
+          <w:i w:val="0"/>
+          <w:color w:val="0066CC"/>
+          <w:sz w:val="24"/>
+          <w:u w:val="single"/>
+        </w:rPr>
+        <w:hyperlink r:id="rId21" w:history="1">
+          <w:r>
+            <w:rPr>
+              <w:rStyle w:val="Hyperlink"/>
+            </w:rPr>
+            <w:t>rfgoedcent</w:t>
+          </w:r>
+        </w:hyperlink>
+      </w:r>
+      <w:r>
+        <w:rPr>
+          <w:rFonts w:ascii="Charis SIL Regular" w:hAnsi="Charis SIL Regular" w:eastAsia="Charis SIL Regular"/>
+          <w:b w:val="0"/>
+          <w:i w:val="0"/>
+          <w:color w:val="0066CC"/>
+          <w:sz w:val="24"/>
+          <w:u w:val="single"/>
+        </w:rPr>
+        <w:hyperlink r:id="rId21" w:history="1">
+          <w:r>
+            <w:rPr>
+              <w:rStyle w:val="Hyperlink"/>
+            </w:rPr>
+            <w:t>r</w:t>
+          </w:r>
+        </w:hyperlink>
+      </w:r>
+      <w:r>
+        <w:rPr>
+          <w:rFonts w:ascii="Charis SIL Regular" w:hAnsi="Charis SIL Regular" w:eastAsia="Charis SIL Regular"/>
+          <w:b w:val="0"/>
+          <w:i w:val="0"/>
+          <w:color w:val="0066CC"/>
+          <w:sz w:val="24"/>
+          <w:u w:val="single"/>
+        </w:rPr>
+        <w:hyperlink r:id="rId21" w:history="1">
+          <w:r>
+            <w:rPr>
+              <w:rStyle w:val="Hyperlink"/>
+            </w:rPr>
+            <w:t>um</w:t>
+          </w:r>
+        </w:hyperlink>
+      </w:r>
+      <w:r>
+        <w:rPr>
+          <w:rFonts w:ascii="Charis SIL Regular" w:hAnsi="Charis SIL Regular" w:eastAsia="Charis SIL Regular"/>
+          <w:b w:val="0"/>
+          <w:i w:val="0"/>
+          <w:color w:val="0066CC"/>
+          <w:sz w:val="24"/>
+          <w:u w:val="single"/>
+        </w:rPr>
+        <w:t xml:space="preserve"> </w:t>
+      </w:r>
+      <w:r>
+        <w:rPr>
+          <w:rFonts w:ascii="Charis SIL Regular" w:hAnsi="Charis SIL Regular" w:eastAsia="Charis SIL Regular"/>
+          <w:b w:val="0"/>
+          <w:i w:val="0"/>
+          <w:color w:val="0066CC"/>
+          <w:sz w:val="24"/>
           <w:u w:val="single"/>
         </w:rPr>
         <w:hyperlink r:id="rId22" w:history="1">
@@ -2589,20 +2824,9 @@
             <w:rPr>
               <w:rStyle w:val="Hyperlink"/>
             </w:rPr>
-            <w:t>Katholiek</w:t>
+            <w:t>Ned</w:t>
           </w:r>
         </w:hyperlink>
-      </w:r>
-      <w:r>
-        <w:rPr>
-          <w:rFonts w:ascii="Charis SIL Regular" w:hAnsi="Charis SIL Regular" w:eastAsia="Charis SIL Regular"/>
-          <w:b w:val="0"/>
-          <w:i w:val="0"/>
-          <w:color w:val="0066CC"/>
-          <w:sz w:val="24"/>
-          <w:u w:val="single"/>
-        </w:rPr>
-        <w:t xml:space="preserve"> </w:t>
       </w:r>
       <w:r>
         <w:rPr>
@@ -2618,9 +2842,20 @@
             <w:rPr>
               <w:rStyle w:val="Hyperlink"/>
             </w:rPr>
-            <w:t>Docu</w:t>
+            <w:t>erlands</w:t>
           </w:r>
         </w:hyperlink>
+      </w:r>
+      <w:r>
+        <w:rPr>
+          <w:rFonts w:ascii="Charis SIL Regular" w:hAnsi="Charis SIL Regular" w:eastAsia="Charis SIL Regular"/>
+          <w:b w:val="0"/>
+          <w:i w:val="0"/>
+          <w:color w:val="0066CC"/>
+          <w:sz w:val="24"/>
+          <w:u w:val="single"/>
+        </w:rPr>
+        <w:t xml:space="preserve"> </w:t>
       </w:r>
       <w:r>
         <w:rPr>
@@ -2636,7 +2871,7 @@
             <w:rPr>
               <w:rStyle w:val="Hyperlink"/>
             </w:rPr>
-            <w:t>mentat</w:t>
+            <w:t>Kloosterleven</w:t>
           </w:r>
         </w:hyperlink>
       </w:r>
@@ -2645,27 +2880,112 @@
           <w:rFonts w:ascii="Charis SIL Regular" w:hAnsi="Charis SIL Regular" w:eastAsia="Charis SIL Regular"/>
           <w:b w:val="0"/>
           <w:i w:val="0"/>
-          <w:color w:val="0066CC"/>
-          <w:sz w:val="24"/>
-          <w:u w:val="single"/>
+          <w:color w:val="000000"/>
+          <w:sz w:val="24"/>
+        </w:rPr>
+        <w:t xml:space="preserve">. Ook in </w:t>
+      </w:r>
+      <w:r>
+        <w:rPr>
+          <w:u w:val="single" w:color="0066cc"/>
+          <w:rFonts w:ascii="Charis SIL Regular" w:hAnsi="Charis SIL Regular" w:eastAsia="Charis SIL Regular"/>
+          <w:b w:val="0"/>
+          <w:i w:val="0"/>
+          <w:color w:val="000000"/>
+          <w:sz w:val="24"/>
+        </w:rPr>
+        <w:hyperlink r:id="rId23" w:history="1">
+          <w:r>
+            <w:rPr>
+              <w:rStyle w:val="Hyperlink"/>
+            </w:rPr>
+            <w:t>de landen</w:t>
+          </w:r>
+        </w:hyperlink>
+      </w:r>
+      <w:r>
+        <w:rPr>
+          <w:u w:val="single" w:color="0066cc"/>
+          <w:rFonts w:ascii="Charis SIL Regular" w:hAnsi="Charis SIL Regular" w:eastAsia="Charis SIL Regular"/>
+          <w:b w:val="0"/>
+          <w:i w:val="0"/>
+          <w:color w:val="000000"/>
+          <w:sz w:val="24"/>
+        </w:rPr>
+        <w:t xml:space="preserve"> </w:t>
+      </w:r>
+      <w:r>
+        <w:rPr>
+          <w:u w:val="single" w:color="0066cc"/>
+          <w:rFonts w:ascii="Charis SIL Regular" w:hAnsi="Charis SIL Regular" w:eastAsia="Charis SIL Regular"/>
+          <w:b w:val="0"/>
+          <w:i w:val="0"/>
+          <w:color w:val="000000"/>
+          <w:sz w:val="24"/>
+        </w:rPr>
+        <w:hyperlink r:id="rId23" w:history="1">
+          <w:r>
+            <w:rPr>
+              <w:rStyle w:val="Hyperlink"/>
+            </w:rPr>
+            <w:t>waar de zendi</w:t>
+          </w:r>
+        </w:hyperlink>
+      </w:r>
+      <w:r>
+        <w:rPr>
+          <w:u w:val="single" w:color="0066cc"/>
+          <w:rFonts w:ascii="Charis SIL Regular" w:hAnsi="Charis SIL Regular" w:eastAsia="Charis SIL Regular"/>
+          <w:b w:val="0"/>
+          <w:i w:val="0"/>
+          <w:color w:val="000000"/>
+          <w:sz w:val="24"/>
+        </w:rPr>
+        <w:hyperlink r:id="rId23" w:history="1">
+          <w:r>
+            <w:rPr>
+              <w:rStyle w:val="Hyperlink"/>
+            </w:rPr>
+            <w:t>ng en mi</w:t>
+          </w:r>
+        </w:hyperlink>
+      </w:r>
+      <w:r>
+        <w:rPr>
+          <w:rFonts w:ascii="Charis SIL Regular" w:hAnsi="Charis SIL Regular" w:eastAsia="Charis SIL Regular"/>
+          <w:b w:val="0"/>
+          <w:i w:val="0"/>
+          <w:color w:val="000000"/>
+          <w:sz w:val="24"/>
+        </w:rPr>
+        <w:t>ssie acti</w:t>
+      </w:r>
+      <w:r>
+        <w:rPr>
+          <w:u w:val="single" w:color="0066cc"/>
+          <w:rFonts w:ascii="Charis SIL Regular" w:hAnsi="Charis SIL Regular" w:eastAsia="Charis SIL Regular"/>
+          <w:b w:val="0"/>
+          <w:i w:val="0"/>
+          <w:color w:val="000000"/>
+          <w:sz w:val="24"/>
         </w:rPr>
         <w:hyperlink r:id="rId22" w:history="1">
           <w:r>
             <w:rPr>
               <w:rStyle w:val="Hyperlink"/>
             </w:rPr>
-            <w:t>i</w:t>
+            <w:t>ef waren, zijn ve</w:t>
           </w:r>
         </w:hyperlink>
       </w:r>
       <w:r>
         <w:rPr>
+          <w:u w:val="single" w:color="0066cc"/>
           <w:rFonts w:ascii="Charis SIL Regular" w:hAnsi="Charis SIL Regular" w:eastAsia="Charis SIL Regular"/>
           <w:b w:val="0"/>
           <w:i w:val="0"/>
-          <w:color w:val="0066CC"/>
-          <w:sz w:val="24"/>
-          <w:u w:val="single"/>
+          <w:color w:val="000000"/>
+          <w:sz w:val="24"/>
         </w:rPr>
         <w:hyperlink r:id="rId22" w:history="1">
           <w:r>
@@ -2678,340 +2998,14 @@
       </w:r>
       <w:r>
         <w:rPr>
-          <w:rFonts w:ascii="Charis SIL Regular" w:hAnsi="Charis SIL Regular" w:eastAsia="Charis SIL Regular"/>
-          <w:b w:val="0"/>
-          <w:i w:val="0"/>
-          <w:color w:val="0066CC"/>
-          <w:sz w:val="24"/>
-          <w:u w:val="single"/>
-        </w:rPr>
-        <w:t xml:space="preserve"> </w:t>
-      </w:r>
-      <w:r>
-        <w:rPr>
-          <w:rFonts w:ascii="Charis SIL Regular" w:hAnsi="Charis SIL Regular" w:eastAsia="Charis SIL Regular"/>
-          <w:b w:val="0"/>
-          <w:i w:val="0"/>
-          <w:color w:val="0066CC"/>
-          <w:sz w:val="24"/>
-          <w:u w:val="single"/>
-        </w:rPr>
-        <w:hyperlink r:id="rId22" w:history="1">
-          <w:r>
-            <w:rPr>
-              <w:rStyle w:val="Hyperlink"/>
-            </w:rPr>
-            <w:t>C</w:t>
-          </w:r>
-        </w:hyperlink>
-      </w:r>
-      <w:r>
-        <w:rPr>
-          <w:rFonts w:ascii="Charis SIL Regular" w:hAnsi="Charis SIL Regular" w:eastAsia="Charis SIL Regular"/>
-          <w:b w:val="0"/>
-          <w:i w:val="0"/>
-          <w:color w:val="0066CC"/>
-          <w:sz w:val="24"/>
-          <w:u w:val="single"/>
-        </w:rPr>
-        <w:hyperlink r:id="rId22" w:history="1">
-          <w:r>
-            <w:rPr>
-              <w:rStyle w:val="Hyperlink"/>
-            </w:rPr>
-            <w:t>entrum</w:t>
-          </w:r>
-        </w:hyperlink>
-      </w:r>
-      <w:r>
-        <w:rPr>
+          <w:u w:val="single" w:color="0066cc"/>
           <w:rFonts w:ascii="Charis SIL Regular" w:hAnsi="Charis SIL Regular" w:eastAsia="Charis SIL Regular"/>
           <w:b w:val="0"/>
           <w:i w:val="0"/>
           <w:color w:val="000000"/>
           <w:sz w:val="24"/>
         </w:rPr>
-        <w:t xml:space="preserve">, en het </w:t>
-      </w:r>
-      <w:r>
-        <w:rPr>
-          <w:rFonts w:ascii="Charis SIL Regular" w:hAnsi="Charis SIL Regular" w:eastAsia="Charis SIL Regular"/>
-          <w:b w:val="0"/>
-          <w:i w:val="0"/>
-          <w:color w:val="0066CC"/>
-          <w:sz w:val="24"/>
-          <w:u w:val="single"/>
-        </w:rPr>
-        <w:hyperlink r:id="rId23" w:history="1">
-          <w:r>
-            <w:rPr>
-              <w:rStyle w:val="Hyperlink"/>
-            </w:rPr>
-            <w:t>E</w:t>
-          </w:r>
-        </w:hyperlink>
-      </w:r>
-      <w:r>
-        <w:rPr>
-          <w:rFonts w:ascii="Charis SIL Regular" w:hAnsi="Charis SIL Regular" w:eastAsia="Charis SIL Regular"/>
-          <w:b w:val="0"/>
-          <w:i w:val="0"/>
-          <w:color w:val="0066CC"/>
-          <w:sz w:val="24"/>
-          <w:u w:val="single"/>
-        </w:rPr>
-        <w:hyperlink r:id="rId23" w:history="1">
-          <w:r>
-            <w:rPr>
-              <w:rStyle w:val="Hyperlink"/>
-            </w:rPr>
-            <w:t>rfgoedcent</w:t>
-          </w:r>
-        </w:hyperlink>
-      </w:r>
-      <w:r>
-        <w:rPr>
-          <w:rFonts w:ascii="Charis SIL Regular" w:hAnsi="Charis SIL Regular" w:eastAsia="Charis SIL Regular"/>
-          <w:b w:val="0"/>
-          <w:i w:val="0"/>
-          <w:color w:val="0066CC"/>
-          <w:sz w:val="24"/>
-          <w:u w:val="single"/>
-        </w:rPr>
-        <w:hyperlink r:id="rId21" w:history="1">
-          <w:r>
-            <w:rPr>
-              <w:rStyle w:val="Hyperlink"/>
-            </w:rPr>
-            <w:t>r</w:t>
-          </w:r>
-        </w:hyperlink>
-      </w:r>
-      <w:r>
-        <w:rPr>
-          <w:rFonts w:ascii="Charis SIL Regular" w:hAnsi="Charis SIL Regular" w:eastAsia="Charis SIL Regular"/>
-          <w:b w:val="0"/>
-          <w:i w:val="0"/>
-          <w:color w:val="0066CC"/>
-          <w:sz w:val="24"/>
-          <w:u w:val="single"/>
-        </w:rPr>
-        <w:hyperlink r:id="rId21" w:history="1">
-          <w:r>
-            <w:rPr>
-              <w:rStyle w:val="Hyperlink"/>
-            </w:rPr>
-            <w:t>um</w:t>
-          </w:r>
-        </w:hyperlink>
-      </w:r>
-      <w:r>
-        <w:rPr>
-          <w:rFonts w:ascii="Charis SIL Regular" w:hAnsi="Charis SIL Regular" w:eastAsia="Charis SIL Regular"/>
-          <w:b w:val="0"/>
-          <w:i w:val="0"/>
-          <w:color w:val="0066CC"/>
-          <w:sz w:val="24"/>
-          <w:u w:val="single"/>
-        </w:rPr>
-        <w:t xml:space="preserve"> </w:t>
-      </w:r>
-      <w:r>
-        <w:rPr>
-          <w:rFonts w:ascii="Charis SIL Regular" w:hAnsi="Charis SIL Regular" w:eastAsia="Charis SIL Regular"/>
-          <w:b w:val="0"/>
-          <w:i w:val="0"/>
-          <w:color w:val="0066CC"/>
-          <w:sz w:val="24"/>
-          <w:u w:val="single"/>
-        </w:rPr>
-        <w:hyperlink r:id="rId21" w:history="1">
-          <w:r>
-            <w:rPr>
-              <w:rStyle w:val="Hyperlink"/>
-            </w:rPr>
-            <w:t>Ned</w:t>
-          </w:r>
-        </w:hyperlink>
-      </w:r>
-      <w:r>
-        <w:rPr>
-          <w:rFonts w:ascii="Charis SIL Regular" w:hAnsi="Charis SIL Regular" w:eastAsia="Charis SIL Regular"/>
-          <w:b w:val="0"/>
-          <w:i w:val="0"/>
-          <w:color w:val="0066CC"/>
-          <w:sz w:val="24"/>
-          <w:u w:val="single"/>
-        </w:rPr>
-        <w:hyperlink r:id="rId23" w:history="1">
-          <w:r>
-            <w:rPr>
-              <w:rStyle w:val="Hyperlink"/>
-            </w:rPr>
-            <w:t>erlands</w:t>
-          </w:r>
-        </w:hyperlink>
-      </w:r>
-      <w:r>
-        <w:rPr>
-          <w:rFonts w:ascii="Charis SIL Regular" w:hAnsi="Charis SIL Regular" w:eastAsia="Charis SIL Regular"/>
-          <w:b w:val="0"/>
-          <w:i w:val="0"/>
-          <w:color w:val="0066CC"/>
-          <w:sz w:val="24"/>
-          <w:u w:val="single"/>
-        </w:rPr>
-        <w:t xml:space="preserve"> </w:t>
-      </w:r>
-      <w:r>
-        <w:rPr>
-          <w:rFonts w:ascii="Charis SIL Regular" w:hAnsi="Charis SIL Regular" w:eastAsia="Charis SIL Regular"/>
-          <w:b w:val="0"/>
-          <w:i w:val="0"/>
-          <w:color w:val="0066CC"/>
-          <w:sz w:val="24"/>
-          <w:u w:val="single"/>
-        </w:rPr>
-        <w:hyperlink r:id="rId23" w:history="1">
-          <w:r>
-            <w:rPr>
-              <w:rStyle w:val="Hyperlink"/>
-            </w:rPr>
-            <w:t>Kloosterleven</w:t>
-          </w:r>
-        </w:hyperlink>
-      </w:r>
-      <w:r>
-        <w:rPr>
-          <w:rFonts w:ascii="Charis SIL Regular" w:hAnsi="Charis SIL Regular" w:eastAsia="Charis SIL Regular"/>
-          <w:b w:val="0"/>
-          <w:i w:val="0"/>
-          <w:color w:val="000000"/>
-          <w:sz w:val="24"/>
-        </w:rPr>
-        <w:t xml:space="preserve">. Ook in </w:t>
-      </w:r>
-      <w:r>
-        <w:rPr>
-          <w:u w:val="single" w:color="0066cc"/>
-          <w:rFonts w:ascii="Charis SIL Regular" w:hAnsi="Charis SIL Regular" w:eastAsia="Charis SIL Regular"/>
-          <w:b w:val="0"/>
-          <w:i w:val="0"/>
-          <w:color w:val="000000"/>
-          <w:sz w:val="24"/>
-        </w:rPr>
         <w:hyperlink r:id="rId22" w:history="1">
-          <w:r>
-            <w:rPr>
-              <w:rStyle w:val="Hyperlink"/>
-            </w:rPr>
-            <w:t>de landen</w:t>
-          </w:r>
-        </w:hyperlink>
-      </w:r>
-      <w:r>
-        <w:rPr>
-          <w:u w:val="single" w:color="0066cc"/>
-          <w:rFonts w:ascii="Charis SIL Regular" w:hAnsi="Charis SIL Regular" w:eastAsia="Charis SIL Regular"/>
-          <w:b w:val="0"/>
-          <w:i w:val="0"/>
-          <w:color w:val="000000"/>
-          <w:sz w:val="24"/>
-        </w:rPr>
-        <w:t xml:space="preserve"> </w:t>
-      </w:r>
-      <w:r>
-        <w:rPr>
-          <w:u w:val="single" w:color="0066cc"/>
-          <w:rFonts w:ascii="Charis SIL Regular" w:hAnsi="Charis SIL Regular" w:eastAsia="Charis SIL Regular"/>
-          <w:b w:val="0"/>
-          <w:i w:val="0"/>
-          <w:color w:val="000000"/>
-          <w:sz w:val="24"/>
-        </w:rPr>
-        <w:hyperlink r:id="rId22" w:history="1">
-          <w:r>
-            <w:rPr>
-              <w:rStyle w:val="Hyperlink"/>
-            </w:rPr>
-            <w:t>waar de zendi</w:t>
-          </w:r>
-        </w:hyperlink>
-      </w:r>
-      <w:r>
-        <w:rPr>
-          <w:u w:val="single" w:color="0066cc"/>
-          <w:rFonts w:ascii="Charis SIL Regular" w:hAnsi="Charis SIL Regular" w:eastAsia="Charis SIL Regular"/>
-          <w:b w:val="0"/>
-          <w:i w:val="0"/>
-          <w:color w:val="000000"/>
-          <w:sz w:val="24"/>
-        </w:rPr>
-        <w:hyperlink r:id="rId22" w:history="1">
-          <w:r>
-            <w:rPr>
-              <w:rStyle w:val="Hyperlink"/>
-            </w:rPr>
-            <w:t>ng en mi</w:t>
-          </w:r>
-        </w:hyperlink>
-      </w:r>
-      <w:r>
-        <w:rPr>
-          <w:rFonts w:ascii="Charis SIL Regular" w:hAnsi="Charis SIL Regular" w:eastAsia="Charis SIL Regular"/>
-          <w:b w:val="0"/>
-          <w:i w:val="0"/>
-          <w:color w:val="000000"/>
-          <w:sz w:val="24"/>
-        </w:rPr>
-        <w:t>ssie acti</w:t>
-      </w:r>
-      <w:r>
-        <w:rPr>
-          <w:u w:val="single" w:color="0066cc"/>
-          <w:rFonts w:ascii="Charis SIL Regular" w:hAnsi="Charis SIL Regular" w:eastAsia="Charis SIL Regular"/>
-          <w:b w:val="0"/>
-          <w:i w:val="0"/>
-          <w:color w:val="000000"/>
-          <w:sz w:val="24"/>
-        </w:rPr>
-        <w:hyperlink r:id="rId23" w:history="1">
-          <w:r>
-            <w:rPr>
-              <w:rStyle w:val="Hyperlink"/>
-            </w:rPr>
-            <w:t>ef waren, zijn ve</w:t>
-          </w:r>
-        </w:hyperlink>
-      </w:r>
-      <w:r>
-        <w:rPr>
-          <w:u w:val="single" w:color="0066cc"/>
-          <w:rFonts w:ascii="Charis SIL Regular" w:hAnsi="Charis SIL Regular" w:eastAsia="Charis SIL Regular"/>
-          <w:b w:val="0"/>
-          <w:i w:val="0"/>
-          <w:color w:val="000000"/>
-          <w:sz w:val="24"/>
-        </w:rPr>
-        <w:hyperlink r:id="rId23" w:history="1">
-          <w:r>
-            <w:rPr>
-              <w:rStyle w:val="Hyperlink"/>
-            </w:rPr>
-            <w:t>e</w:t>
-          </w:r>
-        </w:hyperlink>
-      </w:r>
-      <w:r>
-        <w:rPr>
-          <w:u w:val="single" w:color="0066cc"/>
-          <w:rFonts w:ascii="Charis SIL Regular" w:hAnsi="Charis SIL Regular" w:eastAsia="Charis SIL Regular"/>
-          <w:b w:val="0"/>
-          <w:i w:val="0"/>
-          <w:color w:val="000000"/>
-          <w:sz w:val="24"/>
-        </w:rPr>
-        <w:hyperlink r:id="rId23" w:history="1">
           <w:r>
             <w:rPr>
               <w:rStyle w:val="Hyperlink"/>
@@ -3029,7 +3023,7 @@
           <w:color w:val="000000"/>
           <w:sz w:val="24"/>
         </w:rPr>
-        <w:hyperlink r:id="rId23" w:history="1">
+        <w:hyperlink r:id="rId22" w:history="1">
           <w:r>
             <w:rPr>
               <w:rStyle w:val="Hyperlink"/>
@@ -3047,7 +3041,7 @@
           <w:color w:val="000000"/>
           <w:sz w:val="24"/>
         </w:rPr>
-        <w:hyperlink r:id="rId23" w:history="1">
+        <w:hyperlink r:id="rId22" w:history="1">
           <w:r>
             <w:rPr>
               <w:rStyle w:val="Hyperlink"/>
@@ -4262,15 +4256,9 @@
           <w:i w:val="0"/>
           <w:color w:val="0066CC"/>
           <w:sz w:val="24"/>
-        </w:rPr>
-        <w:hyperlink r:id="rId27" w:history="1">
-          <w:r>
-            <w:rPr>
-              <w:rStyle w:val="Hyperlink"/>
-            </w:rPr>
-            <w:t>1</w:t>
-          </w:r>
-        </w:hyperlink>
+          <w:u w:val="single"/>
+        </w:rPr>
+        <w:t>1</w:t>
       </w:r>
       <w:r>
         <w:rPr>

--- a/EXPORTS/DOCX/published/niveau2/Dutch/ChristianMission.docx
+++ b/EXPORTS/DOCX/published/niveau2/Dutch/ChristianMission.docx
@@ -575,32 +575,7 @@
           <w:sz w:val="24"/>
           <w:u w:val="single"/>
         </w:rPr>
-        <w:hyperlink r:id="rId12" w:history="1">
-          <w:r>
-            <w:rPr>
-              <w:rStyle w:val="Hyperlink"/>
-            </w:rPr>
-            <w:t>Co</w:t>
-          </w:r>
-        </w:hyperlink>
-      </w:r>
-      <w:r>
-        <w:rPr>
-          <w:rFonts w:ascii="Charis SIL Regular" w:hAnsi="Charis SIL Regular" w:eastAsia="Charis SIL Regular"/>
-          <w:b w:val="0"/>
-          <w:i w:val="0"/>
-          <w:color w:val="0066CC"/>
-          <w:sz w:val="24"/>
-          <w:u w:val="single"/>
-        </w:rPr>
-        <w:hyperlink r:id="rId12" w:history="1">
-          <w:r>
-            <w:rPr>
-              <w:rStyle w:val="Hyperlink"/>
-            </w:rPr>
-            <w:t>n</w:t>
-          </w:r>
-        </w:hyperlink>
+        <w:t>Congregatie van d</w:t>
       </w:r>
       <w:r>
         <w:rPr>
@@ -616,7 +591,7 @@
             <w:rPr>
               <w:rStyle w:val="Hyperlink"/>
             </w:rPr>
-            <w:t>gregatie</w:t>
+            <w:t>e</w:t>
           </w:r>
         </w:hyperlink>
       </w:r>
@@ -640,41 +615,23 @@
           <w:sz w:val="24"/>
           <w:u w:val="single"/>
         </w:rPr>
-        <w:hyperlink r:id="rId12" w:history="1">
+        <w:t>H</w:t>
+      </w:r>
+      <w:r>
+        <w:rPr>
+          <w:rFonts w:ascii="Charis SIL Regular" w:hAnsi="Charis SIL Regular" w:eastAsia="Charis SIL Regular"/>
+          <w:b w:val="0"/>
+          <w:i w:val="0"/>
+          <w:color w:val="0066CC"/>
+          <w:sz w:val="24"/>
+          <w:u w:val="single"/>
+        </w:rPr>
+        <w:hyperlink r:id="rId11" w:history="1">
           <w:r>
             <w:rPr>
               <w:rStyle w:val="Hyperlink"/>
             </w:rPr>
-            <w:t>van</w:t>
-          </w:r>
-        </w:hyperlink>
-      </w:r>
-      <w:r>
-        <w:rPr>
-          <w:rFonts w:ascii="Charis SIL Regular" w:hAnsi="Charis SIL Regular" w:eastAsia="Charis SIL Regular"/>
-          <w:b w:val="0"/>
-          <w:i w:val="0"/>
-          <w:color w:val="0066CC"/>
-          <w:sz w:val="24"/>
-          <w:u w:val="single"/>
-        </w:rPr>
-        <w:t xml:space="preserve"> </w:t>
-      </w:r>
-      <w:r>
-        <w:rPr>
-          <w:rFonts w:ascii="Charis SIL Regular" w:hAnsi="Charis SIL Regular" w:eastAsia="Charis SIL Regular"/>
-          <w:b w:val="0"/>
-          <w:i w:val="0"/>
-          <w:color w:val="0066CC"/>
-          <w:sz w:val="24"/>
-          <w:u w:val="single"/>
-        </w:rPr>
-        <w:hyperlink r:id="rId12" w:history="1">
-          <w:r>
-            <w:rPr>
-              <w:rStyle w:val="Hyperlink"/>
-            </w:rPr>
-            <w:t>d</w:t>
+            <w:t>eilig</w:t>
           </w:r>
         </w:hyperlink>
       </w:r>
@@ -721,71 +678,6 @@
             <w:rPr>
               <w:rStyle w:val="Hyperlink"/>
             </w:rPr>
-            <w:t>H</w:t>
-          </w:r>
-        </w:hyperlink>
-      </w:r>
-      <w:r>
-        <w:rPr>
-          <w:rFonts w:ascii="Charis SIL Regular" w:hAnsi="Charis SIL Regular" w:eastAsia="Charis SIL Regular"/>
-          <w:b w:val="0"/>
-          <w:i w:val="0"/>
-          <w:color w:val="0066CC"/>
-          <w:sz w:val="24"/>
-          <w:u w:val="single"/>
-        </w:rPr>
-        <w:hyperlink r:id="rId12" w:history="1">
-          <w:r>
-            <w:rPr>
-              <w:rStyle w:val="Hyperlink"/>
-            </w:rPr>
-            <w:t>eilig</w:t>
-          </w:r>
-        </w:hyperlink>
-      </w:r>
-      <w:r>
-        <w:rPr>
-          <w:rFonts w:ascii="Charis SIL Regular" w:hAnsi="Charis SIL Regular" w:eastAsia="Charis SIL Regular"/>
-          <w:b w:val="0"/>
-          <w:i w:val="0"/>
-          <w:color w:val="0066CC"/>
-          <w:sz w:val="24"/>
-          <w:u w:val="single"/>
-        </w:rPr>
-        <w:hyperlink r:id="rId12" w:history="1">
-          <w:r>
-            <w:rPr>
-              <w:rStyle w:val="Hyperlink"/>
-            </w:rPr>
-            <w:t>e</w:t>
-          </w:r>
-        </w:hyperlink>
-      </w:r>
-      <w:r>
-        <w:rPr>
-          <w:rFonts w:ascii="Charis SIL Regular" w:hAnsi="Charis SIL Regular" w:eastAsia="Charis SIL Regular"/>
-          <w:b w:val="0"/>
-          <w:i w:val="0"/>
-          <w:color w:val="0066CC"/>
-          <w:sz w:val="24"/>
-          <w:u w:val="single"/>
-        </w:rPr>
-        <w:t xml:space="preserve"> </w:t>
-      </w:r>
-      <w:r>
-        <w:rPr>
-          <w:rFonts w:ascii="Charis SIL Regular" w:hAnsi="Charis SIL Regular" w:eastAsia="Charis SIL Regular"/>
-          <w:b w:val="0"/>
-          <w:i w:val="0"/>
-          <w:color w:val="0066CC"/>
-          <w:sz w:val="24"/>
-          <w:u w:val="single"/>
-        </w:rPr>
-        <w:hyperlink r:id="rId12" w:history="1">
-          <w:r>
-            <w:rPr>
-              <w:rStyle w:val="Hyperlink"/>
-            </w:rPr>
             <w:t>Geest</w:t>
           </w:r>
         </w:hyperlink>
@@ -837,7 +729,7 @@
           <w:sz w:val="24"/>
           <w:u w:val="single"/>
         </w:rPr>
-        <w:hyperlink r:id="rId13" w:history="1">
+        <w:hyperlink r:id="rId12" w:history="1">
           <w:r>
             <w:rPr>
               <w:rStyle w:val="Hyperlink"/>
@@ -942,7 +834,7 @@
           <w:sz w:val="24"/>
           <w:u w:val="single"/>
         </w:rPr>
-        <w:hyperlink r:id="rId12" w:history="1">
+        <w:hyperlink r:id="rId13" w:history="1">
           <w:r>
             <w:rPr>
               <w:rStyle w:val="Hyperlink"/>
@@ -1088,7 +980,7 @@
           <w:sz w:val="24"/>
           <w:u w:val="single"/>
         </w:rPr>
-        <w:hyperlink r:id="rId13" w:history="1">
+        <w:hyperlink r:id="rId14" w:history="1">
           <w:r>
             <w:rPr>
               <w:rStyle w:val="Hyperlink"/>
@@ -1117,7 +1009,7 @@
           <w:sz w:val="24"/>
           <w:u w:val="single"/>
         </w:rPr>
-        <w:hyperlink r:id="rId13" w:history="1">
+        <w:hyperlink r:id="rId14" w:history="1">
           <w:r>
             <w:rPr>
               <w:rStyle w:val="Hyperlink"/>
@@ -1135,7 +1027,7 @@
           <w:sz w:val="24"/>
           <w:u w:val="single"/>
         </w:rPr>
-        <w:hyperlink r:id="rId13" w:history="1">
+        <w:hyperlink r:id="rId14" w:history="1">
           <w:r>
             <w:rPr>
               <w:rStyle w:val="Hyperlink"/>
@@ -2479,14 +2371,31 @@
           <w:i w:val="0"/>
           <w:color w:val="0066CC"/>
           <w:sz w:val="24"/>
-          <w:u w:val="single"/>
         </w:rPr>
         <w:hyperlink r:id="rId21" w:history="1">
           <w:r>
             <w:rPr>
               <w:rStyle w:val="Hyperlink"/>
             </w:rPr>
-            <w:t>Protest</w:t>
+            <w:t>Prot</w:t>
+          </w:r>
+        </w:hyperlink>
+      </w:r>
+      <w:r>
+        <w:rPr>
+          <w:rFonts w:ascii="Charis SIL Regular" w:hAnsi="Charis SIL Regular" w:eastAsia="Charis SIL Regular"/>
+          <w:b w:val="0"/>
+          <w:i w:val="0"/>
+          <w:color w:val="0066CC"/>
+          <w:sz w:val="24"/>
+          <w:u w:val="single"/>
+        </w:rPr>
+        <w:hyperlink r:id="rId20" w:history="1">
+          <w:r>
+            <w:rPr>
+              <w:rStyle w:val="Hyperlink"/>
+            </w:rPr>
+            <w:t>est</w:t>
           </w:r>
         </w:hyperlink>
       </w:r>
@@ -2661,8 +2570,128 @@
           <w:i w:val="0"/>
           <w:color w:val="0066CC"/>
           <w:sz w:val="24"/>
-        </w:rPr>
-        <w:t>Katholiek Documentatie C</w:t>
+          <w:u w:val="single"/>
+        </w:rPr>
+        <w:hyperlink r:id="rId22" w:history="1">
+          <w:r>
+            <w:rPr>
+              <w:rStyle w:val="Hyperlink"/>
+            </w:rPr>
+            <w:t>Katholiek</w:t>
+          </w:r>
+        </w:hyperlink>
+      </w:r>
+      <w:r>
+        <w:rPr>
+          <w:rFonts w:ascii="Charis SIL Regular" w:hAnsi="Charis SIL Regular" w:eastAsia="Charis SIL Regular"/>
+          <w:b w:val="0"/>
+          <w:i w:val="0"/>
+          <w:color w:val="0066CC"/>
+          <w:sz w:val="24"/>
+          <w:u w:val="single"/>
+        </w:rPr>
+        <w:t xml:space="preserve"> </w:t>
+      </w:r>
+      <w:r>
+        <w:rPr>
+          <w:rFonts w:ascii="Charis SIL Regular" w:hAnsi="Charis SIL Regular" w:eastAsia="Charis SIL Regular"/>
+          <w:b w:val="0"/>
+          <w:i w:val="0"/>
+          <w:color w:val="0066CC"/>
+          <w:sz w:val="24"/>
+          <w:u w:val="single"/>
+        </w:rPr>
+        <w:hyperlink r:id="rId22" w:history="1">
+          <w:r>
+            <w:rPr>
+              <w:rStyle w:val="Hyperlink"/>
+            </w:rPr>
+            <w:t>Docu</w:t>
+          </w:r>
+        </w:hyperlink>
+      </w:r>
+      <w:r>
+        <w:rPr>
+          <w:rFonts w:ascii="Charis SIL Regular" w:hAnsi="Charis SIL Regular" w:eastAsia="Charis SIL Regular"/>
+          <w:b w:val="0"/>
+          <w:i w:val="0"/>
+          <w:color w:val="0066CC"/>
+          <w:sz w:val="24"/>
+          <w:u w:val="single"/>
+        </w:rPr>
+        <w:hyperlink r:id="rId22" w:history="1">
+          <w:r>
+            <w:rPr>
+              <w:rStyle w:val="Hyperlink"/>
+            </w:rPr>
+            <w:t>mentat</w:t>
+          </w:r>
+        </w:hyperlink>
+      </w:r>
+      <w:r>
+        <w:rPr>
+          <w:rFonts w:ascii="Charis SIL Regular" w:hAnsi="Charis SIL Regular" w:eastAsia="Charis SIL Regular"/>
+          <w:b w:val="0"/>
+          <w:i w:val="0"/>
+          <w:color w:val="0066CC"/>
+          <w:sz w:val="24"/>
+          <w:u w:val="single"/>
+        </w:rPr>
+        <w:hyperlink r:id="rId22" w:history="1">
+          <w:r>
+            <w:rPr>
+              <w:rStyle w:val="Hyperlink"/>
+            </w:rPr>
+            <w:t>i</w:t>
+          </w:r>
+        </w:hyperlink>
+      </w:r>
+      <w:r>
+        <w:rPr>
+          <w:rFonts w:ascii="Charis SIL Regular" w:hAnsi="Charis SIL Regular" w:eastAsia="Charis SIL Regular"/>
+          <w:b w:val="0"/>
+          <w:i w:val="0"/>
+          <w:color w:val="0066CC"/>
+          <w:sz w:val="24"/>
+          <w:u w:val="single"/>
+        </w:rPr>
+        <w:hyperlink r:id="rId22" w:history="1">
+          <w:r>
+            <w:rPr>
+              <w:rStyle w:val="Hyperlink"/>
+            </w:rPr>
+            <w:t>e</w:t>
+          </w:r>
+        </w:hyperlink>
+      </w:r>
+      <w:r>
+        <w:rPr>
+          <w:rFonts w:ascii="Charis SIL Regular" w:hAnsi="Charis SIL Regular" w:eastAsia="Charis SIL Regular"/>
+          <w:b w:val="0"/>
+          <w:i w:val="0"/>
+          <w:color w:val="0066CC"/>
+          <w:sz w:val="24"/>
+          <w:u w:val="single"/>
+        </w:rPr>
+        <w:t xml:space="preserve"> </w:t>
+      </w:r>
+      <w:r>
+        <w:rPr>
+          <w:rFonts w:ascii="Charis SIL Regular" w:hAnsi="Charis SIL Regular" w:eastAsia="Charis SIL Regular"/>
+          <w:b w:val="0"/>
+          <w:i w:val="0"/>
+          <w:color w:val="0066CC"/>
+          <w:sz w:val="24"/>
+          <w:u w:val="single"/>
+        </w:rPr>
+        <w:hyperlink r:id="rId22" w:history="1">
+          <w:r>
+            <w:rPr>
+              <w:rStyle w:val="Hyperlink"/>
+            </w:rPr>
+            <w:t>C</w:t>
+          </w:r>
+        </w:hyperlink>
       </w:r>
       <w:r>
         <w:rPr>
@@ -2819,7 +2848,7 @@
           <w:sz w:val="24"/>
           <w:u w:val="single"/>
         </w:rPr>
-        <w:hyperlink r:id="rId22" w:history="1">
+        <w:hyperlink r:id="rId21" w:history="1">
           <w:r>
             <w:rPr>
               <w:rStyle w:val="Hyperlink"/>
@@ -2837,7 +2866,7 @@
           <w:sz w:val="24"/>
           <w:u w:val="single"/>
         </w:rPr>
-        <w:hyperlink r:id="rId22" w:history="1">
+        <w:hyperlink r:id="rId23" w:history="1">
           <w:r>
             <w:rPr>
               <w:rStyle w:val="Hyperlink"/>
@@ -2866,7 +2895,7 @@
           <w:sz w:val="24"/>
           <w:u w:val="single"/>
         </w:rPr>
-        <w:hyperlink r:id="rId22" w:history="1">
+        <w:hyperlink r:id="rId23" w:history="1">
           <w:r>
             <w:rPr>
               <w:rStyle w:val="Hyperlink"/>
@@ -2894,7 +2923,7 @@
           <w:color w:val="000000"/>
           <w:sz w:val="24"/>
         </w:rPr>
-        <w:hyperlink r:id="rId23" w:history="1">
+        <w:hyperlink r:id="rId22" w:history="1">
           <w:r>
             <w:rPr>
               <w:rStyle w:val="Hyperlink"/>
@@ -2923,7 +2952,7 @@
           <w:color w:val="000000"/>
           <w:sz w:val="24"/>
         </w:rPr>
-        <w:hyperlink r:id="rId23" w:history="1">
+        <w:hyperlink r:id="rId22" w:history="1">
           <w:r>
             <w:rPr>
               <w:rStyle w:val="Hyperlink"/>
@@ -2941,7 +2970,7 @@
           <w:color w:val="000000"/>
           <w:sz w:val="24"/>
         </w:rPr>
-        <w:hyperlink r:id="rId23" w:history="1">
+        <w:hyperlink r:id="rId22" w:history="1">
           <w:r>
             <w:rPr>
               <w:rStyle w:val="Hyperlink"/>
@@ -2969,7 +2998,7 @@
           <w:color w:val="000000"/>
           <w:sz w:val="24"/>
         </w:rPr>
-        <w:hyperlink r:id="rId22" w:history="1">
+        <w:hyperlink r:id="rId23" w:history="1">
           <w:r>
             <w:rPr>
               <w:rStyle w:val="Hyperlink"/>
@@ -2987,7 +3016,7 @@
           <w:color w:val="000000"/>
           <w:sz w:val="24"/>
         </w:rPr>
-        <w:hyperlink r:id="rId22" w:history="1">
+        <w:hyperlink r:id="rId23" w:history="1">
           <w:r>
             <w:rPr>
               <w:rStyle w:val="Hyperlink"/>
@@ -3005,7 +3034,7 @@
           <w:color w:val="000000"/>
           <w:sz w:val="24"/>
         </w:rPr>
-        <w:hyperlink r:id="rId22" w:history="1">
+        <w:hyperlink r:id="rId23" w:history="1">
           <w:r>
             <w:rPr>
               <w:rStyle w:val="Hyperlink"/>
@@ -3023,7 +3052,7 @@
           <w:color w:val="000000"/>
           <w:sz w:val="24"/>
         </w:rPr>
-        <w:hyperlink r:id="rId22" w:history="1">
+        <w:hyperlink r:id="rId23" w:history="1">
           <w:r>
             <w:rPr>
               <w:rStyle w:val="Hyperlink"/>
@@ -3041,7 +3070,7 @@
           <w:color w:val="000000"/>
           <w:sz w:val="24"/>
         </w:rPr>
-        <w:hyperlink r:id="rId22" w:history="1">
+        <w:hyperlink r:id="rId23" w:history="1">
           <w:r>
             <w:rPr>
               <w:rStyle w:val="Hyperlink"/>
@@ -3889,9 +3918,15 @@
           <w:i w:val="0"/>
           <w:color w:val="0066CC"/>
           <w:sz w:val="24"/>
-          <w:u w:val="single"/>
-        </w:rPr>
-        <w:t>7</w:t>
+        </w:rPr>
+        <w:hyperlink r:id="rId25" w:history="1">
+          <w:r>
+            <w:rPr>
+              <w:rStyle w:val="Hyperlink"/>
+            </w:rPr>
+            <w:t>7</w:t>
+          </w:r>
+        </w:hyperlink>
       </w:r>
       <w:r>
         <w:rPr>

--- a/EXPORTS/DOCX/published/niveau2/Dutch/ChristianMission.docx
+++ b/EXPORTS/DOCX/published/niveau2/Dutch/ChristianMission.docx
@@ -573,49 +573,8 @@
           <w:i w:val="0"/>
           <w:color w:val="0066CC"/>
           <w:sz w:val="24"/>
-          <w:u w:val="single"/>
-        </w:rPr>
-        <w:t>Congregatie van d</w:t>
-      </w:r>
-      <w:r>
-        <w:rPr>
-          <w:rFonts w:ascii="Charis SIL Regular" w:hAnsi="Charis SIL Regular" w:eastAsia="Charis SIL Regular"/>
-          <w:b w:val="0"/>
-          <w:i w:val="0"/>
-          <w:color w:val="0066CC"/>
-          <w:sz w:val="24"/>
-          <w:u w:val="single"/>
-        </w:rPr>
-        <w:hyperlink r:id="rId11" w:history="1">
-          <w:r>
-            <w:rPr>
-              <w:rStyle w:val="Hyperlink"/>
-            </w:rPr>
-            <w:t>e</w:t>
-          </w:r>
-        </w:hyperlink>
-      </w:r>
-      <w:r>
-        <w:rPr>
-          <w:rFonts w:ascii="Charis SIL Regular" w:hAnsi="Charis SIL Regular" w:eastAsia="Charis SIL Regular"/>
-          <w:b w:val="0"/>
-          <w:i w:val="0"/>
-          <w:color w:val="0066CC"/>
-          <w:sz w:val="24"/>
-          <w:u w:val="single"/>
-        </w:rPr>
-        <w:t xml:space="preserve"> </w:t>
-      </w:r>
-      <w:r>
-        <w:rPr>
-          <w:rFonts w:ascii="Charis SIL Regular" w:hAnsi="Charis SIL Regular" w:eastAsia="Charis SIL Regular"/>
-          <w:b w:val="0"/>
-          <w:i w:val="0"/>
-          <w:color w:val="0066CC"/>
-          <w:sz w:val="24"/>
-          <w:u w:val="single"/>
-        </w:rPr>
-        <w:t>H</w:t>
+        </w:rPr>
+        <w:t>Congregatie van de H</w:t>
       </w:r>
       <w:r>
         <w:rPr>
@@ -709,16 +668,8 @@
           <w:i w:val="0"/>
           <w:color w:val="0066CC"/>
           <w:sz w:val="24"/>
-          <w:u w:val="single"/>
-        </w:rPr>
-        <w:hyperlink r:id="rId13" w:history="1">
-          <w:r>
-            <w:rPr>
-              <w:rStyle w:val="Hyperlink"/>
-            </w:rPr>
-            <w:t>Wereldmuseu</w:t>
-          </w:r>
-        </w:hyperlink>
+        </w:rPr>
+        <w:t>Wereldmuseu</w:t>
       </w:r>
       <w:r>
         <w:rPr>
@@ -758,7 +709,7 @@
           <w:sz w:val="24"/>
           <w:u w:val="single"/>
         </w:rPr>
-        <w:hyperlink r:id="rId13" w:history="1">
+        <w:hyperlink r:id="rId12" w:history="1">
           <w:r>
             <w:rPr>
               <w:rStyle w:val="Hyperlink"/>
@@ -814,7 +765,6 @@
           <w:i w:val="0"/>
           <w:color w:val="0066CC"/>
           <w:sz w:val="24"/>
-          <w:u w:val="single"/>
         </w:rPr>
         <w:hyperlink r:id="rId13" w:history="1">
           <w:r>
@@ -1045,7 +995,7 @@
           <w:sz w:val="24"/>
           <w:u w:val="single"/>
         </w:rPr>
-        <w:hyperlink r:id="rId13" w:history="1">
+        <w:hyperlink r:id="rId14" w:history="1">
           <w:r>
             <w:rPr>
               <w:rStyle w:val="Hyperlink"/>
@@ -2272,7 +2222,7 @@
           <w:sz w:val="24"/>
           <w:u w:val="single"/>
         </w:rPr>
-        <w:hyperlink r:id="rId20" w:history="1">
+        <w:hyperlink r:id="rId19" w:history="1">
           <w:r>
             <w:rPr>
               <w:rStyle w:val="Hyperlink"/>
@@ -2290,7 +2240,7 @@
           <w:sz w:val="24"/>
           <w:u w:val="single"/>
         </w:rPr>
-        <w:hyperlink r:id="rId20" w:history="1">
+        <w:hyperlink r:id="rId19" w:history="1">
           <w:r>
             <w:rPr>
               <w:rStyle w:val="Hyperlink"/>
@@ -2344,7 +2294,7 @@
           <w:sz w:val="24"/>
           <w:u w:val="single"/>
         </w:rPr>
-        <w:hyperlink r:id="rId21" w:history="1">
+        <w:hyperlink r:id="rId20" w:history="1">
           <w:r>
             <w:rPr>
               <w:rStyle w:val="Hyperlink"/>
@@ -2371,15 +2321,27 @@
           <w:i w:val="0"/>
           <w:color w:val="0066CC"/>
           <w:sz w:val="24"/>
-        </w:rPr>
-        <w:hyperlink r:id="rId21" w:history="1">
+          <w:u w:val="single"/>
+        </w:rPr>
+        <w:hyperlink r:id="rId20" w:history="1">
           <w:r>
             <w:rPr>
               <w:rStyle w:val="Hyperlink"/>
             </w:rPr>
-            <w:t>Prot</w:t>
+            <w:t>Pro</w:t>
           </w:r>
         </w:hyperlink>
+      </w:r>
+      <w:r>
+        <w:rPr>
+          <w:rFonts w:ascii="Charis SIL Regular" w:hAnsi="Charis SIL Regular" w:eastAsia="Charis SIL Regular"/>
+          <w:b w:val="0"/>
+          <w:i w:val="0"/>
+          <w:color w:val="0066CC"/>
+          <w:sz w:val="24"/>
+          <w:u w:val="single"/>
+        </w:rPr>
+        <w:t>t</w:t>
       </w:r>
       <w:r>
         <w:rPr>
@@ -2437,7 +2399,7 @@
           <w:sz w:val="24"/>
           <w:u w:val="single"/>
         </w:rPr>
-        <w:hyperlink r:id="rId20" w:history="1">
+        <w:hyperlink r:id="rId21" w:history="1">
           <w:r>
             <w:rPr>
               <w:rStyle w:val="Hyperlink"/>
@@ -2601,7 +2563,7 @@
           <w:sz w:val="24"/>
           <w:u w:val="single"/>
         </w:rPr>
-        <w:hyperlink r:id="rId22" w:history="1">
+        <w:hyperlink r:id="rId20" w:history="1">
           <w:r>
             <w:rPr>
               <w:rStyle w:val="Hyperlink"/>
@@ -2702,7 +2664,7 @@
           <w:sz w:val="24"/>
           <w:u w:val="single"/>
         </w:rPr>
-        <w:hyperlink r:id="rId20" w:history="1">
+        <w:hyperlink r:id="rId22" w:history="1">
           <w:r>
             <w:rPr>
               <w:rStyle w:val="Hyperlink"/>
@@ -2737,24 +2699,7 @@
           <w:color w:val="000000"/>
           <w:sz w:val="24"/>
         </w:rPr>
-        <w:t xml:space="preserve">n </w:t>
-      </w:r>
-      <w:r>
-        <w:rPr>
-          <w:rFonts w:ascii="Charis SIL Regular" w:hAnsi="Charis SIL Regular" w:eastAsia="Charis SIL Regular"/>
-          <w:b w:val="0"/>
-          <w:i w:val="0"/>
-          <w:color w:val="000000"/>
-          <w:sz w:val="24"/>
-        </w:rPr>
-        <w:hyperlink r:id="rId21" w:history="1">
-          <w:r>
-            <w:rPr>
-              <w:rStyle w:val="Hyperlink"/>
-            </w:rPr>
-            <w:t xml:space="preserve">het </w:t>
-          </w:r>
-        </w:hyperlink>
+        <w:t xml:space="preserve">n het </w:t>
       </w:r>
       <w:r>
         <w:rPr>
@@ -2765,7 +2710,7 @@
           <w:sz w:val="24"/>
           <w:u w:val="single"/>
         </w:rPr>
-        <w:hyperlink r:id="rId21" w:history="1">
+        <w:hyperlink r:id="rId23" w:history="1">
           <w:r>
             <w:rPr>
               <w:rStyle w:val="Hyperlink"/>
@@ -2783,7 +2728,7 @@
           <w:sz w:val="24"/>
           <w:u w:val="single"/>
         </w:rPr>
-        <w:hyperlink r:id="rId21" w:history="1">
+        <w:hyperlink r:id="rId23" w:history="1">
           <w:r>
             <w:rPr>
               <w:rStyle w:val="Hyperlink"/>
@@ -2801,7 +2746,7 @@
           <w:sz w:val="24"/>
           <w:u w:val="single"/>
         </w:rPr>
-        <w:hyperlink r:id="rId21" w:history="1">
+        <w:hyperlink r:id="rId23" w:history="1">
           <w:r>
             <w:rPr>
               <w:rStyle w:val="Hyperlink"/>
@@ -3918,15 +3863,9 @@
           <w:i w:val="0"/>
           <w:color w:val="0066CC"/>
           <w:sz w:val="24"/>
-        </w:rPr>
-        <w:hyperlink r:id="rId25" w:history="1">
-          <w:r>
-            <w:rPr>
-              <w:rStyle w:val="Hyperlink"/>
-            </w:rPr>
-            <w:t>7</w:t>
-          </w:r>
-        </w:hyperlink>
+          <w:u w:val="single"/>
+        </w:rPr>
+        <w:t>7</w:t>
       </w:r>
       <w:r>
         <w:rPr>

--- a/EXPORTS/DOCX/published/niveau2/Dutch/ChristianMission.docx
+++ b/EXPORTS/DOCX/published/niveau2/Dutch/ChristianMission.docx
@@ -573,8 +573,34 @@
           <w:i w:val="0"/>
           <w:color w:val="0066CC"/>
           <w:sz w:val="24"/>
-        </w:rPr>
-        <w:t>Congregatie van de H</w:t>
+          <w:u w:val="single"/>
+        </w:rPr>
+        <w:hyperlink r:id="rId12" w:history="1">
+          <w:r>
+            <w:rPr>
+              <w:rStyle w:val="Hyperlink"/>
+            </w:rPr>
+            <w:t>Co</w:t>
+          </w:r>
+        </w:hyperlink>
+      </w:r>
+      <w:r>
+        <w:rPr>
+          <w:rFonts w:ascii="Charis SIL Regular" w:hAnsi="Charis SIL Regular" w:eastAsia="Charis SIL Regular"/>
+          <w:b w:val="0"/>
+          <w:i w:val="0"/>
+          <w:color w:val="0066CC"/>
+          <w:sz w:val="24"/>
+          <w:u w:val="single"/>
+        </w:rPr>
+        <w:hyperlink r:id="rId12" w:history="1">
+          <w:r>
+            <w:rPr>
+              <w:rStyle w:val="Hyperlink"/>
+            </w:rPr>
+            <w:t>n</w:t>
+          </w:r>
+        </w:hyperlink>
       </w:r>
       <w:r>
         <w:rPr>
@@ -590,7 +616,65 @@
             <w:rPr>
               <w:rStyle w:val="Hyperlink"/>
             </w:rPr>
-            <w:t>eilig</w:t>
+            <w:t>gregatie</w:t>
+          </w:r>
+        </w:hyperlink>
+      </w:r>
+      <w:r>
+        <w:rPr>
+          <w:rFonts w:ascii="Charis SIL Regular" w:hAnsi="Charis SIL Regular" w:eastAsia="Charis SIL Regular"/>
+          <w:b w:val="0"/>
+          <w:i w:val="0"/>
+          <w:color w:val="0066CC"/>
+          <w:sz w:val="24"/>
+          <w:u w:val="single"/>
+        </w:rPr>
+        <w:t xml:space="preserve"> </w:t>
+      </w:r>
+      <w:r>
+        <w:rPr>
+          <w:rFonts w:ascii="Charis SIL Regular" w:hAnsi="Charis SIL Regular" w:eastAsia="Charis SIL Regular"/>
+          <w:b w:val="0"/>
+          <w:i w:val="0"/>
+          <w:color w:val="0066CC"/>
+          <w:sz w:val="24"/>
+          <w:u w:val="single"/>
+        </w:rPr>
+        <w:hyperlink r:id="rId11" w:history="1">
+          <w:r>
+            <w:rPr>
+              <w:rStyle w:val="Hyperlink"/>
+            </w:rPr>
+            <w:t>van</w:t>
+          </w:r>
+        </w:hyperlink>
+      </w:r>
+      <w:r>
+        <w:rPr>
+          <w:rFonts w:ascii="Charis SIL Regular" w:hAnsi="Charis SIL Regular" w:eastAsia="Charis SIL Regular"/>
+          <w:b w:val="0"/>
+          <w:i w:val="0"/>
+          <w:color w:val="0066CC"/>
+          <w:sz w:val="24"/>
+          <w:u w:val="single"/>
+        </w:rPr>
+        <w:t xml:space="preserve"> </w:t>
+      </w:r>
+      <w:r>
+        <w:rPr>
+          <w:rFonts w:ascii="Charis SIL Regular" w:hAnsi="Charis SIL Regular" w:eastAsia="Charis SIL Regular"/>
+          <w:b w:val="0"/>
+          <w:i w:val="0"/>
+          <w:color w:val="0066CC"/>
+          <w:sz w:val="24"/>
+          <w:u w:val="single"/>
+        </w:rPr>
+        <w:hyperlink r:id="rId12" w:history="1">
+          <w:r>
+            <w:rPr>
+              <w:rStyle w:val="Hyperlink"/>
+            </w:rPr>
+            <w:t>d</w:t>
           </w:r>
         </w:hyperlink>
       </w:r>
@@ -637,6 +721,71 @@
             <w:rPr>
               <w:rStyle w:val="Hyperlink"/>
             </w:rPr>
+            <w:t>H</w:t>
+          </w:r>
+        </w:hyperlink>
+      </w:r>
+      <w:r>
+        <w:rPr>
+          <w:rFonts w:ascii="Charis SIL Regular" w:hAnsi="Charis SIL Regular" w:eastAsia="Charis SIL Regular"/>
+          <w:b w:val="0"/>
+          <w:i w:val="0"/>
+          <w:color w:val="0066CC"/>
+          <w:sz w:val="24"/>
+          <w:u w:val="single"/>
+        </w:rPr>
+        <w:hyperlink r:id="rId12" w:history="1">
+          <w:r>
+            <w:rPr>
+              <w:rStyle w:val="Hyperlink"/>
+            </w:rPr>
+            <w:t>eilig</w:t>
+          </w:r>
+        </w:hyperlink>
+      </w:r>
+      <w:r>
+        <w:rPr>
+          <w:rFonts w:ascii="Charis SIL Regular" w:hAnsi="Charis SIL Regular" w:eastAsia="Charis SIL Regular"/>
+          <w:b w:val="0"/>
+          <w:i w:val="0"/>
+          <w:color w:val="0066CC"/>
+          <w:sz w:val="24"/>
+          <w:u w:val="single"/>
+        </w:rPr>
+        <w:hyperlink r:id="rId12" w:history="1">
+          <w:r>
+            <w:rPr>
+              <w:rStyle w:val="Hyperlink"/>
+            </w:rPr>
+            <w:t>e</w:t>
+          </w:r>
+        </w:hyperlink>
+      </w:r>
+      <w:r>
+        <w:rPr>
+          <w:rFonts w:ascii="Charis SIL Regular" w:hAnsi="Charis SIL Regular" w:eastAsia="Charis SIL Regular"/>
+          <w:b w:val="0"/>
+          <w:i w:val="0"/>
+          <w:color w:val="0066CC"/>
+          <w:sz w:val="24"/>
+          <w:u w:val="single"/>
+        </w:rPr>
+        <w:t xml:space="preserve"> </w:t>
+      </w:r>
+      <w:r>
+        <w:rPr>
+          <w:rFonts w:ascii="Charis SIL Regular" w:hAnsi="Charis SIL Regular" w:eastAsia="Charis SIL Regular"/>
+          <w:b w:val="0"/>
+          <w:i w:val="0"/>
+          <w:color w:val="0066CC"/>
+          <w:sz w:val="24"/>
+          <w:u w:val="single"/>
+        </w:rPr>
+        <w:hyperlink r:id="rId12" w:history="1">
+          <w:r>
+            <w:rPr>
+              <w:rStyle w:val="Hyperlink"/>
+            </w:rPr>
             <w:t>Geest</w:t>
           </w:r>
         </w:hyperlink>
@@ -668,8 +817,16 @@
           <w:i w:val="0"/>
           <w:color w:val="0066CC"/>
           <w:sz w:val="24"/>
-        </w:rPr>
-        <w:t>Wereldmuseu</w:t>
+          <w:u w:val="single"/>
+        </w:rPr>
+        <w:hyperlink r:id="rId13" w:history="1">
+          <w:r>
+            <w:rPr>
+              <w:rStyle w:val="Hyperlink"/>
+            </w:rPr>
+            <w:t>Wereldmuseu</w:t>
+          </w:r>
+        </w:hyperlink>
       </w:r>
       <w:r>
         <w:rPr>
@@ -680,7 +837,7 @@
           <w:sz w:val="24"/>
           <w:u w:val="single"/>
         </w:rPr>
-        <w:hyperlink r:id="rId12" w:history="1">
+        <w:hyperlink r:id="rId13" w:history="1">
           <w:r>
             <w:rPr>
               <w:rStyle w:val="Hyperlink"/>
@@ -709,7 +866,7 @@
           <w:sz w:val="24"/>
           <w:u w:val="single"/>
         </w:rPr>
-        <w:hyperlink r:id="rId12" w:history="1">
+        <w:hyperlink r:id="rId13" w:history="1">
           <w:r>
             <w:rPr>
               <w:rStyle w:val="Hyperlink"/>
@@ -765,6 +922,7 @@
           <w:i w:val="0"/>
           <w:color w:val="0066CC"/>
           <w:sz w:val="24"/>
+          <w:u w:val="single"/>
         </w:rPr>
         <w:hyperlink r:id="rId13" w:history="1">
           <w:r>
@@ -802,50 +960,7 @@
           <w:color w:val="000000"/>
           <w:sz w:val="24"/>
         </w:rPr>
-        <w:hyperlink r:id="rId12" w:history="1">
-          <w:r>
-            <w:rPr>
-              <w:rStyle w:val="Hyperlink"/>
-            </w:rPr>
-            <w:t xml:space="preserve"> (</w:t>
-          </w:r>
-        </w:hyperlink>
-      </w:r>
-      <w:r>
-        <w:rPr>
-          <w:u w:val="single" w:color="0066cc"/>
-          <w:rFonts w:ascii="Charis SIL Regular" w:hAnsi="Charis SIL Regular" w:eastAsia="Charis SIL Regular"/>
-          <w:b w:val="0"/>
-          <w:i w:val="0"/>
-          <w:color w:val="000000"/>
-          <w:sz w:val="24"/>
-        </w:rPr>
-        <w:hyperlink r:id="rId12" w:history="1">
-          <w:r>
-            <w:rPr>
-              <w:rStyle w:val="Hyperlink"/>
-            </w:rPr>
-            <w:t>v</w:t>
-          </w:r>
-        </w:hyperlink>
-      </w:r>
-      <w:r>
-        <w:rPr>
-          <w:u w:val="single" w:color="0066cc"/>
-          <w:rFonts w:ascii="Charis SIL Regular" w:hAnsi="Charis SIL Regular" w:eastAsia="Charis SIL Regular"/>
-          <w:b w:val="0"/>
-          <w:i w:val="0"/>
-          <w:color w:val="000000"/>
-          <w:sz w:val="24"/>
-        </w:rPr>
-        <w:hyperlink r:id="rId12" w:history="1">
-          <w:r>
-            <w:rPr>
-              <w:rStyle w:val="Hyperlink"/>
-            </w:rPr>
-            <w:t>oo</w:t>
-          </w:r>
-        </w:hyperlink>
+        <w:t xml:space="preserve"> (voo</w:t>
       </w:r>
       <w:r>
         <w:rPr>
@@ -930,7 +1045,7 @@
           <w:sz w:val="24"/>
           <w:u w:val="single"/>
         </w:rPr>
-        <w:hyperlink r:id="rId14" w:history="1">
+        <w:hyperlink r:id="rId13" w:history="1">
           <w:r>
             <w:rPr>
               <w:rStyle w:val="Hyperlink"/>
@@ -1024,7 +1139,7 @@
           <w:sz w:val="24"/>
           <w:u w:val="single"/>
         </w:rPr>
-        <w:hyperlink r:id="rId13" w:history="1">
+        <w:hyperlink r:id="rId14" w:history="1">
           <w:r>
             <w:rPr>
               <w:rStyle w:val="Hyperlink"/>
@@ -1042,7 +1157,7 @@
           <w:sz w:val="24"/>
           <w:u w:val="single"/>
         </w:rPr>
-        <w:hyperlink r:id="rId13" w:history="1">
+        <w:hyperlink r:id="rId14" w:history="1">
           <w:r>
             <w:rPr>
               <w:rStyle w:val="Hyperlink"/>
@@ -1060,7 +1175,7 @@
           <w:sz w:val="24"/>
           <w:u w:val="single"/>
         </w:rPr>
-        <w:hyperlink r:id="rId13" w:history="1">
+        <w:hyperlink r:id="rId14" w:history="1">
           <w:r>
             <w:rPr>
               <w:rStyle w:val="Hyperlink"/>
@@ -2115,45 +2230,8 @@
           <w:i w:val="0"/>
           <w:color w:val="0066CC"/>
           <w:sz w:val="24"/>
-          <w:u w:val="single"/>
-        </w:rPr>
-        <w:hyperlink r:id="rId20" w:history="1">
-          <w:r>
-            <w:rPr>
-              <w:rStyle w:val="Hyperlink"/>
-            </w:rPr>
-            <w:t>Gereformeerde</w:t>
-          </w:r>
-        </w:hyperlink>
-      </w:r>
-      <w:r>
-        <w:rPr>
-          <w:rFonts w:ascii="Charis SIL Regular" w:hAnsi="Charis SIL Regular" w:eastAsia="Charis SIL Regular"/>
-          <w:b w:val="0"/>
-          <w:i w:val="0"/>
-          <w:color w:val="0066CC"/>
-          <w:sz w:val="24"/>
-          <w:u w:val="single"/>
-        </w:rPr>
-        <w:t xml:space="preserve"> </w:t>
-      </w:r>
-      <w:r>
-        <w:rPr>
-          <w:rFonts w:ascii="Charis SIL Regular" w:hAnsi="Charis SIL Regular" w:eastAsia="Charis SIL Regular"/>
-          <w:b w:val="0"/>
-          <w:i w:val="0"/>
-          <w:color w:val="0066CC"/>
-          <w:sz w:val="24"/>
-          <w:u w:val="single"/>
-        </w:rPr>
-        <w:hyperlink r:id="rId20" w:history="1">
-          <w:r>
-            <w:rPr>
-              <w:rStyle w:val="Hyperlink"/>
-            </w:rPr>
-            <w:t>Kerke</w:t>
-          </w:r>
-        </w:hyperlink>
+        </w:rPr>
+        <w:t>Gereformeerde Kerke</w:t>
       </w:r>
       <w:r>
         <w:rPr>
@@ -2193,7 +2271,7 @@
           <w:sz w:val="24"/>
           <w:u w:val="single"/>
         </w:rPr>
-        <w:hyperlink r:id="rId19" w:history="1">
+        <w:hyperlink r:id="rId20" w:history="1">
           <w:r>
             <w:rPr>
               <w:rStyle w:val="Hyperlink"/>
@@ -2220,16 +2298,8 @@
           <w:i w:val="0"/>
           <w:color w:val="0066CC"/>
           <w:sz w:val="24"/>
-          <w:u w:val="single"/>
-        </w:rPr>
-        <w:hyperlink r:id="rId19" w:history="1">
-          <w:r>
-            <w:rPr>
-              <w:rStyle w:val="Hyperlink"/>
-            </w:rPr>
-            <w:t>Ned</w:t>
-          </w:r>
-        </w:hyperlink>
+        </w:rPr>
+        <w:t>Ned</w:t>
       </w:r>
       <w:r>
         <w:rPr>
@@ -2274,74 +2344,8 @@
           <w:i w:val="0"/>
           <w:color w:val="0066CC"/>
           <w:sz w:val="24"/>
-          <w:u w:val="single"/>
-        </w:rPr>
-        <w:hyperlink r:id="rId21" w:history="1">
-          <w:r>
-            <w:rPr>
-              <w:rStyle w:val="Hyperlink"/>
-            </w:rPr>
-            <w:t>H</w:t>
-          </w:r>
-        </w:hyperlink>
-      </w:r>
-      <w:r>
-        <w:rPr>
-          <w:rFonts w:ascii="Charis SIL Regular" w:hAnsi="Charis SIL Regular" w:eastAsia="Charis SIL Regular"/>
-          <w:b w:val="0"/>
-          <w:i w:val="0"/>
-          <w:color w:val="0066CC"/>
-          <w:sz w:val="24"/>
-          <w:u w:val="single"/>
-        </w:rPr>
-        <w:hyperlink r:id="rId20" w:history="1">
-          <w:r>
-            <w:rPr>
-              <w:rStyle w:val="Hyperlink"/>
-            </w:rPr>
-            <w:t>DC</w:t>
-          </w:r>
-        </w:hyperlink>
-      </w:r>
-      <w:r>
-        <w:rPr>
-          <w:rFonts w:ascii="Charis SIL Regular" w:hAnsi="Charis SIL Regular" w:eastAsia="Charis SIL Regular"/>
-          <w:b w:val="0"/>
-          <w:i w:val="0"/>
-          <w:color w:val="0066CC"/>
-          <w:sz w:val="24"/>
-          <w:u w:val="single"/>
-        </w:rPr>
-        <w:t xml:space="preserve"> </w:t>
-      </w:r>
-      <w:r>
-        <w:rPr>
-          <w:rFonts w:ascii="Charis SIL Regular" w:hAnsi="Charis SIL Regular" w:eastAsia="Charis SIL Regular"/>
-          <w:b w:val="0"/>
-          <w:i w:val="0"/>
-          <w:color w:val="0066CC"/>
-          <w:sz w:val="24"/>
-          <w:u w:val="single"/>
-        </w:rPr>
-        <w:hyperlink r:id="rId20" w:history="1">
-          <w:r>
-            <w:rPr>
-              <w:rStyle w:val="Hyperlink"/>
-            </w:rPr>
-            <w:t>Pro</w:t>
-          </w:r>
-        </w:hyperlink>
-      </w:r>
-      <w:r>
-        <w:rPr>
-          <w:rFonts w:ascii="Charis SIL Regular" w:hAnsi="Charis SIL Regular" w:eastAsia="Charis SIL Regular"/>
-          <w:b w:val="0"/>
-          <w:i w:val="0"/>
-          <w:color w:val="0066CC"/>
-          <w:sz w:val="24"/>
-          <w:u w:val="single"/>
-        </w:rPr>
-        <w:t>t</w:t>
+        </w:rPr>
+        <w:t>HDC Prot</w:t>
       </w:r>
       <w:r>
         <w:rPr>
@@ -2370,7 +2374,7 @@
           <w:sz w:val="24"/>
           <w:u w:val="single"/>
         </w:rPr>
-        <w:hyperlink r:id="rId20" w:history="1">
+        <w:hyperlink r:id="rId21" w:history="1">
           <w:r>
             <w:rPr>
               <w:rStyle w:val="Hyperlink"/>
@@ -2399,7 +2403,7 @@
           <w:sz w:val="24"/>
           <w:u w:val="single"/>
         </w:rPr>
-        <w:hyperlink r:id="rId21" w:history="1">
+        <w:hyperlink r:id="rId20" w:history="1">
           <w:r>
             <w:rPr>
               <w:rStyle w:val="Hyperlink"/>
@@ -2599,7 +2603,7 @@
           <w:sz w:val="24"/>
           <w:u w:val="single"/>
         </w:rPr>
-        <w:hyperlink r:id="rId22" w:history="1">
+        <w:hyperlink r:id="rId20" w:history="1">
           <w:r>
             <w:rPr>
               <w:rStyle w:val="Hyperlink"/>
@@ -2617,7 +2621,7 @@
           <w:sz w:val="24"/>
           <w:u w:val="single"/>
         </w:rPr>
-        <w:hyperlink r:id="rId22" w:history="1">
+        <w:hyperlink r:id="rId20" w:history="1">
           <w:r>
             <w:rPr>
               <w:rStyle w:val="Hyperlink"/>
@@ -2644,7 +2648,6 @@
           <w:i w:val="0"/>
           <w:color w:val="0066CC"/>
           <w:sz w:val="24"/>
-          <w:u w:val="single"/>
         </w:rPr>
         <w:hyperlink r:id="rId22" w:history="1">
           <w:r>
@@ -2675,31 +2678,13 @@
       </w:r>
       <w:r>
         <w:rPr>
-          <w:u w:val="single" w:color="0066cc"/>
           <w:rFonts w:ascii="Charis SIL Regular" w:hAnsi="Charis SIL Regular" w:eastAsia="Charis SIL Regular"/>
           <w:b w:val="0"/>
           <w:i w:val="0"/>
           <w:color w:val="000000"/>
           <w:sz w:val="24"/>
         </w:rPr>
-        <w:hyperlink r:id="rId20" w:history="1">
-          <w:r>
-            <w:rPr>
-              <w:rStyle w:val="Hyperlink"/>
-            </w:rPr>
-            <w:t>, e</w:t>
-          </w:r>
-        </w:hyperlink>
-      </w:r>
-      <w:r>
-        <w:rPr>
-          <w:rFonts w:ascii="Charis SIL Regular" w:hAnsi="Charis SIL Regular" w:eastAsia="Charis SIL Regular"/>
-          <w:b w:val="0"/>
-          <w:i w:val="0"/>
-          <w:color w:val="000000"/>
-          <w:sz w:val="24"/>
-        </w:rPr>
-        <w:t xml:space="preserve">n het </w:t>
+        <w:t xml:space="preserve">, en het </w:t>
       </w:r>
       <w:r>
         <w:rPr>
@@ -2764,7 +2749,7 @@
           <w:sz w:val="24"/>
           <w:u w:val="single"/>
         </w:rPr>
-        <w:hyperlink r:id="rId21" w:history="1">
+        <w:hyperlink r:id="rId23" w:history="1">
           <w:r>
             <w:rPr>
               <w:rStyle w:val="Hyperlink"/>
@@ -2793,7 +2778,7 @@
           <w:sz w:val="24"/>
           <w:u w:val="single"/>
         </w:rPr>
-        <w:hyperlink r:id="rId21" w:history="1">
+        <w:hyperlink r:id="rId23" w:history="1">
           <w:r>
             <w:rPr>
               <w:rStyle w:val="Hyperlink"/>
@@ -4230,9 +4215,15 @@
           <w:i w:val="0"/>
           <w:color w:val="0066CC"/>
           <w:sz w:val="24"/>
-          <w:u w:val="single"/>
-        </w:rPr>
-        <w:t>1</w:t>
+        </w:rPr>
+        <w:hyperlink r:id="rId27" w:history="1">
+          <w:r>
+            <w:rPr>
+              <w:rStyle w:val="Hyperlink"/>
+            </w:rPr>
+            <w:t>1</w:t>
+          </w:r>
+        </w:hyperlink>
       </w:r>
       <w:r>
         <w:rPr>

--- a/EXPORTS/DOCX/published/niveau2/Dutch/ChristianMission.docx
+++ b/EXPORTS/DOCX/published/niveau2/Dutch/ChristianMission.docx
@@ -611,7 +611,7 @@
           <w:sz w:val="24"/>
           <w:u w:val="single"/>
         </w:rPr>
-        <w:hyperlink r:id="rId11" w:history="1">
+        <w:hyperlink r:id="rId12" w:history="1">
           <w:r>
             <w:rPr>
               <w:rStyle w:val="Hyperlink"/>
@@ -640,7 +640,7 @@
           <w:sz w:val="24"/>
           <w:u w:val="single"/>
         </w:rPr>
-        <w:hyperlink r:id="rId11" w:history="1">
+        <w:hyperlink r:id="rId12" w:history="1">
           <w:r>
             <w:rPr>
               <w:rStyle w:val="Hyperlink"/>
@@ -669,7 +669,7 @@
           <w:sz w:val="24"/>
           <w:u w:val="single"/>
         </w:rPr>
-        <w:hyperlink r:id="rId12" w:history="1">
+        <w:hyperlink r:id="rId11" w:history="1">
           <w:r>
             <w:rPr>
               <w:rStyle w:val="Hyperlink"/>
@@ -734,7 +734,7 @@
           <w:sz w:val="24"/>
           <w:u w:val="single"/>
         </w:rPr>
-        <w:hyperlink r:id="rId12" w:history="1">
+        <w:hyperlink r:id="rId11" w:history="1">
           <w:r>
             <w:rPr>
               <w:rStyle w:val="Hyperlink"/>
@@ -817,16 +817,8 @@
           <w:i w:val="0"/>
           <w:color w:val="0066CC"/>
           <w:sz w:val="24"/>
-          <w:u w:val="single"/>
-        </w:rPr>
-        <w:hyperlink r:id="rId13" w:history="1">
-          <w:r>
-            <w:rPr>
-              <w:rStyle w:val="Hyperlink"/>
-            </w:rPr>
-            <w:t>Wereldmuseu</w:t>
-          </w:r>
-        </w:hyperlink>
+        </w:rPr>
+        <w:t>Wereldmuseu</w:t>
       </w:r>
       <w:r>
         <w:rPr>
@@ -837,7 +829,7 @@
           <w:sz w:val="24"/>
           <w:u w:val="single"/>
         </w:rPr>
-        <w:hyperlink r:id="rId13" w:history="1">
+        <w:hyperlink r:id="rId12" w:history="1">
           <w:r>
             <w:rPr>
               <w:rStyle w:val="Hyperlink"/>
@@ -866,7 +858,7 @@
           <w:sz w:val="24"/>
           <w:u w:val="single"/>
         </w:rPr>
-        <w:hyperlink r:id="rId13" w:history="1">
+        <w:hyperlink r:id="rId12" w:history="1">
           <w:r>
             <w:rPr>
               <w:rStyle w:val="Hyperlink"/>
@@ -911,7 +903,6 @@
           <w:i w:val="0"/>
           <w:color w:val="0066CC"/>
           <w:sz w:val="24"/>
-          <w:u w:val="single"/>
         </w:rPr>
         <w:t xml:space="preserve"> </w:t>
       </w:r>
@@ -942,7 +933,7 @@
           <w:sz w:val="24"/>
           <w:u w:val="single"/>
         </w:rPr>
-        <w:hyperlink r:id="rId13" w:history="1">
+        <w:hyperlink r:id="rId12" w:history="1">
           <w:r>
             <w:rPr>
               <w:rStyle w:val="Hyperlink"/>
@@ -960,25 +951,25 @@
           <w:color w:val="000000"/>
           <w:sz w:val="24"/>
         </w:rPr>
-        <w:t xml:space="preserve"> (voo</w:t>
-      </w:r>
-      <w:r>
-        <w:rPr>
-          <w:u w:val="single" w:color="0066cc"/>
-          <w:rFonts w:ascii="Charis SIL Regular" w:hAnsi="Charis SIL Regular" w:eastAsia="Charis SIL Regular"/>
-          <w:b w:val="0"/>
-          <w:i w:val="0"/>
-          <w:color w:val="000000"/>
-          <w:sz w:val="24"/>
-        </w:rPr>
         <w:hyperlink r:id="rId12" w:history="1">
           <w:r>
             <w:rPr>
               <w:rStyle w:val="Hyperlink"/>
             </w:rPr>
-            <w:t>rheen h</w:t>
+            <w:t xml:space="preserve"> (</w:t>
           </w:r>
         </w:hyperlink>
+      </w:r>
+      <w:r>
+        <w:rPr>
+          <w:u w:val="single" w:color="0066cc"/>
+          <w:rFonts w:ascii="Charis SIL Regular" w:hAnsi="Charis SIL Regular" w:eastAsia="Charis SIL Regular"/>
+          <w:b w:val="0"/>
+          <w:i w:val="0"/>
+          <w:color w:val="000000"/>
+          <w:sz w:val="24"/>
+        </w:rPr>
+        <w:t>voorheen h</w:t>
       </w:r>
       <w:r>
         <w:rPr>
@@ -1045,7 +1036,7 @@
           <w:sz w:val="24"/>
           <w:u w:val="single"/>
         </w:rPr>
-        <w:hyperlink r:id="rId13" w:history="1">
+        <w:hyperlink r:id="rId14" w:history="1">
           <w:r>
             <w:rPr>
               <w:rStyle w:val="Hyperlink"/>
@@ -1110,7 +1101,7 @@
           <w:sz w:val="24"/>
           <w:u w:val="single"/>
         </w:rPr>
-        <w:hyperlink r:id="rId14" w:history="1">
+        <w:hyperlink r:id="rId13" w:history="1">
           <w:r>
             <w:rPr>
               <w:rStyle w:val="Hyperlink"/>
@@ -1139,7 +1130,7 @@
           <w:sz w:val="24"/>
           <w:u w:val="single"/>
         </w:rPr>
-        <w:hyperlink r:id="rId14" w:history="1">
+        <w:hyperlink r:id="rId13" w:history="1">
           <w:r>
             <w:rPr>
               <w:rStyle w:val="Hyperlink"/>
@@ -1175,7 +1166,7 @@
           <w:sz w:val="24"/>
           <w:u w:val="single"/>
         </w:rPr>
-        <w:hyperlink r:id="rId14" w:history="1">
+        <w:hyperlink r:id="rId13" w:history="1">
           <w:r>
             <w:rPr>
               <w:rStyle w:val="Hyperlink"/>
@@ -2230,8 +2221,45 @@
           <w:i w:val="0"/>
           <w:color w:val="0066CC"/>
           <w:sz w:val="24"/>
-        </w:rPr>
-        <w:t>Gereformeerde Kerke</w:t>
+          <w:u w:val="single"/>
+        </w:rPr>
+        <w:hyperlink r:id="rId20" w:history="1">
+          <w:r>
+            <w:rPr>
+              <w:rStyle w:val="Hyperlink"/>
+            </w:rPr>
+            <w:t>Gereformeerde</w:t>
+          </w:r>
+        </w:hyperlink>
+      </w:r>
+      <w:r>
+        <w:rPr>
+          <w:rFonts w:ascii="Charis SIL Regular" w:hAnsi="Charis SIL Regular" w:eastAsia="Charis SIL Regular"/>
+          <w:b w:val="0"/>
+          <w:i w:val="0"/>
+          <w:color w:val="0066CC"/>
+          <w:sz w:val="24"/>
+          <w:u w:val="single"/>
+        </w:rPr>
+        <w:t xml:space="preserve"> </w:t>
+      </w:r>
+      <w:r>
+        <w:rPr>
+          <w:rFonts w:ascii="Charis SIL Regular" w:hAnsi="Charis SIL Regular" w:eastAsia="Charis SIL Regular"/>
+          <w:b w:val="0"/>
+          <w:i w:val="0"/>
+          <w:color w:val="0066CC"/>
+          <w:sz w:val="24"/>
+          <w:u w:val="single"/>
+        </w:rPr>
+        <w:hyperlink r:id="rId20" w:history="1">
+          <w:r>
+            <w:rPr>
+              <w:rStyle w:val="Hyperlink"/>
+            </w:rPr>
+            <w:t>Kerke</w:t>
+          </w:r>
+        </w:hyperlink>
       </w:r>
       <w:r>
         <w:rPr>
@@ -2271,7 +2299,7 @@
           <w:sz w:val="24"/>
           <w:u w:val="single"/>
         </w:rPr>
-        <w:hyperlink r:id="rId20" w:history="1">
+        <w:hyperlink r:id="rId19" w:history="1">
           <w:r>
             <w:rPr>
               <w:rStyle w:val="Hyperlink"/>
@@ -2298,8 +2326,16 @@
           <w:i w:val="0"/>
           <w:color w:val="0066CC"/>
           <w:sz w:val="24"/>
-        </w:rPr>
-        <w:t>Ned</w:t>
+          <w:u w:val="single"/>
+        </w:rPr>
+        <w:hyperlink r:id="rId19" w:history="1">
+          <w:r>
+            <w:rPr>
+              <w:rStyle w:val="Hyperlink"/>
+            </w:rPr>
+            <w:t>Ned</w:t>
+          </w:r>
+        </w:hyperlink>
       </w:r>
       <w:r>
         <w:rPr>
@@ -2344,24 +2380,14 @@
           <w:i w:val="0"/>
           <w:color w:val="0066CC"/>
           <w:sz w:val="24"/>
-        </w:rPr>
-        <w:t>HDC Prot</w:t>
-      </w:r>
-      <w:r>
-        <w:rPr>
-          <w:rFonts w:ascii="Charis SIL Regular" w:hAnsi="Charis SIL Regular" w:eastAsia="Charis SIL Regular"/>
-          <w:b w:val="0"/>
-          <w:i w:val="0"/>
-          <w:color w:val="0066CC"/>
-          <w:sz w:val="24"/>
           <w:u w:val="single"/>
         </w:rPr>
-        <w:hyperlink r:id="rId20" w:history="1">
+        <w:hyperlink r:id="rId21" w:history="1">
           <w:r>
             <w:rPr>
               <w:rStyle w:val="Hyperlink"/>
             </w:rPr>
-            <w:t>est</w:t>
+            <w:t>H</w:t>
           </w:r>
         </w:hyperlink>
       </w:r>
@@ -2375,6 +2401,34 @@
           <w:u w:val="single"/>
         </w:rPr>
         <w:hyperlink r:id="rId21" w:history="1">
+          <w:r>
+            <w:rPr>
+              <w:rStyle w:val="Hyperlink"/>
+            </w:rPr>
+            <w:t>DC</w:t>
+          </w:r>
+        </w:hyperlink>
+      </w:r>
+      <w:r>
+        <w:rPr>
+          <w:rFonts w:ascii="Charis SIL Regular" w:hAnsi="Charis SIL Regular" w:eastAsia="Charis SIL Regular"/>
+          <w:b w:val="0"/>
+          <w:i w:val="0"/>
+          <w:color w:val="0066CC"/>
+          <w:sz w:val="24"/>
+        </w:rPr>
+        <w:t xml:space="preserve"> Protest</w:t>
+      </w:r>
+      <w:r>
+        <w:rPr>
+          <w:rFonts w:ascii="Charis SIL Regular" w:hAnsi="Charis SIL Regular" w:eastAsia="Charis SIL Regular"/>
+          <w:b w:val="0"/>
+          <w:i w:val="0"/>
+          <w:color w:val="0066CC"/>
+          <w:sz w:val="24"/>
+          <w:u w:val="single"/>
+        </w:rPr>
+        <w:hyperlink r:id="rId20" w:history="1">
           <w:r>
             <w:rPr>
               <w:rStyle w:val="Hyperlink"/>
@@ -2567,7 +2621,7 @@
           <w:sz w:val="24"/>
           <w:u w:val="single"/>
         </w:rPr>
-        <w:hyperlink r:id="rId20" w:history="1">
+        <w:hyperlink r:id="rId22" w:history="1">
           <w:r>
             <w:rPr>
               <w:rStyle w:val="Hyperlink"/>
@@ -2603,7 +2657,7 @@
           <w:sz w:val="24"/>
           <w:u w:val="single"/>
         </w:rPr>
-        <w:hyperlink r:id="rId20" w:history="1">
+        <w:hyperlink r:id="rId22" w:history="1">
           <w:r>
             <w:rPr>
               <w:rStyle w:val="Hyperlink"/>
@@ -2621,7 +2675,7 @@
           <w:sz w:val="24"/>
           <w:u w:val="single"/>
         </w:rPr>
-        <w:hyperlink r:id="rId20" w:history="1">
+        <w:hyperlink r:id="rId22" w:history="1">
           <w:r>
             <w:rPr>
               <w:rStyle w:val="Hyperlink"/>
@@ -2648,6 +2702,7 @@
           <w:i w:val="0"/>
           <w:color w:val="0066CC"/>
           <w:sz w:val="24"/>
+          <w:u w:val="single"/>
         </w:rPr>
         <w:hyperlink r:id="rId22" w:history="1">
           <w:r>
@@ -2678,13 +2733,48 @@
       </w:r>
       <w:r>
         <w:rPr>
+          <w:u w:val="single" w:color="0066cc"/>
           <w:rFonts w:ascii="Charis SIL Regular" w:hAnsi="Charis SIL Regular" w:eastAsia="Charis SIL Regular"/>
           <w:b w:val="0"/>
           <w:i w:val="0"/>
           <w:color w:val="000000"/>
           <w:sz w:val="24"/>
         </w:rPr>
-        <w:t xml:space="preserve">, en het </w:t>
+        <w:hyperlink r:id="rId20" w:history="1">
+          <w:r>
+            <w:rPr>
+              <w:rStyle w:val="Hyperlink"/>
+            </w:rPr>
+            <w:t>, e</w:t>
+          </w:r>
+        </w:hyperlink>
+      </w:r>
+      <w:r>
+        <w:rPr>
+          <w:rFonts w:ascii="Charis SIL Regular" w:hAnsi="Charis SIL Regular" w:eastAsia="Charis SIL Regular"/>
+          <w:b w:val="0"/>
+          <w:i w:val="0"/>
+          <w:color w:val="000000"/>
+          <w:sz w:val="24"/>
+        </w:rPr>
+        <w:t xml:space="preserve">n </w:t>
+      </w:r>
+      <w:r>
+        <w:rPr>
+          <w:rFonts w:ascii="Charis SIL Regular" w:hAnsi="Charis SIL Regular" w:eastAsia="Charis SIL Regular"/>
+          <w:b w:val="0"/>
+          <w:i w:val="0"/>
+          <w:color w:val="000000"/>
+          <w:sz w:val="24"/>
+        </w:rPr>
+        <w:hyperlink r:id="rId21" w:history="1">
+          <w:r>
+            <w:rPr>
+              <w:rStyle w:val="Hyperlink"/>
+            </w:rPr>
+            <w:t xml:space="preserve">het </w:t>
+          </w:r>
+        </w:hyperlink>
       </w:r>
       <w:r>
         <w:rPr>
@@ -2695,7 +2785,7 @@
           <w:sz w:val="24"/>
           <w:u w:val="single"/>
         </w:rPr>
-        <w:hyperlink r:id="rId23" w:history="1">
+        <w:hyperlink r:id="rId21" w:history="1">
           <w:r>
             <w:rPr>
               <w:rStyle w:val="Hyperlink"/>
@@ -2713,7 +2803,7 @@
           <w:sz w:val="24"/>
           <w:u w:val="single"/>
         </w:rPr>
-        <w:hyperlink r:id="rId23" w:history="1">
+        <w:hyperlink r:id="rId21" w:history="1">
           <w:r>
             <w:rPr>
               <w:rStyle w:val="Hyperlink"/>
@@ -2731,7 +2821,7 @@
           <w:sz w:val="24"/>
           <w:u w:val="single"/>
         </w:rPr>
-        <w:hyperlink r:id="rId23" w:history="1">
+        <w:hyperlink r:id="rId21" w:history="1">
           <w:r>
             <w:rPr>
               <w:rStyle w:val="Hyperlink"/>
@@ -2749,7 +2839,7 @@
           <w:sz w:val="24"/>
           <w:u w:val="single"/>
         </w:rPr>
-        <w:hyperlink r:id="rId23" w:history="1">
+        <w:hyperlink r:id="rId21" w:history="1">
           <w:r>
             <w:rPr>
               <w:rStyle w:val="Hyperlink"/>
@@ -2778,7 +2868,7 @@
           <w:sz w:val="24"/>
           <w:u w:val="single"/>
         </w:rPr>
-        <w:hyperlink r:id="rId23" w:history="1">
+        <w:hyperlink r:id="rId21" w:history="1">
           <w:r>
             <w:rPr>
               <w:rStyle w:val="Hyperlink"/>
@@ -3848,9 +3938,15 @@
           <w:i w:val="0"/>
           <w:color w:val="0066CC"/>
           <w:sz w:val="24"/>
-          <w:u w:val="single"/>
-        </w:rPr>
-        <w:t>7</w:t>
+        </w:rPr>
+        <w:hyperlink r:id="rId25" w:history="1">
+          <w:r>
+            <w:rPr>
+              <w:rStyle w:val="Hyperlink"/>
+            </w:rPr>
+            <w:t>7</w:t>
+          </w:r>
+        </w:hyperlink>
       </w:r>
       <w:r>
         <w:rPr>
@@ -4215,15 +4311,9 @@
           <w:i w:val="0"/>
           <w:color w:val="0066CC"/>
           <w:sz w:val="24"/>
-        </w:rPr>
-        <w:hyperlink r:id="rId27" w:history="1">
-          <w:r>
-            <w:rPr>
-              <w:rStyle w:val="Hyperlink"/>
-            </w:rPr>
-            <w:t>1</w:t>
-          </w:r>
-        </w:hyperlink>
+          <w:u w:val="single"/>
+        </w:rPr>
+        <w:t>1</w:t>
       </w:r>
       <w:r>
         <w:rPr>

--- a/EXPORTS/DOCX/published/niveau2/Dutch/ChristianMission.docx
+++ b/EXPORTS/DOCX/published/niveau2/Dutch/ChristianMission.docx
@@ -611,7 +611,7 @@
           <w:sz w:val="24"/>
           <w:u w:val="single"/>
         </w:rPr>
-        <w:hyperlink r:id="rId12" w:history="1">
+        <w:hyperlink r:id="rId11" w:history="1">
           <w:r>
             <w:rPr>
               <w:rStyle w:val="Hyperlink"/>
@@ -640,7 +640,7 @@
           <w:sz w:val="24"/>
           <w:u w:val="single"/>
         </w:rPr>
-        <w:hyperlink r:id="rId12" w:history="1">
+        <w:hyperlink r:id="rId11" w:history="1">
           <w:r>
             <w:rPr>
               <w:rStyle w:val="Hyperlink"/>
@@ -687,6 +687,64 @@
           <w:sz w:val="24"/>
           <w:u w:val="single"/>
         </w:rPr>
+        <w:hyperlink r:id="rId11" w:history="1">
+          <w:r>
+            <w:rPr>
+              <w:rStyle w:val="Hyperlink"/>
+            </w:rPr>
+            <w:t>e</w:t>
+          </w:r>
+        </w:hyperlink>
+      </w:r>
+      <w:r>
+        <w:rPr>
+          <w:rFonts w:ascii="Charis SIL Regular" w:hAnsi="Charis SIL Regular" w:eastAsia="Charis SIL Regular"/>
+          <w:b w:val="0"/>
+          <w:i w:val="0"/>
+          <w:color w:val="0066CC"/>
+          <w:sz w:val="24"/>
+          <w:u w:val="single"/>
+        </w:rPr>
+        <w:t xml:space="preserve"> </w:t>
+      </w:r>
+      <w:r>
+        <w:rPr>
+          <w:rFonts w:ascii="Charis SIL Regular" w:hAnsi="Charis SIL Regular" w:eastAsia="Charis SIL Regular"/>
+          <w:b w:val="0"/>
+          <w:i w:val="0"/>
+          <w:color w:val="0066CC"/>
+          <w:sz w:val="24"/>
+          <w:u w:val="single"/>
+        </w:rPr>
+        <w:t>H</w:t>
+      </w:r>
+      <w:r>
+        <w:rPr>
+          <w:rFonts w:ascii="Charis SIL Regular" w:hAnsi="Charis SIL Regular" w:eastAsia="Charis SIL Regular"/>
+          <w:b w:val="0"/>
+          <w:i w:val="0"/>
+          <w:color w:val="0066CC"/>
+          <w:sz w:val="24"/>
+          <w:u w:val="single"/>
+        </w:rPr>
+        <w:hyperlink r:id="rId11" w:history="1">
+          <w:r>
+            <w:rPr>
+              <w:rStyle w:val="Hyperlink"/>
+            </w:rPr>
+            <w:t>eilig</w:t>
+          </w:r>
+        </w:hyperlink>
+      </w:r>
+      <w:r>
+        <w:rPr>
+          <w:rFonts w:ascii="Charis SIL Regular" w:hAnsi="Charis SIL Regular" w:eastAsia="Charis SIL Regular"/>
+          <w:b w:val="0"/>
+          <w:i w:val="0"/>
+          <w:color w:val="0066CC"/>
+          <w:sz w:val="24"/>
+          <w:u w:val="single"/>
+        </w:rPr>
         <w:hyperlink r:id="rId12" w:history="1">
           <w:r>
             <w:rPr>
@@ -721,7 +779,7 @@
             <w:rPr>
               <w:rStyle w:val="Hyperlink"/>
             </w:rPr>
-            <w:t>H</w:t>
+            <w:t>Geest</w:t>
           </w:r>
         </w:hyperlink>
       </w:r>
@@ -730,16 +788,35 @@
           <w:rFonts w:ascii="Charis SIL Regular" w:hAnsi="Charis SIL Regular" w:eastAsia="Charis SIL Regular"/>
           <w:b w:val="0"/>
           <w:i w:val="0"/>
+          <w:color w:val="000000"/>
+          <w:sz w:val="24"/>
+        </w:rPr>
+        <w:t xml:space="preserve"> was tot </w:t>
+      </w:r>
+      <w:r>
+        <w:rPr>
+          <w:rFonts w:ascii="Charis SIL Regular" w:hAnsi="Charis SIL Regular" w:eastAsia="Charis SIL Regular"/>
+          <w:b w:val="0"/>
+          <w:i w:val="0"/>
+          <w:color w:val="000000"/>
+          <w:sz w:val="24"/>
+        </w:rPr>
+        <w:t xml:space="preserve">en met november 2024 te zien in het </w:t>
+      </w:r>
+      <w:r>
+        <w:rPr>
+          <w:rFonts w:ascii="Charis SIL Regular" w:hAnsi="Charis SIL Regular" w:eastAsia="Charis SIL Regular"/>
+          <w:b w:val="0"/>
+          <w:i w:val="0"/>
           <w:color w:val="0066CC"/>
           <w:sz w:val="24"/>
-          <w:u w:val="single"/>
-        </w:rPr>
-        <w:hyperlink r:id="rId11" w:history="1">
+        </w:rPr>
+        <w:hyperlink r:id="rId13" w:history="1">
           <w:r>
             <w:rPr>
               <w:rStyle w:val="Hyperlink"/>
             </w:rPr>
-            <w:t>eilig</w:t>
+            <w:t>Wereldmuseu</w:t>
           </w:r>
         </w:hyperlink>
       </w:r>
@@ -752,84 +829,7 @@
           <w:sz w:val="24"/>
           <w:u w:val="single"/>
         </w:rPr>
-        <w:hyperlink r:id="rId12" w:history="1">
-          <w:r>
-            <w:rPr>
-              <w:rStyle w:val="Hyperlink"/>
-            </w:rPr>
-            <w:t>e</w:t>
-          </w:r>
-        </w:hyperlink>
-      </w:r>
-      <w:r>
-        <w:rPr>
-          <w:rFonts w:ascii="Charis SIL Regular" w:hAnsi="Charis SIL Regular" w:eastAsia="Charis SIL Regular"/>
-          <w:b w:val="0"/>
-          <w:i w:val="0"/>
-          <w:color w:val="0066CC"/>
-          <w:sz w:val="24"/>
-          <w:u w:val="single"/>
-        </w:rPr>
-        <w:t xml:space="preserve"> </w:t>
-      </w:r>
-      <w:r>
-        <w:rPr>
-          <w:rFonts w:ascii="Charis SIL Regular" w:hAnsi="Charis SIL Regular" w:eastAsia="Charis SIL Regular"/>
-          <w:b w:val="0"/>
-          <w:i w:val="0"/>
-          <w:color w:val="0066CC"/>
-          <w:sz w:val="24"/>
-          <w:u w:val="single"/>
-        </w:rPr>
-        <w:hyperlink r:id="rId12" w:history="1">
-          <w:r>
-            <w:rPr>
-              <w:rStyle w:val="Hyperlink"/>
-            </w:rPr>
-            <w:t>Geest</w:t>
-          </w:r>
-        </w:hyperlink>
-      </w:r>
-      <w:r>
-        <w:rPr>
-          <w:rFonts w:ascii="Charis SIL Regular" w:hAnsi="Charis SIL Regular" w:eastAsia="Charis SIL Regular"/>
-          <w:b w:val="0"/>
-          <w:i w:val="0"/>
-          <w:color w:val="000000"/>
-          <w:sz w:val="24"/>
-        </w:rPr>
-        <w:t xml:space="preserve"> was tot </w:t>
-      </w:r>
-      <w:r>
-        <w:rPr>
-          <w:rFonts w:ascii="Charis SIL Regular" w:hAnsi="Charis SIL Regular" w:eastAsia="Charis SIL Regular"/>
-          <w:b w:val="0"/>
-          <w:i w:val="0"/>
-          <w:color w:val="000000"/>
-          <w:sz w:val="24"/>
-        </w:rPr>
-        <w:t xml:space="preserve">en met november 2024 te zien in het </w:t>
-      </w:r>
-      <w:r>
-        <w:rPr>
-          <w:rFonts w:ascii="Charis SIL Regular" w:hAnsi="Charis SIL Regular" w:eastAsia="Charis SIL Regular"/>
-          <w:b w:val="0"/>
-          <w:i w:val="0"/>
-          <w:color w:val="0066CC"/>
-          <w:sz w:val="24"/>
-        </w:rPr>
-        <w:t>Wereldmuseu</w:t>
-      </w:r>
-      <w:r>
-        <w:rPr>
-          <w:rFonts w:ascii="Charis SIL Regular" w:hAnsi="Charis SIL Regular" w:eastAsia="Charis SIL Regular"/>
-          <w:b w:val="0"/>
-          <w:i w:val="0"/>
-          <w:color w:val="0066CC"/>
-          <w:sz w:val="24"/>
-          <w:u w:val="single"/>
-        </w:rPr>
-        <w:hyperlink r:id="rId12" w:history="1">
+        <w:hyperlink r:id="rId13" w:history="1">
           <w:r>
             <w:rPr>
               <w:rStyle w:val="Hyperlink"/>
@@ -858,7 +858,7 @@
           <w:sz w:val="24"/>
           <w:u w:val="single"/>
         </w:rPr>
-        <w:hyperlink r:id="rId12" w:history="1">
+        <w:hyperlink r:id="rId13" w:history="1">
           <w:r>
             <w:rPr>
               <w:rStyle w:val="Hyperlink"/>
@@ -903,6 +903,7 @@
           <w:i w:val="0"/>
           <w:color w:val="0066CC"/>
           <w:sz w:val="24"/>
+          <w:u w:val="single"/>
         </w:rPr>
         <w:t xml:space="preserve"> </w:t>
       </w:r>
@@ -913,7 +914,6 @@
           <w:i w:val="0"/>
           <w:color w:val="0066CC"/>
           <w:sz w:val="24"/>
-          <w:u w:val="single"/>
         </w:rPr>
         <w:hyperlink r:id="rId13" w:history="1">
           <w:r>
@@ -933,7 +933,7 @@
           <w:sz w:val="24"/>
           <w:u w:val="single"/>
         </w:rPr>
-        <w:hyperlink r:id="rId12" w:history="1">
+        <w:hyperlink r:id="rId13" w:history="1">
           <w:r>
             <w:rPr>
               <w:rStyle w:val="Hyperlink"/>
@@ -944,32 +944,13 @@
       </w:r>
       <w:r>
         <w:rPr>
-          <w:u w:val="single" w:color="0066cc"/>
           <w:rFonts w:ascii="Charis SIL Regular" w:hAnsi="Charis SIL Regular" w:eastAsia="Charis SIL Regular"/>
           <w:b w:val="0"/>
           <w:i w:val="0"/>
           <w:color w:val="000000"/>
           <w:sz w:val="24"/>
         </w:rPr>
-        <w:hyperlink r:id="rId12" w:history="1">
-          <w:r>
-            <w:rPr>
-              <w:rStyle w:val="Hyperlink"/>
-            </w:rPr>
-            <w:t xml:space="preserve"> (</w:t>
-          </w:r>
-        </w:hyperlink>
-      </w:r>
-      <w:r>
-        <w:rPr>
-          <w:u w:val="single" w:color="0066cc"/>
-          <w:rFonts w:ascii="Charis SIL Regular" w:hAnsi="Charis SIL Regular" w:eastAsia="Charis SIL Regular"/>
-          <w:b w:val="0"/>
-          <w:i w:val="0"/>
-          <w:color w:val="000000"/>
-          <w:sz w:val="24"/>
-        </w:rPr>
-        <w:t>voorheen h</w:t>
+        <w:t xml:space="preserve"> (voorheen h</w:t>
       </w:r>
       <w:r>
         <w:rPr>
@@ -1016,7 +997,6 @@
           <w:i w:val="0"/>
           <w:color w:val="0066CC"/>
           <w:sz w:val="24"/>
-          <w:u w:val="single"/>
         </w:rPr>
         <w:hyperlink r:id="rId14" w:history="1">
           <w:r>
@@ -1036,7 +1016,7 @@
           <w:sz w:val="24"/>
           <w:u w:val="single"/>
         </w:rPr>
-        <w:hyperlink r:id="rId14" w:history="1">
+        <w:hyperlink r:id="rId13" w:history="1">
           <w:r>
             <w:rPr>
               <w:rStyle w:val="Hyperlink"/>
@@ -1065,7 +1045,7 @@
           <w:sz w:val="24"/>
           <w:u w:val="single"/>
         </w:rPr>
-        <w:hyperlink r:id="rId14" w:history="1">
+        <w:hyperlink r:id="rId13" w:history="1">
           <w:r>
             <w:rPr>
               <w:rStyle w:val="Hyperlink"/>
@@ -1083,7 +1063,7 @@
           <w:sz w:val="24"/>
           <w:u w:val="single"/>
         </w:rPr>
-        <w:hyperlink r:id="rId14" w:history="1">
+        <w:hyperlink r:id="rId13" w:history="1">
           <w:r>
             <w:rPr>
               <w:rStyle w:val="Hyperlink"/>
@@ -1148,7 +1128,7 @@
           <w:sz w:val="24"/>
           <w:u w:val="single"/>
         </w:rPr>
-        <w:hyperlink r:id="rId14" w:history="1">
+        <w:hyperlink r:id="rId13" w:history="1">
           <w:r>
             <w:rPr>
               <w:rStyle w:val="Hyperlink"/>
@@ -2270,7 +2250,7 @@
           <w:sz w:val="24"/>
           <w:u w:val="single"/>
         </w:rPr>
-        <w:hyperlink r:id="rId19" w:history="1">
+        <w:hyperlink r:id="rId20" w:history="1">
           <w:r>
             <w:rPr>
               <w:rStyle w:val="Hyperlink"/>
@@ -2286,56 +2266,8 @@
           <w:i w:val="0"/>
           <w:color w:val="0066CC"/>
           <w:sz w:val="24"/>
-          <w:u w:val="single"/>
-        </w:rPr>
-        <w:t xml:space="preserve"> </w:t>
-      </w:r>
-      <w:r>
-        <w:rPr>
-          <w:rFonts w:ascii="Charis SIL Regular" w:hAnsi="Charis SIL Regular" w:eastAsia="Charis SIL Regular"/>
-          <w:b w:val="0"/>
-          <w:i w:val="0"/>
-          <w:color w:val="0066CC"/>
-          <w:sz w:val="24"/>
-          <w:u w:val="single"/>
-        </w:rPr>
-        <w:hyperlink r:id="rId19" w:history="1">
-          <w:r>
-            <w:rPr>
-              <w:rStyle w:val="Hyperlink"/>
-            </w:rPr>
-            <w:t>in</w:t>
-          </w:r>
-        </w:hyperlink>
-      </w:r>
-      <w:r>
-        <w:rPr>
-          <w:rFonts w:ascii="Charis SIL Regular" w:hAnsi="Charis SIL Regular" w:eastAsia="Charis SIL Regular"/>
-          <w:b w:val="0"/>
-          <w:i w:val="0"/>
-          <w:color w:val="0066CC"/>
-          <w:sz w:val="24"/>
-          <w:u w:val="single"/>
-        </w:rPr>
-        <w:t xml:space="preserve"> </w:t>
-      </w:r>
-      <w:r>
-        <w:rPr>
-          <w:rFonts w:ascii="Charis SIL Regular" w:hAnsi="Charis SIL Regular" w:eastAsia="Charis SIL Regular"/>
-          <w:b w:val="0"/>
-          <w:i w:val="0"/>
-          <w:color w:val="0066CC"/>
-          <w:sz w:val="24"/>
-          <w:u w:val="single"/>
-        </w:rPr>
-        <w:hyperlink r:id="rId19" w:history="1">
-          <w:r>
-            <w:rPr>
-              <w:rStyle w:val="Hyperlink"/>
-            </w:rPr>
-            <w:t>Ned</w:t>
-          </w:r>
-        </w:hyperlink>
+        </w:rPr>
+        <w:t xml:space="preserve"> in Ned</w:t>
       </w:r>
       <w:r>
         <w:rPr>
@@ -2380,16 +2312,8 @@
           <w:i w:val="0"/>
           <w:color w:val="0066CC"/>
           <w:sz w:val="24"/>
-          <w:u w:val="single"/>
-        </w:rPr>
-        <w:hyperlink r:id="rId21" w:history="1">
-          <w:r>
-            <w:rPr>
-              <w:rStyle w:val="Hyperlink"/>
-            </w:rPr>
-            <w:t>H</w:t>
-          </w:r>
-        </w:hyperlink>
+        </w:rPr>
+        <w:t>H</w:t>
       </w:r>
       <w:r>
         <w:rPr>
@@ -2400,7 +2324,7 @@
           <w:sz w:val="24"/>
           <w:u w:val="single"/>
         </w:rPr>
-        <w:hyperlink r:id="rId21" w:history="1">
+        <w:hyperlink r:id="rId20" w:history="1">
           <w:r>
             <w:rPr>
               <w:rStyle w:val="Hyperlink"/>
@@ -2416,8 +2340,56 @@
           <w:i w:val="0"/>
           <w:color w:val="0066CC"/>
           <w:sz w:val="24"/>
-        </w:rPr>
-        <w:t xml:space="preserve"> Protest</w:t>
+          <w:u w:val="single"/>
+        </w:rPr>
+        <w:t xml:space="preserve"> </w:t>
+      </w:r>
+      <w:r>
+        <w:rPr>
+          <w:rFonts w:ascii="Charis SIL Regular" w:hAnsi="Charis SIL Regular" w:eastAsia="Charis SIL Regular"/>
+          <w:b w:val="0"/>
+          <w:i w:val="0"/>
+          <w:color w:val="0066CC"/>
+          <w:sz w:val="24"/>
+          <w:u w:val="single"/>
+        </w:rPr>
+        <w:hyperlink r:id="rId20" w:history="1">
+          <w:r>
+            <w:rPr>
+              <w:rStyle w:val="Hyperlink"/>
+            </w:rPr>
+            <w:t>Pro</w:t>
+          </w:r>
+        </w:hyperlink>
+      </w:r>
+      <w:r>
+        <w:rPr>
+          <w:rFonts w:ascii="Charis SIL Regular" w:hAnsi="Charis SIL Regular" w:eastAsia="Charis SIL Regular"/>
+          <w:b w:val="0"/>
+          <w:i w:val="0"/>
+          <w:color w:val="0066CC"/>
+          <w:sz w:val="24"/>
+          <w:u w:val="single"/>
+        </w:rPr>
+        <w:t>t</w:t>
+      </w:r>
+      <w:r>
+        <w:rPr>
+          <w:rFonts w:ascii="Charis SIL Regular" w:hAnsi="Charis SIL Regular" w:eastAsia="Charis SIL Regular"/>
+          <w:b w:val="0"/>
+          <w:i w:val="0"/>
+          <w:color w:val="0066CC"/>
+          <w:sz w:val="24"/>
+          <w:u w:val="single"/>
+        </w:rPr>
+        <w:hyperlink r:id="rId20" w:history="1">
+          <w:r>
+            <w:rPr>
+              <w:rStyle w:val="Hyperlink"/>
+            </w:rPr>
+            <w:t>est</w:t>
+          </w:r>
+        </w:hyperlink>
       </w:r>
       <w:r>
         <w:rPr>
@@ -2592,7 +2564,7 @@
           <w:sz w:val="24"/>
           <w:u w:val="single"/>
         </w:rPr>
-        <w:hyperlink r:id="rId22" w:history="1">
+        <w:hyperlink r:id="rId21" w:history="1">
           <w:r>
             <w:rPr>
               <w:rStyle w:val="Hyperlink"/>
@@ -2621,7 +2593,7 @@
           <w:sz w:val="24"/>
           <w:u w:val="single"/>
         </w:rPr>
-        <w:hyperlink r:id="rId22" w:history="1">
+        <w:hyperlink r:id="rId21" w:history="1">
           <w:r>
             <w:rPr>
               <w:rStyle w:val="Hyperlink"/>
@@ -2639,7 +2611,7 @@
           <w:sz w:val="24"/>
           <w:u w:val="single"/>
         </w:rPr>
-        <w:hyperlink r:id="rId22" w:history="1">
+        <w:hyperlink r:id="rId20" w:history="1">
           <w:r>
             <w:rPr>
               <w:rStyle w:val="Hyperlink"/>
@@ -2657,7 +2629,7 @@
           <w:sz w:val="24"/>
           <w:u w:val="single"/>
         </w:rPr>
-        <w:hyperlink r:id="rId22" w:history="1">
+        <w:hyperlink r:id="rId20" w:history="1">
           <w:r>
             <w:rPr>
               <w:rStyle w:val="Hyperlink"/>
@@ -2674,6 +2646,332 @@
           <w:color w:val="0066CC"/>
           <w:sz w:val="24"/>
           <w:u w:val="single"/>
+        </w:rPr>
+        <w:hyperlink r:id="rId20" w:history="1">
+          <w:r>
+            <w:rPr>
+              <w:rStyle w:val="Hyperlink"/>
+            </w:rPr>
+            <w:t>e</w:t>
+          </w:r>
+        </w:hyperlink>
+      </w:r>
+      <w:r>
+        <w:rPr>
+          <w:rFonts w:ascii="Charis SIL Regular" w:hAnsi="Charis SIL Regular" w:eastAsia="Charis SIL Regular"/>
+          <w:b w:val="0"/>
+          <w:i w:val="0"/>
+          <w:color w:val="0066CC"/>
+          <w:sz w:val="24"/>
+          <w:u w:val="single"/>
+        </w:rPr>
+        <w:t xml:space="preserve"> </w:t>
+      </w:r>
+      <w:r>
+        <w:rPr>
+          <w:rFonts w:ascii="Charis SIL Regular" w:hAnsi="Charis SIL Regular" w:eastAsia="Charis SIL Regular"/>
+          <w:b w:val="0"/>
+          <w:i w:val="0"/>
+          <w:color w:val="0066CC"/>
+          <w:sz w:val="24"/>
+          <w:u w:val="single"/>
+        </w:rPr>
+        <w:hyperlink r:id="rId21" w:history="1">
+          <w:r>
+            <w:rPr>
+              <w:rStyle w:val="Hyperlink"/>
+            </w:rPr>
+            <w:t>C</w:t>
+          </w:r>
+        </w:hyperlink>
+      </w:r>
+      <w:r>
+        <w:rPr>
+          <w:rFonts w:ascii="Charis SIL Regular" w:hAnsi="Charis SIL Regular" w:eastAsia="Charis SIL Regular"/>
+          <w:b w:val="0"/>
+          <w:i w:val="0"/>
+          <w:color w:val="0066CC"/>
+          <w:sz w:val="24"/>
+          <w:u w:val="single"/>
+        </w:rPr>
+        <w:hyperlink r:id="rId21" w:history="1">
+          <w:r>
+            <w:rPr>
+              <w:rStyle w:val="Hyperlink"/>
+            </w:rPr>
+            <w:t>entrum</w:t>
+          </w:r>
+        </w:hyperlink>
+      </w:r>
+      <w:r>
+        <w:rPr>
+          <w:rFonts w:ascii="Charis SIL Regular" w:hAnsi="Charis SIL Regular" w:eastAsia="Charis SIL Regular"/>
+          <w:b w:val="0"/>
+          <w:i w:val="0"/>
+          <w:color w:val="000000"/>
+          <w:sz w:val="24"/>
+        </w:rPr>
+        <w:t xml:space="preserve">, en het </w:t>
+      </w:r>
+      <w:r>
+        <w:rPr>
+          <w:rFonts w:ascii="Charis SIL Regular" w:hAnsi="Charis SIL Regular" w:eastAsia="Charis SIL Regular"/>
+          <w:b w:val="0"/>
+          <w:i w:val="0"/>
+          <w:color w:val="0066CC"/>
+          <w:sz w:val="24"/>
+          <w:u w:val="single"/>
+        </w:rPr>
+        <w:hyperlink r:id="rId22" w:history="1">
+          <w:r>
+            <w:rPr>
+              <w:rStyle w:val="Hyperlink"/>
+            </w:rPr>
+            <w:t>E</w:t>
+          </w:r>
+        </w:hyperlink>
+      </w:r>
+      <w:r>
+        <w:rPr>
+          <w:rFonts w:ascii="Charis SIL Regular" w:hAnsi="Charis SIL Regular" w:eastAsia="Charis SIL Regular"/>
+          <w:b w:val="0"/>
+          <w:i w:val="0"/>
+          <w:color w:val="0066CC"/>
+          <w:sz w:val="24"/>
+          <w:u w:val="single"/>
+        </w:rPr>
+        <w:hyperlink r:id="rId22" w:history="1">
+          <w:r>
+            <w:rPr>
+              <w:rStyle w:val="Hyperlink"/>
+            </w:rPr>
+            <w:t>rfgoedcent</w:t>
+          </w:r>
+        </w:hyperlink>
+      </w:r>
+      <w:r>
+        <w:rPr>
+          <w:rFonts w:ascii="Charis SIL Regular" w:hAnsi="Charis SIL Regular" w:eastAsia="Charis SIL Regular"/>
+          <w:b w:val="0"/>
+          <w:i w:val="0"/>
+          <w:color w:val="0066CC"/>
+          <w:sz w:val="24"/>
+          <w:u w:val="single"/>
+        </w:rPr>
+        <w:hyperlink r:id="rId22" w:history="1">
+          <w:r>
+            <w:rPr>
+              <w:rStyle w:val="Hyperlink"/>
+            </w:rPr>
+            <w:t>r</w:t>
+          </w:r>
+        </w:hyperlink>
+      </w:r>
+      <w:r>
+        <w:rPr>
+          <w:rFonts w:ascii="Charis SIL Regular" w:hAnsi="Charis SIL Regular" w:eastAsia="Charis SIL Regular"/>
+          <w:b w:val="0"/>
+          <w:i w:val="0"/>
+          <w:color w:val="0066CC"/>
+          <w:sz w:val="24"/>
+          <w:u w:val="single"/>
+        </w:rPr>
+        <w:hyperlink r:id="rId22" w:history="1">
+          <w:r>
+            <w:rPr>
+              <w:rStyle w:val="Hyperlink"/>
+            </w:rPr>
+            <w:t>um</w:t>
+          </w:r>
+        </w:hyperlink>
+      </w:r>
+      <w:r>
+        <w:rPr>
+          <w:rFonts w:ascii="Charis SIL Regular" w:hAnsi="Charis SIL Regular" w:eastAsia="Charis SIL Regular"/>
+          <w:b w:val="0"/>
+          <w:i w:val="0"/>
+          <w:color w:val="0066CC"/>
+          <w:sz w:val="24"/>
+          <w:u w:val="single"/>
+        </w:rPr>
+        <w:t xml:space="preserve"> </w:t>
+      </w:r>
+      <w:r>
+        <w:rPr>
+          <w:rFonts w:ascii="Charis SIL Regular" w:hAnsi="Charis SIL Regular" w:eastAsia="Charis SIL Regular"/>
+          <w:b w:val="0"/>
+          <w:i w:val="0"/>
+          <w:color w:val="0066CC"/>
+          <w:sz w:val="24"/>
+          <w:u w:val="single"/>
+        </w:rPr>
+        <w:hyperlink r:id="rId22" w:history="1">
+          <w:r>
+            <w:rPr>
+              <w:rStyle w:val="Hyperlink"/>
+            </w:rPr>
+            <w:t>Ned</w:t>
+          </w:r>
+        </w:hyperlink>
+      </w:r>
+      <w:r>
+        <w:rPr>
+          <w:rFonts w:ascii="Charis SIL Regular" w:hAnsi="Charis SIL Regular" w:eastAsia="Charis SIL Regular"/>
+          <w:b w:val="0"/>
+          <w:i w:val="0"/>
+          <w:color w:val="0066CC"/>
+          <w:sz w:val="24"/>
+          <w:u w:val="single"/>
+        </w:rPr>
+        <w:hyperlink r:id="rId22" w:history="1">
+          <w:r>
+            <w:rPr>
+              <w:rStyle w:val="Hyperlink"/>
+            </w:rPr>
+            <w:t>erlands</w:t>
+          </w:r>
+        </w:hyperlink>
+      </w:r>
+      <w:r>
+        <w:rPr>
+          <w:rFonts w:ascii="Charis SIL Regular" w:hAnsi="Charis SIL Regular" w:eastAsia="Charis SIL Regular"/>
+          <w:b w:val="0"/>
+          <w:i w:val="0"/>
+          <w:color w:val="0066CC"/>
+          <w:sz w:val="24"/>
+          <w:u w:val="single"/>
+        </w:rPr>
+        <w:t xml:space="preserve"> </w:t>
+      </w:r>
+      <w:r>
+        <w:rPr>
+          <w:rFonts w:ascii="Charis SIL Regular" w:hAnsi="Charis SIL Regular" w:eastAsia="Charis SIL Regular"/>
+          <w:b w:val="0"/>
+          <w:i w:val="0"/>
+          <w:color w:val="0066CC"/>
+          <w:sz w:val="24"/>
+          <w:u w:val="single"/>
+        </w:rPr>
+        <w:hyperlink r:id="rId22" w:history="1">
+          <w:r>
+            <w:rPr>
+              <w:rStyle w:val="Hyperlink"/>
+            </w:rPr>
+            <w:t>Kloosterleven</w:t>
+          </w:r>
+        </w:hyperlink>
+      </w:r>
+      <w:r>
+        <w:rPr>
+          <w:rFonts w:ascii="Charis SIL Regular" w:hAnsi="Charis SIL Regular" w:eastAsia="Charis SIL Regular"/>
+          <w:b w:val="0"/>
+          <w:i w:val="0"/>
+          <w:color w:val="000000"/>
+          <w:sz w:val="24"/>
+        </w:rPr>
+        <w:t xml:space="preserve">. Ook in </w:t>
+      </w:r>
+      <w:r>
+        <w:rPr>
+          <w:u w:val="single" w:color="0066cc"/>
+          <w:rFonts w:ascii="Charis SIL Regular" w:hAnsi="Charis SIL Regular" w:eastAsia="Charis SIL Regular"/>
+          <w:b w:val="0"/>
+          <w:i w:val="0"/>
+          <w:color w:val="000000"/>
+          <w:sz w:val="24"/>
+        </w:rPr>
+        <w:hyperlink r:id="rId21" w:history="1">
+          <w:r>
+            <w:rPr>
+              <w:rStyle w:val="Hyperlink"/>
+            </w:rPr>
+            <w:t>de landen</w:t>
+          </w:r>
+        </w:hyperlink>
+      </w:r>
+      <w:r>
+        <w:rPr>
+          <w:u w:val="single" w:color="0066cc"/>
+          <w:rFonts w:ascii="Charis SIL Regular" w:hAnsi="Charis SIL Regular" w:eastAsia="Charis SIL Regular"/>
+          <w:b w:val="0"/>
+          <w:i w:val="0"/>
+          <w:color w:val="000000"/>
+          <w:sz w:val="24"/>
+        </w:rPr>
+        <w:t xml:space="preserve"> </w:t>
+      </w:r>
+      <w:r>
+        <w:rPr>
+          <w:u w:val="single" w:color="0066cc"/>
+          <w:rFonts w:ascii="Charis SIL Regular" w:hAnsi="Charis SIL Regular" w:eastAsia="Charis SIL Regular"/>
+          <w:b w:val="0"/>
+          <w:i w:val="0"/>
+          <w:color w:val="000000"/>
+          <w:sz w:val="24"/>
+        </w:rPr>
+        <w:hyperlink r:id="rId21" w:history="1">
+          <w:r>
+            <w:rPr>
+              <w:rStyle w:val="Hyperlink"/>
+            </w:rPr>
+            <w:t>waar de zendi</w:t>
+          </w:r>
+        </w:hyperlink>
+      </w:r>
+      <w:r>
+        <w:rPr>
+          <w:u w:val="single" w:color="0066cc"/>
+          <w:rFonts w:ascii="Charis SIL Regular" w:hAnsi="Charis SIL Regular" w:eastAsia="Charis SIL Regular"/>
+          <w:b w:val="0"/>
+          <w:i w:val="0"/>
+          <w:color w:val="000000"/>
+          <w:sz w:val="24"/>
+        </w:rPr>
+        <w:hyperlink r:id="rId21" w:history="1">
+          <w:r>
+            <w:rPr>
+              <w:rStyle w:val="Hyperlink"/>
+            </w:rPr>
+            <w:t>ng en mi</w:t>
+          </w:r>
+        </w:hyperlink>
+      </w:r>
+      <w:r>
+        <w:rPr>
+          <w:rFonts w:ascii="Charis SIL Regular" w:hAnsi="Charis SIL Regular" w:eastAsia="Charis SIL Regular"/>
+          <w:b w:val="0"/>
+          <w:i w:val="0"/>
+          <w:color w:val="000000"/>
+          <w:sz w:val="24"/>
+        </w:rPr>
+        <w:t>ssie acti</w:t>
+      </w:r>
+      <w:r>
+        <w:rPr>
+          <w:u w:val="single" w:color="0066cc"/>
+          <w:rFonts w:ascii="Charis SIL Regular" w:hAnsi="Charis SIL Regular" w:eastAsia="Charis SIL Regular"/>
+          <w:b w:val="0"/>
+          <w:i w:val="0"/>
+          <w:color w:val="000000"/>
+          <w:sz w:val="24"/>
+        </w:rPr>
+        <w:hyperlink r:id="rId22" w:history="1">
+          <w:r>
+            <w:rPr>
+              <w:rStyle w:val="Hyperlink"/>
+            </w:rPr>
+            <w:t>ef waren, zijn ve</w:t>
+          </w:r>
+        </w:hyperlink>
+      </w:r>
+      <w:r>
+        <w:rPr>
+          <w:u w:val="single" w:color="0066cc"/>
+          <w:rFonts w:ascii="Charis SIL Regular" w:hAnsi="Charis SIL Regular" w:eastAsia="Charis SIL Regular"/>
+          <w:b w:val="0"/>
+          <w:i w:val="0"/>
+          <w:color w:val="000000"/>
+          <w:sz w:val="24"/>
         </w:rPr>
         <w:hyperlink r:id="rId22" w:history="1">
           <w:r>
@@ -2686,53 +2984,6 @@
       </w:r>
       <w:r>
         <w:rPr>
-          <w:rFonts w:ascii="Charis SIL Regular" w:hAnsi="Charis SIL Regular" w:eastAsia="Charis SIL Regular"/>
-          <w:b w:val="0"/>
-          <w:i w:val="0"/>
-          <w:color w:val="0066CC"/>
-          <w:sz w:val="24"/>
-          <w:u w:val="single"/>
-        </w:rPr>
-        <w:t xml:space="preserve"> </w:t>
-      </w:r>
-      <w:r>
-        <w:rPr>
-          <w:rFonts w:ascii="Charis SIL Regular" w:hAnsi="Charis SIL Regular" w:eastAsia="Charis SIL Regular"/>
-          <w:b w:val="0"/>
-          <w:i w:val="0"/>
-          <w:color w:val="0066CC"/>
-          <w:sz w:val="24"/>
-          <w:u w:val="single"/>
-        </w:rPr>
-        <w:hyperlink r:id="rId22" w:history="1">
-          <w:r>
-            <w:rPr>
-              <w:rStyle w:val="Hyperlink"/>
-            </w:rPr>
-            <w:t>C</w:t>
-          </w:r>
-        </w:hyperlink>
-      </w:r>
-      <w:r>
-        <w:rPr>
-          <w:rFonts w:ascii="Charis SIL Regular" w:hAnsi="Charis SIL Regular" w:eastAsia="Charis SIL Regular"/>
-          <w:b w:val="0"/>
-          <w:i w:val="0"/>
-          <w:color w:val="0066CC"/>
-          <w:sz w:val="24"/>
-          <w:u w:val="single"/>
-        </w:rPr>
-        <w:hyperlink r:id="rId22" w:history="1">
-          <w:r>
-            <w:rPr>
-              <w:rStyle w:val="Hyperlink"/>
-            </w:rPr>
-            <w:t>entrum</w:t>
-          </w:r>
-        </w:hyperlink>
-      </w:r>
-      <w:r>
-        <w:rPr>
           <w:u w:val="single" w:color="0066cc"/>
           <w:rFonts w:ascii="Charis SIL Regular" w:hAnsi="Charis SIL Regular" w:eastAsia="Charis SIL Regular"/>
           <w:b w:val="0"/>
@@ -2740,321 +2991,7 @@
           <w:color w:val="000000"/>
           <w:sz w:val="24"/>
         </w:rPr>
-        <w:hyperlink r:id="rId20" w:history="1">
-          <w:r>
-            <w:rPr>
-              <w:rStyle w:val="Hyperlink"/>
-            </w:rPr>
-            <w:t>, e</w:t>
-          </w:r>
-        </w:hyperlink>
-      </w:r>
-      <w:r>
-        <w:rPr>
-          <w:rFonts w:ascii="Charis SIL Regular" w:hAnsi="Charis SIL Regular" w:eastAsia="Charis SIL Regular"/>
-          <w:b w:val="0"/>
-          <w:i w:val="0"/>
-          <w:color w:val="000000"/>
-          <w:sz w:val="24"/>
-        </w:rPr>
-        <w:t xml:space="preserve">n </w:t>
-      </w:r>
-      <w:r>
-        <w:rPr>
-          <w:rFonts w:ascii="Charis SIL Regular" w:hAnsi="Charis SIL Regular" w:eastAsia="Charis SIL Regular"/>
-          <w:b w:val="0"/>
-          <w:i w:val="0"/>
-          <w:color w:val="000000"/>
-          <w:sz w:val="24"/>
-        </w:rPr>
-        <w:hyperlink r:id="rId21" w:history="1">
-          <w:r>
-            <w:rPr>
-              <w:rStyle w:val="Hyperlink"/>
-            </w:rPr>
-            <w:t xml:space="preserve">het </w:t>
-          </w:r>
-        </w:hyperlink>
-      </w:r>
-      <w:r>
-        <w:rPr>
-          <w:rFonts w:ascii="Charis SIL Regular" w:hAnsi="Charis SIL Regular" w:eastAsia="Charis SIL Regular"/>
-          <w:b w:val="0"/>
-          <w:i w:val="0"/>
-          <w:color w:val="0066CC"/>
-          <w:sz w:val="24"/>
-          <w:u w:val="single"/>
-        </w:rPr>
-        <w:hyperlink r:id="rId21" w:history="1">
-          <w:r>
-            <w:rPr>
-              <w:rStyle w:val="Hyperlink"/>
-            </w:rPr>
-            <w:t>E</w:t>
-          </w:r>
-        </w:hyperlink>
-      </w:r>
-      <w:r>
-        <w:rPr>
-          <w:rFonts w:ascii="Charis SIL Regular" w:hAnsi="Charis SIL Regular" w:eastAsia="Charis SIL Regular"/>
-          <w:b w:val="0"/>
-          <w:i w:val="0"/>
-          <w:color w:val="0066CC"/>
-          <w:sz w:val="24"/>
-          <w:u w:val="single"/>
-        </w:rPr>
-        <w:hyperlink r:id="rId21" w:history="1">
-          <w:r>
-            <w:rPr>
-              <w:rStyle w:val="Hyperlink"/>
-            </w:rPr>
-            <w:t>rfgoedcent</w:t>
-          </w:r>
-        </w:hyperlink>
-      </w:r>
-      <w:r>
-        <w:rPr>
-          <w:rFonts w:ascii="Charis SIL Regular" w:hAnsi="Charis SIL Regular" w:eastAsia="Charis SIL Regular"/>
-          <w:b w:val="0"/>
-          <w:i w:val="0"/>
-          <w:color w:val="0066CC"/>
-          <w:sz w:val="24"/>
-          <w:u w:val="single"/>
-        </w:rPr>
-        <w:hyperlink r:id="rId21" w:history="1">
-          <w:r>
-            <w:rPr>
-              <w:rStyle w:val="Hyperlink"/>
-            </w:rPr>
-            <w:t>r</w:t>
-          </w:r>
-        </w:hyperlink>
-      </w:r>
-      <w:r>
-        <w:rPr>
-          <w:rFonts w:ascii="Charis SIL Regular" w:hAnsi="Charis SIL Regular" w:eastAsia="Charis SIL Regular"/>
-          <w:b w:val="0"/>
-          <w:i w:val="0"/>
-          <w:color w:val="0066CC"/>
-          <w:sz w:val="24"/>
-          <w:u w:val="single"/>
-        </w:rPr>
-        <w:hyperlink r:id="rId21" w:history="1">
-          <w:r>
-            <w:rPr>
-              <w:rStyle w:val="Hyperlink"/>
-            </w:rPr>
-            <w:t>um</w:t>
-          </w:r>
-        </w:hyperlink>
-      </w:r>
-      <w:r>
-        <w:rPr>
-          <w:rFonts w:ascii="Charis SIL Regular" w:hAnsi="Charis SIL Regular" w:eastAsia="Charis SIL Regular"/>
-          <w:b w:val="0"/>
-          <w:i w:val="0"/>
-          <w:color w:val="0066CC"/>
-          <w:sz w:val="24"/>
-          <w:u w:val="single"/>
-        </w:rPr>
-        <w:t xml:space="preserve"> </w:t>
-      </w:r>
-      <w:r>
-        <w:rPr>
-          <w:rFonts w:ascii="Charis SIL Regular" w:hAnsi="Charis SIL Regular" w:eastAsia="Charis SIL Regular"/>
-          <w:b w:val="0"/>
-          <w:i w:val="0"/>
-          <w:color w:val="0066CC"/>
-          <w:sz w:val="24"/>
-          <w:u w:val="single"/>
-        </w:rPr>
-        <w:hyperlink r:id="rId21" w:history="1">
-          <w:r>
-            <w:rPr>
-              <w:rStyle w:val="Hyperlink"/>
-            </w:rPr>
-            <w:t>Ned</w:t>
-          </w:r>
-        </w:hyperlink>
-      </w:r>
-      <w:r>
-        <w:rPr>
-          <w:rFonts w:ascii="Charis SIL Regular" w:hAnsi="Charis SIL Regular" w:eastAsia="Charis SIL Regular"/>
-          <w:b w:val="0"/>
-          <w:i w:val="0"/>
-          <w:color w:val="0066CC"/>
-          <w:sz w:val="24"/>
-          <w:u w:val="single"/>
-        </w:rPr>
-        <w:hyperlink r:id="rId23" w:history="1">
-          <w:r>
-            <w:rPr>
-              <w:rStyle w:val="Hyperlink"/>
-            </w:rPr>
-            <w:t>erlands</w:t>
-          </w:r>
-        </w:hyperlink>
-      </w:r>
-      <w:r>
-        <w:rPr>
-          <w:rFonts w:ascii="Charis SIL Regular" w:hAnsi="Charis SIL Regular" w:eastAsia="Charis SIL Regular"/>
-          <w:b w:val="0"/>
-          <w:i w:val="0"/>
-          <w:color w:val="0066CC"/>
-          <w:sz w:val="24"/>
-          <w:u w:val="single"/>
-        </w:rPr>
-        <w:t xml:space="preserve"> </w:t>
-      </w:r>
-      <w:r>
-        <w:rPr>
-          <w:rFonts w:ascii="Charis SIL Regular" w:hAnsi="Charis SIL Regular" w:eastAsia="Charis SIL Regular"/>
-          <w:b w:val="0"/>
-          <w:i w:val="0"/>
-          <w:color w:val="0066CC"/>
-          <w:sz w:val="24"/>
-          <w:u w:val="single"/>
-        </w:rPr>
-        <w:hyperlink r:id="rId23" w:history="1">
-          <w:r>
-            <w:rPr>
-              <w:rStyle w:val="Hyperlink"/>
-            </w:rPr>
-            <w:t>Kloosterleven</w:t>
-          </w:r>
-        </w:hyperlink>
-      </w:r>
-      <w:r>
-        <w:rPr>
-          <w:rFonts w:ascii="Charis SIL Regular" w:hAnsi="Charis SIL Regular" w:eastAsia="Charis SIL Regular"/>
-          <w:b w:val="0"/>
-          <w:i w:val="0"/>
-          <w:color w:val="000000"/>
-          <w:sz w:val="24"/>
-        </w:rPr>
-        <w:t xml:space="preserve">. Ook in </w:t>
-      </w:r>
-      <w:r>
-        <w:rPr>
-          <w:u w:val="single" w:color="0066cc"/>
-          <w:rFonts w:ascii="Charis SIL Regular" w:hAnsi="Charis SIL Regular" w:eastAsia="Charis SIL Regular"/>
-          <w:b w:val="0"/>
-          <w:i w:val="0"/>
-          <w:color w:val="000000"/>
-          <w:sz w:val="24"/>
-        </w:rPr>
         <w:hyperlink r:id="rId22" w:history="1">
-          <w:r>
-            <w:rPr>
-              <w:rStyle w:val="Hyperlink"/>
-            </w:rPr>
-            <w:t>de landen</w:t>
-          </w:r>
-        </w:hyperlink>
-      </w:r>
-      <w:r>
-        <w:rPr>
-          <w:u w:val="single" w:color="0066cc"/>
-          <w:rFonts w:ascii="Charis SIL Regular" w:hAnsi="Charis SIL Regular" w:eastAsia="Charis SIL Regular"/>
-          <w:b w:val="0"/>
-          <w:i w:val="0"/>
-          <w:color w:val="000000"/>
-          <w:sz w:val="24"/>
-        </w:rPr>
-        <w:t xml:space="preserve"> </w:t>
-      </w:r>
-      <w:r>
-        <w:rPr>
-          <w:u w:val="single" w:color="0066cc"/>
-          <w:rFonts w:ascii="Charis SIL Regular" w:hAnsi="Charis SIL Regular" w:eastAsia="Charis SIL Regular"/>
-          <w:b w:val="0"/>
-          <w:i w:val="0"/>
-          <w:color w:val="000000"/>
-          <w:sz w:val="24"/>
-        </w:rPr>
-        <w:hyperlink r:id="rId22" w:history="1">
-          <w:r>
-            <w:rPr>
-              <w:rStyle w:val="Hyperlink"/>
-            </w:rPr>
-            <w:t>waar de zendi</w:t>
-          </w:r>
-        </w:hyperlink>
-      </w:r>
-      <w:r>
-        <w:rPr>
-          <w:u w:val="single" w:color="0066cc"/>
-          <w:rFonts w:ascii="Charis SIL Regular" w:hAnsi="Charis SIL Regular" w:eastAsia="Charis SIL Regular"/>
-          <w:b w:val="0"/>
-          <w:i w:val="0"/>
-          <w:color w:val="000000"/>
-          <w:sz w:val="24"/>
-        </w:rPr>
-        <w:hyperlink r:id="rId22" w:history="1">
-          <w:r>
-            <w:rPr>
-              <w:rStyle w:val="Hyperlink"/>
-            </w:rPr>
-            <w:t>ng en mi</w:t>
-          </w:r>
-        </w:hyperlink>
-      </w:r>
-      <w:r>
-        <w:rPr>
-          <w:rFonts w:ascii="Charis SIL Regular" w:hAnsi="Charis SIL Regular" w:eastAsia="Charis SIL Regular"/>
-          <w:b w:val="0"/>
-          <w:i w:val="0"/>
-          <w:color w:val="000000"/>
-          <w:sz w:val="24"/>
-        </w:rPr>
-        <w:t>ssie acti</w:t>
-      </w:r>
-      <w:r>
-        <w:rPr>
-          <w:u w:val="single" w:color="0066cc"/>
-          <w:rFonts w:ascii="Charis SIL Regular" w:hAnsi="Charis SIL Regular" w:eastAsia="Charis SIL Regular"/>
-          <w:b w:val="0"/>
-          <w:i w:val="0"/>
-          <w:color w:val="000000"/>
-          <w:sz w:val="24"/>
-        </w:rPr>
-        <w:hyperlink r:id="rId23" w:history="1">
-          <w:r>
-            <w:rPr>
-              <w:rStyle w:val="Hyperlink"/>
-            </w:rPr>
-            <w:t>ef waren, zijn ve</w:t>
-          </w:r>
-        </w:hyperlink>
-      </w:r>
-      <w:r>
-        <w:rPr>
-          <w:u w:val="single" w:color="0066cc"/>
-          <w:rFonts w:ascii="Charis SIL Regular" w:hAnsi="Charis SIL Regular" w:eastAsia="Charis SIL Regular"/>
-          <w:b w:val="0"/>
-          <w:i w:val="0"/>
-          <w:color w:val="000000"/>
-          <w:sz w:val="24"/>
-        </w:rPr>
-        <w:hyperlink r:id="rId23" w:history="1">
-          <w:r>
-            <w:rPr>
-              <w:rStyle w:val="Hyperlink"/>
-            </w:rPr>
-            <w:t>e</w:t>
-          </w:r>
-        </w:hyperlink>
-      </w:r>
-      <w:r>
-        <w:rPr>
-          <w:u w:val="single" w:color="0066cc"/>
-          <w:rFonts w:ascii="Charis SIL Regular" w:hAnsi="Charis SIL Regular" w:eastAsia="Charis SIL Regular"/>
-          <w:b w:val="0"/>
-          <w:i w:val="0"/>
-          <w:color w:val="000000"/>
-          <w:sz w:val="24"/>
-        </w:rPr>
-        <w:hyperlink r:id="rId23" w:history="1">
           <w:r>
             <w:rPr>
               <w:rStyle w:val="Hyperlink"/>
@@ -3072,7 +3009,7 @@
           <w:color w:val="000000"/>
           <w:sz w:val="24"/>
         </w:rPr>
-        <w:hyperlink r:id="rId23" w:history="1">
+        <w:hyperlink r:id="rId22" w:history="1">
           <w:r>
             <w:rPr>
               <w:rStyle w:val="Hyperlink"/>
@@ -3090,7 +3027,7 @@
           <w:color w:val="000000"/>
           <w:sz w:val="24"/>
         </w:rPr>
-        <w:hyperlink r:id="rId23" w:history="1">
+        <w:hyperlink r:id="rId22" w:history="1">
           <w:r>
             <w:rPr>
               <w:rStyle w:val="Hyperlink"/>
@@ -3474,7 +3411,7 @@
           <w:sz w:val="24"/>
           <w:u w:val="single"/>
         </w:rPr>
-        <w:hyperlink r:id="rId24" w:history="1">
+        <w:hyperlink r:id="rId23" w:history="1">
           <w:r>
             <w:rPr>
               <w:rStyle w:val="Hyperlink"/>
@@ -3492,7 +3429,7 @@
           <w:sz w:val="24"/>
           <w:u w:val="single"/>
         </w:rPr>
-        <w:hyperlink r:id="rId24" w:history="1">
+        <w:hyperlink r:id="rId23" w:history="1">
           <w:r>
             <w:rPr>
               <w:rStyle w:val="Hyperlink"/>
@@ -3510,7 +3447,7 @@
           <w:sz w:val="24"/>
           <w:u w:val="single"/>
         </w:rPr>
-        <w:hyperlink r:id="rId24" w:history="1">
+        <w:hyperlink r:id="rId23" w:history="1">
           <w:r>
             <w:rPr>
               <w:rStyle w:val="Hyperlink"/>
@@ -3528,7 +3465,7 @@
           <w:sz w:val="24"/>
           <w:u w:val="single"/>
         </w:rPr>
-        <w:hyperlink r:id="rId24" w:history="1">
+        <w:hyperlink r:id="rId23" w:history="1">
           <w:r>
             <w:rPr>
               <w:rStyle w:val="Hyperlink"/>
@@ -3546,7 +3483,7 @@
           <w:sz w:val="24"/>
           <w:u w:val="single"/>
         </w:rPr>
-        <w:hyperlink r:id="rId24" w:history="1">
+        <w:hyperlink r:id="rId23" w:history="1">
           <w:r>
             <w:rPr>
               <w:rStyle w:val="Hyperlink"/>
@@ -3564,7 +3501,7 @@
           <w:sz w:val="24"/>
           <w:u w:val="single"/>
         </w:rPr>
-        <w:hyperlink r:id="rId24" w:history="1">
+        <w:hyperlink r:id="rId23" w:history="1">
           <w:r>
             <w:rPr>
               <w:rStyle w:val="Hyperlink"/>
@@ -3582,7 +3519,7 @@
           <w:sz w:val="24"/>
           <w:u w:val="single"/>
         </w:rPr>
-        <w:hyperlink r:id="rId24" w:history="1">
+        <w:hyperlink r:id="rId23" w:history="1">
           <w:r>
             <w:rPr>
               <w:rStyle w:val="Hyperlink"/>
@@ -3886,7 +3823,7 @@
           <w:sz w:val="24"/>
           <w:u w:val="single"/>
         </w:rPr>
-        <w:hyperlink r:id="rId25" w:history="1">
+        <w:hyperlink r:id="rId24" w:history="1">
           <w:r>
             <w:rPr>
               <w:rStyle w:val="Hyperlink"/>
@@ -3904,7 +3841,7 @@
           <w:sz w:val="24"/>
           <w:u w:val="single"/>
         </w:rPr>
-        <w:hyperlink r:id="rId25" w:history="1">
+        <w:hyperlink r:id="rId24" w:history="1">
           <w:r>
             <w:rPr>
               <w:rStyle w:val="Hyperlink"/>
@@ -3922,7 +3859,7 @@
           <w:sz w:val="24"/>
           <w:u w:val="single"/>
         </w:rPr>
-        <w:hyperlink r:id="rId25" w:history="1">
+        <w:hyperlink r:id="rId24" w:history="1">
           <w:r>
             <w:rPr>
               <w:rStyle w:val="Hyperlink"/>
@@ -3939,7 +3876,7 @@
           <w:color w:val="0066CC"/>
           <w:sz w:val="24"/>
         </w:rPr>
-        <w:hyperlink r:id="rId25" w:history="1">
+        <w:hyperlink r:id="rId24" w:history="1">
           <w:r>
             <w:rPr>
               <w:rStyle w:val="Hyperlink"/>
@@ -3967,7 +3904,7 @@
           <w:sz w:val="24"/>
           <w:u w:val="single"/>
         </w:rPr>
-        <w:hyperlink r:id="rId25" w:history="1">
+        <w:hyperlink r:id="rId24" w:history="1">
           <w:r>
             <w:rPr>
               <w:rStyle w:val="Hyperlink"/>
@@ -3985,7 +3922,7 @@
           <w:sz w:val="24"/>
           <w:u w:val="single"/>
         </w:rPr>
-        <w:hyperlink r:id="rId25" w:history="1">
+        <w:hyperlink r:id="rId24" w:history="1">
           <w:r>
             <w:rPr>
               <w:rStyle w:val="Hyperlink"/>
@@ -4103,7 +4040,7 @@
           <w:sz w:val="24"/>
           <w:u w:val="single"/>
         </w:rPr>
-        <w:hyperlink r:id="rId26" w:history="1">
+        <w:hyperlink r:id="rId25" w:history="1">
           <w:r>
             <w:rPr>
               <w:rStyle w:val="Hyperlink"/>
@@ -4121,7 +4058,7 @@
           <w:sz w:val="24"/>
           <w:u w:val="single"/>
         </w:rPr>
-        <w:hyperlink r:id="rId26" w:history="1">
+        <w:hyperlink r:id="rId25" w:history="1">
           <w:r>
             <w:rPr>
               <w:rStyle w:val="Hyperlink"/>
@@ -4259,7 +4196,7 @@
           <w:sz w:val="24"/>
           <w:u w:val="single"/>
         </w:rPr>
-        <w:hyperlink r:id="rId27" w:history="1">
+        <w:hyperlink r:id="rId26" w:history="1">
           <w:r>
             <w:rPr>
               <w:rStyle w:val="Hyperlink"/>
@@ -4277,7 +4214,7 @@
           <w:sz w:val="24"/>
           <w:u w:val="single"/>
         </w:rPr>
-        <w:hyperlink r:id="rId27" w:history="1">
+        <w:hyperlink r:id="rId26" w:history="1">
           <w:r>
             <w:rPr>
               <w:rStyle w:val="Hyperlink"/>
@@ -4295,7 +4232,7 @@
           <w:sz w:val="24"/>
           <w:u w:val="single"/>
         </w:rPr>
-        <w:hyperlink r:id="rId27" w:history="1">
+        <w:hyperlink r:id="rId26" w:history="1">
           <w:r>
             <w:rPr>
               <w:rStyle w:val="Hyperlink"/>
@@ -4334,7 +4271,7 @@
           <w:sz w:val="24"/>
           <w:u w:val="single"/>
         </w:rPr>
-        <w:hyperlink r:id="rId27" w:history="1">
+        <w:hyperlink r:id="rId26" w:history="1">
           <w:r>
             <w:rPr>
               <w:rStyle w:val="Hyperlink"/>
@@ -4352,7 +4289,7 @@
           <w:sz w:val="24"/>
           <w:u w:val="single"/>
         </w:rPr>
-        <w:hyperlink r:id="rId27" w:history="1">
+        <w:hyperlink r:id="rId26" w:history="1">
           <w:r>
             <w:rPr>
               <w:rStyle w:val="Hyperlink"/>
@@ -4453,7 +4390,7 @@
           <w:sz w:val="24"/>
           <w:u w:val="single"/>
         </w:rPr>
-        <w:hyperlink r:id="rId28" w:history="1">
+        <w:hyperlink r:id="rId27" w:history="1">
           <w:r>
             <w:rPr>
               <w:rStyle w:val="Hyperlink"/>
@@ -4471,7 +4408,7 @@
           <w:sz w:val="24"/>
           <w:u w:val="single"/>
         </w:rPr>
-        <w:hyperlink r:id="rId28" w:history="1">
+        <w:hyperlink r:id="rId27" w:history="1">
           <w:r>
             <w:rPr>
               <w:rStyle w:val="Hyperlink"/>
@@ -4589,7 +4526,7 @@
           <w:sz w:val="24"/>
           <w:u w:val="single"/>
         </w:rPr>
-        <w:hyperlink r:id="rId29" w:history="1">
+        <w:hyperlink r:id="rId28" w:history="1">
           <w:r>
             <w:rPr>
               <w:rStyle w:val="Hyperlink"/>
@@ -4607,7 +4544,7 @@
           <w:sz w:val="24"/>
           <w:u w:val="single"/>
         </w:rPr>
-        <w:hyperlink r:id="rId29" w:history="1">
+        <w:hyperlink r:id="rId28" w:history="1">
           <w:r>
             <w:rPr>
               <w:rStyle w:val="Hyperlink"/>
@@ -4715,7 +4652,7 @@
           <w:sz w:val="24"/>
           <w:u w:val="single"/>
         </w:rPr>
-        <w:hyperlink r:id="rId30" w:history="1">
+        <w:hyperlink r:id="rId29" w:history="1">
           <w:r>
             <w:rPr>
               <w:rStyle w:val="Hyperlink"/>
@@ -4733,7 +4670,7 @@
           <w:sz w:val="24"/>
           <w:u w:val="single"/>
         </w:rPr>
-        <w:hyperlink r:id="rId30" w:history="1">
+        <w:hyperlink r:id="rId29" w:history="1">
           <w:r>
             <w:rPr>
               <w:rStyle w:val="Hyperlink"/>

--- a/EXPORTS/DOCX/published/niveau2/Dutch/ChristianMission.docx
+++ b/EXPORTS/DOCX/published/niveau2/Dutch/ChristianMission.docx
@@ -611,7 +611,7 @@
           <w:sz w:val="24"/>
           <w:u w:val="single"/>
         </w:rPr>
-        <w:hyperlink r:id="rId11" w:history="1">
+        <w:hyperlink r:id="rId12" w:history="1">
           <w:r>
             <w:rPr>
               <w:rStyle w:val="Hyperlink"/>
@@ -640,7 +640,7 @@
           <w:sz w:val="24"/>
           <w:u w:val="single"/>
         </w:rPr>
-        <w:hyperlink r:id="rId11" w:history="1">
+        <w:hyperlink r:id="rId12" w:history="1">
           <w:r>
             <w:rPr>
               <w:rStyle w:val="Hyperlink"/>
@@ -669,7 +669,7 @@
           <w:sz w:val="24"/>
           <w:u w:val="single"/>
         </w:rPr>
-        <w:hyperlink r:id="rId11" w:history="1">
+        <w:hyperlink r:id="rId12" w:history="1">
           <w:r>
             <w:rPr>
               <w:rStyle w:val="Hyperlink"/>
@@ -687,7 +687,7 @@
           <w:sz w:val="24"/>
           <w:u w:val="single"/>
         </w:rPr>
-        <w:hyperlink r:id="rId11" w:history="1">
+        <w:hyperlink r:id="rId12" w:history="1">
           <w:r>
             <w:rPr>
               <w:rStyle w:val="Hyperlink"/>
@@ -716,7 +716,14 @@
           <w:sz w:val="24"/>
           <w:u w:val="single"/>
         </w:rPr>
-        <w:t>H</w:t>
+        <w:hyperlink r:id="rId12" w:history="1">
+          <w:r>
+            <w:rPr>
+              <w:rStyle w:val="Hyperlink"/>
+            </w:rPr>
+            <w:t>H</w:t>
+          </w:r>
+        </w:hyperlink>
       </w:r>
       <w:r>
         <w:rPr>
@@ -811,14 +818,7 @@
           <w:color w:val="0066CC"/>
           <w:sz w:val="24"/>
         </w:rPr>
-        <w:hyperlink r:id="rId13" w:history="1">
-          <w:r>
-            <w:rPr>
-              <w:rStyle w:val="Hyperlink"/>
-            </w:rPr>
-            <w:t>Wereldmuseu</w:t>
-          </w:r>
-        </w:hyperlink>
+        <w:t>Wereldmuseu</w:t>
       </w:r>
       <w:r>
         <w:rPr>
@@ -829,7 +829,7 @@
           <w:sz w:val="24"/>
           <w:u w:val="single"/>
         </w:rPr>
-        <w:hyperlink r:id="rId13" w:history="1">
+        <w:hyperlink r:id="rId12" w:history="1">
           <w:r>
             <w:rPr>
               <w:rStyle w:val="Hyperlink"/>
@@ -858,7 +858,7 @@
           <w:sz w:val="24"/>
           <w:u w:val="single"/>
         </w:rPr>
-        <w:hyperlink r:id="rId13" w:history="1">
+        <w:hyperlink r:id="rId12" w:history="1">
           <w:r>
             <w:rPr>
               <w:rStyle w:val="Hyperlink"/>
@@ -887,7 +887,7 @@
           <w:sz w:val="24"/>
           <w:u w:val="single"/>
         </w:rPr>
-        <w:hyperlink r:id="rId13" w:history="1">
+        <w:hyperlink r:id="rId12" w:history="1">
           <w:r>
             <w:rPr>
               <w:rStyle w:val="Hyperlink"/>
@@ -944,13 +944,75 @@
       </w:r>
       <w:r>
         <w:rPr>
+          <w:u w:val="single" w:color="0066cc"/>
           <w:rFonts w:ascii="Charis SIL Regular" w:hAnsi="Charis SIL Regular" w:eastAsia="Charis SIL Regular"/>
           <w:b w:val="0"/>
           <w:i w:val="0"/>
           <w:color w:val="000000"/>
           <w:sz w:val="24"/>
         </w:rPr>
-        <w:t xml:space="preserve"> (voorheen h</w:t>
+        <w:hyperlink r:id="rId12" w:history="1">
+          <w:r>
+            <w:rPr>
+              <w:rStyle w:val="Hyperlink"/>
+            </w:rPr>
+            <w:t xml:space="preserve"> (</w:t>
+          </w:r>
+        </w:hyperlink>
+      </w:r>
+      <w:r>
+        <w:rPr>
+          <w:u w:val="single" w:color="0066cc"/>
+          <w:rFonts w:ascii="Charis SIL Regular" w:hAnsi="Charis SIL Regular" w:eastAsia="Charis SIL Regular"/>
+          <w:b w:val="0"/>
+          <w:i w:val="0"/>
+          <w:color w:val="000000"/>
+          <w:sz w:val="24"/>
+        </w:rPr>
+        <w:hyperlink r:id="rId12" w:history="1">
+          <w:r>
+            <w:rPr>
+              <w:rStyle w:val="Hyperlink"/>
+            </w:rPr>
+            <w:t>v</w:t>
+          </w:r>
+        </w:hyperlink>
+      </w:r>
+      <w:r>
+        <w:rPr>
+          <w:u w:val="single" w:color="0066cc"/>
+          <w:rFonts w:ascii="Charis SIL Regular" w:hAnsi="Charis SIL Regular" w:eastAsia="Charis SIL Regular"/>
+          <w:b w:val="0"/>
+          <w:i w:val="0"/>
+          <w:color w:val="000000"/>
+          <w:sz w:val="24"/>
+        </w:rPr>
+        <w:hyperlink r:id="rId12" w:history="1">
+          <w:r>
+            <w:rPr>
+              <w:rStyle w:val="Hyperlink"/>
+            </w:rPr>
+            <w:t>oo</w:t>
+          </w:r>
+        </w:hyperlink>
+      </w:r>
+      <w:r>
+        <w:rPr>
+          <w:u w:val="single" w:color="0066cc"/>
+          <w:rFonts w:ascii="Charis SIL Regular" w:hAnsi="Charis SIL Regular" w:eastAsia="Charis SIL Regular"/>
+          <w:b w:val="0"/>
+          <w:i w:val="0"/>
+          <w:color w:val="000000"/>
+          <w:sz w:val="24"/>
+        </w:rPr>
+        <w:hyperlink r:id="rId12" w:history="1">
+          <w:r>
+            <w:rPr>
+              <w:rStyle w:val="Hyperlink"/>
+            </w:rPr>
+            <w:t>rheen h</w:t>
+          </w:r>
+        </w:hyperlink>
       </w:r>
       <w:r>
         <w:rPr>
@@ -997,6 +1059,7 @@
           <w:i w:val="0"/>
           <w:color w:val="0066CC"/>
           <w:sz w:val="24"/>
+          <w:u w:val="single"/>
         </w:rPr>
         <w:hyperlink r:id="rId14" w:history="1">
           <w:r>
@@ -1016,7 +1079,7 @@
           <w:sz w:val="24"/>
           <w:u w:val="single"/>
         </w:rPr>
-        <w:hyperlink r:id="rId13" w:history="1">
+        <w:hyperlink r:id="rId14" w:history="1">
           <w:r>
             <w:rPr>
               <w:rStyle w:val="Hyperlink"/>
@@ -1045,7 +1108,7 @@
           <w:sz w:val="24"/>
           <w:u w:val="single"/>
         </w:rPr>
-        <w:hyperlink r:id="rId13" w:history="1">
+        <w:hyperlink r:id="rId14" w:history="1">
           <w:r>
             <w:rPr>
               <w:rStyle w:val="Hyperlink"/>
@@ -1063,7 +1126,7 @@
           <w:sz w:val="24"/>
           <w:u w:val="single"/>
         </w:rPr>
-        <w:hyperlink r:id="rId13" w:history="1">
+        <w:hyperlink r:id="rId14" w:history="1">
           <w:r>
             <w:rPr>
               <w:rStyle w:val="Hyperlink"/>
@@ -1081,7 +1144,7 @@
           <w:sz w:val="24"/>
           <w:u w:val="single"/>
         </w:rPr>
-        <w:hyperlink r:id="rId13" w:history="1">
+        <w:hyperlink r:id="rId14" w:history="1">
           <w:r>
             <w:rPr>
               <w:rStyle w:val="Hyperlink"/>
@@ -1110,7 +1173,7 @@
           <w:sz w:val="24"/>
           <w:u w:val="single"/>
         </w:rPr>
-        <w:hyperlink r:id="rId13" w:history="1">
+        <w:hyperlink r:id="rId14" w:history="1">
           <w:r>
             <w:rPr>
               <w:rStyle w:val="Hyperlink"/>
@@ -2250,6 +2313,320 @@
           <w:sz w:val="24"/>
           <w:u w:val="single"/>
         </w:rPr>
+        <w:hyperlink r:id="rId19" w:history="1">
+          <w:r>
+            <w:rPr>
+              <w:rStyle w:val="Hyperlink"/>
+            </w:rPr>
+            <w:t>n</w:t>
+          </w:r>
+        </w:hyperlink>
+      </w:r>
+      <w:r>
+        <w:rPr>
+          <w:rFonts w:ascii="Charis SIL Regular" w:hAnsi="Charis SIL Regular" w:eastAsia="Charis SIL Regular"/>
+          <w:b w:val="0"/>
+          <w:i w:val="0"/>
+          <w:color w:val="0066CC"/>
+          <w:sz w:val="24"/>
+          <w:u w:val="single"/>
+        </w:rPr>
+        <w:t xml:space="preserve"> </w:t>
+      </w:r>
+      <w:r>
+        <w:rPr>
+          <w:rFonts w:ascii="Charis SIL Regular" w:hAnsi="Charis SIL Regular" w:eastAsia="Charis SIL Regular"/>
+          <w:b w:val="0"/>
+          <w:i w:val="0"/>
+          <w:color w:val="0066CC"/>
+          <w:sz w:val="24"/>
+          <w:u w:val="single"/>
+        </w:rPr>
+        <w:hyperlink r:id="rId19" w:history="1">
+          <w:r>
+            <w:rPr>
+              <w:rStyle w:val="Hyperlink"/>
+            </w:rPr>
+            <w:t>in</w:t>
+          </w:r>
+        </w:hyperlink>
+      </w:r>
+      <w:r>
+        <w:rPr>
+          <w:rFonts w:ascii="Charis SIL Regular" w:hAnsi="Charis SIL Regular" w:eastAsia="Charis SIL Regular"/>
+          <w:b w:val="0"/>
+          <w:i w:val="0"/>
+          <w:color w:val="0066CC"/>
+          <w:sz w:val="24"/>
+          <w:u w:val="single"/>
+        </w:rPr>
+        <w:t xml:space="preserve"> </w:t>
+      </w:r>
+      <w:r>
+        <w:rPr>
+          <w:rFonts w:ascii="Charis SIL Regular" w:hAnsi="Charis SIL Regular" w:eastAsia="Charis SIL Regular"/>
+          <w:b w:val="0"/>
+          <w:i w:val="0"/>
+          <w:color w:val="0066CC"/>
+          <w:sz w:val="24"/>
+          <w:u w:val="single"/>
+        </w:rPr>
+        <w:hyperlink r:id="rId19" w:history="1">
+          <w:r>
+            <w:rPr>
+              <w:rStyle w:val="Hyperlink"/>
+            </w:rPr>
+            <w:t>Ned</w:t>
+          </w:r>
+        </w:hyperlink>
+      </w:r>
+      <w:r>
+        <w:rPr>
+          <w:rFonts w:ascii="Charis SIL Regular" w:hAnsi="Charis SIL Regular" w:eastAsia="Charis SIL Regular"/>
+          <w:b w:val="0"/>
+          <w:i w:val="0"/>
+          <w:color w:val="0066CC"/>
+          <w:sz w:val="24"/>
+          <w:u w:val="single"/>
+        </w:rPr>
+        <w:hyperlink r:id="rId19" w:history="1">
+          <w:r>
+            <w:rPr>
+              <w:rStyle w:val="Hyperlink"/>
+            </w:rPr>
+            <w:t>erland</w:t>
+          </w:r>
+        </w:hyperlink>
+      </w:r>
+      <w:r>
+        <w:rPr>
+          <w:u w:val="single" w:color="0066cc"/>
+          <w:rFonts w:ascii="Charis SIL Regular" w:hAnsi="Charis SIL Regular" w:eastAsia="Charis SIL Regular"/>
+          <w:b w:val="0"/>
+          <w:i w:val="0"/>
+          <w:color w:val="000000"/>
+          <w:sz w:val="24"/>
+        </w:rPr>
+        <w:hyperlink r:id="rId19" w:history="1">
+          <w:r>
+            <w:rPr>
+              <w:rStyle w:val="Hyperlink"/>
+            </w:rPr>
+            <w:t xml:space="preserve">, </w:t>
+          </w:r>
+        </w:hyperlink>
+      </w:r>
+      <w:r>
+        <w:rPr>
+          <w:rFonts w:ascii="Charis SIL Regular" w:hAnsi="Charis SIL Regular" w:eastAsia="Charis SIL Regular"/>
+          <w:b w:val="0"/>
+          <w:i w:val="0"/>
+          <w:color w:val="0066CC"/>
+          <w:sz w:val="24"/>
+          <w:u w:val="single"/>
+        </w:rPr>
+        <w:hyperlink r:id="rId21" w:history="1">
+          <w:r>
+            <w:rPr>
+              <w:rStyle w:val="Hyperlink"/>
+            </w:rPr>
+            <w:t>H</w:t>
+          </w:r>
+        </w:hyperlink>
+      </w:r>
+      <w:r>
+        <w:rPr>
+          <w:rFonts w:ascii="Charis SIL Regular" w:hAnsi="Charis SIL Regular" w:eastAsia="Charis SIL Regular"/>
+          <w:b w:val="0"/>
+          <w:i w:val="0"/>
+          <w:color w:val="0066CC"/>
+          <w:sz w:val="24"/>
+          <w:u w:val="single"/>
+        </w:rPr>
+        <w:hyperlink r:id="rId21" w:history="1">
+          <w:r>
+            <w:rPr>
+              <w:rStyle w:val="Hyperlink"/>
+            </w:rPr>
+            <w:t>DC</w:t>
+          </w:r>
+        </w:hyperlink>
+      </w:r>
+      <w:r>
+        <w:rPr>
+          <w:rFonts w:ascii="Charis SIL Regular" w:hAnsi="Charis SIL Regular" w:eastAsia="Charis SIL Regular"/>
+          <w:b w:val="0"/>
+          <w:i w:val="0"/>
+          <w:color w:val="0066CC"/>
+          <w:sz w:val="24"/>
+          <w:u w:val="single"/>
+        </w:rPr>
+        <w:t xml:space="preserve"> </w:t>
+      </w:r>
+      <w:r>
+        <w:rPr>
+          <w:rFonts w:ascii="Charis SIL Regular" w:hAnsi="Charis SIL Regular" w:eastAsia="Charis SIL Regular"/>
+          <w:b w:val="0"/>
+          <w:i w:val="0"/>
+          <w:color w:val="0066CC"/>
+          <w:sz w:val="24"/>
+          <w:u w:val="single"/>
+        </w:rPr>
+        <w:hyperlink r:id="rId21" w:history="1">
+          <w:r>
+            <w:rPr>
+              <w:rStyle w:val="Hyperlink"/>
+            </w:rPr>
+            <w:t>Pro</w:t>
+          </w:r>
+        </w:hyperlink>
+      </w:r>
+      <w:r>
+        <w:rPr>
+          <w:rFonts w:ascii="Charis SIL Regular" w:hAnsi="Charis SIL Regular" w:eastAsia="Charis SIL Regular"/>
+          <w:b w:val="0"/>
+          <w:i w:val="0"/>
+          <w:color w:val="0066CC"/>
+          <w:sz w:val="24"/>
+          <w:u w:val="single"/>
+        </w:rPr>
+        <w:hyperlink r:id="rId21" w:history="1">
+          <w:r>
+            <w:rPr>
+              <w:rStyle w:val="Hyperlink"/>
+            </w:rPr>
+            <w:t>t</w:t>
+          </w:r>
+        </w:hyperlink>
+      </w:r>
+      <w:r>
+        <w:rPr>
+          <w:rFonts w:ascii="Charis SIL Regular" w:hAnsi="Charis SIL Regular" w:eastAsia="Charis SIL Regular"/>
+          <w:b w:val="0"/>
+          <w:i w:val="0"/>
+          <w:color w:val="0066CC"/>
+          <w:sz w:val="24"/>
+          <w:u w:val="single"/>
+        </w:rPr>
+        <w:hyperlink r:id="rId21" w:history="1">
+          <w:r>
+            <w:rPr>
+              <w:rStyle w:val="Hyperlink"/>
+            </w:rPr>
+            <w:t>est</w:t>
+          </w:r>
+        </w:hyperlink>
+      </w:r>
+      <w:r>
+        <w:rPr>
+          <w:rFonts w:ascii="Charis SIL Regular" w:hAnsi="Charis SIL Regular" w:eastAsia="Charis SIL Regular"/>
+          <w:b w:val="0"/>
+          <w:i w:val="0"/>
+          <w:color w:val="0066CC"/>
+          <w:sz w:val="24"/>
+          <w:u w:val="single"/>
+        </w:rPr>
+        <w:hyperlink r:id="rId20" w:history="1">
+          <w:r>
+            <w:rPr>
+              <w:rStyle w:val="Hyperlink"/>
+            </w:rPr>
+            <w:t>ants</w:t>
+          </w:r>
+        </w:hyperlink>
+      </w:r>
+      <w:r>
+        <w:rPr>
+          <w:rFonts w:ascii="Charis SIL Regular" w:hAnsi="Charis SIL Regular" w:eastAsia="Charis SIL Regular"/>
+          <w:b w:val="0"/>
+          <w:i w:val="0"/>
+          <w:color w:val="0066CC"/>
+          <w:sz w:val="24"/>
+          <w:u w:val="single"/>
+        </w:rPr>
+        <w:t xml:space="preserve"> </w:t>
+      </w:r>
+      <w:r>
+        <w:rPr>
+          <w:rFonts w:ascii="Charis SIL Regular" w:hAnsi="Charis SIL Regular" w:eastAsia="Charis SIL Regular"/>
+          <w:b w:val="0"/>
+          <w:i w:val="0"/>
+          <w:color w:val="0066CC"/>
+          <w:sz w:val="24"/>
+          <w:u w:val="single"/>
+        </w:rPr>
+        <w:hyperlink r:id="rId20" w:history="1">
+          <w:r>
+            <w:rPr>
+              <w:rStyle w:val="Hyperlink"/>
+            </w:rPr>
+            <w:t>Erfgoed</w:t>
+          </w:r>
+        </w:hyperlink>
+      </w:r>
+      <w:r>
+        <w:rPr>
+          <w:u w:val="single" w:color="0066cc"/>
+          <w:rFonts w:ascii="Charis SIL Regular" w:hAnsi="Charis SIL Regular" w:eastAsia="Charis SIL Regular"/>
+          <w:b w:val="0"/>
+          <w:i w:val="0"/>
+          <w:color w:val="000000"/>
+          <w:sz w:val="24"/>
+        </w:rPr>
+        <w:hyperlink r:id="rId20" w:history="1">
+          <w:r>
+            <w:rPr>
+              <w:rStyle w:val="Hyperlink"/>
+            </w:rPr>
+            <w:t xml:space="preserve"> bij de Vri</w:t>
+          </w:r>
+        </w:hyperlink>
+      </w:r>
+      <w:r>
+        <w:rPr>
+          <w:u w:val="single" w:color="0066cc"/>
+          <w:rFonts w:ascii="Charis SIL Regular" w:hAnsi="Charis SIL Regular" w:eastAsia="Charis SIL Regular"/>
+          <w:b w:val="0"/>
+          <w:i w:val="0"/>
+          <w:color w:val="000000"/>
+          <w:sz w:val="24"/>
+        </w:rPr>
+        <w:hyperlink r:id="rId20" w:history="1">
+          <w:r>
+            <w:rPr>
+              <w:rStyle w:val="Hyperlink"/>
+            </w:rPr>
+            <w:t>j</w:t>
+          </w:r>
+        </w:hyperlink>
+      </w:r>
+      <w:r>
+        <w:rPr>
+          <w:u w:val="single" w:color="0066cc"/>
+          <w:rFonts w:ascii="Charis SIL Regular" w:hAnsi="Charis SIL Regular" w:eastAsia="Charis SIL Regular"/>
+          <w:b w:val="0"/>
+          <w:i w:val="0"/>
+          <w:color w:val="000000"/>
+          <w:sz w:val="24"/>
+        </w:rPr>
+        <w:hyperlink r:id="rId20" w:history="1">
+          <w:r>
+            <w:rPr>
+              <w:rStyle w:val="Hyperlink"/>
+            </w:rPr>
+            <w:t>e U</w:t>
+          </w:r>
+        </w:hyperlink>
+      </w:r>
+      <w:r>
+        <w:rPr>
+          <w:u w:val="single" w:color="0066cc"/>
+          <w:rFonts w:ascii="Charis SIL Regular" w:hAnsi="Charis SIL Regular" w:eastAsia="Charis SIL Regular"/>
+          <w:b w:val="0"/>
+          <w:i w:val="0"/>
+          <w:color w:val="000000"/>
+          <w:sz w:val="24"/>
+        </w:rPr>
         <w:hyperlink r:id="rId20" w:history="1">
           <w:r>
             <w:rPr>
@@ -2261,257 +2638,6 @@
       </w:r>
       <w:r>
         <w:rPr>
-          <w:rFonts w:ascii="Charis SIL Regular" w:hAnsi="Charis SIL Regular" w:eastAsia="Charis SIL Regular"/>
-          <w:b w:val="0"/>
-          <w:i w:val="0"/>
-          <w:color w:val="0066CC"/>
-          <w:sz w:val="24"/>
-        </w:rPr>
-        <w:t xml:space="preserve"> in Ned</w:t>
-      </w:r>
-      <w:r>
-        <w:rPr>
-          <w:rFonts w:ascii="Charis SIL Regular" w:hAnsi="Charis SIL Regular" w:eastAsia="Charis SIL Regular"/>
-          <w:b w:val="0"/>
-          <w:i w:val="0"/>
-          <w:color w:val="0066CC"/>
-          <w:sz w:val="24"/>
-          <w:u w:val="single"/>
-        </w:rPr>
-        <w:hyperlink r:id="rId19" w:history="1">
-          <w:r>
-            <w:rPr>
-              <w:rStyle w:val="Hyperlink"/>
-            </w:rPr>
-            <w:t>erland</w:t>
-          </w:r>
-        </w:hyperlink>
-      </w:r>
-      <w:r>
-        <w:rPr>
-          <w:u w:val="single" w:color="0066cc"/>
-          <w:rFonts w:ascii="Charis SIL Regular" w:hAnsi="Charis SIL Regular" w:eastAsia="Charis SIL Regular"/>
-          <w:b w:val="0"/>
-          <w:i w:val="0"/>
-          <w:color w:val="000000"/>
-          <w:sz w:val="24"/>
-        </w:rPr>
-        <w:hyperlink r:id="rId19" w:history="1">
-          <w:r>
-            <w:rPr>
-              <w:rStyle w:val="Hyperlink"/>
-            </w:rPr>
-            <w:t xml:space="preserve">, </w:t>
-          </w:r>
-        </w:hyperlink>
-      </w:r>
-      <w:r>
-        <w:rPr>
-          <w:rFonts w:ascii="Charis SIL Regular" w:hAnsi="Charis SIL Regular" w:eastAsia="Charis SIL Regular"/>
-          <w:b w:val="0"/>
-          <w:i w:val="0"/>
-          <w:color w:val="0066CC"/>
-          <w:sz w:val="24"/>
-        </w:rPr>
-        <w:t>H</w:t>
-      </w:r>
-      <w:r>
-        <w:rPr>
-          <w:rFonts w:ascii="Charis SIL Regular" w:hAnsi="Charis SIL Regular" w:eastAsia="Charis SIL Regular"/>
-          <w:b w:val="0"/>
-          <w:i w:val="0"/>
-          <w:color w:val="0066CC"/>
-          <w:sz w:val="24"/>
-          <w:u w:val="single"/>
-        </w:rPr>
-        <w:hyperlink r:id="rId20" w:history="1">
-          <w:r>
-            <w:rPr>
-              <w:rStyle w:val="Hyperlink"/>
-            </w:rPr>
-            <w:t>DC</w:t>
-          </w:r>
-        </w:hyperlink>
-      </w:r>
-      <w:r>
-        <w:rPr>
-          <w:rFonts w:ascii="Charis SIL Regular" w:hAnsi="Charis SIL Regular" w:eastAsia="Charis SIL Regular"/>
-          <w:b w:val="0"/>
-          <w:i w:val="0"/>
-          <w:color w:val="0066CC"/>
-          <w:sz w:val="24"/>
-          <w:u w:val="single"/>
-        </w:rPr>
-        <w:t xml:space="preserve"> </w:t>
-      </w:r>
-      <w:r>
-        <w:rPr>
-          <w:rFonts w:ascii="Charis SIL Regular" w:hAnsi="Charis SIL Regular" w:eastAsia="Charis SIL Regular"/>
-          <w:b w:val="0"/>
-          <w:i w:val="0"/>
-          <w:color w:val="0066CC"/>
-          <w:sz w:val="24"/>
-          <w:u w:val="single"/>
-        </w:rPr>
-        <w:hyperlink r:id="rId20" w:history="1">
-          <w:r>
-            <w:rPr>
-              <w:rStyle w:val="Hyperlink"/>
-            </w:rPr>
-            <w:t>Pro</w:t>
-          </w:r>
-        </w:hyperlink>
-      </w:r>
-      <w:r>
-        <w:rPr>
-          <w:rFonts w:ascii="Charis SIL Regular" w:hAnsi="Charis SIL Regular" w:eastAsia="Charis SIL Regular"/>
-          <w:b w:val="0"/>
-          <w:i w:val="0"/>
-          <w:color w:val="0066CC"/>
-          <w:sz w:val="24"/>
-          <w:u w:val="single"/>
-        </w:rPr>
-        <w:t>t</w:t>
-      </w:r>
-      <w:r>
-        <w:rPr>
-          <w:rFonts w:ascii="Charis SIL Regular" w:hAnsi="Charis SIL Regular" w:eastAsia="Charis SIL Regular"/>
-          <w:b w:val="0"/>
-          <w:i w:val="0"/>
-          <w:color w:val="0066CC"/>
-          <w:sz w:val="24"/>
-          <w:u w:val="single"/>
-        </w:rPr>
-        <w:hyperlink r:id="rId20" w:history="1">
-          <w:r>
-            <w:rPr>
-              <w:rStyle w:val="Hyperlink"/>
-            </w:rPr>
-            <w:t>est</w:t>
-          </w:r>
-        </w:hyperlink>
-      </w:r>
-      <w:r>
-        <w:rPr>
-          <w:rFonts w:ascii="Charis SIL Regular" w:hAnsi="Charis SIL Regular" w:eastAsia="Charis SIL Regular"/>
-          <w:b w:val="0"/>
-          <w:i w:val="0"/>
-          <w:color w:val="0066CC"/>
-          <w:sz w:val="24"/>
-          <w:u w:val="single"/>
-        </w:rPr>
-        <w:hyperlink r:id="rId20" w:history="1">
-          <w:r>
-            <w:rPr>
-              <w:rStyle w:val="Hyperlink"/>
-            </w:rPr>
-            <w:t>ants</w:t>
-          </w:r>
-        </w:hyperlink>
-      </w:r>
-      <w:r>
-        <w:rPr>
-          <w:rFonts w:ascii="Charis SIL Regular" w:hAnsi="Charis SIL Regular" w:eastAsia="Charis SIL Regular"/>
-          <w:b w:val="0"/>
-          <w:i w:val="0"/>
-          <w:color w:val="0066CC"/>
-          <w:sz w:val="24"/>
-          <w:u w:val="single"/>
-        </w:rPr>
-        <w:t xml:space="preserve"> </w:t>
-      </w:r>
-      <w:r>
-        <w:rPr>
-          <w:rFonts w:ascii="Charis SIL Regular" w:hAnsi="Charis SIL Regular" w:eastAsia="Charis SIL Regular"/>
-          <w:b w:val="0"/>
-          <w:i w:val="0"/>
-          <w:color w:val="0066CC"/>
-          <w:sz w:val="24"/>
-          <w:u w:val="single"/>
-        </w:rPr>
-        <w:hyperlink r:id="rId20" w:history="1">
-          <w:r>
-            <w:rPr>
-              <w:rStyle w:val="Hyperlink"/>
-            </w:rPr>
-            <w:t>Erfgoed</w:t>
-          </w:r>
-        </w:hyperlink>
-      </w:r>
-      <w:r>
-        <w:rPr>
-          <w:u w:val="single" w:color="0066cc"/>
-          <w:rFonts w:ascii="Charis SIL Regular" w:hAnsi="Charis SIL Regular" w:eastAsia="Charis SIL Regular"/>
-          <w:b w:val="0"/>
-          <w:i w:val="0"/>
-          <w:color w:val="000000"/>
-          <w:sz w:val="24"/>
-        </w:rPr>
-        <w:hyperlink r:id="rId20" w:history="1">
-          <w:r>
-            <w:rPr>
-              <w:rStyle w:val="Hyperlink"/>
-            </w:rPr>
-            <w:t xml:space="preserve"> bij de Vri</w:t>
-          </w:r>
-        </w:hyperlink>
-      </w:r>
-      <w:r>
-        <w:rPr>
-          <w:u w:val="single" w:color="0066cc"/>
-          <w:rFonts w:ascii="Charis SIL Regular" w:hAnsi="Charis SIL Regular" w:eastAsia="Charis SIL Regular"/>
-          <w:b w:val="0"/>
-          <w:i w:val="0"/>
-          <w:color w:val="000000"/>
-          <w:sz w:val="24"/>
-        </w:rPr>
-        <w:hyperlink r:id="rId20" w:history="1">
-          <w:r>
-            <w:rPr>
-              <w:rStyle w:val="Hyperlink"/>
-            </w:rPr>
-            <w:t>j</w:t>
-          </w:r>
-        </w:hyperlink>
-      </w:r>
-      <w:r>
-        <w:rPr>
-          <w:u w:val="single" w:color="0066cc"/>
-          <w:rFonts w:ascii="Charis SIL Regular" w:hAnsi="Charis SIL Regular" w:eastAsia="Charis SIL Regular"/>
-          <w:b w:val="0"/>
-          <w:i w:val="0"/>
-          <w:color w:val="000000"/>
-          <w:sz w:val="24"/>
-        </w:rPr>
-        <w:hyperlink r:id="rId20" w:history="1">
-          <w:r>
-            <w:rPr>
-              <w:rStyle w:val="Hyperlink"/>
-            </w:rPr>
-            <w:t>e U</w:t>
-          </w:r>
-        </w:hyperlink>
-      </w:r>
-      <w:r>
-        <w:rPr>
-          <w:u w:val="single" w:color="0066cc"/>
-          <w:rFonts w:ascii="Charis SIL Regular" w:hAnsi="Charis SIL Regular" w:eastAsia="Charis SIL Regular"/>
-          <w:b w:val="0"/>
-          <w:i w:val="0"/>
-          <w:color w:val="000000"/>
-          <w:sz w:val="24"/>
-        </w:rPr>
-        <w:hyperlink r:id="rId20" w:history="1">
-          <w:r>
-            <w:rPr>
-              <w:rStyle w:val="Hyperlink"/>
-            </w:rPr>
-            <w:t>n</w:t>
-          </w:r>
-        </w:hyperlink>
-      </w:r>
-      <w:r>
-        <w:rPr>
           <w:u w:val="single" w:color="0066cc"/>
           <w:rFonts w:ascii="Charis SIL Regular" w:hAnsi="Charis SIL Regular" w:eastAsia="Charis SIL Regular"/>
           <w:b w:val="0"/>
@@ -2564,7 +2690,7 @@
           <w:sz w:val="24"/>
           <w:u w:val="single"/>
         </w:rPr>
-        <w:hyperlink r:id="rId21" w:history="1">
+        <w:hyperlink r:id="rId22" w:history="1">
           <w:r>
             <w:rPr>
               <w:rStyle w:val="Hyperlink"/>
@@ -2593,7 +2719,7 @@
           <w:sz w:val="24"/>
           <w:u w:val="single"/>
         </w:rPr>
-        <w:hyperlink r:id="rId21" w:history="1">
+        <w:hyperlink r:id="rId22" w:history="1">
           <w:r>
             <w:rPr>
               <w:rStyle w:val="Hyperlink"/>
@@ -2611,7 +2737,7 @@
           <w:sz w:val="24"/>
           <w:u w:val="single"/>
         </w:rPr>
-        <w:hyperlink r:id="rId20" w:history="1">
+        <w:hyperlink r:id="rId22" w:history="1">
           <w:r>
             <w:rPr>
               <w:rStyle w:val="Hyperlink"/>
@@ -2629,7 +2755,7 @@
           <w:sz w:val="24"/>
           <w:u w:val="single"/>
         </w:rPr>
-        <w:hyperlink r:id="rId20" w:history="1">
+        <w:hyperlink r:id="rId22" w:history="1">
           <w:r>
             <w:rPr>
               <w:rStyle w:val="Hyperlink"/>
@@ -2646,332 +2772,6 @@
           <w:color w:val="0066CC"/>
           <w:sz w:val="24"/>
           <w:u w:val="single"/>
-        </w:rPr>
-        <w:hyperlink r:id="rId20" w:history="1">
-          <w:r>
-            <w:rPr>
-              <w:rStyle w:val="Hyperlink"/>
-            </w:rPr>
-            <w:t>e</w:t>
-          </w:r>
-        </w:hyperlink>
-      </w:r>
-      <w:r>
-        <w:rPr>
-          <w:rFonts w:ascii="Charis SIL Regular" w:hAnsi="Charis SIL Regular" w:eastAsia="Charis SIL Regular"/>
-          <w:b w:val="0"/>
-          <w:i w:val="0"/>
-          <w:color w:val="0066CC"/>
-          <w:sz w:val="24"/>
-          <w:u w:val="single"/>
-        </w:rPr>
-        <w:t xml:space="preserve"> </w:t>
-      </w:r>
-      <w:r>
-        <w:rPr>
-          <w:rFonts w:ascii="Charis SIL Regular" w:hAnsi="Charis SIL Regular" w:eastAsia="Charis SIL Regular"/>
-          <w:b w:val="0"/>
-          <w:i w:val="0"/>
-          <w:color w:val="0066CC"/>
-          <w:sz w:val="24"/>
-          <w:u w:val="single"/>
-        </w:rPr>
-        <w:hyperlink r:id="rId21" w:history="1">
-          <w:r>
-            <w:rPr>
-              <w:rStyle w:val="Hyperlink"/>
-            </w:rPr>
-            <w:t>C</w:t>
-          </w:r>
-        </w:hyperlink>
-      </w:r>
-      <w:r>
-        <w:rPr>
-          <w:rFonts w:ascii="Charis SIL Regular" w:hAnsi="Charis SIL Regular" w:eastAsia="Charis SIL Regular"/>
-          <w:b w:val="0"/>
-          <w:i w:val="0"/>
-          <w:color w:val="0066CC"/>
-          <w:sz w:val="24"/>
-          <w:u w:val="single"/>
-        </w:rPr>
-        <w:hyperlink r:id="rId21" w:history="1">
-          <w:r>
-            <w:rPr>
-              <w:rStyle w:val="Hyperlink"/>
-            </w:rPr>
-            <w:t>entrum</w:t>
-          </w:r>
-        </w:hyperlink>
-      </w:r>
-      <w:r>
-        <w:rPr>
-          <w:rFonts w:ascii="Charis SIL Regular" w:hAnsi="Charis SIL Regular" w:eastAsia="Charis SIL Regular"/>
-          <w:b w:val="0"/>
-          <w:i w:val="0"/>
-          <w:color w:val="000000"/>
-          <w:sz w:val="24"/>
-        </w:rPr>
-        <w:t xml:space="preserve">, en het </w:t>
-      </w:r>
-      <w:r>
-        <w:rPr>
-          <w:rFonts w:ascii="Charis SIL Regular" w:hAnsi="Charis SIL Regular" w:eastAsia="Charis SIL Regular"/>
-          <w:b w:val="0"/>
-          <w:i w:val="0"/>
-          <w:color w:val="0066CC"/>
-          <w:sz w:val="24"/>
-          <w:u w:val="single"/>
-        </w:rPr>
-        <w:hyperlink r:id="rId22" w:history="1">
-          <w:r>
-            <w:rPr>
-              <w:rStyle w:val="Hyperlink"/>
-            </w:rPr>
-            <w:t>E</w:t>
-          </w:r>
-        </w:hyperlink>
-      </w:r>
-      <w:r>
-        <w:rPr>
-          <w:rFonts w:ascii="Charis SIL Regular" w:hAnsi="Charis SIL Regular" w:eastAsia="Charis SIL Regular"/>
-          <w:b w:val="0"/>
-          <w:i w:val="0"/>
-          <w:color w:val="0066CC"/>
-          <w:sz w:val="24"/>
-          <w:u w:val="single"/>
-        </w:rPr>
-        <w:hyperlink r:id="rId22" w:history="1">
-          <w:r>
-            <w:rPr>
-              <w:rStyle w:val="Hyperlink"/>
-            </w:rPr>
-            <w:t>rfgoedcent</w:t>
-          </w:r>
-        </w:hyperlink>
-      </w:r>
-      <w:r>
-        <w:rPr>
-          <w:rFonts w:ascii="Charis SIL Regular" w:hAnsi="Charis SIL Regular" w:eastAsia="Charis SIL Regular"/>
-          <w:b w:val="0"/>
-          <w:i w:val="0"/>
-          <w:color w:val="0066CC"/>
-          <w:sz w:val="24"/>
-          <w:u w:val="single"/>
-        </w:rPr>
-        <w:hyperlink r:id="rId22" w:history="1">
-          <w:r>
-            <w:rPr>
-              <w:rStyle w:val="Hyperlink"/>
-            </w:rPr>
-            <w:t>r</w:t>
-          </w:r>
-        </w:hyperlink>
-      </w:r>
-      <w:r>
-        <w:rPr>
-          <w:rFonts w:ascii="Charis SIL Regular" w:hAnsi="Charis SIL Regular" w:eastAsia="Charis SIL Regular"/>
-          <w:b w:val="0"/>
-          <w:i w:val="0"/>
-          <w:color w:val="0066CC"/>
-          <w:sz w:val="24"/>
-          <w:u w:val="single"/>
-        </w:rPr>
-        <w:hyperlink r:id="rId22" w:history="1">
-          <w:r>
-            <w:rPr>
-              <w:rStyle w:val="Hyperlink"/>
-            </w:rPr>
-            <w:t>um</w:t>
-          </w:r>
-        </w:hyperlink>
-      </w:r>
-      <w:r>
-        <w:rPr>
-          <w:rFonts w:ascii="Charis SIL Regular" w:hAnsi="Charis SIL Regular" w:eastAsia="Charis SIL Regular"/>
-          <w:b w:val="0"/>
-          <w:i w:val="0"/>
-          <w:color w:val="0066CC"/>
-          <w:sz w:val="24"/>
-          <w:u w:val="single"/>
-        </w:rPr>
-        <w:t xml:space="preserve"> </w:t>
-      </w:r>
-      <w:r>
-        <w:rPr>
-          <w:rFonts w:ascii="Charis SIL Regular" w:hAnsi="Charis SIL Regular" w:eastAsia="Charis SIL Regular"/>
-          <w:b w:val="0"/>
-          <w:i w:val="0"/>
-          <w:color w:val="0066CC"/>
-          <w:sz w:val="24"/>
-          <w:u w:val="single"/>
-        </w:rPr>
-        <w:hyperlink r:id="rId22" w:history="1">
-          <w:r>
-            <w:rPr>
-              <w:rStyle w:val="Hyperlink"/>
-            </w:rPr>
-            <w:t>Ned</w:t>
-          </w:r>
-        </w:hyperlink>
-      </w:r>
-      <w:r>
-        <w:rPr>
-          <w:rFonts w:ascii="Charis SIL Regular" w:hAnsi="Charis SIL Regular" w:eastAsia="Charis SIL Regular"/>
-          <w:b w:val="0"/>
-          <w:i w:val="0"/>
-          <w:color w:val="0066CC"/>
-          <w:sz w:val="24"/>
-          <w:u w:val="single"/>
-        </w:rPr>
-        <w:hyperlink r:id="rId22" w:history="1">
-          <w:r>
-            <w:rPr>
-              <w:rStyle w:val="Hyperlink"/>
-            </w:rPr>
-            <w:t>erlands</w:t>
-          </w:r>
-        </w:hyperlink>
-      </w:r>
-      <w:r>
-        <w:rPr>
-          <w:rFonts w:ascii="Charis SIL Regular" w:hAnsi="Charis SIL Regular" w:eastAsia="Charis SIL Regular"/>
-          <w:b w:val="0"/>
-          <w:i w:val="0"/>
-          <w:color w:val="0066CC"/>
-          <w:sz w:val="24"/>
-          <w:u w:val="single"/>
-        </w:rPr>
-        <w:t xml:space="preserve"> </w:t>
-      </w:r>
-      <w:r>
-        <w:rPr>
-          <w:rFonts w:ascii="Charis SIL Regular" w:hAnsi="Charis SIL Regular" w:eastAsia="Charis SIL Regular"/>
-          <w:b w:val="0"/>
-          <w:i w:val="0"/>
-          <w:color w:val="0066CC"/>
-          <w:sz w:val="24"/>
-          <w:u w:val="single"/>
-        </w:rPr>
-        <w:hyperlink r:id="rId22" w:history="1">
-          <w:r>
-            <w:rPr>
-              <w:rStyle w:val="Hyperlink"/>
-            </w:rPr>
-            <w:t>Kloosterleven</w:t>
-          </w:r>
-        </w:hyperlink>
-      </w:r>
-      <w:r>
-        <w:rPr>
-          <w:rFonts w:ascii="Charis SIL Regular" w:hAnsi="Charis SIL Regular" w:eastAsia="Charis SIL Regular"/>
-          <w:b w:val="0"/>
-          <w:i w:val="0"/>
-          <w:color w:val="000000"/>
-          <w:sz w:val="24"/>
-        </w:rPr>
-        <w:t xml:space="preserve">. Ook in </w:t>
-      </w:r>
-      <w:r>
-        <w:rPr>
-          <w:u w:val="single" w:color="0066cc"/>
-          <w:rFonts w:ascii="Charis SIL Regular" w:hAnsi="Charis SIL Regular" w:eastAsia="Charis SIL Regular"/>
-          <w:b w:val="0"/>
-          <w:i w:val="0"/>
-          <w:color w:val="000000"/>
-          <w:sz w:val="24"/>
-        </w:rPr>
-        <w:hyperlink r:id="rId21" w:history="1">
-          <w:r>
-            <w:rPr>
-              <w:rStyle w:val="Hyperlink"/>
-            </w:rPr>
-            <w:t>de landen</w:t>
-          </w:r>
-        </w:hyperlink>
-      </w:r>
-      <w:r>
-        <w:rPr>
-          <w:u w:val="single" w:color="0066cc"/>
-          <w:rFonts w:ascii="Charis SIL Regular" w:hAnsi="Charis SIL Regular" w:eastAsia="Charis SIL Regular"/>
-          <w:b w:val="0"/>
-          <w:i w:val="0"/>
-          <w:color w:val="000000"/>
-          <w:sz w:val="24"/>
-        </w:rPr>
-        <w:t xml:space="preserve"> </w:t>
-      </w:r>
-      <w:r>
-        <w:rPr>
-          <w:u w:val="single" w:color="0066cc"/>
-          <w:rFonts w:ascii="Charis SIL Regular" w:hAnsi="Charis SIL Regular" w:eastAsia="Charis SIL Regular"/>
-          <w:b w:val="0"/>
-          <w:i w:val="0"/>
-          <w:color w:val="000000"/>
-          <w:sz w:val="24"/>
-        </w:rPr>
-        <w:hyperlink r:id="rId21" w:history="1">
-          <w:r>
-            <w:rPr>
-              <w:rStyle w:val="Hyperlink"/>
-            </w:rPr>
-            <w:t>waar de zendi</w:t>
-          </w:r>
-        </w:hyperlink>
-      </w:r>
-      <w:r>
-        <w:rPr>
-          <w:u w:val="single" w:color="0066cc"/>
-          <w:rFonts w:ascii="Charis SIL Regular" w:hAnsi="Charis SIL Regular" w:eastAsia="Charis SIL Regular"/>
-          <w:b w:val="0"/>
-          <w:i w:val="0"/>
-          <w:color w:val="000000"/>
-          <w:sz w:val="24"/>
-        </w:rPr>
-        <w:hyperlink r:id="rId21" w:history="1">
-          <w:r>
-            <w:rPr>
-              <w:rStyle w:val="Hyperlink"/>
-            </w:rPr>
-            <w:t>ng en mi</w:t>
-          </w:r>
-        </w:hyperlink>
-      </w:r>
-      <w:r>
-        <w:rPr>
-          <w:rFonts w:ascii="Charis SIL Regular" w:hAnsi="Charis SIL Regular" w:eastAsia="Charis SIL Regular"/>
-          <w:b w:val="0"/>
-          <w:i w:val="0"/>
-          <w:color w:val="000000"/>
-          <w:sz w:val="24"/>
-        </w:rPr>
-        <w:t>ssie acti</w:t>
-      </w:r>
-      <w:r>
-        <w:rPr>
-          <w:u w:val="single" w:color="0066cc"/>
-          <w:rFonts w:ascii="Charis SIL Regular" w:hAnsi="Charis SIL Regular" w:eastAsia="Charis SIL Regular"/>
-          <w:b w:val="0"/>
-          <w:i w:val="0"/>
-          <w:color w:val="000000"/>
-          <w:sz w:val="24"/>
-        </w:rPr>
-        <w:hyperlink r:id="rId22" w:history="1">
-          <w:r>
-            <w:rPr>
-              <w:rStyle w:val="Hyperlink"/>
-            </w:rPr>
-            <w:t>ef waren, zijn ve</w:t>
-          </w:r>
-        </w:hyperlink>
-      </w:r>
-      <w:r>
-        <w:rPr>
-          <w:u w:val="single" w:color="0066cc"/>
-          <w:rFonts w:ascii="Charis SIL Regular" w:hAnsi="Charis SIL Regular" w:eastAsia="Charis SIL Regular"/>
-          <w:b w:val="0"/>
-          <w:i w:val="0"/>
-          <w:color w:val="000000"/>
-          <w:sz w:val="24"/>
         </w:rPr>
         <w:hyperlink r:id="rId22" w:history="1">
           <w:r>
@@ -2984,6 +2784,53 @@
       </w:r>
       <w:r>
         <w:rPr>
+          <w:rFonts w:ascii="Charis SIL Regular" w:hAnsi="Charis SIL Regular" w:eastAsia="Charis SIL Regular"/>
+          <w:b w:val="0"/>
+          <w:i w:val="0"/>
+          <w:color w:val="0066CC"/>
+          <w:sz w:val="24"/>
+          <w:u w:val="single"/>
+        </w:rPr>
+        <w:t xml:space="preserve"> </w:t>
+      </w:r>
+      <w:r>
+        <w:rPr>
+          <w:rFonts w:ascii="Charis SIL Regular" w:hAnsi="Charis SIL Regular" w:eastAsia="Charis SIL Regular"/>
+          <w:b w:val="0"/>
+          <w:i w:val="0"/>
+          <w:color w:val="0066CC"/>
+          <w:sz w:val="24"/>
+          <w:u w:val="single"/>
+        </w:rPr>
+        <w:hyperlink r:id="rId22" w:history="1">
+          <w:r>
+            <w:rPr>
+              <w:rStyle w:val="Hyperlink"/>
+            </w:rPr>
+            <w:t>C</w:t>
+          </w:r>
+        </w:hyperlink>
+      </w:r>
+      <w:r>
+        <w:rPr>
+          <w:rFonts w:ascii="Charis SIL Regular" w:hAnsi="Charis SIL Regular" w:eastAsia="Charis SIL Regular"/>
+          <w:b w:val="0"/>
+          <w:i w:val="0"/>
+          <w:color w:val="0066CC"/>
+          <w:sz w:val="24"/>
+          <w:u w:val="single"/>
+        </w:rPr>
+        <w:hyperlink r:id="rId22" w:history="1">
+          <w:r>
+            <w:rPr>
+              <w:rStyle w:val="Hyperlink"/>
+            </w:rPr>
+            <w:t>entrum</w:t>
+          </w:r>
+        </w:hyperlink>
+      </w:r>
+      <w:r>
+        <w:rPr>
           <w:u w:val="single" w:color="0066cc"/>
           <w:rFonts w:ascii="Charis SIL Regular" w:hAnsi="Charis SIL Regular" w:eastAsia="Charis SIL Regular"/>
           <w:b w:val="0"/>
@@ -2991,7 +2838,322 @@
           <w:color w:val="000000"/>
           <w:sz w:val="24"/>
         </w:rPr>
+        <w:hyperlink r:id="rId20" w:history="1">
+          <w:r>
+            <w:rPr>
+              <w:rStyle w:val="Hyperlink"/>
+            </w:rPr>
+            <w:t>, e</w:t>
+          </w:r>
+        </w:hyperlink>
+      </w:r>
+      <w:r>
+        <w:rPr>
+          <w:rFonts w:ascii="Charis SIL Regular" w:hAnsi="Charis SIL Regular" w:eastAsia="Charis SIL Regular"/>
+          <w:b w:val="0"/>
+          <w:i w:val="0"/>
+          <w:color w:val="000000"/>
+          <w:sz w:val="24"/>
+        </w:rPr>
+        <w:t xml:space="preserve">n </w:t>
+      </w:r>
+      <w:r>
+        <w:rPr>
+          <w:u w:val="single" w:color="0066cc"/>
+          <w:rFonts w:ascii="Charis SIL Regular" w:hAnsi="Charis SIL Regular" w:eastAsia="Charis SIL Regular"/>
+          <w:b w:val="0"/>
+          <w:i w:val="0"/>
+          <w:color w:val="000000"/>
+          <w:sz w:val="24"/>
+        </w:rPr>
+        <w:hyperlink r:id="rId21" w:history="1">
+          <w:r>
+            <w:rPr>
+              <w:rStyle w:val="Hyperlink"/>
+            </w:rPr>
+            <w:t xml:space="preserve">het </w:t>
+          </w:r>
+        </w:hyperlink>
+      </w:r>
+      <w:r>
+        <w:rPr>
+          <w:rFonts w:ascii="Charis SIL Regular" w:hAnsi="Charis SIL Regular" w:eastAsia="Charis SIL Regular"/>
+          <w:b w:val="0"/>
+          <w:i w:val="0"/>
+          <w:color w:val="0066CC"/>
+          <w:sz w:val="24"/>
+          <w:u w:val="single"/>
+        </w:rPr>
+        <w:hyperlink r:id="rId21" w:history="1">
+          <w:r>
+            <w:rPr>
+              <w:rStyle w:val="Hyperlink"/>
+            </w:rPr>
+            <w:t>E</w:t>
+          </w:r>
+        </w:hyperlink>
+      </w:r>
+      <w:r>
+        <w:rPr>
+          <w:rFonts w:ascii="Charis SIL Regular" w:hAnsi="Charis SIL Regular" w:eastAsia="Charis SIL Regular"/>
+          <w:b w:val="0"/>
+          <w:i w:val="0"/>
+          <w:color w:val="0066CC"/>
+          <w:sz w:val="24"/>
+          <w:u w:val="single"/>
+        </w:rPr>
+        <w:hyperlink r:id="rId21" w:history="1">
+          <w:r>
+            <w:rPr>
+              <w:rStyle w:val="Hyperlink"/>
+            </w:rPr>
+            <w:t>rfgoedcent</w:t>
+          </w:r>
+        </w:hyperlink>
+      </w:r>
+      <w:r>
+        <w:rPr>
+          <w:rFonts w:ascii="Charis SIL Regular" w:hAnsi="Charis SIL Regular" w:eastAsia="Charis SIL Regular"/>
+          <w:b w:val="0"/>
+          <w:i w:val="0"/>
+          <w:color w:val="0066CC"/>
+          <w:sz w:val="24"/>
+          <w:u w:val="single"/>
+        </w:rPr>
+        <w:hyperlink r:id="rId21" w:history="1">
+          <w:r>
+            <w:rPr>
+              <w:rStyle w:val="Hyperlink"/>
+            </w:rPr>
+            <w:t>r</w:t>
+          </w:r>
+        </w:hyperlink>
+      </w:r>
+      <w:r>
+        <w:rPr>
+          <w:rFonts w:ascii="Charis SIL Regular" w:hAnsi="Charis SIL Regular" w:eastAsia="Charis SIL Regular"/>
+          <w:b w:val="0"/>
+          <w:i w:val="0"/>
+          <w:color w:val="0066CC"/>
+          <w:sz w:val="24"/>
+          <w:u w:val="single"/>
+        </w:rPr>
+        <w:hyperlink r:id="rId21" w:history="1">
+          <w:r>
+            <w:rPr>
+              <w:rStyle w:val="Hyperlink"/>
+            </w:rPr>
+            <w:t>um</w:t>
+          </w:r>
+        </w:hyperlink>
+      </w:r>
+      <w:r>
+        <w:rPr>
+          <w:rFonts w:ascii="Charis SIL Regular" w:hAnsi="Charis SIL Regular" w:eastAsia="Charis SIL Regular"/>
+          <w:b w:val="0"/>
+          <w:i w:val="0"/>
+          <w:color w:val="0066CC"/>
+          <w:sz w:val="24"/>
+          <w:u w:val="single"/>
+        </w:rPr>
+        <w:t xml:space="preserve"> </w:t>
+      </w:r>
+      <w:r>
+        <w:rPr>
+          <w:rFonts w:ascii="Charis SIL Regular" w:hAnsi="Charis SIL Regular" w:eastAsia="Charis SIL Regular"/>
+          <w:b w:val="0"/>
+          <w:i w:val="0"/>
+          <w:color w:val="0066CC"/>
+          <w:sz w:val="24"/>
+          <w:u w:val="single"/>
+        </w:rPr>
+        <w:hyperlink r:id="rId21" w:history="1">
+          <w:r>
+            <w:rPr>
+              <w:rStyle w:val="Hyperlink"/>
+            </w:rPr>
+            <w:t>Ned</w:t>
+          </w:r>
+        </w:hyperlink>
+      </w:r>
+      <w:r>
+        <w:rPr>
+          <w:rFonts w:ascii="Charis SIL Regular" w:hAnsi="Charis SIL Regular" w:eastAsia="Charis SIL Regular"/>
+          <w:b w:val="0"/>
+          <w:i w:val="0"/>
+          <w:color w:val="0066CC"/>
+          <w:sz w:val="24"/>
+          <w:u w:val="single"/>
+        </w:rPr>
+        <w:hyperlink r:id="rId23" w:history="1">
+          <w:r>
+            <w:rPr>
+              <w:rStyle w:val="Hyperlink"/>
+            </w:rPr>
+            <w:t>erlands</w:t>
+          </w:r>
+        </w:hyperlink>
+      </w:r>
+      <w:r>
+        <w:rPr>
+          <w:rFonts w:ascii="Charis SIL Regular" w:hAnsi="Charis SIL Regular" w:eastAsia="Charis SIL Regular"/>
+          <w:b w:val="0"/>
+          <w:i w:val="0"/>
+          <w:color w:val="0066CC"/>
+          <w:sz w:val="24"/>
+          <w:u w:val="single"/>
+        </w:rPr>
+        <w:t xml:space="preserve"> </w:t>
+      </w:r>
+      <w:r>
+        <w:rPr>
+          <w:rFonts w:ascii="Charis SIL Regular" w:hAnsi="Charis SIL Regular" w:eastAsia="Charis SIL Regular"/>
+          <w:b w:val="0"/>
+          <w:i w:val="0"/>
+          <w:color w:val="0066CC"/>
+          <w:sz w:val="24"/>
+          <w:u w:val="single"/>
+        </w:rPr>
+        <w:hyperlink r:id="rId23" w:history="1">
+          <w:r>
+            <w:rPr>
+              <w:rStyle w:val="Hyperlink"/>
+            </w:rPr>
+            <w:t>Kloosterleven</w:t>
+          </w:r>
+        </w:hyperlink>
+      </w:r>
+      <w:r>
+        <w:rPr>
+          <w:rFonts w:ascii="Charis SIL Regular" w:hAnsi="Charis SIL Regular" w:eastAsia="Charis SIL Regular"/>
+          <w:b w:val="0"/>
+          <w:i w:val="0"/>
+          <w:color w:val="000000"/>
+          <w:sz w:val="24"/>
+        </w:rPr>
+        <w:t xml:space="preserve">. Ook in </w:t>
+      </w:r>
+      <w:r>
+        <w:rPr>
+          <w:u w:val="single" w:color="0066cc"/>
+          <w:rFonts w:ascii="Charis SIL Regular" w:hAnsi="Charis SIL Regular" w:eastAsia="Charis SIL Regular"/>
+          <w:b w:val="0"/>
+          <w:i w:val="0"/>
+          <w:color w:val="000000"/>
+          <w:sz w:val="24"/>
+        </w:rPr>
         <w:hyperlink r:id="rId22" w:history="1">
+          <w:r>
+            <w:rPr>
+              <w:rStyle w:val="Hyperlink"/>
+            </w:rPr>
+            <w:t>de landen</w:t>
+          </w:r>
+        </w:hyperlink>
+      </w:r>
+      <w:r>
+        <w:rPr>
+          <w:u w:val="single" w:color="0066cc"/>
+          <w:rFonts w:ascii="Charis SIL Regular" w:hAnsi="Charis SIL Regular" w:eastAsia="Charis SIL Regular"/>
+          <w:b w:val="0"/>
+          <w:i w:val="0"/>
+          <w:color w:val="000000"/>
+          <w:sz w:val="24"/>
+        </w:rPr>
+        <w:t xml:space="preserve"> </w:t>
+      </w:r>
+      <w:r>
+        <w:rPr>
+          <w:u w:val="single" w:color="0066cc"/>
+          <w:rFonts w:ascii="Charis SIL Regular" w:hAnsi="Charis SIL Regular" w:eastAsia="Charis SIL Regular"/>
+          <w:b w:val="0"/>
+          <w:i w:val="0"/>
+          <w:color w:val="000000"/>
+          <w:sz w:val="24"/>
+        </w:rPr>
+        <w:hyperlink r:id="rId22" w:history="1">
+          <w:r>
+            <w:rPr>
+              <w:rStyle w:val="Hyperlink"/>
+            </w:rPr>
+            <w:t>waar de zendi</w:t>
+          </w:r>
+        </w:hyperlink>
+      </w:r>
+      <w:r>
+        <w:rPr>
+          <w:u w:val="single" w:color="0066cc"/>
+          <w:rFonts w:ascii="Charis SIL Regular" w:hAnsi="Charis SIL Regular" w:eastAsia="Charis SIL Regular"/>
+          <w:b w:val="0"/>
+          <w:i w:val="0"/>
+          <w:color w:val="000000"/>
+          <w:sz w:val="24"/>
+        </w:rPr>
+        <w:hyperlink r:id="rId22" w:history="1">
+          <w:r>
+            <w:rPr>
+              <w:rStyle w:val="Hyperlink"/>
+            </w:rPr>
+            <w:t>ng en mi</w:t>
+          </w:r>
+        </w:hyperlink>
+      </w:r>
+      <w:r>
+        <w:rPr>
+          <w:rFonts w:ascii="Charis SIL Regular" w:hAnsi="Charis SIL Regular" w:eastAsia="Charis SIL Regular"/>
+          <w:b w:val="0"/>
+          <w:i w:val="0"/>
+          <w:color w:val="000000"/>
+          <w:sz w:val="24"/>
+        </w:rPr>
+        <w:t>ssie acti</w:t>
+      </w:r>
+      <w:r>
+        <w:rPr>
+          <w:u w:val="single" w:color="0066cc"/>
+          <w:rFonts w:ascii="Charis SIL Regular" w:hAnsi="Charis SIL Regular" w:eastAsia="Charis SIL Regular"/>
+          <w:b w:val="0"/>
+          <w:i w:val="0"/>
+          <w:color w:val="000000"/>
+          <w:sz w:val="24"/>
+        </w:rPr>
+        <w:hyperlink r:id="rId23" w:history="1">
+          <w:r>
+            <w:rPr>
+              <w:rStyle w:val="Hyperlink"/>
+            </w:rPr>
+            <w:t>ef waren, zijn ve</w:t>
+          </w:r>
+        </w:hyperlink>
+      </w:r>
+      <w:r>
+        <w:rPr>
+          <w:u w:val="single" w:color="0066cc"/>
+          <w:rFonts w:ascii="Charis SIL Regular" w:hAnsi="Charis SIL Regular" w:eastAsia="Charis SIL Regular"/>
+          <w:b w:val="0"/>
+          <w:i w:val="0"/>
+          <w:color w:val="000000"/>
+          <w:sz w:val="24"/>
+        </w:rPr>
+        <w:hyperlink r:id="rId23" w:history="1">
+          <w:r>
+            <w:rPr>
+              <w:rStyle w:val="Hyperlink"/>
+            </w:rPr>
+            <w:t>e</w:t>
+          </w:r>
+        </w:hyperlink>
+      </w:r>
+      <w:r>
+        <w:rPr>
+          <w:u w:val="single" w:color="0066cc"/>
+          <w:rFonts w:ascii="Charis SIL Regular" w:hAnsi="Charis SIL Regular" w:eastAsia="Charis SIL Regular"/>
+          <w:b w:val="0"/>
+          <w:i w:val="0"/>
+          <w:color w:val="000000"/>
+          <w:sz w:val="24"/>
+        </w:rPr>
+        <w:hyperlink r:id="rId23" w:history="1">
           <w:r>
             <w:rPr>
               <w:rStyle w:val="Hyperlink"/>
@@ -3009,7 +3171,7 @@
           <w:color w:val="000000"/>
           <w:sz w:val="24"/>
         </w:rPr>
-        <w:hyperlink r:id="rId22" w:history="1">
+        <w:hyperlink r:id="rId23" w:history="1">
           <w:r>
             <w:rPr>
               <w:rStyle w:val="Hyperlink"/>
@@ -3027,7 +3189,7 @@
           <w:color w:val="000000"/>
           <w:sz w:val="24"/>
         </w:rPr>
-        <w:hyperlink r:id="rId22" w:history="1">
+        <w:hyperlink r:id="rId23" w:history="1">
           <w:r>
             <w:rPr>
               <w:rStyle w:val="Hyperlink"/>
@@ -3411,7 +3573,7 @@
           <w:sz w:val="24"/>
           <w:u w:val="single"/>
         </w:rPr>
-        <w:hyperlink r:id="rId23" w:history="1">
+        <w:hyperlink r:id="rId24" w:history="1">
           <w:r>
             <w:rPr>
               <w:rStyle w:val="Hyperlink"/>
@@ -3429,7 +3591,7 @@
           <w:sz w:val="24"/>
           <w:u w:val="single"/>
         </w:rPr>
-        <w:hyperlink r:id="rId23" w:history="1">
+        <w:hyperlink r:id="rId24" w:history="1">
           <w:r>
             <w:rPr>
               <w:rStyle w:val="Hyperlink"/>
@@ -3447,7 +3609,7 @@
           <w:sz w:val="24"/>
           <w:u w:val="single"/>
         </w:rPr>
-        <w:hyperlink r:id="rId23" w:history="1">
+        <w:hyperlink r:id="rId24" w:history="1">
           <w:r>
             <w:rPr>
               <w:rStyle w:val="Hyperlink"/>
@@ -3465,7 +3627,7 @@
           <w:sz w:val="24"/>
           <w:u w:val="single"/>
         </w:rPr>
-        <w:hyperlink r:id="rId23" w:history="1">
+        <w:hyperlink r:id="rId24" w:history="1">
           <w:r>
             <w:rPr>
               <w:rStyle w:val="Hyperlink"/>
@@ -3483,7 +3645,7 @@
           <w:sz w:val="24"/>
           <w:u w:val="single"/>
         </w:rPr>
-        <w:hyperlink r:id="rId23" w:history="1">
+        <w:hyperlink r:id="rId24" w:history="1">
           <w:r>
             <w:rPr>
               <w:rStyle w:val="Hyperlink"/>
@@ -3501,7 +3663,7 @@
           <w:sz w:val="24"/>
           <w:u w:val="single"/>
         </w:rPr>
-        <w:hyperlink r:id="rId23" w:history="1">
+        <w:hyperlink r:id="rId24" w:history="1">
           <w:r>
             <w:rPr>
               <w:rStyle w:val="Hyperlink"/>
@@ -3519,7 +3681,7 @@
           <w:sz w:val="24"/>
           <w:u w:val="single"/>
         </w:rPr>
-        <w:hyperlink r:id="rId23" w:history="1">
+        <w:hyperlink r:id="rId24" w:history="1">
           <w:r>
             <w:rPr>
               <w:rStyle w:val="Hyperlink"/>
@@ -3823,7 +3985,7 @@
           <w:sz w:val="24"/>
           <w:u w:val="single"/>
         </w:rPr>
-        <w:hyperlink r:id="rId24" w:history="1">
+        <w:hyperlink r:id="rId25" w:history="1">
           <w:r>
             <w:rPr>
               <w:rStyle w:val="Hyperlink"/>
@@ -3841,7 +4003,7 @@
           <w:sz w:val="24"/>
           <w:u w:val="single"/>
         </w:rPr>
-        <w:hyperlink r:id="rId24" w:history="1">
+        <w:hyperlink r:id="rId25" w:history="1">
           <w:r>
             <w:rPr>
               <w:rStyle w:val="Hyperlink"/>
@@ -3859,7 +4021,7 @@
           <w:sz w:val="24"/>
           <w:u w:val="single"/>
         </w:rPr>
-        <w:hyperlink r:id="rId24" w:history="1">
+        <w:hyperlink r:id="rId25" w:history="1">
           <w:r>
             <w:rPr>
               <w:rStyle w:val="Hyperlink"/>
@@ -3876,7 +4038,7 @@
           <w:color w:val="0066CC"/>
           <w:sz w:val="24"/>
         </w:rPr>
-        <w:hyperlink r:id="rId24" w:history="1">
+        <w:hyperlink r:id="rId25" w:history="1">
           <w:r>
             <w:rPr>
               <w:rStyle w:val="Hyperlink"/>
@@ -3904,7 +4066,7 @@
           <w:sz w:val="24"/>
           <w:u w:val="single"/>
         </w:rPr>
-        <w:hyperlink r:id="rId24" w:history="1">
+        <w:hyperlink r:id="rId25" w:history="1">
           <w:r>
             <w:rPr>
               <w:rStyle w:val="Hyperlink"/>
@@ -3922,7 +4084,7 @@
           <w:sz w:val="24"/>
           <w:u w:val="single"/>
         </w:rPr>
-        <w:hyperlink r:id="rId24" w:history="1">
+        <w:hyperlink r:id="rId25" w:history="1">
           <w:r>
             <w:rPr>
               <w:rStyle w:val="Hyperlink"/>
@@ -4040,7 +4202,7 @@
           <w:sz w:val="24"/>
           <w:u w:val="single"/>
         </w:rPr>
-        <w:hyperlink r:id="rId25" w:history="1">
+        <w:hyperlink r:id="rId26" w:history="1">
           <w:r>
             <w:rPr>
               <w:rStyle w:val="Hyperlink"/>
@@ -4058,7 +4220,7 @@
           <w:sz w:val="24"/>
           <w:u w:val="single"/>
         </w:rPr>
-        <w:hyperlink r:id="rId25" w:history="1">
+        <w:hyperlink r:id="rId26" w:history="1">
           <w:r>
             <w:rPr>
               <w:rStyle w:val="Hyperlink"/>
@@ -4196,7 +4358,7 @@
           <w:sz w:val="24"/>
           <w:u w:val="single"/>
         </w:rPr>
-        <w:hyperlink r:id="rId26" w:history="1">
+        <w:hyperlink r:id="rId27" w:history="1">
           <w:r>
             <w:rPr>
               <w:rStyle w:val="Hyperlink"/>
@@ -4214,7 +4376,7 @@
           <w:sz w:val="24"/>
           <w:u w:val="single"/>
         </w:rPr>
-        <w:hyperlink r:id="rId26" w:history="1">
+        <w:hyperlink r:id="rId27" w:history="1">
           <w:r>
             <w:rPr>
               <w:rStyle w:val="Hyperlink"/>
@@ -4232,7 +4394,7 @@
           <w:sz w:val="24"/>
           <w:u w:val="single"/>
         </w:rPr>
-        <w:hyperlink r:id="rId26" w:history="1">
+        <w:hyperlink r:id="rId27" w:history="1">
           <w:r>
             <w:rPr>
               <w:rStyle w:val="Hyperlink"/>
@@ -4248,9 +4410,15 @@
           <w:i w:val="0"/>
           <w:color w:val="0066CC"/>
           <w:sz w:val="24"/>
-          <w:u w:val="single"/>
-        </w:rPr>
-        <w:t>1</w:t>
+        </w:rPr>
+        <w:hyperlink r:id="rId27" w:history="1">
+          <w:r>
+            <w:rPr>
+              <w:rStyle w:val="Hyperlink"/>
+            </w:rPr>
+            <w:t>1</w:t>
+          </w:r>
+        </w:hyperlink>
       </w:r>
       <w:r>
         <w:rPr>
@@ -4271,7 +4439,7 @@
           <w:sz w:val="24"/>
           <w:u w:val="single"/>
         </w:rPr>
-        <w:hyperlink r:id="rId26" w:history="1">
+        <w:hyperlink r:id="rId27" w:history="1">
           <w:r>
             <w:rPr>
               <w:rStyle w:val="Hyperlink"/>
@@ -4289,7 +4457,7 @@
           <w:sz w:val="24"/>
           <w:u w:val="single"/>
         </w:rPr>
-        <w:hyperlink r:id="rId26" w:history="1">
+        <w:hyperlink r:id="rId27" w:history="1">
           <w:r>
             <w:rPr>
               <w:rStyle w:val="Hyperlink"/>
@@ -4390,7 +4558,7 @@
           <w:sz w:val="24"/>
           <w:u w:val="single"/>
         </w:rPr>
-        <w:hyperlink r:id="rId27" w:history="1">
+        <w:hyperlink r:id="rId28" w:history="1">
           <w:r>
             <w:rPr>
               <w:rStyle w:val="Hyperlink"/>
@@ -4408,7 +4576,7 @@
           <w:sz w:val="24"/>
           <w:u w:val="single"/>
         </w:rPr>
-        <w:hyperlink r:id="rId27" w:history="1">
+        <w:hyperlink r:id="rId28" w:history="1">
           <w:r>
             <w:rPr>
               <w:rStyle w:val="Hyperlink"/>
@@ -4526,7 +4694,7 @@
           <w:sz w:val="24"/>
           <w:u w:val="single"/>
         </w:rPr>
-        <w:hyperlink r:id="rId28" w:history="1">
+        <w:hyperlink r:id="rId29" w:history="1">
           <w:r>
             <w:rPr>
               <w:rStyle w:val="Hyperlink"/>
@@ -4544,7 +4712,7 @@
           <w:sz w:val="24"/>
           <w:u w:val="single"/>
         </w:rPr>
-        <w:hyperlink r:id="rId28" w:history="1">
+        <w:hyperlink r:id="rId29" w:history="1">
           <w:r>
             <w:rPr>
               <w:rStyle w:val="Hyperlink"/>
@@ -4652,7 +4820,7 @@
           <w:sz w:val="24"/>
           <w:u w:val="single"/>
         </w:rPr>
-        <w:hyperlink r:id="rId29" w:history="1">
+        <w:hyperlink r:id="rId30" w:history="1">
           <w:r>
             <w:rPr>
               <w:rStyle w:val="Hyperlink"/>
@@ -4670,7 +4838,7 @@
           <w:sz w:val="24"/>
           <w:u w:val="single"/>
         </w:rPr>
-        <w:hyperlink r:id="rId29" w:history="1">
+        <w:hyperlink r:id="rId30" w:history="1">
           <w:r>
             <w:rPr>
               <w:rStyle w:val="Hyperlink"/>

--- a/EXPORTS/DOCX/published/niveau2/Dutch/ChristianMission.docx
+++ b/EXPORTS/DOCX/published/niveau2/Dutch/ChristianMission.docx
@@ -611,7 +611,7 @@
           <w:sz w:val="24"/>
           <w:u w:val="single"/>
         </w:rPr>
-        <w:hyperlink r:id="rId12" w:history="1">
+        <w:hyperlink r:id="rId11" w:history="1">
           <w:r>
             <w:rPr>
               <w:rStyle w:val="Hyperlink"/>
@@ -640,7 +640,7 @@
           <w:sz w:val="24"/>
           <w:u w:val="single"/>
         </w:rPr>
-        <w:hyperlink r:id="rId12" w:history="1">
+        <w:hyperlink r:id="rId11" w:history="1">
           <w:r>
             <w:rPr>
               <w:rStyle w:val="Hyperlink"/>
@@ -669,12 +669,77 @@
           <w:sz w:val="24"/>
           <w:u w:val="single"/>
         </w:rPr>
+        <w:hyperlink r:id="rId11" w:history="1">
+          <w:r>
+            <w:rPr>
+              <w:rStyle w:val="Hyperlink"/>
+            </w:rPr>
+            <w:t>d</w:t>
+          </w:r>
+        </w:hyperlink>
+      </w:r>
+      <w:r>
+        <w:rPr>
+          <w:rFonts w:ascii="Charis SIL Regular" w:hAnsi="Charis SIL Regular" w:eastAsia="Charis SIL Regular"/>
+          <w:b w:val="0"/>
+          <w:i w:val="0"/>
+          <w:color w:val="0066CC"/>
+          <w:sz w:val="24"/>
+          <w:u w:val="single"/>
+        </w:rPr>
+        <w:hyperlink r:id="rId11" w:history="1">
+          <w:r>
+            <w:rPr>
+              <w:rStyle w:val="Hyperlink"/>
+            </w:rPr>
+            <w:t>e</w:t>
+          </w:r>
+        </w:hyperlink>
+      </w:r>
+      <w:r>
+        <w:rPr>
+          <w:rFonts w:ascii="Charis SIL Regular" w:hAnsi="Charis SIL Regular" w:eastAsia="Charis SIL Regular"/>
+          <w:b w:val="0"/>
+          <w:i w:val="0"/>
+          <w:color w:val="0066CC"/>
+          <w:sz w:val="24"/>
+          <w:u w:val="single"/>
+        </w:rPr>
+        <w:t xml:space="preserve"> </w:t>
+      </w:r>
+      <w:r>
+        <w:rPr>
+          <w:rFonts w:ascii="Charis SIL Regular" w:hAnsi="Charis SIL Regular" w:eastAsia="Charis SIL Regular"/>
+          <w:b w:val="0"/>
+          <w:i w:val="0"/>
+          <w:color w:val="0066CC"/>
+          <w:sz w:val="24"/>
+          <w:u w:val="single"/>
+        </w:rPr>
         <w:hyperlink r:id="rId12" w:history="1">
           <w:r>
             <w:rPr>
               <w:rStyle w:val="Hyperlink"/>
             </w:rPr>
-            <w:t>d</w:t>
+            <w:t>H</w:t>
+          </w:r>
+        </w:hyperlink>
+      </w:r>
+      <w:r>
+        <w:rPr>
+          <w:rFonts w:ascii="Charis SIL Regular" w:hAnsi="Charis SIL Regular" w:eastAsia="Charis SIL Regular"/>
+          <w:b w:val="0"/>
+          <w:i w:val="0"/>
+          <w:color w:val="0066CC"/>
+          <w:sz w:val="24"/>
+          <w:u w:val="single"/>
+        </w:rPr>
+        <w:hyperlink r:id="rId12" w:history="1">
+          <w:r>
+            <w:rPr>
+              <w:rStyle w:val="Hyperlink"/>
+            </w:rPr>
+            <w:t>eilig</w:t>
           </w:r>
         </w:hyperlink>
       </w:r>
@@ -721,7 +786,7 @@
             <w:rPr>
               <w:rStyle w:val="Hyperlink"/>
             </w:rPr>
-            <w:t>H</w:t>
+            <w:t>Geest</w:t>
           </w:r>
         </w:hyperlink>
       </w:r>
@@ -730,16 +795,35 @@
           <w:rFonts w:ascii="Charis SIL Regular" w:hAnsi="Charis SIL Regular" w:eastAsia="Charis SIL Regular"/>
           <w:b w:val="0"/>
           <w:i w:val="0"/>
+          <w:color w:val="000000"/>
+          <w:sz w:val="24"/>
+        </w:rPr>
+        <w:t xml:space="preserve"> was tot </w:t>
+      </w:r>
+      <w:r>
+        <w:rPr>
+          <w:rFonts w:ascii="Charis SIL Regular" w:hAnsi="Charis SIL Regular" w:eastAsia="Charis SIL Regular"/>
+          <w:b w:val="0"/>
+          <w:i w:val="0"/>
+          <w:color w:val="000000"/>
+          <w:sz w:val="24"/>
+        </w:rPr>
+        <w:t xml:space="preserve">en met november 2024 te zien in het </w:t>
+      </w:r>
+      <w:r>
+        <w:rPr>
+          <w:rFonts w:ascii="Charis SIL Regular" w:hAnsi="Charis SIL Regular" w:eastAsia="Charis SIL Regular"/>
+          <w:b w:val="0"/>
+          <w:i w:val="0"/>
           <w:color w:val="0066CC"/>
           <w:sz w:val="24"/>
-          <w:u w:val="single"/>
-        </w:rPr>
-        <w:hyperlink r:id="rId11" w:history="1">
+        </w:rPr>
+        <w:hyperlink r:id="rId13" w:history="1">
           <w:r>
             <w:rPr>
               <w:rStyle w:val="Hyperlink"/>
             </w:rPr>
-            <w:t>eilig</w:t>
+            <w:t>Wereldmuseu</w:t>
           </w:r>
         </w:hyperlink>
       </w:r>
@@ -752,84 +836,7 @@
           <w:sz w:val="24"/>
           <w:u w:val="single"/>
         </w:rPr>
-        <w:hyperlink r:id="rId12" w:history="1">
-          <w:r>
-            <w:rPr>
-              <w:rStyle w:val="Hyperlink"/>
-            </w:rPr>
-            <w:t>e</w:t>
-          </w:r>
-        </w:hyperlink>
-      </w:r>
-      <w:r>
-        <w:rPr>
-          <w:rFonts w:ascii="Charis SIL Regular" w:hAnsi="Charis SIL Regular" w:eastAsia="Charis SIL Regular"/>
-          <w:b w:val="0"/>
-          <w:i w:val="0"/>
-          <w:color w:val="0066CC"/>
-          <w:sz w:val="24"/>
-          <w:u w:val="single"/>
-        </w:rPr>
-        <w:t xml:space="preserve"> </w:t>
-      </w:r>
-      <w:r>
-        <w:rPr>
-          <w:rFonts w:ascii="Charis SIL Regular" w:hAnsi="Charis SIL Regular" w:eastAsia="Charis SIL Regular"/>
-          <w:b w:val="0"/>
-          <w:i w:val="0"/>
-          <w:color w:val="0066CC"/>
-          <w:sz w:val="24"/>
-          <w:u w:val="single"/>
-        </w:rPr>
-        <w:hyperlink r:id="rId12" w:history="1">
-          <w:r>
-            <w:rPr>
-              <w:rStyle w:val="Hyperlink"/>
-            </w:rPr>
-            <w:t>Geest</w:t>
-          </w:r>
-        </w:hyperlink>
-      </w:r>
-      <w:r>
-        <w:rPr>
-          <w:rFonts w:ascii="Charis SIL Regular" w:hAnsi="Charis SIL Regular" w:eastAsia="Charis SIL Regular"/>
-          <w:b w:val="0"/>
-          <w:i w:val="0"/>
-          <w:color w:val="000000"/>
-          <w:sz w:val="24"/>
-        </w:rPr>
-        <w:t xml:space="preserve"> was tot </w:t>
-      </w:r>
-      <w:r>
-        <w:rPr>
-          <w:rFonts w:ascii="Charis SIL Regular" w:hAnsi="Charis SIL Regular" w:eastAsia="Charis SIL Regular"/>
-          <w:b w:val="0"/>
-          <w:i w:val="0"/>
-          <w:color w:val="000000"/>
-          <w:sz w:val="24"/>
-        </w:rPr>
-        <w:t xml:space="preserve">en met november 2024 te zien in het </w:t>
-      </w:r>
-      <w:r>
-        <w:rPr>
-          <w:rFonts w:ascii="Charis SIL Regular" w:hAnsi="Charis SIL Regular" w:eastAsia="Charis SIL Regular"/>
-          <w:b w:val="0"/>
-          <w:i w:val="0"/>
-          <w:color w:val="0066CC"/>
-          <w:sz w:val="24"/>
-        </w:rPr>
-        <w:t>Wereldmuseu</w:t>
-      </w:r>
-      <w:r>
-        <w:rPr>
-          <w:rFonts w:ascii="Charis SIL Regular" w:hAnsi="Charis SIL Regular" w:eastAsia="Charis SIL Regular"/>
-          <w:b w:val="0"/>
-          <w:i w:val="0"/>
-          <w:color w:val="0066CC"/>
-          <w:sz w:val="24"/>
-          <w:u w:val="single"/>
-        </w:rPr>
-        <w:hyperlink r:id="rId12" w:history="1">
+        <w:hyperlink r:id="rId13" w:history="1">
           <w:r>
             <w:rPr>
               <w:rStyle w:val="Hyperlink"/>
@@ -858,7 +865,7 @@
           <w:sz w:val="24"/>
           <w:u w:val="single"/>
         </w:rPr>
-        <w:hyperlink r:id="rId12" w:history="1">
+        <w:hyperlink r:id="rId13" w:history="1">
           <w:r>
             <w:rPr>
               <w:rStyle w:val="Hyperlink"/>
@@ -887,7 +894,7 @@
           <w:sz w:val="24"/>
           <w:u w:val="single"/>
         </w:rPr>
-        <w:hyperlink r:id="rId12" w:history="1">
+        <w:hyperlink r:id="rId13" w:history="1">
           <w:r>
             <w:rPr>
               <w:rStyle w:val="Hyperlink"/>
@@ -944,57 +951,13 @@
       </w:r>
       <w:r>
         <w:rPr>
-          <w:u w:val="single" w:color="0066cc"/>
           <w:rFonts w:ascii="Charis SIL Regular" w:hAnsi="Charis SIL Regular" w:eastAsia="Charis SIL Regular"/>
           <w:b w:val="0"/>
           <w:i w:val="0"/>
           <w:color w:val="000000"/>
           <w:sz w:val="24"/>
         </w:rPr>
-        <w:hyperlink r:id="rId12" w:history="1">
-          <w:r>
-            <w:rPr>
-              <w:rStyle w:val="Hyperlink"/>
-            </w:rPr>
-            <w:t xml:space="preserve"> (</w:t>
-          </w:r>
-        </w:hyperlink>
-      </w:r>
-      <w:r>
-        <w:rPr>
-          <w:u w:val="single" w:color="0066cc"/>
-          <w:rFonts w:ascii="Charis SIL Regular" w:hAnsi="Charis SIL Regular" w:eastAsia="Charis SIL Regular"/>
-          <w:b w:val="0"/>
-          <w:i w:val="0"/>
-          <w:color w:val="000000"/>
-          <w:sz w:val="24"/>
-        </w:rPr>
-        <w:hyperlink r:id="rId12" w:history="1">
-          <w:r>
-            <w:rPr>
-              <w:rStyle w:val="Hyperlink"/>
-            </w:rPr>
-            <w:t>v</w:t>
-          </w:r>
-        </w:hyperlink>
-      </w:r>
-      <w:r>
-        <w:rPr>
-          <w:u w:val="single" w:color="0066cc"/>
-          <w:rFonts w:ascii="Charis SIL Regular" w:hAnsi="Charis SIL Regular" w:eastAsia="Charis SIL Regular"/>
-          <w:b w:val="0"/>
-          <w:i w:val="0"/>
-          <w:color w:val="000000"/>
-          <w:sz w:val="24"/>
-        </w:rPr>
-        <w:hyperlink r:id="rId12" w:history="1">
-          <w:r>
-            <w:rPr>
-              <w:rStyle w:val="Hyperlink"/>
-            </w:rPr>
-            <w:t>oo</w:t>
-          </w:r>
-        </w:hyperlink>
+        <w:t xml:space="preserve"> (voo</w:t>
       </w:r>
       <w:r>
         <w:rPr>
@@ -1079,7 +1042,7 @@
           <w:sz w:val="24"/>
           <w:u w:val="single"/>
         </w:rPr>
-        <w:hyperlink r:id="rId14" w:history="1">
+        <w:hyperlink r:id="rId13" w:history="1">
           <w:r>
             <w:rPr>
               <w:rStyle w:val="Hyperlink"/>
@@ -1108,7 +1071,7 @@
           <w:sz w:val="24"/>
           <w:u w:val="single"/>
         </w:rPr>
-        <w:hyperlink r:id="rId14" w:history="1">
+        <w:hyperlink r:id="rId13" w:history="1">
           <w:r>
             <w:rPr>
               <w:rStyle w:val="Hyperlink"/>
@@ -1126,7 +1089,7 @@
           <w:sz w:val="24"/>
           <w:u w:val="single"/>
         </w:rPr>
-        <w:hyperlink r:id="rId14" w:history="1">
+        <w:hyperlink r:id="rId13" w:history="1">
           <w:r>
             <w:rPr>
               <w:rStyle w:val="Hyperlink"/>
@@ -1144,7 +1107,7 @@
           <w:sz w:val="24"/>
           <w:u w:val="single"/>
         </w:rPr>
-        <w:hyperlink r:id="rId14" w:history="1">
+        <w:hyperlink r:id="rId13" w:history="1">
           <w:r>
             <w:rPr>
               <w:rStyle w:val="Hyperlink"/>
@@ -1191,7 +1154,7 @@
           <w:sz w:val="24"/>
           <w:u w:val="single"/>
         </w:rPr>
-        <w:hyperlink r:id="rId13" w:history="1">
+        <w:hyperlink r:id="rId14" w:history="1">
           <w:r>
             <w:rPr>
               <w:rStyle w:val="Hyperlink"/>
@@ -1209,7 +1172,7 @@
           <w:sz w:val="24"/>
           <w:u w:val="single"/>
         </w:rPr>
-        <w:hyperlink r:id="rId13" w:history="1">
+        <w:hyperlink r:id="rId14" w:history="1">
           <w:r>
             <w:rPr>
               <w:rStyle w:val="Hyperlink"/>
@@ -2313,7 +2276,7 @@
           <w:sz w:val="24"/>
           <w:u w:val="single"/>
         </w:rPr>
-        <w:hyperlink r:id="rId19" w:history="1">
+        <w:hyperlink r:id="rId20" w:history="1">
           <w:r>
             <w:rPr>
               <w:rStyle w:val="Hyperlink"/>
@@ -2443,7 +2406,7 @@
           <w:sz w:val="24"/>
           <w:u w:val="single"/>
         </w:rPr>
-        <w:hyperlink r:id="rId21" w:history="1">
+        <w:hyperlink r:id="rId20" w:history="1">
           <w:r>
             <w:rPr>
               <w:rStyle w:val="Hyperlink"/>
@@ -2477,7 +2440,7 @@
             <w:rPr>
               <w:rStyle w:val="Hyperlink"/>
             </w:rPr>
-            <w:t>Pro</w:t>
+            <w:t>Protest</w:t>
           </w:r>
         </w:hyperlink>
       </w:r>
@@ -2491,42 +2454,6 @@
           <w:u w:val="single"/>
         </w:rPr>
         <w:hyperlink r:id="rId21" w:history="1">
-          <w:r>
-            <w:rPr>
-              <w:rStyle w:val="Hyperlink"/>
-            </w:rPr>
-            <w:t>t</w:t>
-          </w:r>
-        </w:hyperlink>
-      </w:r>
-      <w:r>
-        <w:rPr>
-          <w:rFonts w:ascii="Charis SIL Regular" w:hAnsi="Charis SIL Regular" w:eastAsia="Charis SIL Regular"/>
-          <w:b w:val="0"/>
-          <w:i w:val="0"/>
-          <w:color w:val="0066CC"/>
-          <w:sz w:val="24"/>
-          <w:u w:val="single"/>
-        </w:rPr>
-        <w:hyperlink r:id="rId21" w:history="1">
-          <w:r>
-            <w:rPr>
-              <w:rStyle w:val="Hyperlink"/>
-            </w:rPr>
-            <w:t>est</w:t>
-          </w:r>
-        </w:hyperlink>
-      </w:r>
-      <w:r>
-        <w:rPr>
-          <w:rFonts w:ascii="Charis SIL Regular" w:hAnsi="Charis SIL Regular" w:eastAsia="Charis SIL Regular"/>
-          <w:b w:val="0"/>
-          <w:i w:val="0"/>
-          <w:color w:val="0066CC"/>
-          <w:sz w:val="24"/>
-          <w:u w:val="single"/>
-        </w:rPr>
-        <w:hyperlink r:id="rId20" w:history="1">
           <w:r>
             <w:rPr>
               <w:rStyle w:val="Hyperlink"/>
@@ -2555,7 +2482,7 @@
           <w:sz w:val="24"/>
           <w:u w:val="single"/>
         </w:rPr>
-        <w:hyperlink r:id="rId20" w:history="1">
+        <w:hyperlink r:id="rId21" w:history="1">
           <w:r>
             <w:rPr>
               <w:rStyle w:val="Hyperlink"/>
@@ -2855,25 +2782,7 @@
           <w:color w:val="000000"/>
           <w:sz w:val="24"/>
         </w:rPr>
-        <w:t xml:space="preserve">n </w:t>
-      </w:r>
-      <w:r>
-        <w:rPr>
-          <w:u w:val="single" w:color="0066cc"/>
-          <w:rFonts w:ascii="Charis SIL Regular" w:hAnsi="Charis SIL Regular" w:eastAsia="Charis SIL Regular"/>
-          <w:b w:val="0"/>
-          <w:i w:val="0"/>
-          <w:color w:val="000000"/>
-          <w:sz w:val="24"/>
-        </w:rPr>
-        <w:hyperlink r:id="rId21" w:history="1">
-          <w:r>
-            <w:rPr>
-              <w:rStyle w:val="Hyperlink"/>
-            </w:rPr>
-            <w:t xml:space="preserve">het </w:t>
-          </w:r>
-        </w:hyperlink>
+        <w:t xml:space="preserve">n het </w:t>
       </w:r>
       <w:r>
         <w:rPr>
@@ -4037,15 +3946,9 @@
           <w:i w:val="0"/>
           <w:color w:val="0066CC"/>
           <w:sz w:val="24"/>
-        </w:rPr>
-        <w:hyperlink r:id="rId25" w:history="1">
-          <w:r>
-            <w:rPr>
-              <w:rStyle w:val="Hyperlink"/>
-            </w:rPr>
-            <w:t>7</w:t>
-          </w:r>
-        </w:hyperlink>
+          <w:u w:val="single"/>
+        </w:rPr>
+        <w:t>7</w:t>
       </w:r>
       <w:r>
         <w:rPr>

--- a/EXPORTS/DOCX/published/niveau2/Dutch/ChristianMission.docx
+++ b/EXPORTS/DOCX/published/niveau2/Dutch/ChristianMission.docx
@@ -692,7 +692,7 @@
             <w:rPr>
               <w:rStyle w:val="Hyperlink"/>
             </w:rPr>
-            <w:t>e</w:t>
+            <w:t xml:space="preserve">e </w:t>
           </w:r>
         </w:hyperlink>
       </w:r>
@@ -705,7 +705,7 @@
           <w:sz w:val="24"/>
           <w:u w:val="single"/>
         </w:rPr>
-        <w:t xml:space="preserve"> </w:t>
+        <w:t>H</w:t>
       </w:r>
       <w:r>
         <w:rPr>
@@ -716,25 +716,7 @@
           <w:sz w:val="24"/>
           <w:u w:val="single"/>
         </w:rPr>
-        <w:hyperlink r:id="rId12" w:history="1">
-          <w:r>
-            <w:rPr>
-              <w:rStyle w:val="Hyperlink"/>
-            </w:rPr>
-            <w:t>H</w:t>
-          </w:r>
-        </w:hyperlink>
-      </w:r>
-      <w:r>
-        <w:rPr>
-          <w:rFonts w:ascii="Charis SIL Regular" w:hAnsi="Charis SIL Regular" w:eastAsia="Charis SIL Regular"/>
-          <w:b w:val="0"/>
-          <w:i w:val="0"/>
-          <w:color w:val="0066CC"/>
-          <w:sz w:val="24"/>
-          <w:u w:val="single"/>
-        </w:rPr>
-        <w:hyperlink r:id="rId12" w:history="1">
+        <w:hyperlink r:id="rId11" w:history="1">
           <w:r>
             <w:rPr>
               <w:rStyle w:val="Hyperlink"/>
@@ -957,25 +939,7 @@
           <w:color w:val="000000"/>
           <w:sz w:val="24"/>
         </w:rPr>
-        <w:t xml:space="preserve"> (voo</w:t>
-      </w:r>
-      <w:r>
-        <w:rPr>
-          <w:u w:val="single" w:color="0066cc"/>
-          <w:rFonts w:ascii="Charis SIL Regular" w:hAnsi="Charis SIL Regular" w:eastAsia="Charis SIL Regular"/>
-          <w:b w:val="0"/>
-          <w:i w:val="0"/>
-          <w:color w:val="000000"/>
-          <w:sz w:val="24"/>
-        </w:rPr>
-        <w:hyperlink r:id="rId12" w:history="1">
-          <w:r>
-            <w:rPr>
-              <w:rStyle w:val="Hyperlink"/>
-            </w:rPr>
-            <w:t>rheen h</w:t>
-          </w:r>
-        </w:hyperlink>
+        <w:t xml:space="preserve"> (voorheen h</w:t>
       </w:r>
       <w:r>
         <w:rPr>
@@ -1022,7 +986,6 @@
           <w:i w:val="0"/>
           <w:color w:val="0066CC"/>
           <w:sz w:val="24"/>
-          <w:u w:val="single"/>
         </w:rPr>
         <w:hyperlink r:id="rId14" w:history="1">
           <w:r>
@@ -1136,7 +1099,7 @@
           <w:sz w:val="24"/>
           <w:u w:val="single"/>
         </w:rPr>
-        <w:hyperlink r:id="rId14" w:history="1">
+        <w:hyperlink r:id="rId13" w:history="1">
           <w:r>
             <w:rPr>
               <w:rStyle w:val="Hyperlink"/>
@@ -1154,7 +1117,7 @@
           <w:sz w:val="24"/>
           <w:u w:val="single"/>
         </w:rPr>
-        <w:hyperlink r:id="rId14" w:history="1">
+        <w:hyperlink r:id="rId13" w:history="1">
           <w:r>
             <w:rPr>
               <w:rStyle w:val="Hyperlink"/>
@@ -1172,7 +1135,7 @@
           <w:sz w:val="24"/>
           <w:u w:val="single"/>
         </w:rPr>
-        <w:hyperlink r:id="rId14" w:history="1">
+        <w:hyperlink r:id="rId13" w:history="1">
           <w:r>
             <w:rPr>
               <w:rStyle w:val="Hyperlink"/>
@@ -2305,7 +2268,7 @@
           <w:sz w:val="24"/>
           <w:u w:val="single"/>
         </w:rPr>
-        <w:hyperlink r:id="rId19" w:history="1">
+        <w:hyperlink r:id="rId20" w:history="1">
           <w:r>
             <w:rPr>
               <w:rStyle w:val="Hyperlink"/>
@@ -2334,7 +2297,7 @@
           <w:sz w:val="24"/>
           <w:u w:val="single"/>
         </w:rPr>
-        <w:hyperlink r:id="rId19" w:history="1">
+        <w:hyperlink r:id="rId20" w:history="1">
           <w:r>
             <w:rPr>
               <w:rStyle w:val="Hyperlink"/>
@@ -2352,7 +2315,7 @@
           <w:sz w:val="24"/>
           <w:u w:val="single"/>
         </w:rPr>
-        <w:hyperlink r:id="rId19" w:history="1">
+        <w:hyperlink r:id="rId20" w:history="1">
           <w:r>
             <w:rPr>
               <w:rStyle w:val="Hyperlink"/>
@@ -2363,21 +2326,13 @@
       </w:r>
       <w:r>
         <w:rPr>
-          <w:u w:val="single" w:color="0066cc"/>
           <w:rFonts w:ascii="Charis SIL Regular" w:hAnsi="Charis SIL Regular" w:eastAsia="Charis SIL Regular"/>
           <w:b w:val="0"/>
           <w:i w:val="0"/>
           <w:color w:val="000000"/>
           <w:sz w:val="24"/>
         </w:rPr>
-        <w:hyperlink r:id="rId19" w:history="1">
-          <w:r>
-            <w:rPr>
-              <w:rStyle w:val="Hyperlink"/>
-            </w:rPr>
-            <w:t xml:space="preserve">, </w:t>
-          </w:r>
-        </w:hyperlink>
+        <w:t xml:space="preserve">, </w:t>
       </w:r>
       <w:r>
         <w:rPr>
@@ -2406,7 +2361,7 @@
           <w:sz w:val="24"/>
           <w:u w:val="single"/>
         </w:rPr>
-        <w:hyperlink r:id="rId20" w:history="1">
+        <w:hyperlink r:id="rId21" w:history="1">
           <w:r>
             <w:rPr>
               <w:rStyle w:val="Hyperlink"/>
@@ -2440,7 +2395,7 @@
             <w:rPr>
               <w:rStyle w:val="Hyperlink"/>
             </w:rPr>
-            <w:t>Protest</w:t>
+            <w:t>Pro</w:t>
           </w:r>
         </w:hyperlink>
       </w:r>
@@ -2454,6 +2409,42 @@
           <w:u w:val="single"/>
         </w:rPr>
         <w:hyperlink r:id="rId21" w:history="1">
+          <w:r>
+            <w:rPr>
+              <w:rStyle w:val="Hyperlink"/>
+            </w:rPr>
+            <w:t>t</w:t>
+          </w:r>
+        </w:hyperlink>
+      </w:r>
+      <w:r>
+        <w:rPr>
+          <w:rFonts w:ascii="Charis SIL Regular" w:hAnsi="Charis SIL Regular" w:eastAsia="Charis SIL Regular"/>
+          <w:b w:val="0"/>
+          <w:i w:val="0"/>
+          <w:color w:val="0066CC"/>
+          <w:sz w:val="24"/>
+          <w:u w:val="single"/>
+        </w:rPr>
+        <w:hyperlink r:id="rId20" w:history="1">
+          <w:r>
+            <w:rPr>
+              <w:rStyle w:val="Hyperlink"/>
+            </w:rPr>
+            <w:t>est</w:t>
+          </w:r>
+        </w:hyperlink>
+      </w:r>
+      <w:r>
+        <w:rPr>
+          <w:rFonts w:ascii="Charis SIL Regular" w:hAnsi="Charis SIL Regular" w:eastAsia="Charis SIL Regular"/>
+          <w:b w:val="0"/>
+          <w:i w:val="0"/>
+          <w:color w:val="0066CC"/>
+          <w:sz w:val="24"/>
+          <w:u w:val="single"/>
+        </w:rPr>
+        <w:hyperlink r:id="rId20" w:history="1">
           <w:r>
             <w:rPr>
               <w:rStyle w:val="Hyperlink"/>
@@ -2482,7 +2473,7 @@
           <w:sz w:val="24"/>
           <w:u w:val="single"/>
         </w:rPr>
-        <w:hyperlink r:id="rId21" w:history="1">
+        <w:hyperlink r:id="rId20" w:history="1">
           <w:r>
             <w:rPr>
               <w:rStyle w:val="Hyperlink"/>
@@ -2646,7 +2637,7 @@
           <w:sz w:val="24"/>
           <w:u w:val="single"/>
         </w:rPr>
-        <w:hyperlink r:id="rId22" w:history="1">
+        <w:hyperlink r:id="rId20" w:history="1">
           <w:r>
             <w:rPr>
               <w:rStyle w:val="Hyperlink"/>
@@ -2782,7 +2773,25 @@
           <w:color w:val="000000"/>
           <w:sz w:val="24"/>
         </w:rPr>
-        <w:t xml:space="preserve">n het </w:t>
+        <w:t xml:space="preserve">n </w:t>
+      </w:r>
+      <w:r>
+        <w:rPr>
+          <w:u w:val="single" w:color="0066cc"/>
+          <w:rFonts w:ascii="Charis SIL Regular" w:hAnsi="Charis SIL Regular" w:eastAsia="Charis SIL Regular"/>
+          <w:b w:val="0"/>
+          <w:i w:val="0"/>
+          <w:color w:val="000000"/>
+          <w:sz w:val="24"/>
+        </w:rPr>
+        <w:hyperlink r:id="rId21" w:history="1">
+          <w:r>
+            <w:rPr>
+              <w:rStyle w:val="Hyperlink"/>
+            </w:rPr>
+            <w:t xml:space="preserve">het </w:t>
+          </w:r>
+        </w:hyperlink>
       </w:r>
       <w:r>
         <w:rPr>
@@ -2793,7 +2802,7 @@
           <w:sz w:val="24"/>
           <w:u w:val="single"/>
         </w:rPr>
-        <w:hyperlink r:id="rId21" w:history="1">
+        <w:hyperlink r:id="rId23" w:history="1">
           <w:r>
             <w:rPr>
               <w:rStyle w:val="Hyperlink"/>
@@ -2811,7 +2820,7 @@
           <w:sz w:val="24"/>
           <w:u w:val="single"/>
         </w:rPr>
-        <w:hyperlink r:id="rId21" w:history="1">
+        <w:hyperlink r:id="rId23" w:history="1">
           <w:r>
             <w:rPr>
               <w:rStyle w:val="Hyperlink"/>
@@ -2829,7 +2838,7 @@
           <w:sz w:val="24"/>
           <w:u w:val="single"/>
         </w:rPr>
-        <w:hyperlink r:id="rId21" w:history="1">
+        <w:hyperlink r:id="rId23" w:history="1">
           <w:r>
             <w:rPr>
               <w:rStyle w:val="Hyperlink"/>
@@ -2847,7 +2856,7 @@
           <w:sz w:val="24"/>
           <w:u w:val="single"/>
         </w:rPr>
-        <w:hyperlink r:id="rId21" w:history="1">
+        <w:hyperlink r:id="rId23" w:history="1">
           <w:r>
             <w:rPr>
               <w:rStyle w:val="Hyperlink"/>
@@ -2876,7 +2885,7 @@
           <w:sz w:val="24"/>
           <w:u w:val="single"/>
         </w:rPr>
-        <w:hyperlink r:id="rId21" w:history="1">
+        <w:hyperlink r:id="rId23" w:history="1">
           <w:r>
             <w:rPr>
               <w:rStyle w:val="Hyperlink"/>
@@ -3946,9 +3955,15 @@
           <w:i w:val="0"/>
           <w:color w:val="0066CC"/>
           <w:sz w:val="24"/>
-          <w:u w:val="single"/>
-        </w:rPr>
-        <w:t>7</w:t>
+        </w:rPr>
+        <w:hyperlink r:id="rId25" w:history="1">
+          <w:r>
+            <w:rPr>
+              <w:rStyle w:val="Hyperlink"/>
+            </w:rPr>
+            <w:t>7</w:t>
+          </w:r>
+        </w:hyperlink>
       </w:r>
       <w:r>
         <w:rPr>

--- a/EXPORTS/DOCX/published/niveau2/Dutch/ChristianMission.docx
+++ b/EXPORTS/DOCX/published/niveau2/Dutch/ChristianMission.docx
@@ -640,7 +640,7 @@
           <w:sz w:val="24"/>
           <w:u w:val="single"/>
         </w:rPr>
-        <w:hyperlink r:id="rId11" w:history="1">
+        <w:hyperlink r:id="rId12" w:history="1">
           <w:r>
             <w:rPr>
               <w:rStyle w:val="Hyperlink"/>
@@ -669,59 +669,12 @@
           <w:sz w:val="24"/>
           <w:u w:val="single"/>
         </w:rPr>
-        <w:hyperlink r:id="rId11" w:history="1">
+        <w:hyperlink r:id="rId12" w:history="1">
           <w:r>
             <w:rPr>
               <w:rStyle w:val="Hyperlink"/>
             </w:rPr>
             <w:t>d</w:t>
-          </w:r>
-        </w:hyperlink>
-      </w:r>
-      <w:r>
-        <w:rPr>
-          <w:rFonts w:ascii="Charis SIL Regular" w:hAnsi="Charis SIL Regular" w:eastAsia="Charis SIL Regular"/>
-          <w:b w:val="0"/>
-          <w:i w:val="0"/>
-          <w:color w:val="0066CC"/>
-          <w:sz w:val="24"/>
-          <w:u w:val="single"/>
-        </w:rPr>
-        <w:hyperlink r:id="rId11" w:history="1">
-          <w:r>
-            <w:rPr>
-              <w:rStyle w:val="Hyperlink"/>
-            </w:rPr>
-            <w:t xml:space="preserve">e </w:t>
-          </w:r>
-        </w:hyperlink>
-      </w:r>
-      <w:r>
-        <w:rPr>
-          <w:rFonts w:ascii="Charis SIL Regular" w:hAnsi="Charis SIL Regular" w:eastAsia="Charis SIL Regular"/>
-          <w:b w:val="0"/>
-          <w:i w:val="0"/>
-          <w:color w:val="0066CC"/>
-          <w:sz w:val="24"/>
-          <w:u w:val="single"/>
-        </w:rPr>
-        <w:t>H</w:t>
-      </w:r>
-      <w:r>
-        <w:rPr>
-          <w:rFonts w:ascii="Charis SIL Regular" w:hAnsi="Charis SIL Regular" w:eastAsia="Charis SIL Regular"/>
-          <w:b w:val="0"/>
-          <w:i w:val="0"/>
-          <w:color w:val="0066CC"/>
-          <w:sz w:val="24"/>
-          <w:u w:val="single"/>
-        </w:rPr>
-        <w:hyperlink r:id="rId11" w:history="1">
-          <w:r>
-            <w:rPr>
-              <w:rStyle w:val="Hyperlink"/>
-            </w:rPr>
-            <w:t>eilig</w:t>
           </w:r>
         </w:hyperlink>
       </w:r>
@@ -768,6 +721,71 @@
             <w:rPr>
               <w:rStyle w:val="Hyperlink"/>
             </w:rPr>
+            <w:t>H</w:t>
+          </w:r>
+        </w:hyperlink>
+      </w:r>
+      <w:r>
+        <w:rPr>
+          <w:rFonts w:ascii="Charis SIL Regular" w:hAnsi="Charis SIL Regular" w:eastAsia="Charis SIL Regular"/>
+          <w:b w:val="0"/>
+          <w:i w:val="0"/>
+          <w:color w:val="0066CC"/>
+          <w:sz w:val="24"/>
+          <w:u w:val="single"/>
+        </w:rPr>
+        <w:hyperlink r:id="rId12" w:history="1">
+          <w:r>
+            <w:rPr>
+              <w:rStyle w:val="Hyperlink"/>
+            </w:rPr>
+            <w:t>eilig</w:t>
+          </w:r>
+        </w:hyperlink>
+      </w:r>
+      <w:r>
+        <w:rPr>
+          <w:rFonts w:ascii="Charis SIL Regular" w:hAnsi="Charis SIL Regular" w:eastAsia="Charis SIL Regular"/>
+          <w:b w:val="0"/>
+          <w:i w:val="0"/>
+          <w:color w:val="0066CC"/>
+          <w:sz w:val="24"/>
+          <w:u w:val="single"/>
+        </w:rPr>
+        <w:hyperlink r:id="rId12" w:history="1">
+          <w:r>
+            <w:rPr>
+              <w:rStyle w:val="Hyperlink"/>
+            </w:rPr>
+            <w:t>e</w:t>
+          </w:r>
+        </w:hyperlink>
+      </w:r>
+      <w:r>
+        <w:rPr>
+          <w:rFonts w:ascii="Charis SIL Regular" w:hAnsi="Charis SIL Regular" w:eastAsia="Charis SIL Regular"/>
+          <w:b w:val="0"/>
+          <w:i w:val="0"/>
+          <w:color w:val="0066CC"/>
+          <w:sz w:val="24"/>
+          <w:u w:val="single"/>
+        </w:rPr>
+        <w:t xml:space="preserve"> </w:t>
+      </w:r>
+      <w:r>
+        <w:rPr>
+          <w:rFonts w:ascii="Charis SIL Regular" w:hAnsi="Charis SIL Regular" w:eastAsia="Charis SIL Regular"/>
+          <w:b w:val="0"/>
+          <w:i w:val="0"/>
+          <w:color w:val="0066CC"/>
+          <w:sz w:val="24"/>
+          <w:u w:val="single"/>
+        </w:rPr>
+        <w:hyperlink r:id="rId12" w:history="1">
+          <w:r>
+            <w:rPr>
+              <w:rStyle w:val="Hyperlink"/>
+            </w:rPr>
             <w:t>Geest</w:t>
           </w:r>
         </w:hyperlink>
@@ -799,6 +817,7 @@
           <w:i w:val="0"/>
           <w:color w:val="0066CC"/>
           <w:sz w:val="24"/>
+          <w:u w:val="single"/>
         </w:rPr>
         <w:hyperlink r:id="rId13" w:history="1">
           <w:r>
@@ -903,6 +922,7 @@
           <w:i w:val="0"/>
           <w:color w:val="0066CC"/>
           <w:sz w:val="24"/>
+          <w:u w:val="single"/>
         </w:rPr>
         <w:hyperlink r:id="rId13" w:history="1">
           <w:r>
@@ -922,7 +942,7 @@
           <w:sz w:val="24"/>
           <w:u w:val="single"/>
         </w:rPr>
-        <w:hyperlink r:id="rId13" w:history="1">
+        <w:hyperlink r:id="rId12" w:history="1">
           <w:r>
             <w:rPr>
               <w:rStyle w:val="Hyperlink"/>
@@ -933,13 +953,75 @@
       </w:r>
       <w:r>
         <w:rPr>
+          <w:u w:val="single" w:color="0066cc"/>
           <w:rFonts w:ascii="Charis SIL Regular" w:hAnsi="Charis SIL Regular" w:eastAsia="Charis SIL Regular"/>
           <w:b w:val="0"/>
           <w:i w:val="0"/>
           <w:color w:val="000000"/>
           <w:sz w:val="24"/>
         </w:rPr>
-        <w:t xml:space="preserve"> (voorheen h</w:t>
+        <w:hyperlink r:id="rId12" w:history="1">
+          <w:r>
+            <w:rPr>
+              <w:rStyle w:val="Hyperlink"/>
+            </w:rPr>
+            <w:t xml:space="preserve"> (</w:t>
+          </w:r>
+        </w:hyperlink>
+      </w:r>
+      <w:r>
+        <w:rPr>
+          <w:u w:val="single" w:color="0066cc"/>
+          <w:rFonts w:ascii="Charis SIL Regular" w:hAnsi="Charis SIL Regular" w:eastAsia="Charis SIL Regular"/>
+          <w:b w:val="0"/>
+          <w:i w:val="0"/>
+          <w:color w:val="000000"/>
+          <w:sz w:val="24"/>
+        </w:rPr>
+        <w:hyperlink r:id="rId12" w:history="1">
+          <w:r>
+            <w:rPr>
+              <w:rStyle w:val="Hyperlink"/>
+            </w:rPr>
+            <w:t>v</w:t>
+          </w:r>
+        </w:hyperlink>
+      </w:r>
+      <w:r>
+        <w:rPr>
+          <w:u w:val="single" w:color="0066cc"/>
+          <w:rFonts w:ascii="Charis SIL Regular" w:hAnsi="Charis SIL Regular" w:eastAsia="Charis SIL Regular"/>
+          <w:b w:val="0"/>
+          <w:i w:val="0"/>
+          <w:color w:val="000000"/>
+          <w:sz w:val="24"/>
+        </w:rPr>
+        <w:hyperlink r:id="rId12" w:history="1">
+          <w:r>
+            <w:rPr>
+              <w:rStyle w:val="Hyperlink"/>
+            </w:rPr>
+            <w:t>oo</w:t>
+          </w:r>
+        </w:hyperlink>
+      </w:r>
+      <w:r>
+        <w:rPr>
+          <w:u w:val="single" w:color="0066cc"/>
+          <w:rFonts w:ascii="Charis SIL Regular" w:hAnsi="Charis SIL Regular" w:eastAsia="Charis SIL Regular"/>
+          <w:b w:val="0"/>
+          <w:i w:val="0"/>
+          <w:color w:val="000000"/>
+          <w:sz w:val="24"/>
+        </w:rPr>
+        <w:hyperlink r:id="rId12" w:history="1">
+          <w:r>
+            <w:rPr>
+              <w:rStyle w:val="Hyperlink"/>
+            </w:rPr>
+            <w:t>rheen h</w:t>
+          </w:r>
+        </w:hyperlink>
       </w:r>
       <w:r>
         <w:rPr>
@@ -986,6 +1068,7 @@
           <w:i w:val="0"/>
           <w:color w:val="0066CC"/>
           <w:sz w:val="24"/>
+          <w:u w:val="single"/>
         </w:rPr>
         <w:hyperlink r:id="rId14" w:history="1">
           <w:r>
@@ -1005,7 +1088,7 @@
           <w:sz w:val="24"/>
           <w:u w:val="single"/>
         </w:rPr>
-        <w:hyperlink r:id="rId13" w:history="1">
+        <w:hyperlink r:id="rId14" w:history="1">
           <w:r>
             <w:rPr>
               <w:rStyle w:val="Hyperlink"/>
@@ -1034,7 +1117,7 @@
           <w:sz w:val="24"/>
           <w:u w:val="single"/>
         </w:rPr>
-        <w:hyperlink r:id="rId13" w:history="1">
+        <w:hyperlink r:id="rId14" w:history="1">
           <w:r>
             <w:rPr>
               <w:rStyle w:val="Hyperlink"/>
@@ -1052,7 +1135,7 @@
           <w:sz w:val="24"/>
           <w:u w:val="single"/>
         </w:rPr>
-        <w:hyperlink r:id="rId13" w:history="1">
+        <w:hyperlink r:id="rId14" w:history="1">
           <w:r>
             <w:rPr>
               <w:rStyle w:val="Hyperlink"/>
@@ -1070,7 +1153,7 @@
           <w:sz w:val="24"/>
           <w:u w:val="single"/>
         </w:rPr>
-        <w:hyperlink r:id="rId13" w:history="1">
+        <w:hyperlink r:id="rId14" w:history="1">
           <w:r>
             <w:rPr>
               <w:rStyle w:val="Hyperlink"/>
@@ -1099,7 +1182,7 @@
           <w:sz w:val="24"/>
           <w:u w:val="single"/>
         </w:rPr>
-        <w:hyperlink r:id="rId13" w:history="1">
+        <w:hyperlink r:id="rId14" w:history="1">
           <w:r>
             <w:rPr>
               <w:rStyle w:val="Hyperlink"/>
@@ -1117,7 +1200,7 @@
           <w:sz w:val="24"/>
           <w:u w:val="single"/>
         </w:rPr>
-        <w:hyperlink r:id="rId13" w:history="1">
+        <w:hyperlink r:id="rId14" w:history="1">
           <w:r>
             <w:rPr>
               <w:rStyle w:val="Hyperlink"/>
@@ -1135,7 +1218,7 @@
           <w:sz w:val="24"/>
           <w:u w:val="single"/>
         </w:rPr>
-        <w:hyperlink r:id="rId13" w:history="1">
+        <w:hyperlink r:id="rId14" w:history="1">
           <w:r>
             <w:rPr>
               <w:rStyle w:val="Hyperlink"/>
@@ -2239,6 +2322,313 @@
           <w:sz w:val="24"/>
           <w:u w:val="single"/>
         </w:rPr>
+        <w:hyperlink r:id="rId19" w:history="1">
+          <w:r>
+            <w:rPr>
+              <w:rStyle w:val="Hyperlink"/>
+            </w:rPr>
+            <w:t>n</w:t>
+          </w:r>
+        </w:hyperlink>
+      </w:r>
+      <w:r>
+        <w:rPr>
+          <w:rFonts w:ascii="Charis SIL Regular" w:hAnsi="Charis SIL Regular" w:eastAsia="Charis SIL Regular"/>
+          <w:b w:val="0"/>
+          <w:i w:val="0"/>
+          <w:color w:val="0066CC"/>
+          <w:sz w:val="24"/>
+          <w:u w:val="single"/>
+        </w:rPr>
+        <w:t xml:space="preserve"> </w:t>
+      </w:r>
+      <w:r>
+        <w:rPr>
+          <w:rFonts w:ascii="Charis SIL Regular" w:hAnsi="Charis SIL Regular" w:eastAsia="Charis SIL Regular"/>
+          <w:b w:val="0"/>
+          <w:i w:val="0"/>
+          <w:color w:val="0066CC"/>
+          <w:sz w:val="24"/>
+          <w:u w:val="single"/>
+        </w:rPr>
+        <w:hyperlink r:id="rId19" w:history="1">
+          <w:r>
+            <w:rPr>
+              <w:rStyle w:val="Hyperlink"/>
+            </w:rPr>
+            <w:t>in</w:t>
+          </w:r>
+        </w:hyperlink>
+      </w:r>
+      <w:r>
+        <w:rPr>
+          <w:rFonts w:ascii="Charis SIL Regular" w:hAnsi="Charis SIL Regular" w:eastAsia="Charis SIL Regular"/>
+          <w:b w:val="0"/>
+          <w:i w:val="0"/>
+          <w:color w:val="0066CC"/>
+          <w:sz w:val="24"/>
+          <w:u w:val="single"/>
+        </w:rPr>
+        <w:t xml:space="preserve"> </w:t>
+      </w:r>
+      <w:r>
+        <w:rPr>
+          <w:rFonts w:ascii="Charis SIL Regular" w:hAnsi="Charis SIL Regular" w:eastAsia="Charis SIL Regular"/>
+          <w:b w:val="0"/>
+          <w:i w:val="0"/>
+          <w:color w:val="0066CC"/>
+          <w:sz w:val="24"/>
+          <w:u w:val="single"/>
+        </w:rPr>
+        <w:hyperlink r:id="rId19" w:history="1">
+          <w:r>
+            <w:rPr>
+              <w:rStyle w:val="Hyperlink"/>
+            </w:rPr>
+            <w:t>Ned</w:t>
+          </w:r>
+        </w:hyperlink>
+      </w:r>
+      <w:r>
+        <w:rPr>
+          <w:rFonts w:ascii="Charis SIL Regular" w:hAnsi="Charis SIL Regular" w:eastAsia="Charis SIL Regular"/>
+          <w:b w:val="0"/>
+          <w:i w:val="0"/>
+          <w:color w:val="0066CC"/>
+          <w:sz w:val="24"/>
+          <w:u w:val="single"/>
+        </w:rPr>
+        <w:hyperlink r:id="rId19" w:history="1">
+          <w:r>
+            <w:rPr>
+              <w:rStyle w:val="Hyperlink"/>
+            </w:rPr>
+            <w:t>erland</w:t>
+          </w:r>
+        </w:hyperlink>
+      </w:r>
+      <w:r>
+        <w:rPr>
+          <w:u w:val="single" w:color="0066cc"/>
+          <w:rFonts w:ascii="Charis SIL Regular" w:hAnsi="Charis SIL Regular" w:eastAsia="Charis SIL Regular"/>
+          <w:b w:val="0"/>
+          <w:i w:val="0"/>
+          <w:color w:val="000000"/>
+          <w:sz w:val="24"/>
+        </w:rPr>
+        <w:hyperlink r:id="rId19" w:history="1">
+          <w:r>
+            <w:rPr>
+              <w:rStyle w:val="Hyperlink"/>
+            </w:rPr>
+            <w:t xml:space="preserve">, </w:t>
+          </w:r>
+        </w:hyperlink>
+      </w:r>
+      <w:r>
+        <w:rPr>
+          <w:rFonts w:ascii="Charis SIL Regular" w:hAnsi="Charis SIL Regular" w:eastAsia="Charis SIL Regular"/>
+          <w:b w:val="0"/>
+          <w:i w:val="0"/>
+          <w:color w:val="0066CC"/>
+          <w:sz w:val="24"/>
+          <w:u w:val="single"/>
+        </w:rPr>
+        <w:hyperlink r:id="rId21" w:history="1">
+          <w:r>
+            <w:rPr>
+              <w:rStyle w:val="Hyperlink"/>
+            </w:rPr>
+            <w:t>H</w:t>
+          </w:r>
+        </w:hyperlink>
+      </w:r>
+      <w:r>
+        <w:rPr>
+          <w:rFonts w:ascii="Charis SIL Regular" w:hAnsi="Charis SIL Regular" w:eastAsia="Charis SIL Regular"/>
+          <w:b w:val="0"/>
+          <w:i w:val="0"/>
+          <w:color w:val="0066CC"/>
+          <w:sz w:val="24"/>
+          <w:u w:val="single"/>
+        </w:rPr>
+        <w:hyperlink r:id="rId20" w:history="1">
+          <w:r>
+            <w:rPr>
+              <w:rStyle w:val="Hyperlink"/>
+            </w:rPr>
+            <w:t>DC</w:t>
+          </w:r>
+        </w:hyperlink>
+      </w:r>
+      <w:r>
+        <w:rPr>
+          <w:rFonts w:ascii="Charis SIL Regular" w:hAnsi="Charis SIL Regular" w:eastAsia="Charis SIL Regular"/>
+          <w:b w:val="0"/>
+          <w:i w:val="0"/>
+          <w:color w:val="0066CC"/>
+          <w:sz w:val="24"/>
+          <w:u w:val="single"/>
+        </w:rPr>
+        <w:t xml:space="preserve"> </w:t>
+      </w:r>
+      <w:r>
+        <w:rPr>
+          <w:rFonts w:ascii="Charis SIL Regular" w:hAnsi="Charis SIL Regular" w:eastAsia="Charis SIL Regular"/>
+          <w:b w:val="0"/>
+          <w:i w:val="0"/>
+          <w:color w:val="0066CC"/>
+          <w:sz w:val="24"/>
+          <w:u w:val="single"/>
+        </w:rPr>
+        <w:hyperlink r:id="rId20" w:history="1">
+          <w:r>
+            <w:rPr>
+              <w:rStyle w:val="Hyperlink"/>
+            </w:rPr>
+            <w:t>Pro</w:t>
+          </w:r>
+        </w:hyperlink>
+      </w:r>
+      <w:r>
+        <w:rPr>
+          <w:rFonts w:ascii="Charis SIL Regular" w:hAnsi="Charis SIL Regular" w:eastAsia="Charis SIL Regular"/>
+          <w:b w:val="0"/>
+          <w:i w:val="0"/>
+          <w:color w:val="0066CC"/>
+          <w:sz w:val="24"/>
+          <w:u w:val="single"/>
+        </w:rPr>
+        <w:t>t</w:t>
+      </w:r>
+      <w:r>
+        <w:rPr>
+          <w:rFonts w:ascii="Charis SIL Regular" w:hAnsi="Charis SIL Regular" w:eastAsia="Charis SIL Regular"/>
+          <w:b w:val="0"/>
+          <w:i w:val="0"/>
+          <w:color w:val="0066CC"/>
+          <w:sz w:val="24"/>
+          <w:u w:val="single"/>
+        </w:rPr>
+        <w:hyperlink r:id="rId20" w:history="1">
+          <w:r>
+            <w:rPr>
+              <w:rStyle w:val="Hyperlink"/>
+            </w:rPr>
+            <w:t>est</w:t>
+          </w:r>
+        </w:hyperlink>
+      </w:r>
+      <w:r>
+        <w:rPr>
+          <w:rFonts w:ascii="Charis SIL Regular" w:hAnsi="Charis SIL Regular" w:eastAsia="Charis SIL Regular"/>
+          <w:b w:val="0"/>
+          <w:i w:val="0"/>
+          <w:color w:val="0066CC"/>
+          <w:sz w:val="24"/>
+          <w:u w:val="single"/>
+        </w:rPr>
+        <w:hyperlink r:id="rId20" w:history="1">
+          <w:r>
+            <w:rPr>
+              <w:rStyle w:val="Hyperlink"/>
+            </w:rPr>
+            <w:t>ants</w:t>
+          </w:r>
+        </w:hyperlink>
+      </w:r>
+      <w:r>
+        <w:rPr>
+          <w:rFonts w:ascii="Charis SIL Regular" w:hAnsi="Charis SIL Regular" w:eastAsia="Charis SIL Regular"/>
+          <w:b w:val="0"/>
+          <w:i w:val="0"/>
+          <w:color w:val="0066CC"/>
+          <w:sz w:val="24"/>
+          <w:u w:val="single"/>
+        </w:rPr>
+        <w:t xml:space="preserve"> </w:t>
+      </w:r>
+      <w:r>
+        <w:rPr>
+          <w:rFonts w:ascii="Charis SIL Regular" w:hAnsi="Charis SIL Regular" w:eastAsia="Charis SIL Regular"/>
+          <w:b w:val="0"/>
+          <w:i w:val="0"/>
+          <w:color w:val="0066CC"/>
+          <w:sz w:val="24"/>
+          <w:u w:val="single"/>
+        </w:rPr>
+        <w:hyperlink r:id="rId20" w:history="1">
+          <w:r>
+            <w:rPr>
+              <w:rStyle w:val="Hyperlink"/>
+            </w:rPr>
+            <w:t>Erfgoed</w:t>
+          </w:r>
+        </w:hyperlink>
+      </w:r>
+      <w:r>
+        <w:rPr>
+          <w:u w:val="single" w:color="0066cc"/>
+          <w:rFonts w:ascii="Charis SIL Regular" w:hAnsi="Charis SIL Regular" w:eastAsia="Charis SIL Regular"/>
+          <w:b w:val="0"/>
+          <w:i w:val="0"/>
+          <w:color w:val="000000"/>
+          <w:sz w:val="24"/>
+        </w:rPr>
+        <w:hyperlink r:id="rId20" w:history="1">
+          <w:r>
+            <w:rPr>
+              <w:rStyle w:val="Hyperlink"/>
+            </w:rPr>
+            <w:t xml:space="preserve"> bij de Vri</w:t>
+          </w:r>
+        </w:hyperlink>
+      </w:r>
+      <w:r>
+        <w:rPr>
+          <w:u w:val="single" w:color="0066cc"/>
+          <w:rFonts w:ascii="Charis SIL Regular" w:hAnsi="Charis SIL Regular" w:eastAsia="Charis SIL Regular"/>
+          <w:b w:val="0"/>
+          <w:i w:val="0"/>
+          <w:color w:val="000000"/>
+          <w:sz w:val="24"/>
+        </w:rPr>
+        <w:hyperlink r:id="rId20" w:history="1">
+          <w:r>
+            <w:rPr>
+              <w:rStyle w:val="Hyperlink"/>
+            </w:rPr>
+            <w:t>j</w:t>
+          </w:r>
+        </w:hyperlink>
+      </w:r>
+      <w:r>
+        <w:rPr>
+          <w:u w:val="single" w:color="0066cc"/>
+          <w:rFonts w:ascii="Charis SIL Regular" w:hAnsi="Charis SIL Regular" w:eastAsia="Charis SIL Regular"/>
+          <w:b w:val="0"/>
+          <w:i w:val="0"/>
+          <w:color w:val="000000"/>
+          <w:sz w:val="24"/>
+        </w:rPr>
+        <w:hyperlink r:id="rId20" w:history="1">
+          <w:r>
+            <w:rPr>
+              <w:rStyle w:val="Hyperlink"/>
+            </w:rPr>
+            <w:t>e U</w:t>
+          </w:r>
+        </w:hyperlink>
+      </w:r>
+      <w:r>
+        <w:rPr>
+          <w:u w:val="single" w:color="0066cc"/>
+          <w:rFonts w:ascii="Charis SIL Regular" w:hAnsi="Charis SIL Regular" w:eastAsia="Charis SIL Regular"/>
+          <w:b w:val="0"/>
+          <w:i w:val="0"/>
+          <w:color w:val="000000"/>
+          <w:sz w:val="24"/>
+        </w:rPr>
         <w:hyperlink r:id="rId20" w:history="1">
           <w:r>
             <w:rPr>
@@ -2250,312 +2640,6 @@
       </w:r>
       <w:r>
         <w:rPr>
-          <w:rFonts w:ascii="Charis SIL Regular" w:hAnsi="Charis SIL Regular" w:eastAsia="Charis SIL Regular"/>
-          <w:b w:val="0"/>
-          <w:i w:val="0"/>
-          <w:color w:val="0066CC"/>
-          <w:sz w:val="24"/>
-          <w:u w:val="single"/>
-        </w:rPr>
-        <w:t xml:space="preserve"> </w:t>
-      </w:r>
-      <w:r>
-        <w:rPr>
-          <w:rFonts w:ascii="Charis SIL Regular" w:hAnsi="Charis SIL Regular" w:eastAsia="Charis SIL Regular"/>
-          <w:b w:val="0"/>
-          <w:i w:val="0"/>
-          <w:color w:val="0066CC"/>
-          <w:sz w:val="24"/>
-          <w:u w:val="single"/>
-        </w:rPr>
-        <w:hyperlink r:id="rId20" w:history="1">
-          <w:r>
-            <w:rPr>
-              <w:rStyle w:val="Hyperlink"/>
-            </w:rPr>
-            <w:t>in</w:t>
-          </w:r>
-        </w:hyperlink>
-      </w:r>
-      <w:r>
-        <w:rPr>
-          <w:rFonts w:ascii="Charis SIL Regular" w:hAnsi="Charis SIL Regular" w:eastAsia="Charis SIL Regular"/>
-          <w:b w:val="0"/>
-          <w:i w:val="0"/>
-          <w:color w:val="0066CC"/>
-          <w:sz w:val="24"/>
-          <w:u w:val="single"/>
-        </w:rPr>
-        <w:t xml:space="preserve"> </w:t>
-      </w:r>
-      <w:r>
-        <w:rPr>
-          <w:rFonts w:ascii="Charis SIL Regular" w:hAnsi="Charis SIL Regular" w:eastAsia="Charis SIL Regular"/>
-          <w:b w:val="0"/>
-          <w:i w:val="0"/>
-          <w:color w:val="0066CC"/>
-          <w:sz w:val="24"/>
-          <w:u w:val="single"/>
-        </w:rPr>
-        <w:hyperlink r:id="rId20" w:history="1">
-          <w:r>
-            <w:rPr>
-              <w:rStyle w:val="Hyperlink"/>
-            </w:rPr>
-            <w:t>Ned</w:t>
-          </w:r>
-        </w:hyperlink>
-      </w:r>
-      <w:r>
-        <w:rPr>
-          <w:rFonts w:ascii="Charis SIL Regular" w:hAnsi="Charis SIL Regular" w:eastAsia="Charis SIL Regular"/>
-          <w:b w:val="0"/>
-          <w:i w:val="0"/>
-          <w:color w:val="0066CC"/>
-          <w:sz w:val="24"/>
-          <w:u w:val="single"/>
-        </w:rPr>
-        <w:hyperlink r:id="rId20" w:history="1">
-          <w:r>
-            <w:rPr>
-              <w:rStyle w:val="Hyperlink"/>
-            </w:rPr>
-            <w:t>erland</w:t>
-          </w:r>
-        </w:hyperlink>
-      </w:r>
-      <w:r>
-        <w:rPr>
-          <w:rFonts w:ascii="Charis SIL Regular" w:hAnsi="Charis SIL Regular" w:eastAsia="Charis SIL Regular"/>
-          <w:b w:val="0"/>
-          <w:i w:val="0"/>
-          <w:color w:val="000000"/>
-          <w:sz w:val="24"/>
-        </w:rPr>
-        <w:t xml:space="preserve">, </w:t>
-      </w:r>
-      <w:r>
-        <w:rPr>
-          <w:rFonts w:ascii="Charis SIL Regular" w:hAnsi="Charis SIL Regular" w:eastAsia="Charis SIL Regular"/>
-          <w:b w:val="0"/>
-          <w:i w:val="0"/>
-          <w:color w:val="0066CC"/>
-          <w:sz w:val="24"/>
-          <w:u w:val="single"/>
-        </w:rPr>
-        <w:hyperlink r:id="rId21" w:history="1">
-          <w:r>
-            <w:rPr>
-              <w:rStyle w:val="Hyperlink"/>
-            </w:rPr>
-            <w:t>H</w:t>
-          </w:r>
-        </w:hyperlink>
-      </w:r>
-      <w:r>
-        <w:rPr>
-          <w:rFonts w:ascii="Charis SIL Regular" w:hAnsi="Charis SIL Regular" w:eastAsia="Charis SIL Regular"/>
-          <w:b w:val="0"/>
-          <w:i w:val="0"/>
-          <w:color w:val="0066CC"/>
-          <w:sz w:val="24"/>
-          <w:u w:val="single"/>
-        </w:rPr>
-        <w:hyperlink r:id="rId21" w:history="1">
-          <w:r>
-            <w:rPr>
-              <w:rStyle w:val="Hyperlink"/>
-            </w:rPr>
-            <w:t>DC</w:t>
-          </w:r>
-        </w:hyperlink>
-      </w:r>
-      <w:r>
-        <w:rPr>
-          <w:rFonts w:ascii="Charis SIL Regular" w:hAnsi="Charis SIL Regular" w:eastAsia="Charis SIL Regular"/>
-          <w:b w:val="0"/>
-          <w:i w:val="0"/>
-          <w:color w:val="0066CC"/>
-          <w:sz w:val="24"/>
-          <w:u w:val="single"/>
-        </w:rPr>
-        <w:t xml:space="preserve"> </w:t>
-      </w:r>
-      <w:r>
-        <w:rPr>
-          <w:rFonts w:ascii="Charis SIL Regular" w:hAnsi="Charis SIL Regular" w:eastAsia="Charis SIL Regular"/>
-          <w:b w:val="0"/>
-          <w:i w:val="0"/>
-          <w:color w:val="0066CC"/>
-          <w:sz w:val="24"/>
-          <w:u w:val="single"/>
-        </w:rPr>
-        <w:hyperlink r:id="rId21" w:history="1">
-          <w:r>
-            <w:rPr>
-              <w:rStyle w:val="Hyperlink"/>
-            </w:rPr>
-            <w:t>Pro</w:t>
-          </w:r>
-        </w:hyperlink>
-      </w:r>
-      <w:r>
-        <w:rPr>
-          <w:rFonts w:ascii="Charis SIL Regular" w:hAnsi="Charis SIL Regular" w:eastAsia="Charis SIL Regular"/>
-          <w:b w:val="0"/>
-          <w:i w:val="0"/>
-          <w:color w:val="0066CC"/>
-          <w:sz w:val="24"/>
-          <w:u w:val="single"/>
-        </w:rPr>
-        <w:hyperlink r:id="rId21" w:history="1">
-          <w:r>
-            <w:rPr>
-              <w:rStyle w:val="Hyperlink"/>
-            </w:rPr>
-            <w:t>t</w:t>
-          </w:r>
-        </w:hyperlink>
-      </w:r>
-      <w:r>
-        <w:rPr>
-          <w:rFonts w:ascii="Charis SIL Regular" w:hAnsi="Charis SIL Regular" w:eastAsia="Charis SIL Regular"/>
-          <w:b w:val="0"/>
-          <w:i w:val="0"/>
-          <w:color w:val="0066CC"/>
-          <w:sz w:val="24"/>
-          <w:u w:val="single"/>
-        </w:rPr>
-        <w:hyperlink r:id="rId20" w:history="1">
-          <w:r>
-            <w:rPr>
-              <w:rStyle w:val="Hyperlink"/>
-            </w:rPr>
-            <w:t>est</w:t>
-          </w:r>
-        </w:hyperlink>
-      </w:r>
-      <w:r>
-        <w:rPr>
-          <w:rFonts w:ascii="Charis SIL Regular" w:hAnsi="Charis SIL Regular" w:eastAsia="Charis SIL Regular"/>
-          <w:b w:val="0"/>
-          <w:i w:val="0"/>
-          <w:color w:val="0066CC"/>
-          <w:sz w:val="24"/>
-          <w:u w:val="single"/>
-        </w:rPr>
-        <w:hyperlink r:id="rId20" w:history="1">
-          <w:r>
-            <w:rPr>
-              <w:rStyle w:val="Hyperlink"/>
-            </w:rPr>
-            <w:t>ants</w:t>
-          </w:r>
-        </w:hyperlink>
-      </w:r>
-      <w:r>
-        <w:rPr>
-          <w:rFonts w:ascii="Charis SIL Regular" w:hAnsi="Charis SIL Regular" w:eastAsia="Charis SIL Regular"/>
-          <w:b w:val="0"/>
-          <w:i w:val="0"/>
-          <w:color w:val="0066CC"/>
-          <w:sz w:val="24"/>
-          <w:u w:val="single"/>
-        </w:rPr>
-        <w:t xml:space="preserve"> </w:t>
-      </w:r>
-      <w:r>
-        <w:rPr>
-          <w:rFonts w:ascii="Charis SIL Regular" w:hAnsi="Charis SIL Regular" w:eastAsia="Charis SIL Regular"/>
-          <w:b w:val="0"/>
-          <w:i w:val="0"/>
-          <w:color w:val="0066CC"/>
-          <w:sz w:val="24"/>
-          <w:u w:val="single"/>
-        </w:rPr>
-        <w:hyperlink r:id="rId20" w:history="1">
-          <w:r>
-            <w:rPr>
-              <w:rStyle w:val="Hyperlink"/>
-            </w:rPr>
-            <w:t>Erfgoed</w:t>
-          </w:r>
-        </w:hyperlink>
-      </w:r>
-      <w:r>
-        <w:rPr>
-          <w:u w:val="single" w:color="0066cc"/>
-          <w:rFonts w:ascii="Charis SIL Regular" w:hAnsi="Charis SIL Regular" w:eastAsia="Charis SIL Regular"/>
-          <w:b w:val="0"/>
-          <w:i w:val="0"/>
-          <w:color w:val="000000"/>
-          <w:sz w:val="24"/>
-        </w:rPr>
-        <w:hyperlink r:id="rId20" w:history="1">
-          <w:r>
-            <w:rPr>
-              <w:rStyle w:val="Hyperlink"/>
-            </w:rPr>
-            <w:t xml:space="preserve"> bij de Vri</w:t>
-          </w:r>
-        </w:hyperlink>
-      </w:r>
-      <w:r>
-        <w:rPr>
-          <w:u w:val="single" w:color="0066cc"/>
-          <w:rFonts w:ascii="Charis SIL Regular" w:hAnsi="Charis SIL Regular" w:eastAsia="Charis SIL Regular"/>
-          <w:b w:val="0"/>
-          <w:i w:val="0"/>
-          <w:color w:val="000000"/>
-          <w:sz w:val="24"/>
-        </w:rPr>
-        <w:hyperlink r:id="rId20" w:history="1">
-          <w:r>
-            <w:rPr>
-              <w:rStyle w:val="Hyperlink"/>
-            </w:rPr>
-            <w:t>j</w:t>
-          </w:r>
-        </w:hyperlink>
-      </w:r>
-      <w:r>
-        <w:rPr>
-          <w:u w:val="single" w:color="0066cc"/>
-          <w:rFonts w:ascii="Charis SIL Regular" w:hAnsi="Charis SIL Regular" w:eastAsia="Charis SIL Regular"/>
-          <w:b w:val="0"/>
-          <w:i w:val="0"/>
-          <w:color w:val="000000"/>
-          <w:sz w:val="24"/>
-        </w:rPr>
-        <w:hyperlink r:id="rId20" w:history="1">
-          <w:r>
-            <w:rPr>
-              <w:rStyle w:val="Hyperlink"/>
-            </w:rPr>
-            <w:t>e U</w:t>
-          </w:r>
-        </w:hyperlink>
-      </w:r>
-      <w:r>
-        <w:rPr>
-          <w:u w:val="single" w:color="0066cc"/>
-          <w:rFonts w:ascii="Charis SIL Regular" w:hAnsi="Charis SIL Regular" w:eastAsia="Charis SIL Regular"/>
-          <w:b w:val="0"/>
-          <w:i w:val="0"/>
-          <w:color w:val="000000"/>
-          <w:sz w:val="24"/>
-        </w:rPr>
-        <w:hyperlink r:id="rId20" w:history="1">
-          <w:r>
-            <w:rPr>
-              <w:rStyle w:val="Hyperlink"/>
-            </w:rPr>
-            <w:t>n</w:t>
-          </w:r>
-        </w:hyperlink>
-      </w:r>
-      <w:r>
-        <w:rPr>
           <w:u w:val="single" w:color="0066cc"/>
           <w:rFonts w:ascii="Charis SIL Regular" w:hAnsi="Charis SIL Regular" w:eastAsia="Charis SIL Regular"/>
           <w:b w:val="0"/>
@@ -2637,7 +2721,7 @@
           <w:sz w:val="24"/>
           <w:u w:val="single"/>
         </w:rPr>
-        <w:hyperlink r:id="rId20" w:history="1">
+        <w:hyperlink r:id="rId22" w:history="1">
           <w:r>
             <w:rPr>
               <w:rStyle w:val="Hyperlink"/>
@@ -2749,49 +2833,13 @@
       </w:r>
       <w:r>
         <w:rPr>
-          <w:u w:val="single" w:color="0066cc"/>
           <w:rFonts w:ascii="Charis SIL Regular" w:hAnsi="Charis SIL Regular" w:eastAsia="Charis SIL Regular"/>
           <w:b w:val="0"/>
           <w:i w:val="0"/>
           <w:color w:val="000000"/>
           <w:sz w:val="24"/>
         </w:rPr>
-        <w:hyperlink r:id="rId20" w:history="1">
-          <w:r>
-            <w:rPr>
-              <w:rStyle w:val="Hyperlink"/>
-            </w:rPr>
-            <w:t>, e</w:t>
-          </w:r>
-        </w:hyperlink>
-      </w:r>
-      <w:r>
-        <w:rPr>
-          <w:rFonts w:ascii="Charis SIL Regular" w:hAnsi="Charis SIL Regular" w:eastAsia="Charis SIL Regular"/>
-          <w:b w:val="0"/>
-          <w:i w:val="0"/>
-          <w:color w:val="000000"/>
-          <w:sz w:val="24"/>
-        </w:rPr>
-        <w:t xml:space="preserve">n </w:t>
-      </w:r>
-      <w:r>
-        <w:rPr>
-          <w:u w:val="single" w:color="0066cc"/>
-          <w:rFonts w:ascii="Charis SIL Regular" w:hAnsi="Charis SIL Regular" w:eastAsia="Charis SIL Regular"/>
-          <w:b w:val="0"/>
-          <w:i w:val="0"/>
-          <w:color w:val="000000"/>
-          <w:sz w:val="24"/>
-        </w:rPr>
-        <w:hyperlink r:id="rId21" w:history="1">
-          <w:r>
-            <w:rPr>
-              <w:rStyle w:val="Hyperlink"/>
-            </w:rPr>
-            <w:t xml:space="preserve">het </w:t>
-          </w:r>
-        </w:hyperlink>
+        <w:t xml:space="preserve">, en het </w:t>
       </w:r>
       <w:r>
         <w:rPr>
@@ -3955,15 +4003,9 @@
           <w:i w:val="0"/>
           <w:color w:val="0066CC"/>
           <w:sz w:val="24"/>
-        </w:rPr>
-        <w:hyperlink r:id="rId25" w:history="1">
-          <w:r>
-            <w:rPr>
-              <w:rStyle w:val="Hyperlink"/>
-            </w:rPr>
-            <w:t>7</w:t>
-          </w:r>
-        </w:hyperlink>
+          <w:u w:val="single"/>
+        </w:rPr>
+        <w:t>7</w:t>
       </w:r>
       <w:r>
         <w:rPr>

--- a/EXPORTS/DOCX/published/niveau2/Dutch/ChristianMission.docx
+++ b/EXPORTS/DOCX/published/niveau2/Dutch/ChristianMission.docx
@@ -640,7 +640,7 @@
           <w:sz w:val="24"/>
           <w:u w:val="single"/>
         </w:rPr>
-        <w:hyperlink r:id="rId12" w:history="1">
+        <w:hyperlink r:id="rId11" w:history="1">
           <w:r>
             <w:rPr>
               <w:rStyle w:val="Hyperlink"/>
@@ -669,12 +669,70 @@
           <w:sz w:val="24"/>
           <w:u w:val="single"/>
         </w:rPr>
-        <w:hyperlink r:id="rId12" w:history="1">
+        <w:hyperlink r:id="rId11" w:history="1">
           <w:r>
             <w:rPr>
               <w:rStyle w:val="Hyperlink"/>
             </w:rPr>
             <w:t>d</w:t>
+          </w:r>
+        </w:hyperlink>
+      </w:r>
+      <w:r>
+        <w:rPr>
+          <w:rFonts w:ascii="Charis SIL Regular" w:hAnsi="Charis SIL Regular" w:eastAsia="Charis SIL Regular"/>
+          <w:b w:val="0"/>
+          <w:i w:val="0"/>
+          <w:color w:val="0066CC"/>
+          <w:sz w:val="24"/>
+          <w:u w:val="single"/>
+        </w:rPr>
+        <w:hyperlink r:id="rId11" w:history="1">
+          <w:r>
+            <w:rPr>
+              <w:rStyle w:val="Hyperlink"/>
+            </w:rPr>
+            <w:t>e</w:t>
+          </w:r>
+        </w:hyperlink>
+      </w:r>
+      <w:r>
+        <w:rPr>
+          <w:rFonts w:ascii="Charis SIL Regular" w:hAnsi="Charis SIL Regular" w:eastAsia="Charis SIL Regular"/>
+          <w:b w:val="0"/>
+          <w:i w:val="0"/>
+          <w:color w:val="0066CC"/>
+          <w:sz w:val="24"/>
+          <w:u w:val="single"/>
+        </w:rPr>
+        <w:t xml:space="preserve"> </w:t>
+      </w:r>
+      <w:r>
+        <w:rPr>
+          <w:rFonts w:ascii="Charis SIL Regular" w:hAnsi="Charis SIL Regular" w:eastAsia="Charis SIL Regular"/>
+          <w:b w:val="0"/>
+          <w:i w:val="0"/>
+          <w:color w:val="0066CC"/>
+          <w:sz w:val="24"/>
+          <w:u w:val="single"/>
+        </w:rPr>
+        <w:t>H</w:t>
+      </w:r>
+      <w:r>
+        <w:rPr>
+          <w:rFonts w:ascii="Charis SIL Regular" w:hAnsi="Charis SIL Regular" w:eastAsia="Charis SIL Regular"/>
+          <w:b w:val="0"/>
+          <w:i w:val="0"/>
+          <w:color w:val="0066CC"/>
+          <w:sz w:val="24"/>
+          <w:u w:val="single"/>
+        </w:rPr>
+        <w:hyperlink r:id="rId11" w:history="1">
+          <w:r>
+            <w:rPr>
+              <w:rStyle w:val="Hyperlink"/>
+            </w:rPr>
+            <w:t>eilig</w:t>
           </w:r>
         </w:hyperlink>
       </w:r>
@@ -721,71 +779,6 @@
             <w:rPr>
               <w:rStyle w:val="Hyperlink"/>
             </w:rPr>
-            <w:t>H</w:t>
-          </w:r>
-        </w:hyperlink>
-      </w:r>
-      <w:r>
-        <w:rPr>
-          <w:rFonts w:ascii="Charis SIL Regular" w:hAnsi="Charis SIL Regular" w:eastAsia="Charis SIL Regular"/>
-          <w:b w:val="0"/>
-          <w:i w:val="0"/>
-          <w:color w:val="0066CC"/>
-          <w:sz w:val="24"/>
-          <w:u w:val="single"/>
-        </w:rPr>
-        <w:hyperlink r:id="rId12" w:history="1">
-          <w:r>
-            <w:rPr>
-              <w:rStyle w:val="Hyperlink"/>
-            </w:rPr>
-            <w:t>eilig</w:t>
-          </w:r>
-        </w:hyperlink>
-      </w:r>
-      <w:r>
-        <w:rPr>
-          <w:rFonts w:ascii="Charis SIL Regular" w:hAnsi="Charis SIL Regular" w:eastAsia="Charis SIL Regular"/>
-          <w:b w:val="0"/>
-          <w:i w:val="0"/>
-          <w:color w:val="0066CC"/>
-          <w:sz w:val="24"/>
-          <w:u w:val="single"/>
-        </w:rPr>
-        <w:hyperlink r:id="rId12" w:history="1">
-          <w:r>
-            <w:rPr>
-              <w:rStyle w:val="Hyperlink"/>
-            </w:rPr>
-            <w:t>e</w:t>
-          </w:r>
-        </w:hyperlink>
-      </w:r>
-      <w:r>
-        <w:rPr>
-          <w:rFonts w:ascii="Charis SIL Regular" w:hAnsi="Charis SIL Regular" w:eastAsia="Charis SIL Regular"/>
-          <w:b w:val="0"/>
-          <w:i w:val="0"/>
-          <w:color w:val="0066CC"/>
-          <w:sz w:val="24"/>
-          <w:u w:val="single"/>
-        </w:rPr>
-        <w:t xml:space="preserve"> </w:t>
-      </w:r>
-      <w:r>
-        <w:rPr>
-          <w:rFonts w:ascii="Charis SIL Regular" w:hAnsi="Charis SIL Regular" w:eastAsia="Charis SIL Regular"/>
-          <w:b w:val="0"/>
-          <w:i w:val="0"/>
-          <w:color w:val="0066CC"/>
-          <w:sz w:val="24"/>
-          <w:u w:val="single"/>
-        </w:rPr>
-        <w:hyperlink r:id="rId12" w:history="1">
-          <w:r>
-            <w:rPr>
-              <w:rStyle w:val="Hyperlink"/>
-            </w:rPr>
             <w:t>Geest</w:t>
           </w:r>
         </w:hyperlink>
@@ -817,7 +810,6 @@
           <w:i w:val="0"/>
           <w:color w:val="0066CC"/>
           <w:sz w:val="24"/>
-          <w:u w:val="single"/>
         </w:rPr>
         <w:hyperlink r:id="rId13" w:history="1">
           <w:r>
@@ -922,7 +914,6 @@
           <w:i w:val="0"/>
           <w:color w:val="0066CC"/>
           <w:sz w:val="24"/>
-          <w:u w:val="single"/>
         </w:rPr>
         <w:hyperlink r:id="rId13" w:history="1">
           <w:r>
@@ -942,7 +933,7 @@
           <w:sz w:val="24"/>
           <w:u w:val="single"/>
         </w:rPr>
-        <w:hyperlink r:id="rId12" w:history="1">
+        <w:hyperlink r:id="rId13" w:history="1">
           <w:r>
             <w:rPr>
               <w:rStyle w:val="Hyperlink"/>
@@ -953,75 +944,13 @@
       </w:r>
       <w:r>
         <w:rPr>
-          <w:u w:val="single" w:color="0066cc"/>
           <w:rFonts w:ascii="Charis SIL Regular" w:hAnsi="Charis SIL Regular" w:eastAsia="Charis SIL Regular"/>
           <w:b w:val="0"/>
           <w:i w:val="0"/>
           <w:color w:val="000000"/>
           <w:sz w:val="24"/>
         </w:rPr>
-        <w:hyperlink r:id="rId12" w:history="1">
-          <w:r>
-            <w:rPr>
-              <w:rStyle w:val="Hyperlink"/>
-            </w:rPr>
-            <w:t xml:space="preserve"> (</w:t>
-          </w:r>
-        </w:hyperlink>
-      </w:r>
-      <w:r>
-        <w:rPr>
-          <w:u w:val="single" w:color="0066cc"/>
-          <w:rFonts w:ascii="Charis SIL Regular" w:hAnsi="Charis SIL Regular" w:eastAsia="Charis SIL Regular"/>
-          <w:b w:val="0"/>
-          <w:i w:val="0"/>
-          <w:color w:val="000000"/>
-          <w:sz w:val="24"/>
-        </w:rPr>
-        <w:hyperlink r:id="rId12" w:history="1">
-          <w:r>
-            <w:rPr>
-              <w:rStyle w:val="Hyperlink"/>
-            </w:rPr>
-            <w:t>v</w:t>
-          </w:r>
-        </w:hyperlink>
-      </w:r>
-      <w:r>
-        <w:rPr>
-          <w:u w:val="single" w:color="0066cc"/>
-          <w:rFonts w:ascii="Charis SIL Regular" w:hAnsi="Charis SIL Regular" w:eastAsia="Charis SIL Regular"/>
-          <w:b w:val="0"/>
-          <w:i w:val="0"/>
-          <w:color w:val="000000"/>
-          <w:sz w:val="24"/>
-        </w:rPr>
-        <w:hyperlink r:id="rId12" w:history="1">
-          <w:r>
-            <w:rPr>
-              <w:rStyle w:val="Hyperlink"/>
-            </w:rPr>
-            <w:t>oo</w:t>
-          </w:r>
-        </w:hyperlink>
-      </w:r>
-      <w:r>
-        <w:rPr>
-          <w:u w:val="single" w:color="0066cc"/>
-          <w:rFonts w:ascii="Charis SIL Regular" w:hAnsi="Charis SIL Regular" w:eastAsia="Charis SIL Regular"/>
-          <w:b w:val="0"/>
-          <w:i w:val="0"/>
-          <w:color w:val="000000"/>
-          <w:sz w:val="24"/>
-        </w:rPr>
-        <w:hyperlink r:id="rId12" w:history="1">
-          <w:r>
-            <w:rPr>
-              <w:rStyle w:val="Hyperlink"/>
-            </w:rPr>
-            <w:t>rheen h</w:t>
-          </w:r>
-        </w:hyperlink>
+        <w:t xml:space="preserve"> (voorheen h</w:t>
       </w:r>
       <w:r>
         <w:rPr>
@@ -1088,7 +1017,7 @@
           <w:sz w:val="24"/>
           <w:u w:val="single"/>
         </w:rPr>
-        <w:hyperlink r:id="rId14" w:history="1">
+        <w:hyperlink r:id="rId13" w:history="1">
           <w:r>
             <w:rPr>
               <w:rStyle w:val="Hyperlink"/>
@@ -1117,7 +1046,7 @@
           <w:sz w:val="24"/>
           <w:u w:val="single"/>
         </w:rPr>
-        <w:hyperlink r:id="rId14" w:history="1">
+        <w:hyperlink r:id="rId13" w:history="1">
           <w:r>
             <w:rPr>
               <w:rStyle w:val="Hyperlink"/>
@@ -1135,7 +1064,7 @@
           <w:sz w:val="24"/>
           <w:u w:val="single"/>
         </w:rPr>
-        <w:hyperlink r:id="rId14" w:history="1">
+        <w:hyperlink r:id="rId13" w:history="1">
           <w:r>
             <w:rPr>
               <w:rStyle w:val="Hyperlink"/>
@@ -1153,7 +1082,7 @@
           <w:sz w:val="24"/>
           <w:u w:val="single"/>
         </w:rPr>
-        <w:hyperlink r:id="rId14" w:history="1">
+        <w:hyperlink r:id="rId13" w:history="1">
           <w:r>
             <w:rPr>
               <w:rStyle w:val="Hyperlink"/>
@@ -2833,13 +2762,31 @@
       </w:r>
       <w:r>
         <w:rPr>
+          <w:u w:val="single" w:color="0066cc"/>
           <w:rFonts w:ascii="Charis SIL Regular" w:hAnsi="Charis SIL Regular" w:eastAsia="Charis SIL Regular"/>
           <w:b w:val="0"/>
           <w:i w:val="0"/>
           <w:color w:val="000000"/>
           <w:sz w:val="24"/>
         </w:rPr>
-        <w:t xml:space="preserve">, en het </w:t>
+        <w:hyperlink r:id="rId20" w:history="1">
+          <w:r>
+            <w:rPr>
+              <w:rStyle w:val="Hyperlink"/>
+            </w:rPr>
+            <w:t>, e</w:t>
+          </w:r>
+        </w:hyperlink>
+      </w:r>
+      <w:r>
+        <w:rPr>
+          <w:rFonts w:ascii="Charis SIL Regular" w:hAnsi="Charis SIL Regular" w:eastAsia="Charis SIL Regular"/>
+          <w:b w:val="0"/>
+          <w:i w:val="0"/>
+          <w:color w:val="000000"/>
+          <w:sz w:val="24"/>
+        </w:rPr>
+        <w:t xml:space="preserve">n het </w:t>
       </w:r>
       <w:r>
         <w:rPr>
@@ -4003,9 +3950,15 @@
           <w:i w:val="0"/>
           <w:color w:val="0066CC"/>
           <w:sz w:val="24"/>
-          <w:u w:val="single"/>
-        </w:rPr>
-        <w:t>7</w:t>
+        </w:rPr>
+        <w:hyperlink r:id="rId25" w:history="1">
+          <w:r>
+            <w:rPr>
+              <w:rStyle w:val="Hyperlink"/>
+            </w:rPr>
+            <w:t>7</w:t>
+          </w:r>
+        </w:hyperlink>
       </w:r>
       <w:r>
         <w:rPr>

--- a/EXPORTS/DOCX/published/niveau2/Dutch/ChristianMission.docx
+++ b/EXPORTS/DOCX/published/niveau2/Dutch/ChristianMission.docx
@@ -640,7 +640,7 @@
           <w:sz w:val="24"/>
           <w:u w:val="single"/>
         </w:rPr>
-        <w:hyperlink r:id="rId11" w:history="1">
+        <w:hyperlink r:id="rId12" w:history="1">
           <w:r>
             <w:rPr>
               <w:rStyle w:val="Hyperlink"/>
@@ -669,70 +669,12 @@
           <w:sz w:val="24"/>
           <w:u w:val="single"/>
         </w:rPr>
-        <w:hyperlink r:id="rId11" w:history="1">
+        <w:hyperlink r:id="rId12" w:history="1">
           <w:r>
             <w:rPr>
               <w:rStyle w:val="Hyperlink"/>
             </w:rPr>
             <w:t>d</w:t>
-          </w:r>
-        </w:hyperlink>
-      </w:r>
-      <w:r>
-        <w:rPr>
-          <w:rFonts w:ascii="Charis SIL Regular" w:hAnsi="Charis SIL Regular" w:eastAsia="Charis SIL Regular"/>
-          <w:b w:val="0"/>
-          <w:i w:val="0"/>
-          <w:color w:val="0066CC"/>
-          <w:sz w:val="24"/>
-          <w:u w:val="single"/>
-        </w:rPr>
-        <w:hyperlink r:id="rId11" w:history="1">
-          <w:r>
-            <w:rPr>
-              <w:rStyle w:val="Hyperlink"/>
-            </w:rPr>
-            <w:t>e</w:t>
-          </w:r>
-        </w:hyperlink>
-      </w:r>
-      <w:r>
-        <w:rPr>
-          <w:rFonts w:ascii="Charis SIL Regular" w:hAnsi="Charis SIL Regular" w:eastAsia="Charis SIL Regular"/>
-          <w:b w:val="0"/>
-          <w:i w:val="0"/>
-          <w:color w:val="0066CC"/>
-          <w:sz w:val="24"/>
-          <w:u w:val="single"/>
-        </w:rPr>
-        <w:t xml:space="preserve"> </w:t>
-      </w:r>
-      <w:r>
-        <w:rPr>
-          <w:rFonts w:ascii="Charis SIL Regular" w:hAnsi="Charis SIL Regular" w:eastAsia="Charis SIL Regular"/>
-          <w:b w:val="0"/>
-          <w:i w:val="0"/>
-          <w:color w:val="0066CC"/>
-          <w:sz w:val="24"/>
-          <w:u w:val="single"/>
-        </w:rPr>
-        <w:t>H</w:t>
-      </w:r>
-      <w:r>
-        <w:rPr>
-          <w:rFonts w:ascii="Charis SIL Regular" w:hAnsi="Charis SIL Regular" w:eastAsia="Charis SIL Regular"/>
-          <w:b w:val="0"/>
-          <w:i w:val="0"/>
-          <w:color w:val="0066CC"/>
-          <w:sz w:val="24"/>
-          <w:u w:val="single"/>
-        </w:rPr>
-        <w:hyperlink r:id="rId11" w:history="1">
-          <w:r>
-            <w:rPr>
-              <w:rStyle w:val="Hyperlink"/>
-            </w:rPr>
-            <w:t>eilig</w:t>
           </w:r>
         </w:hyperlink>
       </w:r>
@@ -779,6 +721,71 @@
             <w:rPr>
               <w:rStyle w:val="Hyperlink"/>
             </w:rPr>
+            <w:t>H</w:t>
+          </w:r>
+        </w:hyperlink>
+      </w:r>
+      <w:r>
+        <w:rPr>
+          <w:rFonts w:ascii="Charis SIL Regular" w:hAnsi="Charis SIL Regular" w:eastAsia="Charis SIL Regular"/>
+          <w:b w:val="0"/>
+          <w:i w:val="0"/>
+          <w:color w:val="0066CC"/>
+          <w:sz w:val="24"/>
+          <w:u w:val="single"/>
+        </w:rPr>
+        <w:hyperlink r:id="rId12" w:history="1">
+          <w:r>
+            <w:rPr>
+              <w:rStyle w:val="Hyperlink"/>
+            </w:rPr>
+            <w:t>eilig</w:t>
+          </w:r>
+        </w:hyperlink>
+      </w:r>
+      <w:r>
+        <w:rPr>
+          <w:rFonts w:ascii="Charis SIL Regular" w:hAnsi="Charis SIL Regular" w:eastAsia="Charis SIL Regular"/>
+          <w:b w:val="0"/>
+          <w:i w:val="0"/>
+          <w:color w:val="0066CC"/>
+          <w:sz w:val="24"/>
+          <w:u w:val="single"/>
+        </w:rPr>
+        <w:hyperlink r:id="rId12" w:history="1">
+          <w:r>
+            <w:rPr>
+              <w:rStyle w:val="Hyperlink"/>
+            </w:rPr>
+            <w:t>e</w:t>
+          </w:r>
+        </w:hyperlink>
+      </w:r>
+      <w:r>
+        <w:rPr>
+          <w:rFonts w:ascii="Charis SIL Regular" w:hAnsi="Charis SIL Regular" w:eastAsia="Charis SIL Regular"/>
+          <w:b w:val="0"/>
+          <w:i w:val="0"/>
+          <w:color w:val="0066CC"/>
+          <w:sz w:val="24"/>
+          <w:u w:val="single"/>
+        </w:rPr>
+        <w:t xml:space="preserve"> </w:t>
+      </w:r>
+      <w:r>
+        <w:rPr>
+          <w:rFonts w:ascii="Charis SIL Regular" w:hAnsi="Charis SIL Regular" w:eastAsia="Charis SIL Regular"/>
+          <w:b w:val="0"/>
+          <w:i w:val="0"/>
+          <w:color w:val="0066CC"/>
+          <w:sz w:val="24"/>
+          <w:u w:val="single"/>
+        </w:rPr>
+        <w:hyperlink r:id="rId12" w:history="1">
+          <w:r>
+            <w:rPr>
+              <w:rStyle w:val="Hyperlink"/>
+            </w:rPr>
             <w:t>Geest</w:t>
           </w:r>
         </w:hyperlink>
@@ -810,6 +817,7 @@
           <w:i w:val="0"/>
           <w:color w:val="0066CC"/>
           <w:sz w:val="24"/>
+          <w:u w:val="single"/>
         </w:rPr>
         <w:hyperlink r:id="rId13" w:history="1">
           <w:r>
@@ -876,7 +884,7 @@
           <w:sz w:val="24"/>
           <w:u w:val="single"/>
         </w:rPr>
-        <w:t xml:space="preserve"> </w:t>
+        <w:t xml:space="preserve"> en D</w:t>
       </w:r>
       <w:r>
         <w:rPr>
@@ -887,53 +895,7 @@
           <w:sz w:val="24"/>
           <w:u w:val="single"/>
         </w:rPr>
-        <w:hyperlink r:id="rId13" w:history="1">
-          <w:r>
-            <w:rPr>
-              <w:rStyle w:val="Hyperlink"/>
-            </w:rPr>
-            <w:t>en</w:t>
-          </w:r>
-        </w:hyperlink>
-      </w:r>
-      <w:r>
-        <w:rPr>
-          <w:rFonts w:ascii="Charis SIL Regular" w:hAnsi="Charis SIL Regular" w:eastAsia="Charis SIL Regular"/>
-          <w:b w:val="0"/>
-          <w:i w:val="0"/>
-          <w:color w:val="0066CC"/>
-          <w:sz w:val="24"/>
-          <w:u w:val="single"/>
-        </w:rPr>
-        <w:t xml:space="preserve"> </w:t>
-      </w:r>
-      <w:r>
-        <w:rPr>
-          <w:rFonts w:ascii="Charis SIL Regular" w:hAnsi="Charis SIL Regular" w:eastAsia="Charis SIL Regular"/>
-          <w:b w:val="0"/>
-          <w:i w:val="0"/>
-          <w:color w:val="0066CC"/>
-          <w:sz w:val="24"/>
-        </w:rPr>
-        <w:hyperlink r:id="rId13" w:history="1">
-          <w:r>
-            <w:rPr>
-              <w:rStyle w:val="Hyperlink"/>
-            </w:rPr>
-            <w:t>D</w:t>
-          </w:r>
-        </w:hyperlink>
-      </w:r>
-      <w:r>
-        <w:rPr>
-          <w:rFonts w:ascii="Charis SIL Regular" w:hAnsi="Charis SIL Regular" w:eastAsia="Charis SIL Regular"/>
-          <w:b w:val="0"/>
-          <w:i w:val="0"/>
-          <w:color w:val="0066CC"/>
-          <w:sz w:val="24"/>
-          <w:u w:val="single"/>
-        </w:rPr>
-        <w:hyperlink r:id="rId13" w:history="1">
+        <w:hyperlink r:id="rId12" w:history="1">
           <w:r>
             <w:rPr>
               <w:rStyle w:val="Hyperlink"/>
@@ -944,13 +906,75 @@
       </w:r>
       <w:r>
         <w:rPr>
+          <w:u w:val="single" w:color="0066cc"/>
           <w:rFonts w:ascii="Charis SIL Regular" w:hAnsi="Charis SIL Regular" w:eastAsia="Charis SIL Regular"/>
           <w:b w:val="0"/>
           <w:i w:val="0"/>
           <w:color w:val="000000"/>
           <w:sz w:val="24"/>
         </w:rPr>
-        <w:t xml:space="preserve"> (voorheen h</w:t>
+        <w:hyperlink r:id="rId12" w:history="1">
+          <w:r>
+            <w:rPr>
+              <w:rStyle w:val="Hyperlink"/>
+            </w:rPr>
+            <w:t xml:space="preserve"> (</w:t>
+          </w:r>
+        </w:hyperlink>
+      </w:r>
+      <w:r>
+        <w:rPr>
+          <w:u w:val="single" w:color="0066cc"/>
+          <w:rFonts w:ascii="Charis SIL Regular" w:hAnsi="Charis SIL Regular" w:eastAsia="Charis SIL Regular"/>
+          <w:b w:val="0"/>
+          <w:i w:val="0"/>
+          <w:color w:val="000000"/>
+          <w:sz w:val="24"/>
+        </w:rPr>
+        <w:hyperlink r:id="rId12" w:history="1">
+          <w:r>
+            <w:rPr>
+              <w:rStyle w:val="Hyperlink"/>
+            </w:rPr>
+            <w:t>v</w:t>
+          </w:r>
+        </w:hyperlink>
+      </w:r>
+      <w:r>
+        <w:rPr>
+          <w:u w:val="single" w:color="0066cc"/>
+          <w:rFonts w:ascii="Charis SIL Regular" w:hAnsi="Charis SIL Regular" w:eastAsia="Charis SIL Regular"/>
+          <w:b w:val="0"/>
+          <w:i w:val="0"/>
+          <w:color w:val="000000"/>
+          <w:sz w:val="24"/>
+        </w:rPr>
+        <w:hyperlink r:id="rId12" w:history="1">
+          <w:r>
+            <w:rPr>
+              <w:rStyle w:val="Hyperlink"/>
+            </w:rPr>
+            <w:t>oo</w:t>
+          </w:r>
+        </w:hyperlink>
+      </w:r>
+      <w:r>
+        <w:rPr>
+          <w:u w:val="single" w:color="0066cc"/>
+          <w:rFonts w:ascii="Charis SIL Regular" w:hAnsi="Charis SIL Regular" w:eastAsia="Charis SIL Regular"/>
+          <w:b w:val="0"/>
+          <w:i w:val="0"/>
+          <w:color w:val="000000"/>
+          <w:sz w:val="24"/>
+        </w:rPr>
+        <w:hyperlink r:id="rId12" w:history="1">
+          <w:r>
+            <w:rPr>
+              <w:rStyle w:val="Hyperlink"/>
+            </w:rPr>
+            <w:t>rheen h</w:t>
+          </w:r>
+        </w:hyperlink>
       </w:r>
       <w:r>
         <w:rPr>
@@ -1017,7 +1041,7 @@
           <w:sz w:val="24"/>
           <w:u w:val="single"/>
         </w:rPr>
-        <w:hyperlink r:id="rId13" w:history="1">
+        <w:hyperlink r:id="rId14" w:history="1">
           <w:r>
             <w:rPr>
               <w:rStyle w:val="Hyperlink"/>
@@ -1046,7 +1070,7 @@
           <w:sz w:val="24"/>
           <w:u w:val="single"/>
         </w:rPr>
-        <w:hyperlink r:id="rId13" w:history="1">
+        <w:hyperlink r:id="rId14" w:history="1">
           <w:r>
             <w:rPr>
               <w:rStyle w:val="Hyperlink"/>
@@ -1064,7 +1088,7 @@
           <w:sz w:val="24"/>
           <w:u w:val="single"/>
         </w:rPr>
-        <w:hyperlink r:id="rId13" w:history="1">
+        <w:hyperlink r:id="rId14" w:history="1">
           <w:r>
             <w:rPr>
               <w:rStyle w:val="Hyperlink"/>
@@ -1082,7 +1106,7 @@
           <w:sz w:val="24"/>
           <w:u w:val="single"/>
         </w:rPr>
-        <w:hyperlink r:id="rId13" w:history="1">
+        <w:hyperlink r:id="rId14" w:history="1">
           <w:r>
             <w:rPr>
               <w:rStyle w:val="Hyperlink"/>
@@ -2220,103 +2244,8 @@
           <w:i w:val="0"/>
           <w:color w:val="0066CC"/>
           <w:sz w:val="24"/>
-          <w:u w:val="single"/>
-        </w:rPr>
-        <w:t xml:space="preserve"> </w:t>
-      </w:r>
-      <w:r>
-        <w:rPr>
-          <w:rFonts w:ascii="Charis SIL Regular" w:hAnsi="Charis SIL Regular" w:eastAsia="Charis SIL Regular"/>
-          <w:b w:val="0"/>
-          <w:i w:val="0"/>
-          <w:color w:val="0066CC"/>
-          <w:sz w:val="24"/>
-          <w:u w:val="single"/>
-        </w:rPr>
-        <w:hyperlink r:id="rId20" w:history="1">
-          <w:r>
-            <w:rPr>
-              <w:rStyle w:val="Hyperlink"/>
-            </w:rPr>
-            <w:t>Kerke</w:t>
-          </w:r>
-        </w:hyperlink>
-      </w:r>
-      <w:r>
-        <w:rPr>
-          <w:rFonts w:ascii="Charis SIL Regular" w:hAnsi="Charis SIL Regular" w:eastAsia="Charis SIL Regular"/>
-          <w:b w:val="0"/>
-          <w:i w:val="0"/>
-          <w:color w:val="0066CC"/>
-          <w:sz w:val="24"/>
-          <w:u w:val="single"/>
-        </w:rPr>
-        <w:hyperlink r:id="rId19" w:history="1">
-          <w:r>
-            <w:rPr>
-              <w:rStyle w:val="Hyperlink"/>
-            </w:rPr>
-            <w:t>n</w:t>
-          </w:r>
-        </w:hyperlink>
-      </w:r>
-      <w:r>
-        <w:rPr>
-          <w:rFonts w:ascii="Charis SIL Regular" w:hAnsi="Charis SIL Regular" w:eastAsia="Charis SIL Regular"/>
-          <w:b w:val="0"/>
-          <w:i w:val="0"/>
-          <w:color w:val="0066CC"/>
-          <w:sz w:val="24"/>
-          <w:u w:val="single"/>
-        </w:rPr>
-        <w:t xml:space="preserve"> </w:t>
-      </w:r>
-      <w:r>
-        <w:rPr>
-          <w:rFonts w:ascii="Charis SIL Regular" w:hAnsi="Charis SIL Regular" w:eastAsia="Charis SIL Regular"/>
-          <w:b w:val="0"/>
-          <w:i w:val="0"/>
-          <w:color w:val="0066CC"/>
-          <w:sz w:val="24"/>
-          <w:u w:val="single"/>
-        </w:rPr>
-        <w:hyperlink r:id="rId19" w:history="1">
-          <w:r>
-            <w:rPr>
-              <w:rStyle w:val="Hyperlink"/>
-            </w:rPr>
-            <w:t>in</w:t>
-          </w:r>
-        </w:hyperlink>
-      </w:r>
-      <w:r>
-        <w:rPr>
-          <w:rFonts w:ascii="Charis SIL Regular" w:hAnsi="Charis SIL Regular" w:eastAsia="Charis SIL Regular"/>
-          <w:b w:val="0"/>
-          <w:i w:val="0"/>
-          <w:color w:val="0066CC"/>
-          <w:sz w:val="24"/>
-          <w:u w:val="single"/>
-        </w:rPr>
-        <w:t xml:space="preserve"> </w:t>
-      </w:r>
-      <w:r>
-        <w:rPr>
-          <w:rFonts w:ascii="Charis SIL Regular" w:hAnsi="Charis SIL Regular" w:eastAsia="Charis SIL Regular"/>
-          <w:b w:val="0"/>
-          <w:i w:val="0"/>
-          <w:color w:val="0066CC"/>
-          <w:sz w:val="24"/>
-          <w:u w:val="single"/>
-        </w:rPr>
-        <w:hyperlink r:id="rId19" w:history="1">
-          <w:r>
-            <w:rPr>
-              <w:rStyle w:val="Hyperlink"/>
-            </w:rPr>
-            <w:t>Ned</w:t>
-          </w:r>
-        </w:hyperlink>
+        </w:rPr>
+        <w:t xml:space="preserve"> Kerken in Ned</w:t>
       </w:r>
       <w:r>
         <w:rPr>
@@ -2621,7 +2550,7 @@
           <w:sz w:val="24"/>
           <w:u w:val="single"/>
         </w:rPr>
-        <w:hyperlink r:id="rId22" w:history="1">
+        <w:hyperlink r:id="rId20" w:history="1">
           <w:r>
             <w:rPr>
               <w:rStyle w:val="Hyperlink"/>
@@ -2786,7 +2715,25 @@
           <w:color w:val="000000"/>
           <w:sz w:val="24"/>
         </w:rPr>
-        <w:t xml:space="preserve">n het </w:t>
+        <w:t xml:space="preserve">n </w:t>
+      </w:r>
+      <w:r>
+        <w:rPr>
+          <w:u w:val="single" w:color="0066cc"/>
+          <w:rFonts w:ascii="Charis SIL Regular" w:hAnsi="Charis SIL Regular" w:eastAsia="Charis SIL Regular"/>
+          <w:b w:val="0"/>
+          <w:i w:val="0"/>
+          <w:color w:val="000000"/>
+          <w:sz w:val="24"/>
+        </w:rPr>
+        <w:hyperlink r:id="rId21" w:history="1">
+          <w:r>
+            <w:rPr>
+              <w:rStyle w:val="Hyperlink"/>
+            </w:rPr>
+            <w:t xml:space="preserve">het </w:t>
+          </w:r>
+        </w:hyperlink>
       </w:r>
       <w:r>
         <w:rPr>
@@ -3950,15 +3897,9 @@
           <w:i w:val="0"/>
           <w:color w:val="0066CC"/>
           <w:sz w:val="24"/>
-        </w:rPr>
-        <w:hyperlink r:id="rId25" w:history="1">
-          <w:r>
-            <w:rPr>
-              <w:rStyle w:val="Hyperlink"/>
-            </w:rPr>
-            <w:t>7</w:t>
-          </w:r>
-        </w:hyperlink>
+          <w:u w:val="single"/>
+        </w:rPr>
+        <w:t>7</w:t>
       </w:r>
       <w:r>
         <w:rPr>
@@ -4323,15 +4264,9 @@
           <w:i w:val="0"/>
           <w:color w:val="0066CC"/>
           <w:sz w:val="24"/>
-        </w:rPr>
-        <w:hyperlink r:id="rId27" w:history="1">
-          <w:r>
-            <w:rPr>
-              <w:rStyle w:val="Hyperlink"/>
-            </w:rPr>
-            <w:t>1</w:t>
-          </w:r>
-        </w:hyperlink>
+          <w:u w:val="single"/>
+        </w:rPr>
+        <w:t>1</w:t>
       </w:r>
       <w:r>
         <w:rPr>

--- a/EXPORTS/DOCX/published/niveau2/Dutch/ChristianMission.docx
+++ b/EXPORTS/DOCX/published/niveau2/Dutch/ChristianMission.docx
@@ -573,34 +573,8 @@
           <w:i w:val="0"/>
           <w:color w:val="0066CC"/>
           <w:sz w:val="24"/>
-          <w:u w:val="single"/>
-        </w:rPr>
-        <w:hyperlink r:id="rId12" w:history="1">
-          <w:r>
-            <w:rPr>
-              <w:rStyle w:val="Hyperlink"/>
-            </w:rPr>
-            <w:t>Co</w:t>
-          </w:r>
-        </w:hyperlink>
-      </w:r>
-      <w:r>
-        <w:rPr>
-          <w:rFonts w:ascii="Charis SIL Regular" w:hAnsi="Charis SIL Regular" w:eastAsia="Charis SIL Regular"/>
-          <w:b w:val="0"/>
-          <w:i w:val="0"/>
-          <w:color w:val="0066CC"/>
-          <w:sz w:val="24"/>
-          <w:u w:val="single"/>
-        </w:rPr>
-        <w:hyperlink r:id="rId12" w:history="1">
-          <w:r>
-            <w:rPr>
-              <w:rStyle w:val="Hyperlink"/>
-            </w:rPr>
-            <w:t>n</w:t>
-          </w:r>
-        </w:hyperlink>
+        </w:rPr>
+        <w:t>Congregatie van d</w:t>
       </w:r>
       <w:r>
         <w:rPr>
@@ -616,7 +590,7 @@
             <w:rPr>
               <w:rStyle w:val="Hyperlink"/>
             </w:rPr>
-            <w:t>gregatie</w:t>
+            <w:t>e</w:t>
           </w:r>
         </w:hyperlink>
       </w:r>
@@ -640,41 +614,23 @@
           <w:sz w:val="24"/>
           <w:u w:val="single"/>
         </w:rPr>
-        <w:hyperlink r:id="rId12" w:history="1">
+        <w:t>H</w:t>
+      </w:r>
+      <w:r>
+        <w:rPr>
+          <w:rFonts w:ascii="Charis SIL Regular" w:hAnsi="Charis SIL Regular" w:eastAsia="Charis SIL Regular"/>
+          <w:b w:val="0"/>
+          <w:i w:val="0"/>
+          <w:color w:val="0066CC"/>
+          <w:sz w:val="24"/>
+          <w:u w:val="single"/>
+        </w:rPr>
+        <w:hyperlink r:id="rId11" w:history="1">
           <w:r>
             <w:rPr>
               <w:rStyle w:val="Hyperlink"/>
             </w:rPr>
-            <w:t>van</w:t>
-          </w:r>
-        </w:hyperlink>
-      </w:r>
-      <w:r>
-        <w:rPr>
-          <w:rFonts w:ascii="Charis SIL Regular" w:hAnsi="Charis SIL Regular" w:eastAsia="Charis SIL Regular"/>
-          <w:b w:val="0"/>
-          <w:i w:val="0"/>
-          <w:color w:val="0066CC"/>
-          <w:sz w:val="24"/>
-          <w:u w:val="single"/>
-        </w:rPr>
-        <w:t xml:space="preserve"> </w:t>
-      </w:r>
-      <w:r>
-        <w:rPr>
-          <w:rFonts w:ascii="Charis SIL Regular" w:hAnsi="Charis SIL Regular" w:eastAsia="Charis SIL Regular"/>
-          <w:b w:val="0"/>
-          <w:i w:val="0"/>
-          <w:color w:val="0066CC"/>
-          <w:sz w:val="24"/>
-          <w:u w:val="single"/>
-        </w:rPr>
-        <w:hyperlink r:id="rId12" w:history="1">
-          <w:r>
-            <w:rPr>
-              <w:rStyle w:val="Hyperlink"/>
-            </w:rPr>
-            <w:t>d</w:t>
+            <w:t>eilig</w:t>
           </w:r>
         </w:hyperlink>
       </w:r>
@@ -721,71 +677,6 @@
             <w:rPr>
               <w:rStyle w:val="Hyperlink"/>
             </w:rPr>
-            <w:t>H</w:t>
-          </w:r>
-        </w:hyperlink>
-      </w:r>
-      <w:r>
-        <w:rPr>
-          <w:rFonts w:ascii="Charis SIL Regular" w:hAnsi="Charis SIL Regular" w:eastAsia="Charis SIL Regular"/>
-          <w:b w:val="0"/>
-          <w:i w:val="0"/>
-          <w:color w:val="0066CC"/>
-          <w:sz w:val="24"/>
-          <w:u w:val="single"/>
-        </w:rPr>
-        <w:hyperlink r:id="rId12" w:history="1">
-          <w:r>
-            <w:rPr>
-              <w:rStyle w:val="Hyperlink"/>
-            </w:rPr>
-            <w:t>eilig</w:t>
-          </w:r>
-        </w:hyperlink>
-      </w:r>
-      <w:r>
-        <w:rPr>
-          <w:rFonts w:ascii="Charis SIL Regular" w:hAnsi="Charis SIL Regular" w:eastAsia="Charis SIL Regular"/>
-          <w:b w:val="0"/>
-          <w:i w:val="0"/>
-          <w:color w:val="0066CC"/>
-          <w:sz w:val="24"/>
-          <w:u w:val="single"/>
-        </w:rPr>
-        <w:hyperlink r:id="rId12" w:history="1">
-          <w:r>
-            <w:rPr>
-              <w:rStyle w:val="Hyperlink"/>
-            </w:rPr>
-            <w:t>e</w:t>
-          </w:r>
-        </w:hyperlink>
-      </w:r>
-      <w:r>
-        <w:rPr>
-          <w:rFonts w:ascii="Charis SIL Regular" w:hAnsi="Charis SIL Regular" w:eastAsia="Charis SIL Regular"/>
-          <w:b w:val="0"/>
-          <w:i w:val="0"/>
-          <w:color w:val="0066CC"/>
-          <w:sz w:val="24"/>
-          <w:u w:val="single"/>
-        </w:rPr>
-        <w:t xml:space="preserve"> </w:t>
-      </w:r>
-      <w:r>
-        <w:rPr>
-          <w:rFonts w:ascii="Charis SIL Regular" w:hAnsi="Charis SIL Regular" w:eastAsia="Charis SIL Regular"/>
-          <w:b w:val="0"/>
-          <w:i w:val="0"/>
-          <w:color w:val="0066CC"/>
-          <w:sz w:val="24"/>
-          <w:u w:val="single"/>
-        </w:rPr>
-        <w:hyperlink r:id="rId12" w:history="1">
-          <w:r>
-            <w:rPr>
-              <w:rStyle w:val="Hyperlink"/>
-            </w:rPr>
             <w:t>Geest</w:t>
           </w:r>
         </w:hyperlink>
@@ -817,16 +708,8 @@
           <w:i w:val="0"/>
           <w:color w:val="0066CC"/>
           <w:sz w:val="24"/>
-          <w:u w:val="single"/>
-        </w:rPr>
-        <w:hyperlink r:id="rId13" w:history="1">
-          <w:r>
-            <w:rPr>
-              <w:rStyle w:val="Hyperlink"/>
-            </w:rPr>
-            <w:t>Wereldmuseu</w:t>
-          </w:r>
-        </w:hyperlink>
+        </w:rPr>
+        <w:t>Wereldmuseu</w:t>
       </w:r>
       <w:r>
         <w:rPr>
@@ -837,7 +720,7 @@
           <w:sz w:val="24"/>
           <w:u w:val="single"/>
         </w:rPr>
-        <w:hyperlink r:id="rId13" w:history="1">
+        <w:hyperlink r:id="rId12" w:history="1">
           <w:r>
             <w:rPr>
               <w:rStyle w:val="Hyperlink"/>
@@ -884,7 +767,7 @@
           <w:sz w:val="24"/>
           <w:u w:val="single"/>
         </w:rPr>
-        <w:t xml:space="preserve"> en D</w:t>
+        <w:t xml:space="preserve"> </w:t>
       </w:r>
       <w:r>
         <w:rPr>
@@ -895,7 +778,53 @@
           <w:sz w:val="24"/>
           <w:u w:val="single"/>
         </w:rPr>
-        <w:hyperlink r:id="rId12" w:history="1">
+        <w:hyperlink r:id="rId13" w:history="1">
+          <w:r>
+            <w:rPr>
+              <w:rStyle w:val="Hyperlink"/>
+            </w:rPr>
+            <w:t>en</w:t>
+          </w:r>
+        </w:hyperlink>
+      </w:r>
+      <w:r>
+        <w:rPr>
+          <w:rFonts w:ascii="Charis SIL Regular" w:hAnsi="Charis SIL Regular" w:eastAsia="Charis SIL Regular"/>
+          <w:b w:val="0"/>
+          <w:i w:val="0"/>
+          <w:color w:val="0066CC"/>
+          <w:sz w:val="24"/>
+          <w:u w:val="single"/>
+        </w:rPr>
+        <w:t xml:space="preserve"> </w:t>
+      </w:r>
+      <w:r>
+        <w:rPr>
+          <w:rFonts w:ascii="Charis SIL Regular" w:hAnsi="Charis SIL Regular" w:eastAsia="Charis SIL Regular"/>
+          <w:b w:val="0"/>
+          <w:i w:val="0"/>
+          <w:color w:val="0066CC"/>
+          <w:sz w:val="24"/>
+        </w:rPr>
+        <w:hyperlink r:id="rId13" w:history="1">
+          <w:r>
+            <w:rPr>
+              <w:rStyle w:val="Hyperlink"/>
+            </w:rPr>
+            <w:t>D</w:t>
+          </w:r>
+        </w:hyperlink>
+      </w:r>
+      <w:r>
+        <w:rPr>
+          <w:rFonts w:ascii="Charis SIL Regular" w:hAnsi="Charis SIL Regular" w:eastAsia="Charis SIL Regular"/>
+          <w:b w:val="0"/>
+          <w:i w:val="0"/>
+          <w:color w:val="0066CC"/>
+          <w:sz w:val="24"/>
+          <w:u w:val="single"/>
+        </w:rPr>
+        <w:hyperlink r:id="rId13" w:history="1">
           <w:r>
             <w:rPr>
               <w:rStyle w:val="Hyperlink"/>
@@ -1088,7 +1017,7 @@
           <w:sz w:val="24"/>
           <w:u w:val="single"/>
         </w:rPr>
-        <w:hyperlink r:id="rId14" w:history="1">
+        <w:hyperlink r:id="rId13" w:history="1">
           <w:r>
             <w:rPr>
               <w:rStyle w:val="Hyperlink"/>
@@ -1106,7 +1035,7 @@
           <w:sz w:val="24"/>
           <w:u w:val="single"/>
         </w:rPr>
-        <w:hyperlink r:id="rId14" w:history="1">
+        <w:hyperlink r:id="rId13" w:history="1">
           <w:r>
             <w:rPr>
               <w:rStyle w:val="Hyperlink"/>
@@ -1135,7 +1064,7 @@
           <w:sz w:val="24"/>
           <w:u w:val="single"/>
         </w:rPr>
-        <w:hyperlink r:id="rId14" w:history="1">
+        <w:hyperlink r:id="rId13" w:history="1">
           <w:r>
             <w:rPr>
               <w:rStyle w:val="Hyperlink"/>
@@ -1153,7 +1082,7 @@
           <w:sz w:val="24"/>
           <w:u w:val="single"/>
         </w:rPr>
-        <w:hyperlink r:id="rId14" w:history="1">
+        <w:hyperlink r:id="rId13" w:history="1">
           <w:r>
             <w:rPr>
               <w:rStyle w:val="Hyperlink"/>
@@ -1171,7 +1100,7 @@
           <w:sz w:val="24"/>
           <w:u w:val="single"/>
         </w:rPr>
-        <w:hyperlink r:id="rId14" w:history="1">
+        <w:hyperlink r:id="rId13" w:history="1">
           <w:r>
             <w:rPr>
               <w:rStyle w:val="Hyperlink"/>
@@ -2244,8 +2173,55 @@
           <w:i w:val="0"/>
           <w:color w:val="0066CC"/>
           <w:sz w:val="24"/>
-        </w:rPr>
-        <w:t xml:space="preserve"> Kerken in Ned</w:t>
+          <w:u w:val="single"/>
+        </w:rPr>
+        <w:t xml:space="preserve"> </w:t>
+      </w:r>
+      <w:r>
+        <w:rPr>
+          <w:rFonts w:ascii="Charis SIL Regular" w:hAnsi="Charis SIL Regular" w:eastAsia="Charis SIL Regular"/>
+          <w:b w:val="0"/>
+          <w:i w:val="0"/>
+          <w:color w:val="0066CC"/>
+          <w:sz w:val="24"/>
+          <w:u w:val="single"/>
+        </w:rPr>
+        <w:hyperlink r:id="rId20" w:history="1">
+          <w:r>
+            <w:rPr>
+              <w:rStyle w:val="Hyperlink"/>
+            </w:rPr>
+            <w:t>Kerke</w:t>
+          </w:r>
+        </w:hyperlink>
+      </w:r>
+      <w:r>
+        <w:rPr>
+          <w:rFonts w:ascii="Charis SIL Regular" w:hAnsi="Charis SIL Regular" w:eastAsia="Charis SIL Regular"/>
+          <w:b w:val="0"/>
+          <w:i w:val="0"/>
+          <w:color w:val="0066CC"/>
+          <w:sz w:val="24"/>
+          <w:u w:val="single"/>
+        </w:rPr>
+        <w:hyperlink r:id="rId20" w:history="1">
+          <w:r>
+            <w:rPr>
+              <w:rStyle w:val="Hyperlink"/>
+            </w:rPr>
+            <w:t>n</w:t>
+          </w:r>
+        </w:hyperlink>
+      </w:r>
+      <w:r>
+        <w:rPr>
+          <w:rFonts w:ascii="Charis SIL Regular" w:hAnsi="Charis SIL Regular" w:eastAsia="Charis SIL Regular"/>
+          <w:b w:val="0"/>
+          <w:i w:val="0"/>
+          <w:color w:val="0066CC"/>
+          <w:sz w:val="24"/>
+        </w:rPr>
+        <w:t xml:space="preserve"> in Ned</w:t>
       </w:r>
       <w:r>
         <w:rPr>
@@ -2550,7 +2526,7 @@
           <w:sz w:val="24"/>
           <w:u w:val="single"/>
         </w:rPr>
-        <w:hyperlink r:id="rId20" w:history="1">
+        <w:hyperlink r:id="rId22" w:history="1">
           <w:r>
             <w:rPr>
               <w:rStyle w:val="Hyperlink"/>
@@ -2597,7 +2573,7 @@
           <w:sz w:val="24"/>
           <w:u w:val="single"/>
         </w:rPr>
-        <w:hyperlink r:id="rId22" w:history="1">
+        <w:hyperlink r:id="rId20" w:history="1">
           <w:r>
             <w:rPr>
               <w:rStyle w:val="Hyperlink"/>
@@ -2615,7 +2591,7 @@
           <w:sz w:val="24"/>
           <w:u w:val="single"/>
         </w:rPr>
-        <w:hyperlink r:id="rId22" w:history="1">
+        <w:hyperlink r:id="rId20" w:history="1">
           <w:r>
             <w:rPr>
               <w:rStyle w:val="Hyperlink"/>
@@ -2633,7 +2609,7 @@
           <w:sz w:val="24"/>
           <w:u w:val="single"/>
         </w:rPr>
-        <w:hyperlink r:id="rId22" w:history="1">
+        <w:hyperlink r:id="rId20" w:history="1">
           <w:r>
             <w:rPr>
               <w:rStyle w:val="Hyperlink"/>
@@ -2715,25 +2691,7 @@
           <w:color w:val="000000"/>
           <w:sz w:val="24"/>
         </w:rPr>
-        <w:t xml:space="preserve">n </w:t>
-      </w:r>
-      <w:r>
-        <w:rPr>
-          <w:u w:val="single" w:color="0066cc"/>
-          <w:rFonts w:ascii="Charis SIL Regular" w:hAnsi="Charis SIL Regular" w:eastAsia="Charis SIL Regular"/>
-          <w:b w:val="0"/>
-          <w:i w:val="0"/>
-          <w:color w:val="000000"/>
-          <w:sz w:val="24"/>
-        </w:rPr>
-        <w:hyperlink r:id="rId21" w:history="1">
-          <w:r>
-            <w:rPr>
-              <w:rStyle w:val="Hyperlink"/>
-            </w:rPr>
-            <w:t xml:space="preserve">het </w:t>
-          </w:r>
-        </w:hyperlink>
+        <w:t xml:space="preserve">n het </w:t>
       </w:r>
       <w:r>
         <w:rPr>
@@ -3897,9 +3855,15 @@
           <w:i w:val="0"/>
           <w:color w:val="0066CC"/>
           <w:sz w:val="24"/>
-          <w:u w:val="single"/>
-        </w:rPr>
-        <w:t>7</w:t>
+        </w:rPr>
+        <w:hyperlink r:id="rId25" w:history="1">
+          <w:r>
+            <w:rPr>
+              <w:rStyle w:val="Hyperlink"/>
+            </w:rPr>
+            <w:t>7</w:t>
+          </w:r>
+        </w:hyperlink>
       </w:r>
       <w:r>
         <w:rPr>

--- a/EXPORTS/DOCX/published/niveau2/Dutch/ChristianMission.docx
+++ b/EXPORTS/DOCX/published/niveau2/Dutch/ChristianMission.docx
@@ -573,8 +573,110 @@
           <w:i w:val="0"/>
           <w:color w:val="0066CC"/>
           <w:sz w:val="24"/>
-        </w:rPr>
-        <w:t>Congregatie van d</w:t>
+          <w:u w:val="single"/>
+        </w:rPr>
+        <w:hyperlink r:id="rId12" w:history="1">
+          <w:r>
+            <w:rPr>
+              <w:rStyle w:val="Hyperlink"/>
+            </w:rPr>
+            <w:t>Co</w:t>
+          </w:r>
+        </w:hyperlink>
+      </w:r>
+      <w:r>
+        <w:rPr>
+          <w:rFonts w:ascii="Charis SIL Regular" w:hAnsi="Charis SIL Regular" w:eastAsia="Charis SIL Regular"/>
+          <w:b w:val="0"/>
+          <w:i w:val="0"/>
+          <w:color w:val="0066CC"/>
+          <w:sz w:val="24"/>
+          <w:u w:val="single"/>
+        </w:rPr>
+        <w:hyperlink r:id="rId12" w:history="1">
+          <w:r>
+            <w:rPr>
+              <w:rStyle w:val="Hyperlink"/>
+            </w:rPr>
+            <w:t>n</w:t>
+          </w:r>
+        </w:hyperlink>
+      </w:r>
+      <w:r>
+        <w:rPr>
+          <w:rFonts w:ascii="Charis SIL Regular" w:hAnsi="Charis SIL Regular" w:eastAsia="Charis SIL Regular"/>
+          <w:b w:val="0"/>
+          <w:i w:val="0"/>
+          <w:color w:val="0066CC"/>
+          <w:sz w:val="24"/>
+          <w:u w:val="single"/>
+        </w:rPr>
+        <w:hyperlink r:id="rId11" w:history="1">
+          <w:r>
+            <w:rPr>
+              <w:rStyle w:val="Hyperlink"/>
+            </w:rPr>
+            <w:t>gregatie</w:t>
+          </w:r>
+        </w:hyperlink>
+      </w:r>
+      <w:r>
+        <w:rPr>
+          <w:rFonts w:ascii="Charis SIL Regular" w:hAnsi="Charis SIL Regular" w:eastAsia="Charis SIL Regular"/>
+          <w:b w:val="0"/>
+          <w:i w:val="0"/>
+          <w:color w:val="0066CC"/>
+          <w:sz w:val="24"/>
+          <w:u w:val="single"/>
+        </w:rPr>
+        <w:t xml:space="preserve"> </w:t>
+      </w:r>
+      <w:r>
+        <w:rPr>
+          <w:rFonts w:ascii="Charis SIL Regular" w:hAnsi="Charis SIL Regular" w:eastAsia="Charis SIL Regular"/>
+          <w:b w:val="0"/>
+          <w:i w:val="0"/>
+          <w:color w:val="0066CC"/>
+          <w:sz w:val="24"/>
+          <w:u w:val="single"/>
+        </w:rPr>
+        <w:hyperlink r:id="rId11" w:history="1">
+          <w:r>
+            <w:rPr>
+              <w:rStyle w:val="Hyperlink"/>
+            </w:rPr>
+            <w:t>van</w:t>
+          </w:r>
+        </w:hyperlink>
+      </w:r>
+      <w:r>
+        <w:rPr>
+          <w:rFonts w:ascii="Charis SIL Regular" w:hAnsi="Charis SIL Regular" w:eastAsia="Charis SIL Regular"/>
+          <w:b w:val="0"/>
+          <w:i w:val="0"/>
+          <w:color w:val="0066CC"/>
+          <w:sz w:val="24"/>
+          <w:u w:val="single"/>
+        </w:rPr>
+        <w:t xml:space="preserve"> </w:t>
+      </w:r>
+      <w:r>
+        <w:rPr>
+          <w:rFonts w:ascii="Charis SIL Regular" w:hAnsi="Charis SIL Regular" w:eastAsia="Charis SIL Regular"/>
+          <w:b w:val="0"/>
+          <w:i w:val="0"/>
+          <w:color w:val="0066CC"/>
+          <w:sz w:val="24"/>
+          <w:u w:val="single"/>
+        </w:rPr>
+        <w:hyperlink r:id="rId11" w:history="1">
+          <w:r>
+            <w:rPr>
+              <w:rStyle w:val="Hyperlink"/>
+            </w:rPr>
+            <w:t>d</w:t>
+          </w:r>
+        </w:hyperlink>
       </w:r>
       <w:r>
         <w:rPr>
@@ -614,7 +716,14 @@
           <w:sz w:val="24"/>
           <w:u w:val="single"/>
         </w:rPr>
-        <w:t>H</w:t>
+        <w:hyperlink r:id="rId12" w:history="1">
+          <w:r>
+            <w:rPr>
+              <w:rStyle w:val="Hyperlink"/>
+            </w:rPr>
+            <w:t>H</w:t>
+          </w:r>
+        </w:hyperlink>
       </w:r>
       <w:r>
         <w:rPr>
@@ -625,7 +734,7 @@
           <w:sz w:val="24"/>
           <w:u w:val="single"/>
         </w:rPr>
-        <w:hyperlink r:id="rId11" w:history="1">
+        <w:hyperlink r:id="rId12" w:history="1">
           <w:r>
             <w:rPr>
               <w:rStyle w:val="Hyperlink"/>
@@ -709,7 +818,14 @@
           <w:color w:val="0066CC"/>
           <w:sz w:val="24"/>
         </w:rPr>
-        <w:t>Wereldmuseu</w:t>
+        <w:hyperlink r:id="rId13" w:history="1">
+          <w:r>
+            <w:rPr>
+              <w:rStyle w:val="Hyperlink"/>
+            </w:rPr>
+            <w:t>Wereldmuseu</w:t>
+          </w:r>
+        </w:hyperlink>
       </w:r>
       <w:r>
         <w:rPr>
@@ -720,7 +836,7 @@
           <w:sz w:val="24"/>
           <w:u w:val="single"/>
         </w:rPr>
-        <w:hyperlink r:id="rId12" w:history="1">
+        <w:hyperlink r:id="rId13" w:history="1">
           <w:r>
             <w:rPr>
               <w:rStyle w:val="Hyperlink"/>
@@ -970,7 +1086,7 @@
           <w:sz w:val="24"/>
           <w:u w:val="single"/>
         </w:rPr>
-        <w:hyperlink r:id="rId14" w:history="1">
+        <w:hyperlink r:id="rId13" w:history="1">
           <w:r>
             <w:rPr>
               <w:rStyle w:val="Hyperlink"/>
@@ -999,7 +1115,7 @@
           <w:sz w:val="24"/>
           <w:u w:val="single"/>
         </w:rPr>
-        <w:hyperlink r:id="rId14" w:history="1">
+        <w:hyperlink r:id="rId13" w:history="1">
           <w:r>
             <w:rPr>
               <w:rStyle w:val="Hyperlink"/>
@@ -2220,8 +2336,19 @@
           <w:i w:val="0"/>
           <w:color w:val="0066CC"/>
           <w:sz w:val="24"/>
-        </w:rPr>
-        <w:t xml:space="preserve"> in Ned</w:t>
+          <w:u w:val="single"/>
+        </w:rPr>
+        <w:t xml:space="preserve"> </w:t>
+      </w:r>
+      <w:r>
+        <w:rPr>
+          <w:rFonts w:ascii="Charis SIL Regular" w:hAnsi="Charis SIL Regular" w:eastAsia="Charis SIL Regular"/>
+          <w:b w:val="0"/>
+          <w:i w:val="0"/>
+          <w:color w:val="0066CC"/>
+          <w:sz w:val="24"/>
+        </w:rPr>
+        <w:t>in Ned</w:t>
       </w:r>
       <w:r>
         <w:rPr>
@@ -2555,7 +2682,7 @@
           <w:sz w:val="24"/>
           <w:u w:val="single"/>
         </w:rPr>
-        <w:hyperlink r:id="rId22" w:history="1">
+        <w:hyperlink r:id="rId20" w:history="1">
           <w:r>
             <w:rPr>
               <w:rStyle w:val="Hyperlink"/>
@@ -2691,7 +2818,25 @@
           <w:color w:val="000000"/>
           <w:sz w:val="24"/>
         </w:rPr>
-        <w:t xml:space="preserve">n het </w:t>
+        <w:t xml:space="preserve">n </w:t>
+      </w:r>
+      <w:r>
+        <w:rPr>
+          <w:u w:val="single" w:color="0066cc"/>
+          <w:rFonts w:ascii="Charis SIL Regular" w:hAnsi="Charis SIL Regular" w:eastAsia="Charis SIL Regular"/>
+          <w:b w:val="0"/>
+          <w:i w:val="0"/>
+          <w:color w:val="000000"/>
+          <w:sz w:val="24"/>
+        </w:rPr>
+        <w:hyperlink r:id="rId21" w:history="1">
+          <w:r>
+            <w:rPr>
+              <w:rStyle w:val="Hyperlink"/>
+            </w:rPr>
+            <w:t xml:space="preserve">het </w:t>
+          </w:r>
+        </w:hyperlink>
       </w:r>
       <w:r>
         <w:rPr>
@@ -2894,7 +3039,25 @@
             <w:rPr>
               <w:rStyle w:val="Hyperlink"/>
             </w:rPr>
-            <w:t>waar de zendi</w:t>
+            <w:t>waar de zend</w:t>
+          </w:r>
+        </w:hyperlink>
+      </w:r>
+      <w:r>
+        <w:rPr>
+          <w:u w:val="single" w:color="0066cc"/>
+          <w:rFonts w:ascii="Charis SIL Regular" w:hAnsi="Charis SIL Regular" w:eastAsia="Charis SIL Regular"/>
+          <w:b w:val="0"/>
+          <w:i w:val="0"/>
+          <w:color w:val="000000"/>
+          <w:sz w:val="24"/>
+        </w:rPr>
+        <w:hyperlink r:id="rId22" w:history="1">
+          <w:r>
+            <w:rPr>
+              <w:rStyle w:val="Hyperlink"/>
+            </w:rPr>
+            <w:t>i</w:t>
           </w:r>
         </w:hyperlink>
       </w:r>
@@ -3855,15 +4018,9 @@
           <w:i w:val="0"/>
           <w:color w:val="0066CC"/>
           <w:sz w:val="24"/>
-        </w:rPr>
-        <w:hyperlink r:id="rId25" w:history="1">
-          <w:r>
-            <w:rPr>
-              <w:rStyle w:val="Hyperlink"/>
-            </w:rPr>
-            <w:t>7</w:t>
-          </w:r>
-        </w:hyperlink>
+          <w:u w:val="single"/>
+        </w:rPr>
+        <w:t>7</w:t>
       </w:r>
       <w:r>
         <w:rPr>
@@ -4228,9 +4385,15 @@
           <w:i w:val="0"/>
           <w:color w:val="0066CC"/>
           <w:sz w:val="24"/>
-          <w:u w:val="single"/>
-        </w:rPr>
-        <w:t>1</w:t>
+        </w:rPr>
+        <w:hyperlink r:id="rId27" w:history="1">
+          <w:r>
+            <w:rPr>
+              <w:rStyle w:val="Hyperlink"/>
+            </w:rPr>
+            <w:t>1</w:t>
+          </w:r>
+        </w:hyperlink>
       </w:r>
       <w:r>
         <w:rPr>

--- a/EXPORTS/DOCX/published/niveau2/Dutch/ChristianMission.docx
+++ b/EXPORTS/DOCX/published/niveau2/Dutch/ChristianMission.docx
@@ -611,7 +611,7 @@
           <w:sz w:val="24"/>
           <w:u w:val="single"/>
         </w:rPr>
-        <w:hyperlink r:id="rId11" w:history="1">
+        <w:hyperlink r:id="rId12" w:history="1">
           <w:r>
             <w:rPr>
               <w:rStyle w:val="Hyperlink"/>
@@ -640,7 +640,7 @@
           <w:sz w:val="24"/>
           <w:u w:val="single"/>
         </w:rPr>
-        <w:hyperlink r:id="rId11" w:history="1">
+        <w:hyperlink r:id="rId12" w:history="1">
           <w:r>
             <w:rPr>
               <w:rStyle w:val="Hyperlink"/>
@@ -669,7 +669,7 @@
           <w:sz w:val="24"/>
           <w:u w:val="single"/>
         </w:rPr>
-        <w:hyperlink r:id="rId11" w:history="1">
+        <w:hyperlink r:id="rId12" w:history="1">
           <w:r>
             <w:rPr>
               <w:rStyle w:val="Hyperlink"/>
@@ -714,16 +714,8 @@
           <w:i w:val="0"/>
           <w:color w:val="0066CC"/>
           <w:sz w:val="24"/>
-          <w:u w:val="single"/>
-        </w:rPr>
-        <w:hyperlink r:id="rId12" w:history="1">
-          <w:r>
-            <w:rPr>
-              <w:rStyle w:val="Hyperlink"/>
-            </w:rPr>
-            <w:t>H</w:t>
-          </w:r>
-        </w:hyperlink>
+        </w:rPr>
+        <w:t>H</w:t>
       </w:r>
       <w:r>
         <w:rPr>
@@ -734,7 +726,7 @@
           <w:sz w:val="24"/>
           <w:u w:val="single"/>
         </w:rPr>
-        <w:hyperlink r:id="rId12" w:history="1">
+        <w:hyperlink r:id="rId11" w:history="1">
           <w:r>
             <w:rPr>
               <w:rStyle w:val="Hyperlink"/>
@@ -818,14 +810,7 @@
           <w:color w:val="0066CC"/>
           <w:sz w:val="24"/>
         </w:rPr>
-        <w:hyperlink r:id="rId13" w:history="1">
-          <w:r>
-            <w:rPr>
-              <w:rStyle w:val="Hyperlink"/>
-            </w:rPr>
-            <w:t>Wereldmuseu</w:t>
-          </w:r>
-        </w:hyperlink>
+        <w:t>Wereldmuseu</w:t>
       </w:r>
       <w:r>
         <w:rPr>
@@ -836,7 +821,7 @@
           <w:sz w:val="24"/>
           <w:u w:val="single"/>
         </w:rPr>
-        <w:hyperlink r:id="rId13" w:history="1">
+        <w:hyperlink r:id="rId12" w:history="1">
           <w:r>
             <w:rPr>
               <w:rStyle w:val="Hyperlink"/>
@@ -1086,7 +1071,7 @@
           <w:sz w:val="24"/>
           <w:u w:val="single"/>
         </w:rPr>
-        <w:hyperlink r:id="rId13" w:history="1">
+        <w:hyperlink r:id="rId14" w:history="1">
           <w:r>
             <w:rPr>
               <w:rStyle w:val="Hyperlink"/>
@@ -1115,7 +1100,7 @@
           <w:sz w:val="24"/>
           <w:u w:val="single"/>
         </w:rPr>
-        <w:hyperlink r:id="rId13" w:history="1">
+        <w:hyperlink r:id="rId14" w:history="1">
           <w:r>
             <w:rPr>
               <w:rStyle w:val="Hyperlink"/>
@@ -1133,7 +1118,7 @@
           <w:sz w:val="24"/>
           <w:u w:val="single"/>
         </w:rPr>
-        <w:hyperlink r:id="rId13" w:history="1">
+        <w:hyperlink r:id="rId14" w:history="1">
           <w:r>
             <w:rPr>
               <w:rStyle w:val="Hyperlink"/>
@@ -2320,6 +2305,294 @@
           <w:sz w:val="24"/>
           <w:u w:val="single"/>
         </w:rPr>
+        <w:hyperlink r:id="rId19" w:history="1">
+          <w:r>
+            <w:rPr>
+              <w:rStyle w:val="Hyperlink"/>
+            </w:rPr>
+            <w:t>n</w:t>
+          </w:r>
+        </w:hyperlink>
+      </w:r>
+      <w:r>
+        <w:rPr>
+          <w:rFonts w:ascii="Charis SIL Regular" w:hAnsi="Charis SIL Regular" w:eastAsia="Charis SIL Regular"/>
+          <w:b w:val="0"/>
+          <w:i w:val="0"/>
+          <w:color w:val="0066CC"/>
+          <w:sz w:val="24"/>
+          <w:u w:val="single"/>
+        </w:rPr>
+        <w:t xml:space="preserve"> </w:t>
+      </w:r>
+      <w:r>
+        <w:rPr>
+          <w:rFonts w:ascii="Charis SIL Regular" w:hAnsi="Charis SIL Regular" w:eastAsia="Charis SIL Regular"/>
+          <w:b w:val="0"/>
+          <w:i w:val="0"/>
+          <w:color w:val="0066CC"/>
+          <w:sz w:val="24"/>
+          <w:u w:val="single"/>
+        </w:rPr>
+        <w:hyperlink r:id="rId19" w:history="1">
+          <w:r>
+            <w:rPr>
+              <w:rStyle w:val="Hyperlink"/>
+            </w:rPr>
+            <w:t>in</w:t>
+          </w:r>
+        </w:hyperlink>
+      </w:r>
+      <w:r>
+        <w:rPr>
+          <w:rFonts w:ascii="Charis SIL Regular" w:hAnsi="Charis SIL Regular" w:eastAsia="Charis SIL Regular"/>
+          <w:b w:val="0"/>
+          <w:i w:val="0"/>
+          <w:color w:val="0066CC"/>
+          <w:sz w:val="24"/>
+          <w:u w:val="single"/>
+        </w:rPr>
+        <w:t xml:space="preserve"> </w:t>
+      </w:r>
+      <w:r>
+        <w:rPr>
+          <w:rFonts w:ascii="Charis SIL Regular" w:hAnsi="Charis SIL Regular" w:eastAsia="Charis SIL Regular"/>
+          <w:b w:val="0"/>
+          <w:i w:val="0"/>
+          <w:color w:val="0066CC"/>
+          <w:sz w:val="24"/>
+          <w:u w:val="single"/>
+        </w:rPr>
+        <w:hyperlink r:id="rId20" w:history="1">
+          <w:r>
+            <w:rPr>
+              <w:rStyle w:val="Hyperlink"/>
+            </w:rPr>
+            <w:t>Ned</w:t>
+          </w:r>
+        </w:hyperlink>
+      </w:r>
+      <w:r>
+        <w:rPr>
+          <w:rFonts w:ascii="Charis SIL Regular" w:hAnsi="Charis SIL Regular" w:eastAsia="Charis SIL Regular"/>
+          <w:b w:val="0"/>
+          <w:i w:val="0"/>
+          <w:color w:val="0066CC"/>
+          <w:sz w:val="24"/>
+          <w:u w:val="single"/>
+        </w:rPr>
+        <w:hyperlink r:id="rId20" w:history="1">
+          <w:r>
+            <w:rPr>
+              <w:rStyle w:val="Hyperlink"/>
+            </w:rPr>
+            <w:t>erland</w:t>
+          </w:r>
+        </w:hyperlink>
+      </w:r>
+      <w:r>
+        <w:rPr>
+          <w:rFonts w:ascii="Charis SIL Regular" w:hAnsi="Charis SIL Regular" w:eastAsia="Charis SIL Regular"/>
+          <w:b w:val="0"/>
+          <w:i w:val="0"/>
+          <w:color w:val="000000"/>
+          <w:sz w:val="24"/>
+        </w:rPr>
+        <w:t xml:space="preserve">, </w:t>
+      </w:r>
+      <w:r>
+        <w:rPr>
+          <w:rFonts w:ascii="Charis SIL Regular" w:hAnsi="Charis SIL Regular" w:eastAsia="Charis SIL Regular"/>
+          <w:b w:val="0"/>
+          <w:i w:val="0"/>
+          <w:color w:val="0066CC"/>
+          <w:sz w:val="24"/>
+          <w:u w:val="single"/>
+        </w:rPr>
+        <w:hyperlink r:id="rId21" w:history="1">
+          <w:r>
+            <w:rPr>
+              <w:rStyle w:val="Hyperlink"/>
+            </w:rPr>
+            <w:t>H</w:t>
+          </w:r>
+        </w:hyperlink>
+      </w:r>
+      <w:r>
+        <w:rPr>
+          <w:rFonts w:ascii="Charis SIL Regular" w:hAnsi="Charis SIL Regular" w:eastAsia="Charis SIL Regular"/>
+          <w:b w:val="0"/>
+          <w:i w:val="0"/>
+          <w:color w:val="0066CC"/>
+          <w:sz w:val="24"/>
+          <w:u w:val="single"/>
+        </w:rPr>
+        <w:hyperlink r:id="rId21" w:history="1">
+          <w:r>
+            <w:rPr>
+              <w:rStyle w:val="Hyperlink"/>
+            </w:rPr>
+            <w:t>DC</w:t>
+          </w:r>
+        </w:hyperlink>
+      </w:r>
+      <w:r>
+        <w:rPr>
+          <w:rFonts w:ascii="Charis SIL Regular" w:hAnsi="Charis SIL Regular" w:eastAsia="Charis SIL Regular"/>
+          <w:b w:val="0"/>
+          <w:i w:val="0"/>
+          <w:color w:val="0066CC"/>
+          <w:sz w:val="24"/>
+          <w:u w:val="single"/>
+        </w:rPr>
+        <w:t xml:space="preserve"> </w:t>
+      </w:r>
+      <w:r>
+        <w:rPr>
+          <w:rFonts w:ascii="Charis SIL Regular" w:hAnsi="Charis SIL Regular" w:eastAsia="Charis SIL Regular"/>
+          <w:b w:val="0"/>
+          <w:i w:val="0"/>
+          <w:color w:val="0066CC"/>
+          <w:sz w:val="24"/>
+          <w:u w:val="single"/>
+        </w:rPr>
+        <w:hyperlink r:id="rId21" w:history="1">
+          <w:r>
+            <w:rPr>
+              <w:rStyle w:val="Hyperlink"/>
+            </w:rPr>
+            <w:t>Prot</w:t>
+          </w:r>
+        </w:hyperlink>
+      </w:r>
+      <w:r>
+        <w:rPr>
+          <w:rFonts w:ascii="Charis SIL Regular" w:hAnsi="Charis SIL Regular" w:eastAsia="Charis SIL Regular"/>
+          <w:b w:val="0"/>
+          <w:i w:val="0"/>
+          <w:color w:val="0066CC"/>
+          <w:sz w:val="24"/>
+          <w:u w:val="single"/>
+        </w:rPr>
+        <w:hyperlink r:id="rId20" w:history="1">
+          <w:r>
+            <w:rPr>
+              <w:rStyle w:val="Hyperlink"/>
+            </w:rPr>
+            <w:t>est</w:t>
+          </w:r>
+        </w:hyperlink>
+      </w:r>
+      <w:r>
+        <w:rPr>
+          <w:rFonts w:ascii="Charis SIL Regular" w:hAnsi="Charis SIL Regular" w:eastAsia="Charis SIL Regular"/>
+          <w:b w:val="0"/>
+          <w:i w:val="0"/>
+          <w:color w:val="0066CC"/>
+          <w:sz w:val="24"/>
+          <w:u w:val="single"/>
+        </w:rPr>
+        <w:hyperlink r:id="rId20" w:history="1">
+          <w:r>
+            <w:rPr>
+              <w:rStyle w:val="Hyperlink"/>
+            </w:rPr>
+            <w:t>ants</w:t>
+          </w:r>
+        </w:hyperlink>
+      </w:r>
+      <w:r>
+        <w:rPr>
+          <w:rFonts w:ascii="Charis SIL Regular" w:hAnsi="Charis SIL Regular" w:eastAsia="Charis SIL Regular"/>
+          <w:b w:val="0"/>
+          <w:i w:val="0"/>
+          <w:color w:val="0066CC"/>
+          <w:sz w:val="24"/>
+          <w:u w:val="single"/>
+        </w:rPr>
+        <w:t xml:space="preserve"> </w:t>
+      </w:r>
+      <w:r>
+        <w:rPr>
+          <w:rFonts w:ascii="Charis SIL Regular" w:hAnsi="Charis SIL Regular" w:eastAsia="Charis SIL Regular"/>
+          <w:b w:val="0"/>
+          <w:i w:val="0"/>
+          <w:color w:val="0066CC"/>
+          <w:sz w:val="24"/>
+          <w:u w:val="single"/>
+        </w:rPr>
+        <w:hyperlink r:id="rId20" w:history="1">
+          <w:r>
+            <w:rPr>
+              <w:rStyle w:val="Hyperlink"/>
+            </w:rPr>
+            <w:t>Erfgoed</w:t>
+          </w:r>
+        </w:hyperlink>
+      </w:r>
+      <w:r>
+        <w:rPr>
+          <w:u w:val="single" w:color="0066cc"/>
+          <w:rFonts w:ascii="Charis SIL Regular" w:hAnsi="Charis SIL Regular" w:eastAsia="Charis SIL Regular"/>
+          <w:b w:val="0"/>
+          <w:i w:val="0"/>
+          <w:color w:val="000000"/>
+          <w:sz w:val="24"/>
+        </w:rPr>
+        <w:hyperlink r:id="rId20" w:history="1">
+          <w:r>
+            <w:rPr>
+              <w:rStyle w:val="Hyperlink"/>
+            </w:rPr>
+            <w:t xml:space="preserve"> bij de Vri</w:t>
+          </w:r>
+        </w:hyperlink>
+      </w:r>
+      <w:r>
+        <w:rPr>
+          <w:u w:val="single" w:color="0066cc"/>
+          <w:rFonts w:ascii="Charis SIL Regular" w:hAnsi="Charis SIL Regular" w:eastAsia="Charis SIL Regular"/>
+          <w:b w:val="0"/>
+          <w:i w:val="0"/>
+          <w:color w:val="000000"/>
+          <w:sz w:val="24"/>
+        </w:rPr>
+        <w:hyperlink r:id="rId20" w:history="1">
+          <w:r>
+            <w:rPr>
+              <w:rStyle w:val="Hyperlink"/>
+            </w:rPr>
+            <w:t>j</w:t>
+          </w:r>
+        </w:hyperlink>
+      </w:r>
+      <w:r>
+        <w:rPr>
+          <w:u w:val="single" w:color="0066cc"/>
+          <w:rFonts w:ascii="Charis SIL Regular" w:hAnsi="Charis SIL Regular" w:eastAsia="Charis SIL Regular"/>
+          <w:b w:val="0"/>
+          <w:i w:val="0"/>
+          <w:color w:val="000000"/>
+          <w:sz w:val="24"/>
+        </w:rPr>
+        <w:hyperlink r:id="rId20" w:history="1">
+          <w:r>
+            <w:rPr>
+              <w:rStyle w:val="Hyperlink"/>
+            </w:rPr>
+            <w:t>e U</w:t>
+          </w:r>
+        </w:hyperlink>
+      </w:r>
+      <w:r>
+        <w:rPr>
+          <w:u w:val="single" w:color="0066cc"/>
+          <w:rFonts w:ascii="Charis SIL Regular" w:hAnsi="Charis SIL Regular" w:eastAsia="Charis SIL Regular"/>
+          <w:b w:val="0"/>
+          <w:i w:val="0"/>
+          <w:color w:val="000000"/>
+          <w:sz w:val="24"/>
+        </w:rPr>
         <w:hyperlink r:id="rId20" w:history="1">
           <w:r>
             <w:rPr>
@@ -2331,276 +2604,6 @@
       </w:r>
       <w:r>
         <w:rPr>
-          <w:rFonts w:ascii="Charis SIL Regular" w:hAnsi="Charis SIL Regular" w:eastAsia="Charis SIL Regular"/>
-          <w:b w:val="0"/>
-          <w:i w:val="0"/>
-          <w:color w:val="0066CC"/>
-          <w:sz w:val="24"/>
-          <w:u w:val="single"/>
-        </w:rPr>
-        <w:t xml:space="preserve"> </w:t>
-      </w:r>
-      <w:r>
-        <w:rPr>
-          <w:rFonts w:ascii="Charis SIL Regular" w:hAnsi="Charis SIL Regular" w:eastAsia="Charis SIL Regular"/>
-          <w:b w:val="0"/>
-          <w:i w:val="0"/>
-          <w:color w:val="0066CC"/>
-          <w:sz w:val="24"/>
-        </w:rPr>
-        <w:t>in Ned</w:t>
-      </w:r>
-      <w:r>
-        <w:rPr>
-          <w:rFonts w:ascii="Charis SIL Regular" w:hAnsi="Charis SIL Regular" w:eastAsia="Charis SIL Regular"/>
-          <w:b w:val="0"/>
-          <w:i w:val="0"/>
-          <w:color w:val="0066CC"/>
-          <w:sz w:val="24"/>
-          <w:u w:val="single"/>
-        </w:rPr>
-        <w:hyperlink r:id="rId19" w:history="1">
-          <w:r>
-            <w:rPr>
-              <w:rStyle w:val="Hyperlink"/>
-            </w:rPr>
-            <w:t>erland</w:t>
-          </w:r>
-        </w:hyperlink>
-      </w:r>
-      <w:r>
-        <w:rPr>
-          <w:u w:val="single" w:color="0066cc"/>
-          <w:rFonts w:ascii="Charis SIL Regular" w:hAnsi="Charis SIL Regular" w:eastAsia="Charis SIL Regular"/>
-          <w:b w:val="0"/>
-          <w:i w:val="0"/>
-          <w:color w:val="000000"/>
-          <w:sz w:val="24"/>
-        </w:rPr>
-        <w:hyperlink r:id="rId19" w:history="1">
-          <w:r>
-            <w:rPr>
-              <w:rStyle w:val="Hyperlink"/>
-            </w:rPr>
-            <w:t xml:space="preserve">, </w:t>
-          </w:r>
-        </w:hyperlink>
-      </w:r>
-      <w:r>
-        <w:rPr>
-          <w:rFonts w:ascii="Charis SIL Regular" w:hAnsi="Charis SIL Regular" w:eastAsia="Charis SIL Regular"/>
-          <w:b w:val="0"/>
-          <w:i w:val="0"/>
-          <w:color w:val="0066CC"/>
-          <w:sz w:val="24"/>
-          <w:u w:val="single"/>
-        </w:rPr>
-        <w:hyperlink r:id="rId21" w:history="1">
-          <w:r>
-            <w:rPr>
-              <w:rStyle w:val="Hyperlink"/>
-            </w:rPr>
-            <w:t>H</w:t>
-          </w:r>
-        </w:hyperlink>
-      </w:r>
-      <w:r>
-        <w:rPr>
-          <w:rFonts w:ascii="Charis SIL Regular" w:hAnsi="Charis SIL Regular" w:eastAsia="Charis SIL Regular"/>
-          <w:b w:val="0"/>
-          <w:i w:val="0"/>
-          <w:color w:val="0066CC"/>
-          <w:sz w:val="24"/>
-          <w:u w:val="single"/>
-        </w:rPr>
-        <w:hyperlink r:id="rId20" w:history="1">
-          <w:r>
-            <w:rPr>
-              <w:rStyle w:val="Hyperlink"/>
-            </w:rPr>
-            <w:t>DC</w:t>
-          </w:r>
-        </w:hyperlink>
-      </w:r>
-      <w:r>
-        <w:rPr>
-          <w:rFonts w:ascii="Charis SIL Regular" w:hAnsi="Charis SIL Regular" w:eastAsia="Charis SIL Regular"/>
-          <w:b w:val="0"/>
-          <w:i w:val="0"/>
-          <w:color w:val="0066CC"/>
-          <w:sz w:val="24"/>
-          <w:u w:val="single"/>
-        </w:rPr>
-        <w:t xml:space="preserve"> </w:t>
-      </w:r>
-      <w:r>
-        <w:rPr>
-          <w:rFonts w:ascii="Charis SIL Regular" w:hAnsi="Charis SIL Regular" w:eastAsia="Charis SIL Regular"/>
-          <w:b w:val="0"/>
-          <w:i w:val="0"/>
-          <w:color w:val="0066CC"/>
-          <w:sz w:val="24"/>
-          <w:u w:val="single"/>
-        </w:rPr>
-        <w:hyperlink r:id="rId20" w:history="1">
-          <w:r>
-            <w:rPr>
-              <w:rStyle w:val="Hyperlink"/>
-            </w:rPr>
-            <w:t>Pro</w:t>
-          </w:r>
-        </w:hyperlink>
-      </w:r>
-      <w:r>
-        <w:rPr>
-          <w:rFonts w:ascii="Charis SIL Regular" w:hAnsi="Charis SIL Regular" w:eastAsia="Charis SIL Regular"/>
-          <w:b w:val="0"/>
-          <w:i w:val="0"/>
-          <w:color w:val="0066CC"/>
-          <w:sz w:val="24"/>
-          <w:u w:val="single"/>
-        </w:rPr>
-        <w:t>t</w:t>
-      </w:r>
-      <w:r>
-        <w:rPr>
-          <w:rFonts w:ascii="Charis SIL Regular" w:hAnsi="Charis SIL Regular" w:eastAsia="Charis SIL Regular"/>
-          <w:b w:val="0"/>
-          <w:i w:val="0"/>
-          <w:color w:val="0066CC"/>
-          <w:sz w:val="24"/>
-          <w:u w:val="single"/>
-        </w:rPr>
-        <w:hyperlink r:id="rId20" w:history="1">
-          <w:r>
-            <w:rPr>
-              <w:rStyle w:val="Hyperlink"/>
-            </w:rPr>
-            <w:t>est</w:t>
-          </w:r>
-        </w:hyperlink>
-      </w:r>
-      <w:r>
-        <w:rPr>
-          <w:rFonts w:ascii="Charis SIL Regular" w:hAnsi="Charis SIL Regular" w:eastAsia="Charis SIL Regular"/>
-          <w:b w:val="0"/>
-          <w:i w:val="0"/>
-          <w:color w:val="0066CC"/>
-          <w:sz w:val="24"/>
-          <w:u w:val="single"/>
-        </w:rPr>
-        <w:hyperlink r:id="rId20" w:history="1">
-          <w:r>
-            <w:rPr>
-              <w:rStyle w:val="Hyperlink"/>
-            </w:rPr>
-            <w:t>ants</w:t>
-          </w:r>
-        </w:hyperlink>
-      </w:r>
-      <w:r>
-        <w:rPr>
-          <w:rFonts w:ascii="Charis SIL Regular" w:hAnsi="Charis SIL Regular" w:eastAsia="Charis SIL Regular"/>
-          <w:b w:val="0"/>
-          <w:i w:val="0"/>
-          <w:color w:val="0066CC"/>
-          <w:sz w:val="24"/>
-          <w:u w:val="single"/>
-        </w:rPr>
-        <w:t xml:space="preserve"> </w:t>
-      </w:r>
-      <w:r>
-        <w:rPr>
-          <w:rFonts w:ascii="Charis SIL Regular" w:hAnsi="Charis SIL Regular" w:eastAsia="Charis SIL Regular"/>
-          <w:b w:val="0"/>
-          <w:i w:val="0"/>
-          <w:color w:val="0066CC"/>
-          <w:sz w:val="24"/>
-          <w:u w:val="single"/>
-        </w:rPr>
-        <w:hyperlink r:id="rId20" w:history="1">
-          <w:r>
-            <w:rPr>
-              <w:rStyle w:val="Hyperlink"/>
-            </w:rPr>
-            <w:t>Erfgoed</w:t>
-          </w:r>
-        </w:hyperlink>
-      </w:r>
-      <w:r>
-        <w:rPr>
-          <w:u w:val="single" w:color="0066cc"/>
-          <w:rFonts w:ascii="Charis SIL Regular" w:hAnsi="Charis SIL Regular" w:eastAsia="Charis SIL Regular"/>
-          <w:b w:val="0"/>
-          <w:i w:val="0"/>
-          <w:color w:val="000000"/>
-          <w:sz w:val="24"/>
-        </w:rPr>
-        <w:hyperlink r:id="rId20" w:history="1">
-          <w:r>
-            <w:rPr>
-              <w:rStyle w:val="Hyperlink"/>
-            </w:rPr>
-            <w:t xml:space="preserve"> bij de Vri</w:t>
-          </w:r>
-        </w:hyperlink>
-      </w:r>
-      <w:r>
-        <w:rPr>
-          <w:u w:val="single" w:color="0066cc"/>
-          <w:rFonts w:ascii="Charis SIL Regular" w:hAnsi="Charis SIL Regular" w:eastAsia="Charis SIL Regular"/>
-          <w:b w:val="0"/>
-          <w:i w:val="0"/>
-          <w:color w:val="000000"/>
-          <w:sz w:val="24"/>
-        </w:rPr>
-        <w:hyperlink r:id="rId20" w:history="1">
-          <w:r>
-            <w:rPr>
-              <w:rStyle w:val="Hyperlink"/>
-            </w:rPr>
-            <w:t>j</w:t>
-          </w:r>
-        </w:hyperlink>
-      </w:r>
-      <w:r>
-        <w:rPr>
-          <w:u w:val="single" w:color="0066cc"/>
-          <w:rFonts w:ascii="Charis SIL Regular" w:hAnsi="Charis SIL Regular" w:eastAsia="Charis SIL Regular"/>
-          <w:b w:val="0"/>
-          <w:i w:val="0"/>
-          <w:color w:val="000000"/>
-          <w:sz w:val="24"/>
-        </w:rPr>
-        <w:hyperlink r:id="rId20" w:history="1">
-          <w:r>
-            <w:rPr>
-              <w:rStyle w:val="Hyperlink"/>
-            </w:rPr>
-            <w:t>e U</w:t>
-          </w:r>
-        </w:hyperlink>
-      </w:r>
-      <w:r>
-        <w:rPr>
-          <w:u w:val="single" w:color="0066cc"/>
-          <w:rFonts w:ascii="Charis SIL Regular" w:hAnsi="Charis SIL Regular" w:eastAsia="Charis SIL Regular"/>
-          <w:b w:val="0"/>
-          <w:i w:val="0"/>
-          <w:color w:val="000000"/>
-          <w:sz w:val="24"/>
-        </w:rPr>
-        <w:hyperlink r:id="rId20" w:history="1">
-          <w:r>
-            <w:rPr>
-              <w:rStyle w:val="Hyperlink"/>
-            </w:rPr>
-            <w:t>n</w:t>
-          </w:r>
-        </w:hyperlink>
-      </w:r>
-      <w:r>
-        <w:rPr>
           <w:u w:val="single" w:color="0066cc"/>
           <w:rFonts w:ascii="Charis SIL Regular" w:hAnsi="Charis SIL Regular" w:eastAsia="Charis SIL Regular"/>
           <w:b w:val="0"/>
@@ -2682,7 +2685,7 @@
           <w:sz w:val="24"/>
           <w:u w:val="single"/>
         </w:rPr>
-        <w:hyperlink r:id="rId20" w:history="1">
+        <w:hyperlink r:id="rId22" w:history="1">
           <w:r>
             <w:rPr>
               <w:rStyle w:val="Hyperlink"/>
@@ -2700,7 +2703,7 @@
           <w:sz w:val="24"/>
           <w:u w:val="single"/>
         </w:rPr>
-        <w:hyperlink r:id="rId20" w:history="1">
+        <w:hyperlink r:id="rId22" w:history="1">
           <w:r>
             <w:rPr>
               <w:rStyle w:val="Hyperlink"/>
@@ -2718,7 +2721,7 @@
           <w:sz w:val="24"/>
           <w:u w:val="single"/>
         </w:rPr>
-        <w:hyperlink r:id="rId20" w:history="1">
+        <w:hyperlink r:id="rId22" w:history="1">
           <w:r>
             <w:rPr>
               <w:rStyle w:val="Hyperlink"/>
@@ -2736,7 +2739,7 @@
           <w:sz w:val="24"/>
           <w:u w:val="single"/>
         </w:rPr>
-        <w:hyperlink r:id="rId20" w:history="1">
+        <w:hyperlink r:id="rId22" w:history="1">
           <w:r>
             <w:rPr>
               <w:rStyle w:val="Hyperlink"/>
@@ -2783,7 +2786,7 @@
           <w:sz w:val="24"/>
           <w:u w:val="single"/>
         </w:rPr>
-        <w:hyperlink r:id="rId22" w:history="1">
+        <w:hyperlink r:id="rId20" w:history="1">
           <w:r>
             <w:rPr>
               <w:rStyle w:val="Hyperlink"/>
@@ -2847,7 +2850,7 @@
           <w:sz w:val="24"/>
           <w:u w:val="single"/>
         </w:rPr>
-        <w:hyperlink r:id="rId23" w:history="1">
+        <w:hyperlink r:id="rId21" w:history="1">
           <w:r>
             <w:rPr>
               <w:rStyle w:val="Hyperlink"/>
@@ -2865,7 +2868,7 @@
           <w:sz w:val="24"/>
           <w:u w:val="single"/>
         </w:rPr>
-        <w:hyperlink r:id="rId23" w:history="1">
+        <w:hyperlink r:id="rId21" w:history="1">
           <w:r>
             <w:rPr>
               <w:rStyle w:val="Hyperlink"/>
@@ -2883,7 +2886,7 @@
           <w:sz w:val="24"/>
           <w:u w:val="single"/>
         </w:rPr>
-        <w:hyperlink r:id="rId23" w:history="1">
+        <w:hyperlink r:id="rId21" w:history="1">
           <w:r>
             <w:rPr>
               <w:rStyle w:val="Hyperlink"/>
@@ -2901,7 +2904,7 @@
           <w:sz w:val="24"/>
           <w:u w:val="single"/>
         </w:rPr>
-        <w:hyperlink r:id="rId23" w:history="1">
+        <w:hyperlink r:id="rId21" w:history="1">
           <w:r>
             <w:rPr>
               <w:rStyle w:val="Hyperlink"/>
@@ -2930,7 +2933,7 @@
           <w:sz w:val="24"/>
           <w:u w:val="single"/>
         </w:rPr>
-        <w:hyperlink r:id="rId23" w:history="1">
+        <w:hyperlink r:id="rId21" w:history="1">
           <w:r>
             <w:rPr>
               <w:rStyle w:val="Hyperlink"/>
@@ -3039,25 +3042,7 @@
             <w:rPr>
               <w:rStyle w:val="Hyperlink"/>
             </w:rPr>
-            <w:t>waar de zend</w:t>
-          </w:r>
-        </w:hyperlink>
-      </w:r>
-      <w:r>
-        <w:rPr>
-          <w:u w:val="single" w:color="0066cc"/>
-          <w:rFonts w:ascii="Charis SIL Regular" w:hAnsi="Charis SIL Regular" w:eastAsia="Charis SIL Regular"/>
-          <w:b w:val="0"/>
-          <w:i w:val="0"/>
-          <w:color w:val="000000"/>
-          <w:sz w:val="24"/>
-        </w:rPr>
-        <w:hyperlink r:id="rId22" w:history="1">
-          <w:r>
-            <w:rPr>
-              <w:rStyle w:val="Hyperlink"/>
-            </w:rPr>
-            <w:t>i</w:t>
+            <w:t>waar de zendi</w:t>
           </w:r>
         </w:hyperlink>
       </w:r>
@@ -4018,9 +4003,15 @@
           <w:i w:val="0"/>
           <w:color w:val="0066CC"/>
           <w:sz w:val="24"/>
-          <w:u w:val="single"/>
-        </w:rPr>
-        <w:t>7</w:t>
+        </w:rPr>
+        <w:hyperlink r:id="rId25" w:history="1">
+          <w:r>
+            <w:rPr>
+              <w:rStyle w:val="Hyperlink"/>
+            </w:rPr>
+            <w:t>7</w:t>
+          </w:r>
+        </w:hyperlink>
       </w:r>
       <w:r>
         <w:rPr>
@@ -4385,15 +4376,9 @@
           <w:i w:val="0"/>
           <w:color w:val="0066CC"/>
           <w:sz w:val="24"/>
-        </w:rPr>
-        <w:hyperlink r:id="rId27" w:history="1">
-          <w:r>
-            <w:rPr>
-              <w:rStyle w:val="Hyperlink"/>
-            </w:rPr>
-            <w:t>1</w:t>
-          </w:r>
-        </w:hyperlink>
+          <w:u w:val="single"/>
+        </w:rPr>
+        <w:t>1</w:t>
       </w:r>
       <w:r>
         <w:rPr>

--- a/EXPORTS/DOCX/published/niveau2/Dutch/ChristianMission.docx
+++ b/EXPORTS/DOCX/published/niveau2/Dutch/ChristianMission.docx
@@ -687,7 +687,7 @@
           <w:sz w:val="24"/>
           <w:u w:val="single"/>
         </w:rPr>
-        <w:hyperlink r:id="rId11" w:history="1">
+        <w:hyperlink r:id="rId12" w:history="1">
           <w:r>
             <w:rPr>
               <w:rStyle w:val="Hyperlink"/>
@@ -714,8 +714,16 @@
           <w:i w:val="0"/>
           <w:color w:val="0066CC"/>
           <w:sz w:val="24"/>
-        </w:rPr>
-        <w:t>H</w:t>
+          <w:u w:val="single"/>
+        </w:rPr>
+        <w:hyperlink r:id="rId12" w:history="1">
+          <w:r>
+            <w:rPr>
+              <w:rStyle w:val="Hyperlink"/>
+            </w:rPr>
+            <w:t>H</w:t>
+          </w:r>
+        </w:hyperlink>
       </w:r>
       <w:r>
         <w:rPr>
@@ -850,7 +858,7 @@
           <w:sz w:val="24"/>
           <w:u w:val="single"/>
         </w:rPr>
-        <w:hyperlink r:id="rId13" w:history="1">
+        <w:hyperlink r:id="rId12" w:history="1">
           <w:r>
             <w:rPr>
               <w:rStyle w:val="Hyperlink"/>
@@ -879,7 +887,7 @@
           <w:sz w:val="24"/>
           <w:u w:val="single"/>
         </w:rPr>
-        <w:hyperlink r:id="rId13" w:history="1">
+        <w:hyperlink r:id="rId12" w:history="1">
           <w:r>
             <w:rPr>
               <w:rStyle w:val="Hyperlink"/>
@@ -1136,7 +1144,7 @@
           <w:sz w:val="24"/>
           <w:u w:val="single"/>
         </w:rPr>
-        <w:hyperlink r:id="rId13" w:history="1">
+        <w:hyperlink r:id="rId14" w:history="1">
           <w:r>
             <w:rPr>
               <w:rStyle w:val="Hyperlink"/>
@@ -1165,7 +1173,7 @@
           <w:sz w:val="24"/>
           <w:u w:val="single"/>
         </w:rPr>
-        <w:hyperlink r:id="rId13" w:history="1">
+        <w:hyperlink r:id="rId14" w:history="1">
           <w:r>
             <w:rPr>
               <w:rStyle w:val="Hyperlink"/>
@@ -2363,7 +2371,7 @@
           <w:sz w:val="24"/>
           <w:u w:val="single"/>
         </w:rPr>
-        <w:hyperlink r:id="rId20" w:history="1">
+        <w:hyperlink r:id="rId19" w:history="1">
           <w:r>
             <w:rPr>
               <w:rStyle w:val="Hyperlink"/>
@@ -2381,7 +2389,7 @@
           <w:sz w:val="24"/>
           <w:u w:val="single"/>
         </w:rPr>
-        <w:hyperlink r:id="rId20" w:history="1">
+        <w:hyperlink r:id="rId19" w:history="1">
           <w:r>
             <w:rPr>
               <w:rStyle w:val="Hyperlink"/>
@@ -2392,13 +2400,21 @@
       </w:r>
       <w:r>
         <w:rPr>
+          <w:u w:val="single" w:color="0066cc"/>
           <w:rFonts w:ascii="Charis SIL Regular" w:hAnsi="Charis SIL Regular" w:eastAsia="Charis SIL Regular"/>
           <w:b w:val="0"/>
           <w:i w:val="0"/>
           <w:color w:val="000000"/>
           <w:sz w:val="24"/>
         </w:rPr>
-        <w:t xml:space="preserve">, </w:t>
+        <w:hyperlink r:id="rId19" w:history="1">
+          <w:r>
+            <w:rPr>
+              <w:rStyle w:val="Hyperlink"/>
+            </w:rPr>
+            <w:t xml:space="preserve">, </w:t>
+          </w:r>
+        </w:hyperlink>
       </w:r>
       <w:r>
         <w:rPr>
@@ -2443,45 +2459,8 @@
           <w:i w:val="0"/>
           <w:color w:val="0066CC"/>
           <w:sz w:val="24"/>
-          <w:u w:val="single"/>
-        </w:rPr>
-        <w:t xml:space="preserve"> </w:t>
-      </w:r>
-      <w:r>
-        <w:rPr>
-          <w:rFonts w:ascii="Charis SIL Regular" w:hAnsi="Charis SIL Regular" w:eastAsia="Charis SIL Regular"/>
-          <w:b w:val="0"/>
-          <w:i w:val="0"/>
-          <w:color w:val="0066CC"/>
-          <w:sz w:val="24"/>
-          <w:u w:val="single"/>
-        </w:rPr>
-        <w:hyperlink r:id="rId21" w:history="1">
-          <w:r>
-            <w:rPr>
-              <w:rStyle w:val="Hyperlink"/>
-            </w:rPr>
-            <w:t>Prot</w:t>
-          </w:r>
-        </w:hyperlink>
-      </w:r>
-      <w:r>
-        <w:rPr>
-          <w:rFonts w:ascii="Charis SIL Regular" w:hAnsi="Charis SIL Regular" w:eastAsia="Charis SIL Regular"/>
-          <w:b w:val="0"/>
-          <w:i w:val="0"/>
-          <w:color w:val="0066CC"/>
-          <w:sz w:val="24"/>
-          <w:u w:val="single"/>
-        </w:rPr>
-        <w:hyperlink r:id="rId20" w:history="1">
-          <w:r>
-            <w:rPr>
-              <w:rStyle w:val="Hyperlink"/>
-            </w:rPr>
-            <w:t>est</w:t>
-          </w:r>
-        </w:hyperlink>
+        </w:rPr>
+        <w:t xml:space="preserve"> Protest</w:t>
       </w:r>
       <w:r>
         <w:rPr>
@@ -2786,7 +2765,7 @@
           <w:sz w:val="24"/>
           <w:u w:val="single"/>
         </w:rPr>
-        <w:hyperlink r:id="rId20" w:history="1">
+        <w:hyperlink r:id="rId22" w:history="1">
           <w:r>
             <w:rPr>
               <w:rStyle w:val="Hyperlink"/>
@@ -2825,7 +2804,6 @@
       </w:r>
       <w:r>
         <w:rPr>
-          <w:u w:val="single" w:color="0066cc"/>
           <w:rFonts w:ascii="Charis SIL Regular" w:hAnsi="Charis SIL Regular" w:eastAsia="Charis SIL Regular"/>
           <w:b w:val="0"/>
           <w:i w:val="0"/>
@@ -4003,15 +3981,9 @@
           <w:i w:val="0"/>
           <w:color w:val="0066CC"/>
           <w:sz w:val="24"/>
-        </w:rPr>
-        <w:hyperlink r:id="rId25" w:history="1">
-          <w:r>
-            <w:rPr>
-              <w:rStyle w:val="Hyperlink"/>
-            </w:rPr>
-            <w:t>7</w:t>
-          </w:r>
-        </w:hyperlink>
+          <w:u w:val="single"/>
+        </w:rPr>
+        <w:t>7</w:t>
       </w:r>
       <w:r>
         <w:rPr>
@@ -4376,9 +4348,15 @@
           <w:i w:val="0"/>
           <w:color w:val="0066CC"/>
           <w:sz w:val="24"/>
-          <w:u w:val="single"/>
-        </w:rPr>
-        <w:t>1</w:t>
+        </w:rPr>
+        <w:hyperlink r:id="rId27" w:history="1">
+          <w:r>
+            <w:rPr>
+              <w:rStyle w:val="Hyperlink"/>
+            </w:rPr>
+            <w:t>1</w:t>
+          </w:r>
+        </w:hyperlink>
       </w:r>
       <w:r>
         <w:rPr>

--- a/EXPORTS/DOCX/published/niveau2/Dutch/ChristianMission.docx
+++ b/EXPORTS/DOCX/published/niveau2/Dutch/ChristianMission.docx
@@ -611,7 +611,7 @@
           <w:sz w:val="24"/>
           <w:u w:val="single"/>
         </w:rPr>
-        <w:hyperlink r:id="rId12" w:history="1">
+        <w:hyperlink r:id="rId11" w:history="1">
           <w:r>
             <w:rPr>
               <w:rStyle w:val="Hyperlink"/>
@@ -640,7 +640,7 @@
           <w:sz w:val="24"/>
           <w:u w:val="single"/>
         </w:rPr>
-        <w:hyperlink r:id="rId12" w:history="1">
+        <w:hyperlink r:id="rId11" w:history="1">
           <w:r>
             <w:rPr>
               <w:rStyle w:val="Hyperlink"/>
@@ -734,7 +734,7 @@
           <w:sz w:val="24"/>
           <w:u w:val="single"/>
         </w:rPr>
-        <w:hyperlink r:id="rId11" w:history="1">
+        <w:hyperlink r:id="rId12" w:history="1">
           <w:r>
             <w:rPr>
               <w:rStyle w:val="Hyperlink"/>
@@ -817,8 +817,16 @@
           <w:i w:val="0"/>
           <w:color w:val="0066CC"/>
           <w:sz w:val="24"/>
-        </w:rPr>
-        <w:t>Wereldmuseu</w:t>
+          <w:u w:val="single"/>
+        </w:rPr>
+        <w:hyperlink r:id="rId13" w:history="1">
+          <w:r>
+            <w:rPr>
+              <w:rStyle w:val="Hyperlink"/>
+            </w:rPr>
+            <w:t>Wereldmuseu</w:t>
+          </w:r>
+        </w:hyperlink>
       </w:r>
       <w:r>
         <w:rPr>
@@ -829,7 +837,7 @@
           <w:sz w:val="24"/>
           <w:u w:val="single"/>
         </w:rPr>
-        <w:hyperlink r:id="rId12" w:history="1">
+        <w:hyperlink r:id="rId13" w:history="1">
           <w:r>
             <w:rPr>
               <w:rStyle w:val="Hyperlink"/>
@@ -858,7 +866,7 @@
           <w:sz w:val="24"/>
           <w:u w:val="single"/>
         </w:rPr>
-        <w:hyperlink r:id="rId12" w:history="1">
+        <w:hyperlink r:id="rId13" w:history="1">
           <w:r>
             <w:rPr>
               <w:rStyle w:val="Hyperlink"/>
@@ -914,6 +922,7 @@
           <w:i w:val="0"/>
           <w:color w:val="0066CC"/>
           <w:sz w:val="24"/>
+          <w:u w:val="single"/>
         </w:rPr>
         <w:hyperlink r:id="rId13" w:history="1">
           <w:r>
@@ -2443,7 +2452,7 @@
           <w:sz w:val="24"/>
           <w:u w:val="single"/>
         </w:rPr>
-        <w:hyperlink r:id="rId21" w:history="1">
+        <w:hyperlink r:id="rId20" w:history="1">
           <w:r>
             <w:rPr>
               <w:rStyle w:val="Hyperlink"/>
@@ -2459,8 +2468,9 @@
           <w:i w:val="0"/>
           <w:color w:val="0066CC"/>
           <w:sz w:val="24"/>
-        </w:rPr>
-        <w:t xml:space="preserve"> Protest</w:t>
+          <w:u w:val="single"/>
+        </w:rPr>
+        <w:t xml:space="preserve"> </w:t>
       </w:r>
       <w:r>
         <w:rPr>
@@ -2469,9 +2479,26 @@
           <w:i w:val="0"/>
           <w:color w:val="0066CC"/>
           <w:sz w:val="24"/>
+        </w:rPr>
+        <w:hyperlink r:id="rId21" w:history="1">
+          <w:r>
+            <w:rPr>
+              <w:rStyle w:val="Hyperlink"/>
+            </w:rPr>
+            <w:t>Protest</w:t>
+          </w:r>
+        </w:hyperlink>
+      </w:r>
+      <w:r>
+        <w:rPr>
+          <w:rFonts w:ascii="Charis SIL Regular" w:hAnsi="Charis SIL Regular" w:eastAsia="Charis SIL Regular"/>
+          <w:b w:val="0"/>
+          <w:i w:val="0"/>
+          <w:color w:val="0066CC"/>
+          <w:sz w:val="24"/>
           <w:u w:val="single"/>
         </w:rPr>
-        <w:hyperlink r:id="rId20" w:history="1">
+        <w:hyperlink r:id="rId21" w:history="1">
           <w:r>
             <w:rPr>
               <w:rStyle w:val="Hyperlink"/>
@@ -2800,24 +2827,7 @@
           <w:color w:val="000000"/>
           <w:sz w:val="24"/>
         </w:rPr>
-        <w:t xml:space="preserve">n </w:t>
-      </w:r>
-      <w:r>
-        <w:rPr>
-          <w:rFonts w:ascii="Charis SIL Regular" w:hAnsi="Charis SIL Regular" w:eastAsia="Charis SIL Regular"/>
-          <w:b w:val="0"/>
-          <w:i w:val="0"/>
-          <w:color w:val="000000"/>
-          <w:sz w:val="24"/>
-        </w:rPr>
-        <w:hyperlink r:id="rId21" w:history="1">
-          <w:r>
-            <w:rPr>
-              <w:rStyle w:val="Hyperlink"/>
-            </w:rPr>
-            <w:t xml:space="preserve">het </w:t>
-          </w:r>
-        </w:hyperlink>
+        <w:t xml:space="preserve">n het </w:t>
       </w:r>
       <w:r>
         <w:rPr>

--- a/EXPORTS/DOCX/published/niveau2/Dutch/ChristianMission.docx
+++ b/EXPORTS/DOCX/published/niveau2/Dutch/ChristianMission.docx
@@ -669,12 +669,70 @@
           <w:sz w:val="24"/>
           <w:u w:val="single"/>
         </w:rPr>
-        <w:hyperlink r:id="rId12" w:history="1">
+        <w:hyperlink r:id="rId11" w:history="1">
           <w:r>
             <w:rPr>
               <w:rStyle w:val="Hyperlink"/>
             </w:rPr>
             <w:t>d</w:t>
+          </w:r>
+        </w:hyperlink>
+      </w:r>
+      <w:r>
+        <w:rPr>
+          <w:rFonts w:ascii="Charis SIL Regular" w:hAnsi="Charis SIL Regular" w:eastAsia="Charis SIL Regular"/>
+          <w:b w:val="0"/>
+          <w:i w:val="0"/>
+          <w:color w:val="0066CC"/>
+          <w:sz w:val="24"/>
+          <w:u w:val="single"/>
+        </w:rPr>
+        <w:hyperlink r:id="rId11" w:history="1">
+          <w:r>
+            <w:rPr>
+              <w:rStyle w:val="Hyperlink"/>
+            </w:rPr>
+            <w:t>e</w:t>
+          </w:r>
+        </w:hyperlink>
+      </w:r>
+      <w:r>
+        <w:rPr>
+          <w:rFonts w:ascii="Charis SIL Regular" w:hAnsi="Charis SIL Regular" w:eastAsia="Charis SIL Regular"/>
+          <w:b w:val="0"/>
+          <w:i w:val="0"/>
+          <w:color w:val="0066CC"/>
+          <w:sz w:val="24"/>
+          <w:u w:val="single"/>
+        </w:rPr>
+        <w:t xml:space="preserve"> </w:t>
+      </w:r>
+      <w:r>
+        <w:rPr>
+          <w:rFonts w:ascii="Charis SIL Regular" w:hAnsi="Charis SIL Regular" w:eastAsia="Charis SIL Regular"/>
+          <w:b w:val="0"/>
+          <w:i w:val="0"/>
+          <w:color w:val="0066CC"/>
+          <w:sz w:val="24"/>
+          <w:u w:val="single"/>
+        </w:rPr>
+        <w:t>H</w:t>
+      </w:r>
+      <w:r>
+        <w:rPr>
+          <w:rFonts w:ascii="Charis SIL Regular" w:hAnsi="Charis SIL Regular" w:eastAsia="Charis SIL Regular"/>
+          <w:b w:val="0"/>
+          <w:i w:val="0"/>
+          <w:color w:val="0066CC"/>
+          <w:sz w:val="24"/>
+          <w:u w:val="single"/>
+        </w:rPr>
+        <w:hyperlink r:id="rId11" w:history="1">
+          <w:r>
+            <w:rPr>
+              <w:rStyle w:val="Hyperlink"/>
+            </w:rPr>
+            <w:t>eilig</w:t>
           </w:r>
         </w:hyperlink>
       </w:r>
@@ -721,71 +779,6 @@
             <w:rPr>
               <w:rStyle w:val="Hyperlink"/>
             </w:rPr>
-            <w:t>H</w:t>
-          </w:r>
-        </w:hyperlink>
-      </w:r>
-      <w:r>
-        <w:rPr>
-          <w:rFonts w:ascii="Charis SIL Regular" w:hAnsi="Charis SIL Regular" w:eastAsia="Charis SIL Regular"/>
-          <w:b w:val="0"/>
-          <w:i w:val="0"/>
-          <w:color w:val="0066CC"/>
-          <w:sz w:val="24"/>
-          <w:u w:val="single"/>
-        </w:rPr>
-        <w:hyperlink r:id="rId12" w:history="1">
-          <w:r>
-            <w:rPr>
-              <w:rStyle w:val="Hyperlink"/>
-            </w:rPr>
-            <w:t>eilig</w:t>
-          </w:r>
-        </w:hyperlink>
-      </w:r>
-      <w:r>
-        <w:rPr>
-          <w:rFonts w:ascii="Charis SIL Regular" w:hAnsi="Charis SIL Regular" w:eastAsia="Charis SIL Regular"/>
-          <w:b w:val="0"/>
-          <w:i w:val="0"/>
-          <w:color w:val="0066CC"/>
-          <w:sz w:val="24"/>
-          <w:u w:val="single"/>
-        </w:rPr>
-        <w:hyperlink r:id="rId12" w:history="1">
-          <w:r>
-            <w:rPr>
-              <w:rStyle w:val="Hyperlink"/>
-            </w:rPr>
-            <w:t>e</w:t>
-          </w:r>
-        </w:hyperlink>
-      </w:r>
-      <w:r>
-        <w:rPr>
-          <w:rFonts w:ascii="Charis SIL Regular" w:hAnsi="Charis SIL Regular" w:eastAsia="Charis SIL Regular"/>
-          <w:b w:val="0"/>
-          <w:i w:val="0"/>
-          <w:color w:val="0066CC"/>
-          <w:sz w:val="24"/>
-          <w:u w:val="single"/>
-        </w:rPr>
-        <w:t xml:space="preserve"> </w:t>
-      </w:r>
-      <w:r>
-        <w:rPr>
-          <w:rFonts w:ascii="Charis SIL Regular" w:hAnsi="Charis SIL Regular" w:eastAsia="Charis SIL Regular"/>
-          <w:b w:val="0"/>
-          <w:i w:val="0"/>
-          <w:color w:val="0066CC"/>
-          <w:sz w:val="24"/>
-          <w:u w:val="single"/>
-        </w:rPr>
-        <w:hyperlink r:id="rId12" w:history="1">
-          <w:r>
-            <w:rPr>
-              <w:rStyle w:val="Hyperlink"/>
-            </w:rPr>
             <w:t>Geest</w:t>
           </w:r>
         </w:hyperlink>
@@ -817,7 +810,6 @@
           <w:i w:val="0"/>
           <w:color w:val="0066CC"/>
           <w:sz w:val="24"/>
-          <w:u w:val="single"/>
         </w:rPr>
         <w:hyperlink r:id="rId13" w:history="1">
           <w:r>
@@ -895,7 +887,7 @@
           <w:sz w:val="24"/>
           <w:u w:val="single"/>
         </w:rPr>
-        <w:hyperlink r:id="rId12" w:history="1">
+        <w:hyperlink r:id="rId13" w:history="1">
           <w:r>
             <w:rPr>
               <w:rStyle w:val="Hyperlink"/>
@@ -922,7 +914,6 @@
           <w:i w:val="0"/>
           <w:color w:val="0066CC"/>
           <w:sz w:val="24"/>
-          <w:u w:val="single"/>
         </w:rPr>
         <w:hyperlink r:id="rId13" w:history="1">
           <w:r>
@@ -953,75 +944,13 @@
       </w:r>
       <w:r>
         <w:rPr>
-          <w:u w:val="single" w:color="0066cc"/>
           <w:rFonts w:ascii="Charis SIL Regular" w:hAnsi="Charis SIL Regular" w:eastAsia="Charis SIL Regular"/>
           <w:b w:val="0"/>
           <w:i w:val="0"/>
           <w:color w:val="000000"/>
           <w:sz w:val="24"/>
         </w:rPr>
-        <w:hyperlink r:id="rId12" w:history="1">
-          <w:r>
-            <w:rPr>
-              <w:rStyle w:val="Hyperlink"/>
-            </w:rPr>
-            <w:t xml:space="preserve"> (</w:t>
-          </w:r>
-        </w:hyperlink>
-      </w:r>
-      <w:r>
-        <w:rPr>
-          <w:u w:val="single" w:color="0066cc"/>
-          <w:rFonts w:ascii="Charis SIL Regular" w:hAnsi="Charis SIL Regular" w:eastAsia="Charis SIL Regular"/>
-          <w:b w:val="0"/>
-          <w:i w:val="0"/>
-          <w:color w:val="000000"/>
-          <w:sz w:val="24"/>
-        </w:rPr>
-        <w:hyperlink r:id="rId12" w:history="1">
-          <w:r>
-            <w:rPr>
-              <w:rStyle w:val="Hyperlink"/>
-            </w:rPr>
-            <w:t>v</w:t>
-          </w:r>
-        </w:hyperlink>
-      </w:r>
-      <w:r>
-        <w:rPr>
-          <w:u w:val="single" w:color="0066cc"/>
-          <w:rFonts w:ascii="Charis SIL Regular" w:hAnsi="Charis SIL Regular" w:eastAsia="Charis SIL Regular"/>
-          <w:b w:val="0"/>
-          <w:i w:val="0"/>
-          <w:color w:val="000000"/>
-          <w:sz w:val="24"/>
-        </w:rPr>
-        <w:hyperlink r:id="rId12" w:history="1">
-          <w:r>
-            <w:rPr>
-              <w:rStyle w:val="Hyperlink"/>
-            </w:rPr>
-            <w:t>oo</w:t>
-          </w:r>
-        </w:hyperlink>
-      </w:r>
-      <w:r>
-        <w:rPr>
-          <w:u w:val="single" w:color="0066cc"/>
-          <w:rFonts w:ascii="Charis SIL Regular" w:hAnsi="Charis SIL Regular" w:eastAsia="Charis SIL Regular"/>
-          <w:b w:val="0"/>
-          <w:i w:val="0"/>
-          <w:color w:val="000000"/>
-          <w:sz w:val="24"/>
-        </w:rPr>
-        <w:hyperlink r:id="rId12" w:history="1">
-          <w:r>
-            <w:rPr>
-              <w:rStyle w:val="Hyperlink"/>
-            </w:rPr>
-            <w:t>rheen h</w:t>
-          </w:r>
-        </w:hyperlink>
+        <w:t xml:space="preserve"> (voorheen h</w:t>
       </w:r>
       <w:r>
         <w:rPr>
@@ -1068,7 +997,6 @@
           <w:i w:val="0"/>
           <w:color w:val="0066CC"/>
           <w:sz w:val="24"/>
-          <w:u w:val="single"/>
         </w:rPr>
         <w:hyperlink r:id="rId14" w:history="1">
           <w:r>
@@ -1088,7 +1016,7 @@
           <w:sz w:val="24"/>
           <w:u w:val="single"/>
         </w:rPr>
-        <w:hyperlink r:id="rId14" w:history="1">
+        <w:hyperlink r:id="rId13" w:history="1">
           <w:r>
             <w:rPr>
               <w:rStyle w:val="Hyperlink"/>
@@ -1117,7 +1045,7 @@
           <w:sz w:val="24"/>
           <w:u w:val="single"/>
         </w:rPr>
-        <w:hyperlink r:id="rId14" w:history="1">
+        <w:hyperlink r:id="rId13" w:history="1">
           <w:r>
             <w:rPr>
               <w:rStyle w:val="Hyperlink"/>
@@ -1135,7 +1063,7 @@
           <w:sz w:val="24"/>
           <w:u w:val="single"/>
         </w:rPr>
-        <w:hyperlink r:id="rId14" w:history="1">
+        <w:hyperlink r:id="rId13" w:history="1">
           <w:r>
             <w:rPr>
               <w:rStyle w:val="Hyperlink"/>
@@ -1153,7 +1081,7 @@
           <w:sz w:val="24"/>
           <w:u w:val="single"/>
         </w:rPr>
-        <w:hyperlink r:id="rId14" w:history="1">
+        <w:hyperlink r:id="rId13" w:history="1">
           <w:r>
             <w:rPr>
               <w:rStyle w:val="Hyperlink"/>
@@ -1182,7 +1110,7 @@
           <w:sz w:val="24"/>
           <w:u w:val="single"/>
         </w:rPr>
-        <w:hyperlink r:id="rId14" w:history="1">
+        <w:hyperlink r:id="rId13" w:history="1">
           <w:r>
             <w:rPr>
               <w:rStyle w:val="Hyperlink"/>
@@ -2409,21 +2337,13 @@
       </w:r>
       <w:r>
         <w:rPr>
-          <w:u w:val="single" w:color="0066cc"/>
           <w:rFonts w:ascii="Charis SIL Regular" w:hAnsi="Charis SIL Regular" w:eastAsia="Charis SIL Regular"/>
           <w:b w:val="0"/>
           <w:i w:val="0"/>
           <w:color w:val="000000"/>
           <w:sz w:val="24"/>
         </w:rPr>
-        <w:hyperlink r:id="rId19" w:history="1">
-          <w:r>
-            <w:rPr>
-              <w:rStyle w:val="Hyperlink"/>
-            </w:rPr>
-            <w:t xml:space="preserve">, </w:t>
-          </w:r>
-        </w:hyperlink>
+        <w:t xml:space="preserve">, </w:t>
       </w:r>
       <w:r>
         <w:rPr>
@@ -2479,13 +2399,14 @@
           <w:i w:val="0"/>
           <w:color w:val="0066CC"/>
           <w:sz w:val="24"/>
+          <w:u w:val="single"/>
         </w:rPr>
         <w:hyperlink r:id="rId21" w:history="1">
           <w:r>
             <w:rPr>
               <w:rStyle w:val="Hyperlink"/>
             </w:rPr>
-            <w:t>Protest</w:t>
+            <w:t>Pro</w:t>
           </w:r>
         </w:hyperlink>
       </w:r>
@@ -2499,6 +2420,42 @@
           <w:u w:val="single"/>
         </w:rPr>
         <w:hyperlink r:id="rId21" w:history="1">
+          <w:r>
+            <w:rPr>
+              <w:rStyle w:val="Hyperlink"/>
+            </w:rPr>
+            <w:t>t</w:t>
+          </w:r>
+        </w:hyperlink>
+      </w:r>
+      <w:r>
+        <w:rPr>
+          <w:rFonts w:ascii="Charis SIL Regular" w:hAnsi="Charis SIL Regular" w:eastAsia="Charis SIL Regular"/>
+          <w:b w:val="0"/>
+          <w:i w:val="0"/>
+          <w:color w:val="0066CC"/>
+          <w:sz w:val="24"/>
+          <w:u w:val="single"/>
+        </w:rPr>
+        <w:hyperlink r:id="rId21" w:history="1">
+          <w:r>
+            <w:rPr>
+              <w:rStyle w:val="Hyperlink"/>
+            </w:rPr>
+            <w:t>est</w:t>
+          </w:r>
+        </w:hyperlink>
+      </w:r>
+      <w:r>
+        <w:rPr>
+          <w:rFonts w:ascii="Charis SIL Regular" w:hAnsi="Charis SIL Regular" w:eastAsia="Charis SIL Regular"/>
+          <w:b w:val="0"/>
+          <w:i w:val="0"/>
+          <w:color w:val="0066CC"/>
+          <w:sz w:val="24"/>
+          <w:u w:val="single"/>
+        </w:rPr>
+        <w:hyperlink r:id="rId20" w:history="1">
           <w:r>
             <w:rPr>
               <w:rStyle w:val="Hyperlink"/>
@@ -2827,7 +2784,18 @@
           <w:color w:val="000000"/>
           <w:sz w:val="24"/>
         </w:rPr>
-        <w:t xml:space="preserve">n het </w:t>
+        <w:t xml:space="preserve">n </w:t>
+      </w:r>
+      <w:r>
+        <w:rPr>
+          <w:u w:val="single" w:color="0066cc"/>
+          <w:rFonts w:ascii="Charis SIL Regular" w:hAnsi="Charis SIL Regular" w:eastAsia="Charis SIL Regular"/>
+          <w:b w:val="0"/>
+          <w:i w:val="0"/>
+          <w:color w:val="000000"/>
+          <w:sz w:val="24"/>
+        </w:rPr>
+        <w:t xml:space="preserve">het </w:t>
       </w:r>
       <w:r>
         <w:rPr>
@@ -3991,9 +3959,15 @@
           <w:i w:val="0"/>
           <w:color w:val="0066CC"/>
           <w:sz w:val="24"/>
-          <w:u w:val="single"/>
-        </w:rPr>
-        <w:t>7</w:t>
+        </w:rPr>
+        <w:hyperlink r:id="rId25" w:history="1">
+          <w:r>
+            <w:rPr>
+              <w:rStyle w:val="Hyperlink"/>
+            </w:rPr>
+            <w:t>7</w:t>
+          </w:r>
+        </w:hyperlink>
       </w:r>
       <w:r>
         <w:rPr>

--- a/EXPORTS/DOCX/published/niveau2/Dutch/ChristianMission.docx
+++ b/EXPORTS/DOCX/published/niveau2/Dutch/ChristianMission.docx
@@ -640,7 +640,7 @@
           <w:sz w:val="24"/>
           <w:u w:val="single"/>
         </w:rPr>
-        <w:hyperlink r:id="rId11" w:history="1">
+        <w:hyperlink r:id="rId12" w:history="1">
           <w:r>
             <w:rPr>
               <w:rStyle w:val="Hyperlink"/>
@@ -669,70 +669,12 @@
           <w:sz w:val="24"/>
           <w:u w:val="single"/>
         </w:rPr>
-        <w:hyperlink r:id="rId11" w:history="1">
+        <w:hyperlink r:id="rId12" w:history="1">
           <w:r>
             <w:rPr>
               <w:rStyle w:val="Hyperlink"/>
             </w:rPr>
             <w:t>d</w:t>
-          </w:r>
-        </w:hyperlink>
-      </w:r>
-      <w:r>
-        <w:rPr>
-          <w:rFonts w:ascii="Charis SIL Regular" w:hAnsi="Charis SIL Regular" w:eastAsia="Charis SIL Regular"/>
-          <w:b w:val="0"/>
-          <w:i w:val="0"/>
-          <w:color w:val="0066CC"/>
-          <w:sz w:val="24"/>
-          <w:u w:val="single"/>
-        </w:rPr>
-        <w:hyperlink r:id="rId11" w:history="1">
-          <w:r>
-            <w:rPr>
-              <w:rStyle w:val="Hyperlink"/>
-            </w:rPr>
-            <w:t>e</w:t>
-          </w:r>
-        </w:hyperlink>
-      </w:r>
-      <w:r>
-        <w:rPr>
-          <w:rFonts w:ascii="Charis SIL Regular" w:hAnsi="Charis SIL Regular" w:eastAsia="Charis SIL Regular"/>
-          <w:b w:val="0"/>
-          <w:i w:val="0"/>
-          <w:color w:val="0066CC"/>
-          <w:sz w:val="24"/>
-          <w:u w:val="single"/>
-        </w:rPr>
-        <w:t xml:space="preserve"> </w:t>
-      </w:r>
-      <w:r>
-        <w:rPr>
-          <w:rFonts w:ascii="Charis SIL Regular" w:hAnsi="Charis SIL Regular" w:eastAsia="Charis SIL Regular"/>
-          <w:b w:val="0"/>
-          <w:i w:val="0"/>
-          <w:color w:val="0066CC"/>
-          <w:sz w:val="24"/>
-          <w:u w:val="single"/>
-        </w:rPr>
-        <w:t>H</w:t>
-      </w:r>
-      <w:r>
-        <w:rPr>
-          <w:rFonts w:ascii="Charis SIL Regular" w:hAnsi="Charis SIL Regular" w:eastAsia="Charis SIL Regular"/>
-          <w:b w:val="0"/>
-          <w:i w:val="0"/>
-          <w:color w:val="0066CC"/>
-          <w:sz w:val="24"/>
-          <w:u w:val="single"/>
-        </w:rPr>
-        <w:hyperlink r:id="rId11" w:history="1">
-          <w:r>
-            <w:rPr>
-              <w:rStyle w:val="Hyperlink"/>
-            </w:rPr>
-            <w:t>eilig</w:t>
           </w:r>
         </w:hyperlink>
       </w:r>
@@ -779,6 +721,71 @@
             <w:rPr>
               <w:rStyle w:val="Hyperlink"/>
             </w:rPr>
+            <w:t>H</w:t>
+          </w:r>
+        </w:hyperlink>
+      </w:r>
+      <w:r>
+        <w:rPr>
+          <w:rFonts w:ascii="Charis SIL Regular" w:hAnsi="Charis SIL Regular" w:eastAsia="Charis SIL Regular"/>
+          <w:b w:val="0"/>
+          <w:i w:val="0"/>
+          <w:color w:val="0066CC"/>
+          <w:sz w:val="24"/>
+          <w:u w:val="single"/>
+        </w:rPr>
+        <w:hyperlink r:id="rId12" w:history="1">
+          <w:r>
+            <w:rPr>
+              <w:rStyle w:val="Hyperlink"/>
+            </w:rPr>
+            <w:t>eilig</w:t>
+          </w:r>
+        </w:hyperlink>
+      </w:r>
+      <w:r>
+        <w:rPr>
+          <w:rFonts w:ascii="Charis SIL Regular" w:hAnsi="Charis SIL Regular" w:eastAsia="Charis SIL Regular"/>
+          <w:b w:val="0"/>
+          <w:i w:val="0"/>
+          <w:color w:val="0066CC"/>
+          <w:sz w:val="24"/>
+          <w:u w:val="single"/>
+        </w:rPr>
+        <w:hyperlink r:id="rId12" w:history="1">
+          <w:r>
+            <w:rPr>
+              <w:rStyle w:val="Hyperlink"/>
+            </w:rPr>
+            <w:t>e</w:t>
+          </w:r>
+        </w:hyperlink>
+      </w:r>
+      <w:r>
+        <w:rPr>
+          <w:rFonts w:ascii="Charis SIL Regular" w:hAnsi="Charis SIL Regular" w:eastAsia="Charis SIL Regular"/>
+          <w:b w:val="0"/>
+          <w:i w:val="0"/>
+          <w:color w:val="0066CC"/>
+          <w:sz w:val="24"/>
+          <w:u w:val="single"/>
+        </w:rPr>
+        <w:t xml:space="preserve"> </w:t>
+      </w:r>
+      <w:r>
+        <w:rPr>
+          <w:rFonts w:ascii="Charis SIL Regular" w:hAnsi="Charis SIL Regular" w:eastAsia="Charis SIL Regular"/>
+          <w:b w:val="0"/>
+          <w:i w:val="0"/>
+          <w:color w:val="0066CC"/>
+          <w:sz w:val="24"/>
+          <w:u w:val="single"/>
+        </w:rPr>
+        <w:hyperlink r:id="rId12" w:history="1">
+          <w:r>
+            <w:rPr>
+              <w:rStyle w:val="Hyperlink"/>
+            </w:rPr>
             <w:t>Geest</w:t>
           </w:r>
         </w:hyperlink>
@@ -810,6 +817,7 @@
           <w:i w:val="0"/>
           <w:color w:val="0066CC"/>
           <w:sz w:val="24"/>
+          <w:u w:val="single"/>
         </w:rPr>
         <w:hyperlink r:id="rId13" w:history="1">
           <w:r>
@@ -944,13 +952,75 @@
       </w:r>
       <w:r>
         <w:rPr>
+          <w:u w:val="single" w:color="0066cc"/>
           <w:rFonts w:ascii="Charis SIL Regular" w:hAnsi="Charis SIL Regular" w:eastAsia="Charis SIL Regular"/>
           <w:b w:val="0"/>
           <w:i w:val="0"/>
           <w:color w:val="000000"/>
           <w:sz w:val="24"/>
         </w:rPr>
-        <w:t xml:space="preserve"> (voorheen h</w:t>
+        <w:hyperlink r:id="rId12" w:history="1">
+          <w:r>
+            <w:rPr>
+              <w:rStyle w:val="Hyperlink"/>
+            </w:rPr>
+            <w:t xml:space="preserve"> (</w:t>
+          </w:r>
+        </w:hyperlink>
+      </w:r>
+      <w:r>
+        <w:rPr>
+          <w:u w:val="single" w:color="0066cc"/>
+          <w:rFonts w:ascii="Charis SIL Regular" w:hAnsi="Charis SIL Regular" w:eastAsia="Charis SIL Regular"/>
+          <w:b w:val="0"/>
+          <w:i w:val="0"/>
+          <w:color w:val="000000"/>
+          <w:sz w:val="24"/>
+        </w:rPr>
+        <w:hyperlink r:id="rId12" w:history="1">
+          <w:r>
+            <w:rPr>
+              <w:rStyle w:val="Hyperlink"/>
+            </w:rPr>
+            <w:t>v</w:t>
+          </w:r>
+        </w:hyperlink>
+      </w:r>
+      <w:r>
+        <w:rPr>
+          <w:u w:val="single" w:color="0066cc"/>
+          <w:rFonts w:ascii="Charis SIL Regular" w:hAnsi="Charis SIL Regular" w:eastAsia="Charis SIL Regular"/>
+          <w:b w:val="0"/>
+          <w:i w:val="0"/>
+          <w:color w:val="000000"/>
+          <w:sz w:val="24"/>
+        </w:rPr>
+        <w:hyperlink r:id="rId12" w:history="1">
+          <w:r>
+            <w:rPr>
+              <w:rStyle w:val="Hyperlink"/>
+            </w:rPr>
+            <w:t>oo</w:t>
+          </w:r>
+        </w:hyperlink>
+      </w:r>
+      <w:r>
+        <w:rPr>
+          <w:u w:val="single" w:color="0066cc"/>
+          <w:rFonts w:ascii="Charis SIL Regular" w:hAnsi="Charis SIL Regular" w:eastAsia="Charis SIL Regular"/>
+          <w:b w:val="0"/>
+          <w:i w:val="0"/>
+          <w:color w:val="000000"/>
+          <w:sz w:val="24"/>
+        </w:rPr>
+        <w:hyperlink r:id="rId12" w:history="1">
+          <w:r>
+            <w:rPr>
+              <w:rStyle w:val="Hyperlink"/>
+            </w:rPr>
+            <w:t>rheen h</w:t>
+          </w:r>
+        </w:hyperlink>
       </w:r>
       <w:r>
         <w:rPr>
@@ -997,6 +1067,7 @@
           <w:i w:val="0"/>
           <w:color w:val="0066CC"/>
           <w:sz w:val="24"/>
+          <w:u w:val="single"/>
         </w:rPr>
         <w:hyperlink r:id="rId14" w:history="1">
           <w:r>
@@ -1016,7 +1087,7 @@
           <w:sz w:val="24"/>
           <w:u w:val="single"/>
         </w:rPr>
-        <w:hyperlink r:id="rId13" w:history="1">
+        <w:hyperlink r:id="rId14" w:history="1">
           <w:r>
             <w:rPr>
               <w:rStyle w:val="Hyperlink"/>
@@ -1045,7 +1116,7 @@
           <w:sz w:val="24"/>
           <w:u w:val="single"/>
         </w:rPr>
-        <w:hyperlink r:id="rId13" w:history="1">
+        <w:hyperlink r:id="rId14" w:history="1">
           <w:r>
             <w:rPr>
               <w:rStyle w:val="Hyperlink"/>
@@ -1063,7 +1134,7 @@
           <w:sz w:val="24"/>
           <w:u w:val="single"/>
         </w:rPr>
-        <w:hyperlink r:id="rId13" w:history="1">
+        <w:hyperlink r:id="rId14" w:history="1">
           <w:r>
             <w:rPr>
               <w:rStyle w:val="Hyperlink"/>
@@ -1081,7 +1152,7 @@
           <w:sz w:val="24"/>
           <w:u w:val="single"/>
         </w:rPr>
-        <w:hyperlink r:id="rId13" w:history="1">
+        <w:hyperlink r:id="rId14" w:history="1">
           <w:r>
             <w:rPr>
               <w:rStyle w:val="Hyperlink"/>
@@ -1110,7 +1181,7 @@
           <w:sz w:val="24"/>
           <w:u w:val="single"/>
         </w:rPr>
-        <w:hyperlink r:id="rId13" w:history="1">
+        <w:hyperlink r:id="rId14" w:history="1">
           <w:r>
             <w:rPr>
               <w:rStyle w:val="Hyperlink"/>
@@ -1128,7 +1199,7 @@
           <w:sz w:val="24"/>
           <w:u w:val="single"/>
         </w:rPr>
-        <w:hyperlink r:id="rId13" w:history="1">
+        <w:hyperlink r:id="rId14" w:history="1">
           <w:r>
             <w:rPr>
               <w:rStyle w:val="Hyperlink"/>
@@ -2250,7 +2321,7 @@
           <w:sz w:val="24"/>
           <w:u w:val="single"/>
         </w:rPr>
-        <w:hyperlink r:id="rId19" w:history="1">
+        <w:hyperlink r:id="rId20" w:history="1">
           <w:r>
             <w:rPr>
               <w:rStyle w:val="Hyperlink"/>
@@ -2308,7 +2379,7 @@
           <w:sz w:val="24"/>
           <w:u w:val="single"/>
         </w:rPr>
-        <w:hyperlink r:id="rId19" w:history="1">
+        <w:hyperlink r:id="rId20" w:history="1">
           <w:r>
             <w:rPr>
               <w:rStyle w:val="Hyperlink"/>
@@ -2326,7 +2397,7 @@
           <w:sz w:val="24"/>
           <w:u w:val="single"/>
         </w:rPr>
-        <w:hyperlink r:id="rId19" w:history="1">
+        <w:hyperlink r:id="rId20" w:history="1">
           <w:r>
             <w:rPr>
               <w:rStyle w:val="Hyperlink"/>
@@ -2337,29 +2408,19 @@
       </w:r>
       <w:r>
         <w:rPr>
+          <w:u w:val="single" w:color="0066cc"/>
           <w:rFonts w:ascii="Charis SIL Regular" w:hAnsi="Charis SIL Regular" w:eastAsia="Charis SIL Regular"/>
           <w:b w:val="0"/>
           <w:i w:val="0"/>
           <w:color w:val="000000"/>
           <w:sz w:val="24"/>
         </w:rPr>
-        <w:t xml:space="preserve">, </w:t>
-      </w:r>
-      <w:r>
-        <w:rPr>
-          <w:rFonts w:ascii="Charis SIL Regular" w:hAnsi="Charis SIL Regular" w:eastAsia="Charis SIL Regular"/>
-          <w:b w:val="0"/>
-          <w:i w:val="0"/>
-          <w:color w:val="0066CC"/>
-          <w:sz w:val="24"/>
-          <w:u w:val="single"/>
-        </w:rPr>
-        <w:hyperlink r:id="rId21" w:history="1">
+        <w:hyperlink r:id="rId19" w:history="1">
           <w:r>
             <w:rPr>
               <w:rStyle w:val="Hyperlink"/>
             </w:rPr>
-            <w:t>H</w:t>
+            <w:t xml:space="preserve">, </w:t>
           </w:r>
         </w:hyperlink>
       </w:r>
@@ -2370,81 +2431,8 @@
           <w:i w:val="0"/>
           <w:color w:val="0066CC"/>
           <w:sz w:val="24"/>
-          <w:u w:val="single"/>
-        </w:rPr>
-        <w:hyperlink r:id="rId20" w:history="1">
-          <w:r>
-            <w:rPr>
-              <w:rStyle w:val="Hyperlink"/>
-            </w:rPr>
-            <w:t>DC</w:t>
-          </w:r>
-        </w:hyperlink>
-      </w:r>
-      <w:r>
-        <w:rPr>
-          <w:rFonts w:ascii="Charis SIL Regular" w:hAnsi="Charis SIL Regular" w:eastAsia="Charis SIL Regular"/>
-          <w:b w:val="0"/>
-          <w:i w:val="0"/>
-          <w:color w:val="0066CC"/>
-          <w:sz w:val="24"/>
-          <w:u w:val="single"/>
-        </w:rPr>
-        <w:t xml:space="preserve"> </w:t>
-      </w:r>
-      <w:r>
-        <w:rPr>
-          <w:rFonts w:ascii="Charis SIL Regular" w:hAnsi="Charis SIL Regular" w:eastAsia="Charis SIL Regular"/>
-          <w:b w:val="0"/>
-          <w:i w:val="0"/>
-          <w:color w:val="0066CC"/>
-          <w:sz w:val="24"/>
-          <w:u w:val="single"/>
-        </w:rPr>
-        <w:hyperlink r:id="rId21" w:history="1">
-          <w:r>
-            <w:rPr>
-              <w:rStyle w:val="Hyperlink"/>
-            </w:rPr>
-            <w:t>Pro</w:t>
-          </w:r>
-        </w:hyperlink>
-      </w:r>
-      <w:r>
-        <w:rPr>
-          <w:rFonts w:ascii="Charis SIL Regular" w:hAnsi="Charis SIL Regular" w:eastAsia="Charis SIL Regular"/>
-          <w:b w:val="0"/>
-          <w:i w:val="0"/>
-          <w:color w:val="0066CC"/>
-          <w:sz w:val="24"/>
-          <w:u w:val="single"/>
-        </w:rPr>
-        <w:hyperlink r:id="rId21" w:history="1">
-          <w:r>
-            <w:rPr>
-              <w:rStyle w:val="Hyperlink"/>
-            </w:rPr>
-            <w:t>t</w:t>
-          </w:r>
-        </w:hyperlink>
-      </w:r>
-      <w:r>
-        <w:rPr>
-          <w:rFonts w:ascii="Charis SIL Regular" w:hAnsi="Charis SIL Regular" w:eastAsia="Charis SIL Regular"/>
-          <w:b w:val="0"/>
-          <w:i w:val="0"/>
-          <w:color w:val="0066CC"/>
-          <w:sz w:val="24"/>
-          <w:u w:val="single"/>
-        </w:rPr>
-        <w:hyperlink r:id="rId21" w:history="1">
-          <w:r>
-            <w:rPr>
-              <w:rStyle w:val="Hyperlink"/>
-            </w:rPr>
-            <w:t>est</w:t>
-          </w:r>
-        </w:hyperlink>
+        </w:rPr>
+        <w:t>HDC Protest</w:t>
       </w:r>
       <w:r>
         <w:rPr>
@@ -2617,16 +2605,8 @@
           <w:i w:val="0"/>
           <w:color w:val="0066CC"/>
           <w:sz w:val="24"/>
-          <w:u w:val="single"/>
-        </w:rPr>
-        <w:hyperlink r:id="rId22" w:history="1">
-          <w:r>
-            <w:rPr>
-              <w:rStyle w:val="Hyperlink"/>
-            </w:rPr>
-            <w:t>Katholiek</w:t>
-          </w:r>
-        </w:hyperlink>
+        </w:rPr>
+        <w:t xml:space="preserve">Katholiek </w:t>
       </w:r>
       <w:r>
         <w:rPr>
@@ -2637,18 +2617,7 @@
           <w:sz w:val="24"/>
           <w:u w:val="single"/>
         </w:rPr>
-        <w:t xml:space="preserve"> </w:t>
-      </w:r>
-      <w:r>
-        <w:rPr>
-          <w:rFonts w:ascii="Charis SIL Regular" w:hAnsi="Charis SIL Regular" w:eastAsia="Charis SIL Regular"/>
-          <w:b w:val="0"/>
-          <w:i w:val="0"/>
-          <w:color w:val="0066CC"/>
-          <w:sz w:val="24"/>
-          <w:u w:val="single"/>
-        </w:rPr>
-        <w:hyperlink r:id="rId22" w:history="1">
+        <w:hyperlink r:id="rId21" w:history="1">
           <w:r>
             <w:rPr>
               <w:rStyle w:val="Hyperlink"/>
@@ -2666,7 +2635,7 @@
           <w:sz w:val="24"/>
           <w:u w:val="single"/>
         </w:rPr>
-        <w:hyperlink r:id="rId22" w:history="1">
+        <w:hyperlink r:id="rId21" w:history="1">
           <w:r>
             <w:rPr>
               <w:rStyle w:val="Hyperlink"/>
@@ -2684,7 +2653,7 @@
           <w:sz w:val="24"/>
           <w:u w:val="single"/>
         </w:rPr>
-        <w:hyperlink r:id="rId22" w:history="1">
+        <w:hyperlink r:id="rId20" w:history="1">
           <w:r>
             <w:rPr>
               <w:rStyle w:val="Hyperlink"/>
@@ -2702,7 +2671,7 @@
           <w:sz w:val="24"/>
           <w:u w:val="single"/>
         </w:rPr>
-        <w:hyperlink r:id="rId22" w:history="1">
+        <w:hyperlink r:id="rId21" w:history="1">
           <w:r>
             <w:rPr>
               <w:rStyle w:val="Hyperlink"/>
@@ -2731,7 +2700,7 @@
           <w:sz w:val="24"/>
           <w:u w:val="single"/>
         </w:rPr>
-        <w:hyperlink r:id="rId22" w:history="1">
+        <w:hyperlink r:id="rId21" w:history="1">
           <w:r>
             <w:rPr>
               <w:rStyle w:val="Hyperlink"/>
@@ -2749,7 +2718,7 @@
           <w:sz w:val="24"/>
           <w:u w:val="single"/>
         </w:rPr>
-        <w:hyperlink r:id="rId22" w:history="1">
+        <w:hyperlink r:id="rId20" w:history="1">
           <w:r>
             <w:rPr>
               <w:rStyle w:val="Hyperlink"/>
@@ -2788,14 +2757,20 @@
       </w:r>
       <w:r>
         <w:rPr>
-          <w:u w:val="single" w:color="0066cc"/>
           <w:rFonts w:ascii="Charis SIL Regular" w:hAnsi="Charis SIL Regular" w:eastAsia="Charis SIL Regular"/>
           <w:b w:val="0"/>
           <w:i w:val="0"/>
           <w:color w:val="000000"/>
           <w:sz w:val="24"/>
         </w:rPr>
-        <w:t xml:space="preserve">het </w:t>
+        <w:hyperlink r:id="rId22" w:history="1">
+          <w:r>
+            <w:rPr>
+              <w:rStyle w:val="Hyperlink"/>
+            </w:rPr>
+            <w:t xml:space="preserve">het </w:t>
+          </w:r>
+        </w:hyperlink>
       </w:r>
       <w:r>
         <w:rPr>
@@ -2806,7 +2781,7 @@
           <w:sz w:val="24"/>
           <w:u w:val="single"/>
         </w:rPr>
-        <w:hyperlink r:id="rId21" w:history="1">
+        <w:hyperlink r:id="rId23" w:history="1">
           <w:r>
             <w:rPr>
               <w:rStyle w:val="Hyperlink"/>
@@ -2824,7 +2799,7 @@
           <w:sz w:val="24"/>
           <w:u w:val="single"/>
         </w:rPr>
-        <w:hyperlink r:id="rId21" w:history="1">
+        <w:hyperlink r:id="rId23" w:history="1">
           <w:r>
             <w:rPr>
               <w:rStyle w:val="Hyperlink"/>
@@ -2842,7 +2817,7 @@
           <w:sz w:val="24"/>
           <w:u w:val="single"/>
         </w:rPr>
-        <w:hyperlink r:id="rId21" w:history="1">
+        <w:hyperlink r:id="rId23" w:history="1">
           <w:r>
             <w:rPr>
               <w:rStyle w:val="Hyperlink"/>
@@ -2860,7 +2835,7 @@
           <w:sz w:val="24"/>
           <w:u w:val="single"/>
         </w:rPr>
-        <w:hyperlink r:id="rId21" w:history="1">
+        <w:hyperlink r:id="rId23" w:history="1">
           <w:r>
             <w:rPr>
               <w:rStyle w:val="Hyperlink"/>
@@ -2889,7 +2864,7 @@
           <w:sz w:val="24"/>
           <w:u w:val="single"/>
         </w:rPr>
-        <w:hyperlink r:id="rId21" w:history="1">
+        <w:hyperlink r:id="rId23" w:history="1">
           <w:r>
             <w:rPr>
               <w:rStyle w:val="Hyperlink"/>
@@ -2964,7 +2939,7 @@
           <w:color w:val="000000"/>
           <w:sz w:val="24"/>
         </w:rPr>
-        <w:hyperlink r:id="rId22" w:history="1">
+        <w:hyperlink r:id="rId21" w:history="1">
           <w:r>
             <w:rPr>
               <w:rStyle w:val="Hyperlink"/>
@@ -2993,7 +2968,7 @@
           <w:color w:val="000000"/>
           <w:sz w:val="24"/>
         </w:rPr>
-        <w:hyperlink r:id="rId22" w:history="1">
+        <w:hyperlink r:id="rId21" w:history="1">
           <w:r>
             <w:rPr>
               <w:rStyle w:val="Hyperlink"/>
@@ -3011,7 +2986,7 @@
           <w:color w:val="000000"/>
           <w:sz w:val="24"/>
         </w:rPr>
-        <w:hyperlink r:id="rId22" w:history="1">
+        <w:hyperlink r:id="rId21" w:history="1">
           <w:r>
             <w:rPr>
               <w:rStyle w:val="Hyperlink"/>
@@ -3959,15 +3934,9 @@
           <w:i w:val="0"/>
           <w:color w:val="0066CC"/>
           <w:sz w:val="24"/>
-        </w:rPr>
-        <w:hyperlink r:id="rId25" w:history="1">
-          <w:r>
-            <w:rPr>
-              <w:rStyle w:val="Hyperlink"/>
-            </w:rPr>
-            <w:t>7</w:t>
-          </w:r>
-        </w:hyperlink>
+          <w:u w:val="single"/>
+        </w:rPr>
+        <w:t>7</w:t>
       </w:r>
       <w:r>
         <w:rPr>
@@ -4332,15 +4301,9 @@
           <w:i w:val="0"/>
           <w:color w:val="0066CC"/>
           <w:sz w:val="24"/>
-        </w:rPr>
-        <w:hyperlink r:id="rId27" w:history="1">
-          <w:r>
-            <w:rPr>
-              <w:rStyle w:val="Hyperlink"/>
-            </w:rPr>
-            <w:t>1</w:t>
-          </w:r>
-        </w:hyperlink>
+          <w:u w:val="single"/>
+        </w:rPr>
+        <w:t>1</w:t>
       </w:r>
       <w:r>
         <w:rPr>

--- a/EXPORTS/DOCX/published/niveau2/Dutch/ChristianMission.docx
+++ b/EXPORTS/DOCX/published/niveau2/Dutch/ChristianMission.docx
@@ -640,7 +640,7 @@
           <w:sz w:val="24"/>
           <w:u w:val="single"/>
         </w:rPr>
-        <w:hyperlink r:id="rId12" w:history="1">
+        <w:hyperlink r:id="rId11" w:history="1">
           <w:r>
             <w:rPr>
               <w:rStyle w:val="Hyperlink"/>
@@ -669,12 +669,69 @@
           <w:sz w:val="24"/>
           <w:u w:val="single"/>
         </w:rPr>
-        <w:hyperlink r:id="rId12" w:history="1">
+        <w:hyperlink r:id="rId11" w:history="1">
           <w:r>
             <w:rPr>
               <w:rStyle w:val="Hyperlink"/>
             </w:rPr>
             <w:t>d</w:t>
+          </w:r>
+        </w:hyperlink>
+      </w:r>
+      <w:r>
+        <w:rPr>
+          <w:rFonts w:ascii="Charis SIL Regular" w:hAnsi="Charis SIL Regular" w:eastAsia="Charis SIL Regular"/>
+          <w:b w:val="0"/>
+          <w:i w:val="0"/>
+          <w:color w:val="0066CC"/>
+          <w:sz w:val="24"/>
+          <w:u w:val="single"/>
+        </w:rPr>
+        <w:hyperlink r:id="rId11" w:history="1">
+          <w:r>
+            <w:rPr>
+              <w:rStyle w:val="Hyperlink"/>
+            </w:rPr>
+            <w:t>e</w:t>
+          </w:r>
+        </w:hyperlink>
+      </w:r>
+      <w:r>
+        <w:rPr>
+          <w:rFonts w:ascii="Charis SIL Regular" w:hAnsi="Charis SIL Regular" w:eastAsia="Charis SIL Regular"/>
+          <w:b w:val="0"/>
+          <w:i w:val="0"/>
+          <w:color w:val="0066CC"/>
+          <w:sz w:val="24"/>
+          <w:u w:val="single"/>
+        </w:rPr>
+        <w:t xml:space="preserve"> </w:t>
+      </w:r>
+      <w:r>
+        <w:rPr>
+          <w:rFonts w:ascii="Charis SIL Regular" w:hAnsi="Charis SIL Regular" w:eastAsia="Charis SIL Regular"/>
+          <w:b w:val="0"/>
+          <w:i w:val="0"/>
+          <w:color w:val="0066CC"/>
+          <w:sz w:val="24"/>
+        </w:rPr>
+        <w:t>H</w:t>
+      </w:r>
+      <w:r>
+        <w:rPr>
+          <w:rFonts w:ascii="Charis SIL Regular" w:hAnsi="Charis SIL Regular" w:eastAsia="Charis SIL Regular"/>
+          <w:b w:val="0"/>
+          <w:i w:val="0"/>
+          <w:color w:val="0066CC"/>
+          <w:sz w:val="24"/>
+          <w:u w:val="single"/>
+        </w:rPr>
+        <w:hyperlink r:id="rId11" w:history="1">
+          <w:r>
+            <w:rPr>
+              <w:rStyle w:val="Hyperlink"/>
+            </w:rPr>
+            <w:t>eilig</w:t>
           </w:r>
         </w:hyperlink>
       </w:r>
@@ -721,71 +778,6 @@
             <w:rPr>
               <w:rStyle w:val="Hyperlink"/>
             </w:rPr>
-            <w:t>H</w:t>
-          </w:r>
-        </w:hyperlink>
-      </w:r>
-      <w:r>
-        <w:rPr>
-          <w:rFonts w:ascii="Charis SIL Regular" w:hAnsi="Charis SIL Regular" w:eastAsia="Charis SIL Regular"/>
-          <w:b w:val="0"/>
-          <w:i w:val="0"/>
-          <w:color w:val="0066CC"/>
-          <w:sz w:val="24"/>
-          <w:u w:val="single"/>
-        </w:rPr>
-        <w:hyperlink r:id="rId12" w:history="1">
-          <w:r>
-            <w:rPr>
-              <w:rStyle w:val="Hyperlink"/>
-            </w:rPr>
-            <w:t>eilig</w:t>
-          </w:r>
-        </w:hyperlink>
-      </w:r>
-      <w:r>
-        <w:rPr>
-          <w:rFonts w:ascii="Charis SIL Regular" w:hAnsi="Charis SIL Regular" w:eastAsia="Charis SIL Regular"/>
-          <w:b w:val="0"/>
-          <w:i w:val="0"/>
-          <w:color w:val="0066CC"/>
-          <w:sz w:val="24"/>
-          <w:u w:val="single"/>
-        </w:rPr>
-        <w:hyperlink r:id="rId12" w:history="1">
-          <w:r>
-            <w:rPr>
-              <w:rStyle w:val="Hyperlink"/>
-            </w:rPr>
-            <w:t>e</w:t>
-          </w:r>
-        </w:hyperlink>
-      </w:r>
-      <w:r>
-        <w:rPr>
-          <w:rFonts w:ascii="Charis SIL Regular" w:hAnsi="Charis SIL Regular" w:eastAsia="Charis SIL Regular"/>
-          <w:b w:val="0"/>
-          <w:i w:val="0"/>
-          <w:color w:val="0066CC"/>
-          <w:sz w:val="24"/>
-          <w:u w:val="single"/>
-        </w:rPr>
-        <w:t xml:space="preserve"> </w:t>
-      </w:r>
-      <w:r>
-        <w:rPr>
-          <w:rFonts w:ascii="Charis SIL Regular" w:hAnsi="Charis SIL Regular" w:eastAsia="Charis SIL Regular"/>
-          <w:b w:val="0"/>
-          <w:i w:val="0"/>
-          <w:color w:val="0066CC"/>
-          <w:sz w:val="24"/>
-          <w:u w:val="single"/>
-        </w:rPr>
-        <w:hyperlink r:id="rId12" w:history="1">
-          <w:r>
-            <w:rPr>
-              <w:rStyle w:val="Hyperlink"/>
-            </w:rPr>
             <w:t>Geest</w:t>
           </w:r>
         </w:hyperlink>
@@ -817,16 +809,8 @@
           <w:i w:val="0"/>
           <w:color w:val="0066CC"/>
           <w:sz w:val="24"/>
-          <w:u w:val="single"/>
-        </w:rPr>
-        <w:hyperlink r:id="rId13" w:history="1">
-          <w:r>
-            <w:rPr>
-              <w:rStyle w:val="Hyperlink"/>
-            </w:rPr>
-            <w:t>Wereldmuseu</w:t>
-          </w:r>
-        </w:hyperlink>
+        </w:rPr>
+        <w:t>Wereldmuseu</w:t>
       </w:r>
       <w:r>
         <w:rPr>
@@ -837,7 +821,7 @@
           <w:sz w:val="24"/>
           <w:u w:val="single"/>
         </w:rPr>
-        <w:hyperlink r:id="rId13" w:history="1">
+        <w:hyperlink r:id="rId12" w:history="1">
           <w:r>
             <w:rPr>
               <w:rStyle w:val="Hyperlink"/>
@@ -1134,7 +1118,7 @@
           <w:sz w:val="24"/>
           <w:u w:val="single"/>
         </w:rPr>
-        <w:hyperlink r:id="rId14" w:history="1">
+        <w:hyperlink r:id="rId13" w:history="1">
           <w:r>
             <w:rPr>
               <w:rStyle w:val="Hyperlink"/>
@@ -1152,7 +1136,7 @@
           <w:sz w:val="24"/>
           <w:u w:val="single"/>
         </w:rPr>
-        <w:hyperlink r:id="rId14" w:history="1">
+        <w:hyperlink r:id="rId13" w:history="1">
           <w:r>
             <w:rPr>
               <w:rStyle w:val="Hyperlink"/>
@@ -1181,7 +1165,7 @@
           <w:sz w:val="24"/>
           <w:u w:val="single"/>
         </w:rPr>
-        <w:hyperlink r:id="rId14" w:history="1">
+        <w:hyperlink r:id="rId13" w:history="1">
           <w:r>
             <w:rPr>
               <w:rStyle w:val="Hyperlink"/>
@@ -1199,7 +1183,7 @@
           <w:sz w:val="24"/>
           <w:u w:val="single"/>
         </w:rPr>
-        <w:hyperlink r:id="rId14" w:history="1">
+        <w:hyperlink r:id="rId13" w:history="1">
           <w:r>
             <w:rPr>
               <w:rStyle w:val="Hyperlink"/>
@@ -1280,25 +1264,7 @@
           <w:color w:val="000000"/>
           <w:sz w:val="24"/>
         </w:rPr>
-        <w:t>Java en in Sulawesi, was zeer acti</w:t>
-      </w:r>
-      <w:r>
-        <w:rPr>
-          <w:u w:val="single" w:color="0066cc"/>
-          <w:rFonts w:ascii="Charis SIL Regular" w:hAnsi="Charis SIL Regular" w:eastAsia="Charis SIL Regular"/>
-          <w:b w:val="0"/>
-          <w:i w:val="0"/>
-          <w:color w:val="000000"/>
-          <w:sz w:val="24"/>
-        </w:rPr>
-        <w:hyperlink r:id="rId14" w:history="1">
-          <w:r>
-            <w:rPr>
-              <w:rStyle w:val="Hyperlink"/>
-            </w:rPr>
-            <w:t>ef in het verza</w:t>
-          </w:r>
-        </w:hyperlink>
+        <w:t>Java en in Sulawesi, was zeer actief in het verza</w:t>
       </w:r>
       <w:r>
         <w:rPr>
@@ -2321,6 +2287,311 @@
           <w:sz w:val="24"/>
           <w:u w:val="single"/>
         </w:rPr>
+        <w:hyperlink r:id="rId19" w:history="1">
+          <w:r>
+            <w:rPr>
+              <w:rStyle w:val="Hyperlink"/>
+            </w:rPr>
+            <w:t>n</w:t>
+          </w:r>
+        </w:hyperlink>
+      </w:r>
+      <w:r>
+        <w:rPr>
+          <w:rFonts w:ascii="Charis SIL Regular" w:hAnsi="Charis SIL Regular" w:eastAsia="Charis SIL Regular"/>
+          <w:b w:val="0"/>
+          <w:i w:val="0"/>
+          <w:color w:val="0066CC"/>
+          <w:sz w:val="24"/>
+          <w:u w:val="single"/>
+        </w:rPr>
+        <w:t xml:space="preserve"> </w:t>
+      </w:r>
+      <w:r>
+        <w:rPr>
+          <w:rFonts w:ascii="Charis SIL Regular" w:hAnsi="Charis SIL Regular" w:eastAsia="Charis SIL Regular"/>
+          <w:b w:val="0"/>
+          <w:i w:val="0"/>
+          <w:color w:val="0066CC"/>
+          <w:sz w:val="24"/>
+          <w:u w:val="single"/>
+        </w:rPr>
+        <w:hyperlink r:id="rId20" w:history="1">
+          <w:r>
+            <w:rPr>
+              <w:rStyle w:val="Hyperlink"/>
+            </w:rPr>
+            <w:t>in</w:t>
+          </w:r>
+        </w:hyperlink>
+      </w:r>
+      <w:r>
+        <w:rPr>
+          <w:rFonts w:ascii="Charis SIL Regular" w:hAnsi="Charis SIL Regular" w:eastAsia="Charis SIL Regular"/>
+          <w:b w:val="0"/>
+          <w:i w:val="0"/>
+          <w:color w:val="0066CC"/>
+          <w:sz w:val="24"/>
+          <w:u w:val="single"/>
+        </w:rPr>
+        <w:t xml:space="preserve"> </w:t>
+      </w:r>
+      <w:r>
+        <w:rPr>
+          <w:rFonts w:ascii="Charis SIL Regular" w:hAnsi="Charis SIL Regular" w:eastAsia="Charis SIL Regular"/>
+          <w:b w:val="0"/>
+          <w:i w:val="0"/>
+          <w:color w:val="0066CC"/>
+          <w:sz w:val="24"/>
+          <w:u w:val="single"/>
+        </w:rPr>
+        <w:hyperlink r:id="rId20" w:history="1">
+          <w:r>
+            <w:rPr>
+              <w:rStyle w:val="Hyperlink"/>
+            </w:rPr>
+            <w:t>Ned</w:t>
+          </w:r>
+        </w:hyperlink>
+      </w:r>
+      <w:r>
+        <w:rPr>
+          <w:rFonts w:ascii="Charis SIL Regular" w:hAnsi="Charis SIL Regular" w:eastAsia="Charis SIL Regular"/>
+          <w:b w:val="0"/>
+          <w:i w:val="0"/>
+          <w:color w:val="0066CC"/>
+          <w:sz w:val="24"/>
+          <w:u w:val="single"/>
+        </w:rPr>
+        <w:hyperlink r:id="rId19" w:history="1">
+          <w:r>
+            <w:rPr>
+              <w:rStyle w:val="Hyperlink"/>
+            </w:rPr>
+            <w:t>erland</w:t>
+          </w:r>
+        </w:hyperlink>
+      </w:r>
+      <w:r>
+        <w:rPr>
+          <w:u w:val="single" w:color="0066cc"/>
+          <w:rFonts w:ascii="Charis SIL Regular" w:hAnsi="Charis SIL Regular" w:eastAsia="Charis SIL Regular"/>
+          <w:b w:val="0"/>
+          <w:i w:val="0"/>
+          <w:color w:val="000000"/>
+          <w:sz w:val="24"/>
+        </w:rPr>
+        <w:hyperlink r:id="rId19" w:history="1">
+          <w:r>
+            <w:rPr>
+              <w:rStyle w:val="Hyperlink"/>
+            </w:rPr>
+            <w:t xml:space="preserve">, </w:t>
+          </w:r>
+        </w:hyperlink>
+      </w:r>
+      <w:r>
+        <w:rPr>
+          <w:rFonts w:ascii="Charis SIL Regular" w:hAnsi="Charis SIL Regular" w:eastAsia="Charis SIL Regular"/>
+          <w:b w:val="0"/>
+          <w:i w:val="0"/>
+          <w:color w:val="0066CC"/>
+          <w:sz w:val="24"/>
+        </w:rPr>
+        <w:hyperlink r:id="rId21" w:history="1">
+          <w:r>
+            <w:rPr>
+              <w:rStyle w:val="Hyperlink"/>
+            </w:rPr>
+            <w:t>H</w:t>
+          </w:r>
+        </w:hyperlink>
+      </w:r>
+      <w:r>
+        <w:rPr>
+          <w:rFonts w:ascii="Charis SIL Regular" w:hAnsi="Charis SIL Regular" w:eastAsia="Charis SIL Regular"/>
+          <w:b w:val="0"/>
+          <w:i w:val="0"/>
+          <w:color w:val="0066CC"/>
+          <w:sz w:val="24"/>
+          <w:u w:val="single"/>
+        </w:rPr>
+        <w:hyperlink r:id="rId20" w:history="1">
+          <w:r>
+            <w:rPr>
+              <w:rStyle w:val="Hyperlink"/>
+            </w:rPr>
+            <w:t>DC</w:t>
+          </w:r>
+        </w:hyperlink>
+      </w:r>
+      <w:r>
+        <w:rPr>
+          <w:rFonts w:ascii="Charis SIL Regular" w:hAnsi="Charis SIL Regular" w:eastAsia="Charis SIL Regular"/>
+          <w:b w:val="0"/>
+          <w:i w:val="0"/>
+          <w:color w:val="0066CC"/>
+          <w:sz w:val="24"/>
+          <w:u w:val="single"/>
+        </w:rPr>
+        <w:t xml:space="preserve"> </w:t>
+      </w:r>
+      <w:r>
+        <w:rPr>
+          <w:rFonts w:ascii="Charis SIL Regular" w:hAnsi="Charis SIL Regular" w:eastAsia="Charis SIL Regular"/>
+          <w:b w:val="0"/>
+          <w:i w:val="0"/>
+          <w:color w:val="0066CC"/>
+          <w:sz w:val="24"/>
+          <w:u w:val="single"/>
+        </w:rPr>
+        <w:hyperlink r:id="rId20" w:history="1">
+          <w:r>
+            <w:rPr>
+              <w:rStyle w:val="Hyperlink"/>
+            </w:rPr>
+            <w:t>Pro</w:t>
+          </w:r>
+        </w:hyperlink>
+      </w:r>
+      <w:r>
+        <w:rPr>
+          <w:rFonts w:ascii="Charis SIL Regular" w:hAnsi="Charis SIL Regular" w:eastAsia="Charis SIL Regular"/>
+          <w:b w:val="0"/>
+          <w:i w:val="0"/>
+          <w:color w:val="0066CC"/>
+          <w:sz w:val="24"/>
+        </w:rPr>
+        <w:t>t</w:t>
+      </w:r>
+      <w:r>
+        <w:rPr>
+          <w:rFonts w:ascii="Charis SIL Regular" w:hAnsi="Charis SIL Regular" w:eastAsia="Charis SIL Regular"/>
+          <w:b w:val="0"/>
+          <w:i w:val="0"/>
+          <w:color w:val="0066CC"/>
+          <w:sz w:val="24"/>
+          <w:u w:val="single"/>
+        </w:rPr>
+        <w:hyperlink r:id="rId20" w:history="1">
+          <w:r>
+            <w:rPr>
+              <w:rStyle w:val="Hyperlink"/>
+            </w:rPr>
+            <w:t>est</w:t>
+          </w:r>
+        </w:hyperlink>
+      </w:r>
+      <w:r>
+        <w:rPr>
+          <w:rFonts w:ascii="Charis SIL Regular" w:hAnsi="Charis SIL Regular" w:eastAsia="Charis SIL Regular"/>
+          <w:b w:val="0"/>
+          <w:i w:val="0"/>
+          <w:color w:val="0066CC"/>
+          <w:sz w:val="24"/>
+          <w:u w:val="single"/>
+        </w:rPr>
+        <w:hyperlink r:id="rId20" w:history="1">
+          <w:r>
+            <w:rPr>
+              <w:rStyle w:val="Hyperlink"/>
+            </w:rPr>
+            <w:t>ants</w:t>
+          </w:r>
+        </w:hyperlink>
+      </w:r>
+      <w:r>
+        <w:rPr>
+          <w:rFonts w:ascii="Charis SIL Regular" w:hAnsi="Charis SIL Regular" w:eastAsia="Charis SIL Regular"/>
+          <w:b w:val="0"/>
+          <w:i w:val="0"/>
+          <w:color w:val="0066CC"/>
+          <w:sz w:val="24"/>
+          <w:u w:val="single"/>
+        </w:rPr>
+        <w:t xml:space="preserve"> </w:t>
+      </w:r>
+      <w:r>
+        <w:rPr>
+          <w:rFonts w:ascii="Charis SIL Regular" w:hAnsi="Charis SIL Regular" w:eastAsia="Charis SIL Regular"/>
+          <w:b w:val="0"/>
+          <w:i w:val="0"/>
+          <w:color w:val="0066CC"/>
+          <w:sz w:val="24"/>
+          <w:u w:val="single"/>
+        </w:rPr>
+        <w:hyperlink r:id="rId20" w:history="1">
+          <w:r>
+            <w:rPr>
+              <w:rStyle w:val="Hyperlink"/>
+            </w:rPr>
+            <w:t>Erfgoed</w:t>
+          </w:r>
+        </w:hyperlink>
+      </w:r>
+      <w:r>
+        <w:rPr>
+          <w:u w:val="single" w:color="0066cc"/>
+          <w:rFonts w:ascii="Charis SIL Regular" w:hAnsi="Charis SIL Regular" w:eastAsia="Charis SIL Regular"/>
+          <w:b w:val="0"/>
+          <w:i w:val="0"/>
+          <w:color w:val="000000"/>
+          <w:sz w:val="24"/>
+        </w:rPr>
+        <w:hyperlink r:id="rId20" w:history="1">
+          <w:r>
+            <w:rPr>
+              <w:rStyle w:val="Hyperlink"/>
+            </w:rPr>
+            <w:t xml:space="preserve"> bij de Vri</w:t>
+          </w:r>
+        </w:hyperlink>
+      </w:r>
+      <w:r>
+        <w:rPr>
+          <w:u w:val="single" w:color="0066cc"/>
+          <w:rFonts w:ascii="Charis SIL Regular" w:hAnsi="Charis SIL Regular" w:eastAsia="Charis SIL Regular"/>
+          <w:b w:val="0"/>
+          <w:i w:val="0"/>
+          <w:color w:val="000000"/>
+          <w:sz w:val="24"/>
+        </w:rPr>
+        <w:hyperlink r:id="rId20" w:history="1">
+          <w:r>
+            <w:rPr>
+              <w:rStyle w:val="Hyperlink"/>
+            </w:rPr>
+            <w:t>j</w:t>
+          </w:r>
+        </w:hyperlink>
+      </w:r>
+      <w:r>
+        <w:rPr>
+          <w:u w:val="single" w:color="0066cc"/>
+          <w:rFonts w:ascii="Charis SIL Regular" w:hAnsi="Charis SIL Regular" w:eastAsia="Charis SIL Regular"/>
+          <w:b w:val="0"/>
+          <w:i w:val="0"/>
+          <w:color w:val="000000"/>
+          <w:sz w:val="24"/>
+        </w:rPr>
+        <w:hyperlink r:id="rId20" w:history="1">
+          <w:r>
+            <w:rPr>
+              <w:rStyle w:val="Hyperlink"/>
+            </w:rPr>
+            <w:t>e U</w:t>
+          </w:r>
+        </w:hyperlink>
+      </w:r>
+      <w:r>
+        <w:rPr>
+          <w:u w:val="single" w:color="0066cc"/>
+          <w:rFonts w:ascii="Charis SIL Regular" w:hAnsi="Charis SIL Regular" w:eastAsia="Charis SIL Regular"/>
+          <w:b w:val="0"/>
+          <w:i w:val="0"/>
+          <w:color w:val="000000"/>
+          <w:sz w:val="24"/>
+        </w:rPr>
         <w:hyperlink r:id="rId20" w:history="1">
           <w:r>
             <w:rPr>
@@ -2332,229 +2603,6 @@
       </w:r>
       <w:r>
         <w:rPr>
-          <w:rFonts w:ascii="Charis SIL Regular" w:hAnsi="Charis SIL Regular" w:eastAsia="Charis SIL Regular"/>
-          <w:b w:val="0"/>
-          <w:i w:val="0"/>
-          <w:color w:val="0066CC"/>
-          <w:sz w:val="24"/>
-          <w:u w:val="single"/>
-        </w:rPr>
-        <w:t xml:space="preserve"> </w:t>
-      </w:r>
-      <w:r>
-        <w:rPr>
-          <w:rFonts w:ascii="Charis SIL Regular" w:hAnsi="Charis SIL Regular" w:eastAsia="Charis SIL Regular"/>
-          <w:b w:val="0"/>
-          <w:i w:val="0"/>
-          <w:color w:val="0066CC"/>
-          <w:sz w:val="24"/>
-          <w:u w:val="single"/>
-        </w:rPr>
-        <w:hyperlink r:id="rId19" w:history="1">
-          <w:r>
-            <w:rPr>
-              <w:rStyle w:val="Hyperlink"/>
-            </w:rPr>
-            <w:t>in</w:t>
-          </w:r>
-        </w:hyperlink>
-      </w:r>
-      <w:r>
-        <w:rPr>
-          <w:rFonts w:ascii="Charis SIL Regular" w:hAnsi="Charis SIL Regular" w:eastAsia="Charis SIL Regular"/>
-          <w:b w:val="0"/>
-          <w:i w:val="0"/>
-          <w:color w:val="0066CC"/>
-          <w:sz w:val="24"/>
-          <w:u w:val="single"/>
-        </w:rPr>
-        <w:t xml:space="preserve"> </w:t>
-      </w:r>
-      <w:r>
-        <w:rPr>
-          <w:rFonts w:ascii="Charis SIL Regular" w:hAnsi="Charis SIL Regular" w:eastAsia="Charis SIL Regular"/>
-          <w:b w:val="0"/>
-          <w:i w:val="0"/>
-          <w:color w:val="0066CC"/>
-          <w:sz w:val="24"/>
-          <w:u w:val="single"/>
-        </w:rPr>
-        <w:hyperlink r:id="rId20" w:history="1">
-          <w:r>
-            <w:rPr>
-              <w:rStyle w:val="Hyperlink"/>
-            </w:rPr>
-            <w:t>Ned</w:t>
-          </w:r>
-        </w:hyperlink>
-      </w:r>
-      <w:r>
-        <w:rPr>
-          <w:rFonts w:ascii="Charis SIL Regular" w:hAnsi="Charis SIL Regular" w:eastAsia="Charis SIL Regular"/>
-          <w:b w:val="0"/>
-          <w:i w:val="0"/>
-          <w:color w:val="0066CC"/>
-          <w:sz w:val="24"/>
-          <w:u w:val="single"/>
-        </w:rPr>
-        <w:hyperlink r:id="rId20" w:history="1">
-          <w:r>
-            <w:rPr>
-              <w:rStyle w:val="Hyperlink"/>
-            </w:rPr>
-            <w:t>erland</w:t>
-          </w:r>
-        </w:hyperlink>
-      </w:r>
-      <w:r>
-        <w:rPr>
-          <w:u w:val="single" w:color="0066cc"/>
-          <w:rFonts w:ascii="Charis SIL Regular" w:hAnsi="Charis SIL Regular" w:eastAsia="Charis SIL Regular"/>
-          <w:b w:val="0"/>
-          <w:i w:val="0"/>
-          <w:color w:val="000000"/>
-          <w:sz w:val="24"/>
-        </w:rPr>
-        <w:hyperlink r:id="rId19" w:history="1">
-          <w:r>
-            <w:rPr>
-              <w:rStyle w:val="Hyperlink"/>
-            </w:rPr>
-            <w:t xml:space="preserve">, </w:t>
-          </w:r>
-        </w:hyperlink>
-      </w:r>
-      <w:r>
-        <w:rPr>
-          <w:rFonts w:ascii="Charis SIL Regular" w:hAnsi="Charis SIL Regular" w:eastAsia="Charis SIL Regular"/>
-          <w:b w:val="0"/>
-          <w:i w:val="0"/>
-          <w:color w:val="0066CC"/>
-          <w:sz w:val="24"/>
-        </w:rPr>
-        <w:t>HDC Protest</w:t>
-      </w:r>
-      <w:r>
-        <w:rPr>
-          <w:rFonts w:ascii="Charis SIL Regular" w:hAnsi="Charis SIL Regular" w:eastAsia="Charis SIL Regular"/>
-          <w:b w:val="0"/>
-          <w:i w:val="0"/>
-          <w:color w:val="0066CC"/>
-          <w:sz w:val="24"/>
-          <w:u w:val="single"/>
-        </w:rPr>
-        <w:hyperlink r:id="rId20" w:history="1">
-          <w:r>
-            <w:rPr>
-              <w:rStyle w:val="Hyperlink"/>
-            </w:rPr>
-            <w:t>ants</w:t>
-          </w:r>
-        </w:hyperlink>
-      </w:r>
-      <w:r>
-        <w:rPr>
-          <w:rFonts w:ascii="Charis SIL Regular" w:hAnsi="Charis SIL Regular" w:eastAsia="Charis SIL Regular"/>
-          <w:b w:val="0"/>
-          <w:i w:val="0"/>
-          <w:color w:val="0066CC"/>
-          <w:sz w:val="24"/>
-          <w:u w:val="single"/>
-        </w:rPr>
-        <w:t xml:space="preserve"> </w:t>
-      </w:r>
-      <w:r>
-        <w:rPr>
-          <w:rFonts w:ascii="Charis SIL Regular" w:hAnsi="Charis SIL Regular" w:eastAsia="Charis SIL Regular"/>
-          <w:b w:val="0"/>
-          <w:i w:val="0"/>
-          <w:color w:val="0066CC"/>
-          <w:sz w:val="24"/>
-          <w:u w:val="single"/>
-        </w:rPr>
-        <w:hyperlink r:id="rId20" w:history="1">
-          <w:r>
-            <w:rPr>
-              <w:rStyle w:val="Hyperlink"/>
-            </w:rPr>
-            <w:t>Erfgoed</w:t>
-          </w:r>
-        </w:hyperlink>
-      </w:r>
-      <w:r>
-        <w:rPr>
-          <w:u w:val="single" w:color="0066cc"/>
-          <w:rFonts w:ascii="Charis SIL Regular" w:hAnsi="Charis SIL Regular" w:eastAsia="Charis SIL Regular"/>
-          <w:b w:val="0"/>
-          <w:i w:val="0"/>
-          <w:color w:val="000000"/>
-          <w:sz w:val="24"/>
-        </w:rPr>
-        <w:hyperlink r:id="rId20" w:history="1">
-          <w:r>
-            <w:rPr>
-              <w:rStyle w:val="Hyperlink"/>
-            </w:rPr>
-            <w:t xml:space="preserve"> bij de Vri</w:t>
-          </w:r>
-        </w:hyperlink>
-      </w:r>
-      <w:r>
-        <w:rPr>
-          <w:u w:val="single" w:color="0066cc"/>
-          <w:rFonts w:ascii="Charis SIL Regular" w:hAnsi="Charis SIL Regular" w:eastAsia="Charis SIL Regular"/>
-          <w:b w:val="0"/>
-          <w:i w:val="0"/>
-          <w:color w:val="000000"/>
-          <w:sz w:val="24"/>
-        </w:rPr>
-        <w:hyperlink r:id="rId20" w:history="1">
-          <w:r>
-            <w:rPr>
-              <w:rStyle w:val="Hyperlink"/>
-            </w:rPr>
-            <w:t>j</w:t>
-          </w:r>
-        </w:hyperlink>
-      </w:r>
-      <w:r>
-        <w:rPr>
-          <w:u w:val="single" w:color="0066cc"/>
-          <w:rFonts w:ascii="Charis SIL Regular" w:hAnsi="Charis SIL Regular" w:eastAsia="Charis SIL Regular"/>
-          <w:b w:val="0"/>
-          <w:i w:val="0"/>
-          <w:color w:val="000000"/>
-          <w:sz w:val="24"/>
-        </w:rPr>
-        <w:hyperlink r:id="rId20" w:history="1">
-          <w:r>
-            <w:rPr>
-              <w:rStyle w:val="Hyperlink"/>
-            </w:rPr>
-            <w:t>e U</w:t>
-          </w:r>
-        </w:hyperlink>
-      </w:r>
-      <w:r>
-        <w:rPr>
-          <w:u w:val="single" w:color="0066cc"/>
-          <w:rFonts w:ascii="Charis SIL Regular" w:hAnsi="Charis SIL Regular" w:eastAsia="Charis SIL Regular"/>
-          <w:b w:val="0"/>
-          <w:i w:val="0"/>
-          <w:color w:val="000000"/>
-          <w:sz w:val="24"/>
-        </w:rPr>
-        <w:hyperlink r:id="rId20" w:history="1">
-          <w:r>
-            <w:rPr>
-              <w:rStyle w:val="Hyperlink"/>
-            </w:rPr>
-            <w:t>n</w:t>
-          </w:r>
-        </w:hyperlink>
-      </w:r>
-      <w:r>
-        <w:rPr>
           <w:u w:val="single" w:color="0066cc"/>
           <w:rFonts w:ascii="Charis SIL Regular" w:hAnsi="Charis SIL Regular" w:eastAsia="Charis SIL Regular"/>
           <w:b w:val="0"/>
@@ -2605,8 +2653,16 @@
           <w:i w:val="0"/>
           <w:color w:val="0066CC"/>
           <w:sz w:val="24"/>
-        </w:rPr>
-        <w:t xml:space="preserve">Katholiek </w:t>
+          <w:u w:val="single"/>
+        </w:rPr>
+        <w:hyperlink r:id="rId22" w:history="1">
+          <w:r>
+            <w:rPr>
+              <w:rStyle w:val="Hyperlink"/>
+            </w:rPr>
+            <w:t>Katholiek</w:t>
+          </w:r>
+        </w:hyperlink>
       </w:r>
       <w:r>
         <w:rPr>
@@ -2617,7 +2673,18 @@
           <w:sz w:val="24"/>
           <w:u w:val="single"/>
         </w:rPr>
-        <w:hyperlink r:id="rId21" w:history="1">
+        <w:t xml:space="preserve"> </w:t>
+      </w:r>
+      <w:r>
+        <w:rPr>
+          <w:rFonts w:ascii="Charis SIL Regular" w:hAnsi="Charis SIL Regular" w:eastAsia="Charis SIL Regular"/>
+          <w:b w:val="0"/>
+          <w:i w:val="0"/>
+          <w:color w:val="0066CC"/>
+          <w:sz w:val="24"/>
+          <w:u w:val="single"/>
+        </w:rPr>
+        <w:hyperlink r:id="rId22" w:history="1">
           <w:r>
             <w:rPr>
               <w:rStyle w:val="Hyperlink"/>
@@ -2635,7 +2702,7 @@
           <w:sz w:val="24"/>
           <w:u w:val="single"/>
         </w:rPr>
-        <w:hyperlink r:id="rId21" w:history="1">
+        <w:hyperlink r:id="rId22" w:history="1">
           <w:r>
             <w:rPr>
               <w:rStyle w:val="Hyperlink"/>
@@ -2671,7 +2738,7 @@
           <w:sz w:val="24"/>
           <w:u w:val="single"/>
         </w:rPr>
-        <w:hyperlink r:id="rId21" w:history="1">
+        <w:hyperlink r:id="rId20" w:history="1">
           <w:r>
             <w:rPr>
               <w:rStyle w:val="Hyperlink"/>
@@ -2700,14 +2767,7 @@
           <w:sz w:val="24"/>
           <w:u w:val="single"/>
         </w:rPr>
-        <w:hyperlink r:id="rId21" w:history="1">
-          <w:r>
-            <w:rPr>
-              <w:rStyle w:val="Hyperlink"/>
-            </w:rPr>
-            <w:t>C</w:t>
-          </w:r>
-        </w:hyperlink>
+        <w:t>C</w:t>
       </w:r>
       <w:r>
         <w:rPr>
@@ -2763,7 +2823,7 @@
           <w:color w:val="000000"/>
           <w:sz w:val="24"/>
         </w:rPr>
-        <w:hyperlink r:id="rId22" w:history="1">
+        <w:hyperlink r:id="rId21" w:history="1">
           <w:r>
             <w:rPr>
               <w:rStyle w:val="Hyperlink"/>
@@ -2781,7 +2841,7 @@
           <w:sz w:val="24"/>
           <w:u w:val="single"/>
         </w:rPr>
-        <w:hyperlink r:id="rId23" w:history="1">
+        <w:hyperlink r:id="rId21" w:history="1">
           <w:r>
             <w:rPr>
               <w:rStyle w:val="Hyperlink"/>
@@ -2799,7 +2859,7 @@
           <w:sz w:val="24"/>
           <w:u w:val="single"/>
         </w:rPr>
-        <w:hyperlink r:id="rId23" w:history="1">
+        <w:hyperlink r:id="rId21" w:history="1">
           <w:r>
             <w:rPr>
               <w:rStyle w:val="Hyperlink"/>
@@ -2817,7 +2877,7 @@
           <w:sz w:val="24"/>
           <w:u w:val="single"/>
         </w:rPr>
-        <w:hyperlink r:id="rId23" w:history="1">
+        <w:hyperlink r:id="rId21" w:history="1">
           <w:r>
             <w:rPr>
               <w:rStyle w:val="Hyperlink"/>
@@ -2835,7 +2895,7 @@
           <w:sz w:val="24"/>
           <w:u w:val="single"/>
         </w:rPr>
-        <w:hyperlink r:id="rId23" w:history="1">
+        <w:hyperlink r:id="rId21" w:history="1">
           <w:r>
             <w:rPr>
               <w:rStyle w:val="Hyperlink"/>
@@ -2939,7 +2999,7 @@
           <w:color w:val="000000"/>
           <w:sz w:val="24"/>
         </w:rPr>
-        <w:hyperlink r:id="rId21" w:history="1">
+        <w:hyperlink r:id="rId22" w:history="1">
           <w:r>
             <w:rPr>
               <w:rStyle w:val="Hyperlink"/>
@@ -2968,7 +3028,7 @@
           <w:color w:val="000000"/>
           <w:sz w:val="24"/>
         </w:rPr>
-        <w:hyperlink r:id="rId21" w:history="1">
+        <w:hyperlink r:id="rId22" w:history="1">
           <w:r>
             <w:rPr>
               <w:rStyle w:val="Hyperlink"/>
@@ -2986,7 +3046,7 @@
           <w:color w:val="000000"/>
           <w:sz w:val="24"/>
         </w:rPr>
-        <w:hyperlink r:id="rId21" w:history="1">
+        <w:hyperlink r:id="rId22" w:history="1">
           <w:r>
             <w:rPr>
               <w:rStyle w:val="Hyperlink"/>
@@ -3934,9 +3994,15 @@
           <w:i w:val="0"/>
           <w:color w:val="0066CC"/>
           <w:sz w:val="24"/>
-          <w:u w:val="single"/>
-        </w:rPr>
-        <w:t>7</w:t>
+        </w:rPr>
+        <w:hyperlink r:id="rId25" w:history="1">
+          <w:r>
+            <w:rPr>
+              <w:rStyle w:val="Hyperlink"/>
+            </w:rPr>
+            <w:t>7</w:t>
+          </w:r>
+        </w:hyperlink>
       </w:r>
       <w:r>
         <w:rPr>
@@ -4301,9 +4367,15 @@
           <w:i w:val="0"/>
           <w:color w:val="0066CC"/>
           <w:sz w:val="24"/>
-          <w:u w:val="single"/>
-        </w:rPr>
-        <w:t>1</w:t>
+        </w:rPr>
+        <w:hyperlink r:id="rId27" w:history="1">
+          <w:r>
+            <w:rPr>
+              <w:rStyle w:val="Hyperlink"/>
+            </w:rPr>
+            <w:t>1</w:t>
+          </w:r>
+        </w:hyperlink>
       </w:r>
       <w:r>
         <w:rPr>

--- a/EXPORTS/DOCX/published/niveau2/Dutch/ChristianMission.docx
+++ b/EXPORTS/DOCX/published/niveau2/Dutch/ChristianMission.docx
@@ -714,6 +714,7 @@
           <w:i w:val="0"/>
           <w:color w:val="0066CC"/>
           <w:sz w:val="24"/>
+          <w:u w:val="single"/>
         </w:rPr>
         <w:t>H</w:t>
       </w:r>
@@ -810,7 +811,14 @@
           <w:color w:val="0066CC"/>
           <w:sz w:val="24"/>
         </w:rPr>
-        <w:t>Wereldmuseu</w:t>
+        <w:hyperlink r:id="rId13" w:history="1">
+          <w:r>
+            <w:rPr>
+              <w:rStyle w:val="Hyperlink"/>
+            </w:rPr>
+            <w:t>Wereldmuseu</w:t>
+          </w:r>
+        </w:hyperlink>
       </w:r>
       <w:r>
         <w:rPr>
@@ -821,7 +829,7 @@
           <w:sz w:val="24"/>
           <w:u w:val="single"/>
         </w:rPr>
-        <w:hyperlink r:id="rId12" w:history="1">
+        <w:hyperlink r:id="rId13" w:history="1">
           <w:r>
             <w:rPr>
               <w:rStyle w:val="Hyperlink"/>
@@ -1051,7 +1059,6 @@
           <w:i w:val="0"/>
           <w:color w:val="0066CC"/>
           <w:sz w:val="24"/>
-          <w:u w:val="single"/>
         </w:rPr>
         <w:hyperlink r:id="rId14" w:history="1">
           <w:r>
@@ -1071,7 +1078,7 @@
           <w:sz w:val="24"/>
           <w:u w:val="single"/>
         </w:rPr>
-        <w:hyperlink r:id="rId14" w:history="1">
+        <w:hyperlink r:id="rId13" w:history="1">
           <w:r>
             <w:rPr>
               <w:rStyle w:val="Hyperlink"/>
@@ -1100,7 +1107,7 @@
           <w:sz w:val="24"/>
           <w:u w:val="single"/>
         </w:rPr>
-        <w:hyperlink r:id="rId14" w:history="1">
+        <w:hyperlink r:id="rId13" w:history="1">
           <w:r>
             <w:rPr>
               <w:rStyle w:val="Hyperlink"/>
@@ -1264,7 +1271,25 @@
           <w:color w:val="000000"/>
           <w:sz w:val="24"/>
         </w:rPr>
-        <w:t>Java en in Sulawesi, was zeer actief in het verza</w:t>
+        <w:t>Java en in Sulawesi, was zeer acti</w:t>
+      </w:r>
+      <w:r>
+        <w:rPr>
+          <w:u w:val="single" w:color="0066cc"/>
+          <w:rFonts w:ascii="Charis SIL Regular" w:hAnsi="Charis SIL Regular" w:eastAsia="Charis SIL Regular"/>
+          <w:b w:val="0"/>
+          <w:i w:val="0"/>
+          <w:color w:val="000000"/>
+          <w:sz w:val="24"/>
+        </w:rPr>
+        <w:hyperlink r:id="rId14" w:history="1">
+          <w:r>
+            <w:rPr>
+              <w:rStyle w:val="Hyperlink"/>
+            </w:rPr>
+            <w:t>ef in het verza</w:t>
+          </w:r>
+        </w:hyperlink>
       </w:r>
       <w:r>
         <w:rPr>
@@ -2316,7 +2341,7 @@
           <w:sz w:val="24"/>
           <w:u w:val="single"/>
         </w:rPr>
-        <w:hyperlink r:id="rId20" w:history="1">
+        <w:hyperlink r:id="rId19" w:history="1">
           <w:r>
             <w:rPr>
               <w:rStyle w:val="Hyperlink"/>
@@ -2345,7 +2370,7 @@
           <w:sz w:val="24"/>
           <w:u w:val="single"/>
         </w:rPr>
-        <w:hyperlink r:id="rId20" w:history="1">
+        <w:hyperlink r:id="rId19" w:history="1">
           <w:r>
             <w:rPr>
               <w:rStyle w:val="Hyperlink"/>
@@ -2397,6 +2422,7 @@
           <w:i w:val="0"/>
           <w:color w:val="0066CC"/>
           <w:sz w:val="24"/>
+          <w:u w:val="single"/>
         </w:rPr>
         <w:hyperlink r:id="rId21" w:history="1">
           <w:r>
@@ -2461,6 +2487,7 @@
           <w:i w:val="0"/>
           <w:color w:val="0066CC"/>
           <w:sz w:val="24"/>
+          <w:u w:val="single"/>
         </w:rPr>
         <w:t>t</w:t>
       </w:r>
@@ -2653,16 +2680,8 @@
           <w:i w:val="0"/>
           <w:color w:val="0066CC"/>
           <w:sz w:val="24"/>
-          <w:u w:val="single"/>
-        </w:rPr>
-        <w:hyperlink r:id="rId22" w:history="1">
-          <w:r>
-            <w:rPr>
-              <w:rStyle w:val="Hyperlink"/>
-            </w:rPr>
-            <w:t>Katholiek</w:t>
-          </w:r>
-        </w:hyperlink>
+        </w:rPr>
+        <w:t>Katholiek Docu</w:t>
       </w:r>
       <w:r>
         <w:rPr>
@@ -2673,36 +2692,7 @@
           <w:sz w:val="24"/>
           <w:u w:val="single"/>
         </w:rPr>
-        <w:t xml:space="preserve"> </w:t>
-      </w:r>
-      <w:r>
-        <w:rPr>
-          <w:rFonts w:ascii="Charis SIL Regular" w:hAnsi="Charis SIL Regular" w:eastAsia="Charis SIL Regular"/>
-          <w:b w:val="0"/>
-          <w:i w:val="0"/>
-          <w:color w:val="0066CC"/>
-          <w:sz w:val="24"/>
-          <w:u w:val="single"/>
-        </w:rPr>
-        <w:hyperlink r:id="rId22" w:history="1">
-          <w:r>
-            <w:rPr>
-              <w:rStyle w:val="Hyperlink"/>
-            </w:rPr>
-            <w:t>Docu</w:t>
-          </w:r>
-        </w:hyperlink>
-      </w:r>
-      <w:r>
-        <w:rPr>
-          <w:rFonts w:ascii="Charis SIL Regular" w:hAnsi="Charis SIL Regular" w:eastAsia="Charis SIL Regular"/>
-          <w:b w:val="0"/>
-          <w:i w:val="0"/>
-          <w:color w:val="0066CC"/>
-          <w:sz w:val="24"/>
-          <w:u w:val="single"/>
-        </w:rPr>
-        <w:hyperlink r:id="rId22" w:history="1">
+        <w:hyperlink r:id="rId20" w:history="1">
           <w:r>
             <w:rPr>
               <w:rStyle w:val="Hyperlink"/>
@@ -2767,7 +2757,14 @@
           <w:sz w:val="24"/>
           <w:u w:val="single"/>
         </w:rPr>
-        <w:t>C</w:t>
+        <w:hyperlink r:id="rId22" w:history="1">
+          <w:r>
+            <w:rPr>
+              <w:rStyle w:val="Hyperlink"/>
+            </w:rPr>
+            <w:t>C</w:t>
+          </w:r>
+        </w:hyperlink>
       </w:r>
       <w:r>
         <w:rPr>
@@ -2778,7 +2775,7 @@
           <w:sz w:val="24"/>
           <w:u w:val="single"/>
         </w:rPr>
-        <w:hyperlink r:id="rId20" w:history="1">
+        <w:hyperlink r:id="rId22" w:history="1">
           <w:r>
             <w:rPr>
               <w:rStyle w:val="Hyperlink"/>
@@ -2789,48 +2786,13 @@
       </w:r>
       <w:r>
         <w:rPr>
-          <w:u w:val="single" w:color="0066cc"/>
           <w:rFonts w:ascii="Charis SIL Regular" w:hAnsi="Charis SIL Regular" w:eastAsia="Charis SIL Regular"/>
           <w:b w:val="0"/>
           <w:i w:val="0"/>
           <w:color w:val="000000"/>
           <w:sz w:val="24"/>
         </w:rPr>
-        <w:hyperlink r:id="rId20" w:history="1">
-          <w:r>
-            <w:rPr>
-              <w:rStyle w:val="Hyperlink"/>
-            </w:rPr>
-            <w:t>, e</w:t>
-          </w:r>
-        </w:hyperlink>
-      </w:r>
-      <w:r>
-        <w:rPr>
-          <w:rFonts w:ascii="Charis SIL Regular" w:hAnsi="Charis SIL Regular" w:eastAsia="Charis SIL Regular"/>
-          <w:b w:val="0"/>
-          <w:i w:val="0"/>
-          <w:color w:val="000000"/>
-          <w:sz w:val="24"/>
-        </w:rPr>
-        <w:t xml:space="preserve">n </w:t>
-      </w:r>
-      <w:r>
-        <w:rPr>
-          <w:rFonts w:ascii="Charis SIL Regular" w:hAnsi="Charis SIL Regular" w:eastAsia="Charis SIL Regular"/>
-          <w:b w:val="0"/>
-          <w:i w:val="0"/>
-          <w:color w:val="000000"/>
-          <w:sz w:val="24"/>
-        </w:rPr>
-        <w:hyperlink r:id="rId21" w:history="1">
-          <w:r>
-            <w:rPr>
-              <w:rStyle w:val="Hyperlink"/>
-            </w:rPr>
-            <w:t xml:space="preserve">het </w:t>
-          </w:r>
-        </w:hyperlink>
+        <w:t xml:space="preserve">, en het </w:t>
       </w:r>
       <w:r>
         <w:rPr>
@@ -2841,7 +2803,7 @@
           <w:sz w:val="24"/>
           <w:u w:val="single"/>
         </w:rPr>
-        <w:hyperlink r:id="rId21" w:history="1">
+        <w:hyperlink r:id="rId23" w:history="1">
           <w:r>
             <w:rPr>
               <w:rStyle w:val="Hyperlink"/>
@@ -2859,7 +2821,7 @@
           <w:sz w:val="24"/>
           <w:u w:val="single"/>
         </w:rPr>
-        <w:hyperlink r:id="rId21" w:history="1">
+        <w:hyperlink r:id="rId23" w:history="1">
           <w:r>
             <w:rPr>
               <w:rStyle w:val="Hyperlink"/>
@@ -2877,7 +2839,7 @@
           <w:sz w:val="24"/>
           <w:u w:val="single"/>
         </w:rPr>
-        <w:hyperlink r:id="rId21" w:history="1">
+        <w:hyperlink r:id="rId23" w:history="1">
           <w:r>
             <w:rPr>
               <w:rStyle w:val="Hyperlink"/>
@@ -2895,7 +2857,7 @@
           <w:sz w:val="24"/>
           <w:u w:val="single"/>
         </w:rPr>
-        <w:hyperlink r:id="rId21" w:history="1">
+        <w:hyperlink r:id="rId23" w:history="1">
           <w:r>
             <w:rPr>
               <w:rStyle w:val="Hyperlink"/>
@@ -3033,7 +2995,25 @@
             <w:rPr>
               <w:rStyle w:val="Hyperlink"/>
             </w:rPr>
-            <w:t>waar de zendi</w:t>
+            <w:t>waar de zend</w:t>
+          </w:r>
+        </w:hyperlink>
+      </w:r>
+      <w:r>
+        <w:rPr>
+          <w:u w:val="single" w:color="0066cc"/>
+          <w:rFonts w:ascii="Charis SIL Regular" w:hAnsi="Charis SIL Regular" w:eastAsia="Charis SIL Regular"/>
+          <w:b w:val="0"/>
+          <w:i w:val="0"/>
+          <w:color w:val="000000"/>
+          <w:sz w:val="24"/>
+        </w:rPr>
+        <w:hyperlink r:id="rId22" w:history="1">
+          <w:r>
+            <w:rPr>
+              <w:rStyle w:val="Hyperlink"/>
+            </w:rPr>
+            <w:t>i</w:t>
           </w:r>
         </w:hyperlink>
       </w:r>
@@ -3994,15 +3974,9 @@
           <w:i w:val="0"/>
           <w:color w:val="0066CC"/>
           <w:sz w:val="24"/>
-        </w:rPr>
-        <w:hyperlink r:id="rId25" w:history="1">
-          <w:r>
-            <w:rPr>
-              <w:rStyle w:val="Hyperlink"/>
-            </w:rPr>
-            <w:t>7</w:t>
-          </w:r>
-        </w:hyperlink>
+          <w:u w:val="single"/>
+        </w:rPr>
+        <w:t>7</w:t>
       </w:r>
       <w:r>
         <w:rPr>
@@ -4367,15 +4341,9 @@
           <w:i w:val="0"/>
           <w:color w:val="0066CC"/>
           <w:sz w:val="24"/>
-        </w:rPr>
-        <w:hyperlink r:id="rId27" w:history="1">
-          <w:r>
-            <w:rPr>
-              <w:rStyle w:val="Hyperlink"/>
-            </w:rPr>
-            <w:t>1</w:t>
-          </w:r>
-        </w:hyperlink>
+          <w:u w:val="single"/>
+        </w:rPr>
+        <w:t>1</w:t>
       </w:r>
       <w:r>
         <w:rPr>

--- a/EXPORTS/DOCX/published/niveau2/Dutch/ChristianMission.docx
+++ b/EXPORTS/DOCX/published/niveau2/Dutch/ChristianMission.docx
@@ -669,70 +669,12 @@
           <w:sz w:val="24"/>
           <w:u w:val="single"/>
         </w:rPr>
-        <w:hyperlink r:id="rId11" w:history="1">
+        <w:hyperlink r:id="rId12" w:history="1">
           <w:r>
             <w:rPr>
               <w:rStyle w:val="Hyperlink"/>
             </w:rPr>
             <w:t>d</w:t>
-          </w:r>
-        </w:hyperlink>
-      </w:r>
-      <w:r>
-        <w:rPr>
-          <w:rFonts w:ascii="Charis SIL Regular" w:hAnsi="Charis SIL Regular" w:eastAsia="Charis SIL Regular"/>
-          <w:b w:val="0"/>
-          <w:i w:val="0"/>
-          <w:color w:val="0066CC"/>
-          <w:sz w:val="24"/>
-          <w:u w:val="single"/>
-        </w:rPr>
-        <w:hyperlink r:id="rId11" w:history="1">
-          <w:r>
-            <w:rPr>
-              <w:rStyle w:val="Hyperlink"/>
-            </w:rPr>
-            <w:t>e</w:t>
-          </w:r>
-        </w:hyperlink>
-      </w:r>
-      <w:r>
-        <w:rPr>
-          <w:rFonts w:ascii="Charis SIL Regular" w:hAnsi="Charis SIL Regular" w:eastAsia="Charis SIL Regular"/>
-          <w:b w:val="0"/>
-          <w:i w:val="0"/>
-          <w:color w:val="0066CC"/>
-          <w:sz w:val="24"/>
-          <w:u w:val="single"/>
-        </w:rPr>
-        <w:t xml:space="preserve"> </w:t>
-      </w:r>
-      <w:r>
-        <w:rPr>
-          <w:rFonts w:ascii="Charis SIL Regular" w:hAnsi="Charis SIL Regular" w:eastAsia="Charis SIL Regular"/>
-          <w:b w:val="0"/>
-          <w:i w:val="0"/>
-          <w:color w:val="0066CC"/>
-          <w:sz w:val="24"/>
-          <w:u w:val="single"/>
-        </w:rPr>
-        <w:t>H</w:t>
-      </w:r>
-      <w:r>
-        <w:rPr>
-          <w:rFonts w:ascii="Charis SIL Regular" w:hAnsi="Charis SIL Regular" w:eastAsia="Charis SIL Regular"/>
-          <w:b w:val="0"/>
-          <w:i w:val="0"/>
-          <w:color w:val="0066CC"/>
-          <w:sz w:val="24"/>
-          <w:u w:val="single"/>
-        </w:rPr>
-        <w:hyperlink r:id="rId11" w:history="1">
-          <w:r>
-            <w:rPr>
-              <w:rStyle w:val="Hyperlink"/>
-            </w:rPr>
-            <w:t>eilig</w:t>
           </w:r>
         </w:hyperlink>
       </w:r>
@@ -779,6 +721,71 @@
             <w:rPr>
               <w:rStyle w:val="Hyperlink"/>
             </w:rPr>
+            <w:t>H</w:t>
+          </w:r>
+        </w:hyperlink>
+      </w:r>
+      <w:r>
+        <w:rPr>
+          <w:rFonts w:ascii="Charis SIL Regular" w:hAnsi="Charis SIL Regular" w:eastAsia="Charis SIL Regular"/>
+          <w:b w:val="0"/>
+          <w:i w:val="0"/>
+          <w:color w:val="0066CC"/>
+          <w:sz w:val="24"/>
+          <w:u w:val="single"/>
+        </w:rPr>
+        <w:hyperlink r:id="rId12" w:history="1">
+          <w:r>
+            <w:rPr>
+              <w:rStyle w:val="Hyperlink"/>
+            </w:rPr>
+            <w:t>eilig</w:t>
+          </w:r>
+        </w:hyperlink>
+      </w:r>
+      <w:r>
+        <w:rPr>
+          <w:rFonts w:ascii="Charis SIL Regular" w:hAnsi="Charis SIL Regular" w:eastAsia="Charis SIL Regular"/>
+          <w:b w:val="0"/>
+          <w:i w:val="0"/>
+          <w:color w:val="0066CC"/>
+          <w:sz w:val="24"/>
+          <w:u w:val="single"/>
+        </w:rPr>
+        <w:hyperlink r:id="rId12" w:history="1">
+          <w:r>
+            <w:rPr>
+              <w:rStyle w:val="Hyperlink"/>
+            </w:rPr>
+            <w:t>e</w:t>
+          </w:r>
+        </w:hyperlink>
+      </w:r>
+      <w:r>
+        <w:rPr>
+          <w:rFonts w:ascii="Charis SIL Regular" w:hAnsi="Charis SIL Regular" w:eastAsia="Charis SIL Regular"/>
+          <w:b w:val="0"/>
+          <w:i w:val="0"/>
+          <w:color w:val="0066CC"/>
+          <w:sz w:val="24"/>
+          <w:u w:val="single"/>
+        </w:rPr>
+        <w:t xml:space="preserve"> </w:t>
+      </w:r>
+      <w:r>
+        <w:rPr>
+          <w:rFonts w:ascii="Charis SIL Regular" w:hAnsi="Charis SIL Regular" w:eastAsia="Charis SIL Regular"/>
+          <w:b w:val="0"/>
+          <w:i w:val="0"/>
+          <w:color w:val="0066CC"/>
+          <w:sz w:val="24"/>
+          <w:u w:val="single"/>
+        </w:rPr>
+        <w:hyperlink r:id="rId12" w:history="1">
+          <w:r>
+            <w:rPr>
+              <w:rStyle w:val="Hyperlink"/>
+            </w:rPr>
             <w:t>Geest</w:t>
           </w:r>
         </w:hyperlink>
@@ -810,6 +817,7 @@
           <w:i w:val="0"/>
           <w:color w:val="0066CC"/>
           <w:sz w:val="24"/>
+          <w:u w:val="single"/>
         </w:rPr>
         <w:hyperlink r:id="rId13" w:history="1">
           <w:r>
@@ -914,6 +922,7 @@
           <w:i w:val="0"/>
           <w:color w:val="0066CC"/>
           <w:sz w:val="24"/>
+          <w:u w:val="single"/>
         </w:rPr>
         <w:hyperlink r:id="rId13" w:history="1">
           <w:r>
@@ -1059,6 +1068,7 @@
           <w:i w:val="0"/>
           <w:color w:val="0066CC"/>
           <w:sz w:val="24"/>
+          <w:u w:val="single"/>
         </w:rPr>
         <w:hyperlink r:id="rId14" w:history="1">
           <w:r>
@@ -1078,7 +1088,7 @@
           <w:sz w:val="24"/>
           <w:u w:val="single"/>
         </w:rPr>
-        <w:hyperlink r:id="rId13" w:history="1">
+        <w:hyperlink r:id="rId14" w:history="1">
           <w:r>
             <w:rPr>
               <w:rStyle w:val="Hyperlink"/>
@@ -1107,7 +1117,7 @@
           <w:sz w:val="24"/>
           <w:u w:val="single"/>
         </w:rPr>
-        <w:hyperlink r:id="rId13" w:history="1">
+        <w:hyperlink r:id="rId14" w:history="1">
           <w:r>
             <w:rPr>
               <w:rStyle w:val="Hyperlink"/>
@@ -1125,7 +1135,7 @@
           <w:sz w:val="24"/>
           <w:u w:val="single"/>
         </w:rPr>
-        <w:hyperlink r:id="rId13" w:history="1">
+        <w:hyperlink r:id="rId14" w:history="1">
           <w:r>
             <w:rPr>
               <w:rStyle w:val="Hyperlink"/>
@@ -1143,7 +1153,7 @@
           <w:sz w:val="24"/>
           <w:u w:val="single"/>
         </w:rPr>
-        <w:hyperlink r:id="rId13" w:history="1">
+        <w:hyperlink r:id="rId14" w:history="1">
           <w:r>
             <w:rPr>
               <w:rStyle w:val="Hyperlink"/>
@@ -1172,7 +1182,7 @@
           <w:sz w:val="24"/>
           <w:u w:val="single"/>
         </w:rPr>
-        <w:hyperlink r:id="rId13" w:history="1">
+        <w:hyperlink r:id="rId14" w:history="1">
           <w:r>
             <w:rPr>
               <w:rStyle w:val="Hyperlink"/>
@@ -1190,7 +1200,7 @@
           <w:sz w:val="24"/>
           <w:u w:val="single"/>
         </w:rPr>
-        <w:hyperlink r:id="rId13" w:history="1">
+        <w:hyperlink r:id="rId14" w:history="1">
           <w:r>
             <w:rPr>
               <w:rStyle w:val="Hyperlink"/>
@@ -1208,7 +1218,7 @@
           <w:sz w:val="24"/>
           <w:u w:val="single"/>
         </w:rPr>
-        <w:hyperlink r:id="rId13" w:history="1">
+        <w:hyperlink r:id="rId14" w:history="1">
           <w:r>
             <w:rPr>
               <w:rStyle w:val="Hyperlink"/>
@@ -2292,7 +2302,6 @@
           <w:i w:val="0"/>
           <w:color w:val="0066CC"/>
           <w:sz w:val="24"/>
-          <w:u w:val="single"/>
         </w:rPr>
         <w:hyperlink r:id="rId20" w:history="1">
           <w:r>
@@ -2680,8 +2689,16 @@
           <w:i w:val="0"/>
           <w:color w:val="0066CC"/>
           <w:sz w:val="24"/>
-        </w:rPr>
-        <w:t>Katholiek Docu</w:t>
+          <w:u w:val="single"/>
+        </w:rPr>
+        <w:hyperlink r:id="rId20" w:history="1">
+          <w:r>
+            <w:rPr>
+              <w:rStyle w:val="Hyperlink"/>
+            </w:rPr>
+            <w:t>Katholiek</w:t>
+          </w:r>
+        </w:hyperlink>
       </w:r>
       <w:r>
         <w:rPr>
@@ -2692,7 +2709,36 @@
           <w:sz w:val="24"/>
           <w:u w:val="single"/>
         </w:rPr>
-        <w:hyperlink r:id="rId20" w:history="1">
+        <w:t xml:space="preserve"> </w:t>
+      </w:r>
+      <w:r>
+        <w:rPr>
+          <w:rFonts w:ascii="Charis SIL Regular" w:hAnsi="Charis SIL Regular" w:eastAsia="Charis SIL Regular"/>
+          <w:b w:val="0"/>
+          <w:i w:val="0"/>
+          <w:color w:val="0066CC"/>
+          <w:sz w:val="24"/>
+          <w:u w:val="single"/>
+        </w:rPr>
+        <w:hyperlink r:id="rId22" w:history="1">
+          <w:r>
+            <w:rPr>
+              <w:rStyle w:val="Hyperlink"/>
+            </w:rPr>
+            <w:t>Docu</w:t>
+          </w:r>
+        </w:hyperlink>
+      </w:r>
+      <w:r>
+        <w:rPr>
+          <w:rFonts w:ascii="Charis SIL Regular" w:hAnsi="Charis SIL Regular" w:eastAsia="Charis SIL Regular"/>
+          <w:b w:val="0"/>
+          <w:i w:val="0"/>
+          <w:color w:val="0066CC"/>
+          <w:sz w:val="24"/>
+          <w:u w:val="single"/>
+        </w:rPr>
+        <w:hyperlink r:id="rId22" w:history="1">
           <w:r>
             <w:rPr>
               <w:rStyle w:val="Hyperlink"/>
@@ -2710,7 +2756,7 @@
           <w:sz w:val="24"/>
           <w:u w:val="single"/>
         </w:rPr>
-        <w:hyperlink r:id="rId20" w:history="1">
+        <w:hyperlink r:id="rId22" w:history="1">
           <w:r>
             <w:rPr>
               <w:rStyle w:val="Hyperlink"/>
@@ -2728,7 +2774,7 @@
           <w:sz w:val="24"/>
           <w:u w:val="single"/>
         </w:rPr>
-        <w:hyperlink r:id="rId20" w:history="1">
+        <w:hyperlink r:id="rId22" w:history="1">
           <w:r>
             <w:rPr>
               <w:rStyle w:val="Hyperlink"/>
@@ -2755,7 +2801,6 @@
           <w:i w:val="0"/>
           <w:color w:val="0066CC"/>
           <w:sz w:val="24"/>
-          <w:u w:val="single"/>
         </w:rPr>
         <w:hyperlink r:id="rId22" w:history="1">
           <w:r>
@@ -2995,25 +3040,7 @@
             <w:rPr>
               <w:rStyle w:val="Hyperlink"/>
             </w:rPr>
-            <w:t>waar de zend</w:t>
-          </w:r>
-        </w:hyperlink>
-      </w:r>
-      <w:r>
-        <w:rPr>
-          <w:u w:val="single" w:color="0066cc"/>
-          <w:rFonts w:ascii="Charis SIL Regular" w:hAnsi="Charis SIL Regular" w:eastAsia="Charis SIL Regular"/>
-          <w:b w:val="0"/>
-          <w:i w:val="0"/>
-          <w:color w:val="000000"/>
-          <w:sz w:val="24"/>
-        </w:rPr>
-        <w:hyperlink r:id="rId22" w:history="1">
-          <w:r>
-            <w:rPr>
-              <w:rStyle w:val="Hyperlink"/>
-            </w:rPr>
-            <w:t>i</w:t>
+            <w:t>waar de zendi</w:t>
           </w:r>
         </w:hyperlink>
       </w:r>

--- a/EXPORTS/DOCX/published/niveau2/Dutch/ChristianMission.docx
+++ b/EXPORTS/DOCX/published/niveau2/Dutch/ChristianMission.docx
@@ -669,12 +669,77 @@
           <w:sz w:val="24"/>
           <w:u w:val="single"/>
         </w:rPr>
+        <w:hyperlink r:id="rId11" w:history="1">
+          <w:r>
+            <w:rPr>
+              <w:rStyle w:val="Hyperlink"/>
+            </w:rPr>
+            <w:t>d</w:t>
+          </w:r>
+        </w:hyperlink>
+      </w:r>
+      <w:r>
+        <w:rPr>
+          <w:rFonts w:ascii="Charis SIL Regular" w:hAnsi="Charis SIL Regular" w:eastAsia="Charis SIL Regular"/>
+          <w:b w:val="0"/>
+          <w:i w:val="0"/>
+          <w:color w:val="0066CC"/>
+          <w:sz w:val="24"/>
+          <w:u w:val="single"/>
+        </w:rPr>
+        <w:hyperlink r:id="rId11" w:history="1">
+          <w:r>
+            <w:rPr>
+              <w:rStyle w:val="Hyperlink"/>
+            </w:rPr>
+            <w:t>e</w:t>
+          </w:r>
+        </w:hyperlink>
+      </w:r>
+      <w:r>
+        <w:rPr>
+          <w:rFonts w:ascii="Charis SIL Regular" w:hAnsi="Charis SIL Regular" w:eastAsia="Charis SIL Regular"/>
+          <w:b w:val="0"/>
+          <w:i w:val="0"/>
+          <w:color w:val="0066CC"/>
+          <w:sz w:val="24"/>
+          <w:u w:val="single"/>
+        </w:rPr>
+        <w:t xml:space="preserve"> </w:t>
+      </w:r>
+      <w:r>
+        <w:rPr>
+          <w:rFonts w:ascii="Charis SIL Regular" w:hAnsi="Charis SIL Regular" w:eastAsia="Charis SIL Regular"/>
+          <w:b w:val="0"/>
+          <w:i w:val="0"/>
+          <w:color w:val="0066CC"/>
+          <w:sz w:val="24"/>
+          <w:u w:val="single"/>
+        </w:rPr>
         <w:hyperlink r:id="rId12" w:history="1">
           <w:r>
             <w:rPr>
               <w:rStyle w:val="Hyperlink"/>
             </w:rPr>
-            <w:t>d</w:t>
+            <w:t>H</w:t>
+          </w:r>
+        </w:hyperlink>
+      </w:r>
+      <w:r>
+        <w:rPr>
+          <w:rFonts w:ascii="Charis SIL Regular" w:hAnsi="Charis SIL Regular" w:eastAsia="Charis SIL Regular"/>
+          <w:b w:val="0"/>
+          <w:i w:val="0"/>
+          <w:color w:val="0066CC"/>
+          <w:sz w:val="24"/>
+          <w:u w:val="single"/>
+        </w:rPr>
+        <w:hyperlink r:id="rId12" w:history="1">
+          <w:r>
+            <w:rPr>
+              <w:rStyle w:val="Hyperlink"/>
+            </w:rPr>
+            <w:t>eilig</w:t>
           </w:r>
         </w:hyperlink>
       </w:r>
@@ -721,71 +786,6 @@
             <w:rPr>
               <w:rStyle w:val="Hyperlink"/>
             </w:rPr>
-            <w:t>H</w:t>
-          </w:r>
-        </w:hyperlink>
-      </w:r>
-      <w:r>
-        <w:rPr>
-          <w:rFonts w:ascii="Charis SIL Regular" w:hAnsi="Charis SIL Regular" w:eastAsia="Charis SIL Regular"/>
-          <w:b w:val="0"/>
-          <w:i w:val="0"/>
-          <w:color w:val="0066CC"/>
-          <w:sz w:val="24"/>
-          <w:u w:val="single"/>
-        </w:rPr>
-        <w:hyperlink r:id="rId12" w:history="1">
-          <w:r>
-            <w:rPr>
-              <w:rStyle w:val="Hyperlink"/>
-            </w:rPr>
-            <w:t>eilig</w:t>
-          </w:r>
-        </w:hyperlink>
-      </w:r>
-      <w:r>
-        <w:rPr>
-          <w:rFonts w:ascii="Charis SIL Regular" w:hAnsi="Charis SIL Regular" w:eastAsia="Charis SIL Regular"/>
-          <w:b w:val="0"/>
-          <w:i w:val="0"/>
-          <w:color w:val="0066CC"/>
-          <w:sz w:val="24"/>
-          <w:u w:val="single"/>
-        </w:rPr>
-        <w:hyperlink r:id="rId12" w:history="1">
-          <w:r>
-            <w:rPr>
-              <w:rStyle w:val="Hyperlink"/>
-            </w:rPr>
-            <w:t>e</w:t>
-          </w:r>
-        </w:hyperlink>
-      </w:r>
-      <w:r>
-        <w:rPr>
-          <w:rFonts w:ascii="Charis SIL Regular" w:hAnsi="Charis SIL Regular" w:eastAsia="Charis SIL Regular"/>
-          <w:b w:val="0"/>
-          <w:i w:val="0"/>
-          <w:color w:val="0066CC"/>
-          <w:sz w:val="24"/>
-          <w:u w:val="single"/>
-        </w:rPr>
-        <w:t xml:space="preserve"> </w:t>
-      </w:r>
-      <w:r>
-        <w:rPr>
-          <w:rFonts w:ascii="Charis SIL Regular" w:hAnsi="Charis SIL Regular" w:eastAsia="Charis SIL Regular"/>
-          <w:b w:val="0"/>
-          <w:i w:val="0"/>
-          <w:color w:val="0066CC"/>
-          <w:sz w:val="24"/>
-          <w:u w:val="single"/>
-        </w:rPr>
-        <w:hyperlink r:id="rId12" w:history="1">
-          <w:r>
-            <w:rPr>
-              <w:rStyle w:val="Hyperlink"/>
-            </w:rPr>
             <w:t>Geest</w:t>
           </w:r>
         </w:hyperlink>
@@ -1088,7 +1088,7 @@
           <w:sz w:val="24"/>
           <w:u w:val="single"/>
         </w:rPr>
-        <w:hyperlink r:id="rId14" w:history="1">
+        <w:hyperlink r:id="rId13" w:history="1">
           <w:r>
             <w:rPr>
               <w:rStyle w:val="Hyperlink"/>
@@ -1117,7 +1117,7 @@
           <w:sz w:val="24"/>
           <w:u w:val="single"/>
         </w:rPr>
-        <w:hyperlink r:id="rId14" w:history="1">
+        <w:hyperlink r:id="rId13" w:history="1">
           <w:r>
             <w:rPr>
               <w:rStyle w:val="Hyperlink"/>
@@ -1135,7 +1135,7 @@
           <w:sz w:val="24"/>
           <w:u w:val="single"/>
         </w:rPr>
-        <w:hyperlink r:id="rId14" w:history="1">
+        <w:hyperlink r:id="rId13" w:history="1">
           <w:r>
             <w:rPr>
               <w:rStyle w:val="Hyperlink"/>
@@ -1153,7 +1153,7 @@
           <w:sz w:val="24"/>
           <w:u w:val="single"/>
         </w:rPr>
-        <w:hyperlink r:id="rId14" w:history="1">
+        <w:hyperlink r:id="rId13" w:history="1">
           <w:r>
             <w:rPr>
               <w:rStyle w:val="Hyperlink"/>
@@ -2302,6 +2302,7 @@
           <w:i w:val="0"/>
           <w:color w:val="0066CC"/>
           <w:sz w:val="24"/>
+          <w:u w:val="single"/>
         </w:rPr>
         <w:hyperlink r:id="rId20" w:history="1">
           <w:r>
@@ -2720,7 +2721,7 @@
           <w:sz w:val="24"/>
           <w:u w:val="single"/>
         </w:rPr>
-        <w:hyperlink r:id="rId22" w:history="1">
+        <w:hyperlink r:id="rId20" w:history="1">
           <w:r>
             <w:rPr>
               <w:rStyle w:val="Hyperlink"/>
@@ -2738,7 +2739,7 @@
           <w:sz w:val="24"/>
           <w:u w:val="single"/>
         </w:rPr>
-        <w:hyperlink r:id="rId22" w:history="1">
+        <w:hyperlink r:id="rId20" w:history="1">
           <w:r>
             <w:rPr>
               <w:rStyle w:val="Hyperlink"/>
@@ -2756,7 +2757,7 @@
           <w:sz w:val="24"/>
           <w:u w:val="single"/>
         </w:rPr>
-        <w:hyperlink r:id="rId22" w:history="1">
+        <w:hyperlink r:id="rId20" w:history="1">
           <w:r>
             <w:rPr>
               <w:rStyle w:val="Hyperlink"/>
@@ -2774,7 +2775,7 @@
           <w:sz w:val="24"/>
           <w:u w:val="single"/>
         </w:rPr>
-        <w:hyperlink r:id="rId22" w:history="1">
+        <w:hyperlink r:id="rId20" w:history="1">
           <w:r>
             <w:rPr>
               <w:rStyle w:val="Hyperlink"/>
@@ -2801,6 +2802,7 @@
           <w:i w:val="0"/>
           <w:color w:val="0066CC"/>
           <w:sz w:val="24"/>
+          <w:u w:val="single"/>
         </w:rPr>
         <w:hyperlink r:id="rId22" w:history="1">
           <w:r>
@@ -3040,7 +3042,25 @@
             <w:rPr>
               <w:rStyle w:val="Hyperlink"/>
             </w:rPr>
-            <w:t>waar de zendi</w:t>
+            <w:t>waar de zend</w:t>
+          </w:r>
+        </w:hyperlink>
+      </w:r>
+      <w:r>
+        <w:rPr>
+          <w:u w:val="single" w:color="0066cc"/>
+          <w:rFonts w:ascii="Charis SIL Regular" w:hAnsi="Charis SIL Regular" w:eastAsia="Charis SIL Regular"/>
+          <w:b w:val="0"/>
+          <w:i w:val="0"/>
+          <w:color w:val="000000"/>
+          <w:sz w:val="24"/>
+        </w:rPr>
+        <w:hyperlink r:id="rId22" w:history="1">
+          <w:r>
+            <w:rPr>
+              <w:rStyle w:val="Hyperlink"/>
+            </w:rPr>
+            <w:t>i</w:t>
           </w:r>
         </w:hyperlink>
       </w:r>
@@ -4001,9 +4021,15 @@
           <w:i w:val="0"/>
           <w:color w:val="0066CC"/>
           <w:sz w:val="24"/>
-          <w:u w:val="single"/>
-        </w:rPr>
-        <w:t>7</w:t>
+        </w:rPr>
+        <w:hyperlink r:id="rId25" w:history="1">
+          <w:r>
+            <w:rPr>
+              <w:rStyle w:val="Hyperlink"/>
+            </w:rPr>
+            <w:t>7</w:t>
+          </w:r>
+        </w:hyperlink>
       </w:r>
       <w:r>
         <w:rPr>

--- a/EXPORTS/DOCX/published/niveau2/Dutch/ChristianMission.docx
+++ b/EXPORTS/DOCX/published/niveau2/Dutch/ChristianMission.docx
@@ -611,7 +611,7 @@
           <w:sz w:val="24"/>
           <w:u w:val="single"/>
         </w:rPr>
-        <w:hyperlink r:id="rId11" w:history="1">
+        <w:hyperlink r:id="rId12" w:history="1">
           <w:r>
             <w:rPr>
               <w:rStyle w:val="Hyperlink"/>
@@ -640,7 +640,7 @@
           <w:sz w:val="24"/>
           <w:u w:val="single"/>
         </w:rPr>
-        <w:hyperlink r:id="rId11" w:history="1">
+        <w:hyperlink r:id="rId12" w:history="1">
           <w:r>
             <w:rPr>
               <w:rStyle w:val="Hyperlink"/>
@@ -669,7 +669,7 @@
           <w:sz w:val="24"/>
           <w:u w:val="single"/>
         </w:rPr>
-        <w:hyperlink r:id="rId11" w:history="1">
+        <w:hyperlink r:id="rId12" w:history="1">
           <w:r>
             <w:rPr>
               <w:rStyle w:val="Hyperlink"/>
@@ -687,7 +687,7 @@
           <w:sz w:val="24"/>
           <w:u w:val="single"/>
         </w:rPr>
-        <w:hyperlink r:id="rId11" w:history="1">
+        <w:hyperlink r:id="rId12" w:history="1">
           <w:r>
             <w:rPr>
               <w:rStyle w:val="Hyperlink"/>
@@ -817,16 +817,8 @@
           <w:i w:val="0"/>
           <w:color w:val="0066CC"/>
           <w:sz w:val="24"/>
-          <w:u w:val="single"/>
-        </w:rPr>
-        <w:hyperlink r:id="rId13" w:history="1">
-          <w:r>
-            <w:rPr>
-              <w:rStyle w:val="Hyperlink"/>
-            </w:rPr>
-            <w:t>Wereldmuseu</w:t>
-          </w:r>
-        </w:hyperlink>
+        </w:rPr>
+        <w:t>Wereldmuseu</w:t>
       </w:r>
       <w:r>
         <w:rPr>
@@ -837,7 +829,7 @@
           <w:sz w:val="24"/>
           <w:u w:val="single"/>
         </w:rPr>
-        <w:hyperlink r:id="rId13" w:history="1">
+        <w:hyperlink r:id="rId12" w:history="1">
           <w:r>
             <w:rPr>
               <w:rStyle w:val="Hyperlink"/>
@@ -866,7 +858,7 @@
           <w:sz w:val="24"/>
           <w:u w:val="single"/>
         </w:rPr>
-        <w:hyperlink r:id="rId13" w:history="1">
+        <w:hyperlink r:id="rId12" w:history="1">
           <w:r>
             <w:rPr>
               <w:rStyle w:val="Hyperlink"/>
@@ -895,7 +887,7 @@
           <w:sz w:val="24"/>
           <w:u w:val="single"/>
         </w:rPr>
-        <w:hyperlink r:id="rId13" w:history="1">
+        <w:hyperlink r:id="rId12" w:history="1">
           <w:r>
             <w:rPr>
               <w:rStyle w:val="Hyperlink"/>
@@ -922,7 +914,6 @@
           <w:i w:val="0"/>
           <w:color w:val="0066CC"/>
           <w:sz w:val="24"/>
-          <w:u w:val="single"/>
         </w:rPr>
         <w:hyperlink r:id="rId13" w:history="1">
           <w:r>
@@ -1088,7 +1079,7 @@
           <w:sz w:val="24"/>
           <w:u w:val="single"/>
         </w:rPr>
-        <w:hyperlink r:id="rId13" w:history="1">
+        <w:hyperlink r:id="rId14" w:history="1">
           <w:r>
             <w:rPr>
               <w:rStyle w:val="Hyperlink"/>
@@ -1117,7 +1108,7 @@
           <w:sz w:val="24"/>
           <w:u w:val="single"/>
         </w:rPr>
-        <w:hyperlink r:id="rId13" w:history="1">
+        <w:hyperlink r:id="rId14" w:history="1">
           <w:r>
             <w:rPr>
               <w:rStyle w:val="Hyperlink"/>
@@ -1135,7 +1126,7 @@
           <w:sz w:val="24"/>
           <w:u w:val="single"/>
         </w:rPr>
-        <w:hyperlink r:id="rId13" w:history="1">
+        <w:hyperlink r:id="rId14" w:history="1">
           <w:r>
             <w:rPr>
               <w:rStyle w:val="Hyperlink"/>
@@ -1153,7 +1144,7 @@
           <w:sz w:val="24"/>
           <w:u w:val="single"/>
         </w:rPr>
-        <w:hyperlink r:id="rId13" w:history="1">
+        <w:hyperlink r:id="rId14" w:history="1">
           <w:r>
             <w:rPr>
               <w:rStyle w:val="Hyperlink"/>
@@ -1200,7 +1191,7 @@
           <w:sz w:val="24"/>
           <w:u w:val="single"/>
         </w:rPr>
-        <w:hyperlink r:id="rId14" w:history="1">
+        <w:hyperlink r:id="rId13" w:history="1">
           <w:r>
             <w:rPr>
               <w:rStyle w:val="Hyperlink"/>
@@ -1218,7 +1209,7 @@
           <w:sz w:val="24"/>
           <w:u w:val="single"/>
         </w:rPr>
-        <w:hyperlink r:id="rId14" w:history="1">
+        <w:hyperlink r:id="rId13" w:history="1">
           <w:r>
             <w:rPr>
               <w:rStyle w:val="Hyperlink"/>
@@ -2557,7 +2548,7 @@
           <w:sz w:val="24"/>
           <w:u w:val="single"/>
         </w:rPr>
-        <w:hyperlink r:id="rId20" w:history="1">
+        <w:hyperlink r:id="rId21" w:history="1">
           <w:r>
             <w:rPr>
               <w:rStyle w:val="Hyperlink"/>
@@ -2692,7 +2683,7 @@
           <w:sz w:val="24"/>
           <w:u w:val="single"/>
         </w:rPr>
-        <w:hyperlink r:id="rId20" w:history="1">
+        <w:hyperlink r:id="rId22" w:history="1">
           <w:r>
             <w:rPr>
               <w:rStyle w:val="Hyperlink"/>
@@ -2721,7 +2712,7 @@
           <w:sz w:val="24"/>
           <w:u w:val="single"/>
         </w:rPr>
-        <w:hyperlink r:id="rId20" w:history="1">
+        <w:hyperlink r:id="rId22" w:history="1">
           <w:r>
             <w:rPr>
               <w:rStyle w:val="Hyperlink"/>
@@ -2739,7 +2730,7 @@
           <w:sz w:val="24"/>
           <w:u w:val="single"/>
         </w:rPr>
-        <w:hyperlink r:id="rId20" w:history="1">
+        <w:hyperlink r:id="rId22" w:history="1">
           <w:r>
             <w:rPr>
               <w:rStyle w:val="Hyperlink"/>
@@ -2757,7 +2748,7 @@
           <w:sz w:val="24"/>
           <w:u w:val="single"/>
         </w:rPr>
-        <w:hyperlink r:id="rId20" w:history="1">
+        <w:hyperlink r:id="rId22" w:history="1">
           <w:r>
             <w:rPr>
               <w:rStyle w:val="Hyperlink"/>
@@ -2775,7 +2766,7 @@
           <w:sz w:val="24"/>
           <w:u w:val="single"/>
         </w:rPr>
-        <w:hyperlink r:id="rId20" w:history="1">
+        <w:hyperlink r:id="rId22" w:history="1">
           <w:r>
             <w:rPr>
               <w:rStyle w:val="Hyperlink"/>
@@ -2833,13 +2824,31 @@
       </w:r>
       <w:r>
         <w:rPr>
+          <w:u w:val="single" w:color="0066cc"/>
           <w:rFonts w:ascii="Charis SIL Regular" w:hAnsi="Charis SIL Regular" w:eastAsia="Charis SIL Regular"/>
           <w:b w:val="0"/>
           <w:i w:val="0"/>
           <w:color w:val="000000"/>
           <w:sz w:val="24"/>
         </w:rPr>
-        <w:t xml:space="preserve">, en het </w:t>
+        <w:hyperlink r:id="rId20" w:history="1">
+          <w:r>
+            <w:rPr>
+              <w:rStyle w:val="Hyperlink"/>
+            </w:rPr>
+            <w:t>, e</w:t>
+          </w:r>
+        </w:hyperlink>
+      </w:r>
+      <w:r>
+        <w:rPr>
+          <w:rFonts w:ascii="Charis SIL Regular" w:hAnsi="Charis SIL Regular" w:eastAsia="Charis SIL Regular"/>
+          <w:b w:val="0"/>
+          <w:i w:val="0"/>
+          <w:color w:val="000000"/>
+          <w:sz w:val="24"/>
+        </w:rPr>
+        <w:t xml:space="preserve">n het </w:t>
       </w:r>
       <w:r>
         <w:rPr>
@@ -2886,7 +2895,7 @@
           <w:sz w:val="24"/>
           <w:u w:val="single"/>
         </w:rPr>
-        <w:hyperlink r:id="rId23" w:history="1">
+        <w:hyperlink r:id="rId21" w:history="1">
           <w:r>
             <w:rPr>
               <w:rStyle w:val="Hyperlink"/>
@@ -2904,7 +2913,7 @@
           <w:sz w:val="24"/>
           <w:u w:val="single"/>
         </w:rPr>
-        <w:hyperlink r:id="rId23" w:history="1">
+        <w:hyperlink r:id="rId21" w:history="1">
           <w:r>
             <w:rPr>
               <w:rStyle w:val="Hyperlink"/>
@@ -2933,7 +2942,7 @@
           <w:sz w:val="24"/>
           <w:u w:val="single"/>
         </w:rPr>
-        <w:hyperlink r:id="rId23" w:history="1">
+        <w:hyperlink r:id="rId21" w:history="1">
           <w:r>
             <w:rPr>
               <w:rStyle w:val="Hyperlink"/>
@@ -3042,25 +3051,7 @@
             <w:rPr>
               <w:rStyle w:val="Hyperlink"/>
             </w:rPr>
-            <w:t>waar de zend</w:t>
-          </w:r>
-        </w:hyperlink>
-      </w:r>
-      <w:r>
-        <w:rPr>
-          <w:u w:val="single" w:color="0066cc"/>
-          <w:rFonts w:ascii="Charis SIL Regular" w:hAnsi="Charis SIL Regular" w:eastAsia="Charis SIL Regular"/>
-          <w:b w:val="0"/>
-          <w:i w:val="0"/>
-          <w:color w:val="000000"/>
-          <w:sz w:val="24"/>
-        </w:rPr>
-        <w:hyperlink r:id="rId22" w:history="1">
-          <w:r>
-            <w:rPr>
-              <w:rStyle w:val="Hyperlink"/>
-            </w:rPr>
-            <w:t>i</w:t>
+            <w:t>waar de zendi</w:t>
           </w:r>
         </w:hyperlink>
       </w:r>
@@ -4021,15 +4012,9 @@
           <w:i w:val="0"/>
           <w:color w:val="0066CC"/>
           <w:sz w:val="24"/>
-        </w:rPr>
-        <w:hyperlink r:id="rId25" w:history="1">
-          <w:r>
-            <w:rPr>
-              <w:rStyle w:val="Hyperlink"/>
-            </w:rPr>
-            <w:t>7</w:t>
-          </w:r>
-        </w:hyperlink>
+          <w:u w:val="single"/>
+        </w:rPr>
+        <w:t>7</w:t>
       </w:r>
       <w:r>
         <w:rPr>

--- a/EXPORTS/DOCX/published/niveau2/Dutch/ChristianMission.docx
+++ b/EXPORTS/DOCX/published/niveau2/Dutch/ChristianMission.docx
@@ -611,7 +611,7 @@
           <w:sz w:val="24"/>
           <w:u w:val="single"/>
         </w:rPr>
-        <w:hyperlink r:id="rId12" w:history="1">
+        <w:hyperlink r:id="rId11" w:history="1">
           <w:r>
             <w:rPr>
               <w:rStyle w:val="Hyperlink"/>
@@ -640,7 +640,7 @@
           <w:sz w:val="24"/>
           <w:u w:val="single"/>
         </w:rPr>
-        <w:hyperlink r:id="rId12" w:history="1">
+        <w:hyperlink r:id="rId11" w:history="1">
           <w:r>
             <w:rPr>
               <w:rStyle w:val="Hyperlink"/>
@@ -669,12 +669,59 @@
           <w:sz w:val="24"/>
           <w:u w:val="single"/>
         </w:rPr>
-        <w:hyperlink r:id="rId12" w:history="1">
+        <w:hyperlink r:id="rId11" w:history="1">
           <w:r>
             <w:rPr>
               <w:rStyle w:val="Hyperlink"/>
             </w:rPr>
             <w:t>d</w:t>
+          </w:r>
+        </w:hyperlink>
+      </w:r>
+      <w:r>
+        <w:rPr>
+          <w:rFonts w:ascii="Charis SIL Regular" w:hAnsi="Charis SIL Regular" w:eastAsia="Charis SIL Regular"/>
+          <w:b w:val="0"/>
+          <w:i w:val="0"/>
+          <w:color w:val="0066CC"/>
+          <w:sz w:val="24"/>
+          <w:u w:val="single"/>
+        </w:rPr>
+        <w:hyperlink r:id="rId11" w:history="1">
+          <w:r>
+            <w:rPr>
+              <w:rStyle w:val="Hyperlink"/>
+            </w:rPr>
+            <w:t xml:space="preserve">e </w:t>
+          </w:r>
+        </w:hyperlink>
+      </w:r>
+      <w:r>
+        <w:rPr>
+          <w:rFonts w:ascii="Charis SIL Regular" w:hAnsi="Charis SIL Regular" w:eastAsia="Charis SIL Regular"/>
+          <w:b w:val="0"/>
+          <w:i w:val="0"/>
+          <w:color w:val="0066CC"/>
+          <w:sz w:val="24"/>
+          <w:u w:val="single"/>
+        </w:rPr>
+        <w:t>H</w:t>
+      </w:r>
+      <w:r>
+        <w:rPr>
+          <w:rFonts w:ascii="Charis SIL Regular" w:hAnsi="Charis SIL Regular" w:eastAsia="Charis SIL Regular"/>
+          <w:b w:val="0"/>
+          <w:i w:val="0"/>
+          <w:color w:val="0066CC"/>
+          <w:sz w:val="24"/>
+          <w:u w:val="single"/>
+        </w:rPr>
+        <w:hyperlink r:id="rId11" w:history="1">
+          <w:r>
+            <w:rPr>
+              <w:rStyle w:val="Hyperlink"/>
+            </w:rPr>
+            <w:t>eilig</w:t>
           </w:r>
         </w:hyperlink>
       </w:r>
@@ -721,7 +768,7 @@
             <w:rPr>
               <w:rStyle w:val="Hyperlink"/>
             </w:rPr>
-            <w:t>H</w:t>
+            <w:t>Geest</w:t>
           </w:r>
         </w:hyperlink>
       </w:r>
@@ -730,16 +777,36 @@
           <w:rFonts w:ascii="Charis SIL Regular" w:hAnsi="Charis SIL Regular" w:eastAsia="Charis SIL Regular"/>
           <w:b w:val="0"/>
           <w:i w:val="0"/>
+          <w:color w:val="000000"/>
+          <w:sz w:val="24"/>
+        </w:rPr>
+        <w:t xml:space="preserve"> was tot </w:t>
+      </w:r>
+      <w:r>
+        <w:rPr>
+          <w:rFonts w:ascii="Charis SIL Regular" w:hAnsi="Charis SIL Regular" w:eastAsia="Charis SIL Regular"/>
+          <w:b w:val="0"/>
+          <w:i w:val="0"/>
+          <w:color w:val="000000"/>
+          <w:sz w:val="24"/>
+        </w:rPr>
+        <w:t xml:space="preserve">en met november 2024 te zien in het </w:t>
+      </w:r>
+      <w:r>
+        <w:rPr>
+          <w:rFonts w:ascii="Charis SIL Regular" w:hAnsi="Charis SIL Regular" w:eastAsia="Charis SIL Regular"/>
+          <w:b w:val="0"/>
+          <w:i w:val="0"/>
           <w:color w:val="0066CC"/>
           <w:sz w:val="24"/>
           <w:u w:val="single"/>
         </w:rPr>
-        <w:hyperlink r:id="rId12" w:history="1">
+        <w:hyperlink r:id="rId13" w:history="1">
           <w:r>
             <w:rPr>
               <w:rStyle w:val="Hyperlink"/>
             </w:rPr>
-            <w:t>eilig</w:t>
+            <w:t>Wereldmuseu</w:t>
           </w:r>
         </w:hyperlink>
       </w:r>
@@ -752,84 +819,7 @@
           <w:sz w:val="24"/>
           <w:u w:val="single"/>
         </w:rPr>
-        <w:hyperlink r:id="rId12" w:history="1">
-          <w:r>
-            <w:rPr>
-              <w:rStyle w:val="Hyperlink"/>
-            </w:rPr>
-            <w:t>e</w:t>
-          </w:r>
-        </w:hyperlink>
-      </w:r>
-      <w:r>
-        <w:rPr>
-          <w:rFonts w:ascii="Charis SIL Regular" w:hAnsi="Charis SIL Regular" w:eastAsia="Charis SIL Regular"/>
-          <w:b w:val="0"/>
-          <w:i w:val="0"/>
-          <w:color w:val="0066CC"/>
-          <w:sz w:val="24"/>
-          <w:u w:val="single"/>
-        </w:rPr>
-        <w:t xml:space="preserve"> </w:t>
-      </w:r>
-      <w:r>
-        <w:rPr>
-          <w:rFonts w:ascii="Charis SIL Regular" w:hAnsi="Charis SIL Regular" w:eastAsia="Charis SIL Regular"/>
-          <w:b w:val="0"/>
-          <w:i w:val="0"/>
-          <w:color w:val="0066CC"/>
-          <w:sz w:val="24"/>
-          <w:u w:val="single"/>
-        </w:rPr>
-        <w:hyperlink r:id="rId12" w:history="1">
-          <w:r>
-            <w:rPr>
-              <w:rStyle w:val="Hyperlink"/>
-            </w:rPr>
-            <w:t>Geest</w:t>
-          </w:r>
-        </w:hyperlink>
-      </w:r>
-      <w:r>
-        <w:rPr>
-          <w:rFonts w:ascii="Charis SIL Regular" w:hAnsi="Charis SIL Regular" w:eastAsia="Charis SIL Regular"/>
-          <w:b w:val="0"/>
-          <w:i w:val="0"/>
-          <w:color w:val="000000"/>
-          <w:sz w:val="24"/>
-        </w:rPr>
-        <w:t xml:space="preserve"> was tot </w:t>
-      </w:r>
-      <w:r>
-        <w:rPr>
-          <w:rFonts w:ascii="Charis SIL Regular" w:hAnsi="Charis SIL Regular" w:eastAsia="Charis SIL Regular"/>
-          <w:b w:val="0"/>
-          <w:i w:val="0"/>
-          <w:color w:val="000000"/>
-          <w:sz w:val="24"/>
-        </w:rPr>
-        <w:t xml:space="preserve">en met november 2024 te zien in het </w:t>
-      </w:r>
-      <w:r>
-        <w:rPr>
-          <w:rFonts w:ascii="Charis SIL Regular" w:hAnsi="Charis SIL Regular" w:eastAsia="Charis SIL Regular"/>
-          <w:b w:val="0"/>
-          <w:i w:val="0"/>
-          <w:color w:val="0066CC"/>
-          <w:sz w:val="24"/>
-        </w:rPr>
-        <w:t>Wereldmuseu</w:t>
-      </w:r>
-      <w:r>
-        <w:rPr>
-          <w:rFonts w:ascii="Charis SIL Regular" w:hAnsi="Charis SIL Regular" w:eastAsia="Charis SIL Regular"/>
-          <w:b w:val="0"/>
-          <w:i w:val="0"/>
-          <w:color w:val="0066CC"/>
-          <w:sz w:val="24"/>
-          <w:u w:val="single"/>
-        </w:rPr>
-        <w:hyperlink r:id="rId12" w:history="1">
+        <w:hyperlink r:id="rId13" w:history="1">
           <w:r>
             <w:rPr>
               <w:rStyle w:val="Hyperlink"/>
@@ -858,7 +848,7 @@
           <w:sz w:val="24"/>
           <w:u w:val="single"/>
         </w:rPr>
-        <w:hyperlink r:id="rId12" w:history="1">
+        <w:hyperlink r:id="rId13" w:history="1">
           <w:r>
             <w:rPr>
               <w:rStyle w:val="Hyperlink"/>
@@ -887,7 +877,7 @@
           <w:sz w:val="24"/>
           <w:u w:val="single"/>
         </w:rPr>
-        <w:hyperlink r:id="rId12" w:history="1">
+        <w:hyperlink r:id="rId13" w:history="1">
           <w:r>
             <w:rPr>
               <w:rStyle w:val="Hyperlink"/>
@@ -914,6 +904,7 @@
           <w:i w:val="0"/>
           <w:color w:val="0066CC"/>
           <w:sz w:val="24"/>
+          <w:u w:val="single"/>
         </w:rPr>
         <w:hyperlink r:id="rId13" w:history="1">
           <w:r>
@@ -944,75 +935,13 @@
       </w:r>
       <w:r>
         <w:rPr>
-          <w:u w:val="single" w:color="0066cc"/>
           <w:rFonts w:ascii="Charis SIL Regular" w:hAnsi="Charis SIL Regular" w:eastAsia="Charis SIL Regular"/>
           <w:b w:val="0"/>
           <w:i w:val="0"/>
           <w:color w:val="000000"/>
           <w:sz w:val="24"/>
         </w:rPr>
-        <w:hyperlink r:id="rId12" w:history="1">
-          <w:r>
-            <w:rPr>
-              <w:rStyle w:val="Hyperlink"/>
-            </w:rPr>
-            <w:t xml:space="preserve"> (</w:t>
-          </w:r>
-        </w:hyperlink>
-      </w:r>
-      <w:r>
-        <w:rPr>
-          <w:u w:val="single" w:color="0066cc"/>
-          <w:rFonts w:ascii="Charis SIL Regular" w:hAnsi="Charis SIL Regular" w:eastAsia="Charis SIL Regular"/>
-          <w:b w:val="0"/>
-          <w:i w:val="0"/>
-          <w:color w:val="000000"/>
-          <w:sz w:val="24"/>
-        </w:rPr>
-        <w:hyperlink r:id="rId12" w:history="1">
-          <w:r>
-            <w:rPr>
-              <w:rStyle w:val="Hyperlink"/>
-            </w:rPr>
-            <w:t>v</w:t>
-          </w:r>
-        </w:hyperlink>
-      </w:r>
-      <w:r>
-        <w:rPr>
-          <w:u w:val="single" w:color="0066cc"/>
-          <w:rFonts w:ascii="Charis SIL Regular" w:hAnsi="Charis SIL Regular" w:eastAsia="Charis SIL Regular"/>
-          <w:b w:val="0"/>
-          <w:i w:val="0"/>
-          <w:color w:val="000000"/>
-          <w:sz w:val="24"/>
-        </w:rPr>
-        <w:hyperlink r:id="rId12" w:history="1">
-          <w:r>
-            <w:rPr>
-              <w:rStyle w:val="Hyperlink"/>
-            </w:rPr>
-            <w:t>oo</w:t>
-          </w:r>
-        </w:hyperlink>
-      </w:r>
-      <w:r>
-        <w:rPr>
-          <w:u w:val="single" w:color="0066cc"/>
-          <w:rFonts w:ascii="Charis SIL Regular" w:hAnsi="Charis SIL Regular" w:eastAsia="Charis SIL Regular"/>
-          <w:b w:val="0"/>
-          <w:i w:val="0"/>
-          <w:color w:val="000000"/>
-          <w:sz w:val="24"/>
-        </w:rPr>
-        <w:hyperlink r:id="rId12" w:history="1">
-          <w:r>
-            <w:rPr>
-              <w:rStyle w:val="Hyperlink"/>
-            </w:rPr>
-            <w:t>rheen h</w:t>
-          </w:r>
-        </w:hyperlink>
+        <w:t xml:space="preserve"> (voorheen h</w:t>
       </w:r>
       <w:r>
         <w:rPr>
@@ -1059,16 +988,8 @@
           <w:i w:val="0"/>
           <w:color w:val="0066CC"/>
           <w:sz w:val="24"/>
-          <w:u w:val="single"/>
-        </w:rPr>
-        <w:hyperlink r:id="rId14" w:history="1">
-          <w:r>
-            <w:rPr>
-              <w:rStyle w:val="Hyperlink"/>
-            </w:rPr>
-            <w:t>Ned</w:t>
-          </w:r>
-        </w:hyperlink>
+        </w:rPr>
+        <w:t>Ned</w:t>
       </w:r>
       <w:r>
         <w:rPr>
@@ -1079,7 +1000,7 @@
           <w:sz w:val="24"/>
           <w:u w:val="single"/>
         </w:rPr>
-        <w:hyperlink r:id="rId14" w:history="1">
+        <w:hyperlink r:id="rId13" w:history="1">
           <w:r>
             <w:rPr>
               <w:rStyle w:val="Hyperlink"/>
@@ -1108,7 +1029,7 @@
           <w:sz w:val="24"/>
           <w:u w:val="single"/>
         </w:rPr>
-        <w:hyperlink r:id="rId14" w:history="1">
+        <w:hyperlink r:id="rId13" w:history="1">
           <w:r>
             <w:rPr>
               <w:rStyle w:val="Hyperlink"/>
@@ -1126,7 +1047,7 @@
           <w:sz w:val="24"/>
           <w:u w:val="single"/>
         </w:rPr>
-        <w:hyperlink r:id="rId14" w:history="1">
+        <w:hyperlink r:id="rId13" w:history="1">
           <w:r>
             <w:rPr>
               <w:rStyle w:val="Hyperlink"/>
@@ -1144,7 +1065,7 @@
           <w:sz w:val="24"/>
           <w:u w:val="single"/>
         </w:rPr>
-        <w:hyperlink r:id="rId14" w:history="1">
+        <w:hyperlink r:id="rId13" w:history="1">
           <w:r>
             <w:rPr>
               <w:rStyle w:val="Hyperlink"/>
@@ -1191,7 +1112,7 @@
           <w:sz w:val="24"/>
           <w:u w:val="single"/>
         </w:rPr>
-        <w:hyperlink r:id="rId13" w:history="1">
+        <w:hyperlink r:id="rId14" w:history="1">
           <w:r>
             <w:rPr>
               <w:rStyle w:val="Hyperlink"/>
@@ -1209,7 +1130,7 @@
           <w:sz w:val="24"/>
           <w:u w:val="single"/>
         </w:rPr>
-        <w:hyperlink r:id="rId13" w:history="1">
+        <w:hyperlink r:id="rId14" w:history="1">
           <w:r>
             <w:rPr>
               <w:rStyle w:val="Hyperlink"/>
@@ -2824,31 +2745,13 @@
       </w:r>
       <w:r>
         <w:rPr>
-          <w:u w:val="single" w:color="0066cc"/>
           <w:rFonts w:ascii="Charis SIL Regular" w:hAnsi="Charis SIL Regular" w:eastAsia="Charis SIL Regular"/>
           <w:b w:val="0"/>
           <w:i w:val="0"/>
           <w:color w:val="000000"/>
           <w:sz w:val="24"/>
         </w:rPr>
-        <w:hyperlink r:id="rId20" w:history="1">
-          <w:r>
-            <w:rPr>
-              <w:rStyle w:val="Hyperlink"/>
-            </w:rPr>
-            <w:t>, e</w:t>
-          </w:r>
-        </w:hyperlink>
-      </w:r>
-      <w:r>
-        <w:rPr>
-          <w:rFonts w:ascii="Charis SIL Regular" w:hAnsi="Charis SIL Regular" w:eastAsia="Charis SIL Regular"/>
-          <w:b w:val="0"/>
-          <w:i w:val="0"/>
-          <w:color w:val="000000"/>
-          <w:sz w:val="24"/>
-        </w:rPr>
-        <w:t xml:space="preserve">n het </w:t>
+        <w:t xml:space="preserve">, en het </w:t>
       </w:r>
       <w:r>
         <w:rPr>

--- a/EXPORTS/DOCX/published/niveau2/Dutch/ChristianMission.docx
+++ b/EXPORTS/DOCX/published/niveau2/Dutch/ChristianMission.docx
@@ -669,59 +669,12 @@
           <w:sz w:val="24"/>
           <w:u w:val="single"/>
         </w:rPr>
-        <w:hyperlink r:id="rId11" w:history="1">
+        <w:hyperlink r:id="rId12" w:history="1">
           <w:r>
             <w:rPr>
               <w:rStyle w:val="Hyperlink"/>
             </w:rPr>
             <w:t>d</w:t>
-          </w:r>
-        </w:hyperlink>
-      </w:r>
-      <w:r>
-        <w:rPr>
-          <w:rFonts w:ascii="Charis SIL Regular" w:hAnsi="Charis SIL Regular" w:eastAsia="Charis SIL Regular"/>
-          <w:b w:val="0"/>
-          <w:i w:val="0"/>
-          <w:color w:val="0066CC"/>
-          <w:sz w:val="24"/>
-          <w:u w:val="single"/>
-        </w:rPr>
-        <w:hyperlink r:id="rId11" w:history="1">
-          <w:r>
-            <w:rPr>
-              <w:rStyle w:val="Hyperlink"/>
-            </w:rPr>
-            <w:t xml:space="preserve">e </w:t>
-          </w:r>
-        </w:hyperlink>
-      </w:r>
-      <w:r>
-        <w:rPr>
-          <w:rFonts w:ascii="Charis SIL Regular" w:hAnsi="Charis SIL Regular" w:eastAsia="Charis SIL Regular"/>
-          <w:b w:val="0"/>
-          <w:i w:val="0"/>
-          <w:color w:val="0066CC"/>
-          <w:sz w:val="24"/>
-          <w:u w:val="single"/>
-        </w:rPr>
-        <w:t>H</w:t>
-      </w:r>
-      <w:r>
-        <w:rPr>
-          <w:rFonts w:ascii="Charis SIL Regular" w:hAnsi="Charis SIL Regular" w:eastAsia="Charis SIL Regular"/>
-          <w:b w:val="0"/>
-          <w:i w:val="0"/>
-          <w:color w:val="0066CC"/>
-          <w:sz w:val="24"/>
-          <w:u w:val="single"/>
-        </w:rPr>
-        <w:hyperlink r:id="rId11" w:history="1">
-          <w:r>
-            <w:rPr>
-              <w:rStyle w:val="Hyperlink"/>
-            </w:rPr>
-            <w:t>eilig</w:t>
           </w:r>
         </w:hyperlink>
       </w:r>
@@ -768,6 +721,71 @@
             <w:rPr>
               <w:rStyle w:val="Hyperlink"/>
             </w:rPr>
+            <w:t>H</w:t>
+          </w:r>
+        </w:hyperlink>
+      </w:r>
+      <w:r>
+        <w:rPr>
+          <w:rFonts w:ascii="Charis SIL Regular" w:hAnsi="Charis SIL Regular" w:eastAsia="Charis SIL Regular"/>
+          <w:b w:val="0"/>
+          <w:i w:val="0"/>
+          <w:color w:val="0066CC"/>
+          <w:sz w:val="24"/>
+          <w:u w:val="single"/>
+        </w:rPr>
+        <w:hyperlink r:id="rId12" w:history="1">
+          <w:r>
+            <w:rPr>
+              <w:rStyle w:val="Hyperlink"/>
+            </w:rPr>
+            <w:t>eilig</w:t>
+          </w:r>
+        </w:hyperlink>
+      </w:r>
+      <w:r>
+        <w:rPr>
+          <w:rFonts w:ascii="Charis SIL Regular" w:hAnsi="Charis SIL Regular" w:eastAsia="Charis SIL Regular"/>
+          <w:b w:val="0"/>
+          <w:i w:val="0"/>
+          <w:color w:val="0066CC"/>
+          <w:sz w:val="24"/>
+          <w:u w:val="single"/>
+        </w:rPr>
+        <w:hyperlink r:id="rId12" w:history="1">
+          <w:r>
+            <w:rPr>
+              <w:rStyle w:val="Hyperlink"/>
+            </w:rPr>
+            <w:t>e</w:t>
+          </w:r>
+        </w:hyperlink>
+      </w:r>
+      <w:r>
+        <w:rPr>
+          <w:rFonts w:ascii="Charis SIL Regular" w:hAnsi="Charis SIL Regular" w:eastAsia="Charis SIL Regular"/>
+          <w:b w:val="0"/>
+          <w:i w:val="0"/>
+          <w:color w:val="0066CC"/>
+          <w:sz w:val="24"/>
+          <w:u w:val="single"/>
+        </w:rPr>
+        <w:t xml:space="preserve"> </w:t>
+      </w:r>
+      <w:r>
+        <w:rPr>
+          <w:rFonts w:ascii="Charis SIL Regular" w:hAnsi="Charis SIL Regular" w:eastAsia="Charis SIL Regular"/>
+          <w:b w:val="0"/>
+          <w:i w:val="0"/>
+          <w:color w:val="0066CC"/>
+          <w:sz w:val="24"/>
+          <w:u w:val="single"/>
+        </w:rPr>
+        <w:hyperlink r:id="rId12" w:history="1">
+          <w:r>
+            <w:rPr>
+              <w:rStyle w:val="Hyperlink"/>
+            </w:rPr>
             <w:t>Geest</w:t>
           </w:r>
         </w:hyperlink>
@@ -799,7 +817,6 @@
           <w:i w:val="0"/>
           <w:color w:val="0066CC"/>
           <w:sz w:val="24"/>
-          <w:u w:val="single"/>
         </w:rPr>
         <w:hyperlink r:id="rId13" w:history="1">
           <w:r>
@@ -904,7 +921,6 @@
           <w:i w:val="0"/>
           <w:color w:val="0066CC"/>
           <w:sz w:val="24"/>
-          <w:u w:val="single"/>
         </w:rPr>
         <w:hyperlink r:id="rId13" w:history="1">
           <w:r>
@@ -935,13 +951,75 @@
       </w:r>
       <w:r>
         <w:rPr>
+          <w:u w:val="single" w:color="0066cc"/>
           <w:rFonts w:ascii="Charis SIL Regular" w:hAnsi="Charis SIL Regular" w:eastAsia="Charis SIL Regular"/>
           <w:b w:val="0"/>
           <w:i w:val="0"/>
           <w:color w:val="000000"/>
           <w:sz w:val="24"/>
         </w:rPr>
-        <w:t xml:space="preserve"> (voorheen h</w:t>
+        <w:hyperlink r:id="rId12" w:history="1">
+          <w:r>
+            <w:rPr>
+              <w:rStyle w:val="Hyperlink"/>
+            </w:rPr>
+            <w:t xml:space="preserve"> (</w:t>
+          </w:r>
+        </w:hyperlink>
+      </w:r>
+      <w:r>
+        <w:rPr>
+          <w:u w:val="single" w:color="0066cc"/>
+          <w:rFonts w:ascii="Charis SIL Regular" w:hAnsi="Charis SIL Regular" w:eastAsia="Charis SIL Regular"/>
+          <w:b w:val="0"/>
+          <w:i w:val="0"/>
+          <w:color w:val="000000"/>
+          <w:sz w:val="24"/>
+        </w:rPr>
+        <w:hyperlink r:id="rId12" w:history="1">
+          <w:r>
+            <w:rPr>
+              <w:rStyle w:val="Hyperlink"/>
+            </w:rPr>
+            <w:t>v</w:t>
+          </w:r>
+        </w:hyperlink>
+      </w:r>
+      <w:r>
+        <w:rPr>
+          <w:u w:val="single" w:color="0066cc"/>
+          <w:rFonts w:ascii="Charis SIL Regular" w:hAnsi="Charis SIL Regular" w:eastAsia="Charis SIL Regular"/>
+          <w:b w:val="0"/>
+          <w:i w:val="0"/>
+          <w:color w:val="000000"/>
+          <w:sz w:val="24"/>
+        </w:rPr>
+        <w:hyperlink r:id="rId12" w:history="1">
+          <w:r>
+            <w:rPr>
+              <w:rStyle w:val="Hyperlink"/>
+            </w:rPr>
+            <w:t>oo</w:t>
+          </w:r>
+        </w:hyperlink>
+      </w:r>
+      <w:r>
+        <w:rPr>
+          <w:u w:val="single" w:color="0066cc"/>
+          <w:rFonts w:ascii="Charis SIL Regular" w:hAnsi="Charis SIL Regular" w:eastAsia="Charis SIL Regular"/>
+          <w:b w:val="0"/>
+          <w:i w:val="0"/>
+          <w:color w:val="000000"/>
+          <w:sz w:val="24"/>
+        </w:rPr>
+        <w:hyperlink r:id="rId12" w:history="1">
+          <w:r>
+            <w:rPr>
+              <w:rStyle w:val="Hyperlink"/>
+            </w:rPr>
+            <w:t>rheen h</w:t>
+          </w:r>
+        </w:hyperlink>
       </w:r>
       <w:r>
         <w:rPr>
@@ -988,8 +1066,16 @@
           <w:i w:val="0"/>
           <w:color w:val="0066CC"/>
           <w:sz w:val="24"/>
-        </w:rPr>
-        <w:t>Ned</w:t>
+          <w:u w:val="single"/>
+        </w:rPr>
+        <w:hyperlink r:id="rId14" w:history="1">
+          <w:r>
+            <w:rPr>
+              <w:rStyle w:val="Hyperlink"/>
+            </w:rPr>
+            <w:t>Ned</w:t>
+          </w:r>
+        </w:hyperlink>
       </w:r>
       <w:r>
         <w:rPr>
@@ -1204,32 +1290,7 @@
           <w:color w:val="000000"/>
           <w:sz w:val="24"/>
         </w:rPr>
-        <w:hyperlink r:id="rId14" w:history="1">
-          <w:r>
-            <w:rPr>
-              <w:rStyle w:val="Hyperlink"/>
-            </w:rPr>
-            <w:t>ef in het verza</w:t>
-          </w:r>
-        </w:hyperlink>
-      </w:r>
-      <w:r>
-        <w:rPr>
-          <w:u w:val="single" w:color="0066cc"/>
-          <w:rFonts w:ascii="Charis SIL Regular" w:hAnsi="Charis SIL Regular" w:eastAsia="Charis SIL Regular"/>
-          <w:b w:val="0"/>
-          <w:i w:val="0"/>
-          <w:color w:val="000000"/>
-          <w:sz w:val="24"/>
-        </w:rPr>
-        <w:hyperlink r:id="rId14" w:history="1">
-          <w:r>
-            <w:rPr>
-              <w:rStyle w:val="Hyperlink"/>
-            </w:rPr>
-            <w:t>melen. Vo</w:t>
-          </w:r>
-        </w:hyperlink>
+        <w:t>ef in het verzamelen. Vo</w:t>
       </w:r>
       <w:r>
         <w:rPr>
@@ -2745,13 +2806,31 @@
       </w:r>
       <w:r>
         <w:rPr>
+          <w:u w:val="single" w:color="0066cc"/>
           <w:rFonts w:ascii="Charis SIL Regular" w:hAnsi="Charis SIL Regular" w:eastAsia="Charis SIL Regular"/>
           <w:b w:val="0"/>
           <w:i w:val="0"/>
           <w:color w:val="000000"/>
           <w:sz w:val="24"/>
         </w:rPr>
-        <w:t xml:space="preserve">, en het </w:t>
+        <w:hyperlink r:id="rId20" w:history="1">
+          <w:r>
+            <w:rPr>
+              <w:rStyle w:val="Hyperlink"/>
+            </w:rPr>
+            <w:t>, e</w:t>
+          </w:r>
+        </w:hyperlink>
+      </w:r>
+      <w:r>
+        <w:rPr>
+          <w:rFonts w:ascii="Charis SIL Regular" w:hAnsi="Charis SIL Regular" w:eastAsia="Charis SIL Regular"/>
+          <w:b w:val="0"/>
+          <w:i w:val="0"/>
+          <w:color w:val="000000"/>
+          <w:sz w:val="24"/>
+        </w:rPr>
+        <w:t xml:space="preserve">n het </w:t>
       </w:r>
       <w:r>
         <w:rPr>
@@ -4282,9 +4361,15 @@
           <w:i w:val="0"/>
           <w:color w:val="0066CC"/>
           <w:sz w:val="24"/>
-          <w:u w:val="single"/>
-        </w:rPr>
-        <w:t>1</w:t>
+        </w:rPr>
+        <w:hyperlink r:id="rId27" w:history="1">
+          <w:r>
+            <w:rPr>
+              <w:rStyle w:val="Hyperlink"/>
+            </w:rPr>
+            <w:t>1</w:t>
+          </w:r>
+        </w:hyperlink>
       </w:r>
       <w:r>
         <w:rPr>

--- a/EXPORTS/DOCX/published/niveau2/Dutch/ChristianMission.docx
+++ b/EXPORTS/DOCX/published/niveau2/Dutch/ChristianMission.docx
@@ -669,12 +669,69 @@
           <w:sz w:val="24"/>
           <w:u w:val="single"/>
         </w:rPr>
-        <w:hyperlink r:id="rId12" w:history="1">
+        <w:hyperlink r:id="rId11" w:history="1">
           <w:r>
             <w:rPr>
               <w:rStyle w:val="Hyperlink"/>
             </w:rPr>
             <w:t>d</w:t>
+          </w:r>
+        </w:hyperlink>
+      </w:r>
+      <w:r>
+        <w:rPr>
+          <w:rFonts w:ascii="Charis SIL Regular" w:hAnsi="Charis SIL Regular" w:eastAsia="Charis SIL Regular"/>
+          <w:b w:val="0"/>
+          <w:i w:val="0"/>
+          <w:color w:val="0066CC"/>
+          <w:sz w:val="24"/>
+          <w:u w:val="single"/>
+        </w:rPr>
+        <w:hyperlink r:id="rId11" w:history="1">
+          <w:r>
+            <w:rPr>
+              <w:rStyle w:val="Hyperlink"/>
+            </w:rPr>
+            <w:t>e</w:t>
+          </w:r>
+        </w:hyperlink>
+      </w:r>
+      <w:r>
+        <w:rPr>
+          <w:rFonts w:ascii="Charis SIL Regular" w:hAnsi="Charis SIL Regular" w:eastAsia="Charis SIL Regular"/>
+          <w:b w:val="0"/>
+          <w:i w:val="0"/>
+          <w:color w:val="0066CC"/>
+          <w:sz w:val="24"/>
+          <w:u w:val="single"/>
+        </w:rPr>
+        <w:t xml:space="preserve"> </w:t>
+      </w:r>
+      <w:r>
+        <w:rPr>
+          <w:rFonts w:ascii="Charis SIL Regular" w:hAnsi="Charis SIL Regular" w:eastAsia="Charis SIL Regular"/>
+          <w:b w:val="0"/>
+          <w:i w:val="0"/>
+          <w:color w:val="0066CC"/>
+          <w:sz w:val="24"/>
+        </w:rPr>
+        <w:t>H</w:t>
+      </w:r>
+      <w:r>
+        <w:rPr>
+          <w:rFonts w:ascii="Charis SIL Regular" w:hAnsi="Charis SIL Regular" w:eastAsia="Charis SIL Regular"/>
+          <w:b w:val="0"/>
+          <w:i w:val="0"/>
+          <w:color w:val="0066CC"/>
+          <w:sz w:val="24"/>
+          <w:u w:val="single"/>
+        </w:rPr>
+        <w:hyperlink r:id="rId11" w:history="1">
+          <w:r>
+            <w:rPr>
+              <w:rStyle w:val="Hyperlink"/>
+            </w:rPr>
+            <w:t>eilig</w:t>
           </w:r>
         </w:hyperlink>
       </w:r>
@@ -721,71 +778,6 @@
             <w:rPr>
               <w:rStyle w:val="Hyperlink"/>
             </w:rPr>
-            <w:t>H</w:t>
-          </w:r>
-        </w:hyperlink>
-      </w:r>
-      <w:r>
-        <w:rPr>
-          <w:rFonts w:ascii="Charis SIL Regular" w:hAnsi="Charis SIL Regular" w:eastAsia="Charis SIL Regular"/>
-          <w:b w:val="0"/>
-          <w:i w:val="0"/>
-          <w:color w:val="0066CC"/>
-          <w:sz w:val="24"/>
-          <w:u w:val="single"/>
-        </w:rPr>
-        <w:hyperlink r:id="rId12" w:history="1">
-          <w:r>
-            <w:rPr>
-              <w:rStyle w:val="Hyperlink"/>
-            </w:rPr>
-            <w:t>eilig</w:t>
-          </w:r>
-        </w:hyperlink>
-      </w:r>
-      <w:r>
-        <w:rPr>
-          <w:rFonts w:ascii="Charis SIL Regular" w:hAnsi="Charis SIL Regular" w:eastAsia="Charis SIL Regular"/>
-          <w:b w:val="0"/>
-          <w:i w:val="0"/>
-          <w:color w:val="0066CC"/>
-          <w:sz w:val="24"/>
-          <w:u w:val="single"/>
-        </w:rPr>
-        <w:hyperlink r:id="rId12" w:history="1">
-          <w:r>
-            <w:rPr>
-              <w:rStyle w:val="Hyperlink"/>
-            </w:rPr>
-            <w:t>e</w:t>
-          </w:r>
-        </w:hyperlink>
-      </w:r>
-      <w:r>
-        <w:rPr>
-          <w:rFonts w:ascii="Charis SIL Regular" w:hAnsi="Charis SIL Regular" w:eastAsia="Charis SIL Regular"/>
-          <w:b w:val="0"/>
-          <w:i w:val="0"/>
-          <w:color w:val="0066CC"/>
-          <w:sz w:val="24"/>
-          <w:u w:val="single"/>
-        </w:rPr>
-        <w:t xml:space="preserve"> </w:t>
-      </w:r>
-      <w:r>
-        <w:rPr>
-          <w:rFonts w:ascii="Charis SIL Regular" w:hAnsi="Charis SIL Regular" w:eastAsia="Charis SIL Regular"/>
-          <w:b w:val="0"/>
-          <w:i w:val="0"/>
-          <w:color w:val="0066CC"/>
-          <w:sz w:val="24"/>
-          <w:u w:val="single"/>
-        </w:rPr>
-        <w:hyperlink r:id="rId12" w:history="1">
-          <w:r>
-            <w:rPr>
-              <w:rStyle w:val="Hyperlink"/>
-            </w:rPr>
             <w:t>Geest</w:t>
           </w:r>
         </w:hyperlink>
@@ -817,6 +809,7 @@
           <w:i w:val="0"/>
           <w:color w:val="0066CC"/>
           <w:sz w:val="24"/>
+          <w:u w:val="single"/>
         </w:rPr>
         <w:hyperlink r:id="rId13" w:history="1">
           <w:r>
@@ -894,7 +887,7 @@
           <w:sz w:val="24"/>
           <w:u w:val="single"/>
         </w:rPr>
-        <w:hyperlink r:id="rId13" w:history="1">
+        <w:hyperlink r:id="rId12" w:history="1">
           <w:r>
             <w:rPr>
               <w:rStyle w:val="Hyperlink"/>
@@ -921,15 +914,9 @@
           <w:i w:val="0"/>
           <w:color w:val="0066CC"/>
           <w:sz w:val="24"/>
-        </w:rPr>
-        <w:hyperlink r:id="rId13" w:history="1">
-          <w:r>
-            <w:rPr>
-              <w:rStyle w:val="Hyperlink"/>
-            </w:rPr>
-            <w:t>D</w:t>
-          </w:r>
-        </w:hyperlink>
+          <w:u w:val="single"/>
+        </w:rPr>
+        <w:t>D</w:t>
       </w:r>
       <w:r>
         <w:rPr>
@@ -940,7 +927,7 @@
           <w:sz w:val="24"/>
           <w:u w:val="single"/>
         </w:rPr>
-        <w:hyperlink r:id="rId13" w:history="1">
+        <w:hyperlink r:id="rId12" w:history="1">
           <w:r>
             <w:rPr>
               <w:rStyle w:val="Hyperlink"/>
@@ -1066,16 +1053,8 @@
           <w:i w:val="0"/>
           <w:color w:val="0066CC"/>
           <w:sz w:val="24"/>
-          <w:u w:val="single"/>
-        </w:rPr>
-        <w:hyperlink r:id="rId14" w:history="1">
-          <w:r>
-            <w:rPr>
-              <w:rStyle w:val="Hyperlink"/>
-            </w:rPr>
-            <w:t>Ned</w:t>
-          </w:r>
-        </w:hyperlink>
+        </w:rPr>
+        <w:t>Ned</w:t>
       </w:r>
       <w:r>
         <w:rPr>
@@ -1180,7 +1159,7 @@
           <w:sz w:val="24"/>
           <w:u w:val="single"/>
         </w:rPr>
-        <w:hyperlink r:id="rId14" w:history="1">
+        <w:hyperlink r:id="rId13" w:history="1">
           <w:r>
             <w:rPr>
               <w:rStyle w:val="Hyperlink"/>
@@ -1198,7 +1177,7 @@
           <w:sz w:val="24"/>
           <w:u w:val="single"/>
         </w:rPr>
-        <w:hyperlink r:id="rId14" w:history="1">
+        <w:hyperlink r:id="rId13" w:history="1">
           <w:r>
             <w:rPr>
               <w:rStyle w:val="Hyperlink"/>
@@ -1216,7 +1195,7 @@
           <w:sz w:val="24"/>
           <w:u w:val="single"/>
         </w:rPr>
-        <w:hyperlink r:id="rId14" w:history="1">
+        <w:hyperlink r:id="rId13" w:history="1">
           <w:r>
             <w:rPr>
               <w:rStyle w:val="Hyperlink"/>
@@ -1290,7 +1269,32 @@
           <w:color w:val="000000"/>
           <w:sz w:val="24"/>
         </w:rPr>
-        <w:t>ef in het verzamelen. Vo</w:t>
+        <w:hyperlink r:id="rId14" w:history="1">
+          <w:r>
+            <w:rPr>
+              <w:rStyle w:val="Hyperlink"/>
+            </w:rPr>
+            <w:t>ef in het verza</w:t>
+          </w:r>
+        </w:hyperlink>
+      </w:r>
+      <w:r>
+        <w:rPr>
+          <w:u w:val="single" w:color="0066cc"/>
+          <w:rFonts w:ascii="Charis SIL Regular" w:hAnsi="Charis SIL Regular" w:eastAsia="Charis SIL Regular"/>
+          <w:b w:val="0"/>
+          <w:i w:val="0"/>
+          <w:color w:val="000000"/>
+          <w:sz w:val="24"/>
+        </w:rPr>
+        <w:hyperlink r:id="rId14" w:history="1">
+          <w:r>
+            <w:rPr>
+              <w:rStyle w:val="Hyperlink"/>
+            </w:rPr>
+            <w:t>melen. Vo</w:t>
+          </w:r>
+        </w:hyperlink>
       </w:r>
       <w:r>
         <w:rPr>
@@ -2275,7 +2279,6 @@
           <w:i w:val="0"/>
           <w:color w:val="0066CC"/>
           <w:sz w:val="24"/>
-          <w:u w:val="single"/>
         </w:rPr>
         <w:hyperlink r:id="rId20" w:history="1">
           <w:r>
@@ -2295,7 +2298,7 @@
           <w:sz w:val="24"/>
           <w:u w:val="single"/>
         </w:rPr>
-        <w:hyperlink r:id="rId19" w:history="1">
+        <w:hyperlink r:id="rId20" w:history="1">
           <w:r>
             <w:rPr>
               <w:rStyle w:val="Hyperlink"/>
@@ -2311,56 +2314,8 @@
           <w:i w:val="0"/>
           <w:color w:val="0066CC"/>
           <w:sz w:val="24"/>
-          <w:u w:val="single"/>
-        </w:rPr>
-        <w:t xml:space="preserve"> </w:t>
-      </w:r>
-      <w:r>
-        <w:rPr>
-          <w:rFonts w:ascii="Charis SIL Regular" w:hAnsi="Charis SIL Regular" w:eastAsia="Charis SIL Regular"/>
-          <w:b w:val="0"/>
-          <w:i w:val="0"/>
-          <w:color w:val="0066CC"/>
-          <w:sz w:val="24"/>
-          <w:u w:val="single"/>
-        </w:rPr>
-        <w:hyperlink r:id="rId19" w:history="1">
-          <w:r>
-            <w:rPr>
-              <w:rStyle w:val="Hyperlink"/>
-            </w:rPr>
-            <w:t>in</w:t>
-          </w:r>
-        </w:hyperlink>
-      </w:r>
-      <w:r>
-        <w:rPr>
-          <w:rFonts w:ascii="Charis SIL Regular" w:hAnsi="Charis SIL Regular" w:eastAsia="Charis SIL Regular"/>
-          <w:b w:val="0"/>
-          <w:i w:val="0"/>
-          <w:color w:val="0066CC"/>
-          <w:sz w:val="24"/>
-          <w:u w:val="single"/>
-        </w:rPr>
-        <w:t xml:space="preserve"> </w:t>
-      </w:r>
-      <w:r>
-        <w:rPr>
-          <w:rFonts w:ascii="Charis SIL Regular" w:hAnsi="Charis SIL Regular" w:eastAsia="Charis SIL Regular"/>
-          <w:b w:val="0"/>
-          <w:i w:val="0"/>
-          <w:color w:val="0066CC"/>
-          <w:sz w:val="24"/>
-          <w:u w:val="single"/>
-        </w:rPr>
-        <w:hyperlink r:id="rId19" w:history="1">
-          <w:r>
-            <w:rPr>
-              <w:rStyle w:val="Hyperlink"/>
-            </w:rPr>
-            <w:t>Ned</w:t>
-          </w:r>
-        </w:hyperlink>
+        </w:rPr>
+        <w:t xml:space="preserve"> in Ned</w:t>
       </w:r>
       <w:r>
         <w:rPr>
@@ -2382,21 +2337,13 @@
       </w:r>
       <w:r>
         <w:rPr>
-          <w:u w:val="single" w:color="0066cc"/>
           <w:rFonts w:ascii="Charis SIL Regular" w:hAnsi="Charis SIL Regular" w:eastAsia="Charis SIL Regular"/>
           <w:b w:val="0"/>
           <w:i w:val="0"/>
           <w:color w:val="000000"/>
           <w:sz w:val="24"/>
         </w:rPr>
-        <w:hyperlink r:id="rId19" w:history="1">
-          <w:r>
-            <w:rPr>
-              <w:rStyle w:val="Hyperlink"/>
-            </w:rPr>
-            <w:t xml:space="preserve">, </w:t>
-          </w:r>
-        </w:hyperlink>
+        <w:t xml:space="preserve">, </w:t>
       </w:r>
       <w:r>
         <w:rPr>
@@ -2530,7 +2477,7 @@
           <w:sz w:val="24"/>
           <w:u w:val="single"/>
         </w:rPr>
-        <w:hyperlink r:id="rId21" w:history="1">
+        <w:hyperlink r:id="rId20" w:history="1">
           <w:r>
             <w:rPr>
               <w:rStyle w:val="Hyperlink"/>
@@ -2665,7 +2612,7 @@
           <w:sz w:val="24"/>
           <w:u w:val="single"/>
         </w:rPr>
-        <w:hyperlink r:id="rId22" w:history="1">
+        <w:hyperlink r:id="rId20" w:history="1">
           <w:r>
             <w:rPr>
               <w:rStyle w:val="Hyperlink"/>
@@ -2830,7 +2777,25 @@
           <w:color w:val="000000"/>
           <w:sz w:val="24"/>
         </w:rPr>
-        <w:t xml:space="preserve">n het </w:t>
+        <w:t xml:space="preserve">n </w:t>
+      </w:r>
+      <w:r>
+        <w:rPr>
+          <w:u w:val="single" w:color="0066cc"/>
+          <w:rFonts w:ascii="Charis SIL Regular" w:hAnsi="Charis SIL Regular" w:eastAsia="Charis SIL Regular"/>
+          <w:b w:val="0"/>
+          <w:i w:val="0"/>
+          <w:color w:val="000000"/>
+          <w:sz w:val="24"/>
+        </w:rPr>
+        <w:hyperlink r:id="rId21" w:history="1">
+          <w:r>
+            <w:rPr>
+              <w:rStyle w:val="Hyperlink"/>
+            </w:rPr>
+            <w:t xml:space="preserve">het </w:t>
+          </w:r>
+        </w:hyperlink>
       </w:r>
       <w:r>
         <w:rPr>
@@ -2877,7 +2842,7 @@
           <w:sz w:val="24"/>
           <w:u w:val="single"/>
         </w:rPr>
-        <w:hyperlink r:id="rId21" w:history="1">
+        <w:hyperlink r:id="rId23" w:history="1">
           <w:r>
             <w:rPr>
               <w:rStyle w:val="Hyperlink"/>
@@ -2895,7 +2860,7 @@
           <w:sz w:val="24"/>
           <w:u w:val="single"/>
         </w:rPr>
-        <w:hyperlink r:id="rId21" w:history="1">
+        <w:hyperlink r:id="rId23" w:history="1">
           <w:r>
             <w:rPr>
               <w:rStyle w:val="Hyperlink"/>
@@ -2924,7 +2889,7 @@
           <w:sz w:val="24"/>
           <w:u w:val="single"/>
         </w:rPr>
-        <w:hyperlink r:id="rId21" w:history="1">
+        <w:hyperlink r:id="rId23" w:history="1">
           <w:r>
             <w:rPr>
               <w:rStyle w:val="Hyperlink"/>
@@ -3994,9 +3959,15 @@
           <w:i w:val="0"/>
           <w:color w:val="0066CC"/>
           <w:sz w:val="24"/>
-          <w:u w:val="single"/>
-        </w:rPr>
-        <w:t>7</w:t>
+        </w:rPr>
+        <w:hyperlink r:id="rId25" w:history="1">
+          <w:r>
+            <w:rPr>
+              <w:rStyle w:val="Hyperlink"/>
+            </w:rPr>
+            <w:t>7</w:t>
+          </w:r>
+        </w:hyperlink>
       </w:r>
       <w:r>
         <w:rPr>
@@ -4361,15 +4332,9 @@
           <w:i w:val="0"/>
           <w:color w:val="0066CC"/>
           <w:sz w:val="24"/>
-        </w:rPr>
-        <w:hyperlink r:id="rId27" w:history="1">
-          <w:r>
-            <w:rPr>
-              <w:rStyle w:val="Hyperlink"/>
-            </w:rPr>
-            <w:t>1</w:t>
-          </w:r>
-        </w:hyperlink>
+          <w:u w:val="single"/>
+        </w:rPr>
+        <w:t>1</w:t>
       </w:r>
       <w:r>
         <w:rPr>

--- a/EXPORTS/DOCX/published/niveau2/Dutch/ChristianMission.docx
+++ b/EXPORTS/DOCX/published/niveau2/Dutch/ChristianMission.docx
@@ -78,7 +78,7 @@
           <w:color w:val="000000"/>
           <w:sz w:val="24"/>
         </w:rPr>
-        <w:t xml:space="preserve">Protestante zendelingen en katholieke missionarissen droegen veelvuldig bij aan het </w:t>
+        <w:t xml:space="preserve">Protestantse zendelingen en katholieke missionarissen droegen veelvuldig bij aan het </w:t>
       </w:r>
       <w:r>
         <w:rPr>
@@ -137,7 +137,7 @@
         <w:autoSpaceDE w:val="0"/>
         <w:widowControl/>
         <w:spacing w:line="288" w:lineRule="exact" w:before="274" w:after="0"/>
-        <w:ind w:left="10" w:right="144" w:firstLine="0"/>
+        <w:ind w:left="10" w:right="0" w:firstLine="0"/>
         <w:jc w:val="left"/>
       </w:pPr>
       <w:r>
@@ -148,25 +148,7 @@
           <w:color w:val="000000"/>
           <w:sz w:val="24"/>
         </w:rPr>
-        <w:t xml:space="preserve">Vanuit Nederland werd er gedurende het koloniale tijdperk </w:t>
-      </w:r>
-      <w:r>
-        <w:rPr>
-          <w:rFonts w:ascii="Charis SIL Regular" w:hAnsi="Charis SIL Regular" w:eastAsia="Charis SIL Regular"/>
-          <w:b w:val="0"/>
-          <w:i w:val="0"/>
-          <w:color w:val="0066CC"/>
-          <w:sz w:val="24"/>
-          <w:u w:val="single"/>
-        </w:rPr>
-        <w:hyperlink r:id="rId9" w:history="1">
-          <w:r>
-            <w:rPr>
-              <w:rStyle w:val="Hyperlink"/>
-            </w:rPr>
-            <w:t>zending</w:t>
-          </w:r>
-        </w:hyperlink>
+        <w:t xml:space="preserve">In veel gekoloniseerde gebieden waren katholieke missionarissen en protestantse zendelingen </w:t>
       </w:r>
       <w:r>
         <w:rPr>
@@ -176,24 +158,7 @@
           <w:color w:val="000000"/>
           <w:sz w:val="24"/>
         </w:rPr>
-        <w:t xml:space="preserve"> (protestants) en </w:t>
-      </w:r>
-      <w:r>
-        <w:rPr>
-          <w:rFonts w:ascii="Charis SIL Regular" w:hAnsi="Charis SIL Regular" w:eastAsia="Charis SIL Regular"/>
-          <w:b w:val="0"/>
-          <w:i w:val="0"/>
-          <w:color w:val="0066CC"/>
-          <w:sz w:val="24"/>
-        </w:rPr>
-        <w:hyperlink r:id="rId10" w:history="1">
-          <w:r>
-            <w:rPr>
-              <w:rStyle w:val="Hyperlink"/>
-            </w:rPr>
-            <w:t xml:space="preserve">missie </w:t>
-          </w:r>
-        </w:hyperlink>
+        <w:t xml:space="preserve">actief die nauw met de koloniale autoriteiten samenwerkten. Dikwijls waren het de eerste </w:t>
       </w:r>
       <w:r>
         <w:rPr>
@@ -203,25 +168,20 @@
           <w:color w:val="000000"/>
           <w:sz w:val="24"/>
         </w:rPr>
-        <w:t>(katholiek) bedreven. Beide christelijke groeperingen richtte</w:t>
-      </w:r>
-      <w:r>
-        <w:rPr>
-          <w:u w:val="single" w:color="0066cc"/>
+        <w:t xml:space="preserve">Europeanen die zich permanent in een regio vestigden. Nederlandse zendelingen en </w:t>
+      </w:r>
+      <w:r>
+        <w:br/>
+      </w:r>
+      <w:r>
+        <w:rPr>
           <w:rFonts w:ascii="Charis SIL Regular" w:hAnsi="Charis SIL Regular" w:eastAsia="Charis SIL Regular"/>
           <w:b w:val="0"/>
           <w:i w:val="0"/>
           <w:color w:val="000000"/>
           <w:sz w:val="24"/>
         </w:rPr>
-        <w:hyperlink r:id="rId9" w:history="1">
-          <w:r>
-            <w:rPr>
-              <w:rStyle w:val="Hyperlink"/>
-            </w:rPr>
-            <w:t>n zich o</w:t>
-          </w:r>
-        </w:hyperlink>
+        <w:t xml:space="preserve">missionarissen werkten in verschillende Nederlandse koloniën, in het bijzonder Suriname en </w:t>
       </w:r>
       <w:r>
         <w:rPr>
@@ -231,7 +191,7 @@
           <w:color w:val="000000"/>
           <w:sz w:val="24"/>
         </w:rPr>
-        <w:t>p de Nederlands</w:t>
+        <w:t xml:space="preserve">Nederlands-Indië. Ook waren ze actief in gebieden die niet door Nederland gekoloniseerd </w:t>
       </w:r>
       <w:r>
         <w:rPr>
@@ -241,14 +201,7 @@
           <w:color w:val="000000"/>
           <w:sz w:val="24"/>
         </w:rPr>
-        <w:hyperlink r:id="rId10" w:history="1">
-          <w:r>
-            <w:rPr>
-              <w:rStyle w:val="Hyperlink"/>
-            </w:rPr>
-            <w:t xml:space="preserve">e </w:t>
-          </w:r>
-        </w:hyperlink>
+        <w:t xml:space="preserve">waren, zoals China, de Verenigde Staten, Congo en elders. Andersom waren niet-Nederlandse </w:t>
       </w:r>
       <w:r>
         <w:rPr>
@@ -258,7 +211,10 @@
           <w:color w:val="000000"/>
           <w:sz w:val="24"/>
         </w:rPr>
-        <w:t xml:space="preserve">koloniën, in het bijzonder Suriname en Nederlands-Indië, maar ook in onder andere China, </w:t>
+        <w:t xml:space="preserve">zendelingen en missionarissen binnen Nederlandse koloniën actief. Zending- en </w:t>
+      </w:r>
+      <w:r>
+        <w:br/>
       </w:r>
       <w:r>
         <w:rPr>
@@ -268,27 +224,7 @@
           <w:color w:val="000000"/>
           <w:sz w:val="24"/>
         </w:rPr>
-        <w:t xml:space="preserve">de Verenigde Staten en Congo waren zendelingen en missionarissen actief. Zending- en </w:t>
-      </w:r>
-      <w:r>
-        <w:rPr>
-          <w:rFonts w:ascii="Charis SIL Regular" w:hAnsi="Charis SIL Regular" w:eastAsia="Charis SIL Regular"/>
-          <w:b w:val="0"/>
-          <w:i w:val="0"/>
-          <w:color w:val="000000"/>
-          <w:sz w:val="24"/>
-        </w:rPr>
-        <w:t xml:space="preserve">missieorganisaties hadden onderling regio's afgebakend waarin zij actief waren, zonder dat </w:t>
-      </w:r>
-      <w:r>
-        <w:rPr>
-          <w:rFonts w:ascii="Charis SIL Regular" w:hAnsi="Charis SIL Regular" w:eastAsia="Charis SIL Regular"/>
-          <w:b w:val="0"/>
-          <w:i w:val="0"/>
-          <w:color w:val="000000"/>
-          <w:sz w:val="24"/>
-        </w:rPr>
-        <w:t>daar verder officiële afspraken over waren.</w:t>
+        <w:t>missieorganisaties bakenden onderling af in welke regio's ze hun werk verrichtten.</w:t>
       </w:r>
     </w:p>
     <w:p>
@@ -308,7 +244,7 @@
           <w:color w:val="000000"/>
           <w:sz w:val="24"/>
         </w:rPr>
-        <w:t xml:space="preserve">De zendingswerkers brachten voorwerpen mee uit de gebieden waar zij werkzaam waren, </w:t>
+        <w:t xml:space="preserve">Regelmatig brachten zendingswerkers voorwerpen mee uit de gebieden waar zij werkzaam </w:t>
       </w:r>
       <w:r>
         <w:rPr>
@@ -318,7 +254,7 @@
           <w:color w:val="000000"/>
           <w:sz w:val="24"/>
         </w:rPr>
-        <w:t xml:space="preserve">soms op verzoek van de organisaties die hen uitzonden. De voorwerpen werden getoond </w:t>
+        <w:t xml:space="preserve">waren, soms op verzoek van de organisaties die hen uitzonden. De voorwerpen werden in </w:t>
       </w:r>
       <w:r>
         <w:rPr>
@@ -328,7 +264,7 @@
           <w:color w:val="000000"/>
           <w:sz w:val="24"/>
         </w:rPr>
-        <w:t xml:space="preserve">tijdens de voorlichting over het werk van de organisatie of met als doel om geld in te </w:t>
+        <w:t xml:space="preserve">Nederland getoond in het kader van voorlichting over het werk van de organisatie of met als </w:t>
       </w:r>
       <w:r>
         <w:rPr>
@@ -338,7 +274,7 @@
           <w:color w:val="000000"/>
           <w:sz w:val="24"/>
         </w:rPr>
-        <w:t xml:space="preserve">zamelen. Wanneer de organisaties de voorwerpen afstootten kwamen ze vervolgens in andere </w:t>
+        <w:t xml:space="preserve">doel om geld in te zamelen. Wanneer de organisaties de voorwerpen afstootten kwamen ze </w:t>
       </w:r>
       <w:r>
         <w:rPr>
@@ -348,7 +284,10 @@
           <w:color w:val="000000"/>
           <w:sz w:val="24"/>
         </w:rPr>
-        <w:t xml:space="preserve">collecties terecht, bijvoorbeeld in volkenkundige musea. Individuele zendingswerkers </w:t>
+        <w:t xml:space="preserve">dikwijls in andere collecties terecht, bijvoorbeeld in volkenkundige musea of via de </w:t>
+      </w:r>
+      <w:r>
+        <w:br/>
       </w:r>
       <w:r>
         <w:rPr>
@@ -358,7 +297,159 @@
           <w:color w:val="000000"/>
           <w:sz w:val="24"/>
         </w:rPr>
-        <w:t xml:space="preserve">schonken en verkochten ook objecten aan zulke musea. Voorwerpen kwamen vanuit de </w:t>
+        <w:t xml:space="preserve">kunsthandel in particuliere collecties. De collectie van het voormalige </w:t>
+      </w:r>
+      <w:r>
+        <w:rPr>
+          <w:rFonts w:ascii="Charis SIL Regular" w:hAnsi="Charis SIL Regular" w:eastAsia="Charis SIL Regular"/>
+          <w:b w:val="0"/>
+          <w:i w:val="0"/>
+          <w:color w:val="0066CC"/>
+          <w:sz w:val="24"/>
+          <w:u w:val="single"/>
+        </w:rPr>
+        <w:hyperlink r:id="rId9" w:history="1">
+          <w:r>
+            <w:rPr>
+              <w:rStyle w:val="Hyperlink"/>
+            </w:rPr>
+            <w:t>Volkenkundig</w:t>
+          </w:r>
+        </w:hyperlink>
+      </w:r>
+      <w:r>
+        <w:rPr>
+          <w:rFonts w:ascii="Charis SIL Regular" w:hAnsi="Charis SIL Regular" w:eastAsia="Charis SIL Regular"/>
+          <w:b w:val="0"/>
+          <w:i w:val="0"/>
+          <w:color w:val="0066CC"/>
+          <w:sz w:val="24"/>
+          <w:u w:val="single"/>
+        </w:rPr>
+        <w:t xml:space="preserve"> </w:t>
+      </w:r>
+      <w:r>
+        <w:rPr>
+          <w:rFonts w:ascii="Charis SIL Regular" w:hAnsi="Charis SIL Regular" w:eastAsia="Charis SIL Regular"/>
+          <w:b w:val="0"/>
+          <w:i w:val="0"/>
+          <w:color w:val="0066CC"/>
+          <w:sz w:val="24"/>
+          <w:u w:val="single"/>
+        </w:rPr>
+        <w:hyperlink r:id="rId9" w:history="1">
+          <w:r>
+            <w:rPr>
+              <w:rStyle w:val="Hyperlink"/>
+            </w:rPr>
+            <w:t xml:space="preserve">Museum </w:t>
+          </w:r>
+        </w:hyperlink>
+      </w:r>
+      <w:r>
+        <w:rPr>
+          <w:rFonts w:ascii="Charis SIL Regular" w:hAnsi="Charis SIL Regular" w:eastAsia="Charis SIL Regular"/>
+          <w:b w:val="0"/>
+          <w:i w:val="0"/>
+          <w:color w:val="0066CC"/>
+          <w:sz w:val="24"/>
+          <w:u w:val="single"/>
+        </w:rPr>
+        <w:hyperlink r:id="rId9" w:history="1">
+          <w:r>
+            <w:rPr>
+              <w:rStyle w:val="Hyperlink"/>
+            </w:rPr>
+            <w:t>'Gerardus</w:t>
+          </w:r>
+        </w:hyperlink>
+      </w:r>
+      <w:r>
+        <w:rPr>
+          <w:rFonts w:ascii="Charis SIL Regular" w:hAnsi="Charis SIL Regular" w:eastAsia="Charis SIL Regular"/>
+          <w:b w:val="0"/>
+          <w:i w:val="0"/>
+          <w:color w:val="0066CC"/>
+          <w:sz w:val="24"/>
+          <w:u w:val="single"/>
+        </w:rPr>
+        <w:t xml:space="preserve"> </w:t>
+      </w:r>
+      <w:r>
+        <w:rPr>
+          <w:rFonts w:ascii="Charis SIL Regular" w:hAnsi="Charis SIL Regular" w:eastAsia="Charis SIL Regular"/>
+          <w:b w:val="0"/>
+          <w:i w:val="0"/>
+          <w:color w:val="0066CC"/>
+          <w:sz w:val="24"/>
+          <w:u w:val="single"/>
+        </w:rPr>
+        <w:hyperlink r:id="rId9" w:history="1">
+          <w:r>
+            <w:rPr>
+              <w:rStyle w:val="Hyperlink"/>
+            </w:rPr>
+            <w:t>van</w:t>
+          </w:r>
+        </w:hyperlink>
+      </w:r>
+      <w:r>
+        <w:rPr>
+          <w:rFonts w:ascii="Charis SIL Regular" w:hAnsi="Charis SIL Regular" w:eastAsia="Charis SIL Regular"/>
+          <w:b w:val="0"/>
+          <w:i w:val="0"/>
+          <w:color w:val="0066CC"/>
+          <w:sz w:val="24"/>
+          <w:u w:val="single"/>
+        </w:rPr>
+        <w:t xml:space="preserve"> </w:t>
+      </w:r>
+      <w:r>
+        <w:rPr>
+          <w:rFonts w:ascii="Charis SIL Regular" w:hAnsi="Charis SIL Regular" w:eastAsia="Charis SIL Regular"/>
+          <w:b w:val="0"/>
+          <w:i w:val="0"/>
+          <w:color w:val="0066CC"/>
+          <w:sz w:val="24"/>
+          <w:u w:val="single"/>
+        </w:rPr>
+        <w:hyperlink r:id="rId9" w:history="1">
+          <w:r>
+            <w:rPr>
+              <w:rStyle w:val="Hyperlink"/>
+            </w:rPr>
+            <w:t>der</w:t>
+          </w:r>
+        </w:hyperlink>
+      </w:r>
+      <w:r>
+        <w:rPr>
+          <w:rFonts w:ascii="Charis SIL Regular" w:hAnsi="Charis SIL Regular" w:eastAsia="Charis SIL Regular"/>
+          <w:b w:val="0"/>
+          <w:i w:val="0"/>
+          <w:color w:val="0066CC"/>
+          <w:sz w:val="24"/>
+          <w:u w:val="single"/>
+        </w:rPr>
+        <w:t xml:space="preserve"> </w:t>
+      </w:r>
+      <w:r>
+        <w:rPr>
+          <w:rFonts w:ascii="Charis SIL Regular" w:hAnsi="Charis SIL Regular" w:eastAsia="Charis SIL Regular"/>
+          <w:b w:val="0"/>
+          <w:i w:val="0"/>
+          <w:color w:val="0066CC"/>
+          <w:sz w:val="24"/>
+          <w:u w:val="single"/>
+        </w:rPr>
+        <w:hyperlink r:id="rId9" w:history="1">
+          <w:r>
+            <w:rPr>
+              <w:rStyle w:val="Hyperlink"/>
+            </w:rPr>
+            <w:t>Leeuw'</w:t>
+          </w:r>
+        </w:hyperlink>
       </w:r>
       <w:r>
         <w:rPr>
@@ -368,7 +459,1664 @@
           <w:color w:val="000000"/>
           <w:sz w:val="24"/>
         </w:rPr>
-        <w:t>zending en missie eveneens in de handel en particuliere collecties terecht.</w:t>
+        <w:t xml:space="preserve"> bestaat voor een groot deel uit objecten die d</w:t>
+      </w:r>
+      <w:r>
+        <w:rPr>
+          <w:u w:val="single" w:color="0066cc"/>
+          <w:rFonts w:ascii="Charis SIL Regular" w:hAnsi="Charis SIL Regular" w:eastAsia="Charis SIL Regular"/>
+          <w:b w:val="0"/>
+          <w:i w:val="0"/>
+          <w:color w:val="000000"/>
+          <w:sz w:val="24"/>
+        </w:rPr>
+        <w:hyperlink r:id="rId9" w:history="1">
+          <w:r>
+            <w:rPr>
+              <w:rStyle w:val="Hyperlink"/>
+            </w:rPr>
+            <w:t>oor zendeling</w:t>
+          </w:r>
+        </w:hyperlink>
+      </w:r>
+      <w:r>
+        <w:rPr>
+          <w:u w:val="single" w:color="0066cc"/>
+          <w:rFonts w:ascii="Charis SIL Regular" w:hAnsi="Charis SIL Regular" w:eastAsia="Charis SIL Regular"/>
+          <w:b w:val="0"/>
+          <w:i w:val="0"/>
+          <w:color w:val="000000"/>
+          <w:sz w:val="24"/>
+        </w:rPr>
+        <w:hyperlink r:id="rId9" w:history="1">
+          <w:r>
+            <w:rPr>
+              <w:rStyle w:val="Hyperlink"/>
+            </w:rPr>
+            <w:t xml:space="preserve">en en </w:t>
+          </w:r>
+        </w:hyperlink>
+      </w:r>
+      <w:r>
+        <w:rPr>
+          <w:u w:val="single" w:color="0066cc"/>
+          <w:rFonts w:ascii="Charis SIL Regular" w:hAnsi="Charis SIL Regular" w:eastAsia="Charis SIL Regular"/>
+          <w:b w:val="0"/>
+          <w:i w:val="0"/>
+          <w:color w:val="000000"/>
+          <w:sz w:val="24"/>
+        </w:rPr>
+        <w:hyperlink r:id="rId9" w:history="1">
+          <w:r>
+            <w:rPr>
+              <w:rStyle w:val="Hyperlink"/>
+            </w:rPr>
+            <w:t>missionar</w:t>
+          </w:r>
+        </w:hyperlink>
+      </w:r>
+      <w:r>
+        <w:rPr>
+          <w:u w:val="single" w:color="0066cc"/>
+          <w:rFonts w:ascii="Charis SIL Regular" w:hAnsi="Charis SIL Regular" w:eastAsia="Charis SIL Regular"/>
+          <w:b w:val="0"/>
+          <w:i w:val="0"/>
+          <w:color w:val="000000"/>
+          <w:sz w:val="24"/>
+        </w:rPr>
+        <w:hyperlink r:id="rId9" w:history="1">
+          <w:r>
+            <w:rPr>
+              <w:rStyle w:val="Hyperlink"/>
+            </w:rPr>
+            <w:t>i</w:t>
+          </w:r>
+        </w:hyperlink>
+      </w:r>
+      <w:r>
+        <w:rPr>
+          <w:u w:val="single" w:color="0066cc"/>
+          <w:rFonts w:ascii="Charis SIL Regular" w:hAnsi="Charis SIL Regular" w:eastAsia="Charis SIL Regular"/>
+          <w:b w:val="0"/>
+          <w:i w:val="0"/>
+          <w:color w:val="000000"/>
+          <w:sz w:val="24"/>
+        </w:rPr>
+        <w:hyperlink r:id="rId9" w:history="1">
+          <w:r>
+            <w:rPr>
+              <w:rStyle w:val="Hyperlink"/>
+            </w:rPr>
+            <w:t>sse</w:t>
+          </w:r>
+        </w:hyperlink>
+      </w:r>
+      <w:r>
+        <w:rPr>
+          <w:u w:val="single" w:color="0066cc"/>
+          <w:rFonts w:ascii="Charis SIL Regular" w:hAnsi="Charis SIL Regular" w:eastAsia="Charis SIL Regular"/>
+          <w:b w:val="0"/>
+          <w:i w:val="0"/>
+          <w:color w:val="000000"/>
+          <w:sz w:val="24"/>
+        </w:rPr>
+        <w:hyperlink r:id="rId9" w:history="1">
+          <w:r>
+            <w:rPr>
+              <w:rStyle w:val="Hyperlink"/>
+            </w:rPr>
+            <w:t>n</w:t>
+          </w:r>
+        </w:hyperlink>
+      </w:r>
+      <w:r>
+        <w:rPr>
+          <w:u w:val="single" w:color="0066cc"/>
+          <w:rFonts w:ascii="Charis SIL Regular" w:hAnsi="Charis SIL Regular" w:eastAsia="Charis SIL Regular"/>
+          <w:b w:val="0"/>
+          <w:i w:val="0"/>
+          <w:color w:val="000000"/>
+          <w:sz w:val="24"/>
+        </w:rPr>
+        <w:hyperlink r:id="rId9" w:history="1">
+          <w:r>
+            <w:rPr>
+              <w:rStyle w:val="Hyperlink"/>
+            </w:rPr>
+            <w:t xml:space="preserve"> na</w:t>
+          </w:r>
+        </w:hyperlink>
+      </w:r>
+      <w:r>
+        <w:rPr>
+          <w:u w:val="single" w:color="0066cc"/>
+          <w:rFonts w:ascii="Charis SIL Regular" w:hAnsi="Charis SIL Regular" w:eastAsia="Charis SIL Regular"/>
+          <w:b w:val="0"/>
+          <w:i w:val="0"/>
+          <w:color w:val="000000"/>
+          <w:sz w:val="24"/>
+        </w:rPr>
+        <w:hyperlink r:id="rId9" w:history="1">
+          <w:r>
+            <w:rPr>
+              <w:rStyle w:val="Hyperlink"/>
+            </w:rPr>
+            <w:t>a</w:t>
+          </w:r>
+        </w:hyperlink>
+      </w:r>
+      <w:r>
+        <w:rPr>
+          <w:u w:val="single" w:color="0066cc"/>
+          <w:rFonts w:ascii="Charis SIL Regular" w:hAnsi="Charis SIL Regular" w:eastAsia="Charis SIL Regular"/>
+          <w:b w:val="0"/>
+          <w:i w:val="0"/>
+          <w:color w:val="000000"/>
+          <w:sz w:val="24"/>
+        </w:rPr>
+        <w:hyperlink r:id="rId9" w:history="1">
+          <w:r>
+            <w:rPr>
+              <w:rStyle w:val="Hyperlink"/>
+            </w:rPr>
+            <w:t>r Nede</w:t>
+          </w:r>
+        </w:hyperlink>
+      </w:r>
+      <w:r>
+        <w:rPr>
+          <w:rFonts w:ascii="Charis SIL Regular" w:hAnsi="Charis SIL Regular" w:eastAsia="Charis SIL Regular"/>
+          <w:b w:val="0"/>
+          <w:i w:val="0"/>
+          <w:color w:val="000000"/>
+          <w:sz w:val="24"/>
+        </w:rPr>
+        <w:t>rland waren gestuurd.</w:t>
+      </w:r>
+    </w:p>
+    <w:p>
+      <w:pPr>
+        <w:autoSpaceDN w:val="0"/>
+        <w:autoSpaceDE w:val="0"/>
+        <w:widowControl/>
+        <w:spacing w:line="288" w:lineRule="exact" w:before="240" w:after="0"/>
+        <w:ind w:left="10" w:right="144" w:firstLine="0"/>
+        <w:jc w:val="left"/>
+      </w:pPr>
+      <w:r>
+        <w:rPr>
+          <w:rFonts w:ascii="Charis SIL Regular" w:hAnsi="Charis SIL Regular" w:eastAsia="Charis SIL Regular"/>
+          <w:b w:val="0"/>
+          <w:i w:val="0"/>
+          <w:color w:val="000000"/>
+          <w:sz w:val="24"/>
+        </w:rPr>
+        <w:t xml:space="preserve">De voorwerpen die de zendingswerkers meebrachten uit de koloniën werden geregeld </w:t>
+      </w:r>
+      <w:r>
+        <w:rPr>
+          <w:rFonts w:ascii="Charis SIL Regular" w:hAnsi="Charis SIL Regular" w:eastAsia="Charis SIL Regular"/>
+          <w:b w:val="0"/>
+          <w:i w:val="0"/>
+          <w:color w:val="000000"/>
+          <w:sz w:val="24"/>
+        </w:rPr>
+        <w:t xml:space="preserve">opgesteld in gebouwen van de organisaties waar zij werkzaam waren. Enkele organisaties </w:t>
+      </w:r>
+      <w:r>
+        <w:rPr>
+          <w:rFonts w:ascii="Charis SIL Regular" w:hAnsi="Charis SIL Regular" w:eastAsia="Charis SIL Regular"/>
+          <w:b w:val="0"/>
+          <w:i w:val="0"/>
+          <w:color w:val="000000"/>
+          <w:sz w:val="24"/>
+        </w:rPr>
+        <w:t xml:space="preserve">richtten eigen musea in. Een voorbeeld hiervan is het </w:t>
+      </w:r>
+      <w:r>
+        <w:rPr>
+          <w:rFonts w:ascii="Charis SIL Regular" w:hAnsi="Charis SIL Regular" w:eastAsia="Charis SIL Regular"/>
+          <w:b w:val="0"/>
+          <w:i w:val="0"/>
+          <w:color w:val="0066CC"/>
+          <w:sz w:val="24"/>
+          <w:u w:val="single"/>
+        </w:rPr>
+        <w:hyperlink r:id="rId10" w:history="1">
+          <w:r>
+            <w:rPr>
+              <w:rStyle w:val="Hyperlink"/>
+            </w:rPr>
+            <w:t>Missiemuseum</w:t>
+          </w:r>
+        </w:hyperlink>
+      </w:r>
+      <w:r>
+        <w:rPr>
+          <w:rFonts w:ascii="Charis SIL Regular" w:hAnsi="Charis SIL Regular" w:eastAsia="Charis SIL Regular"/>
+          <w:b w:val="0"/>
+          <w:i w:val="0"/>
+          <w:color w:val="0066CC"/>
+          <w:sz w:val="24"/>
+          <w:u w:val="single"/>
+        </w:rPr>
+        <w:t xml:space="preserve"> </w:t>
+      </w:r>
+      <w:r>
+        <w:rPr>
+          <w:rFonts w:ascii="Charis SIL Regular" w:hAnsi="Charis SIL Regular" w:eastAsia="Charis SIL Regular"/>
+          <w:b w:val="0"/>
+          <w:i w:val="0"/>
+          <w:color w:val="0066CC"/>
+          <w:sz w:val="24"/>
+          <w:u w:val="single"/>
+        </w:rPr>
+        <w:hyperlink r:id="rId10" w:history="1">
+          <w:r>
+            <w:rPr>
+              <w:rStyle w:val="Hyperlink"/>
+            </w:rPr>
+            <w:t>in</w:t>
+          </w:r>
+        </w:hyperlink>
+      </w:r>
+      <w:r>
+        <w:rPr>
+          <w:rFonts w:ascii="Charis SIL Regular" w:hAnsi="Charis SIL Regular" w:eastAsia="Charis SIL Regular"/>
+          <w:b w:val="0"/>
+          <w:i w:val="0"/>
+          <w:color w:val="0066CC"/>
+          <w:sz w:val="24"/>
+          <w:u w:val="single"/>
+        </w:rPr>
+        <w:t xml:space="preserve"> </w:t>
+      </w:r>
+      <w:r>
+        <w:rPr>
+          <w:rFonts w:ascii="Charis SIL Regular" w:hAnsi="Charis SIL Regular" w:eastAsia="Charis SIL Regular"/>
+          <w:b w:val="0"/>
+          <w:i w:val="0"/>
+          <w:color w:val="0066CC"/>
+          <w:sz w:val="24"/>
+          <w:u w:val="single"/>
+        </w:rPr>
+        <w:hyperlink r:id="rId10" w:history="1">
+          <w:r>
+            <w:rPr>
+              <w:rStyle w:val="Hyperlink"/>
+            </w:rPr>
+            <w:t>Steyl</w:t>
+          </w:r>
+        </w:hyperlink>
+      </w:r>
+      <w:r>
+        <w:rPr>
+          <w:rFonts w:ascii="Charis SIL Regular" w:hAnsi="Charis SIL Regular" w:eastAsia="Charis SIL Regular"/>
+          <w:b w:val="0"/>
+          <w:i w:val="0"/>
+          <w:color w:val="000000"/>
+          <w:sz w:val="24"/>
+        </w:rPr>
+        <w:t xml:space="preserve"> (opgericht in </w:t>
+      </w:r>
+      <w:r>
+        <w:rPr>
+          <w:rFonts w:ascii="Charis SIL Regular" w:hAnsi="Charis SIL Regular" w:eastAsia="Charis SIL Regular"/>
+          <w:b w:val="0"/>
+          <w:i w:val="0"/>
+          <w:color w:val="000000"/>
+          <w:sz w:val="24"/>
+        </w:rPr>
+        <w:t xml:space="preserve">1931). De collectie Afrikaanse voorwerpen van de </w:t>
+      </w:r>
+      <w:r>
+        <w:rPr>
+          <w:rFonts w:ascii="Charis SIL Regular" w:hAnsi="Charis SIL Regular" w:eastAsia="Charis SIL Regular"/>
+          <w:b w:val="0"/>
+          <w:i w:val="0"/>
+          <w:color w:val="0066CC"/>
+          <w:sz w:val="24"/>
+          <w:u w:val="single"/>
+        </w:rPr>
+        <w:hyperlink r:id="rId11" w:history="1">
+          <w:r>
+            <w:rPr>
+              <w:rStyle w:val="Hyperlink"/>
+            </w:rPr>
+            <w:t>Co</w:t>
+          </w:r>
+        </w:hyperlink>
+      </w:r>
+      <w:r>
+        <w:rPr>
+          <w:rFonts w:ascii="Charis SIL Regular" w:hAnsi="Charis SIL Regular" w:eastAsia="Charis SIL Regular"/>
+          <w:b w:val="0"/>
+          <w:i w:val="0"/>
+          <w:color w:val="0066CC"/>
+          <w:sz w:val="24"/>
+          <w:u w:val="single"/>
+        </w:rPr>
+        <w:hyperlink r:id="rId11" w:history="1">
+          <w:r>
+            <w:rPr>
+              <w:rStyle w:val="Hyperlink"/>
+            </w:rPr>
+            <w:t>n</w:t>
+          </w:r>
+        </w:hyperlink>
+      </w:r>
+      <w:r>
+        <w:rPr>
+          <w:rFonts w:ascii="Charis SIL Regular" w:hAnsi="Charis SIL Regular" w:eastAsia="Charis SIL Regular"/>
+          <w:b w:val="0"/>
+          <w:i w:val="0"/>
+          <w:color w:val="0066CC"/>
+          <w:sz w:val="24"/>
+          <w:u w:val="single"/>
+        </w:rPr>
+        <w:hyperlink r:id="rId10" w:history="1">
+          <w:r>
+            <w:rPr>
+              <w:rStyle w:val="Hyperlink"/>
+            </w:rPr>
+            <w:t>gregatie</w:t>
+          </w:r>
+        </w:hyperlink>
+      </w:r>
+      <w:r>
+        <w:rPr>
+          <w:rFonts w:ascii="Charis SIL Regular" w:hAnsi="Charis SIL Regular" w:eastAsia="Charis SIL Regular"/>
+          <w:b w:val="0"/>
+          <w:i w:val="0"/>
+          <w:color w:val="0066CC"/>
+          <w:sz w:val="24"/>
+          <w:u w:val="single"/>
+        </w:rPr>
+        <w:t xml:space="preserve"> </w:t>
+      </w:r>
+      <w:r>
+        <w:rPr>
+          <w:rFonts w:ascii="Charis SIL Regular" w:hAnsi="Charis SIL Regular" w:eastAsia="Charis SIL Regular"/>
+          <w:b w:val="0"/>
+          <w:i w:val="0"/>
+          <w:color w:val="0066CC"/>
+          <w:sz w:val="24"/>
+          <w:u w:val="single"/>
+        </w:rPr>
+        <w:hyperlink r:id="rId10" w:history="1">
+          <w:r>
+            <w:rPr>
+              <w:rStyle w:val="Hyperlink"/>
+            </w:rPr>
+            <w:t>van</w:t>
+          </w:r>
+        </w:hyperlink>
+      </w:r>
+      <w:r>
+        <w:rPr>
+          <w:rFonts w:ascii="Charis SIL Regular" w:hAnsi="Charis SIL Regular" w:eastAsia="Charis SIL Regular"/>
+          <w:b w:val="0"/>
+          <w:i w:val="0"/>
+          <w:color w:val="0066CC"/>
+          <w:sz w:val="24"/>
+          <w:u w:val="single"/>
+        </w:rPr>
+        <w:t xml:space="preserve"> </w:t>
+      </w:r>
+      <w:r>
+        <w:rPr>
+          <w:rFonts w:ascii="Charis SIL Regular" w:hAnsi="Charis SIL Regular" w:eastAsia="Charis SIL Regular"/>
+          <w:b w:val="0"/>
+          <w:i w:val="0"/>
+          <w:color w:val="0066CC"/>
+          <w:sz w:val="24"/>
+          <w:u w:val="single"/>
+        </w:rPr>
+        <w:hyperlink r:id="rId10" w:history="1">
+          <w:r>
+            <w:rPr>
+              <w:rStyle w:val="Hyperlink"/>
+            </w:rPr>
+            <w:t>d</w:t>
+          </w:r>
+        </w:hyperlink>
+      </w:r>
+      <w:r>
+        <w:rPr>
+          <w:rFonts w:ascii="Charis SIL Regular" w:hAnsi="Charis SIL Regular" w:eastAsia="Charis SIL Regular"/>
+          <w:b w:val="0"/>
+          <w:i w:val="0"/>
+          <w:color w:val="0066CC"/>
+          <w:sz w:val="24"/>
+          <w:u w:val="single"/>
+        </w:rPr>
+        <w:hyperlink r:id="rId10" w:history="1">
+          <w:r>
+            <w:rPr>
+              <w:rStyle w:val="Hyperlink"/>
+            </w:rPr>
+            <w:t>e</w:t>
+          </w:r>
+        </w:hyperlink>
+      </w:r>
+      <w:r>
+        <w:rPr>
+          <w:rFonts w:ascii="Charis SIL Regular" w:hAnsi="Charis SIL Regular" w:eastAsia="Charis SIL Regular"/>
+          <w:b w:val="0"/>
+          <w:i w:val="0"/>
+          <w:color w:val="0066CC"/>
+          <w:sz w:val="24"/>
+          <w:u w:val="single"/>
+        </w:rPr>
+        <w:t xml:space="preserve"> </w:t>
+      </w:r>
+      <w:r>
+        <w:rPr>
+          <w:rFonts w:ascii="Charis SIL Regular" w:hAnsi="Charis SIL Regular" w:eastAsia="Charis SIL Regular"/>
+          <w:b w:val="0"/>
+          <w:i w:val="0"/>
+          <w:color w:val="0066CC"/>
+          <w:sz w:val="24"/>
+          <w:u w:val="single"/>
+        </w:rPr>
+        <w:t>H</w:t>
+      </w:r>
+      <w:r>
+        <w:rPr>
+          <w:rFonts w:ascii="Charis SIL Regular" w:hAnsi="Charis SIL Regular" w:eastAsia="Charis SIL Regular"/>
+          <w:b w:val="0"/>
+          <w:i w:val="0"/>
+          <w:color w:val="0066CC"/>
+          <w:sz w:val="24"/>
+          <w:u w:val="single"/>
+        </w:rPr>
+        <w:hyperlink r:id="rId10" w:history="1">
+          <w:r>
+            <w:rPr>
+              <w:rStyle w:val="Hyperlink"/>
+            </w:rPr>
+            <w:t>eilig</w:t>
+          </w:r>
+        </w:hyperlink>
+      </w:r>
+      <w:r>
+        <w:rPr>
+          <w:rFonts w:ascii="Charis SIL Regular" w:hAnsi="Charis SIL Regular" w:eastAsia="Charis SIL Regular"/>
+          <w:b w:val="0"/>
+          <w:i w:val="0"/>
+          <w:color w:val="0066CC"/>
+          <w:sz w:val="24"/>
+          <w:u w:val="single"/>
+        </w:rPr>
+        <w:hyperlink r:id="rId11" w:history="1">
+          <w:r>
+            <w:rPr>
+              <w:rStyle w:val="Hyperlink"/>
+            </w:rPr>
+            <w:t>e</w:t>
+          </w:r>
+        </w:hyperlink>
+      </w:r>
+      <w:r>
+        <w:rPr>
+          <w:rFonts w:ascii="Charis SIL Regular" w:hAnsi="Charis SIL Regular" w:eastAsia="Charis SIL Regular"/>
+          <w:b w:val="0"/>
+          <w:i w:val="0"/>
+          <w:color w:val="0066CC"/>
+          <w:sz w:val="24"/>
+          <w:u w:val="single"/>
+        </w:rPr>
+        <w:t xml:space="preserve"> </w:t>
+      </w:r>
+      <w:r>
+        <w:rPr>
+          <w:rFonts w:ascii="Charis SIL Regular" w:hAnsi="Charis SIL Regular" w:eastAsia="Charis SIL Regular"/>
+          <w:b w:val="0"/>
+          <w:i w:val="0"/>
+          <w:color w:val="0066CC"/>
+          <w:sz w:val="24"/>
+          <w:u w:val="single"/>
+        </w:rPr>
+        <w:hyperlink r:id="rId11" w:history="1">
+          <w:r>
+            <w:rPr>
+              <w:rStyle w:val="Hyperlink"/>
+            </w:rPr>
+            <w:t>Geest</w:t>
+          </w:r>
+        </w:hyperlink>
+      </w:r>
+      <w:r>
+        <w:rPr>
+          <w:rFonts w:ascii="Charis SIL Regular" w:hAnsi="Charis SIL Regular" w:eastAsia="Charis SIL Regular"/>
+          <w:b w:val="0"/>
+          <w:i w:val="0"/>
+          <w:color w:val="000000"/>
+          <w:sz w:val="24"/>
+        </w:rPr>
+        <w:t xml:space="preserve"> was tot </w:t>
+      </w:r>
+      <w:r>
+        <w:rPr>
+          <w:rFonts w:ascii="Charis SIL Regular" w:hAnsi="Charis SIL Regular" w:eastAsia="Charis SIL Regular"/>
+          <w:b w:val="0"/>
+          <w:i w:val="0"/>
+          <w:color w:val="000000"/>
+          <w:sz w:val="24"/>
+        </w:rPr>
+        <w:t xml:space="preserve">en met november 2024 te zien in het </w:t>
+      </w:r>
+      <w:r>
+        <w:rPr>
+          <w:rFonts w:ascii="Charis SIL Regular" w:hAnsi="Charis SIL Regular" w:eastAsia="Charis SIL Regular"/>
+          <w:b w:val="0"/>
+          <w:i w:val="0"/>
+          <w:color w:val="0066CC"/>
+          <w:sz w:val="24"/>
+          <w:u w:val="single"/>
+        </w:rPr>
+        <w:hyperlink r:id="rId12" w:history="1">
+          <w:r>
+            <w:rPr>
+              <w:rStyle w:val="Hyperlink"/>
+            </w:rPr>
+            <w:t>Wereldmuseu</w:t>
+          </w:r>
+        </w:hyperlink>
+      </w:r>
+      <w:r>
+        <w:rPr>
+          <w:rFonts w:ascii="Charis SIL Regular" w:hAnsi="Charis SIL Regular" w:eastAsia="Charis SIL Regular"/>
+          <w:b w:val="0"/>
+          <w:i w:val="0"/>
+          <w:color w:val="0066CC"/>
+          <w:sz w:val="24"/>
+          <w:u w:val="single"/>
+        </w:rPr>
+        <w:hyperlink r:id="rId12" w:history="1">
+          <w:r>
+            <w:rPr>
+              <w:rStyle w:val="Hyperlink"/>
+            </w:rPr>
+            <w:t>m</w:t>
+          </w:r>
+        </w:hyperlink>
+      </w:r>
+      <w:r>
+        <w:rPr>
+          <w:rFonts w:ascii="Charis SIL Regular" w:hAnsi="Charis SIL Regular" w:eastAsia="Charis SIL Regular"/>
+          <w:b w:val="0"/>
+          <w:i w:val="0"/>
+          <w:color w:val="0066CC"/>
+          <w:sz w:val="24"/>
+          <w:u w:val="single"/>
+        </w:rPr>
+        <w:t xml:space="preserve"> </w:t>
+      </w:r>
+      <w:r>
+        <w:rPr>
+          <w:rFonts w:ascii="Charis SIL Regular" w:hAnsi="Charis SIL Regular" w:eastAsia="Charis SIL Regular"/>
+          <w:b w:val="0"/>
+          <w:i w:val="0"/>
+          <w:color w:val="0066CC"/>
+          <w:sz w:val="24"/>
+          <w:u w:val="single"/>
+        </w:rPr>
+        <w:hyperlink r:id="rId12" w:history="1">
+          <w:r>
+            <w:rPr>
+              <w:rStyle w:val="Hyperlink"/>
+            </w:rPr>
+            <w:t>Berg</w:t>
+          </w:r>
+        </w:hyperlink>
+      </w:r>
+      <w:r>
+        <w:rPr>
+          <w:rFonts w:ascii="Charis SIL Regular" w:hAnsi="Charis SIL Regular" w:eastAsia="Charis SIL Regular"/>
+          <w:b w:val="0"/>
+          <w:i w:val="0"/>
+          <w:color w:val="0066CC"/>
+          <w:sz w:val="24"/>
+          <w:u w:val="single"/>
+        </w:rPr>
+        <w:t xml:space="preserve"> </w:t>
+      </w:r>
+      <w:r>
+        <w:rPr>
+          <w:rFonts w:ascii="Charis SIL Regular" w:hAnsi="Charis SIL Regular" w:eastAsia="Charis SIL Regular"/>
+          <w:b w:val="0"/>
+          <w:i w:val="0"/>
+          <w:color w:val="0066CC"/>
+          <w:sz w:val="24"/>
+          <w:u w:val="single"/>
+        </w:rPr>
+        <w:hyperlink r:id="rId12" w:history="1">
+          <w:r>
+            <w:rPr>
+              <w:rStyle w:val="Hyperlink"/>
+            </w:rPr>
+            <w:t>en</w:t>
+          </w:r>
+        </w:hyperlink>
+      </w:r>
+      <w:r>
+        <w:rPr>
+          <w:rFonts w:ascii="Charis SIL Regular" w:hAnsi="Charis SIL Regular" w:eastAsia="Charis SIL Regular"/>
+          <w:b w:val="0"/>
+          <w:i w:val="0"/>
+          <w:color w:val="0066CC"/>
+          <w:sz w:val="24"/>
+          <w:u w:val="single"/>
+        </w:rPr>
+        <w:t xml:space="preserve"> </w:t>
+      </w:r>
+      <w:r>
+        <w:rPr>
+          <w:rFonts w:ascii="Charis SIL Regular" w:hAnsi="Charis SIL Regular" w:eastAsia="Charis SIL Regular"/>
+          <w:b w:val="0"/>
+          <w:i w:val="0"/>
+          <w:color w:val="0066CC"/>
+          <w:sz w:val="24"/>
+          <w:u w:val="single"/>
+        </w:rPr>
+        <w:hyperlink r:id="rId12" w:history="1">
+          <w:r>
+            <w:rPr>
+              <w:rStyle w:val="Hyperlink"/>
+            </w:rPr>
+            <w:t>D</w:t>
+          </w:r>
+        </w:hyperlink>
+      </w:r>
+      <w:r>
+        <w:rPr>
+          <w:rFonts w:ascii="Charis SIL Regular" w:hAnsi="Charis SIL Regular" w:eastAsia="Charis SIL Regular"/>
+          <w:b w:val="0"/>
+          <w:i w:val="0"/>
+          <w:color w:val="0066CC"/>
+          <w:sz w:val="24"/>
+          <w:u w:val="single"/>
+        </w:rPr>
+        <w:hyperlink r:id="rId12" w:history="1">
+          <w:r>
+            <w:rPr>
+              <w:rStyle w:val="Hyperlink"/>
+            </w:rPr>
+            <w:t>al</w:t>
+          </w:r>
+        </w:hyperlink>
+      </w:r>
+      <w:r>
+        <w:rPr>
+          <w:u w:val="single" w:color="0066cc"/>
+          <w:rFonts w:ascii="Charis SIL Regular" w:hAnsi="Charis SIL Regular" w:eastAsia="Charis SIL Regular"/>
+          <w:b w:val="0"/>
+          <w:i w:val="0"/>
+          <w:color w:val="000000"/>
+          <w:sz w:val="24"/>
+        </w:rPr>
+        <w:hyperlink r:id="rId11" w:history="1">
+          <w:r>
+            <w:rPr>
+              <w:rStyle w:val="Hyperlink"/>
+            </w:rPr>
+            <w:t xml:space="preserve"> (</w:t>
+          </w:r>
+        </w:hyperlink>
+      </w:r>
+      <w:r>
+        <w:rPr>
+          <w:u w:val="single" w:color="0066cc"/>
+          <w:rFonts w:ascii="Charis SIL Regular" w:hAnsi="Charis SIL Regular" w:eastAsia="Charis SIL Regular"/>
+          <w:b w:val="0"/>
+          <w:i w:val="0"/>
+          <w:color w:val="000000"/>
+          <w:sz w:val="24"/>
+        </w:rPr>
+        <w:hyperlink r:id="rId11" w:history="1">
+          <w:r>
+            <w:rPr>
+              <w:rStyle w:val="Hyperlink"/>
+            </w:rPr>
+            <w:t>v</w:t>
+          </w:r>
+        </w:hyperlink>
+      </w:r>
+      <w:r>
+        <w:rPr>
+          <w:u w:val="single" w:color="0066cc"/>
+          <w:rFonts w:ascii="Charis SIL Regular" w:hAnsi="Charis SIL Regular" w:eastAsia="Charis SIL Regular"/>
+          <w:b w:val="0"/>
+          <w:i w:val="0"/>
+          <w:color w:val="000000"/>
+          <w:sz w:val="24"/>
+        </w:rPr>
+        <w:hyperlink r:id="rId11" w:history="1">
+          <w:r>
+            <w:rPr>
+              <w:rStyle w:val="Hyperlink"/>
+            </w:rPr>
+            <w:t>oo</w:t>
+          </w:r>
+        </w:hyperlink>
+      </w:r>
+      <w:r>
+        <w:rPr>
+          <w:u w:val="single" w:color="0066cc"/>
+          <w:rFonts w:ascii="Charis SIL Regular" w:hAnsi="Charis SIL Regular" w:eastAsia="Charis SIL Regular"/>
+          <w:b w:val="0"/>
+          <w:i w:val="0"/>
+          <w:color w:val="000000"/>
+          <w:sz w:val="24"/>
+        </w:rPr>
+        <w:hyperlink r:id="rId11" w:history="1">
+          <w:r>
+            <w:rPr>
+              <w:rStyle w:val="Hyperlink"/>
+            </w:rPr>
+            <w:t>rheen h</w:t>
+          </w:r>
+        </w:hyperlink>
+      </w:r>
+      <w:r>
+        <w:rPr>
+          <w:u w:val="single" w:color="0066cc"/>
+          <w:rFonts w:ascii="Charis SIL Regular" w:hAnsi="Charis SIL Regular" w:eastAsia="Charis SIL Regular"/>
+          <w:b w:val="0"/>
+          <w:i w:val="0"/>
+          <w:color w:val="000000"/>
+          <w:sz w:val="24"/>
+        </w:rPr>
+        <w:hyperlink r:id="rId11" w:history="1">
+          <w:r>
+            <w:rPr>
+              <w:rStyle w:val="Hyperlink"/>
+            </w:rPr>
+            <w:t>et Afr</w:t>
+          </w:r>
+        </w:hyperlink>
+      </w:r>
+      <w:r>
+        <w:rPr>
+          <w:rFonts w:ascii="Charis SIL Regular" w:hAnsi="Charis SIL Regular" w:eastAsia="Charis SIL Regular"/>
+          <w:b w:val="0"/>
+          <w:i w:val="0"/>
+          <w:color w:val="000000"/>
+          <w:sz w:val="24"/>
+        </w:rPr>
+        <w:t xml:space="preserve">ika </w:t>
+      </w:r>
+      <w:r>
+        <w:rPr>
+          <w:rFonts w:ascii="Charis SIL Regular" w:hAnsi="Charis SIL Regular" w:eastAsia="Charis SIL Regular"/>
+          <w:b w:val="0"/>
+          <w:i w:val="0"/>
+          <w:color w:val="000000"/>
+          <w:sz w:val="24"/>
+        </w:rPr>
+        <w:t>Museum, opgericht in 1954). Voorwe</w:t>
+      </w:r>
+      <w:r>
+        <w:rPr>
+          <w:u w:val="single" w:color="0066cc"/>
+          <w:rFonts w:ascii="Charis SIL Regular" w:hAnsi="Charis SIL Regular" w:eastAsia="Charis SIL Regular"/>
+          <w:b w:val="0"/>
+          <w:i w:val="0"/>
+          <w:color w:val="000000"/>
+          <w:sz w:val="24"/>
+        </w:rPr>
+        <w:hyperlink r:id="rId12" w:history="1">
+          <w:r>
+            <w:rPr>
+              <w:rStyle w:val="Hyperlink"/>
+            </w:rPr>
+            <w:t>rpen verzameld</w:t>
+          </w:r>
+        </w:hyperlink>
+      </w:r>
+      <w:r>
+        <w:rPr>
+          <w:rFonts w:ascii="Charis SIL Regular" w:hAnsi="Charis SIL Regular" w:eastAsia="Charis SIL Regular"/>
+          <w:b w:val="0"/>
+          <w:i w:val="0"/>
+          <w:color w:val="000000"/>
+          <w:sz w:val="24"/>
+        </w:rPr>
+        <w:t xml:space="preserve"> door het </w:t>
+      </w:r>
+      <w:r>
+        <w:rPr>
+          <w:rFonts w:ascii="Charis SIL Regular" w:hAnsi="Charis SIL Regular" w:eastAsia="Charis SIL Regular"/>
+          <w:b w:val="0"/>
+          <w:i w:val="0"/>
+          <w:color w:val="0066CC"/>
+          <w:sz w:val="24"/>
+          <w:u w:val="single"/>
+        </w:rPr>
+        <w:hyperlink r:id="rId13" w:history="1">
+          <w:r>
+            <w:rPr>
+              <w:rStyle w:val="Hyperlink"/>
+            </w:rPr>
+            <w:t>Ne</w:t>
+          </w:r>
+        </w:hyperlink>
+      </w:r>
+      <w:r>
+        <w:rPr>
+          <w:rFonts w:ascii="Charis SIL Regular" w:hAnsi="Charis SIL Regular" w:eastAsia="Charis SIL Regular"/>
+          <w:b w:val="0"/>
+          <w:i w:val="0"/>
+          <w:color w:val="0066CC"/>
+          <w:sz w:val="24"/>
+          <w:u w:val="single"/>
+        </w:rPr>
+        <w:hyperlink r:id="rId13" w:history="1">
+          <w:r>
+            <w:rPr>
+              <w:rStyle w:val="Hyperlink"/>
+            </w:rPr>
+            <w:t>derlandsch</w:t>
+          </w:r>
+        </w:hyperlink>
+      </w:r>
+      <w:r>
+        <w:rPr>
+          <w:rFonts w:ascii="Charis SIL Regular" w:hAnsi="Charis SIL Regular" w:eastAsia="Charis SIL Regular"/>
+          <w:b w:val="0"/>
+          <w:i w:val="0"/>
+          <w:color w:val="0066CC"/>
+          <w:sz w:val="24"/>
+          <w:u w:val="single"/>
+        </w:rPr>
+        <w:t xml:space="preserve"> </w:t>
+      </w:r>
+      <w:r>
+        <w:rPr>
+          <w:rFonts w:ascii="Charis SIL Regular" w:hAnsi="Charis SIL Regular" w:eastAsia="Charis SIL Regular"/>
+          <w:b w:val="0"/>
+          <w:i w:val="0"/>
+          <w:color w:val="0066CC"/>
+          <w:sz w:val="24"/>
+          <w:u w:val="single"/>
+        </w:rPr>
+        <w:hyperlink r:id="rId13" w:history="1">
+          <w:r>
+            <w:rPr>
+              <w:rStyle w:val="Hyperlink"/>
+            </w:rPr>
+            <w:t xml:space="preserve">Zendeling </w:t>
+          </w:r>
+        </w:hyperlink>
+      </w:r>
+      <w:r>
+        <w:rPr>
+          <w:rFonts w:ascii="Charis SIL Regular" w:hAnsi="Charis SIL Regular" w:eastAsia="Charis SIL Regular"/>
+          <w:b w:val="0"/>
+          <w:i w:val="0"/>
+          <w:color w:val="0066CC"/>
+          <w:sz w:val="24"/>
+          <w:u w:val="single"/>
+        </w:rPr>
+        <w:hyperlink r:id="rId13" w:history="1">
+          <w:r>
+            <w:rPr>
+              <w:rStyle w:val="Hyperlink"/>
+            </w:rPr>
+            <w:t>Genootschap</w:t>
+          </w:r>
+        </w:hyperlink>
+      </w:r>
+      <w:r>
+        <w:rPr>
+          <w:rFonts w:ascii="Charis SIL Regular" w:hAnsi="Charis SIL Regular" w:eastAsia="Charis SIL Regular"/>
+          <w:b w:val="0"/>
+          <w:i w:val="0"/>
+          <w:color w:val="000000"/>
+          <w:sz w:val="24"/>
+        </w:rPr>
+        <w:t xml:space="preserve">, dat actief was op de Indonesische eilanden Java </w:t>
+      </w:r>
+      <w:r>
+        <w:rPr>
+          <w:u w:val="single" w:color="0066cc"/>
+          <w:rFonts w:ascii="Charis SIL Regular" w:hAnsi="Charis SIL Regular" w:eastAsia="Charis SIL Regular"/>
+          <w:b w:val="0"/>
+          <w:i w:val="0"/>
+          <w:color w:val="000000"/>
+          <w:sz w:val="24"/>
+        </w:rPr>
+        <w:hyperlink r:id="rId13" w:history="1">
+          <w:r>
+            <w:rPr>
+              <w:rStyle w:val="Hyperlink"/>
+            </w:rPr>
+            <w:t>en Sulawesi, z</w:t>
+          </w:r>
+        </w:hyperlink>
+      </w:r>
+      <w:r>
+        <w:rPr>
+          <w:u w:val="single" w:color="0066cc"/>
+          <w:rFonts w:ascii="Charis SIL Regular" w:hAnsi="Charis SIL Regular" w:eastAsia="Charis SIL Regular"/>
+          <w:b w:val="0"/>
+          <w:i w:val="0"/>
+          <w:color w:val="000000"/>
+          <w:sz w:val="24"/>
+        </w:rPr>
+        <w:hyperlink r:id="rId13" w:history="1">
+          <w:r>
+            <w:rPr>
+              <w:rStyle w:val="Hyperlink"/>
+            </w:rPr>
+            <w:t xml:space="preserve">ijn vooral </w:t>
+          </w:r>
+        </w:hyperlink>
+      </w:r>
+      <w:r>
+        <w:rPr>
+          <w:rFonts w:ascii="Charis SIL Regular" w:hAnsi="Charis SIL Regular" w:eastAsia="Charis SIL Regular"/>
+          <w:b w:val="0"/>
+          <w:i w:val="0"/>
+          <w:color w:val="000000"/>
+          <w:sz w:val="24"/>
+        </w:rPr>
+        <w:hyperlink r:id="rId13" w:history="1">
+          <w:r>
+            <w:rPr>
+              <w:rStyle w:val="Hyperlink"/>
+            </w:rPr>
+            <w:t>t</w:t>
+          </w:r>
+        </w:hyperlink>
+      </w:r>
+      <w:r>
+        <w:rPr>
+          <w:rFonts w:ascii="Charis SIL Regular" w:hAnsi="Charis SIL Regular" w:eastAsia="Charis SIL Regular"/>
+          <w:b w:val="0"/>
+          <w:i w:val="0"/>
+          <w:color w:val="000000"/>
+          <w:sz w:val="24"/>
+        </w:rPr>
+        <w:t xml:space="preserve">e </w:t>
+      </w:r>
+      <w:r>
+        <w:rPr>
+          <w:u w:val="single" w:color="0066cc"/>
+          <w:rFonts w:ascii="Charis SIL Regular" w:hAnsi="Charis SIL Regular" w:eastAsia="Charis SIL Regular"/>
+          <w:b w:val="0"/>
+          <w:i w:val="0"/>
+          <w:color w:val="000000"/>
+          <w:sz w:val="24"/>
+        </w:rPr>
+        <w:hyperlink r:id="rId13" w:history="1">
+          <w:r>
+            <w:rPr>
+              <w:rStyle w:val="Hyperlink"/>
+            </w:rPr>
+            <w:t xml:space="preserve">vinden in de </w:t>
+          </w:r>
+        </w:hyperlink>
+      </w:r>
+      <w:r>
+        <w:rPr>
+          <w:rFonts w:ascii="Charis SIL Regular" w:hAnsi="Charis SIL Regular" w:eastAsia="Charis SIL Regular"/>
+          <w:b w:val="0"/>
+          <w:i w:val="0"/>
+          <w:color w:val="000000"/>
+          <w:sz w:val="24"/>
+        </w:rPr>
+        <w:t xml:space="preserve">collectie van het </w:t>
+      </w:r>
+      <w:r>
+        <w:rPr>
+          <w:rFonts w:ascii="Charis SIL Regular" w:hAnsi="Charis SIL Regular" w:eastAsia="Charis SIL Regular"/>
+          <w:b w:val="0"/>
+          <w:i w:val="0"/>
+          <w:color w:val="0066CC"/>
+          <w:sz w:val="24"/>
+          <w:u w:val="single"/>
+        </w:rPr>
+        <w:hyperlink r:id="rId14" w:history="1">
+          <w:r>
+            <w:rPr>
+              <w:rStyle w:val="Hyperlink"/>
+            </w:rPr>
+            <w:t>Wereldmuseum</w:t>
+          </w:r>
+        </w:hyperlink>
+      </w:r>
+      <w:r>
+        <w:rPr>
+          <w:rFonts w:ascii="Charis SIL Regular" w:hAnsi="Charis SIL Regular" w:eastAsia="Charis SIL Regular"/>
+          <w:b w:val="0"/>
+          <w:i w:val="0"/>
+          <w:color w:val="0066CC"/>
+          <w:sz w:val="24"/>
+          <w:u w:val="single"/>
+        </w:rPr>
+        <w:t xml:space="preserve"> </w:t>
+      </w:r>
+      <w:r>
+        <w:rPr>
+          <w:rFonts w:ascii="Charis SIL Regular" w:hAnsi="Charis SIL Regular" w:eastAsia="Charis SIL Regular"/>
+          <w:b w:val="0"/>
+          <w:i w:val="0"/>
+          <w:color w:val="0066CC"/>
+          <w:sz w:val="24"/>
+          <w:u w:val="single"/>
+        </w:rPr>
+        <w:hyperlink r:id="rId14" w:history="1">
+          <w:r>
+            <w:rPr>
+              <w:rStyle w:val="Hyperlink"/>
+            </w:rPr>
+            <w:t>Rotterdam</w:t>
+          </w:r>
+        </w:hyperlink>
+      </w:r>
+      <w:r>
+        <w:rPr>
+          <w:rFonts w:ascii="Charis SIL Regular" w:hAnsi="Charis SIL Regular" w:eastAsia="Charis SIL Regular"/>
+          <w:b w:val="0"/>
+          <w:i w:val="0"/>
+          <w:color w:val="000000"/>
+          <w:sz w:val="24"/>
+        </w:rPr>
+        <w:t>, maar ook bij andere musea.</w:t>
+      </w:r>
+    </w:p>
+    <w:p>
+      <w:pPr>
+        <w:autoSpaceDN w:val="0"/>
+        <w:autoSpaceDE w:val="0"/>
+        <w:widowControl/>
+        <w:spacing w:line="420" w:lineRule="exact" w:before="204" w:after="0"/>
+        <w:ind w:left="10" w:right="0" w:firstLine="0"/>
+        <w:jc w:val="left"/>
+      </w:pPr>
+      <w:r>
+        <w:rPr>
+          <w:rFonts w:ascii="Charis SIL Bold" w:hAnsi="Charis SIL Bold" w:eastAsia="Charis SIL Bold"/>
+          <w:b/>
+          <w:i w:val="0"/>
+          <w:color w:val="000000"/>
+          <w:sz w:val="28"/>
+        </w:rPr>
+        <w:t>Herkomstonderzoek</w:t>
+      </w:r>
+    </w:p>
+    <w:p>
+      <w:pPr>
+        <w:autoSpaceDN w:val="0"/>
+        <w:autoSpaceDE w:val="0"/>
+        <w:widowControl/>
+        <w:spacing w:line="288" w:lineRule="exact" w:before="276" w:after="0"/>
+        <w:ind w:left="10" w:right="0" w:firstLine="0"/>
+        <w:jc w:val="left"/>
+      </w:pPr>
+      <w:r>
+        <w:rPr>
+          <w:rFonts w:ascii="Charis SIL Regular" w:hAnsi="Charis SIL Regular" w:eastAsia="Charis SIL Regular"/>
+          <w:b w:val="0"/>
+          <w:i w:val="0"/>
+          <w:color w:val="000000"/>
+          <w:sz w:val="24"/>
+        </w:rPr>
+        <w:t xml:space="preserve">Informatie over individuele zendingswerkers is vaak te vinden in literatuur over en archieven </w:t>
+      </w:r>
+      <w:r>
+        <w:rPr>
+          <w:rFonts w:ascii="Charis SIL Regular" w:hAnsi="Charis SIL Regular" w:eastAsia="Charis SIL Regular"/>
+          <w:b w:val="0"/>
+          <w:i w:val="0"/>
+          <w:color w:val="000000"/>
+          <w:sz w:val="24"/>
+        </w:rPr>
+        <w:t xml:space="preserve">van de organisaties waarvoor zij werkten. Een eerste stap bestaat uit het vaststellen om </w:t>
+      </w:r>
+      <w:r>
+        <w:rPr>
+          <w:rFonts w:ascii="Charis SIL Regular" w:hAnsi="Charis SIL Regular" w:eastAsia="Charis SIL Regular"/>
+          <w:b w:val="0"/>
+          <w:i w:val="0"/>
+          <w:color w:val="000000"/>
+          <w:sz w:val="24"/>
+        </w:rPr>
+        <w:t xml:space="preserve">welke organisatie het gaat. In de portal van het </w:t>
+      </w:r>
+      <w:r>
+        <w:rPr>
+          <w:rFonts w:ascii="Charis SIL Regular" w:hAnsi="Charis SIL Regular" w:eastAsia="Charis SIL Regular"/>
+          <w:b w:val="0"/>
+          <w:i w:val="0"/>
+          <w:color w:val="0066CC"/>
+          <w:sz w:val="24"/>
+          <w:u w:val="single"/>
+        </w:rPr>
+        <w:hyperlink r:id="rId15" w:history="1">
+          <w:r>
+            <w:rPr>
+              <w:rStyle w:val="Hyperlink"/>
+            </w:rPr>
+            <w:t>Repertorium</w:t>
+          </w:r>
+        </w:hyperlink>
+      </w:r>
+      <w:r>
+        <w:rPr>
+          <w:rFonts w:ascii="Charis SIL Regular" w:hAnsi="Charis SIL Regular" w:eastAsia="Charis SIL Regular"/>
+          <w:b w:val="0"/>
+          <w:i w:val="0"/>
+          <w:color w:val="0066CC"/>
+          <w:sz w:val="24"/>
+          <w:u w:val="single"/>
+        </w:rPr>
+        <w:t xml:space="preserve"> </w:t>
+      </w:r>
+      <w:r>
+        <w:rPr>
+          <w:rFonts w:ascii="Charis SIL Regular" w:hAnsi="Charis SIL Regular" w:eastAsia="Charis SIL Regular"/>
+          <w:b w:val="0"/>
+          <w:i w:val="0"/>
+          <w:color w:val="0066CC"/>
+          <w:sz w:val="24"/>
+          <w:u w:val="single"/>
+        </w:rPr>
+        <w:hyperlink r:id="rId15" w:history="1">
+          <w:r>
+            <w:rPr>
+              <w:rStyle w:val="Hyperlink"/>
+            </w:rPr>
+            <w:t>van</w:t>
+          </w:r>
+        </w:hyperlink>
+      </w:r>
+      <w:r>
+        <w:rPr>
+          <w:rFonts w:ascii="Charis SIL Regular" w:hAnsi="Charis SIL Regular" w:eastAsia="Charis SIL Regular"/>
+          <w:b w:val="0"/>
+          <w:i w:val="0"/>
+          <w:color w:val="0066CC"/>
+          <w:sz w:val="24"/>
+          <w:u w:val="single"/>
+        </w:rPr>
+        <w:t xml:space="preserve"> </w:t>
+      </w:r>
+      <w:r>
+        <w:rPr>
+          <w:rFonts w:ascii="Charis SIL Regular" w:hAnsi="Charis SIL Regular" w:eastAsia="Charis SIL Regular"/>
+          <w:b w:val="0"/>
+          <w:i w:val="0"/>
+          <w:color w:val="0066CC"/>
+          <w:sz w:val="24"/>
+          <w:u w:val="single"/>
+        </w:rPr>
+        <w:hyperlink r:id="rId15" w:history="1">
+          <w:r>
+            <w:rPr>
+              <w:rStyle w:val="Hyperlink"/>
+            </w:rPr>
+            <w:t>Nederlandse</w:t>
+          </w:r>
+        </w:hyperlink>
+      </w:r>
+      <w:r>
+        <w:rPr>
+          <w:rFonts w:ascii="Charis SIL Regular" w:hAnsi="Charis SIL Regular" w:eastAsia="Charis SIL Regular"/>
+          <w:b w:val="0"/>
+          <w:i w:val="0"/>
+          <w:color w:val="0066CC"/>
+          <w:sz w:val="24"/>
+          <w:u w:val="single"/>
+        </w:rPr>
+        <w:t xml:space="preserve"> </w:t>
+      </w:r>
+      <w:r>
+        <w:rPr>
+          <w:rFonts w:ascii="Charis SIL Regular" w:hAnsi="Charis SIL Regular" w:eastAsia="Charis SIL Regular"/>
+          <w:b w:val="0"/>
+          <w:i w:val="0"/>
+          <w:color w:val="0066CC"/>
+          <w:sz w:val="24"/>
+          <w:u w:val="single"/>
+        </w:rPr>
+        <w:hyperlink r:id="rId15" w:history="1">
+          <w:r>
+            <w:rPr>
+              <w:rStyle w:val="Hyperlink"/>
+            </w:rPr>
+            <w:t>zending-</w:t>
+          </w:r>
+        </w:hyperlink>
+      </w:r>
+      <w:r>
+        <w:rPr>
+          <w:rFonts w:ascii="Charis SIL Regular" w:hAnsi="Charis SIL Regular" w:eastAsia="Charis SIL Regular"/>
+          <w:b w:val="0"/>
+          <w:i w:val="0"/>
+          <w:color w:val="0066CC"/>
+          <w:sz w:val="24"/>
+          <w:u w:val="single"/>
+        </w:rPr>
+        <w:t xml:space="preserve"> </w:t>
+      </w:r>
+      <w:r>
+        <w:rPr>
+          <w:rFonts w:ascii="Charis SIL Regular" w:hAnsi="Charis SIL Regular" w:eastAsia="Charis SIL Regular"/>
+          <w:b w:val="0"/>
+          <w:i w:val="0"/>
+          <w:color w:val="0066CC"/>
+          <w:sz w:val="24"/>
+          <w:u w:val="single"/>
+        </w:rPr>
+        <w:hyperlink r:id="rId15" w:history="1">
+          <w:r>
+            <w:rPr>
+              <w:rStyle w:val="Hyperlink"/>
+            </w:rPr>
+            <w:t xml:space="preserve">en </w:t>
+          </w:r>
+        </w:hyperlink>
+      </w:r>
+      <w:r>
+        <w:rPr>
+          <w:rFonts w:ascii="Charis SIL Regular" w:hAnsi="Charis SIL Regular" w:eastAsia="Charis SIL Regular"/>
+          <w:b w:val="0"/>
+          <w:i w:val="0"/>
+          <w:color w:val="0066CC"/>
+          <w:sz w:val="24"/>
+          <w:u w:val="single"/>
+        </w:rPr>
+        <w:hyperlink r:id="rId15" w:history="1">
+          <w:r>
+            <w:rPr>
+              <w:rStyle w:val="Hyperlink"/>
+            </w:rPr>
+            <w:t>missiearchieven</w:t>
+          </w:r>
+        </w:hyperlink>
+      </w:r>
+      <w:r>
+        <w:rPr>
+          <w:rFonts w:ascii="Charis SIL Regular" w:hAnsi="Charis SIL Regular" w:eastAsia="Charis SIL Regular"/>
+          <w:b w:val="0"/>
+          <w:i w:val="0"/>
+          <w:color w:val="0066CC"/>
+          <w:sz w:val="24"/>
+          <w:u w:val="single"/>
+        </w:rPr>
+        <w:t xml:space="preserve"> </w:t>
+      </w:r>
+      <w:r>
+        <w:rPr>
+          <w:rFonts w:ascii="Charis SIL Regular" w:hAnsi="Charis SIL Regular" w:eastAsia="Charis SIL Regular"/>
+          <w:b w:val="0"/>
+          <w:i w:val="0"/>
+          <w:color w:val="0066CC"/>
+          <w:sz w:val="24"/>
+          <w:u w:val="single"/>
+        </w:rPr>
+        <w:hyperlink r:id="rId15" w:history="1">
+          <w:r>
+            <w:rPr>
+              <w:rStyle w:val="Hyperlink"/>
+            </w:rPr>
+            <w:t>1800-1960</w:t>
+          </w:r>
+        </w:hyperlink>
+      </w:r>
+      <w:r>
+        <w:rPr>
+          <w:rFonts w:ascii="Charis SIL Regular" w:hAnsi="Charis SIL Regular" w:eastAsia="Charis SIL Regular"/>
+          <w:b w:val="0"/>
+          <w:i w:val="0"/>
+          <w:color w:val="000000"/>
+          <w:sz w:val="24"/>
+        </w:rPr>
+        <w:t xml:space="preserve"> zijn namenlijsten van zendingswerkers te vinden (</w:t>
+      </w:r>
+      <w:r>
+        <w:rPr>
+          <w:u w:val="single" w:color="0066cc"/>
+          <w:rFonts w:ascii="Charis SIL Regular" w:hAnsi="Charis SIL Regular" w:eastAsia="Charis SIL Regular"/>
+          <w:b w:val="0"/>
+          <w:i w:val="0"/>
+          <w:color w:val="000000"/>
+          <w:sz w:val="24"/>
+        </w:rPr>
+        <w:hyperlink r:id="rId15" w:history="1">
+          <w:r>
+            <w:rPr>
+              <w:rStyle w:val="Hyperlink"/>
+            </w:rPr>
+            <w:t>onder he</w:t>
+          </w:r>
+        </w:hyperlink>
+      </w:r>
+      <w:r>
+        <w:rPr>
+          <w:u w:val="single" w:color="0066cc"/>
+          <w:rFonts w:ascii="Charis SIL Regular" w:hAnsi="Charis SIL Regular" w:eastAsia="Charis SIL Regular"/>
+          <w:b w:val="0"/>
+          <w:i w:val="0"/>
+          <w:color w:val="000000"/>
+          <w:sz w:val="24"/>
+        </w:rPr>
+        <w:hyperlink r:id="rId15" w:history="1">
+          <w:r>
+            <w:rPr>
+              <w:rStyle w:val="Hyperlink"/>
+            </w:rPr>
+            <w:t xml:space="preserve">t </w:t>
+          </w:r>
+        </w:hyperlink>
+      </w:r>
+      <w:r>
+        <w:rPr>
+          <w:u w:val="single" w:color="0066cc"/>
+          <w:rFonts w:ascii="Charis SIL Regular" w:hAnsi="Charis SIL Regular" w:eastAsia="Charis SIL Regular"/>
+          <w:b w:val="0"/>
+          <w:i w:val="0"/>
+          <w:color w:val="000000"/>
+          <w:sz w:val="24"/>
+        </w:rPr>
+        <w:hyperlink r:id="rId15" w:history="1">
+          <w:r>
+            <w:rPr>
+              <w:rStyle w:val="Hyperlink"/>
+            </w:rPr>
+            <w:t xml:space="preserve">kopje Bijlagen) </w:t>
+          </w:r>
+        </w:hyperlink>
+      </w:r>
+      <w:r>
+        <w:rPr>
+          <w:u w:val="single" w:color="0066cc"/>
+          <w:rFonts w:ascii="Charis SIL Regular" w:hAnsi="Charis SIL Regular" w:eastAsia="Charis SIL Regular"/>
+          <w:b w:val="0"/>
+          <w:i w:val="0"/>
+          <w:color w:val="000000"/>
+          <w:sz w:val="24"/>
+        </w:rPr>
+        <w:hyperlink r:id="rId15" w:history="1">
+          <w:r>
+            <w:rPr>
+              <w:rStyle w:val="Hyperlink"/>
+            </w:rPr>
+            <w:t>e</w:t>
+          </w:r>
+        </w:hyperlink>
+      </w:r>
+      <w:r>
+        <w:rPr>
+          <w:u w:val="single" w:color="0066cc"/>
+          <w:rFonts w:ascii="Charis SIL Regular" w:hAnsi="Charis SIL Regular" w:eastAsia="Charis SIL Regular"/>
+          <w:b w:val="0"/>
+          <w:i w:val="0"/>
+          <w:color w:val="000000"/>
+          <w:sz w:val="24"/>
+        </w:rPr>
+        <w:hyperlink r:id="rId15" w:history="1">
+          <w:r>
+            <w:rPr>
+              <w:rStyle w:val="Hyperlink"/>
+            </w:rPr>
+            <w:t>n zoekinfo</w:t>
+          </w:r>
+        </w:hyperlink>
+      </w:r>
+      <w:r>
+        <w:rPr>
+          <w:rFonts w:ascii="Charis SIL Regular" w:hAnsi="Charis SIL Regular" w:eastAsia="Charis SIL Regular"/>
+          <w:b w:val="0"/>
+          <w:i w:val="0"/>
+          <w:color w:val="000000"/>
+          <w:sz w:val="24"/>
+        </w:rPr>
+        <w:t xml:space="preserve">rmatie per organisatie. Van daaruit kan doorgezocht worden in de </w:t>
+      </w:r>
+      <w:r>
+        <w:rPr>
+          <w:rFonts w:ascii="Charis SIL Regular" w:hAnsi="Charis SIL Regular" w:eastAsia="Charis SIL Regular"/>
+          <w:b w:val="0"/>
+          <w:i w:val="0"/>
+          <w:color w:val="000000"/>
+          <w:sz w:val="24"/>
+        </w:rPr>
+        <w:t xml:space="preserve">betreffende archieven. Sommige zendingsorganisaties waren internationaal vertakt, in </w:t>
+      </w:r>
+      <w:r>
+        <w:rPr>
+          <w:rFonts w:ascii="Charis SIL Regular" w:hAnsi="Charis SIL Regular" w:eastAsia="Charis SIL Regular"/>
+          <w:b w:val="0"/>
+          <w:i w:val="0"/>
+          <w:color w:val="000000"/>
+          <w:sz w:val="24"/>
+        </w:rPr>
+        <w:t>dergelijke gevallen kan relevante informatie zich ook in andere Europese landen bevinden.</w:t>
+      </w:r>
+    </w:p>
+    <w:p>
+      <w:pPr>
+        <w:autoSpaceDN w:val="0"/>
+        <w:autoSpaceDE w:val="0"/>
+        <w:widowControl/>
+        <w:spacing w:line="354" w:lineRule="exact" w:before="0" w:after="0"/>
+        <w:ind w:left="10" w:right="0" w:firstLine="0"/>
+        <w:jc w:val="left"/>
+      </w:pPr>
+      <w:r>
+        <w:rPr>
+          <w:rFonts w:ascii="Charis SIL Regular" w:hAnsi="Charis SIL Regular" w:eastAsia="Charis SIL Regular"/>
+          <w:b w:val="0"/>
+          <w:i w:val="0"/>
+          <w:color w:val="000000"/>
+          <w:sz w:val="24"/>
+        </w:rPr>
+        <w:t xml:space="preserve">Voor Duitsland is deze informatie te vinden via de portals </w:t>
+      </w:r>
+      <w:r>
+        <w:rPr>
+          <w:rFonts w:ascii="Charis SIL Regular" w:hAnsi="Charis SIL Regular" w:eastAsia="Charis SIL Regular"/>
+          <w:b w:val="0"/>
+          <w:i w:val="0"/>
+          <w:color w:val="0066CC"/>
+          <w:sz w:val="24"/>
+          <w:u w:val="single"/>
+        </w:rPr>
+        <w:hyperlink r:id="rId16" w:history="1">
+          <w:r>
+            <w:rPr>
+              <w:rStyle w:val="Hyperlink"/>
+            </w:rPr>
+            <w:t>Proveana</w:t>
+          </w:r>
+        </w:hyperlink>
+      </w:r>
+      <w:r>
+        <w:rPr>
+          <w:rFonts w:ascii="Charis SIL Regular" w:hAnsi="Charis SIL Regular" w:eastAsia="Charis SIL Regular"/>
+          <w:b w:val="0"/>
+          <w:i w:val="0"/>
+          <w:color w:val="000000"/>
+          <w:sz w:val="24"/>
+        </w:rPr>
+        <w:t xml:space="preserve"> en </w:t>
+      </w:r>
+      <w:r>
+        <w:rPr>
+          <w:rFonts w:ascii="Charis SIL Regular" w:hAnsi="Charis SIL Regular" w:eastAsia="Charis SIL Regular"/>
+          <w:b w:val="0"/>
+          <w:i w:val="0"/>
+          <w:color w:val="0066CC"/>
+          <w:sz w:val="24"/>
+          <w:u w:val="single"/>
+        </w:rPr>
+        <w:hyperlink r:id="rId17" w:history="1">
+          <w:r>
+            <w:rPr>
+              <w:rStyle w:val="Hyperlink"/>
+            </w:rPr>
+            <w:t>Archivführer</w:t>
+          </w:r>
+        </w:hyperlink>
+      </w:r>
+      <w:r>
+        <w:rPr>
+          <w:rFonts w:ascii="Charis SIL Regular" w:hAnsi="Charis SIL Regular" w:eastAsia="Charis SIL Regular"/>
+          <w:b w:val="0"/>
+          <w:i w:val="0"/>
+          <w:color w:val="0066CC"/>
+          <w:sz w:val="24"/>
+          <w:u w:val="single"/>
+        </w:rPr>
+        <w:t xml:space="preserve"> </w:t>
+      </w:r>
+      <w:r>
+        <w:rPr>
+          <w:rFonts w:ascii="Charis SIL Regular" w:hAnsi="Charis SIL Regular" w:eastAsia="Charis SIL Regular"/>
+          <w:b w:val="0"/>
+          <w:i w:val="0"/>
+          <w:color w:val="0066CC"/>
+          <w:sz w:val="24"/>
+          <w:u w:val="single"/>
+        </w:rPr>
+        <w:hyperlink r:id="rId17" w:history="1">
+          <w:r>
+            <w:rPr>
+              <w:rStyle w:val="Hyperlink"/>
+            </w:rPr>
+            <w:t>zur</w:t>
+          </w:r>
+        </w:hyperlink>
+      </w:r>
+    </w:p>
+    <w:p>
+      <w:pPr>
+        <w:sectPr>
+          <w:pgSz w:w="11900" w:h="16840"/>
+          <w:pgMar w:top="448" w:right="958" w:bottom="478" w:left="950" w:header="720" w:footer="720" w:gutter="0"/>
+          <w:cols/>
+          <w:docGrid w:linePitch="360"/>
+        </w:sectPr>
+      </w:pPr>
+    </w:p>
+    <w:p>
+      <w:pPr>
+        <w:autoSpaceDN w:val="0"/>
+        <w:autoSpaceDE w:val="0"/>
+        <w:widowControl/>
+        <w:spacing w:line="220" w:lineRule="exact" w:before="0" w:after="104"/>
+        <w:ind w:left="0" w:right="0"/>
+      </w:pPr>
+    </w:p>
+    <w:p>
+      <w:pPr>
+        <w:autoSpaceDN w:val="0"/>
+        <w:autoSpaceDE w:val="0"/>
+        <w:widowControl/>
+        <w:spacing w:line="352" w:lineRule="exact" w:before="0" w:after="0"/>
+        <w:ind w:left="10" w:right="0" w:firstLine="0"/>
+        <w:jc w:val="left"/>
+      </w:pPr>
+      <w:r>
+        <w:rPr>
+          <w:rFonts w:ascii="Charis SIL Regular" w:hAnsi="Charis SIL Regular" w:eastAsia="Charis SIL Regular"/>
+          <w:b w:val="0"/>
+          <w:i w:val="0"/>
+          <w:color w:val="0066CC"/>
+          <w:sz w:val="24"/>
+          <w:u w:val="single"/>
+        </w:rPr>
+        <w:hyperlink r:id="rId17" w:history="1">
+          <w:r>
+            <w:rPr>
+              <w:rStyle w:val="Hyperlink"/>
+            </w:rPr>
+            <w:t>deutschen</w:t>
+          </w:r>
+        </w:hyperlink>
+      </w:r>
+      <w:r>
+        <w:rPr>
+          <w:rFonts w:ascii="Charis SIL Regular" w:hAnsi="Charis SIL Regular" w:eastAsia="Charis SIL Regular"/>
+          <w:b w:val="0"/>
+          <w:i w:val="0"/>
+          <w:color w:val="0066CC"/>
+          <w:sz w:val="24"/>
+          <w:u w:val="single"/>
+        </w:rPr>
+        <w:t xml:space="preserve"> </w:t>
+      </w:r>
+      <w:r>
+        <w:rPr>
+          <w:rFonts w:ascii="Charis SIL Regular" w:hAnsi="Charis SIL Regular" w:eastAsia="Charis SIL Regular"/>
+          <w:b w:val="0"/>
+          <w:i w:val="0"/>
+          <w:color w:val="0066CC"/>
+          <w:sz w:val="24"/>
+          <w:u w:val="single"/>
+        </w:rPr>
+        <w:hyperlink r:id="rId17" w:history="1">
+          <w:r>
+            <w:rPr>
+              <w:rStyle w:val="Hyperlink"/>
+            </w:rPr>
+            <w:t>Kolonialgeschichte</w:t>
+          </w:r>
+        </w:hyperlink>
+      </w:r>
+      <w:r>
+        <w:rPr>
+          <w:rFonts w:ascii="Charis SIL Regular" w:hAnsi="Charis SIL Regular" w:eastAsia="Charis SIL Regular"/>
+          <w:b w:val="0"/>
+          <w:i w:val="0"/>
+          <w:color w:val="000000"/>
+          <w:sz w:val="24"/>
+        </w:rPr>
+        <w:t>.</w:t>
+      </w:r>
+    </w:p>
+    <w:p>
+      <w:pPr>
+        <w:autoSpaceDN w:val="0"/>
+        <w:autoSpaceDE w:val="0"/>
+        <w:widowControl/>
+        <w:spacing w:line="288" w:lineRule="exact" w:before="240" w:after="0"/>
+        <w:ind w:left="10" w:right="576" w:firstLine="0"/>
+        <w:jc w:val="left"/>
+      </w:pPr>
+      <w:r>
+        <w:rPr>
+          <w:rFonts w:ascii="Charis SIL Regular" w:hAnsi="Charis SIL Regular" w:eastAsia="Charis SIL Regular"/>
+          <w:b w:val="0"/>
+          <w:i w:val="0"/>
+          <w:color w:val="000000"/>
+          <w:sz w:val="24"/>
+        </w:rPr>
+        <w:t xml:space="preserve">Zendingswerkers werkten soms in specifieke functies, zoals arts, verpleegkundige of </w:t>
+      </w:r>
+      <w:r>
+        <w:rPr>
+          <w:rFonts w:ascii="Charis SIL Regular" w:hAnsi="Charis SIL Regular" w:eastAsia="Charis SIL Regular"/>
+          <w:b w:val="0"/>
+          <w:i w:val="0"/>
+          <w:color w:val="000000"/>
+          <w:sz w:val="24"/>
+        </w:rPr>
+        <w:t xml:space="preserve">onderwijzer, en worden onder die functies omschreven in de bronnen. Zij zijn dan als </w:t>
+      </w:r>
+      <w:r>
+        <w:rPr>
+          <w:rFonts w:ascii="Charis SIL Regular" w:hAnsi="Charis SIL Regular" w:eastAsia="Charis SIL Regular"/>
+          <w:b w:val="0"/>
+          <w:i w:val="0"/>
+          <w:color w:val="000000"/>
+          <w:sz w:val="24"/>
+        </w:rPr>
+        <w:t>zendingswerker te herkennen door te kijken naar de organisatie waarvoor zij werkten.</w:t>
       </w:r>
     </w:p>
     <w:p>
@@ -388,7 +2136,7 @@
           <w:color w:val="000000"/>
           <w:sz w:val="24"/>
         </w:rPr>
-        <w:t xml:space="preserve">De verzamelpraktijken van de zendingsorganisaties hebben er lang om bekend gestaan dat ze </w:t>
+        <w:t xml:space="preserve">Archieven van zending- en missieorganisaties zijn verspreid. Omvangrijke archiefcollecties </w:t>
       </w:r>
       <w:r>
         <w:rPr>
@@ -398,7 +2146,54 @@
           <w:color w:val="000000"/>
           <w:sz w:val="24"/>
         </w:rPr>
-        <w:t xml:space="preserve">gericht waren op het uitwissen van - in hun ogen - heidense praktijken. Cultureel erfgoed </w:t>
+        <w:t xml:space="preserve">bevinden zich in het </w:t>
+      </w:r>
+      <w:r>
+        <w:rPr>
+          <w:rFonts w:ascii="Charis SIL Regular" w:hAnsi="Charis SIL Regular" w:eastAsia="Charis SIL Regular"/>
+          <w:b w:val="0"/>
+          <w:i w:val="0"/>
+          <w:color w:val="0066CC"/>
+          <w:sz w:val="24"/>
+          <w:u w:val="single"/>
+        </w:rPr>
+        <w:hyperlink r:id="rId18" w:history="1">
+          <w:r>
+            <w:rPr>
+              <w:rStyle w:val="Hyperlink"/>
+            </w:rPr>
+            <w:t>Utrechts</w:t>
+          </w:r>
+        </w:hyperlink>
+      </w:r>
+      <w:r>
+        <w:rPr>
+          <w:rFonts w:ascii="Charis SIL Regular" w:hAnsi="Charis SIL Regular" w:eastAsia="Charis SIL Regular"/>
+          <w:b w:val="0"/>
+          <w:i w:val="0"/>
+          <w:color w:val="0066CC"/>
+          <w:sz w:val="24"/>
+          <w:u w:val="single"/>
+        </w:rPr>
+        <w:t xml:space="preserve"> </w:t>
+      </w:r>
+      <w:r>
+        <w:rPr>
+          <w:rFonts w:ascii="Charis SIL Regular" w:hAnsi="Charis SIL Regular" w:eastAsia="Charis SIL Regular"/>
+          <w:b w:val="0"/>
+          <w:i w:val="0"/>
+          <w:color w:val="0066CC"/>
+          <w:sz w:val="24"/>
+          <w:u w:val="single"/>
+        </w:rPr>
+        <w:hyperlink r:id="rId18" w:history="1">
+          <w:r>
+            <w:rPr>
+              <w:rStyle w:val="Hyperlink"/>
+            </w:rPr>
+            <w:t>Archief</w:t>
+          </w:r>
+        </w:hyperlink>
       </w:r>
       <w:r>
         <w:rPr>
@@ -408,27 +2203,1382 @@
           <w:color w:val="000000"/>
           <w:sz w:val="24"/>
         </w:rPr>
-        <w:t xml:space="preserve">werd vernietigd of objecten werden naar Europa meegenomen om te voorkomen dat ze nog </w:t>
-      </w:r>
-      <w:r>
-        <w:rPr>
+        <w:t xml:space="preserve">, </w:t>
+      </w:r>
+      <w:r>
+        <w:rPr>
+          <w:rFonts w:ascii="Charis SIL Regular" w:hAnsi="Charis SIL Regular" w:eastAsia="Charis SIL Regular"/>
+          <w:b w:val="0"/>
+          <w:i w:val="0"/>
+          <w:color w:val="0066CC"/>
+          <w:sz w:val="24"/>
+          <w:u w:val="single"/>
+        </w:rPr>
+        <w:hyperlink r:id="rId19" w:history="1">
+          <w:r>
+            <w:rPr>
+              <w:rStyle w:val="Hyperlink"/>
+            </w:rPr>
+            <w:t>Archief-</w:t>
+          </w:r>
+        </w:hyperlink>
+      </w:r>
+      <w:r>
+        <w:rPr>
+          <w:rFonts w:ascii="Charis SIL Regular" w:hAnsi="Charis SIL Regular" w:eastAsia="Charis SIL Regular"/>
+          <w:b w:val="0"/>
+          <w:i w:val="0"/>
+          <w:color w:val="0066CC"/>
+          <w:sz w:val="24"/>
+          <w:u w:val="single"/>
+        </w:rPr>
+        <w:t xml:space="preserve"> </w:t>
+      </w:r>
+      <w:r>
+        <w:rPr>
+          <w:rFonts w:ascii="Charis SIL Regular" w:hAnsi="Charis SIL Regular" w:eastAsia="Charis SIL Regular"/>
+          <w:b w:val="0"/>
+          <w:i w:val="0"/>
+          <w:color w:val="0066CC"/>
+          <w:sz w:val="24"/>
+          <w:u w:val="single"/>
+        </w:rPr>
+        <w:hyperlink r:id="rId19" w:history="1">
+          <w:r>
+            <w:rPr>
+              <w:rStyle w:val="Hyperlink"/>
+            </w:rPr>
+            <w:t>en</w:t>
+          </w:r>
+        </w:hyperlink>
+      </w:r>
+      <w:r>
+        <w:rPr>
+          <w:rFonts w:ascii="Charis SIL Regular" w:hAnsi="Charis SIL Regular" w:eastAsia="Charis SIL Regular"/>
+          <w:b w:val="0"/>
+          <w:i w:val="0"/>
+          <w:color w:val="0066CC"/>
+          <w:sz w:val="24"/>
+          <w:u w:val="single"/>
+        </w:rPr>
+        <w:t xml:space="preserve"> </w:t>
+      </w:r>
+      <w:r>
+        <w:rPr>
+          <w:rFonts w:ascii="Charis SIL Regular" w:hAnsi="Charis SIL Regular" w:eastAsia="Charis SIL Regular"/>
+          <w:b w:val="0"/>
+          <w:i w:val="0"/>
+          <w:color w:val="0066CC"/>
+          <w:sz w:val="24"/>
+          <w:u w:val="single"/>
+        </w:rPr>
+        <w:hyperlink r:id="rId19" w:history="1">
+          <w:r>
+            <w:rPr>
+              <w:rStyle w:val="Hyperlink"/>
+            </w:rPr>
+            <w:t>Documentatiecentrum</w:t>
+          </w:r>
+        </w:hyperlink>
+      </w:r>
+      <w:r>
+        <w:rPr>
+          <w:rFonts w:ascii="Charis SIL Regular" w:hAnsi="Charis SIL Regular" w:eastAsia="Charis SIL Regular"/>
+          <w:b w:val="0"/>
+          <w:i w:val="0"/>
+          <w:color w:val="0066CC"/>
+          <w:sz w:val="24"/>
+          <w:u w:val="single"/>
+        </w:rPr>
+        <w:t xml:space="preserve"> </w:t>
+      </w:r>
+      <w:r>
+        <w:rPr>
+          <w:rFonts w:ascii="Charis SIL Regular" w:hAnsi="Charis SIL Regular" w:eastAsia="Charis SIL Regular"/>
+          <w:b w:val="0"/>
+          <w:i w:val="0"/>
+          <w:color w:val="0066CC"/>
+          <w:sz w:val="24"/>
+          <w:u w:val="single"/>
+        </w:rPr>
+        <w:hyperlink r:id="rId19" w:history="1">
+          <w:r>
+            <w:rPr>
+              <w:rStyle w:val="Hyperlink"/>
+            </w:rPr>
+            <w:t>van</w:t>
+          </w:r>
+        </w:hyperlink>
+      </w:r>
+      <w:r>
+        <w:rPr>
+          <w:rFonts w:ascii="Charis SIL Regular" w:hAnsi="Charis SIL Regular" w:eastAsia="Charis SIL Regular"/>
+          <w:b w:val="0"/>
+          <w:i w:val="0"/>
+          <w:color w:val="0066CC"/>
+          <w:sz w:val="24"/>
+          <w:u w:val="single"/>
+        </w:rPr>
+        <w:t xml:space="preserve"> </w:t>
+      </w:r>
+      <w:r>
+        <w:rPr>
+          <w:rFonts w:ascii="Charis SIL Regular" w:hAnsi="Charis SIL Regular" w:eastAsia="Charis SIL Regular"/>
+          <w:b w:val="0"/>
+          <w:i w:val="0"/>
+          <w:color w:val="0066CC"/>
+          <w:sz w:val="24"/>
+          <w:u w:val="single"/>
+        </w:rPr>
+        <w:hyperlink r:id="rId19" w:history="1">
+          <w:r>
+            <w:rPr>
+              <w:rStyle w:val="Hyperlink"/>
+            </w:rPr>
+            <w:t xml:space="preserve">de </w:t>
+          </w:r>
+        </w:hyperlink>
+      </w:r>
+      <w:r>
+        <w:br/>
+      </w:r>
+      <w:r>
+        <w:rPr>
+          <w:rFonts w:ascii="Charis SIL Regular" w:hAnsi="Charis SIL Regular" w:eastAsia="Charis SIL Regular"/>
+          <w:b w:val="0"/>
+          <w:i w:val="0"/>
+          <w:color w:val="0066CC"/>
+          <w:sz w:val="24"/>
+          <w:u w:val="single"/>
+        </w:rPr>
+        <w:hyperlink r:id="rId19" w:history="1">
+          <w:r>
+            <w:rPr>
+              <w:rStyle w:val="Hyperlink"/>
+            </w:rPr>
+            <w:t>Gereformeerde</w:t>
+          </w:r>
+        </w:hyperlink>
+      </w:r>
+      <w:r>
+        <w:rPr>
+          <w:rFonts w:ascii="Charis SIL Regular" w:hAnsi="Charis SIL Regular" w:eastAsia="Charis SIL Regular"/>
+          <w:b w:val="0"/>
+          <w:i w:val="0"/>
+          <w:color w:val="0066CC"/>
+          <w:sz w:val="24"/>
+          <w:u w:val="single"/>
+        </w:rPr>
+        <w:t xml:space="preserve"> </w:t>
+      </w:r>
+      <w:r>
+        <w:rPr>
+          <w:rFonts w:ascii="Charis SIL Regular" w:hAnsi="Charis SIL Regular" w:eastAsia="Charis SIL Regular"/>
+          <w:b w:val="0"/>
+          <w:i w:val="0"/>
+          <w:color w:val="0066CC"/>
+          <w:sz w:val="24"/>
+        </w:rPr>
+        <w:hyperlink r:id="rId19" w:history="1">
+          <w:r>
+            <w:rPr>
+              <w:rStyle w:val="Hyperlink"/>
+            </w:rPr>
+            <w:t>Kerke</w:t>
+          </w:r>
+        </w:hyperlink>
+      </w:r>
+      <w:r>
+        <w:rPr>
+          <w:rFonts w:ascii="Charis SIL Regular" w:hAnsi="Charis SIL Regular" w:eastAsia="Charis SIL Regular"/>
+          <w:b w:val="0"/>
+          <w:i w:val="0"/>
+          <w:color w:val="0066CC"/>
+          <w:sz w:val="24"/>
+          <w:u w:val="single"/>
+        </w:rPr>
+        <w:hyperlink r:id="rId18" w:history="1">
+          <w:r>
+            <w:rPr>
+              <w:rStyle w:val="Hyperlink"/>
+            </w:rPr>
+            <w:t>n</w:t>
+          </w:r>
+        </w:hyperlink>
+      </w:r>
+      <w:r>
+        <w:rPr>
+          <w:rFonts w:ascii="Charis SIL Regular" w:hAnsi="Charis SIL Regular" w:eastAsia="Charis SIL Regular"/>
+          <w:b w:val="0"/>
+          <w:i w:val="0"/>
+          <w:color w:val="0066CC"/>
+          <w:sz w:val="24"/>
+          <w:u w:val="single"/>
+        </w:rPr>
+        <w:t xml:space="preserve"> </w:t>
+      </w:r>
+      <w:r>
+        <w:rPr>
+          <w:rFonts w:ascii="Charis SIL Regular" w:hAnsi="Charis SIL Regular" w:eastAsia="Charis SIL Regular"/>
+          <w:b w:val="0"/>
+          <w:i w:val="0"/>
+          <w:color w:val="0066CC"/>
+          <w:sz w:val="24"/>
+          <w:u w:val="single"/>
+        </w:rPr>
+        <w:hyperlink r:id="rId18" w:history="1">
+          <w:r>
+            <w:rPr>
+              <w:rStyle w:val="Hyperlink"/>
+            </w:rPr>
+            <w:t>in</w:t>
+          </w:r>
+        </w:hyperlink>
+      </w:r>
+      <w:r>
+        <w:rPr>
+          <w:rFonts w:ascii="Charis SIL Regular" w:hAnsi="Charis SIL Regular" w:eastAsia="Charis SIL Regular"/>
+          <w:b w:val="0"/>
+          <w:i w:val="0"/>
+          <w:color w:val="0066CC"/>
+          <w:sz w:val="24"/>
+          <w:u w:val="single"/>
+        </w:rPr>
+        <w:t xml:space="preserve"> </w:t>
+      </w:r>
+      <w:r>
+        <w:rPr>
+          <w:rFonts w:ascii="Charis SIL Regular" w:hAnsi="Charis SIL Regular" w:eastAsia="Charis SIL Regular"/>
+          <w:b w:val="0"/>
+          <w:i w:val="0"/>
+          <w:color w:val="0066CC"/>
+          <w:sz w:val="24"/>
+          <w:u w:val="single"/>
+        </w:rPr>
+        <w:hyperlink r:id="rId18" w:history="1">
+          <w:r>
+            <w:rPr>
+              <w:rStyle w:val="Hyperlink"/>
+            </w:rPr>
+            <w:t>Ned</w:t>
+          </w:r>
+        </w:hyperlink>
+      </w:r>
+      <w:r>
+        <w:rPr>
+          <w:rFonts w:ascii="Charis SIL Regular" w:hAnsi="Charis SIL Regular" w:eastAsia="Charis SIL Regular"/>
+          <w:b w:val="0"/>
+          <w:i w:val="0"/>
+          <w:color w:val="0066CC"/>
+          <w:sz w:val="24"/>
+          <w:u w:val="single"/>
+        </w:rPr>
+        <w:hyperlink r:id="rId18" w:history="1">
+          <w:r>
+            <w:rPr>
+              <w:rStyle w:val="Hyperlink"/>
+            </w:rPr>
+            <w:t>erland</w:t>
+          </w:r>
+        </w:hyperlink>
+      </w:r>
+      <w:r>
+        <w:rPr>
+          <w:u w:val="single" w:color="0066cc"/>
           <w:rFonts w:ascii="Charis SIL Regular" w:hAnsi="Charis SIL Regular" w:eastAsia="Charis SIL Regular"/>
           <w:b w:val="0"/>
           <w:i w:val="0"/>
           <w:color w:val="000000"/>
           <w:sz w:val="24"/>
         </w:rPr>
-        <w:t xml:space="preserve">langer werden gebruikt in religieuze rituelen. Recent onderzoek heeft dit beeld echter </w:t>
-      </w:r>
-      <w:r>
-        <w:rPr>
+        <w:hyperlink r:id="rId18" w:history="1">
+          <w:r>
+            <w:rPr>
+              <w:rStyle w:val="Hyperlink"/>
+            </w:rPr>
+            <w:t xml:space="preserve">, </w:t>
+          </w:r>
+        </w:hyperlink>
+      </w:r>
+      <w:r>
+        <w:rPr>
+          <w:rFonts w:ascii="Charis SIL Regular" w:hAnsi="Charis SIL Regular" w:eastAsia="Charis SIL Regular"/>
+          <w:b w:val="0"/>
+          <w:i w:val="0"/>
+          <w:color w:val="0066CC"/>
+          <w:sz w:val="24"/>
+          <w:u w:val="single"/>
+        </w:rPr>
+        <w:hyperlink r:id="rId20" w:history="1">
+          <w:r>
+            <w:rPr>
+              <w:rStyle w:val="Hyperlink"/>
+            </w:rPr>
+            <w:t>H</w:t>
+          </w:r>
+        </w:hyperlink>
+      </w:r>
+      <w:r>
+        <w:rPr>
+          <w:rFonts w:ascii="Charis SIL Regular" w:hAnsi="Charis SIL Regular" w:eastAsia="Charis SIL Regular"/>
+          <w:b w:val="0"/>
+          <w:i w:val="0"/>
+          <w:color w:val="0066CC"/>
+          <w:sz w:val="24"/>
+          <w:u w:val="single"/>
+        </w:rPr>
+        <w:hyperlink r:id="rId19" w:history="1">
+          <w:r>
+            <w:rPr>
+              <w:rStyle w:val="Hyperlink"/>
+            </w:rPr>
+            <w:t>DC</w:t>
+          </w:r>
+        </w:hyperlink>
+      </w:r>
+      <w:r>
+        <w:rPr>
+          <w:rFonts w:ascii="Charis SIL Regular" w:hAnsi="Charis SIL Regular" w:eastAsia="Charis SIL Regular"/>
+          <w:b w:val="0"/>
+          <w:i w:val="0"/>
+          <w:color w:val="0066CC"/>
+          <w:sz w:val="24"/>
+          <w:u w:val="single"/>
+        </w:rPr>
+        <w:t xml:space="preserve"> </w:t>
+      </w:r>
+      <w:r>
+        <w:rPr>
+          <w:rFonts w:ascii="Charis SIL Regular" w:hAnsi="Charis SIL Regular" w:eastAsia="Charis SIL Regular"/>
+          <w:b w:val="0"/>
+          <w:i w:val="0"/>
+          <w:color w:val="0066CC"/>
+          <w:sz w:val="24"/>
+          <w:u w:val="single"/>
+        </w:rPr>
+        <w:hyperlink r:id="rId19" w:history="1">
+          <w:r>
+            <w:rPr>
+              <w:rStyle w:val="Hyperlink"/>
+            </w:rPr>
+            <w:t>Pro</w:t>
+          </w:r>
+        </w:hyperlink>
+      </w:r>
+      <w:r>
+        <w:rPr>
+          <w:rFonts w:ascii="Charis SIL Regular" w:hAnsi="Charis SIL Regular" w:eastAsia="Charis SIL Regular"/>
+          <w:b w:val="0"/>
+          <w:i w:val="0"/>
+          <w:color w:val="0066CC"/>
+          <w:sz w:val="24"/>
+        </w:rPr>
+        <w:t>t</w:t>
+      </w:r>
+      <w:r>
+        <w:rPr>
+          <w:rFonts w:ascii="Charis SIL Regular" w:hAnsi="Charis SIL Regular" w:eastAsia="Charis SIL Regular"/>
+          <w:b w:val="0"/>
+          <w:i w:val="0"/>
+          <w:color w:val="0066CC"/>
+          <w:sz w:val="24"/>
+          <w:u w:val="single"/>
+        </w:rPr>
+        <w:hyperlink r:id="rId19" w:history="1">
+          <w:r>
+            <w:rPr>
+              <w:rStyle w:val="Hyperlink"/>
+            </w:rPr>
+            <w:t>est</w:t>
+          </w:r>
+        </w:hyperlink>
+      </w:r>
+      <w:r>
+        <w:rPr>
+          <w:rFonts w:ascii="Charis SIL Regular" w:hAnsi="Charis SIL Regular" w:eastAsia="Charis SIL Regular"/>
+          <w:b w:val="0"/>
+          <w:i w:val="0"/>
+          <w:color w:val="0066CC"/>
+          <w:sz w:val="24"/>
+          <w:u w:val="single"/>
+        </w:rPr>
+        <w:hyperlink r:id="rId19" w:history="1">
+          <w:r>
+            <w:rPr>
+              <w:rStyle w:val="Hyperlink"/>
+            </w:rPr>
+            <w:t>ants</w:t>
+          </w:r>
+        </w:hyperlink>
+      </w:r>
+      <w:r>
+        <w:rPr>
+          <w:rFonts w:ascii="Charis SIL Regular" w:hAnsi="Charis SIL Regular" w:eastAsia="Charis SIL Regular"/>
+          <w:b w:val="0"/>
+          <w:i w:val="0"/>
+          <w:color w:val="0066CC"/>
+          <w:sz w:val="24"/>
+          <w:u w:val="single"/>
+        </w:rPr>
+        <w:t xml:space="preserve"> </w:t>
+      </w:r>
+      <w:r>
+        <w:rPr>
+          <w:rFonts w:ascii="Charis SIL Regular" w:hAnsi="Charis SIL Regular" w:eastAsia="Charis SIL Regular"/>
+          <w:b w:val="0"/>
+          <w:i w:val="0"/>
+          <w:color w:val="0066CC"/>
+          <w:sz w:val="24"/>
+          <w:u w:val="single"/>
+        </w:rPr>
+        <w:hyperlink r:id="rId19" w:history="1">
+          <w:r>
+            <w:rPr>
+              <w:rStyle w:val="Hyperlink"/>
+            </w:rPr>
+            <w:t>Erfgoed</w:t>
+          </w:r>
+        </w:hyperlink>
+      </w:r>
+      <w:r>
+        <w:rPr>
+          <w:u w:val="single" w:color="0066cc"/>
           <w:rFonts w:ascii="Charis SIL Regular" w:hAnsi="Charis SIL Regular" w:eastAsia="Charis SIL Regular"/>
           <w:b w:val="0"/>
           <w:i w:val="0"/>
           <w:color w:val="000000"/>
           <w:sz w:val="24"/>
         </w:rPr>
-        <w:t>genuanceerd.</w:t>
+        <w:hyperlink r:id="rId19" w:history="1">
+          <w:r>
+            <w:rPr>
+              <w:rStyle w:val="Hyperlink"/>
+            </w:rPr>
+            <w:t xml:space="preserve"> bij de Vri</w:t>
+          </w:r>
+        </w:hyperlink>
+      </w:r>
+      <w:r>
+        <w:rPr>
+          <w:u w:val="single" w:color="0066cc"/>
+          <w:rFonts w:ascii="Charis SIL Regular" w:hAnsi="Charis SIL Regular" w:eastAsia="Charis SIL Regular"/>
+          <w:b w:val="0"/>
+          <w:i w:val="0"/>
+          <w:color w:val="000000"/>
+          <w:sz w:val="24"/>
+        </w:rPr>
+        <w:hyperlink r:id="rId19" w:history="1">
+          <w:r>
+            <w:rPr>
+              <w:rStyle w:val="Hyperlink"/>
+            </w:rPr>
+            <w:t>j</w:t>
+          </w:r>
+        </w:hyperlink>
+      </w:r>
+      <w:r>
+        <w:rPr>
+          <w:u w:val="single" w:color="0066cc"/>
+          <w:rFonts w:ascii="Charis SIL Regular" w:hAnsi="Charis SIL Regular" w:eastAsia="Charis SIL Regular"/>
+          <w:b w:val="0"/>
+          <w:i w:val="0"/>
+          <w:color w:val="000000"/>
+          <w:sz w:val="24"/>
+        </w:rPr>
+        <w:hyperlink r:id="rId19" w:history="1">
+          <w:r>
+            <w:rPr>
+              <w:rStyle w:val="Hyperlink"/>
+            </w:rPr>
+            <w:t>e U</w:t>
+          </w:r>
+        </w:hyperlink>
+      </w:r>
+      <w:r>
+        <w:rPr>
+          <w:u w:val="single" w:color="0066cc"/>
+          <w:rFonts w:ascii="Charis SIL Regular" w:hAnsi="Charis SIL Regular" w:eastAsia="Charis SIL Regular"/>
+          <w:b w:val="0"/>
+          <w:i w:val="0"/>
+          <w:color w:val="000000"/>
+          <w:sz w:val="24"/>
+        </w:rPr>
+        <w:hyperlink r:id="rId19" w:history="1">
+          <w:r>
+            <w:rPr>
+              <w:rStyle w:val="Hyperlink"/>
+            </w:rPr>
+            <w:t>n</w:t>
+          </w:r>
+        </w:hyperlink>
+      </w:r>
+      <w:r>
+        <w:rPr>
+          <w:u w:val="single" w:color="0066cc"/>
+          <w:rFonts w:ascii="Charis SIL Regular" w:hAnsi="Charis SIL Regular" w:eastAsia="Charis SIL Regular"/>
+          <w:b w:val="0"/>
+          <w:i w:val="0"/>
+          <w:color w:val="000000"/>
+          <w:sz w:val="24"/>
+        </w:rPr>
+        <w:hyperlink r:id="rId19" w:history="1">
+          <w:r>
+            <w:rPr>
+              <w:rStyle w:val="Hyperlink"/>
+            </w:rPr>
+            <w:t>iv</w:t>
+          </w:r>
+        </w:hyperlink>
+      </w:r>
+      <w:r>
+        <w:rPr>
+          <w:rFonts w:ascii="Charis SIL Regular" w:hAnsi="Charis SIL Regular" w:eastAsia="Charis SIL Regular"/>
+          <w:b w:val="0"/>
+          <w:i w:val="0"/>
+          <w:color w:val="000000"/>
+          <w:sz w:val="24"/>
+        </w:rPr>
+        <w:hyperlink r:id="rId19" w:history="1">
+          <w:r>
+            <w:rPr>
+              <w:rStyle w:val="Hyperlink"/>
+            </w:rPr>
+            <w:t>e</w:t>
+          </w:r>
+        </w:hyperlink>
+      </w:r>
+      <w:r>
+        <w:rPr>
+          <w:rFonts w:ascii="Charis SIL Regular" w:hAnsi="Charis SIL Regular" w:eastAsia="Charis SIL Regular"/>
+          <w:b w:val="0"/>
+          <w:i w:val="0"/>
+          <w:color w:val="000000"/>
+          <w:sz w:val="24"/>
+        </w:rPr>
+        <w:t xml:space="preserve">rsiteit, </w:t>
+      </w:r>
+      <w:r>
+        <w:rPr>
+          <w:rFonts w:ascii="Charis SIL Regular" w:hAnsi="Charis SIL Regular" w:eastAsia="Charis SIL Regular"/>
+          <w:b w:val="0"/>
+          <w:i w:val="0"/>
+          <w:color w:val="0066CC"/>
+          <w:sz w:val="24"/>
+          <w:u w:val="single"/>
+        </w:rPr>
+        <w:hyperlink r:id="rId19" w:history="1">
+          <w:r>
+            <w:rPr>
+              <w:rStyle w:val="Hyperlink"/>
+            </w:rPr>
+            <w:t>Katholiek</w:t>
+          </w:r>
+        </w:hyperlink>
+      </w:r>
+      <w:r>
+        <w:rPr>
+          <w:rFonts w:ascii="Charis SIL Regular" w:hAnsi="Charis SIL Regular" w:eastAsia="Charis SIL Regular"/>
+          <w:b w:val="0"/>
+          <w:i w:val="0"/>
+          <w:color w:val="0066CC"/>
+          <w:sz w:val="24"/>
+          <w:u w:val="single"/>
+        </w:rPr>
+        <w:t xml:space="preserve"> </w:t>
+      </w:r>
+      <w:r>
+        <w:rPr>
+          <w:rFonts w:ascii="Charis SIL Regular" w:hAnsi="Charis SIL Regular" w:eastAsia="Charis SIL Regular"/>
+          <w:b w:val="0"/>
+          <w:i w:val="0"/>
+          <w:color w:val="0066CC"/>
+          <w:sz w:val="24"/>
+          <w:u w:val="single"/>
+        </w:rPr>
+        <w:hyperlink r:id="rId21" w:history="1">
+          <w:r>
+            <w:rPr>
+              <w:rStyle w:val="Hyperlink"/>
+            </w:rPr>
+            <w:t>Docu</w:t>
+          </w:r>
+        </w:hyperlink>
+      </w:r>
+      <w:r>
+        <w:rPr>
+          <w:rFonts w:ascii="Charis SIL Regular" w:hAnsi="Charis SIL Regular" w:eastAsia="Charis SIL Regular"/>
+          <w:b w:val="0"/>
+          <w:i w:val="0"/>
+          <w:color w:val="0066CC"/>
+          <w:sz w:val="24"/>
+          <w:u w:val="single"/>
+        </w:rPr>
+        <w:hyperlink r:id="rId21" w:history="1">
+          <w:r>
+            <w:rPr>
+              <w:rStyle w:val="Hyperlink"/>
+            </w:rPr>
+            <w:t>mentat</w:t>
+          </w:r>
+        </w:hyperlink>
+      </w:r>
+      <w:r>
+        <w:rPr>
+          <w:rFonts w:ascii="Charis SIL Regular" w:hAnsi="Charis SIL Regular" w:eastAsia="Charis SIL Regular"/>
+          <w:b w:val="0"/>
+          <w:i w:val="0"/>
+          <w:color w:val="0066CC"/>
+          <w:sz w:val="24"/>
+          <w:u w:val="single"/>
+        </w:rPr>
+        <w:hyperlink r:id="rId21" w:history="1">
+          <w:r>
+            <w:rPr>
+              <w:rStyle w:val="Hyperlink"/>
+            </w:rPr>
+            <w:t>i</w:t>
+          </w:r>
+        </w:hyperlink>
+      </w:r>
+      <w:r>
+        <w:rPr>
+          <w:rFonts w:ascii="Charis SIL Regular" w:hAnsi="Charis SIL Regular" w:eastAsia="Charis SIL Regular"/>
+          <w:b w:val="0"/>
+          <w:i w:val="0"/>
+          <w:color w:val="0066CC"/>
+          <w:sz w:val="24"/>
+          <w:u w:val="single"/>
+        </w:rPr>
+        <w:hyperlink r:id="rId21" w:history="1">
+          <w:r>
+            <w:rPr>
+              <w:rStyle w:val="Hyperlink"/>
+            </w:rPr>
+            <w:t>e</w:t>
+          </w:r>
+        </w:hyperlink>
+      </w:r>
+      <w:r>
+        <w:rPr>
+          <w:rFonts w:ascii="Charis SIL Regular" w:hAnsi="Charis SIL Regular" w:eastAsia="Charis SIL Regular"/>
+          <w:b w:val="0"/>
+          <w:i w:val="0"/>
+          <w:color w:val="0066CC"/>
+          <w:sz w:val="24"/>
+          <w:u w:val="single"/>
+        </w:rPr>
+        <w:t xml:space="preserve"> </w:t>
+      </w:r>
+      <w:r>
+        <w:rPr>
+          <w:rFonts w:ascii="Charis SIL Regular" w:hAnsi="Charis SIL Regular" w:eastAsia="Charis SIL Regular"/>
+          <w:b w:val="0"/>
+          <w:i w:val="0"/>
+          <w:color w:val="0066CC"/>
+          <w:sz w:val="24"/>
+          <w:u w:val="single"/>
+        </w:rPr>
+        <w:hyperlink r:id="rId21" w:history="1">
+          <w:r>
+            <w:rPr>
+              <w:rStyle w:val="Hyperlink"/>
+            </w:rPr>
+            <w:t>C</w:t>
+          </w:r>
+        </w:hyperlink>
+      </w:r>
+      <w:r>
+        <w:rPr>
+          <w:rFonts w:ascii="Charis SIL Regular" w:hAnsi="Charis SIL Regular" w:eastAsia="Charis SIL Regular"/>
+          <w:b w:val="0"/>
+          <w:i w:val="0"/>
+          <w:color w:val="0066CC"/>
+          <w:sz w:val="24"/>
+          <w:u w:val="single"/>
+        </w:rPr>
+        <w:hyperlink r:id="rId21" w:history="1">
+          <w:r>
+            <w:rPr>
+              <w:rStyle w:val="Hyperlink"/>
+            </w:rPr>
+            <w:t>entrum</w:t>
+          </w:r>
+        </w:hyperlink>
+      </w:r>
+      <w:r>
+        <w:rPr>
+          <w:u w:val="single" w:color="0066cc"/>
+          <w:rFonts w:ascii="Charis SIL Regular" w:hAnsi="Charis SIL Regular" w:eastAsia="Charis SIL Regular"/>
+          <w:b w:val="0"/>
+          <w:i w:val="0"/>
+          <w:color w:val="000000"/>
+          <w:sz w:val="24"/>
+        </w:rPr>
+        <w:hyperlink r:id="rId19" w:history="1">
+          <w:r>
+            <w:rPr>
+              <w:rStyle w:val="Hyperlink"/>
+            </w:rPr>
+            <w:t>, e</w:t>
+          </w:r>
+        </w:hyperlink>
+      </w:r>
+      <w:r>
+        <w:rPr>
+          <w:rFonts w:ascii="Charis SIL Regular" w:hAnsi="Charis SIL Regular" w:eastAsia="Charis SIL Regular"/>
+          <w:b w:val="0"/>
+          <w:i w:val="0"/>
+          <w:color w:val="000000"/>
+          <w:sz w:val="24"/>
+        </w:rPr>
+        <w:t xml:space="preserve">n </w:t>
+      </w:r>
+      <w:r>
+        <w:rPr>
+          <w:u w:val="single" w:color="0066cc"/>
+          <w:rFonts w:ascii="Charis SIL Regular" w:hAnsi="Charis SIL Regular" w:eastAsia="Charis SIL Regular"/>
+          <w:b w:val="0"/>
+          <w:i w:val="0"/>
+          <w:color w:val="000000"/>
+          <w:sz w:val="24"/>
+        </w:rPr>
+        <w:hyperlink r:id="rId20" w:history="1">
+          <w:r>
+            <w:rPr>
+              <w:rStyle w:val="Hyperlink"/>
+            </w:rPr>
+            <w:t xml:space="preserve">het </w:t>
+          </w:r>
+        </w:hyperlink>
+      </w:r>
+      <w:r>
+        <w:rPr>
+          <w:rFonts w:ascii="Charis SIL Regular" w:hAnsi="Charis SIL Regular" w:eastAsia="Charis SIL Regular"/>
+          <w:b w:val="0"/>
+          <w:i w:val="0"/>
+          <w:color w:val="0066CC"/>
+          <w:sz w:val="24"/>
+          <w:u w:val="single"/>
+        </w:rPr>
+        <w:hyperlink r:id="rId22" w:history="1">
+          <w:r>
+            <w:rPr>
+              <w:rStyle w:val="Hyperlink"/>
+            </w:rPr>
+            <w:t>E</w:t>
+          </w:r>
+        </w:hyperlink>
+      </w:r>
+      <w:r>
+        <w:rPr>
+          <w:rFonts w:ascii="Charis SIL Regular" w:hAnsi="Charis SIL Regular" w:eastAsia="Charis SIL Regular"/>
+          <w:b w:val="0"/>
+          <w:i w:val="0"/>
+          <w:color w:val="0066CC"/>
+          <w:sz w:val="24"/>
+          <w:u w:val="single"/>
+        </w:rPr>
+        <w:hyperlink r:id="rId22" w:history="1">
+          <w:r>
+            <w:rPr>
+              <w:rStyle w:val="Hyperlink"/>
+            </w:rPr>
+            <w:t>rfgoedcent</w:t>
+          </w:r>
+        </w:hyperlink>
+      </w:r>
+      <w:r>
+        <w:rPr>
+          <w:rFonts w:ascii="Charis SIL Regular" w:hAnsi="Charis SIL Regular" w:eastAsia="Charis SIL Regular"/>
+          <w:b w:val="0"/>
+          <w:i w:val="0"/>
+          <w:color w:val="0066CC"/>
+          <w:sz w:val="24"/>
+          <w:u w:val="single"/>
+        </w:rPr>
+        <w:hyperlink r:id="rId22" w:history="1">
+          <w:r>
+            <w:rPr>
+              <w:rStyle w:val="Hyperlink"/>
+            </w:rPr>
+            <w:t>r</w:t>
+          </w:r>
+        </w:hyperlink>
+      </w:r>
+      <w:r>
+        <w:rPr>
+          <w:rFonts w:ascii="Charis SIL Regular" w:hAnsi="Charis SIL Regular" w:eastAsia="Charis SIL Regular"/>
+          <w:b w:val="0"/>
+          <w:i w:val="0"/>
+          <w:color w:val="0066CC"/>
+          <w:sz w:val="24"/>
+          <w:u w:val="single"/>
+        </w:rPr>
+        <w:hyperlink r:id="rId22" w:history="1">
+          <w:r>
+            <w:rPr>
+              <w:rStyle w:val="Hyperlink"/>
+            </w:rPr>
+            <w:t>um</w:t>
+          </w:r>
+        </w:hyperlink>
+      </w:r>
+      <w:r>
+        <w:rPr>
+          <w:rFonts w:ascii="Charis SIL Regular" w:hAnsi="Charis SIL Regular" w:eastAsia="Charis SIL Regular"/>
+          <w:b w:val="0"/>
+          <w:i w:val="0"/>
+          <w:color w:val="0066CC"/>
+          <w:sz w:val="24"/>
+          <w:u w:val="single"/>
+        </w:rPr>
+        <w:t xml:space="preserve"> </w:t>
+      </w:r>
+      <w:r>
+        <w:rPr>
+          <w:rFonts w:ascii="Charis SIL Regular" w:hAnsi="Charis SIL Regular" w:eastAsia="Charis SIL Regular"/>
+          <w:b w:val="0"/>
+          <w:i w:val="0"/>
+          <w:color w:val="0066CC"/>
+          <w:sz w:val="24"/>
+          <w:u w:val="single"/>
+        </w:rPr>
+        <w:hyperlink r:id="rId22" w:history="1">
+          <w:r>
+            <w:rPr>
+              <w:rStyle w:val="Hyperlink"/>
+            </w:rPr>
+            <w:t>Ned</w:t>
+          </w:r>
+        </w:hyperlink>
+      </w:r>
+      <w:r>
+        <w:rPr>
+          <w:rFonts w:ascii="Charis SIL Regular" w:hAnsi="Charis SIL Regular" w:eastAsia="Charis SIL Regular"/>
+          <w:b w:val="0"/>
+          <w:i w:val="0"/>
+          <w:color w:val="0066CC"/>
+          <w:sz w:val="24"/>
+          <w:u w:val="single"/>
+        </w:rPr>
+        <w:hyperlink r:id="rId22" w:history="1">
+          <w:r>
+            <w:rPr>
+              <w:rStyle w:val="Hyperlink"/>
+            </w:rPr>
+            <w:t>erlands</w:t>
+          </w:r>
+        </w:hyperlink>
+      </w:r>
+      <w:r>
+        <w:rPr>
+          <w:rFonts w:ascii="Charis SIL Regular" w:hAnsi="Charis SIL Regular" w:eastAsia="Charis SIL Regular"/>
+          <w:b w:val="0"/>
+          <w:i w:val="0"/>
+          <w:color w:val="0066CC"/>
+          <w:sz w:val="24"/>
+          <w:u w:val="single"/>
+        </w:rPr>
+        <w:t xml:space="preserve"> </w:t>
+      </w:r>
+      <w:r>
+        <w:rPr>
+          <w:rFonts w:ascii="Charis SIL Regular" w:hAnsi="Charis SIL Regular" w:eastAsia="Charis SIL Regular"/>
+          <w:b w:val="0"/>
+          <w:i w:val="0"/>
+          <w:color w:val="0066CC"/>
+          <w:sz w:val="24"/>
+          <w:u w:val="single"/>
+        </w:rPr>
+        <w:hyperlink r:id="rId22" w:history="1">
+          <w:r>
+            <w:rPr>
+              <w:rStyle w:val="Hyperlink"/>
+            </w:rPr>
+            <w:t>Kloosterleven</w:t>
+          </w:r>
+        </w:hyperlink>
+      </w:r>
+      <w:r>
+        <w:rPr>
+          <w:rFonts w:ascii="Charis SIL Regular" w:hAnsi="Charis SIL Regular" w:eastAsia="Charis SIL Regular"/>
+          <w:b w:val="0"/>
+          <w:i w:val="0"/>
+          <w:color w:val="000000"/>
+          <w:sz w:val="24"/>
+        </w:rPr>
+        <w:t xml:space="preserve">. Ook in </w:t>
+      </w:r>
+      <w:r>
+        <w:rPr>
+          <w:u w:val="single" w:color="0066cc"/>
+          <w:rFonts w:ascii="Charis SIL Regular" w:hAnsi="Charis SIL Regular" w:eastAsia="Charis SIL Regular"/>
+          <w:b w:val="0"/>
+          <w:i w:val="0"/>
+          <w:color w:val="000000"/>
+          <w:sz w:val="24"/>
+        </w:rPr>
+        <w:hyperlink r:id="rId21" w:history="1">
+          <w:r>
+            <w:rPr>
+              <w:rStyle w:val="Hyperlink"/>
+            </w:rPr>
+            <w:t>de landen</w:t>
+          </w:r>
+        </w:hyperlink>
+      </w:r>
+      <w:r>
+        <w:rPr>
+          <w:u w:val="single" w:color="0066cc"/>
+          <w:rFonts w:ascii="Charis SIL Regular" w:hAnsi="Charis SIL Regular" w:eastAsia="Charis SIL Regular"/>
+          <w:b w:val="0"/>
+          <w:i w:val="0"/>
+          <w:color w:val="000000"/>
+          <w:sz w:val="24"/>
+        </w:rPr>
+        <w:t xml:space="preserve"> </w:t>
+      </w:r>
+      <w:r>
+        <w:rPr>
+          <w:u w:val="single" w:color="0066cc"/>
+          <w:rFonts w:ascii="Charis SIL Regular" w:hAnsi="Charis SIL Regular" w:eastAsia="Charis SIL Regular"/>
+          <w:b w:val="0"/>
+          <w:i w:val="0"/>
+          <w:color w:val="000000"/>
+          <w:sz w:val="24"/>
+        </w:rPr>
+        <w:hyperlink r:id="rId21" w:history="1">
+          <w:r>
+            <w:rPr>
+              <w:rStyle w:val="Hyperlink"/>
+            </w:rPr>
+            <w:t>waar de zendi</w:t>
+          </w:r>
+        </w:hyperlink>
+      </w:r>
+      <w:r>
+        <w:rPr>
+          <w:u w:val="single" w:color="0066cc"/>
+          <w:rFonts w:ascii="Charis SIL Regular" w:hAnsi="Charis SIL Regular" w:eastAsia="Charis SIL Regular"/>
+          <w:b w:val="0"/>
+          <w:i w:val="0"/>
+          <w:color w:val="000000"/>
+          <w:sz w:val="24"/>
+        </w:rPr>
+        <w:hyperlink r:id="rId21" w:history="1">
+          <w:r>
+            <w:rPr>
+              <w:rStyle w:val="Hyperlink"/>
+            </w:rPr>
+            <w:t>ng en mi</w:t>
+          </w:r>
+        </w:hyperlink>
+      </w:r>
+      <w:r>
+        <w:rPr>
+          <w:rFonts w:ascii="Charis SIL Regular" w:hAnsi="Charis SIL Regular" w:eastAsia="Charis SIL Regular"/>
+          <w:b w:val="0"/>
+          <w:i w:val="0"/>
+          <w:color w:val="000000"/>
+          <w:sz w:val="24"/>
+        </w:rPr>
+        <w:t>ssie acti</w:t>
+      </w:r>
+      <w:r>
+        <w:rPr>
+          <w:u w:val="single" w:color="0066cc"/>
+          <w:rFonts w:ascii="Charis SIL Regular" w:hAnsi="Charis SIL Regular" w:eastAsia="Charis SIL Regular"/>
+          <w:b w:val="0"/>
+          <w:i w:val="0"/>
+          <w:color w:val="000000"/>
+          <w:sz w:val="24"/>
+        </w:rPr>
+        <w:hyperlink r:id="rId22" w:history="1">
+          <w:r>
+            <w:rPr>
+              <w:rStyle w:val="Hyperlink"/>
+            </w:rPr>
+            <w:t>ef waren, zijn ve</w:t>
+          </w:r>
+        </w:hyperlink>
+      </w:r>
+      <w:r>
+        <w:rPr>
+          <w:u w:val="single" w:color="0066cc"/>
+          <w:rFonts w:ascii="Charis SIL Regular" w:hAnsi="Charis SIL Regular" w:eastAsia="Charis SIL Regular"/>
+          <w:b w:val="0"/>
+          <w:i w:val="0"/>
+          <w:color w:val="000000"/>
+          <w:sz w:val="24"/>
+        </w:rPr>
+        <w:hyperlink r:id="rId22" w:history="1">
+          <w:r>
+            <w:rPr>
+              <w:rStyle w:val="Hyperlink"/>
+            </w:rPr>
+            <w:t>e</w:t>
+          </w:r>
+        </w:hyperlink>
+      </w:r>
+      <w:r>
+        <w:rPr>
+          <w:u w:val="single" w:color="0066cc"/>
+          <w:rFonts w:ascii="Charis SIL Regular" w:hAnsi="Charis SIL Regular" w:eastAsia="Charis SIL Regular"/>
+          <w:b w:val="0"/>
+          <w:i w:val="0"/>
+          <w:color w:val="000000"/>
+          <w:sz w:val="24"/>
+        </w:rPr>
+        <w:hyperlink r:id="rId22" w:history="1">
+          <w:r>
+            <w:rPr>
+              <w:rStyle w:val="Hyperlink"/>
+            </w:rPr>
+            <w:t>lal nog arc</w:t>
+          </w:r>
+        </w:hyperlink>
+      </w:r>
+      <w:r>
+        <w:rPr>
+          <w:u w:val="single" w:color="0066cc"/>
+          <w:rFonts w:ascii="Charis SIL Regular" w:hAnsi="Charis SIL Regular" w:eastAsia="Charis SIL Regular"/>
+          <w:b w:val="0"/>
+          <w:i w:val="0"/>
+          <w:color w:val="000000"/>
+          <w:sz w:val="24"/>
+        </w:rPr>
+        <w:hyperlink r:id="rId22" w:history="1">
+          <w:r>
+            <w:rPr>
+              <w:rStyle w:val="Hyperlink"/>
+            </w:rPr>
+            <w:t>h</w:t>
+          </w:r>
+        </w:hyperlink>
+      </w:r>
+      <w:r>
+        <w:rPr>
+          <w:u w:val="single" w:color="0066cc"/>
+          <w:rFonts w:ascii="Charis SIL Regular" w:hAnsi="Charis SIL Regular" w:eastAsia="Charis SIL Regular"/>
+          <w:b w:val="0"/>
+          <w:i w:val="0"/>
+          <w:color w:val="000000"/>
+          <w:sz w:val="24"/>
+        </w:rPr>
+        <w:hyperlink r:id="rId22" w:history="1">
+          <w:r>
+            <w:rPr>
+              <w:rStyle w:val="Hyperlink"/>
+            </w:rPr>
+            <w:t>ieven te vind</w:t>
+          </w:r>
+        </w:hyperlink>
+      </w:r>
+      <w:r>
+        <w:rPr>
+          <w:rFonts w:ascii="Charis SIL Regular" w:hAnsi="Charis SIL Regular" w:eastAsia="Charis SIL Regular"/>
+          <w:b w:val="0"/>
+          <w:i w:val="0"/>
+          <w:color w:val="000000"/>
+          <w:sz w:val="24"/>
+        </w:rPr>
+        <w:t xml:space="preserve">en, vaak </w:t>
+      </w:r>
+      <w:r>
+        <w:rPr>
+          <w:rFonts w:ascii="Charis SIL Regular" w:hAnsi="Charis SIL Regular" w:eastAsia="Charis SIL Regular"/>
+          <w:b w:val="0"/>
+          <w:i w:val="0"/>
+          <w:color w:val="000000"/>
+          <w:sz w:val="24"/>
+        </w:rPr>
+        <w:t>zijn deze in bezit van de organisaties zelf.</w:t>
+      </w:r>
+    </w:p>
+    <w:p>
+      <w:pPr>
+        <w:autoSpaceDN w:val="0"/>
+        <w:autoSpaceDE w:val="0"/>
+        <w:widowControl/>
+        <w:spacing w:line="538" w:lineRule="exact" w:before="198" w:after="0"/>
+        <w:ind w:left="10" w:right="0" w:firstLine="0"/>
+        <w:jc w:val="left"/>
+      </w:pPr>
+      <w:r>
+        <w:rPr>
+          <w:rFonts w:ascii="Charis SIL Bold" w:hAnsi="Charis SIL Bold" w:eastAsia="Charis SIL Bold"/>
+          <w:b/>
+          <w:i w:val="0"/>
+          <w:color w:val="000000"/>
+          <w:sz w:val="36"/>
+        </w:rPr>
+        <w:t>Related Aids</w:t>
+      </w:r>
+    </w:p>
+    <w:p>
+      <w:pPr>
+        <w:autoSpaceDN w:val="0"/>
+        <w:autoSpaceDE w:val="0"/>
+        <w:widowControl/>
+        <w:spacing w:line="288" w:lineRule="exact" w:before="294" w:after="0"/>
+        <w:ind w:left="398" w:right="3168" w:firstLine="0"/>
+        <w:jc w:val="left"/>
+      </w:pPr>
+      <w:r>
+        <w:rPr>
+          <w:rFonts w:ascii="Charis SIL Regular" w:hAnsi="Charis SIL Regular" w:eastAsia="Charis SIL Regular"/>
+          <w:b w:val="0"/>
+          <w:i w:val="0"/>
+          <w:color w:val="000000"/>
+          <w:sz w:val="24"/>
+        </w:rPr>
+        <w:t xml:space="preserve">•  </w:t>
+      </w:r>
+      <w:r>
+        <w:rPr>
+          <w:rFonts w:ascii="Charis SIL Regular" w:hAnsi="Charis SIL Regular" w:eastAsia="Charis SIL Regular"/>
+          <w:b w:val="0"/>
+          <w:i w:val="0"/>
+          <w:color w:val="0066CC"/>
+          <w:sz w:val="24"/>
+          <w:u w:val="single"/>
+        </w:rPr>
+        <w:t>Selecteren en afbakenen</w:t>
+      </w:r>
+      <w:r>
+        <w:br/>
+      </w:r>
+      <w:r>
+        <w:rPr>
+          <w:rFonts w:ascii="Charis SIL Regular" w:hAnsi="Charis SIL Regular" w:eastAsia="Charis SIL Regular"/>
+          <w:b w:val="0"/>
+          <w:i w:val="0"/>
+          <w:color w:val="000000"/>
+          <w:sz w:val="24"/>
+        </w:rPr>
+        <w:t xml:space="preserve">•  </w:t>
+      </w:r>
+      <w:r>
+        <w:rPr>
+          <w:rFonts w:ascii="Charis SIL Regular" w:hAnsi="Charis SIL Regular" w:eastAsia="Charis SIL Regular"/>
+          <w:b w:val="0"/>
+          <w:i w:val="0"/>
+          <w:color w:val="0066CC"/>
+          <w:sz w:val="24"/>
+          <w:u w:val="single"/>
+        </w:rPr>
+        <w:t>De handel in objecten ui</w:t>
+      </w:r>
+      <w:r>
+        <w:rPr>
+          <w:rFonts w:ascii="Charis SIL Regular" w:hAnsi="Charis SIL Regular" w:eastAsia="Charis SIL Regular"/>
+          <w:b w:val="0"/>
+          <w:i w:val="0"/>
+          <w:color w:val="0066CC"/>
+          <w:sz w:val="24"/>
+          <w:u w:val="single"/>
+        </w:rPr>
+        <w:t>t een koloniale context</w:t>
+      </w:r>
+      <w:r>
+        <w:br/>
+      </w:r>
+      <w:r>
+        <w:rPr>
+          <w:rFonts w:ascii="Charis SIL Regular" w:hAnsi="Charis SIL Regular" w:eastAsia="Charis SIL Regular"/>
+          <w:b w:val="0"/>
+          <w:i w:val="0"/>
+          <w:color w:val="000000"/>
+          <w:sz w:val="24"/>
+        </w:rPr>
+        <w:t xml:space="preserve">•  </w:t>
+      </w:r>
+      <w:r>
+        <w:rPr>
+          <w:rFonts w:ascii="Charis SIL Regular" w:hAnsi="Charis SIL Regular" w:eastAsia="Charis SIL Regular"/>
+          <w:b w:val="0"/>
+          <w:i w:val="0"/>
+          <w:color w:val="0066CC"/>
+          <w:sz w:val="24"/>
+          <w:u w:val="single"/>
+        </w:rPr>
+        <w:t xml:space="preserve">Wetenschappelijk onderzoek in gekoloniseerde </w:t>
+      </w:r>
+      <w:r>
+        <w:rPr>
+          <w:rFonts w:ascii="Charis SIL Regular" w:hAnsi="Charis SIL Regular" w:eastAsia="Charis SIL Regular"/>
+          <w:b w:val="0"/>
+          <w:i w:val="0"/>
+          <w:color w:val="0066CC"/>
+          <w:sz w:val="24"/>
+          <w:u w:val="single"/>
+        </w:rPr>
+        <w:t>gebieden</w:t>
+      </w:r>
+      <w:r>
+        <w:rPr>
+          <w:rFonts w:ascii="Charis SIL Regular" w:hAnsi="Charis SIL Regular" w:eastAsia="Charis SIL Regular"/>
+          <w:b w:val="0"/>
+          <w:i w:val="0"/>
+          <w:color w:val="000000"/>
+          <w:sz w:val="24"/>
+        </w:rPr>
+        <w:t xml:space="preserve">•  </w:t>
+      </w:r>
+      <w:r>
+        <w:rPr>
+          <w:rFonts w:ascii="Charis SIL Regular" w:hAnsi="Charis SIL Regular" w:eastAsia="Charis SIL Regular"/>
+          <w:b w:val="0"/>
+          <w:i w:val="0"/>
+          <w:color w:val="0066CC"/>
+          <w:sz w:val="24"/>
+          <w:u w:val="single"/>
+        </w:rPr>
+        <w:t>Natuurhistorisch en Volkenkundig Museum Oudenbosch</w:t>
+      </w:r>
+      <w:r>
+        <w:rPr>
+          <w:rFonts w:ascii="Charis SIL Regular" w:hAnsi="Charis SIL Regular" w:eastAsia="Charis SIL Regular"/>
+          <w:b w:val="0"/>
+          <w:i w:val="0"/>
+          <w:color w:val="000000"/>
+          <w:sz w:val="24"/>
+        </w:rPr>
+        <w:t xml:space="preserve">•  </w:t>
+      </w:r>
+      <w:r>
+        <w:rPr>
+          <w:rFonts w:ascii="Charis SIL Regular" w:hAnsi="Charis SIL Regular" w:eastAsia="Charis SIL Regular"/>
+          <w:b w:val="0"/>
+          <w:i w:val="0"/>
+          <w:color w:val="0066CC"/>
+          <w:sz w:val="24"/>
+          <w:u w:val="single"/>
+        </w:rPr>
+        <w:t>Nederlandsch Zendeling Genootschap</w:t>
+      </w:r>
+      <w:r>
+        <w:br/>
+      </w:r>
+      <w:r>
+        <w:rPr>
+          <w:rFonts w:ascii="Charis SIL Regular" w:hAnsi="Charis SIL Regular" w:eastAsia="Charis SIL Regular"/>
+          <w:b w:val="0"/>
+          <w:i w:val="0"/>
+          <w:color w:val="000000"/>
+          <w:sz w:val="24"/>
+        </w:rPr>
+        <w:t xml:space="preserve">•  </w:t>
+      </w:r>
+      <w:r>
+        <w:rPr>
+          <w:rFonts w:ascii="Charis SIL Regular" w:hAnsi="Charis SIL Regular" w:eastAsia="Charis SIL Regular"/>
+          <w:b w:val="0"/>
+          <w:i w:val="0"/>
+          <w:color w:val="0066CC"/>
+          <w:sz w:val="24"/>
+          <w:u w:val="single"/>
+        </w:rPr>
+        <w:t>Missiemuseum Steyl</w:t>
+      </w:r>
+      <w:r>
+        <w:br/>
+      </w:r>
+      <w:r>
+        <w:rPr>
+          <w:rFonts w:ascii="Charis SIL Regular" w:hAnsi="Charis SIL Regular" w:eastAsia="Charis SIL Regular"/>
+          <w:b w:val="0"/>
+          <w:i w:val="0"/>
+          <w:color w:val="000000"/>
+          <w:sz w:val="24"/>
+        </w:rPr>
+        <w:t xml:space="preserve">•  </w:t>
+      </w:r>
+      <w:r>
+        <w:rPr>
+          <w:rFonts w:ascii="Charis SIL Regular" w:hAnsi="Charis SIL Regular" w:eastAsia="Charis SIL Regular"/>
+          <w:b w:val="0"/>
+          <w:i w:val="0"/>
+          <w:color w:val="0066CC"/>
+          <w:sz w:val="24"/>
+          <w:u w:val="single"/>
+        </w:rPr>
+        <w:t>Volkenkundig Muse</w:t>
+      </w:r>
+      <w:r>
+        <w:rPr>
+          <w:rFonts w:ascii="Charis SIL Regular" w:hAnsi="Charis SIL Regular" w:eastAsia="Charis SIL Regular"/>
+          <w:b w:val="0"/>
+          <w:i w:val="0"/>
+          <w:color w:val="0066CC"/>
+          <w:sz w:val="24"/>
+          <w:u w:val="single"/>
+        </w:rPr>
+        <w:t>um 'Gerardus van der Leeuw'</w:t>
+      </w:r>
+      <w:r>
+        <w:br/>
+      </w:r>
+      <w:r>
+        <w:rPr>
+          <w:rFonts w:ascii="Charis SIL Regular" w:hAnsi="Charis SIL Regular" w:eastAsia="Charis SIL Regular"/>
+          <w:b w:val="0"/>
+          <w:i w:val="0"/>
+          <w:color w:val="000000"/>
+          <w:sz w:val="24"/>
+        </w:rPr>
+        <w:t xml:space="preserve">•  </w:t>
+      </w:r>
+      <w:r>
+        <w:rPr>
+          <w:rFonts w:ascii="Charis SIL Regular" w:hAnsi="Charis SIL Regular" w:eastAsia="Charis SIL Regular"/>
+          <w:b w:val="0"/>
+          <w:i w:val="0"/>
+          <w:color w:val="0066CC"/>
+          <w:sz w:val="24"/>
+          <w:u w:val="single"/>
+        </w:rPr>
+        <w:t>Wereldmuseum Berg en Dal</w:t>
+      </w:r>
+    </w:p>
+    <w:p>
+      <w:pPr>
+        <w:autoSpaceDN w:val="0"/>
+        <w:autoSpaceDE w:val="0"/>
+        <w:widowControl/>
+        <w:spacing w:line="538" w:lineRule="exact" w:before="198" w:after="0"/>
+        <w:ind w:left="10" w:right="0" w:firstLine="0"/>
+        <w:jc w:val="left"/>
+      </w:pPr>
+      <w:r>
+        <w:rPr>
+          <w:rFonts w:ascii="Charis SIL Bold" w:hAnsi="Charis SIL Bold" w:eastAsia="Charis SIL Bold"/>
+          <w:b/>
+          <w:i w:val="0"/>
+          <w:color w:val="000000"/>
+          <w:sz w:val="36"/>
+        </w:rPr>
+        <w:t>Primary sources</w:t>
+      </w:r>
+    </w:p>
+    <w:p>
+      <w:pPr>
+        <w:autoSpaceDN w:val="0"/>
+        <w:autoSpaceDE w:val="0"/>
+        <w:widowControl/>
+        <w:spacing w:line="354" w:lineRule="exact" w:before="228" w:after="0"/>
+        <w:ind w:left="10" w:right="0" w:firstLine="0"/>
+        <w:jc w:val="left"/>
+      </w:pPr>
+      <w:r>
+        <w:rPr>
+          <w:rFonts w:ascii="Charis SIL Regular" w:hAnsi="Charis SIL Regular" w:eastAsia="Charis SIL Regular"/>
+          <w:b w:val="0"/>
+          <w:i w:val="0"/>
+          <w:color w:val="000000"/>
+          <w:sz w:val="24"/>
+        </w:rPr>
+        <w:t>Kaart:</w:t>
       </w:r>
     </w:p>
     <w:p>
@@ -437,969 +3587,48 @@
         <w:autoSpaceDE w:val="0"/>
         <w:widowControl/>
         <w:spacing w:line="288" w:lineRule="exact" w:before="240" w:after="0"/>
-        <w:ind w:left="10" w:right="0" w:firstLine="0"/>
+        <w:ind w:left="810" w:right="720" w:firstLine="0"/>
         <w:jc w:val="left"/>
       </w:pPr>
       <w:r>
         <w:rPr>
-          <w:rFonts w:ascii="Charis SIL Regular" w:hAnsi="Charis SIL Regular" w:eastAsia="Charis SIL Regular"/>
-          <w:b w:val="0"/>
-          <w:i w:val="0"/>
+          <w:rFonts w:ascii="Charis SIL Italic" w:hAnsi="Charis SIL Italic" w:eastAsia="Charis SIL Italic"/>
+          <w:b w:val="0"/>
+          <w:i/>
           <w:color w:val="000000"/>
           <w:sz w:val="24"/>
         </w:rPr>
-        <w:t xml:space="preserve">De voorwerpen die de zendingswerkers meebrachten uit de koloniën werden geregeld </w:t>
-      </w:r>
-      <w:r>
-        <w:rPr>
-          <w:rFonts w:ascii="Charis SIL Regular" w:hAnsi="Charis SIL Regular" w:eastAsia="Charis SIL Regular"/>
-          <w:b w:val="0"/>
-          <w:i w:val="0"/>
+        <w:t>Zendingstereinen Indonesië</w:t>
+      </w:r>
+      <w:r>
+        <w:rPr>
+          <w:rFonts w:ascii="Charis SIL Italic" w:hAnsi="Charis SIL Italic" w:eastAsia="Charis SIL Italic"/>
+          <w:b w:val="0"/>
+          <w:i/>
           <w:color w:val="000000"/>
           <w:sz w:val="24"/>
         </w:rPr>
-        <w:t xml:space="preserve">opgesteld in gebouwen van de organisaties waar zij werkzaam waren. Enkele organisaties </w:t>
-      </w:r>
-      <w:r>
-        <w:rPr>
-          <w:rFonts w:ascii="Charis SIL Regular" w:hAnsi="Charis SIL Regular" w:eastAsia="Charis SIL Regular"/>
-          <w:b w:val="0"/>
-          <w:i w:val="0"/>
+        <w:t xml:space="preserve">De zendingskaart in het Repertorium van Nederlandse </w:t>
+      </w:r>
+      <w:r>
+        <w:rPr>
+          <w:rFonts w:ascii="Charis SIL Italic" w:hAnsi="Charis SIL Italic" w:eastAsia="Charis SIL Italic"/>
+          <w:b w:val="0"/>
+          <w:i/>
           <w:color w:val="000000"/>
           <w:sz w:val="24"/>
         </w:rPr>
-        <w:t xml:space="preserve">richtten eigen musea in. Een voorbeeld hiervan is het </w:t>
-      </w:r>
-      <w:r>
-        <w:rPr>
-          <w:rFonts w:ascii="Charis SIL Regular" w:hAnsi="Charis SIL Regular" w:eastAsia="Charis SIL Regular"/>
-          <w:b w:val="0"/>
-          <w:i w:val="0"/>
-          <w:color w:val="0066CC"/>
-          <w:sz w:val="24"/>
-          <w:u w:val="single"/>
-        </w:rPr>
-        <w:hyperlink r:id="rId11" w:history="1">
-          <w:r>
-            <w:rPr>
-              <w:rStyle w:val="Hyperlink"/>
-            </w:rPr>
-            <w:t>Missiemuseum</w:t>
-          </w:r>
-        </w:hyperlink>
-      </w:r>
-      <w:r>
-        <w:rPr>
-          <w:rFonts w:ascii="Charis SIL Regular" w:hAnsi="Charis SIL Regular" w:eastAsia="Charis SIL Regular"/>
-          <w:b w:val="0"/>
-          <w:i w:val="0"/>
-          <w:color w:val="0066CC"/>
-          <w:sz w:val="24"/>
-          <w:u w:val="single"/>
-        </w:rPr>
-        <w:t xml:space="preserve"> </w:t>
-      </w:r>
-      <w:r>
-        <w:rPr>
-          <w:rFonts w:ascii="Charis SIL Regular" w:hAnsi="Charis SIL Regular" w:eastAsia="Charis SIL Regular"/>
-          <w:b w:val="0"/>
-          <w:i w:val="0"/>
-          <w:color w:val="0066CC"/>
-          <w:sz w:val="24"/>
-          <w:u w:val="single"/>
-        </w:rPr>
-        <w:hyperlink r:id="rId11" w:history="1">
-          <w:r>
-            <w:rPr>
-              <w:rStyle w:val="Hyperlink"/>
-            </w:rPr>
-            <w:t>in</w:t>
-          </w:r>
-        </w:hyperlink>
-      </w:r>
-      <w:r>
-        <w:rPr>
-          <w:rFonts w:ascii="Charis SIL Regular" w:hAnsi="Charis SIL Regular" w:eastAsia="Charis SIL Regular"/>
-          <w:b w:val="0"/>
-          <w:i w:val="0"/>
-          <w:color w:val="0066CC"/>
-          <w:sz w:val="24"/>
-          <w:u w:val="single"/>
-        </w:rPr>
-        <w:t xml:space="preserve"> </w:t>
-      </w:r>
-      <w:r>
-        <w:rPr>
-          <w:rFonts w:ascii="Charis SIL Regular" w:hAnsi="Charis SIL Regular" w:eastAsia="Charis SIL Regular"/>
-          <w:b w:val="0"/>
-          <w:i w:val="0"/>
-          <w:color w:val="0066CC"/>
-          <w:sz w:val="24"/>
-          <w:u w:val="single"/>
-        </w:rPr>
-        <w:hyperlink r:id="rId11" w:history="1">
-          <w:r>
-            <w:rPr>
-              <w:rStyle w:val="Hyperlink"/>
-            </w:rPr>
-            <w:t>Steyl</w:t>
-          </w:r>
-        </w:hyperlink>
-      </w:r>
-      <w:r>
-        <w:rPr>
-          <w:rFonts w:ascii="Charis SIL Regular" w:hAnsi="Charis SIL Regular" w:eastAsia="Charis SIL Regular"/>
-          <w:b w:val="0"/>
-          <w:i w:val="0"/>
+        <w:t xml:space="preserve">zending- en missiearchieven 1800-1960 geeft een overzicht van welke protestantse </w:t>
+      </w:r>
+      <w:r>
+        <w:rPr>
+          <w:rFonts w:ascii="Charis SIL Italic" w:hAnsi="Charis SIL Italic" w:eastAsia="Charis SIL Italic"/>
+          <w:b w:val="0"/>
+          <w:i/>
           <w:color w:val="000000"/>
           <w:sz w:val="24"/>
         </w:rPr>
-        <w:t xml:space="preserve"> (opgericht in </w:t>
-      </w:r>
-      <w:r>
-        <w:rPr>
-          <w:rFonts w:ascii="Charis SIL Regular" w:hAnsi="Charis SIL Regular" w:eastAsia="Charis SIL Regular"/>
-          <w:b w:val="0"/>
-          <w:i w:val="0"/>
-          <w:color w:val="000000"/>
-          <w:sz w:val="24"/>
-        </w:rPr>
-        <w:t xml:space="preserve">1931). De collectie Afrikaanse voorwerpen van de </w:t>
-      </w:r>
-      <w:r>
-        <w:rPr>
-          <w:rFonts w:ascii="Charis SIL Regular" w:hAnsi="Charis SIL Regular" w:eastAsia="Charis SIL Regular"/>
-          <w:b w:val="0"/>
-          <w:i w:val="0"/>
-          <w:color w:val="0066CC"/>
-          <w:sz w:val="24"/>
-          <w:u w:val="single"/>
-        </w:rPr>
-        <w:hyperlink r:id="rId12" w:history="1">
-          <w:r>
-            <w:rPr>
-              <w:rStyle w:val="Hyperlink"/>
-            </w:rPr>
-            <w:t>Co</w:t>
-          </w:r>
-        </w:hyperlink>
-      </w:r>
-      <w:r>
-        <w:rPr>
-          <w:rFonts w:ascii="Charis SIL Regular" w:hAnsi="Charis SIL Regular" w:eastAsia="Charis SIL Regular"/>
-          <w:b w:val="0"/>
-          <w:i w:val="0"/>
-          <w:color w:val="0066CC"/>
-          <w:sz w:val="24"/>
-          <w:u w:val="single"/>
-        </w:rPr>
-        <w:hyperlink r:id="rId12" w:history="1">
-          <w:r>
-            <w:rPr>
-              <w:rStyle w:val="Hyperlink"/>
-            </w:rPr>
-            <w:t>n</w:t>
-          </w:r>
-        </w:hyperlink>
-      </w:r>
-      <w:r>
-        <w:rPr>
-          <w:rFonts w:ascii="Charis SIL Regular" w:hAnsi="Charis SIL Regular" w:eastAsia="Charis SIL Regular"/>
-          <w:b w:val="0"/>
-          <w:i w:val="0"/>
-          <w:color w:val="0066CC"/>
-          <w:sz w:val="24"/>
-          <w:u w:val="single"/>
-        </w:rPr>
-        <w:hyperlink r:id="rId11" w:history="1">
-          <w:r>
-            <w:rPr>
-              <w:rStyle w:val="Hyperlink"/>
-            </w:rPr>
-            <w:t>gregatie</w:t>
-          </w:r>
-        </w:hyperlink>
-      </w:r>
-      <w:r>
-        <w:rPr>
-          <w:rFonts w:ascii="Charis SIL Regular" w:hAnsi="Charis SIL Regular" w:eastAsia="Charis SIL Regular"/>
-          <w:b w:val="0"/>
-          <w:i w:val="0"/>
-          <w:color w:val="0066CC"/>
-          <w:sz w:val="24"/>
-          <w:u w:val="single"/>
-        </w:rPr>
-        <w:t xml:space="preserve"> </w:t>
-      </w:r>
-      <w:r>
-        <w:rPr>
-          <w:rFonts w:ascii="Charis SIL Regular" w:hAnsi="Charis SIL Regular" w:eastAsia="Charis SIL Regular"/>
-          <w:b w:val="0"/>
-          <w:i w:val="0"/>
-          <w:color w:val="0066CC"/>
-          <w:sz w:val="24"/>
-          <w:u w:val="single"/>
-        </w:rPr>
-        <w:hyperlink r:id="rId11" w:history="1">
-          <w:r>
-            <w:rPr>
-              <w:rStyle w:val="Hyperlink"/>
-            </w:rPr>
-            <w:t>van</w:t>
-          </w:r>
-        </w:hyperlink>
-      </w:r>
-      <w:r>
-        <w:rPr>
-          <w:rFonts w:ascii="Charis SIL Regular" w:hAnsi="Charis SIL Regular" w:eastAsia="Charis SIL Regular"/>
-          <w:b w:val="0"/>
-          <w:i w:val="0"/>
-          <w:color w:val="0066CC"/>
-          <w:sz w:val="24"/>
-          <w:u w:val="single"/>
-        </w:rPr>
-        <w:t xml:space="preserve"> </w:t>
-      </w:r>
-      <w:r>
-        <w:rPr>
-          <w:rFonts w:ascii="Charis SIL Regular" w:hAnsi="Charis SIL Regular" w:eastAsia="Charis SIL Regular"/>
-          <w:b w:val="0"/>
-          <w:i w:val="0"/>
-          <w:color w:val="0066CC"/>
-          <w:sz w:val="24"/>
-          <w:u w:val="single"/>
-        </w:rPr>
-        <w:hyperlink r:id="rId11" w:history="1">
-          <w:r>
-            <w:rPr>
-              <w:rStyle w:val="Hyperlink"/>
-            </w:rPr>
-            <w:t>d</w:t>
-          </w:r>
-        </w:hyperlink>
-      </w:r>
-      <w:r>
-        <w:rPr>
-          <w:rFonts w:ascii="Charis SIL Regular" w:hAnsi="Charis SIL Regular" w:eastAsia="Charis SIL Regular"/>
-          <w:b w:val="0"/>
-          <w:i w:val="0"/>
-          <w:color w:val="0066CC"/>
-          <w:sz w:val="24"/>
-          <w:u w:val="single"/>
-        </w:rPr>
-        <w:hyperlink r:id="rId11" w:history="1">
-          <w:r>
-            <w:rPr>
-              <w:rStyle w:val="Hyperlink"/>
-            </w:rPr>
-            <w:t>e</w:t>
-          </w:r>
-        </w:hyperlink>
-      </w:r>
-      <w:r>
-        <w:rPr>
-          <w:rFonts w:ascii="Charis SIL Regular" w:hAnsi="Charis SIL Regular" w:eastAsia="Charis SIL Regular"/>
-          <w:b w:val="0"/>
-          <w:i w:val="0"/>
-          <w:color w:val="0066CC"/>
-          <w:sz w:val="24"/>
-          <w:u w:val="single"/>
-        </w:rPr>
-        <w:t xml:space="preserve"> </w:t>
-      </w:r>
-      <w:r>
-        <w:rPr>
-          <w:rFonts w:ascii="Charis SIL Regular" w:hAnsi="Charis SIL Regular" w:eastAsia="Charis SIL Regular"/>
-          <w:b w:val="0"/>
-          <w:i w:val="0"/>
-          <w:color w:val="0066CC"/>
-          <w:sz w:val="24"/>
-        </w:rPr>
-        <w:t>H</w:t>
-      </w:r>
-      <w:r>
-        <w:rPr>
-          <w:rFonts w:ascii="Charis SIL Regular" w:hAnsi="Charis SIL Regular" w:eastAsia="Charis SIL Regular"/>
-          <w:b w:val="0"/>
-          <w:i w:val="0"/>
-          <w:color w:val="0066CC"/>
-          <w:sz w:val="24"/>
-          <w:u w:val="single"/>
-        </w:rPr>
-        <w:hyperlink r:id="rId11" w:history="1">
-          <w:r>
-            <w:rPr>
-              <w:rStyle w:val="Hyperlink"/>
-            </w:rPr>
-            <w:t>eilig</w:t>
-          </w:r>
-        </w:hyperlink>
-      </w:r>
-      <w:r>
-        <w:rPr>
-          <w:rFonts w:ascii="Charis SIL Regular" w:hAnsi="Charis SIL Regular" w:eastAsia="Charis SIL Regular"/>
-          <w:b w:val="0"/>
-          <w:i w:val="0"/>
-          <w:color w:val="0066CC"/>
-          <w:sz w:val="24"/>
-          <w:u w:val="single"/>
-        </w:rPr>
-        <w:hyperlink r:id="rId12" w:history="1">
-          <w:r>
-            <w:rPr>
-              <w:rStyle w:val="Hyperlink"/>
-            </w:rPr>
-            <w:t>e</w:t>
-          </w:r>
-        </w:hyperlink>
-      </w:r>
-      <w:r>
-        <w:rPr>
-          <w:rFonts w:ascii="Charis SIL Regular" w:hAnsi="Charis SIL Regular" w:eastAsia="Charis SIL Regular"/>
-          <w:b w:val="0"/>
-          <w:i w:val="0"/>
-          <w:color w:val="0066CC"/>
-          <w:sz w:val="24"/>
-          <w:u w:val="single"/>
-        </w:rPr>
-        <w:t xml:space="preserve"> </w:t>
-      </w:r>
-      <w:r>
-        <w:rPr>
-          <w:rFonts w:ascii="Charis SIL Regular" w:hAnsi="Charis SIL Regular" w:eastAsia="Charis SIL Regular"/>
-          <w:b w:val="0"/>
-          <w:i w:val="0"/>
-          <w:color w:val="0066CC"/>
-          <w:sz w:val="24"/>
-          <w:u w:val="single"/>
-        </w:rPr>
-        <w:hyperlink r:id="rId12" w:history="1">
-          <w:r>
-            <w:rPr>
-              <w:rStyle w:val="Hyperlink"/>
-            </w:rPr>
-            <w:t>Geest</w:t>
-          </w:r>
-        </w:hyperlink>
-      </w:r>
-      <w:r>
-        <w:rPr>
-          <w:rFonts w:ascii="Charis SIL Regular" w:hAnsi="Charis SIL Regular" w:eastAsia="Charis SIL Regular"/>
-          <w:b w:val="0"/>
-          <w:i w:val="0"/>
-          <w:color w:val="000000"/>
-          <w:sz w:val="24"/>
-        </w:rPr>
-        <w:t xml:space="preserve"> was tot </w:t>
-      </w:r>
-      <w:r>
-        <w:rPr>
-          <w:rFonts w:ascii="Charis SIL Regular" w:hAnsi="Charis SIL Regular" w:eastAsia="Charis SIL Regular"/>
-          <w:b w:val="0"/>
-          <w:i w:val="0"/>
-          <w:color w:val="000000"/>
-          <w:sz w:val="24"/>
-        </w:rPr>
-        <w:t xml:space="preserve">en met november 2024 te zien in het </w:t>
-      </w:r>
-      <w:r>
-        <w:rPr>
-          <w:rFonts w:ascii="Charis SIL Regular" w:hAnsi="Charis SIL Regular" w:eastAsia="Charis SIL Regular"/>
-          <w:b w:val="0"/>
-          <w:i w:val="0"/>
-          <w:color w:val="0066CC"/>
-          <w:sz w:val="24"/>
-          <w:u w:val="single"/>
-        </w:rPr>
-        <w:hyperlink r:id="rId13" w:history="1">
-          <w:r>
-            <w:rPr>
-              <w:rStyle w:val="Hyperlink"/>
-            </w:rPr>
-            <w:t>Wereldmuseu</w:t>
-          </w:r>
-        </w:hyperlink>
-      </w:r>
-      <w:r>
-        <w:rPr>
-          <w:rFonts w:ascii="Charis SIL Regular" w:hAnsi="Charis SIL Regular" w:eastAsia="Charis SIL Regular"/>
-          <w:b w:val="0"/>
-          <w:i w:val="0"/>
-          <w:color w:val="0066CC"/>
-          <w:sz w:val="24"/>
-          <w:u w:val="single"/>
-        </w:rPr>
-        <w:hyperlink r:id="rId13" w:history="1">
-          <w:r>
-            <w:rPr>
-              <w:rStyle w:val="Hyperlink"/>
-            </w:rPr>
-            <w:t>m</w:t>
-          </w:r>
-        </w:hyperlink>
-      </w:r>
-      <w:r>
-        <w:rPr>
-          <w:rFonts w:ascii="Charis SIL Regular" w:hAnsi="Charis SIL Regular" w:eastAsia="Charis SIL Regular"/>
-          <w:b w:val="0"/>
-          <w:i w:val="0"/>
-          <w:color w:val="0066CC"/>
-          <w:sz w:val="24"/>
-          <w:u w:val="single"/>
-        </w:rPr>
-        <w:t xml:space="preserve"> </w:t>
-      </w:r>
-      <w:r>
-        <w:rPr>
-          <w:rFonts w:ascii="Charis SIL Regular" w:hAnsi="Charis SIL Regular" w:eastAsia="Charis SIL Regular"/>
-          <w:b w:val="0"/>
-          <w:i w:val="0"/>
-          <w:color w:val="0066CC"/>
-          <w:sz w:val="24"/>
-          <w:u w:val="single"/>
-        </w:rPr>
-        <w:hyperlink r:id="rId13" w:history="1">
-          <w:r>
-            <w:rPr>
-              <w:rStyle w:val="Hyperlink"/>
-            </w:rPr>
-            <w:t>Berg</w:t>
-          </w:r>
-        </w:hyperlink>
-      </w:r>
-      <w:r>
-        <w:rPr>
-          <w:rFonts w:ascii="Charis SIL Regular" w:hAnsi="Charis SIL Regular" w:eastAsia="Charis SIL Regular"/>
-          <w:b w:val="0"/>
-          <w:i w:val="0"/>
-          <w:color w:val="0066CC"/>
-          <w:sz w:val="24"/>
-          <w:u w:val="single"/>
-        </w:rPr>
-        <w:t xml:space="preserve"> </w:t>
-      </w:r>
-      <w:r>
-        <w:rPr>
-          <w:rFonts w:ascii="Charis SIL Regular" w:hAnsi="Charis SIL Regular" w:eastAsia="Charis SIL Regular"/>
-          <w:b w:val="0"/>
-          <w:i w:val="0"/>
-          <w:color w:val="0066CC"/>
-          <w:sz w:val="24"/>
-          <w:u w:val="single"/>
-        </w:rPr>
-        <w:hyperlink r:id="rId12" w:history="1">
-          <w:r>
-            <w:rPr>
-              <w:rStyle w:val="Hyperlink"/>
-            </w:rPr>
-            <w:t>en</w:t>
-          </w:r>
-        </w:hyperlink>
-      </w:r>
-      <w:r>
-        <w:rPr>
-          <w:rFonts w:ascii="Charis SIL Regular" w:hAnsi="Charis SIL Regular" w:eastAsia="Charis SIL Regular"/>
-          <w:b w:val="0"/>
-          <w:i w:val="0"/>
-          <w:color w:val="0066CC"/>
-          <w:sz w:val="24"/>
-          <w:u w:val="single"/>
-        </w:rPr>
-        <w:t xml:space="preserve"> </w:t>
-      </w:r>
-      <w:r>
-        <w:rPr>
-          <w:rFonts w:ascii="Charis SIL Regular" w:hAnsi="Charis SIL Regular" w:eastAsia="Charis SIL Regular"/>
-          <w:b w:val="0"/>
-          <w:i w:val="0"/>
-          <w:color w:val="0066CC"/>
-          <w:sz w:val="24"/>
-          <w:u w:val="single"/>
-        </w:rPr>
-        <w:t>D</w:t>
-      </w:r>
-      <w:r>
-        <w:rPr>
-          <w:rFonts w:ascii="Charis SIL Regular" w:hAnsi="Charis SIL Regular" w:eastAsia="Charis SIL Regular"/>
-          <w:b w:val="0"/>
-          <w:i w:val="0"/>
-          <w:color w:val="0066CC"/>
-          <w:sz w:val="24"/>
-          <w:u w:val="single"/>
-        </w:rPr>
-        <w:hyperlink r:id="rId12" w:history="1">
-          <w:r>
-            <w:rPr>
-              <w:rStyle w:val="Hyperlink"/>
-            </w:rPr>
-            <w:t>al</w:t>
-          </w:r>
-        </w:hyperlink>
-      </w:r>
-      <w:r>
-        <w:rPr>
-          <w:u w:val="single" w:color="0066cc"/>
-          <w:rFonts w:ascii="Charis SIL Regular" w:hAnsi="Charis SIL Regular" w:eastAsia="Charis SIL Regular"/>
-          <w:b w:val="0"/>
-          <w:i w:val="0"/>
-          <w:color w:val="000000"/>
-          <w:sz w:val="24"/>
-        </w:rPr>
-        <w:hyperlink r:id="rId12" w:history="1">
-          <w:r>
-            <w:rPr>
-              <w:rStyle w:val="Hyperlink"/>
-            </w:rPr>
-            <w:t xml:space="preserve"> (</w:t>
-          </w:r>
-        </w:hyperlink>
-      </w:r>
-      <w:r>
-        <w:rPr>
-          <w:u w:val="single" w:color="0066cc"/>
-          <w:rFonts w:ascii="Charis SIL Regular" w:hAnsi="Charis SIL Regular" w:eastAsia="Charis SIL Regular"/>
-          <w:b w:val="0"/>
-          <w:i w:val="0"/>
-          <w:color w:val="000000"/>
-          <w:sz w:val="24"/>
-        </w:rPr>
-        <w:hyperlink r:id="rId12" w:history="1">
-          <w:r>
-            <w:rPr>
-              <w:rStyle w:val="Hyperlink"/>
-            </w:rPr>
-            <w:t>v</w:t>
-          </w:r>
-        </w:hyperlink>
-      </w:r>
-      <w:r>
-        <w:rPr>
-          <w:u w:val="single" w:color="0066cc"/>
-          <w:rFonts w:ascii="Charis SIL Regular" w:hAnsi="Charis SIL Regular" w:eastAsia="Charis SIL Regular"/>
-          <w:b w:val="0"/>
-          <w:i w:val="0"/>
-          <w:color w:val="000000"/>
-          <w:sz w:val="24"/>
-        </w:rPr>
-        <w:hyperlink r:id="rId12" w:history="1">
-          <w:r>
-            <w:rPr>
-              <w:rStyle w:val="Hyperlink"/>
-            </w:rPr>
-            <w:t>oo</w:t>
-          </w:r>
-        </w:hyperlink>
-      </w:r>
-      <w:r>
-        <w:rPr>
-          <w:u w:val="single" w:color="0066cc"/>
-          <w:rFonts w:ascii="Charis SIL Regular" w:hAnsi="Charis SIL Regular" w:eastAsia="Charis SIL Regular"/>
-          <w:b w:val="0"/>
-          <w:i w:val="0"/>
-          <w:color w:val="000000"/>
-          <w:sz w:val="24"/>
-        </w:rPr>
-        <w:hyperlink r:id="rId12" w:history="1">
-          <w:r>
-            <w:rPr>
-              <w:rStyle w:val="Hyperlink"/>
-            </w:rPr>
-            <w:t>rheen h</w:t>
-          </w:r>
-        </w:hyperlink>
-      </w:r>
-      <w:r>
-        <w:rPr>
-          <w:u w:val="single" w:color="0066cc"/>
-          <w:rFonts w:ascii="Charis SIL Regular" w:hAnsi="Charis SIL Regular" w:eastAsia="Charis SIL Regular"/>
-          <w:b w:val="0"/>
-          <w:i w:val="0"/>
-          <w:color w:val="000000"/>
-          <w:sz w:val="24"/>
-        </w:rPr>
-        <w:hyperlink r:id="rId12" w:history="1">
-          <w:r>
-            <w:rPr>
-              <w:rStyle w:val="Hyperlink"/>
-            </w:rPr>
-            <w:t>et Afr</w:t>
-          </w:r>
-        </w:hyperlink>
-      </w:r>
-      <w:r>
-        <w:rPr>
-          <w:rFonts w:ascii="Charis SIL Regular" w:hAnsi="Charis SIL Regular" w:eastAsia="Charis SIL Regular"/>
-          <w:b w:val="0"/>
-          <w:i w:val="0"/>
-          <w:color w:val="000000"/>
-          <w:sz w:val="24"/>
-        </w:rPr>
-        <w:t xml:space="preserve">ika </w:t>
-      </w:r>
-      <w:r>
-        <w:rPr>
-          <w:rFonts w:ascii="Charis SIL Regular" w:hAnsi="Charis SIL Regular" w:eastAsia="Charis SIL Regular"/>
-          <w:b w:val="0"/>
-          <w:i w:val="0"/>
-          <w:color w:val="000000"/>
-          <w:sz w:val="24"/>
-        </w:rPr>
-        <w:t xml:space="preserve">Museum, opgericht in 1954). Het </w:t>
-      </w:r>
-      <w:r>
-        <w:rPr>
-          <w:rFonts w:ascii="Charis SIL Regular" w:hAnsi="Charis SIL Regular" w:eastAsia="Charis SIL Regular"/>
-          <w:b w:val="0"/>
-          <w:i w:val="0"/>
-          <w:color w:val="0066CC"/>
-          <w:sz w:val="24"/>
-        </w:rPr>
-        <w:t>Ned</w:t>
-      </w:r>
-      <w:r>
-        <w:rPr>
-          <w:rFonts w:ascii="Charis SIL Regular" w:hAnsi="Charis SIL Regular" w:eastAsia="Charis SIL Regular"/>
-          <w:b w:val="0"/>
-          <w:i w:val="0"/>
-          <w:color w:val="0066CC"/>
-          <w:sz w:val="24"/>
-          <w:u w:val="single"/>
-        </w:rPr>
-        <w:hyperlink r:id="rId13" w:history="1">
-          <w:r>
-            <w:rPr>
-              <w:rStyle w:val="Hyperlink"/>
-            </w:rPr>
-            <w:t>erlandsch</w:t>
-          </w:r>
-        </w:hyperlink>
-      </w:r>
-      <w:r>
-        <w:rPr>
-          <w:rFonts w:ascii="Charis SIL Regular" w:hAnsi="Charis SIL Regular" w:eastAsia="Charis SIL Regular"/>
-          <w:b w:val="0"/>
-          <w:i w:val="0"/>
-          <w:color w:val="0066CC"/>
-          <w:sz w:val="24"/>
-          <w:u w:val="single"/>
-        </w:rPr>
-        <w:t xml:space="preserve"> </w:t>
-      </w:r>
-      <w:r>
-        <w:rPr>
-          <w:rFonts w:ascii="Charis SIL Regular" w:hAnsi="Charis SIL Regular" w:eastAsia="Charis SIL Regular"/>
-          <w:b w:val="0"/>
-          <w:i w:val="0"/>
-          <w:color w:val="0066CC"/>
-          <w:sz w:val="24"/>
-          <w:u w:val="single"/>
-        </w:rPr>
-        <w:hyperlink r:id="rId13" w:history="1">
-          <w:r>
-            <w:rPr>
-              <w:rStyle w:val="Hyperlink"/>
-            </w:rPr>
-            <w:t>Zend</w:t>
-          </w:r>
-        </w:hyperlink>
-      </w:r>
-      <w:r>
-        <w:rPr>
-          <w:rFonts w:ascii="Charis SIL Regular" w:hAnsi="Charis SIL Regular" w:eastAsia="Charis SIL Regular"/>
-          <w:b w:val="0"/>
-          <w:i w:val="0"/>
-          <w:color w:val="0066CC"/>
-          <w:sz w:val="24"/>
-          <w:u w:val="single"/>
-        </w:rPr>
-        <w:hyperlink r:id="rId13" w:history="1">
-          <w:r>
-            <w:rPr>
-              <w:rStyle w:val="Hyperlink"/>
-            </w:rPr>
-            <w:t>e</w:t>
-          </w:r>
-        </w:hyperlink>
-      </w:r>
-      <w:r>
-        <w:rPr>
-          <w:rFonts w:ascii="Charis SIL Regular" w:hAnsi="Charis SIL Regular" w:eastAsia="Charis SIL Regular"/>
-          <w:b w:val="0"/>
-          <w:i w:val="0"/>
-          <w:color w:val="0066CC"/>
-          <w:sz w:val="24"/>
-          <w:u w:val="single"/>
-        </w:rPr>
-        <w:hyperlink r:id="rId13" w:history="1">
-          <w:r>
-            <w:rPr>
-              <w:rStyle w:val="Hyperlink"/>
-            </w:rPr>
-            <w:t>ling</w:t>
-          </w:r>
-        </w:hyperlink>
-      </w:r>
-      <w:r>
-        <w:rPr>
-          <w:rFonts w:ascii="Charis SIL Regular" w:hAnsi="Charis SIL Regular" w:eastAsia="Charis SIL Regular"/>
-          <w:b w:val="0"/>
-          <w:i w:val="0"/>
-          <w:color w:val="0066CC"/>
-          <w:sz w:val="24"/>
-          <w:u w:val="single"/>
-        </w:rPr>
-        <w:t xml:space="preserve"> </w:t>
-      </w:r>
-      <w:r>
-        <w:rPr>
-          <w:rFonts w:ascii="Charis SIL Regular" w:hAnsi="Charis SIL Regular" w:eastAsia="Charis SIL Regular"/>
-          <w:b w:val="0"/>
-          <w:i w:val="0"/>
-          <w:color w:val="0066CC"/>
-          <w:sz w:val="24"/>
-          <w:u w:val="single"/>
-        </w:rPr>
-        <w:hyperlink r:id="rId13" w:history="1">
-          <w:r>
-            <w:rPr>
-              <w:rStyle w:val="Hyperlink"/>
-            </w:rPr>
-            <w:t>Ge</w:t>
-          </w:r>
-        </w:hyperlink>
-      </w:r>
-      <w:r>
-        <w:rPr>
-          <w:rFonts w:ascii="Charis SIL Regular" w:hAnsi="Charis SIL Regular" w:eastAsia="Charis SIL Regular"/>
-          <w:b w:val="0"/>
-          <w:i w:val="0"/>
-          <w:color w:val="0066CC"/>
-          <w:sz w:val="24"/>
-          <w:u w:val="single"/>
-        </w:rPr>
-        <w:hyperlink r:id="rId13" w:history="1">
-          <w:r>
-            <w:rPr>
-              <w:rStyle w:val="Hyperlink"/>
-            </w:rPr>
-            <w:t>n</w:t>
-          </w:r>
-        </w:hyperlink>
-      </w:r>
-      <w:r>
-        <w:rPr>
-          <w:rFonts w:ascii="Charis SIL Regular" w:hAnsi="Charis SIL Regular" w:eastAsia="Charis SIL Regular"/>
-          <w:b w:val="0"/>
-          <w:i w:val="0"/>
-          <w:color w:val="0066CC"/>
-          <w:sz w:val="24"/>
-          <w:u w:val="single"/>
-        </w:rPr>
-        <w:hyperlink r:id="rId13" w:history="1">
-          <w:r>
-            <w:rPr>
-              <w:rStyle w:val="Hyperlink"/>
-            </w:rPr>
-            <w:t>oo</w:t>
-          </w:r>
-        </w:hyperlink>
-      </w:r>
-      <w:r>
-        <w:rPr>
-          <w:rFonts w:ascii="Charis SIL Regular" w:hAnsi="Charis SIL Regular" w:eastAsia="Charis SIL Regular"/>
-          <w:b w:val="0"/>
-          <w:i w:val="0"/>
-          <w:color w:val="0066CC"/>
-          <w:sz w:val="24"/>
-          <w:u w:val="single"/>
-        </w:rPr>
-        <w:hyperlink r:id="rId14" w:history="1">
-          <w:r>
-            <w:rPr>
-              <w:rStyle w:val="Hyperlink"/>
-            </w:rPr>
-            <w:t>t</w:t>
-          </w:r>
-        </w:hyperlink>
-      </w:r>
-      <w:r>
-        <w:rPr>
-          <w:rFonts w:ascii="Charis SIL Regular" w:hAnsi="Charis SIL Regular" w:eastAsia="Charis SIL Regular"/>
-          <w:b w:val="0"/>
-          <w:i w:val="0"/>
-          <w:color w:val="0066CC"/>
-          <w:sz w:val="24"/>
-          <w:u w:val="single"/>
-        </w:rPr>
-        <w:hyperlink r:id="rId14" w:history="1">
-          <w:r>
-            <w:rPr>
-              <w:rStyle w:val="Hyperlink"/>
-            </w:rPr>
-            <w:t>schap</w:t>
-          </w:r>
-        </w:hyperlink>
-      </w:r>
-      <w:r>
-        <w:rPr>
-          <w:rFonts w:ascii="Charis SIL Regular" w:hAnsi="Charis SIL Regular" w:eastAsia="Charis SIL Regular"/>
-          <w:b w:val="0"/>
-          <w:i w:val="0"/>
-          <w:color w:val="000000"/>
-          <w:sz w:val="24"/>
-        </w:rPr>
-        <w:t xml:space="preserve">, dat actief was op </w:t>
-      </w:r>
-      <w:r>
-        <w:rPr>
-          <w:rFonts w:ascii="Charis SIL Regular" w:hAnsi="Charis SIL Regular" w:eastAsia="Charis SIL Regular"/>
-          <w:b w:val="0"/>
-          <w:i w:val="0"/>
-          <w:color w:val="000000"/>
-          <w:sz w:val="24"/>
-        </w:rPr>
-        <w:t>Java en in Sulawesi, was zeer acti</w:t>
-      </w:r>
-      <w:r>
-        <w:rPr>
-          <w:u w:val="single" w:color="0066cc"/>
-          <w:rFonts w:ascii="Charis SIL Regular" w:hAnsi="Charis SIL Regular" w:eastAsia="Charis SIL Regular"/>
-          <w:b w:val="0"/>
-          <w:i w:val="0"/>
-          <w:color w:val="000000"/>
-          <w:sz w:val="24"/>
-        </w:rPr>
-        <w:hyperlink r:id="rId14" w:history="1">
-          <w:r>
-            <w:rPr>
-              <w:rStyle w:val="Hyperlink"/>
-            </w:rPr>
-            <w:t>ef in het verza</w:t>
-          </w:r>
-        </w:hyperlink>
-      </w:r>
-      <w:r>
-        <w:rPr>
-          <w:u w:val="single" w:color="0066cc"/>
-          <w:rFonts w:ascii="Charis SIL Regular" w:hAnsi="Charis SIL Regular" w:eastAsia="Charis SIL Regular"/>
-          <w:b w:val="0"/>
-          <w:i w:val="0"/>
-          <w:color w:val="000000"/>
-          <w:sz w:val="24"/>
-        </w:rPr>
-        <w:hyperlink r:id="rId14" w:history="1">
-          <w:r>
-            <w:rPr>
-              <w:rStyle w:val="Hyperlink"/>
-            </w:rPr>
-            <w:t>melen. Vo</w:t>
-          </w:r>
-        </w:hyperlink>
-      </w:r>
-      <w:r>
-        <w:rPr>
-          <w:u w:val="single" w:color="0066cc"/>
-          <w:rFonts w:ascii="Charis SIL Regular" w:hAnsi="Charis SIL Regular" w:eastAsia="Charis SIL Regular"/>
-          <w:b w:val="0"/>
-          <w:i w:val="0"/>
-          <w:color w:val="000000"/>
-          <w:sz w:val="24"/>
-        </w:rPr>
-        <w:hyperlink r:id="rId14" w:history="1">
-          <w:r>
-            <w:rPr>
-              <w:rStyle w:val="Hyperlink"/>
-            </w:rPr>
-            <w:t>orwerpen ver</w:t>
-          </w:r>
-        </w:hyperlink>
-      </w:r>
-      <w:r>
-        <w:rPr>
-          <w:rFonts w:ascii="Charis SIL Regular" w:hAnsi="Charis SIL Regular" w:eastAsia="Charis SIL Regular"/>
-          <w:b w:val="0"/>
-          <w:i w:val="0"/>
-          <w:color w:val="000000"/>
-          <w:sz w:val="24"/>
-        </w:rPr>
-        <w:t xml:space="preserve">zameld door deze </w:t>
-      </w:r>
-      <w:r>
-        <w:rPr>
-          <w:rFonts w:ascii="Charis SIL Regular" w:hAnsi="Charis SIL Regular" w:eastAsia="Charis SIL Regular"/>
-          <w:b w:val="0"/>
-          <w:i w:val="0"/>
-          <w:color w:val="000000"/>
-          <w:sz w:val="24"/>
-        </w:rPr>
-        <w:t xml:space="preserve">organisatie zijn vooral te vinden in de collectie van het </w:t>
-      </w:r>
-      <w:r>
-        <w:rPr>
-          <w:rFonts w:ascii="Charis SIL Regular" w:hAnsi="Charis SIL Regular" w:eastAsia="Charis SIL Regular"/>
-          <w:b w:val="0"/>
-          <w:i w:val="0"/>
-          <w:color w:val="0066CC"/>
-          <w:sz w:val="24"/>
-          <w:u w:val="single"/>
-        </w:rPr>
-        <w:hyperlink r:id="rId15" w:history="1">
-          <w:r>
-            <w:rPr>
-              <w:rStyle w:val="Hyperlink"/>
-            </w:rPr>
-            <w:t>Wereldmuseum</w:t>
-          </w:r>
-        </w:hyperlink>
-      </w:r>
-      <w:r>
-        <w:rPr>
-          <w:rFonts w:ascii="Charis SIL Regular" w:hAnsi="Charis SIL Regular" w:eastAsia="Charis SIL Regular"/>
-          <w:b w:val="0"/>
-          <w:i w:val="0"/>
-          <w:color w:val="0066CC"/>
-          <w:sz w:val="24"/>
-          <w:u w:val="single"/>
-        </w:rPr>
-        <w:t xml:space="preserve"> </w:t>
-      </w:r>
-      <w:r>
-        <w:rPr>
-          <w:rFonts w:ascii="Charis SIL Regular" w:hAnsi="Charis SIL Regular" w:eastAsia="Charis SIL Regular"/>
-          <w:b w:val="0"/>
-          <w:i w:val="0"/>
-          <w:color w:val="0066CC"/>
-          <w:sz w:val="24"/>
-          <w:u w:val="single"/>
-        </w:rPr>
-        <w:hyperlink r:id="rId15" w:history="1">
-          <w:r>
-            <w:rPr>
-              <w:rStyle w:val="Hyperlink"/>
-            </w:rPr>
-            <w:t>Rotterdam</w:t>
-          </w:r>
-        </w:hyperlink>
-      </w:r>
-      <w:r>
-        <w:rPr>
-          <w:rFonts w:ascii="Charis SIL Regular" w:hAnsi="Charis SIL Regular" w:eastAsia="Charis SIL Regular"/>
-          <w:b w:val="0"/>
-          <w:i w:val="0"/>
-          <w:color w:val="000000"/>
-          <w:sz w:val="24"/>
-        </w:rPr>
-        <w:t xml:space="preserve">, maar ook </w:t>
-      </w:r>
-      <w:r>
-        <w:rPr>
-          <w:rFonts w:ascii="Charis SIL Regular" w:hAnsi="Charis SIL Regular" w:eastAsia="Charis SIL Regular"/>
-          <w:b w:val="0"/>
-          <w:i w:val="0"/>
-          <w:color w:val="000000"/>
-          <w:sz w:val="24"/>
-        </w:rPr>
-        <w:t>bij andere musea.</w:t>
+        <w:t>organisaties actief waren in voormalig Nederlands-Indië.</w:t>
       </w:r>
     </w:p>
     <w:p>
@@ -1407,19 +3636,135 @@
         <w:autoSpaceDN w:val="0"/>
         <w:autoSpaceDE w:val="0"/>
         <w:widowControl/>
-        <w:spacing w:line="420" w:lineRule="exact" w:before="204" w:after="0"/>
-        <w:ind w:left="10" w:right="0" w:firstLine="0"/>
+        <w:spacing w:line="288" w:lineRule="exact" w:before="240" w:after="0"/>
+        <w:ind w:left="810" w:right="2304" w:firstLine="0"/>
         <w:jc w:val="left"/>
       </w:pPr>
       <w:r>
         <w:rPr>
-          <w:rFonts w:ascii="Charis SIL Bold" w:hAnsi="Charis SIL Bold" w:eastAsia="Charis SIL Bold"/>
-          <w:b/>
+          <w:rFonts w:ascii="Charis SIL Regular" w:hAnsi="Charis SIL Regular" w:eastAsia="Charis SIL Regular"/>
+          <w:b w:val="0"/>
           <w:i w:val="0"/>
-          <w:color w:val="000000"/>
-          <w:sz w:val="28"/>
-        </w:rPr>
-        <w:t>Herkomstonderzoek</w:t>
+          <w:color w:val="0066CC"/>
+          <w:sz w:val="24"/>
+          <w:u w:val="single"/>
+        </w:rPr>
+        <w:hyperlink r:id="rId23" w:history="1">
+          <w:r>
+            <w:rPr>
+              <w:rStyle w:val="Hyperlink"/>
+            </w:rPr>
+            <w:t>https://</w:t>
+          </w:r>
+        </w:hyperlink>
+      </w:r>
+      <w:r>
+        <w:rPr>
+          <w:rFonts w:ascii="Charis SIL Regular" w:hAnsi="Charis SIL Regular" w:eastAsia="Charis SIL Regular"/>
+          <w:b w:val="0"/>
+          <w:i w:val="0"/>
+          <w:color w:val="0066CC"/>
+          <w:sz w:val="24"/>
+          <w:u w:val="single"/>
+        </w:rPr>
+        <w:hyperlink r:id="rId23" w:history="1">
+          <w:r>
+            <w:rPr>
+              <w:rStyle w:val="Hyperlink"/>
+            </w:rPr>
+            <w:t>resources.huygens.knaw.nl/</w:t>
+          </w:r>
+        </w:hyperlink>
+      </w:r>
+      <w:r>
+        <w:rPr>
+          <w:rFonts w:ascii="Charis SIL Regular" w:hAnsi="Charis SIL Regular" w:eastAsia="Charis SIL Regular"/>
+          <w:b w:val="0"/>
+          <w:i w:val="0"/>
+          <w:color w:val="0066CC"/>
+          <w:sz w:val="24"/>
+          <w:u w:val="single"/>
+        </w:rPr>
+        <w:hyperlink r:id="rId23" w:history="1">
+          <w:r>
+            <w:rPr>
+              <w:rStyle w:val="Hyperlink"/>
+            </w:rPr>
+            <w:t>media/</w:t>
+          </w:r>
+        </w:hyperlink>
+      </w:r>
+      <w:r>
+        <w:rPr>
+          <w:rFonts w:ascii="Charis SIL Regular" w:hAnsi="Charis SIL Regular" w:eastAsia="Charis SIL Regular"/>
+          <w:b w:val="0"/>
+          <w:i w:val="0"/>
+          <w:color w:val="0066CC"/>
+          <w:sz w:val="24"/>
+          <w:u w:val="single"/>
+        </w:rPr>
+        <w:hyperlink r:id="rId23" w:history="1">
+          <w:r>
+            <w:rPr>
+              <w:rStyle w:val="Hyperlink"/>
+            </w:rPr>
+            <w:t>missiezending/</w:t>
+          </w:r>
+        </w:hyperlink>
+      </w:r>
+      <w:r>
+        <w:rPr>
+          <w:rFonts w:ascii="Charis SIL Regular" w:hAnsi="Charis SIL Regular" w:eastAsia="Charis SIL Regular"/>
+          <w:b w:val="0"/>
+          <w:i w:val="0"/>
+          <w:color w:val="0066CC"/>
+          <w:sz w:val="24"/>
+          <w:u w:val="single"/>
+        </w:rPr>
+        <w:hyperlink r:id="rId23" w:history="1">
+          <w:r>
+            <w:rPr>
+              <w:rStyle w:val="Hyperlink"/>
+            </w:rPr>
+            <w:t xml:space="preserve">afb/ </w:t>
+          </w:r>
+        </w:hyperlink>
+      </w:r>
+      <w:r>
+        <w:rPr>
+          <w:rFonts w:ascii="Charis SIL Regular" w:hAnsi="Charis SIL Regular" w:eastAsia="Charis SIL Regular"/>
+          <w:b w:val="0"/>
+          <w:i w:val="0"/>
+          <w:color w:val="0066CC"/>
+          <w:sz w:val="24"/>
+          <w:u w:val="single"/>
+        </w:rPr>
+        <w:hyperlink r:id="rId23" w:history="1">
+          <w:r>
+            <w:rPr>
+              <w:rStyle w:val="Hyperlink"/>
+            </w:rPr>
+            <w:t>zending</w:t>
+          </w:r>
+        </w:hyperlink>
+      </w:r>
+      <w:r>
+        <w:rPr>
+          <w:rFonts w:ascii="Charis SIL Regular" w:hAnsi="Charis SIL Regular" w:eastAsia="Charis SIL Regular"/>
+          <w:b w:val="0"/>
+          <w:i w:val="0"/>
+          <w:color w:val="0066CC"/>
+          <w:sz w:val="24"/>
+          <w:u w:val="single"/>
+        </w:rPr>
+        <w:hyperlink r:id="rId23" w:history="1">
+          <w:r>
+            <w:rPr>
+              <w:rStyle w:val="Hyperlink"/>
+            </w:rPr>
+            <w:t>sterreinenindonesie.jpg</w:t>
+          </w:r>
+        </w:hyperlink>
       </w:r>
     </w:p>
     <w:p>
@@ -1427,7 +3772,7 @@
         <w:autoSpaceDN w:val="0"/>
         <w:autoSpaceDE w:val="0"/>
         <w:widowControl/>
-        <w:spacing w:line="288" w:lineRule="exact" w:before="276" w:after="0"/>
+        <w:spacing w:line="354" w:lineRule="exact" w:before="174" w:after="0"/>
         <w:ind w:left="10" w:right="0" w:firstLine="0"/>
         <w:jc w:val="left"/>
       </w:pPr>
@@ -1439,28 +3784,81 @@
           <w:color w:val="000000"/>
           <w:sz w:val="24"/>
         </w:rPr>
-        <w:t xml:space="preserve">Informatie van individuele zendingswerkers is vaak te vinden in literatuur over en archieven </w:t>
-      </w:r>
-      <w:r>
-        <w:rPr>
-          <w:rFonts w:ascii="Charis SIL Regular" w:hAnsi="Charis SIL Regular" w:eastAsia="Charis SIL Regular"/>
-          <w:b w:val="0"/>
-          <w:i w:val="0"/>
+        <w:t>Webportal:</w:t>
+      </w:r>
+    </w:p>
+    <w:p>
+      <w:pPr>
+        <w:autoSpaceDN w:val="0"/>
+        <w:autoSpaceDE w:val="0"/>
+        <w:widowControl/>
+        <w:spacing w:line="288" w:lineRule="exact" w:before="240" w:after="0"/>
+        <w:ind w:left="810" w:right="576" w:firstLine="0"/>
+        <w:jc w:val="left"/>
+      </w:pPr>
+      <w:r>
+        <w:rPr>
+          <w:rFonts w:ascii="Charis SIL Italic" w:hAnsi="Charis SIL Italic" w:eastAsia="Charis SIL Italic"/>
+          <w:b w:val="0"/>
+          <w:i/>
           <w:color w:val="000000"/>
           <w:sz w:val="24"/>
         </w:rPr>
-        <w:t xml:space="preserve">van de organisaties waarvoor zij werkten. Een eerste stap bestaat uit het vaststellen om </w:t>
-      </w:r>
-      <w:r>
-        <w:rPr>
-          <w:rFonts w:ascii="Charis SIL Regular" w:hAnsi="Charis SIL Regular" w:eastAsia="Charis SIL Regular"/>
-          <w:b w:val="0"/>
-          <w:i w:val="0"/>
+        <w:t>Repertorium van Nederlandse zending- en missiearchieven 1800-1960</w:t>
+      </w:r>
+      <w:r>
+        <w:rPr>
+          <w:rFonts w:ascii="Charis SIL Italic" w:hAnsi="Charis SIL Italic" w:eastAsia="Charis SIL Italic"/>
+          <w:b w:val="0"/>
+          <w:i/>
           <w:color w:val="000000"/>
           <w:sz w:val="24"/>
         </w:rPr>
-        <w:t xml:space="preserve">welke organisatie het gaat. In de portal van het </w:t>
-      </w:r>
+        <w:t xml:space="preserve">Het </w:t>
+      </w:r>
+      <w:r>
+        <w:br/>
+      </w:r>
+      <w:r>
+        <w:rPr>
+          <w:rFonts w:ascii="Charis SIL Italic" w:hAnsi="Charis SIL Italic" w:eastAsia="Charis SIL Italic"/>
+          <w:b w:val="0"/>
+          <w:i/>
+          <w:color w:val="000000"/>
+          <w:sz w:val="24"/>
+        </w:rPr>
+        <w:t xml:space="preserve">Repertorium van Nederlandse zending- en missiearchieven 1800-1960 is een portal </w:t>
+      </w:r>
+      <w:r>
+        <w:rPr>
+          <w:rFonts w:ascii="Charis SIL Italic" w:hAnsi="Charis SIL Italic" w:eastAsia="Charis SIL Italic"/>
+          <w:b w:val="0"/>
+          <w:i/>
+          <w:color w:val="000000"/>
+          <w:sz w:val="24"/>
+        </w:rPr>
+        <w:t xml:space="preserve">met beschrijvingen van zending- en missieorganisaties, literatuurverwijzingen en </w:t>
+      </w:r>
+      <w:r>
+        <w:rPr>
+          <w:rFonts w:ascii="Charis SIL Italic" w:hAnsi="Charis SIL Italic" w:eastAsia="Charis SIL Italic"/>
+          <w:b w:val="0"/>
+          <w:i/>
+          <w:color w:val="000000"/>
+          <w:sz w:val="24"/>
+        </w:rPr>
+        <w:t>informatie over archiefbronnen.</w:t>
+      </w:r>
+    </w:p>
+    <w:p>
+      <w:pPr>
+        <w:autoSpaceDN w:val="0"/>
+        <w:autoSpaceDE w:val="0"/>
+        <w:widowControl/>
+        <w:spacing w:line="354" w:lineRule="exact" w:before="174" w:after="0"/>
+        <w:ind w:left="810" w:right="0" w:firstLine="0"/>
+        <w:jc w:val="left"/>
+      </w:pPr>
       <w:r>
         <w:rPr>
           <w:rFonts w:ascii="Charis SIL Regular" w:hAnsi="Charis SIL Regular" w:eastAsia="Charis SIL Regular"/>
@@ -1470,12 +3868,12 @@
           <w:sz w:val="24"/>
           <w:u w:val="single"/>
         </w:rPr>
-        <w:hyperlink r:id="rId16" w:history="1">
+        <w:hyperlink r:id="rId15" w:history="1">
           <w:r>
             <w:rPr>
               <w:rStyle w:val="Hyperlink"/>
             </w:rPr>
-            <w:t>Repertorium</w:t>
+            <w:t>https://</w:t>
           </w:r>
         </w:hyperlink>
       </w:r>
@@ -1488,23 +3886,12 @@
           <w:sz w:val="24"/>
           <w:u w:val="single"/>
         </w:rPr>
-        <w:t xml:space="preserve"> </w:t>
-      </w:r>
-      <w:r>
-        <w:rPr>
-          <w:rFonts w:ascii="Charis SIL Regular" w:hAnsi="Charis SIL Regular" w:eastAsia="Charis SIL Regular"/>
-          <w:b w:val="0"/>
-          <w:i w:val="0"/>
-          <w:color w:val="0066CC"/>
-          <w:sz w:val="24"/>
-          <w:u w:val="single"/>
-        </w:rPr>
-        <w:hyperlink r:id="rId16" w:history="1">
+        <w:hyperlink r:id="rId15" w:history="1">
           <w:r>
             <w:rPr>
               <w:rStyle w:val="Hyperlink"/>
             </w:rPr>
-            <w:t>van</w:t>
+            <w:t>resources.huygens.knaw.nl/</w:t>
           </w:r>
         </w:hyperlink>
       </w:r>
@@ -1517,273 +3904,121 @@
           <w:sz w:val="24"/>
           <w:u w:val="single"/>
         </w:rPr>
-        <w:t xml:space="preserve"> </w:t>
-      </w:r>
-      <w:r>
-        <w:rPr>
-          <w:rFonts w:ascii="Charis SIL Regular" w:hAnsi="Charis SIL Regular" w:eastAsia="Charis SIL Regular"/>
-          <w:b w:val="0"/>
-          <w:i w:val="0"/>
-          <w:color w:val="0066CC"/>
-          <w:sz w:val="24"/>
-          <w:u w:val="single"/>
-        </w:rPr>
-        <w:hyperlink r:id="rId16" w:history="1">
+        <w:hyperlink r:id="rId15" w:history="1">
           <w:r>
             <w:rPr>
               <w:rStyle w:val="Hyperlink"/>
             </w:rPr>
-            <w:t>Nederlandse</w:t>
+            <w:t>repertoriumzendingmissie</w:t>
           </w:r>
         </w:hyperlink>
       </w:r>
-      <w:r>
-        <w:rPr>
-          <w:rFonts w:ascii="Charis SIL Regular" w:hAnsi="Charis SIL Regular" w:eastAsia="Charis SIL Regular"/>
-          <w:b w:val="0"/>
-          <w:i w:val="0"/>
-          <w:color w:val="0066CC"/>
-          <w:sz w:val="24"/>
-          <w:u w:val="single"/>
-        </w:rPr>
-        <w:t xml:space="preserve"> </w:t>
-      </w:r>
-      <w:r>
-        <w:rPr>
-          <w:rFonts w:ascii="Charis SIL Regular" w:hAnsi="Charis SIL Regular" w:eastAsia="Charis SIL Regular"/>
-          <w:b w:val="0"/>
-          <w:i w:val="0"/>
-          <w:color w:val="0066CC"/>
-          <w:sz w:val="24"/>
-          <w:u w:val="single"/>
-        </w:rPr>
-        <w:hyperlink r:id="rId16" w:history="1">
-          <w:r>
-            <w:rPr>
-              <w:rStyle w:val="Hyperlink"/>
-            </w:rPr>
-            <w:t>zending-</w:t>
-          </w:r>
-        </w:hyperlink>
-      </w:r>
-      <w:r>
-        <w:rPr>
-          <w:rFonts w:ascii="Charis SIL Regular" w:hAnsi="Charis SIL Regular" w:eastAsia="Charis SIL Regular"/>
-          <w:b w:val="0"/>
-          <w:i w:val="0"/>
-          <w:color w:val="0066CC"/>
-          <w:sz w:val="24"/>
-          <w:u w:val="single"/>
-        </w:rPr>
-        <w:t xml:space="preserve"> </w:t>
-      </w:r>
-      <w:r>
-        <w:rPr>
-          <w:rFonts w:ascii="Charis SIL Regular" w:hAnsi="Charis SIL Regular" w:eastAsia="Charis SIL Regular"/>
-          <w:b w:val="0"/>
-          <w:i w:val="0"/>
-          <w:color w:val="0066CC"/>
-          <w:sz w:val="24"/>
-          <w:u w:val="single"/>
-        </w:rPr>
-        <w:hyperlink r:id="rId16" w:history="1">
-          <w:r>
-            <w:rPr>
-              <w:rStyle w:val="Hyperlink"/>
-            </w:rPr>
-            <w:t xml:space="preserve">en </w:t>
-          </w:r>
-        </w:hyperlink>
-      </w:r>
-      <w:r>
-        <w:rPr>
-          <w:rFonts w:ascii="Charis SIL Regular" w:hAnsi="Charis SIL Regular" w:eastAsia="Charis SIL Regular"/>
-          <w:b w:val="0"/>
-          <w:i w:val="0"/>
-          <w:color w:val="0066CC"/>
-          <w:sz w:val="24"/>
-          <w:u w:val="single"/>
-        </w:rPr>
-        <w:hyperlink r:id="rId16" w:history="1">
-          <w:r>
-            <w:rPr>
-              <w:rStyle w:val="Hyperlink"/>
-            </w:rPr>
-            <w:t>missiearchieven</w:t>
-          </w:r>
-        </w:hyperlink>
-      </w:r>
-      <w:r>
-        <w:rPr>
-          <w:rFonts w:ascii="Charis SIL Regular" w:hAnsi="Charis SIL Regular" w:eastAsia="Charis SIL Regular"/>
-          <w:b w:val="0"/>
-          <w:i w:val="0"/>
-          <w:color w:val="0066CC"/>
-          <w:sz w:val="24"/>
-          <w:u w:val="single"/>
-        </w:rPr>
-        <w:t xml:space="preserve"> </w:t>
-      </w:r>
-      <w:r>
-        <w:rPr>
-          <w:rFonts w:ascii="Charis SIL Regular" w:hAnsi="Charis SIL Regular" w:eastAsia="Charis SIL Regular"/>
-          <w:b w:val="0"/>
-          <w:i w:val="0"/>
-          <w:color w:val="0066CC"/>
-          <w:sz w:val="24"/>
-          <w:u w:val="single"/>
-        </w:rPr>
-        <w:hyperlink r:id="rId16" w:history="1">
-          <w:r>
-            <w:rPr>
-              <w:rStyle w:val="Hyperlink"/>
-            </w:rPr>
-            <w:t>1800-1960</w:t>
-          </w:r>
-        </w:hyperlink>
-      </w:r>
-      <w:r>
-        <w:rPr>
-          <w:rFonts w:ascii="Charis SIL Regular" w:hAnsi="Charis SIL Regular" w:eastAsia="Charis SIL Regular"/>
-          <w:b w:val="0"/>
+    </w:p>
+    <w:p>
+      <w:pPr>
+        <w:autoSpaceDN w:val="0"/>
+        <w:autoSpaceDE w:val="0"/>
+        <w:widowControl/>
+        <w:spacing w:line="538" w:lineRule="exact" w:before="198" w:after="0"/>
+        <w:ind w:left="10" w:right="0" w:firstLine="0"/>
+        <w:jc w:val="left"/>
+      </w:pPr>
+      <w:r>
+        <w:rPr>
+          <w:rFonts w:ascii="Charis SIL Bold" w:hAnsi="Charis SIL Bold" w:eastAsia="Charis SIL Bold"/>
+          <w:b/>
           <w:i w:val="0"/>
           <w:color w:val="000000"/>
-          <w:sz w:val="24"/>
-        </w:rPr>
-        <w:t xml:space="preserve"> zijn namenlijsten va</w:t>
-      </w:r>
-      <w:r>
-        <w:rPr>
-          <w:u w:val="single" w:color="0066cc"/>
+          <w:sz w:val="36"/>
+        </w:rPr>
+        <w:t>Secondary sources</w:t>
+      </w:r>
+    </w:p>
+    <w:p>
+      <w:pPr>
+        <w:autoSpaceDN w:val="0"/>
+        <w:autoSpaceDE w:val="0"/>
+        <w:widowControl/>
+        <w:spacing w:line="354" w:lineRule="exact" w:before="228" w:after="0"/>
+        <w:ind w:left="10" w:right="0" w:firstLine="0"/>
+        <w:jc w:val="left"/>
+      </w:pPr>
+      <w:r>
+        <w:rPr>
           <w:rFonts w:ascii="Charis SIL Regular" w:hAnsi="Charis SIL Regular" w:eastAsia="Charis SIL Regular"/>
           <w:b w:val="0"/>
           <w:i w:val="0"/>
           <w:color w:val="000000"/>
           <w:sz w:val="24"/>
         </w:rPr>
-        <w:hyperlink r:id="rId16" w:history="1">
-          <w:r>
-            <w:rPr>
-              <w:rStyle w:val="Hyperlink"/>
-            </w:rPr>
-            <w:t>n zendingsw</w:t>
-          </w:r>
-        </w:hyperlink>
-      </w:r>
-      <w:r>
-        <w:rPr>
-          <w:u w:val="single" w:color="0066cc"/>
-          <w:rFonts w:ascii="Charis SIL Regular" w:hAnsi="Charis SIL Regular" w:eastAsia="Charis SIL Regular"/>
-          <w:b w:val="0"/>
-          <w:i w:val="0"/>
+        <w:t>Artikel:</w:t>
+      </w:r>
+    </w:p>
+    <w:p>
+      <w:pPr>
+        <w:autoSpaceDN w:val="0"/>
+        <w:autoSpaceDE w:val="0"/>
+        <w:widowControl/>
+        <w:spacing w:line="288" w:lineRule="exact" w:before="240" w:after="0"/>
+        <w:ind w:left="810" w:right="720" w:firstLine="0"/>
+        <w:jc w:val="left"/>
+      </w:pPr>
+      <w:r>
+        <w:rPr>
+          <w:rFonts w:ascii="Charis SIL Italic" w:hAnsi="Charis SIL Italic" w:eastAsia="Charis SIL Italic"/>
+          <w:b w:val="0"/>
+          <w:i/>
           <w:color w:val="000000"/>
           <w:sz w:val="24"/>
         </w:rPr>
-        <w:hyperlink r:id="rId16" w:history="1">
-          <w:r>
-            <w:rPr>
-              <w:rStyle w:val="Hyperlink"/>
-            </w:rPr>
-            <w:t>e</w:t>
-          </w:r>
-        </w:hyperlink>
-      </w:r>
-      <w:r>
-        <w:rPr>
-          <w:u w:val="single" w:color="0066cc"/>
-          <w:rFonts w:ascii="Charis SIL Regular" w:hAnsi="Charis SIL Regular" w:eastAsia="Charis SIL Regular"/>
-          <w:b w:val="0"/>
-          <w:i w:val="0"/>
+        <w:t xml:space="preserve">Corbey, Raymond, en Karel Weener. ‘Collecting while converting: Missionaries and </w:t>
+      </w:r>
+      <w:r>
+        <w:rPr>
+          <w:rFonts w:ascii="Charis SIL Italic" w:hAnsi="Charis SIL Italic" w:eastAsia="Charis SIL Italic"/>
+          <w:b w:val="0"/>
+          <w:i/>
           <w:color w:val="000000"/>
           <w:sz w:val="24"/>
         </w:rPr>
-        <w:hyperlink r:id="rId16" w:history="1">
-          <w:r>
-            <w:rPr>
-              <w:rStyle w:val="Hyperlink"/>
-            </w:rPr>
-            <w:t>rke</w:t>
-          </w:r>
-        </w:hyperlink>
-      </w:r>
-      <w:r>
-        <w:rPr>
-          <w:u w:val="single" w:color="0066cc"/>
-          <w:rFonts w:ascii="Charis SIL Regular" w:hAnsi="Charis SIL Regular" w:eastAsia="Charis SIL Regular"/>
-          <w:b w:val="0"/>
-          <w:i w:val="0"/>
+        <w:t>ethnographics’. Journal of Art Historiography 12, no. June (2015).</w:t>
+      </w:r>
+    </w:p>
+    <w:p>
+      <w:pPr>
+        <w:autoSpaceDN w:val="0"/>
+        <w:autoSpaceDE w:val="0"/>
+        <w:widowControl/>
+        <w:spacing w:line="288" w:lineRule="exact" w:before="66" w:after="0"/>
+        <w:ind w:left="810" w:right="720" w:firstLine="0"/>
+        <w:jc w:val="left"/>
+      </w:pPr>
+      <w:r>
+        <w:rPr>
+          <w:rFonts w:ascii="Charis SIL Italic" w:hAnsi="Charis SIL Italic" w:eastAsia="Charis SIL Italic"/>
+          <w:b w:val="0"/>
+          <w:i/>
           <w:color w:val="000000"/>
           <w:sz w:val="24"/>
         </w:rPr>
-        <w:hyperlink r:id="rId16" w:history="1">
-          <w:r>
-            <w:rPr>
-              <w:rStyle w:val="Hyperlink"/>
-            </w:rPr>
-            <w:t>r</w:t>
-          </w:r>
-        </w:hyperlink>
-      </w:r>
-      <w:r>
-        <w:rPr>
-          <w:u w:val="single" w:color="0066cc"/>
-          <w:rFonts w:ascii="Charis SIL Regular" w:hAnsi="Charis SIL Regular" w:eastAsia="Charis SIL Regular"/>
-          <w:b w:val="0"/>
-          <w:i w:val="0"/>
+        <w:t xml:space="preserve">Overzichtsartikel uit 2015 over het verzamelen van etnografische voorwerpen door </w:t>
+      </w:r>
+      <w:r>
+        <w:rPr>
+          <w:rFonts w:ascii="Charis SIL Italic" w:hAnsi="Charis SIL Italic" w:eastAsia="Charis SIL Italic"/>
+          <w:b w:val="0"/>
+          <w:i/>
           <w:color w:val="000000"/>
           <w:sz w:val="24"/>
         </w:rPr>
-        <w:hyperlink r:id="rId16" w:history="1">
-          <w:r>
-            <w:rPr>
-              <w:rStyle w:val="Hyperlink"/>
-            </w:rPr>
-            <w:t>s te vinden (</w:t>
-          </w:r>
-        </w:hyperlink>
-      </w:r>
-      <w:r>
-        <w:rPr>
-          <w:u w:val="single" w:color="0066cc"/>
-          <w:rFonts w:ascii="Charis SIL Regular" w:hAnsi="Charis SIL Regular" w:eastAsia="Charis SIL Regular"/>
-          <w:b w:val="0"/>
-          <w:i w:val="0"/>
-          <w:color w:val="000000"/>
-          <w:sz w:val="24"/>
-        </w:rPr>
-        <w:hyperlink r:id="rId16" w:history="1">
-          <w:r>
-            <w:rPr>
-              <w:rStyle w:val="Hyperlink"/>
-            </w:rPr>
-            <w:t>onder he</w:t>
-          </w:r>
-        </w:hyperlink>
-      </w:r>
-      <w:r>
-        <w:rPr>
-          <w:u w:val="single" w:color="0066cc"/>
-          <w:rFonts w:ascii="Charis SIL Regular" w:hAnsi="Charis SIL Regular" w:eastAsia="Charis SIL Regular"/>
-          <w:b w:val="0"/>
-          <w:i w:val="0"/>
-          <w:color w:val="000000"/>
-          <w:sz w:val="24"/>
-        </w:rPr>
-        <w:hyperlink r:id="rId16" w:history="1">
-          <w:r>
-            <w:rPr>
-              <w:rStyle w:val="Hyperlink"/>
-            </w:rPr>
-            <w:t>t</w:t>
-          </w:r>
-        </w:hyperlink>
+        <w:t>missionarissen.</w:t>
       </w:r>
     </w:p>
     <w:p>
       <w:pPr>
         <w:sectPr>
           <w:pgSz w:w="11900" w:h="16840"/>
-          <w:pgMar w:top="448" w:right="970" w:bottom="502" w:left="950" w:header="720" w:footer="720" w:gutter="0"/>
+          <w:pgMar w:top="324" w:right="1138" w:bottom="520" w:left="950" w:header="720" w:footer="720" w:gutter="0"/>
           <w:cols/>
           <w:docGrid w:linePitch="360"/>
         </w:sectPr>
@@ -1804,1686 +4039,7 @@
         <w:autoSpaceDE w:val="0"/>
         <w:widowControl/>
         <w:spacing w:line="288" w:lineRule="exact" w:before="64" w:after="0"/>
-        <w:ind w:left="10" w:right="0" w:firstLine="0"/>
-        <w:jc w:val="left"/>
-      </w:pPr>
-      <w:r>
-        <w:rPr>
-          <w:rFonts w:ascii="Charis SIL Regular" w:hAnsi="Charis SIL Regular" w:eastAsia="Charis SIL Regular"/>
-          <w:b w:val="0"/>
-          <w:i w:val="0"/>
-          <w:color w:val="000000"/>
-          <w:sz w:val="24"/>
-        </w:rPr>
-        <w:t xml:space="preserve">kopje Bijlagen) en zoekinformatie per organisatie. Van daaruit kan doorgezocht worden in de </w:t>
-      </w:r>
-      <w:r>
-        <w:rPr>
-          <w:rFonts w:ascii="Charis SIL Regular" w:hAnsi="Charis SIL Regular" w:eastAsia="Charis SIL Regular"/>
-          <w:b w:val="0"/>
-          <w:i w:val="0"/>
-          <w:color w:val="000000"/>
-          <w:sz w:val="24"/>
-        </w:rPr>
-        <w:t xml:space="preserve">betreffende archieven. Sommige zendingsorganisaties waren internationaal vertakt, in </w:t>
-      </w:r>
-      <w:r>
-        <w:rPr>
-          <w:rFonts w:ascii="Charis SIL Regular" w:hAnsi="Charis SIL Regular" w:eastAsia="Charis SIL Regular"/>
-          <w:b w:val="0"/>
-          <w:i w:val="0"/>
-          <w:color w:val="000000"/>
-          <w:sz w:val="24"/>
-        </w:rPr>
-        <w:t xml:space="preserve">dergelijke gevallen kan relevante informatie zich ook in andere Europese landen bevinden. </w:t>
-      </w:r>
-      <w:r>
-        <w:rPr>
-          <w:rFonts w:ascii="Charis SIL Regular" w:hAnsi="Charis SIL Regular" w:eastAsia="Charis SIL Regular"/>
-          <w:b w:val="0"/>
-          <w:i w:val="0"/>
-          <w:color w:val="000000"/>
-          <w:sz w:val="24"/>
-        </w:rPr>
-        <w:t xml:space="preserve">Voor Duitsland is deze informatie te vinden via de portals </w:t>
-      </w:r>
-      <w:r>
-        <w:rPr>
-          <w:rFonts w:ascii="Charis SIL Regular" w:hAnsi="Charis SIL Regular" w:eastAsia="Charis SIL Regular"/>
-          <w:b w:val="0"/>
-          <w:i w:val="0"/>
-          <w:color w:val="0066CC"/>
-          <w:sz w:val="24"/>
-          <w:u w:val="single"/>
-        </w:rPr>
-        <w:hyperlink r:id="rId17" w:history="1">
-          <w:r>
-            <w:rPr>
-              <w:rStyle w:val="Hyperlink"/>
-            </w:rPr>
-            <w:t>Proveana</w:t>
-          </w:r>
-        </w:hyperlink>
-      </w:r>
-      <w:r>
-        <w:rPr>
-          <w:rFonts w:ascii="Charis SIL Regular" w:hAnsi="Charis SIL Regular" w:eastAsia="Charis SIL Regular"/>
-          <w:b w:val="0"/>
-          <w:i w:val="0"/>
-          <w:color w:val="000000"/>
-          <w:sz w:val="24"/>
-        </w:rPr>
-        <w:t xml:space="preserve"> en </w:t>
-      </w:r>
-      <w:r>
-        <w:rPr>
-          <w:rFonts w:ascii="Charis SIL Regular" w:hAnsi="Charis SIL Regular" w:eastAsia="Charis SIL Regular"/>
-          <w:b w:val="0"/>
-          <w:i w:val="0"/>
-          <w:color w:val="0066CC"/>
-          <w:sz w:val="24"/>
-          <w:u w:val="single"/>
-        </w:rPr>
-        <w:hyperlink r:id="rId18" w:history="1">
-          <w:r>
-            <w:rPr>
-              <w:rStyle w:val="Hyperlink"/>
-            </w:rPr>
-            <w:t>Archivführer</w:t>
-          </w:r>
-        </w:hyperlink>
-      </w:r>
-      <w:r>
-        <w:rPr>
-          <w:rFonts w:ascii="Charis SIL Regular" w:hAnsi="Charis SIL Regular" w:eastAsia="Charis SIL Regular"/>
-          <w:b w:val="0"/>
-          <w:i w:val="0"/>
-          <w:color w:val="0066CC"/>
-          <w:sz w:val="24"/>
-          <w:u w:val="single"/>
-        </w:rPr>
-        <w:t xml:space="preserve"> </w:t>
-      </w:r>
-      <w:r>
-        <w:rPr>
-          <w:rFonts w:ascii="Charis SIL Regular" w:hAnsi="Charis SIL Regular" w:eastAsia="Charis SIL Regular"/>
-          <w:b w:val="0"/>
-          <w:i w:val="0"/>
-          <w:color w:val="0066CC"/>
-          <w:sz w:val="24"/>
-          <w:u w:val="single"/>
-        </w:rPr>
-        <w:hyperlink r:id="rId18" w:history="1">
-          <w:r>
-            <w:rPr>
-              <w:rStyle w:val="Hyperlink"/>
-            </w:rPr>
-            <w:t xml:space="preserve">zur </w:t>
-          </w:r>
-        </w:hyperlink>
-      </w:r>
-      <w:r>
-        <w:rPr>
-          <w:rFonts w:ascii="Charis SIL Regular" w:hAnsi="Charis SIL Regular" w:eastAsia="Charis SIL Regular"/>
-          <w:b w:val="0"/>
-          <w:i w:val="0"/>
-          <w:color w:val="0066CC"/>
-          <w:sz w:val="24"/>
-          <w:u w:val="single"/>
-        </w:rPr>
-        <w:hyperlink r:id="rId18" w:history="1">
-          <w:r>
-            <w:rPr>
-              <w:rStyle w:val="Hyperlink"/>
-            </w:rPr>
-            <w:t>deutschen</w:t>
-          </w:r>
-        </w:hyperlink>
-      </w:r>
-      <w:r>
-        <w:rPr>
-          <w:rFonts w:ascii="Charis SIL Regular" w:hAnsi="Charis SIL Regular" w:eastAsia="Charis SIL Regular"/>
-          <w:b w:val="0"/>
-          <w:i w:val="0"/>
-          <w:color w:val="0066CC"/>
-          <w:sz w:val="24"/>
-          <w:u w:val="single"/>
-        </w:rPr>
-        <w:t xml:space="preserve"> </w:t>
-      </w:r>
-      <w:r>
-        <w:rPr>
-          <w:rFonts w:ascii="Charis SIL Regular" w:hAnsi="Charis SIL Regular" w:eastAsia="Charis SIL Regular"/>
-          <w:b w:val="0"/>
-          <w:i w:val="0"/>
-          <w:color w:val="0066CC"/>
-          <w:sz w:val="24"/>
-          <w:u w:val="single"/>
-        </w:rPr>
-        <w:hyperlink r:id="rId18" w:history="1">
-          <w:r>
-            <w:rPr>
-              <w:rStyle w:val="Hyperlink"/>
-            </w:rPr>
-            <w:t>Kolonialgeschichte</w:t>
-          </w:r>
-        </w:hyperlink>
-      </w:r>
-      <w:r>
-        <w:rPr>
-          <w:rFonts w:ascii="Charis SIL Regular" w:hAnsi="Charis SIL Regular" w:eastAsia="Charis SIL Regular"/>
-          <w:b w:val="0"/>
-          <w:i w:val="0"/>
-          <w:color w:val="000000"/>
-          <w:sz w:val="24"/>
-        </w:rPr>
-        <w:t>.</w:t>
-      </w:r>
-    </w:p>
-    <w:p>
-      <w:pPr>
-        <w:autoSpaceDN w:val="0"/>
-        <w:autoSpaceDE w:val="0"/>
-        <w:widowControl/>
-        <w:spacing w:line="288" w:lineRule="exact" w:before="240" w:after="0"/>
-        <w:ind w:left="10" w:right="720" w:firstLine="0"/>
-        <w:jc w:val="left"/>
-      </w:pPr>
-      <w:r>
-        <w:rPr>
-          <w:rFonts w:ascii="Charis SIL Regular" w:hAnsi="Charis SIL Regular" w:eastAsia="Charis SIL Regular"/>
-          <w:b w:val="0"/>
-          <w:i w:val="0"/>
-          <w:color w:val="000000"/>
-          <w:sz w:val="24"/>
-        </w:rPr>
-        <w:t xml:space="preserve">Zendingswerkers werkten soms in specifieke functies, zoals arts, verpleegkundige of </w:t>
-      </w:r>
-      <w:r>
-        <w:rPr>
-          <w:rFonts w:ascii="Charis SIL Regular" w:hAnsi="Charis SIL Regular" w:eastAsia="Charis SIL Regular"/>
-          <w:b w:val="0"/>
-          <w:i w:val="0"/>
-          <w:color w:val="000000"/>
-          <w:sz w:val="24"/>
-        </w:rPr>
-        <w:t xml:space="preserve">onderwijzer, en worden onder die functies omschreven in de bronnen. Zij zijn dan als </w:t>
-      </w:r>
-      <w:r>
-        <w:rPr>
-          <w:rFonts w:ascii="Charis SIL Regular" w:hAnsi="Charis SIL Regular" w:eastAsia="Charis SIL Regular"/>
-          <w:b w:val="0"/>
-          <w:i w:val="0"/>
-          <w:color w:val="000000"/>
-          <w:sz w:val="24"/>
-        </w:rPr>
-        <w:t>zendingswerker te herkennen door te kijken naar de organisatie waarvoor zij werkten.</w:t>
-      </w:r>
-    </w:p>
-    <w:p>
-      <w:pPr>
-        <w:autoSpaceDN w:val="0"/>
-        <w:autoSpaceDE w:val="0"/>
-        <w:widowControl/>
-        <w:spacing w:line="288" w:lineRule="exact" w:before="240" w:after="0"/>
-        <w:ind w:left="10" w:right="144" w:firstLine="0"/>
-        <w:jc w:val="left"/>
-      </w:pPr>
-      <w:r>
-        <w:rPr>
-          <w:rFonts w:ascii="Charis SIL Regular" w:hAnsi="Charis SIL Regular" w:eastAsia="Charis SIL Regular"/>
-          <w:b w:val="0"/>
-          <w:i w:val="0"/>
-          <w:color w:val="000000"/>
-          <w:sz w:val="24"/>
-        </w:rPr>
-        <w:t xml:space="preserve">Archieven van zending- en missieorganisaties zijn verspreid. Omvangrijke archiefcollecties </w:t>
-      </w:r>
-      <w:r>
-        <w:rPr>
-          <w:rFonts w:ascii="Charis SIL Regular" w:hAnsi="Charis SIL Regular" w:eastAsia="Charis SIL Regular"/>
-          <w:b w:val="0"/>
-          <w:i w:val="0"/>
-          <w:color w:val="000000"/>
-          <w:sz w:val="24"/>
-        </w:rPr>
-        <w:t xml:space="preserve">bevinden zich in het </w:t>
-      </w:r>
-      <w:r>
-        <w:rPr>
-          <w:rFonts w:ascii="Charis SIL Regular" w:hAnsi="Charis SIL Regular" w:eastAsia="Charis SIL Regular"/>
-          <w:b w:val="0"/>
-          <w:i w:val="0"/>
-          <w:color w:val="0066CC"/>
-          <w:sz w:val="24"/>
-          <w:u w:val="single"/>
-        </w:rPr>
-        <w:hyperlink r:id="rId19" w:history="1">
-          <w:r>
-            <w:rPr>
-              <w:rStyle w:val="Hyperlink"/>
-            </w:rPr>
-            <w:t>Utrechts</w:t>
-          </w:r>
-        </w:hyperlink>
-      </w:r>
-      <w:r>
-        <w:rPr>
-          <w:rFonts w:ascii="Charis SIL Regular" w:hAnsi="Charis SIL Regular" w:eastAsia="Charis SIL Regular"/>
-          <w:b w:val="0"/>
-          <w:i w:val="0"/>
-          <w:color w:val="0066CC"/>
-          <w:sz w:val="24"/>
-          <w:u w:val="single"/>
-        </w:rPr>
-        <w:t xml:space="preserve"> </w:t>
-      </w:r>
-      <w:r>
-        <w:rPr>
-          <w:rFonts w:ascii="Charis SIL Regular" w:hAnsi="Charis SIL Regular" w:eastAsia="Charis SIL Regular"/>
-          <w:b w:val="0"/>
-          <w:i w:val="0"/>
-          <w:color w:val="0066CC"/>
-          <w:sz w:val="24"/>
-          <w:u w:val="single"/>
-        </w:rPr>
-        <w:hyperlink r:id="rId19" w:history="1">
-          <w:r>
-            <w:rPr>
-              <w:rStyle w:val="Hyperlink"/>
-            </w:rPr>
-            <w:t>Archief</w:t>
-          </w:r>
-        </w:hyperlink>
-      </w:r>
-      <w:r>
-        <w:rPr>
-          <w:rFonts w:ascii="Charis SIL Regular" w:hAnsi="Charis SIL Regular" w:eastAsia="Charis SIL Regular"/>
-          <w:b w:val="0"/>
-          <w:i w:val="0"/>
-          <w:color w:val="000000"/>
-          <w:sz w:val="24"/>
-        </w:rPr>
-        <w:t xml:space="preserve">, </w:t>
-      </w:r>
-      <w:r>
-        <w:rPr>
-          <w:rFonts w:ascii="Charis SIL Regular" w:hAnsi="Charis SIL Regular" w:eastAsia="Charis SIL Regular"/>
-          <w:b w:val="0"/>
-          <w:i w:val="0"/>
-          <w:color w:val="0066CC"/>
-          <w:sz w:val="24"/>
-          <w:u w:val="single"/>
-        </w:rPr>
-        <w:hyperlink r:id="rId20" w:history="1">
-          <w:r>
-            <w:rPr>
-              <w:rStyle w:val="Hyperlink"/>
-            </w:rPr>
-            <w:t>Archief-</w:t>
-          </w:r>
-        </w:hyperlink>
-      </w:r>
-      <w:r>
-        <w:rPr>
-          <w:rFonts w:ascii="Charis SIL Regular" w:hAnsi="Charis SIL Regular" w:eastAsia="Charis SIL Regular"/>
-          <w:b w:val="0"/>
-          <w:i w:val="0"/>
-          <w:color w:val="0066CC"/>
-          <w:sz w:val="24"/>
-          <w:u w:val="single"/>
-        </w:rPr>
-        <w:t xml:space="preserve"> </w:t>
-      </w:r>
-      <w:r>
-        <w:rPr>
-          <w:rFonts w:ascii="Charis SIL Regular" w:hAnsi="Charis SIL Regular" w:eastAsia="Charis SIL Regular"/>
-          <w:b w:val="0"/>
-          <w:i w:val="0"/>
-          <w:color w:val="0066CC"/>
-          <w:sz w:val="24"/>
-          <w:u w:val="single"/>
-        </w:rPr>
-        <w:hyperlink r:id="rId20" w:history="1">
-          <w:r>
-            <w:rPr>
-              <w:rStyle w:val="Hyperlink"/>
-            </w:rPr>
-            <w:t>en</w:t>
-          </w:r>
-        </w:hyperlink>
-      </w:r>
-      <w:r>
-        <w:rPr>
-          <w:rFonts w:ascii="Charis SIL Regular" w:hAnsi="Charis SIL Regular" w:eastAsia="Charis SIL Regular"/>
-          <w:b w:val="0"/>
-          <w:i w:val="0"/>
-          <w:color w:val="0066CC"/>
-          <w:sz w:val="24"/>
-          <w:u w:val="single"/>
-        </w:rPr>
-        <w:t xml:space="preserve"> </w:t>
-      </w:r>
-      <w:r>
-        <w:rPr>
-          <w:rFonts w:ascii="Charis SIL Regular" w:hAnsi="Charis SIL Regular" w:eastAsia="Charis SIL Regular"/>
-          <w:b w:val="0"/>
-          <w:i w:val="0"/>
-          <w:color w:val="0066CC"/>
-          <w:sz w:val="24"/>
-          <w:u w:val="single"/>
-        </w:rPr>
-        <w:hyperlink r:id="rId20" w:history="1">
-          <w:r>
-            <w:rPr>
-              <w:rStyle w:val="Hyperlink"/>
-            </w:rPr>
-            <w:t>Documentatiecentrum</w:t>
-          </w:r>
-        </w:hyperlink>
-      </w:r>
-      <w:r>
-        <w:rPr>
-          <w:rFonts w:ascii="Charis SIL Regular" w:hAnsi="Charis SIL Regular" w:eastAsia="Charis SIL Regular"/>
-          <w:b w:val="0"/>
-          <w:i w:val="0"/>
-          <w:color w:val="0066CC"/>
-          <w:sz w:val="24"/>
-          <w:u w:val="single"/>
-        </w:rPr>
-        <w:t xml:space="preserve"> </w:t>
-      </w:r>
-      <w:r>
-        <w:rPr>
-          <w:rFonts w:ascii="Charis SIL Regular" w:hAnsi="Charis SIL Regular" w:eastAsia="Charis SIL Regular"/>
-          <w:b w:val="0"/>
-          <w:i w:val="0"/>
-          <w:color w:val="0066CC"/>
-          <w:sz w:val="24"/>
-          <w:u w:val="single"/>
-        </w:rPr>
-        <w:hyperlink r:id="rId20" w:history="1">
-          <w:r>
-            <w:rPr>
-              <w:rStyle w:val="Hyperlink"/>
-            </w:rPr>
-            <w:t>van</w:t>
-          </w:r>
-        </w:hyperlink>
-      </w:r>
-      <w:r>
-        <w:rPr>
-          <w:rFonts w:ascii="Charis SIL Regular" w:hAnsi="Charis SIL Regular" w:eastAsia="Charis SIL Regular"/>
-          <w:b w:val="0"/>
-          <w:i w:val="0"/>
-          <w:color w:val="0066CC"/>
-          <w:sz w:val="24"/>
-          <w:u w:val="single"/>
-        </w:rPr>
-        <w:t xml:space="preserve"> </w:t>
-      </w:r>
-      <w:r>
-        <w:rPr>
-          <w:rFonts w:ascii="Charis SIL Regular" w:hAnsi="Charis SIL Regular" w:eastAsia="Charis SIL Regular"/>
-          <w:b w:val="0"/>
-          <w:i w:val="0"/>
-          <w:color w:val="0066CC"/>
-          <w:sz w:val="24"/>
-          <w:u w:val="single"/>
-        </w:rPr>
-        <w:hyperlink r:id="rId20" w:history="1">
-          <w:r>
-            <w:rPr>
-              <w:rStyle w:val="Hyperlink"/>
-            </w:rPr>
-            <w:t xml:space="preserve">de </w:t>
-          </w:r>
-        </w:hyperlink>
-      </w:r>
-      <w:r>
-        <w:br/>
-      </w:r>
-      <w:r>
-        <w:rPr>
-          <w:rFonts w:ascii="Charis SIL Regular" w:hAnsi="Charis SIL Regular" w:eastAsia="Charis SIL Regular"/>
-          <w:b w:val="0"/>
-          <w:i w:val="0"/>
-          <w:color w:val="0066CC"/>
-          <w:sz w:val="24"/>
-          <w:u w:val="single"/>
-        </w:rPr>
-        <w:hyperlink r:id="rId20" w:history="1">
-          <w:r>
-            <w:rPr>
-              <w:rStyle w:val="Hyperlink"/>
-            </w:rPr>
-            <w:t>Gereformeerde</w:t>
-          </w:r>
-        </w:hyperlink>
-      </w:r>
-      <w:r>
-        <w:rPr>
-          <w:rFonts w:ascii="Charis SIL Regular" w:hAnsi="Charis SIL Regular" w:eastAsia="Charis SIL Regular"/>
-          <w:b w:val="0"/>
-          <w:i w:val="0"/>
-          <w:color w:val="0066CC"/>
-          <w:sz w:val="24"/>
-          <w:u w:val="single"/>
-        </w:rPr>
-        <w:t xml:space="preserve"> </w:t>
-      </w:r>
-      <w:r>
-        <w:rPr>
-          <w:rFonts w:ascii="Charis SIL Regular" w:hAnsi="Charis SIL Regular" w:eastAsia="Charis SIL Regular"/>
-          <w:b w:val="0"/>
-          <w:i w:val="0"/>
-          <w:color w:val="0066CC"/>
-          <w:sz w:val="24"/>
-        </w:rPr>
-        <w:hyperlink r:id="rId20" w:history="1">
-          <w:r>
-            <w:rPr>
-              <w:rStyle w:val="Hyperlink"/>
-            </w:rPr>
-            <w:t>Kerke</w:t>
-          </w:r>
-        </w:hyperlink>
-      </w:r>
-      <w:r>
-        <w:rPr>
-          <w:rFonts w:ascii="Charis SIL Regular" w:hAnsi="Charis SIL Regular" w:eastAsia="Charis SIL Regular"/>
-          <w:b w:val="0"/>
-          <w:i w:val="0"/>
-          <w:color w:val="0066CC"/>
-          <w:sz w:val="24"/>
-          <w:u w:val="single"/>
-        </w:rPr>
-        <w:hyperlink r:id="rId20" w:history="1">
-          <w:r>
-            <w:rPr>
-              <w:rStyle w:val="Hyperlink"/>
-            </w:rPr>
-            <w:t>n</w:t>
-          </w:r>
-        </w:hyperlink>
-      </w:r>
-      <w:r>
-        <w:rPr>
-          <w:rFonts w:ascii="Charis SIL Regular" w:hAnsi="Charis SIL Regular" w:eastAsia="Charis SIL Regular"/>
-          <w:b w:val="0"/>
-          <w:i w:val="0"/>
-          <w:color w:val="0066CC"/>
-          <w:sz w:val="24"/>
-        </w:rPr>
-        <w:t xml:space="preserve"> in Ned</w:t>
-      </w:r>
-      <w:r>
-        <w:rPr>
-          <w:rFonts w:ascii="Charis SIL Regular" w:hAnsi="Charis SIL Regular" w:eastAsia="Charis SIL Regular"/>
-          <w:b w:val="0"/>
-          <w:i w:val="0"/>
-          <w:color w:val="0066CC"/>
-          <w:sz w:val="24"/>
-          <w:u w:val="single"/>
-        </w:rPr>
-        <w:hyperlink r:id="rId19" w:history="1">
-          <w:r>
-            <w:rPr>
-              <w:rStyle w:val="Hyperlink"/>
-            </w:rPr>
-            <w:t>erland</w:t>
-          </w:r>
-        </w:hyperlink>
-      </w:r>
-      <w:r>
-        <w:rPr>
-          <w:rFonts w:ascii="Charis SIL Regular" w:hAnsi="Charis SIL Regular" w:eastAsia="Charis SIL Regular"/>
-          <w:b w:val="0"/>
-          <w:i w:val="0"/>
-          <w:color w:val="000000"/>
-          <w:sz w:val="24"/>
-        </w:rPr>
-        <w:t xml:space="preserve">, </w:t>
-      </w:r>
-      <w:r>
-        <w:rPr>
-          <w:rFonts w:ascii="Charis SIL Regular" w:hAnsi="Charis SIL Regular" w:eastAsia="Charis SIL Regular"/>
-          <w:b w:val="0"/>
-          <w:i w:val="0"/>
-          <w:color w:val="0066CC"/>
-          <w:sz w:val="24"/>
-          <w:u w:val="single"/>
-        </w:rPr>
-        <w:hyperlink r:id="rId21" w:history="1">
-          <w:r>
-            <w:rPr>
-              <w:rStyle w:val="Hyperlink"/>
-            </w:rPr>
-            <w:t>H</w:t>
-          </w:r>
-        </w:hyperlink>
-      </w:r>
-      <w:r>
-        <w:rPr>
-          <w:rFonts w:ascii="Charis SIL Regular" w:hAnsi="Charis SIL Regular" w:eastAsia="Charis SIL Regular"/>
-          <w:b w:val="0"/>
-          <w:i w:val="0"/>
-          <w:color w:val="0066CC"/>
-          <w:sz w:val="24"/>
-          <w:u w:val="single"/>
-        </w:rPr>
-        <w:hyperlink r:id="rId20" w:history="1">
-          <w:r>
-            <w:rPr>
-              <w:rStyle w:val="Hyperlink"/>
-            </w:rPr>
-            <w:t>DC</w:t>
-          </w:r>
-        </w:hyperlink>
-      </w:r>
-      <w:r>
-        <w:rPr>
-          <w:rFonts w:ascii="Charis SIL Regular" w:hAnsi="Charis SIL Regular" w:eastAsia="Charis SIL Regular"/>
-          <w:b w:val="0"/>
-          <w:i w:val="0"/>
-          <w:color w:val="0066CC"/>
-          <w:sz w:val="24"/>
-          <w:u w:val="single"/>
-        </w:rPr>
-        <w:t xml:space="preserve"> </w:t>
-      </w:r>
-      <w:r>
-        <w:rPr>
-          <w:rFonts w:ascii="Charis SIL Regular" w:hAnsi="Charis SIL Regular" w:eastAsia="Charis SIL Regular"/>
-          <w:b w:val="0"/>
-          <w:i w:val="0"/>
-          <w:color w:val="0066CC"/>
-          <w:sz w:val="24"/>
-          <w:u w:val="single"/>
-        </w:rPr>
-        <w:hyperlink r:id="rId20" w:history="1">
-          <w:r>
-            <w:rPr>
-              <w:rStyle w:val="Hyperlink"/>
-            </w:rPr>
-            <w:t>Pro</w:t>
-          </w:r>
-        </w:hyperlink>
-      </w:r>
-      <w:r>
-        <w:rPr>
-          <w:rFonts w:ascii="Charis SIL Regular" w:hAnsi="Charis SIL Regular" w:eastAsia="Charis SIL Regular"/>
-          <w:b w:val="0"/>
-          <w:i w:val="0"/>
-          <w:color w:val="0066CC"/>
-          <w:sz w:val="24"/>
-          <w:u w:val="single"/>
-        </w:rPr>
-        <w:t>t</w:t>
-      </w:r>
-      <w:r>
-        <w:rPr>
-          <w:rFonts w:ascii="Charis SIL Regular" w:hAnsi="Charis SIL Regular" w:eastAsia="Charis SIL Regular"/>
-          <w:b w:val="0"/>
-          <w:i w:val="0"/>
-          <w:color w:val="0066CC"/>
-          <w:sz w:val="24"/>
-          <w:u w:val="single"/>
-        </w:rPr>
-        <w:hyperlink r:id="rId20" w:history="1">
-          <w:r>
-            <w:rPr>
-              <w:rStyle w:val="Hyperlink"/>
-            </w:rPr>
-            <w:t>est</w:t>
-          </w:r>
-        </w:hyperlink>
-      </w:r>
-      <w:r>
-        <w:rPr>
-          <w:rFonts w:ascii="Charis SIL Regular" w:hAnsi="Charis SIL Regular" w:eastAsia="Charis SIL Regular"/>
-          <w:b w:val="0"/>
-          <w:i w:val="0"/>
-          <w:color w:val="0066CC"/>
-          <w:sz w:val="24"/>
-          <w:u w:val="single"/>
-        </w:rPr>
-        <w:hyperlink r:id="rId20" w:history="1">
-          <w:r>
-            <w:rPr>
-              <w:rStyle w:val="Hyperlink"/>
-            </w:rPr>
-            <w:t>ants</w:t>
-          </w:r>
-        </w:hyperlink>
-      </w:r>
-      <w:r>
-        <w:rPr>
-          <w:rFonts w:ascii="Charis SIL Regular" w:hAnsi="Charis SIL Regular" w:eastAsia="Charis SIL Regular"/>
-          <w:b w:val="0"/>
-          <w:i w:val="0"/>
-          <w:color w:val="0066CC"/>
-          <w:sz w:val="24"/>
-          <w:u w:val="single"/>
-        </w:rPr>
-        <w:t xml:space="preserve"> </w:t>
-      </w:r>
-      <w:r>
-        <w:rPr>
-          <w:rFonts w:ascii="Charis SIL Regular" w:hAnsi="Charis SIL Regular" w:eastAsia="Charis SIL Regular"/>
-          <w:b w:val="0"/>
-          <w:i w:val="0"/>
-          <w:color w:val="0066CC"/>
-          <w:sz w:val="24"/>
-          <w:u w:val="single"/>
-        </w:rPr>
-        <w:hyperlink r:id="rId20" w:history="1">
-          <w:r>
-            <w:rPr>
-              <w:rStyle w:val="Hyperlink"/>
-            </w:rPr>
-            <w:t>Erfgoed</w:t>
-          </w:r>
-        </w:hyperlink>
-      </w:r>
-      <w:r>
-        <w:rPr>
-          <w:u w:val="single" w:color="0066cc"/>
-          <w:rFonts w:ascii="Charis SIL Regular" w:hAnsi="Charis SIL Regular" w:eastAsia="Charis SIL Regular"/>
-          <w:b w:val="0"/>
-          <w:i w:val="0"/>
-          <w:color w:val="000000"/>
-          <w:sz w:val="24"/>
-        </w:rPr>
-        <w:hyperlink r:id="rId20" w:history="1">
-          <w:r>
-            <w:rPr>
-              <w:rStyle w:val="Hyperlink"/>
-            </w:rPr>
-            <w:t xml:space="preserve"> bij de Vri</w:t>
-          </w:r>
-        </w:hyperlink>
-      </w:r>
-      <w:r>
-        <w:rPr>
-          <w:u w:val="single" w:color="0066cc"/>
-          <w:rFonts w:ascii="Charis SIL Regular" w:hAnsi="Charis SIL Regular" w:eastAsia="Charis SIL Regular"/>
-          <w:b w:val="0"/>
-          <w:i w:val="0"/>
-          <w:color w:val="000000"/>
-          <w:sz w:val="24"/>
-        </w:rPr>
-        <w:hyperlink r:id="rId20" w:history="1">
-          <w:r>
-            <w:rPr>
-              <w:rStyle w:val="Hyperlink"/>
-            </w:rPr>
-            <w:t>j</w:t>
-          </w:r>
-        </w:hyperlink>
-      </w:r>
-      <w:r>
-        <w:rPr>
-          <w:u w:val="single" w:color="0066cc"/>
-          <w:rFonts w:ascii="Charis SIL Regular" w:hAnsi="Charis SIL Regular" w:eastAsia="Charis SIL Regular"/>
-          <w:b w:val="0"/>
-          <w:i w:val="0"/>
-          <w:color w:val="000000"/>
-          <w:sz w:val="24"/>
-        </w:rPr>
-        <w:hyperlink r:id="rId20" w:history="1">
-          <w:r>
-            <w:rPr>
-              <w:rStyle w:val="Hyperlink"/>
-            </w:rPr>
-            <w:t>e U</w:t>
-          </w:r>
-        </w:hyperlink>
-      </w:r>
-      <w:r>
-        <w:rPr>
-          <w:u w:val="single" w:color="0066cc"/>
-          <w:rFonts w:ascii="Charis SIL Regular" w:hAnsi="Charis SIL Regular" w:eastAsia="Charis SIL Regular"/>
-          <w:b w:val="0"/>
-          <w:i w:val="0"/>
-          <w:color w:val="000000"/>
-          <w:sz w:val="24"/>
-        </w:rPr>
-        <w:hyperlink r:id="rId20" w:history="1">
-          <w:r>
-            <w:rPr>
-              <w:rStyle w:val="Hyperlink"/>
-            </w:rPr>
-            <w:t>n</w:t>
-          </w:r>
-        </w:hyperlink>
-      </w:r>
-      <w:r>
-        <w:rPr>
-          <w:u w:val="single" w:color="0066cc"/>
-          <w:rFonts w:ascii="Charis SIL Regular" w:hAnsi="Charis SIL Regular" w:eastAsia="Charis SIL Regular"/>
-          <w:b w:val="0"/>
-          <w:i w:val="0"/>
-          <w:color w:val="000000"/>
-          <w:sz w:val="24"/>
-        </w:rPr>
-        <w:hyperlink r:id="rId20" w:history="1">
-          <w:r>
-            <w:rPr>
-              <w:rStyle w:val="Hyperlink"/>
-            </w:rPr>
-            <w:t>iv</w:t>
-          </w:r>
-        </w:hyperlink>
-      </w:r>
-      <w:r>
-        <w:rPr>
-          <w:rFonts w:ascii="Charis SIL Regular" w:hAnsi="Charis SIL Regular" w:eastAsia="Charis SIL Regular"/>
-          <w:b w:val="0"/>
-          <w:i w:val="0"/>
-          <w:color w:val="000000"/>
-          <w:sz w:val="24"/>
-        </w:rPr>
-        <w:hyperlink r:id="rId20" w:history="1">
-          <w:r>
-            <w:rPr>
-              <w:rStyle w:val="Hyperlink"/>
-            </w:rPr>
-            <w:t>e</w:t>
-          </w:r>
-        </w:hyperlink>
-      </w:r>
-      <w:r>
-        <w:rPr>
-          <w:rFonts w:ascii="Charis SIL Regular" w:hAnsi="Charis SIL Regular" w:eastAsia="Charis SIL Regular"/>
-          <w:b w:val="0"/>
-          <w:i w:val="0"/>
-          <w:color w:val="000000"/>
-          <w:sz w:val="24"/>
-        </w:rPr>
-        <w:t xml:space="preserve">rsiteit, </w:t>
-      </w:r>
-      <w:r>
-        <w:rPr>
-          <w:rFonts w:ascii="Charis SIL Regular" w:hAnsi="Charis SIL Regular" w:eastAsia="Charis SIL Regular"/>
-          <w:b w:val="0"/>
-          <w:i w:val="0"/>
-          <w:color w:val="0066CC"/>
-          <w:sz w:val="24"/>
-          <w:u w:val="single"/>
-        </w:rPr>
-        <w:hyperlink r:id="rId20" w:history="1">
-          <w:r>
-            <w:rPr>
-              <w:rStyle w:val="Hyperlink"/>
-            </w:rPr>
-            <w:t>Katholiek</w:t>
-          </w:r>
-        </w:hyperlink>
-      </w:r>
-      <w:r>
-        <w:rPr>
-          <w:rFonts w:ascii="Charis SIL Regular" w:hAnsi="Charis SIL Regular" w:eastAsia="Charis SIL Regular"/>
-          <w:b w:val="0"/>
-          <w:i w:val="0"/>
-          <w:color w:val="0066CC"/>
-          <w:sz w:val="24"/>
-          <w:u w:val="single"/>
-        </w:rPr>
-        <w:t xml:space="preserve"> </w:t>
-      </w:r>
-      <w:r>
-        <w:rPr>
-          <w:rFonts w:ascii="Charis SIL Regular" w:hAnsi="Charis SIL Regular" w:eastAsia="Charis SIL Regular"/>
-          <w:b w:val="0"/>
-          <w:i w:val="0"/>
-          <w:color w:val="0066CC"/>
-          <w:sz w:val="24"/>
-          <w:u w:val="single"/>
-        </w:rPr>
-        <w:hyperlink r:id="rId22" w:history="1">
-          <w:r>
-            <w:rPr>
-              <w:rStyle w:val="Hyperlink"/>
-            </w:rPr>
-            <w:t>Docu</w:t>
-          </w:r>
-        </w:hyperlink>
-      </w:r>
-      <w:r>
-        <w:rPr>
-          <w:rFonts w:ascii="Charis SIL Regular" w:hAnsi="Charis SIL Regular" w:eastAsia="Charis SIL Regular"/>
-          <w:b w:val="0"/>
-          <w:i w:val="0"/>
-          <w:color w:val="0066CC"/>
-          <w:sz w:val="24"/>
-          <w:u w:val="single"/>
-        </w:rPr>
-        <w:hyperlink r:id="rId22" w:history="1">
-          <w:r>
-            <w:rPr>
-              <w:rStyle w:val="Hyperlink"/>
-            </w:rPr>
-            <w:t>mentat</w:t>
-          </w:r>
-        </w:hyperlink>
-      </w:r>
-      <w:r>
-        <w:rPr>
-          <w:rFonts w:ascii="Charis SIL Regular" w:hAnsi="Charis SIL Regular" w:eastAsia="Charis SIL Regular"/>
-          <w:b w:val="0"/>
-          <w:i w:val="0"/>
-          <w:color w:val="0066CC"/>
-          <w:sz w:val="24"/>
-          <w:u w:val="single"/>
-        </w:rPr>
-        <w:hyperlink r:id="rId22" w:history="1">
-          <w:r>
-            <w:rPr>
-              <w:rStyle w:val="Hyperlink"/>
-            </w:rPr>
-            <w:t>i</w:t>
-          </w:r>
-        </w:hyperlink>
-      </w:r>
-      <w:r>
-        <w:rPr>
-          <w:rFonts w:ascii="Charis SIL Regular" w:hAnsi="Charis SIL Regular" w:eastAsia="Charis SIL Regular"/>
-          <w:b w:val="0"/>
-          <w:i w:val="0"/>
-          <w:color w:val="0066CC"/>
-          <w:sz w:val="24"/>
-          <w:u w:val="single"/>
-        </w:rPr>
-        <w:hyperlink r:id="rId22" w:history="1">
-          <w:r>
-            <w:rPr>
-              <w:rStyle w:val="Hyperlink"/>
-            </w:rPr>
-            <w:t>e</w:t>
-          </w:r>
-        </w:hyperlink>
-      </w:r>
-      <w:r>
-        <w:rPr>
-          <w:rFonts w:ascii="Charis SIL Regular" w:hAnsi="Charis SIL Regular" w:eastAsia="Charis SIL Regular"/>
-          <w:b w:val="0"/>
-          <w:i w:val="0"/>
-          <w:color w:val="0066CC"/>
-          <w:sz w:val="24"/>
-          <w:u w:val="single"/>
-        </w:rPr>
-        <w:t xml:space="preserve"> </w:t>
-      </w:r>
-      <w:r>
-        <w:rPr>
-          <w:rFonts w:ascii="Charis SIL Regular" w:hAnsi="Charis SIL Regular" w:eastAsia="Charis SIL Regular"/>
-          <w:b w:val="0"/>
-          <w:i w:val="0"/>
-          <w:color w:val="0066CC"/>
-          <w:sz w:val="24"/>
-          <w:u w:val="single"/>
-        </w:rPr>
-        <w:hyperlink r:id="rId22" w:history="1">
-          <w:r>
-            <w:rPr>
-              <w:rStyle w:val="Hyperlink"/>
-            </w:rPr>
-            <w:t>C</w:t>
-          </w:r>
-        </w:hyperlink>
-      </w:r>
-      <w:r>
-        <w:rPr>
-          <w:rFonts w:ascii="Charis SIL Regular" w:hAnsi="Charis SIL Regular" w:eastAsia="Charis SIL Regular"/>
-          <w:b w:val="0"/>
-          <w:i w:val="0"/>
-          <w:color w:val="0066CC"/>
-          <w:sz w:val="24"/>
-          <w:u w:val="single"/>
-        </w:rPr>
-        <w:hyperlink r:id="rId22" w:history="1">
-          <w:r>
-            <w:rPr>
-              <w:rStyle w:val="Hyperlink"/>
-            </w:rPr>
-            <w:t>entrum</w:t>
-          </w:r>
-        </w:hyperlink>
-      </w:r>
-      <w:r>
-        <w:rPr>
-          <w:u w:val="single" w:color="0066cc"/>
-          <w:rFonts w:ascii="Charis SIL Regular" w:hAnsi="Charis SIL Regular" w:eastAsia="Charis SIL Regular"/>
-          <w:b w:val="0"/>
-          <w:i w:val="0"/>
-          <w:color w:val="000000"/>
-          <w:sz w:val="24"/>
-        </w:rPr>
-        <w:hyperlink r:id="rId20" w:history="1">
-          <w:r>
-            <w:rPr>
-              <w:rStyle w:val="Hyperlink"/>
-            </w:rPr>
-            <w:t>, e</w:t>
-          </w:r>
-        </w:hyperlink>
-      </w:r>
-      <w:r>
-        <w:rPr>
-          <w:rFonts w:ascii="Charis SIL Regular" w:hAnsi="Charis SIL Regular" w:eastAsia="Charis SIL Regular"/>
-          <w:b w:val="0"/>
-          <w:i w:val="0"/>
-          <w:color w:val="000000"/>
-          <w:sz w:val="24"/>
-        </w:rPr>
-        <w:t xml:space="preserve">n </w:t>
-      </w:r>
-      <w:r>
-        <w:rPr>
-          <w:u w:val="single" w:color="0066cc"/>
-          <w:rFonts w:ascii="Charis SIL Regular" w:hAnsi="Charis SIL Regular" w:eastAsia="Charis SIL Regular"/>
-          <w:b w:val="0"/>
-          <w:i w:val="0"/>
-          <w:color w:val="000000"/>
-          <w:sz w:val="24"/>
-        </w:rPr>
-        <w:hyperlink r:id="rId21" w:history="1">
-          <w:r>
-            <w:rPr>
-              <w:rStyle w:val="Hyperlink"/>
-            </w:rPr>
-            <w:t xml:space="preserve">het </w:t>
-          </w:r>
-        </w:hyperlink>
-      </w:r>
-      <w:r>
-        <w:rPr>
-          <w:rFonts w:ascii="Charis SIL Regular" w:hAnsi="Charis SIL Regular" w:eastAsia="Charis SIL Regular"/>
-          <w:b w:val="0"/>
-          <w:i w:val="0"/>
-          <w:color w:val="0066CC"/>
-          <w:sz w:val="24"/>
-          <w:u w:val="single"/>
-        </w:rPr>
-        <w:hyperlink r:id="rId23" w:history="1">
-          <w:r>
-            <w:rPr>
-              <w:rStyle w:val="Hyperlink"/>
-            </w:rPr>
-            <w:t>E</w:t>
-          </w:r>
-        </w:hyperlink>
-      </w:r>
-      <w:r>
-        <w:rPr>
-          <w:rFonts w:ascii="Charis SIL Regular" w:hAnsi="Charis SIL Regular" w:eastAsia="Charis SIL Regular"/>
-          <w:b w:val="0"/>
-          <w:i w:val="0"/>
-          <w:color w:val="0066CC"/>
-          <w:sz w:val="24"/>
-          <w:u w:val="single"/>
-        </w:rPr>
-        <w:hyperlink r:id="rId23" w:history="1">
-          <w:r>
-            <w:rPr>
-              <w:rStyle w:val="Hyperlink"/>
-            </w:rPr>
-            <w:t>rfgoedcent</w:t>
-          </w:r>
-        </w:hyperlink>
-      </w:r>
-      <w:r>
-        <w:rPr>
-          <w:rFonts w:ascii="Charis SIL Regular" w:hAnsi="Charis SIL Regular" w:eastAsia="Charis SIL Regular"/>
-          <w:b w:val="0"/>
-          <w:i w:val="0"/>
-          <w:color w:val="0066CC"/>
-          <w:sz w:val="24"/>
-          <w:u w:val="single"/>
-        </w:rPr>
-        <w:hyperlink r:id="rId23" w:history="1">
-          <w:r>
-            <w:rPr>
-              <w:rStyle w:val="Hyperlink"/>
-            </w:rPr>
-            <w:t>r</w:t>
-          </w:r>
-        </w:hyperlink>
-      </w:r>
-      <w:r>
-        <w:rPr>
-          <w:rFonts w:ascii="Charis SIL Regular" w:hAnsi="Charis SIL Regular" w:eastAsia="Charis SIL Regular"/>
-          <w:b w:val="0"/>
-          <w:i w:val="0"/>
-          <w:color w:val="0066CC"/>
-          <w:sz w:val="24"/>
-          <w:u w:val="single"/>
-        </w:rPr>
-        <w:hyperlink r:id="rId23" w:history="1">
-          <w:r>
-            <w:rPr>
-              <w:rStyle w:val="Hyperlink"/>
-            </w:rPr>
-            <w:t>um</w:t>
-          </w:r>
-        </w:hyperlink>
-      </w:r>
-      <w:r>
-        <w:rPr>
-          <w:rFonts w:ascii="Charis SIL Regular" w:hAnsi="Charis SIL Regular" w:eastAsia="Charis SIL Regular"/>
-          <w:b w:val="0"/>
-          <w:i w:val="0"/>
-          <w:color w:val="0066CC"/>
-          <w:sz w:val="24"/>
-          <w:u w:val="single"/>
-        </w:rPr>
-        <w:t xml:space="preserve"> </w:t>
-      </w:r>
-      <w:r>
-        <w:rPr>
-          <w:rFonts w:ascii="Charis SIL Regular" w:hAnsi="Charis SIL Regular" w:eastAsia="Charis SIL Regular"/>
-          <w:b w:val="0"/>
-          <w:i w:val="0"/>
-          <w:color w:val="0066CC"/>
-          <w:sz w:val="24"/>
-          <w:u w:val="single"/>
-        </w:rPr>
-        <w:hyperlink r:id="rId23" w:history="1">
-          <w:r>
-            <w:rPr>
-              <w:rStyle w:val="Hyperlink"/>
-            </w:rPr>
-            <w:t>Ned</w:t>
-          </w:r>
-        </w:hyperlink>
-      </w:r>
-      <w:r>
-        <w:rPr>
-          <w:rFonts w:ascii="Charis SIL Regular" w:hAnsi="Charis SIL Regular" w:eastAsia="Charis SIL Regular"/>
-          <w:b w:val="0"/>
-          <w:i w:val="0"/>
-          <w:color w:val="0066CC"/>
-          <w:sz w:val="24"/>
-          <w:u w:val="single"/>
-        </w:rPr>
-        <w:hyperlink r:id="rId23" w:history="1">
-          <w:r>
-            <w:rPr>
-              <w:rStyle w:val="Hyperlink"/>
-            </w:rPr>
-            <w:t>erlands</w:t>
-          </w:r>
-        </w:hyperlink>
-      </w:r>
-      <w:r>
-        <w:rPr>
-          <w:rFonts w:ascii="Charis SIL Regular" w:hAnsi="Charis SIL Regular" w:eastAsia="Charis SIL Regular"/>
-          <w:b w:val="0"/>
-          <w:i w:val="0"/>
-          <w:color w:val="0066CC"/>
-          <w:sz w:val="24"/>
-          <w:u w:val="single"/>
-        </w:rPr>
-        <w:t xml:space="preserve"> </w:t>
-      </w:r>
-      <w:r>
-        <w:rPr>
-          <w:rFonts w:ascii="Charis SIL Regular" w:hAnsi="Charis SIL Regular" w:eastAsia="Charis SIL Regular"/>
-          <w:b w:val="0"/>
-          <w:i w:val="0"/>
-          <w:color w:val="0066CC"/>
-          <w:sz w:val="24"/>
-          <w:u w:val="single"/>
-        </w:rPr>
-        <w:hyperlink r:id="rId23" w:history="1">
-          <w:r>
-            <w:rPr>
-              <w:rStyle w:val="Hyperlink"/>
-            </w:rPr>
-            <w:t>Kloosterleven</w:t>
-          </w:r>
-        </w:hyperlink>
-      </w:r>
-      <w:r>
-        <w:rPr>
-          <w:rFonts w:ascii="Charis SIL Regular" w:hAnsi="Charis SIL Regular" w:eastAsia="Charis SIL Regular"/>
-          <w:b w:val="0"/>
-          <w:i w:val="0"/>
-          <w:color w:val="000000"/>
-          <w:sz w:val="24"/>
-        </w:rPr>
-        <w:t xml:space="preserve">. Ook in </w:t>
-      </w:r>
-      <w:r>
-        <w:rPr>
-          <w:u w:val="single" w:color="0066cc"/>
-          <w:rFonts w:ascii="Charis SIL Regular" w:hAnsi="Charis SIL Regular" w:eastAsia="Charis SIL Regular"/>
-          <w:b w:val="0"/>
-          <w:i w:val="0"/>
-          <w:color w:val="000000"/>
-          <w:sz w:val="24"/>
-        </w:rPr>
-        <w:hyperlink r:id="rId22" w:history="1">
-          <w:r>
-            <w:rPr>
-              <w:rStyle w:val="Hyperlink"/>
-            </w:rPr>
-            <w:t>de landen</w:t>
-          </w:r>
-        </w:hyperlink>
-      </w:r>
-      <w:r>
-        <w:rPr>
-          <w:u w:val="single" w:color="0066cc"/>
-          <w:rFonts w:ascii="Charis SIL Regular" w:hAnsi="Charis SIL Regular" w:eastAsia="Charis SIL Regular"/>
-          <w:b w:val="0"/>
-          <w:i w:val="0"/>
-          <w:color w:val="000000"/>
-          <w:sz w:val="24"/>
-        </w:rPr>
-        <w:t xml:space="preserve"> </w:t>
-      </w:r>
-      <w:r>
-        <w:rPr>
-          <w:u w:val="single" w:color="0066cc"/>
-          <w:rFonts w:ascii="Charis SIL Regular" w:hAnsi="Charis SIL Regular" w:eastAsia="Charis SIL Regular"/>
-          <w:b w:val="0"/>
-          <w:i w:val="0"/>
-          <w:color w:val="000000"/>
-          <w:sz w:val="24"/>
-        </w:rPr>
-        <w:hyperlink r:id="rId22" w:history="1">
-          <w:r>
-            <w:rPr>
-              <w:rStyle w:val="Hyperlink"/>
-            </w:rPr>
-            <w:t>waar de zendi</w:t>
-          </w:r>
-        </w:hyperlink>
-      </w:r>
-      <w:r>
-        <w:rPr>
-          <w:u w:val="single" w:color="0066cc"/>
-          <w:rFonts w:ascii="Charis SIL Regular" w:hAnsi="Charis SIL Regular" w:eastAsia="Charis SIL Regular"/>
-          <w:b w:val="0"/>
-          <w:i w:val="0"/>
-          <w:color w:val="000000"/>
-          <w:sz w:val="24"/>
-        </w:rPr>
-        <w:hyperlink r:id="rId22" w:history="1">
-          <w:r>
-            <w:rPr>
-              <w:rStyle w:val="Hyperlink"/>
-            </w:rPr>
-            <w:t>ng en mi</w:t>
-          </w:r>
-        </w:hyperlink>
-      </w:r>
-      <w:r>
-        <w:rPr>
-          <w:rFonts w:ascii="Charis SIL Regular" w:hAnsi="Charis SIL Regular" w:eastAsia="Charis SIL Regular"/>
-          <w:b w:val="0"/>
-          <w:i w:val="0"/>
-          <w:color w:val="000000"/>
-          <w:sz w:val="24"/>
-        </w:rPr>
-        <w:t>ssie acti</w:t>
-      </w:r>
-      <w:r>
-        <w:rPr>
-          <w:u w:val="single" w:color="0066cc"/>
-          <w:rFonts w:ascii="Charis SIL Regular" w:hAnsi="Charis SIL Regular" w:eastAsia="Charis SIL Regular"/>
-          <w:b w:val="0"/>
-          <w:i w:val="0"/>
-          <w:color w:val="000000"/>
-          <w:sz w:val="24"/>
-        </w:rPr>
-        <w:hyperlink r:id="rId23" w:history="1">
-          <w:r>
-            <w:rPr>
-              <w:rStyle w:val="Hyperlink"/>
-            </w:rPr>
-            <w:t>ef waren, zijn ve</w:t>
-          </w:r>
-        </w:hyperlink>
-      </w:r>
-      <w:r>
-        <w:rPr>
-          <w:u w:val="single" w:color="0066cc"/>
-          <w:rFonts w:ascii="Charis SIL Regular" w:hAnsi="Charis SIL Regular" w:eastAsia="Charis SIL Regular"/>
-          <w:b w:val="0"/>
-          <w:i w:val="0"/>
-          <w:color w:val="000000"/>
-          <w:sz w:val="24"/>
-        </w:rPr>
-        <w:hyperlink r:id="rId23" w:history="1">
-          <w:r>
-            <w:rPr>
-              <w:rStyle w:val="Hyperlink"/>
-            </w:rPr>
-            <w:t>e</w:t>
-          </w:r>
-        </w:hyperlink>
-      </w:r>
-      <w:r>
-        <w:rPr>
-          <w:u w:val="single" w:color="0066cc"/>
-          <w:rFonts w:ascii="Charis SIL Regular" w:hAnsi="Charis SIL Regular" w:eastAsia="Charis SIL Regular"/>
-          <w:b w:val="0"/>
-          <w:i w:val="0"/>
-          <w:color w:val="000000"/>
-          <w:sz w:val="24"/>
-        </w:rPr>
-        <w:hyperlink r:id="rId23" w:history="1">
-          <w:r>
-            <w:rPr>
-              <w:rStyle w:val="Hyperlink"/>
-            </w:rPr>
-            <w:t>lal nog arc</w:t>
-          </w:r>
-        </w:hyperlink>
-      </w:r>
-      <w:r>
-        <w:rPr>
-          <w:u w:val="single" w:color="0066cc"/>
-          <w:rFonts w:ascii="Charis SIL Regular" w:hAnsi="Charis SIL Regular" w:eastAsia="Charis SIL Regular"/>
-          <w:b w:val="0"/>
-          <w:i w:val="0"/>
-          <w:color w:val="000000"/>
-          <w:sz w:val="24"/>
-        </w:rPr>
-        <w:hyperlink r:id="rId23" w:history="1">
-          <w:r>
-            <w:rPr>
-              <w:rStyle w:val="Hyperlink"/>
-            </w:rPr>
-            <w:t>h</w:t>
-          </w:r>
-        </w:hyperlink>
-      </w:r>
-      <w:r>
-        <w:rPr>
-          <w:u w:val="single" w:color="0066cc"/>
-          <w:rFonts w:ascii="Charis SIL Regular" w:hAnsi="Charis SIL Regular" w:eastAsia="Charis SIL Regular"/>
-          <w:b w:val="0"/>
-          <w:i w:val="0"/>
-          <w:color w:val="000000"/>
-          <w:sz w:val="24"/>
-        </w:rPr>
-        <w:hyperlink r:id="rId23" w:history="1">
-          <w:r>
-            <w:rPr>
-              <w:rStyle w:val="Hyperlink"/>
-            </w:rPr>
-            <w:t>ieven te vind</w:t>
-          </w:r>
-        </w:hyperlink>
-      </w:r>
-      <w:r>
-        <w:rPr>
-          <w:rFonts w:ascii="Charis SIL Regular" w:hAnsi="Charis SIL Regular" w:eastAsia="Charis SIL Regular"/>
-          <w:b w:val="0"/>
-          <w:i w:val="0"/>
-          <w:color w:val="000000"/>
-          <w:sz w:val="24"/>
-        </w:rPr>
-        <w:t xml:space="preserve">en, vaak </w:t>
-      </w:r>
-      <w:r>
-        <w:rPr>
-          <w:rFonts w:ascii="Charis SIL Regular" w:hAnsi="Charis SIL Regular" w:eastAsia="Charis SIL Regular"/>
-          <w:b w:val="0"/>
-          <w:i w:val="0"/>
-          <w:color w:val="000000"/>
-          <w:sz w:val="24"/>
-        </w:rPr>
-        <w:t>zijn deze in bezit van de organisaties zelf.</w:t>
-      </w:r>
-    </w:p>
-    <w:p>
-      <w:pPr>
-        <w:autoSpaceDN w:val="0"/>
-        <w:autoSpaceDE w:val="0"/>
-        <w:widowControl/>
-        <w:spacing w:line="538" w:lineRule="exact" w:before="198" w:after="0"/>
-        <w:ind w:left="10" w:right="0" w:firstLine="0"/>
-        <w:jc w:val="left"/>
-      </w:pPr>
-      <w:r>
-        <w:rPr>
-          <w:rFonts w:ascii="Charis SIL Bold" w:hAnsi="Charis SIL Bold" w:eastAsia="Charis SIL Bold"/>
-          <w:b/>
-          <w:i w:val="0"/>
-          <w:color w:val="000000"/>
-          <w:sz w:val="36"/>
-        </w:rPr>
-        <w:t>Related Aids</w:t>
-      </w:r>
-    </w:p>
-    <w:p>
-      <w:pPr>
-        <w:autoSpaceDN w:val="0"/>
-        <w:autoSpaceDE w:val="0"/>
-        <w:widowControl/>
-        <w:spacing w:line="288" w:lineRule="exact" w:before="294" w:after="0"/>
-        <w:ind w:left="398" w:right="3312" w:firstLine="0"/>
-        <w:jc w:val="left"/>
-      </w:pPr>
-      <w:r>
-        <w:rPr>
-          <w:rFonts w:ascii="Charis SIL Regular" w:hAnsi="Charis SIL Regular" w:eastAsia="Charis SIL Regular"/>
-          <w:b w:val="0"/>
-          <w:i w:val="0"/>
-          <w:color w:val="000000"/>
-          <w:sz w:val="24"/>
-        </w:rPr>
-        <w:t xml:space="preserve">•  </w:t>
-      </w:r>
-      <w:r>
-        <w:rPr>
-          <w:rFonts w:ascii="Charis SIL Regular" w:hAnsi="Charis SIL Regular" w:eastAsia="Charis SIL Regular"/>
-          <w:b w:val="0"/>
-          <w:i w:val="0"/>
-          <w:color w:val="0066CC"/>
-          <w:sz w:val="24"/>
-          <w:u w:val="single"/>
-        </w:rPr>
-        <w:t>Selecteren en afbakenen</w:t>
-      </w:r>
-      <w:r>
-        <w:br/>
-      </w:r>
-      <w:r>
-        <w:rPr>
-          <w:rFonts w:ascii="Charis SIL Regular" w:hAnsi="Charis SIL Regular" w:eastAsia="Charis SIL Regular"/>
-          <w:b w:val="0"/>
-          <w:i w:val="0"/>
-          <w:color w:val="000000"/>
-          <w:sz w:val="24"/>
-        </w:rPr>
-        <w:t xml:space="preserve">•  </w:t>
-      </w:r>
-      <w:r>
-        <w:rPr>
-          <w:rFonts w:ascii="Charis SIL Regular" w:hAnsi="Charis SIL Regular" w:eastAsia="Charis SIL Regular"/>
-          <w:b w:val="0"/>
-          <w:i w:val="0"/>
-          <w:color w:val="0066CC"/>
-          <w:sz w:val="24"/>
-          <w:u w:val="single"/>
-        </w:rPr>
-        <w:t>De handel in objecten ui</w:t>
-      </w:r>
-      <w:r>
-        <w:rPr>
-          <w:rFonts w:ascii="Charis SIL Regular" w:hAnsi="Charis SIL Regular" w:eastAsia="Charis SIL Regular"/>
-          <w:b w:val="0"/>
-          <w:i w:val="0"/>
-          <w:color w:val="0066CC"/>
-          <w:sz w:val="24"/>
-          <w:u w:val="single"/>
-        </w:rPr>
-        <w:t>t een koloniale context</w:t>
-      </w:r>
-      <w:r>
-        <w:br/>
-      </w:r>
-      <w:r>
-        <w:rPr>
-          <w:rFonts w:ascii="Charis SIL Regular" w:hAnsi="Charis SIL Regular" w:eastAsia="Charis SIL Regular"/>
-          <w:b w:val="0"/>
-          <w:i w:val="0"/>
-          <w:color w:val="000000"/>
-          <w:sz w:val="24"/>
-        </w:rPr>
-        <w:t xml:space="preserve">•  </w:t>
-      </w:r>
-      <w:r>
-        <w:rPr>
-          <w:rFonts w:ascii="Charis SIL Regular" w:hAnsi="Charis SIL Regular" w:eastAsia="Charis SIL Regular"/>
-          <w:b w:val="0"/>
-          <w:i w:val="0"/>
-          <w:color w:val="0066CC"/>
-          <w:sz w:val="24"/>
-          <w:u w:val="single"/>
-        </w:rPr>
-        <w:t xml:space="preserve">Wetenschappelijk onderzoek in gekoloniseerde </w:t>
-      </w:r>
-      <w:r>
-        <w:rPr>
-          <w:rFonts w:ascii="Charis SIL Regular" w:hAnsi="Charis SIL Regular" w:eastAsia="Charis SIL Regular"/>
-          <w:b w:val="0"/>
-          <w:i w:val="0"/>
-          <w:color w:val="0066CC"/>
-          <w:sz w:val="24"/>
-          <w:u w:val="single"/>
-        </w:rPr>
-        <w:t>gebieden</w:t>
-      </w:r>
-      <w:r>
-        <w:rPr>
-          <w:rFonts w:ascii="Charis SIL Regular" w:hAnsi="Charis SIL Regular" w:eastAsia="Charis SIL Regular"/>
-          <w:b w:val="0"/>
-          <w:i w:val="0"/>
-          <w:color w:val="000000"/>
-          <w:sz w:val="24"/>
-        </w:rPr>
-        <w:t xml:space="preserve">•  </w:t>
-      </w:r>
-      <w:r>
-        <w:rPr>
-          <w:rFonts w:ascii="Charis SIL Regular" w:hAnsi="Charis SIL Regular" w:eastAsia="Charis SIL Regular"/>
-          <w:b w:val="0"/>
-          <w:i w:val="0"/>
-          <w:color w:val="0066CC"/>
-          <w:sz w:val="24"/>
-          <w:u w:val="single"/>
-        </w:rPr>
-        <w:t>Natuurhistorisch en Volkenkundig Museum Oudenbosch</w:t>
-      </w:r>
-      <w:r>
-        <w:rPr>
-          <w:rFonts w:ascii="Charis SIL Regular" w:hAnsi="Charis SIL Regular" w:eastAsia="Charis SIL Regular"/>
-          <w:b w:val="0"/>
-          <w:i w:val="0"/>
-          <w:color w:val="000000"/>
-          <w:sz w:val="24"/>
-        </w:rPr>
-        <w:t xml:space="preserve">•  </w:t>
-      </w:r>
-      <w:r>
-        <w:rPr>
-          <w:rFonts w:ascii="Charis SIL Regular" w:hAnsi="Charis SIL Regular" w:eastAsia="Charis SIL Regular"/>
-          <w:b w:val="0"/>
-          <w:i w:val="0"/>
-          <w:color w:val="0066CC"/>
-          <w:sz w:val="24"/>
-          <w:u w:val="single"/>
-        </w:rPr>
-        <w:t>Nederlandsch Zendeling Genootschap</w:t>
-      </w:r>
-      <w:r>
-        <w:br/>
-      </w:r>
-      <w:r>
-        <w:rPr>
-          <w:rFonts w:ascii="Charis SIL Regular" w:hAnsi="Charis SIL Regular" w:eastAsia="Charis SIL Regular"/>
-          <w:b w:val="0"/>
-          <w:i w:val="0"/>
-          <w:color w:val="000000"/>
-          <w:sz w:val="24"/>
-        </w:rPr>
-        <w:t xml:space="preserve">•  </w:t>
-      </w:r>
-      <w:r>
-        <w:rPr>
-          <w:rFonts w:ascii="Charis SIL Regular" w:hAnsi="Charis SIL Regular" w:eastAsia="Charis SIL Regular"/>
-          <w:b w:val="0"/>
-          <w:i w:val="0"/>
-          <w:color w:val="0066CC"/>
-          <w:sz w:val="24"/>
-          <w:u w:val="single"/>
-        </w:rPr>
-        <w:t>Missiemuseum Steyl</w:t>
-      </w:r>
-      <w:r>
-        <w:br/>
-      </w:r>
-      <w:r>
-        <w:rPr>
-          <w:rFonts w:ascii="Charis SIL Regular" w:hAnsi="Charis SIL Regular" w:eastAsia="Charis SIL Regular"/>
-          <w:b w:val="0"/>
-          <w:i w:val="0"/>
-          <w:color w:val="000000"/>
-          <w:sz w:val="24"/>
-        </w:rPr>
-        <w:t xml:space="preserve">•  </w:t>
-      </w:r>
-      <w:r>
-        <w:rPr>
-          <w:rFonts w:ascii="Charis SIL Regular" w:hAnsi="Charis SIL Regular" w:eastAsia="Charis SIL Regular"/>
-          <w:b w:val="0"/>
-          <w:i w:val="0"/>
-          <w:color w:val="0066CC"/>
-          <w:sz w:val="24"/>
-          <w:u w:val="single"/>
-        </w:rPr>
-        <w:t>Volkenkundig Muse</w:t>
-      </w:r>
-      <w:r>
-        <w:rPr>
-          <w:rFonts w:ascii="Charis SIL Regular" w:hAnsi="Charis SIL Regular" w:eastAsia="Charis SIL Regular"/>
-          <w:b w:val="0"/>
-          <w:i w:val="0"/>
-          <w:color w:val="0066CC"/>
-          <w:sz w:val="24"/>
-          <w:u w:val="single"/>
-        </w:rPr>
-        <w:t>um 'Gerardus van der Leeuw'</w:t>
-      </w:r>
-      <w:r>
-        <w:br/>
-      </w:r>
-      <w:r>
-        <w:rPr>
-          <w:rFonts w:ascii="Charis SIL Regular" w:hAnsi="Charis SIL Regular" w:eastAsia="Charis SIL Regular"/>
-          <w:b w:val="0"/>
-          <w:i w:val="0"/>
-          <w:color w:val="000000"/>
-          <w:sz w:val="24"/>
-        </w:rPr>
-        <w:t xml:space="preserve">•  </w:t>
-      </w:r>
-      <w:r>
-        <w:rPr>
-          <w:rFonts w:ascii="Charis SIL Regular" w:hAnsi="Charis SIL Regular" w:eastAsia="Charis SIL Regular"/>
-          <w:b w:val="0"/>
-          <w:i w:val="0"/>
-          <w:color w:val="0066CC"/>
-          <w:sz w:val="24"/>
-          <w:u w:val="single"/>
-        </w:rPr>
-        <w:t>Wereldmuseum Berg en Dal</w:t>
-      </w:r>
-    </w:p>
-    <w:p>
-      <w:pPr>
-        <w:autoSpaceDN w:val="0"/>
-        <w:autoSpaceDE w:val="0"/>
-        <w:widowControl/>
-        <w:spacing w:line="538" w:lineRule="exact" w:before="198" w:after="0"/>
-        <w:ind w:left="10" w:right="0" w:firstLine="0"/>
-        <w:jc w:val="left"/>
-      </w:pPr>
-      <w:r>
-        <w:rPr>
-          <w:rFonts w:ascii="Charis SIL Bold" w:hAnsi="Charis SIL Bold" w:eastAsia="Charis SIL Bold"/>
-          <w:b/>
-          <w:i w:val="0"/>
-          <w:color w:val="000000"/>
-          <w:sz w:val="36"/>
-        </w:rPr>
-        <w:t>Primary sources</w:t>
-      </w:r>
-    </w:p>
-    <w:p>
-      <w:pPr>
-        <w:autoSpaceDN w:val="0"/>
-        <w:autoSpaceDE w:val="0"/>
-        <w:widowControl/>
-        <w:spacing w:line="354" w:lineRule="exact" w:before="228" w:after="0"/>
-        <w:ind w:left="10" w:right="0" w:firstLine="0"/>
-        <w:jc w:val="left"/>
-      </w:pPr>
-      <w:r>
-        <w:rPr>
-          <w:rFonts w:ascii="Charis SIL Regular" w:hAnsi="Charis SIL Regular" w:eastAsia="Charis SIL Regular"/>
-          <w:b w:val="0"/>
-          <w:i w:val="0"/>
-          <w:color w:val="000000"/>
-          <w:sz w:val="24"/>
-        </w:rPr>
-        <w:t>Kaart:</w:t>
-      </w:r>
-    </w:p>
-    <w:p>
-      <w:pPr>
-        <w:autoSpaceDN w:val="0"/>
-        <w:autoSpaceDE w:val="0"/>
-        <w:widowControl/>
-        <w:spacing w:line="288" w:lineRule="exact" w:before="240" w:after="0"/>
-        <w:ind w:left="810" w:right="864" w:firstLine="0"/>
-        <w:jc w:val="left"/>
-      </w:pPr>
-      <w:r>
-        <w:rPr>
-          <w:rFonts w:ascii="Charis SIL Italic" w:hAnsi="Charis SIL Italic" w:eastAsia="Charis SIL Italic"/>
-          <w:b w:val="0"/>
-          <w:i/>
-          <w:color w:val="000000"/>
-          <w:sz w:val="24"/>
-        </w:rPr>
-        <w:t>Zendingstereinen Indonesië</w:t>
-      </w:r>
-      <w:r>
-        <w:rPr>
-          <w:rFonts w:ascii="Charis SIL Italic" w:hAnsi="Charis SIL Italic" w:eastAsia="Charis SIL Italic"/>
-          <w:b w:val="0"/>
-          <w:i/>
-          <w:color w:val="000000"/>
-          <w:sz w:val="24"/>
-        </w:rPr>
-        <w:t xml:space="preserve">De zendingskaart in het Repertorium van Nederlandse </w:t>
-      </w:r>
-      <w:r>
-        <w:rPr>
-          <w:rFonts w:ascii="Charis SIL Italic" w:hAnsi="Charis SIL Italic" w:eastAsia="Charis SIL Italic"/>
-          <w:b w:val="0"/>
-          <w:i/>
-          <w:color w:val="000000"/>
-          <w:sz w:val="24"/>
-        </w:rPr>
-        <w:t xml:space="preserve">zending- en missiearchieven 1800-1960 geeft een overzicht van welke protestantse </w:t>
-      </w:r>
-      <w:r>
-        <w:rPr>
-          <w:rFonts w:ascii="Charis SIL Italic" w:hAnsi="Charis SIL Italic" w:eastAsia="Charis SIL Italic"/>
-          <w:b w:val="0"/>
-          <w:i/>
-          <w:color w:val="000000"/>
-          <w:sz w:val="24"/>
-        </w:rPr>
-        <w:t>organisaties actief waren in voormalig Nederlands-Indië.</w:t>
-      </w:r>
-    </w:p>
-    <w:p>
-      <w:pPr>
-        <w:autoSpaceDN w:val="0"/>
-        <w:autoSpaceDE w:val="0"/>
-        <w:widowControl/>
-        <w:spacing w:line="288" w:lineRule="exact" w:before="240" w:after="0"/>
-        <w:ind w:left="810" w:right="2448" w:firstLine="0"/>
+        <w:ind w:left="800" w:right="3312" w:firstLine="0"/>
         <w:jc w:val="left"/>
       </w:pPr>
       <w:r>
@@ -3518,7 +4074,7 @@
             <w:rPr>
               <w:rStyle w:val="Hyperlink"/>
             </w:rPr>
-            <w:t>resources.huygens.knaw.nl/</w:t>
+            <w:t>research.tilburguniversity.edu/</w:t>
           </w:r>
         </w:hyperlink>
       </w:r>
@@ -3536,7 +4092,7 @@
             <w:rPr>
               <w:rStyle w:val="Hyperlink"/>
             </w:rPr>
-            <w:t>media/</w:t>
+            <w:t>files/780609</w:t>
           </w:r>
         </w:hyperlink>
       </w:r>
@@ -3547,16 +4103,25 @@
           <w:i w:val="0"/>
           <w:color w:val="0066CC"/>
           <w:sz w:val="24"/>
-          <w:u w:val="single"/>
         </w:rPr>
         <w:hyperlink r:id="rId24" w:history="1">
           <w:r>
             <w:rPr>
               <w:rStyle w:val="Hyperlink"/>
             </w:rPr>
-            <w:t>missiezending/</w:t>
+            <w:t>7</w:t>
           </w:r>
         </w:hyperlink>
+      </w:r>
+      <w:r>
+        <w:rPr>
+          <w:rFonts w:ascii="Charis SIL Regular" w:hAnsi="Charis SIL Regular" w:eastAsia="Charis SIL Regular"/>
+          <w:b w:val="0"/>
+          <w:i w:val="0"/>
+          <w:color w:val="0066CC"/>
+          <w:sz w:val="24"/>
+        </w:rPr>
+        <w:t xml:space="preserve">/ </w:t>
       </w:r>
       <w:r>
         <w:rPr>
@@ -3572,7 +4137,7 @@
             <w:rPr>
               <w:rStyle w:val="Hyperlink"/>
             </w:rPr>
-            <w:t xml:space="preserve">afb/ </w:t>
+            <w:t>Corbey_</w:t>
           </w:r>
         </w:hyperlink>
       </w:r>
@@ -3590,25 +4155,7 @@
             <w:rPr>
               <w:rStyle w:val="Hyperlink"/>
             </w:rPr>
-            <w:t>zending</w:t>
-          </w:r>
-        </w:hyperlink>
-      </w:r>
-      <w:r>
-        <w:rPr>
-          <w:rFonts w:ascii="Charis SIL Regular" w:hAnsi="Charis SIL Regular" w:eastAsia="Charis SIL Regular"/>
-          <w:b w:val="0"/>
-          <w:i w:val="0"/>
-          <w:color w:val="0066CC"/>
-          <w:sz w:val="24"/>
-          <w:u w:val="single"/>
-        </w:rPr>
-        <w:hyperlink r:id="rId24" w:history="1">
-          <w:r>
-            <w:rPr>
-              <w:rStyle w:val="Hyperlink"/>
-            </w:rPr>
-            <w:t>sterreinenindonesie.jpg</w:t>
+            <w:t>Weener_2015.pdf</w:t>
           </w:r>
         </w:hyperlink>
       </w:r>
@@ -3618,8 +4165,8 @@
         <w:autoSpaceDN w:val="0"/>
         <w:autoSpaceDE w:val="0"/>
         <w:widowControl/>
-        <w:spacing w:line="354" w:lineRule="exact" w:before="174" w:after="0"/>
-        <w:ind w:left="10" w:right="0" w:firstLine="0"/>
+        <w:spacing w:line="352" w:lineRule="exact" w:before="176" w:after="0"/>
+        <w:ind w:left="0" w:right="0" w:firstLine="0"/>
         <w:jc w:val="left"/>
       </w:pPr>
       <w:r>
@@ -3630,7 +4177,7 @@
           <w:color w:val="000000"/>
           <w:sz w:val="24"/>
         </w:rPr>
-        <w:t>Webportal:</w:t>
+        <w:t>Artikel:</w:t>
       </w:r>
     </w:p>
     <w:p>
@@ -3639,7 +4186,7 @@
         <w:autoSpaceDE w:val="0"/>
         <w:widowControl/>
         <w:spacing w:line="288" w:lineRule="exact" w:before="240" w:after="0"/>
-        <w:ind w:left="810" w:right="864" w:firstLine="0"/>
+        <w:ind w:left="800" w:right="1008" w:firstLine="0"/>
         <w:jc w:val="left"/>
       </w:pPr>
       <w:r>
@@ -3650,7 +4197,7 @@
           <w:color w:val="000000"/>
           <w:sz w:val="24"/>
         </w:rPr>
-        <w:t>Repertorium van Nederlandse zending- en missiearchieven 1800-1960</w:t>
+        <w:t xml:space="preserve">Hård, Mikael, en Mai Lin Tjoa-Bonatz. ‘Trading Zones in a Colony: Transcultural </w:t>
       </w:r>
       <w:r>
         <w:rPr>
@@ -3660,10 +4207,7 @@
           <w:color w:val="000000"/>
           <w:sz w:val="24"/>
         </w:rPr>
-        <w:t xml:space="preserve">Het </w:t>
-      </w:r>
-      <w:r>
-        <w:br/>
+        <w:t xml:space="preserve">Techniques at Missionary Stations in the Dutch East Indies, 1860 – 1940’. Social </w:t>
       </w:r>
       <w:r>
         <w:rPr>
@@ -3673,7 +4217,7 @@
           <w:color w:val="000000"/>
           <w:sz w:val="24"/>
         </w:rPr>
-        <w:t xml:space="preserve">Repertorium van Nederlandse zending- en missiearchieven 1800-1960 is een portal </w:t>
+        <w:t>Studies of Science 50, nr. 6 (december 2020): 932-55.</w:t>
       </w:r>
       <w:r>
         <w:rPr>
@@ -3683,7 +4227,7 @@
           <w:color w:val="000000"/>
           <w:sz w:val="24"/>
         </w:rPr>
-        <w:t xml:space="preserve">met beschrijvingen van zending- en missieorganisaties, literatuurverwijzingen en </w:t>
+        <w:t xml:space="preserve">Artikel uit 2020 dat kijkt </w:t>
       </w:r>
       <w:r>
         <w:rPr>
@@ -3693,7 +4237,17 @@
           <w:color w:val="000000"/>
           <w:sz w:val="24"/>
         </w:rPr>
-        <w:t>informatie over archiefbronnen.</w:t>
+        <w:t xml:space="preserve">naar Duitse missionarissen in Nederlands-Indië en hoe hun verblijfplaatsen </w:t>
+      </w:r>
+      <w:r>
+        <w:rPr>
+          <w:rFonts w:ascii="Charis SIL Italic" w:hAnsi="Charis SIL Italic" w:eastAsia="Charis SIL Italic"/>
+          <w:b w:val="0"/>
+          <w:i/>
+          <w:color w:val="000000"/>
+          <w:sz w:val="24"/>
+        </w:rPr>
+        <w:t>functioneerden als 'trading zones', waar culturele uitwisseling plaatsvond.</w:t>
       </w:r>
     </w:p>
     <w:p>
@@ -3701,8 +4255,8 @@
         <w:autoSpaceDN w:val="0"/>
         <w:autoSpaceDE w:val="0"/>
         <w:widowControl/>
-        <w:spacing w:line="354" w:lineRule="exact" w:before="174" w:after="0"/>
-        <w:ind w:left="810" w:right="0" w:firstLine="0"/>
+        <w:spacing w:line="352" w:lineRule="exact" w:before="176" w:after="0"/>
+        <w:ind w:left="800" w:right="0" w:firstLine="0"/>
         <w:jc w:val="left"/>
       </w:pPr>
       <w:r>
@@ -3714,7 +4268,7 @@
           <w:sz w:val="24"/>
           <w:u w:val="single"/>
         </w:rPr>
-        <w:hyperlink r:id="rId16" w:history="1">
+        <w:hyperlink r:id="rId25" w:history="1">
           <w:r>
             <w:rPr>
               <w:rStyle w:val="Hyperlink"/>
@@ -3732,30 +4286,12 @@
           <w:sz w:val="24"/>
           <w:u w:val="single"/>
         </w:rPr>
-        <w:hyperlink r:id="rId16" w:history="1">
+        <w:hyperlink r:id="rId25" w:history="1">
           <w:r>
             <w:rPr>
               <w:rStyle w:val="Hyperlink"/>
             </w:rPr>
-            <w:t>resources.huygens.knaw.nl/</w:t>
-          </w:r>
-        </w:hyperlink>
-      </w:r>
-      <w:r>
-        <w:rPr>
-          <w:rFonts w:ascii="Charis SIL Regular" w:hAnsi="Charis SIL Regular" w:eastAsia="Charis SIL Regular"/>
-          <w:b w:val="0"/>
-          <w:i w:val="0"/>
-          <w:color w:val="0066CC"/>
-          <w:sz w:val="24"/>
-          <w:u w:val="single"/>
-        </w:rPr>
-        <w:hyperlink r:id="rId16" w:history="1">
-          <w:r>
-            <w:rPr>
-              <w:rStyle w:val="Hyperlink"/>
-            </w:rPr>
-            <w:t>repertoriumzendingmissie</w:t>
+            <w:t>dx.doi.org/10.1177/0306312720925913</w:t>
           </w:r>
         </w:hyperlink>
       </w:r>
@@ -3765,19 +4301,19 @@
         <w:autoSpaceDN w:val="0"/>
         <w:autoSpaceDE w:val="0"/>
         <w:widowControl/>
-        <w:spacing w:line="538" w:lineRule="exact" w:before="198" w:after="0"/>
-        <w:ind w:left="10" w:right="0" w:firstLine="0"/>
+        <w:spacing w:line="352" w:lineRule="exact" w:before="176" w:after="0"/>
+        <w:ind w:left="0" w:right="0" w:firstLine="0"/>
         <w:jc w:val="left"/>
       </w:pPr>
       <w:r>
         <w:rPr>
-          <w:rFonts w:ascii="Charis SIL Bold" w:hAnsi="Charis SIL Bold" w:eastAsia="Charis SIL Bold"/>
-          <w:b/>
+          <w:rFonts w:ascii="Charis SIL Regular" w:hAnsi="Charis SIL Regular" w:eastAsia="Charis SIL Regular"/>
+          <w:b w:val="0"/>
           <w:i w:val="0"/>
           <w:color w:val="000000"/>
-          <w:sz w:val="36"/>
-        </w:rPr>
-        <w:t>Secondary sources</w:t>
+          <w:sz w:val="24"/>
+        </w:rPr>
+        <w:t>Boek:</w:t>
       </w:r>
     </w:p>
     <w:p>
@@ -3785,19 +4321,89 @@
         <w:autoSpaceDN w:val="0"/>
         <w:autoSpaceDE w:val="0"/>
         <w:widowControl/>
-        <w:spacing w:line="354" w:lineRule="exact" w:before="228" w:after="0"/>
-        <w:ind w:left="10" w:right="0" w:firstLine="0"/>
+        <w:spacing w:line="288" w:lineRule="exact" w:before="240" w:after="0"/>
+        <w:ind w:left="800" w:right="864" w:firstLine="0"/>
         <w:jc w:val="left"/>
       </w:pPr>
       <w:r>
         <w:rPr>
-          <w:rFonts w:ascii="Charis SIL Regular" w:hAnsi="Charis SIL Regular" w:eastAsia="Charis SIL Regular"/>
-          <w:b w:val="0"/>
-          <w:i w:val="0"/>
+          <w:rFonts w:ascii="Charis SIL Italic" w:hAnsi="Charis SIL Italic" w:eastAsia="Charis SIL Italic"/>
+          <w:b w:val="0"/>
+          <w:i/>
           <w:color w:val="000000"/>
           <w:sz w:val="24"/>
         </w:rPr>
-        <w:t>Artikel:</w:t>
+        <w:t>Leyten, H. M. From Idol to Art: African 'objects-with-Power'</w:t>
+      </w:r>
+      <w:r>
+        <w:rPr>
+          <w:rFonts w:ascii="Charis SIL Italic" w:hAnsi="Charis SIL Italic" w:eastAsia="Charis SIL Italic"/>
+          <w:b w:val="0"/>
+          <w:i/>
+          <w:color w:val="000000"/>
+          <w:sz w:val="24"/>
+        </w:rPr>
+        <w:t xml:space="preserve">: A Challenge for </w:t>
+      </w:r>
+      <w:r>
+        <w:rPr>
+          <w:rFonts w:ascii="Charis SIL Italic" w:hAnsi="Charis SIL Italic" w:eastAsia="Charis SIL Italic"/>
+          <w:b w:val="0"/>
+          <w:i/>
+          <w:color w:val="000000"/>
+          <w:sz w:val="24"/>
+        </w:rPr>
+        <w:t xml:space="preserve">Missionaries, Anthropologists and Museum Curators. African Studies Collection 59. </w:t>
+      </w:r>
+      <w:r>
+        <w:rPr>
+          <w:rFonts w:ascii="Charis SIL Italic" w:hAnsi="Charis SIL Italic" w:eastAsia="Charis SIL Italic"/>
+          <w:b w:val="0"/>
+          <w:i/>
+          <w:color w:val="000000"/>
+          <w:sz w:val="24"/>
+        </w:rPr>
+        <w:t>Leiden: African Studies Centre, 2015.</w:t>
+      </w:r>
+      <w:r>
+        <w:rPr>
+          <w:rFonts w:ascii="Charis SIL Italic" w:hAnsi="Charis SIL Italic" w:eastAsia="Charis SIL Italic"/>
+          <w:b w:val="0"/>
+          <w:i/>
+          <w:color w:val="000000"/>
+          <w:sz w:val="24"/>
+        </w:rPr>
+        <w:t xml:space="preserve">Dissertatie uit 2015 van Harrie Leyten, die </w:t>
+      </w:r>
+      <w:r>
+        <w:rPr>
+          <w:rFonts w:ascii="Charis SIL Italic" w:hAnsi="Charis SIL Italic" w:eastAsia="Charis SIL Italic"/>
+          <w:b w:val="0"/>
+          <w:i/>
+          <w:color w:val="000000"/>
+          <w:sz w:val="24"/>
+        </w:rPr>
+        <w:t xml:space="preserve">tussen 1961 en 1971 zelf missionaris was in Ghana en later conservator van de </w:t>
+      </w:r>
+      <w:r>
+        <w:rPr>
+          <w:rFonts w:ascii="Charis SIL Italic" w:hAnsi="Charis SIL Italic" w:eastAsia="Charis SIL Italic"/>
+          <w:b w:val="0"/>
+          <w:i/>
+          <w:color w:val="000000"/>
+          <w:sz w:val="24"/>
+        </w:rPr>
+        <w:t xml:space="preserve">Afrikaanse collectie bij het Tropenmuseum in Amsterdam. De dissertatie is een </w:t>
+      </w:r>
+      <w:r>
+        <w:rPr>
+          <w:rFonts w:ascii="Charis SIL Italic" w:hAnsi="Charis SIL Italic" w:eastAsia="Charis SIL Italic"/>
+          <w:b w:val="0"/>
+          <w:i/>
+          <w:color w:val="000000"/>
+          <w:sz w:val="24"/>
+        </w:rPr>
+        <w:t>reflectie op de lange carrière van Leyten.</w:t>
       </w:r>
     </w:p>
     <w:p>
@@ -3805,9 +4411,150 @@
         <w:autoSpaceDN w:val="0"/>
         <w:autoSpaceDE w:val="0"/>
         <w:widowControl/>
-        <w:spacing w:line="354" w:lineRule="exact" w:before="174" w:after="0"/>
+        <w:spacing w:line="288" w:lineRule="exact" w:before="240" w:after="0"/>
+        <w:ind w:left="800" w:right="3312" w:firstLine="0"/>
+        <w:jc w:val="left"/>
+      </w:pPr>
+      <w:r>
+        <w:rPr>
+          <w:rFonts w:ascii="Charis SIL Regular" w:hAnsi="Charis SIL Regular" w:eastAsia="Charis SIL Regular"/>
+          <w:b w:val="0"/>
+          <w:i w:val="0"/>
+          <w:color w:val="0066CC"/>
+          <w:sz w:val="24"/>
+          <w:u w:val="single"/>
+        </w:rPr>
+        <w:hyperlink r:id="rId26" w:history="1">
+          <w:r>
+            <w:rPr>
+              <w:rStyle w:val="Hyperlink"/>
+            </w:rPr>
+            <w:t>https://</w:t>
+          </w:r>
+        </w:hyperlink>
+      </w:r>
+      <w:r>
+        <w:rPr>
+          <w:rFonts w:ascii="Charis SIL Regular" w:hAnsi="Charis SIL Regular" w:eastAsia="Charis SIL Regular"/>
+          <w:b w:val="0"/>
+          <w:i w:val="0"/>
+          <w:color w:val="0066CC"/>
+          <w:sz w:val="24"/>
+          <w:u w:val="single"/>
+        </w:rPr>
+        <w:hyperlink r:id="rId26" w:history="1">
+          <w:r>
+            <w:rPr>
+              <w:rStyle w:val="Hyperlink"/>
+            </w:rPr>
+            <w:t>research.tilburguniversity.edu/</w:t>
+          </w:r>
+        </w:hyperlink>
+      </w:r>
+      <w:r>
+        <w:rPr>
+          <w:rFonts w:ascii="Charis SIL Regular" w:hAnsi="Charis SIL Regular" w:eastAsia="Charis SIL Regular"/>
+          <w:b w:val="0"/>
+          <w:i w:val="0"/>
+          <w:color w:val="0066CC"/>
+          <w:sz w:val="24"/>
+          <w:u w:val="single"/>
+        </w:rPr>
+        <w:hyperlink r:id="rId26" w:history="1">
+          <w:r>
+            <w:rPr>
+              <w:rStyle w:val="Hyperlink"/>
+            </w:rPr>
+            <w:t>files/574983</w:t>
+          </w:r>
+        </w:hyperlink>
+      </w:r>
+      <w:r>
+        <w:rPr>
+          <w:rFonts w:ascii="Charis SIL Regular" w:hAnsi="Charis SIL Regular" w:eastAsia="Charis SIL Regular"/>
+          <w:b w:val="0"/>
+          <w:i w:val="0"/>
+          <w:color w:val="0066CC"/>
+          <w:sz w:val="24"/>
+          <w:u w:val="single"/>
+        </w:rPr>
+        <w:t>1</w:t>
+      </w:r>
+      <w:r>
+        <w:rPr>
+          <w:rFonts w:ascii="Charis SIL Regular" w:hAnsi="Charis SIL Regular" w:eastAsia="Charis SIL Regular"/>
+          <w:b w:val="0"/>
+          <w:i w:val="0"/>
+          <w:color w:val="0066CC"/>
+          <w:sz w:val="24"/>
+        </w:rPr>
+        <w:t xml:space="preserve">/ </w:t>
+      </w:r>
+      <w:r>
+        <w:rPr>
+          <w:rFonts w:ascii="Charis SIL Regular" w:hAnsi="Charis SIL Regular" w:eastAsia="Charis SIL Regular"/>
+          <w:b w:val="0"/>
+          <w:i w:val="0"/>
+          <w:color w:val="0066CC"/>
+          <w:sz w:val="24"/>
+          <w:u w:val="single"/>
+        </w:rPr>
+        <w:hyperlink r:id="rId26" w:history="1">
+          <w:r>
+            <w:rPr>
+              <w:rStyle w:val="Hyperlink"/>
+            </w:rPr>
+            <w:t>Leijten_</w:t>
+          </w:r>
+        </w:hyperlink>
+      </w:r>
+      <w:r>
+        <w:rPr>
+          <w:rFonts w:ascii="Charis SIL Regular" w:hAnsi="Charis SIL Regular" w:eastAsia="Charis SIL Regular"/>
+          <w:b w:val="0"/>
+          <w:i w:val="0"/>
+          <w:color w:val="0066CC"/>
+          <w:sz w:val="24"/>
+          <w:u w:val="single"/>
+        </w:rPr>
+        <w:hyperlink r:id="rId26" w:history="1">
+          <w:r>
+            <w:rPr>
+              <w:rStyle w:val="Hyperlink"/>
+            </w:rPr>
+            <w:t>From_idol_15_04_2015.pdf</w:t>
+          </w:r>
+        </w:hyperlink>
+      </w:r>
+    </w:p>
+    <w:p>
+      <w:pPr>
+        <w:autoSpaceDN w:val="0"/>
+        <w:autoSpaceDE w:val="0"/>
+        <w:widowControl/>
+        <w:spacing w:line="352" w:lineRule="exact" w:before="176" w:after="0"/>
         <w:ind w:left="0" w:right="0" w:firstLine="0"/>
-        <w:jc w:val="center"/>
+        <w:jc w:val="left"/>
+      </w:pPr>
+      <w:r>
+        <w:rPr>
+          <w:rFonts w:ascii="Charis SIL Regular" w:hAnsi="Charis SIL Regular" w:eastAsia="Charis SIL Regular"/>
+          <w:b w:val="0"/>
+          <w:i w:val="0"/>
+          <w:color w:val="000000"/>
+          <w:sz w:val="24"/>
+        </w:rPr>
+        <w:t>Artikel:</w:t>
+      </w:r>
+    </w:p>
+    <w:p>
+      <w:pPr>
+        <w:autoSpaceDN w:val="0"/>
+        <w:autoSpaceDE w:val="0"/>
+        <w:widowControl/>
+        <w:spacing w:line="288" w:lineRule="exact" w:before="240" w:after="0"/>
+        <w:ind w:left="800" w:right="1008" w:firstLine="0"/>
+        <w:jc w:val="left"/>
       </w:pPr>
       <w:r>
         <w:rPr>
@@ -3817,14 +4564,395 @@
           <w:color w:val="000000"/>
           <w:sz w:val="24"/>
         </w:rPr>
-        <w:t>Corbey, Raymond, en Karel Weener. ‘Collecting while converting: Missionaries and</w:t>
+        <w:t xml:space="preserve">Leyten, Harrie. ‘Shared Cultural Heritage Missionary Collections in the </w:t>
+      </w:r>
+      <w:r>
+        <w:br/>
+      </w:r>
+      <w:r>
+        <w:rPr>
+          <w:rFonts w:ascii="Charis SIL Italic" w:hAnsi="Charis SIL Italic" w:eastAsia="Charis SIL Italic"/>
+          <w:b w:val="0"/>
+          <w:i/>
+          <w:color w:val="000000"/>
+          <w:sz w:val="24"/>
+        </w:rPr>
+        <w:t>Netherlands’. Material Religion 8, nr. 1 (maart 2012): 103-4.</w:t>
+      </w:r>
+      <w:r>
+        <w:rPr>
+          <w:rFonts w:ascii="Charis SIL Italic" w:hAnsi="Charis SIL Italic" w:eastAsia="Charis SIL Italic"/>
+          <w:b w:val="0"/>
+          <w:i/>
+          <w:color w:val="000000"/>
+          <w:sz w:val="24"/>
+        </w:rPr>
+        <w:t xml:space="preserve">Artikel van Harrie </w:t>
+      </w:r>
+      <w:r>
+        <w:rPr>
+          <w:rFonts w:ascii="Charis SIL Italic" w:hAnsi="Charis SIL Italic" w:eastAsia="Charis SIL Italic"/>
+          <w:b w:val="0"/>
+          <w:i/>
+          <w:color w:val="000000"/>
+          <w:sz w:val="24"/>
+        </w:rPr>
+        <w:t>Leyten over de collecties in Nederland die verzameld zijn door missionarissen.</w:t>
+      </w:r>
+    </w:p>
+    <w:p>
+      <w:pPr>
+        <w:autoSpaceDN w:val="0"/>
+        <w:autoSpaceDE w:val="0"/>
+        <w:widowControl/>
+        <w:spacing w:line="352" w:lineRule="exact" w:before="176" w:after="0"/>
+        <w:ind w:left="800" w:right="0" w:firstLine="0"/>
+        <w:jc w:val="left"/>
+      </w:pPr>
+      <w:r>
+        <w:rPr>
+          <w:rFonts w:ascii="Charis SIL Regular" w:hAnsi="Charis SIL Regular" w:eastAsia="Charis SIL Regular"/>
+          <w:b w:val="0"/>
+          <w:i w:val="0"/>
+          <w:color w:val="0066CC"/>
+          <w:sz w:val="24"/>
+          <w:u w:val="single"/>
+        </w:rPr>
+        <w:hyperlink r:id="rId27" w:history="1">
+          <w:r>
+            <w:rPr>
+              <w:rStyle w:val="Hyperlink"/>
+            </w:rPr>
+            <w:t>https://</w:t>
+          </w:r>
+        </w:hyperlink>
+      </w:r>
+      <w:r>
+        <w:rPr>
+          <w:rFonts w:ascii="Charis SIL Regular" w:hAnsi="Charis SIL Regular" w:eastAsia="Charis SIL Regular"/>
+          <w:b w:val="0"/>
+          <w:i w:val="0"/>
+          <w:color w:val="0066CC"/>
+          <w:sz w:val="24"/>
+          <w:u w:val="single"/>
+        </w:rPr>
+        <w:hyperlink r:id="rId27" w:history="1">
+          <w:r>
+            <w:rPr>
+              <w:rStyle w:val="Hyperlink"/>
+            </w:rPr>
+            <w:t>doi.org/10.2752/175183412X13286288798051</w:t>
+          </w:r>
+        </w:hyperlink>
+      </w:r>
+    </w:p>
+    <w:p>
+      <w:pPr>
+        <w:autoSpaceDN w:val="0"/>
+        <w:autoSpaceDE w:val="0"/>
+        <w:widowControl/>
+        <w:spacing w:line="352" w:lineRule="exact" w:before="176" w:after="0"/>
+        <w:ind w:left="0" w:right="0" w:firstLine="0"/>
+        <w:jc w:val="left"/>
+      </w:pPr>
+      <w:r>
+        <w:rPr>
+          <w:rFonts w:ascii="Charis SIL Regular" w:hAnsi="Charis SIL Regular" w:eastAsia="Charis SIL Regular"/>
+          <w:b w:val="0"/>
+          <w:i w:val="0"/>
+          <w:color w:val="000000"/>
+          <w:sz w:val="24"/>
+        </w:rPr>
+        <w:t>Boekhoofdstuk:</w:t>
+      </w:r>
+    </w:p>
+    <w:p>
+      <w:pPr>
+        <w:autoSpaceDN w:val="0"/>
+        <w:autoSpaceDE w:val="0"/>
+        <w:widowControl/>
+        <w:spacing w:line="288" w:lineRule="exact" w:before="240" w:after="0"/>
+        <w:ind w:left="800" w:right="1008" w:firstLine="0"/>
+        <w:jc w:val="left"/>
+      </w:pPr>
+      <w:r>
+        <w:rPr>
+          <w:rFonts w:ascii="Charis SIL Italic" w:hAnsi="Charis SIL Italic" w:eastAsia="Charis SIL Italic"/>
+          <w:b w:val="0"/>
+          <w:i/>
+          <w:color w:val="000000"/>
+          <w:sz w:val="24"/>
+        </w:rPr>
+        <w:t xml:space="preserve">Tjoa-Bonatz, Mai Lin. ‘Idols and Art: Missionary Attitudes toward Indigenous </w:t>
+      </w:r>
+      <w:r>
+        <w:rPr>
+          <w:rFonts w:ascii="Charis SIL Italic" w:hAnsi="Charis SIL Italic" w:eastAsia="Charis SIL Italic"/>
+          <w:b w:val="0"/>
+          <w:i/>
+          <w:color w:val="000000"/>
+          <w:sz w:val="24"/>
+        </w:rPr>
+        <w:t xml:space="preserve">Worship and the Material Culture on Nias, Indonesia, 1904–1920’. In Casting </w:t>
+      </w:r>
+      <w:r>
+        <w:rPr>
+          <w:rFonts w:ascii="Charis SIL Italic" w:hAnsi="Charis SIL Italic" w:eastAsia="Charis SIL Italic"/>
+          <w:b w:val="0"/>
+          <w:i/>
+          <w:color w:val="000000"/>
+          <w:sz w:val="24"/>
+        </w:rPr>
+        <w:t>Faiths, 105-28. London: Palgrave Macmillan UK, 2009.</w:t>
+      </w:r>
+      <w:r>
+        <w:rPr>
+          <w:rFonts w:ascii="Charis SIL Italic" w:hAnsi="Charis SIL Italic" w:eastAsia="Charis SIL Italic"/>
+          <w:b w:val="0"/>
+          <w:i/>
+          <w:color w:val="000000"/>
+          <w:sz w:val="24"/>
+        </w:rPr>
+        <w:t xml:space="preserve">Hoofdstuk in het boek In </w:t>
+      </w:r>
+      <w:r>
+        <w:rPr>
+          <w:rFonts w:ascii="Charis SIL Italic" w:hAnsi="Charis SIL Italic" w:eastAsia="Charis SIL Italic"/>
+          <w:b w:val="0"/>
+          <w:i/>
+          <w:color w:val="000000"/>
+          <w:sz w:val="24"/>
+        </w:rPr>
+        <w:t xml:space="preserve">Casting Faiths van Mai Lin Tjoa-Bonatz over de invloed van missionarissen op de </w:t>
+      </w:r>
+      <w:r>
+        <w:rPr>
+          <w:rFonts w:ascii="Charis SIL Italic" w:hAnsi="Charis SIL Italic" w:eastAsia="Charis SIL Italic"/>
+          <w:b w:val="0"/>
+          <w:i/>
+          <w:color w:val="000000"/>
+          <w:sz w:val="24"/>
+        </w:rPr>
+        <w:t>kerstening van het volk van Nias.</w:t>
+      </w:r>
+    </w:p>
+    <w:p>
+      <w:pPr>
+        <w:autoSpaceDN w:val="0"/>
+        <w:autoSpaceDE w:val="0"/>
+        <w:widowControl/>
+        <w:spacing w:line="352" w:lineRule="exact" w:before="176" w:after="0"/>
+        <w:ind w:left="800" w:right="0" w:firstLine="0"/>
+        <w:jc w:val="left"/>
+      </w:pPr>
+      <w:r>
+        <w:rPr>
+          <w:rFonts w:ascii="Charis SIL Regular" w:hAnsi="Charis SIL Regular" w:eastAsia="Charis SIL Regular"/>
+          <w:b w:val="0"/>
+          <w:i w:val="0"/>
+          <w:color w:val="0066CC"/>
+          <w:sz w:val="24"/>
+          <w:u w:val="single"/>
+        </w:rPr>
+        <w:hyperlink r:id="rId28" w:history="1">
+          <w:r>
+            <w:rPr>
+              <w:rStyle w:val="Hyperlink"/>
+            </w:rPr>
+            <w:t>https://</w:t>
+          </w:r>
+        </w:hyperlink>
+      </w:r>
+      <w:r>
+        <w:rPr>
+          <w:rFonts w:ascii="Charis SIL Regular" w:hAnsi="Charis SIL Regular" w:eastAsia="Charis SIL Regular"/>
+          <w:b w:val="0"/>
+          <w:i w:val="0"/>
+          <w:color w:val="0066CC"/>
+          <w:sz w:val="24"/>
+          <w:u w:val="single"/>
+        </w:rPr>
+        <w:hyperlink r:id="rId28" w:history="1">
+          <w:r>
+            <w:rPr>
+              <w:rStyle w:val="Hyperlink"/>
+            </w:rPr>
+            <w:t>doi.org/10.1057/9780230235458_5</w:t>
+          </w:r>
+        </w:hyperlink>
+      </w:r>
+    </w:p>
+    <w:p>
+      <w:pPr>
+        <w:autoSpaceDN w:val="0"/>
+        <w:autoSpaceDE w:val="0"/>
+        <w:widowControl/>
+        <w:spacing w:line="352" w:lineRule="exact" w:before="176" w:after="0"/>
+        <w:ind w:left="0" w:right="0" w:firstLine="0"/>
+        <w:jc w:val="left"/>
+      </w:pPr>
+      <w:r>
+        <w:rPr>
+          <w:rFonts w:ascii="Charis SIL Regular" w:hAnsi="Charis SIL Regular" w:eastAsia="Charis SIL Regular"/>
+          <w:b w:val="0"/>
+          <w:i w:val="0"/>
+          <w:color w:val="000000"/>
+          <w:sz w:val="24"/>
+        </w:rPr>
+        <w:t>Boekhoofdstuk:</w:t>
+      </w:r>
+    </w:p>
+    <w:p>
+      <w:pPr>
+        <w:autoSpaceDN w:val="0"/>
+        <w:autoSpaceDE w:val="0"/>
+        <w:widowControl/>
+        <w:spacing w:line="352" w:lineRule="exact" w:before="176" w:after="0"/>
+        <w:ind w:left="800" w:right="0" w:firstLine="0"/>
+        <w:jc w:val="left"/>
+      </w:pPr>
+      <w:r>
+        <w:rPr>
+          <w:rFonts w:ascii="Charis SIL Italic" w:hAnsi="Charis SIL Italic" w:eastAsia="Charis SIL Italic"/>
+          <w:b w:val="0"/>
+          <w:i/>
+          <w:color w:val="000000"/>
+          <w:sz w:val="24"/>
+        </w:rPr>
+        <w:t>Wingfield, Chris. ‘Missionary Museums’. In Religion in Museums, 231-38.</w:t>
+      </w:r>
+    </w:p>
+    <w:p>
+      <w:pPr>
+        <w:autoSpaceDN w:val="0"/>
+        <w:autoSpaceDE w:val="0"/>
+        <w:widowControl/>
+        <w:spacing w:line="288" w:lineRule="exact" w:before="64" w:after="0"/>
+        <w:ind w:left="800" w:right="864" w:firstLine="0"/>
+        <w:jc w:val="left"/>
+      </w:pPr>
+      <w:r>
+        <w:rPr>
+          <w:rFonts w:ascii="Charis SIL Italic" w:hAnsi="Charis SIL Italic" w:eastAsia="Charis SIL Italic"/>
+          <w:b w:val="0"/>
+          <w:i/>
+          <w:color w:val="000000"/>
+          <w:sz w:val="24"/>
+        </w:rPr>
+        <w:t>Bloomsbury Publishing Plc, 2017.</w:t>
+      </w:r>
+      <w:r>
+        <w:rPr>
+          <w:rFonts w:ascii="Charis SIL Italic" w:hAnsi="Charis SIL Italic" w:eastAsia="Charis SIL Italic"/>
+          <w:b w:val="0"/>
+          <w:i/>
+          <w:color w:val="000000"/>
+          <w:sz w:val="24"/>
+        </w:rPr>
+        <w:t xml:space="preserve">Hoofdstuk in het boek Religion in Museums van </w:t>
+      </w:r>
+      <w:r>
+        <w:rPr>
+          <w:rFonts w:ascii="Charis SIL Italic" w:hAnsi="Charis SIL Italic" w:eastAsia="Charis SIL Italic"/>
+          <w:b w:val="0"/>
+          <w:i/>
+          <w:color w:val="000000"/>
+          <w:sz w:val="24"/>
+        </w:rPr>
+        <w:t>Chris Wingfield over missie musea.</w:t>
+      </w:r>
+    </w:p>
+    <w:p>
+      <w:pPr>
+        <w:autoSpaceDN w:val="0"/>
+        <w:autoSpaceDE w:val="0"/>
+        <w:widowControl/>
+        <w:spacing w:line="352" w:lineRule="exact" w:before="176" w:after="0"/>
+        <w:ind w:left="800" w:right="0" w:firstLine="0"/>
+        <w:jc w:val="left"/>
+      </w:pPr>
+      <w:r>
+        <w:rPr>
+          <w:rFonts w:ascii="Charis SIL Regular" w:hAnsi="Charis SIL Regular" w:eastAsia="Charis SIL Regular"/>
+          <w:b w:val="0"/>
+          <w:i w:val="0"/>
+          <w:color w:val="0066CC"/>
+          <w:sz w:val="24"/>
+          <w:u w:val="single"/>
+        </w:rPr>
+        <w:hyperlink r:id="rId29" w:history="1">
+          <w:r>
+            <w:rPr>
+              <w:rStyle w:val="Hyperlink"/>
+            </w:rPr>
+            <w:t>https://</w:t>
+          </w:r>
+        </w:hyperlink>
+      </w:r>
+      <w:r>
+        <w:rPr>
+          <w:rFonts w:ascii="Charis SIL Regular" w:hAnsi="Charis SIL Regular" w:eastAsia="Charis SIL Regular"/>
+          <w:b w:val="0"/>
+          <w:i w:val="0"/>
+          <w:color w:val="0066CC"/>
+          <w:sz w:val="24"/>
+          <w:u w:val="single"/>
+        </w:rPr>
+        <w:hyperlink r:id="rId29" w:history="1">
+          <w:r>
+            <w:rPr>
+              <w:rStyle w:val="Hyperlink"/>
+            </w:rPr>
+            <w:t>doi.org/10.5040/9781474255554.ch-026</w:t>
+          </w:r>
+        </w:hyperlink>
+      </w:r>
+    </w:p>
+    <w:p>
+      <w:pPr>
+        <w:autoSpaceDN w:val="0"/>
+        <w:autoSpaceDE w:val="0"/>
+        <w:widowControl/>
+        <w:spacing w:line="540" w:lineRule="exact" w:before="478" w:after="0"/>
+        <w:ind w:left="0" w:right="0" w:firstLine="0"/>
+        <w:jc w:val="left"/>
+      </w:pPr>
+      <w:r>
+        <w:rPr>
+          <w:rFonts w:ascii="Charis SIL Bold" w:hAnsi="Charis SIL Bold" w:eastAsia="Charis SIL Bold"/>
+          <w:b/>
+          <w:i w:val="0"/>
+          <w:color w:val="000000"/>
+          <w:sz w:val="36"/>
+        </w:rPr>
+        <w:t>Relevant Data</w:t>
+      </w:r>
+    </w:p>
+    <w:p>
+      <w:pPr>
+        <w:autoSpaceDN w:val="0"/>
+        <w:autoSpaceDE w:val="0"/>
+        <w:widowControl/>
+        <w:spacing w:line="352" w:lineRule="exact" w:before="228" w:after="0"/>
+        <w:ind w:left="0" w:right="0" w:firstLine="0"/>
+        <w:jc w:val="left"/>
+      </w:pPr>
+      <w:r>
+        <w:rPr>
+          <w:rFonts w:ascii="Charis SIL Regular" w:hAnsi="Charis SIL Regular" w:eastAsia="Charis SIL Regular"/>
+          <w:b w:val="0"/>
+          <w:i w:val="0"/>
+          <w:color w:val="000000"/>
+          <w:sz w:val="24"/>
+        </w:rPr>
+        <w:t>TO BE FILLED</w:t>
       </w:r>
     </w:p>
     <w:p>
       <w:pPr>
         <w:sectPr>
           <w:pgSz w:w="11900" w:h="16840"/>
-          <w:pgMar w:top="324" w:right="986" w:bottom="376" w:left="950" w:header="720" w:footer="720" w:gutter="0"/>
+          <w:pgMar w:top="324" w:right="940" w:bottom="424" w:left="960" w:header="720" w:footer="720" w:gutter="0"/>
           <w:cols/>
           <w:docGrid w:linePitch="360"/>
         </w:sectPr>
@@ -3844,9 +4972,9 @@
         <w:autoSpaceDN w:val="0"/>
         <w:autoSpaceDE w:val="0"/>
         <w:widowControl/>
-        <w:spacing w:line="352" w:lineRule="exact" w:before="0" w:after="0"/>
-        <w:ind w:left="800" w:right="0" w:firstLine="0"/>
-        <w:jc w:val="left"/>
+        <w:spacing w:line="288" w:lineRule="exact" w:before="64" w:after="0"/>
+        <w:ind w:left="0" w:right="3312" w:firstLine="0"/>
+        <w:jc w:val="center"/>
       </w:pPr>
       <w:r>
         <w:rPr>
@@ -3856,18 +4984,8 @@
           <w:color w:val="000000"/>
           <w:sz w:val="24"/>
         </w:rPr>
-        <w:t>ethnographics’. Journal of Art Historiography 12, no. June (2015).</w:t>
-      </w:r>
-    </w:p>
-    <w:p>
-      <w:pPr>
-        <w:autoSpaceDN w:val="0"/>
-        <w:autoSpaceDE w:val="0"/>
-        <w:widowControl/>
-        <w:spacing w:line="288" w:lineRule="exact" w:before="64" w:after="0"/>
-        <w:ind w:left="800" w:right="864" w:firstLine="0"/>
-        <w:jc w:val="left"/>
-      </w:pPr>
+        <w:t xml:space="preserve">first edited by Wiebe Reints as original_author on 2024-03-26 </w:t>
+      </w:r>
       <w:r>
         <w:rPr>
           <w:rFonts w:ascii="Charis SIL Italic" w:hAnsi="Charis SIL Italic" w:eastAsia="Charis SIL Italic"/>
@@ -3876,962 +4994,12 @@
           <w:color w:val="000000"/>
           <w:sz w:val="24"/>
         </w:rPr>
-        <w:t xml:space="preserve">Overzichtsartikel uit 2015 over het verzamelen van etnografische voorwerpen door </w:t>
-      </w:r>
-      <w:r>
-        <w:rPr>
-          <w:rFonts w:ascii="Charis SIL Italic" w:hAnsi="Charis SIL Italic" w:eastAsia="Charis SIL Italic"/>
-          <w:b w:val="0"/>
-          <w:i/>
-          <w:color w:val="000000"/>
-          <w:sz w:val="24"/>
-        </w:rPr>
-        <w:t>missionarissen.</w:t>
-      </w:r>
-    </w:p>
-    <w:p>
-      <w:pPr>
-        <w:autoSpaceDN w:val="0"/>
-        <w:autoSpaceDE w:val="0"/>
-        <w:widowControl/>
-        <w:spacing w:line="288" w:lineRule="exact" w:before="240" w:after="0"/>
-        <w:ind w:left="800" w:right="3312" w:firstLine="0"/>
-        <w:jc w:val="left"/>
-      </w:pPr>
-      <w:r>
-        <w:rPr>
-          <w:rFonts w:ascii="Charis SIL Regular" w:hAnsi="Charis SIL Regular" w:eastAsia="Charis SIL Regular"/>
-          <w:b w:val="0"/>
-          <w:i w:val="0"/>
-          <w:color w:val="0066CC"/>
-          <w:sz w:val="24"/>
-          <w:u w:val="single"/>
-        </w:rPr>
-        <w:hyperlink r:id="rId25" w:history="1">
-          <w:r>
-            <w:rPr>
-              <w:rStyle w:val="Hyperlink"/>
-            </w:rPr>
-            <w:t>https://</w:t>
-          </w:r>
-        </w:hyperlink>
-      </w:r>
-      <w:r>
-        <w:rPr>
-          <w:rFonts w:ascii="Charis SIL Regular" w:hAnsi="Charis SIL Regular" w:eastAsia="Charis SIL Regular"/>
-          <w:b w:val="0"/>
-          <w:i w:val="0"/>
-          <w:color w:val="0066CC"/>
-          <w:sz w:val="24"/>
-          <w:u w:val="single"/>
-        </w:rPr>
-        <w:hyperlink r:id="rId25" w:history="1">
-          <w:r>
-            <w:rPr>
-              <w:rStyle w:val="Hyperlink"/>
-            </w:rPr>
-            <w:t>research.tilburguniversity.edu/</w:t>
-          </w:r>
-        </w:hyperlink>
-      </w:r>
-      <w:r>
-        <w:rPr>
-          <w:rFonts w:ascii="Charis SIL Regular" w:hAnsi="Charis SIL Regular" w:eastAsia="Charis SIL Regular"/>
-          <w:b w:val="0"/>
-          <w:i w:val="0"/>
-          <w:color w:val="0066CC"/>
-          <w:sz w:val="24"/>
-          <w:u w:val="single"/>
-        </w:rPr>
-        <w:hyperlink r:id="rId25" w:history="1">
-          <w:r>
-            <w:rPr>
-              <w:rStyle w:val="Hyperlink"/>
-            </w:rPr>
-            <w:t>files/780609</w:t>
-          </w:r>
-        </w:hyperlink>
-      </w:r>
-      <w:r>
-        <w:rPr>
-          <w:rFonts w:ascii="Charis SIL Regular" w:hAnsi="Charis SIL Regular" w:eastAsia="Charis SIL Regular"/>
-          <w:b w:val="0"/>
-          <w:i w:val="0"/>
-          <w:color w:val="0066CC"/>
-          <w:sz w:val="24"/>
-        </w:rPr>
-        <w:hyperlink r:id="rId25" w:history="1">
-          <w:r>
-            <w:rPr>
-              <w:rStyle w:val="Hyperlink"/>
-            </w:rPr>
-            <w:t>7</w:t>
-          </w:r>
-        </w:hyperlink>
-      </w:r>
-      <w:r>
-        <w:rPr>
-          <w:rFonts w:ascii="Charis SIL Regular" w:hAnsi="Charis SIL Regular" w:eastAsia="Charis SIL Regular"/>
-          <w:b w:val="0"/>
-          <w:i w:val="0"/>
-          <w:color w:val="0066CC"/>
-          <w:sz w:val="24"/>
-        </w:rPr>
-        <w:t xml:space="preserve">/ </w:t>
-      </w:r>
-      <w:r>
-        <w:rPr>
-          <w:rFonts w:ascii="Charis SIL Regular" w:hAnsi="Charis SIL Regular" w:eastAsia="Charis SIL Regular"/>
-          <w:b w:val="0"/>
-          <w:i w:val="0"/>
-          <w:color w:val="0066CC"/>
-          <w:sz w:val="24"/>
-          <w:u w:val="single"/>
-        </w:rPr>
-        <w:hyperlink r:id="rId25" w:history="1">
-          <w:r>
-            <w:rPr>
-              <w:rStyle w:val="Hyperlink"/>
-            </w:rPr>
-            <w:t>Corbey_</w:t>
-          </w:r>
-        </w:hyperlink>
-      </w:r>
-      <w:r>
-        <w:rPr>
-          <w:rFonts w:ascii="Charis SIL Regular" w:hAnsi="Charis SIL Regular" w:eastAsia="Charis SIL Regular"/>
-          <w:b w:val="0"/>
-          <w:i w:val="0"/>
-          <w:color w:val="0066CC"/>
-          <w:sz w:val="24"/>
-          <w:u w:val="single"/>
-        </w:rPr>
-        <w:hyperlink r:id="rId25" w:history="1">
-          <w:r>
-            <w:rPr>
-              <w:rStyle w:val="Hyperlink"/>
-            </w:rPr>
-            <w:t>Weener_2015.pdf</w:t>
-          </w:r>
-        </w:hyperlink>
-      </w:r>
-    </w:p>
-    <w:p>
-      <w:pPr>
-        <w:autoSpaceDN w:val="0"/>
-        <w:autoSpaceDE w:val="0"/>
-        <w:widowControl/>
-        <w:spacing w:line="352" w:lineRule="exact" w:before="176" w:after="0"/>
-        <w:ind w:left="0" w:right="0" w:firstLine="0"/>
-        <w:jc w:val="left"/>
-      </w:pPr>
-      <w:r>
-        <w:rPr>
-          <w:rFonts w:ascii="Charis SIL Regular" w:hAnsi="Charis SIL Regular" w:eastAsia="Charis SIL Regular"/>
-          <w:b w:val="0"/>
-          <w:i w:val="0"/>
-          <w:color w:val="000000"/>
-          <w:sz w:val="24"/>
-        </w:rPr>
-        <w:t>Artikel:</w:t>
-      </w:r>
-    </w:p>
-    <w:p>
-      <w:pPr>
-        <w:autoSpaceDN w:val="0"/>
-        <w:autoSpaceDE w:val="0"/>
-        <w:widowControl/>
-        <w:spacing w:line="288" w:lineRule="exact" w:before="240" w:after="0"/>
-        <w:ind w:left="800" w:right="1008" w:firstLine="0"/>
-        <w:jc w:val="left"/>
-      </w:pPr>
-      <w:r>
-        <w:rPr>
-          <w:rFonts w:ascii="Charis SIL Italic" w:hAnsi="Charis SIL Italic" w:eastAsia="Charis SIL Italic"/>
-          <w:b w:val="0"/>
-          <w:i/>
-          <w:color w:val="000000"/>
-          <w:sz w:val="24"/>
-        </w:rPr>
-        <w:t xml:space="preserve">Hård, Mikael, en Mai Lin Tjoa-Bonatz. ‘Trading Zones in a Colony: Transcultural </w:t>
-      </w:r>
-      <w:r>
-        <w:rPr>
-          <w:rFonts w:ascii="Charis SIL Italic" w:hAnsi="Charis SIL Italic" w:eastAsia="Charis SIL Italic"/>
-          <w:b w:val="0"/>
-          <w:i/>
-          <w:color w:val="000000"/>
-          <w:sz w:val="24"/>
-        </w:rPr>
-        <w:t xml:space="preserve">Techniques at Missionary Stations in the Dutch East Indies, 1860 – 1940’. Social </w:t>
-      </w:r>
-      <w:r>
-        <w:rPr>
-          <w:rFonts w:ascii="Charis SIL Italic" w:hAnsi="Charis SIL Italic" w:eastAsia="Charis SIL Italic"/>
-          <w:b w:val="0"/>
-          <w:i/>
-          <w:color w:val="000000"/>
-          <w:sz w:val="24"/>
-        </w:rPr>
-        <w:t>Studies of Science 50, nr. 6 (december 2020): 932-55.</w:t>
-      </w:r>
-      <w:r>
-        <w:rPr>
-          <w:rFonts w:ascii="Charis SIL Italic" w:hAnsi="Charis SIL Italic" w:eastAsia="Charis SIL Italic"/>
-          <w:b w:val="0"/>
-          <w:i/>
-          <w:color w:val="000000"/>
-          <w:sz w:val="24"/>
-        </w:rPr>
-        <w:t xml:space="preserve">Artikel uit 2020 dat kijkt </w:t>
-      </w:r>
-      <w:r>
-        <w:rPr>
-          <w:rFonts w:ascii="Charis SIL Italic" w:hAnsi="Charis SIL Italic" w:eastAsia="Charis SIL Italic"/>
-          <w:b w:val="0"/>
-          <w:i/>
-          <w:color w:val="000000"/>
-          <w:sz w:val="24"/>
-        </w:rPr>
-        <w:t xml:space="preserve">naar Duitse missionarissen in Nederlands-Indië en hoe hun verblijfplaatsen </w:t>
-      </w:r>
-      <w:r>
-        <w:rPr>
-          <w:rFonts w:ascii="Charis SIL Italic" w:hAnsi="Charis SIL Italic" w:eastAsia="Charis SIL Italic"/>
-          <w:b w:val="0"/>
-          <w:i/>
-          <w:color w:val="000000"/>
-          <w:sz w:val="24"/>
-        </w:rPr>
-        <w:t>functioneerden als 'trading zones', waar culturele uitwisseling plaatsvond.</w:t>
-      </w:r>
-    </w:p>
-    <w:p>
-      <w:pPr>
-        <w:autoSpaceDN w:val="0"/>
-        <w:autoSpaceDE w:val="0"/>
-        <w:widowControl/>
-        <w:spacing w:line="352" w:lineRule="exact" w:before="176" w:after="0"/>
-        <w:ind w:left="800" w:right="0" w:firstLine="0"/>
-        <w:jc w:val="left"/>
-      </w:pPr>
-      <w:r>
-        <w:rPr>
-          <w:rFonts w:ascii="Charis SIL Regular" w:hAnsi="Charis SIL Regular" w:eastAsia="Charis SIL Regular"/>
-          <w:b w:val="0"/>
-          <w:i w:val="0"/>
-          <w:color w:val="0066CC"/>
-          <w:sz w:val="24"/>
-          <w:u w:val="single"/>
-        </w:rPr>
-        <w:hyperlink r:id="rId26" w:history="1">
-          <w:r>
-            <w:rPr>
-              <w:rStyle w:val="Hyperlink"/>
-            </w:rPr>
-            <w:t>https://</w:t>
-          </w:r>
-        </w:hyperlink>
-      </w:r>
-      <w:r>
-        <w:rPr>
-          <w:rFonts w:ascii="Charis SIL Regular" w:hAnsi="Charis SIL Regular" w:eastAsia="Charis SIL Regular"/>
-          <w:b w:val="0"/>
-          <w:i w:val="0"/>
-          <w:color w:val="0066CC"/>
-          <w:sz w:val="24"/>
-          <w:u w:val="single"/>
-        </w:rPr>
-        <w:hyperlink r:id="rId26" w:history="1">
-          <w:r>
-            <w:rPr>
-              <w:rStyle w:val="Hyperlink"/>
-            </w:rPr>
-            <w:t>dx.doi.org/10.1177/0306312720925913</w:t>
-          </w:r>
-        </w:hyperlink>
-      </w:r>
-    </w:p>
-    <w:p>
-      <w:pPr>
-        <w:autoSpaceDN w:val="0"/>
-        <w:autoSpaceDE w:val="0"/>
-        <w:widowControl/>
-        <w:spacing w:line="352" w:lineRule="exact" w:before="176" w:after="0"/>
-        <w:ind w:left="0" w:right="0" w:firstLine="0"/>
-        <w:jc w:val="left"/>
-      </w:pPr>
-      <w:r>
-        <w:rPr>
-          <w:rFonts w:ascii="Charis SIL Regular" w:hAnsi="Charis SIL Regular" w:eastAsia="Charis SIL Regular"/>
-          <w:b w:val="0"/>
-          <w:i w:val="0"/>
-          <w:color w:val="000000"/>
-          <w:sz w:val="24"/>
-        </w:rPr>
-        <w:t>Boek:</w:t>
-      </w:r>
-    </w:p>
-    <w:p>
-      <w:pPr>
-        <w:autoSpaceDN w:val="0"/>
-        <w:autoSpaceDE w:val="0"/>
-        <w:widowControl/>
-        <w:spacing w:line="288" w:lineRule="exact" w:before="240" w:after="0"/>
-        <w:ind w:left="800" w:right="864" w:firstLine="0"/>
-        <w:jc w:val="left"/>
-      </w:pPr>
-      <w:r>
-        <w:rPr>
-          <w:rFonts w:ascii="Charis SIL Italic" w:hAnsi="Charis SIL Italic" w:eastAsia="Charis SIL Italic"/>
-          <w:b w:val="0"/>
-          <w:i/>
-          <w:color w:val="000000"/>
-          <w:sz w:val="24"/>
-        </w:rPr>
-        <w:t>Leyten, H. M. From Idol to Art: African 'objects-with-Power'</w:t>
-      </w:r>
-      <w:r>
-        <w:rPr>
-          <w:rFonts w:ascii="Charis SIL Italic" w:hAnsi="Charis SIL Italic" w:eastAsia="Charis SIL Italic"/>
-          <w:b w:val="0"/>
-          <w:i/>
-          <w:color w:val="000000"/>
-          <w:sz w:val="24"/>
-        </w:rPr>
-        <w:t xml:space="preserve">: A Challenge for </w:t>
-      </w:r>
-      <w:r>
-        <w:rPr>
-          <w:rFonts w:ascii="Charis SIL Italic" w:hAnsi="Charis SIL Italic" w:eastAsia="Charis SIL Italic"/>
-          <w:b w:val="0"/>
-          <w:i/>
-          <w:color w:val="000000"/>
-          <w:sz w:val="24"/>
-        </w:rPr>
-        <w:t xml:space="preserve">Missionaries, Anthropologists and Museum Curators. African Studies Collection 59. </w:t>
-      </w:r>
-      <w:r>
-        <w:rPr>
-          <w:rFonts w:ascii="Charis SIL Italic" w:hAnsi="Charis SIL Italic" w:eastAsia="Charis SIL Italic"/>
-          <w:b w:val="0"/>
-          <w:i/>
-          <w:color w:val="000000"/>
-          <w:sz w:val="24"/>
-        </w:rPr>
-        <w:t>Leiden: African Studies Centre, 2015.</w:t>
-      </w:r>
-      <w:r>
-        <w:rPr>
-          <w:rFonts w:ascii="Charis SIL Italic" w:hAnsi="Charis SIL Italic" w:eastAsia="Charis SIL Italic"/>
-          <w:b w:val="0"/>
-          <w:i/>
-          <w:color w:val="000000"/>
-          <w:sz w:val="24"/>
-        </w:rPr>
-        <w:t xml:space="preserve">Dissertatie uit 2015 van Harrie Leyten, die </w:t>
-      </w:r>
-      <w:r>
-        <w:rPr>
-          <w:rFonts w:ascii="Charis SIL Italic" w:hAnsi="Charis SIL Italic" w:eastAsia="Charis SIL Italic"/>
-          <w:b w:val="0"/>
-          <w:i/>
-          <w:color w:val="000000"/>
-          <w:sz w:val="24"/>
-        </w:rPr>
-        <w:t xml:space="preserve">tussen 1961 en 1971 zelf missionaris was in Ghana en later conservator van de </w:t>
-      </w:r>
-      <w:r>
-        <w:rPr>
-          <w:rFonts w:ascii="Charis SIL Italic" w:hAnsi="Charis SIL Italic" w:eastAsia="Charis SIL Italic"/>
-          <w:b w:val="0"/>
-          <w:i/>
-          <w:color w:val="000000"/>
-          <w:sz w:val="24"/>
-        </w:rPr>
-        <w:t xml:space="preserve">Afrikaanse collectie bij het Tropenmuseum in Amsterdam. De dissertatie is een </w:t>
-      </w:r>
-      <w:r>
-        <w:rPr>
-          <w:rFonts w:ascii="Charis SIL Italic" w:hAnsi="Charis SIL Italic" w:eastAsia="Charis SIL Italic"/>
-          <w:b w:val="0"/>
-          <w:i/>
-          <w:color w:val="000000"/>
-          <w:sz w:val="24"/>
-        </w:rPr>
-        <w:t>reflectie op de lange carrière van Leyten.</w:t>
-      </w:r>
-    </w:p>
-    <w:p>
-      <w:pPr>
-        <w:autoSpaceDN w:val="0"/>
-        <w:autoSpaceDE w:val="0"/>
-        <w:widowControl/>
-        <w:spacing w:line="288" w:lineRule="exact" w:before="240" w:after="0"/>
-        <w:ind w:left="800" w:right="3312" w:firstLine="0"/>
-        <w:jc w:val="left"/>
-      </w:pPr>
-      <w:r>
-        <w:rPr>
-          <w:rFonts w:ascii="Charis SIL Regular" w:hAnsi="Charis SIL Regular" w:eastAsia="Charis SIL Regular"/>
-          <w:b w:val="0"/>
-          <w:i w:val="0"/>
-          <w:color w:val="0066CC"/>
-          <w:sz w:val="24"/>
-          <w:u w:val="single"/>
-        </w:rPr>
-        <w:hyperlink r:id="rId27" w:history="1">
-          <w:r>
-            <w:rPr>
-              <w:rStyle w:val="Hyperlink"/>
-            </w:rPr>
-            <w:t>https://</w:t>
-          </w:r>
-        </w:hyperlink>
-      </w:r>
-      <w:r>
-        <w:rPr>
-          <w:rFonts w:ascii="Charis SIL Regular" w:hAnsi="Charis SIL Regular" w:eastAsia="Charis SIL Regular"/>
-          <w:b w:val="0"/>
-          <w:i w:val="0"/>
-          <w:color w:val="0066CC"/>
-          <w:sz w:val="24"/>
-          <w:u w:val="single"/>
-        </w:rPr>
-        <w:hyperlink r:id="rId27" w:history="1">
-          <w:r>
-            <w:rPr>
-              <w:rStyle w:val="Hyperlink"/>
-            </w:rPr>
-            <w:t>research.tilburguniversity.edu/</w:t>
-          </w:r>
-        </w:hyperlink>
-      </w:r>
-      <w:r>
-        <w:rPr>
-          <w:rFonts w:ascii="Charis SIL Regular" w:hAnsi="Charis SIL Regular" w:eastAsia="Charis SIL Regular"/>
-          <w:b w:val="0"/>
-          <w:i w:val="0"/>
-          <w:color w:val="0066CC"/>
-          <w:sz w:val="24"/>
-          <w:u w:val="single"/>
-        </w:rPr>
-        <w:hyperlink r:id="rId27" w:history="1">
-          <w:r>
-            <w:rPr>
-              <w:rStyle w:val="Hyperlink"/>
-            </w:rPr>
-            <w:t>files/574983</w:t>
-          </w:r>
-        </w:hyperlink>
-      </w:r>
-      <w:r>
-        <w:rPr>
-          <w:rFonts w:ascii="Charis SIL Regular" w:hAnsi="Charis SIL Regular" w:eastAsia="Charis SIL Regular"/>
-          <w:b w:val="0"/>
-          <w:i w:val="0"/>
-          <w:color w:val="0066CC"/>
-          <w:sz w:val="24"/>
-          <w:u w:val="single"/>
-        </w:rPr>
-        <w:t>1</w:t>
-      </w:r>
-      <w:r>
-        <w:rPr>
-          <w:rFonts w:ascii="Charis SIL Regular" w:hAnsi="Charis SIL Regular" w:eastAsia="Charis SIL Regular"/>
-          <w:b w:val="0"/>
-          <w:i w:val="0"/>
-          <w:color w:val="0066CC"/>
-          <w:sz w:val="24"/>
-        </w:rPr>
-        <w:t xml:space="preserve">/ </w:t>
-      </w:r>
-      <w:r>
-        <w:rPr>
-          <w:rFonts w:ascii="Charis SIL Regular" w:hAnsi="Charis SIL Regular" w:eastAsia="Charis SIL Regular"/>
-          <w:b w:val="0"/>
-          <w:i w:val="0"/>
-          <w:color w:val="0066CC"/>
-          <w:sz w:val="24"/>
-          <w:u w:val="single"/>
-        </w:rPr>
-        <w:hyperlink r:id="rId27" w:history="1">
-          <w:r>
-            <w:rPr>
-              <w:rStyle w:val="Hyperlink"/>
-            </w:rPr>
-            <w:t>Leijten_</w:t>
-          </w:r>
-        </w:hyperlink>
-      </w:r>
-      <w:r>
-        <w:rPr>
-          <w:rFonts w:ascii="Charis SIL Regular" w:hAnsi="Charis SIL Regular" w:eastAsia="Charis SIL Regular"/>
-          <w:b w:val="0"/>
-          <w:i w:val="0"/>
-          <w:color w:val="0066CC"/>
-          <w:sz w:val="24"/>
-          <w:u w:val="single"/>
-        </w:rPr>
-        <w:hyperlink r:id="rId27" w:history="1">
-          <w:r>
-            <w:rPr>
-              <w:rStyle w:val="Hyperlink"/>
-            </w:rPr>
-            <w:t>From_idol_15_04_2015.pdf</w:t>
-          </w:r>
-        </w:hyperlink>
-      </w:r>
-    </w:p>
-    <w:p>
-      <w:pPr>
-        <w:autoSpaceDN w:val="0"/>
-        <w:autoSpaceDE w:val="0"/>
-        <w:widowControl/>
-        <w:spacing w:line="352" w:lineRule="exact" w:before="176" w:after="0"/>
-        <w:ind w:left="0" w:right="0" w:firstLine="0"/>
-        <w:jc w:val="left"/>
-      </w:pPr>
-      <w:r>
-        <w:rPr>
-          <w:rFonts w:ascii="Charis SIL Regular" w:hAnsi="Charis SIL Regular" w:eastAsia="Charis SIL Regular"/>
-          <w:b w:val="0"/>
-          <w:i w:val="0"/>
-          <w:color w:val="000000"/>
-          <w:sz w:val="24"/>
-        </w:rPr>
-        <w:t>Artikel:</w:t>
-      </w:r>
-    </w:p>
-    <w:p>
-      <w:pPr>
-        <w:autoSpaceDN w:val="0"/>
-        <w:autoSpaceDE w:val="0"/>
-        <w:widowControl/>
-        <w:spacing w:line="288" w:lineRule="exact" w:before="240" w:after="0"/>
-        <w:ind w:left="800" w:right="1008" w:firstLine="0"/>
-        <w:jc w:val="left"/>
-      </w:pPr>
-      <w:r>
-        <w:rPr>
-          <w:rFonts w:ascii="Charis SIL Italic" w:hAnsi="Charis SIL Italic" w:eastAsia="Charis SIL Italic"/>
-          <w:b w:val="0"/>
-          <w:i/>
-          <w:color w:val="000000"/>
-          <w:sz w:val="24"/>
-        </w:rPr>
-        <w:t xml:space="preserve">Leyten, Harrie. ‘Shared Cultural Heritage Missionary Collections in the </w:t>
-      </w:r>
-      <w:r>
-        <w:br/>
-      </w:r>
-      <w:r>
-        <w:rPr>
-          <w:rFonts w:ascii="Charis SIL Italic" w:hAnsi="Charis SIL Italic" w:eastAsia="Charis SIL Italic"/>
-          <w:b w:val="0"/>
-          <w:i/>
-          <w:color w:val="000000"/>
-          <w:sz w:val="24"/>
-        </w:rPr>
-        <w:t>Netherlands’. Material Religion 8, nr. 1 (maart 2012): 103-4.</w:t>
-      </w:r>
-      <w:r>
-        <w:rPr>
-          <w:rFonts w:ascii="Charis SIL Italic" w:hAnsi="Charis SIL Italic" w:eastAsia="Charis SIL Italic"/>
-          <w:b w:val="0"/>
-          <w:i/>
-          <w:color w:val="000000"/>
-          <w:sz w:val="24"/>
-        </w:rPr>
-        <w:t xml:space="preserve">Artikel van Harrie </w:t>
-      </w:r>
-      <w:r>
-        <w:rPr>
-          <w:rFonts w:ascii="Charis SIL Italic" w:hAnsi="Charis SIL Italic" w:eastAsia="Charis SIL Italic"/>
-          <w:b w:val="0"/>
-          <w:i/>
-          <w:color w:val="000000"/>
-          <w:sz w:val="24"/>
-        </w:rPr>
-        <w:t>Leyten over de collecties in Nederland die verzameld zijn door missionarissen.</w:t>
-      </w:r>
-    </w:p>
-    <w:p>
-      <w:pPr>
-        <w:autoSpaceDN w:val="0"/>
-        <w:autoSpaceDE w:val="0"/>
-        <w:widowControl/>
-        <w:spacing w:line="352" w:lineRule="exact" w:before="176" w:after="0"/>
-        <w:ind w:left="800" w:right="0" w:firstLine="0"/>
-        <w:jc w:val="left"/>
-      </w:pPr>
-      <w:r>
-        <w:rPr>
-          <w:rFonts w:ascii="Charis SIL Regular" w:hAnsi="Charis SIL Regular" w:eastAsia="Charis SIL Regular"/>
-          <w:b w:val="0"/>
-          <w:i w:val="0"/>
-          <w:color w:val="0066CC"/>
-          <w:sz w:val="24"/>
-          <w:u w:val="single"/>
-        </w:rPr>
-        <w:hyperlink r:id="rId28" w:history="1">
-          <w:r>
-            <w:rPr>
-              <w:rStyle w:val="Hyperlink"/>
-            </w:rPr>
-            <w:t>https://</w:t>
-          </w:r>
-        </w:hyperlink>
-      </w:r>
-      <w:r>
-        <w:rPr>
-          <w:rFonts w:ascii="Charis SIL Regular" w:hAnsi="Charis SIL Regular" w:eastAsia="Charis SIL Regular"/>
-          <w:b w:val="0"/>
-          <w:i w:val="0"/>
-          <w:color w:val="0066CC"/>
-          <w:sz w:val="24"/>
-          <w:u w:val="single"/>
-        </w:rPr>
-        <w:hyperlink r:id="rId28" w:history="1">
-          <w:r>
-            <w:rPr>
-              <w:rStyle w:val="Hyperlink"/>
-            </w:rPr>
-            <w:t>doi.org/10.2752/175183412X13286288798051</w:t>
-          </w:r>
-        </w:hyperlink>
-      </w:r>
-    </w:p>
-    <w:p>
-      <w:pPr>
-        <w:autoSpaceDN w:val="0"/>
-        <w:autoSpaceDE w:val="0"/>
-        <w:widowControl/>
-        <w:spacing w:line="352" w:lineRule="exact" w:before="176" w:after="0"/>
-        <w:ind w:left="0" w:right="0" w:firstLine="0"/>
-        <w:jc w:val="left"/>
-      </w:pPr>
-      <w:r>
-        <w:rPr>
-          <w:rFonts w:ascii="Charis SIL Regular" w:hAnsi="Charis SIL Regular" w:eastAsia="Charis SIL Regular"/>
-          <w:b w:val="0"/>
-          <w:i w:val="0"/>
-          <w:color w:val="000000"/>
-          <w:sz w:val="24"/>
-        </w:rPr>
-        <w:t>Boekhoofdstuk:</w:t>
-      </w:r>
-    </w:p>
-    <w:p>
-      <w:pPr>
-        <w:autoSpaceDN w:val="0"/>
-        <w:autoSpaceDE w:val="0"/>
-        <w:widowControl/>
-        <w:spacing w:line="288" w:lineRule="exact" w:before="240" w:after="0"/>
-        <w:ind w:left="800" w:right="1008" w:firstLine="0"/>
-        <w:jc w:val="left"/>
-      </w:pPr>
-      <w:r>
-        <w:rPr>
-          <w:rFonts w:ascii="Charis SIL Italic" w:hAnsi="Charis SIL Italic" w:eastAsia="Charis SIL Italic"/>
-          <w:b w:val="0"/>
-          <w:i/>
-          <w:color w:val="000000"/>
-          <w:sz w:val="24"/>
-        </w:rPr>
-        <w:t xml:space="preserve">Tjoa-Bonatz, Mai Lin. ‘Idols and Art: Missionary Attitudes toward Indigenous </w:t>
-      </w:r>
-      <w:r>
-        <w:rPr>
-          <w:rFonts w:ascii="Charis SIL Italic" w:hAnsi="Charis SIL Italic" w:eastAsia="Charis SIL Italic"/>
-          <w:b w:val="0"/>
-          <w:i/>
-          <w:color w:val="000000"/>
-          <w:sz w:val="24"/>
-        </w:rPr>
-        <w:t xml:space="preserve">Worship and the Material Culture on Nias, Indonesia, 1904–1920’. In Casting </w:t>
-      </w:r>
-      <w:r>
-        <w:rPr>
-          <w:rFonts w:ascii="Charis SIL Italic" w:hAnsi="Charis SIL Italic" w:eastAsia="Charis SIL Italic"/>
-          <w:b w:val="0"/>
-          <w:i/>
-          <w:color w:val="000000"/>
-          <w:sz w:val="24"/>
-        </w:rPr>
-        <w:t>Faiths, 105-28. London: Palgrave Macmillan UK, 2009.</w:t>
-      </w:r>
-      <w:r>
-        <w:rPr>
-          <w:rFonts w:ascii="Charis SIL Italic" w:hAnsi="Charis SIL Italic" w:eastAsia="Charis SIL Italic"/>
-          <w:b w:val="0"/>
-          <w:i/>
-          <w:color w:val="000000"/>
-          <w:sz w:val="24"/>
-        </w:rPr>
-        <w:t xml:space="preserve">Hoofdstuk in het boek In </w:t>
-      </w:r>
-      <w:r>
-        <w:rPr>
-          <w:rFonts w:ascii="Charis SIL Italic" w:hAnsi="Charis SIL Italic" w:eastAsia="Charis SIL Italic"/>
-          <w:b w:val="0"/>
-          <w:i/>
-          <w:color w:val="000000"/>
-          <w:sz w:val="24"/>
-        </w:rPr>
-        <w:t xml:space="preserve">Casting Faiths van Mai Lin Tjoa-Bonatz over de invloed van missionarissen op de </w:t>
-      </w:r>
-      <w:r>
-        <w:rPr>
-          <w:rFonts w:ascii="Charis SIL Italic" w:hAnsi="Charis SIL Italic" w:eastAsia="Charis SIL Italic"/>
-          <w:b w:val="0"/>
-          <w:i/>
-          <w:color w:val="000000"/>
-          <w:sz w:val="24"/>
-        </w:rPr>
-        <w:t>kerstening van het volk van Nias.</w:t>
-      </w:r>
-    </w:p>
-    <w:p>
-      <w:pPr>
-        <w:autoSpaceDN w:val="0"/>
-        <w:autoSpaceDE w:val="0"/>
-        <w:widowControl/>
-        <w:spacing w:line="352" w:lineRule="exact" w:before="176" w:after="0"/>
-        <w:ind w:left="800" w:right="0" w:firstLine="0"/>
-        <w:jc w:val="left"/>
-      </w:pPr>
-      <w:r>
-        <w:rPr>
-          <w:rFonts w:ascii="Charis SIL Regular" w:hAnsi="Charis SIL Regular" w:eastAsia="Charis SIL Regular"/>
-          <w:b w:val="0"/>
-          <w:i w:val="0"/>
-          <w:color w:val="0066CC"/>
-          <w:sz w:val="24"/>
-          <w:u w:val="single"/>
-        </w:rPr>
-        <w:hyperlink r:id="rId29" w:history="1">
-          <w:r>
-            <w:rPr>
-              <w:rStyle w:val="Hyperlink"/>
-            </w:rPr>
-            <w:t>https://</w:t>
-          </w:r>
-        </w:hyperlink>
-      </w:r>
-      <w:r>
-        <w:rPr>
-          <w:rFonts w:ascii="Charis SIL Regular" w:hAnsi="Charis SIL Regular" w:eastAsia="Charis SIL Regular"/>
-          <w:b w:val="0"/>
-          <w:i w:val="0"/>
-          <w:color w:val="0066CC"/>
-          <w:sz w:val="24"/>
-          <w:u w:val="single"/>
-        </w:rPr>
-        <w:hyperlink r:id="rId29" w:history="1">
-          <w:r>
-            <w:rPr>
-              <w:rStyle w:val="Hyperlink"/>
-            </w:rPr>
-            <w:t>doi.org/10.1057/9780230235458_5</w:t>
-          </w:r>
-        </w:hyperlink>
-      </w:r>
-    </w:p>
-    <w:p>
-      <w:pPr>
-        <w:autoSpaceDN w:val="0"/>
-        <w:autoSpaceDE w:val="0"/>
-        <w:widowControl/>
-        <w:spacing w:line="352" w:lineRule="exact" w:before="176" w:after="0"/>
-        <w:ind w:left="0" w:right="0" w:firstLine="0"/>
-        <w:jc w:val="left"/>
-      </w:pPr>
-      <w:r>
-        <w:rPr>
-          <w:rFonts w:ascii="Charis SIL Regular" w:hAnsi="Charis SIL Regular" w:eastAsia="Charis SIL Regular"/>
-          <w:b w:val="0"/>
-          <w:i w:val="0"/>
-          <w:color w:val="000000"/>
-          <w:sz w:val="24"/>
-        </w:rPr>
-        <w:t>Boekhoofdstuk:</w:t>
-      </w:r>
-    </w:p>
-    <w:p>
-      <w:pPr>
-        <w:autoSpaceDN w:val="0"/>
-        <w:autoSpaceDE w:val="0"/>
-        <w:widowControl/>
-        <w:spacing w:line="352" w:lineRule="exact" w:before="176" w:after="0"/>
-        <w:ind w:left="800" w:right="0" w:firstLine="0"/>
-        <w:jc w:val="left"/>
-      </w:pPr>
-      <w:r>
-        <w:rPr>
-          <w:rFonts w:ascii="Charis SIL Italic" w:hAnsi="Charis SIL Italic" w:eastAsia="Charis SIL Italic"/>
-          <w:b w:val="0"/>
-          <w:i/>
-          <w:color w:val="000000"/>
-          <w:sz w:val="24"/>
-        </w:rPr>
-        <w:t>Wingfield, Chris. ‘Missionary Museums’. In Religion in Museums, 231-38.</w:t>
-      </w:r>
-    </w:p>
-    <w:p>
-      <w:pPr>
-        <w:autoSpaceDN w:val="0"/>
-        <w:autoSpaceDE w:val="0"/>
-        <w:widowControl/>
-        <w:spacing w:line="288" w:lineRule="exact" w:before="64" w:after="0"/>
-        <w:ind w:left="800" w:right="864" w:firstLine="0"/>
-        <w:jc w:val="left"/>
-      </w:pPr>
-      <w:r>
-        <w:rPr>
-          <w:rFonts w:ascii="Charis SIL Italic" w:hAnsi="Charis SIL Italic" w:eastAsia="Charis SIL Italic"/>
-          <w:b w:val="0"/>
-          <w:i/>
-          <w:color w:val="000000"/>
-          <w:sz w:val="24"/>
-        </w:rPr>
-        <w:t>Bloomsbury Publishing Plc, 2017.</w:t>
-      </w:r>
-      <w:r>
-        <w:rPr>
-          <w:rFonts w:ascii="Charis SIL Italic" w:hAnsi="Charis SIL Italic" w:eastAsia="Charis SIL Italic"/>
-          <w:b w:val="0"/>
-          <w:i/>
-          <w:color w:val="000000"/>
-          <w:sz w:val="24"/>
-        </w:rPr>
-        <w:t xml:space="preserve">Hoofdstuk in het boek Religion in Museums van </w:t>
-      </w:r>
-      <w:r>
-        <w:rPr>
-          <w:rFonts w:ascii="Charis SIL Italic" w:hAnsi="Charis SIL Italic" w:eastAsia="Charis SIL Italic"/>
-          <w:b w:val="0"/>
-          <w:i/>
-          <w:color w:val="000000"/>
-          <w:sz w:val="24"/>
-        </w:rPr>
-        <w:t>Chris Wingfield over missie musea.</w:t>
-      </w:r>
-    </w:p>
-    <w:p>
-      <w:pPr>
-        <w:autoSpaceDN w:val="0"/>
-        <w:autoSpaceDE w:val="0"/>
-        <w:widowControl/>
-        <w:spacing w:line="352" w:lineRule="exact" w:before="176" w:after="0"/>
-        <w:ind w:left="800" w:right="0" w:firstLine="0"/>
-        <w:jc w:val="left"/>
-      </w:pPr>
-      <w:r>
-        <w:rPr>
-          <w:rFonts w:ascii="Charis SIL Regular" w:hAnsi="Charis SIL Regular" w:eastAsia="Charis SIL Regular"/>
-          <w:b w:val="0"/>
-          <w:i w:val="0"/>
-          <w:color w:val="0066CC"/>
-          <w:sz w:val="24"/>
-          <w:u w:val="single"/>
-        </w:rPr>
-        <w:hyperlink r:id="rId30" w:history="1">
-          <w:r>
-            <w:rPr>
-              <w:rStyle w:val="Hyperlink"/>
-            </w:rPr>
-            <w:t>https://</w:t>
-          </w:r>
-        </w:hyperlink>
-      </w:r>
-      <w:r>
-        <w:rPr>
-          <w:rFonts w:ascii="Charis SIL Regular" w:hAnsi="Charis SIL Regular" w:eastAsia="Charis SIL Regular"/>
-          <w:b w:val="0"/>
-          <w:i w:val="0"/>
-          <w:color w:val="0066CC"/>
-          <w:sz w:val="24"/>
-          <w:u w:val="single"/>
-        </w:rPr>
-        <w:hyperlink r:id="rId30" w:history="1">
-          <w:r>
-            <w:rPr>
-              <w:rStyle w:val="Hyperlink"/>
-            </w:rPr>
-            <w:t>doi.org/10.5040/9781474255554.ch-026</w:t>
-          </w:r>
-        </w:hyperlink>
-      </w:r>
-    </w:p>
-    <w:p>
-      <w:pPr>
-        <w:sectPr>
-          <w:pgSz w:w="11900" w:h="16840"/>
-          <w:pgMar w:top="324" w:right="940" w:bottom="528" w:left="960" w:header="720" w:footer="720" w:gutter="0"/>
-          <w:cols/>
-          <w:docGrid w:linePitch="360"/>
-        </w:sectPr>
-      </w:pPr>
-    </w:p>
-    <w:p>
-      <w:pPr>
-        <w:autoSpaceDN w:val="0"/>
-        <w:autoSpaceDE w:val="0"/>
-        <w:widowControl/>
-        <w:spacing w:line="220" w:lineRule="exact" w:before="0" w:after="86"/>
-        <w:ind w:left="0" w:right="0"/>
-      </w:pPr>
-    </w:p>
-    <w:p>
-      <w:pPr>
-        <w:autoSpaceDN w:val="0"/>
-        <w:autoSpaceDE w:val="0"/>
-        <w:widowControl/>
-        <w:spacing w:line="550" w:lineRule="exact" w:before="0" w:after="0"/>
-        <w:ind w:left="0" w:right="3312" w:firstLine="0"/>
-        <w:jc w:val="left"/>
-      </w:pPr>
-      <w:r>
-        <w:rPr>
-          <w:rFonts w:ascii="Charis SIL Bold" w:hAnsi="Charis SIL Bold" w:eastAsia="Charis SIL Bold"/>
-          <w:b/>
-          <w:i w:val="0"/>
-          <w:color w:val="000000"/>
-          <w:sz w:val="36"/>
-        </w:rPr>
-        <w:t xml:space="preserve">Relevant Data </w:t>
-      </w:r>
-      <w:r>
-        <w:br/>
-      </w:r>
-      <w:r>
-        <w:rPr>
-          <w:rFonts w:ascii="Charis SIL Regular" w:hAnsi="Charis SIL Regular" w:eastAsia="Charis SIL Regular"/>
-          <w:b w:val="0"/>
-          <w:i w:val="0"/>
-          <w:color w:val="000000"/>
-          <w:sz w:val="24"/>
-        </w:rPr>
-        <w:t xml:space="preserve">TO BE FILLED </w:t>
-      </w:r>
-      <w:r>
-        <w:br/>
-      </w:r>
-      <w:r>
-        <w:rPr>
-          <w:rFonts w:ascii="Charis SIL Italic" w:hAnsi="Charis SIL Italic" w:eastAsia="Charis SIL Italic"/>
-          <w:b w:val="0"/>
-          <w:i/>
-          <w:color w:val="000000"/>
-          <w:sz w:val="24"/>
-        </w:rPr>
-        <w:t>last edited by Wiebe Reints as original_author on 2024-03-26</w:t>
+        <w:t>last edited by Wiebe Reints as original_author on 2025-12-15</w:t>
       </w:r>
     </w:p>
     <w:sectPr>
       <w:pgSz w:w="11900" w:h="16840"/>
-      <w:pgMar w:top="306" w:right="1440" w:bottom="1440" w:left="960" w:header="720" w:footer="720" w:gutter="0"/>
+      <w:pgMar w:top="324" w:right="1440" w:bottom="1440" w:left="960" w:header="720" w:footer="720" w:gutter="0"/>
       <w:cols/>
       <w:docGrid w:linePitch="360"/>
     </w:sectPr>

--- a/EXPORTS/DOCX/published/niveau2/Dutch/ChristianMission.docx
+++ b/EXPORTS/DOCX/published/niveau2/Dutch/ChristianMission.docx
@@ -919,7 +919,14 @@
           <w:sz w:val="24"/>
           <w:u w:val="single"/>
         </w:rPr>
-        <w:t>H</w:t>
+        <w:hyperlink r:id="rId11" w:history="1">
+          <w:r>
+            <w:rPr>
+              <w:rStyle w:val="Hyperlink"/>
+            </w:rPr>
+            <w:t>H</w:t>
+          </w:r>
+        </w:hyperlink>
       </w:r>
       <w:r>
         <w:rPr>
@@ -930,7 +937,7 @@
           <w:sz w:val="24"/>
           <w:u w:val="single"/>
         </w:rPr>
-        <w:hyperlink r:id="rId10" w:history="1">
+        <w:hyperlink r:id="rId11" w:history="1">
           <w:r>
             <w:rPr>
               <w:rStyle w:val="Hyperlink"/>
@@ -1149,57 +1156,13 @@
       </w:r>
       <w:r>
         <w:rPr>
-          <w:u w:val="single" w:color="0066cc"/>
           <w:rFonts w:ascii="Charis SIL Regular" w:hAnsi="Charis SIL Regular" w:eastAsia="Charis SIL Regular"/>
           <w:b w:val="0"/>
           <w:i w:val="0"/>
           <w:color w:val="000000"/>
           <w:sz w:val="24"/>
         </w:rPr>
-        <w:hyperlink r:id="rId11" w:history="1">
-          <w:r>
-            <w:rPr>
-              <w:rStyle w:val="Hyperlink"/>
-            </w:rPr>
-            <w:t xml:space="preserve"> (</w:t>
-          </w:r>
-        </w:hyperlink>
-      </w:r>
-      <w:r>
-        <w:rPr>
-          <w:u w:val="single" w:color="0066cc"/>
-          <w:rFonts w:ascii="Charis SIL Regular" w:hAnsi="Charis SIL Regular" w:eastAsia="Charis SIL Regular"/>
-          <w:b w:val="0"/>
-          <w:i w:val="0"/>
-          <w:color w:val="000000"/>
-          <w:sz w:val="24"/>
-        </w:rPr>
-        <w:hyperlink r:id="rId11" w:history="1">
-          <w:r>
-            <w:rPr>
-              <w:rStyle w:val="Hyperlink"/>
-            </w:rPr>
-            <w:t>v</w:t>
-          </w:r>
-        </w:hyperlink>
-      </w:r>
-      <w:r>
-        <w:rPr>
-          <w:u w:val="single" w:color="0066cc"/>
-          <w:rFonts w:ascii="Charis SIL Regular" w:hAnsi="Charis SIL Regular" w:eastAsia="Charis SIL Regular"/>
-          <w:b w:val="0"/>
-          <w:i w:val="0"/>
-          <w:color w:val="000000"/>
-          <w:sz w:val="24"/>
-        </w:rPr>
-        <w:hyperlink r:id="rId11" w:history="1">
-          <w:r>
-            <w:rPr>
-              <w:rStyle w:val="Hyperlink"/>
-            </w:rPr>
-            <w:t>oo</w:t>
-          </w:r>
-        </w:hyperlink>
+        <w:t xml:space="preserve"> (voo</w:t>
       </w:r>
       <w:r>
         <w:rPr>
@@ -1277,13 +1240,53 @@
       </w:r>
       <w:r>
         <w:rPr>
+          <w:u w:val="single" w:color="0066cc"/>
           <w:rFonts w:ascii="Charis SIL Regular" w:hAnsi="Charis SIL Regular" w:eastAsia="Charis SIL Regular"/>
           <w:b w:val="0"/>
           <w:i w:val="0"/>
           <w:color w:val="000000"/>
           <w:sz w:val="24"/>
         </w:rPr>
-        <w:t xml:space="preserve"> door het </w:t>
+        <w:t xml:space="preserve"> </w:t>
+      </w:r>
+      <w:r>
+        <w:rPr>
+          <w:u w:val="single" w:color="0066cc"/>
+          <w:rFonts w:ascii="Charis SIL Regular" w:hAnsi="Charis SIL Regular" w:eastAsia="Charis SIL Regular"/>
+          <w:b w:val="0"/>
+          <w:i w:val="0"/>
+          <w:color w:val="000000"/>
+          <w:sz w:val="24"/>
+        </w:rPr>
+        <w:hyperlink r:id="rId12" w:history="1">
+          <w:r>
+            <w:rPr>
+              <w:rStyle w:val="Hyperlink"/>
+            </w:rPr>
+            <w:t>door</w:t>
+          </w:r>
+        </w:hyperlink>
+      </w:r>
+      <w:r>
+        <w:rPr>
+          <w:u w:val="single" w:color="0066cc"/>
+          <w:rFonts w:ascii="Charis SIL Regular" w:hAnsi="Charis SIL Regular" w:eastAsia="Charis SIL Regular"/>
+          <w:b w:val="0"/>
+          <w:i w:val="0"/>
+          <w:color w:val="000000"/>
+          <w:sz w:val="24"/>
+        </w:rPr>
+        <w:t xml:space="preserve"> </w:t>
+      </w:r>
+      <w:r>
+        <w:rPr>
+          <w:rFonts w:ascii="Charis SIL Regular" w:hAnsi="Charis SIL Regular" w:eastAsia="Charis SIL Regular"/>
+          <w:b w:val="0"/>
+          <w:i w:val="0"/>
+          <w:color w:val="000000"/>
+          <w:sz w:val="24"/>
+        </w:rPr>
+        <w:t xml:space="preserve">het </w:t>
       </w:r>
       <w:r>
         <w:rPr>
@@ -1294,7 +1297,7 @@
           <w:sz w:val="24"/>
           <w:u w:val="single"/>
         </w:rPr>
-        <w:hyperlink r:id="rId13" w:history="1">
+        <w:hyperlink r:id="rId12" w:history="1">
           <w:r>
             <w:rPr>
               <w:rStyle w:val="Hyperlink"/>
@@ -1775,7 +1778,7 @@
           <w:color w:val="000000"/>
           <w:sz w:val="24"/>
         </w:rPr>
-        <w:t xml:space="preserve"> zijn namenlijsten van zendingswerkers te vinden (</w:t>
+        <w:t xml:space="preserve"> zijn namenlijsten va</w:t>
       </w:r>
       <w:r>
         <w:rPr>
@@ -1791,7 +1794,7 @@
             <w:rPr>
               <w:rStyle w:val="Hyperlink"/>
             </w:rPr>
-            <w:t>onder he</w:t>
+            <w:t>n zendingsw</w:t>
           </w:r>
         </w:hyperlink>
       </w:r>
@@ -1809,9 +1812,74 @@
             <w:rPr>
               <w:rStyle w:val="Hyperlink"/>
             </w:rPr>
-            <w:t xml:space="preserve">t </w:t>
+            <w:t>e</w:t>
           </w:r>
         </w:hyperlink>
+      </w:r>
+      <w:r>
+        <w:rPr>
+          <w:u w:val="single" w:color="0066cc"/>
+          <w:rFonts w:ascii="Charis SIL Regular" w:hAnsi="Charis SIL Regular" w:eastAsia="Charis SIL Regular"/>
+          <w:b w:val="0"/>
+          <w:i w:val="0"/>
+          <w:color w:val="000000"/>
+          <w:sz w:val="24"/>
+        </w:rPr>
+        <w:hyperlink r:id="rId15" w:history="1">
+          <w:r>
+            <w:rPr>
+              <w:rStyle w:val="Hyperlink"/>
+            </w:rPr>
+            <w:t>rke</w:t>
+          </w:r>
+        </w:hyperlink>
+      </w:r>
+      <w:r>
+        <w:rPr>
+          <w:u w:val="single" w:color="0066cc"/>
+          <w:rFonts w:ascii="Charis SIL Regular" w:hAnsi="Charis SIL Regular" w:eastAsia="Charis SIL Regular"/>
+          <w:b w:val="0"/>
+          <w:i w:val="0"/>
+          <w:color w:val="000000"/>
+          <w:sz w:val="24"/>
+        </w:rPr>
+        <w:hyperlink r:id="rId15" w:history="1">
+          <w:r>
+            <w:rPr>
+              <w:rStyle w:val="Hyperlink"/>
+            </w:rPr>
+            <w:t>r</w:t>
+          </w:r>
+        </w:hyperlink>
+      </w:r>
+      <w:r>
+        <w:rPr>
+          <w:u w:val="single" w:color="0066cc"/>
+          <w:rFonts w:ascii="Charis SIL Regular" w:hAnsi="Charis SIL Regular" w:eastAsia="Charis SIL Regular"/>
+          <w:b w:val="0"/>
+          <w:i w:val="0"/>
+          <w:color w:val="000000"/>
+          <w:sz w:val="24"/>
+        </w:rPr>
+        <w:hyperlink r:id="rId15" w:history="1">
+          <w:r>
+            <w:rPr>
+              <w:rStyle w:val="Hyperlink"/>
+            </w:rPr>
+            <w:t>s te vinden (</w:t>
+          </w:r>
+        </w:hyperlink>
+      </w:r>
+      <w:r>
+        <w:rPr>
+          <w:u w:val="single" w:color="0066cc"/>
+          <w:rFonts w:ascii="Charis SIL Regular" w:hAnsi="Charis SIL Regular" w:eastAsia="Charis SIL Regular"/>
+          <w:b w:val="0"/>
+          <w:i w:val="0"/>
+          <w:color w:val="000000"/>
+          <w:sz w:val="24"/>
+        </w:rPr>
+        <w:t xml:space="preserve">onder het </w:t>
       </w:r>
       <w:r>
         <w:rPr>
@@ -2378,6 +2446,7 @@
           <w:i w:val="0"/>
           <w:color w:val="0066CC"/>
           <w:sz w:val="24"/>
+          <w:u w:val="single"/>
         </w:rPr>
         <w:hyperlink r:id="rId19" w:history="1">
           <w:r>
@@ -2455,7 +2524,7 @@
           <w:sz w:val="24"/>
           <w:u w:val="single"/>
         </w:rPr>
-        <w:hyperlink r:id="rId18" w:history="1">
+        <w:hyperlink r:id="rId19" w:history="1">
           <w:r>
             <w:rPr>
               <w:rStyle w:val="Hyperlink"/>
@@ -2473,7 +2542,7 @@
           <w:sz w:val="24"/>
           <w:u w:val="single"/>
         </w:rPr>
-        <w:hyperlink r:id="rId18" w:history="1">
+        <w:hyperlink r:id="rId19" w:history="1">
           <w:r>
             <w:rPr>
               <w:rStyle w:val="Hyperlink"/>
@@ -2484,21 +2553,13 @@
       </w:r>
       <w:r>
         <w:rPr>
-          <w:u w:val="single" w:color="0066cc"/>
           <w:rFonts w:ascii="Charis SIL Regular" w:hAnsi="Charis SIL Regular" w:eastAsia="Charis SIL Regular"/>
           <w:b w:val="0"/>
           <w:i w:val="0"/>
           <w:color w:val="000000"/>
           <w:sz w:val="24"/>
         </w:rPr>
-        <w:hyperlink r:id="rId18" w:history="1">
-          <w:r>
-            <w:rPr>
-              <w:rStyle w:val="Hyperlink"/>
-            </w:rPr>
-            <w:t xml:space="preserve">, </w:t>
-          </w:r>
-        </w:hyperlink>
+        <w:t xml:space="preserve">, </w:t>
       </w:r>
       <w:r>
         <w:rPr>
@@ -2572,6 +2633,7 @@
           <w:i w:val="0"/>
           <w:color w:val="0066CC"/>
           <w:sz w:val="24"/>
+          <w:u w:val="single"/>
         </w:rPr>
         <w:t>t</w:t>
       </w:r>
@@ -2764,6 +2826,16 @@
           <w:i w:val="0"/>
           <w:color w:val="0066CC"/>
           <w:sz w:val="24"/>
+        </w:rPr>
+        <w:t>Katholiek Documentatie C</w:t>
+      </w:r>
+      <w:r>
+        <w:rPr>
+          <w:rFonts w:ascii="Charis SIL Regular" w:hAnsi="Charis SIL Regular" w:eastAsia="Charis SIL Regular"/>
+          <w:b w:val="0"/>
+          <w:i w:val="0"/>
+          <w:color w:val="0066CC"/>
+          <w:sz w:val="24"/>
           <w:u w:val="single"/>
         </w:rPr>
         <w:hyperlink r:id="rId19" w:history="1">
@@ -2771,7 +2843,125 @@
             <w:rPr>
               <w:rStyle w:val="Hyperlink"/>
             </w:rPr>
-            <w:t>Katholiek</w:t>
+            <w:t>entrum</w:t>
+          </w:r>
+        </w:hyperlink>
+      </w:r>
+      <w:r>
+        <w:rPr>
+          <w:u w:val="single" w:color="0066cc"/>
+          <w:rFonts w:ascii="Charis SIL Regular" w:hAnsi="Charis SIL Regular" w:eastAsia="Charis SIL Regular"/>
+          <w:b w:val="0"/>
+          <w:i w:val="0"/>
+          <w:color w:val="000000"/>
+          <w:sz w:val="24"/>
+        </w:rPr>
+        <w:hyperlink r:id="rId19" w:history="1">
+          <w:r>
+            <w:rPr>
+              <w:rStyle w:val="Hyperlink"/>
+            </w:rPr>
+            <w:t>, e</w:t>
+          </w:r>
+        </w:hyperlink>
+      </w:r>
+      <w:r>
+        <w:rPr>
+          <w:rFonts w:ascii="Charis SIL Regular" w:hAnsi="Charis SIL Regular" w:eastAsia="Charis SIL Regular"/>
+          <w:b w:val="0"/>
+          <w:i w:val="0"/>
+          <w:color w:val="000000"/>
+          <w:sz w:val="24"/>
+        </w:rPr>
+        <w:t xml:space="preserve">n </w:t>
+      </w:r>
+      <w:r>
+        <w:rPr>
+          <w:u w:val="single" w:color="0066cc"/>
+          <w:rFonts w:ascii="Charis SIL Regular" w:hAnsi="Charis SIL Regular" w:eastAsia="Charis SIL Regular"/>
+          <w:b w:val="0"/>
+          <w:i w:val="0"/>
+          <w:color w:val="000000"/>
+          <w:sz w:val="24"/>
+        </w:rPr>
+        <w:hyperlink r:id="rId20" w:history="1">
+          <w:r>
+            <w:rPr>
+              <w:rStyle w:val="Hyperlink"/>
+            </w:rPr>
+            <w:t xml:space="preserve">het </w:t>
+          </w:r>
+        </w:hyperlink>
+      </w:r>
+      <w:r>
+        <w:rPr>
+          <w:rFonts w:ascii="Charis SIL Regular" w:hAnsi="Charis SIL Regular" w:eastAsia="Charis SIL Regular"/>
+          <w:b w:val="0"/>
+          <w:i w:val="0"/>
+          <w:color w:val="0066CC"/>
+          <w:sz w:val="24"/>
+          <w:u w:val="single"/>
+        </w:rPr>
+        <w:hyperlink r:id="rId20" w:history="1">
+          <w:r>
+            <w:rPr>
+              <w:rStyle w:val="Hyperlink"/>
+            </w:rPr>
+            <w:t>E</w:t>
+          </w:r>
+        </w:hyperlink>
+      </w:r>
+      <w:r>
+        <w:rPr>
+          <w:rFonts w:ascii="Charis SIL Regular" w:hAnsi="Charis SIL Regular" w:eastAsia="Charis SIL Regular"/>
+          <w:b w:val="0"/>
+          <w:i w:val="0"/>
+          <w:color w:val="0066CC"/>
+          <w:sz w:val="24"/>
+          <w:u w:val="single"/>
+        </w:rPr>
+        <w:hyperlink r:id="rId20" w:history="1">
+          <w:r>
+            <w:rPr>
+              <w:rStyle w:val="Hyperlink"/>
+            </w:rPr>
+            <w:t>rfgoedcent</w:t>
+          </w:r>
+        </w:hyperlink>
+      </w:r>
+      <w:r>
+        <w:rPr>
+          <w:rFonts w:ascii="Charis SIL Regular" w:hAnsi="Charis SIL Regular" w:eastAsia="Charis SIL Regular"/>
+          <w:b w:val="0"/>
+          <w:i w:val="0"/>
+          <w:color w:val="0066CC"/>
+          <w:sz w:val="24"/>
+          <w:u w:val="single"/>
+        </w:rPr>
+        <w:hyperlink r:id="rId20" w:history="1">
+          <w:r>
+            <w:rPr>
+              <w:rStyle w:val="Hyperlink"/>
+            </w:rPr>
+            <w:t>r</w:t>
+          </w:r>
+        </w:hyperlink>
+      </w:r>
+      <w:r>
+        <w:rPr>
+          <w:rFonts w:ascii="Charis SIL Regular" w:hAnsi="Charis SIL Regular" w:eastAsia="Charis SIL Regular"/>
+          <w:b w:val="0"/>
+          <w:i w:val="0"/>
+          <w:color w:val="0066CC"/>
+          <w:sz w:val="24"/>
+          <w:u w:val="single"/>
+        </w:rPr>
+        <w:hyperlink r:id="rId20" w:history="1">
+          <w:r>
+            <w:rPr>
+              <w:rStyle w:val="Hyperlink"/>
+            </w:rPr>
+            <w:t>um</w:t>
           </w:r>
         </w:hyperlink>
       </w:r>
@@ -2800,7 +2990,7 @@
             <w:rPr>
               <w:rStyle w:val="Hyperlink"/>
             </w:rPr>
-            <w:t>Docu</w:t>
+            <w:t>Ned</w:t>
           </w:r>
         </w:hyperlink>
       </w:r>
@@ -2818,9 +3008,20 @@
             <w:rPr>
               <w:rStyle w:val="Hyperlink"/>
             </w:rPr>
-            <w:t>mentat</w:t>
+            <w:t>erlands</w:t>
           </w:r>
         </w:hyperlink>
+      </w:r>
+      <w:r>
+        <w:rPr>
+          <w:rFonts w:ascii="Charis SIL Regular" w:hAnsi="Charis SIL Regular" w:eastAsia="Charis SIL Regular"/>
+          <w:b w:val="0"/>
+          <w:i w:val="0"/>
+          <w:color w:val="0066CC"/>
+          <w:sz w:val="24"/>
+          <w:u w:val="single"/>
+        </w:rPr>
+        <w:t xml:space="preserve"> </w:t>
       </w:r>
       <w:r>
         <w:rPr>
@@ -2836,7 +3037,7 @@
             <w:rPr>
               <w:rStyle w:val="Hyperlink"/>
             </w:rPr>
-            <w:t>i</w:t>
+            <w:t>Kloosterleven</w:t>
           </w:r>
         </w:hyperlink>
       </w:r>
@@ -2845,9 +3046,112 @@
           <w:rFonts w:ascii="Charis SIL Regular" w:hAnsi="Charis SIL Regular" w:eastAsia="Charis SIL Regular"/>
           <w:b w:val="0"/>
           <w:i w:val="0"/>
-          <w:color w:val="0066CC"/>
-          <w:sz w:val="24"/>
-          <w:u w:val="single"/>
+          <w:color w:val="000000"/>
+          <w:sz w:val="24"/>
+        </w:rPr>
+        <w:t xml:space="preserve">. Ook in </w:t>
+      </w:r>
+      <w:r>
+        <w:rPr>
+          <w:u w:val="single" w:color="0066cc"/>
+          <w:rFonts w:ascii="Charis SIL Regular" w:hAnsi="Charis SIL Regular" w:eastAsia="Charis SIL Regular"/>
+          <w:b w:val="0"/>
+          <w:i w:val="0"/>
+          <w:color w:val="000000"/>
+          <w:sz w:val="24"/>
+        </w:rPr>
+        <w:hyperlink r:id="rId22" w:history="1">
+          <w:r>
+            <w:rPr>
+              <w:rStyle w:val="Hyperlink"/>
+            </w:rPr>
+            <w:t>de landen</w:t>
+          </w:r>
+        </w:hyperlink>
+      </w:r>
+      <w:r>
+        <w:rPr>
+          <w:u w:val="single" w:color="0066cc"/>
+          <w:rFonts w:ascii="Charis SIL Regular" w:hAnsi="Charis SIL Regular" w:eastAsia="Charis SIL Regular"/>
+          <w:b w:val="0"/>
+          <w:i w:val="0"/>
+          <w:color w:val="000000"/>
+          <w:sz w:val="24"/>
+        </w:rPr>
+        <w:t xml:space="preserve"> </w:t>
+      </w:r>
+      <w:r>
+        <w:rPr>
+          <w:u w:val="single" w:color="0066cc"/>
+          <w:rFonts w:ascii="Charis SIL Regular" w:hAnsi="Charis SIL Regular" w:eastAsia="Charis SIL Regular"/>
+          <w:b w:val="0"/>
+          <w:i w:val="0"/>
+          <w:color w:val="000000"/>
+          <w:sz w:val="24"/>
+        </w:rPr>
+        <w:hyperlink r:id="rId22" w:history="1">
+          <w:r>
+            <w:rPr>
+              <w:rStyle w:val="Hyperlink"/>
+            </w:rPr>
+            <w:t>waar de zendi</w:t>
+          </w:r>
+        </w:hyperlink>
+      </w:r>
+      <w:r>
+        <w:rPr>
+          <w:u w:val="single" w:color="0066cc"/>
+          <w:rFonts w:ascii="Charis SIL Regular" w:hAnsi="Charis SIL Regular" w:eastAsia="Charis SIL Regular"/>
+          <w:b w:val="0"/>
+          <w:i w:val="0"/>
+          <w:color w:val="000000"/>
+          <w:sz w:val="24"/>
+        </w:rPr>
+        <w:hyperlink r:id="rId22" w:history="1">
+          <w:r>
+            <w:rPr>
+              <w:rStyle w:val="Hyperlink"/>
+            </w:rPr>
+            <w:t>ng en mi</w:t>
+          </w:r>
+        </w:hyperlink>
+      </w:r>
+      <w:r>
+        <w:rPr>
+          <w:rFonts w:ascii="Charis SIL Regular" w:hAnsi="Charis SIL Regular" w:eastAsia="Charis SIL Regular"/>
+          <w:b w:val="0"/>
+          <w:i w:val="0"/>
+          <w:color w:val="000000"/>
+          <w:sz w:val="24"/>
+        </w:rPr>
+        <w:t>ssie acti</w:t>
+      </w:r>
+      <w:r>
+        <w:rPr>
+          <w:u w:val="single" w:color="0066cc"/>
+          <w:rFonts w:ascii="Charis SIL Regular" w:hAnsi="Charis SIL Regular" w:eastAsia="Charis SIL Regular"/>
+          <w:b w:val="0"/>
+          <w:i w:val="0"/>
+          <w:color w:val="000000"/>
+          <w:sz w:val="24"/>
+        </w:rPr>
+        <w:hyperlink r:id="rId21" w:history="1">
+          <w:r>
+            <w:rPr>
+              <w:rStyle w:val="Hyperlink"/>
+            </w:rPr>
+            <w:t>ef waren, zijn ve</w:t>
+          </w:r>
+        </w:hyperlink>
+      </w:r>
+      <w:r>
+        <w:rPr>
+          <w:u w:val="single" w:color="0066cc"/>
+          <w:rFonts w:ascii="Charis SIL Regular" w:hAnsi="Charis SIL Regular" w:eastAsia="Charis SIL Regular"/>
+          <w:b w:val="0"/>
+          <w:i w:val="0"/>
+          <w:color w:val="000000"/>
+          <w:sz w:val="24"/>
         </w:rPr>
         <w:hyperlink r:id="rId21" w:history="1">
           <w:r>
@@ -2860,53 +3164,6 @@
       </w:r>
       <w:r>
         <w:rPr>
-          <w:rFonts w:ascii="Charis SIL Regular" w:hAnsi="Charis SIL Regular" w:eastAsia="Charis SIL Regular"/>
-          <w:b w:val="0"/>
-          <w:i w:val="0"/>
-          <w:color w:val="0066CC"/>
-          <w:sz w:val="24"/>
-          <w:u w:val="single"/>
-        </w:rPr>
-        <w:t xml:space="preserve"> </w:t>
-      </w:r>
-      <w:r>
-        <w:rPr>
-          <w:rFonts w:ascii="Charis SIL Regular" w:hAnsi="Charis SIL Regular" w:eastAsia="Charis SIL Regular"/>
-          <w:b w:val="0"/>
-          <w:i w:val="0"/>
-          <w:color w:val="0066CC"/>
-          <w:sz w:val="24"/>
-          <w:u w:val="single"/>
-        </w:rPr>
-        <w:hyperlink r:id="rId21" w:history="1">
-          <w:r>
-            <w:rPr>
-              <w:rStyle w:val="Hyperlink"/>
-            </w:rPr>
-            <w:t>C</w:t>
-          </w:r>
-        </w:hyperlink>
-      </w:r>
-      <w:r>
-        <w:rPr>
-          <w:rFonts w:ascii="Charis SIL Regular" w:hAnsi="Charis SIL Regular" w:eastAsia="Charis SIL Regular"/>
-          <w:b w:val="0"/>
-          <w:i w:val="0"/>
-          <w:color w:val="0066CC"/>
-          <w:sz w:val="24"/>
-          <w:u w:val="single"/>
-        </w:rPr>
-        <w:hyperlink r:id="rId21" w:history="1">
-          <w:r>
-            <w:rPr>
-              <w:rStyle w:val="Hyperlink"/>
-            </w:rPr>
-            <w:t>entrum</w:t>
-          </w:r>
-        </w:hyperlink>
-      </w:r>
-      <w:r>
-        <w:rPr>
           <w:u w:val="single" w:color="0066cc"/>
           <w:rFonts w:ascii="Charis SIL Regular" w:hAnsi="Charis SIL Regular" w:eastAsia="Charis SIL Regular"/>
           <w:b w:val="0"/>
@@ -2914,322 +3171,7 @@
           <w:color w:val="000000"/>
           <w:sz w:val="24"/>
         </w:rPr>
-        <w:hyperlink r:id="rId19" w:history="1">
-          <w:r>
-            <w:rPr>
-              <w:rStyle w:val="Hyperlink"/>
-            </w:rPr>
-            <w:t>, e</w:t>
-          </w:r>
-        </w:hyperlink>
-      </w:r>
-      <w:r>
-        <w:rPr>
-          <w:rFonts w:ascii="Charis SIL Regular" w:hAnsi="Charis SIL Regular" w:eastAsia="Charis SIL Regular"/>
-          <w:b w:val="0"/>
-          <w:i w:val="0"/>
-          <w:color w:val="000000"/>
-          <w:sz w:val="24"/>
-        </w:rPr>
-        <w:t xml:space="preserve">n </w:t>
-      </w:r>
-      <w:r>
-        <w:rPr>
-          <w:u w:val="single" w:color="0066cc"/>
-          <w:rFonts w:ascii="Charis SIL Regular" w:hAnsi="Charis SIL Regular" w:eastAsia="Charis SIL Regular"/>
-          <w:b w:val="0"/>
-          <w:i w:val="0"/>
-          <w:color w:val="000000"/>
-          <w:sz w:val="24"/>
-        </w:rPr>
-        <w:hyperlink r:id="rId20" w:history="1">
-          <w:r>
-            <w:rPr>
-              <w:rStyle w:val="Hyperlink"/>
-            </w:rPr>
-            <w:t xml:space="preserve">het </w:t>
-          </w:r>
-        </w:hyperlink>
-      </w:r>
-      <w:r>
-        <w:rPr>
-          <w:rFonts w:ascii="Charis SIL Regular" w:hAnsi="Charis SIL Regular" w:eastAsia="Charis SIL Regular"/>
-          <w:b w:val="0"/>
-          <w:i w:val="0"/>
-          <w:color w:val="0066CC"/>
-          <w:sz w:val="24"/>
-          <w:u w:val="single"/>
-        </w:rPr>
-        <w:hyperlink r:id="rId22" w:history="1">
-          <w:r>
-            <w:rPr>
-              <w:rStyle w:val="Hyperlink"/>
-            </w:rPr>
-            <w:t>E</w:t>
-          </w:r>
-        </w:hyperlink>
-      </w:r>
-      <w:r>
-        <w:rPr>
-          <w:rFonts w:ascii="Charis SIL Regular" w:hAnsi="Charis SIL Regular" w:eastAsia="Charis SIL Regular"/>
-          <w:b w:val="0"/>
-          <w:i w:val="0"/>
-          <w:color w:val="0066CC"/>
-          <w:sz w:val="24"/>
-          <w:u w:val="single"/>
-        </w:rPr>
-        <w:hyperlink r:id="rId22" w:history="1">
-          <w:r>
-            <w:rPr>
-              <w:rStyle w:val="Hyperlink"/>
-            </w:rPr>
-            <w:t>rfgoedcent</w:t>
-          </w:r>
-        </w:hyperlink>
-      </w:r>
-      <w:r>
-        <w:rPr>
-          <w:rFonts w:ascii="Charis SIL Regular" w:hAnsi="Charis SIL Regular" w:eastAsia="Charis SIL Regular"/>
-          <w:b w:val="0"/>
-          <w:i w:val="0"/>
-          <w:color w:val="0066CC"/>
-          <w:sz w:val="24"/>
-          <w:u w:val="single"/>
-        </w:rPr>
-        <w:hyperlink r:id="rId22" w:history="1">
-          <w:r>
-            <w:rPr>
-              <w:rStyle w:val="Hyperlink"/>
-            </w:rPr>
-            <w:t>r</w:t>
-          </w:r>
-        </w:hyperlink>
-      </w:r>
-      <w:r>
-        <w:rPr>
-          <w:rFonts w:ascii="Charis SIL Regular" w:hAnsi="Charis SIL Regular" w:eastAsia="Charis SIL Regular"/>
-          <w:b w:val="0"/>
-          <w:i w:val="0"/>
-          <w:color w:val="0066CC"/>
-          <w:sz w:val="24"/>
-          <w:u w:val="single"/>
-        </w:rPr>
-        <w:hyperlink r:id="rId22" w:history="1">
-          <w:r>
-            <w:rPr>
-              <w:rStyle w:val="Hyperlink"/>
-            </w:rPr>
-            <w:t>um</w:t>
-          </w:r>
-        </w:hyperlink>
-      </w:r>
-      <w:r>
-        <w:rPr>
-          <w:rFonts w:ascii="Charis SIL Regular" w:hAnsi="Charis SIL Regular" w:eastAsia="Charis SIL Regular"/>
-          <w:b w:val="0"/>
-          <w:i w:val="0"/>
-          <w:color w:val="0066CC"/>
-          <w:sz w:val="24"/>
-          <w:u w:val="single"/>
-        </w:rPr>
-        <w:t xml:space="preserve"> </w:t>
-      </w:r>
-      <w:r>
-        <w:rPr>
-          <w:rFonts w:ascii="Charis SIL Regular" w:hAnsi="Charis SIL Regular" w:eastAsia="Charis SIL Regular"/>
-          <w:b w:val="0"/>
-          <w:i w:val="0"/>
-          <w:color w:val="0066CC"/>
-          <w:sz w:val="24"/>
-          <w:u w:val="single"/>
-        </w:rPr>
-        <w:hyperlink r:id="rId22" w:history="1">
-          <w:r>
-            <w:rPr>
-              <w:rStyle w:val="Hyperlink"/>
-            </w:rPr>
-            <w:t>Ned</w:t>
-          </w:r>
-        </w:hyperlink>
-      </w:r>
-      <w:r>
-        <w:rPr>
-          <w:rFonts w:ascii="Charis SIL Regular" w:hAnsi="Charis SIL Regular" w:eastAsia="Charis SIL Regular"/>
-          <w:b w:val="0"/>
-          <w:i w:val="0"/>
-          <w:color w:val="0066CC"/>
-          <w:sz w:val="24"/>
-          <w:u w:val="single"/>
-        </w:rPr>
-        <w:hyperlink r:id="rId22" w:history="1">
-          <w:r>
-            <w:rPr>
-              <w:rStyle w:val="Hyperlink"/>
-            </w:rPr>
-            <w:t>erlands</w:t>
-          </w:r>
-        </w:hyperlink>
-      </w:r>
-      <w:r>
-        <w:rPr>
-          <w:rFonts w:ascii="Charis SIL Regular" w:hAnsi="Charis SIL Regular" w:eastAsia="Charis SIL Regular"/>
-          <w:b w:val="0"/>
-          <w:i w:val="0"/>
-          <w:color w:val="0066CC"/>
-          <w:sz w:val="24"/>
-          <w:u w:val="single"/>
-        </w:rPr>
-        <w:t xml:space="preserve"> </w:t>
-      </w:r>
-      <w:r>
-        <w:rPr>
-          <w:rFonts w:ascii="Charis SIL Regular" w:hAnsi="Charis SIL Regular" w:eastAsia="Charis SIL Regular"/>
-          <w:b w:val="0"/>
-          <w:i w:val="0"/>
-          <w:color w:val="0066CC"/>
-          <w:sz w:val="24"/>
-          <w:u w:val="single"/>
-        </w:rPr>
-        <w:hyperlink r:id="rId22" w:history="1">
-          <w:r>
-            <w:rPr>
-              <w:rStyle w:val="Hyperlink"/>
-            </w:rPr>
-            <w:t>Kloosterleven</w:t>
-          </w:r>
-        </w:hyperlink>
-      </w:r>
-      <w:r>
-        <w:rPr>
-          <w:rFonts w:ascii="Charis SIL Regular" w:hAnsi="Charis SIL Regular" w:eastAsia="Charis SIL Regular"/>
-          <w:b w:val="0"/>
-          <w:i w:val="0"/>
-          <w:color w:val="000000"/>
-          <w:sz w:val="24"/>
-        </w:rPr>
-        <w:t xml:space="preserve">. Ook in </w:t>
-      </w:r>
-      <w:r>
-        <w:rPr>
-          <w:u w:val="single" w:color="0066cc"/>
-          <w:rFonts w:ascii="Charis SIL Regular" w:hAnsi="Charis SIL Regular" w:eastAsia="Charis SIL Regular"/>
-          <w:b w:val="0"/>
-          <w:i w:val="0"/>
-          <w:color w:val="000000"/>
-          <w:sz w:val="24"/>
-        </w:rPr>
         <w:hyperlink r:id="rId21" w:history="1">
-          <w:r>
-            <w:rPr>
-              <w:rStyle w:val="Hyperlink"/>
-            </w:rPr>
-            <w:t>de landen</w:t>
-          </w:r>
-        </w:hyperlink>
-      </w:r>
-      <w:r>
-        <w:rPr>
-          <w:u w:val="single" w:color="0066cc"/>
-          <w:rFonts w:ascii="Charis SIL Regular" w:hAnsi="Charis SIL Regular" w:eastAsia="Charis SIL Regular"/>
-          <w:b w:val="0"/>
-          <w:i w:val="0"/>
-          <w:color w:val="000000"/>
-          <w:sz w:val="24"/>
-        </w:rPr>
-        <w:t xml:space="preserve"> </w:t>
-      </w:r>
-      <w:r>
-        <w:rPr>
-          <w:u w:val="single" w:color="0066cc"/>
-          <w:rFonts w:ascii="Charis SIL Regular" w:hAnsi="Charis SIL Regular" w:eastAsia="Charis SIL Regular"/>
-          <w:b w:val="0"/>
-          <w:i w:val="0"/>
-          <w:color w:val="000000"/>
-          <w:sz w:val="24"/>
-        </w:rPr>
-        <w:hyperlink r:id="rId21" w:history="1">
-          <w:r>
-            <w:rPr>
-              <w:rStyle w:val="Hyperlink"/>
-            </w:rPr>
-            <w:t>waar de zendi</w:t>
-          </w:r>
-        </w:hyperlink>
-      </w:r>
-      <w:r>
-        <w:rPr>
-          <w:u w:val="single" w:color="0066cc"/>
-          <w:rFonts w:ascii="Charis SIL Regular" w:hAnsi="Charis SIL Regular" w:eastAsia="Charis SIL Regular"/>
-          <w:b w:val="0"/>
-          <w:i w:val="0"/>
-          <w:color w:val="000000"/>
-          <w:sz w:val="24"/>
-        </w:rPr>
-        <w:hyperlink r:id="rId21" w:history="1">
-          <w:r>
-            <w:rPr>
-              <w:rStyle w:val="Hyperlink"/>
-            </w:rPr>
-            <w:t>ng en mi</w:t>
-          </w:r>
-        </w:hyperlink>
-      </w:r>
-      <w:r>
-        <w:rPr>
-          <w:rFonts w:ascii="Charis SIL Regular" w:hAnsi="Charis SIL Regular" w:eastAsia="Charis SIL Regular"/>
-          <w:b w:val="0"/>
-          <w:i w:val="0"/>
-          <w:color w:val="000000"/>
-          <w:sz w:val="24"/>
-        </w:rPr>
-        <w:t>ssie acti</w:t>
-      </w:r>
-      <w:r>
-        <w:rPr>
-          <w:u w:val="single" w:color="0066cc"/>
-          <w:rFonts w:ascii="Charis SIL Regular" w:hAnsi="Charis SIL Regular" w:eastAsia="Charis SIL Regular"/>
-          <w:b w:val="0"/>
-          <w:i w:val="0"/>
-          <w:color w:val="000000"/>
-          <w:sz w:val="24"/>
-        </w:rPr>
-        <w:hyperlink r:id="rId22" w:history="1">
-          <w:r>
-            <w:rPr>
-              <w:rStyle w:val="Hyperlink"/>
-            </w:rPr>
-            <w:t>ef waren, zijn ve</w:t>
-          </w:r>
-        </w:hyperlink>
-      </w:r>
-      <w:r>
-        <w:rPr>
-          <w:u w:val="single" w:color="0066cc"/>
-          <w:rFonts w:ascii="Charis SIL Regular" w:hAnsi="Charis SIL Regular" w:eastAsia="Charis SIL Regular"/>
-          <w:b w:val="0"/>
-          <w:i w:val="0"/>
-          <w:color w:val="000000"/>
-          <w:sz w:val="24"/>
-        </w:rPr>
-        <w:hyperlink r:id="rId22" w:history="1">
-          <w:r>
-            <w:rPr>
-              <w:rStyle w:val="Hyperlink"/>
-            </w:rPr>
-            <w:t>e</w:t>
-          </w:r>
-        </w:hyperlink>
-      </w:r>
-      <w:r>
-        <w:rPr>
-          <w:u w:val="single" w:color="0066cc"/>
-          <w:rFonts w:ascii="Charis SIL Regular" w:hAnsi="Charis SIL Regular" w:eastAsia="Charis SIL Regular"/>
-          <w:b w:val="0"/>
-          <w:i w:val="0"/>
-          <w:color w:val="000000"/>
-          <w:sz w:val="24"/>
-        </w:rPr>
-        <w:hyperlink r:id="rId22" w:history="1">
           <w:r>
             <w:rPr>
               <w:rStyle w:val="Hyperlink"/>
@@ -3247,7 +3189,7 @@
           <w:color w:val="000000"/>
           <w:sz w:val="24"/>
         </w:rPr>
-        <w:hyperlink r:id="rId22" w:history="1">
+        <w:hyperlink r:id="rId21" w:history="1">
           <w:r>
             <w:rPr>
               <w:rStyle w:val="Hyperlink"/>
@@ -3265,7 +3207,7 @@
           <w:color w:val="000000"/>
           <w:sz w:val="24"/>
         </w:rPr>
-        <w:hyperlink r:id="rId22" w:history="1">
+        <w:hyperlink r:id="rId21" w:history="1">
           <w:r>
             <w:rPr>
               <w:rStyle w:val="Hyperlink"/>
@@ -4103,15 +4045,9 @@
           <w:i w:val="0"/>
           <w:color w:val="0066CC"/>
           <w:sz w:val="24"/>
-        </w:rPr>
-        <w:hyperlink r:id="rId24" w:history="1">
-          <w:r>
-            <w:rPr>
-              <w:rStyle w:val="Hyperlink"/>
-            </w:rPr>
-            <w:t>7</w:t>
-          </w:r>
-        </w:hyperlink>
+          <w:u w:val="single"/>
+        </w:rPr>
+        <w:t>7</w:t>
       </w:r>
       <w:r>
         <w:rPr>
@@ -4476,9 +4412,15 @@
           <w:i w:val="0"/>
           <w:color w:val="0066CC"/>
           <w:sz w:val="24"/>
-          <w:u w:val="single"/>
-        </w:rPr>
-        <w:t>1</w:t>
+        </w:rPr>
+        <w:hyperlink r:id="rId26" w:history="1">
+          <w:r>
+            <w:rPr>
+              <w:rStyle w:val="Hyperlink"/>
+            </w:rPr>
+            <w:t>1</w:t>
+          </w:r>
+        </w:hyperlink>
       </w:r>
       <w:r>
         <w:rPr>

--- a/EXPORTS/DOCX/published/niveau2/Dutch/ChristianMission.docx
+++ b/EXPORTS/DOCX/published/niveau2/Dutch/ChristianMission.docx
@@ -917,16 +917,8 @@
           <w:i w:val="0"/>
           <w:color w:val="0066CC"/>
           <w:sz w:val="24"/>
-          <w:u w:val="single"/>
-        </w:rPr>
-        <w:hyperlink r:id="rId11" w:history="1">
-          <w:r>
-            <w:rPr>
-              <w:rStyle w:val="Hyperlink"/>
-            </w:rPr>
-            <w:t>H</w:t>
-          </w:r>
-        </w:hyperlink>
+        </w:rPr>
+        <w:t>H</w:t>
       </w:r>
       <w:r>
         <w:rPr>
@@ -937,7 +929,7 @@
           <w:sz w:val="24"/>
           <w:u w:val="single"/>
         </w:rPr>
-        <w:hyperlink r:id="rId11" w:history="1">
+        <w:hyperlink r:id="rId10" w:history="1">
           <w:r>
             <w:rPr>
               <w:rStyle w:val="Hyperlink"/>
@@ -1156,13 +1148,57 @@
       </w:r>
       <w:r>
         <w:rPr>
+          <w:u w:val="single" w:color="0066cc"/>
           <w:rFonts w:ascii="Charis SIL Regular" w:hAnsi="Charis SIL Regular" w:eastAsia="Charis SIL Regular"/>
           <w:b w:val="0"/>
           <w:i w:val="0"/>
           <w:color w:val="000000"/>
           <w:sz w:val="24"/>
         </w:rPr>
-        <w:t xml:space="preserve"> (voo</w:t>
+        <w:hyperlink r:id="rId11" w:history="1">
+          <w:r>
+            <w:rPr>
+              <w:rStyle w:val="Hyperlink"/>
+            </w:rPr>
+            <w:t xml:space="preserve"> (</w:t>
+          </w:r>
+        </w:hyperlink>
+      </w:r>
+      <w:r>
+        <w:rPr>
+          <w:u w:val="single" w:color="0066cc"/>
+          <w:rFonts w:ascii="Charis SIL Regular" w:hAnsi="Charis SIL Regular" w:eastAsia="Charis SIL Regular"/>
+          <w:b w:val="0"/>
+          <w:i w:val="0"/>
+          <w:color w:val="000000"/>
+          <w:sz w:val="24"/>
+        </w:rPr>
+        <w:hyperlink r:id="rId11" w:history="1">
+          <w:r>
+            <w:rPr>
+              <w:rStyle w:val="Hyperlink"/>
+            </w:rPr>
+            <w:t>v</w:t>
+          </w:r>
+        </w:hyperlink>
+      </w:r>
+      <w:r>
+        <w:rPr>
+          <w:u w:val="single" w:color="0066cc"/>
+          <w:rFonts w:ascii="Charis SIL Regular" w:hAnsi="Charis SIL Regular" w:eastAsia="Charis SIL Regular"/>
+          <w:b w:val="0"/>
+          <w:i w:val="0"/>
+          <w:color w:val="000000"/>
+          <w:sz w:val="24"/>
+        </w:rPr>
+        <w:hyperlink r:id="rId11" w:history="1">
+          <w:r>
+            <w:rPr>
+              <w:rStyle w:val="Hyperlink"/>
+            </w:rPr>
+            <w:t>oo</w:t>
+          </w:r>
+        </w:hyperlink>
       </w:r>
       <w:r>
         <w:rPr>
@@ -1280,13 +1316,31 @@
       </w:r>
       <w:r>
         <w:rPr>
+          <w:u w:val="single" w:color="0066cc"/>
           <w:rFonts w:ascii="Charis SIL Regular" w:hAnsi="Charis SIL Regular" w:eastAsia="Charis SIL Regular"/>
           <w:b w:val="0"/>
           <w:i w:val="0"/>
           <w:color w:val="000000"/>
           <w:sz w:val="24"/>
         </w:rPr>
-        <w:t xml:space="preserve">het </w:t>
+        <w:hyperlink r:id="rId12" w:history="1">
+          <w:r>
+            <w:rPr>
+              <w:rStyle w:val="Hyperlink"/>
+            </w:rPr>
+            <w:t>he</w:t>
+          </w:r>
+        </w:hyperlink>
+      </w:r>
+      <w:r>
+        <w:rPr>
+          <w:rFonts w:ascii="Charis SIL Regular" w:hAnsi="Charis SIL Regular" w:eastAsia="Charis SIL Regular"/>
+          <w:b w:val="0"/>
+          <w:i w:val="0"/>
+          <w:color w:val="000000"/>
+          <w:sz w:val="24"/>
+        </w:rPr>
+        <w:t xml:space="preserve">t </w:t>
       </w:r>
       <w:r>
         <w:rPr>
@@ -1879,7 +1933,32 @@
           <w:color w:val="000000"/>
           <w:sz w:val="24"/>
         </w:rPr>
-        <w:t xml:space="preserve">onder het </w:t>
+        <w:hyperlink r:id="rId15" w:history="1">
+          <w:r>
+            <w:rPr>
+              <w:rStyle w:val="Hyperlink"/>
+            </w:rPr>
+            <w:t>onder he</w:t>
+          </w:r>
+        </w:hyperlink>
+      </w:r>
+      <w:r>
+        <w:rPr>
+          <w:u w:val="single" w:color="0066cc"/>
+          <w:rFonts w:ascii="Charis SIL Regular" w:hAnsi="Charis SIL Regular" w:eastAsia="Charis SIL Regular"/>
+          <w:b w:val="0"/>
+          <w:i w:val="0"/>
+          <w:color w:val="000000"/>
+          <w:sz w:val="24"/>
+        </w:rPr>
+        <w:hyperlink r:id="rId15" w:history="1">
+          <w:r>
+            <w:rPr>
+              <w:rStyle w:val="Hyperlink"/>
+            </w:rPr>
+            <w:t xml:space="preserve">t </w:t>
+          </w:r>
+        </w:hyperlink>
       </w:r>
       <w:r>
         <w:rPr>
@@ -2524,7 +2603,7 @@
           <w:sz w:val="24"/>
           <w:u w:val="single"/>
         </w:rPr>
-        <w:hyperlink r:id="rId19" w:history="1">
+        <w:hyperlink r:id="rId18" w:history="1">
           <w:r>
             <w:rPr>
               <w:rStyle w:val="Hyperlink"/>
@@ -2542,7 +2621,7 @@
           <w:sz w:val="24"/>
           <w:u w:val="single"/>
         </w:rPr>
-        <w:hyperlink r:id="rId19" w:history="1">
+        <w:hyperlink r:id="rId18" w:history="1">
           <w:r>
             <w:rPr>
               <w:rStyle w:val="Hyperlink"/>
@@ -2553,13 +2632,21 @@
       </w:r>
       <w:r>
         <w:rPr>
+          <w:u w:val="single" w:color="0066cc"/>
           <w:rFonts w:ascii="Charis SIL Regular" w:hAnsi="Charis SIL Regular" w:eastAsia="Charis SIL Regular"/>
           <w:b w:val="0"/>
           <w:i w:val="0"/>
           <w:color w:val="000000"/>
           <w:sz w:val="24"/>
         </w:rPr>
-        <w:t xml:space="preserve">, </w:t>
+        <w:hyperlink r:id="rId18" w:history="1">
+          <w:r>
+            <w:rPr>
+              <w:rStyle w:val="Hyperlink"/>
+            </w:rPr>
+            <w:t xml:space="preserve">, </w:t>
+          </w:r>
+        </w:hyperlink>
       </w:r>
       <w:r>
         <w:rPr>
@@ -2617,7 +2704,7 @@
           <w:sz w:val="24"/>
           <w:u w:val="single"/>
         </w:rPr>
-        <w:hyperlink r:id="rId19" w:history="1">
+        <w:hyperlink r:id="rId20" w:history="1">
           <w:r>
             <w:rPr>
               <w:rStyle w:val="Hyperlink"/>
@@ -2635,7 +2722,14 @@
           <w:sz w:val="24"/>
           <w:u w:val="single"/>
         </w:rPr>
-        <w:t>t</w:t>
+        <w:hyperlink r:id="rId20" w:history="1">
+          <w:r>
+            <w:rPr>
+              <w:rStyle w:val="Hyperlink"/>
+            </w:rPr>
+            <w:t>t</w:t>
+          </w:r>
+        </w:hyperlink>
       </w:r>
       <w:r>
         <w:rPr>
@@ -2646,7 +2740,7 @@
           <w:sz w:val="24"/>
           <w:u w:val="single"/>
         </w:rPr>
-        <w:hyperlink r:id="rId19" w:history="1">
+        <w:hyperlink r:id="rId20" w:history="1">
           <w:r>
             <w:rPr>
               <w:rStyle w:val="Hyperlink"/>
@@ -2826,8 +2920,16 @@
           <w:i w:val="0"/>
           <w:color w:val="0066CC"/>
           <w:sz w:val="24"/>
-        </w:rPr>
-        <w:t>Katholiek Documentatie C</w:t>
+          <w:u w:val="single"/>
+        </w:rPr>
+        <w:hyperlink r:id="rId21" w:history="1">
+          <w:r>
+            <w:rPr>
+              <w:rStyle w:val="Hyperlink"/>
+            </w:rPr>
+            <w:t>Katholiek</w:t>
+          </w:r>
+        </w:hyperlink>
       </w:r>
       <w:r>
         <w:rPr>
@@ -2838,7 +2940,119 @@
           <w:sz w:val="24"/>
           <w:u w:val="single"/>
         </w:rPr>
-        <w:hyperlink r:id="rId19" w:history="1">
+        <w:t xml:space="preserve"> </w:t>
+      </w:r>
+      <w:r>
+        <w:rPr>
+          <w:rFonts w:ascii="Charis SIL Regular" w:hAnsi="Charis SIL Regular" w:eastAsia="Charis SIL Regular"/>
+          <w:b w:val="0"/>
+          <w:i w:val="0"/>
+          <w:color w:val="0066CC"/>
+          <w:sz w:val="24"/>
+          <w:u w:val="single"/>
+        </w:rPr>
+        <w:hyperlink r:id="rId21" w:history="1">
+          <w:r>
+            <w:rPr>
+              <w:rStyle w:val="Hyperlink"/>
+            </w:rPr>
+            <w:t>Docu</w:t>
+          </w:r>
+        </w:hyperlink>
+      </w:r>
+      <w:r>
+        <w:rPr>
+          <w:rFonts w:ascii="Charis SIL Regular" w:hAnsi="Charis SIL Regular" w:eastAsia="Charis SIL Regular"/>
+          <w:b w:val="0"/>
+          <w:i w:val="0"/>
+          <w:color w:val="0066CC"/>
+          <w:sz w:val="24"/>
+          <w:u w:val="single"/>
+        </w:rPr>
+        <w:hyperlink r:id="rId21" w:history="1">
+          <w:r>
+            <w:rPr>
+              <w:rStyle w:val="Hyperlink"/>
+            </w:rPr>
+            <w:t>mentat</w:t>
+          </w:r>
+        </w:hyperlink>
+      </w:r>
+      <w:r>
+        <w:rPr>
+          <w:rFonts w:ascii="Charis SIL Regular" w:hAnsi="Charis SIL Regular" w:eastAsia="Charis SIL Regular"/>
+          <w:b w:val="0"/>
+          <w:i w:val="0"/>
+          <w:color w:val="0066CC"/>
+          <w:sz w:val="24"/>
+          <w:u w:val="single"/>
+        </w:rPr>
+        <w:hyperlink r:id="rId21" w:history="1">
+          <w:r>
+            <w:rPr>
+              <w:rStyle w:val="Hyperlink"/>
+            </w:rPr>
+            <w:t>i</w:t>
+          </w:r>
+        </w:hyperlink>
+      </w:r>
+      <w:r>
+        <w:rPr>
+          <w:rFonts w:ascii="Charis SIL Regular" w:hAnsi="Charis SIL Regular" w:eastAsia="Charis SIL Regular"/>
+          <w:b w:val="0"/>
+          <w:i w:val="0"/>
+          <w:color w:val="0066CC"/>
+          <w:sz w:val="24"/>
+          <w:u w:val="single"/>
+        </w:rPr>
+        <w:hyperlink r:id="rId21" w:history="1">
+          <w:r>
+            <w:rPr>
+              <w:rStyle w:val="Hyperlink"/>
+            </w:rPr>
+            <w:t>e</w:t>
+          </w:r>
+        </w:hyperlink>
+      </w:r>
+      <w:r>
+        <w:rPr>
+          <w:rFonts w:ascii="Charis SIL Regular" w:hAnsi="Charis SIL Regular" w:eastAsia="Charis SIL Regular"/>
+          <w:b w:val="0"/>
+          <w:i w:val="0"/>
+          <w:color w:val="0066CC"/>
+          <w:sz w:val="24"/>
+          <w:u w:val="single"/>
+        </w:rPr>
+        <w:t xml:space="preserve"> </w:t>
+      </w:r>
+      <w:r>
+        <w:rPr>
+          <w:rFonts w:ascii="Charis SIL Regular" w:hAnsi="Charis SIL Regular" w:eastAsia="Charis SIL Regular"/>
+          <w:b w:val="0"/>
+          <w:i w:val="0"/>
+          <w:color w:val="0066CC"/>
+          <w:sz w:val="24"/>
+          <w:u w:val="single"/>
+        </w:rPr>
+        <w:hyperlink r:id="rId21" w:history="1">
+          <w:r>
+            <w:rPr>
+              <w:rStyle w:val="Hyperlink"/>
+            </w:rPr>
+            <w:t>C</w:t>
+          </w:r>
+        </w:hyperlink>
+      </w:r>
+      <w:r>
+        <w:rPr>
+          <w:rFonts w:ascii="Charis SIL Regular" w:hAnsi="Charis SIL Regular" w:eastAsia="Charis SIL Regular"/>
+          <w:b w:val="0"/>
+          <w:i w:val="0"/>
+          <w:color w:val="0066CC"/>
+          <w:sz w:val="24"/>
+          <w:u w:val="single"/>
+        </w:rPr>
+        <w:hyperlink r:id="rId21" w:history="1">
           <w:r>
             <w:rPr>
               <w:rStyle w:val="Hyperlink"/>
@@ -2849,49 +3063,13 @@
       </w:r>
       <w:r>
         <w:rPr>
-          <w:u w:val="single" w:color="0066cc"/>
           <w:rFonts w:ascii="Charis SIL Regular" w:hAnsi="Charis SIL Regular" w:eastAsia="Charis SIL Regular"/>
           <w:b w:val="0"/>
           <w:i w:val="0"/>
           <w:color w:val="000000"/>
           <w:sz w:val="24"/>
         </w:rPr>
-        <w:hyperlink r:id="rId19" w:history="1">
-          <w:r>
-            <w:rPr>
-              <w:rStyle w:val="Hyperlink"/>
-            </w:rPr>
-            <w:t>, e</w:t>
-          </w:r>
-        </w:hyperlink>
-      </w:r>
-      <w:r>
-        <w:rPr>
-          <w:rFonts w:ascii="Charis SIL Regular" w:hAnsi="Charis SIL Regular" w:eastAsia="Charis SIL Regular"/>
-          <w:b w:val="0"/>
-          <w:i w:val="0"/>
-          <w:color w:val="000000"/>
-          <w:sz w:val="24"/>
-        </w:rPr>
-        <w:t xml:space="preserve">n </w:t>
-      </w:r>
-      <w:r>
-        <w:rPr>
-          <w:u w:val="single" w:color="0066cc"/>
-          <w:rFonts w:ascii="Charis SIL Regular" w:hAnsi="Charis SIL Regular" w:eastAsia="Charis SIL Regular"/>
-          <w:b w:val="0"/>
-          <w:i w:val="0"/>
-          <w:color w:val="000000"/>
-          <w:sz w:val="24"/>
-        </w:rPr>
-        <w:hyperlink r:id="rId20" w:history="1">
-          <w:r>
-            <w:rPr>
-              <w:rStyle w:val="Hyperlink"/>
-            </w:rPr>
-            <w:t xml:space="preserve">het </w:t>
-          </w:r>
-        </w:hyperlink>
+        <w:t xml:space="preserve">, en het </w:t>
       </w:r>
       <w:r>
         <w:rPr>
@@ -2902,7 +3080,7 @@
           <w:sz w:val="24"/>
           <w:u w:val="single"/>
         </w:rPr>
-        <w:hyperlink r:id="rId20" w:history="1">
+        <w:hyperlink r:id="rId22" w:history="1">
           <w:r>
             <w:rPr>
               <w:rStyle w:val="Hyperlink"/>
@@ -2985,7 +3163,7 @@
           <w:sz w:val="24"/>
           <w:u w:val="single"/>
         </w:rPr>
-        <w:hyperlink r:id="rId21" w:history="1">
+        <w:hyperlink r:id="rId20" w:history="1">
           <w:r>
             <w:rPr>
               <w:rStyle w:val="Hyperlink"/>
@@ -3003,7 +3181,7 @@
           <w:sz w:val="24"/>
           <w:u w:val="single"/>
         </w:rPr>
-        <w:hyperlink r:id="rId21" w:history="1">
+        <w:hyperlink r:id="rId22" w:history="1">
           <w:r>
             <w:rPr>
               <w:rStyle w:val="Hyperlink"/>
@@ -3032,7 +3210,7 @@
           <w:sz w:val="24"/>
           <w:u w:val="single"/>
         </w:rPr>
-        <w:hyperlink r:id="rId21" w:history="1">
+        <w:hyperlink r:id="rId22" w:history="1">
           <w:r>
             <w:rPr>
               <w:rStyle w:val="Hyperlink"/>
@@ -3060,7 +3238,7 @@
           <w:color w:val="000000"/>
           <w:sz w:val="24"/>
         </w:rPr>
-        <w:hyperlink r:id="rId22" w:history="1">
+        <w:hyperlink r:id="rId21" w:history="1">
           <w:r>
             <w:rPr>
               <w:rStyle w:val="Hyperlink"/>
@@ -3089,7 +3267,7 @@
           <w:color w:val="000000"/>
           <w:sz w:val="24"/>
         </w:rPr>
-        <w:hyperlink r:id="rId22" w:history="1">
+        <w:hyperlink r:id="rId21" w:history="1">
           <w:r>
             <w:rPr>
               <w:rStyle w:val="Hyperlink"/>
@@ -3107,7 +3285,7 @@
           <w:color w:val="000000"/>
           <w:sz w:val="24"/>
         </w:rPr>
-        <w:hyperlink r:id="rId22" w:history="1">
+        <w:hyperlink r:id="rId21" w:history="1">
           <w:r>
             <w:rPr>
               <w:rStyle w:val="Hyperlink"/>
@@ -3135,7 +3313,7 @@
           <w:color w:val="000000"/>
           <w:sz w:val="24"/>
         </w:rPr>
-        <w:hyperlink r:id="rId21" w:history="1">
+        <w:hyperlink r:id="rId22" w:history="1">
           <w:r>
             <w:rPr>
               <w:rStyle w:val="Hyperlink"/>
@@ -3153,7 +3331,7 @@
           <w:color w:val="000000"/>
           <w:sz w:val="24"/>
         </w:rPr>
-        <w:hyperlink r:id="rId21" w:history="1">
+        <w:hyperlink r:id="rId22" w:history="1">
           <w:r>
             <w:rPr>
               <w:rStyle w:val="Hyperlink"/>
@@ -3171,7 +3349,7 @@
           <w:color w:val="000000"/>
           <w:sz w:val="24"/>
         </w:rPr>
-        <w:hyperlink r:id="rId21" w:history="1">
+        <w:hyperlink r:id="rId22" w:history="1">
           <w:r>
             <w:rPr>
               <w:rStyle w:val="Hyperlink"/>
@@ -3189,7 +3367,7 @@
           <w:color w:val="000000"/>
           <w:sz w:val="24"/>
         </w:rPr>
-        <w:hyperlink r:id="rId21" w:history="1">
+        <w:hyperlink r:id="rId22" w:history="1">
           <w:r>
             <w:rPr>
               <w:rStyle w:val="Hyperlink"/>
@@ -3207,7 +3385,7 @@
           <w:color w:val="000000"/>
           <w:sz w:val="24"/>
         </w:rPr>
-        <w:hyperlink r:id="rId21" w:history="1">
+        <w:hyperlink r:id="rId22" w:history="1">
           <w:r>
             <w:rPr>
               <w:rStyle w:val="Hyperlink"/>
@@ -4412,15 +4590,9 @@
           <w:i w:val="0"/>
           <w:color w:val="0066CC"/>
           <w:sz w:val="24"/>
-        </w:rPr>
-        <w:hyperlink r:id="rId26" w:history="1">
-          <w:r>
-            <w:rPr>
-              <w:rStyle w:val="Hyperlink"/>
-            </w:rPr>
-            <w:t>1</w:t>
-          </w:r>
-        </w:hyperlink>
+          <w:u w:val="single"/>
+        </w:rPr>
+        <w:t>1</w:t>
       </w:r>
       <w:r>
         <w:rPr>

--- a/EXPORTS/DOCX/published/niveau2/Dutch/ChristianMission.docx
+++ b/EXPORTS/DOCX/published/niveau2/Dutch/ChristianMission.docx
@@ -814,7 +814,7 @@
           <w:sz w:val="24"/>
           <w:u w:val="single"/>
         </w:rPr>
-        <w:hyperlink r:id="rId10" w:history="1">
+        <w:hyperlink r:id="rId11" w:history="1">
           <w:r>
             <w:rPr>
               <w:rStyle w:val="Hyperlink"/>
@@ -843,7 +843,7 @@
           <w:sz w:val="24"/>
           <w:u w:val="single"/>
         </w:rPr>
-        <w:hyperlink r:id="rId10" w:history="1">
+        <w:hyperlink r:id="rId11" w:history="1">
           <w:r>
             <w:rPr>
               <w:rStyle w:val="Hyperlink"/>
@@ -872,7 +872,7 @@
           <w:sz w:val="24"/>
           <w:u w:val="single"/>
         </w:rPr>
-        <w:hyperlink r:id="rId10" w:history="1">
+        <w:hyperlink r:id="rId11" w:history="1">
           <w:r>
             <w:rPr>
               <w:rStyle w:val="Hyperlink"/>
@@ -917,6 +917,7 @@
           <w:i w:val="0"/>
           <w:color w:val="0066CC"/>
           <w:sz w:val="24"/>
+          <w:u w:val="single"/>
         </w:rPr>
         <w:t>H</w:t>
       </w:r>
@@ -1032,7 +1033,7 @@
           <w:sz w:val="24"/>
           <w:u w:val="single"/>
         </w:rPr>
-        <w:hyperlink r:id="rId12" w:history="1">
+        <w:hyperlink r:id="rId11" w:history="1">
           <w:r>
             <w:rPr>
               <w:rStyle w:val="Hyperlink"/>
@@ -1305,42 +1306,13 @@
       </w:r>
       <w:r>
         <w:rPr>
-          <w:u w:val="single" w:color="0066cc"/>
           <w:rFonts w:ascii="Charis SIL Regular" w:hAnsi="Charis SIL Regular" w:eastAsia="Charis SIL Regular"/>
           <w:b w:val="0"/>
           <w:i w:val="0"/>
           <w:color w:val="000000"/>
           <w:sz w:val="24"/>
         </w:rPr>
-        <w:t xml:space="preserve"> </w:t>
-      </w:r>
-      <w:r>
-        <w:rPr>
-          <w:u w:val="single" w:color="0066cc"/>
-          <w:rFonts w:ascii="Charis SIL Regular" w:hAnsi="Charis SIL Regular" w:eastAsia="Charis SIL Regular"/>
-          <w:b w:val="0"/>
-          <w:i w:val="0"/>
-          <w:color w:val="000000"/>
-          <w:sz w:val="24"/>
-        </w:rPr>
-        <w:hyperlink r:id="rId12" w:history="1">
-          <w:r>
-            <w:rPr>
-              <w:rStyle w:val="Hyperlink"/>
-            </w:rPr>
-            <w:t>he</w:t>
-          </w:r>
-        </w:hyperlink>
-      </w:r>
-      <w:r>
-        <w:rPr>
-          <w:rFonts w:ascii="Charis SIL Regular" w:hAnsi="Charis SIL Regular" w:eastAsia="Charis SIL Regular"/>
-          <w:b w:val="0"/>
-          <w:i w:val="0"/>
-          <w:color w:val="000000"/>
-          <w:sz w:val="24"/>
-        </w:rPr>
-        <w:t xml:space="preserve">t </w:t>
+        <w:t xml:space="preserve"> het </w:t>
       </w:r>
       <w:r>
         <w:rPr>
@@ -2525,7 +2497,6 @@
           <w:i w:val="0"/>
           <w:color w:val="0066CC"/>
           <w:sz w:val="24"/>
-          <w:u w:val="single"/>
         </w:rPr>
         <w:hyperlink r:id="rId19" w:history="1">
           <w:r>
@@ -2704,7 +2675,7 @@
           <w:sz w:val="24"/>
           <w:u w:val="single"/>
         </w:rPr>
-        <w:hyperlink r:id="rId20" w:history="1">
+        <w:hyperlink r:id="rId19" w:history="1">
           <w:r>
             <w:rPr>
               <w:rStyle w:val="Hyperlink"/>
@@ -2720,16 +2691,8 @@
           <w:i w:val="0"/>
           <w:color w:val="0066CC"/>
           <w:sz w:val="24"/>
-          <w:u w:val="single"/>
-        </w:rPr>
-        <w:hyperlink r:id="rId20" w:history="1">
-          <w:r>
-            <w:rPr>
-              <w:rStyle w:val="Hyperlink"/>
-            </w:rPr>
-            <w:t>t</w:t>
-          </w:r>
-        </w:hyperlink>
+        </w:rPr>
+        <w:t>t</w:t>
       </w:r>
       <w:r>
         <w:rPr>
@@ -2740,7 +2703,7 @@
           <w:sz w:val="24"/>
           <w:u w:val="single"/>
         </w:rPr>
-        <w:hyperlink r:id="rId20" w:history="1">
+        <w:hyperlink r:id="rId19" w:history="1">
           <w:r>
             <w:rPr>
               <w:rStyle w:val="Hyperlink"/>
@@ -2922,14 +2885,7 @@
           <w:sz w:val="24"/>
           <w:u w:val="single"/>
         </w:rPr>
-        <w:hyperlink r:id="rId21" w:history="1">
-          <w:r>
-            <w:rPr>
-              <w:rStyle w:val="Hyperlink"/>
-            </w:rPr>
-            <w:t>Katholiek</w:t>
-          </w:r>
-        </w:hyperlink>
+        <w:t>Katholiek Docu</w:t>
       </w:r>
       <w:r>
         <w:rPr>
@@ -2940,36 +2896,7 @@
           <w:sz w:val="24"/>
           <w:u w:val="single"/>
         </w:rPr>
-        <w:t xml:space="preserve"> </w:t>
-      </w:r>
-      <w:r>
-        <w:rPr>
-          <w:rFonts w:ascii="Charis SIL Regular" w:hAnsi="Charis SIL Regular" w:eastAsia="Charis SIL Regular"/>
-          <w:b w:val="0"/>
-          <w:i w:val="0"/>
-          <w:color w:val="0066CC"/>
-          <w:sz w:val="24"/>
-          <w:u w:val="single"/>
-        </w:rPr>
-        <w:hyperlink r:id="rId21" w:history="1">
-          <w:r>
-            <w:rPr>
-              <w:rStyle w:val="Hyperlink"/>
-            </w:rPr>
-            <w:t>Docu</w:t>
-          </w:r>
-        </w:hyperlink>
-      </w:r>
-      <w:r>
-        <w:rPr>
-          <w:rFonts w:ascii="Charis SIL Regular" w:hAnsi="Charis SIL Regular" w:eastAsia="Charis SIL Regular"/>
-          <w:b w:val="0"/>
-          <w:i w:val="0"/>
-          <w:color w:val="0066CC"/>
-          <w:sz w:val="24"/>
-          <w:u w:val="single"/>
-        </w:rPr>
-        <w:hyperlink r:id="rId21" w:history="1">
+        <w:hyperlink r:id="rId19" w:history="1">
           <w:r>
             <w:rPr>
               <w:rStyle w:val="Hyperlink"/>
@@ -2987,7 +2914,7 @@
           <w:sz w:val="24"/>
           <w:u w:val="single"/>
         </w:rPr>
-        <w:hyperlink r:id="rId21" w:history="1">
+        <w:hyperlink r:id="rId19" w:history="1">
           <w:r>
             <w:rPr>
               <w:rStyle w:val="Hyperlink"/>
@@ -3005,7 +2932,7 @@
           <w:sz w:val="24"/>
           <w:u w:val="single"/>
         </w:rPr>
-        <w:hyperlink r:id="rId21" w:history="1">
+        <w:hyperlink r:id="rId19" w:history="1">
           <w:r>
             <w:rPr>
               <w:rStyle w:val="Hyperlink"/>
@@ -3098,7 +3025,7 @@
           <w:sz w:val="24"/>
           <w:u w:val="single"/>
         </w:rPr>
-        <w:hyperlink r:id="rId20" w:history="1">
+        <w:hyperlink r:id="rId22" w:history="1">
           <w:r>
             <w:rPr>
               <w:rStyle w:val="Hyperlink"/>
@@ -3116,7 +3043,7 @@
           <w:sz w:val="24"/>
           <w:u w:val="single"/>
         </w:rPr>
-        <w:hyperlink r:id="rId20" w:history="1">
+        <w:hyperlink r:id="rId22" w:history="1">
           <w:r>
             <w:rPr>
               <w:rStyle w:val="Hyperlink"/>
@@ -3134,7 +3061,7 @@
           <w:sz w:val="24"/>
           <w:u w:val="single"/>
         </w:rPr>
-        <w:hyperlink r:id="rId20" w:history="1">
+        <w:hyperlink r:id="rId22" w:history="1">
           <w:r>
             <w:rPr>
               <w:rStyle w:val="Hyperlink"/>
@@ -3163,7 +3090,7 @@
           <w:sz w:val="24"/>
           <w:u w:val="single"/>
         </w:rPr>
-        <w:hyperlink r:id="rId20" w:history="1">
+        <w:hyperlink r:id="rId22" w:history="1">
           <w:r>
             <w:rPr>
               <w:rStyle w:val="Hyperlink"/>
@@ -3272,7 +3199,25 @@
             <w:rPr>
               <w:rStyle w:val="Hyperlink"/>
             </w:rPr>
-            <w:t>waar de zendi</w:t>
+            <w:t>waar de zend</w:t>
+          </w:r>
+        </w:hyperlink>
+      </w:r>
+      <w:r>
+        <w:rPr>
+          <w:u w:val="single" w:color="0066cc"/>
+          <w:rFonts w:ascii="Charis SIL Regular" w:hAnsi="Charis SIL Regular" w:eastAsia="Charis SIL Regular"/>
+          <w:b w:val="0"/>
+          <w:i w:val="0"/>
+          <w:color w:val="000000"/>
+          <w:sz w:val="24"/>
+        </w:rPr>
+        <w:hyperlink r:id="rId21" w:history="1">
+          <w:r>
+            <w:rPr>
+              <w:rStyle w:val="Hyperlink"/>
+            </w:rPr>
+            <w:t>i</w:t>
           </w:r>
         </w:hyperlink>
       </w:r>
@@ -4223,9 +4168,15 @@
           <w:i w:val="0"/>
           <w:color w:val="0066CC"/>
           <w:sz w:val="24"/>
-          <w:u w:val="single"/>
-        </w:rPr>
-        <w:t>7</w:t>
+        </w:rPr>
+        <w:hyperlink r:id="rId24" w:history="1">
+          <w:r>
+            <w:rPr>
+              <w:rStyle w:val="Hyperlink"/>
+            </w:rPr>
+            <w:t>7</w:t>
+          </w:r>
+        </w:hyperlink>
       </w:r>
       <w:r>
         <w:rPr>

--- a/EXPORTS/DOCX/published/niveau2/Dutch/ChristianMission.docx
+++ b/EXPORTS/DOCX/published/niveau2/Dutch/ChristianMission.docx
@@ -459,25 +459,7 @@
           <w:color w:val="000000"/>
           <w:sz w:val="24"/>
         </w:rPr>
-        <w:t xml:space="preserve"> bestaat voor een groot deel uit objecten die d</w:t>
-      </w:r>
-      <w:r>
-        <w:rPr>
-          <w:u w:val="single" w:color="0066cc"/>
-          <w:rFonts w:ascii="Charis SIL Regular" w:hAnsi="Charis SIL Regular" w:eastAsia="Charis SIL Regular"/>
-          <w:b w:val="0"/>
-          <w:i w:val="0"/>
-          <w:color w:val="000000"/>
-          <w:sz w:val="24"/>
-        </w:rPr>
-        <w:hyperlink r:id="rId9" w:history="1">
-          <w:r>
-            <w:rPr>
-              <w:rStyle w:val="Hyperlink"/>
-            </w:rPr>
-            <w:t>oor zendeling</w:t>
-          </w:r>
-        </w:hyperlink>
+        <w:t xml:space="preserve"> bestaat voor een groot deel uit objecten die door zendeling</w:t>
       </w:r>
       <w:r>
         <w:rPr>
@@ -890,64 +872,6 @@
           <w:sz w:val="24"/>
           <w:u w:val="single"/>
         </w:rPr>
-        <w:hyperlink r:id="rId10" w:history="1">
-          <w:r>
-            <w:rPr>
-              <w:rStyle w:val="Hyperlink"/>
-            </w:rPr>
-            <w:t>e</w:t>
-          </w:r>
-        </w:hyperlink>
-      </w:r>
-      <w:r>
-        <w:rPr>
-          <w:rFonts w:ascii="Charis SIL Regular" w:hAnsi="Charis SIL Regular" w:eastAsia="Charis SIL Regular"/>
-          <w:b w:val="0"/>
-          <w:i w:val="0"/>
-          <w:color w:val="0066CC"/>
-          <w:sz w:val="24"/>
-          <w:u w:val="single"/>
-        </w:rPr>
-        <w:t xml:space="preserve"> </w:t>
-      </w:r>
-      <w:r>
-        <w:rPr>
-          <w:rFonts w:ascii="Charis SIL Regular" w:hAnsi="Charis SIL Regular" w:eastAsia="Charis SIL Regular"/>
-          <w:b w:val="0"/>
-          <w:i w:val="0"/>
-          <w:color w:val="0066CC"/>
-          <w:sz w:val="24"/>
-          <w:u w:val="single"/>
-        </w:rPr>
-        <w:t>H</w:t>
-      </w:r>
-      <w:r>
-        <w:rPr>
-          <w:rFonts w:ascii="Charis SIL Regular" w:hAnsi="Charis SIL Regular" w:eastAsia="Charis SIL Regular"/>
-          <w:b w:val="0"/>
-          <w:i w:val="0"/>
-          <w:color w:val="0066CC"/>
-          <w:sz w:val="24"/>
-          <w:u w:val="single"/>
-        </w:rPr>
-        <w:hyperlink r:id="rId10" w:history="1">
-          <w:r>
-            <w:rPr>
-              <w:rStyle w:val="Hyperlink"/>
-            </w:rPr>
-            <w:t>eilig</w:t>
-          </w:r>
-        </w:hyperlink>
-      </w:r>
-      <w:r>
-        <w:rPr>
-          <w:rFonts w:ascii="Charis SIL Regular" w:hAnsi="Charis SIL Regular" w:eastAsia="Charis SIL Regular"/>
-          <w:b w:val="0"/>
-          <w:i w:val="0"/>
-          <w:color w:val="0066CC"/>
-          <w:sz w:val="24"/>
-          <w:u w:val="single"/>
-        </w:rPr>
         <w:hyperlink r:id="rId11" w:history="1">
           <w:r>
             <w:rPr>
@@ -982,7 +906,7 @@
             <w:rPr>
               <w:rStyle w:val="Hyperlink"/>
             </w:rPr>
-            <w:t>Geest</w:t>
+            <w:t>H</w:t>
           </w:r>
         </w:hyperlink>
       </w:r>
@@ -991,38 +915,95 @@
           <w:rFonts w:ascii="Charis SIL Regular" w:hAnsi="Charis SIL Regular" w:eastAsia="Charis SIL Regular"/>
           <w:b w:val="0"/>
           <w:i w:val="0"/>
-          <w:color w:val="000000"/>
-          <w:sz w:val="24"/>
-        </w:rPr>
-        <w:t xml:space="preserve"> was tot </w:t>
-      </w:r>
-      <w:r>
-        <w:rPr>
-          <w:rFonts w:ascii="Charis SIL Regular" w:hAnsi="Charis SIL Regular" w:eastAsia="Charis SIL Regular"/>
-          <w:b w:val="0"/>
-          <w:i w:val="0"/>
-          <w:color w:val="000000"/>
-          <w:sz w:val="24"/>
-        </w:rPr>
-        <w:t xml:space="preserve">en met november 2024 te zien in het </w:t>
-      </w:r>
-      <w:r>
-        <w:rPr>
-          <w:rFonts w:ascii="Charis SIL Regular" w:hAnsi="Charis SIL Regular" w:eastAsia="Charis SIL Regular"/>
-          <w:b w:val="0"/>
-          <w:i w:val="0"/>
           <w:color w:val="0066CC"/>
           <w:sz w:val="24"/>
           <w:u w:val="single"/>
         </w:rPr>
-        <w:hyperlink r:id="rId12" w:history="1">
+        <w:hyperlink r:id="rId11" w:history="1">
           <w:r>
             <w:rPr>
               <w:rStyle w:val="Hyperlink"/>
             </w:rPr>
-            <w:t>Wereldmuseu</w:t>
+            <w:t>eilig</w:t>
           </w:r>
         </w:hyperlink>
+      </w:r>
+      <w:r>
+        <w:rPr>
+          <w:rFonts w:ascii="Charis SIL Regular" w:hAnsi="Charis SIL Regular" w:eastAsia="Charis SIL Regular"/>
+          <w:b w:val="0"/>
+          <w:i w:val="0"/>
+          <w:color w:val="0066CC"/>
+          <w:sz w:val="24"/>
+          <w:u w:val="single"/>
+        </w:rPr>
+        <w:hyperlink r:id="rId11" w:history="1">
+          <w:r>
+            <w:rPr>
+              <w:rStyle w:val="Hyperlink"/>
+            </w:rPr>
+            <w:t>e</w:t>
+          </w:r>
+        </w:hyperlink>
+      </w:r>
+      <w:r>
+        <w:rPr>
+          <w:rFonts w:ascii="Charis SIL Regular" w:hAnsi="Charis SIL Regular" w:eastAsia="Charis SIL Regular"/>
+          <w:b w:val="0"/>
+          <w:i w:val="0"/>
+          <w:color w:val="0066CC"/>
+          <w:sz w:val="24"/>
+          <w:u w:val="single"/>
+        </w:rPr>
+        <w:t xml:space="preserve"> </w:t>
+      </w:r>
+      <w:r>
+        <w:rPr>
+          <w:rFonts w:ascii="Charis SIL Regular" w:hAnsi="Charis SIL Regular" w:eastAsia="Charis SIL Regular"/>
+          <w:b w:val="0"/>
+          <w:i w:val="0"/>
+          <w:color w:val="0066CC"/>
+          <w:sz w:val="24"/>
+          <w:u w:val="single"/>
+        </w:rPr>
+        <w:hyperlink r:id="rId11" w:history="1">
+          <w:r>
+            <w:rPr>
+              <w:rStyle w:val="Hyperlink"/>
+            </w:rPr>
+            <w:t>Geest</w:t>
+          </w:r>
+        </w:hyperlink>
+      </w:r>
+      <w:r>
+        <w:rPr>
+          <w:rFonts w:ascii="Charis SIL Regular" w:hAnsi="Charis SIL Regular" w:eastAsia="Charis SIL Regular"/>
+          <w:b w:val="0"/>
+          <w:i w:val="0"/>
+          <w:color w:val="000000"/>
+          <w:sz w:val="24"/>
+        </w:rPr>
+        <w:t xml:space="preserve"> was tot </w:t>
+      </w:r>
+      <w:r>
+        <w:rPr>
+          <w:rFonts w:ascii="Charis SIL Regular" w:hAnsi="Charis SIL Regular" w:eastAsia="Charis SIL Regular"/>
+          <w:b w:val="0"/>
+          <w:i w:val="0"/>
+          <w:color w:val="000000"/>
+          <w:sz w:val="24"/>
+        </w:rPr>
+        <w:t xml:space="preserve">en met november 2024 te zien in het </w:t>
+      </w:r>
+      <w:r>
+        <w:rPr>
+          <w:rFonts w:ascii="Charis SIL Regular" w:hAnsi="Charis SIL Regular" w:eastAsia="Charis SIL Regular"/>
+          <w:b w:val="0"/>
+          <w:i w:val="0"/>
+          <w:color w:val="0066CC"/>
+          <w:sz w:val="24"/>
+        </w:rPr>
+        <w:t>Wereldmuseu</w:t>
       </w:r>
       <w:r>
         <w:rPr>
@@ -1062,7 +1043,7 @@
           <w:sz w:val="24"/>
           <w:u w:val="single"/>
         </w:rPr>
-        <w:hyperlink r:id="rId12" w:history="1">
+        <w:hyperlink r:id="rId11" w:history="1">
           <w:r>
             <w:rPr>
               <w:rStyle w:val="Hyperlink"/>
@@ -1091,7 +1072,7 @@
           <w:sz w:val="24"/>
           <w:u w:val="single"/>
         </w:rPr>
-        <w:hyperlink r:id="rId12" w:history="1">
+        <w:hyperlink r:id="rId11" w:history="1">
           <w:r>
             <w:rPr>
               <w:rStyle w:val="Hyperlink"/>
@@ -1118,7 +1099,6 @@
           <w:i w:val="0"/>
           <w:color w:val="0066CC"/>
           <w:sz w:val="24"/>
-          <w:u w:val="single"/>
         </w:rPr>
         <w:hyperlink r:id="rId12" w:history="1">
           <w:r>
@@ -1306,13 +1286,60 @@
       </w:r>
       <w:r>
         <w:rPr>
+          <w:u w:val="single" w:color="0066cc"/>
           <w:rFonts w:ascii="Charis SIL Regular" w:hAnsi="Charis SIL Regular" w:eastAsia="Charis SIL Regular"/>
           <w:b w:val="0"/>
           <w:i w:val="0"/>
           <w:color w:val="000000"/>
           <w:sz w:val="24"/>
         </w:rPr>
-        <w:t xml:space="preserve"> het </w:t>
+        <w:t xml:space="preserve"> </w:t>
+      </w:r>
+      <w:r>
+        <w:rPr>
+          <w:u w:val="single" w:color="0066cc"/>
+          <w:rFonts w:ascii="Charis SIL Regular" w:hAnsi="Charis SIL Regular" w:eastAsia="Charis SIL Regular"/>
+          <w:b w:val="0"/>
+          <w:i w:val="0"/>
+          <w:color w:val="000000"/>
+          <w:sz w:val="24"/>
+        </w:rPr>
+        <w:hyperlink r:id="rId12" w:history="1">
+          <w:r>
+            <w:rPr>
+              <w:rStyle w:val="Hyperlink"/>
+            </w:rPr>
+            <w:t>he</w:t>
+          </w:r>
+        </w:hyperlink>
+      </w:r>
+      <w:r>
+        <w:rPr>
+          <w:u w:val="single" w:color="0066cc"/>
+          <w:rFonts w:ascii="Charis SIL Regular" w:hAnsi="Charis SIL Regular" w:eastAsia="Charis SIL Regular"/>
+          <w:b w:val="0"/>
+          <w:i w:val="0"/>
+          <w:color w:val="000000"/>
+          <w:sz w:val="24"/>
+        </w:rPr>
+        <w:hyperlink r:id="rId12" w:history="1">
+          <w:r>
+            <w:rPr>
+              <w:rStyle w:val="Hyperlink"/>
+            </w:rPr>
+            <w:t>t</w:t>
+          </w:r>
+        </w:hyperlink>
+      </w:r>
+      <w:r>
+        <w:rPr>
+          <w:rFonts w:ascii="Charis SIL Regular" w:hAnsi="Charis SIL Regular" w:eastAsia="Charis SIL Regular"/>
+          <w:b w:val="0"/>
+          <w:i w:val="0"/>
+          <w:color w:val="000000"/>
+          <w:sz w:val="24"/>
+        </w:rPr>
+        <w:t xml:space="preserve"> </w:t>
       </w:r>
       <w:r>
         <w:rPr>
@@ -1472,31 +1499,13 @@
       </w:r>
       <w:r>
         <w:rPr>
-          <w:u w:val="single" w:color="0066cc"/>
           <w:rFonts w:ascii="Charis SIL Regular" w:hAnsi="Charis SIL Regular" w:eastAsia="Charis SIL Regular"/>
           <w:b w:val="0"/>
           <w:i w:val="0"/>
           <w:color w:val="000000"/>
           <w:sz w:val="24"/>
         </w:rPr>
-        <w:hyperlink r:id="rId13" w:history="1">
-          <w:r>
-            <w:rPr>
-              <w:rStyle w:val="Hyperlink"/>
-            </w:rPr>
-            <w:t xml:space="preserve">vinden in de </w:t>
-          </w:r>
-        </w:hyperlink>
-      </w:r>
-      <w:r>
-        <w:rPr>
-          <w:rFonts w:ascii="Charis SIL Regular" w:hAnsi="Charis SIL Regular" w:eastAsia="Charis SIL Regular"/>
-          <w:b w:val="0"/>
-          <w:i w:val="0"/>
-          <w:color w:val="000000"/>
-          <w:sz w:val="24"/>
-        </w:rPr>
-        <w:t xml:space="preserve">collectie van het </w:t>
+        <w:t xml:space="preserve">vinden in de collectie van het </w:t>
       </w:r>
       <w:r>
         <w:rPr>
@@ -2497,6 +2506,7 @@
           <w:i w:val="0"/>
           <w:color w:val="0066CC"/>
           <w:sz w:val="24"/>
+          <w:u w:val="single"/>
         </w:rPr>
         <w:hyperlink r:id="rId19" w:history="1">
           <w:r>
@@ -2545,7 +2555,7 @@
           <w:sz w:val="24"/>
           <w:u w:val="single"/>
         </w:rPr>
-        <w:hyperlink r:id="rId18" w:history="1">
+        <w:hyperlink r:id="rId19" w:history="1">
           <w:r>
             <w:rPr>
               <w:rStyle w:val="Hyperlink"/>
@@ -2574,7 +2584,7 @@
           <w:sz w:val="24"/>
           <w:u w:val="single"/>
         </w:rPr>
-        <w:hyperlink r:id="rId18" w:history="1">
+        <w:hyperlink r:id="rId19" w:history="1">
           <w:r>
             <w:rPr>
               <w:rStyle w:val="Hyperlink"/>
@@ -2675,7 +2685,7 @@
           <w:sz w:val="24"/>
           <w:u w:val="single"/>
         </w:rPr>
-        <w:hyperlink r:id="rId19" w:history="1">
+        <w:hyperlink r:id="rId20" w:history="1">
           <w:r>
             <w:rPr>
               <w:rStyle w:val="Hyperlink"/>
@@ -2691,8 +2701,16 @@
           <w:i w:val="0"/>
           <w:color w:val="0066CC"/>
           <w:sz w:val="24"/>
-        </w:rPr>
-        <w:t>t</w:t>
+          <w:u w:val="single"/>
+        </w:rPr>
+        <w:hyperlink r:id="rId20" w:history="1">
+          <w:r>
+            <w:rPr>
+              <w:rStyle w:val="Hyperlink"/>
+            </w:rPr>
+            <w:t>t</w:t>
+          </w:r>
+        </w:hyperlink>
       </w:r>
       <w:r>
         <w:rPr>
@@ -2703,7 +2721,7 @@
           <w:sz w:val="24"/>
           <w:u w:val="single"/>
         </w:rPr>
-        <w:hyperlink r:id="rId19" w:history="1">
+        <w:hyperlink r:id="rId20" w:history="1">
           <w:r>
             <w:rPr>
               <w:rStyle w:val="Hyperlink"/>
@@ -2721,7 +2739,7 @@
           <w:sz w:val="24"/>
           <w:u w:val="single"/>
         </w:rPr>
-        <w:hyperlink r:id="rId19" w:history="1">
+        <w:hyperlink r:id="rId20" w:history="1">
           <w:r>
             <w:rPr>
               <w:rStyle w:val="Hyperlink"/>
@@ -2750,7 +2768,7 @@
           <w:sz w:val="24"/>
           <w:u w:val="single"/>
         </w:rPr>
-        <w:hyperlink r:id="rId19" w:history="1">
+        <w:hyperlink r:id="rId20" w:history="1">
           <w:r>
             <w:rPr>
               <w:rStyle w:val="Hyperlink"/>
@@ -2885,7 +2903,14 @@
           <w:sz w:val="24"/>
           <w:u w:val="single"/>
         </w:rPr>
-        <w:t>Katholiek Docu</w:t>
+        <w:hyperlink r:id="rId21" w:history="1">
+          <w:r>
+            <w:rPr>
+              <w:rStyle w:val="Hyperlink"/>
+            </w:rPr>
+            <w:t>Katholiek</w:t>
+          </w:r>
+        </w:hyperlink>
       </w:r>
       <w:r>
         <w:rPr>
@@ -2896,7 +2921,36 @@
           <w:sz w:val="24"/>
           <w:u w:val="single"/>
         </w:rPr>
-        <w:hyperlink r:id="rId19" w:history="1">
+        <w:t xml:space="preserve"> </w:t>
+      </w:r>
+      <w:r>
+        <w:rPr>
+          <w:rFonts w:ascii="Charis SIL Regular" w:hAnsi="Charis SIL Regular" w:eastAsia="Charis SIL Regular"/>
+          <w:b w:val="0"/>
+          <w:i w:val="0"/>
+          <w:color w:val="0066CC"/>
+          <w:sz w:val="24"/>
+          <w:u w:val="single"/>
+        </w:rPr>
+        <w:hyperlink r:id="rId21" w:history="1">
+          <w:r>
+            <w:rPr>
+              <w:rStyle w:val="Hyperlink"/>
+            </w:rPr>
+            <w:t>Docu</w:t>
+          </w:r>
+        </w:hyperlink>
+      </w:r>
+      <w:r>
+        <w:rPr>
+          <w:rFonts w:ascii="Charis SIL Regular" w:hAnsi="Charis SIL Regular" w:eastAsia="Charis SIL Regular"/>
+          <w:b w:val="0"/>
+          <w:i w:val="0"/>
+          <w:color w:val="0066CC"/>
+          <w:sz w:val="24"/>
+          <w:u w:val="single"/>
+        </w:rPr>
+        <w:hyperlink r:id="rId21" w:history="1">
           <w:r>
             <w:rPr>
               <w:rStyle w:val="Hyperlink"/>
@@ -2914,7 +2968,7 @@
           <w:sz w:val="24"/>
           <w:u w:val="single"/>
         </w:rPr>
-        <w:hyperlink r:id="rId19" w:history="1">
+        <w:hyperlink r:id="rId21" w:history="1">
           <w:r>
             <w:rPr>
               <w:rStyle w:val="Hyperlink"/>
@@ -2990,13 +3044,42 @@
       </w:r>
       <w:r>
         <w:rPr>
+          <w:u w:val="single" w:color="0066cc"/>
           <w:rFonts w:ascii="Charis SIL Regular" w:hAnsi="Charis SIL Regular" w:eastAsia="Charis SIL Regular"/>
           <w:b w:val="0"/>
           <w:i w:val="0"/>
           <w:color w:val="000000"/>
           <w:sz w:val="24"/>
         </w:rPr>
-        <w:t xml:space="preserve">, en het </w:t>
+        <w:hyperlink r:id="rId19" w:history="1">
+          <w:r>
+            <w:rPr>
+              <w:rStyle w:val="Hyperlink"/>
+            </w:rPr>
+            <w:t>, e</w:t>
+          </w:r>
+        </w:hyperlink>
+      </w:r>
+      <w:r>
+        <w:rPr>
+          <w:rFonts w:ascii="Charis SIL Regular" w:hAnsi="Charis SIL Regular" w:eastAsia="Charis SIL Regular"/>
+          <w:b w:val="0"/>
+          <w:i w:val="0"/>
+          <w:color w:val="000000"/>
+          <w:sz w:val="24"/>
+        </w:rPr>
+        <w:t xml:space="preserve">n </w:t>
+      </w:r>
+      <w:r>
+        <w:rPr>
+          <w:u w:val="single" w:color="0066cc"/>
+          <w:rFonts w:ascii="Charis SIL Regular" w:hAnsi="Charis SIL Regular" w:eastAsia="Charis SIL Regular"/>
+          <w:b w:val="0"/>
+          <w:i w:val="0"/>
+          <w:color w:val="000000"/>
+          <w:sz w:val="24"/>
+        </w:rPr>
+        <w:t xml:space="preserve">het </w:t>
       </w:r>
       <w:r>
         <w:rPr>
@@ -3025,7 +3108,7 @@
           <w:sz w:val="24"/>
           <w:u w:val="single"/>
         </w:rPr>
-        <w:hyperlink r:id="rId22" w:history="1">
+        <w:hyperlink r:id="rId20" w:history="1">
           <w:r>
             <w:rPr>
               <w:rStyle w:val="Hyperlink"/>
@@ -3043,7 +3126,7 @@
           <w:sz w:val="24"/>
           <w:u w:val="single"/>
         </w:rPr>
-        <w:hyperlink r:id="rId22" w:history="1">
+        <w:hyperlink r:id="rId20" w:history="1">
           <w:r>
             <w:rPr>
               <w:rStyle w:val="Hyperlink"/>
@@ -3061,7 +3144,7 @@
           <w:sz w:val="24"/>
           <w:u w:val="single"/>
         </w:rPr>
-        <w:hyperlink r:id="rId22" w:history="1">
+        <w:hyperlink r:id="rId20" w:history="1">
           <w:r>
             <w:rPr>
               <w:rStyle w:val="Hyperlink"/>
@@ -3090,7 +3173,7 @@
           <w:sz w:val="24"/>
           <w:u w:val="single"/>
         </w:rPr>
-        <w:hyperlink r:id="rId22" w:history="1">
+        <w:hyperlink r:id="rId20" w:history="1">
           <w:r>
             <w:rPr>
               <w:rStyle w:val="Hyperlink"/>
@@ -3199,25 +3282,7 @@
             <w:rPr>
               <w:rStyle w:val="Hyperlink"/>
             </w:rPr>
-            <w:t>waar de zend</w:t>
-          </w:r>
-        </w:hyperlink>
-      </w:r>
-      <w:r>
-        <w:rPr>
-          <w:u w:val="single" w:color="0066cc"/>
-          <w:rFonts w:ascii="Charis SIL Regular" w:hAnsi="Charis SIL Regular" w:eastAsia="Charis SIL Regular"/>
-          <w:b w:val="0"/>
-          <w:i w:val="0"/>
-          <w:color w:val="000000"/>
-          <w:sz w:val="24"/>
-        </w:rPr>
-        <w:hyperlink r:id="rId21" w:history="1">
-          <w:r>
-            <w:rPr>
-              <w:rStyle w:val="Hyperlink"/>
-            </w:rPr>
-            <w:t>i</w:t>
+            <w:t>waar de zendi</w:t>
           </w:r>
         </w:hyperlink>
       </w:r>
@@ -4168,15 +4233,9 @@
           <w:i w:val="0"/>
           <w:color w:val="0066CC"/>
           <w:sz w:val="24"/>
-        </w:rPr>
-        <w:hyperlink r:id="rId24" w:history="1">
-          <w:r>
-            <w:rPr>
-              <w:rStyle w:val="Hyperlink"/>
-            </w:rPr>
-            <w:t>7</w:t>
-          </w:r>
-        </w:hyperlink>
+          <w:u w:val="single"/>
+        </w:rPr>
+        <w:t>7</w:t>
       </w:r>
       <w:r>
         <w:rPr>
@@ -4541,9 +4600,15 @@
           <w:i w:val="0"/>
           <w:color w:val="0066CC"/>
           <w:sz w:val="24"/>
-          <w:u w:val="single"/>
-        </w:rPr>
-        <w:t>1</w:t>
+        </w:rPr>
+        <w:hyperlink r:id="rId26" w:history="1">
+          <w:r>
+            <w:rPr>
+              <w:rStyle w:val="Hyperlink"/>
+            </w:rPr>
+            <w:t>1</w:t>
+          </w:r>
+        </w:hyperlink>
       </w:r>
       <w:r>
         <w:rPr>

--- a/EXPORTS/DOCX/published/niveau2/Dutch/ChristianMission.docx
+++ b/EXPORTS/DOCX/published/niveau2/Dutch/ChristianMission.docx
@@ -459,7 +459,25 @@
           <w:color w:val="000000"/>
           <w:sz w:val="24"/>
         </w:rPr>
-        <w:t xml:space="preserve"> bestaat voor een groot deel uit objecten die door zendeling</w:t>
+        <w:t xml:space="preserve"> bestaat voor een groot deel uit objecten die d</w:t>
+      </w:r>
+      <w:r>
+        <w:rPr>
+          <w:u w:val="single" w:color="0066cc"/>
+          <w:rFonts w:ascii="Charis SIL Regular" w:hAnsi="Charis SIL Regular" w:eastAsia="Charis SIL Regular"/>
+          <w:b w:val="0"/>
+          <w:i w:val="0"/>
+          <w:color w:val="000000"/>
+          <w:sz w:val="24"/>
+        </w:rPr>
+        <w:hyperlink r:id="rId9" w:history="1">
+          <w:r>
+            <w:rPr>
+              <w:rStyle w:val="Hyperlink"/>
+            </w:rPr>
+            <w:t>oor zendeling</w:t>
+          </w:r>
+        </w:hyperlink>
       </w:r>
       <w:r>
         <w:rPr>
@@ -758,108 +776,24 @@
           <w:i w:val="0"/>
           <w:color w:val="0066CC"/>
           <w:sz w:val="24"/>
+        </w:rPr>
+        <w:t>Congregatie van de H</w:t>
+      </w:r>
+      <w:r>
+        <w:rPr>
+          <w:rFonts w:ascii="Charis SIL Regular" w:hAnsi="Charis SIL Regular" w:eastAsia="Charis SIL Regular"/>
+          <w:b w:val="0"/>
+          <w:i w:val="0"/>
+          <w:color w:val="0066CC"/>
+          <w:sz w:val="24"/>
           <w:u w:val="single"/>
         </w:rPr>
-        <w:hyperlink r:id="rId11" w:history="1">
+        <w:hyperlink r:id="rId10" w:history="1">
           <w:r>
             <w:rPr>
               <w:rStyle w:val="Hyperlink"/>
             </w:rPr>
-            <w:t>Co</w:t>
-          </w:r>
-        </w:hyperlink>
-      </w:r>
-      <w:r>
-        <w:rPr>
-          <w:rFonts w:ascii="Charis SIL Regular" w:hAnsi="Charis SIL Regular" w:eastAsia="Charis SIL Regular"/>
-          <w:b w:val="0"/>
-          <w:i w:val="0"/>
-          <w:color w:val="0066CC"/>
-          <w:sz w:val="24"/>
-          <w:u w:val="single"/>
-        </w:rPr>
-        <w:hyperlink r:id="rId11" w:history="1">
-          <w:r>
-            <w:rPr>
-              <w:rStyle w:val="Hyperlink"/>
-            </w:rPr>
-            <w:t>n</w:t>
-          </w:r>
-        </w:hyperlink>
-      </w:r>
-      <w:r>
-        <w:rPr>
-          <w:rFonts w:ascii="Charis SIL Regular" w:hAnsi="Charis SIL Regular" w:eastAsia="Charis SIL Regular"/>
-          <w:b w:val="0"/>
-          <w:i w:val="0"/>
-          <w:color w:val="0066CC"/>
-          <w:sz w:val="24"/>
-          <w:u w:val="single"/>
-        </w:rPr>
-        <w:hyperlink r:id="rId11" w:history="1">
-          <w:r>
-            <w:rPr>
-              <w:rStyle w:val="Hyperlink"/>
-            </w:rPr>
-            <w:t>gregatie</w:t>
-          </w:r>
-        </w:hyperlink>
-      </w:r>
-      <w:r>
-        <w:rPr>
-          <w:rFonts w:ascii="Charis SIL Regular" w:hAnsi="Charis SIL Regular" w:eastAsia="Charis SIL Regular"/>
-          <w:b w:val="0"/>
-          <w:i w:val="0"/>
-          <w:color w:val="0066CC"/>
-          <w:sz w:val="24"/>
-          <w:u w:val="single"/>
-        </w:rPr>
-        <w:t xml:space="preserve"> </w:t>
-      </w:r>
-      <w:r>
-        <w:rPr>
-          <w:rFonts w:ascii="Charis SIL Regular" w:hAnsi="Charis SIL Regular" w:eastAsia="Charis SIL Regular"/>
-          <w:b w:val="0"/>
-          <w:i w:val="0"/>
-          <w:color w:val="0066CC"/>
-          <w:sz w:val="24"/>
-          <w:u w:val="single"/>
-        </w:rPr>
-        <w:hyperlink r:id="rId11" w:history="1">
-          <w:r>
-            <w:rPr>
-              <w:rStyle w:val="Hyperlink"/>
-            </w:rPr>
-            <w:t>van</w:t>
-          </w:r>
-        </w:hyperlink>
-      </w:r>
-      <w:r>
-        <w:rPr>
-          <w:rFonts w:ascii="Charis SIL Regular" w:hAnsi="Charis SIL Regular" w:eastAsia="Charis SIL Regular"/>
-          <w:b w:val="0"/>
-          <w:i w:val="0"/>
-          <w:color w:val="0066CC"/>
-          <w:sz w:val="24"/>
-          <w:u w:val="single"/>
-        </w:rPr>
-        <w:t xml:space="preserve"> </w:t>
-      </w:r>
-      <w:r>
-        <w:rPr>
-          <w:rFonts w:ascii="Charis SIL Regular" w:hAnsi="Charis SIL Regular" w:eastAsia="Charis SIL Regular"/>
-          <w:b w:val="0"/>
-          <w:i w:val="0"/>
-          <w:color w:val="0066CC"/>
-          <w:sz w:val="24"/>
-          <w:u w:val="single"/>
-        </w:rPr>
-        <w:hyperlink r:id="rId11" w:history="1">
-          <w:r>
-            <w:rPr>
-              <w:rStyle w:val="Hyperlink"/>
-            </w:rPr>
-            <w:t>d</w:t>
+            <w:t>eilig</w:t>
           </w:r>
         </w:hyperlink>
       </w:r>
@@ -906,71 +840,6 @@
             <w:rPr>
               <w:rStyle w:val="Hyperlink"/>
             </w:rPr>
-            <w:t>H</w:t>
-          </w:r>
-        </w:hyperlink>
-      </w:r>
-      <w:r>
-        <w:rPr>
-          <w:rFonts w:ascii="Charis SIL Regular" w:hAnsi="Charis SIL Regular" w:eastAsia="Charis SIL Regular"/>
-          <w:b w:val="0"/>
-          <w:i w:val="0"/>
-          <w:color w:val="0066CC"/>
-          <w:sz w:val="24"/>
-          <w:u w:val="single"/>
-        </w:rPr>
-        <w:hyperlink r:id="rId11" w:history="1">
-          <w:r>
-            <w:rPr>
-              <w:rStyle w:val="Hyperlink"/>
-            </w:rPr>
-            <w:t>eilig</w:t>
-          </w:r>
-        </w:hyperlink>
-      </w:r>
-      <w:r>
-        <w:rPr>
-          <w:rFonts w:ascii="Charis SIL Regular" w:hAnsi="Charis SIL Regular" w:eastAsia="Charis SIL Regular"/>
-          <w:b w:val="0"/>
-          <w:i w:val="0"/>
-          <w:color w:val="0066CC"/>
-          <w:sz w:val="24"/>
-          <w:u w:val="single"/>
-        </w:rPr>
-        <w:hyperlink r:id="rId11" w:history="1">
-          <w:r>
-            <w:rPr>
-              <w:rStyle w:val="Hyperlink"/>
-            </w:rPr>
-            <w:t>e</w:t>
-          </w:r>
-        </w:hyperlink>
-      </w:r>
-      <w:r>
-        <w:rPr>
-          <w:rFonts w:ascii="Charis SIL Regular" w:hAnsi="Charis SIL Regular" w:eastAsia="Charis SIL Regular"/>
-          <w:b w:val="0"/>
-          <w:i w:val="0"/>
-          <w:color w:val="0066CC"/>
-          <w:sz w:val="24"/>
-          <w:u w:val="single"/>
-        </w:rPr>
-        <w:t xml:space="preserve"> </w:t>
-      </w:r>
-      <w:r>
-        <w:rPr>
-          <w:rFonts w:ascii="Charis SIL Regular" w:hAnsi="Charis SIL Regular" w:eastAsia="Charis SIL Regular"/>
-          <w:b w:val="0"/>
-          <w:i w:val="0"/>
-          <w:color w:val="0066CC"/>
-          <w:sz w:val="24"/>
-          <w:u w:val="single"/>
-        </w:rPr>
-        <w:hyperlink r:id="rId11" w:history="1">
-          <w:r>
-            <w:rPr>
-              <w:rStyle w:val="Hyperlink"/>
-            </w:rPr>
             <w:t>Geest</w:t>
           </w:r>
         </w:hyperlink>
@@ -1043,7 +912,7 @@
           <w:sz w:val="24"/>
           <w:u w:val="single"/>
         </w:rPr>
-        <w:hyperlink r:id="rId11" w:history="1">
+        <w:hyperlink r:id="rId12" w:history="1">
           <w:r>
             <w:rPr>
               <w:rStyle w:val="Hyperlink"/>
@@ -1072,7 +941,7 @@
           <w:sz w:val="24"/>
           <w:u w:val="single"/>
         </w:rPr>
-        <w:hyperlink r:id="rId11" w:history="1">
+        <w:hyperlink r:id="rId12" w:history="1">
           <w:r>
             <w:rPr>
               <w:rStyle w:val="Hyperlink"/>
@@ -1499,13 +1368,31 @@
       </w:r>
       <w:r>
         <w:rPr>
+          <w:u w:val="single" w:color="0066cc"/>
           <w:rFonts w:ascii="Charis SIL Regular" w:hAnsi="Charis SIL Regular" w:eastAsia="Charis SIL Regular"/>
           <w:b w:val="0"/>
           <w:i w:val="0"/>
           <w:color w:val="000000"/>
           <w:sz w:val="24"/>
         </w:rPr>
-        <w:t xml:space="preserve">vinden in de collectie van het </w:t>
+        <w:hyperlink r:id="rId13" w:history="1">
+          <w:r>
+            <w:rPr>
+              <w:rStyle w:val="Hyperlink"/>
+            </w:rPr>
+            <w:t xml:space="preserve">vinden in de </w:t>
+          </w:r>
+        </w:hyperlink>
+      </w:r>
+      <w:r>
+        <w:rPr>
+          <w:rFonts w:ascii="Charis SIL Regular" w:hAnsi="Charis SIL Regular" w:eastAsia="Charis SIL Regular"/>
+          <w:b w:val="0"/>
+          <w:i w:val="0"/>
+          <w:color w:val="000000"/>
+          <w:sz w:val="24"/>
+        </w:rPr>
+        <w:t xml:space="preserve">collectie van het </w:t>
       </w:r>
       <w:r>
         <w:rPr>
@@ -2506,7 +2393,6 @@
           <w:i w:val="0"/>
           <w:color w:val="0066CC"/>
           <w:sz w:val="24"/>
-          <w:u w:val="single"/>
         </w:rPr>
         <w:hyperlink r:id="rId19" w:history="1">
           <w:r>
@@ -2555,7 +2441,7 @@
           <w:sz w:val="24"/>
           <w:u w:val="single"/>
         </w:rPr>
-        <w:hyperlink r:id="rId19" w:history="1">
+        <w:hyperlink r:id="rId18" w:history="1">
           <w:r>
             <w:rPr>
               <w:rStyle w:val="Hyperlink"/>
@@ -2584,7 +2470,7 @@
           <w:sz w:val="24"/>
           <w:u w:val="single"/>
         </w:rPr>
-        <w:hyperlink r:id="rId19" w:history="1">
+        <w:hyperlink r:id="rId18" w:history="1">
           <w:r>
             <w:rPr>
               <w:rStyle w:val="Hyperlink"/>
@@ -2685,7 +2571,7 @@
           <w:sz w:val="24"/>
           <w:u w:val="single"/>
         </w:rPr>
-        <w:hyperlink r:id="rId20" w:history="1">
+        <w:hyperlink r:id="rId19" w:history="1">
           <w:r>
             <w:rPr>
               <w:rStyle w:val="Hyperlink"/>
@@ -2701,16 +2587,8 @@
           <w:i w:val="0"/>
           <w:color w:val="0066CC"/>
           <w:sz w:val="24"/>
-          <w:u w:val="single"/>
-        </w:rPr>
-        <w:hyperlink r:id="rId20" w:history="1">
-          <w:r>
-            <w:rPr>
-              <w:rStyle w:val="Hyperlink"/>
-            </w:rPr>
-            <w:t>t</w:t>
-          </w:r>
-        </w:hyperlink>
+        </w:rPr>
+        <w:t>t</w:t>
       </w:r>
       <w:r>
         <w:rPr>
@@ -2721,7 +2599,7 @@
           <w:sz w:val="24"/>
           <w:u w:val="single"/>
         </w:rPr>
-        <w:hyperlink r:id="rId20" w:history="1">
+        <w:hyperlink r:id="rId19" w:history="1">
           <w:r>
             <w:rPr>
               <w:rStyle w:val="Hyperlink"/>
@@ -2739,7 +2617,7 @@
           <w:sz w:val="24"/>
           <w:u w:val="single"/>
         </w:rPr>
-        <w:hyperlink r:id="rId20" w:history="1">
+        <w:hyperlink r:id="rId19" w:history="1">
           <w:r>
             <w:rPr>
               <w:rStyle w:val="Hyperlink"/>
@@ -2768,7 +2646,7 @@
           <w:sz w:val="24"/>
           <w:u w:val="single"/>
         </w:rPr>
-        <w:hyperlink r:id="rId20" w:history="1">
+        <w:hyperlink r:id="rId19" w:history="1">
           <w:r>
             <w:rPr>
               <w:rStyle w:val="Hyperlink"/>
@@ -2903,7 +2781,7 @@
           <w:sz w:val="24"/>
           <w:u w:val="single"/>
         </w:rPr>
-        <w:hyperlink r:id="rId21" w:history="1">
+        <w:hyperlink r:id="rId19" w:history="1">
           <w:r>
             <w:rPr>
               <w:rStyle w:val="Hyperlink"/>
@@ -2986,7 +2864,7 @@
           <w:sz w:val="24"/>
           <w:u w:val="single"/>
         </w:rPr>
-        <w:hyperlink r:id="rId19" w:history="1">
+        <w:hyperlink r:id="rId21" w:history="1">
           <w:r>
             <w:rPr>
               <w:rStyle w:val="Hyperlink"/>
@@ -3068,18 +2946,7 @@
           <w:color w:val="000000"/>
           <w:sz w:val="24"/>
         </w:rPr>
-        <w:t xml:space="preserve">n </w:t>
-      </w:r>
-      <w:r>
-        <w:rPr>
-          <w:u w:val="single" w:color="0066cc"/>
-          <w:rFonts w:ascii="Charis SIL Regular" w:hAnsi="Charis SIL Regular" w:eastAsia="Charis SIL Regular"/>
-          <w:b w:val="0"/>
-          <w:i w:val="0"/>
-          <w:color w:val="000000"/>
-          <w:sz w:val="24"/>
-        </w:rPr>
-        <w:t xml:space="preserve">het </w:t>
+        <w:t xml:space="preserve">n het </w:t>
       </w:r>
       <w:r>
         <w:rPr>
@@ -3108,7 +2975,7 @@
           <w:sz w:val="24"/>
           <w:u w:val="single"/>
         </w:rPr>
-        <w:hyperlink r:id="rId20" w:history="1">
+        <w:hyperlink r:id="rId22" w:history="1">
           <w:r>
             <w:rPr>
               <w:rStyle w:val="Hyperlink"/>
@@ -3126,7 +2993,7 @@
           <w:sz w:val="24"/>
           <w:u w:val="single"/>
         </w:rPr>
-        <w:hyperlink r:id="rId20" w:history="1">
+        <w:hyperlink r:id="rId22" w:history="1">
           <w:r>
             <w:rPr>
               <w:rStyle w:val="Hyperlink"/>
@@ -3144,7 +3011,7 @@
           <w:sz w:val="24"/>
           <w:u w:val="single"/>
         </w:rPr>
-        <w:hyperlink r:id="rId20" w:history="1">
+        <w:hyperlink r:id="rId22" w:history="1">
           <w:r>
             <w:rPr>
               <w:rStyle w:val="Hyperlink"/>
@@ -3173,7 +3040,7 @@
           <w:sz w:val="24"/>
           <w:u w:val="single"/>
         </w:rPr>
-        <w:hyperlink r:id="rId20" w:history="1">
+        <w:hyperlink r:id="rId22" w:history="1">
           <w:r>
             <w:rPr>
               <w:rStyle w:val="Hyperlink"/>

--- a/EXPORTS/DOCX/published/niveau2/Dutch/ChristianMission.docx
+++ b/EXPORTS/DOCX/published/niveau2/Dutch/ChristianMission.docx
@@ -776,8 +776,16 @@
           <w:i w:val="0"/>
           <w:color w:val="0066CC"/>
           <w:sz w:val="24"/>
-        </w:rPr>
-        <w:t>Congregatie van de H</w:t>
+          <w:u w:val="single"/>
+        </w:rPr>
+        <w:hyperlink r:id="rId11" w:history="1">
+          <w:r>
+            <w:rPr>
+              <w:rStyle w:val="Hyperlink"/>
+            </w:rPr>
+            <w:t>Co</w:t>
+          </w:r>
+        </w:hyperlink>
       </w:r>
       <w:r>
         <w:rPr>
@@ -788,7 +796,148 @@
           <w:sz w:val="24"/>
           <w:u w:val="single"/>
         </w:rPr>
+        <w:hyperlink r:id="rId11" w:history="1">
+          <w:r>
+            <w:rPr>
+              <w:rStyle w:val="Hyperlink"/>
+            </w:rPr>
+            <w:t>n</w:t>
+          </w:r>
+        </w:hyperlink>
+      </w:r>
+      <w:r>
+        <w:rPr>
+          <w:rFonts w:ascii="Charis SIL Regular" w:hAnsi="Charis SIL Regular" w:eastAsia="Charis SIL Regular"/>
+          <w:b w:val="0"/>
+          <w:i w:val="0"/>
+          <w:color w:val="0066CC"/>
+          <w:sz w:val="24"/>
+          <w:u w:val="single"/>
+        </w:rPr>
         <w:hyperlink r:id="rId10" w:history="1">
+          <w:r>
+            <w:rPr>
+              <w:rStyle w:val="Hyperlink"/>
+            </w:rPr>
+            <w:t>gregatie</w:t>
+          </w:r>
+        </w:hyperlink>
+      </w:r>
+      <w:r>
+        <w:rPr>
+          <w:rFonts w:ascii="Charis SIL Regular" w:hAnsi="Charis SIL Regular" w:eastAsia="Charis SIL Regular"/>
+          <w:b w:val="0"/>
+          <w:i w:val="0"/>
+          <w:color w:val="0066CC"/>
+          <w:sz w:val="24"/>
+          <w:u w:val="single"/>
+        </w:rPr>
+        <w:t xml:space="preserve"> </w:t>
+      </w:r>
+      <w:r>
+        <w:rPr>
+          <w:rFonts w:ascii="Charis SIL Regular" w:hAnsi="Charis SIL Regular" w:eastAsia="Charis SIL Regular"/>
+          <w:b w:val="0"/>
+          <w:i w:val="0"/>
+          <w:color w:val="0066CC"/>
+          <w:sz w:val="24"/>
+          <w:u w:val="single"/>
+        </w:rPr>
+        <w:hyperlink r:id="rId10" w:history="1">
+          <w:r>
+            <w:rPr>
+              <w:rStyle w:val="Hyperlink"/>
+            </w:rPr>
+            <w:t>van</w:t>
+          </w:r>
+        </w:hyperlink>
+      </w:r>
+      <w:r>
+        <w:rPr>
+          <w:rFonts w:ascii="Charis SIL Regular" w:hAnsi="Charis SIL Regular" w:eastAsia="Charis SIL Regular"/>
+          <w:b w:val="0"/>
+          <w:i w:val="0"/>
+          <w:color w:val="0066CC"/>
+          <w:sz w:val="24"/>
+          <w:u w:val="single"/>
+        </w:rPr>
+        <w:t xml:space="preserve"> </w:t>
+      </w:r>
+      <w:r>
+        <w:rPr>
+          <w:rFonts w:ascii="Charis SIL Regular" w:hAnsi="Charis SIL Regular" w:eastAsia="Charis SIL Regular"/>
+          <w:b w:val="0"/>
+          <w:i w:val="0"/>
+          <w:color w:val="0066CC"/>
+          <w:sz w:val="24"/>
+          <w:u w:val="single"/>
+        </w:rPr>
+        <w:hyperlink r:id="rId10" w:history="1">
+          <w:r>
+            <w:rPr>
+              <w:rStyle w:val="Hyperlink"/>
+            </w:rPr>
+            <w:t>d</w:t>
+          </w:r>
+        </w:hyperlink>
+      </w:r>
+      <w:r>
+        <w:rPr>
+          <w:rFonts w:ascii="Charis SIL Regular" w:hAnsi="Charis SIL Regular" w:eastAsia="Charis SIL Regular"/>
+          <w:b w:val="0"/>
+          <w:i w:val="0"/>
+          <w:color w:val="0066CC"/>
+          <w:sz w:val="24"/>
+          <w:u w:val="single"/>
+        </w:rPr>
+        <w:hyperlink r:id="rId10" w:history="1">
+          <w:r>
+            <w:rPr>
+              <w:rStyle w:val="Hyperlink"/>
+            </w:rPr>
+            <w:t>e</w:t>
+          </w:r>
+        </w:hyperlink>
+      </w:r>
+      <w:r>
+        <w:rPr>
+          <w:rFonts w:ascii="Charis SIL Regular" w:hAnsi="Charis SIL Regular" w:eastAsia="Charis SIL Regular"/>
+          <w:b w:val="0"/>
+          <w:i w:val="0"/>
+          <w:color w:val="0066CC"/>
+          <w:sz w:val="24"/>
+          <w:u w:val="single"/>
+        </w:rPr>
+        <w:t xml:space="preserve"> </w:t>
+      </w:r>
+      <w:r>
+        <w:rPr>
+          <w:rFonts w:ascii="Charis SIL Regular" w:hAnsi="Charis SIL Regular" w:eastAsia="Charis SIL Regular"/>
+          <w:b w:val="0"/>
+          <w:i w:val="0"/>
+          <w:color w:val="0066CC"/>
+          <w:sz w:val="24"/>
+          <w:u w:val="single"/>
+        </w:rPr>
+        <w:hyperlink r:id="rId11" w:history="1">
+          <w:r>
+            <w:rPr>
+              <w:rStyle w:val="Hyperlink"/>
+            </w:rPr>
+            <w:t>H</w:t>
+          </w:r>
+        </w:hyperlink>
+      </w:r>
+      <w:r>
+        <w:rPr>
+          <w:rFonts w:ascii="Charis SIL Regular" w:hAnsi="Charis SIL Regular" w:eastAsia="Charis SIL Regular"/>
+          <w:b w:val="0"/>
+          <w:i w:val="0"/>
+          <w:color w:val="0066CC"/>
+          <w:sz w:val="24"/>
+          <w:u w:val="single"/>
+        </w:rPr>
+        <w:hyperlink r:id="rId11" w:history="1">
           <w:r>
             <w:rPr>
               <w:rStyle w:val="Hyperlink"/>
@@ -871,8 +1020,16 @@
           <w:i w:val="0"/>
           <w:color w:val="0066CC"/>
           <w:sz w:val="24"/>
-        </w:rPr>
-        <w:t>Wereldmuseu</w:t>
+          <w:u w:val="single"/>
+        </w:rPr>
+        <w:hyperlink r:id="rId12" w:history="1">
+          <w:r>
+            <w:rPr>
+              <w:rStyle w:val="Hyperlink"/>
+            </w:rPr>
+            <w:t>Wereldmuseu</w:t>
+          </w:r>
+        </w:hyperlink>
       </w:r>
       <w:r>
         <w:rPr>
@@ -883,7 +1040,7 @@
           <w:sz w:val="24"/>
           <w:u w:val="single"/>
         </w:rPr>
-        <w:hyperlink r:id="rId11" w:history="1">
+        <w:hyperlink r:id="rId12" w:history="1">
           <w:r>
             <w:rPr>
               <w:rStyle w:val="Hyperlink"/>
@@ -968,6 +1125,7 @@
           <w:i w:val="0"/>
           <w:color w:val="0066CC"/>
           <w:sz w:val="24"/>
+          <w:u w:val="single"/>
         </w:rPr>
         <w:hyperlink r:id="rId12" w:history="1">
           <w:r>
@@ -1155,60 +1313,13 @@
       </w:r>
       <w:r>
         <w:rPr>
-          <w:u w:val="single" w:color="0066cc"/>
           <w:rFonts w:ascii="Charis SIL Regular" w:hAnsi="Charis SIL Regular" w:eastAsia="Charis SIL Regular"/>
           <w:b w:val="0"/>
           <w:i w:val="0"/>
           <w:color w:val="000000"/>
           <w:sz w:val="24"/>
         </w:rPr>
-        <w:t xml:space="preserve"> </w:t>
-      </w:r>
-      <w:r>
-        <w:rPr>
-          <w:u w:val="single" w:color="0066cc"/>
-          <w:rFonts w:ascii="Charis SIL Regular" w:hAnsi="Charis SIL Regular" w:eastAsia="Charis SIL Regular"/>
-          <w:b w:val="0"/>
-          <w:i w:val="0"/>
-          <w:color w:val="000000"/>
-          <w:sz w:val="24"/>
-        </w:rPr>
-        <w:hyperlink r:id="rId12" w:history="1">
-          <w:r>
-            <w:rPr>
-              <w:rStyle w:val="Hyperlink"/>
-            </w:rPr>
-            <w:t>he</w:t>
-          </w:r>
-        </w:hyperlink>
-      </w:r>
-      <w:r>
-        <w:rPr>
-          <w:u w:val="single" w:color="0066cc"/>
-          <w:rFonts w:ascii="Charis SIL Regular" w:hAnsi="Charis SIL Regular" w:eastAsia="Charis SIL Regular"/>
-          <w:b w:val="0"/>
-          <w:i w:val="0"/>
-          <w:color w:val="000000"/>
-          <w:sz w:val="24"/>
-        </w:rPr>
-        <w:hyperlink r:id="rId12" w:history="1">
-          <w:r>
-            <w:rPr>
-              <w:rStyle w:val="Hyperlink"/>
-            </w:rPr>
-            <w:t>t</w:t>
-          </w:r>
-        </w:hyperlink>
-      </w:r>
-      <w:r>
-        <w:rPr>
-          <w:rFonts w:ascii="Charis SIL Regular" w:hAnsi="Charis SIL Regular" w:eastAsia="Charis SIL Regular"/>
-          <w:b w:val="0"/>
-          <w:i w:val="0"/>
-          <w:color w:val="000000"/>
-          <w:sz w:val="24"/>
-        </w:rPr>
-        <w:t xml:space="preserve"> </w:t>
+        <w:t xml:space="preserve"> het </w:t>
       </w:r>
       <w:r>
         <w:rPr>
@@ -2393,6 +2504,7 @@
           <w:i w:val="0"/>
           <w:color w:val="0066CC"/>
           <w:sz w:val="24"/>
+          <w:u w:val="single"/>
         </w:rPr>
         <w:hyperlink r:id="rId19" w:history="1">
           <w:r>
@@ -2499,21 +2611,13 @@
       </w:r>
       <w:r>
         <w:rPr>
-          <w:u w:val="single" w:color="0066cc"/>
           <w:rFonts w:ascii="Charis SIL Regular" w:hAnsi="Charis SIL Regular" w:eastAsia="Charis SIL Regular"/>
           <w:b w:val="0"/>
           <w:i w:val="0"/>
           <w:color w:val="000000"/>
           <w:sz w:val="24"/>
         </w:rPr>
-        <w:hyperlink r:id="rId18" w:history="1">
-          <w:r>
-            <w:rPr>
-              <w:rStyle w:val="Hyperlink"/>
-            </w:rPr>
-            <w:t xml:space="preserve">, </w:t>
-          </w:r>
-        </w:hyperlink>
+        <w:t xml:space="preserve">, </w:t>
       </w:r>
       <w:r>
         <w:rPr>
@@ -2524,14 +2628,7 @@
           <w:sz w:val="24"/>
           <w:u w:val="single"/>
         </w:rPr>
-        <w:hyperlink r:id="rId20" w:history="1">
-          <w:r>
-            <w:rPr>
-              <w:rStyle w:val="Hyperlink"/>
-            </w:rPr>
-            <w:t>H</w:t>
-          </w:r>
-        </w:hyperlink>
+        <w:t>H</w:t>
       </w:r>
       <w:r>
         <w:rPr>
@@ -2571,7 +2668,7 @@
           <w:sz w:val="24"/>
           <w:u w:val="single"/>
         </w:rPr>
-        <w:hyperlink r:id="rId19" w:history="1">
+        <w:hyperlink r:id="rId20" w:history="1">
           <w:r>
             <w:rPr>
               <w:rStyle w:val="Hyperlink"/>
@@ -2587,8 +2684,16 @@
           <w:i w:val="0"/>
           <w:color w:val="0066CC"/>
           <w:sz w:val="24"/>
-        </w:rPr>
-        <w:t>t</w:t>
+          <w:u w:val="single"/>
+        </w:rPr>
+        <w:hyperlink r:id="rId20" w:history="1">
+          <w:r>
+            <w:rPr>
+              <w:rStyle w:val="Hyperlink"/>
+            </w:rPr>
+            <w:t>t</w:t>
+          </w:r>
+        </w:hyperlink>
       </w:r>
       <w:r>
         <w:rPr>
@@ -2599,7 +2704,7 @@
           <w:sz w:val="24"/>
           <w:u w:val="single"/>
         </w:rPr>
-        <w:hyperlink r:id="rId19" w:history="1">
+        <w:hyperlink r:id="rId20" w:history="1">
           <w:r>
             <w:rPr>
               <w:rStyle w:val="Hyperlink"/>
@@ -2617,7 +2722,7 @@
           <w:sz w:val="24"/>
           <w:u w:val="single"/>
         </w:rPr>
-        <w:hyperlink r:id="rId19" w:history="1">
+        <w:hyperlink r:id="rId20" w:history="1">
           <w:r>
             <w:rPr>
               <w:rStyle w:val="Hyperlink"/>
@@ -2646,7 +2751,7 @@
           <w:sz w:val="24"/>
           <w:u w:val="single"/>
         </w:rPr>
-        <w:hyperlink r:id="rId19" w:history="1">
+        <w:hyperlink r:id="rId20" w:history="1">
           <w:r>
             <w:rPr>
               <w:rStyle w:val="Hyperlink"/>
@@ -2781,7 +2886,7 @@
           <w:sz w:val="24"/>
           <w:u w:val="single"/>
         </w:rPr>
-        <w:hyperlink r:id="rId19" w:history="1">
+        <w:hyperlink r:id="rId21" w:history="1">
           <w:r>
             <w:rPr>
               <w:rStyle w:val="Hyperlink"/>
@@ -2946,7 +3051,18 @@
           <w:color w:val="000000"/>
           <w:sz w:val="24"/>
         </w:rPr>
-        <w:t xml:space="preserve">n het </w:t>
+        <w:t xml:space="preserve">n </w:t>
+      </w:r>
+      <w:r>
+        <w:rPr>
+          <w:u w:val="single" w:color="0066cc"/>
+          <w:rFonts w:ascii="Charis SIL Regular" w:hAnsi="Charis SIL Regular" w:eastAsia="Charis SIL Regular"/>
+          <w:b w:val="0"/>
+          <w:i w:val="0"/>
+          <w:color w:val="000000"/>
+          <w:sz w:val="24"/>
+        </w:rPr>
+        <w:t xml:space="preserve">het </w:t>
       </w:r>
       <w:r>
         <w:rPr>
@@ -2975,7 +3091,7 @@
           <w:sz w:val="24"/>
           <w:u w:val="single"/>
         </w:rPr>
-        <w:hyperlink r:id="rId22" w:history="1">
+        <w:hyperlink r:id="rId20" w:history="1">
           <w:r>
             <w:rPr>
               <w:rStyle w:val="Hyperlink"/>
@@ -2993,7 +3109,7 @@
           <w:sz w:val="24"/>
           <w:u w:val="single"/>
         </w:rPr>
-        <w:hyperlink r:id="rId22" w:history="1">
+        <w:hyperlink r:id="rId20" w:history="1">
           <w:r>
             <w:rPr>
               <w:rStyle w:val="Hyperlink"/>
@@ -3011,7 +3127,7 @@
           <w:sz w:val="24"/>
           <w:u w:val="single"/>
         </w:rPr>
-        <w:hyperlink r:id="rId22" w:history="1">
+        <w:hyperlink r:id="rId20" w:history="1">
           <w:r>
             <w:rPr>
               <w:rStyle w:val="Hyperlink"/>
@@ -3040,7 +3156,7 @@
           <w:sz w:val="24"/>
           <w:u w:val="single"/>
         </w:rPr>
-        <w:hyperlink r:id="rId22" w:history="1">
+        <w:hyperlink r:id="rId20" w:history="1">
           <w:r>
             <w:rPr>
               <w:rStyle w:val="Hyperlink"/>
@@ -4467,15 +4583,9 @@
           <w:i w:val="0"/>
           <w:color w:val="0066CC"/>
           <w:sz w:val="24"/>
-        </w:rPr>
-        <w:hyperlink r:id="rId26" w:history="1">
-          <w:r>
-            <w:rPr>
-              <w:rStyle w:val="Hyperlink"/>
-            </w:rPr>
-            <w:t>1</w:t>
-          </w:r>
-        </w:hyperlink>
+          <w:u w:val="single"/>
+        </w:rPr>
+        <w:t>1</w:t>
       </w:r>
       <w:r>
         <w:rPr>

--- a/EXPORTS/DOCX/published/niveau2/Dutch/ChristianMission.docx
+++ b/EXPORTS/DOCX/published/niveau2/Dutch/ChristianMission.docx
@@ -872,7 +872,7 @@
           <w:sz w:val="24"/>
           <w:u w:val="single"/>
         </w:rPr>
-        <w:hyperlink r:id="rId10" w:history="1">
+        <w:hyperlink r:id="rId11" w:history="1">
           <w:r>
             <w:rPr>
               <w:rStyle w:val="Hyperlink"/>
@@ -890,7 +890,7 @@
           <w:sz w:val="24"/>
           <w:u w:val="single"/>
         </w:rPr>
-        <w:hyperlink r:id="rId10" w:history="1">
+        <w:hyperlink r:id="rId11" w:history="1">
           <w:r>
             <w:rPr>
               <w:rStyle w:val="Hyperlink"/>
@@ -1098,7 +1098,7 @@
           <w:sz w:val="24"/>
           <w:u w:val="single"/>
         </w:rPr>
-        <w:hyperlink r:id="rId12" w:history="1">
+        <w:hyperlink r:id="rId11" w:history="1">
           <w:r>
             <w:rPr>
               <w:rStyle w:val="Hyperlink"/>
@@ -1145,7 +1145,7 @@
           <w:sz w:val="24"/>
           <w:u w:val="single"/>
         </w:rPr>
-        <w:hyperlink r:id="rId12" w:history="1">
+        <w:hyperlink r:id="rId11" w:history="1">
           <w:r>
             <w:rPr>
               <w:rStyle w:val="Hyperlink"/>
@@ -1262,64 +1262,7 @@
           <w:color w:val="000000"/>
           <w:sz w:val="24"/>
         </w:rPr>
-        <w:t>Museum, opgericht in 1954). Voorwe</w:t>
-      </w:r>
-      <w:r>
-        <w:rPr>
-          <w:u w:val="single" w:color="0066cc"/>
-          <w:rFonts w:ascii="Charis SIL Regular" w:hAnsi="Charis SIL Regular" w:eastAsia="Charis SIL Regular"/>
-          <w:b w:val="0"/>
-          <w:i w:val="0"/>
-          <w:color w:val="000000"/>
-          <w:sz w:val="24"/>
-        </w:rPr>
-        <w:hyperlink r:id="rId12" w:history="1">
-          <w:r>
-            <w:rPr>
-              <w:rStyle w:val="Hyperlink"/>
-            </w:rPr>
-            <w:t>rpen verzameld</w:t>
-          </w:r>
-        </w:hyperlink>
-      </w:r>
-      <w:r>
-        <w:rPr>
-          <w:u w:val="single" w:color="0066cc"/>
-          <w:rFonts w:ascii="Charis SIL Regular" w:hAnsi="Charis SIL Regular" w:eastAsia="Charis SIL Regular"/>
-          <w:b w:val="0"/>
-          <w:i w:val="0"/>
-          <w:color w:val="000000"/>
-          <w:sz w:val="24"/>
-        </w:rPr>
-        <w:t xml:space="preserve"> </w:t>
-      </w:r>
-      <w:r>
-        <w:rPr>
-          <w:u w:val="single" w:color="0066cc"/>
-          <w:rFonts w:ascii="Charis SIL Regular" w:hAnsi="Charis SIL Regular" w:eastAsia="Charis SIL Regular"/>
-          <w:b w:val="0"/>
-          <w:i w:val="0"/>
-          <w:color w:val="000000"/>
-          <w:sz w:val="24"/>
-        </w:rPr>
-        <w:hyperlink r:id="rId12" w:history="1">
-          <w:r>
-            <w:rPr>
-              <w:rStyle w:val="Hyperlink"/>
-            </w:rPr>
-            <w:t>door</w:t>
-          </w:r>
-        </w:hyperlink>
-      </w:r>
-      <w:r>
-        <w:rPr>
-          <w:rFonts w:ascii="Charis SIL Regular" w:hAnsi="Charis SIL Regular" w:eastAsia="Charis SIL Regular"/>
-          <w:b w:val="0"/>
-          <w:i w:val="0"/>
-          <w:color w:val="000000"/>
-          <w:sz w:val="24"/>
-        </w:rPr>
-        <w:t xml:space="preserve"> het </w:t>
+        <w:t xml:space="preserve">Museum, opgericht in 1954). Voorwerpen verzameld door het </w:t>
       </w:r>
       <w:r>
         <w:rPr>
@@ -1330,7 +1273,7 @@
           <w:sz w:val="24"/>
           <w:u w:val="single"/>
         </w:rPr>
-        <w:hyperlink r:id="rId12" w:history="1">
+        <w:hyperlink r:id="rId13" w:history="1">
           <w:r>
             <w:rPr>
               <w:rStyle w:val="Hyperlink"/>
@@ -1423,14 +1366,7 @@
           <w:color w:val="000000"/>
           <w:sz w:val="24"/>
         </w:rPr>
-        <w:hyperlink r:id="rId13" w:history="1">
-          <w:r>
-            <w:rPr>
-              <w:rStyle w:val="Hyperlink"/>
-            </w:rPr>
-            <w:t>en Sulawesi, z</w:t>
-          </w:r>
-        </w:hyperlink>
+        <w:t>en Sulawesi, z</w:t>
       </w:r>
       <w:r>
         <w:rPr>
@@ -2611,13 +2547,21 @@
       </w:r>
       <w:r>
         <w:rPr>
+          <w:u w:val="single" w:color="0066cc"/>
           <w:rFonts w:ascii="Charis SIL Regular" w:hAnsi="Charis SIL Regular" w:eastAsia="Charis SIL Regular"/>
           <w:b w:val="0"/>
           <w:i w:val="0"/>
           <w:color w:val="000000"/>
           <w:sz w:val="24"/>
         </w:rPr>
-        <w:t xml:space="preserve">, </w:t>
+        <w:hyperlink r:id="rId18" w:history="1">
+          <w:r>
+            <w:rPr>
+              <w:rStyle w:val="Hyperlink"/>
+            </w:rPr>
+            <w:t xml:space="preserve">, </w:t>
+          </w:r>
+        </w:hyperlink>
       </w:r>
       <w:r>
         <w:rPr>
@@ -2628,7 +2572,14 @@
           <w:sz w:val="24"/>
           <w:u w:val="single"/>
         </w:rPr>
-        <w:t>H</w:t>
+        <w:hyperlink r:id="rId20" w:history="1">
+          <w:r>
+            <w:rPr>
+              <w:rStyle w:val="Hyperlink"/>
+            </w:rPr>
+            <w:t>H</w:t>
+          </w:r>
+        </w:hyperlink>
       </w:r>
       <w:r>
         <w:rPr>
@@ -2722,7 +2673,7 @@
           <w:sz w:val="24"/>
           <w:u w:val="single"/>
         </w:rPr>
-        <w:hyperlink r:id="rId20" w:history="1">
+        <w:hyperlink r:id="rId19" w:history="1">
           <w:r>
             <w:rPr>
               <w:rStyle w:val="Hyperlink"/>
@@ -2751,7 +2702,7 @@
           <w:sz w:val="24"/>
           <w:u w:val="single"/>
         </w:rPr>
-        <w:hyperlink r:id="rId20" w:history="1">
+        <w:hyperlink r:id="rId19" w:history="1">
           <w:r>
             <w:rPr>
               <w:rStyle w:val="Hyperlink"/>
@@ -3027,42 +2978,13 @@
       </w:r>
       <w:r>
         <w:rPr>
-          <w:u w:val="single" w:color="0066cc"/>
           <w:rFonts w:ascii="Charis SIL Regular" w:hAnsi="Charis SIL Regular" w:eastAsia="Charis SIL Regular"/>
           <w:b w:val="0"/>
           <w:i w:val="0"/>
           <w:color w:val="000000"/>
           <w:sz w:val="24"/>
         </w:rPr>
-        <w:hyperlink r:id="rId19" w:history="1">
-          <w:r>
-            <w:rPr>
-              <w:rStyle w:val="Hyperlink"/>
-            </w:rPr>
-            <w:t>, e</w:t>
-          </w:r>
-        </w:hyperlink>
-      </w:r>
-      <w:r>
-        <w:rPr>
-          <w:rFonts w:ascii="Charis SIL Regular" w:hAnsi="Charis SIL Regular" w:eastAsia="Charis SIL Regular"/>
-          <w:b w:val="0"/>
-          <w:i w:val="0"/>
-          <w:color w:val="000000"/>
-          <w:sz w:val="24"/>
-        </w:rPr>
-        <w:t xml:space="preserve">n </w:t>
-      </w:r>
-      <w:r>
-        <w:rPr>
-          <w:u w:val="single" w:color="0066cc"/>
-          <w:rFonts w:ascii="Charis SIL Regular" w:hAnsi="Charis SIL Regular" w:eastAsia="Charis SIL Regular"/>
-          <w:b w:val="0"/>
-          <w:i w:val="0"/>
-          <w:color w:val="000000"/>
-          <w:sz w:val="24"/>
-        </w:rPr>
-        <w:t xml:space="preserve">het </w:t>
+        <w:t xml:space="preserve">, en het </w:t>
       </w:r>
       <w:r>
         <w:rPr>

--- a/EXPORTS/DOCX/published/niveau2/Dutch/ChristianMission.docx
+++ b/EXPORTS/DOCX/published/niveau2/Dutch/ChristianMission.docx
@@ -459,25 +459,7 @@
           <w:color w:val="000000"/>
           <w:sz w:val="24"/>
         </w:rPr>
-        <w:t xml:space="preserve"> bestaat voor een groot deel uit objecten die d</w:t>
-      </w:r>
-      <w:r>
-        <w:rPr>
-          <w:u w:val="single" w:color="0066cc"/>
-          <w:rFonts w:ascii="Charis SIL Regular" w:hAnsi="Charis SIL Regular" w:eastAsia="Charis SIL Regular"/>
-          <w:b w:val="0"/>
-          <w:i w:val="0"/>
-          <w:color w:val="000000"/>
-          <w:sz w:val="24"/>
-        </w:rPr>
-        <w:hyperlink r:id="rId9" w:history="1">
-          <w:r>
-            <w:rPr>
-              <w:rStyle w:val="Hyperlink"/>
-            </w:rPr>
-            <w:t>oor zendeling</w:t>
-          </w:r>
-        </w:hyperlink>
+        <w:t xml:space="preserve"> bestaat voor een groot deel uit objecten die door zendeling</w:t>
       </w:r>
       <w:r>
         <w:rPr>
@@ -778,32 +760,7 @@
           <w:sz w:val="24"/>
           <w:u w:val="single"/>
         </w:rPr>
-        <w:hyperlink r:id="rId11" w:history="1">
-          <w:r>
-            <w:rPr>
-              <w:rStyle w:val="Hyperlink"/>
-            </w:rPr>
-            <w:t>Co</w:t>
-          </w:r>
-        </w:hyperlink>
-      </w:r>
-      <w:r>
-        <w:rPr>
-          <w:rFonts w:ascii="Charis SIL Regular" w:hAnsi="Charis SIL Regular" w:eastAsia="Charis SIL Regular"/>
-          <w:b w:val="0"/>
-          <w:i w:val="0"/>
-          <w:color w:val="0066CC"/>
-          <w:sz w:val="24"/>
-          <w:u w:val="single"/>
-        </w:rPr>
-        <w:hyperlink r:id="rId11" w:history="1">
-          <w:r>
-            <w:rPr>
-              <w:rStyle w:val="Hyperlink"/>
-            </w:rPr>
-            <w:t>n</w:t>
-          </w:r>
-        </w:hyperlink>
+        <w:t>Congregatie van de H</w:t>
       </w:r>
       <w:r>
         <w:rPr>
@@ -819,65 +776,7 @@
             <w:rPr>
               <w:rStyle w:val="Hyperlink"/>
             </w:rPr>
-            <w:t>gregatie</w:t>
-          </w:r>
-        </w:hyperlink>
-      </w:r>
-      <w:r>
-        <w:rPr>
-          <w:rFonts w:ascii="Charis SIL Regular" w:hAnsi="Charis SIL Regular" w:eastAsia="Charis SIL Regular"/>
-          <w:b w:val="0"/>
-          <w:i w:val="0"/>
-          <w:color w:val="0066CC"/>
-          <w:sz w:val="24"/>
-          <w:u w:val="single"/>
-        </w:rPr>
-        <w:t xml:space="preserve"> </w:t>
-      </w:r>
-      <w:r>
-        <w:rPr>
-          <w:rFonts w:ascii="Charis SIL Regular" w:hAnsi="Charis SIL Regular" w:eastAsia="Charis SIL Regular"/>
-          <w:b w:val="0"/>
-          <w:i w:val="0"/>
-          <w:color w:val="0066CC"/>
-          <w:sz w:val="24"/>
-          <w:u w:val="single"/>
-        </w:rPr>
-        <w:hyperlink r:id="rId10" w:history="1">
-          <w:r>
-            <w:rPr>
-              <w:rStyle w:val="Hyperlink"/>
-            </w:rPr>
-            <w:t>van</w:t>
-          </w:r>
-        </w:hyperlink>
-      </w:r>
-      <w:r>
-        <w:rPr>
-          <w:rFonts w:ascii="Charis SIL Regular" w:hAnsi="Charis SIL Regular" w:eastAsia="Charis SIL Regular"/>
-          <w:b w:val="0"/>
-          <w:i w:val="0"/>
-          <w:color w:val="0066CC"/>
-          <w:sz w:val="24"/>
-          <w:u w:val="single"/>
-        </w:rPr>
-        <w:t xml:space="preserve"> </w:t>
-      </w:r>
-      <w:r>
-        <w:rPr>
-          <w:rFonts w:ascii="Charis SIL Regular" w:hAnsi="Charis SIL Regular" w:eastAsia="Charis SIL Regular"/>
-          <w:b w:val="0"/>
-          <w:i w:val="0"/>
-          <w:color w:val="0066CC"/>
-          <w:sz w:val="24"/>
-          <w:u w:val="single"/>
-        </w:rPr>
-        <w:hyperlink r:id="rId11" w:history="1">
-          <w:r>
-            <w:rPr>
-              <w:rStyle w:val="Hyperlink"/>
-            </w:rPr>
-            <w:t>d</w:t>
+            <w:t>eilig</w:t>
           </w:r>
         </w:hyperlink>
       </w:r>
@@ -924,71 +823,6 @@
             <w:rPr>
               <w:rStyle w:val="Hyperlink"/>
             </w:rPr>
-            <w:t>H</w:t>
-          </w:r>
-        </w:hyperlink>
-      </w:r>
-      <w:r>
-        <w:rPr>
-          <w:rFonts w:ascii="Charis SIL Regular" w:hAnsi="Charis SIL Regular" w:eastAsia="Charis SIL Regular"/>
-          <w:b w:val="0"/>
-          <w:i w:val="0"/>
-          <w:color w:val="0066CC"/>
-          <w:sz w:val="24"/>
-          <w:u w:val="single"/>
-        </w:rPr>
-        <w:hyperlink r:id="rId11" w:history="1">
-          <w:r>
-            <w:rPr>
-              <w:rStyle w:val="Hyperlink"/>
-            </w:rPr>
-            <w:t>eilig</w:t>
-          </w:r>
-        </w:hyperlink>
-      </w:r>
-      <w:r>
-        <w:rPr>
-          <w:rFonts w:ascii="Charis SIL Regular" w:hAnsi="Charis SIL Regular" w:eastAsia="Charis SIL Regular"/>
-          <w:b w:val="0"/>
-          <w:i w:val="0"/>
-          <w:color w:val="0066CC"/>
-          <w:sz w:val="24"/>
-          <w:u w:val="single"/>
-        </w:rPr>
-        <w:hyperlink r:id="rId11" w:history="1">
-          <w:r>
-            <w:rPr>
-              <w:rStyle w:val="Hyperlink"/>
-            </w:rPr>
-            <w:t>e</w:t>
-          </w:r>
-        </w:hyperlink>
-      </w:r>
-      <w:r>
-        <w:rPr>
-          <w:rFonts w:ascii="Charis SIL Regular" w:hAnsi="Charis SIL Regular" w:eastAsia="Charis SIL Regular"/>
-          <w:b w:val="0"/>
-          <w:i w:val="0"/>
-          <w:color w:val="0066CC"/>
-          <w:sz w:val="24"/>
-          <w:u w:val="single"/>
-        </w:rPr>
-        <w:t xml:space="preserve"> </w:t>
-      </w:r>
-      <w:r>
-        <w:rPr>
-          <w:rFonts w:ascii="Charis SIL Regular" w:hAnsi="Charis SIL Regular" w:eastAsia="Charis SIL Regular"/>
-          <w:b w:val="0"/>
-          <w:i w:val="0"/>
-          <w:color w:val="0066CC"/>
-          <w:sz w:val="24"/>
-          <w:u w:val="single"/>
-        </w:rPr>
-        <w:hyperlink r:id="rId11" w:history="1">
-          <w:r>
-            <w:rPr>
-              <w:rStyle w:val="Hyperlink"/>
-            </w:rPr>
             <w:t>Geest</w:t>
           </w:r>
         </w:hyperlink>
@@ -1040,7 +874,7 @@
           <w:sz w:val="24"/>
           <w:u w:val="single"/>
         </w:rPr>
-        <w:hyperlink r:id="rId12" w:history="1">
+        <w:hyperlink r:id="rId11" w:history="1">
           <w:r>
             <w:rPr>
               <w:rStyle w:val="Hyperlink"/>
@@ -1069,7 +903,7 @@
           <w:sz w:val="24"/>
           <w:u w:val="single"/>
         </w:rPr>
-        <w:hyperlink r:id="rId12" w:history="1">
+        <w:hyperlink r:id="rId11" w:history="1">
           <w:r>
             <w:rPr>
               <w:rStyle w:val="Hyperlink"/>
@@ -1098,7 +932,7 @@
           <w:sz w:val="24"/>
           <w:u w:val="single"/>
         </w:rPr>
-        <w:hyperlink r:id="rId11" w:history="1">
+        <w:hyperlink r:id="rId12" w:history="1">
           <w:r>
             <w:rPr>
               <w:rStyle w:val="Hyperlink"/>
@@ -1145,7 +979,7 @@
           <w:sz w:val="24"/>
           <w:u w:val="single"/>
         </w:rPr>
-        <w:hyperlink r:id="rId11" w:history="1">
+        <w:hyperlink r:id="rId12" w:history="1">
           <w:r>
             <w:rPr>
               <w:rStyle w:val="Hyperlink"/>
@@ -1273,7 +1107,7 @@
           <w:sz w:val="24"/>
           <w:u w:val="single"/>
         </w:rPr>
-        <w:hyperlink r:id="rId13" w:history="1">
+        <w:hyperlink r:id="rId12" w:history="1">
           <w:r>
             <w:rPr>
               <w:rStyle w:val="Hyperlink"/>
@@ -1366,7 +1200,14 @@
           <w:color w:val="000000"/>
           <w:sz w:val="24"/>
         </w:rPr>
-        <w:t>en Sulawesi, z</w:t>
+        <w:hyperlink r:id="rId13" w:history="1">
+          <w:r>
+            <w:rPr>
+              <w:rStyle w:val="Hyperlink"/>
+            </w:rPr>
+            <w:t>en Sulawesi, z</w:t>
+          </w:r>
+        </w:hyperlink>
       </w:r>
       <w:r>
         <w:rPr>
@@ -2619,7 +2460,7 @@
           <w:sz w:val="24"/>
           <w:u w:val="single"/>
         </w:rPr>
-        <w:hyperlink r:id="rId20" w:history="1">
+        <w:hyperlink r:id="rId19" w:history="1">
           <w:r>
             <w:rPr>
               <w:rStyle w:val="Hyperlink"/>
@@ -2637,14 +2478,7 @@
           <w:sz w:val="24"/>
           <w:u w:val="single"/>
         </w:rPr>
-        <w:hyperlink r:id="rId20" w:history="1">
-          <w:r>
-            <w:rPr>
-              <w:rStyle w:val="Hyperlink"/>
-            </w:rPr>
-            <w:t>t</w:t>
-          </w:r>
-        </w:hyperlink>
+        <w:t>t</w:t>
       </w:r>
       <w:r>
         <w:rPr>
@@ -2655,7 +2489,7 @@
           <w:sz w:val="24"/>
           <w:u w:val="single"/>
         </w:rPr>
-        <w:hyperlink r:id="rId20" w:history="1">
+        <w:hyperlink r:id="rId19" w:history="1">
           <w:r>
             <w:rPr>
               <w:rStyle w:val="Hyperlink"/>
@@ -2837,7 +2671,7 @@
           <w:sz w:val="24"/>
           <w:u w:val="single"/>
         </w:rPr>
-        <w:hyperlink r:id="rId21" w:history="1">
+        <w:hyperlink r:id="rId19" w:history="1">
           <w:r>
             <w:rPr>
               <w:rStyle w:val="Hyperlink"/>
@@ -2978,13 +2812,49 @@
       </w:r>
       <w:r>
         <w:rPr>
+          <w:u w:val="single" w:color="0066cc"/>
           <w:rFonts w:ascii="Charis SIL Regular" w:hAnsi="Charis SIL Regular" w:eastAsia="Charis SIL Regular"/>
           <w:b w:val="0"/>
           <w:i w:val="0"/>
           <w:color w:val="000000"/>
           <w:sz w:val="24"/>
         </w:rPr>
-        <w:t xml:space="preserve">, en het </w:t>
+        <w:hyperlink r:id="rId19" w:history="1">
+          <w:r>
+            <w:rPr>
+              <w:rStyle w:val="Hyperlink"/>
+            </w:rPr>
+            <w:t>, e</w:t>
+          </w:r>
+        </w:hyperlink>
+      </w:r>
+      <w:r>
+        <w:rPr>
+          <w:rFonts w:ascii="Charis SIL Regular" w:hAnsi="Charis SIL Regular" w:eastAsia="Charis SIL Regular"/>
+          <w:b w:val="0"/>
+          <w:i w:val="0"/>
+          <w:color w:val="000000"/>
+          <w:sz w:val="24"/>
+        </w:rPr>
+        <w:t xml:space="preserve">n </w:t>
+      </w:r>
+      <w:r>
+        <w:rPr>
+          <w:u w:val="single" w:color="0066cc"/>
+          <w:rFonts w:ascii="Charis SIL Regular" w:hAnsi="Charis SIL Regular" w:eastAsia="Charis SIL Regular"/>
+          <w:b w:val="0"/>
+          <w:i w:val="0"/>
+          <w:color w:val="000000"/>
+          <w:sz w:val="24"/>
+        </w:rPr>
+        <w:hyperlink r:id="rId20" w:history="1">
+          <w:r>
+            <w:rPr>
+              <w:rStyle w:val="Hyperlink"/>
+            </w:rPr>
+            <w:t xml:space="preserve">het </w:t>
+          </w:r>
+        </w:hyperlink>
       </w:r>
       <w:r>
         <w:rPr>
@@ -3013,7 +2883,7 @@
           <w:sz w:val="24"/>
           <w:u w:val="single"/>
         </w:rPr>
-        <w:hyperlink r:id="rId20" w:history="1">
+        <w:hyperlink r:id="rId22" w:history="1">
           <w:r>
             <w:rPr>
               <w:rStyle w:val="Hyperlink"/>
@@ -3031,7 +2901,7 @@
           <w:sz w:val="24"/>
           <w:u w:val="single"/>
         </w:rPr>
-        <w:hyperlink r:id="rId20" w:history="1">
+        <w:hyperlink r:id="rId22" w:history="1">
           <w:r>
             <w:rPr>
               <w:rStyle w:val="Hyperlink"/>
@@ -3049,7 +2919,7 @@
           <w:sz w:val="24"/>
           <w:u w:val="single"/>
         </w:rPr>
-        <w:hyperlink r:id="rId20" w:history="1">
+        <w:hyperlink r:id="rId22" w:history="1">
           <w:r>
             <w:rPr>
               <w:rStyle w:val="Hyperlink"/>
@@ -3078,7 +2948,7 @@
           <w:sz w:val="24"/>
           <w:u w:val="single"/>
         </w:rPr>
-        <w:hyperlink r:id="rId20" w:history="1">
+        <w:hyperlink r:id="rId22" w:history="1">
           <w:r>
             <w:rPr>
               <w:rStyle w:val="Hyperlink"/>
@@ -4138,9 +4008,15 @@
           <w:i w:val="0"/>
           <w:color w:val="0066CC"/>
           <w:sz w:val="24"/>
-          <w:u w:val="single"/>
-        </w:rPr>
-        <w:t>7</w:t>
+        </w:rPr>
+        <w:hyperlink r:id="rId24" w:history="1">
+          <w:r>
+            <w:rPr>
+              <w:rStyle w:val="Hyperlink"/>
+            </w:rPr>
+            <w:t>7</w:t>
+          </w:r>
+        </w:hyperlink>
       </w:r>
       <w:r>
         <w:rPr>

--- a/EXPORTS/DOCX/published/niveau2/Dutch/ChristianMission.docx
+++ b/EXPORTS/DOCX/published/niveau2/Dutch/ChristianMission.docx
@@ -459,7 +459,25 @@
           <w:color w:val="000000"/>
           <w:sz w:val="24"/>
         </w:rPr>
-        <w:t xml:space="preserve"> bestaat voor een groot deel uit objecten die door zendeling</w:t>
+        <w:t xml:space="preserve"> bestaat voor een groot deel uit objecten die d</w:t>
+      </w:r>
+      <w:r>
+        <w:rPr>
+          <w:u w:val="single" w:color="0066cc"/>
+          <w:rFonts w:ascii="Charis SIL Regular" w:hAnsi="Charis SIL Regular" w:eastAsia="Charis SIL Regular"/>
+          <w:b w:val="0"/>
+          <w:i w:val="0"/>
+          <w:color w:val="000000"/>
+          <w:sz w:val="24"/>
+        </w:rPr>
+        <w:hyperlink r:id="rId9" w:history="1">
+          <w:r>
+            <w:rPr>
+              <w:rStyle w:val="Hyperlink"/>
+            </w:rPr>
+            <w:t>oor zendeling</w:t>
+          </w:r>
+        </w:hyperlink>
       </w:r>
       <w:r>
         <w:rPr>
@@ -760,7 +778,147 @@
           <w:sz w:val="24"/>
           <w:u w:val="single"/>
         </w:rPr>
-        <w:t>Congregatie van de H</w:t>
+        <w:hyperlink r:id="rId11" w:history="1">
+          <w:r>
+            <w:rPr>
+              <w:rStyle w:val="Hyperlink"/>
+            </w:rPr>
+            <w:t>Co</w:t>
+          </w:r>
+        </w:hyperlink>
+      </w:r>
+      <w:r>
+        <w:rPr>
+          <w:rFonts w:ascii="Charis SIL Regular" w:hAnsi="Charis SIL Regular" w:eastAsia="Charis SIL Regular"/>
+          <w:b w:val="0"/>
+          <w:i w:val="0"/>
+          <w:color w:val="0066CC"/>
+          <w:sz w:val="24"/>
+          <w:u w:val="single"/>
+        </w:rPr>
+        <w:hyperlink r:id="rId11" w:history="1">
+          <w:r>
+            <w:rPr>
+              <w:rStyle w:val="Hyperlink"/>
+            </w:rPr>
+            <w:t>n</w:t>
+          </w:r>
+        </w:hyperlink>
+      </w:r>
+      <w:r>
+        <w:rPr>
+          <w:rFonts w:ascii="Charis SIL Regular" w:hAnsi="Charis SIL Regular" w:eastAsia="Charis SIL Regular"/>
+          <w:b w:val="0"/>
+          <w:i w:val="0"/>
+          <w:color w:val="0066CC"/>
+          <w:sz w:val="24"/>
+          <w:u w:val="single"/>
+        </w:rPr>
+        <w:hyperlink r:id="rId10" w:history="1">
+          <w:r>
+            <w:rPr>
+              <w:rStyle w:val="Hyperlink"/>
+            </w:rPr>
+            <w:t>gregatie</w:t>
+          </w:r>
+        </w:hyperlink>
+      </w:r>
+      <w:r>
+        <w:rPr>
+          <w:rFonts w:ascii="Charis SIL Regular" w:hAnsi="Charis SIL Regular" w:eastAsia="Charis SIL Regular"/>
+          <w:b w:val="0"/>
+          <w:i w:val="0"/>
+          <w:color w:val="0066CC"/>
+          <w:sz w:val="24"/>
+          <w:u w:val="single"/>
+        </w:rPr>
+        <w:t xml:space="preserve"> </w:t>
+      </w:r>
+      <w:r>
+        <w:rPr>
+          <w:rFonts w:ascii="Charis SIL Regular" w:hAnsi="Charis SIL Regular" w:eastAsia="Charis SIL Regular"/>
+          <w:b w:val="0"/>
+          <w:i w:val="0"/>
+          <w:color w:val="0066CC"/>
+          <w:sz w:val="24"/>
+          <w:u w:val="single"/>
+        </w:rPr>
+        <w:hyperlink r:id="rId10" w:history="1">
+          <w:r>
+            <w:rPr>
+              <w:rStyle w:val="Hyperlink"/>
+            </w:rPr>
+            <w:t>van</w:t>
+          </w:r>
+        </w:hyperlink>
+      </w:r>
+      <w:r>
+        <w:rPr>
+          <w:rFonts w:ascii="Charis SIL Regular" w:hAnsi="Charis SIL Regular" w:eastAsia="Charis SIL Regular"/>
+          <w:b w:val="0"/>
+          <w:i w:val="0"/>
+          <w:color w:val="0066CC"/>
+          <w:sz w:val="24"/>
+          <w:u w:val="single"/>
+        </w:rPr>
+        <w:t xml:space="preserve"> </w:t>
+      </w:r>
+      <w:r>
+        <w:rPr>
+          <w:rFonts w:ascii="Charis SIL Regular" w:hAnsi="Charis SIL Regular" w:eastAsia="Charis SIL Regular"/>
+          <w:b w:val="0"/>
+          <w:i w:val="0"/>
+          <w:color w:val="0066CC"/>
+          <w:sz w:val="24"/>
+          <w:u w:val="single"/>
+        </w:rPr>
+        <w:hyperlink r:id="rId10" w:history="1">
+          <w:r>
+            <w:rPr>
+              <w:rStyle w:val="Hyperlink"/>
+            </w:rPr>
+            <w:t>d</w:t>
+          </w:r>
+        </w:hyperlink>
+      </w:r>
+      <w:r>
+        <w:rPr>
+          <w:rFonts w:ascii="Charis SIL Regular" w:hAnsi="Charis SIL Regular" w:eastAsia="Charis SIL Regular"/>
+          <w:b w:val="0"/>
+          <w:i w:val="0"/>
+          <w:color w:val="0066CC"/>
+          <w:sz w:val="24"/>
+          <w:u w:val="single"/>
+        </w:rPr>
+        <w:hyperlink r:id="rId10" w:history="1">
+          <w:r>
+            <w:rPr>
+              <w:rStyle w:val="Hyperlink"/>
+            </w:rPr>
+            <w:t>e</w:t>
+          </w:r>
+        </w:hyperlink>
+      </w:r>
+      <w:r>
+        <w:rPr>
+          <w:rFonts w:ascii="Charis SIL Regular" w:hAnsi="Charis SIL Regular" w:eastAsia="Charis SIL Regular"/>
+          <w:b w:val="0"/>
+          <w:i w:val="0"/>
+          <w:color w:val="0066CC"/>
+          <w:sz w:val="24"/>
+          <w:u w:val="single"/>
+        </w:rPr>
+        <w:t xml:space="preserve"> </w:t>
+      </w:r>
+      <w:r>
+        <w:rPr>
+          <w:rFonts w:ascii="Charis SIL Regular" w:hAnsi="Charis SIL Regular" w:eastAsia="Charis SIL Regular"/>
+          <w:b w:val="0"/>
+          <w:i w:val="0"/>
+          <w:color w:val="0066CC"/>
+          <w:sz w:val="24"/>
+        </w:rPr>
+        <w:t>H</w:t>
       </w:r>
       <w:r>
         <w:rPr>
@@ -874,7 +1032,7 @@
           <w:sz w:val="24"/>
           <w:u w:val="single"/>
         </w:rPr>
-        <w:hyperlink r:id="rId11" w:history="1">
+        <w:hyperlink r:id="rId12" w:history="1">
           <w:r>
             <w:rPr>
               <w:rStyle w:val="Hyperlink"/>
@@ -903,7 +1061,7 @@
           <w:sz w:val="24"/>
           <w:u w:val="single"/>
         </w:rPr>
-        <w:hyperlink r:id="rId11" w:history="1">
+        <w:hyperlink r:id="rId12" w:history="1">
           <w:r>
             <w:rPr>
               <w:rStyle w:val="Hyperlink"/>
@@ -990,75 +1148,13 @@
       </w:r>
       <w:r>
         <w:rPr>
-          <w:u w:val="single" w:color="0066cc"/>
           <w:rFonts w:ascii="Charis SIL Regular" w:hAnsi="Charis SIL Regular" w:eastAsia="Charis SIL Regular"/>
           <w:b w:val="0"/>
           <w:i w:val="0"/>
           <w:color w:val="000000"/>
           <w:sz w:val="24"/>
         </w:rPr>
-        <w:hyperlink r:id="rId11" w:history="1">
-          <w:r>
-            <w:rPr>
-              <w:rStyle w:val="Hyperlink"/>
-            </w:rPr>
-            <w:t xml:space="preserve"> (</w:t>
-          </w:r>
-        </w:hyperlink>
-      </w:r>
-      <w:r>
-        <w:rPr>
-          <w:u w:val="single" w:color="0066cc"/>
-          <w:rFonts w:ascii="Charis SIL Regular" w:hAnsi="Charis SIL Regular" w:eastAsia="Charis SIL Regular"/>
-          <w:b w:val="0"/>
-          <w:i w:val="0"/>
-          <w:color w:val="000000"/>
-          <w:sz w:val="24"/>
-        </w:rPr>
-        <w:hyperlink r:id="rId11" w:history="1">
-          <w:r>
-            <w:rPr>
-              <w:rStyle w:val="Hyperlink"/>
-            </w:rPr>
-            <w:t>v</w:t>
-          </w:r>
-        </w:hyperlink>
-      </w:r>
-      <w:r>
-        <w:rPr>
-          <w:u w:val="single" w:color="0066cc"/>
-          <w:rFonts w:ascii="Charis SIL Regular" w:hAnsi="Charis SIL Regular" w:eastAsia="Charis SIL Regular"/>
-          <w:b w:val="0"/>
-          <w:i w:val="0"/>
-          <w:color w:val="000000"/>
-          <w:sz w:val="24"/>
-        </w:rPr>
-        <w:hyperlink r:id="rId11" w:history="1">
-          <w:r>
-            <w:rPr>
-              <w:rStyle w:val="Hyperlink"/>
-            </w:rPr>
-            <w:t>oo</w:t>
-          </w:r>
-        </w:hyperlink>
-      </w:r>
-      <w:r>
-        <w:rPr>
-          <w:u w:val="single" w:color="0066cc"/>
-          <w:rFonts w:ascii="Charis SIL Regular" w:hAnsi="Charis SIL Regular" w:eastAsia="Charis SIL Regular"/>
-          <w:b w:val="0"/>
-          <w:i w:val="0"/>
-          <w:color w:val="000000"/>
-          <w:sz w:val="24"/>
-        </w:rPr>
-        <w:hyperlink r:id="rId11" w:history="1">
-          <w:r>
-            <w:rPr>
-              <w:rStyle w:val="Hyperlink"/>
-            </w:rPr>
-            <w:t>rheen h</w:t>
-          </w:r>
-        </w:hyperlink>
+        <w:t xml:space="preserve"> (voorheen h</w:t>
       </w:r>
       <w:r>
         <w:rPr>
@@ -1096,7 +1192,75 @@
           <w:color w:val="000000"/>
           <w:sz w:val="24"/>
         </w:rPr>
-        <w:t xml:space="preserve">Museum, opgericht in 1954). Voorwerpen verzameld door het </w:t>
+        <w:t>Museum, opgericht in 1954). Voorwe</w:t>
+      </w:r>
+      <w:r>
+        <w:rPr>
+          <w:u w:val="single" w:color="0066cc"/>
+          <w:rFonts w:ascii="Charis SIL Regular" w:hAnsi="Charis SIL Regular" w:eastAsia="Charis SIL Regular"/>
+          <w:b w:val="0"/>
+          <w:i w:val="0"/>
+          <w:color w:val="000000"/>
+          <w:sz w:val="24"/>
+        </w:rPr>
+        <w:hyperlink r:id="rId12" w:history="1">
+          <w:r>
+            <w:rPr>
+              <w:rStyle w:val="Hyperlink"/>
+            </w:rPr>
+            <w:t>rpen verzameld</w:t>
+          </w:r>
+        </w:hyperlink>
+      </w:r>
+      <w:r>
+        <w:rPr>
+          <w:u w:val="single" w:color="0066cc"/>
+          <w:rFonts w:ascii="Charis SIL Regular" w:hAnsi="Charis SIL Regular" w:eastAsia="Charis SIL Regular"/>
+          <w:b w:val="0"/>
+          <w:i w:val="0"/>
+          <w:color w:val="000000"/>
+          <w:sz w:val="24"/>
+        </w:rPr>
+        <w:t xml:space="preserve"> </w:t>
+      </w:r>
+      <w:r>
+        <w:rPr>
+          <w:u w:val="single" w:color="0066cc"/>
+          <w:rFonts w:ascii="Charis SIL Regular" w:hAnsi="Charis SIL Regular" w:eastAsia="Charis SIL Regular"/>
+          <w:b w:val="0"/>
+          <w:i w:val="0"/>
+          <w:color w:val="000000"/>
+          <w:sz w:val="24"/>
+        </w:rPr>
+        <w:hyperlink r:id="rId12" w:history="1">
+          <w:r>
+            <w:rPr>
+              <w:rStyle w:val="Hyperlink"/>
+            </w:rPr>
+            <w:t>door</w:t>
+          </w:r>
+        </w:hyperlink>
+      </w:r>
+      <w:r>
+        <w:rPr>
+          <w:u w:val="single" w:color="0066cc"/>
+          <w:rFonts w:ascii="Charis SIL Regular" w:hAnsi="Charis SIL Regular" w:eastAsia="Charis SIL Regular"/>
+          <w:b w:val="0"/>
+          <w:i w:val="0"/>
+          <w:color w:val="000000"/>
+          <w:sz w:val="24"/>
+        </w:rPr>
+        <w:t xml:space="preserve"> </w:t>
+      </w:r>
+      <w:r>
+        <w:rPr>
+          <w:rFonts w:ascii="Charis SIL Regular" w:hAnsi="Charis SIL Regular" w:eastAsia="Charis SIL Regular"/>
+          <w:b w:val="0"/>
+          <w:i w:val="0"/>
+          <w:color w:val="000000"/>
+          <w:sz w:val="24"/>
+        </w:rPr>
+        <w:t xml:space="preserve">het </w:t>
       </w:r>
       <w:r>
         <w:rPr>
@@ -2388,21 +2552,13 @@
       </w:r>
       <w:r>
         <w:rPr>
-          <w:u w:val="single" w:color="0066cc"/>
           <w:rFonts w:ascii="Charis SIL Regular" w:hAnsi="Charis SIL Regular" w:eastAsia="Charis SIL Regular"/>
           <w:b w:val="0"/>
           <w:i w:val="0"/>
           <w:color w:val="000000"/>
           <w:sz w:val="24"/>
         </w:rPr>
-        <w:hyperlink r:id="rId18" w:history="1">
-          <w:r>
-            <w:rPr>
-              <w:rStyle w:val="Hyperlink"/>
-            </w:rPr>
-            <w:t xml:space="preserve">, </w:t>
-          </w:r>
-        </w:hyperlink>
+        <w:t xml:space="preserve">, </w:t>
       </w:r>
       <w:r>
         <w:rPr>
@@ -2431,7 +2587,7 @@
           <w:sz w:val="24"/>
           <w:u w:val="single"/>
         </w:rPr>
-        <w:hyperlink r:id="rId19" w:history="1">
+        <w:hyperlink r:id="rId20" w:history="1">
           <w:r>
             <w:rPr>
               <w:rStyle w:val="Hyperlink"/>
@@ -2449,54 +2605,7 @@
           <w:sz w:val="24"/>
           <w:u w:val="single"/>
         </w:rPr>
-        <w:t xml:space="preserve"> </w:t>
-      </w:r>
-      <w:r>
-        <w:rPr>
-          <w:rFonts w:ascii="Charis SIL Regular" w:hAnsi="Charis SIL Regular" w:eastAsia="Charis SIL Regular"/>
-          <w:b w:val="0"/>
-          <w:i w:val="0"/>
-          <w:color w:val="0066CC"/>
-          <w:sz w:val="24"/>
-          <w:u w:val="single"/>
-        </w:rPr>
-        <w:hyperlink r:id="rId19" w:history="1">
-          <w:r>
-            <w:rPr>
-              <w:rStyle w:val="Hyperlink"/>
-            </w:rPr>
-            <w:t>Pro</w:t>
-          </w:r>
-        </w:hyperlink>
-      </w:r>
-      <w:r>
-        <w:rPr>
-          <w:rFonts w:ascii="Charis SIL Regular" w:hAnsi="Charis SIL Regular" w:eastAsia="Charis SIL Regular"/>
-          <w:b w:val="0"/>
-          <w:i w:val="0"/>
-          <w:color w:val="0066CC"/>
-          <w:sz w:val="24"/>
-          <w:u w:val="single"/>
-        </w:rPr>
-        <w:t>t</w:t>
-      </w:r>
-      <w:r>
-        <w:rPr>
-          <w:rFonts w:ascii="Charis SIL Regular" w:hAnsi="Charis SIL Regular" w:eastAsia="Charis SIL Regular"/>
-          <w:b w:val="0"/>
-          <w:i w:val="0"/>
-          <w:color w:val="0066CC"/>
-          <w:sz w:val="24"/>
-          <w:u w:val="single"/>
-        </w:rPr>
-        <w:hyperlink r:id="rId19" w:history="1">
-          <w:r>
-            <w:rPr>
-              <w:rStyle w:val="Hyperlink"/>
-            </w:rPr>
-            <w:t>est</w:t>
-          </w:r>
-        </w:hyperlink>
+        <w:t xml:space="preserve"> Protest</w:t>
       </w:r>
       <w:r>
         <w:rPr>
@@ -2671,7 +2780,7 @@
           <w:sz w:val="24"/>
           <w:u w:val="single"/>
         </w:rPr>
-        <w:hyperlink r:id="rId19" w:history="1">
+        <w:hyperlink r:id="rId21" w:history="1">
           <w:r>
             <w:rPr>
               <w:rStyle w:val="Hyperlink"/>
@@ -2812,31 +2921,13 @@
       </w:r>
       <w:r>
         <w:rPr>
-          <w:u w:val="single" w:color="0066cc"/>
           <w:rFonts w:ascii="Charis SIL Regular" w:hAnsi="Charis SIL Regular" w:eastAsia="Charis SIL Regular"/>
           <w:b w:val="0"/>
           <w:i w:val="0"/>
           <w:color w:val="000000"/>
           <w:sz w:val="24"/>
         </w:rPr>
-        <w:hyperlink r:id="rId19" w:history="1">
-          <w:r>
-            <w:rPr>
-              <w:rStyle w:val="Hyperlink"/>
-            </w:rPr>
-            <w:t>, e</w:t>
-          </w:r>
-        </w:hyperlink>
-      </w:r>
-      <w:r>
-        <w:rPr>
-          <w:rFonts w:ascii="Charis SIL Regular" w:hAnsi="Charis SIL Regular" w:eastAsia="Charis SIL Regular"/>
-          <w:b w:val="0"/>
-          <w:i w:val="0"/>
-          <w:color w:val="000000"/>
-          <w:sz w:val="24"/>
-        </w:rPr>
-        <w:t xml:space="preserve">n </w:t>
+        <w:t xml:space="preserve">, en </w:t>
       </w:r>
       <w:r>
         <w:rPr>
@@ -2865,7 +2956,7 @@
           <w:sz w:val="24"/>
           <w:u w:val="single"/>
         </w:rPr>
-        <w:hyperlink r:id="rId22" w:history="1">
+        <w:hyperlink r:id="rId20" w:history="1">
           <w:r>
             <w:rPr>
               <w:rStyle w:val="Hyperlink"/>
@@ -2883,7 +2974,7 @@
           <w:sz w:val="24"/>
           <w:u w:val="single"/>
         </w:rPr>
-        <w:hyperlink r:id="rId22" w:history="1">
+        <w:hyperlink r:id="rId20" w:history="1">
           <w:r>
             <w:rPr>
               <w:rStyle w:val="Hyperlink"/>
@@ -2901,7 +2992,7 @@
           <w:sz w:val="24"/>
           <w:u w:val="single"/>
         </w:rPr>
-        <w:hyperlink r:id="rId22" w:history="1">
+        <w:hyperlink r:id="rId20" w:history="1">
           <w:r>
             <w:rPr>
               <w:rStyle w:val="Hyperlink"/>
@@ -2919,7 +3010,7 @@
           <w:sz w:val="24"/>
           <w:u w:val="single"/>
         </w:rPr>
-        <w:hyperlink r:id="rId22" w:history="1">
+        <w:hyperlink r:id="rId20" w:history="1">
           <w:r>
             <w:rPr>
               <w:rStyle w:val="Hyperlink"/>
@@ -2948,7 +3039,7 @@
           <w:sz w:val="24"/>
           <w:u w:val="single"/>
         </w:rPr>
-        <w:hyperlink r:id="rId22" w:history="1">
+        <w:hyperlink r:id="rId20" w:history="1">
           <w:r>
             <w:rPr>
               <w:rStyle w:val="Hyperlink"/>
@@ -4008,15 +4099,9 @@
           <w:i w:val="0"/>
           <w:color w:val="0066CC"/>
           <w:sz w:val="24"/>
-        </w:rPr>
-        <w:hyperlink r:id="rId24" w:history="1">
-          <w:r>
-            <w:rPr>
-              <w:rStyle w:val="Hyperlink"/>
-            </w:rPr>
-            <w:t>7</w:t>
-          </w:r>
-        </w:hyperlink>
+          <w:u w:val="single"/>
+        </w:rPr>
+        <w:t>7</w:t>
       </w:r>
       <w:r>
         <w:rPr>

--- a/EXPORTS/DOCX/published/niveau2/Dutch/ChristianMission.docx
+++ b/EXPORTS/DOCX/published/niveau2/Dutch/ChristianMission.docx
@@ -470,14 +470,7 @@
           <w:color w:val="000000"/>
           <w:sz w:val="24"/>
         </w:rPr>
-        <w:hyperlink r:id="rId9" w:history="1">
-          <w:r>
-            <w:rPr>
-              <w:rStyle w:val="Hyperlink"/>
-            </w:rPr>
-            <w:t>oor zendeling</w:t>
-          </w:r>
-        </w:hyperlink>
+        <w:t>oor zendeling</w:t>
       </w:r>
       <w:r>
         <w:rPr>
@@ -776,16 +769,8 @@
           <w:i w:val="0"/>
           <w:color w:val="0066CC"/>
           <w:sz w:val="24"/>
-          <w:u w:val="single"/>
-        </w:rPr>
-        <w:hyperlink r:id="rId11" w:history="1">
-          <w:r>
-            <w:rPr>
-              <w:rStyle w:val="Hyperlink"/>
-            </w:rPr>
-            <w:t>Co</w:t>
-          </w:r>
-        </w:hyperlink>
+        </w:rPr>
+        <w:t>Co</w:t>
       </w:r>
       <w:r>
         <w:rPr>
@@ -796,90 +781,7 @@
           <w:sz w:val="24"/>
           <w:u w:val="single"/>
         </w:rPr>
-        <w:hyperlink r:id="rId11" w:history="1">
-          <w:r>
-            <w:rPr>
-              <w:rStyle w:val="Hyperlink"/>
-            </w:rPr>
-            <w:t>n</w:t>
-          </w:r>
-        </w:hyperlink>
-      </w:r>
-      <w:r>
-        <w:rPr>
-          <w:rFonts w:ascii="Charis SIL Regular" w:hAnsi="Charis SIL Regular" w:eastAsia="Charis SIL Regular"/>
-          <w:b w:val="0"/>
-          <w:i w:val="0"/>
-          <w:color w:val="0066CC"/>
-          <w:sz w:val="24"/>
-          <w:u w:val="single"/>
-        </w:rPr>
-        <w:hyperlink r:id="rId10" w:history="1">
-          <w:r>
-            <w:rPr>
-              <w:rStyle w:val="Hyperlink"/>
-            </w:rPr>
-            <w:t>gregatie</w:t>
-          </w:r>
-        </w:hyperlink>
-      </w:r>
-      <w:r>
-        <w:rPr>
-          <w:rFonts w:ascii="Charis SIL Regular" w:hAnsi="Charis SIL Regular" w:eastAsia="Charis SIL Regular"/>
-          <w:b w:val="0"/>
-          <w:i w:val="0"/>
-          <w:color w:val="0066CC"/>
-          <w:sz w:val="24"/>
-          <w:u w:val="single"/>
-        </w:rPr>
-        <w:t xml:space="preserve"> </w:t>
-      </w:r>
-      <w:r>
-        <w:rPr>
-          <w:rFonts w:ascii="Charis SIL Regular" w:hAnsi="Charis SIL Regular" w:eastAsia="Charis SIL Regular"/>
-          <w:b w:val="0"/>
-          <w:i w:val="0"/>
-          <w:color w:val="0066CC"/>
-          <w:sz w:val="24"/>
-          <w:u w:val="single"/>
-        </w:rPr>
-        <w:hyperlink r:id="rId10" w:history="1">
-          <w:r>
-            <w:rPr>
-              <w:rStyle w:val="Hyperlink"/>
-            </w:rPr>
-            <w:t>van</w:t>
-          </w:r>
-        </w:hyperlink>
-      </w:r>
-      <w:r>
-        <w:rPr>
-          <w:rFonts w:ascii="Charis SIL Regular" w:hAnsi="Charis SIL Regular" w:eastAsia="Charis SIL Regular"/>
-          <w:b w:val="0"/>
-          <w:i w:val="0"/>
-          <w:color w:val="0066CC"/>
-          <w:sz w:val="24"/>
-          <w:u w:val="single"/>
-        </w:rPr>
-        <w:t xml:space="preserve"> </w:t>
-      </w:r>
-      <w:r>
-        <w:rPr>
-          <w:rFonts w:ascii="Charis SIL Regular" w:hAnsi="Charis SIL Regular" w:eastAsia="Charis SIL Regular"/>
-          <w:b w:val="0"/>
-          <w:i w:val="0"/>
-          <w:color w:val="0066CC"/>
-          <w:sz w:val="24"/>
-          <w:u w:val="single"/>
-        </w:rPr>
-        <w:hyperlink r:id="rId10" w:history="1">
-          <w:r>
-            <w:rPr>
-              <w:rStyle w:val="Hyperlink"/>
-            </w:rPr>
-            <w:t>d</w:t>
-          </w:r>
-        </w:hyperlink>
+        <w:t>ngregatie van d</w:t>
       </w:r>
       <w:r>
         <w:rPr>
@@ -917,6 +819,7 @@
           <w:i w:val="0"/>
           <w:color w:val="0066CC"/>
           <w:sz w:val="24"/>
+          <w:u w:val="single"/>
         </w:rPr>
         <w:t>H</w:t>
       </w:r>
@@ -1014,14 +917,7 @@
           <w:sz w:val="24"/>
           <w:u w:val="single"/>
         </w:rPr>
-        <w:hyperlink r:id="rId12" w:history="1">
-          <w:r>
-            <w:rPr>
-              <w:rStyle w:val="Hyperlink"/>
-            </w:rPr>
-            <w:t>Wereldmuseu</w:t>
-          </w:r>
-        </w:hyperlink>
+        <w:t>Wereldmuseu</w:t>
       </w:r>
       <w:r>
         <w:rPr>
@@ -1032,7 +928,7 @@
           <w:sz w:val="24"/>
           <w:u w:val="single"/>
         </w:rPr>
-        <w:hyperlink r:id="rId12" w:history="1">
+        <w:hyperlink r:id="rId11" w:history="1">
           <w:r>
             <w:rPr>
               <w:rStyle w:val="Hyperlink"/>
@@ -1148,13 +1044,75 @@
       </w:r>
       <w:r>
         <w:rPr>
+          <w:u w:val="single" w:color="0066cc"/>
           <w:rFonts w:ascii="Charis SIL Regular" w:hAnsi="Charis SIL Regular" w:eastAsia="Charis SIL Regular"/>
           <w:b w:val="0"/>
           <w:i w:val="0"/>
           <w:color w:val="000000"/>
           <w:sz w:val="24"/>
         </w:rPr>
-        <w:t xml:space="preserve"> (voorheen h</w:t>
+        <w:hyperlink r:id="rId11" w:history="1">
+          <w:r>
+            <w:rPr>
+              <w:rStyle w:val="Hyperlink"/>
+            </w:rPr>
+            <w:t xml:space="preserve"> (</w:t>
+          </w:r>
+        </w:hyperlink>
+      </w:r>
+      <w:r>
+        <w:rPr>
+          <w:u w:val="single" w:color="0066cc"/>
+          <w:rFonts w:ascii="Charis SIL Regular" w:hAnsi="Charis SIL Regular" w:eastAsia="Charis SIL Regular"/>
+          <w:b w:val="0"/>
+          <w:i w:val="0"/>
+          <w:color w:val="000000"/>
+          <w:sz w:val="24"/>
+        </w:rPr>
+        <w:hyperlink r:id="rId11" w:history="1">
+          <w:r>
+            <w:rPr>
+              <w:rStyle w:val="Hyperlink"/>
+            </w:rPr>
+            <w:t>v</w:t>
+          </w:r>
+        </w:hyperlink>
+      </w:r>
+      <w:r>
+        <w:rPr>
+          <w:u w:val="single" w:color="0066cc"/>
+          <w:rFonts w:ascii="Charis SIL Regular" w:hAnsi="Charis SIL Regular" w:eastAsia="Charis SIL Regular"/>
+          <w:b w:val="0"/>
+          <w:i w:val="0"/>
+          <w:color w:val="000000"/>
+          <w:sz w:val="24"/>
+        </w:rPr>
+        <w:hyperlink r:id="rId11" w:history="1">
+          <w:r>
+            <w:rPr>
+              <w:rStyle w:val="Hyperlink"/>
+            </w:rPr>
+            <w:t>oo</w:t>
+          </w:r>
+        </w:hyperlink>
+      </w:r>
+      <w:r>
+        <w:rPr>
+          <w:u w:val="single" w:color="0066cc"/>
+          <w:rFonts w:ascii="Charis SIL Regular" w:hAnsi="Charis SIL Regular" w:eastAsia="Charis SIL Regular"/>
+          <w:b w:val="0"/>
+          <w:i w:val="0"/>
+          <w:color w:val="000000"/>
+          <w:sz w:val="24"/>
+        </w:rPr>
+        <w:hyperlink r:id="rId11" w:history="1">
+          <w:r>
+            <w:rPr>
+              <w:rStyle w:val="Hyperlink"/>
+            </w:rPr>
+            <w:t>rheen h</w:t>
+          </w:r>
+        </w:hyperlink>
       </w:r>
       <w:r>
         <w:rPr>
@@ -1254,6 +1212,7 @@
       </w:r>
       <w:r>
         <w:rPr>
+          <w:u w:val="single" w:color="0066cc"/>
           <w:rFonts w:ascii="Charis SIL Regular" w:hAnsi="Charis SIL Regular" w:eastAsia="Charis SIL Regular"/>
           <w:b w:val="0"/>
           <w:i w:val="0"/>
@@ -1864,21 +1823,13 @@
       </w:r>
       <w:r>
         <w:rPr>
-          <w:u w:val="single" w:color="0066cc"/>
           <w:rFonts w:ascii="Charis SIL Regular" w:hAnsi="Charis SIL Regular" w:eastAsia="Charis SIL Regular"/>
           <w:b w:val="0"/>
           <w:i w:val="0"/>
           <w:color w:val="000000"/>
           <w:sz w:val="24"/>
         </w:rPr>
-        <w:hyperlink r:id="rId15" w:history="1">
-          <w:r>
-            <w:rPr>
-              <w:rStyle w:val="Hyperlink"/>
-            </w:rPr>
-            <w:t xml:space="preserve">t </w:t>
-          </w:r>
-        </w:hyperlink>
+        <w:t xml:space="preserve">t </w:t>
       </w:r>
       <w:r>
         <w:rPr>
@@ -2523,7 +2474,7 @@
           <w:sz w:val="24"/>
           <w:u w:val="single"/>
         </w:rPr>
-        <w:hyperlink r:id="rId18" w:history="1">
+        <w:hyperlink r:id="rId19" w:history="1">
           <w:r>
             <w:rPr>
               <w:rStyle w:val="Hyperlink"/>
@@ -2541,7 +2492,7 @@
           <w:sz w:val="24"/>
           <w:u w:val="single"/>
         </w:rPr>
-        <w:hyperlink r:id="rId18" w:history="1">
+        <w:hyperlink r:id="rId19" w:history="1">
           <w:r>
             <w:rPr>
               <w:rStyle w:val="Hyperlink"/>
@@ -2605,7 +2556,61 @@
           <w:sz w:val="24"/>
           <w:u w:val="single"/>
         </w:rPr>
-        <w:t xml:space="preserve"> Protest</w:t>
+        <w:t xml:space="preserve"> </w:t>
+      </w:r>
+      <w:r>
+        <w:rPr>
+          <w:rFonts w:ascii="Charis SIL Regular" w:hAnsi="Charis SIL Regular" w:eastAsia="Charis SIL Regular"/>
+          <w:b w:val="0"/>
+          <w:i w:val="0"/>
+          <w:color w:val="0066CC"/>
+          <w:sz w:val="24"/>
+          <w:u w:val="single"/>
+        </w:rPr>
+        <w:hyperlink r:id="rId20" w:history="1">
+          <w:r>
+            <w:rPr>
+              <w:rStyle w:val="Hyperlink"/>
+            </w:rPr>
+            <w:t>Pro</w:t>
+          </w:r>
+        </w:hyperlink>
+      </w:r>
+      <w:r>
+        <w:rPr>
+          <w:rFonts w:ascii="Charis SIL Regular" w:hAnsi="Charis SIL Regular" w:eastAsia="Charis SIL Regular"/>
+          <w:b w:val="0"/>
+          <w:i w:val="0"/>
+          <w:color w:val="0066CC"/>
+          <w:sz w:val="24"/>
+          <w:u w:val="single"/>
+        </w:rPr>
+        <w:hyperlink r:id="rId20" w:history="1">
+          <w:r>
+            <w:rPr>
+              <w:rStyle w:val="Hyperlink"/>
+            </w:rPr>
+            <w:t>t</w:t>
+          </w:r>
+        </w:hyperlink>
+      </w:r>
+      <w:r>
+        <w:rPr>
+          <w:rFonts w:ascii="Charis SIL Regular" w:hAnsi="Charis SIL Regular" w:eastAsia="Charis SIL Regular"/>
+          <w:b w:val="0"/>
+          <w:i w:val="0"/>
+          <w:color w:val="0066CC"/>
+          <w:sz w:val="24"/>
+          <w:u w:val="single"/>
+        </w:rPr>
+        <w:hyperlink r:id="rId19" w:history="1">
+          <w:r>
+            <w:rPr>
+              <w:rStyle w:val="Hyperlink"/>
+            </w:rPr>
+            <w:t>est</w:t>
+          </w:r>
+        </w:hyperlink>
       </w:r>
       <w:r>
         <w:rPr>
@@ -2910,7 +2915,7 @@
           <w:sz w:val="24"/>
           <w:u w:val="single"/>
         </w:rPr>
-        <w:hyperlink r:id="rId21" w:history="1">
+        <w:hyperlink r:id="rId19" w:history="1">
           <w:r>
             <w:rPr>
               <w:rStyle w:val="Hyperlink"/>
@@ -2921,13 +2926,31 @@
       </w:r>
       <w:r>
         <w:rPr>
+          <w:u w:val="single" w:color="0066cc"/>
           <w:rFonts w:ascii="Charis SIL Regular" w:hAnsi="Charis SIL Regular" w:eastAsia="Charis SIL Regular"/>
           <w:b w:val="0"/>
           <w:i w:val="0"/>
           <w:color w:val="000000"/>
           <w:sz w:val="24"/>
         </w:rPr>
-        <w:t xml:space="preserve">, en </w:t>
+        <w:hyperlink r:id="rId19" w:history="1">
+          <w:r>
+            <w:rPr>
+              <w:rStyle w:val="Hyperlink"/>
+            </w:rPr>
+            <w:t>, e</w:t>
+          </w:r>
+        </w:hyperlink>
+      </w:r>
+      <w:r>
+        <w:rPr>
+          <w:rFonts w:ascii="Charis SIL Regular" w:hAnsi="Charis SIL Regular" w:eastAsia="Charis SIL Regular"/>
+          <w:b w:val="0"/>
+          <w:i w:val="0"/>
+          <w:color w:val="000000"/>
+          <w:sz w:val="24"/>
+        </w:rPr>
+        <w:t xml:space="preserve">n </w:t>
       </w:r>
       <w:r>
         <w:rPr>
@@ -4466,9 +4489,15 @@
           <w:i w:val="0"/>
           <w:color w:val="0066CC"/>
           <w:sz w:val="24"/>
-          <w:u w:val="single"/>
-        </w:rPr>
-        <w:t>1</w:t>
+        </w:rPr>
+        <w:hyperlink r:id="rId26" w:history="1">
+          <w:r>
+            <w:rPr>
+              <w:rStyle w:val="Hyperlink"/>
+            </w:rPr>
+            <w:t>1</w:t>
+          </w:r>
+        </w:hyperlink>
       </w:r>
       <w:r>
         <w:rPr>

--- a/EXPORTS/DOCX/published/niveau2/Dutch/ChristianMission.docx
+++ b/EXPORTS/DOCX/published/niveau2/Dutch/ChristianMission.docx
@@ -470,7 +470,14 @@
           <w:color w:val="000000"/>
           <w:sz w:val="24"/>
         </w:rPr>
-        <w:t>oor zendeling</w:t>
+        <w:hyperlink r:id="rId9" w:history="1">
+          <w:r>
+            <w:rPr>
+              <w:rStyle w:val="Hyperlink"/>
+            </w:rPr>
+            <w:t>oor zendeling</w:t>
+          </w:r>
+        </w:hyperlink>
       </w:r>
       <w:r>
         <w:rPr>
@@ -770,18 +777,7 @@
           <w:color w:val="0066CC"/>
           <w:sz w:val="24"/>
         </w:rPr>
-        <w:t>Co</w:t>
-      </w:r>
-      <w:r>
-        <w:rPr>
-          <w:rFonts w:ascii="Charis SIL Regular" w:hAnsi="Charis SIL Regular" w:eastAsia="Charis SIL Regular"/>
-          <w:b w:val="0"/>
-          <w:i w:val="0"/>
-          <w:color w:val="0066CC"/>
-          <w:sz w:val="24"/>
-          <w:u w:val="single"/>
-        </w:rPr>
-        <w:t>ngregatie van d</w:t>
+        <w:t>Congregatie van d</w:t>
       </w:r>
       <w:r>
         <w:rPr>
@@ -917,7 +913,14 @@
           <w:sz w:val="24"/>
           <w:u w:val="single"/>
         </w:rPr>
-        <w:t>Wereldmuseu</w:t>
+        <w:hyperlink r:id="rId12" w:history="1">
+          <w:r>
+            <w:rPr>
+              <w:rStyle w:val="Hyperlink"/>
+            </w:rPr>
+            <w:t>Wereldmuseu</w:t>
+          </w:r>
+        </w:hyperlink>
       </w:r>
       <w:r>
         <w:rPr>
@@ -1212,7 +1215,6 @@
       </w:r>
       <w:r>
         <w:rPr>
-          <w:u w:val="single" w:color="0066cc"/>
           <w:rFonts w:ascii="Charis SIL Regular" w:hAnsi="Charis SIL Regular" w:eastAsia="Charis SIL Regular"/>
           <w:b w:val="0"/>
           <w:i w:val="0"/>
@@ -1823,13 +1825,21 @@
       </w:r>
       <w:r>
         <w:rPr>
+          <w:u w:val="single" w:color="0066cc"/>
           <w:rFonts w:ascii="Charis SIL Regular" w:hAnsi="Charis SIL Regular" w:eastAsia="Charis SIL Regular"/>
           <w:b w:val="0"/>
           <w:i w:val="0"/>
           <w:color w:val="000000"/>
           <w:sz w:val="24"/>
         </w:rPr>
-        <w:t xml:space="preserve">t </w:t>
+        <w:hyperlink r:id="rId15" w:history="1">
+          <w:r>
+            <w:rPr>
+              <w:rStyle w:val="Hyperlink"/>
+            </w:rPr>
+            <w:t xml:space="preserve">t </w:t>
+          </w:r>
+        </w:hyperlink>
       </w:r>
       <w:r>
         <w:rPr>
@@ -2396,7 +2406,6 @@
           <w:i w:val="0"/>
           <w:color w:val="0066CC"/>
           <w:sz w:val="24"/>
-          <w:u w:val="single"/>
         </w:rPr>
         <w:hyperlink r:id="rId19" w:history="1">
           <w:r>
@@ -2474,7 +2483,7 @@
           <w:sz w:val="24"/>
           <w:u w:val="single"/>
         </w:rPr>
-        <w:hyperlink r:id="rId19" w:history="1">
+        <w:hyperlink r:id="rId18" w:history="1">
           <w:r>
             <w:rPr>
               <w:rStyle w:val="Hyperlink"/>
@@ -2492,7 +2501,7 @@
           <w:sz w:val="24"/>
           <w:u w:val="single"/>
         </w:rPr>
-        <w:hyperlink r:id="rId19" w:history="1">
+        <w:hyperlink r:id="rId18" w:history="1">
           <w:r>
             <w:rPr>
               <w:rStyle w:val="Hyperlink"/>
@@ -2538,7 +2547,7 @@
           <w:sz w:val="24"/>
           <w:u w:val="single"/>
         </w:rPr>
-        <w:hyperlink r:id="rId20" w:history="1">
+        <w:hyperlink r:id="rId19" w:history="1">
           <w:r>
             <w:rPr>
               <w:rStyle w:val="Hyperlink"/>
@@ -2567,7 +2576,7 @@
           <w:sz w:val="24"/>
           <w:u w:val="single"/>
         </w:rPr>
-        <w:hyperlink r:id="rId20" w:history="1">
+        <w:hyperlink r:id="rId19" w:history="1">
           <w:r>
             <w:rPr>
               <w:rStyle w:val="Hyperlink"/>
@@ -2585,14 +2594,7 @@
           <w:sz w:val="24"/>
           <w:u w:val="single"/>
         </w:rPr>
-        <w:hyperlink r:id="rId20" w:history="1">
-          <w:r>
-            <w:rPr>
-              <w:rStyle w:val="Hyperlink"/>
-            </w:rPr>
-            <w:t>t</w:t>
-          </w:r>
-        </w:hyperlink>
+        <w:t>t</w:t>
       </w:r>
       <w:r>
         <w:rPr>
@@ -2783,16 +2785,8 @@
           <w:i w:val="0"/>
           <w:color w:val="0066CC"/>
           <w:sz w:val="24"/>
-          <w:u w:val="single"/>
-        </w:rPr>
-        <w:hyperlink r:id="rId21" w:history="1">
-          <w:r>
-            <w:rPr>
-              <w:rStyle w:val="Hyperlink"/>
-            </w:rPr>
-            <w:t>Katholiek</w:t>
-          </w:r>
-        </w:hyperlink>
+        </w:rPr>
+        <w:t>Katholiek Docu</w:t>
       </w:r>
       <w:r>
         <w:rPr>
@@ -2803,36 +2797,7 @@
           <w:sz w:val="24"/>
           <w:u w:val="single"/>
         </w:rPr>
-        <w:t xml:space="preserve"> </w:t>
-      </w:r>
-      <w:r>
-        <w:rPr>
-          <w:rFonts w:ascii="Charis SIL Regular" w:hAnsi="Charis SIL Regular" w:eastAsia="Charis SIL Regular"/>
-          <w:b w:val="0"/>
-          <w:i w:val="0"/>
-          <w:color w:val="0066CC"/>
-          <w:sz w:val="24"/>
-          <w:u w:val="single"/>
-        </w:rPr>
-        <w:hyperlink r:id="rId21" w:history="1">
-          <w:r>
-            <w:rPr>
-              <w:rStyle w:val="Hyperlink"/>
-            </w:rPr>
-            <w:t>Docu</w:t>
-          </w:r>
-        </w:hyperlink>
-      </w:r>
-      <w:r>
-        <w:rPr>
-          <w:rFonts w:ascii="Charis SIL Regular" w:hAnsi="Charis SIL Regular" w:eastAsia="Charis SIL Regular"/>
-          <w:b w:val="0"/>
-          <w:i w:val="0"/>
-          <w:color w:val="0066CC"/>
-          <w:sz w:val="24"/>
-          <w:u w:val="single"/>
-        </w:rPr>
-        <w:hyperlink r:id="rId21" w:history="1">
+        <w:hyperlink r:id="rId19" w:history="1">
           <w:r>
             <w:rPr>
               <w:rStyle w:val="Hyperlink"/>
@@ -2850,7 +2815,7 @@
           <w:sz w:val="24"/>
           <w:u w:val="single"/>
         </w:rPr>
-        <w:hyperlink r:id="rId21" w:history="1">
+        <w:hyperlink r:id="rId19" w:history="1">
           <w:r>
             <w:rPr>
               <w:rStyle w:val="Hyperlink"/>
@@ -2867,6 +2832,368 @@
           <w:color w:val="0066CC"/>
           <w:sz w:val="24"/>
           <w:u w:val="single"/>
+        </w:rPr>
+        <w:hyperlink r:id="rId19" w:history="1">
+          <w:r>
+            <w:rPr>
+              <w:rStyle w:val="Hyperlink"/>
+            </w:rPr>
+            <w:t xml:space="preserve">e </w:t>
+          </w:r>
+        </w:hyperlink>
+      </w:r>
+      <w:r>
+        <w:rPr>
+          <w:rFonts w:ascii="Charis SIL Regular" w:hAnsi="Charis SIL Regular" w:eastAsia="Charis SIL Regular"/>
+          <w:b w:val="0"/>
+          <w:i w:val="0"/>
+          <w:color w:val="0066CC"/>
+          <w:sz w:val="24"/>
+          <w:u w:val="single"/>
+        </w:rPr>
+        <w:t>C</w:t>
+      </w:r>
+      <w:r>
+        <w:rPr>
+          <w:rFonts w:ascii="Charis SIL Regular" w:hAnsi="Charis SIL Regular" w:eastAsia="Charis SIL Regular"/>
+          <w:b w:val="0"/>
+          <w:i w:val="0"/>
+          <w:color w:val="0066CC"/>
+          <w:sz w:val="24"/>
+          <w:u w:val="single"/>
+        </w:rPr>
+        <w:hyperlink r:id="rId19" w:history="1">
+          <w:r>
+            <w:rPr>
+              <w:rStyle w:val="Hyperlink"/>
+            </w:rPr>
+            <w:t>entrum</w:t>
+          </w:r>
+        </w:hyperlink>
+      </w:r>
+      <w:r>
+        <w:rPr>
+          <w:u w:val="single" w:color="0066cc"/>
+          <w:rFonts w:ascii="Charis SIL Regular" w:hAnsi="Charis SIL Regular" w:eastAsia="Charis SIL Regular"/>
+          <w:b w:val="0"/>
+          <w:i w:val="0"/>
+          <w:color w:val="000000"/>
+          <w:sz w:val="24"/>
+        </w:rPr>
+        <w:hyperlink r:id="rId19" w:history="1">
+          <w:r>
+            <w:rPr>
+              <w:rStyle w:val="Hyperlink"/>
+            </w:rPr>
+            <w:t>, e</w:t>
+          </w:r>
+        </w:hyperlink>
+      </w:r>
+      <w:r>
+        <w:rPr>
+          <w:rFonts w:ascii="Charis SIL Regular" w:hAnsi="Charis SIL Regular" w:eastAsia="Charis SIL Regular"/>
+          <w:b w:val="0"/>
+          <w:i w:val="0"/>
+          <w:color w:val="000000"/>
+          <w:sz w:val="24"/>
+        </w:rPr>
+        <w:t xml:space="preserve">n </w:t>
+      </w:r>
+      <w:r>
+        <w:rPr>
+          <w:u w:val="single" w:color="0066cc"/>
+          <w:rFonts w:ascii="Charis SIL Regular" w:hAnsi="Charis SIL Regular" w:eastAsia="Charis SIL Regular"/>
+          <w:b w:val="0"/>
+          <w:i w:val="0"/>
+          <w:color w:val="000000"/>
+          <w:sz w:val="24"/>
+        </w:rPr>
+        <w:hyperlink r:id="rId20" w:history="1">
+          <w:r>
+            <w:rPr>
+              <w:rStyle w:val="Hyperlink"/>
+            </w:rPr>
+            <w:t xml:space="preserve">het </w:t>
+          </w:r>
+        </w:hyperlink>
+      </w:r>
+      <w:r>
+        <w:rPr>
+          <w:rFonts w:ascii="Charis SIL Regular" w:hAnsi="Charis SIL Regular" w:eastAsia="Charis SIL Regular"/>
+          <w:b w:val="0"/>
+          <w:i w:val="0"/>
+          <w:color w:val="0066CC"/>
+          <w:sz w:val="24"/>
+          <w:u w:val="single"/>
+        </w:rPr>
+        <w:hyperlink r:id="rId20" w:history="1">
+          <w:r>
+            <w:rPr>
+              <w:rStyle w:val="Hyperlink"/>
+            </w:rPr>
+            <w:t>E</w:t>
+          </w:r>
+        </w:hyperlink>
+      </w:r>
+      <w:r>
+        <w:rPr>
+          <w:rFonts w:ascii="Charis SIL Regular" w:hAnsi="Charis SIL Regular" w:eastAsia="Charis SIL Regular"/>
+          <w:b w:val="0"/>
+          <w:i w:val="0"/>
+          <w:color w:val="0066CC"/>
+          <w:sz w:val="24"/>
+          <w:u w:val="single"/>
+        </w:rPr>
+        <w:hyperlink r:id="rId20" w:history="1">
+          <w:r>
+            <w:rPr>
+              <w:rStyle w:val="Hyperlink"/>
+            </w:rPr>
+            <w:t>rfgoedcent</w:t>
+          </w:r>
+        </w:hyperlink>
+      </w:r>
+      <w:r>
+        <w:rPr>
+          <w:rFonts w:ascii="Charis SIL Regular" w:hAnsi="Charis SIL Regular" w:eastAsia="Charis SIL Regular"/>
+          <w:b w:val="0"/>
+          <w:i w:val="0"/>
+          <w:color w:val="0066CC"/>
+          <w:sz w:val="24"/>
+          <w:u w:val="single"/>
+        </w:rPr>
+        <w:hyperlink r:id="rId20" w:history="1">
+          <w:r>
+            <w:rPr>
+              <w:rStyle w:val="Hyperlink"/>
+            </w:rPr>
+            <w:t>r</w:t>
+          </w:r>
+        </w:hyperlink>
+      </w:r>
+      <w:r>
+        <w:rPr>
+          <w:rFonts w:ascii="Charis SIL Regular" w:hAnsi="Charis SIL Regular" w:eastAsia="Charis SIL Regular"/>
+          <w:b w:val="0"/>
+          <w:i w:val="0"/>
+          <w:color w:val="0066CC"/>
+          <w:sz w:val="24"/>
+          <w:u w:val="single"/>
+        </w:rPr>
+        <w:hyperlink r:id="rId21" w:history="1">
+          <w:r>
+            <w:rPr>
+              <w:rStyle w:val="Hyperlink"/>
+            </w:rPr>
+            <w:t>um</w:t>
+          </w:r>
+        </w:hyperlink>
+      </w:r>
+      <w:r>
+        <w:rPr>
+          <w:rFonts w:ascii="Charis SIL Regular" w:hAnsi="Charis SIL Regular" w:eastAsia="Charis SIL Regular"/>
+          <w:b w:val="0"/>
+          <w:i w:val="0"/>
+          <w:color w:val="0066CC"/>
+          <w:sz w:val="24"/>
+          <w:u w:val="single"/>
+        </w:rPr>
+        <w:t xml:space="preserve"> </w:t>
+      </w:r>
+      <w:r>
+        <w:rPr>
+          <w:rFonts w:ascii="Charis SIL Regular" w:hAnsi="Charis SIL Regular" w:eastAsia="Charis SIL Regular"/>
+          <w:b w:val="0"/>
+          <w:i w:val="0"/>
+          <w:color w:val="0066CC"/>
+          <w:sz w:val="24"/>
+          <w:u w:val="single"/>
+        </w:rPr>
+        <w:hyperlink r:id="rId21" w:history="1">
+          <w:r>
+            <w:rPr>
+              <w:rStyle w:val="Hyperlink"/>
+            </w:rPr>
+            <w:t>Ned</w:t>
+          </w:r>
+        </w:hyperlink>
+      </w:r>
+      <w:r>
+        <w:rPr>
+          <w:rFonts w:ascii="Charis SIL Regular" w:hAnsi="Charis SIL Regular" w:eastAsia="Charis SIL Regular"/>
+          <w:b w:val="0"/>
+          <w:i w:val="0"/>
+          <w:color w:val="0066CC"/>
+          <w:sz w:val="24"/>
+          <w:u w:val="single"/>
+        </w:rPr>
+        <w:hyperlink r:id="rId21" w:history="1">
+          <w:r>
+            <w:rPr>
+              <w:rStyle w:val="Hyperlink"/>
+            </w:rPr>
+            <w:t>erlands</w:t>
+          </w:r>
+        </w:hyperlink>
+      </w:r>
+      <w:r>
+        <w:rPr>
+          <w:rFonts w:ascii="Charis SIL Regular" w:hAnsi="Charis SIL Regular" w:eastAsia="Charis SIL Regular"/>
+          <w:b w:val="0"/>
+          <w:i w:val="0"/>
+          <w:color w:val="0066CC"/>
+          <w:sz w:val="24"/>
+          <w:u w:val="single"/>
+        </w:rPr>
+        <w:t xml:space="preserve"> </w:t>
+      </w:r>
+      <w:r>
+        <w:rPr>
+          <w:rFonts w:ascii="Charis SIL Regular" w:hAnsi="Charis SIL Regular" w:eastAsia="Charis SIL Regular"/>
+          <w:b w:val="0"/>
+          <w:i w:val="0"/>
+          <w:color w:val="0066CC"/>
+          <w:sz w:val="24"/>
+          <w:u w:val="single"/>
+        </w:rPr>
+        <w:hyperlink r:id="rId21" w:history="1">
+          <w:r>
+            <w:rPr>
+              <w:rStyle w:val="Hyperlink"/>
+            </w:rPr>
+            <w:t>Kloosterleven</w:t>
+          </w:r>
+        </w:hyperlink>
+      </w:r>
+      <w:r>
+        <w:rPr>
+          <w:rFonts w:ascii="Charis SIL Regular" w:hAnsi="Charis SIL Regular" w:eastAsia="Charis SIL Regular"/>
+          <w:b w:val="0"/>
+          <w:i w:val="0"/>
+          <w:color w:val="000000"/>
+          <w:sz w:val="24"/>
+        </w:rPr>
+        <w:t xml:space="preserve">. Ook in </w:t>
+      </w:r>
+      <w:r>
+        <w:rPr>
+          <w:u w:val="single" w:color="0066cc"/>
+          <w:rFonts w:ascii="Charis SIL Regular" w:hAnsi="Charis SIL Regular" w:eastAsia="Charis SIL Regular"/>
+          <w:b w:val="0"/>
+          <w:i w:val="0"/>
+          <w:color w:val="000000"/>
+          <w:sz w:val="24"/>
+        </w:rPr>
+        <w:hyperlink r:id="rId22" w:history="1">
+          <w:r>
+            <w:rPr>
+              <w:rStyle w:val="Hyperlink"/>
+            </w:rPr>
+            <w:t>de landen</w:t>
+          </w:r>
+        </w:hyperlink>
+      </w:r>
+      <w:r>
+        <w:rPr>
+          <w:u w:val="single" w:color="0066cc"/>
+          <w:rFonts w:ascii="Charis SIL Regular" w:hAnsi="Charis SIL Regular" w:eastAsia="Charis SIL Regular"/>
+          <w:b w:val="0"/>
+          <w:i w:val="0"/>
+          <w:color w:val="000000"/>
+          <w:sz w:val="24"/>
+        </w:rPr>
+        <w:t xml:space="preserve"> </w:t>
+      </w:r>
+      <w:r>
+        <w:rPr>
+          <w:u w:val="single" w:color="0066cc"/>
+          <w:rFonts w:ascii="Charis SIL Regular" w:hAnsi="Charis SIL Regular" w:eastAsia="Charis SIL Regular"/>
+          <w:b w:val="0"/>
+          <w:i w:val="0"/>
+          <w:color w:val="000000"/>
+          <w:sz w:val="24"/>
+        </w:rPr>
+        <w:hyperlink r:id="rId22" w:history="1">
+          <w:r>
+            <w:rPr>
+              <w:rStyle w:val="Hyperlink"/>
+            </w:rPr>
+            <w:t>waar de zend</w:t>
+          </w:r>
+        </w:hyperlink>
+      </w:r>
+      <w:r>
+        <w:rPr>
+          <w:u w:val="single" w:color="0066cc"/>
+          <w:rFonts w:ascii="Charis SIL Regular" w:hAnsi="Charis SIL Regular" w:eastAsia="Charis SIL Regular"/>
+          <w:b w:val="0"/>
+          <w:i w:val="0"/>
+          <w:color w:val="000000"/>
+          <w:sz w:val="24"/>
+        </w:rPr>
+        <w:hyperlink r:id="rId22" w:history="1">
+          <w:r>
+            <w:rPr>
+              <w:rStyle w:val="Hyperlink"/>
+            </w:rPr>
+            <w:t>i</w:t>
+          </w:r>
+        </w:hyperlink>
+      </w:r>
+      <w:r>
+        <w:rPr>
+          <w:u w:val="single" w:color="0066cc"/>
+          <w:rFonts w:ascii="Charis SIL Regular" w:hAnsi="Charis SIL Regular" w:eastAsia="Charis SIL Regular"/>
+          <w:b w:val="0"/>
+          <w:i w:val="0"/>
+          <w:color w:val="000000"/>
+          <w:sz w:val="24"/>
+        </w:rPr>
+        <w:hyperlink r:id="rId22" w:history="1">
+          <w:r>
+            <w:rPr>
+              <w:rStyle w:val="Hyperlink"/>
+            </w:rPr>
+            <w:t>ng en mi</w:t>
+          </w:r>
+        </w:hyperlink>
+      </w:r>
+      <w:r>
+        <w:rPr>
+          <w:rFonts w:ascii="Charis SIL Regular" w:hAnsi="Charis SIL Regular" w:eastAsia="Charis SIL Regular"/>
+          <w:b w:val="0"/>
+          <w:i w:val="0"/>
+          <w:color w:val="000000"/>
+          <w:sz w:val="24"/>
+        </w:rPr>
+        <w:t>ssie acti</w:t>
+      </w:r>
+      <w:r>
+        <w:rPr>
+          <w:u w:val="single" w:color="0066cc"/>
+          <w:rFonts w:ascii="Charis SIL Regular" w:hAnsi="Charis SIL Regular" w:eastAsia="Charis SIL Regular"/>
+          <w:b w:val="0"/>
+          <w:i w:val="0"/>
+          <w:color w:val="000000"/>
+          <w:sz w:val="24"/>
+        </w:rPr>
+        <w:hyperlink r:id="rId21" w:history="1">
+          <w:r>
+            <w:rPr>
+              <w:rStyle w:val="Hyperlink"/>
+            </w:rPr>
+            <w:t>ef waren, zijn ve</w:t>
+          </w:r>
+        </w:hyperlink>
+      </w:r>
+      <w:r>
+        <w:rPr>
+          <w:u w:val="single" w:color="0066cc"/>
+          <w:rFonts w:ascii="Charis SIL Regular" w:hAnsi="Charis SIL Regular" w:eastAsia="Charis SIL Regular"/>
+          <w:b w:val="0"/>
+          <w:i w:val="0"/>
+          <w:color w:val="000000"/>
+          <w:sz w:val="24"/>
         </w:rPr>
         <w:hyperlink r:id="rId21" w:history="1">
           <w:r>
@@ -2879,53 +3206,6 @@
       </w:r>
       <w:r>
         <w:rPr>
-          <w:rFonts w:ascii="Charis SIL Regular" w:hAnsi="Charis SIL Regular" w:eastAsia="Charis SIL Regular"/>
-          <w:b w:val="0"/>
-          <w:i w:val="0"/>
-          <w:color w:val="0066CC"/>
-          <w:sz w:val="24"/>
-          <w:u w:val="single"/>
-        </w:rPr>
-        <w:t xml:space="preserve"> </w:t>
-      </w:r>
-      <w:r>
-        <w:rPr>
-          <w:rFonts w:ascii="Charis SIL Regular" w:hAnsi="Charis SIL Regular" w:eastAsia="Charis SIL Regular"/>
-          <w:b w:val="0"/>
-          <w:i w:val="0"/>
-          <w:color w:val="0066CC"/>
-          <w:sz w:val="24"/>
-          <w:u w:val="single"/>
-        </w:rPr>
-        <w:hyperlink r:id="rId21" w:history="1">
-          <w:r>
-            <w:rPr>
-              <w:rStyle w:val="Hyperlink"/>
-            </w:rPr>
-            <w:t>C</w:t>
-          </w:r>
-        </w:hyperlink>
-      </w:r>
-      <w:r>
-        <w:rPr>
-          <w:rFonts w:ascii="Charis SIL Regular" w:hAnsi="Charis SIL Regular" w:eastAsia="Charis SIL Regular"/>
-          <w:b w:val="0"/>
-          <w:i w:val="0"/>
-          <w:color w:val="0066CC"/>
-          <w:sz w:val="24"/>
-          <w:u w:val="single"/>
-        </w:rPr>
-        <w:hyperlink r:id="rId19" w:history="1">
-          <w:r>
-            <w:rPr>
-              <w:rStyle w:val="Hyperlink"/>
-            </w:rPr>
-            <w:t>entrum</w:t>
-          </w:r>
-        </w:hyperlink>
-      </w:r>
-      <w:r>
-        <w:rPr>
           <w:u w:val="single" w:color="0066cc"/>
           <w:rFonts w:ascii="Charis SIL Regular" w:hAnsi="Charis SIL Regular" w:eastAsia="Charis SIL Regular"/>
           <w:b w:val="0"/>
@@ -2933,322 +3213,7 @@
           <w:color w:val="000000"/>
           <w:sz w:val="24"/>
         </w:rPr>
-        <w:hyperlink r:id="rId19" w:history="1">
-          <w:r>
-            <w:rPr>
-              <w:rStyle w:val="Hyperlink"/>
-            </w:rPr>
-            <w:t>, e</w:t>
-          </w:r>
-        </w:hyperlink>
-      </w:r>
-      <w:r>
-        <w:rPr>
-          <w:rFonts w:ascii="Charis SIL Regular" w:hAnsi="Charis SIL Regular" w:eastAsia="Charis SIL Regular"/>
-          <w:b w:val="0"/>
-          <w:i w:val="0"/>
-          <w:color w:val="000000"/>
-          <w:sz w:val="24"/>
-        </w:rPr>
-        <w:t xml:space="preserve">n </w:t>
-      </w:r>
-      <w:r>
-        <w:rPr>
-          <w:u w:val="single" w:color="0066cc"/>
-          <w:rFonts w:ascii="Charis SIL Regular" w:hAnsi="Charis SIL Regular" w:eastAsia="Charis SIL Regular"/>
-          <w:b w:val="0"/>
-          <w:i w:val="0"/>
-          <w:color w:val="000000"/>
-          <w:sz w:val="24"/>
-        </w:rPr>
-        <w:hyperlink r:id="rId20" w:history="1">
-          <w:r>
-            <w:rPr>
-              <w:rStyle w:val="Hyperlink"/>
-            </w:rPr>
-            <w:t xml:space="preserve">het </w:t>
-          </w:r>
-        </w:hyperlink>
-      </w:r>
-      <w:r>
-        <w:rPr>
-          <w:rFonts w:ascii="Charis SIL Regular" w:hAnsi="Charis SIL Regular" w:eastAsia="Charis SIL Regular"/>
-          <w:b w:val="0"/>
-          <w:i w:val="0"/>
-          <w:color w:val="0066CC"/>
-          <w:sz w:val="24"/>
-          <w:u w:val="single"/>
-        </w:rPr>
-        <w:hyperlink r:id="rId20" w:history="1">
-          <w:r>
-            <w:rPr>
-              <w:rStyle w:val="Hyperlink"/>
-            </w:rPr>
-            <w:t>E</w:t>
-          </w:r>
-        </w:hyperlink>
-      </w:r>
-      <w:r>
-        <w:rPr>
-          <w:rFonts w:ascii="Charis SIL Regular" w:hAnsi="Charis SIL Regular" w:eastAsia="Charis SIL Regular"/>
-          <w:b w:val="0"/>
-          <w:i w:val="0"/>
-          <w:color w:val="0066CC"/>
-          <w:sz w:val="24"/>
-          <w:u w:val="single"/>
-        </w:rPr>
-        <w:hyperlink r:id="rId20" w:history="1">
-          <w:r>
-            <w:rPr>
-              <w:rStyle w:val="Hyperlink"/>
-            </w:rPr>
-            <w:t>rfgoedcent</w:t>
-          </w:r>
-        </w:hyperlink>
-      </w:r>
-      <w:r>
-        <w:rPr>
-          <w:rFonts w:ascii="Charis SIL Regular" w:hAnsi="Charis SIL Regular" w:eastAsia="Charis SIL Regular"/>
-          <w:b w:val="0"/>
-          <w:i w:val="0"/>
-          <w:color w:val="0066CC"/>
-          <w:sz w:val="24"/>
-          <w:u w:val="single"/>
-        </w:rPr>
-        <w:hyperlink r:id="rId20" w:history="1">
-          <w:r>
-            <w:rPr>
-              <w:rStyle w:val="Hyperlink"/>
-            </w:rPr>
-            <w:t>r</w:t>
-          </w:r>
-        </w:hyperlink>
-      </w:r>
-      <w:r>
-        <w:rPr>
-          <w:rFonts w:ascii="Charis SIL Regular" w:hAnsi="Charis SIL Regular" w:eastAsia="Charis SIL Regular"/>
-          <w:b w:val="0"/>
-          <w:i w:val="0"/>
-          <w:color w:val="0066CC"/>
-          <w:sz w:val="24"/>
-          <w:u w:val="single"/>
-        </w:rPr>
-        <w:hyperlink r:id="rId20" w:history="1">
-          <w:r>
-            <w:rPr>
-              <w:rStyle w:val="Hyperlink"/>
-            </w:rPr>
-            <w:t>um</w:t>
-          </w:r>
-        </w:hyperlink>
-      </w:r>
-      <w:r>
-        <w:rPr>
-          <w:rFonts w:ascii="Charis SIL Regular" w:hAnsi="Charis SIL Regular" w:eastAsia="Charis SIL Regular"/>
-          <w:b w:val="0"/>
-          <w:i w:val="0"/>
-          <w:color w:val="0066CC"/>
-          <w:sz w:val="24"/>
-          <w:u w:val="single"/>
-        </w:rPr>
-        <w:t xml:space="preserve"> </w:t>
-      </w:r>
-      <w:r>
-        <w:rPr>
-          <w:rFonts w:ascii="Charis SIL Regular" w:hAnsi="Charis SIL Regular" w:eastAsia="Charis SIL Regular"/>
-          <w:b w:val="0"/>
-          <w:i w:val="0"/>
-          <w:color w:val="0066CC"/>
-          <w:sz w:val="24"/>
-          <w:u w:val="single"/>
-        </w:rPr>
-        <w:hyperlink r:id="rId20" w:history="1">
-          <w:r>
-            <w:rPr>
-              <w:rStyle w:val="Hyperlink"/>
-            </w:rPr>
-            <w:t>Ned</w:t>
-          </w:r>
-        </w:hyperlink>
-      </w:r>
-      <w:r>
-        <w:rPr>
-          <w:rFonts w:ascii="Charis SIL Regular" w:hAnsi="Charis SIL Regular" w:eastAsia="Charis SIL Regular"/>
-          <w:b w:val="0"/>
-          <w:i w:val="0"/>
-          <w:color w:val="0066CC"/>
-          <w:sz w:val="24"/>
-          <w:u w:val="single"/>
-        </w:rPr>
-        <w:hyperlink r:id="rId22" w:history="1">
-          <w:r>
-            <w:rPr>
-              <w:rStyle w:val="Hyperlink"/>
-            </w:rPr>
-            <w:t>erlands</w:t>
-          </w:r>
-        </w:hyperlink>
-      </w:r>
-      <w:r>
-        <w:rPr>
-          <w:rFonts w:ascii="Charis SIL Regular" w:hAnsi="Charis SIL Regular" w:eastAsia="Charis SIL Regular"/>
-          <w:b w:val="0"/>
-          <w:i w:val="0"/>
-          <w:color w:val="0066CC"/>
-          <w:sz w:val="24"/>
-          <w:u w:val="single"/>
-        </w:rPr>
-        <w:t xml:space="preserve"> </w:t>
-      </w:r>
-      <w:r>
-        <w:rPr>
-          <w:rFonts w:ascii="Charis SIL Regular" w:hAnsi="Charis SIL Regular" w:eastAsia="Charis SIL Regular"/>
-          <w:b w:val="0"/>
-          <w:i w:val="0"/>
-          <w:color w:val="0066CC"/>
-          <w:sz w:val="24"/>
-          <w:u w:val="single"/>
-        </w:rPr>
-        <w:hyperlink r:id="rId22" w:history="1">
-          <w:r>
-            <w:rPr>
-              <w:rStyle w:val="Hyperlink"/>
-            </w:rPr>
-            <w:t>Kloosterleven</w:t>
-          </w:r>
-        </w:hyperlink>
-      </w:r>
-      <w:r>
-        <w:rPr>
-          <w:rFonts w:ascii="Charis SIL Regular" w:hAnsi="Charis SIL Regular" w:eastAsia="Charis SIL Regular"/>
-          <w:b w:val="0"/>
-          <w:i w:val="0"/>
-          <w:color w:val="000000"/>
-          <w:sz w:val="24"/>
-        </w:rPr>
-        <w:t xml:space="preserve">. Ook in </w:t>
-      </w:r>
-      <w:r>
-        <w:rPr>
-          <w:u w:val="single" w:color="0066cc"/>
-          <w:rFonts w:ascii="Charis SIL Regular" w:hAnsi="Charis SIL Regular" w:eastAsia="Charis SIL Regular"/>
-          <w:b w:val="0"/>
-          <w:i w:val="0"/>
-          <w:color w:val="000000"/>
-          <w:sz w:val="24"/>
-        </w:rPr>
         <w:hyperlink r:id="rId21" w:history="1">
-          <w:r>
-            <w:rPr>
-              <w:rStyle w:val="Hyperlink"/>
-            </w:rPr>
-            <w:t>de landen</w:t>
-          </w:r>
-        </w:hyperlink>
-      </w:r>
-      <w:r>
-        <w:rPr>
-          <w:u w:val="single" w:color="0066cc"/>
-          <w:rFonts w:ascii="Charis SIL Regular" w:hAnsi="Charis SIL Regular" w:eastAsia="Charis SIL Regular"/>
-          <w:b w:val="0"/>
-          <w:i w:val="0"/>
-          <w:color w:val="000000"/>
-          <w:sz w:val="24"/>
-        </w:rPr>
-        <w:t xml:space="preserve"> </w:t>
-      </w:r>
-      <w:r>
-        <w:rPr>
-          <w:u w:val="single" w:color="0066cc"/>
-          <w:rFonts w:ascii="Charis SIL Regular" w:hAnsi="Charis SIL Regular" w:eastAsia="Charis SIL Regular"/>
-          <w:b w:val="0"/>
-          <w:i w:val="0"/>
-          <w:color w:val="000000"/>
-          <w:sz w:val="24"/>
-        </w:rPr>
-        <w:hyperlink r:id="rId21" w:history="1">
-          <w:r>
-            <w:rPr>
-              <w:rStyle w:val="Hyperlink"/>
-            </w:rPr>
-            <w:t>waar de zendi</w:t>
-          </w:r>
-        </w:hyperlink>
-      </w:r>
-      <w:r>
-        <w:rPr>
-          <w:u w:val="single" w:color="0066cc"/>
-          <w:rFonts w:ascii="Charis SIL Regular" w:hAnsi="Charis SIL Regular" w:eastAsia="Charis SIL Regular"/>
-          <w:b w:val="0"/>
-          <w:i w:val="0"/>
-          <w:color w:val="000000"/>
-          <w:sz w:val="24"/>
-        </w:rPr>
-        <w:hyperlink r:id="rId21" w:history="1">
-          <w:r>
-            <w:rPr>
-              <w:rStyle w:val="Hyperlink"/>
-            </w:rPr>
-            <w:t>ng en mi</w:t>
-          </w:r>
-        </w:hyperlink>
-      </w:r>
-      <w:r>
-        <w:rPr>
-          <w:rFonts w:ascii="Charis SIL Regular" w:hAnsi="Charis SIL Regular" w:eastAsia="Charis SIL Regular"/>
-          <w:b w:val="0"/>
-          <w:i w:val="0"/>
-          <w:color w:val="000000"/>
-          <w:sz w:val="24"/>
-        </w:rPr>
-        <w:t>ssie acti</w:t>
-      </w:r>
-      <w:r>
-        <w:rPr>
-          <w:u w:val="single" w:color="0066cc"/>
-          <w:rFonts w:ascii="Charis SIL Regular" w:hAnsi="Charis SIL Regular" w:eastAsia="Charis SIL Regular"/>
-          <w:b w:val="0"/>
-          <w:i w:val="0"/>
-          <w:color w:val="000000"/>
-          <w:sz w:val="24"/>
-        </w:rPr>
-        <w:hyperlink r:id="rId22" w:history="1">
-          <w:r>
-            <w:rPr>
-              <w:rStyle w:val="Hyperlink"/>
-            </w:rPr>
-            <w:t>ef waren, zijn ve</w:t>
-          </w:r>
-        </w:hyperlink>
-      </w:r>
-      <w:r>
-        <w:rPr>
-          <w:u w:val="single" w:color="0066cc"/>
-          <w:rFonts w:ascii="Charis SIL Regular" w:hAnsi="Charis SIL Regular" w:eastAsia="Charis SIL Regular"/>
-          <w:b w:val="0"/>
-          <w:i w:val="0"/>
-          <w:color w:val="000000"/>
-          <w:sz w:val="24"/>
-        </w:rPr>
-        <w:hyperlink r:id="rId22" w:history="1">
-          <w:r>
-            <w:rPr>
-              <w:rStyle w:val="Hyperlink"/>
-            </w:rPr>
-            <w:t>e</w:t>
-          </w:r>
-        </w:hyperlink>
-      </w:r>
-      <w:r>
-        <w:rPr>
-          <w:u w:val="single" w:color="0066cc"/>
-          <w:rFonts w:ascii="Charis SIL Regular" w:hAnsi="Charis SIL Regular" w:eastAsia="Charis SIL Regular"/>
-          <w:b w:val="0"/>
-          <w:i w:val="0"/>
-          <w:color w:val="000000"/>
-          <w:sz w:val="24"/>
-        </w:rPr>
-        <w:hyperlink r:id="rId22" w:history="1">
           <w:r>
             <w:rPr>
               <w:rStyle w:val="Hyperlink"/>
@@ -3266,7 +3231,7 @@
           <w:color w:val="000000"/>
           <w:sz w:val="24"/>
         </w:rPr>
-        <w:hyperlink r:id="rId22" w:history="1">
+        <w:hyperlink r:id="rId21" w:history="1">
           <w:r>
             <w:rPr>
               <w:rStyle w:val="Hyperlink"/>
@@ -3284,7 +3249,7 @@
           <w:color w:val="000000"/>
           <w:sz w:val="24"/>
         </w:rPr>
-        <w:hyperlink r:id="rId22" w:history="1">
+        <w:hyperlink r:id="rId21" w:history="1">
           <w:r>
             <w:rPr>
               <w:rStyle w:val="Hyperlink"/>
@@ -4122,9 +4087,15 @@
           <w:i w:val="0"/>
           <w:color w:val="0066CC"/>
           <w:sz w:val="24"/>
-          <w:u w:val="single"/>
-        </w:rPr>
-        <w:t>7</w:t>
+        </w:rPr>
+        <w:hyperlink r:id="rId24" w:history="1">
+          <w:r>
+            <w:rPr>
+              <w:rStyle w:val="Hyperlink"/>
+            </w:rPr>
+            <w:t>7</w:t>
+          </w:r>
+        </w:hyperlink>
       </w:r>
       <w:r>
         <w:rPr>
@@ -4489,15 +4460,9 @@
           <w:i w:val="0"/>
           <w:color w:val="0066CC"/>
           <w:sz w:val="24"/>
-        </w:rPr>
-        <w:hyperlink r:id="rId26" w:history="1">
-          <w:r>
-            <w:rPr>
-              <w:rStyle w:val="Hyperlink"/>
-            </w:rPr>
-            <w:t>1</w:t>
-          </w:r>
-        </w:hyperlink>
+          <w:u w:val="single"/>
+        </w:rPr>
+        <w:t>1</w:t>
       </w:r>
       <w:r>
         <w:rPr>

--- a/EXPORTS/DOCX/published/niveau2/Dutch/ChristianMission.docx
+++ b/EXPORTS/DOCX/published/niveau2/Dutch/ChristianMission.docx
@@ -459,25 +459,7 @@
           <w:color w:val="000000"/>
           <w:sz w:val="24"/>
         </w:rPr>
-        <w:t xml:space="preserve"> bestaat voor een groot deel uit objecten die d</w:t>
-      </w:r>
-      <w:r>
-        <w:rPr>
-          <w:u w:val="single" w:color="0066cc"/>
-          <w:rFonts w:ascii="Charis SIL Regular" w:hAnsi="Charis SIL Regular" w:eastAsia="Charis SIL Regular"/>
-          <w:b w:val="0"/>
-          <w:i w:val="0"/>
-          <w:color w:val="000000"/>
-          <w:sz w:val="24"/>
-        </w:rPr>
-        <w:hyperlink r:id="rId9" w:history="1">
-          <w:r>
-            <w:rPr>
-              <w:rStyle w:val="Hyperlink"/>
-            </w:rPr>
-            <w:t>oor zendeling</w:t>
-          </w:r>
-        </w:hyperlink>
+        <w:t xml:space="preserve"> bestaat voor een groot deel uit objecten die door zendeling</w:t>
       </w:r>
       <w:r>
         <w:rPr>
@@ -776,8 +758,34 @@
           <w:i w:val="0"/>
           <w:color w:val="0066CC"/>
           <w:sz w:val="24"/>
-        </w:rPr>
-        <w:t>Congregatie van d</w:t>
+          <w:u w:val="single"/>
+        </w:rPr>
+        <w:hyperlink r:id="rId11" w:history="1">
+          <w:r>
+            <w:rPr>
+              <w:rStyle w:val="Hyperlink"/>
+            </w:rPr>
+            <w:t>Co</w:t>
+          </w:r>
+        </w:hyperlink>
+      </w:r>
+      <w:r>
+        <w:rPr>
+          <w:rFonts w:ascii="Charis SIL Regular" w:hAnsi="Charis SIL Regular" w:eastAsia="Charis SIL Regular"/>
+          <w:b w:val="0"/>
+          <w:i w:val="0"/>
+          <w:color w:val="0066CC"/>
+          <w:sz w:val="24"/>
+          <w:u w:val="single"/>
+        </w:rPr>
+        <w:hyperlink r:id="rId11" w:history="1">
+          <w:r>
+            <w:rPr>
+              <w:rStyle w:val="Hyperlink"/>
+            </w:rPr>
+            <w:t>n</w:t>
+          </w:r>
+        </w:hyperlink>
       </w:r>
       <w:r>
         <w:rPr>
@@ -793,7 +801,7 @@
             <w:rPr>
               <w:rStyle w:val="Hyperlink"/>
             </w:rPr>
-            <w:t>e</w:t>
+            <w:t>gregatie</w:t>
           </w:r>
         </w:hyperlink>
       </w:r>
@@ -817,23 +825,41 @@
           <w:sz w:val="24"/>
           <w:u w:val="single"/>
         </w:rPr>
-        <w:t>H</w:t>
-      </w:r>
-      <w:r>
-        <w:rPr>
-          <w:rFonts w:ascii="Charis SIL Regular" w:hAnsi="Charis SIL Regular" w:eastAsia="Charis SIL Regular"/>
-          <w:b w:val="0"/>
-          <w:i w:val="0"/>
-          <w:color w:val="0066CC"/>
-          <w:sz w:val="24"/>
-          <w:u w:val="single"/>
-        </w:rPr>
-        <w:hyperlink r:id="rId10" w:history="1">
+        <w:hyperlink r:id="rId11" w:history="1">
           <w:r>
             <w:rPr>
               <w:rStyle w:val="Hyperlink"/>
             </w:rPr>
-            <w:t>eilig</w:t>
+            <w:t>van</w:t>
+          </w:r>
+        </w:hyperlink>
+      </w:r>
+      <w:r>
+        <w:rPr>
+          <w:rFonts w:ascii="Charis SIL Regular" w:hAnsi="Charis SIL Regular" w:eastAsia="Charis SIL Regular"/>
+          <w:b w:val="0"/>
+          <w:i w:val="0"/>
+          <w:color w:val="0066CC"/>
+          <w:sz w:val="24"/>
+          <w:u w:val="single"/>
+        </w:rPr>
+        <w:t xml:space="preserve"> </w:t>
+      </w:r>
+      <w:r>
+        <w:rPr>
+          <w:rFonts w:ascii="Charis SIL Regular" w:hAnsi="Charis SIL Regular" w:eastAsia="Charis SIL Regular"/>
+          <w:b w:val="0"/>
+          <w:i w:val="0"/>
+          <w:color w:val="0066CC"/>
+          <w:sz w:val="24"/>
+          <w:u w:val="single"/>
+        </w:rPr>
+        <w:hyperlink r:id="rId11" w:history="1">
+          <w:r>
+            <w:rPr>
+              <w:rStyle w:val="Hyperlink"/>
+            </w:rPr>
+            <w:t>d</w:t>
           </w:r>
         </w:hyperlink>
       </w:r>
@@ -880,45 +906,7 @@
             <w:rPr>
               <w:rStyle w:val="Hyperlink"/>
             </w:rPr>
-            <w:t>Geest</w:t>
-          </w:r>
-        </w:hyperlink>
-      </w:r>
-      <w:r>
-        <w:rPr>
-          <w:rFonts w:ascii="Charis SIL Regular" w:hAnsi="Charis SIL Regular" w:eastAsia="Charis SIL Regular"/>
-          <w:b w:val="0"/>
-          <w:i w:val="0"/>
-          <w:color w:val="000000"/>
-          <w:sz w:val="24"/>
-        </w:rPr>
-        <w:t xml:space="preserve"> was tot </w:t>
-      </w:r>
-      <w:r>
-        <w:rPr>
-          <w:rFonts w:ascii="Charis SIL Regular" w:hAnsi="Charis SIL Regular" w:eastAsia="Charis SIL Regular"/>
-          <w:b w:val="0"/>
-          <w:i w:val="0"/>
-          <w:color w:val="000000"/>
-          <w:sz w:val="24"/>
-        </w:rPr>
-        <w:t xml:space="preserve">en met november 2024 te zien in het </w:t>
-      </w:r>
-      <w:r>
-        <w:rPr>
-          <w:rFonts w:ascii="Charis SIL Regular" w:hAnsi="Charis SIL Regular" w:eastAsia="Charis SIL Regular"/>
-          <w:b w:val="0"/>
-          <w:i w:val="0"/>
-          <w:color w:val="0066CC"/>
-          <w:sz w:val="24"/>
-          <w:u w:val="single"/>
-        </w:rPr>
-        <w:hyperlink r:id="rId12" w:history="1">
-          <w:r>
-            <w:rPr>
-              <w:rStyle w:val="Hyperlink"/>
-            </w:rPr>
-            <w:t>Wereldmuseu</w:t>
+            <w:t>H</w:t>
           </w:r>
         </w:hyperlink>
       </w:r>
@@ -936,7 +924,7 @@
             <w:rPr>
               <w:rStyle w:val="Hyperlink"/>
             </w:rPr>
-            <w:t>m</w:t>
+            <w:t>eilig</w:t>
           </w:r>
         </w:hyperlink>
       </w:r>
@@ -949,23 +937,12 @@
           <w:sz w:val="24"/>
           <w:u w:val="single"/>
         </w:rPr>
-        <w:t xml:space="preserve"> </w:t>
-      </w:r>
-      <w:r>
-        <w:rPr>
-          <w:rFonts w:ascii="Charis SIL Regular" w:hAnsi="Charis SIL Regular" w:eastAsia="Charis SIL Regular"/>
-          <w:b w:val="0"/>
-          <w:i w:val="0"/>
-          <w:color w:val="0066CC"/>
-          <w:sz w:val="24"/>
-          <w:u w:val="single"/>
-        </w:rPr>
-        <w:hyperlink r:id="rId12" w:history="1">
+        <w:hyperlink r:id="rId11" w:history="1">
           <w:r>
             <w:rPr>
               <w:rStyle w:val="Hyperlink"/>
             </w:rPr>
-            <w:t>Berg</w:t>
+            <w:t>e</w:t>
           </w:r>
         </w:hyperlink>
       </w:r>
@@ -989,12 +966,12 @@
           <w:sz w:val="24"/>
           <w:u w:val="single"/>
         </w:rPr>
-        <w:hyperlink r:id="rId12" w:history="1">
+        <w:hyperlink r:id="rId11" w:history="1">
           <w:r>
             <w:rPr>
               <w:rStyle w:val="Hyperlink"/>
             </w:rPr>
-            <w:t>en</w:t>
+            <w:t>Geest</w:t>
           </w:r>
         </w:hyperlink>
       </w:r>
@@ -1003,11 +980,20 @@
           <w:rFonts w:ascii="Charis SIL Regular" w:hAnsi="Charis SIL Regular" w:eastAsia="Charis SIL Regular"/>
           <w:b w:val="0"/>
           <w:i w:val="0"/>
-          <w:color w:val="0066CC"/>
-          <w:sz w:val="24"/>
-          <w:u w:val="single"/>
-        </w:rPr>
-        <w:t xml:space="preserve"> </w:t>
+          <w:color w:val="000000"/>
+          <w:sz w:val="24"/>
+        </w:rPr>
+        <w:t xml:space="preserve"> was tot </w:t>
+      </w:r>
+      <w:r>
+        <w:rPr>
+          <w:rFonts w:ascii="Charis SIL Regular" w:hAnsi="Charis SIL Regular" w:eastAsia="Charis SIL Regular"/>
+          <w:b w:val="0"/>
+          <w:i w:val="0"/>
+          <w:color w:val="000000"/>
+          <w:sz w:val="24"/>
+        </w:rPr>
+        <w:t xml:space="preserve">en met november 2024 te zien in het </w:t>
       </w:r>
       <w:r>
         <w:rPr>
@@ -1016,16 +1002,8 @@
           <w:i w:val="0"/>
           <w:color w:val="0066CC"/>
           <w:sz w:val="24"/>
-          <w:u w:val="single"/>
-        </w:rPr>
-        <w:hyperlink r:id="rId12" w:history="1">
-          <w:r>
-            <w:rPr>
-              <w:rStyle w:val="Hyperlink"/>
-            </w:rPr>
-            <w:t>D</w:t>
-          </w:r>
-        </w:hyperlink>
+        </w:rPr>
+        <w:t>Wereldmuseum Berg en D</w:t>
       </w:r>
       <w:r>
         <w:rPr>
@@ -1036,7 +1014,7 @@
           <w:sz w:val="24"/>
           <w:u w:val="single"/>
         </w:rPr>
-        <w:hyperlink r:id="rId12" w:history="1">
+        <w:hyperlink r:id="rId11" w:history="1">
           <w:r>
             <w:rPr>
               <w:rStyle w:val="Hyperlink"/>
@@ -1215,13 +1193,31 @@
       </w:r>
       <w:r>
         <w:rPr>
+          <w:u w:val="single" w:color="0066cc"/>
           <w:rFonts w:ascii="Charis SIL Regular" w:hAnsi="Charis SIL Regular" w:eastAsia="Charis SIL Regular"/>
           <w:b w:val="0"/>
           <w:i w:val="0"/>
           <w:color w:val="000000"/>
           <w:sz w:val="24"/>
         </w:rPr>
-        <w:t xml:space="preserve">het </w:t>
+        <w:hyperlink r:id="rId12" w:history="1">
+          <w:r>
+            <w:rPr>
+              <w:rStyle w:val="Hyperlink"/>
+            </w:rPr>
+            <w:t>he</w:t>
+          </w:r>
+        </w:hyperlink>
+      </w:r>
+      <w:r>
+        <w:rPr>
+          <w:rFonts w:ascii="Charis SIL Regular" w:hAnsi="Charis SIL Regular" w:eastAsia="Charis SIL Regular"/>
+          <w:b w:val="0"/>
+          <w:i w:val="0"/>
+          <w:color w:val="000000"/>
+          <w:sz w:val="24"/>
+        </w:rPr>
+        <w:t xml:space="preserve">t </w:t>
       </w:r>
       <w:r>
         <w:rPr>
@@ -2512,13 +2508,21 @@
       </w:r>
       <w:r>
         <w:rPr>
+          <w:u w:val="single" w:color="0066cc"/>
           <w:rFonts w:ascii="Charis SIL Regular" w:hAnsi="Charis SIL Regular" w:eastAsia="Charis SIL Regular"/>
           <w:b w:val="0"/>
           <w:i w:val="0"/>
           <w:color w:val="000000"/>
           <w:sz w:val="24"/>
         </w:rPr>
-        <w:t xml:space="preserve">, </w:t>
+        <w:hyperlink r:id="rId18" w:history="1">
+          <w:r>
+            <w:rPr>
+              <w:rStyle w:val="Hyperlink"/>
+            </w:rPr>
+            <w:t xml:space="preserve">, </w:t>
+          </w:r>
+        </w:hyperlink>
       </w:r>
       <w:r>
         <w:rPr>
@@ -2594,7 +2598,14 @@
           <w:sz w:val="24"/>
           <w:u w:val="single"/>
         </w:rPr>
-        <w:t>t</w:t>
+        <w:hyperlink r:id="rId20" w:history="1">
+          <w:r>
+            <w:rPr>
+              <w:rStyle w:val="Hyperlink"/>
+            </w:rPr>
+            <w:t>t</w:t>
+          </w:r>
+        </w:hyperlink>
       </w:r>
       <w:r>
         <w:rPr>
@@ -2605,7 +2616,7 @@
           <w:sz w:val="24"/>
           <w:u w:val="single"/>
         </w:rPr>
-        <w:hyperlink r:id="rId19" w:history="1">
+        <w:hyperlink r:id="rId20" w:history="1">
           <w:r>
             <w:rPr>
               <w:rStyle w:val="Hyperlink"/>
@@ -2623,7 +2634,7 @@
           <w:sz w:val="24"/>
           <w:u w:val="single"/>
         </w:rPr>
-        <w:hyperlink r:id="rId19" w:history="1">
+        <w:hyperlink r:id="rId20" w:history="1">
           <w:r>
             <w:rPr>
               <w:rStyle w:val="Hyperlink"/>
@@ -2652,7 +2663,7 @@
           <w:sz w:val="24"/>
           <w:u w:val="single"/>
         </w:rPr>
-        <w:hyperlink r:id="rId19" w:history="1">
+        <w:hyperlink r:id="rId20" w:history="1">
           <w:r>
             <w:rPr>
               <w:rStyle w:val="Hyperlink"/>
@@ -2785,8 +2796,45 @@
           <w:i w:val="0"/>
           <w:color w:val="0066CC"/>
           <w:sz w:val="24"/>
-        </w:rPr>
-        <w:t>Katholiek Docu</w:t>
+          <w:u w:val="single"/>
+        </w:rPr>
+        <w:hyperlink r:id="rId19" w:history="1">
+          <w:r>
+            <w:rPr>
+              <w:rStyle w:val="Hyperlink"/>
+            </w:rPr>
+            <w:t>Katholiek</w:t>
+          </w:r>
+        </w:hyperlink>
+      </w:r>
+      <w:r>
+        <w:rPr>
+          <w:rFonts w:ascii="Charis SIL Regular" w:hAnsi="Charis SIL Regular" w:eastAsia="Charis SIL Regular"/>
+          <w:b w:val="0"/>
+          <w:i w:val="0"/>
+          <w:color w:val="0066CC"/>
+          <w:sz w:val="24"/>
+          <w:u w:val="single"/>
+        </w:rPr>
+        <w:t xml:space="preserve"> </w:t>
+      </w:r>
+      <w:r>
+        <w:rPr>
+          <w:rFonts w:ascii="Charis SIL Regular" w:hAnsi="Charis SIL Regular" w:eastAsia="Charis SIL Regular"/>
+          <w:b w:val="0"/>
+          <w:i w:val="0"/>
+          <w:color w:val="0066CC"/>
+          <w:sz w:val="24"/>
+          <w:u w:val="single"/>
+        </w:rPr>
+        <w:hyperlink r:id="rId19" w:history="1">
+          <w:r>
+            <w:rPr>
+              <w:rStyle w:val="Hyperlink"/>
+            </w:rPr>
+            <w:t>Docu</w:t>
+          </w:r>
+        </w:hyperlink>
       </w:r>
       <w:r>
         <w:rPr>
@@ -2838,7 +2886,7 @@
             <w:rPr>
               <w:rStyle w:val="Hyperlink"/>
             </w:rPr>
-            <w:t xml:space="preserve">e </w:t>
+            <w:t>e</w:t>
           </w:r>
         </w:hyperlink>
       </w:r>
@@ -2851,7 +2899,7 @@
           <w:sz w:val="24"/>
           <w:u w:val="single"/>
         </w:rPr>
-        <w:t>C</w:t>
+        <w:t xml:space="preserve"> </w:t>
       </w:r>
       <w:r>
         <w:rPr>
@@ -2862,7 +2910,25 @@
           <w:sz w:val="24"/>
           <w:u w:val="single"/>
         </w:rPr>
-        <w:hyperlink r:id="rId19" w:history="1">
+        <w:hyperlink r:id="rId21" w:history="1">
+          <w:r>
+            <w:rPr>
+              <w:rStyle w:val="Hyperlink"/>
+            </w:rPr>
+            <w:t>C</w:t>
+          </w:r>
+        </w:hyperlink>
+      </w:r>
+      <w:r>
+        <w:rPr>
+          <w:rFonts w:ascii="Charis SIL Regular" w:hAnsi="Charis SIL Regular" w:eastAsia="Charis SIL Regular"/>
+          <w:b w:val="0"/>
+          <w:i w:val="0"/>
+          <w:color w:val="0066CC"/>
+          <w:sz w:val="24"/>
+          <w:u w:val="single"/>
+        </w:rPr>
+        <w:hyperlink r:id="rId21" w:history="1">
           <w:r>
             <w:rPr>
               <w:rStyle w:val="Hyperlink"/>
@@ -2926,7 +2992,7 @@
           <w:sz w:val="24"/>
           <w:u w:val="single"/>
         </w:rPr>
-        <w:hyperlink r:id="rId20" w:history="1">
+        <w:hyperlink r:id="rId22" w:history="1">
           <w:r>
             <w:rPr>
               <w:rStyle w:val="Hyperlink"/>
@@ -2944,7 +3010,7 @@
           <w:sz w:val="24"/>
           <w:u w:val="single"/>
         </w:rPr>
-        <w:hyperlink r:id="rId20" w:history="1">
+        <w:hyperlink r:id="rId22" w:history="1">
           <w:r>
             <w:rPr>
               <w:rStyle w:val="Hyperlink"/>
@@ -2962,7 +3028,7 @@
           <w:sz w:val="24"/>
           <w:u w:val="single"/>
         </w:rPr>
-        <w:hyperlink r:id="rId20" w:history="1">
+        <w:hyperlink r:id="rId22" w:history="1">
           <w:r>
             <w:rPr>
               <w:rStyle w:val="Hyperlink"/>
@@ -2980,7 +3046,7 @@
           <w:sz w:val="24"/>
           <w:u w:val="single"/>
         </w:rPr>
-        <w:hyperlink r:id="rId21" w:history="1">
+        <w:hyperlink r:id="rId22" w:history="1">
           <w:r>
             <w:rPr>
               <w:rStyle w:val="Hyperlink"/>
@@ -3009,7 +3075,7 @@
           <w:sz w:val="24"/>
           <w:u w:val="single"/>
         </w:rPr>
-        <w:hyperlink r:id="rId21" w:history="1">
+        <w:hyperlink r:id="rId22" w:history="1">
           <w:r>
             <w:rPr>
               <w:rStyle w:val="Hyperlink"/>
@@ -3027,7 +3093,7 @@
           <w:sz w:val="24"/>
           <w:u w:val="single"/>
         </w:rPr>
-        <w:hyperlink r:id="rId21" w:history="1">
+        <w:hyperlink r:id="rId22" w:history="1">
           <w:r>
             <w:rPr>
               <w:rStyle w:val="Hyperlink"/>
@@ -3056,7 +3122,7 @@
           <w:sz w:val="24"/>
           <w:u w:val="single"/>
         </w:rPr>
-        <w:hyperlink r:id="rId21" w:history="1">
+        <w:hyperlink r:id="rId22" w:history="1">
           <w:r>
             <w:rPr>
               <w:rStyle w:val="Hyperlink"/>
@@ -3084,7 +3150,7 @@
           <w:color w:val="000000"/>
           <w:sz w:val="24"/>
         </w:rPr>
-        <w:hyperlink r:id="rId22" w:history="1">
+        <w:hyperlink r:id="rId21" w:history="1">
           <w:r>
             <w:rPr>
               <w:rStyle w:val="Hyperlink"/>
@@ -3113,7 +3179,7 @@
           <w:color w:val="000000"/>
           <w:sz w:val="24"/>
         </w:rPr>
-        <w:hyperlink r:id="rId22" w:history="1">
+        <w:hyperlink r:id="rId21" w:history="1">
           <w:r>
             <w:rPr>
               <w:rStyle w:val="Hyperlink"/>
@@ -3131,7 +3197,7 @@
           <w:color w:val="000000"/>
           <w:sz w:val="24"/>
         </w:rPr>
-        <w:hyperlink r:id="rId22" w:history="1">
+        <w:hyperlink r:id="rId21" w:history="1">
           <w:r>
             <w:rPr>
               <w:rStyle w:val="Hyperlink"/>
@@ -3149,7 +3215,7 @@
           <w:color w:val="000000"/>
           <w:sz w:val="24"/>
         </w:rPr>
-        <w:hyperlink r:id="rId22" w:history="1">
+        <w:hyperlink r:id="rId21" w:history="1">
           <w:r>
             <w:rPr>
               <w:rStyle w:val="Hyperlink"/>
@@ -3177,7 +3243,7 @@
           <w:color w:val="000000"/>
           <w:sz w:val="24"/>
         </w:rPr>
-        <w:hyperlink r:id="rId21" w:history="1">
+        <w:hyperlink r:id="rId22" w:history="1">
           <w:r>
             <w:rPr>
               <w:rStyle w:val="Hyperlink"/>
@@ -3195,7 +3261,7 @@
           <w:color w:val="000000"/>
           <w:sz w:val="24"/>
         </w:rPr>
-        <w:hyperlink r:id="rId21" w:history="1">
+        <w:hyperlink r:id="rId22" w:history="1">
           <w:r>
             <w:rPr>
               <w:rStyle w:val="Hyperlink"/>
@@ -3213,7 +3279,7 @@
           <w:color w:val="000000"/>
           <w:sz w:val="24"/>
         </w:rPr>
-        <w:hyperlink r:id="rId21" w:history="1">
+        <w:hyperlink r:id="rId22" w:history="1">
           <w:r>
             <w:rPr>
               <w:rStyle w:val="Hyperlink"/>
@@ -3231,7 +3297,7 @@
           <w:color w:val="000000"/>
           <w:sz w:val="24"/>
         </w:rPr>
-        <w:hyperlink r:id="rId21" w:history="1">
+        <w:hyperlink r:id="rId22" w:history="1">
           <w:r>
             <w:rPr>
               <w:rStyle w:val="Hyperlink"/>
@@ -3249,7 +3315,7 @@
           <w:color w:val="000000"/>
           <w:sz w:val="24"/>
         </w:rPr>
-        <w:hyperlink r:id="rId21" w:history="1">
+        <w:hyperlink r:id="rId22" w:history="1">
           <w:r>
             <w:rPr>
               <w:rStyle w:val="Hyperlink"/>
@@ -4460,9 +4526,15 @@
           <w:i w:val="0"/>
           <w:color w:val="0066CC"/>
           <w:sz w:val="24"/>
-          <w:u w:val="single"/>
-        </w:rPr>
-        <w:t>1</w:t>
+        </w:rPr>
+        <w:hyperlink r:id="rId26" w:history="1">
+          <w:r>
+            <w:rPr>
+              <w:rStyle w:val="Hyperlink"/>
+            </w:rPr>
+            <w:t>1</w:t>
+          </w:r>
+        </w:hyperlink>
       </w:r>
       <w:r>
         <w:rPr>

--- a/EXPORTS/DOCX/published/niveau2/Dutch/ChristianMission.docx
+++ b/EXPORTS/DOCX/published/niveau2/Dutch/ChristianMission.docx
@@ -459,7 +459,25 @@
           <w:color w:val="000000"/>
           <w:sz w:val="24"/>
         </w:rPr>
-        <w:t xml:space="preserve"> bestaat voor een groot deel uit objecten die door zendeling</w:t>
+        <w:t xml:space="preserve"> bestaat voor een groot deel uit objecten die d</w:t>
+      </w:r>
+      <w:r>
+        <w:rPr>
+          <w:u w:val="single" w:color="0066cc"/>
+          <w:rFonts w:ascii="Charis SIL Regular" w:hAnsi="Charis SIL Regular" w:eastAsia="Charis SIL Regular"/>
+          <w:b w:val="0"/>
+          <w:i w:val="0"/>
+          <w:color w:val="000000"/>
+          <w:sz w:val="24"/>
+        </w:rPr>
+        <w:hyperlink r:id="rId9" w:history="1">
+          <w:r>
+            <w:rPr>
+              <w:rStyle w:val="Hyperlink"/>
+            </w:rPr>
+            <w:t>oor zendeling</w:t>
+          </w:r>
+        </w:hyperlink>
       </w:r>
       <w:r>
         <w:rPr>
@@ -825,7 +843,7 @@
           <w:sz w:val="24"/>
           <w:u w:val="single"/>
         </w:rPr>
-        <w:hyperlink r:id="rId11" w:history="1">
+        <w:hyperlink r:id="rId10" w:history="1">
           <w:r>
             <w:rPr>
               <w:rStyle w:val="Hyperlink"/>
@@ -1002,8 +1020,16 @@
           <w:i w:val="0"/>
           <w:color w:val="0066CC"/>
           <w:sz w:val="24"/>
-        </w:rPr>
-        <w:t>Wereldmuseum Berg en D</w:t>
+          <w:u w:val="single"/>
+        </w:rPr>
+        <w:hyperlink r:id="rId12" w:history="1">
+          <w:r>
+            <w:rPr>
+              <w:rStyle w:val="Hyperlink"/>
+            </w:rPr>
+            <w:t>Wereldmuseu</w:t>
+          </w:r>
+        </w:hyperlink>
       </w:r>
       <w:r>
         <w:rPr>
@@ -1014,7 +1040,112 @@
           <w:sz w:val="24"/>
           <w:u w:val="single"/>
         </w:rPr>
-        <w:hyperlink r:id="rId11" w:history="1">
+        <w:hyperlink r:id="rId12" w:history="1">
+          <w:r>
+            <w:rPr>
+              <w:rStyle w:val="Hyperlink"/>
+            </w:rPr>
+            <w:t>m</w:t>
+          </w:r>
+        </w:hyperlink>
+      </w:r>
+      <w:r>
+        <w:rPr>
+          <w:rFonts w:ascii="Charis SIL Regular" w:hAnsi="Charis SIL Regular" w:eastAsia="Charis SIL Regular"/>
+          <w:b w:val="0"/>
+          <w:i w:val="0"/>
+          <w:color w:val="0066CC"/>
+          <w:sz w:val="24"/>
+          <w:u w:val="single"/>
+        </w:rPr>
+        <w:t xml:space="preserve"> </w:t>
+      </w:r>
+      <w:r>
+        <w:rPr>
+          <w:rFonts w:ascii="Charis SIL Regular" w:hAnsi="Charis SIL Regular" w:eastAsia="Charis SIL Regular"/>
+          <w:b w:val="0"/>
+          <w:i w:val="0"/>
+          <w:color w:val="0066CC"/>
+          <w:sz w:val="24"/>
+          <w:u w:val="single"/>
+        </w:rPr>
+        <w:hyperlink r:id="rId12" w:history="1">
+          <w:r>
+            <w:rPr>
+              <w:rStyle w:val="Hyperlink"/>
+            </w:rPr>
+            <w:t>Berg</w:t>
+          </w:r>
+        </w:hyperlink>
+      </w:r>
+      <w:r>
+        <w:rPr>
+          <w:rFonts w:ascii="Charis SIL Regular" w:hAnsi="Charis SIL Regular" w:eastAsia="Charis SIL Regular"/>
+          <w:b w:val="0"/>
+          <w:i w:val="0"/>
+          <w:color w:val="0066CC"/>
+          <w:sz w:val="24"/>
+          <w:u w:val="single"/>
+        </w:rPr>
+        <w:t xml:space="preserve"> </w:t>
+      </w:r>
+      <w:r>
+        <w:rPr>
+          <w:rFonts w:ascii="Charis SIL Regular" w:hAnsi="Charis SIL Regular" w:eastAsia="Charis SIL Regular"/>
+          <w:b w:val="0"/>
+          <w:i w:val="0"/>
+          <w:color w:val="0066CC"/>
+          <w:sz w:val="24"/>
+          <w:u w:val="single"/>
+        </w:rPr>
+        <w:hyperlink r:id="rId12" w:history="1">
+          <w:r>
+            <w:rPr>
+              <w:rStyle w:val="Hyperlink"/>
+            </w:rPr>
+            <w:t>en</w:t>
+          </w:r>
+        </w:hyperlink>
+      </w:r>
+      <w:r>
+        <w:rPr>
+          <w:rFonts w:ascii="Charis SIL Regular" w:hAnsi="Charis SIL Regular" w:eastAsia="Charis SIL Regular"/>
+          <w:b w:val="0"/>
+          <w:i w:val="0"/>
+          <w:color w:val="0066CC"/>
+          <w:sz w:val="24"/>
+          <w:u w:val="single"/>
+        </w:rPr>
+        <w:t xml:space="preserve"> </w:t>
+      </w:r>
+      <w:r>
+        <w:rPr>
+          <w:rFonts w:ascii="Charis SIL Regular" w:hAnsi="Charis SIL Regular" w:eastAsia="Charis SIL Regular"/>
+          <w:b w:val="0"/>
+          <w:i w:val="0"/>
+          <w:color w:val="0066CC"/>
+          <w:sz w:val="24"/>
+          <w:u w:val="single"/>
+        </w:rPr>
+        <w:hyperlink r:id="rId12" w:history="1">
+          <w:r>
+            <w:rPr>
+              <w:rStyle w:val="Hyperlink"/>
+            </w:rPr>
+            <w:t>D</w:t>
+          </w:r>
+        </w:hyperlink>
+      </w:r>
+      <w:r>
+        <w:rPr>
+          <w:rFonts w:ascii="Charis SIL Regular" w:hAnsi="Charis SIL Regular" w:eastAsia="Charis SIL Regular"/>
+          <w:b w:val="0"/>
+          <w:i w:val="0"/>
+          <w:color w:val="0066CC"/>
+          <w:sz w:val="24"/>
+          <w:u w:val="single"/>
+        </w:rPr>
+        <w:hyperlink r:id="rId12" w:history="1">
           <w:r>
             <w:rPr>
               <w:rStyle w:val="Hyperlink"/>
@@ -1182,42 +1313,13 @@
       </w:r>
       <w:r>
         <w:rPr>
-          <w:u w:val="single" w:color="0066cc"/>
           <w:rFonts w:ascii="Charis SIL Regular" w:hAnsi="Charis SIL Regular" w:eastAsia="Charis SIL Regular"/>
           <w:b w:val="0"/>
           <w:i w:val="0"/>
           <w:color w:val="000000"/>
           <w:sz w:val="24"/>
         </w:rPr>
-        <w:t xml:space="preserve"> </w:t>
-      </w:r>
-      <w:r>
-        <w:rPr>
-          <w:u w:val="single" w:color="0066cc"/>
-          <w:rFonts w:ascii="Charis SIL Regular" w:hAnsi="Charis SIL Regular" w:eastAsia="Charis SIL Regular"/>
-          <w:b w:val="0"/>
-          <w:i w:val="0"/>
-          <w:color w:val="000000"/>
-          <w:sz w:val="24"/>
-        </w:rPr>
-        <w:hyperlink r:id="rId12" w:history="1">
-          <w:r>
-            <w:rPr>
-              <w:rStyle w:val="Hyperlink"/>
-            </w:rPr>
-            <w:t>he</w:t>
-          </w:r>
-        </w:hyperlink>
-      </w:r>
-      <w:r>
-        <w:rPr>
-          <w:rFonts w:ascii="Charis SIL Regular" w:hAnsi="Charis SIL Regular" w:eastAsia="Charis SIL Regular"/>
-          <w:b w:val="0"/>
-          <w:i w:val="0"/>
-          <w:color w:val="000000"/>
-          <w:sz w:val="24"/>
-        </w:rPr>
-        <w:t xml:space="preserve">t </w:t>
+        <w:t xml:space="preserve"> het </w:t>
       </w:r>
       <w:r>
         <w:rPr>
@@ -1310,25 +1412,7 @@
           <w:color w:val="000000"/>
           <w:sz w:val="24"/>
         </w:rPr>
-        <w:t xml:space="preserve">, dat actief was op de Indonesische eilanden Java </w:t>
-      </w:r>
-      <w:r>
-        <w:rPr>
-          <w:u w:val="single" w:color="0066cc"/>
-          <w:rFonts w:ascii="Charis SIL Regular" w:hAnsi="Charis SIL Regular" w:eastAsia="Charis SIL Regular"/>
-          <w:b w:val="0"/>
-          <w:i w:val="0"/>
-          <w:color w:val="000000"/>
-          <w:sz w:val="24"/>
-        </w:rPr>
-        <w:hyperlink r:id="rId13" w:history="1">
-          <w:r>
-            <w:rPr>
-              <w:rStyle w:val="Hyperlink"/>
-            </w:rPr>
-            <w:t>en Sulawesi, z</w:t>
-          </w:r>
-        </w:hyperlink>
+        <w:t>, dat actief was op de Indonesische eilanden Java en Sulawesi, z</w:t>
       </w:r>
       <w:r>
         <w:rPr>
@@ -1709,133 +1793,7 @@
           <w:color w:val="000000"/>
           <w:sz w:val="24"/>
         </w:rPr>
-        <w:t xml:space="preserve"> zijn namenlijsten va</w:t>
-      </w:r>
-      <w:r>
-        <w:rPr>
-          <w:u w:val="single" w:color="0066cc"/>
-          <w:rFonts w:ascii="Charis SIL Regular" w:hAnsi="Charis SIL Regular" w:eastAsia="Charis SIL Regular"/>
-          <w:b w:val="0"/>
-          <w:i w:val="0"/>
-          <w:color w:val="000000"/>
-          <w:sz w:val="24"/>
-        </w:rPr>
-        <w:hyperlink r:id="rId15" w:history="1">
-          <w:r>
-            <w:rPr>
-              <w:rStyle w:val="Hyperlink"/>
-            </w:rPr>
-            <w:t>n zendingsw</w:t>
-          </w:r>
-        </w:hyperlink>
-      </w:r>
-      <w:r>
-        <w:rPr>
-          <w:u w:val="single" w:color="0066cc"/>
-          <w:rFonts w:ascii="Charis SIL Regular" w:hAnsi="Charis SIL Regular" w:eastAsia="Charis SIL Regular"/>
-          <w:b w:val="0"/>
-          <w:i w:val="0"/>
-          <w:color w:val="000000"/>
-          <w:sz w:val="24"/>
-        </w:rPr>
-        <w:hyperlink r:id="rId15" w:history="1">
-          <w:r>
-            <w:rPr>
-              <w:rStyle w:val="Hyperlink"/>
-            </w:rPr>
-            <w:t>e</w:t>
-          </w:r>
-        </w:hyperlink>
-      </w:r>
-      <w:r>
-        <w:rPr>
-          <w:u w:val="single" w:color="0066cc"/>
-          <w:rFonts w:ascii="Charis SIL Regular" w:hAnsi="Charis SIL Regular" w:eastAsia="Charis SIL Regular"/>
-          <w:b w:val="0"/>
-          <w:i w:val="0"/>
-          <w:color w:val="000000"/>
-          <w:sz w:val="24"/>
-        </w:rPr>
-        <w:hyperlink r:id="rId15" w:history="1">
-          <w:r>
-            <w:rPr>
-              <w:rStyle w:val="Hyperlink"/>
-            </w:rPr>
-            <w:t>rke</w:t>
-          </w:r>
-        </w:hyperlink>
-      </w:r>
-      <w:r>
-        <w:rPr>
-          <w:u w:val="single" w:color="0066cc"/>
-          <w:rFonts w:ascii="Charis SIL Regular" w:hAnsi="Charis SIL Regular" w:eastAsia="Charis SIL Regular"/>
-          <w:b w:val="0"/>
-          <w:i w:val="0"/>
-          <w:color w:val="000000"/>
-          <w:sz w:val="24"/>
-        </w:rPr>
-        <w:hyperlink r:id="rId15" w:history="1">
-          <w:r>
-            <w:rPr>
-              <w:rStyle w:val="Hyperlink"/>
-            </w:rPr>
-            <w:t>r</w:t>
-          </w:r>
-        </w:hyperlink>
-      </w:r>
-      <w:r>
-        <w:rPr>
-          <w:u w:val="single" w:color="0066cc"/>
-          <w:rFonts w:ascii="Charis SIL Regular" w:hAnsi="Charis SIL Regular" w:eastAsia="Charis SIL Regular"/>
-          <w:b w:val="0"/>
-          <w:i w:val="0"/>
-          <w:color w:val="000000"/>
-          <w:sz w:val="24"/>
-        </w:rPr>
-        <w:hyperlink r:id="rId15" w:history="1">
-          <w:r>
-            <w:rPr>
-              <w:rStyle w:val="Hyperlink"/>
-            </w:rPr>
-            <w:t>s te vinden (</w:t>
-          </w:r>
-        </w:hyperlink>
-      </w:r>
-      <w:r>
-        <w:rPr>
-          <w:u w:val="single" w:color="0066cc"/>
-          <w:rFonts w:ascii="Charis SIL Regular" w:hAnsi="Charis SIL Regular" w:eastAsia="Charis SIL Regular"/>
-          <w:b w:val="0"/>
-          <w:i w:val="0"/>
-          <w:color w:val="000000"/>
-          <w:sz w:val="24"/>
-        </w:rPr>
-        <w:hyperlink r:id="rId15" w:history="1">
-          <w:r>
-            <w:rPr>
-              <w:rStyle w:val="Hyperlink"/>
-            </w:rPr>
-            <w:t>onder he</w:t>
-          </w:r>
-        </w:hyperlink>
-      </w:r>
-      <w:r>
-        <w:rPr>
-          <w:u w:val="single" w:color="0066cc"/>
-          <w:rFonts w:ascii="Charis SIL Regular" w:hAnsi="Charis SIL Regular" w:eastAsia="Charis SIL Regular"/>
-          <w:b w:val="0"/>
-          <w:i w:val="0"/>
-          <w:color w:val="000000"/>
-          <w:sz w:val="24"/>
-        </w:rPr>
-        <w:hyperlink r:id="rId15" w:history="1">
-          <w:r>
-            <w:rPr>
-              <w:rStyle w:val="Hyperlink"/>
-            </w:rPr>
-            <w:t xml:space="preserve">t </w:t>
-          </w:r>
-        </w:hyperlink>
+        <w:t xml:space="preserve"> zijn namenlijsten van zendingswerkers te vinden (onder het </w:t>
       </w:r>
       <w:r>
         <w:rPr>
@@ -2596,16 +2554,8 @@
           <w:i w:val="0"/>
           <w:color w:val="0066CC"/>
           <w:sz w:val="24"/>
-          <w:u w:val="single"/>
-        </w:rPr>
-        <w:hyperlink r:id="rId20" w:history="1">
-          <w:r>
-            <w:rPr>
-              <w:rStyle w:val="Hyperlink"/>
-            </w:rPr>
-            <w:t>t</w:t>
-          </w:r>
-        </w:hyperlink>
+        </w:rPr>
+        <w:t>t</w:t>
       </w:r>
       <w:r>
         <w:rPr>
@@ -2616,7 +2566,7 @@
           <w:sz w:val="24"/>
           <w:u w:val="single"/>
         </w:rPr>
-        <w:hyperlink r:id="rId20" w:history="1">
+        <w:hyperlink r:id="rId19" w:history="1">
           <w:r>
             <w:rPr>
               <w:rStyle w:val="Hyperlink"/>
@@ -2634,7 +2584,7 @@
           <w:sz w:val="24"/>
           <w:u w:val="single"/>
         </w:rPr>
-        <w:hyperlink r:id="rId20" w:history="1">
+        <w:hyperlink r:id="rId19" w:history="1">
           <w:r>
             <w:rPr>
               <w:rStyle w:val="Hyperlink"/>
@@ -2798,7 +2748,7 @@
           <w:sz w:val="24"/>
           <w:u w:val="single"/>
         </w:rPr>
-        <w:hyperlink r:id="rId19" w:history="1">
+        <w:hyperlink r:id="rId21" w:history="1">
           <w:r>
             <w:rPr>
               <w:rStyle w:val="Hyperlink"/>
@@ -2845,7 +2795,7 @@
           <w:sz w:val="24"/>
           <w:u w:val="single"/>
         </w:rPr>
-        <w:hyperlink r:id="rId19" w:history="1">
+        <w:hyperlink r:id="rId21" w:history="1">
           <w:r>
             <w:rPr>
               <w:rStyle w:val="Hyperlink"/>
@@ -2863,7 +2813,7 @@
           <w:sz w:val="24"/>
           <w:u w:val="single"/>
         </w:rPr>
-        <w:hyperlink r:id="rId19" w:history="1">
+        <w:hyperlink r:id="rId21" w:history="1">
           <w:r>
             <w:rPr>
               <w:rStyle w:val="Hyperlink"/>
@@ -2881,7 +2831,7 @@
           <w:sz w:val="24"/>
           <w:u w:val="single"/>
         </w:rPr>
-        <w:hyperlink r:id="rId19" w:history="1">
+        <w:hyperlink r:id="rId21" w:history="1">
           <w:r>
             <w:rPr>
               <w:rStyle w:val="Hyperlink"/>
@@ -3028,7 +2978,7 @@
           <w:sz w:val="24"/>
           <w:u w:val="single"/>
         </w:rPr>
-        <w:hyperlink r:id="rId22" w:history="1">
+        <w:hyperlink r:id="rId20" w:history="1">
           <w:r>
             <w:rPr>
               <w:rStyle w:val="Hyperlink"/>
@@ -3046,7 +2996,7 @@
           <w:sz w:val="24"/>
           <w:u w:val="single"/>
         </w:rPr>
-        <w:hyperlink r:id="rId22" w:history="1">
+        <w:hyperlink r:id="rId20" w:history="1">
           <w:r>
             <w:rPr>
               <w:rStyle w:val="Hyperlink"/>
@@ -3075,7 +3025,7 @@
           <w:sz w:val="24"/>
           <w:u w:val="single"/>
         </w:rPr>
-        <w:hyperlink r:id="rId22" w:history="1">
+        <w:hyperlink r:id="rId20" w:history="1">
           <w:r>
             <w:rPr>
               <w:rStyle w:val="Hyperlink"/>
@@ -3184,25 +3134,7 @@
             <w:rPr>
               <w:rStyle w:val="Hyperlink"/>
             </w:rPr>
-            <w:t>waar de zend</w:t>
-          </w:r>
-        </w:hyperlink>
-      </w:r>
-      <w:r>
-        <w:rPr>
-          <w:u w:val="single" w:color="0066cc"/>
-          <w:rFonts w:ascii="Charis SIL Regular" w:hAnsi="Charis SIL Regular" w:eastAsia="Charis SIL Regular"/>
-          <w:b w:val="0"/>
-          <w:i w:val="0"/>
-          <w:color w:val="000000"/>
-          <w:sz w:val="24"/>
-        </w:rPr>
-        <w:hyperlink r:id="rId21" w:history="1">
-          <w:r>
-            <w:rPr>
-              <w:rStyle w:val="Hyperlink"/>
-            </w:rPr>
-            <w:t>i</w:t>
+            <w:t>waar de zendi</w:t>
           </w:r>
         </w:hyperlink>
       </w:r>
@@ -4153,15 +4085,9 @@
           <w:i w:val="0"/>
           <w:color w:val="0066CC"/>
           <w:sz w:val="24"/>
-        </w:rPr>
-        <w:hyperlink r:id="rId24" w:history="1">
-          <w:r>
-            <w:rPr>
-              <w:rStyle w:val="Hyperlink"/>
-            </w:rPr>
-            <w:t>7</w:t>
-          </w:r>
-        </w:hyperlink>
+          <w:u w:val="single"/>
+        </w:rPr>
+        <w:t>7</w:t>
       </w:r>
       <w:r>
         <w:rPr>
@@ -4526,15 +4452,9 @@
           <w:i w:val="0"/>
           <w:color w:val="0066CC"/>
           <w:sz w:val="24"/>
-        </w:rPr>
-        <w:hyperlink r:id="rId26" w:history="1">
-          <w:r>
-            <w:rPr>
-              <w:rStyle w:val="Hyperlink"/>
-            </w:rPr>
-            <w:t>1</w:t>
-          </w:r>
-        </w:hyperlink>
+          <w:u w:val="single"/>
+        </w:rPr>
+        <w:t>1</w:t>
       </w:r>
       <w:r>
         <w:rPr>

--- a/EXPORTS/DOCX/published/niveau2/Dutch/ChristianMission.docx
+++ b/EXPORTS/DOCX/published/niveau2/Dutch/ChristianMission.docx
@@ -814,7 +814,7 @@
           <w:sz w:val="24"/>
           <w:u w:val="single"/>
         </w:rPr>
-        <w:hyperlink r:id="rId10" w:history="1">
+        <w:hyperlink r:id="rId11" w:history="1">
           <w:r>
             <w:rPr>
               <w:rStyle w:val="Hyperlink"/>
@@ -843,7 +843,7 @@
           <w:sz w:val="24"/>
           <w:u w:val="single"/>
         </w:rPr>
-        <w:hyperlink r:id="rId10" w:history="1">
+        <w:hyperlink r:id="rId11" w:history="1">
           <w:r>
             <w:rPr>
               <w:rStyle w:val="Hyperlink"/>
@@ -890,6 +890,64 @@
           <w:sz w:val="24"/>
           <w:u w:val="single"/>
         </w:rPr>
+        <w:hyperlink r:id="rId10" w:history="1">
+          <w:r>
+            <w:rPr>
+              <w:rStyle w:val="Hyperlink"/>
+            </w:rPr>
+            <w:t>e</w:t>
+          </w:r>
+        </w:hyperlink>
+      </w:r>
+      <w:r>
+        <w:rPr>
+          <w:rFonts w:ascii="Charis SIL Regular" w:hAnsi="Charis SIL Regular" w:eastAsia="Charis SIL Regular"/>
+          <w:b w:val="0"/>
+          <w:i w:val="0"/>
+          <w:color w:val="0066CC"/>
+          <w:sz w:val="24"/>
+          <w:u w:val="single"/>
+        </w:rPr>
+        <w:t xml:space="preserve"> </w:t>
+      </w:r>
+      <w:r>
+        <w:rPr>
+          <w:rFonts w:ascii="Charis SIL Regular" w:hAnsi="Charis SIL Regular" w:eastAsia="Charis SIL Regular"/>
+          <w:b w:val="0"/>
+          <w:i w:val="0"/>
+          <w:color w:val="0066CC"/>
+          <w:sz w:val="24"/>
+          <w:u w:val="single"/>
+        </w:rPr>
+        <w:t>H</w:t>
+      </w:r>
+      <w:r>
+        <w:rPr>
+          <w:rFonts w:ascii="Charis SIL Regular" w:hAnsi="Charis SIL Regular" w:eastAsia="Charis SIL Regular"/>
+          <w:b w:val="0"/>
+          <w:i w:val="0"/>
+          <w:color w:val="0066CC"/>
+          <w:sz w:val="24"/>
+          <w:u w:val="single"/>
+        </w:rPr>
+        <w:hyperlink r:id="rId10" w:history="1">
+          <w:r>
+            <w:rPr>
+              <w:rStyle w:val="Hyperlink"/>
+            </w:rPr>
+            <w:t>eilig</w:t>
+          </w:r>
+        </w:hyperlink>
+      </w:r>
+      <w:r>
+        <w:rPr>
+          <w:rFonts w:ascii="Charis SIL Regular" w:hAnsi="Charis SIL Regular" w:eastAsia="Charis SIL Regular"/>
+          <w:b w:val="0"/>
+          <w:i w:val="0"/>
+          <w:color w:val="0066CC"/>
+          <w:sz w:val="24"/>
+          <w:u w:val="single"/>
+        </w:rPr>
         <w:hyperlink r:id="rId11" w:history="1">
           <w:r>
             <w:rPr>
@@ -924,71 +982,6 @@
             <w:rPr>
               <w:rStyle w:val="Hyperlink"/>
             </w:rPr>
-            <w:t>H</w:t>
-          </w:r>
-        </w:hyperlink>
-      </w:r>
-      <w:r>
-        <w:rPr>
-          <w:rFonts w:ascii="Charis SIL Regular" w:hAnsi="Charis SIL Regular" w:eastAsia="Charis SIL Regular"/>
-          <w:b w:val="0"/>
-          <w:i w:val="0"/>
-          <w:color w:val="0066CC"/>
-          <w:sz w:val="24"/>
-          <w:u w:val="single"/>
-        </w:rPr>
-        <w:hyperlink r:id="rId11" w:history="1">
-          <w:r>
-            <w:rPr>
-              <w:rStyle w:val="Hyperlink"/>
-            </w:rPr>
-            <w:t>eilig</w:t>
-          </w:r>
-        </w:hyperlink>
-      </w:r>
-      <w:r>
-        <w:rPr>
-          <w:rFonts w:ascii="Charis SIL Regular" w:hAnsi="Charis SIL Regular" w:eastAsia="Charis SIL Regular"/>
-          <w:b w:val="0"/>
-          <w:i w:val="0"/>
-          <w:color w:val="0066CC"/>
-          <w:sz w:val="24"/>
-          <w:u w:val="single"/>
-        </w:rPr>
-        <w:hyperlink r:id="rId11" w:history="1">
-          <w:r>
-            <w:rPr>
-              <w:rStyle w:val="Hyperlink"/>
-            </w:rPr>
-            <w:t>e</w:t>
-          </w:r>
-        </w:hyperlink>
-      </w:r>
-      <w:r>
-        <w:rPr>
-          <w:rFonts w:ascii="Charis SIL Regular" w:hAnsi="Charis SIL Regular" w:eastAsia="Charis SIL Regular"/>
-          <w:b w:val="0"/>
-          <w:i w:val="0"/>
-          <w:color w:val="0066CC"/>
-          <w:sz w:val="24"/>
-          <w:u w:val="single"/>
-        </w:rPr>
-        <w:t xml:space="preserve"> </w:t>
-      </w:r>
-      <w:r>
-        <w:rPr>
-          <w:rFonts w:ascii="Charis SIL Regular" w:hAnsi="Charis SIL Regular" w:eastAsia="Charis SIL Regular"/>
-          <w:b w:val="0"/>
-          <w:i w:val="0"/>
-          <w:color w:val="0066CC"/>
-          <w:sz w:val="24"/>
-          <w:u w:val="single"/>
-        </w:rPr>
-        <w:hyperlink r:id="rId11" w:history="1">
-          <w:r>
-            <w:rPr>
-              <w:rStyle w:val="Hyperlink"/>
-            </w:rPr>
             <w:t>Geest</w:t>
           </w:r>
         </w:hyperlink>
@@ -1040,7 +1033,7 @@
           <w:sz w:val="24"/>
           <w:u w:val="single"/>
         </w:rPr>
-        <w:hyperlink r:id="rId12" w:history="1">
+        <w:hyperlink r:id="rId11" w:history="1">
           <w:r>
             <w:rPr>
               <w:rStyle w:val="Hyperlink"/>
@@ -1412,7 +1405,25 @@
           <w:color w:val="000000"/>
           <w:sz w:val="24"/>
         </w:rPr>
-        <w:t>, dat actief was op de Indonesische eilanden Java en Sulawesi, z</w:t>
+        <w:t xml:space="preserve">, dat actief was op de Indonesische eilanden Java </w:t>
+      </w:r>
+      <w:r>
+        <w:rPr>
+          <w:u w:val="single" w:color="0066cc"/>
+          <w:rFonts w:ascii="Charis SIL Regular" w:hAnsi="Charis SIL Regular" w:eastAsia="Charis SIL Regular"/>
+          <w:b w:val="0"/>
+          <w:i w:val="0"/>
+          <w:color w:val="000000"/>
+          <w:sz w:val="24"/>
+        </w:rPr>
+        <w:hyperlink r:id="rId13" w:history="1">
+          <w:r>
+            <w:rPr>
+              <w:rStyle w:val="Hyperlink"/>
+            </w:rPr>
+            <w:t>en Sulawesi, z</w:t>
+          </w:r>
+        </w:hyperlink>
       </w:r>
       <w:r>
         <w:rPr>
@@ -1793,7 +1804,133 @@
           <w:color w:val="000000"/>
           <w:sz w:val="24"/>
         </w:rPr>
-        <w:t xml:space="preserve"> zijn namenlijsten van zendingswerkers te vinden (onder het </w:t>
+        <w:t xml:space="preserve"> zijn namenlijsten va</w:t>
+      </w:r>
+      <w:r>
+        <w:rPr>
+          <w:u w:val="single" w:color="0066cc"/>
+          <w:rFonts w:ascii="Charis SIL Regular" w:hAnsi="Charis SIL Regular" w:eastAsia="Charis SIL Regular"/>
+          <w:b w:val="0"/>
+          <w:i w:val="0"/>
+          <w:color w:val="000000"/>
+          <w:sz w:val="24"/>
+        </w:rPr>
+        <w:hyperlink r:id="rId15" w:history="1">
+          <w:r>
+            <w:rPr>
+              <w:rStyle w:val="Hyperlink"/>
+            </w:rPr>
+            <w:t>n zendingsw</w:t>
+          </w:r>
+        </w:hyperlink>
+      </w:r>
+      <w:r>
+        <w:rPr>
+          <w:u w:val="single" w:color="0066cc"/>
+          <w:rFonts w:ascii="Charis SIL Regular" w:hAnsi="Charis SIL Regular" w:eastAsia="Charis SIL Regular"/>
+          <w:b w:val="0"/>
+          <w:i w:val="0"/>
+          <w:color w:val="000000"/>
+          <w:sz w:val="24"/>
+        </w:rPr>
+        <w:hyperlink r:id="rId15" w:history="1">
+          <w:r>
+            <w:rPr>
+              <w:rStyle w:val="Hyperlink"/>
+            </w:rPr>
+            <w:t>e</w:t>
+          </w:r>
+        </w:hyperlink>
+      </w:r>
+      <w:r>
+        <w:rPr>
+          <w:u w:val="single" w:color="0066cc"/>
+          <w:rFonts w:ascii="Charis SIL Regular" w:hAnsi="Charis SIL Regular" w:eastAsia="Charis SIL Regular"/>
+          <w:b w:val="0"/>
+          <w:i w:val="0"/>
+          <w:color w:val="000000"/>
+          <w:sz w:val="24"/>
+        </w:rPr>
+        <w:hyperlink r:id="rId15" w:history="1">
+          <w:r>
+            <w:rPr>
+              <w:rStyle w:val="Hyperlink"/>
+            </w:rPr>
+            <w:t>rke</w:t>
+          </w:r>
+        </w:hyperlink>
+      </w:r>
+      <w:r>
+        <w:rPr>
+          <w:u w:val="single" w:color="0066cc"/>
+          <w:rFonts w:ascii="Charis SIL Regular" w:hAnsi="Charis SIL Regular" w:eastAsia="Charis SIL Regular"/>
+          <w:b w:val="0"/>
+          <w:i w:val="0"/>
+          <w:color w:val="000000"/>
+          <w:sz w:val="24"/>
+        </w:rPr>
+        <w:hyperlink r:id="rId15" w:history="1">
+          <w:r>
+            <w:rPr>
+              <w:rStyle w:val="Hyperlink"/>
+            </w:rPr>
+            <w:t>r</w:t>
+          </w:r>
+        </w:hyperlink>
+      </w:r>
+      <w:r>
+        <w:rPr>
+          <w:u w:val="single" w:color="0066cc"/>
+          <w:rFonts w:ascii="Charis SIL Regular" w:hAnsi="Charis SIL Regular" w:eastAsia="Charis SIL Regular"/>
+          <w:b w:val="0"/>
+          <w:i w:val="0"/>
+          <w:color w:val="000000"/>
+          <w:sz w:val="24"/>
+        </w:rPr>
+        <w:hyperlink r:id="rId15" w:history="1">
+          <w:r>
+            <w:rPr>
+              <w:rStyle w:val="Hyperlink"/>
+            </w:rPr>
+            <w:t>s te vinden (</w:t>
+          </w:r>
+        </w:hyperlink>
+      </w:r>
+      <w:r>
+        <w:rPr>
+          <w:u w:val="single" w:color="0066cc"/>
+          <w:rFonts w:ascii="Charis SIL Regular" w:hAnsi="Charis SIL Regular" w:eastAsia="Charis SIL Regular"/>
+          <w:b w:val="0"/>
+          <w:i w:val="0"/>
+          <w:color w:val="000000"/>
+          <w:sz w:val="24"/>
+        </w:rPr>
+        <w:hyperlink r:id="rId15" w:history="1">
+          <w:r>
+            <w:rPr>
+              <w:rStyle w:val="Hyperlink"/>
+            </w:rPr>
+            <w:t>onder he</w:t>
+          </w:r>
+        </w:hyperlink>
+      </w:r>
+      <w:r>
+        <w:rPr>
+          <w:u w:val="single" w:color="0066cc"/>
+          <w:rFonts w:ascii="Charis SIL Regular" w:hAnsi="Charis SIL Regular" w:eastAsia="Charis SIL Regular"/>
+          <w:b w:val="0"/>
+          <w:i w:val="0"/>
+          <w:color w:val="000000"/>
+          <w:sz w:val="24"/>
+        </w:rPr>
+        <w:hyperlink r:id="rId15" w:history="1">
+          <w:r>
+            <w:rPr>
+              <w:rStyle w:val="Hyperlink"/>
+            </w:rPr>
+            <w:t xml:space="preserve">t </w:t>
+          </w:r>
+        </w:hyperlink>
       </w:r>
       <w:r>
         <w:rPr>
@@ -2360,6 +2497,7 @@
           <w:i w:val="0"/>
           <w:color w:val="0066CC"/>
           <w:sz w:val="24"/>
+          <w:u w:val="single"/>
         </w:rPr>
         <w:hyperlink r:id="rId19" w:history="1">
           <w:r>
@@ -2466,21 +2604,13 @@
       </w:r>
       <w:r>
         <w:rPr>
-          <w:u w:val="single" w:color="0066cc"/>
           <w:rFonts w:ascii="Charis SIL Regular" w:hAnsi="Charis SIL Regular" w:eastAsia="Charis SIL Regular"/>
           <w:b w:val="0"/>
           <w:i w:val="0"/>
           <w:color w:val="000000"/>
           <w:sz w:val="24"/>
         </w:rPr>
-        <w:hyperlink r:id="rId18" w:history="1">
-          <w:r>
-            <w:rPr>
-              <w:rStyle w:val="Hyperlink"/>
-            </w:rPr>
-            <w:t xml:space="preserve">, </w:t>
-          </w:r>
-        </w:hyperlink>
+        <w:t xml:space="preserve">, </w:t>
       </w:r>
       <w:r>
         <w:rPr>
@@ -2554,6 +2684,7 @@
           <w:i w:val="0"/>
           <w:color w:val="0066CC"/>
           <w:sz w:val="24"/>
+          <w:u w:val="single"/>
         </w:rPr>
         <w:t>t</w:t>
       </w:r>
@@ -2613,7 +2744,7 @@
           <w:sz w:val="24"/>
           <w:u w:val="single"/>
         </w:rPr>
-        <w:hyperlink r:id="rId20" w:history="1">
+        <w:hyperlink r:id="rId19" w:history="1">
           <w:r>
             <w:rPr>
               <w:rStyle w:val="Hyperlink"/>
@@ -2777,7 +2908,7 @@
           <w:sz w:val="24"/>
           <w:u w:val="single"/>
         </w:rPr>
-        <w:hyperlink r:id="rId19" w:history="1">
+        <w:hyperlink r:id="rId21" w:history="1">
           <w:r>
             <w:rPr>
               <w:rStyle w:val="Hyperlink"/>
@@ -2924,14 +3055,7 @@
           <w:color w:val="000000"/>
           <w:sz w:val="24"/>
         </w:rPr>
-        <w:hyperlink r:id="rId20" w:history="1">
-          <w:r>
-            <w:rPr>
-              <w:rStyle w:val="Hyperlink"/>
-            </w:rPr>
-            <w:t xml:space="preserve">het </w:t>
-          </w:r>
-        </w:hyperlink>
+        <w:t xml:space="preserve">het </w:t>
       </w:r>
       <w:r>
         <w:rPr>
@@ -2978,7 +3102,7 @@
           <w:sz w:val="24"/>
           <w:u w:val="single"/>
         </w:rPr>
-        <w:hyperlink r:id="rId20" w:history="1">
+        <w:hyperlink r:id="rId22" w:history="1">
           <w:r>
             <w:rPr>
               <w:rStyle w:val="Hyperlink"/>
@@ -2996,7 +3120,7 @@
           <w:sz w:val="24"/>
           <w:u w:val="single"/>
         </w:rPr>
-        <w:hyperlink r:id="rId20" w:history="1">
+        <w:hyperlink r:id="rId22" w:history="1">
           <w:r>
             <w:rPr>
               <w:rStyle w:val="Hyperlink"/>
@@ -3025,7 +3149,7 @@
           <w:sz w:val="24"/>
           <w:u w:val="single"/>
         </w:rPr>
-        <w:hyperlink r:id="rId20" w:history="1">
+        <w:hyperlink r:id="rId22" w:history="1">
           <w:r>
             <w:rPr>
               <w:rStyle w:val="Hyperlink"/>
@@ -4085,9 +4209,15 @@
           <w:i w:val="0"/>
           <w:color w:val="0066CC"/>
           <w:sz w:val="24"/>
-          <w:u w:val="single"/>
-        </w:rPr>
-        <w:t>7</w:t>
+        </w:rPr>
+        <w:hyperlink r:id="rId24" w:history="1">
+          <w:r>
+            <w:rPr>
+              <w:rStyle w:val="Hyperlink"/>
+            </w:rPr>
+            <w:t>7</w:t>
+          </w:r>
+        </w:hyperlink>
       </w:r>
       <w:r>
         <w:rPr>

--- a/EXPORTS/DOCX/published/niveau2/Dutch/ChristianMission.docx
+++ b/EXPORTS/DOCX/published/niveau2/Dutch/ChristianMission.docx
@@ -814,7 +814,7 @@
           <w:sz w:val="24"/>
           <w:u w:val="single"/>
         </w:rPr>
-        <w:hyperlink r:id="rId11" w:history="1">
+        <w:hyperlink r:id="rId10" w:history="1">
           <w:r>
             <w:rPr>
               <w:rStyle w:val="Hyperlink"/>
@@ -843,7 +843,7 @@
           <w:sz w:val="24"/>
           <w:u w:val="single"/>
         </w:rPr>
-        <w:hyperlink r:id="rId11" w:history="1">
+        <w:hyperlink r:id="rId10" w:history="1">
           <w:r>
             <w:rPr>
               <w:rStyle w:val="Hyperlink"/>
@@ -890,64 +890,6 @@
           <w:sz w:val="24"/>
           <w:u w:val="single"/>
         </w:rPr>
-        <w:hyperlink r:id="rId10" w:history="1">
-          <w:r>
-            <w:rPr>
-              <w:rStyle w:val="Hyperlink"/>
-            </w:rPr>
-            <w:t>e</w:t>
-          </w:r>
-        </w:hyperlink>
-      </w:r>
-      <w:r>
-        <w:rPr>
-          <w:rFonts w:ascii="Charis SIL Regular" w:hAnsi="Charis SIL Regular" w:eastAsia="Charis SIL Regular"/>
-          <w:b w:val="0"/>
-          <w:i w:val="0"/>
-          <w:color w:val="0066CC"/>
-          <w:sz w:val="24"/>
-          <w:u w:val="single"/>
-        </w:rPr>
-        <w:t xml:space="preserve"> </w:t>
-      </w:r>
-      <w:r>
-        <w:rPr>
-          <w:rFonts w:ascii="Charis SIL Regular" w:hAnsi="Charis SIL Regular" w:eastAsia="Charis SIL Regular"/>
-          <w:b w:val="0"/>
-          <w:i w:val="0"/>
-          <w:color w:val="0066CC"/>
-          <w:sz w:val="24"/>
-          <w:u w:val="single"/>
-        </w:rPr>
-        <w:t>H</w:t>
-      </w:r>
-      <w:r>
-        <w:rPr>
-          <w:rFonts w:ascii="Charis SIL Regular" w:hAnsi="Charis SIL Regular" w:eastAsia="Charis SIL Regular"/>
-          <w:b w:val="0"/>
-          <w:i w:val="0"/>
-          <w:color w:val="0066CC"/>
-          <w:sz w:val="24"/>
-          <w:u w:val="single"/>
-        </w:rPr>
-        <w:hyperlink r:id="rId10" w:history="1">
-          <w:r>
-            <w:rPr>
-              <w:rStyle w:val="Hyperlink"/>
-            </w:rPr>
-            <w:t>eilig</w:t>
-          </w:r>
-        </w:hyperlink>
-      </w:r>
-      <w:r>
-        <w:rPr>
-          <w:rFonts w:ascii="Charis SIL Regular" w:hAnsi="Charis SIL Regular" w:eastAsia="Charis SIL Regular"/>
-          <w:b w:val="0"/>
-          <w:i w:val="0"/>
-          <w:color w:val="0066CC"/>
-          <w:sz w:val="24"/>
-          <w:u w:val="single"/>
-        </w:rPr>
         <w:hyperlink r:id="rId11" w:history="1">
           <w:r>
             <w:rPr>
@@ -982,6 +924,71 @@
             <w:rPr>
               <w:rStyle w:val="Hyperlink"/>
             </w:rPr>
+            <w:t>H</w:t>
+          </w:r>
+        </w:hyperlink>
+      </w:r>
+      <w:r>
+        <w:rPr>
+          <w:rFonts w:ascii="Charis SIL Regular" w:hAnsi="Charis SIL Regular" w:eastAsia="Charis SIL Regular"/>
+          <w:b w:val="0"/>
+          <w:i w:val="0"/>
+          <w:color w:val="0066CC"/>
+          <w:sz w:val="24"/>
+          <w:u w:val="single"/>
+        </w:rPr>
+        <w:hyperlink r:id="rId11" w:history="1">
+          <w:r>
+            <w:rPr>
+              <w:rStyle w:val="Hyperlink"/>
+            </w:rPr>
+            <w:t>eilig</w:t>
+          </w:r>
+        </w:hyperlink>
+      </w:r>
+      <w:r>
+        <w:rPr>
+          <w:rFonts w:ascii="Charis SIL Regular" w:hAnsi="Charis SIL Regular" w:eastAsia="Charis SIL Regular"/>
+          <w:b w:val="0"/>
+          <w:i w:val="0"/>
+          <w:color w:val="0066CC"/>
+          <w:sz w:val="24"/>
+          <w:u w:val="single"/>
+        </w:rPr>
+        <w:hyperlink r:id="rId11" w:history="1">
+          <w:r>
+            <w:rPr>
+              <w:rStyle w:val="Hyperlink"/>
+            </w:rPr>
+            <w:t>e</w:t>
+          </w:r>
+        </w:hyperlink>
+      </w:r>
+      <w:r>
+        <w:rPr>
+          <w:rFonts w:ascii="Charis SIL Regular" w:hAnsi="Charis SIL Regular" w:eastAsia="Charis SIL Regular"/>
+          <w:b w:val="0"/>
+          <w:i w:val="0"/>
+          <w:color w:val="0066CC"/>
+          <w:sz w:val="24"/>
+          <w:u w:val="single"/>
+        </w:rPr>
+        <w:t xml:space="preserve"> </w:t>
+      </w:r>
+      <w:r>
+        <w:rPr>
+          <w:rFonts w:ascii="Charis SIL Regular" w:hAnsi="Charis SIL Regular" w:eastAsia="Charis SIL Regular"/>
+          <w:b w:val="0"/>
+          <w:i w:val="0"/>
+          <w:color w:val="0066CC"/>
+          <w:sz w:val="24"/>
+          <w:u w:val="single"/>
+        </w:rPr>
+        <w:hyperlink r:id="rId11" w:history="1">
+          <w:r>
+            <w:rPr>
+              <w:rStyle w:val="Hyperlink"/>
+            </w:rPr>
             <w:t>Geest</w:t>
           </w:r>
         </w:hyperlink>
@@ -1033,7 +1040,7 @@
           <w:sz w:val="24"/>
           <w:u w:val="single"/>
         </w:rPr>
-        <w:hyperlink r:id="rId11" w:history="1">
+        <w:hyperlink r:id="rId12" w:history="1">
           <w:r>
             <w:rPr>
               <w:rStyle w:val="Hyperlink"/>
@@ -2517,7 +2524,7 @@
           <w:sz w:val="24"/>
           <w:u w:val="single"/>
         </w:rPr>
-        <w:hyperlink r:id="rId18" w:history="1">
+        <w:hyperlink r:id="rId19" w:history="1">
           <w:r>
             <w:rPr>
               <w:rStyle w:val="Hyperlink"/>
@@ -2535,54 +2542,7 @@
           <w:sz w:val="24"/>
           <w:u w:val="single"/>
         </w:rPr>
-        <w:t xml:space="preserve"> </w:t>
-      </w:r>
-      <w:r>
-        <w:rPr>
-          <w:rFonts w:ascii="Charis SIL Regular" w:hAnsi="Charis SIL Regular" w:eastAsia="Charis SIL Regular"/>
-          <w:b w:val="0"/>
-          <w:i w:val="0"/>
-          <w:color w:val="0066CC"/>
-          <w:sz w:val="24"/>
-          <w:u w:val="single"/>
-        </w:rPr>
-        <w:hyperlink r:id="rId18" w:history="1">
-          <w:r>
-            <w:rPr>
-              <w:rStyle w:val="Hyperlink"/>
-            </w:rPr>
-            <w:t>in</w:t>
-          </w:r>
-        </w:hyperlink>
-      </w:r>
-      <w:r>
-        <w:rPr>
-          <w:rFonts w:ascii="Charis SIL Regular" w:hAnsi="Charis SIL Regular" w:eastAsia="Charis SIL Regular"/>
-          <w:b w:val="0"/>
-          <w:i w:val="0"/>
-          <w:color w:val="0066CC"/>
-          <w:sz w:val="24"/>
-          <w:u w:val="single"/>
-        </w:rPr>
-        <w:t xml:space="preserve"> </w:t>
-      </w:r>
-      <w:r>
-        <w:rPr>
-          <w:rFonts w:ascii="Charis SIL Regular" w:hAnsi="Charis SIL Regular" w:eastAsia="Charis SIL Regular"/>
-          <w:b w:val="0"/>
-          <w:i w:val="0"/>
-          <w:color w:val="0066CC"/>
-          <w:sz w:val="24"/>
-          <w:u w:val="single"/>
-        </w:rPr>
-        <w:hyperlink r:id="rId18" w:history="1">
-          <w:r>
-            <w:rPr>
-              <w:rStyle w:val="Hyperlink"/>
-            </w:rPr>
-            <w:t>Ned</w:t>
-          </w:r>
-        </w:hyperlink>
+        <w:t xml:space="preserve"> in Ned</w:t>
       </w:r>
       <w:r>
         <w:rPr>
@@ -2604,13 +2564,21 @@
       </w:r>
       <w:r>
         <w:rPr>
+          <w:u w:val="single" w:color="0066cc"/>
           <w:rFonts w:ascii="Charis SIL Regular" w:hAnsi="Charis SIL Regular" w:eastAsia="Charis SIL Regular"/>
           <w:b w:val="0"/>
           <w:i w:val="0"/>
           <w:color w:val="000000"/>
           <w:sz w:val="24"/>
         </w:rPr>
-        <w:t xml:space="preserve">, </w:t>
+        <w:hyperlink r:id="rId18" w:history="1">
+          <w:r>
+            <w:rPr>
+              <w:rStyle w:val="Hyperlink"/>
+            </w:rPr>
+            <w:t xml:space="preserve">, </w:t>
+          </w:r>
+        </w:hyperlink>
       </w:r>
       <w:r>
         <w:rPr>
@@ -2684,7 +2652,6 @@
           <w:i w:val="0"/>
           <w:color w:val="0066CC"/>
           <w:sz w:val="24"/>
-          <w:u w:val="single"/>
         </w:rPr>
         <w:t>t</w:t>
       </w:r>
@@ -2908,7 +2875,7 @@
           <w:sz w:val="24"/>
           <w:u w:val="single"/>
         </w:rPr>
-        <w:hyperlink r:id="rId21" w:history="1">
+        <w:hyperlink r:id="rId19" w:history="1">
           <w:r>
             <w:rPr>
               <w:rStyle w:val="Hyperlink"/>
@@ -2926,7 +2893,7 @@
           <w:sz w:val="24"/>
           <w:u w:val="single"/>
         </w:rPr>
-        <w:hyperlink r:id="rId21" w:history="1">
+        <w:hyperlink r:id="rId19" w:history="1">
           <w:r>
             <w:rPr>
               <w:rStyle w:val="Hyperlink"/>
@@ -2944,7 +2911,7 @@
           <w:sz w:val="24"/>
           <w:u w:val="single"/>
         </w:rPr>
-        <w:hyperlink r:id="rId21" w:history="1">
+        <w:hyperlink r:id="rId19" w:history="1">
           <w:r>
             <w:rPr>
               <w:rStyle w:val="Hyperlink"/>
@@ -2962,7 +2929,7 @@
           <w:sz w:val="24"/>
           <w:u w:val="single"/>
         </w:rPr>
-        <w:hyperlink r:id="rId21" w:history="1">
+        <w:hyperlink r:id="rId19" w:history="1">
           <w:r>
             <w:rPr>
               <w:rStyle w:val="Hyperlink"/>
@@ -3055,7 +3022,14 @@
           <w:color w:val="000000"/>
           <w:sz w:val="24"/>
         </w:rPr>
-        <w:t xml:space="preserve">het </w:t>
+        <w:hyperlink r:id="rId20" w:history="1">
+          <w:r>
+            <w:rPr>
+              <w:rStyle w:val="Hyperlink"/>
+            </w:rPr>
+            <w:t xml:space="preserve">het </w:t>
+          </w:r>
+        </w:hyperlink>
       </w:r>
       <w:r>
         <w:rPr>
@@ -3540,7 +3514,10 @@
           <w:sz w:val="24"/>
           <w:u w:val="single"/>
         </w:rPr>
-        <w:t>Natuurhistorisch en Volkenkundig Museum Oudenbosch</w:t>
+        <w:t>Indonesië</w:t>
+      </w:r>
+      <w:r>
+        <w:br/>
       </w:r>
       <w:r>
         <w:rPr>
@@ -3561,7 +3538,98 @@
           <w:sz w:val="24"/>
           <w:u w:val="single"/>
         </w:rPr>
-        <w:t>Nederlandsch Zendeling Genootschap</w:t>
+        <w:t>Natuurhis</w:t>
+      </w:r>
+      <w:r>
+        <w:rPr>
+          <w:rFonts w:ascii="Charis SIL Regular" w:hAnsi="Charis SIL Regular" w:eastAsia="Charis SIL Regular"/>
+          <w:b w:val="0"/>
+          <w:i w:val="0"/>
+          <w:color w:val="0066CC"/>
+          <w:sz w:val="24"/>
+          <w:u w:val="single"/>
+        </w:rPr>
+        <w:t>torisch en Volkenkundig Museum Oudenbosch</w:t>
+      </w:r>
+      <w:r>
+        <w:rPr>
+          <w:rFonts w:ascii="Charis SIL Regular" w:hAnsi="Charis SIL Regular" w:eastAsia="Charis SIL Regular"/>
+          <w:b w:val="0"/>
+          <w:i w:val="0"/>
+          <w:color w:val="000000"/>
+          <w:sz w:val="24"/>
+        </w:rPr>
+        <w:t xml:space="preserve">•  </w:t>
+      </w:r>
+      <w:r>
+        <w:rPr>
+          <w:rFonts w:ascii="Charis SIL Regular" w:hAnsi="Charis SIL Regular" w:eastAsia="Charis SIL Regular"/>
+          <w:b w:val="0"/>
+          <w:i w:val="0"/>
+          <w:color w:val="0066CC"/>
+          <w:sz w:val="24"/>
+          <w:u w:val="single"/>
+        </w:rPr>
+        <w:t>Nederlands Volkenkundig Missiemuseum</w:t>
+      </w:r>
+      <w:r>
+        <w:br/>
+      </w:r>
+      <w:r>
+        <w:rPr>
+          <w:rFonts w:ascii="Charis SIL Regular" w:hAnsi="Charis SIL Regular" w:eastAsia="Charis SIL Regular"/>
+          <w:b w:val="0"/>
+          <w:i w:val="0"/>
+          <w:color w:val="000000"/>
+          <w:sz w:val="24"/>
+        </w:rPr>
+        <w:t xml:space="preserve">•  </w:t>
+      </w:r>
+      <w:r>
+        <w:rPr>
+          <w:rFonts w:ascii="Charis SIL Regular" w:hAnsi="Charis SIL Regular" w:eastAsia="Charis SIL Regular"/>
+          <w:b w:val="0"/>
+          <w:i w:val="0"/>
+          <w:color w:val="0066CC"/>
+          <w:sz w:val="24"/>
+          <w:u w:val="single"/>
+        </w:rPr>
+        <w:t>Nijmeegs Volkenkundig Museum</w:t>
+      </w:r>
+      <w:r>
+        <w:br/>
+      </w:r>
+      <w:r>
+        <w:rPr>
+          <w:rFonts w:ascii="Charis SIL Regular" w:hAnsi="Charis SIL Regular" w:eastAsia="Charis SIL Regular"/>
+          <w:b w:val="0"/>
+          <w:i w:val="0"/>
+          <w:color w:val="000000"/>
+          <w:sz w:val="24"/>
+        </w:rPr>
+        <w:t xml:space="preserve">•  </w:t>
+      </w:r>
+      <w:r>
+        <w:rPr>
+          <w:rFonts w:ascii="Charis SIL Regular" w:hAnsi="Charis SIL Regular" w:eastAsia="Charis SIL Regular"/>
+          <w:b w:val="0"/>
+          <w:i w:val="0"/>
+          <w:color w:val="0066CC"/>
+          <w:sz w:val="24"/>
+          <w:u w:val="single"/>
+        </w:rPr>
+        <w:t>Nederlandsch Zendeling Genoots</w:t>
+      </w:r>
+      <w:r>
+        <w:rPr>
+          <w:rFonts w:ascii="Charis SIL Regular" w:hAnsi="Charis SIL Regular" w:eastAsia="Charis SIL Regular"/>
+          <w:b w:val="0"/>
+          <w:i w:val="0"/>
+          <w:color w:val="0066CC"/>
+          <w:sz w:val="24"/>
+          <w:u w:val="single"/>
+        </w:rPr>
+        <w:t>chap</w:t>
       </w:r>
       <w:r>
         <w:br/>
@@ -4092,39 +4160,9 @@
     </w:p>
     <w:p>
       <w:pPr>
-        <w:autoSpaceDN w:val="0"/>
-        <w:autoSpaceDE w:val="0"/>
-        <w:widowControl/>
-        <w:spacing w:line="288" w:lineRule="exact" w:before="66" w:after="0"/>
-        <w:ind w:left="810" w:right="720" w:firstLine="0"/>
-        <w:jc w:val="left"/>
-      </w:pPr>
-      <w:r>
-        <w:rPr>
-          <w:rFonts w:ascii="Charis SIL Italic" w:hAnsi="Charis SIL Italic" w:eastAsia="Charis SIL Italic"/>
-          <w:b w:val="0"/>
-          <w:i/>
-          <w:color w:val="000000"/>
-          <w:sz w:val="24"/>
-        </w:rPr>
-        <w:t xml:space="preserve">Overzichtsartikel uit 2015 over het verzamelen van etnografische voorwerpen door </w:t>
-      </w:r>
-      <w:r>
-        <w:rPr>
-          <w:rFonts w:ascii="Charis SIL Italic" w:hAnsi="Charis SIL Italic" w:eastAsia="Charis SIL Italic"/>
-          <w:b w:val="0"/>
-          <w:i/>
-          <w:color w:val="000000"/>
-          <w:sz w:val="24"/>
-        </w:rPr>
-        <w:t>missionarissen.</w:t>
-      </w:r>
-    </w:p>
-    <w:p>
-      <w:pPr>
         <w:sectPr>
           <w:pgSz w:w="11900" w:h="16840"/>
-          <w:pgMar w:top="324" w:right="1138" w:bottom="520" w:left="950" w:header="720" w:footer="720" w:gutter="0"/>
+          <w:pgMar w:top="324" w:right="1138" w:bottom="376" w:left="950" w:header="720" w:footer="720" w:gutter="0"/>
           <w:cols/>
           <w:docGrid w:linePitch="360"/>
         </w:sectPr>
@@ -4145,6 +4183,36 @@
         <w:autoSpaceDE w:val="0"/>
         <w:widowControl/>
         <w:spacing w:line="288" w:lineRule="exact" w:before="64" w:after="0"/>
+        <w:ind w:left="800" w:right="864" w:firstLine="0"/>
+        <w:jc w:val="left"/>
+      </w:pPr>
+      <w:r>
+        <w:rPr>
+          <w:rFonts w:ascii="Charis SIL Italic" w:hAnsi="Charis SIL Italic" w:eastAsia="Charis SIL Italic"/>
+          <w:b w:val="0"/>
+          <w:i/>
+          <w:color w:val="000000"/>
+          <w:sz w:val="24"/>
+        </w:rPr>
+        <w:t xml:space="preserve">Overzichtsartikel uit 2015 over het verzamelen van etnografische voorwerpen door </w:t>
+      </w:r>
+      <w:r>
+        <w:rPr>
+          <w:rFonts w:ascii="Charis SIL Italic" w:hAnsi="Charis SIL Italic" w:eastAsia="Charis SIL Italic"/>
+          <w:b w:val="0"/>
+          <w:i/>
+          <w:color w:val="000000"/>
+          <w:sz w:val="24"/>
+        </w:rPr>
+        <w:t>missionarissen.</w:t>
+      </w:r>
+    </w:p>
+    <w:p>
+      <w:pPr>
+        <w:autoSpaceDN w:val="0"/>
+        <w:autoSpaceDE w:val="0"/>
+        <w:widowControl/>
+        <w:spacing w:line="288" w:lineRule="exact" w:before="240" w:after="0"/>
         <w:ind w:left="800" w:right="3312" w:firstLine="0"/>
         <w:jc w:val="left"/>
       </w:pPr>
@@ -4209,15 +4277,9 @@
           <w:i w:val="0"/>
           <w:color w:val="0066CC"/>
           <w:sz w:val="24"/>
-        </w:rPr>
-        <w:hyperlink r:id="rId24" w:history="1">
-          <w:r>
-            <w:rPr>
-              <w:rStyle w:val="Hyperlink"/>
-            </w:rPr>
-            <w:t>7</w:t>
-          </w:r>
-        </w:hyperlink>
+          <w:u w:val="single"/>
+        </w:rPr>
+        <w:t>7</w:t>
       </w:r>
       <w:r>
         <w:rPr>
@@ -5016,49 +5078,9 @@
     </w:p>
     <w:p>
       <w:pPr>
-        <w:autoSpaceDN w:val="0"/>
-        <w:autoSpaceDE w:val="0"/>
-        <w:widowControl/>
-        <w:spacing w:line="540" w:lineRule="exact" w:before="478" w:after="0"/>
-        <w:ind w:left="0" w:right="0" w:firstLine="0"/>
-        <w:jc w:val="left"/>
-      </w:pPr>
-      <w:r>
-        <w:rPr>
-          <w:rFonts w:ascii="Charis SIL Bold" w:hAnsi="Charis SIL Bold" w:eastAsia="Charis SIL Bold"/>
-          <w:b/>
-          <w:i w:val="0"/>
-          <w:color w:val="000000"/>
-          <w:sz w:val="36"/>
-        </w:rPr>
-        <w:t>Relevant Data</w:t>
-      </w:r>
-    </w:p>
-    <w:p>
-      <w:pPr>
-        <w:autoSpaceDN w:val="0"/>
-        <w:autoSpaceDE w:val="0"/>
-        <w:widowControl/>
-        <w:spacing w:line="352" w:lineRule="exact" w:before="228" w:after="0"/>
-        <w:ind w:left="0" w:right="0" w:firstLine="0"/>
-        <w:jc w:val="left"/>
-      </w:pPr>
-      <w:r>
-        <w:rPr>
-          <w:rFonts w:ascii="Charis SIL Regular" w:hAnsi="Charis SIL Regular" w:eastAsia="Charis SIL Regular"/>
-          <w:b w:val="0"/>
-          <w:i w:val="0"/>
-          <w:color w:val="000000"/>
-          <w:sz w:val="24"/>
-        </w:rPr>
-        <w:t>TO BE FILLED</w:t>
-      </w:r>
-    </w:p>
-    <w:p>
-      <w:pPr>
         <w:sectPr>
           <w:pgSz w:w="11900" w:h="16840"/>
-          <w:pgMar w:top="324" w:right="940" w:bottom="424" w:left="960" w:header="720" w:footer="720" w:gutter="0"/>
+          <w:pgMar w:top="324" w:right="940" w:bottom="672" w:left="960" w:header="720" w:footer="720" w:gutter="0"/>
           <w:cols/>
           <w:docGrid w:linePitch="360"/>
         </w:sectPr>
@@ -5069,7 +5091,7 @@
         <w:autoSpaceDN w:val="0"/>
         <w:autoSpaceDE w:val="0"/>
         <w:widowControl/>
-        <w:spacing w:line="220" w:lineRule="exact" w:before="0" w:after="104"/>
+        <w:spacing w:line="220" w:lineRule="exact" w:before="0" w:after="86"/>
         <w:ind w:left="0" w:right="0"/>
       </w:pPr>
     </w:p>
@@ -5078,10 +5100,36 @@
         <w:autoSpaceDN w:val="0"/>
         <w:autoSpaceDE w:val="0"/>
         <w:widowControl/>
-        <w:spacing w:line="288" w:lineRule="exact" w:before="64" w:after="0"/>
+        <w:spacing w:line="466" w:lineRule="exact" w:before="72" w:after="0"/>
         <w:ind w:left="0" w:right="3312" w:firstLine="0"/>
-        <w:jc w:val="center"/>
+        <w:jc w:val="left"/>
       </w:pPr>
+      <w:r>
+        <w:rPr>
+          <w:rFonts w:ascii="Charis SIL Bold" w:hAnsi="Charis SIL Bold" w:eastAsia="Charis SIL Bold"/>
+          <w:b/>
+          <w:i w:val="0"/>
+          <w:color w:val="000000"/>
+          <w:sz w:val="36"/>
+        </w:rPr>
+        <w:t xml:space="preserve">Relevant Data </w:t>
+      </w:r>
+      <w:r>
+        <w:br/>
+      </w:r>
+      <w:r>
+        <w:rPr>
+          <w:rFonts w:ascii="Charis SIL Regular" w:hAnsi="Charis SIL Regular" w:eastAsia="Charis SIL Regular"/>
+          <w:b w:val="0"/>
+          <w:i w:val="0"/>
+          <w:color w:val="000000"/>
+          <w:sz w:val="24"/>
+        </w:rPr>
+        <w:t xml:space="preserve">TO BE FILLED </w:t>
+      </w:r>
+      <w:r>
+        <w:br/>
+      </w:r>
       <w:r>
         <w:rPr>
           <w:rFonts w:ascii="Charis SIL Italic" w:hAnsi="Charis SIL Italic" w:eastAsia="Charis SIL Italic"/>
@@ -5105,7 +5153,7 @@
     </w:p>
     <w:sectPr>
       <w:pgSz w:w="11900" w:h="16840"/>
-      <w:pgMar w:top="324" w:right="1440" w:bottom="1440" w:left="960" w:header="720" w:footer="720" w:gutter="0"/>
+      <w:pgMar w:top="306" w:right="1440" w:bottom="1440" w:left="960" w:header="720" w:footer="720" w:gutter="0"/>
       <w:cols/>
       <w:docGrid w:linePitch="360"/>
     </w:sectPr>

--- a/EXPORTS/DOCX/published/niveau2/Dutch/ChristianMission.docx
+++ b/EXPORTS/DOCX/published/niveau2/Dutch/ChristianMission.docx
@@ -776,34 +776,8 @@
           <w:i w:val="0"/>
           <w:color w:val="0066CC"/>
           <w:sz w:val="24"/>
-          <w:u w:val="single"/>
-        </w:rPr>
-        <w:hyperlink r:id="rId11" w:history="1">
-          <w:r>
-            <w:rPr>
-              <w:rStyle w:val="Hyperlink"/>
-            </w:rPr>
-            <w:t>Co</w:t>
-          </w:r>
-        </w:hyperlink>
-      </w:r>
-      <w:r>
-        <w:rPr>
-          <w:rFonts w:ascii="Charis SIL Regular" w:hAnsi="Charis SIL Regular" w:eastAsia="Charis SIL Regular"/>
-          <w:b w:val="0"/>
-          <w:i w:val="0"/>
-          <w:color w:val="0066CC"/>
-          <w:sz w:val="24"/>
-          <w:u w:val="single"/>
-        </w:rPr>
-        <w:hyperlink r:id="rId11" w:history="1">
-          <w:r>
-            <w:rPr>
-              <w:rStyle w:val="Hyperlink"/>
-            </w:rPr>
-            <w:t>n</w:t>
-          </w:r>
-        </w:hyperlink>
+        </w:rPr>
+        <w:t>Congregatie van d</w:t>
       </w:r>
       <w:r>
         <w:rPr>
@@ -819,7 +793,7 @@
             <w:rPr>
               <w:rStyle w:val="Hyperlink"/>
             </w:rPr>
-            <w:t>gregatie</w:t>
+            <w:t>e</w:t>
           </w:r>
         </w:hyperlink>
       </w:r>
@@ -833,6 +807,17 @@
           <w:u w:val="single"/>
         </w:rPr>
         <w:t xml:space="preserve"> </w:t>
+      </w:r>
+      <w:r>
+        <w:rPr>
+          <w:rFonts w:ascii="Charis SIL Regular" w:hAnsi="Charis SIL Regular" w:eastAsia="Charis SIL Regular"/>
+          <w:b w:val="0"/>
+          <w:i w:val="0"/>
+          <w:color w:val="0066CC"/>
+          <w:sz w:val="24"/>
+          <w:u w:val="single"/>
+        </w:rPr>
+        <w:t>H</w:t>
       </w:r>
       <w:r>
         <w:rPr>
@@ -848,36 +833,7 @@
             <w:rPr>
               <w:rStyle w:val="Hyperlink"/>
             </w:rPr>
-            <w:t>van</w:t>
-          </w:r>
-        </w:hyperlink>
-      </w:r>
-      <w:r>
-        <w:rPr>
-          <w:rFonts w:ascii="Charis SIL Regular" w:hAnsi="Charis SIL Regular" w:eastAsia="Charis SIL Regular"/>
-          <w:b w:val="0"/>
-          <w:i w:val="0"/>
-          <w:color w:val="0066CC"/>
-          <w:sz w:val="24"/>
-          <w:u w:val="single"/>
-        </w:rPr>
-        <w:t xml:space="preserve"> </w:t>
-      </w:r>
-      <w:r>
-        <w:rPr>
-          <w:rFonts w:ascii="Charis SIL Regular" w:hAnsi="Charis SIL Regular" w:eastAsia="Charis SIL Regular"/>
-          <w:b w:val="0"/>
-          <w:i w:val="0"/>
-          <w:color w:val="0066CC"/>
-          <w:sz w:val="24"/>
-          <w:u w:val="single"/>
-        </w:rPr>
-        <w:hyperlink r:id="rId11" w:history="1">
-          <w:r>
-            <w:rPr>
-              <w:rStyle w:val="Hyperlink"/>
-            </w:rPr>
-            <w:t>d</w:t>
+            <w:t>eilig</w:t>
           </w:r>
         </w:hyperlink>
       </w:r>
@@ -924,71 +880,6 @@
             <w:rPr>
               <w:rStyle w:val="Hyperlink"/>
             </w:rPr>
-            <w:t>H</w:t>
-          </w:r>
-        </w:hyperlink>
-      </w:r>
-      <w:r>
-        <w:rPr>
-          <w:rFonts w:ascii="Charis SIL Regular" w:hAnsi="Charis SIL Regular" w:eastAsia="Charis SIL Regular"/>
-          <w:b w:val="0"/>
-          <w:i w:val="0"/>
-          <w:color w:val="0066CC"/>
-          <w:sz w:val="24"/>
-          <w:u w:val="single"/>
-        </w:rPr>
-        <w:hyperlink r:id="rId11" w:history="1">
-          <w:r>
-            <w:rPr>
-              <w:rStyle w:val="Hyperlink"/>
-            </w:rPr>
-            <w:t>eilig</w:t>
-          </w:r>
-        </w:hyperlink>
-      </w:r>
-      <w:r>
-        <w:rPr>
-          <w:rFonts w:ascii="Charis SIL Regular" w:hAnsi="Charis SIL Regular" w:eastAsia="Charis SIL Regular"/>
-          <w:b w:val="0"/>
-          <w:i w:val="0"/>
-          <w:color w:val="0066CC"/>
-          <w:sz w:val="24"/>
-          <w:u w:val="single"/>
-        </w:rPr>
-        <w:hyperlink r:id="rId11" w:history="1">
-          <w:r>
-            <w:rPr>
-              <w:rStyle w:val="Hyperlink"/>
-            </w:rPr>
-            <w:t>e</w:t>
-          </w:r>
-        </w:hyperlink>
-      </w:r>
-      <w:r>
-        <w:rPr>
-          <w:rFonts w:ascii="Charis SIL Regular" w:hAnsi="Charis SIL Regular" w:eastAsia="Charis SIL Regular"/>
-          <w:b w:val="0"/>
-          <w:i w:val="0"/>
-          <w:color w:val="0066CC"/>
-          <w:sz w:val="24"/>
-          <w:u w:val="single"/>
-        </w:rPr>
-        <w:t xml:space="preserve"> </w:t>
-      </w:r>
-      <w:r>
-        <w:rPr>
-          <w:rFonts w:ascii="Charis SIL Regular" w:hAnsi="Charis SIL Regular" w:eastAsia="Charis SIL Regular"/>
-          <w:b w:val="0"/>
-          <w:i w:val="0"/>
-          <w:color w:val="0066CC"/>
-          <w:sz w:val="24"/>
-          <w:u w:val="single"/>
-        </w:rPr>
-        <w:hyperlink r:id="rId11" w:history="1">
-          <w:r>
-            <w:rPr>
-              <w:rStyle w:val="Hyperlink"/>
-            </w:rPr>
             <w:t>Geest</w:t>
           </w:r>
         </w:hyperlink>
@@ -1040,7 +931,7 @@
           <w:sz w:val="24"/>
           <w:u w:val="single"/>
         </w:rPr>
-        <w:hyperlink r:id="rId12" w:history="1">
+        <w:hyperlink r:id="rId11" w:history="1">
           <w:r>
             <w:rPr>
               <w:rStyle w:val="Hyperlink"/>
@@ -2524,6 +2415,266 @@
           <w:sz w:val="24"/>
           <w:u w:val="single"/>
         </w:rPr>
+        <w:hyperlink r:id="rId18" w:history="1">
+          <w:r>
+            <w:rPr>
+              <w:rStyle w:val="Hyperlink"/>
+            </w:rPr>
+            <w:t>n</w:t>
+          </w:r>
+        </w:hyperlink>
+      </w:r>
+      <w:r>
+        <w:rPr>
+          <w:rFonts w:ascii="Charis SIL Regular" w:hAnsi="Charis SIL Regular" w:eastAsia="Charis SIL Regular"/>
+          <w:b w:val="0"/>
+          <w:i w:val="0"/>
+          <w:color w:val="0066CC"/>
+          <w:sz w:val="24"/>
+          <w:u w:val="single"/>
+        </w:rPr>
+        <w:t xml:space="preserve"> </w:t>
+      </w:r>
+      <w:r>
+        <w:rPr>
+          <w:rFonts w:ascii="Charis SIL Regular" w:hAnsi="Charis SIL Regular" w:eastAsia="Charis SIL Regular"/>
+          <w:b w:val="0"/>
+          <w:i w:val="0"/>
+          <w:color w:val="0066CC"/>
+          <w:sz w:val="24"/>
+          <w:u w:val="single"/>
+        </w:rPr>
+        <w:hyperlink r:id="rId18" w:history="1">
+          <w:r>
+            <w:rPr>
+              <w:rStyle w:val="Hyperlink"/>
+            </w:rPr>
+            <w:t>in</w:t>
+          </w:r>
+        </w:hyperlink>
+      </w:r>
+      <w:r>
+        <w:rPr>
+          <w:rFonts w:ascii="Charis SIL Regular" w:hAnsi="Charis SIL Regular" w:eastAsia="Charis SIL Regular"/>
+          <w:b w:val="0"/>
+          <w:i w:val="0"/>
+          <w:color w:val="0066CC"/>
+          <w:sz w:val="24"/>
+          <w:u w:val="single"/>
+        </w:rPr>
+        <w:t xml:space="preserve"> </w:t>
+      </w:r>
+      <w:r>
+        <w:rPr>
+          <w:rFonts w:ascii="Charis SIL Regular" w:hAnsi="Charis SIL Regular" w:eastAsia="Charis SIL Regular"/>
+          <w:b w:val="0"/>
+          <w:i w:val="0"/>
+          <w:color w:val="0066CC"/>
+          <w:sz w:val="24"/>
+          <w:u w:val="single"/>
+        </w:rPr>
+        <w:hyperlink r:id="rId18" w:history="1">
+          <w:r>
+            <w:rPr>
+              <w:rStyle w:val="Hyperlink"/>
+            </w:rPr>
+            <w:t>Ned</w:t>
+          </w:r>
+        </w:hyperlink>
+      </w:r>
+      <w:r>
+        <w:rPr>
+          <w:rFonts w:ascii="Charis SIL Regular" w:hAnsi="Charis SIL Regular" w:eastAsia="Charis SIL Regular"/>
+          <w:b w:val="0"/>
+          <w:i w:val="0"/>
+          <w:color w:val="0066CC"/>
+          <w:sz w:val="24"/>
+          <w:u w:val="single"/>
+        </w:rPr>
+        <w:hyperlink r:id="rId18" w:history="1">
+          <w:r>
+            <w:rPr>
+              <w:rStyle w:val="Hyperlink"/>
+            </w:rPr>
+            <w:t>erland</w:t>
+          </w:r>
+        </w:hyperlink>
+      </w:r>
+      <w:r>
+        <w:rPr>
+          <w:u w:val="single" w:color="0066cc"/>
+          <w:rFonts w:ascii="Charis SIL Regular" w:hAnsi="Charis SIL Regular" w:eastAsia="Charis SIL Regular"/>
+          <w:b w:val="0"/>
+          <w:i w:val="0"/>
+          <w:color w:val="000000"/>
+          <w:sz w:val="24"/>
+        </w:rPr>
+        <w:hyperlink r:id="rId18" w:history="1">
+          <w:r>
+            <w:rPr>
+              <w:rStyle w:val="Hyperlink"/>
+            </w:rPr>
+            <w:t xml:space="preserve">, </w:t>
+          </w:r>
+        </w:hyperlink>
+      </w:r>
+      <w:r>
+        <w:rPr>
+          <w:rFonts w:ascii="Charis SIL Regular" w:hAnsi="Charis SIL Regular" w:eastAsia="Charis SIL Regular"/>
+          <w:b w:val="0"/>
+          <w:i w:val="0"/>
+          <w:color w:val="0066CC"/>
+          <w:sz w:val="24"/>
+          <w:u w:val="single"/>
+        </w:rPr>
+        <w:hyperlink r:id="rId20" w:history="1">
+          <w:r>
+            <w:rPr>
+              <w:rStyle w:val="Hyperlink"/>
+            </w:rPr>
+            <w:t>H</w:t>
+          </w:r>
+        </w:hyperlink>
+      </w:r>
+      <w:r>
+        <w:rPr>
+          <w:rFonts w:ascii="Charis SIL Regular" w:hAnsi="Charis SIL Regular" w:eastAsia="Charis SIL Regular"/>
+          <w:b w:val="0"/>
+          <w:i w:val="0"/>
+          <w:color w:val="0066CC"/>
+          <w:sz w:val="24"/>
+          <w:u w:val="single"/>
+        </w:rPr>
+        <w:hyperlink r:id="rId20" w:history="1">
+          <w:r>
+            <w:rPr>
+              <w:rStyle w:val="Hyperlink"/>
+            </w:rPr>
+            <w:t>DC</w:t>
+          </w:r>
+        </w:hyperlink>
+      </w:r>
+      <w:r>
+        <w:rPr>
+          <w:rFonts w:ascii="Charis SIL Regular" w:hAnsi="Charis SIL Regular" w:eastAsia="Charis SIL Regular"/>
+          <w:b w:val="0"/>
+          <w:i w:val="0"/>
+          <w:color w:val="0066CC"/>
+          <w:sz w:val="24"/>
+          <w:u w:val="single"/>
+        </w:rPr>
+        <w:t xml:space="preserve"> Protest</w:t>
+      </w:r>
+      <w:r>
+        <w:rPr>
+          <w:rFonts w:ascii="Charis SIL Regular" w:hAnsi="Charis SIL Regular" w:eastAsia="Charis SIL Regular"/>
+          <w:b w:val="0"/>
+          <w:i w:val="0"/>
+          <w:color w:val="0066CC"/>
+          <w:sz w:val="24"/>
+          <w:u w:val="single"/>
+        </w:rPr>
+        <w:hyperlink r:id="rId19" w:history="1">
+          <w:r>
+            <w:rPr>
+              <w:rStyle w:val="Hyperlink"/>
+            </w:rPr>
+            <w:t>ants</w:t>
+          </w:r>
+        </w:hyperlink>
+      </w:r>
+      <w:r>
+        <w:rPr>
+          <w:rFonts w:ascii="Charis SIL Regular" w:hAnsi="Charis SIL Regular" w:eastAsia="Charis SIL Regular"/>
+          <w:b w:val="0"/>
+          <w:i w:val="0"/>
+          <w:color w:val="0066CC"/>
+          <w:sz w:val="24"/>
+          <w:u w:val="single"/>
+        </w:rPr>
+        <w:t xml:space="preserve"> </w:t>
+      </w:r>
+      <w:r>
+        <w:rPr>
+          <w:rFonts w:ascii="Charis SIL Regular" w:hAnsi="Charis SIL Regular" w:eastAsia="Charis SIL Regular"/>
+          <w:b w:val="0"/>
+          <w:i w:val="0"/>
+          <w:color w:val="0066CC"/>
+          <w:sz w:val="24"/>
+          <w:u w:val="single"/>
+        </w:rPr>
+        <w:hyperlink r:id="rId19" w:history="1">
+          <w:r>
+            <w:rPr>
+              <w:rStyle w:val="Hyperlink"/>
+            </w:rPr>
+            <w:t>Erfgoed</w:t>
+          </w:r>
+        </w:hyperlink>
+      </w:r>
+      <w:r>
+        <w:rPr>
+          <w:u w:val="single" w:color="0066cc"/>
+          <w:rFonts w:ascii="Charis SIL Regular" w:hAnsi="Charis SIL Regular" w:eastAsia="Charis SIL Regular"/>
+          <w:b w:val="0"/>
+          <w:i w:val="0"/>
+          <w:color w:val="000000"/>
+          <w:sz w:val="24"/>
+        </w:rPr>
+        <w:hyperlink r:id="rId19" w:history="1">
+          <w:r>
+            <w:rPr>
+              <w:rStyle w:val="Hyperlink"/>
+            </w:rPr>
+            <w:t xml:space="preserve"> bij de Vri</w:t>
+          </w:r>
+        </w:hyperlink>
+      </w:r>
+      <w:r>
+        <w:rPr>
+          <w:u w:val="single" w:color="0066cc"/>
+          <w:rFonts w:ascii="Charis SIL Regular" w:hAnsi="Charis SIL Regular" w:eastAsia="Charis SIL Regular"/>
+          <w:b w:val="0"/>
+          <w:i w:val="0"/>
+          <w:color w:val="000000"/>
+          <w:sz w:val="24"/>
+        </w:rPr>
+        <w:hyperlink r:id="rId19" w:history="1">
+          <w:r>
+            <w:rPr>
+              <w:rStyle w:val="Hyperlink"/>
+            </w:rPr>
+            <w:t>j</w:t>
+          </w:r>
+        </w:hyperlink>
+      </w:r>
+      <w:r>
+        <w:rPr>
+          <w:u w:val="single" w:color="0066cc"/>
+          <w:rFonts w:ascii="Charis SIL Regular" w:hAnsi="Charis SIL Regular" w:eastAsia="Charis SIL Regular"/>
+          <w:b w:val="0"/>
+          <w:i w:val="0"/>
+          <w:color w:val="000000"/>
+          <w:sz w:val="24"/>
+        </w:rPr>
+        <w:hyperlink r:id="rId19" w:history="1">
+          <w:r>
+            <w:rPr>
+              <w:rStyle w:val="Hyperlink"/>
+            </w:rPr>
+            <w:t>e U</w:t>
+          </w:r>
+        </w:hyperlink>
+      </w:r>
+      <w:r>
+        <w:rPr>
+          <w:u w:val="single" w:color="0066cc"/>
+          <w:rFonts w:ascii="Charis SIL Regular" w:hAnsi="Charis SIL Regular" w:eastAsia="Charis SIL Regular"/>
+          <w:b w:val="0"/>
+          <w:i w:val="0"/>
+          <w:color w:val="000000"/>
+          <w:sz w:val="24"/>
+        </w:rPr>
         <w:hyperlink r:id="rId19" w:history="1">
           <w:r>
             <w:rPr>
@@ -2535,265 +2686,6 @@
       </w:r>
       <w:r>
         <w:rPr>
-          <w:rFonts w:ascii="Charis SIL Regular" w:hAnsi="Charis SIL Regular" w:eastAsia="Charis SIL Regular"/>
-          <w:b w:val="0"/>
-          <w:i w:val="0"/>
-          <w:color w:val="0066CC"/>
-          <w:sz w:val="24"/>
-          <w:u w:val="single"/>
-        </w:rPr>
-        <w:t xml:space="preserve"> in Ned</w:t>
-      </w:r>
-      <w:r>
-        <w:rPr>
-          <w:rFonts w:ascii="Charis SIL Regular" w:hAnsi="Charis SIL Regular" w:eastAsia="Charis SIL Regular"/>
-          <w:b w:val="0"/>
-          <w:i w:val="0"/>
-          <w:color w:val="0066CC"/>
-          <w:sz w:val="24"/>
-          <w:u w:val="single"/>
-        </w:rPr>
-        <w:hyperlink r:id="rId18" w:history="1">
-          <w:r>
-            <w:rPr>
-              <w:rStyle w:val="Hyperlink"/>
-            </w:rPr>
-            <w:t>erland</w:t>
-          </w:r>
-        </w:hyperlink>
-      </w:r>
-      <w:r>
-        <w:rPr>
-          <w:u w:val="single" w:color="0066cc"/>
-          <w:rFonts w:ascii="Charis SIL Regular" w:hAnsi="Charis SIL Regular" w:eastAsia="Charis SIL Regular"/>
-          <w:b w:val="0"/>
-          <w:i w:val="0"/>
-          <w:color w:val="000000"/>
-          <w:sz w:val="24"/>
-        </w:rPr>
-        <w:hyperlink r:id="rId18" w:history="1">
-          <w:r>
-            <w:rPr>
-              <w:rStyle w:val="Hyperlink"/>
-            </w:rPr>
-            <w:t xml:space="preserve">, </w:t>
-          </w:r>
-        </w:hyperlink>
-      </w:r>
-      <w:r>
-        <w:rPr>
-          <w:rFonts w:ascii="Charis SIL Regular" w:hAnsi="Charis SIL Regular" w:eastAsia="Charis SIL Regular"/>
-          <w:b w:val="0"/>
-          <w:i w:val="0"/>
-          <w:color w:val="0066CC"/>
-          <w:sz w:val="24"/>
-          <w:u w:val="single"/>
-        </w:rPr>
-        <w:hyperlink r:id="rId20" w:history="1">
-          <w:r>
-            <w:rPr>
-              <w:rStyle w:val="Hyperlink"/>
-            </w:rPr>
-            <w:t>H</w:t>
-          </w:r>
-        </w:hyperlink>
-      </w:r>
-      <w:r>
-        <w:rPr>
-          <w:rFonts w:ascii="Charis SIL Regular" w:hAnsi="Charis SIL Regular" w:eastAsia="Charis SIL Regular"/>
-          <w:b w:val="0"/>
-          <w:i w:val="0"/>
-          <w:color w:val="0066CC"/>
-          <w:sz w:val="24"/>
-          <w:u w:val="single"/>
-        </w:rPr>
-        <w:hyperlink r:id="rId19" w:history="1">
-          <w:r>
-            <w:rPr>
-              <w:rStyle w:val="Hyperlink"/>
-            </w:rPr>
-            <w:t>DC</w:t>
-          </w:r>
-        </w:hyperlink>
-      </w:r>
-      <w:r>
-        <w:rPr>
-          <w:rFonts w:ascii="Charis SIL Regular" w:hAnsi="Charis SIL Regular" w:eastAsia="Charis SIL Regular"/>
-          <w:b w:val="0"/>
-          <w:i w:val="0"/>
-          <w:color w:val="0066CC"/>
-          <w:sz w:val="24"/>
-          <w:u w:val="single"/>
-        </w:rPr>
-        <w:t xml:space="preserve"> </w:t>
-      </w:r>
-      <w:r>
-        <w:rPr>
-          <w:rFonts w:ascii="Charis SIL Regular" w:hAnsi="Charis SIL Regular" w:eastAsia="Charis SIL Regular"/>
-          <w:b w:val="0"/>
-          <w:i w:val="0"/>
-          <w:color w:val="0066CC"/>
-          <w:sz w:val="24"/>
-          <w:u w:val="single"/>
-        </w:rPr>
-        <w:hyperlink r:id="rId19" w:history="1">
-          <w:r>
-            <w:rPr>
-              <w:rStyle w:val="Hyperlink"/>
-            </w:rPr>
-            <w:t>Pro</w:t>
-          </w:r>
-        </w:hyperlink>
-      </w:r>
-      <w:r>
-        <w:rPr>
-          <w:rFonts w:ascii="Charis SIL Regular" w:hAnsi="Charis SIL Regular" w:eastAsia="Charis SIL Regular"/>
-          <w:b w:val="0"/>
-          <w:i w:val="0"/>
-          <w:color w:val="0066CC"/>
-          <w:sz w:val="24"/>
-        </w:rPr>
-        <w:t>t</w:t>
-      </w:r>
-      <w:r>
-        <w:rPr>
-          <w:rFonts w:ascii="Charis SIL Regular" w:hAnsi="Charis SIL Regular" w:eastAsia="Charis SIL Regular"/>
-          <w:b w:val="0"/>
-          <w:i w:val="0"/>
-          <w:color w:val="0066CC"/>
-          <w:sz w:val="24"/>
-          <w:u w:val="single"/>
-        </w:rPr>
-        <w:hyperlink r:id="rId19" w:history="1">
-          <w:r>
-            <w:rPr>
-              <w:rStyle w:val="Hyperlink"/>
-            </w:rPr>
-            <w:t>est</w:t>
-          </w:r>
-        </w:hyperlink>
-      </w:r>
-      <w:r>
-        <w:rPr>
-          <w:rFonts w:ascii="Charis SIL Regular" w:hAnsi="Charis SIL Regular" w:eastAsia="Charis SIL Regular"/>
-          <w:b w:val="0"/>
-          <w:i w:val="0"/>
-          <w:color w:val="0066CC"/>
-          <w:sz w:val="24"/>
-          <w:u w:val="single"/>
-        </w:rPr>
-        <w:hyperlink r:id="rId19" w:history="1">
-          <w:r>
-            <w:rPr>
-              <w:rStyle w:val="Hyperlink"/>
-            </w:rPr>
-            <w:t>ants</w:t>
-          </w:r>
-        </w:hyperlink>
-      </w:r>
-      <w:r>
-        <w:rPr>
-          <w:rFonts w:ascii="Charis SIL Regular" w:hAnsi="Charis SIL Regular" w:eastAsia="Charis SIL Regular"/>
-          <w:b w:val="0"/>
-          <w:i w:val="0"/>
-          <w:color w:val="0066CC"/>
-          <w:sz w:val="24"/>
-          <w:u w:val="single"/>
-        </w:rPr>
-        <w:t xml:space="preserve"> </w:t>
-      </w:r>
-      <w:r>
-        <w:rPr>
-          <w:rFonts w:ascii="Charis SIL Regular" w:hAnsi="Charis SIL Regular" w:eastAsia="Charis SIL Regular"/>
-          <w:b w:val="0"/>
-          <w:i w:val="0"/>
-          <w:color w:val="0066CC"/>
-          <w:sz w:val="24"/>
-          <w:u w:val="single"/>
-        </w:rPr>
-        <w:hyperlink r:id="rId19" w:history="1">
-          <w:r>
-            <w:rPr>
-              <w:rStyle w:val="Hyperlink"/>
-            </w:rPr>
-            <w:t>Erfgoed</w:t>
-          </w:r>
-        </w:hyperlink>
-      </w:r>
-      <w:r>
-        <w:rPr>
-          <w:u w:val="single" w:color="0066cc"/>
-          <w:rFonts w:ascii="Charis SIL Regular" w:hAnsi="Charis SIL Regular" w:eastAsia="Charis SIL Regular"/>
-          <w:b w:val="0"/>
-          <w:i w:val="0"/>
-          <w:color w:val="000000"/>
-          <w:sz w:val="24"/>
-        </w:rPr>
-        <w:hyperlink r:id="rId19" w:history="1">
-          <w:r>
-            <w:rPr>
-              <w:rStyle w:val="Hyperlink"/>
-            </w:rPr>
-            <w:t xml:space="preserve"> bij de Vri</w:t>
-          </w:r>
-        </w:hyperlink>
-      </w:r>
-      <w:r>
-        <w:rPr>
-          <w:u w:val="single" w:color="0066cc"/>
-          <w:rFonts w:ascii="Charis SIL Regular" w:hAnsi="Charis SIL Regular" w:eastAsia="Charis SIL Regular"/>
-          <w:b w:val="0"/>
-          <w:i w:val="0"/>
-          <w:color w:val="000000"/>
-          <w:sz w:val="24"/>
-        </w:rPr>
-        <w:hyperlink r:id="rId19" w:history="1">
-          <w:r>
-            <w:rPr>
-              <w:rStyle w:val="Hyperlink"/>
-            </w:rPr>
-            <w:t>j</w:t>
-          </w:r>
-        </w:hyperlink>
-      </w:r>
-      <w:r>
-        <w:rPr>
-          <w:u w:val="single" w:color="0066cc"/>
-          <w:rFonts w:ascii="Charis SIL Regular" w:hAnsi="Charis SIL Regular" w:eastAsia="Charis SIL Regular"/>
-          <w:b w:val="0"/>
-          <w:i w:val="0"/>
-          <w:color w:val="000000"/>
-          <w:sz w:val="24"/>
-        </w:rPr>
-        <w:hyperlink r:id="rId19" w:history="1">
-          <w:r>
-            <w:rPr>
-              <w:rStyle w:val="Hyperlink"/>
-            </w:rPr>
-            <w:t>e U</w:t>
-          </w:r>
-        </w:hyperlink>
-      </w:r>
-      <w:r>
-        <w:rPr>
-          <w:u w:val="single" w:color="0066cc"/>
-          <w:rFonts w:ascii="Charis SIL Regular" w:hAnsi="Charis SIL Regular" w:eastAsia="Charis SIL Regular"/>
-          <w:b w:val="0"/>
-          <w:i w:val="0"/>
-          <w:color w:val="000000"/>
-          <w:sz w:val="24"/>
-        </w:rPr>
-        <w:hyperlink r:id="rId19" w:history="1">
-          <w:r>
-            <w:rPr>
-              <w:rStyle w:val="Hyperlink"/>
-            </w:rPr>
-            <w:t>n</w:t>
-          </w:r>
-        </w:hyperlink>
-      </w:r>
-      <w:r>
-        <w:rPr>
           <w:u w:val="single" w:color="0066cc"/>
           <w:rFonts w:ascii="Charis SIL Regular" w:hAnsi="Charis SIL Regular" w:eastAsia="Charis SIL Regular"/>
           <w:b w:val="0"/>
@@ -2875,7 +2767,7 @@
           <w:sz w:val="24"/>
           <w:u w:val="single"/>
         </w:rPr>
-        <w:hyperlink r:id="rId19" w:history="1">
+        <w:hyperlink r:id="rId21" w:history="1">
           <w:r>
             <w:rPr>
               <w:rStyle w:val="Hyperlink"/>
@@ -2893,7 +2785,7 @@
           <w:sz w:val="24"/>
           <w:u w:val="single"/>
         </w:rPr>
-        <w:hyperlink r:id="rId19" w:history="1">
+        <w:hyperlink r:id="rId21" w:history="1">
           <w:r>
             <w:rPr>
               <w:rStyle w:val="Hyperlink"/>
@@ -2911,7 +2803,7 @@
           <w:sz w:val="24"/>
           <w:u w:val="single"/>
         </w:rPr>
-        <w:hyperlink r:id="rId19" w:history="1">
+        <w:hyperlink r:id="rId21" w:history="1">
           <w:r>
             <w:rPr>
               <w:rStyle w:val="Hyperlink"/>
@@ -2929,7 +2821,7 @@
           <w:sz w:val="24"/>
           <w:u w:val="single"/>
         </w:rPr>
-        <w:hyperlink r:id="rId19" w:history="1">
+        <w:hyperlink r:id="rId21" w:history="1">
           <w:r>
             <w:rPr>
               <w:rStyle w:val="Hyperlink"/>
@@ -3015,7 +2907,6 @@
       </w:r>
       <w:r>
         <w:rPr>
-          <w:u w:val="single" w:color="0066cc"/>
           <w:rFonts w:ascii="Charis SIL Regular" w:hAnsi="Charis SIL Regular" w:eastAsia="Charis SIL Regular"/>
           <w:b w:val="0"/>
           <w:i w:val="0"/>
@@ -3040,7 +2931,7 @@
           <w:sz w:val="24"/>
           <w:u w:val="single"/>
         </w:rPr>
-        <w:hyperlink r:id="rId22" w:history="1">
+        <w:hyperlink r:id="rId20" w:history="1">
           <w:r>
             <w:rPr>
               <w:rStyle w:val="Hyperlink"/>
@@ -3058,7 +2949,7 @@
           <w:sz w:val="24"/>
           <w:u w:val="single"/>
         </w:rPr>
-        <w:hyperlink r:id="rId22" w:history="1">
+        <w:hyperlink r:id="rId20" w:history="1">
           <w:r>
             <w:rPr>
               <w:rStyle w:val="Hyperlink"/>
@@ -3076,7 +2967,7 @@
           <w:sz w:val="24"/>
           <w:u w:val="single"/>
         </w:rPr>
-        <w:hyperlink r:id="rId22" w:history="1">
+        <w:hyperlink r:id="rId20" w:history="1">
           <w:r>
             <w:rPr>
               <w:rStyle w:val="Hyperlink"/>
@@ -3094,7 +2985,7 @@
           <w:sz w:val="24"/>
           <w:u w:val="single"/>
         </w:rPr>
-        <w:hyperlink r:id="rId22" w:history="1">
+        <w:hyperlink r:id="rId20" w:history="1">
           <w:r>
             <w:rPr>
               <w:rStyle w:val="Hyperlink"/>
@@ -3123,7 +3014,7 @@
           <w:sz w:val="24"/>
           <w:u w:val="single"/>
         </w:rPr>
-        <w:hyperlink r:id="rId22" w:history="1">
+        <w:hyperlink r:id="rId20" w:history="1">
           <w:r>
             <w:rPr>
               <w:rStyle w:val="Hyperlink"/>
@@ -4644,9 +4535,15 @@
           <w:i w:val="0"/>
           <w:color w:val="0066CC"/>
           <w:sz w:val="24"/>
-          <w:u w:val="single"/>
-        </w:rPr>
-        <w:t>1</w:t>
+        </w:rPr>
+        <w:hyperlink r:id="rId26" w:history="1">
+          <w:r>
+            <w:rPr>
+              <w:rStyle w:val="Hyperlink"/>
+            </w:rPr>
+            <w:t>1</w:t>
+          </w:r>
+        </w:hyperlink>
       </w:r>
       <w:r>
         <w:rPr>

--- a/EXPORTS/DOCX/published/niveau2/Dutch/ChristianMission.docx
+++ b/EXPORTS/DOCX/published/niveau2/Dutch/ChristianMission.docx
@@ -776,8 +776,34 @@
           <w:i w:val="0"/>
           <w:color w:val="0066CC"/>
           <w:sz w:val="24"/>
-        </w:rPr>
-        <w:t>Congregatie van d</w:t>
+          <w:u w:val="single"/>
+        </w:rPr>
+        <w:hyperlink r:id="rId11" w:history="1">
+          <w:r>
+            <w:rPr>
+              <w:rStyle w:val="Hyperlink"/>
+            </w:rPr>
+            <w:t>Co</w:t>
+          </w:r>
+        </w:hyperlink>
+      </w:r>
+      <w:r>
+        <w:rPr>
+          <w:rFonts w:ascii="Charis SIL Regular" w:hAnsi="Charis SIL Regular" w:eastAsia="Charis SIL Regular"/>
+          <w:b w:val="0"/>
+          <w:i w:val="0"/>
+          <w:color w:val="0066CC"/>
+          <w:sz w:val="24"/>
+          <w:u w:val="single"/>
+        </w:rPr>
+        <w:hyperlink r:id="rId11" w:history="1">
+          <w:r>
+            <w:rPr>
+              <w:rStyle w:val="Hyperlink"/>
+            </w:rPr>
+            <w:t>n</w:t>
+          </w:r>
+        </w:hyperlink>
       </w:r>
       <w:r>
         <w:rPr>
@@ -793,7 +819,7 @@
             <w:rPr>
               <w:rStyle w:val="Hyperlink"/>
             </w:rPr>
-            <w:t>e</w:t>
+            <w:t>gregatie</w:t>
           </w:r>
         </w:hyperlink>
       </w:r>
@@ -807,17 +833,6 @@
           <w:u w:val="single"/>
         </w:rPr>
         <w:t xml:space="preserve"> </w:t>
-      </w:r>
-      <w:r>
-        <w:rPr>
-          <w:rFonts w:ascii="Charis SIL Regular" w:hAnsi="Charis SIL Regular" w:eastAsia="Charis SIL Regular"/>
-          <w:b w:val="0"/>
-          <w:i w:val="0"/>
-          <w:color w:val="0066CC"/>
-          <w:sz w:val="24"/>
-          <w:u w:val="single"/>
-        </w:rPr>
-        <w:t>H</w:t>
       </w:r>
       <w:r>
         <w:rPr>
@@ -833,7 +848,36 @@
             <w:rPr>
               <w:rStyle w:val="Hyperlink"/>
             </w:rPr>
-            <w:t>eilig</w:t>
+            <w:t>van</w:t>
+          </w:r>
+        </w:hyperlink>
+      </w:r>
+      <w:r>
+        <w:rPr>
+          <w:rFonts w:ascii="Charis SIL Regular" w:hAnsi="Charis SIL Regular" w:eastAsia="Charis SIL Regular"/>
+          <w:b w:val="0"/>
+          <w:i w:val="0"/>
+          <w:color w:val="0066CC"/>
+          <w:sz w:val="24"/>
+          <w:u w:val="single"/>
+        </w:rPr>
+        <w:t xml:space="preserve"> </w:t>
+      </w:r>
+      <w:r>
+        <w:rPr>
+          <w:rFonts w:ascii="Charis SIL Regular" w:hAnsi="Charis SIL Regular" w:eastAsia="Charis SIL Regular"/>
+          <w:b w:val="0"/>
+          <w:i w:val="0"/>
+          <w:color w:val="0066CC"/>
+          <w:sz w:val="24"/>
+          <w:u w:val="single"/>
+        </w:rPr>
+        <w:hyperlink r:id="rId11" w:history="1">
+          <w:r>
+            <w:rPr>
+              <w:rStyle w:val="Hyperlink"/>
+            </w:rPr>
+            <w:t>d</w:t>
           </w:r>
         </w:hyperlink>
       </w:r>
@@ -880,6 +924,71 @@
             <w:rPr>
               <w:rStyle w:val="Hyperlink"/>
             </w:rPr>
+            <w:t>H</w:t>
+          </w:r>
+        </w:hyperlink>
+      </w:r>
+      <w:r>
+        <w:rPr>
+          <w:rFonts w:ascii="Charis SIL Regular" w:hAnsi="Charis SIL Regular" w:eastAsia="Charis SIL Regular"/>
+          <w:b w:val="0"/>
+          <w:i w:val="0"/>
+          <w:color w:val="0066CC"/>
+          <w:sz w:val="24"/>
+          <w:u w:val="single"/>
+        </w:rPr>
+        <w:hyperlink r:id="rId11" w:history="1">
+          <w:r>
+            <w:rPr>
+              <w:rStyle w:val="Hyperlink"/>
+            </w:rPr>
+            <w:t>eilig</w:t>
+          </w:r>
+        </w:hyperlink>
+      </w:r>
+      <w:r>
+        <w:rPr>
+          <w:rFonts w:ascii="Charis SIL Regular" w:hAnsi="Charis SIL Regular" w:eastAsia="Charis SIL Regular"/>
+          <w:b w:val="0"/>
+          <w:i w:val="0"/>
+          <w:color w:val="0066CC"/>
+          <w:sz w:val="24"/>
+          <w:u w:val="single"/>
+        </w:rPr>
+        <w:hyperlink r:id="rId11" w:history="1">
+          <w:r>
+            <w:rPr>
+              <w:rStyle w:val="Hyperlink"/>
+            </w:rPr>
+            <w:t>e</w:t>
+          </w:r>
+        </w:hyperlink>
+      </w:r>
+      <w:r>
+        <w:rPr>
+          <w:rFonts w:ascii="Charis SIL Regular" w:hAnsi="Charis SIL Regular" w:eastAsia="Charis SIL Regular"/>
+          <w:b w:val="0"/>
+          <w:i w:val="0"/>
+          <w:color w:val="0066CC"/>
+          <w:sz w:val="24"/>
+          <w:u w:val="single"/>
+        </w:rPr>
+        <w:t xml:space="preserve"> </w:t>
+      </w:r>
+      <w:r>
+        <w:rPr>
+          <w:rFonts w:ascii="Charis SIL Regular" w:hAnsi="Charis SIL Regular" w:eastAsia="Charis SIL Regular"/>
+          <w:b w:val="0"/>
+          <w:i w:val="0"/>
+          <w:color w:val="0066CC"/>
+          <w:sz w:val="24"/>
+          <w:u w:val="single"/>
+        </w:rPr>
+        <w:hyperlink r:id="rId11" w:history="1">
+          <w:r>
+            <w:rPr>
+              <w:rStyle w:val="Hyperlink"/>
+            </w:rPr>
             <w:t>Geest</w:t>
           </w:r>
         </w:hyperlink>
@@ -931,7 +1040,7 @@
           <w:sz w:val="24"/>
           <w:u w:val="single"/>
         </w:rPr>
-        <w:hyperlink r:id="rId11" w:history="1">
+        <w:hyperlink r:id="rId12" w:history="1">
           <w:r>
             <w:rPr>
               <w:rStyle w:val="Hyperlink"/>
@@ -1204,13 +1313,24 @@
       </w:r>
       <w:r>
         <w:rPr>
+          <w:u w:val="single" w:color="0066cc"/>
           <w:rFonts w:ascii="Charis SIL Regular" w:hAnsi="Charis SIL Regular" w:eastAsia="Charis SIL Regular"/>
           <w:b w:val="0"/>
           <w:i w:val="0"/>
           <w:color w:val="000000"/>
           <w:sz w:val="24"/>
         </w:rPr>
-        <w:t xml:space="preserve"> het </w:t>
+        <w:t xml:space="preserve"> </w:t>
+      </w:r>
+      <w:r>
+        <w:rPr>
+          <w:rFonts w:ascii="Charis SIL Regular" w:hAnsi="Charis SIL Regular" w:eastAsia="Charis SIL Regular"/>
+          <w:b w:val="0"/>
+          <w:i w:val="0"/>
+          <w:color w:val="000000"/>
+          <w:sz w:val="24"/>
+        </w:rPr>
+        <w:t xml:space="preserve">het </w:t>
       </w:r>
       <w:r>
         <w:rPr>
@@ -1303,25 +1423,7 @@
           <w:color w:val="000000"/>
           <w:sz w:val="24"/>
         </w:rPr>
-        <w:t xml:space="preserve">, dat actief was op de Indonesische eilanden Java </w:t>
-      </w:r>
-      <w:r>
-        <w:rPr>
-          <w:u w:val="single" w:color="0066cc"/>
-          <w:rFonts w:ascii="Charis SIL Regular" w:hAnsi="Charis SIL Regular" w:eastAsia="Charis SIL Regular"/>
-          <w:b w:val="0"/>
-          <w:i w:val="0"/>
-          <w:color w:val="000000"/>
-          <w:sz w:val="24"/>
-        </w:rPr>
-        <w:hyperlink r:id="rId13" w:history="1">
-          <w:r>
-            <w:rPr>
-              <w:rStyle w:val="Hyperlink"/>
-            </w:rPr>
-            <w:t>en Sulawesi, z</w:t>
-          </w:r>
-        </w:hyperlink>
+        <w:t>, dat actief was op de Indonesische eilanden Java en Sulawesi, z</w:t>
       </w:r>
       <w:r>
         <w:rPr>
@@ -1370,31 +1472,13 @@
       </w:r>
       <w:r>
         <w:rPr>
-          <w:u w:val="single" w:color="0066cc"/>
           <w:rFonts w:ascii="Charis SIL Regular" w:hAnsi="Charis SIL Regular" w:eastAsia="Charis SIL Regular"/>
           <w:b w:val="0"/>
           <w:i w:val="0"/>
           <w:color w:val="000000"/>
           <w:sz w:val="24"/>
         </w:rPr>
-        <w:hyperlink r:id="rId13" w:history="1">
-          <w:r>
-            <w:rPr>
-              <w:rStyle w:val="Hyperlink"/>
-            </w:rPr>
-            <w:t xml:space="preserve">vinden in de </w:t>
-          </w:r>
-        </w:hyperlink>
-      </w:r>
-      <w:r>
-        <w:rPr>
-          <w:rFonts w:ascii="Charis SIL Regular" w:hAnsi="Charis SIL Regular" w:eastAsia="Charis SIL Regular"/>
-          <w:b w:val="0"/>
-          <w:i w:val="0"/>
-          <w:color w:val="000000"/>
-          <w:sz w:val="24"/>
-        </w:rPr>
-        <w:t xml:space="preserve">collectie van het </w:t>
+        <w:t xml:space="preserve">vinden in de collectie van het </w:t>
       </w:r>
       <w:r>
         <w:rPr>
@@ -2502,21 +2586,13 @@
       </w:r>
       <w:r>
         <w:rPr>
-          <w:u w:val="single" w:color="0066cc"/>
           <w:rFonts w:ascii="Charis SIL Regular" w:hAnsi="Charis SIL Regular" w:eastAsia="Charis SIL Regular"/>
           <w:b w:val="0"/>
           <w:i w:val="0"/>
           <w:color w:val="000000"/>
           <w:sz w:val="24"/>
         </w:rPr>
-        <w:hyperlink r:id="rId18" w:history="1">
-          <w:r>
-            <w:rPr>
-              <w:rStyle w:val="Hyperlink"/>
-            </w:rPr>
-            <w:t xml:space="preserve">, </w:t>
-          </w:r>
-        </w:hyperlink>
+        <w:t xml:space="preserve">, </w:t>
       </w:r>
       <w:r>
         <w:rPr>
@@ -2545,7 +2621,7 @@
           <w:sz w:val="24"/>
           <w:u w:val="single"/>
         </w:rPr>
-        <w:hyperlink r:id="rId20" w:history="1">
+        <w:hyperlink r:id="rId19" w:history="1">
           <w:r>
             <w:rPr>
               <w:rStyle w:val="Hyperlink"/>
@@ -2563,7 +2639,54 @@
           <w:sz w:val="24"/>
           <w:u w:val="single"/>
         </w:rPr>
-        <w:t xml:space="preserve"> Protest</w:t>
+        <w:t xml:space="preserve"> </w:t>
+      </w:r>
+      <w:r>
+        <w:rPr>
+          <w:rFonts w:ascii="Charis SIL Regular" w:hAnsi="Charis SIL Regular" w:eastAsia="Charis SIL Regular"/>
+          <w:b w:val="0"/>
+          <w:i w:val="0"/>
+          <w:color w:val="0066CC"/>
+          <w:sz w:val="24"/>
+          <w:u w:val="single"/>
+        </w:rPr>
+        <w:hyperlink r:id="rId19" w:history="1">
+          <w:r>
+            <w:rPr>
+              <w:rStyle w:val="Hyperlink"/>
+            </w:rPr>
+            <w:t>Pro</w:t>
+          </w:r>
+        </w:hyperlink>
+      </w:r>
+      <w:r>
+        <w:rPr>
+          <w:rFonts w:ascii="Charis SIL Regular" w:hAnsi="Charis SIL Regular" w:eastAsia="Charis SIL Regular"/>
+          <w:b w:val="0"/>
+          <w:i w:val="0"/>
+          <w:color w:val="0066CC"/>
+          <w:sz w:val="24"/>
+          <w:u w:val="single"/>
+        </w:rPr>
+        <w:t>t</w:t>
+      </w:r>
+      <w:r>
+        <w:rPr>
+          <w:rFonts w:ascii="Charis SIL Regular" w:hAnsi="Charis SIL Regular" w:eastAsia="Charis SIL Regular"/>
+          <w:b w:val="0"/>
+          <w:i w:val="0"/>
+          <w:color w:val="0066CC"/>
+          <w:sz w:val="24"/>
+          <w:u w:val="single"/>
+        </w:rPr>
+        <w:hyperlink r:id="rId19" w:history="1">
+          <w:r>
+            <w:rPr>
+              <w:rStyle w:val="Hyperlink"/>
+            </w:rPr>
+            <w:t>est</w:t>
+          </w:r>
+        </w:hyperlink>
       </w:r>
       <w:r>
         <w:rPr>
@@ -2603,7 +2726,7 @@
           <w:sz w:val="24"/>
           <w:u w:val="single"/>
         </w:rPr>
-        <w:hyperlink r:id="rId19" w:history="1">
+        <w:hyperlink r:id="rId20" w:history="1">
           <w:r>
             <w:rPr>
               <w:rStyle w:val="Hyperlink"/>
@@ -2907,20 +3030,14 @@
       </w:r>
       <w:r>
         <w:rPr>
+          <w:u w:val="single" w:color="0066cc"/>
           <w:rFonts w:ascii="Charis SIL Regular" w:hAnsi="Charis SIL Regular" w:eastAsia="Charis SIL Regular"/>
           <w:b w:val="0"/>
           <w:i w:val="0"/>
           <w:color w:val="000000"/>
           <w:sz w:val="24"/>
         </w:rPr>
-        <w:hyperlink r:id="rId20" w:history="1">
-          <w:r>
-            <w:rPr>
-              <w:rStyle w:val="Hyperlink"/>
-            </w:rPr>
-            <w:t xml:space="preserve">het </w:t>
-          </w:r>
-        </w:hyperlink>
+        <w:t xml:space="preserve">het </w:t>
       </w:r>
       <w:r>
         <w:rPr>
@@ -2931,7 +3048,7 @@
           <w:sz w:val="24"/>
           <w:u w:val="single"/>
         </w:rPr>
-        <w:hyperlink r:id="rId20" w:history="1">
+        <w:hyperlink r:id="rId22" w:history="1">
           <w:r>
             <w:rPr>
               <w:rStyle w:val="Hyperlink"/>
@@ -2949,7 +3066,7 @@
           <w:sz w:val="24"/>
           <w:u w:val="single"/>
         </w:rPr>
-        <w:hyperlink r:id="rId20" w:history="1">
+        <w:hyperlink r:id="rId22" w:history="1">
           <w:r>
             <w:rPr>
               <w:rStyle w:val="Hyperlink"/>
@@ -2967,7 +3084,7 @@
           <w:sz w:val="24"/>
           <w:u w:val="single"/>
         </w:rPr>
-        <w:hyperlink r:id="rId20" w:history="1">
+        <w:hyperlink r:id="rId22" w:history="1">
           <w:r>
             <w:rPr>
               <w:rStyle w:val="Hyperlink"/>
@@ -4535,15 +4652,9 @@
           <w:i w:val="0"/>
           <w:color w:val="0066CC"/>
           <w:sz w:val="24"/>
-        </w:rPr>
-        <w:hyperlink r:id="rId26" w:history="1">
-          <w:r>
-            <w:rPr>
-              <w:rStyle w:val="Hyperlink"/>
-            </w:rPr>
-            <w:t>1</w:t>
-          </w:r>
-        </w:hyperlink>
+          <w:u w:val="single"/>
+        </w:rPr>
+        <w:t>1</w:t>
       </w:r>
       <w:r>
         <w:rPr>

--- a/EXPORTS/DOCX/published/niveau2/Dutch/ChristianMission.docx
+++ b/EXPORTS/DOCX/published/niveau2/Dutch/ChristianMission.docx
@@ -1040,83 +1040,7 @@
           <w:sz w:val="24"/>
           <w:u w:val="single"/>
         </w:rPr>
-        <w:hyperlink r:id="rId12" w:history="1">
-          <w:r>
-            <w:rPr>
-              <w:rStyle w:val="Hyperlink"/>
-            </w:rPr>
-            <w:t>m</w:t>
-          </w:r>
-        </w:hyperlink>
-      </w:r>
-      <w:r>
-        <w:rPr>
-          <w:rFonts w:ascii="Charis SIL Regular" w:hAnsi="Charis SIL Regular" w:eastAsia="Charis SIL Regular"/>
-          <w:b w:val="0"/>
-          <w:i w:val="0"/>
-          <w:color w:val="0066CC"/>
-          <w:sz w:val="24"/>
-          <w:u w:val="single"/>
-        </w:rPr>
-        <w:t xml:space="preserve"> </w:t>
-      </w:r>
-      <w:r>
-        <w:rPr>
-          <w:rFonts w:ascii="Charis SIL Regular" w:hAnsi="Charis SIL Regular" w:eastAsia="Charis SIL Regular"/>
-          <w:b w:val="0"/>
-          <w:i w:val="0"/>
-          <w:color w:val="0066CC"/>
-          <w:sz w:val="24"/>
-          <w:u w:val="single"/>
-        </w:rPr>
-        <w:hyperlink r:id="rId12" w:history="1">
-          <w:r>
-            <w:rPr>
-              <w:rStyle w:val="Hyperlink"/>
-            </w:rPr>
-            <w:t>Berg</w:t>
-          </w:r>
-        </w:hyperlink>
-      </w:r>
-      <w:r>
-        <w:rPr>
-          <w:rFonts w:ascii="Charis SIL Regular" w:hAnsi="Charis SIL Regular" w:eastAsia="Charis SIL Regular"/>
-          <w:b w:val="0"/>
-          <w:i w:val="0"/>
-          <w:color w:val="0066CC"/>
-          <w:sz w:val="24"/>
-          <w:u w:val="single"/>
-        </w:rPr>
-        <w:t xml:space="preserve"> </w:t>
-      </w:r>
-      <w:r>
-        <w:rPr>
-          <w:rFonts w:ascii="Charis SIL Regular" w:hAnsi="Charis SIL Regular" w:eastAsia="Charis SIL Regular"/>
-          <w:b w:val="0"/>
-          <w:i w:val="0"/>
-          <w:color w:val="0066CC"/>
-          <w:sz w:val="24"/>
-          <w:u w:val="single"/>
-        </w:rPr>
-        <w:hyperlink r:id="rId12" w:history="1">
-          <w:r>
-            <w:rPr>
-              <w:rStyle w:val="Hyperlink"/>
-            </w:rPr>
-            <w:t>en</w:t>
-          </w:r>
-        </w:hyperlink>
-      </w:r>
-      <w:r>
-        <w:rPr>
-          <w:rFonts w:ascii="Charis SIL Regular" w:hAnsi="Charis SIL Regular" w:eastAsia="Charis SIL Regular"/>
-          <w:b w:val="0"/>
-          <w:i w:val="0"/>
-          <w:color w:val="0066CC"/>
-          <w:sz w:val="24"/>
-          <w:u w:val="single"/>
-        </w:rPr>
-        <w:t xml:space="preserve"> </w:t>
+        <w:t xml:space="preserve">m Berg en </w:t>
       </w:r>
       <w:r>
         <w:rPr>
@@ -1262,75 +1186,7 @@
           <w:color w:val="000000"/>
           <w:sz w:val="24"/>
         </w:rPr>
-        <w:t>Museum, opgericht in 1954). Voorwe</w:t>
-      </w:r>
-      <w:r>
-        <w:rPr>
-          <w:u w:val="single" w:color="0066cc"/>
-          <w:rFonts w:ascii="Charis SIL Regular" w:hAnsi="Charis SIL Regular" w:eastAsia="Charis SIL Regular"/>
-          <w:b w:val="0"/>
-          <w:i w:val="0"/>
-          <w:color w:val="000000"/>
-          <w:sz w:val="24"/>
-        </w:rPr>
-        <w:hyperlink r:id="rId12" w:history="1">
-          <w:r>
-            <w:rPr>
-              <w:rStyle w:val="Hyperlink"/>
-            </w:rPr>
-            <w:t>rpen verzameld</w:t>
-          </w:r>
-        </w:hyperlink>
-      </w:r>
-      <w:r>
-        <w:rPr>
-          <w:u w:val="single" w:color="0066cc"/>
-          <w:rFonts w:ascii="Charis SIL Regular" w:hAnsi="Charis SIL Regular" w:eastAsia="Charis SIL Regular"/>
-          <w:b w:val="0"/>
-          <w:i w:val="0"/>
-          <w:color w:val="000000"/>
-          <w:sz w:val="24"/>
-        </w:rPr>
-        <w:t xml:space="preserve"> </w:t>
-      </w:r>
-      <w:r>
-        <w:rPr>
-          <w:u w:val="single" w:color="0066cc"/>
-          <w:rFonts w:ascii="Charis SIL Regular" w:hAnsi="Charis SIL Regular" w:eastAsia="Charis SIL Regular"/>
-          <w:b w:val="0"/>
-          <w:i w:val="0"/>
-          <w:color w:val="000000"/>
-          <w:sz w:val="24"/>
-        </w:rPr>
-        <w:hyperlink r:id="rId12" w:history="1">
-          <w:r>
-            <w:rPr>
-              <w:rStyle w:val="Hyperlink"/>
-            </w:rPr>
-            <w:t>door</w:t>
-          </w:r>
-        </w:hyperlink>
-      </w:r>
-      <w:r>
-        <w:rPr>
-          <w:u w:val="single" w:color="0066cc"/>
-          <w:rFonts w:ascii="Charis SIL Regular" w:hAnsi="Charis SIL Regular" w:eastAsia="Charis SIL Regular"/>
-          <w:b w:val="0"/>
-          <w:i w:val="0"/>
-          <w:color w:val="000000"/>
-          <w:sz w:val="24"/>
-        </w:rPr>
-        <w:t xml:space="preserve"> </w:t>
-      </w:r>
-      <w:r>
-        <w:rPr>
-          <w:rFonts w:ascii="Charis SIL Regular" w:hAnsi="Charis SIL Regular" w:eastAsia="Charis SIL Regular"/>
-          <w:b w:val="0"/>
-          <w:i w:val="0"/>
-          <w:color w:val="000000"/>
-          <w:sz w:val="24"/>
-        </w:rPr>
-        <w:t xml:space="preserve">het </w:t>
+        <w:t xml:space="preserve">Museum, opgericht in 1954). Voorwerpen verzameld door het </w:t>
       </w:r>
       <w:r>
         <w:rPr>
@@ -1472,13 +1328,31 @@
       </w:r>
       <w:r>
         <w:rPr>
+          <w:u w:val="single" w:color="0066cc"/>
           <w:rFonts w:ascii="Charis SIL Regular" w:hAnsi="Charis SIL Regular" w:eastAsia="Charis SIL Regular"/>
           <w:b w:val="0"/>
           <w:i w:val="0"/>
           <w:color w:val="000000"/>
           <w:sz w:val="24"/>
         </w:rPr>
-        <w:t xml:space="preserve">vinden in de collectie van het </w:t>
+        <w:hyperlink r:id="rId13" w:history="1">
+          <w:r>
+            <w:rPr>
+              <w:rStyle w:val="Hyperlink"/>
+            </w:rPr>
+            <w:t xml:space="preserve">vinden in de </w:t>
+          </w:r>
+        </w:hyperlink>
+      </w:r>
+      <w:r>
+        <w:rPr>
+          <w:rFonts w:ascii="Charis SIL Regular" w:hAnsi="Charis SIL Regular" w:eastAsia="Charis SIL Regular"/>
+          <w:b w:val="0"/>
+          <w:i w:val="0"/>
+          <w:color w:val="000000"/>
+          <w:sz w:val="24"/>
+        </w:rPr>
+        <w:t xml:space="preserve">collectie van het </w:t>
       </w:r>
       <w:r>
         <w:rPr>
@@ -2557,7 +2431,7 @@
           <w:sz w:val="24"/>
           <w:u w:val="single"/>
         </w:rPr>
-        <w:hyperlink r:id="rId18" w:history="1">
+        <w:hyperlink r:id="rId19" w:history="1">
           <w:r>
             <w:rPr>
               <w:rStyle w:val="Hyperlink"/>
@@ -2575,7 +2449,7 @@
           <w:sz w:val="24"/>
           <w:u w:val="single"/>
         </w:rPr>
-        <w:hyperlink r:id="rId18" w:history="1">
+        <w:hyperlink r:id="rId19" w:history="1">
           <w:r>
             <w:rPr>
               <w:rStyle w:val="Hyperlink"/>
@@ -2586,29 +2460,19 @@
       </w:r>
       <w:r>
         <w:rPr>
+          <w:u w:val="single" w:color="0066cc"/>
           <w:rFonts w:ascii="Charis SIL Regular" w:hAnsi="Charis SIL Regular" w:eastAsia="Charis SIL Regular"/>
           <w:b w:val="0"/>
           <w:i w:val="0"/>
           <w:color w:val="000000"/>
           <w:sz w:val="24"/>
         </w:rPr>
-        <w:t xml:space="preserve">, </w:t>
-      </w:r>
-      <w:r>
-        <w:rPr>
-          <w:rFonts w:ascii="Charis SIL Regular" w:hAnsi="Charis SIL Regular" w:eastAsia="Charis SIL Regular"/>
-          <w:b w:val="0"/>
-          <w:i w:val="0"/>
-          <w:color w:val="0066CC"/>
-          <w:sz w:val="24"/>
-          <w:u w:val="single"/>
-        </w:rPr>
-        <w:hyperlink r:id="rId20" w:history="1">
+        <w:hyperlink r:id="rId18" w:history="1">
           <w:r>
             <w:rPr>
               <w:rStyle w:val="Hyperlink"/>
             </w:rPr>
-            <w:t>H</w:t>
+            <w:t xml:space="preserve">, </w:t>
           </w:r>
         </w:hyperlink>
       </w:r>
@@ -2619,56 +2483,8 @@
           <w:i w:val="0"/>
           <w:color w:val="0066CC"/>
           <w:sz w:val="24"/>
-          <w:u w:val="single"/>
-        </w:rPr>
-        <w:hyperlink r:id="rId19" w:history="1">
-          <w:r>
-            <w:rPr>
-              <w:rStyle w:val="Hyperlink"/>
-            </w:rPr>
-            <w:t>DC</w:t>
-          </w:r>
-        </w:hyperlink>
-      </w:r>
-      <w:r>
-        <w:rPr>
-          <w:rFonts w:ascii="Charis SIL Regular" w:hAnsi="Charis SIL Regular" w:eastAsia="Charis SIL Regular"/>
-          <w:b w:val="0"/>
-          <w:i w:val="0"/>
-          <w:color w:val="0066CC"/>
-          <w:sz w:val="24"/>
-          <w:u w:val="single"/>
-        </w:rPr>
-        <w:t xml:space="preserve"> </w:t>
-      </w:r>
-      <w:r>
-        <w:rPr>
-          <w:rFonts w:ascii="Charis SIL Regular" w:hAnsi="Charis SIL Regular" w:eastAsia="Charis SIL Regular"/>
-          <w:b w:val="0"/>
-          <w:i w:val="0"/>
-          <w:color w:val="0066CC"/>
-          <w:sz w:val="24"/>
-          <w:u w:val="single"/>
-        </w:rPr>
-        <w:hyperlink r:id="rId19" w:history="1">
-          <w:r>
-            <w:rPr>
-              <w:rStyle w:val="Hyperlink"/>
-            </w:rPr>
-            <w:t>Pro</w:t>
-          </w:r>
-        </w:hyperlink>
-      </w:r>
-      <w:r>
-        <w:rPr>
-          <w:rFonts w:ascii="Charis SIL Regular" w:hAnsi="Charis SIL Regular" w:eastAsia="Charis SIL Regular"/>
-          <w:b w:val="0"/>
-          <w:i w:val="0"/>
-          <w:color w:val="0066CC"/>
-          <w:sz w:val="24"/>
-          <w:u w:val="single"/>
-        </w:rPr>
-        <w:t>t</w:t>
+        </w:rPr>
+        <w:t>HDC Prot</w:t>
       </w:r>
       <w:r>
         <w:rPr>
@@ -2726,7 +2542,7 @@
           <w:sz w:val="24"/>
           <w:u w:val="single"/>
         </w:rPr>
-        <w:hyperlink r:id="rId20" w:history="1">
+        <w:hyperlink r:id="rId19" w:history="1">
           <w:r>
             <w:rPr>
               <w:rStyle w:val="Hyperlink"/>
@@ -2861,25 +2677,172 @@
           <w:sz w:val="24"/>
           <w:u w:val="single"/>
         </w:rPr>
+        <w:t>Katholiek Documentatie C</w:t>
+      </w:r>
+      <w:r>
+        <w:rPr>
+          <w:rFonts w:ascii="Charis SIL Regular" w:hAnsi="Charis SIL Regular" w:eastAsia="Charis SIL Regular"/>
+          <w:b w:val="0"/>
+          <w:i w:val="0"/>
+          <w:color w:val="0066CC"/>
+          <w:sz w:val="24"/>
+          <w:u w:val="single"/>
+        </w:rPr>
+        <w:hyperlink r:id="rId19" w:history="1">
+          <w:r>
+            <w:rPr>
+              <w:rStyle w:val="Hyperlink"/>
+            </w:rPr>
+            <w:t>entrum</w:t>
+          </w:r>
+        </w:hyperlink>
+      </w:r>
+      <w:r>
+        <w:rPr>
+          <w:u w:val="single" w:color="0066cc"/>
+          <w:rFonts w:ascii="Charis SIL Regular" w:hAnsi="Charis SIL Regular" w:eastAsia="Charis SIL Regular"/>
+          <w:b w:val="0"/>
+          <w:i w:val="0"/>
+          <w:color w:val="000000"/>
+          <w:sz w:val="24"/>
+        </w:rPr>
+        <w:hyperlink r:id="rId19" w:history="1">
+          <w:r>
+            <w:rPr>
+              <w:rStyle w:val="Hyperlink"/>
+            </w:rPr>
+            <w:t>, e</w:t>
+          </w:r>
+        </w:hyperlink>
+      </w:r>
+      <w:r>
+        <w:rPr>
+          <w:rFonts w:ascii="Charis SIL Regular" w:hAnsi="Charis SIL Regular" w:eastAsia="Charis SIL Regular"/>
+          <w:b w:val="0"/>
+          <w:i w:val="0"/>
+          <w:color w:val="000000"/>
+          <w:sz w:val="24"/>
+        </w:rPr>
+        <w:t xml:space="preserve">n </w:t>
+      </w:r>
+      <w:r>
+        <w:rPr>
+          <w:u w:val="single" w:color="0066cc"/>
+          <w:rFonts w:ascii="Charis SIL Regular" w:hAnsi="Charis SIL Regular" w:eastAsia="Charis SIL Regular"/>
+          <w:b w:val="0"/>
+          <w:i w:val="0"/>
+          <w:color w:val="000000"/>
+          <w:sz w:val="24"/>
+        </w:rPr>
+        <w:hyperlink r:id="rId20" w:history="1">
+          <w:r>
+            <w:rPr>
+              <w:rStyle w:val="Hyperlink"/>
+            </w:rPr>
+            <w:t xml:space="preserve">het </w:t>
+          </w:r>
+        </w:hyperlink>
+      </w:r>
+      <w:r>
+        <w:rPr>
+          <w:rFonts w:ascii="Charis SIL Regular" w:hAnsi="Charis SIL Regular" w:eastAsia="Charis SIL Regular"/>
+          <w:b w:val="0"/>
+          <w:i w:val="0"/>
+          <w:color w:val="0066CC"/>
+          <w:sz w:val="24"/>
+          <w:u w:val="single"/>
+        </w:rPr>
+        <w:hyperlink r:id="rId20" w:history="1">
+          <w:r>
+            <w:rPr>
+              <w:rStyle w:val="Hyperlink"/>
+            </w:rPr>
+            <w:t>E</w:t>
+          </w:r>
+        </w:hyperlink>
+      </w:r>
+      <w:r>
+        <w:rPr>
+          <w:rFonts w:ascii="Charis SIL Regular" w:hAnsi="Charis SIL Regular" w:eastAsia="Charis SIL Regular"/>
+          <w:b w:val="0"/>
+          <w:i w:val="0"/>
+          <w:color w:val="0066CC"/>
+          <w:sz w:val="24"/>
+          <w:u w:val="single"/>
+        </w:rPr>
+        <w:hyperlink r:id="rId20" w:history="1">
+          <w:r>
+            <w:rPr>
+              <w:rStyle w:val="Hyperlink"/>
+            </w:rPr>
+            <w:t>rfgoedcent</w:t>
+          </w:r>
+        </w:hyperlink>
+      </w:r>
+      <w:r>
+        <w:rPr>
+          <w:rFonts w:ascii="Charis SIL Regular" w:hAnsi="Charis SIL Regular" w:eastAsia="Charis SIL Regular"/>
+          <w:b w:val="0"/>
+          <w:i w:val="0"/>
+          <w:color w:val="0066CC"/>
+          <w:sz w:val="24"/>
+          <w:u w:val="single"/>
+        </w:rPr>
+        <w:hyperlink r:id="rId20" w:history="1">
+          <w:r>
+            <w:rPr>
+              <w:rStyle w:val="Hyperlink"/>
+            </w:rPr>
+            <w:t>r</w:t>
+          </w:r>
+        </w:hyperlink>
+      </w:r>
+      <w:r>
+        <w:rPr>
+          <w:rFonts w:ascii="Charis SIL Regular" w:hAnsi="Charis SIL Regular" w:eastAsia="Charis SIL Regular"/>
+          <w:b w:val="0"/>
+          <w:i w:val="0"/>
+          <w:color w:val="0066CC"/>
+          <w:sz w:val="24"/>
+          <w:u w:val="single"/>
+        </w:rPr>
+        <w:hyperlink r:id="rId20" w:history="1">
+          <w:r>
+            <w:rPr>
+              <w:rStyle w:val="Hyperlink"/>
+            </w:rPr>
+            <w:t>um</w:t>
+          </w:r>
+        </w:hyperlink>
+      </w:r>
+      <w:r>
+        <w:rPr>
+          <w:rFonts w:ascii="Charis SIL Regular" w:hAnsi="Charis SIL Regular" w:eastAsia="Charis SIL Regular"/>
+          <w:b w:val="0"/>
+          <w:i w:val="0"/>
+          <w:color w:val="0066CC"/>
+          <w:sz w:val="24"/>
+          <w:u w:val="single"/>
+        </w:rPr>
+        <w:t xml:space="preserve"> </w:t>
+      </w:r>
+      <w:r>
+        <w:rPr>
+          <w:rFonts w:ascii="Charis SIL Regular" w:hAnsi="Charis SIL Regular" w:eastAsia="Charis SIL Regular"/>
+          <w:b w:val="0"/>
+          <w:i w:val="0"/>
+          <w:color w:val="0066CC"/>
+          <w:sz w:val="24"/>
+          <w:u w:val="single"/>
+        </w:rPr>
         <w:hyperlink r:id="rId21" w:history="1">
           <w:r>
             <w:rPr>
               <w:rStyle w:val="Hyperlink"/>
             </w:rPr>
-            <w:t>Katholiek</w:t>
+            <w:t>Ned</w:t>
           </w:r>
         </w:hyperlink>
-      </w:r>
-      <w:r>
-        <w:rPr>
-          <w:rFonts w:ascii="Charis SIL Regular" w:hAnsi="Charis SIL Regular" w:eastAsia="Charis SIL Regular"/>
-          <w:b w:val="0"/>
-          <w:i w:val="0"/>
-          <w:color w:val="0066CC"/>
-          <w:sz w:val="24"/>
-          <w:u w:val="single"/>
-        </w:rPr>
-        <w:t xml:space="preserve"> </w:t>
       </w:r>
       <w:r>
         <w:rPr>
@@ -2895,9 +2858,20 @@
             <w:rPr>
               <w:rStyle w:val="Hyperlink"/>
             </w:rPr>
-            <w:t>Docu</w:t>
+            <w:t>erlands</w:t>
           </w:r>
         </w:hyperlink>
+      </w:r>
+      <w:r>
+        <w:rPr>
+          <w:rFonts w:ascii="Charis SIL Regular" w:hAnsi="Charis SIL Regular" w:eastAsia="Charis SIL Regular"/>
+          <w:b w:val="0"/>
+          <w:i w:val="0"/>
+          <w:color w:val="0066CC"/>
+          <w:sz w:val="24"/>
+          <w:u w:val="single"/>
+        </w:rPr>
+        <w:t xml:space="preserve"> </w:t>
       </w:r>
       <w:r>
         <w:rPr>
@@ -2913,7 +2887,7 @@
             <w:rPr>
               <w:rStyle w:val="Hyperlink"/>
             </w:rPr>
-            <w:t>mentat</w:t>
+            <w:t>Kloosterleven</w:t>
           </w:r>
         </w:hyperlink>
       </w:r>
@@ -2922,27 +2896,112 @@
           <w:rFonts w:ascii="Charis SIL Regular" w:hAnsi="Charis SIL Regular" w:eastAsia="Charis SIL Regular"/>
           <w:b w:val="0"/>
           <w:i w:val="0"/>
-          <w:color w:val="0066CC"/>
-          <w:sz w:val="24"/>
-          <w:u w:val="single"/>
+          <w:color w:val="000000"/>
+          <w:sz w:val="24"/>
+        </w:rPr>
+        <w:t xml:space="preserve">. Ook in </w:t>
+      </w:r>
+      <w:r>
+        <w:rPr>
+          <w:u w:val="single" w:color="0066cc"/>
+          <w:rFonts w:ascii="Charis SIL Regular" w:hAnsi="Charis SIL Regular" w:eastAsia="Charis SIL Regular"/>
+          <w:b w:val="0"/>
+          <w:i w:val="0"/>
+          <w:color w:val="000000"/>
+          <w:sz w:val="24"/>
+        </w:rPr>
+        <w:hyperlink r:id="rId22" w:history="1">
+          <w:r>
+            <w:rPr>
+              <w:rStyle w:val="Hyperlink"/>
+            </w:rPr>
+            <w:t>de landen</w:t>
+          </w:r>
+        </w:hyperlink>
+      </w:r>
+      <w:r>
+        <w:rPr>
+          <w:u w:val="single" w:color="0066cc"/>
+          <w:rFonts w:ascii="Charis SIL Regular" w:hAnsi="Charis SIL Regular" w:eastAsia="Charis SIL Regular"/>
+          <w:b w:val="0"/>
+          <w:i w:val="0"/>
+          <w:color w:val="000000"/>
+          <w:sz w:val="24"/>
+        </w:rPr>
+        <w:t xml:space="preserve"> </w:t>
+      </w:r>
+      <w:r>
+        <w:rPr>
+          <w:u w:val="single" w:color="0066cc"/>
+          <w:rFonts w:ascii="Charis SIL Regular" w:hAnsi="Charis SIL Regular" w:eastAsia="Charis SIL Regular"/>
+          <w:b w:val="0"/>
+          <w:i w:val="0"/>
+          <w:color w:val="000000"/>
+          <w:sz w:val="24"/>
+        </w:rPr>
+        <w:hyperlink r:id="rId22" w:history="1">
+          <w:r>
+            <w:rPr>
+              <w:rStyle w:val="Hyperlink"/>
+            </w:rPr>
+            <w:t>waar de zendi</w:t>
+          </w:r>
+        </w:hyperlink>
+      </w:r>
+      <w:r>
+        <w:rPr>
+          <w:u w:val="single" w:color="0066cc"/>
+          <w:rFonts w:ascii="Charis SIL Regular" w:hAnsi="Charis SIL Regular" w:eastAsia="Charis SIL Regular"/>
+          <w:b w:val="0"/>
+          <w:i w:val="0"/>
+          <w:color w:val="000000"/>
+          <w:sz w:val="24"/>
+        </w:rPr>
+        <w:hyperlink r:id="rId22" w:history="1">
+          <w:r>
+            <w:rPr>
+              <w:rStyle w:val="Hyperlink"/>
+            </w:rPr>
+            <w:t>ng en mi</w:t>
+          </w:r>
+        </w:hyperlink>
+      </w:r>
+      <w:r>
+        <w:rPr>
+          <w:rFonts w:ascii="Charis SIL Regular" w:hAnsi="Charis SIL Regular" w:eastAsia="Charis SIL Regular"/>
+          <w:b w:val="0"/>
+          <w:i w:val="0"/>
+          <w:color w:val="000000"/>
+          <w:sz w:val="24"/>
+        </w:rPr>
+        <w:t>ssie acti</w:t>
+      </w:r>
+      <w:r>
+        <w:rPr>
+          <w:u w:val="single" w:color="0066cc"/>
+          <w:rFonts w:ascii="Charis SIL Regular" w:hAnsi="Charis SIL Regular" w:eastAsia="Charis SIL Regular"/>
+          <w:b w:val="0"/>
+          <w:i w:val="0"/>
+          <w:color w:val="000000"/>
+          <w:sz w:val="24"/>
         </w:rPr>
         <w:hyperlink r:id="rId21" w:history="1">
           <w:r>
             <w:rPr>
               <w:rStyle w:val="Hyperlink"/>
             </w:rPr>
-            <w:t>i</w:t>
+            <w:t>ef waren, zijn ve</w:t>
           </w:r>
         </w:hyperlink>
       </w:r>
       <w:r>
         <w:rPr>
+          <w:u w:val="single" w:color="0066cc"/>
           <w:rFonts w:ascii="Charis SIL Regular" w:hAnsi="Charis SIL Regular" w:eastAsia="Charis SIL Regular"/>
           <w:b w:val="0"/>
           <w:i w:val="0"/>
-          <w:color w:val="0066CC"/>
-          <w:sz w:val="24"/>
-          <w:u w:val="single"/>
+          <w:color w:val="000000"/>
+          <w:sz w:val="24"/>
         </w:rPr>
         <w:hyperlink r:id="rId21" w:history="1">
           <w:r>
@@ -2955,53 +3014,6 @@
       </w:r>
       <w:r>
         <w:rPr>
-          <w:rFonts w:ascii="Charis SIL Regular" w:hAnsi="Charis SIL Regular" w:eastAsia="Charis SIL Regular"/>
-          <w:b w:val="0"/>
-          <w:i w:val="0"/>
-          <w:color w:val="0066CC"/>
-          <w:sz w:val="24"/>
-          <w:u w:val="single"/>
-        </w:rPr>
-        <w:t xml:space="preserve"> </w:t>
-      </w:r>
-      <w:r>
-        <w:rPr>
-          <w:rFonts w:ascii="Charis SIL Regular" w:hAnsi="Charis SIL Regular" w:eastAsia="Charis SIL Regular"/>
-          <w:b w:val="0"/>
-          <w:i w:val="0"/>
-          <w:color w:val="0066CC"/>
-          <w:sz w:val="24"/>
-          <w:u w:val="single"/>
-        </w:rPr>
-        <w:hyperlink r:id="rId21" w:history="1">
-          <w:r>
-            <w:rPr>
-              <w:rStyle w:val="Hyperlink"/>
-            </w:rPr>
-            <w:t>C</w:t>
-          </w:r>
-        </w:hyperlink>
-      </w:r>
-      <w:r>
-        <w:rPr>
-          <w:rFonts w:ascii="Charis SIL Regular" w:hAnsi="Charis SIL Regular" w:eastAsia="Charis SIL Regular"/>
-          <w:b w:val="0"/>
-          <w:i w:val="0"/>
-          <w:color w:val="0066CC"/>
-          <w:sz w:val="24"/>
-          <w:u w:val="single"/>
-        </w:rPr>
-        <w:hyperlink r:id="rId21" w:history="1">
-          <w:r>
-            <w:rPr>
-              <w:rStyle w:val="Hyperlink"/>
-            </w:rPr>
-            <w:t>entrum</w:t>
-          </w:r>
-        </w:hyperlink>
-      </w:r>
-      <w:r>
-        <w:rPr>
           <w:u w:val="single" w:color="0066cc"/>
           <w:rFonts w:ascii="Charis SIL Regular" w:hAnsi="Charis SIL Regular" w:eastAsia="Charis SIL Regular"/>
           <w:b w:val="0"/>
@@ -3009,315 +3021,7 @@
           <w:color w:val="000000"/>
           <w:sz w:val="24"/>
         </w:rPr>
-        <w:hyperlink r:id="rId19" w:history="1">
-          <w:r>
-            <w:rPr>
-              <w:rStyle w:val="Hyperlink"/>
-            </w:rPr>
-            <w:t>, e</w:t>
-          </w:r>
-        </w:hyperlink>
-      </w:r>
-      <w:r>
-        <w:rPr>
-          <w:rFonts w:ascii="Charis SIL Regular" w:hAnsi="Charis SIL Regular" w:eastAsia="Charis SIL Regular"/>
-          <w:b w:val="0"/>
-          <w:i w:val="0"/>
-          <w:color w:val="000000"/>
-          <w:sz w:val="24"/>
-        </w:rPr>
-        <w:t xml:space="preserve">n </w:t>
-      </w:r>
-      <w:r>
-        <w:rPr>
-          <w:u w:val="single" w:color="0066cc"/>
-          <w:rFonts w:ascii="Charis SIL Regular" w:hAnsi="Charis SIL Regular" w:eastAsia="Charis SIL Regular"/>
-          <w:b w:val="0"/>
-          <w:i w:val="0"/>
-          <w:color w:val="000000"/>
-          <w:sz w:val="24"/>
-        </w:rPr>
-        <w:t xml:space="preserve">het </w:t>
-      </w:r>
-      <w:r>
-        <w:rPr>
-          <w:rFonts w:ascii="Charis SIL Regular" w:hAnsi="Charis SIL Regular" w:eastAsia="Charis SIL Regular"/>
-          <w:b w:val="0"/>
-          <w:i w:val="0"/>
-          <w:color w:val="0066CC"/>
-          <w:sz w:val="24"/>
-          <w:u w:val="single"/>
-        </w:rPr>
-        <w:hyperlink r:id="rId22" w:history="1">
-          <w:r>
-            <w:rPr>
-              <w:rStyle w:val="Hyperlink"/>
-            </w:rPr>
-            <w:t>E</w:t>
-          </w:r>
-        </w:hyperlink>
-      </w:r>
-      <w:r>
-        <w:rPr>
-          <w:rFonts w:ascii="Charis SIL Regular" w:hAnsi="Charis SIL Regular" w:eastAsia="Charis SIL Regular"/>
-          <w:b w:val="0"/>
-          <w:i w:val="0"/>
-          <w:color w:val="0066CC"/>
-          <w:sz w:val="24"/>
-          <w:u w:val="single"/>
-        </w:rPr>
-        <w:hyperlink r:id="rId22" w:history="1">
-          <w:r>
-            <w:rPr>
-              <w:rStyle w:val="Hyperlink"/>
-            </w:rPr>
-            <w:t>rfgoedcent</w:t>
-          </w:r>
-        </w:hyperlink>
-      </w:r>
-      <w:r>
-        <w:rPr>
-          <w:rFonts w:ascii="Charis SIL Regular" w:hAnsi="Charis SIL Regular" w:eastAsia="Charis SIL Regular"/>
-          <w:b w:val="0"/>
-          <w:i w:val="0"/>
-          <w:color w:val="0066CC"/>
-          <w:sz w:val="24"/>
-          <w:u w:val="single"/>
-        </w:rPr>
-        <w:hyperlink r:id="rId22" w:history="1">
-          <w:r>
-            <w:rPr>
-              <w:rStyle w:val="Hyperlink"/>
-            </w:rPr>
-            <w:t>r</w:t>
-          </w:r>
-        </w:hyperlink>
-      </w:r>
-      <w:r>
-        <w:rPr>
-          <w:rFonts w:ascii="Charis SIL Regular" w:hAnsi="Charis SIL Regular" w:eastAsia="Charis SIL Regular"/>
-          <w:b w:val="0"/>
-          <w:i w:val="0"/>
-          <w:color w:val="0066CC"/>
-          <w:sz w:val="24"/>
-          <w:u w:val="single"/>
-        </w:rPr>
-        <w:hyperlink r:id="rId20" w:history="1">
-          <w:r>
-            <w:rPr>
-              <w:rStyle w:val="Hyperlink"/>
-            </w:rPr>
-            <w:t>um</w:t>
-          </w:r>
-        </w:hyperlink>
-      </w:r>
-      <w:r>
-        <w:rPr>
-          <w:rFonts w:ascii="Charis SIL Regular" w:hAnsi="Charis SIL Regular" w:eastAsia="Charis SIL Regular"/>
-          <w:b w:val="0"/>
-          <w:i w:val="0"/>
-          <w:color w:val="0066CC"/>
-          <w:sz w:val="24"/>
-          <w:u w:val="single"/>
-        </w:rPr>
-        <w:t xml:space="preserve"> </w:t>
-      </w:r>
-      <w:r>
-        <w:rPr>
-          <w:rFonts w:ascii="Charis SIL Regular" w:hAnsi="Charis SIL Regular" w:eastAsia="Charis SIL Regular"/>
-          <w:b w:val="0"/>
-          <w:i w:val="0"/>
-          <w:color w:val="0066CC"/>
-          <w:sz w:val="24"/>
-          <w:u w:val="single"/>
-        </w:rPr>
-        <w:hyperlink r:id="rId20" w:history="1">
-          <w:r>
-            <w:rPr>
-              <w:rStyle w:val="Hyperlink"/>
-            </w:rPr>
-            <w:t>Ned</w:t>
-          </w:r>
-        </w:hyperlink>
-      </w:r>
-      <w:r>
-        <w:rPr>
-          <w:rFonts w:ascii="Charis SIL Regular" w:hAnsi="Charis SIL Regular" w:eastAsia="Charis SIL Regular"/>
-          <w:b w:val="0"/>
-          <w:i w:val="0"/>
-          <w:color w:val="0066CC"/>
-          <w:sz w:val="24"/>
-          <w:u w:val="single"/>
-        </w:rPr>
-        <w:hyperlink r:id="rId22" w:history="1">
-          <w:r>
-            <w:rPr>
-              <w:rStyle w:val="Hyperlink"/>
-            </w:rPr>
-            <w:t>erlands</w:t>
-          </w:r>
-        </w:hyperlink>
-      </w:r>
-      <w:r>
-        <w:rPr>
-          <w:rFonts w:ascii="Charis SIL Regular" w:hAnsi="Charis SIL Regular" w:eastAsia="Charis SIL Regular"/>
-          <w:b w:val="0"/>
-          <w:i w:val="0"/>
-          <w:color w:val="0066CC"/>
-          <w:sz w:val="24"/>
-          <w:u w:val="single"/>
-        </w:rPr>
-        <w:t xml:space="preserve"> </w:t>
-      </w:r>
-      <w:r>
-        <w:rPr>
-          <w:rFonts w:ascii="Charis SIL Regular" w:hAnsi="Charis SIL Regular" w:eastAsia="Charis SIL Regular"/>
-          <w:b w:val="0"/>
-          <w:i w:val="0"/>
-          <w:color w:val="0066CC"/>
-          <w:sz w:val="24"/>
-          <w:u w:val="single"/>
-        </w:rPr>
-        <w:hyperlink r:id="rId22" w:history="1">
-          <w:r>
-            <w:rPr>
-              <w:rStyle w:val="Hyperlink"/>
-            </w:rPr>
-            <w:t>Kloosterleven</w:t>
-          </w:r>
-        </w:hyperlink>
-      </w:r>
-      <w:r>
-        <w:rPr>
-          <w:rFonts w:ascii="Charis SIL Regular" w:hAnsi="Charis SIL Regular" w:eastAsia="Charis SIL Regular"/>
-          <w:b w:val="0"/>
-          <w:i w:val="0"/>
-          <w:color w:val="000000"/>
-          <w:sz w:val="24"/>
-        </w:rPr>
-        <w:t xml:space="preserve">. Ook in </w:t>
-      </w:r>
-      <w:r>
-        <w:rPr>
-          <w:u w:val="single" w:color="0066cc"/>
-          <w:rFonts w:ascii="Charis SIL Regular" w:hAnsi="Charis SIL Regular" w:eastAsia="Charis SIL Regular"/>
-          <w:b w:val="0"/>
-          <w:i w:val="0"/>
-          <w:color w:val="000000"/>
-          <w:sz w:val="24"/>
-        </w:rPr>
         <w:hyperlink r:id="rId21" w:history="1">
-          <w:r>
-            <w:rPr>
-              <w:rStyle w:val="Hyperlink"/>
-            </w:rPr>
-            <w:t>de landen</w:t>
-          </w:r>
-        </w:hyperlink>
-      </w:r>
-      <w:r>
-        <w:rPr>
-          <w:u w:val="single" w:color="0066cc"/>
-          <w:rFonts w:ascii="Charis SIL Regular" w:hAnsi="Charis SIL Regular" w:eastAsia="Charis SIL Regular"/>
-          <w:b w:val="0"/>
-          <w:i w:val="0"/>
-          <w:color w:val="000000"/>
-          <w:sz w:val="24"/>
-        </w:rPr>
-        <w:t xml:space="preserve"> </w:t>
-      </w:r>
-      <w:r>
-        <w:rPr>
-          <w:u w:val="single" w:color="0066cc"/>
-          <w:rFonts w:ascii="Charis SIL Regular" w:hAnsi="Charis SIL Regular" w:eastAsia="Charis SIL Regular"/>
-          <w:b w:val="0"/>
-          <w:i w:val="0"/>
-          <w:color w:val="000000"/>
-          <w:sz w:val="24"/>
-        </w:rPr>
-        <w:hyperlink r:id="rId21" w:history="1">
-          <w:r>
-            <w:rPr>
-              <w:rStyle w:val="Hyperlink"/>
-            </w:rPr>
-            <w:t>waar de zendi</w:t>
-          </w:r>
-        </w:hyperlink>
-      </w:r>
-      <w:r>
-        <w:rPr>
-          <w:u w:val="single" w:color="0066cc"/>
-          <w:rFonts w:ascii="Charis SIL Regular" w:hAnsi="Charis SIL Regular" w:eastAsia="Charis SIL Regular"/>
-          <w:b w:val="0"/>
-          <w:i w:val="0"/>
-          <w:color w:val="000000"/>
-          <w:sz w:val="24"/>
-        </w:rPr>
-        <w:hyperlink r:id="rId21" w:history="1">
-          <w:r>
-            <w:rPr>
-              <w:rStyle w:val="Hyperlink"/>
-            </w:rPr>
-            <w:t>ng en mi</w:t>
-          </w:r>
-        </w:hyperlink>
-      </w:r>
-      <w:r>
-        <w:rPr>
-          <w:rFonts w:ascii="Charis SIL Regular" w:hAnsi="Charis SIL Regular" w:eastAsia="Charis SIL Regular"/>
-          <w:b w:val="0"/>
-          <w:i w:val="0"/>
-          <w:color w:val="000000"/>
-          <w:sz w:val="24"/>
-        </w:rPr>
-        <w:t>ssie acti</w:t>
-      </w:r>
-      <w:r>
-        <w:rPr>
-          <w:u w:val="single" w:color="0066cc"/>
-          <w:rFonts w:ascii="Charis SIL Regular" w:hAnsi="Charis SIL Regular" w:eastAsia="Charis SIL Regular"/>
-          <w:b w:val="0"/>
-          <w:i w:val="0"/>
-          <w:color w:val="000000"/>
-          <w:sz w:val="24"/>
-        </w:rPr>
-        <w:hyperlink r:id="rId22" w:history="1">
-          <w:r>
-            <w:rPr>
-              <w:rStyle w:val="Hyperlink"/>
-            </w:rPr>
-            <w:t>ef waren, zijn ve</w:t>
-          </w:r>
-        </w:hyperlink>
-      </w:r>
-      <w:r>
-        <w:rPr>
-          <w:u w:val="single" w:color="0066cc"/>
-          <w:rFonts w:ascii="Charis SIL Regular" w:hAnsi="Charis SIL Regular" w:eastAsia="Charis SIL Regular"/>
-          <w:b w:val="0"/>
-          <w:i w:val="0"/>
-          <w:color w:val="000000"/>
-          <w:sz w:val="24"/>
-        </w:rPr>
-        <w:hyperlink r:id="rId22" w:history="1">
-          <w:r>
-            <w:rPr>
-              <w:rStyle w:val="Hyperlink"/>
-            </w:rPr>
-            <w:t>e</w:t>
-          </w:r>
-        </w:hyperlink>
-      </w:r>
-      <w:r>
-        <w:rPr>
-          <w:u w:val="single" w:color="0066cc"/>
-          <w:rFonts w:ascii="Charis SIL Regular" w:hAnsi="Charis SIL Regular" w:eastAsia="Charis SIL Regular"/>
-          <w:b w:val="0"/>
-          <w:i w:val="0"/>
-          <w:color w:val="000000"/>
-          <w:sz w:val="24"/>
-        </w:rPr>
-        <w:hyperlink r:id="rId22" w:history="1">
           <w:r>
             <w:rPr>
               <w:rStyle w:val="Hyperlink"/>
@@ -3335,7 +3039,7 @@
           <w:color w:val="000000"/>
           <w:sz w:val="24"/>
         </w:rPr>
-        <w:hyperlink r:id="rId22" w:history="1">
+        <w:hyperlink r:id="rId21" w:history="1">
           <w:r>
             <w:rPr>
               <w:rStyle w:val="Hyperlink"/>
@@ -3353,7 +3057,7 @@
           <w:color w:val="000000"/>
           <w:sz w:val="24"/>
         </w:rPr>
-        <w:hyperlink r:id="rId22" w:history="1">
+        <w:hyperlink r:id="rId21" w:history="1">
           <w:r>
             <w:rPr>
               <w:rStyle w:val="Hyperlink"/>
@@ -4285,9 +3989,15 @@
           <w:i w:val="0"/>
           <w:color w:val="0066CC"/>
           <w:sz w:val="24"/>
-          <w:u w:val="single"/>
-        </w:rPr>
-        <w:t>7</w:t>
+        </w:rPr>
+        <w:hyperlink r:id="rId24" w:history="1">
+          <w:r>
+            <w:rPr>
+              <w:rStyle w:val="Hyperlink"/>
+            </w:rPr>
+            <w:t>7</w:t>
+          </w:r>
+        </w:hyperlink>
       </w:r>
       <w:r>
         <w:rPr>

--- a/EXPORTS/DOCX/published/niveau2/Dutch/ChristianMission.docx
+++ b/EXPORTS/DOCX/published/niveau2/Dutch/ChristianMission.docx
@@ -776,34 +776,8 @@
           <w:i w:val="0"/>
           <w:color w:val="0066CC"/>
           <w:sz w:val="24"/>
-          <w:u w:val="single"/>
-        </w:rPr>
-        <w:hyperlink r:id="rId11" w:history="1">
-          <w:r>
-            <w:rPr>
-              <w:rStyle w:val="Hyperlink"/>
-            </w:rPr>
-            <w:t>Co</w:t>
-          </w:r>
-        </w:hyperlink>
-      </w:r>
-      <w:r>
-        <w:rPr>
-          <w:rFonts w:ascii="Charis SIL Regular" w:hAnsi="Charis SIL Regular" w:eastAsia="Charis SIL Regular"/>
-          <w:b w:val="0"/>
-          <w:i w:val="0"/>
-          <w:color w:val="0066CC"/>
-          <w:sz w:val="24"/>
-          <w:u w:val="single"/>
-        </w:rPr>
-        <w:hyperlink r:id="rId11" w:history="1">
-          <w:r>
-            <w:rPr>
-              <w:rStyle w:val="Hyperlink"/>
-            </w:rPr>
-            <w:t>n</w:t>
-          </w:r>
-        </w:hyperlink>
+        </w:rPr>
+        <w:t>Congregatie van d</w:t>
       </w:r>
       <w:r>
         <w:rPr>
@@ -819,7 +793,7 @@
             <w:rPr>
               <w:rStyle w:val="Hyperlink"/>
             </w:rPr>
-            <w:t>gregatie</w:t>
+            <w:t>e</w:t>
           </w:r>
         </w:hyperlink>
       </w:r>
@@ -833,6 +807,17 @@
           <w:u w:val="single"/>
         </w:rPr>
         <w:t xml:space="preserve"> </w:t>
+      </w:r>
+      <w:r>
+        <w:rPr>
+          <w:rFonts w:ascii="Charis SIL Regular" w:hAnsi="Charis SIL Regular" w:eastAsia="Charis SIL Regular"/>
+          <w:b w:val="0"/>
+          <w:i w:val="0"/>
+          <w:color w:val="0066CC"/>
+          <w:sz w:val="24"/>
+          <w:u w:val="single"/>
+        </w:rPr>
+        <w:t>H</w:t>
       </w:r>
       <w:r>
         <w:rPr>
@@ -848,36 +833,7 @@
             <w:rPr>
               <w:rStyle w:val="Hyperlink"/>
             </w:rPr>
-            <w:t>van</w:t>
-          </w:r>
-        </w:hyperlink>
-      </w:r>
-      <w:r>
-        <w:rPr>
-          <w:rFonts w:ascii="Charis SIL Regular" w:hAnsi="Charis SIL Regular" w:eastAsia="Charis SIL Regular"/>
-          <w:b w:val="0"/>
-          <w:i w:val="0"/>
-          <w:color w:val="0066CC"/>
-          <w:sz w:val="24"/>
-          <w:u w:val="single"/>
-        </w:rPr>
-        <w:t xml:space="preserve"> </w:t>
-      </w:r>
-      <w:r>
-        <w:rPr>
-          <w:rFonts w:ascii="Charis SIL Regular" w:hAnsi="Charis SIL Regular" w:eastAsia="Charis SIL Regular"/>
-          <w:b w:val="0"/>
-          <w:i w:val="0"/>
-          <w:color w:val="0066CC"/>
-          <w:sz w:val="24"/>
-          <w:u w:val="single"/>
-        </w:rPr>
-        <w:hyperlink r:id="rId11" w:history="1">
-          <w:r>
-            <w:rPr>
-              <w:rStyle w:val="Hyperlink"/>
-            </w:rPr>
-            <w:t>d</w:t>
+            <w:t>eilig</w:t>
           </w:r>
         </w:hyperlink>
       </w:r>
@@ -924,71 +880,6 @@
             <w:rPr>
               <w:rStyle w:val="Hyperlink"/>
             </w:rPr>
-            <w:t>H</w:t>
-          </w:r>
-        </w:hyperlink>
-      </w:r>
-      <w:r>
-        <w:rPr>
-          <w:rFonts w:ascii="Charis SIL Regular" w:hAnsi="Charis SIL Regular" w:eastAsia="Charis SIL Regular"/>
-          <w:b w:val="0"/>
-          <w:i w:val="0"/>
-          <w:color w:val="0066CC"/>
-          <w:sz w:val="24"/>
-          <w:u w:val="single"/>
-        </w:rPr>
-        <w:hyperlink r:id="rId11" w:history="1">
-          <w:r>
-            <w:rPr>
-              <w:rStyle w:val="Hyperlink"/>
-            </w:rPr>
-            <w:t>eilig</w:t>
-          </w:r>
-        </w:hyperlink>
-      </w:r>
-      <w:r>
-        <w:rPr>
-          <w:rFonts w:ascii="Charis SIL Regular" w:hAnsi="Charis SIL Regular" w:eastAsia="Charis SIL Regular"/>
-          <w:b w:val="0"/>
-          <w:i w:val="0"/>
-          <w:color w:val="0066CC"/>
-          <w:sz w:val="24"/>
-          <w:u w:val="single"/>
-        </w:rPr>
-        <w:hyperlink r:id="rId11" w:history="1">
-          <w:r>
-            <w:rPr>
-              <w:rStyle w:val="Hyperlink"/>
-            </w:rPr>
-            <w:t>e</w:t>
-          </w:r>
-        </w:hyperlink>
-      </w:r>
-      <w:r>
-        <w:rPr>
-          <w:rFonts w:ascii="Charis SIL Regular" w:hAnsi="Charis SIL Regular" w:eastAsia="Charis SIL Regular"/>
-          <w:b w:val="0"/>
-          <w:i w:val="0"/>
-          <w:color w:val="0066CC"/>
-          <w:sz w:val="24"/>
-          <w:u w:val="single"/>
-        </w:rPr>
-        <w:t xml:space="preserve"> </w:t>
-      </w:r>
-      <w:r>
-        <w:rPr>
-          <w:rFonts w:ascii="Charis SIL Regular" w:hAnsi="Charis SIL Regular" w:eastAsia="Charis SIL Regular"/>
-          <w:b w:val="0"/>
-          <w:i w:val="0"/>
-          <w:color w:val="0066CC"/>
-          <w:sz w:val="24"/>
-          <w:u w:val="single"/>
-        </w:rPr>
-        <w:hyperlink r:id="rId11" w:history="1">
-          <w:r>
-            <w:rPr>
-              <w:rStyle w:val="Hyperlink"/>
-            </w:rPr>
             <w:t>Geest</w:t>
           </w:r>
         </w:hyperlink>
@@ -1040,7 +931,83 @@
           <w:sz w:val="24"/>
           <w:u w:val="single"/>
         </w:rPr>
-        <w:t xml:space="preserve">m Berg en </w:t>
+        <w:hyperlink r:id="rId11" w:history="1">
+          <w:r>
+            <w:rPr>
+              <w:rStyle w:val="Hyperlink"/>
+            </w:rPr>
+            <w:t>m</w:t>
+          </w:r>
+        </w:hyperlink>
+      </w:r>
+      <w:r>
+        <w:rPr>
+          <w:rFonts w:ascii="Charis SIL Regular" w:hAnsi="Charis SIL Regular" w:eastAsia="Charis SIL Regular"/>
+          <w:b w:val="0"/>
+          <w:i w:val="0"/>
+          <w:color w:val="0066CC"/>
+          <w:sz w:val="24"/>
+          <w:u w:val="single"/>
+        </w:rPr>
+        <w:t xml:space="preserve"> </w:t>
+      </w:r>
+      <w:r>
+        <w:rPr>
+          <w:rFonts w:ascii="Charis SIL Regular" w:hAnsi="Charis SIL Regular" w:eastAsia="Charis SIL Regular"/>
+          <w:b w:val="0"/>
+          <w:i w:val="0"/>
+          <w:color w:val="0066CC"/>
+          <w:sz w:val="24"/>
+          <w:u w:val="single"/>
+        </w:rPr>
+        <w:hyperlink r:id="rId12" w:history="1">
+          <w:r>
+            <w:rPr>
+              <w:rStyle w:val="Hyperlink"/>
+            </w:rPr>
+            <w:t>Berg</w:t>
+          </w:r>
+        </w:hyperlink>
+      </w:r>
+      <w:r>
+        <w:rPr>
+          <w:rFonts w:ascii="Charis SIL Regular" w:hAnsi="Charis SIL Regular" w:eastAsia="Charis SIL Regular"/>
+          <w:b w:val="0"/>
+          <w:i w:val="0"/>
+          <w:color w:val="0066CC"/>
+          <w:sz w:val="24"/>
+          <w:u w:val="single"/>
+        </w:rPr>
+        <w:t xml:space="preserve"> </w:t>
+      </w:r>
+      <w:r>
+        <w:rPr>
+          <w:rFonts w:ascii="Charis SIL Regular" w:hAnsi="Charis SIL Regular" w:eastAsia="Charis SIL Regular"/>
+          <w:b w:val="0"/>
+          <w:i w:val="0"/>
+          <w:color w:val="0066CC"/>
+          <w:sz w:val="24"/>
+          <w:u w:val="single"/>
+        </w:rPr>
+        <w:hyperlink r:id="rId12" w:history="1">
+          <w:r>
+            <w:rPr>
+              <w:rStyle w:val="Hyperlink"/>
+            </w:rPr>
+            <w:t>en</w:t>
+          </w:r>
+        </w:hyperlink>
+      </w:r>
+      <w:r>
+        <w:rPr>
+          <w:rFonts w:ascii="Charis SIL Regular" w:hAnsi="Charis SIL Regular" w:eastAsia="Charis SIL Regular"/>
+          <w:b w:val="0"/>
+          <w:i w:val="0"/>
+          <w:color w:val="0066CC"/>
+          <w:sz w:val="24"/>
+          <w:u w:val="single"/>
+        </w:rPr>
+        <w:t xml:space="preserve"> </w:t>
       </w:r>
       <w:r>
         <w:rPr>
@@ -1186,7 +1153,75 @@
           <w:color w:val="000000"/>
           <w:sz w:val="24"/>
         </w:rPr>
-        <w:t xml:space="preserve">Museum, opgericht in 1954). Voorwerpen verzameld door het </w:t>
+        <w:t>Museum, opgericht in 1954). Voorwe</w:t>
+      </w:r>
+      <w:r>
+        <w:rPr>
+          <w:u w:val="single" w:color="0066cc"/>
+          <w:rFonts w:ascii="Charis SIL Regular" w:hAnsi="Charis SIL Regular" w:eastAsia="Charis SIL Regular"/>
+          <w:b w:val="0"/>
+          <w:i w:val="0"/>
+          <w:color w:val="000000"/>
+          <w:sz w:val="24"/>
+        </w:rPr>
+        <w:hyperlink r:id="rId12" w:history="1">
+          <w:r>
+            <w:rPr>
+              <w:rStyle w:val="Hyperlink"/>
+            </w:rPr>
+            <w:t>rpen verzameld</w:t>
+          </w:r>
+        </w:hyperlink>
+      </w:r>
+      <w:r>
+        <w:rPr>
+          <w:u w:val="single" w:color="0066cc"/>
+          <w:rFonts w:ascii="Charis SIL Regular" w:hAnsi="Charis SIL Regular" w:eastAsia="Charis SIL Regular"/>
+          <w:b w:val="0"/>
+          <w:i w:val="0"/>
+          <w:color w:val="000000"/>
+          <w:sz w:val="24"/>
+        </w:rPr>
+        <w:t xml:space="preserve"> </w:t>
+      </w:r>
+      <w:r>
+        <w:rPr>
+          <w:u w:val="single" w:color="0066cc"/>
+          <w:rFonts w:ascii="Charis SIL Regular" w:hAnsi="Charis SIL Regular" w:eastAsia="Charis SIL Regular"/>
+          <w:b w:val="0"/>
+          <w:i w:val="0"/>
+          <w:color w:val="000000"/>
+          <w:sz w:val="24"/>
+        </w:rPr>
+        <w:hyperlink r:id="rId12" w:history="1">
+          <w:r>
+            <w:rPr>
+              <w:rStyle w:val="Hyperlink"/>
+            </w:rPr>
+            <w:t>door</w:t>
+          </w:r>
+        </w:hyperlink>
+      </w:r>
+      <w:r>
+        <w:rPr>
+          <w:u w:val="single" w:color="0066cc"/>
+          <w:rFonts w:ascii="Charis SIL Regular" w:hAnsi="Charis SIL Regular" w:eastAsia="Charis SIL Regular"/>
+          <w:b w:val="0"/>
+          <w:i w:val="0"/>
+          <w:color w:val="000000"/>
+          <w:sz w:val="24"/>
+        </w:rPr>
+        <w:t xml:space="preserve"> </w:t>
+      </w:r>
+      <w:r>
+        <w:rPr>
+          <w:rFonts w:ascii="Charis SIL Regular" w:hAnsi="Charis SIL Regular" w:eastAsia="Charis SIL Regular"/>
+          <w:b w:val="0"/>
+          <w:i w:val="0"/>
+          <w:color w:val="000000"/>
+          <w:sz w:val="24"/>
+        </w:rPr>
+        <w:t xml:space="preserve">het </w:t>
       </w:r>
       <w:r>
         <w:rPr>
@@ -1279,7 +1314,25 @@
           <w:color w:val="000000"/>
           <w:sz w:val="24"/>
         </w:rPr>
-        <w:t>, dat actief was op de Indonesische eilanden Java en Sulawesi, z</w:t>
+        <w:t xml:space="preserve">, dat actief was op de Indonesische eilanden Java </w:t>
+      </w:r>
+      <w:r>
+        <w:rPr>
+          <w:u w:val="single" w:color="0066cc"/>
+          <w:rFonts w:ascii="Charis SIL Regular" w:hAnsi="Charis SIL Regular" w:eastAsia="Charis SIL Regular"/>
+          <w:b w:val="0"/>
+          <w:i w:val="0"/>
+          <w:color w:val="000000"/>
+          <w:sz w:val="24"/>
+        </w:rPr>
+        <w:hyperlink r:id="rId13" w:history="1">
+          <w:r>
+            <w:rPr>
+              <w:rStyle w:val="Hyperlink"/>
+            </w:rPr>
+            <w:t>en Sulawesi, z</w:t>
+          </w:r>
+        </w:hyperlink>
       </w:r>
       <w:r>
         <w:rPr>
@@ -2402,7 +2455,7 @@
           <w:sz w:val="24"/>
           <w:u w:val="single"/>
         </w:rPr>
-        <w:hyperlink r:id="rId18" w:history="1">
+        <w:hyperlink r:id="rId19" w:history="1">
           <w:r>
             <w:rPr>
               <w:rStyle w:val="Hyperlink"/>
@@ -2449,7 +2502,7 @@
           <w:sz w:val="24"/>
           <w:u w:val="single"/>
         </w:rPr>
-        <w:hyperlink r:id="rId19" w:history="1">
+        <w:hyperlink r:id="rId18" w:history="1">
           <w:r>
             <w:rPr>
               <w:rStyle w:val="Hyperlink"/>
@@ -2483,8 +2536,73 @@
           <w:i w:val="0"/>
           <w:color w:val="0066CC"/>
           <w:sz w:val="24"/>
-        </w:rPr>
-        <w:t>HDC Prot</w:t>
+          <w:u w:val="single"/>
+        </w:rPr>
+        <w:hyperlink r:id="rId20" w:history="1">
+          <w:r>
+            <w:rPr>
+              <w:rStyle w:val="Hyperlink"/>
+            </w:rPr>
+            <w:t>H</w:t>
+          </w:r>
+        </w:hyperlink>
+      </w:r>
+      <w:r>
+        <w:rPr>
+          <w:rFonts w:ascii="Charis SIL Regular" w:hAnsi="Charis SIL Regular" w:eastAsia="Charis SIL Regular"/>
+          <w:b w:val="0"/>
+          <w:i w:val="0"/>
+          <w:color w:val="0066CC"/>
+          <w:sz w:val="24"/>
+          <w:u w:val="single"/>
+        </w:rPr>
+        <w:hyperlink r:id="rId19" w:history="1">
+          <w:r>
+            <w:rPr>
+              <w:rStyle w:val="Hyperlink"/>
+            </w:rPr>
+            <w:t>DC</w:t>
+          </w:r>
+        </w:hyperlink>
+      </w:r>
+      <w:r>
+        <w:rPr>
+          <w:rFonts w:ascii="Charis SIL Regular" w:hAnsi="Charis SIL Regular" w:eastAsia="Charis SIL Regular"/>
+          <w:b w:val="0"/>
+          <w:i w:val="0"/>
+          <w:color w:val="0066CC"/>
+          <w:sz w:val="24"/>
+          <w:u w:val="single"/>
+        </w:rPr>
+        <w:t xml:space="preserve"> </w:t>
+      </w:r>
+      <w:r>
+        <w:rPr>
+          <w:rFonts w:ascii="Charis SIL Regular" w:hAnsi="Charis SIL Regular" w:eastAsia="Charis SIL Regular"/>
+          <w:b w:val="0"/>
+          <w:i w:val="0"/>
+          <w:color w:val="0066CC"/>
+          <w:sz w:val="24"/>
+          <w:u w:val="single"/>
+        </w:rPr>
+        <w:hyperlink r:id="rId19" w:history="1">
+          <w:r>
+            <w:rPr>
+              <w:rStyle w:val="Hyperlink"/>
+            </w:rPr>
+            <w:t>Pro</w:t>
+          </w:r>
+        </w:hyperlink>
+      </w:r>
+      <w:r>
+        <w:rPr>
+          <w:rFonts w:ascii="Charis SIL Regular" w:hAnsi="Charis SIL Regular" w:eastAsia="Charis SIL Regular"/>
+          <w:b w:val="0"/>
+          <w:i w:val="0"/>
+          <w:color w:val="0066CC"/>
+          <w:sz w:val="24"/>
+        </w:rPr>
+        <w:t>t</w:t>
       </w:r>
       <w:r>
         <w:rPr>
@@ -2677,7 +2795,119 @@
           <w:sz w:val="24"/>
           <w:u w:val="single"/>
         </w:rPr>
-        <w:t>Katholiek Documentatie C</w:t>
+        <w:hyperlink r:id="rId21" w:history="1">
+          <w:r>
+            <w:rPr>
+              <w:rStyle w:val="Hyperlink"/>
+            </w:rPr>
+            <w:t>Katholiek</w:t>
+          </w:r>
+        </w:hyperlink>
+      </w:r>
+      <w:r>
+        <w:rPr>
+          <w:rFonts w:ascii="Charis SIL Regular" w:hAnsi="Charis SIL Regular" w:eastAsia="Charis SIL Regular"/>
+          <w:b w:val="0"/>
+          <w:i w:val="0"/>
+          <w:color w:val="0066CC"/>
+          <w:sz w:val="24"/>
+          <w:u w:val="single"/>
+        </w:rPr>
+        <w:t xml:space="preserve"> </w:t>
+      </w:r>
+      <w:r>
+        <w:rPr>
+          <w:rFonts w:ascii="Charis SIL Regular" w:hAnsi="Charis SIL Regular" w:eastAsia="Charis SIL Regular"/>
+          <w:b w:val="0"/>
+          <w:i w:val="0"/>
+          <w:color w:val="0066CC"/>
+          <w:sz w:val="24"/>
+          <w:u w:val="single"/>
+        </w:rPr>
+        <w:hyperlink r:id="rId21" w:history="1">
+          <w:r>
+            <w:rPr>
+              <w:rStyle w:val="Hyperlink"/>
+            </w:rPr>
+            <w:t>Docu</w:t>
+          </w:r>
+        </w:hyperlink>
+      </w:r>
+      <w:r>
+        <w:rPr>
+          <w:rFonts w:ascii="Charis SIL Regular" w:hAnsi="Charis SIL Regular" w:eastAsia="Charis SIL Regular"/>
+          <w:b w:val="0"/>
+          <w:i w:val="0"/>
+          <w:color w:val="0066CC"/>
+          <w:sz w:val="24"/>
+          <w:u w:val="single"/>
+        </w:rPr>
+        <w:hyperlink r:id="rId21" w:history="1">
+          <w:r>
+            <w:rPr>
+              <w:rStyle w:val="Hyperlink"/>
+            </w:rPr>
+            <w:t>mentat</w:t>
+          </w:r>
+        </w:hyperlink>
+      </w:r>
+      <w:r>
+        <w:rPr>
+          <w:rFonts w:ascii="Charis SIL Regular" w:hAnsi="Charis SIL Regular" w:eastAsia="Charis SIL Regular"/>
+          <w:b w:val="0"/>
+          <w:i w:val="0"/>
+          <w:color w:val="0066CC"/>
+          <w:sz w:val="24"/>
+          <w:u w:val="single"/>
+        </w:rPr>
+        <w:hyperlink r:id="rId19" w:history="1">
+          <w:r>
+            <w:rPr>
+              <w:rStyle w:val="Hyperlink"/>
+            </w:rPr>
+            <w:t>i</w:t>
+          </w:r>
+        </w:hyperlink>
+      </w:r>
+      <w:r>
+        <w:rPr>
+          <w:rFonts w:ascii="Charis SIL Regular" w:hAnsi="Charis SIL Regular" w:eastAsia="Charis SIL Regular"/>
+          <w:b w:val="0"/>
+          <w:i w:val="0"/>
+          <w:color w:val="0066CC"/>
+          <w:sz w:val="24"/>
+          <w:u w:val="single"/>
+        </w:rPr>
+        <w:hyperlink r:id="rId19" w:history="1">
+          <w:r>
+            <w:rPr>
+              <w:rStyle w:val="Hyperlink"/>
+            </w:rPr>
+            <w:t>e</w:t>
+          </w:r>
+        </w:hyperlink>
+      </w:r>
+      <w:r>
+        <w:rPr>
+          <w:rFonts w:ascii="Charis SIL Regular" w:hAnsi="Charis SIL Regular" w:eastAsia="Charis SIL Regular"/>
+          <w:b w:val="0"/>
+          <w:i w:val="0"/>
+          <w:color w:val="0066CC"/>
+          <w:sz w:val="24"/>
+          <w:u w:val="single"/>
+        </w:rPr>
+        <w:t xml:space="preserve"> </w:t>
+      </w:r>
+      <w:r>
+        <w:rPr>
+          <w:rFonts w:ascii="Charis SIL Regular" w:hAnsi="Charis SIL Regular" w:eastAsia="Charis SIL Regular"/>
+          <w:b w:val="0"/>
+          <w:i w:val="0"/>
+          <w:color w:val="0066CC"/>
+          <w:sz w:val="24"/>
+          <w:u w:val="single"/>
+        </w:rPr>
+        <w:t>C</w:t>
       </w:r>
       <w:r>
         <w:rPr>
@@ -2835,7 +3065,7 @@
           <w:sz w:val="24"/>
           <w:u w:val="single"/>
         </w:rPr>
-        <w:hyperlink r:id="rId21" w:history="1">
+        <w:hyperlink r:id="rId22" w:history="1">
           <w:r>
             <w:rPr>
               <w:rStyle w:val="Hyperlink"/>
@@ -2853,7 +3083,7 @@
           <w:sz w:val="24"/>
           <w:u w:val="single"/>
         </w:rPr>
-        <w:hyperlink r:id="rId21" w:history="1">
+        <w:hyperlink r:id="rId22" w:history="1">
           <w:r>
             <w:rPr>
               <w:rStyle w:val="Hyperlink"/>
@@ -2882,7 +3112,7 @@
           <w:sz w:val="24"/>
           <w:u w:val="single"/>
         </w:rPr>
-        <w:hyperlink r:id="rId21" w:history="1">
+        <w:hyperlink r:id="rId22" w:history="1">
           <w:r>
             <w:rPr>
               <w:rStyle w:val="Hyperlink"/>
@@ -2910,7 +3140,7 @@
           <w:color w:val="000000"/>
           <w:sz w:val="24"/>
         </w:rPr>
-        <w:hyperlink r:id="rId22" w:history="1">
+        <w:hyperlink r:id="rId21" w:history="1">
           <w:r>
             <w:rPr>
               <w:rStyle w:val="Hyperlink"/>
@@ -2939,7 +3169,7 @@
           <w:color w:val="000000"/>
           <w:sz w:val="24"/>
         </w:rPr>
-        <w:hyperlink r:id="rId22" w:history="1">
+        <w:hyperlink r:id="rId21" w:history="1">
           <w:r>
             <w:rPr>
               <w:rStyle w:val="Hyperlink"/>
@@ -2957,7 +3187,7 @@
           <w:color w:val="000000"/>
           <w:sz w:val="24"/>
         </w:rPr>
-        <w:hyperlink r:id="rId22" w:history="1">
+        <w:hyperlink r:id="rId21" w:history="1">
           <w:r>
             <w:rPr>
               <w:rStyle w:val="Hyperlink"/>
@@ -2985,7 +3215,7 @@
           <w:color w:val="000000"/>
           <w:sz w:val="24"/>
         </w:rPr>
-        <w:hyperlink r:id="rId21" w:history="1">
+        <w:hyperlink r:id="rId22" w:history="1">
           <w:r>
             <w:rPr>
               <w:rStyle w:val="Hyperlink"/>
@@ -3003,7 +3233,7 @@
           <w:color w:val="000000"/>
           <w:sz w:val="24"/>
         </w:rPr>
-        <w:hyperlink r:id="rId21" w:history="1">
+        <w:hyperlink r:id="rId22" w:history="1">
           <w:r>
             <w:rPr>
               <w:rStyle w:val="Hyperlink"/>
@@ -3021,7 +3251,7 @@
           <w:color w:val="000000"/>
           <w:sz w:val="24"/>
         </w:rPr>
-        <w:hyperlink r:id="rId21" w:history="1">
+        <w:hyperlink r:id="rId22" w:history="1">
           <w:r>
             <w:rPr>
               <w:rStyle w:val="Hyperlink"/>
@@ -3039,7 +3269,7 @@
           <w:color w:val="000000"/>
           <w:sz w:val="24"/>
         </w:rPr>
-        <w:hyperlink r:id="rId21" w:history="1">
+        <w:hyperlink r:id="rId22" w:history="1">
           <w:r>
             <w:rPr>
               <w:rStyle w:val="Hyperlink"/>
@@ -3057,7 +3287,7 @@
           <w:color w:val="000000"/>
           <w:sz w:val="24"/>
         </w:rPr>
-        <w:hyperlink r:id="rId21" w:history="1">
+        <w:hyperlink r:id="rId22" w:history="1">
           <w:r>
             <w:rPr>
               <w:rStyle w:val="Hyperlink"/>
@@ -4362,9 +4592,15 @@
           <w:i w:val="0"/>
           <w:color w:val="0066CC"/>
           <w:sz w:val="24"/>
-          <w:u w:val="single"/>
-        </w:rPr>
-        <w:t>1</w:t>
+        </w:rPr>
+        <w:hyperlink r:id="rId26" w:history="1">
+          <w:r>
+            <w:rPr>
+              <w:rStyle w:val="Hyperlink"/>
+            </w:rPr>
+            <w:t>1</w:t>
+          </w:r>
+        </w:hyperlink>
       </w:r>
       <w:r>
         <w:rPr>

--- a/EXPORTS/DOCX/published/niveau2/Dutch/ChristianMission.docx
+++ b/EXPORTS/DOCX/published/niveau2/Dutch/ChristianMission.docx
@@ -776,8 +776,34 @@
           <w:i w:val="0"/>
           <w:color w:val="0066CC"/>
           <w:sz w:val="24"/>
-        </w:rPr>
-        <w:t>Congregatie van d</w:t>
+          <w:u w:val="single"/>
+        </w:rPr>
+        <w:hyperlink r:id="rId11" w:history="1">
+          <w:r>
+            <w:rPr>
+              <w:rStyle w:val="Hyperlink"/>
+            </w:rPr>
+            <w:t>Co</w:t>
+          </w:r>
+        </w:hyperlink>
+      </w:r>
+      <w:r>
+        <w:rPr>
+          <w:rFonts w:ascii="Charis SIL Regular" w:hAnsi="Charis SIL Regular" w:eastAsia="Charis SIL Regular"/>
+          <w:b w:val="0"/>
+          <w:i w:val="0"/>
+          <w:color w:val="0066CC"/>
+          <w:sz w:val="24"/>
+          <w:u w:val="single"/>
+        </w:rPr>
+        <w:hyperlink r:id="rId11" w:history="1">
+          <w:r>
+            <w:rPr>
+              <w:rStyle w:val="Hyperlink"/>
+            </w:rPr>
+            <w:t>n</w:t>
+          </w:r>
+        </w:hyperlink>
       </w:r>
       <w:r>
         <w:rPr>
@@ -793,7 +819,7 @@
             <w:rPr>
               <w:rStyle w:val="Hyperlink"/>
             </w:rPr>
-            <w:t>e</w:t>
+            <w:t>gregatie</w:t>
           </w:r>
         </w:hyperlink>
       </w:r>
@@ -817,23 +843,41 @@
           <w:sz w:val="24"/>
           <w:u w:val="single"/>
         </w:rPr>
-        <w:t>H</w:t>
-      </w:r>
-      <w:r>
-        <w:rPr>
-          <w:rFonts w:ascii="Charis SIL Regular" w:hAnsi="Charis SIL Regular" w:eastAsia="Charis SIL Regular"/>
-          <w:b w:val="0"/>
-          <w:i w:val="0"/>
-          <w:color w:val="0066CC"/>
-          <w:sz w:val="24"/>
-          <w:u w:val="single"/>
-        </w:rPr>
-        <w:hyperlink r:id="rId10" w:history="1">
+        <w:hyperlink r:id="rId11" w:history="1">
           <w:r>
             <w:rPr>
               <w:rStyle w:val="Hyperlink"/>
             </w:rPr>
-            <w:t>eilig</w:t>
+            <w:t>van</w:t>
+          </w:r>
+        </w:hyperlink>
+      </w:r>
+      <w:r>
+        <w:rPr>
+          <w:rFonts w:ascii="Charis SIL Regular" w:hAnsi="Charis SIL Regular" w:eastAsia="Charis SIL Regular"/>
+          <w:b w:val="0"/>
+          <w:i w:val="0"/>
+          <w:color w:val="0066CC"/>
+          <w:sz w:val="24"/>
+          <w:u w:val="single"/>
+        </w:rPr>
+        <w:t xml:space="preserve"> </w:t>
+      </w:r>
+      <w:r>
+        <w:rPr>
+          <w:rFonts w:ascii="Charis SIL Regular" w:hAnsi="Charis SIL Regular" w:eastAsia="Charis SIL Regular"/>
+          <w:b w:val="0"/>
+          <w:i w:val="0"/>
+          <w:color w:val="0066CC"/>
+          <w:sz w:val="24"/>
+          <w:u w:val="single"/>
+        </w:rPr>
+        <w:hyperlink r:id="rId11" w:history="1">
+          <w:r>
+            <w:rPr>
+              <w:rStyle w:val="Hyperlink"/>
+            </w:rPr>
+            <w:t>d</w:t>
           </w:r>
         </w:hyperlink>
       </w:r>
@@ -880,6 +924,71 @@
             <w:rPr>
               <w:rStyle w:val="Hyperlink"/>
             </w:rPr>
+            <w:t>H</w:t>
+          </w:r>
+        </w:hyperlink>
+      </w:r>
+      <w:r>
+        <w:rPr>
+          <w:rFonts w:ascii="Charis SIL Regular" w:hAnsi="Charis SIL Regular" w:eastAsia="Charis SIL Regular"/>
+          <w:b w:val="0"/>
+          <w:i w:val="0"/>
+          <w:color w:val="0066CC"/>
+          <w:sz w:val="24"/>
+          <w:u w:val="single"/>
+        </w:rPr>
+        <w:hyperlink r:id="rId11" w:history="1">
+          <w:r>
+            <w:rPr>
+              <w:rStyle w:val="Hyperlink"/>
+            </w:rPr>
+            <w:t>eilig</w:t>
+          </w:r>
+        </w:hyperlink>
+      </w:r>
+      <w:r>
+        <w:rPr>
+          <w:rFonts w:ascii="Charis SIL Regular" w:hAnsi="Charis SIL Regular" w:eastAsia="Charis SIL Regular"/>
+          <w:b w:val="0"/>
+          <w:i w:val="0"/>
+          <w:color w:val="0066CC"/>
+          <w:sz w:val="24"/>
+          <w:u w:val="single"/>
+        </w:rPr>
+        <w:hyperlink r:id="rId11" w:history="1">
+          <w:r>
+            <w:rPr>
+              <w:rStyle w:val="Hyperlink"/>
+            </w:rPr>
+            <w:t>e</w:t>
+          </w:r>
+        </w:hyperlink>
+      </w:r>
+      <w:r>
+        <w:rPr>
+          <w:rFonts w:ascii="Charis SIL Regular" w:hAnsi="Charis SIL Regular" w:eastAsia="Charis SIL Regular"/>
+          <w:b w:val="0"/>
+          <w:i w:val="0"/>
+          <w:color w:val="0066CC"/>
+          <w:sz w:val="24"/>
+          <w:u w:val="single"/>
+        </w:rPr>
+        <w:t xml:space="preserve"> </w:t>
+      </w:r>
+      <w:r>
+        <w:rPr>
+          <w:rFonts w:ascii="Charis SIL Regular" w:hAnsi="Charis SIL Regular" w:eastAsia="Charis SIL Regular"/>
+          <w:b w:val="0"/>
+          <w:i w:val="0"/>
+          <w:color w:val="0066CC"/>
+          <w:sz w:val="24"/>
+          <w:u w:val="single"/>
+        </w:rPr>
+        <w:hyperlink r:id="rId11" w:history="1">
+          <w:r>
+            <w:rPr>
+              <w:rStyle w:val="Hyperlink"/>
+            </w:rPr>
             <w:t>Geest</w:t>
           </w:r>
         </w:hyperlink>
@@ -931,7 +1040,7 @@
           <w:sz w:val="24"/>
           <w:u w:val="single"/>
         </w:rPr>
-        <w:hyperlink r:id="rId11" w:history="1">
+        <w:hyperlink r:id="rId12" w:history="1">
           <w:r>
             <w:rPr>
               <w:rStyle w:val="Hyperlink"/>
@@ -1016,7 +1125,6 @@
           <w:i w:val="0"/>
           <w:color w:val="0066CC"/>
           <w:sz w:val="24"/>
-          <w:u w:val="single"/>
         </w:rPr>
         <w:hyperlink r:id="rId12" w:history="1">
           <w:r>
@@ -1215,13 +1323,49 @@
       </w:r>
       <w:r>
         <w:rPr>
+          <w:u w:val="single" w:color="0066cc"/>
           <w:rFonts w:ascii="Charis SIL Regular" w:hAnsi="Charis SIL Regular" w:eastAsia="Charis SIL Regular"/>
           <w:b w:val="0"/>
           <w:i w:val="0"/>
           <w:color w:val="000000"/>
           <w:sz w:val="24"/>
         </w:rPr>
-        <w:t xml:space="preserve">het </w:t>
+        <w:hyperlink r:id="rId12" w:history="1">
+          <w:r>
+            <w:rPr>
+              <w:rStyle w:val="Hyperlink"/>
+            </w:rPr>
+            <w:t>he</w:t>
+          </w:r>
+        </w:hyperlink>
+      </w:r>
+      <w:r>
+        <w:rPr>
+          <w:u w:val="single" w:color="0066cc"/>
+          <w:rFonts w:ascii="Charis SIL Regular" w:hAnsi="Charis SIL Regular" w:eastAsia="Charis SIL Regular"/>
+          <w:b w:val="0"/>
+          <w:i w:val="0"/>
+          <w:color w:val="000000"/>
+          <w:sz w:val="24"/>
+        </w:rPr>
+        <w:hyperlink r:id="rId12" w:history="1">
+          <w:r>
+            <w:rPr>
+              <w:rStyle w:val="Hyperlink"/>
+            </w:rPr>
+            <w:t>t</w:t>
+          </w:r>
+        </w:hyperlink>
+      </w:r>
+      <w:r>
+        <w:rPr>
+          <w:rFonts w:ascii="Charis SIL Regular" w:hAnsi="Charis SIL Regular" w:eastAsia="Charis SIL Regular"/>
+          <w:b w:val="0"/>
+          <w:i w:val="0"/>
+          <w:color w:val="000000"/>
+          <w:sz w:val="24"/>
+        </w:rPr>
+        <w:t xml:space="preserve"> </w:t>
       </w:r>
       <w:r>
         <w:rPr>
@@ -2455,7 +2599,7 @@
           <w:sz w:val="24"/>
           <w:u w:val="single"/>
         </w:rPr>
-        <w:hyperlink r:id="rId19" w:history="1">
+        <w:hyperlink r:id="rId18" w:history="1">
           <w:r>
             <w:rPr>
               <w:rStyle w:val="Hyperlink"/>
@@ -2484,7 +2628,7 @@
           <w:sz w:val="24"/>
           <w:u w:val="single"/>
         </w:rPr>
-        <w:hyperlink r:id="rId19" w:history="1">
+        <w:hyperlink r:id="rId18" w:history="1">
           <w:r>
             <w:rPr>
               <w:rStyle w:val="Hyperlink"/>
@@ -2556,7 +2700,7 @@
           <w:sz w:val="24"/>
           <w:u w:val="single"/>
         </w:rPr>
-        <w:hyperlink r:id="rId19" w:history="1">
+        <w:hyperlink r:id="rId20" w:history="1">
           <w:r>
             <w:rPr>
               <w:rStyle w:val="Hyperlink"/>
@@ -2585,7 +2729,7 @@
           <w:sz w:val="24"/>
           <w:u w:val="single"/>
         </w:rPr>
-        <w:hyperlink r:id="rId19" w:history="1">
+        <w:hyperlink r:id="rId20" w:history="1">
           <w:r>
             <w:rPr>
               <w:rStyle w:val="Hyperlink"/>
@@ -2601,8 +2745,16 @@
           <w:i w:val="0"/>
           <w:color w:val="0066CC"/>
           <w:sz w:val="24"/>
-        </w:rPr>
-        <w:t>t</w:t>
+          <w:u w:val="single"/>
+        </w:rPr>
+        <w:hyperlink r:id="rId20" w:history="1">
+          <w:r>
+            <w:rPr>
+              <w:rStyle w:val="Hyperlink"/>
+            </w:rPr>
+            <w:t>t</w:t>
+          </w:r>
+        </w:hyperlink>
       </w:r>
       <w:r>
         <w:rPr>
@@ -2860,7 +3012,7 @@
           <w:sz w:val="24"/>
           <w:u w:val="single"/>
         </w:rPr>
-        <w:hyperlink r:id="rId19" w:history="1">
+        <w:hyperlink r:id="rId21" w:history="1">
           <w:r>
             <w:rPr>
               <w:rStyle w:val="Hyperlink"/>
@@ -2878,7 +3030,7 @@
           <w:sz w:val="24"/>
           <w:u w:val="single"/>
         </w:rPr>
-        <w:hyperlink r:id="rId19" w:history="1">
+        <w:hyperlink r:id="rId21" w:history="1">
           <w:r>
             <w:rPr>
               <w:rStyle w:val="Hyperlink"/>
@@ -2907,7 +3059,14 @@
           <w:sz w:val="24"/>
           <w:u w:val="single"/>
         </w:rPr>
-        <w:t>C</w:t>
+        <w:hyperlink r:id="rId21" w:history="1">
+          <w:r>
+            <w:rPr>
+              <w:rStyle w:val="Hyperlink"/>
+            </w:rPr>
+            <w:t>C</w:t>
+          </w:r>
+        </w:hyperlink>
       </w:r>
       <w:r>
         <w:rPr>
@@ -2918,7 +3077,7 @@
           <w:sz w:val="24"/>
           <w:u w:val="single"/>
         </w:rPr>
-        <w:hyperlink r:id="rId19" w:history="1">
+        <w:hyperlink r:id="rId21" w:history="1">
           <w:r>
             <w:rPr>
               <w:rStyle w:val="Hyperlink"/>
@@ -2929,31 +3088,13 @@
       </w:r>
       <w:r>
         <w:rPr>
-          <w:u w:val="single" w:color="0066cc"/>
           <w:rFonts w:ascii="Charis SIL Regular" w:hAnsi="Charis SIL Regular" w:eastAsia="Charis SIL Regular"/>
           <w:b w:val="0"/>
           <w:i w:val="0"/>
           <w:color w:val="000000"/>
           <w:sz w:val="24"/>
         </w:rPr>
-        <w:hyperlink r:id="rId19" w:history="1">
-          <w:r>
-            <w:rPr>
-              <w:rStyle w:val="Hyperlink"/>
-            </w:rPr>
-            <w:t>, e</w:t>
-          </w:r>
-        </w:hyperlink>
-      </w:r>
-      <w:r>
-        <w:rPr>
-          <w:rFonts w:ascii="Charis SIL Regular" w:hAnsi="Charis SIL Regular" w:eastAsia="Charis SIL Regular"/>
-          <w:b w:val="0"/>
-          <w:i w:val="0"/>
-          <w:color w:val="000000"/>
-          <w:sz w:val="24"/>
-        </w:rPr>
-        <w:t xml:space="preserve">n </w:t>
+        <w:t xml:space="preserve">, en </w:t>
       </w:r>
       <w:r>
         <w:rPr>
@@ -3065,7 +3206,7 @@
           <w:sz w:val="24"/>
           <w:u w:val="single"/>
         </w:rPr>
-        <w:hyperlink r:id="rId22" w:history="1">
+        <w:hyperlink r:id="rId20" w:history="1">
           <w:r>
             <w:rPr>
               <w:rStyle w:val="Hyperlink"/>
@@ -4592,15 +4733,9 @@
           <w:i w:val="0"/>
           <w:color w:val="0066CC"/>
           <w:sz w:val="24"/>
-        </w:rPr>
-        <w:hyperlink r:id="rId26" w:history="1">
-          <w:r>
-            <w:rPr>
-              <w:rStyle w:val="Hyperlink"/>
-            </w:rPr>
-            <w:t>1</w:t>
-          </w:r>
-        </w:hyperlink>
+          <w:u w:val="single"/>
+        </w:rPr>
+        <w:t>1</w:t>
       </w:r>
       <w:r>
         <w:rPr>

--- a/EXPORTS/DOCX/published/niveau2/Dutch/ChristianMission.docx
+++ b/EXPORTS/DOCX/published/niveau2/Dutch/ChristianMission.docx
@@ -814,7 +814,7 @@
           <w:sz w:val="24"/>
           <w:u w:val="single"/>
         </w:rPr>
-        <w:hyperlink r:id="rId10" w:history="1">
+        <w:hyperlink r:id="rId11" w:history="1">
           <w:r>
             <w:rPr>
               <w:rStyle w:val="Hyperlink"/>
@@ -890,6 +890,64 @@
           <w:sz w:val="24"/>
           <w:u w:val="single"/>
         </w:rPr>
+        <w:hyperlink r:id="rId10" w:history="1">
+          <w:r>
+            <w:rPr>
+              <w:rStyle w:val="Hyperlink"/>
+            </w:rPr>
+            <w:t>e</w:t>
+          </w:r>
+        </w:hyperlink>
+      </w:r>
+      <w:r>
+        <w:rPr>
+          <w:rFonts w:ascii="Charis SIL Regular" w:hAnsi="Charis SIL Regular" w:eastAsia="Charis SIL Regular"/>
+          <w:b w:val="0"/>
+          <w:i w:val="0"/>
+          <w:color w:val="0066CC"/>
+          <w:sz w:val="24"/>
+          <w:u w:val="single"/>
+        </w:rPr>
+        <w:t xml:space="preserve"> </w:t>
+      </w:r>
+      <w:r>
+        <w:rPr>
+          <w:rFonts w:ascii="Charis SIL Regular" w:hAnsi="Charis SIL Regular" w:eastAsia="Charis SIL Regular"/>
+          <w:b w:val="0"/>
+          <w:i w:val="0"/>
+          <w:color w:val="0066CC"/>
+          <w:sz w:val="24"/>
+          <w:u w:val="single"/>
+        </w:rPr>
+        <w:t>H</w:t>
+      </w:r>
+      <w:r>
+        <w:rPr>
+          <w:rFonts w:ascii="Charis SIL Regular" w:hAnsi="Charis SIL Regular" w:eastAsia="Charis SIL Regular"/>
+          <w:b w:val="0"/>
+          <w:i w:val="0"/>
+          <w:color w:val="0066CC"/>
+          <w:sz w:val="24"/>
+          <w:u w:val="single"/>
+        </w:rPr>
+        <w:hyperlink r:id="rId10" w:history="1">
+          <w:r>
+            <w:rPr>
+              <w:rStyle w:val="Hyperlink"/>
+            </w:rPr>
+            <w:t>eilig</w:t>
+          </w:r>
+        </w:hyperlink>
+      </w:r>
+      <w:r>
+        <w:rPr>
+          <w:rFonts w:ascii="Charis SIL Regular" w:hAnsi="Charis SIL Regular" w:eastAsia="Charis SIL Regular"/>
+          <w:b w:val="0"/>
+          <w:i w:val="0"/>
+          <w:color w:val="0066CC"/>
+          <w:sz w:val="24"/>
+          <w:u w:val="single"/>
+        </w:rPr>
         <w:hyperlink r:id="rId11" w:history="1">
           <w:r>
             <w:rPr>
@@ -924,71 +982,6 @@
             <w:rPr>
               <w:rStyle w:val="Hyperlink"/>
             </w:rPr>
-            <w:t>H</w:t>
-          </w:r>
-        </w:hyperlink>
-      </w:r>
-      <w:r>
-        <w:rPr>
-          <w:rFonts w:ascii="Charis SIL Regular" w:hAnsi="Charis SIL Regular" w:eastAsia="Charis SIL Regular"/>
-          <w:b w:val="0"/>
-          <w:i w:val="0"/>
-          <w:color w:val="0066CC"/>
-          <w:sz w:val="24"/>
-          <w:u w:val="single"/>
-        </w:rPr>
-        <w:hyperlink r:id="rId11" w:history="1">
-          <w:r>
-            <w:rPr>
-              <w:rStyle w:val="Hyperlink"/>
-            </w:rPr>
-            <w:t>eilig</w:t>
-          </w:r>
-        </w:hyperlink>
-      </w:r>
-      <w:r>
-        <w:rPr>
-          <w:rFonts w:ascii="Charis SIL Regular" w:hAnsi="Charis SIL Regular" w:eastAsia="Charis SIL Regular"/>
-          <w:b w:val="0"/>
-          <w:i w:val="0"/>
-          <w:color w:val="0066CC"/>
-          <w:sz w:val="24"/>
-          <w:u w:val="single"/>
-        </w:rPr>
-        <w:hyperlink r:id="rId11" w:history="1">
-          <w:r>
-            <w:rPr>
-              <w:rStyle w:val="Hyperlink"/>
-            </w:rPr>
-            <w:t>e</w:t>
-          </w:r>
-        </w:hyperlink>
-      </w:r>
-      <w:r>
-        <w:rPr>
-          <w:rFonts w:ascii="Charis SIL Regular" w:hAnsi="Charis SIL Regular" w:eastAsia="Charis SIL Regular"/>
-          <w:b w:val="0"/>
-          <w:i w:val="0"/>
-          <w:color w:val="0066CC"/>
-          <w:sz w:val="24"/>
-          <w:u w:val="single"/>
-        </w:rPr>
-        <w:t xml:space="preserve"> </w:t>
-      </w:r>
-      <w:r>
-        <w:rPr>
-          <w:rFonts w:ascii="Charis SIL Regular" w:hAnsi="Charis SIL Regular" w:eastAsia="Charis SIL Regular"/>
-          <w:b w:val="0"/>
-          <w:i w:val="0"/>
-          <w:color w:val="0066CC"/>
-          <w:sz w:val="24"/>
-          <w:u w:val="single"/>
-        </w:rPr>
-        <w:hyperlink r:id="rId11" w:history="1">
-          <w:r>
-            <w:rPr>
-              <w:rStyle w:val="Hyperlink"/>
-            </w:rPr>
             <w:t>Geest</w:t>
           </w:r>
         </w:hyperlink>
@@ -1040,7 +1033,7 @@
           <w:sz w:val="24"/>
           <w:u w:val="single"/>
         </w:rPr>
-        <w:hyperlink r:id="rId12" w:history="1">
+        <w:hyperlink r:id="rId11" w:history="1">
           <w:r>
             <w:rPr>
               <w:rStyle w:val="Hyperlink"/>
@@ -1125,6 +1118,7 @@
           <w:i w:val="0"/>
           <w:color w:val="0066CC"/>
           <w:sz w:val="24"/>
+          <w:u w:val="single"/>
         </w:rPr>
         <w:hyperlink r:id="rId12" w:history="1">
           <w:r>
@@ -1323,49 +1317,13 @@
       </w:r>
       <w:r>
         <w:rPr>
-          <w:u w:val="single" w:color="0066cc"/>
           <w:rFonts w:ascii="Charis SIL Regular" w:hAnsi="Charis SIL Regular" w:eastAsia="Charis SIL Regular"/>
           <w:b w:val="0"/>
           <w:i w:val="0"/>
           <w:color w:val="000000"/>
           <w:sz w:val="24"/>
         </w:rPr>
-        <w:hyperlink r:id="rId12" w:history="1">
-          <w:r>
-            <w:rPr>
-              <w:rStyle w:val="Hyperlink"/>
-            </w:rPr>
-            <w:t>he</w:t>
-          </w:r>
-        </w:hyperlink>
-      </w:r>
-      <w:r>
-        <w:rPr>
-          <w:u w:val="single" w:color="0066cc"/>
-          <w:rFonts w:ascii="Charis SIL Regular" w:hAnsi="Charis SIL Regular" w:eastAsia="Charis SIL Regular"/>
-          <w:b w:val="0"/>
-          <w:i w:val="0"/>
-          <w:color w:val="000000"/>
-          <w:sz w:val="24"/>
-        </w:rPr>
-        <w:hyperlink r:id="rId12" w:history="1">
-          <w:r>
-            <w:rPr>
-              <w:rStyle w:val="Hyperlink"/>
-            </w:rPr>
-            <w:t>t</w:t>
-          </w:r>
-        </w:hyperlink>
-      </w:r>
-      <w:r>
-        <w:rPr>
-          <w:rFonts w:ascii="Charis SIL Regular" w:hAnsi="Charis SIL Regular" w:eastAsia="Charis SIL Regular"/>
-          <w:b w:val="0"/>
-          <w:i w:val="0"/>
-          <w:color w:val="000000"/>
-          <w:sz w:val="24"/>
-        </w:rPr>
-        <w:t xml:space="preserve"> </w:t>
+        <w:t xml:space="preserve">het </w:t>
       </w:r>
       <w:r>
         <w:rPr>
@@ -2550,7 +2508,6 @@
           <w:i w:val="0"/>
           <w:color w:val="0066CC"/>
           <w:sz w:val="24"/>
-          <w:u w:val="single"/>
         </w:rPr>
         <w:hyperlink r:id="rId19" w:history="1">
           <w:r>
@@ -2646,7 +2603,7 @@
           <w:sz w:val="24"/>
           <w:u w:val="single"/>
         </w:rPr>
-        <w:hyperlink r:id="rId18" w:history="1">
+        <w:hyperlink r:id="rId19" w:history="1">
           <w:r>
             <w:rPr>
               <w:rStyle w:val="Hyperlink"/>
@@ -2680,81 +2637,8 @@
           <w:i w:val="0"/>
           <w:color w:val="0066CC"/>
           <w:sz w:val="24"/>
-          <w:u w:val="single"/>
-        </w:rPr>
-        <w:hyperlink r:id="rId20" w:history="1">
-          <w:r>
-            <w:rPr>
-              <w:rStyle w:val="Hyperlink"/>
-            </w:rPr>
-            <w:t>H</w:t>
-          </w:r>
-        </w:hyperlink>
-      </w:r>
-      <w:r>
-        <w:rPr>
-          <w:rFonts w:ascii="Charis SIL Regular" w:hAnsi="Charis SIL Regular" w:eastAsia="Charis SIL Regular"/>
-          <w:b w:val="0"/>
-          <w:i w:val="0"/>
-          <w:color w:val="0066CC"/>
-          <w:sz w:val="24"/>
-          <w:u w:val="single"/>
-        </w:rPr>
-        <w:hyperlink r:id="rId20" w:history="1">
-          <w:r>
-            <w:rPr>
-              <w:rStyle w:val="Hyperlink"/>
-            </w:rPr>
-            <w:t>DC</w:t>
-          </w:r>
-        </w:hyperlink>
-      </w:r>
-      <w:r>
-        <w:rPr>
-          <w:rFonts w:ascii="Charis SIL Regular" w:hAnsi="Charis SIL Regular" w:eastAsia="Charis SIL Regular"/>
-          <w:b w:val="0"/>
-          <w:i w:val="0"/>
-          <w:color w:val="0066CC"/>
-          <w:sz w:val="24"/>
-          <w:u w:val="single"/>
-        </w:rPr>
-        <w:t xml:space="preserve"> </w:t>
-      </w:r>
-      <w:r>
-        <w:rPr>
-          <w:rFonts w:ascii="Charis SIL Regular" w:hAnsi="Charis SIL Regular" w:eastAsia="Charis SIL Regular"/>
-          <w:b w:val="0"/>
-          <w:i w:val="0"/>
-          <w:color w:val="0066CC"/>
-          <w:sz w:val="24"/>
-          <w:u w:val="single"/>
-        </w:rPr>
-        <w:hyperlink r:id="rId20" w:history="1">
-          <w:r>
-            <w:rPr>
-              <w:rStyle w:val="Hyperlink"/>
-            </w:rPr>
-            <w:t>Pro</w:t>
-          </w:r>
-        </w:hyperlink>
-      </w:r>
-      <w:r>
-        <w:rPr>
-          <w:rFonts w:ascii="Charis SIL Regular" w:hAnsi="Charis SIL Regular" w:eastAsia="Charis SIL Regular"/>
-          <w:b w:val="0"/>
-          <w:i w:val="0"/>
-          <w:color w:val="0066CC"/>
-          <w:sz w:val="24"/>
-          <w:u w:val="single"/>
-        </w:rPr>
-        <w:hyperlink r:id="rId20" w:history="1">
-          <w:r>
-            <w:rPr>
-              <w:rStyle w:val="Hyperlink"/>
-            </w:rPr>
-            <w:t>t</w:t>
-          </w:r>
-        </w:hyperlink>
+        </w:rPr>
+        <w:t>HDC Prot</w:t>
       </w:r>
       <w:r>
         <w:rPr>
@@ -2947,14 +2831,7 @@
           <w:sz w:val="24"/>
           <w:u w:val="single"/>
         </w:rPr>
-        <w:hyperlink r:id="rId21" w:history="1">
-          <w:r>
-            <w:rPr>
-              <w:rStyle w:val="Hyperlink"/>
-            </w:rPr>
-            <w:t>Katholiek</w:t>
-          </w:r>
-        </w:hyperlink>
+        <w:t>Katholiek Docu</w:t>
       </w:r>
       <w:r>
         <w:rPr>
@@ -2965,36 +2842,7 @@
           <w:sz w:val="24"/>
           <w:u w:val="single"/>
         </w:rPr>
-        <w:t xml:space="preserve"> </w:t>
-      </w:r>
-      <w:r>
-        <w:rPr>
-          <w:rFonts w:ascii="Charis SIL Regular" w:hAnsi="Charis SIL Regular" w:eastAsia="Charis SIL Regular"/>
-          <w:b w:val="0"/>
-          <w:i w:val="0"/>
-          <w:color w:val="0066CC"/>
-          <w:sz w:val="24"/>
-          <w:u w:val="single"/>
-        </w:rPr>
-        <w:hyperlink r:id="rId21" w:history="1">
-          <w:r>
-            <w:rPr>
-              <w:rStyle w:val="Hyperlink"/>
-            </w:rPr>
-            <w:t>Docu</w:t>
-          </w:r>
-        </w:hyperlink>
-      </w:r>
-      <w:r>
-        <w:rPr>
-          <w:rFonts w:ascii="Charis SIL Regular" w:hAnsi="Charis SIL Regular" w:eastAsia="Charis SIL Regular"/>
-          <w:b w:val="0"/>
-          <w:i w:val="0"/>
-          <w:color w:val="0066CC"/>
-          <w:sz w:val="24"/>
-          <w:u w:val="single"/>
-        </w:rPr>
-        <w:hyperlink r:id="rId21" w:history="1">
+        <w:hyperlink r:id="rId19" w:history="1">
           <w:r>
             <w:rPr>
               <w:rStyle w:val="Hyperlink"/>
@@ -3012,7 +2860,7 @@
           <w:sz w:val="24"/>
           <w:u w:val="single"/>
         </w:rPr>
-        <w:hyperlink r:id="rId21" w:history="1">
+        <w:hyperlink r:id="rId19" w:history="1">
           <w:r>
             <w:rPr>
               <w:rStyle w:val="Hyperlink"/>
@@ -3030,7 +2878,7 @@
           <w:sz w:val="24"/>
           <w:u w:val="single"/>
         </w:rPr>
-        <w:hyperlink r:id="rId21" w:history="1">
+        <w:hyperlink r:id="rId19" w:history="1">
           <w:r>
             <w:rPr>
               <w:rStyle w:val="Hyperlink"/>
@@ -3059,7 +2907,7 @@
           <w:sz w:val="24"/>
           <w:u w:val="single"/>
         </w:rPr>
-        <w:hyperlink r:id="rId21" w:history="1">
+        <w:hyperlink r:id="rId20" w:history="1">
           <w:r>
             <w:rPr>
               <w:rStyle w:val="Hyperlink"/>
@@ -3077,7 +2925,7 @@
           <w:sz w:val="24"/>
           <w:u w:val="single"/>
         </w:rPr>
-        <w:hyperlink r:id="rId21" w:history="1">
+        <w:hyperlink r:id="rId20" w:history="1">
           <w:r>
             <w:rPr>
               <w:rStyle w:val="Hyperlink"/>
@@ -3088,13 +2936,31 @@
       </w:r>
       <w:r>
         <w:rPr>
+          <w:u w:val="single" w:color="0066cc"/>
           <w:rFonts w:ascii="Charis SIL Regular" w:hAnsi="Charis SIL Regular" w:eastAsia="Charis SIL Regular"/>
           <w:b w:val="0"/>
           <w:i w:val="0"/>
           <w:color w:val="000000"/>
           <w:sz w:val="24"/>
         </w:rPr>
-        <w:t xml:space="preserve">, en </w:t>
+        <w:hyperlink r:id="rId19" w:history="1">
+          <w:r>
+            <w:rPr>
+              <w:rStyle w:val="Hyperlink"/>
+            </w:rPr>
+            <w:t>, e</w:t>
+          </w:r>
+        </w:hyperlink>
+      </w:r>
+      <w:r>
+        <w:rPr>
+          <w:rFonts w:ascii="Charis SIL Regular" w:hAnsi="Charis SIL Regular" w:eastAsia="Charis SIL Regular"/>
+          <w:b w:val="0"/>
+          <w:i w:val="0"/>
+          <w:color w:val="000000"/>
+          <w:sz w:val="24"/>
+        </w:rPr>
+        <w:t xml:space="preserve">n </w:t>
       </w:r>
       <w:r>
         <w:rPr>
@@ -3105,7 +2971,7 @@
           <w:color w:val="000000"/>
           <w:sz w:val="24"/>
         </w:rPr>
-        <w:hyperlink r:id="rId20" w:history="1">
+        <w:hyperlink r:id="rId21" w:history="1">
           <w:r>
             <w:rPr>
               <w:rStyle w:val="Hyperlink"/>
@@ -3123,7 +2989,7 @@
           <w:sz w:val="24"/>
           <w:u w:val="single"/>
         </w:rPr>
-        <w:hyperlink r:id="rId20" w:history="1">
+        <w:hyperlink r:id="rId21" w:history="1">
           <w:r>
             <w:rPr>
               <w:rStyle w:val="Hyperlink"/>
@@ -3141,7 +3007,7 @@
           <w:sz w:val="24"/>
           <w:u w:val="single"/>
         </w:rPr>
-        <w:hyperlink r:id="rId20" w:history="1">
+        <w:hyperlink r:id="rId22" w:history="1">
           <w:r>
             <w:rPr>
               <w:rStyle w:val="Hyperlink"/>
@@ -3159,7 +3025,7 @@
           <w:sz w:val="24"/>
           <w:u w:val="single"/>
         </w:rPr>
-        <w:hyperlink r:id="rId20" w:history="1">
+        <w:hyperlink r:id="rId22" w:history="1">
           <w:r>
             <w:rPr>
               <w:rStyle w:val="Hyperlink"/>
@@ -3177,7 +3043,7 @@
           <w:sz w:val="24"/>
           <w:u w:val="single"/>
         </w:rPr>
-        <w:hyperlink r:id="rId20" w:history="1">
+        <w:hyperlink r:id="rId22" w:history="1">
           <w:r>
             <w:rPr>
               <w:rStyle w:val="Hyperlink"/>
@@ -3206,7 +3072,7 @@
           <w:sz w:val="24"/>
           <w:u w:val="single"/>
         </w:rPr>
-        <w:hyperlink r:id="rId20" w:history="1">
+        <w:hyperlink r:id="rId22" w:history="1">
           <w:r>
             <w:rPr>
               <w:rStyle w:val="Hyperlink"/>
@@ -3281,7 +3147,7 @@
           <w:color w:val="000000"/>
           <w:sz w:val="24"/>
         </w:rPr>
-        <w:hyperlink r:id="rId21" w:history="1">
+        <w:hyperlink r:id="rId20" w:history="1">
           <w:r>
             <w:rPr>
               <w:rStyle w:val="Hyperlink"/>
@@ -3310,12 +3176,12 @@
           <w:color w:val="000000"/>
           <w:sz w:val="24"/>
         </w:rPr>
-        <w:hyperlink r:id="rId21" w:history="1">
+        <w:hyperlink r:id="rId20" w:history="1">
           <w:r>
             <w:rPr>
               <w:rStyle w:val="Hyperlink"/>
             </w:rPr>
-            <w:t>waar de zendi</w:t>
+            <w:t>waar de zend</w:t>
           </w:r>
         </w:hyperlink>
       </w:r>
@@ -3328,7 +3194,25 @@
           <w:color w:val="000000"/>
           <w:sz w:val="24"/>
         </w:rPr>
-        <w:hyperlink r:id="rId21" w:history="1">
+        <w:hyperlink r:id="rId20" w:history="1">
+          <w:r>
+            <w:rPr>
+              <w:rStyle w:val="Hyperlink"/>
+            </w:rPr>
+            <w:t>i</w:t>
+          </w:r>
+        </w:hyperlink>
+      </w:r>
+      <w:r>
+        <w:rPr>
+          <w:u w:val="single" w:color="0066cc"/>
+          <w:rFonts w:ascii="Charis SIL Regular" w:hAnsi="Charis SIL Regular" w:eastAsia="Charis SIL Regular"/>
+          <w:b w:val="0"/>
+          <w:i w:val="0"/>
+          <w:color w:val="000000"/>
+          <w:sz w:val="24"/>
+        </w:rPr>
+        <w:hyperlink r:id="rId20" w:history="1">
           <w:r>
             <w:rPr>
               <w:rStyle w:val="Hyperlink"/>

--- a/EXPORTS/DOCX/published/niveau2/Dutch/ChristianMission.docx
+++ b/EXPORTS/DOCX/published/niveau2/Dutch/ChristianMission.docx
@@ -459,25 +459,7 @@
           <w:color w:val="000000"/>
           <w:sz w:val="24"/>
         </w:rPr>
-        <w:t xml:space="preserve"> bestaat voor een groot deel uit objecten die d</w:t>
-      </w:r>
-      <w:r>
-        <w:rPr>
-          <w:u w:val="single" w:color="0066cc"/>
-          <w:rFonts w:ascii="Charis SIL Regular" w:hAnsi="Charis SIL Regular" w:eastAsia="Charis SIL Regular"/>
-          <w:b w:val="0"/>
-          <w:i w:val="0"/>
-          <w:color w:val="000000"/>
-          <w:sz w:val="24"/>
-        </w:rPr>
-        <w:hyperlink r:id="rId9" w:history="1">
-          <w:r>
-            <w:rPr>
-              <w:rStyle w:val="Hyperlink"/>
-            </w:rPr>
-            <w:t>oor zendeling</w:t>
-          </w:r>
-        </w:hyperlink>
+        <w:t xml:space="preserve"> bestaat voor een groot deel uit objecten die door zendeling</w:t>
       </w:r>
       <w:r>
         <w:rPr>
@@ -776,150 +758,8 @@
           <w:i w:val="0"/>
           <w:color w:val="0066CC"/>
           <w:sz w:val="24"/>
-          <w:u w:val="single"/>
-        </w:rPr>
-        <w:hyperlink r:id="rId11" w:history="1">
-          <w:r>
-            <w:rPr>
-              <w:rStyle w:val="Hyperlink"/>
-            </w:rPr>
-            <w:t>Co</w:t>
-          </w:r>
-        </w:hyperlink>
-      </w:r>
-      <w:r>
-        <w:rPr>
-          <w:rFonts w:ascii="Charis SIL Regular" w:hAnsi="Charis SIL Regular" w:eastAsia="Charis SIL Regular"/>
-          <w:b w:val="0"/>
-          <w:i w:val="0"/>
-          <w:color w:val="0066CC"/>
-          <w:sz w:val="24"/>
-          <w:u w:val="single"/>
-        </w:rPr>
-        <w:hyperlink r:id="rId11" w:history="1">
-          <w:r>
-            <w:rPr>
-              <w:rStyle w:val="Hyperlink"/>
-            </w:rPr>
-            <w:t>n</w:t>
-          </w:r>
-        </w:hyperlink>
-      </w:r>
-      <w:r>
-        <w:rPr>
-          <w:rFonts w:ascii="Charis SIL Regular" w:hAnsi="Charis SIL Regular" w:eastAsia="Charis SIL Regular"/>
-          <w:b w:val="0"/>
-          <w:i w:val="0"/>
-          <w:color w:val="0066CC"/>
-          <w:sz w:val="24"/>
-          <w:u w:val="single"/>
-        </w:rPr>
-        <w:hyperlink r:id="rId11" w:history="1">
-          <w:r>
-            <w:rPr>
-              <w:rStyle w:val="Hyperlink"/>
-            </w:rPr>
-            <w:t>gregatie</w:t>
-          </w:r>
-        </w:hyperlink>
-      </w:r>
-      <w:r>
-        <w:rPr>
-          <w:rFonts w:ascii="Charis SIL Regular" w:hAnsi="Charis SIL Regular" w:eastAsia="Charis SIL Regular"/>
-          <w:b w:val="0"/>
-          <w:i w:val="0"/>
-          <w:color w:val="0066CC"/>
-          <w:sz w:val="24"/>
-          <w:u w:val="single"/>
-        </w:rPr>
-        <w:t xml:space="preserve"> </w:t>
-      </w:r>
-      <w:r>
-        <w:rPr>
-          <w:rFonts w:ascii="Charis SIL Regular" w:hAnsi="Charis SIL Regular" w:eastAsia="Charis SIL Regular"/>
-          <w:b w:val="0"/>
-          <w:i w:val="0"/>
-          <w:color w:val="0066CC"/>
-          <w:sz w:val="24"/>
-          <w:u w:val="single"/>
-        </w:rPr>
-        <w:hyperlink r:id="rId11" w:history="1">
-          <w:r>
-            <w:rPr>
-              <w:rStyle w:val="Hyperlink"/>
-            </w:rPr>
-            <w:t>van</w:t>
-          </w:r>
-        </w:hyperlink>
-      </w:r>
-      <w:r>
-        <w:rPr>
-          <w:rFonts w:ascii="Charis SIL Regular" w:hAnsi="Charis SIL Regular" w:eastAsia="Charis SIL Regular"/>
-          <w:b w:val="0"/>
-          <w:i w:val="0"/>
-          <w:color w:val="0066CC"/>
-          <w:sz w:val="24"/>
-          <w:u w:val="single"/>
-        </w:rPr>
-        <w:t xml:space="preserve"> </w:t>
-      </w:r>
-      <w:r>
-        <w:rPr>
-          <w:rFonts w:ascii="Charis SIL Regular" w:hAnsi="Charis SIL Regular" w:eastAsia="Charis SIL Regular"/>
-          <w:b w:val="0"/>
-          <w:i w:val="0"/>
-          <w:color w:val="0066CC"/>
-          <w:sz w:val="24"/>
-          <w:u w:val="single"/>
-        </w:rPr>
-        <w:hyperlink r:id="rId11" w:history="1">
-          <w:r>
-            <w:rPr>
-              <w:rStyle w:val="Hyperlink"/>
-            </w:rPr>
-            <w:t>d</w:t>
-          </w:r>
-        </w:hyperlink>
-      </w:r>
-      <w:r>
-        <w:rPr>
-          <w:rFonts w:ascii="Charis SIL Regular" w:hAnsi="Charis SIL Regular" w:eastAsia="Charis SIL Regular"/>
-          <w:b w:val="0"/>
-          <w:i w:val="0"/>
-          <w:color w:val="0066CC"/>
-          <w:sz w:val="24"/>
-          <w:u w:val="single"/>
-        </w:rPr>
-        <w:hyperlink r:id="rId10" w:history="1">
-          <w:r>
-            <w:rPr>
-              <w:rStyle w:val="Hyperlink"/>
-            </w:rPr>
-            <w:t>e</w:t>
-          </w:r>
-        </w:hyperlink>
-      </w:r>
-      <w:r>
-        <w:rPr>
-          <w:rFonts w:ascii="Charis SIL Regular" w:hAnsi="Charis SIL Regular" w:eastAsia="Charis SIL Regular"/>
-          <w:b w:val="0"/>
-          <w:i w:val="0"/>
-          <w:color w:val="0066CC"/>
-          <w:sz w:val="24"/>
-          <w:u w:val="single"/>
-        </w:rPr>
-        <w:t xml:space="preserve"> </w:t>
-      </w:r>
-      <w:r>
-        <w:rPr>
-          <w:rFonts w:ascii="Charis SIL Regular" w:hAnsi="Charis SIL Regular" w:eastAsia="Charis SIL Regular"/>
-          <w:b w:val="0"/>
-          <w:i w:val="0"/>
-          <w:color w:val="0066CC"/>
-          <w:sz w:val="24"/>
-          <w:u w:val="single"/>
-        </w:rPr>
-        <w:t>H</w:t>
+        </w:rPr>
+        <w:t>Congregatie van de H</w:t>
       </w:r>
       <w:r>
         <w:rPr>
@@ -1062,7 +902,7 @@
           <w:sz w:val="24"/>
           <w:u w:val="single"/>
         </w:rPr>
-        <w:hyperlink r:id="rId12" w:history="1">
+        <w:hyperlink r:id="rId11" w:history="1">
           <w:r>
             <w:rPr>
               <w:rStyle w:val="Hyperlink"/>
@@ -1255,75 +1095,7 @@
           <w:color w:val="000000"/>
           <w:sz w:val="24"/>
         </w:rPr>
-        <w:t>Museum, opgericht in 1954). Voorwe</w:t>
-      </w:r>
-      <w:r>
-        <w:rPr>
-          <w:u w:val="single" w:color="0066cc"/>
-          <w:rFonts w:ascii="Charis SIL Regular" w:hAnsi="Charis SIL Regular" w:eastAsia="Charis SIL Regular"/>
-          <w:b w:val="0"/>
-          <w:i w:val="0"/>
-          <w:color w:val="000000"/>
-          <w:sz w:val="24"/>
-        </w:rPr>
-        <w:hyperlink r:id="rId12" w:history="1">
-          <w:r>
-            <w:rPr>
-              <w:rStyle w:val="Hyperlink"/>
-            </w:rPr>
-            <w:t>rpen verzameld</w:t>
-          </w:r>
-        </w:hyperlink>
-      </w:r>
-      <w:r>
-        <w:rPr>
-          <w:u w:val="single" w:color="0066cc"/>
-          <w:rFonts w:ascii="Charis SIL Regular" w:hAnsi="Charis SIL Regular" w:eastAsia="Charis SIL Regular"/>
-          <w:b w:val="0"/>
-          <w:i w:val="0"/>
-          <w:color w:val="000000"/>
-          <w:sz w:val="24"/>
-        </w:rPr>
-        <w:t xml:space="preserve"> </w:t>
-      </w:r>
-      <w:r>
-        <w:rPr>
-          <w:u w:val="single" w:color="0066cc"/>
-          <w:rFonts w:ascii="Charis SIL Regular" w:hAnsi="Charis SIL Regular" w:eastAsia="Charis SIL Regular"/>
-          <w:b w:val="0"/>
-          <w:i w:val="0"/>
-          <w:color w:val="000000"/>
-          <w:sz w:val="24"/>
-        </w:rPr>
-        <w:hyperlink r:id="rId12" w:history="1">
-          <w:r>
-            <w:rPr>
-              <w:rStyle w:val="Hyperlink"/>
-            </w:rPr>
-            <w:t>door</w:t>
-          </w:r>
-        </w:hyperlink>
-      </w:r>
-      <w:r>
-        <w:rPr>
-          <w:u w:val="single" w:color="0066cc"/>
-          <w:rFonts w:ascii="Charis SIL Regular" w:hAnsi="Charis SIL Regular" w:eastAsia="Charis SIL Regular"/>
-          <w:b w:val="0"/>
-          <w:i w:val="0"/>
-          <w:color w:val="000000"/>
-          <w:sz w:val="24"/>
-        </w:rPr>
-        <w:t xml:space="preserve"> </w:t>
-      </w:r>
-      <w:r>
-        <w:rPr>
-          <w:rFonts w:ascii="Charis SIL Regular" w:hAnsi="Charis SIL Regular" w:eastAsia="Charis SIL Regular"/>
-          <w:b w:val="0"/>
-          <w:i w:val="0"/>
-          <w:color w:val="000000"/>
-          <w:sz w:val="24"/>
-        </w:rPr>
-        <w:t xml:space="preserve">het </w:t>
+        <w:t xml:space="preserve">Museum, opgericht in 1954). Voorwerpen verzameld door het </w:t>
       </w:r>
       <w:r>
         <w:rPr>
@@ -2508,6 +2280,7 @@
           <w:i w:val="0"/>
           <w:color w:val="0066CC"/>
           <w:sz w:val="24"/>
+          <w:u w:val="single"/>
         </w:rPr>
         <w:hyperlink r:id="rId19" w:history="1">
           <w:r>
@@ -2527,7 +2300,7 @@
           <w:sz w:val="24"/>
           <w:u w:val="single"/>
         </w:rPr>
-        <w:hyperlink r:id="rId18" w:history="1">
+        <w:hyperlink r:id="rId19" w:history="1">
           <w:r>
             <w:rPr>
               <w:rStyle w:val="Hyperlink"/>
@@ -2545,7 +2318,7 @@
           <w:sz w:val="24"/>
           <w:u w:val="single"/>
         </w:rPr>
-        <w:t xml:space="preserve"> </w:t>
+        <w:t xml:space="preserve"> in Ned</w:t>
       </w:r>
       <w:r>
         <w:rPr>
@@ -2557,53 +2330,6 @@
           <w:u w:val="single"/>
         </w:rPr>
         <w:hyperlink r:id="rId18" w:history="1">
-          <w:r>
-            <w:rPr>
-              <w:rStyle w:val="Hyperlink"/>
-            </w:rPr>
-            <w:t>in</w:t>
-          </w:r>
-        </w:hyperlink>
-      </w:r>
-      <w:r>
-        <w:rPr>
-          <w:rFonts w:ascii="Charis SIL Regular" w:hAnsi="Charis SIL Regular" w:eastAsia="Charis SIL Regular"/>
-          <w:b w:val="0"/>
-          <w:i w:val="0"/>
-          <w:color w:val="0066CC"/>
-          <w:sz w:val="24"/>
-          <w:u w:val="single"/>
-        </w:rPr>
-        <w:t xml:space="preserve"> </w:t>
-      </w:r>
-      <w:r>
-        <w:rPr>
-          <w:rFonts w:ascii="Charis SIL Regular" w:hAnsi="Charis SIL Regular" w:eastAsia="Charis SIL Regular"/>
-          <w:b w:val="0"/>
-          <w:i w:val="0"/>
-          <w:color w:val="0066CC"/>
-          <w:sz w:val="24"/>
-          <w:u w:val="single"/>
-        </w:rPr>
-        <w:hyperlink r:id="rId18" w:history="1">
-          <w:r>
-            <w:rPr>
-              <w:rStyle w:val="Hyperlink"/>
-            </w:rPr>
-            <w:t>Ned</w:t>
-          </w:r>
-        </w:hyperlink>
-      </w:r>
-      <w:r>
-        <w:rPr>
-          <w:rFonts w:ascii="Charis SIL Regular" w:hAnsi="Charis SIL Regular" w:eastAsia="Charis SIL Regular"/>
-          <w:b w:val="0"/>
-          <w:i w:val="0"/>
-          <w:color w:val="0066CC"/>
-          <w:sz w:val="24"/>
-          <w:u w:val="single"/>
-        </w:rPr>
-        <w:hyperlink r:id="rId19" w:history="1">
           <w:r>
             <w:rPr>
               <w:rStyle w:val="Hyperlink"/>
@@ -2614,19 +2340,40 @@
       </w:r>
       <w:r>
         <w:rPr>
-          <w:u w:val="single" w:color="0066cc"/>
           <w:rFonts w:ascii="Charis SIL Regular" w:hAnsi="Charis SIL Regular" w:eastAsia="Charis SIL Regular"/>
           <w:b w:val="0"/>
           <w:i w:val="0"/>
           <w:color w:val="000000"/>
           <w:sz w:val="24"/>
         </w:rPr>
-        <w:hyperlink r:id="rId18" w:history="1">
+        <w:t xml:space="preserve">, </w:t>
+      </w:r>
+      <w:r>
+        <w:rPr>
+          <w:rFonts w:ascii="Charis SIL Regular" w:hAnsi="Charis SIL Regular" w:eastAsia="Charis SIL Regular"/>
+          <w:b w:val="0"/>
+          <w:i w:val="0"/>
+          <w:color w:val="0066CC"/>
+          <w:sz w:val="24"/>
+          <w:u w:val="single"/>
+        </w:rPr>
+        <w:t>H</w:t>
+      </w:r>
+      <w:r>
+        <w:rPr>
+          <w:rFonts w:ascii="Charis SIL Regular" w:hAnsi="Charis SIL Regular" w:eastAsia="Charis SIL Regular"/>
+          <w:b w:val="0"/>
+          <w:i w:val="0"/>
+          <w:color w:val="0066CC"/>
+          <w:sz w:val="24"/>
+          <w:u w:val="single"/>
+        </w:rPr>
+        <w:hyperlink r:id="rId19" w:history="1">
           <w:r>
             <w:rPr>
               <w:rStyle w:val="Hyperlink"/>
             </w:rPr>
-            <w:t xml:space="preserve">, </w:t>
+            <w:t>DC</w:t>
           </w:r>
         </w:hyperlink>
       </w:r>
@@ -2637,8 +2384,9 @@
           <w:i w:val="0"/>
           <w:color w:val="0066CC"/>
           <w:sz w:val="24"/>
-        </w:rPr>
-        <w:t>HDC Prot</w:t>
+          <w:u w:val="single"/>
+        </w:rPr>
+        <w:t xml:space="preserve"> </w:t>
       </w:r>
       <w:r>
         <w:rPr>
@@ -2649,7 +2397,43 @@
           <w:sz w:val="24"/>
           <w:u w:val="single"/>
         </w:rPr>
-        <w:hyperlink r:id="rId19" w:history="1">
+        <w:hyperlink r:id="rId20" w:history="1">
+          <w:r>
+            <w:rPr>
+              <w:rStyle w:val="Hyperlink"/>
+            </w:rPr>
+            <w:t>Pro</w:t>
+          </w:r>
+        </w:hyperlink>
+      </w:r>
+      <w:r>
+        <w:rPr>
+          <w:rFonts w:ascii="Charis SIL Regular" w:hAnsi="Charis SIL Regular" w:eastAsia="Charis SIL Regular"/>
+          <w:b w:val="0"/>
+          <w:i w:val="0"/>
+          <w:color w:val="0066CC"/>
+          <w:sz w:val="24"/>
+          <w:u w:val="single"/>
+        </w:rPr>
+        <w:hyperlink r:id="rId20" w:history="1">
+          <w:r>
+            <w:rPr>
+              <w:rStyle w:val="Hyperlink"/>
+            </w:rPr>
+            <w:t>t</w:t>
+          </w:r>
+        </w:hyperlink>
+      </w:r>
+      <w:r>
+        <w:rPr>
+          <w:rFonts w:ascii="Charis SIL Regular" w:hAnsi="Charis SIL Regular" w:eastAsia="Charis SIL Regular"/>
+          <w:b w:val="0"/>
+          <w:i w:val="0"/>
+          <w:color w:val="0066CC"/>
+          <w:sz w:val="24"/>
+          <w:u w:val="single"/>
+        </w:rPr>
+        <w:hyperlink r:id="rId20" w:history="1">
           <w:r>
             <w:rPr>
               <w:rStyle w:val="Hyperlink"/>
@@ -2667,7 +2451,7 @@
           <w:sz w:val="24"/>
           <w:u w:val="single"/>
         </w:rPr>
-        <w:hyperlink r:id="rId19" w:history="1">
+        <w:hyperlink r:id="rId20" w:history="1">
           <w:r>
             <w:rPr>
               <w:rStyle w:val="Hyperlink"/>
@@ -2696,7 +2480,7 @@
           <w:sz w:val="24"/>
           <w:u w:val="single"/>
         </w:rPr>
-        <w:hyperlink r:id="rId19" w:history="1">
+        <w:hyperlink r:id="rId20" w:history="1">
           <w:r>
             <w:rPr>
               <w:rStyle w:val="Hyperlink"/>
@@ -2831,7 +2615,14 @@
           <w:sz w:val="24"/>
           <w:u w:val="single"/>
         </w:rPr>
-        <w:t>Katholiek Docu</w:t>
+        <w:hyperlink r:id="rId21" w:history="1">
+          <w:r>
+            <w:rPr>
+              <w:rStyle w:val="Hyperlink"/>
+            </w:rPr>
+            <w:t>Katholiek</w:t>
+          </w:r>
+        </w:hyperlink>
       </w:r>
       <w:r>
         <w:rPr>
@@ -2842,7 +2633,36 @@
           <w:sz w:val="24"/>
           <w:u w:val="single"/>
         </w:rPr>
-        <w:hyperlink r:id="rId19" w:history="1">
+        <w:t xml:space="preserve"> </w:t>
+      </w:r>
+      <w:r>
+        <w:rPr>
+          <w:rFonts w:ascii="Charis SIL Regular" w:hAnsi="Charis SIL Regular" w:eastAsia="Charis SIL Regular"/>
+          <w:b w:val="0"/>
+          <w:i w:val="0"/>
+          <w:color w:val="0066CC"/>
+          <w:sz w:val="24"/>
+          <w:u w:val="single"/>
+        </w:rPr>
+        <w:hyperlink r:id="rId21" w:history="1">
+          <w:r>
+            <w:rPr>
+              <w:rStyle w:val="Hyperlink"/>
+            </w:rPr>
+            <w:t>Docu</w:t>
+          </w:r>
+        </w:hyperlink>
+      </w:r>
+      <w:r>
+        <w:rPr>
+          <w:rFonts w:ascii="Charis SIL Regular" w:hAnsi="Charis SIL Regular" w:eastAsia="Charis SIL Regular"/>
+          <w:b w:val="0"/>
+          <w:i w:val="0"/>
+          <w:color w:val="0066CC"/>
+          <w:sz w:val="24"/>
+          <w:u w:val="single"/>
+        </w:rPr>
+        <w:hyperlink r:id="rId21" w:history="1">
           <w:r>
             <w:rPr>
               <w:rStyle w:val="Hyperlink"/>
@@ -2860,7 +2680,7 @@
           <w:sz w:val="24"/>
           <w:u w:val="single"/>
         </w:rPr>
-        <w:hyperlink r:id="rId19" w:history="1">
+        <w:hyperlink r:id="rId21" w:history="1">
           <w:r>
             <w:rPr>
               <w:rStyle w:val="Hyperlink"/>
@@ -2878,7 +2698,7 @@
           <w:sz w:val="24"/>
           <w:u w:val="single"/>
         </w:rPr>
-        <w:hyperlink r:id="rId19" w:history="1">
+        <w:hyperlink r:id="rId21" w:history="1">
           <w:r>
             <w:rPr>
               <w:rStyle w:val="Hyperlink"/>
@@ -2907,7 +2727,7 @@
           <w:sz w:val="24"/>
           <w:u w:val="single"/>
         </w:rPr>
-        <w:hyperlink r:id="rId20" w:history="1">
+        <w:hyperlink r:id="rId21" w:history="1">
           <w:r>
             <w:rPr>
               <w:rStyle w:val="Hyperlink"/>
@@ -2925,7 +2745,7 @@
           <w:sz w:val="24"/>
           <w:u w:val="single"/>
         </w:rPr>
-        <w:hyperlink r:id="rId20" w:history="1">
+        <w:hyperlink r:id="rId21" w:history="1">
           <w:r>
             <w:rPr>
               <w:rStyle w:val="Hyperlink"/>
@@ -2971,14 +2791,7 @@
           <w:color w:val="000000"/>
           <w:sz w:val="24"/>
         </w:rPr>
-        <w:hyperlink r:id="rId21" w:history="1">
-          <w:r>
-            <w:rPr>
-              <w:rStyle w:val="Hyperlink"/>
-            </w:rPr>
-            <w:t xml:space="preserve">het </w:t>
-          </w:r>
-        </w:hyperlink>
+        <w:t xml:space="preserve">het </w:t>
       </w:r>
       <w:r>
         <w:rPr>
@@ -2989,7 +2802,7 @@
           <w:sz w:val="24"/>
           <w:u w:val="single"/>
         </w:rPr>
-        <w:hyperlink r:id="rId21" w:history="1">
+        <w:hyperlink r:id="rId22" w:history="1">
           <w:r>
             <w:rPr>
               <w:rStyle w:val="Hyperlink"/>
@@ -3007,7 +2820,7 @@
           <w:sz w:val="24"/>
           <w:u w:val="single"/>
         </w:rPr>
-        <w:hyperlink r:id="rId22" w:history="1">
+        <w:hyperlink r:id="rId20" w:history="1">
           <w:r>
             <w:rPr>
               <w:rStyle w:val="Hyperlink"/>
@@ -3025,7 +2838,7 @@
           <w:sz w:val="24"/>
           <w:u w:val="single"/>
         </w:rPr>
-        <w:hyperlink r:id="rId22" w:history="1">
+        <w:hyperlink r:id="rId20" w:history="1">
           <w:r>
             <w:rPr>
               <w:rStyle w:val="Hyperlink"/>
@@ -3043,7 +2856,7 @@
           <w:sz w:val="24"/>
           <w:u w:val="single"/>
         </w:rPr>
-        <w:hyperlink r:id="rId22" w:history="1">
+        <w:hyperlink r:id="rId20" w:history="1">
           <w:r>
             <w:rPr>
               <w:rStyle w:val="Hyperlink"/>
@@ -3072,7 +2885,7 @@
           <w:sz w:val="24"/>
           <w:u w:val="single"/>
         </w:rPr>
-        <w:hyperlink r:id="rId22" w:history="1">
+        <w:hyperlink r:id="rId20" w:history="1">
           <w:r>
             <w:rPr>
               <w:rStyle w:val="Hyperlink"/>
@@ -3147,7 +2960,7 @@
           <w:color w:val="000000"/>
           <w:sz w:val="24"/>
         </w:rPr>
-        <w:hyperlink r:id="rId20" w:history="1">
+        <w:hyperlink r:id="rId21" w:history="1">
           <w:r>
             <w:rPr>
               <w:rStyle w:val="Hyperlink"/>
@@ -3176,12 +2989,12 @@
           <w:color w:val="000000"/>
           <w:sz w:val="24"/>
         </w:rPr>
-        <w:hyperlink r:id="rId20" w:history="1">
+        <w:hyperlink r:id="rId21" w:history="1">
           <w:r>
             <w:rPr>
               <w:rStyle w:val="Hyperlink"/>
             </w:rPr>
-            <w:t>waar de zend</w:t>
+            <w:t>waar de zendi</w:t>
           </w:r>
         </w:hyperlink>
       </w:r>
@@ -3194,25 +3007,7 @@
           <w:color w:val="000000"/>
           <w:sz w:val="24"/>
         </w:rPr>
-        <w:hyperlink r:id="rId20" w:history="1">
-          <w:r>
-            <w:rPr>
-              <w:rStyle w:val="Hyperlink"/>
-            </w:rPr>
-            <w:t>i</w:t>
-          </w:r>
-        </w:hyperlink>
-      </w:r>
-      <w:r>
-        <w:rPr>
-          <w:u w:val="single" w:color="0066cc"/>
-          <w:rFonts w:ascii="Charis SIL Regular" w:hAnsi="Charis SIL Regular" w:eastAsia="Charis SIL Regular"/>
-          <w:b w:val="0"/>
-          <w:i w:val="0"/>
-          <w:color w:val="000000"/>
-          <w:sz w:val="24"/>
-        </w:rPr>
-        <w:hyperlink r:id="rId20" w:history="1">
+        <w:hyperlink r:id="rId21" w:history="1">
           <w:r>
             <w:rPr>
               <w:rStyle w:val="Hyperlink"/>

--- a/EXPORTS/DOCX/published/niveau2/Dutch/ChristianMission.docx
+++ b/EXPORTS/DOCX/published/niveau2/Dutch/ChristianMission.docx
@@ -459,7 +459,25 @@
           <w:color w:val="000000"/>
           <w:sz w:val="24"/>
         </w:rPr>
-        <w:t xml:space="preserve"> bestaat voor een groot deel uit objecten die door zendeling</w:t>
+        <w:t xml:space="preserve"> bestaat voor een groot deel uit objecten die d</w:t>
+      </w:r>
+      <w:r>
+        <w:rPr>
+          <w:u w:val="single" w:color="0066cc"/>
+          <w:rFonts w:ascii="Charis SIL Regular" w:hAnsi="Charis SIL Regular" w:eastAsia="Charis SIL Regular"/>
+          <w:b w:val="0"/>
+          <w:i w:val="0"/>
+          <w:color w:val="000000"/>
+          <w:sz w:val="24"/>
+        </w:rPr>
+        <w:hyperlink r:id="rId9" w:history="1">
+          <w:r>
+            <w:rPr>
+              <w:rStyle w:val="Hyperlink"/>
+            </w:rPr>
+            <w:t>oor zendeling</w:t>
+          </w:r>
+        </w:hyperlink>
       </w:r>
       <w:r>
         <w:rPr>
@@ -758,8 +776,139 @@
           <w:i w:val="0"/>
           <w:color w:val="0066CC"/>
           <w:sz w:val="24"/>
-        </w:rPr>
-        <w:t>Congregatie van de H</w:t>
+          <w:u w:val="single"/>
+        </w:rPr>
+        <w:hyperlink r:id="rId11" w:history="1">
+          <w:r>
+            <w:rPr>
+              <w:rStyle w:val="Hyperlink"/>
+            </w:rPr>
+            <w:t>Co</w:t>
+          </w:r>
+        </w:hyperlink>
+      </w:r>
+      <w:r>
+        <w:rPr>
+          <w:rFonts w:ascii="Charis SIL Regular" w:hAnsi="Charis SIL Regular" w:eastAsia="Charis SIL Regular"/>
+          <w:b w:val="0"/>
+          <w:i w:val="0"/>
+          <w:color w:val="0066CC"/>
+          <w:sz w:val="24"/>
+          <w:u w:val="single"/>
+        </w:rPr>
+        <w:hyperlink r:id="rId11" w:history="1">
+          <w:r>
+            <w:rPr>
+              <w:rStyle w:val="Hyperlink"/>
+            </w:rPr>
+            <w:t>n</w:t>
+          </w:r>
+        </w:hyperlink>
+      </w:r>
+      <w:r>
+        <w:rPr>
+          <w:rFonts w:ascii="Charis SIL Regular" w:hAnsi="Charis SIL Regular" w:eastAsia="Charis SIL Regular"/>
+          <w:b w:val="0"/>
+          <w:i w:val="0"/>
+          <w:color w:val="0066CC"/>
+          <w:sz w:val="24"/>
+          <w:u w:val="single"/>
+        </w:rPr>
+        <w:hyperlink r:id="rId10" w:history="1">
+          <w:r>
+            <w:rPr>
+              <w:rStyle w:val="Hyperlink"/>
+            </w:rPr>
+            <w:t>gregatie</w:t>
+          </w:r>
+        </w:hyperlink>
+      </w:r>
+      <w:r>
+        <w:rPr>
+          <w:rFonts w:ascii="Charis SIL Regular" w:hAnsi="Charis SIL Regular" w:eastAsia="Charis SIL Regular"/>
+          <w:b w:val="0"/>
+          <w:i w:val="0"/>
+          <w:color w:val="0066CC"/>
+          <w:sz w:val="24"/>
+          <w:u w:val="single"/>
+        </w:rPr>
+        <w:t xml:space="preserve"> </w:t>
+      </w:r>
+      <w:r>
+        <w:rPr>
+          <w:rFonts w:ascii="Charis SIL Regular" w:hAnsi="Charis SIL Regular" w:eastAsia="Charis SIL Regular"/>
+          <w:b w:val="0"/>
+          <w:i w:val="0"/>
+          <w:color w:val="0066CC"/>
+          <w:sz w:val="24"/>
+          <w:u w:val="single"/>
+        </w:rPr>
+        <w:hyperlink r:id="rId10" w:history="1">
+          <w:r>
+            <w:rPr>
+              <w:rStyle w:val="Hyperlink"/>
+            </w:rPr>
+            <w:t>van</w:t>
+          </w:r>
+        </w:hyperlink>
+      </w:r>
+      <w:r>
+        <w:rPr>
+          <w:rFonts w:ascii="Charis SIL Regular" w:hAnsi="Charis SIL Regular" w:eastAsia="Charis SIL Regular"/>
+          <w:b w:val="0"/>
+          <w:i w:val="0"/>
+          <w:color w:val="0066CC"/>
+          <w:sz w:val="24"/>
+          <w:u w:val="single"/>
+        </w:rPr>
+        <w:t xml:space="preserve"> </w:t>
+      </w:r>
+      <w:r>
+        <w:rPr>
+          <w:rFonts w:ascii="Charis SIL Regular" w:hAnsi="Charis SIL Regular" w:eastAsia="Charis SIL Regular"/>
+          <w:b w:val="0"/>
+          <w:i w:val="0"/>
+          <w:color w:val="0066CC"/>
+          <w:sz w:val="24"/>
+          <w:u w:val="single"/>
+        </w:rPr>
+        <w:hyperlink r:id="rId10" w:history="1">
+          <w:r>
+            <w:rPr>
+              <w:rStyle w:val="Hyperlink"/>
+            </w:rPr>
+            <w:t>d</w:t>
+          </w:r>
+        </w:hyperlink>
+      </w:r>
+      <w:r>
+        <w:rPr>
+          <w:rFonts w:ascii="Charis SIL Regular" w:hAnsi="Charis SIL Regular" w:eastAsia="Charis SIL Regular"/>
+          <w:b w:val="0"/>
+          <w:i w:val="0"/>
+          <w:color w:val="0066CC"/>
+          <w:sz w:val="24"/>
+          <w:u w:val="single"/>
+        </w:rPr>
+        <w:hyperlink r:id="rId10" w:history="1">
+          <w:r>
+            <w:rPr>
+              <w:rStyle w:val="Hyperlink"/>
+            </w:rPr>
+            <w:t xml:space="preserve">e </w:t>
+          </w:r>
+        </w:hyperlink>
+      </w:r>
+      <w:r>
+        <w:rPr>
+          <w:rFonts w:ascii="Charis SIL Regular" w:hAnsi="Charis SIL Regular" w:eastAsia="Charis SIL Regular"/>
+          <w:b w:val="0"/>
+          <w:i w:val="0"/>
+          <w:color w:val="0066CC"/>
+          <w:sz w:val="24"/>
+          <w:u w:val="single"/>
+        </w:rPr>
+        <w:t>H</w:t>
       </w:r>
       <w:r>
         <w:rPr>
@@ -873,7 +1022,7 @@
           <w:sz w:val="24"/>
           <w:u w:val="single"/>
         </w:rPr>
-        <w:hyperlink r:id="rId11" w:history="1">
+        <w:hyperlink r:id="rId12" w:history="1">
           <w:r>
             <w:rPr>
               <w:rStyle w:val="Hyperlink"/>
@@ -902,7 +1051,7 @@
           <w:sz w:val="24"/>
           <w:u w:val="single"/>
         </w:rPr>
-        <w:hyperlink r:id="rId11" w:history="1">
+        <w:hyperlink r:id="rId12" w:history="1">
           <w:r>
             <w:rPr>
               <w:rStyle w:val="Hyperlink"/>
@@ -989,75 +1138,13 @@
       </w:r>
       <w:r>
         <w:rPr>
-          <w:u w:val="single" w:color="0066cc"/>
           <w:rFonts w:ascii="Charis SIL Regular" w:hAnsi="Charis SIL Regular" w:eastAsia="Charis SIL Regular"/>
           <w:b w:val="0"/>
           <w:i w:val="0"/>
           <w:color w:val="000000"/>
           <w:sz w:val="24"/>
         </w:rPr>
-        <w:hyperlink r:id="rId11" w:history="1">
-          <w:r>
-            <w:rPr>
-              <w:rStyle w:val="Hyperlink"/>
-            </w:rPr>
-            <w:t xml:space="preserve"> (</w:t>
-          </w:r>
-        </w:hyperlink>
-      </w:r>
-      <w:r>
-        <w:rPr>
-          <w:u w:val="single" w:color="0066cc"/>
-          <w:rFonts w:ascii="Charis SIL Regular" w:hAnsi="Charis SIL Regular" w:eastAsia="Charis SIL Regular"/>
-          <w:b w:val="0"/>
-          <w:i w:val="0"/>
-          <w:color w:val="000000"/>
-          <w:sz w:val="24"/>
-        </w:rPr>
-        <w:hyperlink r:id="rId11" w:history="1">
-          <w:r>
-            <w:rPr>
-              <w:rStyle w:val="Hyperlink"/>
-            </w:rPr>
-            <w:t>v</w:t>
-          </w:r>
-        </w:hyperlink>
-      </w:r>
-      <w:r>
-        <w:rPr>
-          <w:u w:val="single" w:color="0066cc"/>
-          <w:rFonts w:ascii="Charis SIL Regular" w:hAnsi="Charis SIL Regular" w:eastAsia="Charis SIL Regular"/>
-          <w:b w:val="0"/>
-          <w:i w:val="0"/>
-          <w:color w:val="000000"/>
-          <w:sz w:val="24"/>
-        </w:rPr>
-        <w:hyperlink r:id="rId11" w:history="1">
-          <w:r>
-            <w:rPr>
-              <w:rStyle w:val="Hyperlink"/>
-            </w:rPr>
-            <w:t>oo</w:t>
-          </w:r>
-        </w:hyperlink>
-      </w:r>
-      <w:r>
-        <w:rPr>
-          <w:u w:val="single" w:color="0066cc"/>
-          <w:rFonts w:ascii="Charis SIL Regular" w:hAnsi="Charis SIL Regular" w:eastAsia="Charis SIL Regular"/>
-          <w:b w:val="0"/>
-          <w:i w:val="0"/>
-          <w:color w:val="000000"/>
-          <w:sz w:val="24"/>
-        </w:rPr>
-        <w:hyperlink r:id="rId11" w:history="1">
-          <w:r>
-            <w:rPr>
-              <w:rStyle w:val="Hyperlink"/>
-            </w:rPr>
-            <w:t>rheen h</w:t>
-          </w:r>
-        </w:hyperlink>
+        <w:t xml:space="preserve"> (voorheen h</w:t>
       </w:r>
       <w:r>
         <w:rPr>
@@ -1095,7 +1182,64 @@
           <w:color w:val="000000"/>
           <w:sz w:val="24"/>
         </w:rPr>
-        <w:t xml:space="preserve">Museum, opgericht in 1954). Voorwerpen verzameld door het </w:t>
+        <w:t>Museum, opgericht in 1954). Voorwe</w:t>
+      </w:r>
+      <w:r>
+        <w:rPr>
+          <w:u w:val="single" w:color="0066cc"/>
+          <w:rFonts w:ascii="Charis SIL Regular" w:hAnsi="Charis SIL Regular" w:eastAsia="Charis SIL Regular"/>
+          <w:b w:val="0"/>
+          <w:i w:val="0"/>
+          <w:color w:val="000000"/>
+          <w:sz w:val="24"/>
+        </w:rPr>
+        <w:hyperlink r:id="rId12" w:history="1">
+          <w:r>
+            <w:rPr>
+              <w:rStyle w:val="Hyperlink"/>
+            </w:rPr>
+            <w:t>rpen verzameld</w:t>
+          </w:r>
+        </w:hyperlink>
+      </w:r>
+      <w:r>
+        <w:rPr>
+          <w:u w:val="single" w:color="0066cc"/>
+          <w:rFonts w:ascii="Charis SIL Regular" w:hAnsi="Charis SIL Regular" w:eastAsia="Charis SIL Regular"/>
+          <w:b w:val="0"/>
+          <w:i w:val="0"/>
+          <w:color w:val="000000"/>
+          <w:sz w:val="24"/>
+        </w:rPr>
+        <w:t xml:space="preserve"> </w:t>
+      </w:r>
+      <w:r>
+        <w:rPr>
+          <w:u w:val="single" w:color="0066cc"/>
+          <w:rFonts w:ascii="Charis SIL Regular" w:hAnsi="Charis SIL Regular" w:eastAsia="Charis SIL Regular"/>
+          <w:b w:val="0"/>
+          <w:i w:val="0"/>
+          <w:color w:val="000000"/>
+          <w:sz w:val="24"/>
+        </w:rPr>
+        <w:hyperlink r:id="rId12" w:history="1">
+          <w:r>
+            <w:rPr>
+              <w:rStyle w:val="Hyperlink"/>
+            </w:rPr>
+            <w:t>door</w:t>
+          </w:r>
+        </w:hyperlink>
+      </w:r>
+      <w:r>
+        <w:rPr>
+          <w:rFonts w:ascii="Charis SIL Regular" w:hAnsi="Charis SIL Regular" w:eastAsia="Charis SIL Regular"/>
+          <w:b w:val="0"/>
+          <w:i w:val="0"/>
+          <w:color w:val="000000"/>
+          <w:sz w:val="24"/>
+        </w:rPr>
+        <w:t xml:space="preserve"> het </w:t>
       </w:r>
       <w:r>
         <w:rPr>
@@ -2280,7 +2424,6 @@
           <w:i w:val="0"/>
           <w:color w:val="0066CC"/>
           <w:sz w:val="24"/>
-          <w:u w:val="single"/>
         </w:rPr>
         <w:hyperlink r:id="rId19" w:history="1">
           <w:r>
@@ -2300,6 +2443,312 @@
           <w:sz w:val="24"/>
           <w:u w:val="single"/>
         </w:rPr>
+        <w:hyperlink r:id="rId18" w:history="1">
+          <w:r>
+            <w:rPr>
+              <w:rStyle w:val="Hyperlink"/>
+            </w:rPr>
+            <w:t>n</w:t>
+          </w:r>
+        </w:hyperlink>
+      </w:r>
+      <w:r>
+        <w:rPr>
+          <w:rFonts w:ascii="Charis SIL Regular" w:hAnsi="Charis SIL Regular" w:eastAsia="Charis SIL Regular"/>
+          <w:b w:val="0"/>
+          <w:i w:val="0"/>
+          <w:color w:val="0066CC"/>
+          <w:sz w:val="24"/>
+          <w:u w:val="single"/>
+        </w:rPr>
+        <w:t xml:space="preserve"> </w:t>
+      </w:r>
+      <w:r>
+        <w:rPr>
+          <w:rFonts w:ascii="Charis SIL Regular" w:hAnsi="Charis SIL Regular" w:eastAsia="Charis SIL Regular"/>
+          <w:b w:val="0"/>
+          <w:i w:val="0"/>
+          <w:color w:val="0066CC"/>
+          <w:sz w:val="24"/>
+          <w:u w:val="single"/>
+        </w:rPr>
+        <w:hyperlink r:id="rId18" w:history="1">
+          <w:r>
+            <w:rPr>
+              <w:rStyle w:val="Hyperlink"/>
+            </w:rPr>
+            <w:t>in</w:t>
+          </w:r>
+        </w:hyperlink>
+      </w:r>
+      <w:r>
+        <w:rPr>
+          <w:rFonts w:ascii="Charis SIL Regular" w:hAnsi="Charis SIL Regular" w:eastAsia="Charis SIL Regular"/>
+          <w:b w:val="0"/>
+          <w:i w:val="0"/>
+          <w:color w:val="0066CC"/>
+          <w:sz w:val="24"/>
+          <w:u w:val="single"/>
+        </w:rPr>
+        <w:t xml:space="preserve"> </w:t>
+      </w:r>
+      <w:r>
+        <w:rPr>
+          <w:rFonts w:ascii="Charis SIL Regular" w:hAnsi="Charis SIL Regular" w:eastAsia="Charis SIL Regular"/>
+          <w:b w:val="0"/>
+          <w:i w:val="0"/>
+          <w:color w:val="0066CC"/>
+          <w:sz w:val="24"/>
+          <w:u w:val="single"/>
+        </w:rPr>
+        <w:hyperlink r:id="rId18" w:history="1">
+          <w:r>
+            <w:rPr>
+              <w:rStyle w:val="Hyperlink"/>
+            </w:rPr>
+            <w:t>Ned</w:t>
+          </w:r>
+        </w:hyperlink>
+      </w:r>
+      <w:r>
+        <w:rPr>
+          <w:rFonts w:ascii="Charis SIL Regular" w:hAnsi="Charis SIL Regular" w:eastAsia="Charis SIL Regular"/>
+          <w:b w:val="0"/>
+          <w:i w:val="0"/>
+          <w:color w:val="0066CC"/>
+          <w:sz w:val="24"/>
+          <w:u w:val="single"/>
+        </w:rPr>
+        <w:hyperlink r:id="rId18" w:history="1">
+          <w:r>
+            <w:rPr>
+              <w:rStyle w:val="Hyperlink"/>
+            </w:rPr>
+            <w:t>erland</w:t>
+          </w:r>
+        </w:hyperlink>
+      </w:r>
+      <w:r>
+        <w:rPr>
+          <w:u w:val="single" w:color="0066cc"/>
+          <w:rFonts w:ascii="Charis SIL Regular" w:hAnsi="Charis SIL Regular" w:eastAsia="Charis SIL Regular"/>
+          <w:b w:val="0"/>
+          <w:i w:val="0"/>
+          <w:color w:val="000000"/>
+          <w:sz w:val="24"/>
+        </w:rPr>
+        <w:hyperlink r:id="rId18" w:history="1">
+          <w:r>
+            <w:rPr>
+              <w:rStyle w:val="Hyperlink"/>
+            </w:rPr>
+            <w:t xml:space="preserve">, </w:t>
+          </w:r>
+        </w:hyperlink>
+      </w:r>
+      <w:r>
+        <w:rPr>
+          <w:rFonts w:ascii="Charis SIL Regular" w:hAnsi="Charis SIL Regular" w:eastAsia="Charis SIL Regular"/>
+          <w:b w:val="0"/>
+          <w:i w:val="0"/>
+          <w:color w:val="0066CC"/>
+          <w:sz w:val="24"/>
+          <w:u w:val="single"/>
+        </w:rPr>
+        <w:hyperlink r:id="rId20" w:history="1">
+          <w:r>
+            <w:rPr>
+              <w:rStyle w:val="Hyperlink"/>
+            </w:rPr>
+            <w:t>H</w:t>
+          </w:r>
+        </w:hyperlink>
+      </w:r>
+      <w:r>
+        <w:rPr>
+          <w:rFonts w:ascii="Charis SIL Regular" w:hAnsi="Charis SIL Regular" w:eastAsia="Charis SIL Regular"/>
+          <w:b w:val="0"/>
+          <w:i w:val="0"/>
+          <w:color w:val="0066CC"/>
+          <w:sz w:val="24"/>
+          <w:u w:val="single"/>
+        </w:rPr>
+        <w:hyperlink r:id="rId19" w:history="1">
+          <w:r>
+            <w:rPr>
+              <w:rStyle w:val="Hyperlink"/>
+            </w:rPr>
+            <w:t>DC</w:t>
+          </w:r>
+        </w:hyperlink>
+      </w:r>
+      <w:r>
+        <w:rPr>
+          <w:rFonts w:ascii="Charis SIL Regular" w:hAnsi="Charis SIL Regular" w:eastAsia="Charis SIL Regular"/>
+          <w:b w:val="0"/>
+          <w:i w:val="0"/>
+          <w:color w:val="0066CC"/>
+          <w:sz w:val="24"/>
+          <w:u w:val="single"/>
+        </w:rPr>
+        <w:t xml:space="preserve"> </w:t>
+      </w:r>
+      <w:r>
+        <w:rPr>
+          <w:rFonts w:ascii="Charis SIL Regular" w:hAnsi="Charis SIL Regular" w:eastAsia="Charis SIL Regular"/>
+          <w:b w:val="0"/>
+          <w:i w:val="0"/>
+          <w:color w:val="0066CC"/>
+          <w:sz w:val="24"/>
+          <w:u w:val="single"/>
+        </w:rPr>
+        <w:hyperlink r:id="rId19" w:history="1">
+          <w:r>
+            <w:rPr>
+              <w:rStyle w:val="Hyperlink"/>
+            </w:rPr>
+            <w:t>Pro</w:t>
+          </w:r>
+        </w:hyperlink>
+      </w:r>
+      <w:r>
+        <w:rPr>
+          <w:rFonts w:ascii="Charis SIL Regular" w:hAnsi="Charis SIL Regular" w:eastAsia="Charis SIL Regular"/>
+          <w:b w:val="0"/>
+          <w:i w:val="0"/>
+          <w:color w:val="0066CC"/>
+          <w:sz w:val="24"/>
+        </w:rPr>
+        <w:t>t</w:t>
+      </w:r>
+      <w:r>
+        <w:rPr>
+          <w:rFonts w:ascii="Charis SIL Regular" w:hAnsi="Charis SIL Regular" w:eastAsia="Charis SIL Regular"/>
+          <w:b w:val="0"/>
+          <w:i w:val="0"/>
+          <w:color w:val="0066CC"/>
+          <w:sz w:val="24"/>
+          <w:u w:val="single"/>
+        </w:rPr>
+        <w:hyperlink r:id="rId19" w:history="1">
+          <w:r>
+            <w:rPr>
+              <w:rStyle w:val="Hyperlink"/>
+            </w:rPr>
+            <w:t>est</w:t>
+          </w:r>
+        </w:hyperlink>
+      </w:r>
+      <w:r>
+        <w:rPr>
+          <w:rFonts w:ascii="Charis SIL Regular" w:hAnsi="Charis SIL Regular" w:eastAsia="Charis SIL Regular"/>
+          <w:b w:val="0"/>
+          <w:i w:val="0"/>
+          <w:color w:val="0066CC"/>
+          <w:sz w:val="24"/>
+          <w:u w:val="single"/>
+        </w:rPr>
+        <w:hyperlink r:id="rId19" w:history="1">
+          <w:r>
+            <w:rPr>
+              <w:rStyle w:val="Hyperlink"/>
+            </w:rPr>
+            <w:t>ants</w:t>
+          </w:r>
+        </w:hyperlink>
+      </w:r>
+      <w:r>
+        <w:rPr>
+          <w:rFonts w:ascii="Charis SIL Regular" w:hAnsi="Charis SIL Regular" w:eastAsia="Charis SIL Regular"/>
+          <w:b w:val="0"/>
+          <w:i w:val="0"/>
+          <w:color w:val="0066CC"/>
+          <w:sz w:val="24"/>
+          <w:u w:val="single"/>
+        </w:rPr>
+        <w:t xml:space="preserve"> </w:t>
+      </w:r>
+      <w:r>
+        <w:rPr>
+          <w:rFonts w:ascii="Charis SIL Regular" w:hAnsi="Charis SIL Regular" w:eastAsia="Charis SIL Regular"/>
+          <w:b w:val="0"/>
+          <w:i w:val="0"/>
+          <w:color w:val="0066CC"/>
+          <w:sz w:val="24"/>
+          <w:u w:val="single"/>
+        </w:rPr>
+        <w:hyperlink r:id="rId19" w:history="1">
+          <w:r>
+            <w:rPr>
+              <w:rStyle w:val="Hyperlink"/>
+            </w:rPr>
+            <w:t>Erfgoed</w:t>
+          </w:r>
+        </w:hyperlink>
+      </w:r>
+      <w:r>
+        <w:rPr>
+          <w:u w:val="single" w:color="0066cc"/>
+          <w:rFonts w:ascii="Charis SIL Regular" w:hAnsi="Charis SIL Regular" w:eastAsia="Charis SIL Regular"/>
+          <w:b w:val="0"/>
+          <w:i w:val="0"/>
+          <w:color w:val="000000"/>
+          <w:sz w:val="24"/>
+        </w:rPr>
+        <w:hyperlink r:id="rId19" w:history="1">
+          <w:r>
+            <w:rPr>
+              <w:rStyle w:val="Hyperlink"/>
+            </w:rPr>
+            <w:t xml:space="preserve"> bij de Vri</w:t>
+          </w:r>
+        </w:hyperlink>
+      </w:r>
+      <w:r>
+        <w:rPr>
+          <w:u w:val="single" w:color="0066cc"/>
+          <w:rFonts w:ascii="Charis SIL Regular" w:hAnsi="Charis SIL Regular" w:eastAsia="Charis SIL Regular"/>
+          <w:b w:val="0"/>
+          <w:i w:val="0"/>
+          <w:color w:val="000000"/>
+          <w:sz w:val="24"/>
+        </w:rPr>
+        <w:hyperlink r:id="rId19" w:history="1">
+          <w:r>
+            <w:rPr>
+              <w:rStyle w:val="Hyperlink"/>
+            </w:rPr>
+            <w:t>j</w:t>
+          </w:r>
+        </w:hyperlink>
+      </w:r>
+      <w:r>
+        <w:rPr>
+          <w:u w:val="single" w:color="0066cc"/>
+          <w:rFonts w:ascii="Charis SIL Regular" w:hAnsi="Charis SIL Regular" w:eastAsia="Charis SIL Regular"/>
+          <w:b w:val="0"/>
+          <w:i w:val="0"/>
+          <w:color w:val="000000"/>
+          <w:sz w:val="24"/>
+        </w:rPr>
+        <w:hyperlink r:id="rId19" w:history="1">
+          <w:r>
+            <w:rPr>
+              <w:rStyle w:val="Hyperlink"/>
+            </w:rPr>
+            <w:t>e U</w:t>
+          </w:r>
+        </w:hyperlink>
+      </w:r>
+      <w:r>
+        <w:rPr>
+          <w:u w:val="single" w:color="0066cc"/>
+          <w:rFonts w:ascii="Charis SIL Regular" w:hAnsi="Charis SIL Regular" w:eastAsia="Charis SIL Regular"/>
+          <w:b w:val="0"/>
+          <w:i w:val="0"/>
+          <w:color w:val="000000"/>
+          <w:sz w:val="24"/>
+        </w:rPr>
         <w:hyperlink r:id="rId19" w:history="1">
           <w:r>
             <w:rPr>
@@ -2311,258 +2760,6 @@
       </w:r>
       <w:r>
         <w:rPr>
-          <w:rFonts w:ascii="Charis SIL Regular" w:hAnsi="Charis SIL Regular" w:eastAsia="Charis SIL Regular"/>
-          <w:b w:val="0"/>
-          <w:i w:val="0"/>
-          <w:color w:val="0066CC"/>
-          <w:sz w:val="24"/>
-          <w:u w:val="single"/>
-        </w:rPr>
-        <w:t xml:space="preserve"> in Ned</w:t>
-      </w:r>
-      <w:r>
-        <w:rPr>
-          <w:rFonts w:ascii="Charis SIL Regular" w:hAnsi="Charis SIL Regular" w:eastAsia="Charis SIL Regular"/>
-          <w:b w:val="0"/>
-          <w:i w:val="0"/>
-          <w:color w:val="0066CC"/>
-          <w:sz w:val="24"/>
-          <w:u w:val="single"/>
-        </w:rPr>
-        <w:hyperlink r:id="rId18" w:history="1">
-          <w:r>
-            <w:rPr>
-              <w:rStyle w:val="Hyperlink"/>
-            </w:rPr>
-            <w:t>erland</w:t>
-          </w:r>
-        </w:hyperlink>
-      </w:r>
-      <w:r>
-        <w:rPr>
-          <w:rFonts w:ascii="Charis SIL Regular" w:hAnsi="Charis SIL Regular" w:eastAsia="Charis SIL Regular"/>
-          <w:b w:val="0"/>
-          <w:i w:val="0"/>
-          <w:color w:val="000000"/>
-          <w:sz w:val="24"/>
-        </w:rPr>
-        <w:t xml:space="preserve">, </w:t>
-      </w:r>
-      <w:r>
-        <w:rPr>
-          <w:rFonts w:ascii="Charis SIL Regular" w:hAnsi="Charis SIL Regular" w:eastAsia="Charis SIL Regular"/>
-          <w:b w:val="0"/>
-          <w:i w:val="0"/>
-          <w:color w:val="0066CC"/>
-          <w:sz w:val="24"/>
-          <w:u w:val="single"/>
-        </w:rPr>
-        <w:t>H</w:t>
-      </w:r>
-      <w:r>
-        <w:rPr>
-          <w:rFonts w:ascii="Charis SIL Regular" w:hAnsi="Charis SIL Regular" w:eastAsia="Charis SIL Regular"/>
-          <w:b w:val="0"/>
-          <w:i w:val="0"/>
-          <w:color w:val="0066CC"/>
-          <w:sz w:val="24"/>
-          <w:u w:val="single"/>
-        </w:rPr>
-        <w:hyperlink r:id="rId19" w:history="1">
-          <w:r>
-            <w:rPr>
-              <w:rStyle w:val="Hyperlink"/>
-            </w:rPr>
-            <w:t>DC</w:t>
-          </w:r>
-        </w:hyperlink>
-      </w:r>
-      <w:r>
-        <w:rPr>
-          <w:rFonts w:ascii="Charis SIL Regular" w:hAnsi="Charis SIL Regular" w:eastAsia="Charis SIL Regular"/>
-          <w:b w:val="0"/>
-          <w:i w:val="0"/>
-          <w:color w:val="0066CC"/>
-          <w:sz w:val="24"/>
-          <w:u w:val="single"/>
-        </w:rPr>
-        <w:t xml:space="preserve"> </w:t>
-      </w:r>
-      <w:r>
-        <w:rPr>
-          <w:rFonts w:ascii="Charis SIL Regular" w:hAnsi="Charis SIL Regular" w:eastAsia="Charis SIL Regular"/>
-          <w:b w:val="0"/>
-          <w:i w:val="0"/>
-          <w:color w:val="0066CC"/>
-          <w:sz w:val="24"/>
-          <w:u w:val="single"/>
-        </w:rPr>
-        <w:hyperlink r:id="rId20" w:history="1">
-          <w:r>
-            <w:rPr>
-              <w:rStyle w:val="Hyperlink"/>
-            </w:rPr>
-            <w:t>Pro</w:t>
-          </w:r>
-        </w:hyperlink>
-      </w:r>
-      <w:r>
-        <w:rPr>
-          <w:rFonts w:ascii="Charis SIL Regular" w:hAnsi="Charis SIL Regular" w:eastAsia="Charis SIL Regular"/>
-          <w:b w:val="0"/>
-          <w:i w:val="0"/>
-          <w:color w:val="0066CC"/>
-          <w:sz w:val="24"/>
-          <w:u w:val="single"/>
-        </w:rPr>
-        <w:hyperlink r:id="rId20" w:history="1">
-          <w:r>
-            <w:rPr>
-              <w:rStyle w:val="Hyperlink"/>
-            </w:rPr>
-            <w:t>t</w:t>
-          </w:r>
-        </w:hyperlink>
-      </w:r>
-      <w:r>
-        <w:rPr>
-          <w:rFonts w:ascii="Charis SIL Regular" w:hAnsi="Charis SIL Regular" w:eastAsia="Charis SIL Regular"/>
-          <w:b w:val="0"/>
-          <w:i w:val="0"/>
-          <w:color w:val="0066CC"/>
-          <w:sz w:val="24"/>
-          <w:u w:val="single"/>
-        </w:rPr>
-        <w:hyperlink r:id="rId20" w:history="1">
-          <w:r>
-            <w:rPr>
-              <w:rStyle w:val="Hyperlink"/>
-            </w:rPr>
-            <w:t>est</w:t>
-          </w:r>
-        </w:hyperlink>
-      </w:r>
-      <w:r>
-        <w:rPr>
-          <w:rFonts w:ascii="Charis SIL Regular" w:hAnsi="Charis SIL Regular" w:eastAsia="Charis SIL Regular"/>
-          <w:b w:val="0"/>
-          <w:i w:val="0"/>
-          <w:color w:val="0066CC"/>
-          <w:sz w:val="24"/>
-          <w:u w:val="single"/>
-        </w:rPr>
-        <w:hyperlink r:id="rId20" w:history="1">
-          <w:r>
-            <w:rPr>
-              <w:rStyle w:val="Hyperlink"/>
-            </w:rPr>
-            <w:t>ants</w:t>
-          </w:r>
-        </w:hyperlink>
-      </w:r>
-      <w:r>
-        <w:rPr>
-          <w:rFonts w:ascii="Charis SIL Regular" w:hAnsi="Charis SIL Regular" w:eastAsia="Charis SIL Regular"/>
-          <w:b w:val="0"/>
-          <w:i w:val="0"/>
-          <w:color w:val="0066CC"/>
-          <w:sz w:val="24"/>
-          <w:u w:val="single"/>
-        </w:rPr>
-        <w:t xml:space="preserve"> </w:t>
-      </w:r>
-      <w:r>
-        <w:rPr>
-          <w:rFonts w:ascii="Charis SIL Regular" w:hAnsi="Charis SIL Regular" w:eastAsia="Charis SIL Regular"/>
-          <w:b w:val="0"/>
-          <w:i w:val="0"/>
-          <w:color w:val="0066CC"/>
-          <w:sz w:val="24"/>
-          <w:u w:val="single"/>
-        </w:rPr>
-        <w:hyperlink r:id="rId20" w:history="1">
-          <w:r>
-            <w:rPr>
-              <w:rStyle w:val="Hyperlink"/>
-            </w:rPr>
-            <w:t>Erfgoed</w:t>
-          </w:r>
-        </w:hyperlink>
-      </w:r>
-      <w:r>
-        <w:rPr>
-          <w:u w:val="single" w:color="0066cc"/>
-          <w:rFonts w:ascii="Charis SIL Regular" w:hAnsi="Charis SIL Regular" w:eastAsia="Charis SIL Regular"/>
-          <w:b w:val="0"/>
-          <w:i w:val="0"/>
-          <w:color w:val="000000"/>
-          <w:sz w:val="24"/>
-        </w:rPr>
-        <w:hyperlink r:id="rId19" w:history="1">
-          <w:r>
-            <w:rPr>
-              <w:rStyle w:val="Hyperlink"/>
-            </w:rPr>
-            <w:t xml:space="preserve"> bij de Vri</w:t>
-          </w:r>
-        </w:hyperlink>
-      </w:r>
-      <w:r>
-        <w:rPr>
-          <w:u w:val="single" w:color="0066cc"/>
-          <w:rFonts w:ascii="Charis SIL Regular" w:hAnsi="Charis SIL Regular" w:eastAsia="Charis SIL Regular"/>
-          <w:b w:val="0"/>
-          <w:i w:val="0"/>
-          <w:color w:val="000000"/>
-          <w:sz w:val="24"/>
-        </w:rPr>
-        <w:hyperlink r:id="rId19" w:history="1">
-          <w:r>
-            <w:rPr>
-              <w:rStyle w:val="Hyperlink"/>
-            </w:rPr>
-            <w:t>j</w:t>
-          </w:r>
-        </w:hyperlink>
-      </w:r>
-      <w:r>
-        <w:rPr>
-          <w:u w:val="single" w:color="0066cc"/>
-          <w:rFonts w:ascii="Charis SIL Regular" w:hAnsi="Charis SIL Regular" w:eastAsia="Charis SIL Regular"/>
-          <w:b w:val="0"/>
-          <w:i w:val="0"/>
-          <w:color w:val="000000"/>
-          <w:sz w:val="24"/>
-        </w:rPr>
-        <w:hyperlink r:id="rId19" w:history="1">
-          <w:r>
-            <w:rPr>
-              <w:rStyle w:val="Hyperlink"/>
-            </w:rPr>
-            <w:t>e U</w:t>
-          </w:r>
-        </w:hyperlink>
-      </w:r>
-      <w:r>
-        <w:rPr>
-          <w:u w:val="single" w:color="0066cc"/>
-          <w:rFonts w:ascii="Charis SIL Regular" w:hAnsi="Charis SIL Regular" w:eastAsia="Charis SIL Regular"/>
-          <w:b w:val="0"/>
-          <w:i w:val="0"/>
-          <w:color w:val="000000"/>
-          <w:sz w:val="24"/>
-        </w:rPr>
-        <w:hyperlink r:id="rId19" w:history="1">
-          <w:r>
-            <w:rPr>
-              <w:rStyle w:val="Hyperlink"/>
-            </w:rPr>
-            <w:t>n</w:t>
-          </w:r>
-        </w:hyperlink>
-      </w:r>
-      <w:r>
-        <w:rPr>
           <w:u w:val="single" w:color="0066cc"/>
           <w:rFonts w:ascii="Charis SIL Regular" w:hAnsi="Charis SIL Regular" w:eastAsia="Charis SIL Regular"/>
           <w:b w:val="0"/>
@@ -2613,16 +2810,8 @@
           <w:i w:val="0"/>
           <w:color w:val="0066CC"/>
           <w:sz w:val="24"/>
-          <w:u w:val="single"/>
-        </w:rPr>
-        <w:hyperlink r:id="rId21" w:history="1">
-          <w:r>
-            <w:rPr>
-              <w:rStyle w:val="Hyperlink"/>
-            </w:rPr>
-            <w:t>Katholiek</w:t>
-          </w:r>
-        </w:hyperlink>
+        </w:rPr>
+        <w:t>Katholiek Docu</w:t>
       </w:r>
       <w:r>
         <w:rPr>
@@ -2633,36 +2822,7 @@
           <w:sz w:val="24"/>
           <w:u w:val="single"/>
         </w:rPr>
-        <w:t xml:space="preserve"> </w:t>
-      </w:r>
-      <w:r>
-        <w:rPr>
-          <w:rFonts w:ascii="Charis SIL Regular" w:hAnsi="Charis SIL Regular" w:eastAsia="Charis SIL Regular"/>
-          <w:b w:val="0"/>
-          <w:i w:val="0"/>
-          <w:color w:val="0066CC"/>
-          <w:sz w:val="24"/>
-          <w:u w:val="single"/>
-        </w:rPr>
-        <w:hyperlink r:id="rId21" w:history="1">
-          <w:r>
-            <w:rPr>
-              <w:rStyle w:val="Hyperlink"/>
-            </w:rPr>
-            <w:t>Docu</w:t>
-          </w:r>
-        </w:hyperlink>
-      </w:r>
-      <w:r>
-        <w:rPr>
-          <w:rFonts w:ascii="Charis SIL Regular" w:hAnsi="Charis SIL Regular" w:eastAsia="Charis SIL Regular"/>
-          <w:b w:val="0"/>
-          <w:i w:val="0"/>
-          <w:color w:val="0066CC"/>
-          <w:sz w:val="24"/>
-          <w:u w:val="single"/>
-        </w:rPr>
-        <w:hyperlink r:id="rId21" w:history="1">
+        <w:hyperlink r:id="rId19" w:history="1">
           <w:r>
             <w:rPr>
               <w:rStyle w:val="Hyperlink"/>
@@ -2680,7 +2840,7 @@
           <w:sz w:val="24"/>
           <w:u w:val="single"/>
         </w:rPr>
-        <w:hyperlink r:id="rId21" w:history="1">
+        <w:hyperlink r:id="rId19" w:history="1">
           <w:r>
             <w:rPr>
               <w:rStyle w:val="Hyperlink"/>
@@ -2698,7 +2858,7 @@
           <w:sz w:val="24"/>
           <w:u w:val="single"/>
         </w:rPr>
-        <w:hyperlink r:id="rId21" w:history="1">
+        <w:hyperlink r:id="rId19" w:history="1">
           <w:r>
             <w:rPr>
               <w:rStyle w:val="Hyperlink"/>
@@ -2791,7 +2951,14 @@
           <w:color w:val="000000"/>
           <w:sz w:val="24"/>
         </w:rPr>
-        <w:t xml:space="preserve">het </w:t>
+        <w:hyperlink r:id="rId20" w:history="1">
+          <w:r>
+            <w:rPr>
+              <w:rStyle w:val="Hyperlink"/>
+            </w:rPr>
+            <w:t xml:space="preserve">het </w:t>
+          </w:r>
+        </w:hyperlink>
       </w:r>
       <w:r>
         <w:rPr>
@@ -2820,7 +2987,7 @@
           <w:sz w:val="24"/>
           <w:u w:val="single"/>
         </w:rPr>
-        <w:hyperlink r:id="rId20" w:history="1">
+        <w:hyperlink r:id="rId22" w:history="1">
           <w:r>
             <w:rPr>
               <w:rStyle w:val="Hyperlink"/>
@@ -2838,7 +3005,7 @@
           <w:sz w:val="24"/>
           <w:u w:val="single"/>
         </w:rPr>
-        <w:hyperlink r:id="rId20" w:history="1">
+        <w:hyperlink r:id="rId22" w:history="1">
           <w:r>
             <w:rPr>
               <w:rStyle w:val="Hyperlink"/>
@@ -2856,7 +3023,7 @@
           <w:sz w:val="24"/>
           <w:u w:val="single"/>
         </w:rPr>
-        <w:hyperlink r:id="rId20" w:history="1">
+        <w:hyperlink r:id="rId22" w:history="1">
           <w:r>
             <w:rPr>
               <w:rStyle w:val="Hyperlink"/>
@@ -2885,7 +3052,7 @@
           <w:sz w:val="24"/>
           <w:u w:val="single"/>
         </w:rPr>
-        <w:hyperlink r:id="rId20" w:history="1">
+        <w:hyperlink r:id="rId22" w:history="1">
           <w:r>
             <w:rPr>
               <w:rStyle w:val="Hyperlink"/>
@@ -4039,15 +4206,9 @@
           <w:i w:val="0"/>
           <w:color w:val="0066CC"/>
           <w:sz w:val="24"/>
-        </w:rPr>
-        <w:hyperlink r:id="rId24" w:history="1">
-          <w:r>
-            <w:rPr>
-              <w:rStyle w:val="Hyperlink"/>
-            </w:rPr>
-            <w:t>7</w:t>
-          </w:r>
-        </w:hyperlink>
+          <w:u w:val="single"/>
+        </w:rPr>
+        <w:t>7</w:t>
       </w:r>
       <w:r>
         <w:rPr>
@@ -4412,9 +4573,15 @@
           <w:i w:val="0"/>
           <w:color w:val="0066CC"/>
           <w:sz w:val="24"/>
-          <w:u w:val="single"/>
-        </w:rPr>
-        <w:t>1</w:t>
+        </w:rPr>
+        <w:hyperlink r:id="rId26" w:history="1">
+          <w:r>
+            <w:rPr>
+              <w:rStyle w:val="Hyperlink"/>
+            </w:rPr>
+            <w:t>1</w:t>
+          </w:r>
+        </w:hyperlink>
       </w:r>
       <w:r>
         <w:rPr>

--- a/EXPORTS/DOCX/published/niveau2/Dutch/ChristianMission.docx
+++ b/EXPORTS/DOCX/published/niveau2/Dutch/ChristianMission.docx
@@ -895,7 +895,7 @@
             <w:rPr>
               <w:rStyle w:val="Hyperlink"/>
             </w:rPr>
-            <w:t xml:space="preserve">e </w:t>
+            <w:t>e</w:t>
           </w:r>
         </w:hyperlink>
       </w:r>
@@ -908,7 +908,7 @@
           <w:sz w:val="24"/>
           <w:u w:val="single"/>
         </w:rPr>
-        <w:t>H</w:t>
+        <w:t xml:space="preserve"> </w:t>
       </w:r>
       <w:r>
         <w:rPr>
@@ -919,7 +919,25 @@
           <w:sz w:val="24"/>
           <w:u w:val="single"/>
         </w:rPr>
-        <w:hyperlink r:id="rId10" w:history="1">
+        <w:hyperlink r:id="rId11" w:history="1">
+          <w:r>
+            <w:rPr>
+              <w:rStyle w:val="Hyperlink"/>
+            </w:rPr>
+            <w:t>H</w:t>
+          </w:r>
+        </w:hyperlink>
+      </w:r>
+      <w:r>
+        <w:rPr>
+          <w:rFonts w:ascii="Charis SIL Regular" w:hAnsi="Charis SIL Regular" w:eastAsia="Charis SIL Regular"/>
+          <w:b w:val="0"/>
+          <w:i w:val="0"/>
+          <w:color w:val="0066CC"/>
+          <w:sz w:val="24"/>
+          <w:u w:val="single"/>
+        </w:rPr>
+        <w:hyperlink r:id="rId11" w:history="1">
           <w:r>
             <w:rPr>
               <w:rStyle w:val="Hyperlink"/>
@@ -1138,13 +1156,75 @@
       </w:r>
       <w:r>
         <w:rPr>
+          <w:u w:val="single" w:color="0066cc"/>
           <w:rFonts w:ascii="Charis SIL Regular" w:hAnsi="Charis SIL Regular" w:eastAsia="Charis SIL Regular"/>
           <w:b w:val="0"/>
           <w:i w:val="0"/>
           <w:color w:val="000000"/>
           <w:sz w:val="24"/>
         </w:rPr>
-        <w:t xml:space="preserve"> (voorheen h</w:t>
+        <w:hyperlink r:id="rId11" w:history="1">
+          <w:r>
+            <w:rPr>
+              <w:rStyle w:val="Hyperlink"/>
+            </w:rPr>
+            <w:t xml:space="preserve"> (</w:t>
+          </w:r>
+        </w:hyperlink>
+      </w:r>
+      <w:r>
+        <w:rPr>
+          <w:u w:val="single" w:color="0066cc"/>
+          <w:rFonts w:ascii="Charis SIL Regular" w:hAnsi="Charis SIL Regular" w:eastAsia="Charis SIL Regular"/>
+          <w:b w:val="0"/>
+          <w:i w:val="0"/>
+          <w:color w:val="000000"/>
+          <w:sz w:val="24"/>
+        </w:rPr>
+        <w:hyperlink r:id="rId11" w:history="1">
+          <w:r>
+            <w:rPr>
+              <w:rStyle w:val="Hyperlink"/>
+            </w:rPr>
+            <w:t>v</w:t>
+          </w:r>
+        </w:hyperlink>
+      </w:r>
+      <w:r>
+        <w:rPr>
+          <w:u w:val="single" w:color="0066cc"/>
+          <w:rFonts w:ascii="Charis SIL Regular" w:hAnsi="Charis SIL Regular" w:eastAsia="Charis SIL Regular"/>
+          <w:b w:val="0"/>
+          <w:i w:val="0"/>
+          <w:color w:val="000000"/>
+          <w:sz w:val="24"/>
+        </w:rPr>
+        <w:hyperlink r:id="rId11" w:history="1">
+          <w:r>
+            <w:rPr>
+              <w:rStyle w:val="Hyperlink"/>
+            </w:rPr>
+            <w:t>oo</w:t>
+          </w:r>
+        </w:hyperlink>
+      </w:r>
+      <w:r>
+        <w:rPr>
+          <w:u w:val="single" w:color="0066cc"/>
+          <w:rFonts w:ascii="Charis SIL Regular" w:hAnsi="Charis SIL Regular" w:eastAsia="Charis SIL Regular"/>
+          <w:b w:val="0"/>
+          <w:i w:val="0"/>
+          <w:color w:val="000000"/>
+          <w:sz w:val="24"/>
+        </w:rPr>
+        <w:hyperlink r:id="rId11" w:history="1">
+          <w:r>
+            <w:rPr>
+              <w:rStyle w:val="Hyperlink"/>
+            </w:rPr>
+            <w:t>rheen h</w:t>
+          </w:r>
+        </w:hyperlink>
       </w:r>
       <w:r>
         <w:rPr>
@@ -1832,32 +1912,7 @@
           <w:color w:val="000000"/>
           <w:sz w:val="24"/>
         </w:rPr>
-        <w:hyperlink r:id="rId15" w:history="1">
-          <w:r>
-            <w:rPr>
-              <w:rStyle w:val="Hyperlink"/>
-            </w:rPr>
-            <w:t>onder he</w:t>
-          </w:r>
-        </w:hyperlink>
-      </w:r>
-      <w:r>
-        <w:rPr>
-          <w:u w:val="single" w:color="0066cc"/>
-          <w:rFonts w:ascii="Charis SIL Regular" w:hAnsi="Charis SIL Regular" w:eastAsia="Charis SIL Regular"/>
-          <w:b w:val="0"/>
-          <w:i w:val="0"/>
-          <w:color w:val="000000"/>
-          <w:sz w:val="24"/>
-        </w:rPr>
-        <w:hyperlink r:id="rId15" w:history="1">
-          <w:r>
-            <w:rPr>
-              <w:rStyle w:val="Hyperlink"/>
-            </w:rPr>
-            <w:t xml:space="preserve">t </w:t>
-          </w:r>
-        </w:hyperlink>
+        <w:t xml:space="preserve">onder het </w:t>
       </w:r>
       <w:r>
         <w:rPr>
@@ -2443,7 +2498,7 @@
           <w:sz w:val="24"/>
           <w:u w:val="single"/>
         </w:rPr>
-        <w:hyperlink r:id="rId18" w:history="1">
+        <w:hyperlink r:id="rId19" w:history="1">
           <w:r>
             <w:rPr>
               <w:rStyle w:val="Hyperlink"/>
@@ -2470,16 +2525,8 @@
           <w:i w:val="0"/>
           <w:color w:val="0066CC"/>
           <w:sz w:val="24"/>
-          <w:u w:val="single"/>
-        </w:rPr>
-        <w:hyperlink r:id="rId18" w:history="1">
-          <w:r>
-            <w:rPr>
-              <w:rStyle w:val="Hyperlink"/>
-            </w:rPr>
-            <w:t>in</w:t>
-          </w:r>
-        </w:hyperlink>
+        </w:rPr>
+        <w:t xml:space="preserve">in </w:t>
       </w:r>
       <w:r>
         <w:rPr>
@@ -2490,18 +2537,7 @@
           <w:sz w:val="24"/>
           <w:u w:val="single"/>
         </w:rPr>
-        <w:t xml:space="preserve"> </w:t>
-      </w:r>
-      <w:r>
-        <w:rPr>
-          <w:rFonts w:ascii="Charis SIL Regular" w:hAnsi="Charis SIL Regular" w:eastAsia="Charis SIL Regular"/>
-          <w:b w:val="0"/>
-          <w:i w:val="0"/>
-          <w:color w:val="0066CC"/>
-          <w:sz w:val="24"/>
-          <w:u w:val="single"/>
-        </w:rPr>
-        <w:hyperlink r:id="rId18" w:history="1">
+        <w:hyperlink r:id="rId19" w:history="1">
           <w:r>
             <w:rPr>
               <w:rStyle w:val="Hyperlink"/>
@@ -2519,7 +2555,7 @@
           <w:sz w:val="24"/>
           <w:u w:val="single"/>
         </w:rPr>
-        <w:hyperlink r:id="rId18" w:history="1">
+        <w:hyperlink r:id="rId19" w:history="1">
           <w:r>
             <w:rPr>
               <w:rStyle w:val="Hyperlink"/>
@@ -2810,8 +2846,45 @@
           <w:i w:val="0"/>
           <w:color w:val="0066CC"/>
           <w:sz w:val="24"/>
-        </w:rPr>
-        <w:t>Katholiek Docu</w:t>
+          <w:u w:val="single"/>
+        </w:rPr>
+        <w:hyperlink r:id="rId21" w:history="1">
+          <w:r>
+            <w:rPr>
+              <w:rStyle w:val="Hyperlink"/>
+            </w:rPr>
+            <w:t>Katholiek</w:t>
+          </w:r>
+        </w:hyperlink>
+      </w:r>
+      <w:r>
+        <w:rPr>
+          <w:rFonts w:ascii="Charis SIL Regular" w:hAnsi="Charis SIL Regular" w:eastAsia="Charis SIL Regular"/>
+          <w:b w:val="0"/>
+          <w:i w:val="0"/>
+          <w:color w:val="0066CC"/>
+          <w:sz w:val="24"/>
+          <w:u w:val="single"/>
+        </w:rPr>
+        <w:t xml:space="preserve"> </w:t>
+      </w:r>
+      <w:r>
+        <w:rPr>
+          <w:rFonts w:ascii="Charis SIL Regular" w:hAnsi="Charis SIL Regular" w:eastAsia="Charis SIL Regular"/>
+          <w:b w:val="0"/>
+          <w:i w:val="0"/>
+          <w:color w:val="0066CC"/>
+          <w:sz w:val="24"/>
+          <w:u w:val="single"/>
+        </w:rPr>
+        <w:hyperlink r:id="rId21" w:history="1">
+          <w:r>
+            <w:rPr>
+              <w:rStyle w:val="Hyperlink"/>
+            </w:rPr>
+            <w:t>Docu</w:t>
+          </w:r>
+        </w:hyperlink>
       </w:r>
       <w:r>
         <w:rPr>

--- a/EXPORTS/DOCX/published/niveau2/Dutch/ChristianMission.docx
+++ b/EXPORTS/DOCX/published/niveau2/Dutch/ChristianMission.docx
@@ -776,110 +776,8 @@
           <w:i w:val="0"/>
           <w:color w:val="0066CC"/>
           <w:sz w:val="24"/>
-          <w:u w:val="single"/>
-        </w:rPr>
-        <w:hyperlink r:id="rId11" w:history="1">
-          <w:r>
-            <w:rPr>
-              <w:rStyle w:val="Hyperlink"/>
-            </w:rPr>
-            <w:t>Co</w:t>
-          </w:r>
-        </w:hyperlink>
-      </w:r>
-      <w:r>
-        <w:rPr>
-          <w:rFonts w:ascii="Charis SIL Regular" w:hAnsi="Charis SIL Regular" w:eastAsia="Charis SIL Regular"/>
-          <w:b w:val="0"/>
-          <w:i w:val="0"/>
-          <w:color w:val="0066CC"/>
-          <w:sz w:val="24"/>
-          <w:u w:val="single"/>
-        </w:rPr>
-        <w:hyperlink r:id="rId11" w:history="1">
-          <w:r>
-            <w:rPr>
-              <w:rStyle w:val="Hyperlink"/>
-            </w:rPr>
-            <w:t>n</w:t>
-          </w:r>
-        </w:hyperlink>
-      </w:r>
-      <w:r>
-        <w:rPr>
-          <w:rFonts w:ascii="Charis SIL Regular" w:hAnsi="Charis SIL Regular" w:eastAsia="Charis SIL Regular"/>
-          <w:b w:val="0"/>
-          <w:i w:val="0"/>
-          <w:color w:val="0066CC"/>
-          <w:sz w:val="24"/>
-          <w:u w:val="single"/>
-        </w:rPr>
-        <w:hyperlink r:id="rId10" w:history="1">
-          <w:r>
-            <w:rPr>
-              <w:rStyle w:val="Hyperlink"/>
-            </w:rPr>
-            <w:t>gregatie</w:t>
-          </w:r>
-        </w:hyperlink>
-      </w:r>
-      <w:r>
-        <w:rPr>
-          <w:rFonts w:ascii="Charis SIL Regular" w:hAnsi="Charis SIL Regular" w:eastAsia="Charis SIL Regular"/>
-          <w:b w:val="0"/>
-          <w:i w:val="0"/>
-          <w:color w:val="0066CC"/>
-          <w:sz w:val="24"/>
-          <w:u w:val="single"/>
-        </w:rPr>
-        <w:t xml:space="preserve"> </w:t>
-      </w:r>
-      <w:r>
-        <w:rPr>
-          <w:rFonts w:ascii="Charis SIL Regular" w:hAnsi="Charis SIL Regular" w:eastAsia="Charis SIL Regular"/>
-          <w:b w:val="0"/>
-          <w:i w:val="0"/>
-          <w:color w:val="0066CC"/>
-          <w:sz w:val="24"/>
-          <w:u w:val="single"/>
-        </w:rPr>
-        <w:hyperlink r:id="rId10" w:history="1">
-          <w:r>
-            <w:rPr>
-              <w:rStyle w:val="Hyperlink"/>
-            </w:rPr>
-            <w:t>van</w:t>
-          </w:r>
-        </w:hyperlink>
-      </w:r>
-      <w:r>
-        <w:rPr>
-          <w:rFonts w:ascii="Charis SIL Regular" w:hAnsi="Charis SIL Regular" w:eastAsia="Charis SIL Regular"/>
-          <w:b w:val="0"/>
-          <w:i w:val="0"/>
-          <w:color w:val="0066CC"/>
-          <w:sz w:val="24"/>
-          <w:u w:val="single"/>
-        </w:rPr>
-        <w:t xml:space="preserve"> </w:t>
-      </w:r>
-      <w:r>
-        <w:rPr>
-          <w:rFonts w:ascii="Charis SIL Regular" w:hAnsi="Charis SIL Regular" w:eastAsia="Charis SIL Regular"/>
-          <w:b w:val="0"/>
-          <w:i w:val="0"/>
-          <w:color w:val="0066CC"/>
-          <w:sz w:val="24"/>
-          <w:u w:val="single"/>
-        </w:rPr>
-        <w:hyperlink r:id="rId10" w:history="1">
-          <w:r>
-            <w:rPr>
-              <w:rStyle w:val="Hyperlink"/>
-            </w:rPr>
-            <w:t>d</w:t>
-          </w:r>
-        </w:hyperlink>
+        </w:rPr>
+        <w:t>Congregatie van d</w:t>
       </w:r>
       <w:r>
         <w:rPr>
@@ -919,14 +817,7 @@
           <w:sz w:val="24"/>
           <w:u w:val="single"/>
         </w:rPr>
-        <w:hyperlink r:id="rId11" w:history="1">
-          <w:r>
-            <w:rPr>
-              <w:rStyle w:val="Hyperlink"/>
-            </w:rPr>
-            <w:t>H</w:t>
-          </w:r>
-        </w:hyperlink>
+        <w:t>H</w:t>
       </w:r>
       <w:r>
         <w:rPr>
@@ -937,7 +828,7 @@
           <w:sz w:val="24"/>
           <w:u w:val="single"/>
         </w:rPr>
-        <w:hyperlink r:id="rId11" w:history="1">
+        <w:hyperlink r:id="rId10" w:history="1">
           <w:r>
             <w:rPr>
               <w:rStyle w:val="Hyperlink"/>
@@ -1040,7 +931,7 @@
           <w:sz w:val="24"/>
           <w:u w:val="single"/>
         </w:rPr>
-        <w:hyperlink r:id="rId12" w:history="1">
+        <w:hyperlink r:id="rId11" w:history="1">
           <w:r>
             <w:rPr>
               <w:rStyle w:val="Hyperlink"/>
@@ -1912,7 +1803,32 @@
           <w:color w:val="000000"/>
           <w:sz w:val="24"/>
         </w:rPr>
-        <w:t xml:space="preserve">onder het </w:t>
+        <w:hyperlink r:id="rId15" w:history="1">
+          <w:r>
+            <w:rPr>
+              <w:rStyle w:val="Hyperlink"/>
+            </w:rPr>
+            <w:t>onder he</w:t>
+          </w:r>
+        </w:hyperlink>
+      </w:r>
+      <w:r>
+        <w:rPr>
+          <w:u w:val="single" w:color="0066cc"/>
+          <w:rFonts w:ascii="Charis SIL Regular" w:hAnsi="Charis SIL Regular" w:eastAsia="Charis SIL Regular"/>
+          <w:b w:val="0"/>
+          <w:i w:val="0"/>
+          <w:color w:val="000000"/>
+          <w:sz w:val="24"/>
+        </w:rPr>
+        <w:hyperlink r:id="rId15" w:history="1">
+          <w:r>
+            <w:rPr>
+              <w:rStyle w:val="Hyperlink"/>
+            </w:rPr>
+            <w:t xml:space="preserve">t </w:t>
+          </w:r>
+        </w:hyperlink>
       </w:r>
       <w:r>
         <w:rPr>
@@ -2479,6 +2395,7 @@
           <w:i w:val="0"/>
           <w:color w:val="0066CC"/>
           <w:sz w:val="24"/>
+          <w:u w:val="single"/>
         </w:rPr>
         <w:hyperlink r:id="rId19" w:history="1">
           <w:r>
@@ -2498,6 +2415,247 @@
           <w:sz w:val="24"/>
           <w:u w:val="single"/>
         </w:rPr>
+        <w:hyperlink r:id="rId18" w:history="1">
+          <w:r>
+            <w:rPr>
+              <w:rStyle w:val="Hyperlink"/>
+            </w:rPr>
+            <w:t>n</w:t>
+          </w:r>
+        </w:hyperlink>
+      </w:r>
+      <w:r>
+        <w:rPr>
+          <w:rFonts w:ascii="Charis SIL Regular" w:hAnsi="Charis SIL Regular" w:eastAsia="Charis SIL Regular"/>
+          <w:b w:val="0"/>
+          <w:i w:val="0"/>
+          <w:color w:val="0066CC"/>
+          <w:sz w:val="24"/>
+          <w:u w:val="single"/>
+        </w:rPr>
+        <w:t xml:space="preserve"> </w:t>
+      </w:r>
+      <w:r>
+        <w:rPr>
+          <w:rFonts w:ascii="Charis SIL Regular" w:hAnsi="Charis SIL Regular" w:eastAsia="Charis SIL Regular"/>
+          <w:b w:val="0"/>
+          <w:i w:val="0"/>
+          <w:color w:val="0066CC"/>
+          <w:sz w:val="24"/>
+          <w:u w:val="single"/>
+        </w:rPr>
+        <w:hyperlink r:id="rId18" w:history="1">
+          <w:r>
+            <w:rPr>
+              <w:rStyle w:val="Hyperlink"/>
+            </w:rPr>
+            <w:t>in</w:t>
+          </w:r>
+        </w:hyperlink>
+      </w:r>
+      <w:r>
+        <w:rPr>
+          <w:rFonts w:ascii="Charis SIL Regular" w:hAnsi="Charis SIL Regular" w:eastAsia="Charis SIL Regular"/>
+          <w:b w:val="0"/>
+          <w:i w:val="0"/>
+          <w:color w:val="0066CC"/>
+          <w:sz w:val="24"/>
+          <w:u w:val="single"/>
+        </w:rPr>
+        <w:t xml:space="preserve"> </w:t>
+      </w:r>
+      <w:r>
+        <w:rPr>
+          <w:rFonts w:ascii="Charis SIL Regular" w:hAnsi="Charis SIL Regular" w:eastAsia="Charis SIL Regular"/>
+          <w:b w:val="0"/>
+          <w:i w:val="0"/>
+          <w:color w:val="0066CC"/>
+          <w:sz w:val="24"/>
+          <w:u w:val="single"/>
+        </w:rPr>
+        <w:hyperlink r:id="rId19" w:history="1">
+          <w:r>
+            <w:rPr>
+              <w:rStyle w:val="Hyperlink"/>
+            </w:rPr>
+            <w:t>Ned</w:t>
+          </w:r>
+        </w:hyperlink>
+      </w:r>
+      <w:r>
+        <w:rPr>
+          <w:rFonts w:ascii="Charis SIL Regular" w:hAnsi="Charis SIL Regular" w:eastAsia="Charis SIL Regular"/>
+          <w:b w:val="0"/>
+          <w:i w:val="0"/>
+          <w:color w:val="0066CC"/>
+          <w:sz w:val="24"/>
+          <w:u w:val="single"/>
+        </w:rPr>
+        <w:hyperlink r:id="rId19" w:history="1">
+          <w:r>
+            <w:rPr>
+              <w:rStyle w:val="Hyperlink"/>
+            </w:rPr>
+            <w:t>erland</w:t>
+          </w:r>
+        </w:hyperlink>
+      </w:r>
+      <w:r>
+        <w:rPr>
+          <w:u w:val="single" w:color="0066cc"/>
+          <w:rFonts w:ascii="Charis SIL Regular" w:hAnsi="Charis SIL Regular" w:eastAsia="Charis SIL Regular"/>
+          <w:b w:val="0"/>
+          <w:i w:val="0"/>
+          <w:color w:val="000000"/>
+          <w:sz w:val="24"/>
+        </w:rPr>
+        <w:hyperlink r:id="rId18" w:history="1">
+          <w:r>
+            <w:rPr>
+              <w:rStyle w:val="Hyperlink"/>
+            </w:rPr>
+            <w:t xml:space="preserve">, </w:t>
+          </w:r>
+        </w:hyperlink>
+      </w:r>
+      <w:r>
+        <w:rPr>
+          <w:rFonts w:ascii="Charis SIL Regular" w:hAnsi="Charis SIL Regular" w:eastAsia="Charis SIL Regular"/>
+          <w:b w:val="0"/>
+          <w:i w:val="0"/>
+          <w:color w:val="0066CC"/>
+          <w:sz w:val="24"/>
+        </w:rPr>
+        <w:t>HDC Prot</w:t>
+      </w:r>
+      <w:r>
+        <w:rPr>
+          <w:rFonts w:ascii="Charis SIL Regular" w:hAnsi="Charis SIL Regular" w:eastAsia="Charis SIL Regular"/>
+          <w:b w:val="0"/>
+          <w:i w:val="0"/>
+          <w:color w:val="0066CC"/>
+          <w:sz w:val="24"/>
+          <w:u w:val="single"/>
+        </w:rPr>
+        <w:hyperlink r:id="rId19" w:history="1">
+          <w:r>
+            <w:rPr>
+              <w:rStyle w:val="Hyperlink"/>
+            </w:rPr>
+            <w:t>est</w:t>
+          </w:r>
+        </w:hyperlink>
+      </w:r>
+      <w:r>
+        <w:rPr>
+          <w:rFonts w:ascii="Charis SIL Regular" w:hAnsi="Charis SIL Regular" w:eastAsia="Charis SIL Regular"/>
+          <w:b w:val="0"/>
+          <w:i w:val="0"/>
+          <w:color w:val="0066CC"/>
+          <w:sz w:val="24"/>
+          <w:u w:val="single"/>
+        </w:rPr>
+        <w:hyperlink r:id="rId19" w:history="1">
+          <w:r>
+            <w:rPr>
+              <w:rStyle w:val="Hyperlink"/>
+            </w:rPr>
+            <w:t>ants</w:t>
+          </w:r>
+        </w:hyperlink>
+      </w:r>
+      <w:r>
+        <w:rPr>
+          <w:rFonts w:ascii="Charis SIL Regular" w:hAnsi="Charis SIL Regular" w:eastAsia="Charis SIL Regular"/>
+          <w:b w:val="0"/>
+          <w:i w:val="0"/>
+          <w:color w:val="0066CC"/>
+          <w:sz w:val="24"/>
+          <w:u w:val="single"/>
+        </w:rPr>
+        <w:t xml:space="preserve"> </w:t>
+      </w:r>
+      <w:r>
+        <w:rPr>
+          <w:rFonts w:ascii="Charis SIL Regular" w:hAnsi="Charis SIL Regular" w:eastAsia="Charis SIL Regular"/>
+          <w:b w:val="0"/>
+          <w:i w:val="0"/>
+          <w:color w:val="0066CC"/>
+          <w:sz w:val="24"/>
+          <w:u w:val="single"/>
+        </w:rPr>
+        <w:hyperlink r:id="rId19" w:history="1">
+          <w:r>
+            <w:rPr>
+              <w:rStyle w:val="Hyperlink"/>
+            </w:rPr>
+            <w:t>Erfgoed</w:t>
+          </w:r>
+        </w:hyperlink>
+      </w:r>
+      <w:r>
+        <w:rPr>
+          <w:u w:val="single" w:color="0066cc"/>
+          <w:rFonts w:ascii="Charis SIL Regular" w:hAnsi="Charis SIL Regular" w:eastAsia="Charis SIL Regular"/>
+          <w:b w:val="0"/>
+          <w:i w:val="0"/>
+          <w:color w:val="000000"/>
+          <w:sz w:val="24"/>
+        </w:rPr>
+        <w:hyperlink r:id="rId19" w:history="1">
+          <w:r>
+            <w:rPr>
+              <w:rStyle w:val="Hyperlink"/>
+            </w:rPr>
+            <w:t xml:space="preserve"> bij de Vri</w:t>
+          </w:r>
+        </w:hyperlink>
+      </w:r>
+      <w:r>
+        <w:rPr>
+          <w:u w:val="single" w:color="0066cc"/>
+          <w:rFonts w:ascii="Charis SIL Regular" w:hAnsi="Charis SIL Regular" w:eastAsia="Charis SIL Regular"/>
+          <w:b w:val="0"/>
+          <w:i w:val="0"/>
+          <w:color w:val="000000"/>
+          <w:sz w:val="24"/>
+        </w:rPr>
+        <w:hyperlink r:id="rId19" w:history="1">
+          <w:r>
+            <w:rPr>
+              <w:rStyle w:val="Hyperlink"/>
+            </w:rPr>
+            <w:t>j</w:t>
+          </w:r>
+        </w:hyperlink>
+      </w:r>
+      <w:r>
+        <w:rPr>
+          <w:u w:val="single" w:color="0066cc"/>
+          <w:rFonts w:ascii="Charis SIL Regular" w:hAnsi="Charis SIL Regular" w:eastAsia="Charis SIL Regular"/>
+          <w:b w:val="0"/>
+          <w:i w:val="0"/>
+          <w:color w:val="000000"/>
+          <w:sz w:val="24"/>
+        </w:rPr>
+        <w:hyperlink r:id="rId19" w:history="1">
+          <w:r>
+            <w:rPr>
+              <w:rStyle w:val="Hyperlink"/>
+            </w:rPr>
+            <w:t>e U</w:t>
+          </w:r>
+        </w:hyperlink>
+      </w:r>
+      <w:r>
+        <w:rPr>
+          <w:u w:val="single" w:color="0066cc"/>
+          <w:rFonts w:ascii="Charis SIL Regular" w:hAnsi="Charis SIL Regular" w:eastAsia="Charis SIL Regular"/>
+          <w:b w:val="0"/>
+          <w:i w:val="0"/>
+          <w:color w:val="000000"/>
+          <w:sz w:val="24"/>
+        </w:rPr>
         <w:hyperlink r:id="rId19" w:history="1">
           <w:r>
             <w:rPr>
@@ -2509,293 +2667,6 @@
       </w:r>
       <w:r>
         <w:rPr>
-          <w:rFonts w:ascii="Charis SIL Regular" w:hAnsi="Charis SIL Regular" w:eastAsia="Charis SIL Regular"/>
-          <w:b w:val="0"/>
-          <w:i w:val="0"/>
-          <w:color w:val="0066CC"/>
-          <w:sz w:val="24"/>
-          <w:u w:val="single"/>
-        </w:rPr>
-        <w:t xml:space="preserve"> </w:t>
-      </w:r>
-      <w:r>
-        <w:rPr>
-          <w:rFonts w:ascii="Charis SIL Regular" w:hAnsi="Charis SIL Regular" w:eastAsia="Charis SIL Regular"/>
-          <w:b w:val="0"/>
-          <w:i w:val="0"/>
-          <w:color w:val="0066CC"/>
-          <w:sz w:val="24"/>
-        </w:rPr>
-        <w:t xml:space="preserve">in </w:t>
-      </w:r>
-      <w:r>
-        <w:rPr>
-          <w:rFonts w:ascii="Charis SIL Regular" w:hAnsi="Charis SIL Regular" w:eastAsia="Charis SIL Regular"/>
-          <w:b w:val="0"/>
-          <w:i w:val="0"/>
-          <w:color w:val="0066CC"/>
-          <w:sz w:val="24"/>
-          <w:u w:val="single"/>
-        </w:rPr>
-        <w:hyperlink r:id="rId19" w:history="1">
-          <w:r>
-            <w:rPr>
-              <w:rStyle w:val="Hyperlink"/>
-            </w:rPr>
-            <w:t>Ned</w:t>
-          </w:r>
-        </w:hyperlink>
-      </w:r>
-      <w:r>
-        <w:rPr>
-          <w:rFonts w:ascii="Charis SIL Regular" w:hAnsi="Charis SIL Regular" w:eastAsia="Charis SIL Regular"/>
-          <w:b w:val="0"/>
-          <w:i w:val="0"/>
-          <w:color w:val="0066CC"/>
-          <w:sz w:val="24"/>
-          <w:u w:val="single"/>
-        </w:rPr>
-        <w:hyperlink r:id="rId19" w:history="1">
-          <w:r>
-            <w:rPr>
-              <w:rStyle w:val="Hyperlink"/>
-            </w:rPr>
-            <w:t>erland</w:t>
-          </w:r>
-        </w:hyperlink>
-      </w:r>
-      <w:r>
-        <w:rPr>
-          <w:u w:val="single" w:color="0066cc"/>
-          <w:rFonts w:ascii="Charis SIL Regular" w:hAnsi="Charis SIL Regular" w:eastAsia="Charis SIL Regular"/>
-          <w:b w:val="0"/>
-          <w:i w:val="0"/>
-          <w:color w:val="000000"/>
-          <w:sz w:val="24"/>
-        </w:rPr>
-        <w:hyperlink r:id="rId18" w:history="1">
-          <w:r>
-            <w:rPr>
-              <w:rStyle w:val="Hyperlink"/>
-            </w:rPr>
-            <w:t xml:space="preserve">, </w:t>
-          </w:r>
-        </w:hyperlink>
-      </w:r>
-      <w:r>
-        <w:rPr>
-          <w:rFonts w:ascii="Charis SIL Regular" w:hAnsi="Charis SIL Regular" w:eastAsia="Charis SIL Regular"/>
-          <w:b w:val="0"/>
-          <w:i w:val="0"/>
-          <w:color w:val="0066CC"/>
-          <w:sz w:val="24"/>
-          <w:u w:val="single"/>
-        </w:rPr>
-        <w:hyperlink r:id="rId20" w:history="1">
-          <w:r>
-            <w:rPr>
-              <w:rStyle w:val="Hyperlink"/>
-            </w:rPr>
-            <w:t>H</w:t>
-          </w:r>
-        </w:hyperlink>
-      </w:r>
-      <w:r>
-        <w:rPr>
-          <w:rFonts w:ascii="Charis SIL Regular" w:hAnsi="Charis SIL Regular" w:eastAsia="Charis SIL Regular"/>
-          <w:b w:val="0"/>
-          <w:i w:val="0"/>
-          <w:color w:val="0066CC"/>
-          <w:sz w:val="24"/>
-          <w:u w:val="single"/>
-        </w:rPr>
-        <w:hyperlink r:id="rId19" w:history="1">
-          <w:r>
-            <w:rPr>
-              <w:rStyle w:val="Hyperlink"/>
-            </w:rPr>
-            <w:t>DC</w:t>
-          </w:r>
-        </w:hyperlink>
-      </w:r>
-      <w:r>
-        <w:rPr>
-          <w:rFonts w:ascii="Charis SIL Regular" w:hAnsi="Charis SIL Regular" w:eastAsia="Charis SIL Regular"/>
-          <w:b w:val="0"/>
-          <w:i w:val="0"/>
-          <w:color w:val="0066CC"/>
-          <w:sz w:val="24"/>
-          <w:u w:val="single"/>
-        </w:rPr>
-        <w:t xml:space="preserve"> </w:t>
-      </w:r>
-      <w:r>
-        <w:rPr>
-          <w:rFonts w:ascii="Charis SIL Regular" w:hAnsi="Charis SIL Regular" w:eastAsia="Charis SIL Regular"/>
-          <w:b w:val="0"/>
-          <w:i w:val="0"/>
-          <w:color w:val="0066CC"/>
-          <w:sz w:val="24"/>
-          <w:u w:val="single"/>
-        </w:rPr>
-        <w:hyperlink r:id="rId19" w:history="1">
-          <w:r>
-            <w:rPr>
-              <w:rStyle w:val="Hyperlink"/>
-            </w:rPr>
-            <w:t>Pro</w:t>
-          </w:r>
-        </w:hyperlink>
-      </w:r>
-      <w:r>
-        <w:rPr>
-          <w:rFonts w:ascii="Charis SIL Regular" w:hAnsi="Charis SIL Regular" w:eastAsia="Charis SIL Regular"/>
-          <w:b w:val="0"/>
-          <w:i w:val="0"/>
-          <w:color w:val="0066CC"/>
-          <w:sz w:val="24"/>
-        </w:rPr>
-        <w:t>t</w:t>
-      </w:r>
-      <w:r>
-        <w:rPr>
-          <w:rFonts w:ascii="Charis SIL Regular" w:hAnsi="Charis SIL Regular" w:eastAsia="Charis SIL Regular"/>
-          <w:b w:val="0"/>
-          <w:i w:val="0"/>
-          <w:color w:val="0066CC"/>
-          <w:sz w:val="24"/>
-          <w:u w:val="single"/>
-        </w:rPr>
-        <w:hyperlink r:id="rId19" w:history="1">
-          <w:r>
-            <w:rPr>
-              <w:rStyle w:val="Hyperlink"/>
-            </w:rPr>
-            <w:t>est</w:t>
-          </w:r>
-        </w:hyperlink>
-      </w:r>
-      <w:r>
-        <w:rPr>
-          <w:rFonts w:ascii="Charis SIL Regular" w:hAnsi="Charis SIL Regular" w:eastAsia="Charis SIL Regular"/>
-          <w:b w:val="0"/>
-          <w:i w:val="0"/>
-          <w:color w:val="0066CC"/>
-          <w:sz w:val="24"/>
-          <w:u w:val="single"/>
-        </w:rPr>
-        <w:hyperlink r:id="rId19" w:history="1">
-          <w:r>
-            <w:rPr>
-              <w:rStyle w:val="Hyperlink"/>
-            </w:rPr>
-            <w:t>ants</w:t>
-          </w:r>
-        </w:hyperlink>
-      </w:r>
-      <w:r>
-        <w:rPr>
-          <w:rFonts w:ascii="Charis SIL Regular" w:hAnsi="Charis SIL Regular" w:eastAsia="Charis SIL Regular"/>
-          <w:b w:val="0"/>
-          <w:i w:val="0"/>
-          <w:color w:val="0066CC"/>
-          <w:sz w:val="24"/>
-          <w:u w:val="single"/>
-        </w:rPr>
-        <w:t xml:space="preserve"> </w:t>
-      </w:r>
-      <w:r>
-        <w:rPr>
-          <w:rFonts w:ascii="Charis SIL Regular" w:hAnsi="Charis SIL Regular" w:eastAsia="Charis SIL Regular"/>
-          <w:b w:val="0"/>
-          <w:i w:val="0"/>
-          <w:color w:val="0066CC"/>
-          <w:sz w:val="24"/>
-          <w:u w:val="single"/>
-        </w:rPr>
-        <w:hyperlink r:id="rId19" w:history="1">
-          <w:r>
-            <w:rPr>
-              <w:rStyle w:val="Hyperlink"/>
-            </w:rPr>
-            <w:t>Erfgoed</w:t>
-          </w:r>
-        </w:hyperlink>
-      </w:r>
-      <w:r>
-        <w:rPr>
-          <w:u w:val="single" w:color="0066cc"/>
-          <w:rFonts w:ascii="Charis SIL Regular" w:hAnsi="Charis SIL Regular" w:eastAsia="Charis SIL Regular"/>
-          <w:b w:val="0"/>
-          <w:i w:val="0"/>
-          <w:color w:val="000000"/>
-          <w:sz w:val="24"/>
-        </w:rPr>
-        <w:hyperlink r:id="rId19" w:history="1">
-          <w:r>
-            <w:rPr>
-              <w:rStyle w:val="Hyperlink"/>
-            </w:rPr>
-            <w:t xml:space="preserve"> bij de Vri</w:t>
-          </w:r>
-        </w:hyperlink>
-      </w:r>
-      <w:r>
-        <w:rPr>
-          <w:u w:val="single" w:color="0066cc"/>
-          <w:rFonts w:ascii="Charis SIL Regular" w:hAnsi="Charis SIL Regular" w:eastAsia="Charis SIL Regular"/>
-          <w:b w:val="0"/>
-          <w:i w:val="0"/>
-          <w:color w:val="000000"/>
-          <w:sz w:val="24"/>
-        </w:rPr>
-        <w:hyperlink r:id="rId19" w:history="1">
-          <w:r>
-            <w:rPr>
-              <w:rStyle w:val="Hyperlink"/>
-            </w:rPr>
-            <w:t>j</w:t>
-          </w:r>
-        </w:hyperlink>
-      </w:r>
-      <w:r>
-        <w:rPr>
-          <w:u w:val="single" w:color="0066cc"/>
-          <w:rFonts w:ascii="Charis SIL Regular" w:hAnsi="Charis SIL Regular" w:eastAsia="Charis SIL Regular"/>
-          <w:b w:val="0"/>
-          <w:i w:val="0"/>
-          <w:color w:val="000000"/>
-          <w:sz w:val="24"/>
-        </w:rPr>
-        <w:hyperlink r:id="rId19" w:history="1">
-          <w:r>
-            <w:rPr>
-              <w:rStyle w:val="Hyperlink"/>
-            </w:rPr>
-            <w:t>e U</w:t>
-          </w:r>
-        </w:hyperlink>
-      </w:r>
-      <w:r>
-        <w:rPr>
-          <w:u w:val="single" w:color="0066cc"/>
-          <w:rFonts w:ascii="Charis SIL Regular" w:hAnsi="Charis SIL Regular" w:eastAsia="Charis SIL Regular"/>
-          <w:b w:val="0"/>
-          <w:i w:val="0"/>
-          <w:color w:val="000000"/>
-          <w:sz w:val="24"/>
-        </w:rPr>
-        <w:hyperlink r:id="rId19" w:history="1">
-          <w:r>
-            <w:rPr>
-              <w:rStyle w:val="Hyperlink"/>
-            </w:rPr>
-            <w:t>n</w:t>
-          </w:r>
-        </w:hyperlink>
-      </w:r>
-      <w:r>
-        <w:rPr>
           <w:u w:val="single" w:color="0066cc"/>
           <w:rFonts w:ascii="Charis SIL Regular" w:hAnsi="Charis SIL Regular" w:eastAsia="Charis SIL Regular"/>
           <w:b w:val="0"/>
@@ -2848,7 +2719,7 @@
           <w:sz w:val="24"/>
           <w:u w:val="single"/>
         </w:rPr>
-        <w:hyperlink r:id="rId21" w:history="1">
+        <w:hyperlink r:id="rId20" w:history="1">
           <w:r>
             <w:rPr>
               <w:rStyle w:val="Hyperlink"/>
@@ -2877,7 +2748,7 @@
           <w:sz w:val="24"/>
           <w:u w:val="single"/>
         </w:rPr>
-        <w:hyperlink r:id="rId21" w:history="1">
+        <w:hyperlink r:id="rId20" w:history="1">
           <w:r>
             <w:rPr>
               <w:rStyle w:val="Hyperlink"/>
@@ -2895,7 +2766,7 @@
           <w:sz w:val="24"/>
           <w:u w:val="single"/>
         </w:rPr>
-        <w:hyperlink r:id="rId19" w:history="1">
+        <w:hyperlink r:id="rId20" w:history="1">
           <w:r>
             <w:rPr>
               <w:rStyle w:val="Hyperlink"/>
@@ -2913,7 +2784,7 @@
           <w:sz w:val="24"/>
           <w:u w:val="single"/>
         </w:rPr>
-        <w:hyperlink r:id="rId19" w:history="1">
+        <w:hyperlink r:id="rId20" w:history="1">
           <w:r>
             <w:rPr>
               <w:rStyle w:val="Hyperlink"/>
@@ -2931,7 +2802,7 @@
           <w:sz w:val="24"/>
           <w:u w:val="single"/>
         </w:rPr>
-        <w:hyperlink r:id="rId19" w:history="1">
+        <w:hyperlink r:id="rId20" w:history="1">
           <w:r>
             <w:rPr>
               <w:rStyle w:val="Hyperlink"/>
@@ -2960,7 +2831,7 @@
           <w:sz w:val="24"/>
           <w:u w:val="single"/>
         </w:rPr>
-        <w:hyperlink r:id="rId21" w:history="1">
+        <w:hyperlink r:id="rId20" w:history="1">
           <w:r>
             <w:rPr>
               <w:rStyle w:val="Hyperlink"/>
@@ -2978,7 +2849,7 @@
           <w:sz w:val="24"/>
           <w:u w:val="single"/>
         </w:rPr>
-        <w:hyperlink r:id="rId21" w:history="1">
+        <w:hyperlink r:id="rId19" w:history="1">
           <w:r>
             <w:rPr>
               <w:rStyle w:val="Hyperlink"/>
@@ -3024,7 +2895,7 @@
           <w:color w:val="000000"/>
           <w:sz w:val="24"/>
         </w:rPr>
-        <w:hyperlink r:id="rId20" w:history="1">
+        <w:hyperlink r:id="rId21" w:history="1">
           <w:r>
             <w:rPr>
               <w:rStyle w:val="Hyperlink"/>
@@ -3042,7 +2913,7 @@
           <w:sz w:val="24"/>
           <w:u w:val="single"/>
         </w:rPr>
-        <w:hyperlink r:id="rId22" w:history="1">
+        <w:hyperlink r:id="rId21" w:history="1">
           <w:r>
             <w:rPr>
               <w:rStyle w:val="Hyperlink"/>
@@ -3060,7 +2931,7 @@
           <w:sz w:val="24"/>
           <w:u w:val="single"/>
         </w:rPr>
-        <w:hyperlink r:id="rId22" w:history="1">
+        <w:hyperlink r:id="rId21" w:history="1">
           <w:r>
             <w:rPr>
               <w:rStyle w:val="Hyperlink"/>
@@ -3078,7 +2949,7 @@
           <w:sz w:val="24"/>
           <w:u w:val="single"/>
         </w:rPr>
-        <w:hyperlink r:id="rId22" w:history="1">
+        <w:hyperlink r:id="rId21" w:history="1">
           <w:r>
             <w:rPr>
               <w:rStyle w:val="Hyperlink"/>
@@ -3096,7 +2967,7 @@
           <w:sz w:val="24"/>
           <w:u w:val="single"/>
         </w:rPr>
-        <w:hyperlink r:id="rId22" w:history="1">
+        <w:hyperlink r:id="rId21" w:history="1">
           <w:r>
             <w:rPr>
               <w:rStyle w:val="Hyperlink"/>
@@ -3125,7 +2996,7 @@
           <w:sz w:val="24"/>
           <w:u w:val="single"/>
         </w:rPr>
-        <w:hyperlink r:id="rId22" w:history="1">
+        <w:hyperlink r:id="rId21" w:history="1">
           <w:r>
             <w:rPr>
               <w:rStyle w:val="Hyperlink"/>
@@ -3200,7 +3071,7 @@
           <w:color w:val="000000"/>
           <w:sz w:val="24"/>
         </w:rPr>
-        <w:hyperlink r:id="rId21" w:history="1">
+        <w:hyperlink r:id="rId20" w:history="1">
           <w:r>
             <w:rPr>
               <w:rStyle w:val="Hyperlink"/>
@@ -3229,7 +3100,7 @@
           <w:color w:val="000000"/>
           <w:sz w:val="24"/>
         </w:rPr>
-        <w:hyperlink r:id="rId21" w:history="1">
+        <w:hyperlink r:id="rId20" w:history="1">
           <w:r>
             <w:rPr>
               <w:rStyle w:val="Hyperlink"/>
@@ -3247,7 +3118,7 @@
           <w:color w:val="000000"/>
           <w:sz w:val="24"/>
         </w:rPr>
-        <w:hyperlink r:id="rId21" w:history="1">
+        <w:hyperlink r:id="rId20" w:history="1">
           <w:r>
             <w:rPr>
               <w:rStyle w:val="Hyperlink"/>
@@ -4279,9 +4150,15 @@
           <w:i w:val="0"/>
           <w:color w:val="0066CC"/>
           <w:sz w:val="24"/>
-          <w:u w:val="single"/>
-        </w:rPr>
-        <w:t>7</w:t>
+        </w:rPr>
+        <w:hyperlink r:id="rId24" w:history="1">
+          <w:r>
+            <w:rPr>
+              <w:rStyle w:val="Hyperlink"/>
+            </w:rPr>
+            <w:t>7</w:t>
+          </w:r>
+        </w:hyperlink>
       </w:r>
       <w:r>
         <w:rPr>
@@ -4646,15 +4523,9 @@
           <w:i w:val="0"/>
           <w:color w:val="0066CC"/>
           <w:sz w:val="24"/>
-        </w:rPr>
-        <w:hyperlink r:id="rId26" w:history="1">
-          <w:r>
-            <w:rPr>
-              <w:rStyle w:val="Hyperlink"/>
-            </w:rPr>
-            <w:t>1</w:t>
-          </w:r>
-        </w:hyperlink>
+          <w:u w:val="single"/>
+        </w:rPr>
+        <w:t>1</w:t>
       </w:r>
       <w:r>
         <w:rPr>

--- a/EXPORTS/DOCX/published/niveau2/Dutch/ChristianMission.docx
+++ b/EXPORTS/DOCX/published/niveau2/Dutch/ChristianMission.docx
@@ -776,8 +776,34 @@
           <w:i w:val="0"/>
           <w:color w:val="0066CC"/>
           <w:sz w:val="24"/>
-        </w:rPr>
-        <w:t>Congregatie van d</w:t>
+          <w:u w:val="single"/>
+        </w:rPr>
+        <w:hyperlink r:id="rId11" w:history="1">
+          <w:r>
+            <w:rPr>
+              <w:rStyle w:val="Hyperlink"/>
+            </w:rPr>
+            <w:t>Co</w:t>
+          </w:r>
+        </w:hyperlink>
+      </w:r>
+      <w:r>
+        <w:rPr>
+          <w:rFonts w:ascii="Charis SIL Regular" w:hAnsi="Charis SIL Regular" w:eastAsia="Charis SIL Regular"/>
+          <w:b w:val="0"/>
+          <w:i w:val="0"/>
+          <w:color w:val="0066CC"/>
+          <w:sz w:val="24"/>
+          <w:u w:val="single"/>
+        </w:rPr>
+        <w:hyperlink r:id="rId11" w:history="1">
+          <w:r>
+            <w:rPr>
+              <w:rStyle w:val="Hyperlink"/>
+            </w:rPr>
+            <w:t>n</w:t>
+          </w:r>
+        </w:hyperlink>
       </w:r>
       <w:r>
         <w:rPr>
@@ -793,7 +819,7 @@
             <w:rPr>
               <w:rStyle w:val="Hyperlink"/>
             </w:rPr>
-            <w:t>e</w:t>
+            <w:t>gregatie</w:t>
           </w:r>
         </w:hyperlink>
       </w:r>
@@ -817,23 +843,41 @@
           <w:sz w:val="24"/>
           <w:u w:val="single"/>
         </w:rPr>
-        <w:t>H</w:t>
-      </w:r>
-      <w:r>
-        <w:rPr>
-          <w:rFonts w:ascii="Charis SIL Regular" w:hAnsi="Charis SIL Regular" w:eastAsia="Charis SIL Regular"/>
-          <w:b w:val="0"/>
-          <w:i w:val="0"/>
-          <w:color w:val="0066CC"/>
-          <w:sz w:val="24"/>
-          <w:u w:val="single"/>
-        </w:rPr>
-        <w:hyperlink r:id="rId10" w:history="1">
+        <w:hyperlink r:id="rId11" w:history="1">
           <w:r>
             <w:rPr>
               <w:rStyle w:val="Hyperlink"/>
             </w:rPr>
-            <w:t>eilig</w:t>
+            <w:t>van</w:t>
+          </w:r>
+        </w:hyperlink>
+      </w:r>
+      <w:r>
+        <w:rPr>
+          <w:rFonts w:ascii="Charis SIL Regular" w:hAnsi="Charis SIL Regular" w:eastAsia="Charis SIL Regular"/>
+          <w:b w:val="0"/>
+          <w:i w:val="0"/>
+          <w:color w:val="0066CC"/>
+          <w:sz w:val="24"/>
+          <w:u w:val="single"/>
+        </w:rPr>
+        <w:t xml:space="preserve"> </w:t>
+      </w:r>
+      <w:r>
+        <w:rPr>
+          <w:rFonts w:ascii="Charis SIL Regular" w:hAnsi="Charis SIL Regular" w:eastAsia="Charis SIL Regular"/>
+          <w:b w:val="0"/>
+          <w:i w:val="0"/>
+          <w:color w:val="0066CC"/>
+          <w:sz w:val="24"/>
+          <w:u w:val="single"/>
+        </w:rPr>
+        <w:hyperlink r:id="rId11" w:history="1">
+          <w:r>
+            <w:rPr>
+              <w:rStyle w:val="Hyperlink"/>
+            </w:rPr>
+            <w:t>d</w:t>
           </w:r>
         </w:hyperlink>
       </w:r>
@@ -880,6 +924,71 @@
             <w:rPr>
               <w:rStyle w:val="Hyperlink"/>
             </w:rPr>
+            <w:t>H</w:t>
+          </w:r>
+        </w:hyperlink>
+      </w:r>
+      <w:r>
+        <w:rPr>
+          <w:rFonts w:ascii="Charis SIL Regular" w:hAnsi="Charis SIL Regular" w:eastAsia="Charis SIL Regular"/>
+          <w:b w:val="0"/>
+          <w:i w:val="0"/>
+          <w:color w:val="0066CC"/>
+          <w:sz w:val="24"/>
+          <w:u w:val="single"/>
+        </w:rPr>
+        <w:hyperlink r:id="rId11" w:history="1">
+          <w:r>
+            <w:rPr>
+              <w:rStyle w:val="Hyperlink"/>
+            </w:rPr>
+            <w:t>eilig</w:t>
+          </w:r>
+        </w:hyperlink>
+      </w:r>
+      <w:r>
+        <w:rPr>
+          <w:rFonts w:ascii="Charis SIL Regular" w:hAnsi="Charis SIL Regular" w:eastAsia="Charis SIL Regular"/>
+          <w:b w:val="0"/>
+          <w:i w:val="0"/>
+          <w:color w:val="0066CC"/>
+          <w:sz w:val="24"/>
+          <w:u w:val="single"/>
+        </w:rPr>
+        <w:hyperlink r:id="rId11" w:history="1">
+          <w:r>
+            <w:rPr>
+              <w:rStyle w:val="Hyperlink"/>
+            </w:rPr>
+            <w:t>e</w:t>
+          </w:r>
+        </w:hyperlink>
+      </w:r>
+      <w:r>
+        <w:rPr>
+          <w:rFonts w:ascii="Charis SIL Regular" w:hAnsi="Charis SIL Regular" w:eastAsia="Charis SIL Regular"/>
+          <w:b w:val="0"/>
+          <w:i w:val="0"/>
+          <w:color w:val="0066CC"/>
+          <w:sz w:val="24"/>
+          <w:u w:val="single"/>
+        </w:rPr>
+        <w:t xml:space="preserve"> </w:t>
+      </w:r>
+      <w:r>
+        <w:rPr>
+          <w:rFonts w:ascii="Charis SIL Regular" w:hAnsi="Charis SIL Regular" w:eastAsia="Charis SIL Regular"/>
+          <w:b w:val="0"/>
+          <w:i w:val="0"/>
+          <w:color w:val="0066CC"/>
+          <w:sz w:val="24"/>
+          <w:u w:val="single"/>
+        </w:rPr>
+        <w:hyperlink r:id="rId11" w:history="1">
+          <w:r>
+            <w:rPr>
+              <w:rStyle w:val="Hyperlink"/>
+            </w:rPr>
             <w:t>Geest</w:t>
           </w:r>
         </w:hyperlink>
@@ -931,7 +1040,7 @@
           <w:sz w:val="24"/>
           <w:u w:val="single"/>
         </w:rPr>
-        <w:hyperlink r:id="rId11" w:history="1">
+        <w:hyperlink r:id="rId12" w:history="1">
           <w:r>
             <w:rPr>
               <w:rStyle w:val="Hyperlink"/>
@@ -1016,7 +1125,6 @@
           <w:i w:val="0"/>
           <w:color w:val="0066CC"/>
           <w:sz w:val="24"/>
-          <w:u w:val="single"/>
         </w:rPr>
         <w:hyperlink r:id="rId12" w:history="1">
           <w:r>
@@ -1204,13 +1312,60 @@
       </w:r>
       <w:r>
         <w:rPr>
+          <w:u w:val="single" w:color="0066cc"/>
           <w:rFonts w:ascii="Charis SIL Regular" w:hAnsi="Charis SIL Regular" w:eastAsia="Charis SIL Regular"/>
           <w:b w:val="0"/>
           <w:i w:val="0"/>
           <w:color w:val="000000"/>
           <w:sz w:val="24"/>
         </w:rPr>
-        <w:t xml:space="preserve"> het </w:t>
+        <w:t xml:space="preserve"> </w:t>
+      </w:r>
+      <w:r>
+        <w:rPr>
+          <w:u w:val="single" w:color="0066cc"/>
+          <w:rFonts w:ascii="Charis SIL Regular" w:hAnsi="Charis SIL Regular" w:eastAsia="Charis SIL Regular"/>
+          <w:b w:val="0"/>
+          <w:i w:val="0"/>
+          <w:color w:val="000000"/>
+          <w:sz w:val="24"/>
+        </w:rPr>
+        <w:hyperlink r:id="rId12" w:history="1">
+          <w:r>
+            <w:rPr>
+              <w:rStyle w:val="Hyperlink"/>
+            </w:rPr>
+            <w:t>he</w:t>
+          </w:r>
+        </w:hyperlink>
+      </w:r>
+      <w:r>
+        <w:rPr>
+          <w:u w:val="single" w:color="0066cc"/>
+          <w:rFonts w:ascii="Charis SIL Regular" w:hAnsi="Charis SIL Regular" w:eastAsia="Charis SIL Regular"/>
+          <w:b w:val="0"/>
+          <w:i w:val="0"/>
+          <w:color w:val="000000"/>
+          <w:sz w:val="24"/>
+        </w:rPr>
+        <w:hyperlink r:id="rId12" w:history="1">
+          <w:r>
+            <w:rPr>
+              <w:rStyle w:val="Hyperlink"/>
+            </w:rPr>
+            <w:t>t</w:t>
+          </w:r>
+        </w:hyperlink>
+      </w:r>
+      <w:r>
+        <w:rPr>
+          <w:rFonts w:ascii="Charis SIL Regular" w:hAnsi="Charis SIL Regular" w:eastAsia="Charis SIL Regular"/>
+          <w:b w:val="0"/>
+          <w:i w:val="0"/>
+          <w:color w:val="000000"/>
+          <w:sz w:val="24"/>
+        </w:rPr>
+        <w:t xml:space="preserve"> </w:t>
       </w:r>
       <w:r>
         <w:rPr>
@@ -1785,14 +1940,7 @@
           <w:color w:val="000000"/>
           <w:sz w:val="24"/>
         </w:rPr>
-        <w:hyperlink r:id="rId15" w:history="1">
-          <w:r>
-            <w:rPr>
-              <w:rStyle w:val="Hyperlink"/>
-            </w:rPr>
-            <w:t>s te vinden (</w:t>
-          </w:r>
-        </w:hyperlink>
+        <w:t>s te vinden (</w:t>
       </w:r>
       <w:r>
         <w:rPr>
@@ -2473,7 +2621,7 @@
           <w:sz w:val="24"/>
           <w:u w:val="single"/>
         </w:rPr>
-        <w:hyperlink r:id="rId19" w:history="1">
+        <w:hyperlink r:id="rId18" w:history="1">
           <w:r>
             <w:rPr>
               <w:rStyle w:val="Hyperlink"/>
@@ -2491,7 +2639,7 @@
           <w:sz w:val="24"/>
           <w:u w:val="single"/>
         </w:rPr>
-        <w:hyperlink r:id="rId19" w:history="1">
+        <w:hyperlink r:id="rId18" w:history="1">
           <w:r>
             <w:rPr>
               <w:rStyle w:val="Hyperlink"/>
@@ -2525,8 +2673,16 @@
           <w:i w:val="0"/>
           <w:color w:val="0066CC"/>
           <w:sz w:val="24"/>
-        </w:rPr>
-        <w:t>HDC Prot</w:t>
+          <w:u w:val="single"/>
+        </w:rPr>
+        <w:hyperlink r:id="rId20" w:history="1">
+          <w:r>
+            <w:rPr>
+              <w:rStyle w:val="Hyperlink"/>
+            </w:rPr>
+            <w:t>H</w:t>
+          </w:r>
+        </w:hyperlink>
       </w:r>
       <w:r>
         <w:rPr>
@@ -2538,6 +2694,71 @@
           <w:u w:val="single"/>
         </w:rPr>
         <w:hyperlink r:id="rId19" w:history="1">
+          <w:r>
+            <w:rPr>
+              <w:rStyle w:val="Hyperlink"/>
+            </w:rPr>
+            <w:t>DC</w:t>
+          </w:r>
+        </w:hyperlink>
+      </w:r>
+      <w:r>
+        <w:rPr>
+          <w:rFonts w:ascii="Charis SIL Regular" w:hAnsi="Charis SIL Regular" w:eastAsia="Charis SIL Regular"/>
+          <w:b w:val="0"/>
+          <w:i w:val="0"/>
+          <w:color w:val="0066CC"/>
+          <w:sz w:val="24"/>
+          <w:u w:val="single"/>
+        </w:rPr>
+        <w:t xml:space="preserve"> </w:t>
+      </w:r>
+      <w:r>
+        <w:rPr>
+          <w:rFonts w:ascii="Charis SIL Regular" w:hAnsi="Charis SIL Regular" w:eastAsia="Charis SIL Regular"/>
+          <w:b w:val="0"/>
+          <w:i w:val="0"/>
+          <w:color w:val="0066CC"/>
+          <w:sz w:val="24"/>
+          <w:u w:val="single"/>
+        </w:rPr>
+        <w:hyperlink r:id="rId20" w:history="1">
+          <w:r>
+            <w:rPr>
+              <w:rStyle w:val="Hyperlink"/>
+            </w:rPr>
+            <w:t>Pro</w:t>
+          </w:r>
+        </w:hyperlink>
+      </w:r>
+      <w:r>
+        <w:rPr>
+          <w:rFonts w:ascii="Charis SIL Regular" w:hAnsi="Charis SIL Regular" w:eastAsia="Charis SIL Regular"/>
+          <w:b w:val="0"/>
+          <w:i w:val="0"/>
+          <w:color w:val="0066CC"/>
+          <w:sz w:val="24"/>
+          <w:u w:val="single"/>
+        </w:rPr>
+        <w:hyperlink r:id="rId20" w:history="1">
+          <w:r>
+            <w:rPr>
+              <w:rStyle w:val="Hyperlink"/>
+            </w:rPr>
+            <w:t>t</w:t>
+          </w:r>
+        </w:hyperlink>
+      </w:r>
+      <w:r>
+        <w:rPr>
+          <w:rFonts w:ascii="Charis SIL Regular" w:hAnsi="Charis SIL Regular" w:eastAsia="Charis SIL Regular"/>
+          <w:b w:val="0"/>
+          <w:i w:val="0"/>
+          <w:color w:val="0066CC"/>
+          <w:sz w:val="24"/>
+          <w:u w:val="single"/>
+        </w:rPr>
+        <w:hyperlink r:id="rId20" w:history="1">
           <w:r>
             <w:rPr>
               <w:rStyle w:val="Hyperlink"/>
@@ -2719,7 +2940,7 @@
           <w:sz w:val="24"/>
           <w:u w:val="single"/>
         </w:rPr>
-        <w:hyperlink r:id="rId20" w:history="1">
+        <w:hyperlink r:id="rId21" w:history="1">
           <w:r>
             <w:rPr>
               <w:rStyle w:val="Hyperlink"/>
@@ -2748,7 +2969,7 @@
           <w:sz w:val="24"/>
           <w:u w:val="single"/>
         </w:rPr>
-        <w:hyperlink r:id="rId20" w:history="1">
+        <w:hyperlink r:id="rId19" w:history="1">
           <w:r>
             <w:rPr>
               <w:rStyle w:val="Hyperlink"/>
@@ -2766,7 +2987,7 @@
           <w:sz w:val="24"/>
           <w:u w:val="single"/>
         </w:rPr>
-        <w:hyperlink r:id="rId20" w:history="1">
+        <w:hyperlink r:id="rId21" w:history="1">
           <w:r>
             <w:rPr>
               <w:rStyle w:val="Hyperlink"/>
@@ -2784,7 +3005,7 @@
           <w:sz w:val="24"/>
           <w:u w:val="single"/>
         </w:rPr>
-        <w:hyperlink r:id="rId20" w:history="1">
+        <w:hyperlink r:id="rId21" w:history="1">
           <w:r>
             <w:rPr>
               <w:rStyle w:val="Hyperlink"/>
@@ -2802,7 +3023,7 @@
           <w:sz w:val="24"/>
           <w:u w:val="single"/>
         </w:rPr>
-        <w:hyperlink r:id="rId20" w:history="1">
+        <w:hyperlink r:id="rId21" w:history="1">
           <w:r>
             <w:rPr>
               <w:rStyle w:val="Hyperlink"/>
@@ -2831,7 +3052,7 @@
           <w:sz w:val="24"/>
           <w:u w:val="single"/>
         </w:rPr>
-        <w:hyperlink r:id="rId20" w:history="1">
+        <w:hyperlink r:id="rId21" w:history="1">
           <w:r>
             <w:rPr>
               <w:rStyle w:val="Hyperlink"/>
@@ -2849,7 +3070,7 @@
           <w:sz w:val="24"/>
           <w:u w:val="single"/>
         </w:rPr>
-        <w:hyperlink r:id="rId19" w:history="1">
+        <w:hyperlink r:id="rId21" w:history="1">
           <w:r>
             <w:rPr>
               <w:rStyle w:val="Hyperlink"/>
@@ -2895,14 +3116,7 @@
           <w:color w:val="000000"/>
           <w:sz w:val="24"/>
         </w:rPr>
-        <w:hyperlink r:id="rId21" w:history="1">
-          <w:r>
-            <w:rPr>
-              <w:rStyle w:val="Hyperlink"/>
-            </w:rPr>
-            <w:t xml:space="preserve">het </w:t>
-          </w:r>
-        </w:hyperlink>
+        <w:t xml:space="preserve">het </w:t>
       </w:r>
       <w:r>
         <w:rPr>
@@ -2913,7 +3127,7 @@
           <w:sz w:val="24"/>
           <w:u w:val="single"/>
         </w:rPr>
-        <w:hyperlink r:id="rId21" w:history="1">
+        <w:hyperlink r:id="rId22" w:history="1">
           <w:r>
             <w:rPr>
               <w:rStyle w:val="Hyperlink"/>
@@ -2931,7 +3145,7 @@
           <w:sz w:val="24"/>
           <w:u w:val="single"/>
         </w:rPr>
-        <w:hyperlink r:id="rId21" w:history="1">
+        <w:hyperlink r:id="rId20" w:history="1">
           <w:r>
             <w:rPr>
               <w:rStyle w:val="Hyperlink"/>
@@ -2949,7 +3163,7 @@
           <w:sz w:val="24"/>
           <w:u w:val="single"/>
         </w:rPr>
-        <w:hyperlink r:id="rId21" w:history="1">
+        <w:hyperlink r:id="rId20" w:history="1">
           <w:r>
             <w:rPr>
               <w:rStyle w:val="Hyperlink"/>
@@ -2967,7 +3181,7 @@
           <w:sz w:val="24"/>
           <w:u w:val="single"/>
         </w:rPr>
-        <w:hyperlink r:id="rId21" w:history="1">
+        <w:hyperlink r:id="rId20" w:history="1">
           <w:r>
             <w:rPr>
               <w:rStyle w:val="Hyperlink"/>
@@ -2996,7 +3210,7 @@
           <w:sz w:val="24"/>
           <w:u w:val="single"/>
         </w:rPr>
-        <w:hyperlink r:id="rId21" w:history="1">
+        <w:hyperlink r:id="rId20" w:history="1">
           <w:r>
             <w:rPr>
               <w:rStyle w:val="Hyperlink"/>
@@ -3071,7 +3285,7 @@
           <w:color w:val="000000"/>
           <w:sz w:val="24"/>
         </w:rPr>
-        <w:hyperlink r:id="rId20" w:history="1">
+        <w:hyperlink r:id="rId21" w:history="1">
           <w:r>
             <w:rPr>
               <w:rStyle w:val="Hyperlink"/>
@@ -3100,7 +3314,7 @@
           <w:color w:val="000000"/>
           <w:sz w:val="24"/>
         </w:rPr>
-        <w:hyperlink r:id="rId20" w:history="1">
+        <w:hyperlink r:id="rId21" w:history="1">
           <w:r>
             <w:rPr>
               <w:rStyle w:val="Hyperlink"/>
@@ -3118,7 +3332,7 @@
           <w:color w:val="000000"/>
           <w:sz w:val="24"/>
         </w:rPr>
-        <w:hyperlink r:id="rId20" w:history="1">
+        <w:hyperlink r:id="rId21" w:history="1">
           <w:r>
             <w:rPr>
               <w:rStyle w:val="Hyperlink"/>
@@ -4150,15 +4364,9 @@
           <w:i w:val="0"/>
           <w:color w:val="0066CC"/>
           <w:sz w:val="24"/>
-        </w:rPr>
-        <w:hyperlink r:id="rId24" w:history="1">
-          <w:r>
-            <w:rPr>
-              <w:rStyle w:val="Hyperlink"/>
-            </w:rPr>
-            <w:t>7</w:t>
-          </w:r>
-        </w:hyperlink>
+          <w:u w:val="single"/>
+        </w:rPr>
+        <w:t>7</w:t>
       </w:r>
       <w:r>
         <w:rPr>

--- a/EXPORTS/DOCX/published/niveau2/Dutch/ChristianMission.docx
+++ b/EXPORTS/DOCX/published/niveau2/Dutch/ChristianMission.docx
@@ -843,7 +843,7 @@
           <w:sz w:val="24"/>
           <w:u w:val="single"/>
         </w:rPr>
-        <w:hyperlink r:id="rId11" w:history="1">
+        <w:hyperlink r:id="rId10" w:history="1">
           <w:r>
             <w:rPr>
               <w:rStyle w:val="Hyperlink"/>
@@ -872,12 +872,70 @@
           <w:sz w:val="24"/>
           <w:u w:val="single"/>
         </w:rPr>
-        <w:hyperlink r:id="rId11" w:history="1">
+        <w:hyperlink r:id="rId10" w:history="1">
           <w:r>
             <w:rPr>
               <w:rStyle w:val="Hyperlink"/>
             </w:rPr>
             <w:t>d</w:t>
+          </w:r>
+        </w:hyperlink>
+      </w:r>
+      <w:r>
+        <w:rPr>
+          <w:rFonts w:ascii="Charis SIL Regular" w:hAnsi="Charis SIL Regular" w:eastAsia="Charis SIL Regular"/>
+          <w:b w:val="0"/>
+          <w:i w:val="0"/>
+          <w:color w:val="0066CC"/>
+          <w:sz w:val="24"/>
+          <w:u w:val="single"/>
+        </w:rPr>
+        <w:hyperlink r:id="rId10" w:history="1">
+          <w:r>
+            <w:rPr>
+              <w:rStyle w:val="Hyperlink"/>
+            </w:rPr>
+            <w:t>e</w:t>
+          </w:r>
+        </w:hyperlink>
+      </w:r>
+      <w:r>
+        <w:rPr>
+          <w:rFonts w:ascii="Charis SIL Regular" w:hAnsi="Charis SIL Regular" w:eastAsia="Charis SIL Regular"/>
+          <w:b w:val="0"/>
+          <w:i w:val="0"/>
+          <w:color w:val="0066CC"/>
+          <w:sz w:val="24"/>
+          <w:u w:val="single"/>
+        </w:rPr>
+        <w:t xml:space="preserve"> </w:t>
+      </w:r>
+      <w:r>
+        <w:rPr>
+          <w:rFonts w:ascii="Charis SIL Regular" w:hAnsi="Charis SIL Regular" w:eastAsia="Charis SIL Regular"/>
+          <w:b w:val="0"/>
+          <w:i w:val="0"/>
+          <w:color w:val="0066CC"/>
+          <w:sz w:val="24"/>
+          <w:u w:val="single"/>
+        </w:rPr>
+        <w:t>H</w:t>
+      </w:r>
+      <w:r>
+        <w:rPr>
+          <w:rFonts w:ascii="Charis SIL Regular" w:hAnsi="Charis SIL Regular" w:eastAsia="Charis SIL Regular"/>
+          <w:b w:val="0"/>
+          <w:i w:val="0"/>
+          <w:color w:val="0066CC"/>
+          <w:sz w:val="24"/>
+          <w:u w:val="single"/>
+        </w:rPr>
+        <w:hyperlink r:id="rId10" w:history="1">
+          <w:r>
+            <w:rPr>
+              <w:rStyle w:val="Hyperlink"/>
+            </w:rPr>
+            <w:t>eilig</w:t>
           </w:r>
         </w:hyperlink>
       </w:r>
@@ -924,71 +982,6 @@
             <w:rPr>
               <w:rStyle w:val="Hyperlink"/>
             </w:rPr>
-            <w:t>H</w:t>
-          </w:r>
-        </w:hyperlink>
-      </w:r>
-      <w:r>
-        <w:rPr>
-          <w:rFonts w:ascii="Charis SIL Regular" w:hAnsi="Charis SIL Regular" w:eastAsia="Charis SIL Regular"/>
-          <w:b w:val="0"/>
-          <w:i w:val="0"/>
-          <w:color w:val="0066CC"/>
-          <w:sz w:val="24"/>
-          <w:u w:val="single"/>
-        </w:rPr>
-        <w:hyperlink r:id="rId11" w:history="1">
-          <w:r>
-            <w:rPr>
-              <w:rStyle w:val="Hyperlink"/>
-            </w:rPr>
-            <w:t>eilig</w:t>
-          </w:r>
-        </w:hyperlink>
-      </w:r>
-      <w:r>
-        <w:rPr>
-          <w:rFonts w:ascii="Charis SIL Regular" w:hAnsi="Charis SIL Regular" w:eastAsia="Charis SIL Regular"/>
-          <w:b w:val="0"/>
-          <w:i w:val="0"/>
-          <w:color w:val="0066CC"/>
-          <w:sz w:val="24"/>
-          <w:u w:val="single"/>
-        </w:rPr>
-        <w:hyperlink r:id="rId11" w:history="1">
-          <w:r>
-            <w:rPr>
-              <w:rStyle w:val="Hyperlink"/>
-            </w:rPr>
-            <w:t>e</w:t>
-          </w:r>
-        </w:hyperlink>
-      </w:r>
-      <w:r>
-        <w:rPr>
-          <w:rFonts w:ascii="Charis SIL Regular" w:hAnsi="Charis SIL Regular" w:eastAsia="Charis SIL Regular"/>
-          <w:b w:val="0"/>
-          <w:i w:val="0"/>
-          <w:color w:val="0066CC"/>
-          <w:sz w:val="24"/>
-          <w:u w:val="single"/>
-        </w:rPr>
-        <w:t xml:space="preserve"> </w:t>
-      </w:r>
-      <w:r>
-        <w:rPr>
-          <w:rFonts w:ascii="Charis SIL Regular" w:hAnsi="Charis SIL Regular" w:eastAsia="Charis SIL Regular"/>
-          <w:b w:val="0"/>
-          <w:i w:val="0"/>
-          <w:color w:val="0066CC"/>
-          <w:sz w:val="24"/>
-          <w:u w:val="single"/>
-        </w:rPr>
-        <w:hyperlink r:id="rId11" w:history="1">
-          <w:r>
-            <w:rPr>
-              <w:rStyle w:val="Hyperlink"/>
-            </w:rPr>
             <w:t>Geest</w:t>
           </w:r>
         </w:hyperlink>
@@ -1125,6 +1118,7 @@
           <w:i w:val="0"/>
           <w:color w:val="0066CC"/>
           <w:sz w:val="24"/>
+          <w:u w:val="single"/>
         </w:rPr>
         <w:hyperlink r:id="rId12" w:history="1">
           <w:r>
@@ -1323,49 +1317,13 @@
       </w:r>
       <w:r>
         <w:rPr>
-          <w:u w:val="single" w:color="0066cc"/>
           <w:rFonts w:ascii="Charis SIL Regular" w:hAnsi="Charis SIL Regular" w:eastAsia="Charis SIL Regular"/>
           <w:b w:val="0"/>
           <w:i w:val="0"/>
           <w:color w:val="000000"/>
           <w:sz w:val="24"/>
         </w:rPr>
-        <w:hyperlink r:id="rId12" w:history="1">
-          <w:r>
-            <w:rPr>
-              <w:rStyle w:val="Hyperlink"/>
-            </w:rPr>
-            <w:t>he</w:t>
-          </w:r>
-        </w:hyperlink>
-      </w:r>
-      <w:r>
-        <w:rPr>
-          <w:u w:val="single" w:color="0066cc"/>
-          <w:rFonts w:ascii="Charis SIL Regular" w:hAnsi="Charis SIL Regular" w:eastAsia="Charis SIL Regular"/>
-          <w:b w:val="0"/>
-          <w:i w:val="0"/>
-          <w:color w:val="000000"/>
-          <w:sz w:val="24"/>
-        </w:rPr>
-        <w:hyperlink r:id="rId12" w:history="1">
-          <w:r>
-            <w:rPr>
-              <w:rStyle w:val="Hyperlink"/>
-            </w:rPr>
-            <w:t>t</w:t>
-          </w:r>
-        </w:hyperlink>
-      </w:r>
-      <w:r>
-        <w:rPr>
-          <w:rFonts w:ascii="Charis SIL Regular" w:hAnsi="Charis SIL Regular" w:eastAsia="Charis SIL Regular"/>
-          <w:b w:val="0"/>
-          <w:i w:val="0"/>
-          <w:color w:val="000000"/>
-          <w:sz w:val="24"/>
-        </w:rPr>
-        <w:t xml:space="preserve"> </w:t>
+        <w:t xml:space="preserve">het </w:t>
       </w:r>
       <w:r>
         <w:rPr>
@@ -1940,7 +1898,14 @@
           <w:color w:val="000000"/>
           <w:sz w:val="24"/>
         </w:rPr>
-        <w:t>s te vinden (</w:t>
+        <w:hyperlink r:id="rId15" w:history="1">
+          <w:r>
+            <w:rPr>
+              <w:rStyle w:val="Hyperlink"/>
+            </w:rPr>
+            <w:t>s te vinden (</w:t>
+          </w:r>
+        </w:hyperlink>
       </w:r>
       <w:r>
         <w:rPr>
@@ -2722,7 +2687,7 @@
           <w:sz w:val="24"/>
           <w:u w:val="single"/>
         </w:rPr>
-        <w:hyperlink r:id="rId20" w:history="1">
+        <w:hyperlink r:id="rId19" w:history="1">
           <w:r>
             <w:rPr>
               <w:rStyle w:val="Hyperlink"/>
@@ -2740,14 +2705,7 @@
           <w:sz w:val="24"/>
           <w:u w:val="single"/>
         </w:rPr>
-        <w:hyperlink r:id="rId20" w:history="1">
-          <w:r>
-            <w:rPr>
-              <w:rStyle w:val="Hyperlink"/>
-            </w:rPr>
-            <w:t>t</w:t>
-          </w:r>
-        </w:hyperlink>
+        <w:t>t</w:t>
       </w:r>
       <w:r>
         <w:rPr>
@@ -2758,7 +2716,7 @@
           <w:sz w:val="24"/>
           <w:u w:val="single"/>
         </w:rPr>
-        <w:hyperlink r:id="rId20" w:history="1">
+        <w:hyperlink r:id="rId19" w:history="1">
           <w:r>
             <w:rPr>
               <w:rStyle w:val="Hyperlink"/>
@@ -2776,7 +2734,7 @@
           <w:sz w:val="24"/>
           <w:u w:val="single"/>
         </w:rPr>
-        <w:hyperlink r:id="rId19" w:history="1">
+        <w:hyperlink r:id="rId20" w:history="1">
           <w:r>
             <w:rPr>
               <w:rStyle w:val="Hyperlink"/>
@@ -2940,14 +2898,7 @@
           <w:sz w:val="24"/>
           <w:u w:val="single"/>
         </w:rPr>
-        <w:hyperlink r:id="rId21" w:history="1">
-          <w:r>
-            <w:rPr>
-              <w:rStyle w:val="Hyperlink"/>
-            </w:rPr>
-            <w:t>Katholiek</w:t>
-          </w:r>
-        </w:hyperlink>
+        <w:t>Katholiek Docu</w:t>
       </w:r>
       <w:r>
         <w:rPr>
@@ -2958,36 +2909,7 @@
           <w:sz w:val="24"/>
           <w:u w:val="single"/>
         </w:rPr>
-        <w:t xml:space="preserve"> </w:t>
-      </w:r>
-      <w:r>
-        <w:rPr>
-          <w:rFonts w:ascii="Charis SIL Regular" w:hAnsi="Charis SIL Regular" w:eastAsia="Charis SIL Regular"/>
-          <w:b w:val="0"/>
-          <w:i w:val="0"/>
-          <w:color w:val="0066CC"/>
-          <w:sz w:val="24"/>
-          <w:u w:val="single"/>
-        </w:rPr>
         <w:hyperlink r:id="rId19" w:history="1">
-          <w:r>
-            <w:rPr>
-              <w:rStyle w:val="Hyperlink"/>
-            </w:rPr>
-            <w:t>Docu</w:t>
-          </w:r>
-        </w:hyperlink>
-      </w:r>
-      <w:r>
-        <w:rPr>
-          <w:rFonts w:ascii="Charis SIL Regular" w:hAnsi="Charis SIL Regular" w:eastAsia="Charis SIL Regular"/>
-          <w:b w:val="0"/>
-          <w:i w:val="0"/>
-          <w:color w:val="0066CC"/>
-          <w:sz w:val="24"/>
-          <w:u w:val="single"/>
-        </w:rPr>
-        <w:hyperlink r:id="rId21" w:history="1">
           <w:r>
             <w:rPr>
               <w:rStyle w:val="Hyperlink"/>
@@ -3005,7 +2927,7 @@
           <w:sz w:val="24"/>
           <w:u w:val="single"/>
         </w:rPr>
-        <w:hyperlink r:id="rId21" w:history="1">
+        <w:hyperlink r:id="rId19" w:history="1">
           <w:r>
             <w:rPr>
               <w:rStyle w:val="Hyperlink"/>
@@ -3023,7 +2945,7 @@
           <w:sz w:val="24"/>
           <w:u w:val="single"/>
         </w:rPr>
-        <w:hyperlink r:id="rId21" w:history="1">
+        <w:hyperlink r:id="rId19" w:history="1">
           <w:r>
             <w:rPr>
               <w:rStyle w:val="Hyperlink"/>
@@ -3116,7 +3038,14 @@
           <w:color w:val="000000"/>
           <w:sz w:val="24"/>
         </w:rPr>
-        <w:t xml:space="preserve">het </w:t>
+        <w:hyperlink r:id="rId20" w:history="1">
+          <w:r>
+            <w:rPr>
+              <w:rStyle w:val="Hyperlink"/>
+            </w:rPr>
+            <w:t xml:space="preserve">het </w:t>
+          </w:r>
+        </w:hyperlink>
       </w:r>
       <w:r>
         <w:rPr>
@@ -3145,7 +3074,7 @@
           <w:sz w:val="24"/>
           <w:u w:val="single"/>
         </w:rPr>
-        <w:hyperlink r:id="rId20" w:history="1">
+        <w:hyperlink r:id="rId22" w:history="1">
           <w:r>
             <w:rPr>
               <w:rStyle w:val="Hyperlink"/>
@@ -3163,7 +3092,7 @@
           <w:sz w:val="24"/>
           <w:u w:val="single"/>
         </w:rPr>
-        <w:hyperlink r:id="rId20" w:history="1">
+        <w:hyperlink r:id="rId22" w:history="1">
           <w:r>
             <w:rPr>
               <w:rStyle w:val="Hyperlink"/>
@@ -3181,7 +3110,7 @@
           <w:sz w:val="24"/>
           <w:u w:val="single"/>
         </w:rPr>
-        <w:hyperlink r:id="rId20" w:history="1">
+        <w:hyperlink r:id="rId22" w:history="1">
           <w:r>
             <w:rPr>
               <w:rStyle w:val="Hyperlink"/>
@@ -3210,7 +3139,7 @@
           <w:sz w:val="24"/>
           <w:u w:val="single"/>
         </w:rPr>
-        <w:hyperlink r:id="rId20" w:history="1">
+        <w:hyperlink r:id="rId22" w:history="1">
           <w:r>
             <w:rPr>
               <w:rStyle w:val="Hyperlink"/>
@@ -3319,7 +3248,25 @@
             <w:rPr>
               <w:rStyle w:val="Hyperlink"/>
             </w:rPr>
-            <w:t>waar de zendi</w:t>
+            <w:t>waar de zend</w:t>
+          </w:r>
+        </w:hyperlink>
+      </w:r>
+      <w:r>
+        <w:rPr>
+          <w:u w:val="single" w:color="0066cc"/>
+          <w:rFonts w:ascii="Charis SIL Regular" w:hAnsi="Charis SIL Regular" w:eastAsia="Charis SIL Regular"/>
+          <w:b w:val="0"/>
+          <w:i w:val="0"/>
+          <w:color w:val="000000"/>
+          <w:sz w:val="24"/>
+        </w:rPr>
+        <w:hyperlink r:id="rId21" w:history="1">
+          <w:r>
+            <w:rPr>
+              <w:rStyle w:val="Hyperlink"/>
+            </w:rPr>
+            <w:t>i</w:t>
           </w:r>
         </w:hyperlink>
       </w:r>
@@ -4731,9 +4678,15 @@
           <w:i w:val="0"/>
           <w:color w:val="0066CC"/>
           <w:sz w:val="24"/>
-          <w:u w:val="single"/>
-        </w:rPr>
-        <w:t>1</w:t>
+        </w:rPr>
+        <w:hyperlink r:id="rId26" w:history="1">
+          <w:r>
+            <w:rPr>
+              <w:rStyle w:val="Hyperlink"/>
+            </w:rPr>
+            <w:t>1</w:t>
+          </w:r>
+        </w:hyperlink>
       </w:r>
       <w:r>
         <w:rPr>

--- a/EXPORTS/DOCX/published/niveau2/Dutch/ChristianMission.docx
+++ b/EXPORTS/DOCX/published/niveau2/Dutch/ChristianMission.docx
@@ -919,7 +919,14 @@
           <w:sz w:val="24"/>
           <w:u w:val="single"/>
         </w:rPr>
-        <w:t>H</w:t>
+        <w:hyperlink r:id="rId11" w:history="1">
+          <w:r>
+            <w:rPr>
+              <w:rStyle w:val="Hyperlink"/>
+            </w:rPr>
+            <w:t>H</w:t>
+          </w:r>
+        </w:hyperlink>
       </w:r>
       <w:r>
         <w:rPr>
@@ -930,7 +937,7 @@
           <w:sz w:val="24"/>
           <w:u w:val="single"/>
         </w:rPr>
-        <w:hyperlink r:id="rId10" w:history="1">
+        <w:hyperlink r:id="rId11" w:history="1">
           <w:r>
             <w:rPr>
               <w:rStyle w:val="Hyperlink"/>
@@ -2703,7 +2710,6 @@
           <w:i w:val="0"/>
           <w:color w:val="0066CC"/>
           <w:sz w:val="24"/>
-          <w:u w:val="single"/>
         </w:rPr>
         <w:t>t</w:t>
       </w:r>
@@ -2734,7 +2740,7 @@
           <w:sz w:val="24"/>
           <w:u w:val="single"/>
         </w:rPr>
-        <w:hyperlink r:id="rId20" w:history="1">
+        <w:hyperlink r:id="rId19" w:history="1">
           <w:r>
             <w:rPr>
               <w:rStyle w:val="Hyperlink"/>
@@ -2898,7 +2904,14 @@
           <w:sz w:val="24"/>
           <w:u w:val="single"/>
         </w:rPr>
-        <w:t>Katholiek Docu</w:t>
+        <w:hyperlink r:id="rId19" w:history="1">
+          <w:r>
+            <w:rPr>
+              <w:rStyle w:val="Hyperlink"/>
+            </w:rPr>
+            <w:t>Katholiek</w:t>
+          </w:r>
+        </w:hyperlink>
       </w:r>
       <w:r>
         <w:rPr>
@@ -2909,7 +2922,36 @@
           <w:sz w:val="24"/>
           <w:u w:val="single"/>
         </w:rPr>
+        <w:t xml:space="preserve"> </w:t>
+      </w:r>
+      <w:r>
+        <w:rPr>
+          <w:rFonts w:ascii="Charis SIL Regular" w:hAnsi="Charis SIL Regular" w:eastAsia="Charis SIL Regular"/>
+          <w:b w:val="0"/>
+          <w:i w:val="0"/>
+          <w:color w:val="0066CC"/>
+          <w:sz w:val="24"/>
+          <w:u w:val="single"/>
+        </w:rPr>
         <w:hyperlink r:id="rId19" w:history="1">
+          <w:r>
+            <w:rPr>
+              <w:rStyle w:val="Hyperlink"/>
+            </w:rPr>
+            <w:t>Docu</w:t>
+          </w:r>
+        </w:hyperlink>
+      </w:r>
+      <w:r>
+        <w:rPr>
+          <w:rFonts w:ascii="Charis SIL Regular" w:hAnsi="Charis SIL Regular" w:eastAsia="Charis SIL Regular"/>
+          <w:b w:val="0"/>
+          <w:i w:val="0"/>
+          <w:color w:val="0066CC"/>
+          <w:sz w:val="24"/>
+          <w:u w:val="single"/>
+        </w:rPr>
+        <w:hyperlink r:id="rId21" w:history="1">
           <w:r>
             <w:rPr>
               <w:rStyle w:val="Hyperlink"/>
@@ -2927,7 +2969,7 @@
           <w:sz w:val="24"/>
           <w:u w:val="single"/>
         </w:rPr>
-        <w:hyperlink r:id="rId19" w:history="1">
+        <w:hyperlink r:id="rId21" w:history="1">
           <w:r>
             <w:rPr>
               <w:rStyle w:val="Hyperlink"/>
@@ -2945,7 +2987,7 @@
           <w:sz w:val="24"/>
           <w:u w:val="single"/>
         </w:rPr>
-        <w:hyperlink r:id="rId19" w:history="1">
+        <w:hyperlink r:id="rId21" w:history="1">
           <w:r>
             <w:rPr>
               <w:rStyle w:val="Hyperlink"/>
@@ -3003,49 +3045,13 @@
       </w:r>
       <w:r>
         <w:rPr>
-          <w:u w:val="single" w:color="0066cc"/>
           <w:rFonts w:ascii="Charis SIL Regular" w:hAnsi="Charis SIL Regular" w:eastAsia="Charis SIL Regular"/>
           <w:b w:val="0"/>
           <w:i w:val="0"/>
           <w:color w:val="000000"/>
           <w:sz w:val="24"/>
         </w:rPr>
-        <w:hyperlink r:id="rId19" w:history="1">
-          <w:r>
-            <w:rPr>
-              <w:rStyle w:val="Hyperlink"/>
-            </w:rPr>
-            <w:t>, e</w:t>
-          </w:r>
-        </w:hyperlink>
-      </w:r>
-      <w:r>
-        <w:rPr>
-          <w:rFonts w:ascii="Charis SIL Regular" w:hAnsi="Charis SIL Regular" w:eastAsia="Charis SIL Regular"/>
-          <w:b w:val="0"/>
-          <w:i w:val="0"/>
-          <w:color w:val="000000"/>
-          <w:sz w:val="24"/>
-        </w:rPr>
-        <w:t xml:space="preserve">n </w:t>
-      </w:r>
-      <w:r>
-        <w:rPr>
-          <w:u w:val="single" w:color="0066cc"/>
-          <w:rFonts w:ascii="Charis SIL Regular" w:hAnsi="Charis SIL Regular" w:eastAsia="Charis SIL Regular"/>
-          <w:b w:val="0"/>
-          <w:i w:val="0"/>
-          <w:color w:val="000000"/>
-          <w:sz w:val="24"/>
-        </w:rPr>
-        <w:hyperlink r:id="rId20" w:history="1">
-          <w:r>
-            <w:rPr>
-              <w:rStyle w:val="Hyperlink"/>
-            </w:rPr>
-            <w:t xml:space="preserve">het </w:t>
-          </w:r>
-        </w:hyperlink>
+        <w:t xml:space="preserve">, en het </w:t>
       </w:r>
       <w:r>
         <w:rPr>
@@ -3248,25 +3254,7 @@
             <w:rPr>
               <w:rStyle w:val="Hyperlink"/>
             </w:rPr>
-            <w:t>waar de zend</w:t>
-          </w:r>
-        </w:hyperlink>
-      </w:r>
-      <w:r>
-        <w:rPr>
-          <w:u w:val="single" w:color="0066cc"/>
-          <w:rFonts w:ascii="Charis SIL Regular" w:hAnsi="Charis SIL Regular" w:eastAsia="Charis SIL Regular"/>
-          <w:b w:val="0"/>
-          <w:i w:val="0"/>
-          <w:color w:val="000000"/>
-          <w:sz w:val="24"/>
-        </w:rPr>
-        <w:hyperlink r:id="rId21" w:history="1">
-          <w:r>
-            <w:rPr>
-              <w:rStyle w:val="Hyperlink"/>
-            </w:rPr>
-            <w:t>i</w:t>
+            <w:t>waar de zendi</w:t>
           </w:r>
         </w:hyperlink>
       </w:r>
@@ -4678,15 +4666,9 @@
           <w:i w:val="0"/>
           <w:color w:val="0066CC"/>
           <w:sz w:val="24"/>
-        </w:rPr>
-        <w:hyperlink r:id="rId26" w:history="1">
-          <w:r>
-            <w:rPr>
-              <w:rStyle w:val="Hyperlink"/>
-            </w:rPr>
-            <w:t>1</w:t>
-          </w:r>
-        </w:hyperlink>
+          <w:u w:val="single"/>
+        </w:rPr>
+        <w:t>1</w:t>
       </w:r>
       <w:r>
         <w:rPr>

--- a/EXPORTS/DOCX/published/niveau2/Dutch/ChristianMission.docx
+++ b/EXPORTS/DOCX/published/niveau2/Dutch/ChristianMission.docx
@@ -1156,57 +1156,13 @@
       </w:r>
       <w:r>
         <w:rPr>
-          <w:u w:val="single" w:color="0066cc"/>
           <w:rFonts w:ascii="Charis SIL Regular" w:hAnsi="Charis SIL Regular" w:eastAsia="Charis SIL Regular"/>
           <w:b w:val="0"/>
           <w:i w:val="0"/>
           <w:color w:val="000000"/>
           <w:sz w:val="24"/>
         </w:rPr>
-        <w:hyperlink r:id="rId11" w:history="1">
-          <w:r>
-            <w:rPr>
-              <w:rStyle w:val="Hyperlink"/>
-            </w:rPr>
-            <w:t xml:space="preserve"> (</w:t>
-          </w:r>
-        </w:hyperlink>
-      </w:r>
-      <w:r>
-        <w:rPr>
-          <w:u w:val="single" w:color="0066cc"/>
-          <w:rFonts w:ascii="Charis SIL Regular" w:hAnsi="Charis SIL Regular" w:eastAsia="Charis SIL Regular"/>
-          <w:b w:val="0"/>
-          <w:i w:val="0"/>
-          <w:color w:val="000000"/>
-          <w:sz w:val="24"/>
-        </w:rPr>
-        <w:hyperlink r:id="rId11" w:history="1">
-          <w:r>
-            <w:rPr>
-              <w:rStyle w:val="Hyperlink"/>
-            </w:rPr>
-            <w:t>v</w:t>
-          </w:r>
-        </w:hyperlink>
-      </w:r>
-      <w:r>
-        <w:rPr>
-          <w:u w:val="single" w:color="0066cc"/>
-          <w:rFonts w:ascii="Charis SIL Regular" w:hAnsi="Charis SIL Regular" w:eastAsia="Charis SIL Regular"/>
-          <w:b w:val="0"/>
-          <w:i w:val="0"/>
-          <w:color w:val="000000"/>
-          <w:sz w:val="24"/>
-        </w:rPr>
-        <w:hyperlink r:id="rId11" w:history="1">
-          <w:r>
-            <w:rPr>
-              <w:rStyle w:val="Hyperlink"/>
-            </w:rPr>
-            <w:t>oo</w:t>
-          </w:r>
-        </w:hyperlink>
+        <w:t xml:space="preserve"> (voo</w:t>
       </w:r>
       <w:r>
         <w:rPr>
@@ -1295,42 +1251,13 @@
       </w:r>
       <w:r>
         <w:rPr>
-          <w:u w:val="single" w:color="0066cc"/>
           <w:rFonts w:ascii="Charis SIL Regular" w:hAnsi="Charis SIL Regular" w:eastAsia="Charis SIL Regular"/>
           <w:b w:val="0"/>
           <w:i w:val="0"/>
           <w:color w:val="000000"/>
           <w:sz w:val="24"/>
         </w:rPr>
-        <w:hyperlink r:id="rId12" w:history="1">
-          <w:r>
-            <w:rPr>
-              <w:rStyle w:val="Hyperlink"/>
-            </w:rPr>
-            <w:t>door</w:t>
-          </w:r>
-        </w:hyperlink>
-      </w:r>
-      <w:r>
-        <w:rPr>
-          <w:u w:val="single" w:color="0066cc"/>
-          <w:rFonts w:ascii="Charis SIL Regular" w:hAnsi="Charis SIL Regular" w:eastAsia="Charis SIL Regular"/>
-          <w:b w:val="0"/>
-          <w:i w:val="0"/>
-          <w:color w:val="000000"/>
-          <w:sz w:val="24"/>
-        </w:rPr>
-        <w:t xml:space="preserve"> </w:t>
-      </w:r>
-      <w:r>
-        <w:rPr>
-          <w:rFonts w:ascii="Charis SIL Regular" w:hAnsi="Charis SIL Regular" w:eastAsia="Charis SIL Regular"/>
-          <w:b w:val="0"/>
-          <w:i w:val="0"/>
-          <w:color w:val="000000"/>
-          <w:sz w:val="24"/>
-        </w:rPr>
-        <w:t xml:space="preserve">het </w:t>
+        <w:t xml:space="preserve">door het </w:t>
       </w:r>
       <w:r>
         <w:rPr>
@@ -2515,7 +2442,6 @@
           <w:i w:val="0"/>
           <w:color w:val="0066CC"/>
           <w:sz w:val="24"/>
-          <w:u w:val="single"/>
         </w:rPr>
         <w:hyperlink r:id="rId19" w:history="1">
           <w:r>
@@ -2904,7 +2830,7 @@
           <w:sz w:val="24"/>
           <w:u w:val="single"/>
         </w:rPr>
-        <w:hyperlink r:id="rId19" w:history="1">
+        <w:hyperlink r:id="rId21" w:history="1">
           <w:r>
             <w:rPr>
               <w:rStyle w:val="Hyperlink"/>
@@ -2933,7 +2859,7 @@
           <w:sz w:val="24"/>
           <w:u w:val="single"/>
         </w:rPr>
-        <w:hyperlink r:id="rId19" w:history="1">
+        <w:hyperlink r:id="rId21" w:history="1">
           <w:r>
             <w:rPr>
               <w:rStyle w:val="Hyperlink"/>
@@ -3045,13 +2971,49 @@
       </w:r>
       <w:r>
         <w:rPr>
+          <w:u w:val="single" w:color="0066cc"/>
           <w:rFonts w:ascii="Charis SIL Regular" w:hAnsi="Charis SIL Regular" w:eastAsia="Charis SIL Regular"/>
           <w:b w:val="0"/>
           <w:i w:val="0"/>
           <w:color w:val="000000"/>
           <w:sz w:val="24"/>
         </w:rPr>
-        <w:t xml:space="preserve">, en het </w:t>
+        <w:hyperlink r:id="rId19" w:history="1">
+          <w:r>
+            <w:rPr>
+              <w:rStyle w:val="Hyperlink"/>
+            </w:rPr>
+            <w:t>, e</w:t>
+          </w:r>
+        </w:hyperlink>
+      </w:r>
+      <w:r>
+        <w:rPr>
+          <w:rFonts w:ascii="Charis SIL Regular" w:hAnsi="Charis SIL Regular" w:eastAsia="Charis SIL Regular"/>
+          <w:b w:val="0"/>
+          <w:i w:val="0"/>
+          <w:color w:val="000000"/>
+          <w:sz w:val="24"/>
+        </w:rPr>
+        <w:t xml:space="preserve">n </w:t>
+      </w:r>
+      <w:r>
+        <w:rPr>
+          <w:u w:val="single" w:color="0066cc"/>
+          <w:rFonts w:ascii="Charis SIL Regular" w:hAnsi="Charis SIL Regular" w:eastAsia="Charis SIL Regular"/>
+          <w:b w:val="0"/>
+          <w:i w:val="0"/>
+          <w:color w:val="000000"/>
+          <w:sz w:val="24"/>
+        </w:rPr>
+        <w:hyperlink r:id="rId20" w:history="1">
+          <w:r>
+            <w:rPr>
+              <w:rStyle w:val="Hyperlink"/>
+            </w:rPr>
+            <w:t xml:space="preserve">het </w:t>
+          </w:r>
+        </w:hyperlink>
       </w:r>
       <w:r>
         <w:rPr>

--- a/EXPORTS/DOCX/published/niveau2/Dutch/ChristianMission.docx
+++ b/EXPORTS/DOCX/published/niveau2/Dutch/ChristianMission.docx
@@ -459,25 +459,7 @@
           <w:color w:val="000000"/>
           <w:sz w:val="24"/>
         </w:rPr>
-        <w:t xml:space="preserve"> bestaat voor een groot deel uit objecten die d</w:t>
-      </w:r>
-      <w:r>
-        <w:rPr>
-          <w:u w:val="single" w:color="0066cc"/>
-          <w:rFonts w:ascii="Charis SIL Regular" w:hAnsi="Charis SIL Regular" w:eastAsia="Charis SIL Regular"/>
-          <w:b w:val="0"/>
-          <w:i w:val="0"/>
-          <w:color w:val="000000"/>
-          <w:sz w:val="24"/>
-        </w:rPr>
-        <w:hyperlink r:id="rId9" w:history="1">
-          <w:r>
-            <w:rPr>
-              <w:rStyle w:val="Hyperlink"/>
-            </w:rPr>
-            <w:t>oor zendeling</w:t>
-          </w:r>
-        </w:hyperlink>
+        <w:t xml:space="preserve"> bestaat voor een groot deel uit objecten die door zendeling</w:t>
       </w:r>
       <w:r>
         <w:rPr>
@@ -814,7 +796,7 @@
           <w:sz w:val="24"/>
           <w:u w:val="single"/>
         </w:rPr>
-        <w:hyperlink r:id="rId10" w:history="1">
+        <w:hyperlink r:id="rId11" w:history="1">
           <w:r>
             <w:rPr>
               <w:rStyle w:val="Hyperlink"/>
@@ -843,7 +825,7 @@
           <w:sz w:val="24"/>
           <w:u w:val="single"/>
         </w:rPr>
-        <w:hyperlink r:id="rId10" w:history="1">
+        <w:hyperlink r:id="rId11" w:history="1">
           <w:r>
             <w:rPr>
               <w:rStyle w:val="Hyperlink"/>
@@ -872,7 +854,7 @@
           <w:sz w:val="24"/>
           <w:u w:val="single"/>
         </w:rPr>
-        <w:hyperlink r:id="rId10" w:history="1">
+        <w:hyperlink r:id="rId11" w:history="1">
           <w:r>
             <w:rPr>
               <w:rStyle w:val="Hyperlink"/>
@@ -890,7 +872,7 @@
           <w:sz w:val="24"/>
           <w:u w:val="single"/>
         </w:rPr>
-        <w:hyperlink r:id="rId10" w:history="1">
+        <w:hyperlink r:id="rId11" w:history="1">
           <w:r>
             <w:rPr>
               <w:rStyle w:val="Hyperlink"/>
@@ -937,7 +919,7 @@
           <w:sz w:val="24"/>
           <w:u w:val="single"/>
         </w:rPr>
-        <w:hyperlink r:id="rId11" w:history="1">
+        <w:hyperlink r:id="rId10" w:history="1">
           <w:r>
             <w:rPr>
               <w:rStyle w:val="Hyperlink"/>
@@ -1040,7 +1022,7 @@
           <w:sz w:val="24"/>
           <w:u w:val="single"/>
         </w:rPr>
-        <w:hyperlink r:id="rId12" w:history="1">
+        <w:hyperlink r:id="rId11" w:history="1">
           <w:r>
             <w:rPr>
               <w:rStyle w:val="Hyperlink"/>
@@ -1069,7 +1051,7 @@
           <w:sz w:val="24"/>
           <w:u w:val="single"/>
         </w:rPr>
-        <w:hyperlink r:id="rId12" w:history="1">
+        <w:hyperlink r:id="rId11" w:history="1">
           <w:r>
             <w:rPr>
               <w:rStyle w:val="Hyperlink"/>
@@ -1156,13 +1138,57 @@
       </w:r>
       <w:r>
         <w:rPr>
+          <w:u w:val="single" w:color="0066cc"/>
           <w:rFonts w:ascii="Charis SIL Regular" w:hAnsi="Charis SIL Regular" w:eastAsia="Charis SIL Regular"/>
           <w:b w:val="0"/>
           <w:i w:val="0"/>
           <w:color w:val="000000"/>
           <w:sz w:val="24"/>
         </w:rPr>
-        <w:t xml:space="preserve"> (voo</w:t>
+        <w:hyperlink r:id="rId11" w:history="1">
+          <w:r>
+            <w:rPr>
+              <w:rStyle w:val="Hyperlink"/>
+            </w:rPr>
+            <w:t xml:space="preserve"> (</w:t>
+          </w:r>
+        </w:hyperlink>
+      </w:r>
+      <w:r>
+        <w:rPr>
+          <w:u w:val="single" w:color="0066cc"/>
+          <w:rFonts w:ascii="Charis SIL Regular" w:hAnsi="Charis SIL Regular" w:eastAsia="Charis SIL Regular"/>
+          <w:b w:val="0"/>
+          <w:i w:val="0"/>
+          <w:color w:val="000000"/>
+          <w:sz w:val="24"/>
+        </w:rPr>
+        <w:hyperlink r:id="rId11" w:history="1">
+          <w:r>
+            <w:rPr>
+              <w:rStyle w:val="Hyperlink"/>
+            </w:rPr>
+            <w:t>v</w:t>
+          </w:r>
+        </w:hyperlink>
+      </w:r>
+      <w:r>
+        <w:rPr>
+          <w:u w:val="single" w:color="0066cc"/>
+          <w:rFonts w:ascii="Charis SIL Regular" w:hAnsi="Charis SIL Regular" w:eastAsia="Charis SIL Regular"/>
+          <w:b w:val="0"/>
+          <w:i w:val="0"/>
+          <w:color w:val="000000"/>
+          <w:sz w:val="24"/>
+        </w:rPr>
+        <w:hyperlink r:id="rId11" w:history="1">
+          <w:r>
+            <w:rPr>
+              <w:rStyle w:val="Hyperlink"/>
+            </w:rPr>
+            <w:t>oo</w:t>
+          </w:r>
+        </w:hyperlink>
       </w:r>
       <w:r>
         <w:rPr>
@@ -1251,13 +1277,79 @@
       </w:r>
       <w:r>
         <w:rPr>
+          <w:u w:val="single" w:color="0066cc"/>
           <w:rFonts w:ascii="Charis SIL Regular" w:hAnsi="Charis SIL Regular" w:eastAsia="Charis SIL Regular"/>
           <w:b w:val="0"/>
           <w:i w:val="0"/>
           <w:color w:val="000000"/>
           <w:sz w:val="24"/>
         </w:rPr>
-        <w:t xml:space="preserve">door het </w:t>
+        <w:hyperlink r:id="rId12" w:history="1">
+          <w:r>
+            <w:rPr>
+              <w:rStyle w:val="Hyperlink"/>
+            </w:rPr>
+            <w:t>door</w:t>
+          </w:r>
+        </w:hyperlink>
+      </w:r>
+      <w:r>
+        <w:rPr>
+          <w:u w:val="single" w:color="0066cc"/>
+          <w:rFonts w:ascii="Charis SIL Regular" w:hAnsi="Charis SIL Regular" w:eastAsia="Charis SIL Regular"/>
+          <w:b w:val="0"/>
+          <w:i w:val="0"/>
+          <w:color w:val="000000"/>
+          <w:sz w:val="24"/>
+        </w:rPr>
+        <w:t xml:space="preserve"> </w:t>
+      </w:r>
+      <w:r>
+        <w:rPr>
+          <w:u w:val="single" w:color="0066cc"/>
+          <w:rFonts w:ascii="Charis SIL Regular" w:hAnsi="Charis SIL Regular" w:eastAsia="Charis SIL Regular"/>
+          <w:b w:val="0"/>
+          <w:i w:val="0"/>
+          <w:color w:val="000000"/>
+          <w:sz w:val="24"/>
+        </w:rPr>
+        <w:hyperlink r:id="rId12" w:history="1">
+          <w:r>
+            <w:rPr>
+              <w:rStyle w:val="Hyperlink"/>
+            </w:rPr>
+            <w:t>he</w:t>
+          </w:r>
+        </w:hyperlink>
+      </w:r>
+      <w:r>
+        <w:rPr>
+          <w:u w:val="single" w:color="0066cc"/>
+          <w:rFonts w:ascii="Charis SIL Regular" w:hAnsi="Charis SIL Regular" w:eastAsia="Charis SIL Regular"/>
+          <w:b w:val="0"/>
+          <w:i w:val="0"/>
+          <w:color w:val="000000"/>
+          <w:sz w:val="24"/>
+        </w:rPr>
+        <w:hyperlink r:id="rId12" w:history="1">
+          <w:r>
+            <w:rPr>
+              <w:rStyle w:val="Hyperlink"/>
+            </w:rPr>
+            <w:t>t</w:t>
+          </w:r>
+        </w:hyperlink>
+      </w:r>
+      <w:r>
+        <w:rPr>
+          <w:u w:val="single" w:color="0066cc"/>
+          <w:rFonts w:ascii="Charis SIL Regular" w:hAnsi="Charis SIL Regular" w:eastAsia="Charis SIL Regular"/>
+          <w:b w:val="0"/>
+          <w:i w:val="0"/>
+          <w:color w:val="000000"/>
+          <w:sz w:val="24"/>
+        </w:rPr>
+        <w:t xml:space="preserve"> </w:t>
       </w:r>
       <w:r>
         <w:rPr>
@@ -2442,6 +2534,7 @@
           <w:i w:val="0"/>
           <w:color w:val="0066CC"/>
           <w:sz w:val="24"/>
+          <w:u w:val="single"/>
         </w:rPr>
         <w:hyperlink r:id="rId19" w:history="1">
           <w:r>
@@ -2519,7 +2612,7 @@
           <w:sz w:val="24"/>
           <w:u w:val="single"/>
         </w:rPr>
-        <w:hyperlink r:id="rId18" w:history="1">
+        <w:hyperlink r:id="rId19" w:history="1">
           <w:r>
             <w:rPr>
               <w:rStyle w:val="Hyperlink"/>
@@ -2537,7 +2630,7 @@
           <w:sz w:val="24"/>
           <w:u w:val="single"/>
         </w:rPr>
-        <w:hyperlink r:id="rId18" w:history="1">
+        <w:hyperlink r:id="rId19" w:history="1">
           <w:r>
             <w:rPr>
               <w:rStyle w:val="Hyperlink"/>
@@ -2548,21 +2641,13 @@
       </w:r>
       <w:r>
         <w:rPr>
-          <w:u w:val="single" w:color="0066cc"/>
           <w:rFonts w:ascii="Charis SIL Regular" w:hAnsi="Charis SIL Regular" w:eastAsia="Charis SIL Regular"/>
           <w:b w:val="0"/>
           <w:i w:val="0"/>
           <w:color w:val="000000"/>
           <w:sz w:val="24"/>
         </w:rPr>
-        <w:hyperlink r:id="rId18" w:history="1">
-          <w:r>
-            <w:rPr>
-              <w:rStyle w:val="Hyperlink"/>
-            </w:rPr>
-            <w:t xml:space="preserve">, </w:t>
-          </w:r>
-        </w:hyperlink>
+        <w:t xml:space="preserve">, </w:t>
       </w:r>
       <w:r>
         <w:rPr>
@@ -2591,7 +2676,7 @@
           <w:sz w:val="24"/>
           <w:u w:val="single"/>
         </w:rPr>
-        <w:hyperlink r:id="rId19" w:history="1">
+        <w:hyperlink r:id="rId20" w:history="1">
           <w:r>
             <w:rPr>
               <w:rStyle w:val="Hyperlink"/>
@@ -2620,7 +2705,7 @@
           <w:sz w:val="24"/>
           <w:u w:val="single"/>
         </w:rPr>
-        <w:hyperlink r:id="rId19" w:history="1">
+        <w:hyperlink r:id="rId20" w:history="1">
           <w:r>
             <w:rPr>
               <w:rStyle w:val="Hyperlink"/>
@@ -2636,8 +2721,16 @@
           <w:i w:val="0"/>
           <w:color w:val="0066CC"/>
           <w:sz w:val="24"/>
-        </w:rPr>
-        <w:t>t</w:t>
+          <w:u w:val="single"/>
+        </w:rPr>
+        <w:hyperlink r:id="rId20" w:history="1">
+          <w:r>
+            <w:rPr>
+              <w:rStyle w:val="Hyperlink"/>
+            </w:rPr>
+            <w:t>t</w:t>
+          </w:r>
+        </w:hyperlink>
       </w:r>
       <w:r>
         <w:rPr>
@@ -2666,7 +2759,7 @@
           <w:sz w:val="24"/>
           <w:u w:val="single"/>
         </w:rPr>
-        <w:hyperlink r:id="rId19" w:history="1">
+        <w:hyperlink r:id="rId20" w:history="1">
           <w:r>
             <w:rPr>
               <w:rStyle w:val="Hyperlink"/>
@@ -2960,7 +3053,7 @@
           <w:sz w:val="24"/>
           <w:u w:val="single"/>
         </w:rPr>
-        <w:hyperlink r:id="rId21" w:history="1">
+        <w:hyperlink r:id="rId19" w:history="1">
           <w:r>
             <w:rPr>
               <w:rStyle w:val="Hyperlink"/>
@@ -3024,7 +3117,7 @@
           <w:sz w:val="24"/>
           <w:u w:val="single"/>
         </w:rPr>
-        <w:hyperlink r:id="rId22" w:history="1">
+        <w:hyperlink r:id="rId20" w:history="1">
           <w:r>
             <w:rPr>
               <w:rStyle w:val="Hyperlink"/>
@@ -3042,7 +3135,7 @@
           <w:sz w:val="24"/>
           <w:u w:val="single"/>
         </w:rPr>
-        <w:hyperlink r:id="rId22" w:history="1">
+        <w:hyperlink r:id="rId20" w:history="1">
           <w:r>
             <w:rPr>
               <w:rStyle w:val="Hyperlink"/>
@@ -3060,7 +3153,7 @@
           <w:sz w:val="24"/>
           <w:u w:val="single"/>
         </w:rPr>
-        <w:hyperlink r:id="rId22" w:history="1">
+        <w:hyperlink r:id="rId20" w:history="1">
           <w:r>
             <w:rPr>
               <w:rStyle w:val="Hyperlink"/>
@@ -3078,7 +3171,7 @@
           <w:sz w:val="24"/>
           <w:u w:val="single"/>
         </w:rPr>
-        <w:hyperlink r:id="rId22" w:history="1">
+        <w:hyperlink r:id="rId20" w:history="1">
           <w:r>
             <w:rPr>
               <w:rStyle w:val="Hyperlink"/>
@@ -3107,7 +3200,7 @@
           <w:sz w:val="24"/>
           <w:u w:val="single"/>
         </w:rPr>
-        <w:hyperlink r:id="rId22" w:history="1">
+        <w:hyperlink r:id="rId20" w:history="1">
           <w:r>
             <w:rPr>
               <w:rStyle w:val="Hyperlink"/>
@@ -4261,9 +4354,15 @@
           <w:i w:val="0"/>
           <w:color w:val="0066CC"/>
           <w:sz w:val="24"/>
-          <w:u w:val="single"/>
-        </w:rPr>
-        <w:t>7</w:t>
+        </w:rPr>
+        <w:hyperlink r:id="rId24" w:history="1">
+          <w:r>
+            <w:rPr>
+              <w:rStyle w:val="Hyperlink"/>
+            </w:rPr>
+            <w:t>7</w:t>
+          </w:r>
+        </w:hyperlink>
       </w:r>
       <w:r>
         <w:rPr>
@@ -4628,9 +4727,15 @@
           <w:i w:val="0"/>
           <w:color w:val="0066CC"/>
           <w:sz w:val="24"/>
-          <w:u w:val="single"/>
-        </w:rPr>
-        <w:t>1</w:t>
+        </w:rPr>
+        <w:hyperlink r:id="rId26" w:history="1">
+          <w:r>
+            <w:rPr>
+              <w:rStyle w:val="Hyperlink"/>
+            </w:rPr>
+            <w:t>1</w:t>
+          </w:r>
+        </w:hyperlink>
       </w:r>
       <w:r>
         <w:rPr>

--- a/EXPORTS/DOCX/published/niveau2/Dutch/ChristianMission.docx
+++ b/EXPORTS/DOCX/published/niveau2/Dutch/ChristianMission.docx
@@ -758,157 +758,8 @@
           <w:i w:val="0"/>
           <w:color w:val="0066CC"/>
           <w:sz w:val="24"/>
-          <w:u w:val="single"/>
-        </w:rPr>
-        <w:hyperlink r:id="rId11" w:history="1">
-          <w:r>
-            <w:rPr>
-              <w:rStyle w:val="Hyperlink"/>
-            </w:rPr>
-            <w:t>Co</w:t>
-          </w:r>
-        </w:hyperlink>
-      </w:r>
-      <w:r>
-        <w:rPr>
-          <w:rFonts w:ascii="Charis SIL Regular" w:hAnsi="Charis SIL Regular" w:eastAsia="Charis SIL Regular"/>
-          <w:b w:val="0"/>
-          <w:i w:val="0"/>
-          <w:color w:val="0066CC"/>
-          <w:sz w:val="24"/>
-          <w:u w:val="single"/>
-        </w:rPr>
-        <w:hyperlink r:id="rId11" w:history="1">
-          <w:r>
-            <w:rPr>
-              <w:rStyle w:val="Hyperlink"/>
-            </w:rPr>
-            <w:t>n</w:t>
-          </w:r>
-        </w:hyperlink>
-      </w:r>
-      <w:r>
-        <w:rPr>
-          <w:rFonts w:ascii="Charis SIL Regular" w:hAnsi="Charis SIL Regular" w:eastAsia="Charis SIL Regular"/>
-          <w:b w:val="0"/>
-          <w:i w:val="0"/>
-          <w:color w:val="0066CC"/>
-          <w:sz w:val="24"/>
-          <w:u w:val="single"/>
-        </w:rPr>
-        <w:hyperlink r:id="rId11" w:history="1">
-          <w:r>
-            <w:rPr>
-              <w:rStyle w:val="Hyperlink"/>
-            </w:rPr>
-            <w:t>gregatie</w:t>
-          </w:r>
-        </w:hyperlink>
-      </w:r>
-      <w:r>
-        <w:rPr>
-          <w:rFonts w:ascii="Charis SIL Regular" w:hAnsi="Charis SIL Regular" w:eastAsia="Charis SIL Regular"/>
-          <w:b w:val="0"/>
-          <w:i w:val="0"/>
-          <w:color w:val="0066CC"/>
-          <w:sz w:val="24"/>
-          <w:u w:val="single"/>
-        </w:rPr>
-        <w:t xml:space="preserve"> </w:t>
-      </w:r>
-      <w:r>
-        <w:rPr>
-          <w:rFonts w:ascii="Charis SIL Regular" w:hAnsi="Charis SIL Regular" w:eastAsia="Charis SIL Regular"/>
-          <w:b w:val="0"/>
-          <w:i w:val="0"/>
-          <w:color w:val="0066CC"/>
-          <w:sz w:val="24"/>
-          <w:u w:val="single"/>
-        </w:rPr>
-        <w:hyperlink r:id="rId11" w:history="1">
-          <w:r>
-            <w:rPr>
-              <w:rStyle w:val="Hyperlink"/>
-            </w:rPr>
-            <w:t>van</w:t>
-          </w:r>
-        </w:hyperlink>
-      </w:r>
-      <w:r>
-        <w:rPr>
-          <w:rFonts w:ascii="Charis SIL Regular" w:hAnsi="Charis SIL Regular" w:eastAsia="Charis SIL Regular"/>
-          <w:b w:val="0"/>
-          <w:i w:val="0"/>
-          <w:color w:val="0066CC"/>
-          <w:sz w:val="24"/>
-          <w:u w:val="single"/>
-        </w:rPr>
-        <w:t xml:space="preserve"> </w:t>
-      </w:r>
-      <w:r>
-        <w:rPr>
-          <w:rFonts w:ascii="Charis SIL Regular" w:hAnsi="Charis SIL Regular" w:eastAsia="Charis SIL Regular"/>
-          <w:b w:val="0"/>
-          <w:i w:val="0"/>
-          <w:color w:val="0066CC"/>
-          <w:sz w:val="24"/>
-          <w:u w:val="single"/>
-        </w:rPr>
-        <w:hyperlink r:id="rId11" w:history="1">
-          <w:r>
-            <w:rPr>
-              <w:rStyle w:val="Hyperlink"/>
-            </w:rPr>
-            <w:t>d</w:t>
-          </w:r>
-        </w:hyperlink>
-      </w:r>
-      <w:r>
-        <w:rPr>
-          <w:rFonts w:ascii="Charis SIL Regular" w:hAnsi="Charis SIL Regular" w:eastAsia="Charis SIL Regular"/>
-          <w:b w:val="0"/>
-          <w:i w:val="0"/>
-          <w:color w:val="0066CC"/>
-          <w:sz w:val="24"/>
-          <w:u w:val="single"/>
-        </w:rPr>
-        <w:hyperlink r:id="rId11" w:history="1">
-          <w:r>
-            <w:rPr>
-              <w:rStyle w:val="Hyperlink"/>
-            </w:rPr>
-            <w:t>e</w:t>
-          </w:r>
-        </w:hyperlink>
-      </w:r>
-      <w:r>
-        <w:rPr>
-          <w:rFonts w:ascii="Charis SIL Regular" w:hAnsi="Charis SIL Regular" w:eastAsia="Charis SIL Regular"/>
-          <w:b w:val="0"/>
-          <w:i w:val="0"/>
-          <w:color w:val="0066CC"/>
-          <w:sz w:val="24"/>
-          <w:u w:val="single"/>
-        </w:rPr>
-        <w:t xml:space="preserve"> </w:t>
-      </w:r>
-      <w:r>
-        <w:rPr>
-          <w:rFonts w:ascii="Charis SIL Regular" w:hAnsi="Charis SIL Regular" w:eastAsia="Charis SIL Regular"/>
-          <w:b w:val="0"/>
-          <w:i w:val="0"/>
-          <w:color w:val="0066CC"/>
-          <w:sz w:val="24"/>
-          <w:u w:val="single"/>
-        </w:rPr>
-        <w:hyperlink r:id="rId11" w:history="1">
-          <w:r>
-            <w:rPr>
-              <w:rStyle w:val="Hyperlink"/>
-            </w:rPr>
-            <w:t>H</w:t>
-          </w:r>
-        </w:hyperlink>
+        </w:rPr>
+        <w:t>Congregatie van de H</w:t>
       </w:r>
       <w:r>
         <w:rPr>
@@ -2612,7 +2463,7 @@
           <w:sz w:val="24"/>
           <w:u w:val="single"/>
         </w:rPr>
-        <w:hyperlink r:id="rId19" w:history="1">
+        <w:hyperlink r:id="rId18" w:history="1">
           <w:r>
             <w:rPr>
               <w:rStyle w:val="Hyperlink"/>
@@ -2630,7 +2481,7 @@
           <w:sz w:val="24"/>
           <w:u w:val="single"/>
         </w:rPr>
-        <w:hyperlink r:id="rId19" w:history="1">
+        <w:hyperlink r:id="rId18" w:history="1">
           <w:r>
             <w:rPr>
               <w:rStyle w:val="Hyperlink"/>
@@ -2676,7 +2527,7 @@
           <w:sz w:val="24"/>
           <w:u w:val="single"/>
         </w:rPr>
-        <w:hyperlink r:id="rId20" w:history="1">
+        <w:hyperlink r:id="rId19" w:history="1">
           <w:r>
             <w:rPr>
               <w:rStyle w:val="Hyperlink"/>
@@ -2741,7 +2592,7 @@
           <w:sz w:val="24"/>
           <w:u w:val="single"/>
         </w:rPr>
-        <w:hyperlink r:id="rId19" w:history="1">
+        <w:hyperlink r:id="rId20" w:history="1">
           <w:r>
             <w:rPr>
               <w:rStyle w:val="Hyperlink"/>
@@ -2759,7 +2610,7 @@
           <w:sz w:val="24"/>
           <w:u w:val="single"/>
         </w:rPr>
-        <w:hyperlink r:id="rId20" w:history="1">
+        <w:hyperlink r:id="rId19" w:history="1">
           <w:r>
             <w:rPr>
               <w:rStyle w:val="Hyperlink"/>
@@ -3053,7 +2904,7 @@
           <w:sz w:val="24"/>
           <w:u w:val="single"/>
         </w:rPr>
-        <w:hyperlink r:id="rId19" w:history="1">
+        <w:hyperlink r:id="rId21" w:history="1">
           <w:r>
             <w:rPr>
               <w:rStyle w:val="Hyperlink"/>
@@ -3099,14 +2950,7 @@
           <w:color w:val="000000"/>
           <w:sz w:val="24"/>
         </w:rPr>
-        <w:hyperlink r:id="rId20" w:history="1">
-          <w:r>
-            <w:rPr>
-              <w:rStyle w:val="Hyperlink"/>
-            </w:rPr>
-            <w:t xml:space="preserve">het </w:t>
-          </w:r>
-        </w:hyperlink>
+        <w:t xml:space="preserve">het </w:t>
       </w:r>
       <w:r>
         <w:rPr>
@@ -4727,15 +4571,9 @@
           <w:i w:val="0"/>
           <w:color w:val="0066CC"/>
           <w:sz w:val="24"/>
-        </w:rPr>
-        <w:hyperlink r:id="rId26" w:history="1">
-          <w:r>
-            <w:rPr>
-              <w:rStyle w:val="Hyperlink"/>
-            </w:rPr>
-            <w:t>1</w:t>
-          </w:r>
-        </w:hyperlink>
+          <w:u w:val="single"/>
+        </w:rPr>
+        <w:t>1</w:t>
       </w:r>
       <w:r>
         <w:rPr>

--- a/EXPORTS/DOCX/published/niveau2/Dutch/ChristianMission.docx
+++ b/EXPORTS/DOCX/published/niveau2/Dutch/ChristianMission.docx
@@ -459,7 +459,25 @@
           <w:color w:val="000000"/>
           <w:sz w:val="24"/>
         </w:rPr>
-        <w:t xml:space="preserve"> bestaat voor een groot deel uit objecten die door zendeling</w:t>
+        <w:t xml:space="preserve"> bestaat voor een groot deel uit objecten die d</w:t>
+      </w:r>
+      <w:r>
+        <w:rPr>
+          <w:u w:val="single" w:color="0066cc"/>
+          <w:rFonts w:ascii="Charis SIL Regular" w:hAnsi="Charis SIL Regular" w:eastAsia="Charis SIL Regular"/>
+          <w:b w:val="0"/>
+          <w:i w:val="0"/>
+          <w:color w:val="000000"/>
+          <w:sz w:val="24"/>
+        </w:rPr>
+        <w:hyperlink r:id="rId9" w:history="1">
+          <w:r>
+            <w:rPr>
+              <w:rStyle w:val="Hyperlink"/>
+            </w:rPr>
+            <w:t>oor zendeling</w:t>
+          </w:r>
+        </w:hyperlink>
       </w:r>
       <w:r>
         <w:rPr>
@@ -758,8 +776,149 @@
           <w:i w:val="0"/>
           <w:color w:val="0066CC"/>
           <w:sz w:val="24"/>
-        </w:rPr>
-        <w:t>Congregatie van de H</w:t>
+          <w:u w:val="single"/>
+        </w:rPr>
+        <w:hyperlink r:id="rId11" w:history="1">
+          <w:r>
+            <w:rPr>
+              <w:rStyle w:val="Hyperlink"/>
+            </w:rPr>
+            <w:t>Co</w:t>
+          </w:r>
+        </w:hyperlink>
+      </w:r>
+      <w:r>
+        <w:rPr>
+          <w:rFonts w:ascii="Charis SIL Regular" w:hAnsi="Charis SIL Regular" w:eastAsia="Charis SIL Regular"/>
+          <w:b w:val="0"/>
+          <w:i w:val="0"/>
+          <w:color w:val="0066CC"/>
+          <w:sz w:val="24"/>
+          <w:u w:val="single"/>
+        </w:rPr>
+        <w:hyperlink r:id="rId11" w:history="1">
+          <w:r>
+            <w:rPr>
+              <w:rStyle w:val="Hyperlink"/>
+            </w:rPr>
+            <w:t>n</w:t>
+          </w:r>
+        </w:hyperlink>
+      </w:r>
+      <w:r>
+        <w:rPr>
+          <w:rFonts w:ascii="Charis SIL Regular" w:hAnsi="Charis SIL Regular" w:eastAsia="Charis SIL Regular"/>
+          <w:b w:val="0"/>
+          <w:i w:val="0"/>
+          <w:color w:val="0066CC"/>
+          <w:sz w:val="24"/>
+          <w:u w:val="single"/>
+        </w:rPr>
+        <w:hyperlink r:id="rId10" w:history="1">
+          <w:r>
+            <w:rPr>
+              <w:rStyle w:val="Hyperlink"/>
+            </w:rPr>
+            <w:t>gregatie</w:t>
+          </w:r>
+        </w:hyperlink>
+      </w:r>
+      <w:r>
+        <w:rPr>
+          <w:rFonts w:ascii="Charis SIL Regular" w:hAnsi="Charis SIL Regular" w:eastAsia="Charis SIL Regular"/>
+          <w:b w:val="0"/>
+          <w:i w:val="0"/>
+          <w:color w:val="0066CC"/>
+          <w:sz w:val="24"/>
+          <w:u w:val="single"/>
+        </w:rPr>
+        <w:t xml:space="preserve"> </w:t>
+      </w:r>
+      <w:r>
+        <w:rPr>
+          <w:rFonts w:ascii="Charis SIL Regular" w:hAnsi="Charis SIL Regular" w:eastAsia="Charis SIL Regular"/>
+          <w:b w:val="0"/>
+          <w:i w:val="0"/>
+          <w:color w:val="0066CC"/>
+          <w:sz w:val="24"/>
+          <w:u w:val="single"/>
+        </w:rPr>
+        <w:hyperlink r:id="rId10" w:history="1">
+          <w:r>
+            <w:rPr>
+              <w:rStyle w:val="Hyperlink"/>
+            </w:rPr>
+            <w:t>van</w:t>
+          </w:r>
+        </w:hyperlink>
+      </w:r>
+      <w:r>
+        <w:rPr>
+          <w:rFonts w:ascii="Charis SIL Regular" w:hAnsi="Charis SIL Regular" w:eastAsia="Charis SIL Regular"/>
+          <w:b w:val="0"/>
+          <w:i w:val="0"/>
+          <w:color w:val="0066CC"/>
+          <w:sz w:val="24"/>
+          <w:u w:val="single"/>
+        </w:rPr>
+        <w:t xml:space="preserve"> </w:t>
+      </w:r>
+      <w:r>
+        <w:rPr>
+          <w:rFonts w:ascii="Charis SIL Regular" w:hAnsi="Charis SIL Regular" w:eastAsia="Charis SIL Regular"/>
+          <w:b w:val="0"/>
+          <w:i w:val="0"/>
+          <w:color w:val="0066CC"/>
+          <w:sz w:val="24"/>
+          <w:u w:val="single"/>
+        </w:rPr>
+        <w:hyperlink r:id="rId10" w:history="1">
+          <w:r>
+            <w:rPr>
+              <w:rStyle w:val="Hyperlink"/>
+            </w:rPr>
+            <w:t>d</w:t>
+          </w:r>
+        </w:hyperlink>
+      </w:r>
+      <w:r>
+        <w:rPr>
+          <w:rFonts w:ascii="Charis SIL Regular" w:hAnsi="Charis SIL Regular" w:eastAsia="Charis SIL Regular"/>
+          <w:b w:val="0"/>
+          <w:i w:val="0"/>
+          <w:color w:val="0066CC"/>
+          <w:sz w:val="24"/>
+          <w:u w:val="single"/>
+        </w:rPr>
+        <w:hyperlink r:id="rId10" w:history="1">
+          <w:r>
+            <w:rPr>
+              <w:rStyle w:val="Hyperlink"/>
+            </w:rPr>
+            <w:t>e</w:t>
+          </w:r>
+        </w:hyperlink>
+      </w:r>
+      <w:r>
+        <w:rPr>
+          <w:rFonts w:ascii="Charis SIL Regular" w:hAnsi="Charis SIL Regular" w:eastAsia="Charis SIL Regular"/>
+          <w:b w:val="0"/>
+          <w:i w:val="0"/>
+          <w:color w:val="0066CC"/>
+          <w:sz w:val="24"/>
+          <w:u w:val="single"/>
+        </w:rPr>
+        <w:t xml:space="preserve"> </w:t>
+      </w:r>
+      <w:r>
+        <w:rPr>
+          <w:rFonts w:ascii="Charis SIL Regular" w:hAnsi="Charis SIL Regular" w:eastAsia="Charis SIL Regular"/>
+          <w:b w:val="0"/>
+          <w:i w:val="0"/>
+          <w:color w:val="0066CC"/>
+          <w:sz w:val="24"/>
+        </w:rPr>
+        <w:t>H</w:t>
       </w:r>
       <w:r>
         <w:rPr>
@@ -853,16 +1012,8 @@
           <w:i w:val="0"/>
           <w:color w:val="0066CC"/>
           <w:sz w:val="24"/>
-          <w:u w:val="single"/>
-        </w:rPr>
-        <w:hyperlink r:id="rId12" w:history="1">
-          <w:r>
-            <w:rPr>
-              <w:rStyle w:val="Hyperlink"/>
-            </w:rPr>
-            <w:t>Wereldmuseu</w:t>
-          </w:r>
-        </w:hyperlink>
+        </w:rPr>
+        <w:t>Wereldmuseu</w:t>
       </w:r>
       <w:r>
         <w:rPr>
@@ -902,7 +1053,7 @@
           <w:sz w:val="24"/>
           <w:u w:val="single"/>
         </w:rPr>
-        <w:hyperlink r:id="rId11" w:history="1">
+        <w:hyperlink r:id="rId12" w:history="1">
           <w:r>
             <w:rPr>
               <w:rStyle w:val="Hyperlink"/>
@@ -1193,7 +1344,6 @@
       </w:r>
       <w:r>
         <w:rPr>
-          <w:u w:val="single" w:color="0066cc"/>
           <w:rFonts w:ascii="Charis SIL Regular" w:hAnsi="Charis SIL Regular" w:eastAsia="Charis SIL Regular"/>
           <w:b w:val="0"/>
           <w:i w:val="0"/>
@@ -2492,13 +2642,21 @@
       </w:r>
       <w:r>
         <w:rPr>
+          <w:u w:val="single" w:color="0066cc"/>
           <w:rFonts w:ascii="Charis SIL Regular" w:hAnsi="Charis SIL Regular" w:eastAsia="Charis SIL Regular"/>
           <w:b w:val="0"/>
           <w:i w:val="0"/>
           <w:color w:val="000000"/>
           <w:sz w:val="24"/>
         </w:rPr>
-        <w:t xml:space="preserve">, </w:t>
+        <w:hyperlink r:id="rId18" w:history="1">
+          <w:r>
+            <w:rPr>
+              <w:rStyle w:val="Hyperlink"/>
+            </w:rPr>
+            <w:t xml:space="preserve">, </w:t>
+          </w:r>
+        </w:hyperlink>
       </w:r>
       <w:r>
         <w:rPr>
@@ -2556,7 +2714,7 @@
           <w:sz w:val="24"/>
           <w:u w:val="single"/>
         </w:rPr>
-        <w:hyperlink r:id="rId20" w:history="1">
+        <w:hyperlink r:id="rId19" w:history="1">
           <w:r>
             <w:rPr>
               <w:rStyle w:val="Hyperlink"/>
@@ -2572,27 +2730,19 @@
           <w:i w:val="0"/>
           <w:color w:val="0066CC"/>
           <w:sz w:val="24"/>
+        </w:rPr>
+        <w:t>t</w:t>
+      </w:r>
+      <w:r>
+        <w:rPr>
+          <w:rFonts w:ascii="Charis SIL Regular" w:hAnsi="Charis SIL Regular" w:eastAsia="Charis SIL Regular"/>
+          <w:b w:val="0"/>
+          <w:i w:val="0"/>
+          <w:color w:val="0066CC"/>
+          <w:sz w:val="24"/>
           <w:u w:val="single"/>
         </w:rPr>
-        <w:hyperlink r:id="rId20" w:history="1">
-          <w:r>
-            <w:rPr>
-              <w:rStyle w:val="Hyperlink"/>
-            </w:rPr>
-            <w:t>t</w:t>
-          </w:r>
-        </w:hyperlink>
-      </w:r>
-      <w:r>
-        <w:rPr>
-          <w:rFonts w:ascii="Charis SIL Regular" w:hAnsi="Charis SIL Regular" w:eastAsia="Charis SIL Regular"/>
-          <w:b w:val="0"/>
-          <w:i w:val="0"/>
-          <w:color w:val="0066CC"/>
-          <w:sz w:val="24"/>
-          <w:u w:val="single"/>
-        </w:rPr>
-        <w:hyperlink r:id="rId20" w:history="1">
+        <w:hyperlink r:id="rId19" w:history="1">
           <w:r>
             <w:rPr>
               <w:rStyle w:val="Hyperlink"/>
@@ -2821,7 +2971,7 @@
           <w:sz w:val="24"/>
           <w:u w:val="single"/>
         </w:rPr>
-        <w:hyperlink r:id="rId21" w:history="1">
+        <w:hyperlink r:id="rId19" w:history="1">
           <w:r>
             <w:rPr>
               <w:rStyle w:val="Hyperlink"/>
@@ -2839,7 +2989,7 @@
           <w:sz w:val="24"/>
           <w:u w:val="single"/>
         </w:rPr>
-        <w:hyperlink r:id="rId21" w:history="1">
+        <w:hyperlink r:id="rId19" w:history="1">
           <w:r>
             <w:rPr>
               <w:rStyle w:val="Hyperlink"/>
@@ -2857,7 +3007,7 @@
           <w:sz w:val="24"/>
           <w:u w:val="single"/>
         </w:rPr>
-        <w:hyperlink r:id="rId21" w:history="1">
+        <w:hyperlink r:id="rId19" w:history="1">
           <w:r>
             <w:rPr>
               <w:rStyle w:val="Hyperlink"/>
@@ -2950,7 +3100,14 @@
           <w:color w:val="000000"/>
           <w:sz w:val="24"/>
         </w:rPr>
-        <w:t xml:space="preserve">het </w:t>
+        <w:hyperlink r:id="rId20" w:history="1">
+          <w:r>
+            <w:rPr>
+              <w:rStyle w:val="Hyperlink"/>
+            </w:rPr>
+            <w:t xml:space="preserve">het </w:t>
+          </w:r>
+        </w:hyperlink>
       </w:r>
       <w:r>
         <w:rPr>
@@ -2961,7 +3118,7 @@
           <w:sz w:val="24"/>
           <w:u w:val="single"/>
         </w:rPr>
-        <w:hyperlink r:id="rId20" w:history="1">
+        <w:hyperlink r:id="rId22" w:history="1">
           <w:r>
             <w:rPr>
               <w:rStyle w:val="Hyperlink"/>
@@ -2979,7 +3136,7 @@
           <w:sz w:val="24"/>
           <w:u w:val="single"/>
         </w:rPr>
-        <w:hyperlink r:id="rId20" w:history="1">
+        <w:hyperlink r:id="rId22" w:history="1">
           <w:r>
             <w:rPr>
               <w:rStyle w:val="Hyperlink"/>
@@ -2997,7 +3154,7 @@
           <w:sz w:val="24"/>
           <w:u w:val="single"/>
         </w:rPr>
-        <w:hyperlink r:id="rId20" w:history="1">
+        <w:hyperlink r:id="rId22" w:history="1">
           <w:r>
             <w:rPr>
               <w:rStyle w:val="Hyperlink"/>
@@ -3015,7 +3172,7 @@
           <w:sz w:val="24"/>
           <w:u w:val="single"/>
         </w:rPr>
-        <w:hyperlink r:id="rId20" w:history="1">
+        <w:hyperlink r:id="rId22" w:history="1">
           <w:r>
             <w:rPr>
               <w:rStyle w:val="Hyperlink"/>
@@ -3044,7 +3201,7 @@
           <w:sz w:val="24"/>
           <w:u w:val="single"/>
         </w:rPr>
-        <w:hyperlink r:id="rId20" w:history="1">
+        <w:hyperlink r:id="rId22" w:history="1">
           <w:r>
             <w:rPr>
               <w:rStyle w:val="Hyperlink"/>
@@ -4571,9 +4728,15 @@
           <w:i w:val="0"/>
           <w:color w:val="0066CC"/>
           <w:sz w:val="24"/>
-          <w:u w:val="single"/>
-        </w:rPr>
-        <w:t>1</w:t>
+        </w:rPr>
+        <w:hyperlink r:id="rId26" w:history="1">
+          <w:r>
+            <w:rPr>
+              <w:rStyle w:val="Hyperlink"/>
+            </w:rPr>
+            <w:t>1</w:t>
+          </w:r>
+        </w:hyperlink>
       </w:r>
       <w:r>
         <w:rPr>

--- a/EXPORTS/DOCX/published/niveau2/Dutch/ChristianMission.docx
+++ b/EXPORTS/DOCX/published/niveau2/Dutch/ChristianMission.docx
@@ -917,8 +917,16 @@
           <w:i w:val="0"/>
           <w:color w:val="0066CC"/>
           <w:sz w:val="24"/>
-        </w:rPr>
-        <w:t>H</w:t>
+          <w:u w:val="single"/>
+        </w:rPr>
+        <w:hyperlink r:id="rId11" w:history="1">
+          <w:r>
+            <w:rPr>
+              <w:rStyle w:val="Hyperlink"/>
+            </w:rPr>
+            <w:t>H</w:t>
+          </w:r>
+        </w:hyperlink>
       </w:r>
       <w:r>
         <w:rPr>
@@ -929,7 +937,7 @@
           <w:sz w:val="24"/>
           <w:u w:val="single"/>
         </w:rPr>
-        <w:hyperlink r:id="rId10" w:history="1">
+        <w:hyperlink r:id="rId11" w:history="1">
           <w:r>
             <w:rPr>
               <w:rStyle w:val="Hyperlink"/>
@@ -1012,8 +1020,16 @@
           <w:i w:val="0"/>
           <w:color w:val="0066CC"/>
           <w:sz w:val="24"/>
-        </w:rPr>
-        <w:t>Wereldmuseu</w:t>
+          <w:u w:val="single"/>
+        </w:rPr>
+        <w:hyperlink r:id="rId12" w:history="1">
+          <w:r>
+            <w:rPr>
+              <w:rStyle w:val="Hyperlink"/>
+            </w:rPr>
+            <w:t>Wereldmuseu</w:t>
+          </w:r>
+        </w:hyperlink>
       </w:r>
       <w:r>
         <w:rPr>
@@ -1024,7 +1040,7 @@
           <w:sz w:val="24"/>
           <w:u w:val="single"/>
         </w:rPr>
-        <w:hyperlink r:id="rId11" w:history="1">
+        <w:hyperlink r:id="rId12" w:history="1">
           <w:r>
             <w:rPr>
               <w:rStyle w:val="Hyperlink"/>
@@ -1140,57 +1156,13 @@
       </w:r>
       <w:r>
         <w:rPr>
-          <w:u w:val="single" w:color="0066cc"/>
           <w:rFonts w:ascii="Charis SIL Regular" w:hAnsi="Charis SIL Regular" w:eastAsia="Charis SIL Regular"/>
           <w:b w:val="0"/>
           <w:i w:val="0"/>
           <w:color w:val="000000"/>
           <w:sz w:val="24"/>
         </w:rPr>
-        <w:hyperlink r:id="rId11" w:history="1">
-          <w:r>
-            <w:rPr>
-              <w:rStyle w:val="Hyperlink"/>
-            </w:rPr>
-            <w:t xml:space="preserve"> (</w:t>
-          </w:r>
-        </w:hyperlink>
-      </w:r>
-      <w:r>
-        <w:rPr>
-          <w:u w:val="single" w:color="0066cc"/>
-          <w:rFonts w:ascii="Charis SIL Regular" w:hAnsi="Charis SIL Regular" w:eastAsia="Charis SIL Regular"/>
-          <w:b w:val="0"/>
-          <w:i w:val="0"/>
-          <w:color w:val="000000"/>
-          <w:sz w:val="24"/>
-        </w:rPr>
-        <w:hyperlink r:id="rId11" w:history="1">
-          <w:r>
-            <w:rPr>
-              <w:rStyle w:val="Hyperlink"/>
-            </w:rPr>
-            <w:t>v</w:t>
-          </w:r>
-        </w:hyperlink>
-      </w:r>
-      <w:r>
-        <w:rPr>
-          <w:u w:val="single" w:color="0066cc"/>
-          <w:rFonts w:ascii="Charis SIL Regular" w:hAnsi="Charis SIL Regular" w:eastAsia="Charis SIL Regular"/>
-          <w:b w:val="0"/>
-          <w:i w:val="0"/>
-          <w:color w:val="000000"/>
-          <w:sz w:val="24"/>
-        </w:rPr>
-        <w:hyperlink r:id="rId11" w:history="1">
-          <w:r>
-            <w:rPr>
-              <w:rStyle w:val="Hyperlink"/>
-            </w:rPr>
-            <w:t>oo</w:t>
-          </w:r>
-        </w:hyperlink>
+        <w:t xml:space="preserve"> (voo</w:t>
       </w:r>
       <w:r>
         <w:rPr>
@@ -1297,60 +1269,13 @@
       </w:r>
       <w:r>
         <w:rPr>
-          <w:u w:val="single" w:color="0066cc"/>
           <w:rFonts w:ascii="Charis SIL Regular" w:hAnsi="Charis SIL Regular" w:eastAsia="Charis SIL Regular"/>
           <w:b w:val="0"/>
           <w:i w:val="0"/>
           <w:color w:val="000000"/>
           <w:sz w:val="24"/>
         </w:rPr>
-        <w:t xml:space="preserve"> </w:t>
-      </w:r>
-      <w:r>
-        <w:rPr>
-          <w:u w:val="single" w:color="0066cc"/>
-          <w:rFonts w:ascii="Charis SIL Regular" w:hAnsi="Charis SIL Regular" w:eastAsia="Charis SIL Regular"/>
-          <w:b w:val="0"/>
-          <w:i w:val="0"/>
-          <w:color w:val="000000"/>
-          <w:sz w:val="24"/>
-        </w:rPr>
-        <w:hyperlink r:id="rId12" w:history="1">
-          <w:r>
-            <w:rPr>
-              <w:rStyle w:val="Hyperlink"/>
-            </w:rPr>
-            <w:t>he</w:t>
-          </w:r>
-        </w:hyperlink>
-      </w:r>
-      <w:r>
-        <w:rPr>
-          <w:u w:val="single" w:color="0066cc"/>
-          <w:rFonts w:ascii="Charis SIL Regular" w:hAnsi="Charis SIL Regular" w:eastAsia="Charis SIL Regular"/>
-          <w:b w:val="0"/>
-          <w:i w:val="0"/>
-          <w:color w:val="000000"/>
-          <w:sz w:val="24"/>
-        </w:rPr>
-        <w:hyperlink r:id="rId12" w:history="1">
-          <w:r>
-            <w:rPr>
-              <w:rStyle w:val="Hyperlink"/>
-            </w:rPr>
-            <w:t>t</w:t>
-          </w:r>
-        </w:hyperlink>
-      </w:r>
-      <w:r>
-        <w:rPr>
-          <w:rFonts w:ascii="Charis SIL Regular" w:hAnsi="Charis SIL Regular" w:eastAsia="Charis SIL Regular"/>
-          <w:b w:val="0"/>
-          <w:i w:val="0"/>
-          <w:color w:val="000000"/>
-          <w:sz w:val="24"/>
-        </w:rPr>
-        <w:t xml:space="preserve"> </w:t>
+        <w:t xml:space="preserve"> het </w:t>
       </w:r>
       <w:r>
         <w:rPr>
@@ -2535,7 +2460,6 @@
           <w:i w:val="0"/>
           <w:color w:val="0066CC"/>
           <w:sz w:val="24"/>
-          <w:u w:val="single"/>
         </w:rPr>
         <w:hyperlink r:id="rId19" w:history="1">
           <w:r>
@@ -2642,21 +2566,13 @@
       </w:r>
       <w:r>
         <w:rPr>
-          <w:u w:val="single" w:color="0066cc"/>
           <w:rFonts w:ascii="Charis SIL Regular" w:hAnsi="Charis SIL Regular" w:eastAsia="Charis SIL Regular"/>
           <w:b w:val="0"/>
           <w:i w:val="0"/>
           <w:color w:val="000000"/>
           <w:sz w:val="24"/>
         </w:rPr>
-        <w:hyperlink r:id="rId18" w:history="1">
-          <w:r>
-            <w:rPr>
-              <w:rStyle w:val="Hyperlink"/>
-            </w:rPr>
-            <w:t xml:space="preserve">, </w:t>
-          </w:r>
-        </w:hyperlink>
+        <w:t xml:space="preserve">, </w:t>
       </w:r>
       <w:r>
         <w:rPr>
@@ -2730,6 +2646,7 @@
           <w:i w:val="0"/>
           <w:color w:val="0066CC"/>
           <w:sz w:val="24"/>
+          <w:u w:val="single"/>
         </w:rPr>
         <w:t>t</w:t>
       </w:r>
@@ -2789,7 +2706,7 @@
           <w:sz w:val="24"/>
           <w:u w:val="single"/>
         </w:rPr>
-        <w:hyperlink r:id="rId19" w:history="1">
+        <w:hyperlink r:id="rId20" w:history="1">
           <w:r>
             <w:rPr>
               <w:rStyle w:val="Hyperlink"/>
@@ -2971,7 +2888,7 @@
           <w:sz w:val="24"/>
           <w:u w:val="single"/>
         </w:rPr>
-        <w:hyperlink r:id="rId19" w:history="1">
+        <w:hyperlink r:id="rId21" w:history="1">
           <w:r>
             <w:rPr>
               <w:rStyle w:val="Hyperlink"/>
@@ -2989,7 +2906,7 @@
           <w:sz w:val="24"/>
           <w:u w:val="single"/>
         </w:rPr>
-        <w:hyperlink r:id="rId19" w:history="1">
+        <w:hyperlink r:id="rId21" w:history="1">
           <w:r>
             <w:rPr>
               <w:rStyle w:val="Hyperlink"/>
@@ -3007,7 +2924,7 @@
           <w:sz w:val="24"/>
           <w:u w:val="single"/>
         </w:rPr>
-        <w:hyperlink r:id="rId19" w:history="1">
+        <w:hyperlink r:id="rId21" w:history="1">
           <w:r>
             <w:rPr>
               <w:rStyle w:val="Hyperlink"/>
@@ -3065,49 +2982,13 @@
       </w:r>
       <w:r>
         <w:rPr>
-          <w:u w:val="single" w:color="0066cc"/>
           <w:rFonts w:ascii="Charis SIL Regular" w:hAnsi="Charis SIL Regular" w:eastAsia="Charis SIL Regular"/>
           <w:b w:val="0"/>
           <w:i w:val="0"/>
           <w:color w:val="000000"/>
           <w:sz w:val="24"/>
         </w:rPr>
-        <w:hyperlink r:id="rId19" w:history="1">
-          <w:r>
-            <w:rPr>
-              <w:rStyle w:val="Hyperlink"/>
-            </w:rPr>
-            <w:t>, e</w:t>
-          </w:r>
-        </w:hyperlink>
-      </w:r>
-      <w:r>
-        <w:rPr>
-          <w:rFonts w:ascii="Charis SIL Regular" w:hAnsi="Charis SIL Regular" w:eastAsia="Charis SIL Regular"/>
-          <w:b w:val="0"/>
-          <w:i w:val="0"/>
-          <w:color w:val="000000"/>
-          <w:sz w:val="24"/>
-        </w:rPr>
-        <w:t xml:space="preserve">n </w:t>
-      </w:r>
-      <w:r>
-        <w:rPr>
-          <w:u w:val="single" w:color="0066cc"/>
-          <w:rFonts w:ascii="Charis SIL Regular" w:hAnsi="Charis SIL Regular" w:eastAsia="Charis SIL Regular"/>
-          <w:b w:val="0"/>
-          <w:i w:val="0"/>
-          <w:color w:val="000000"/>
-          <w:sz w:val="24"/>
-        </w:rPr>
-        <w:hyperlink r:id="rId20" w:history="1">
-          <w:r>
-            <w:rPr>
-              <w:rStyle w:val="Hyperlink"/>
-            </w:rPr>
-            <w:t xml:space="preserve">het </w:t>
-          </w:r>
-        </w:hyperlink>
+        <w:t xml:space="preserve">, en het </w:t>
       </w:r>
       <w:r>
         <w:rPr>
@@ -3172,7 +3053,7 @@
           <w:sz w:val="24"/>
           <w:u w:val="single"/>
         </w:rPr>
-        <w:hyperlink r:id="rId22" w:history="1">
+        <w:hyperlink r:id="rId20" w:history="1">
           <w:r>
             <w:rPr>
               <w:rStyle w:val="Hyperlink"/>
@@ -3201,7 +3082,7 @@
           <w:sz w:val="24"/>
           <w:u w:val="single"/>
         </w:rPr>
-        <w:hyperlink r:id="rId22" w:history="1">
+        <w:hyperlink r:id="rId20" w:history="1">
           <w:r>
             <w:rPr>
               <w:rStyle w:val="Hyperlink"/>
@@ -4355,15 +4236,9 @@
           <w:i w:val="0"/>
           <w:color w:val="0066CC"/>
           <w:sz w:val="24"/>
-        </w:rPr>
-        <w:hyperlink r:id="rId24" w:history="1">
-          <w:r>
-            <w:rPr>
-              <w:rStyle w:val="Hyperlink"/>
-            </w:rPr>
-            <w:t>7</w:t>
-          </w:r>
-        </w:hyperlink>
+          <w:u w:val="single"/>
+        </w:rPr>
+        <w:t>7</w:t>
       </w:r>
       <w:r>
         <w:rPr>

--- a/EXPORTS/DOCX/published/niveau2/Dutch/ChristianMission.docx
+++ b/EXPORTS/DOCX/published/niveau2/Dutch/ChristianMission.docx
@@ -917,16 +917,8 @@
           <w:i w:val="0"/>
           <w:color w:val="0066CC"/>
           <w:sz w:val="24"/>
-          <w:u w:val="single"/>
-        </w:rPr>
-        <w:hyperlink r:id="rId11" w:history="1">
-          <w:r>
-            <w:rPr>
-              <w:rStyle w:val="Hyperlink"/>
-            </w:rPr>
-            <w:t>H</w:t>
-          </w:r>
-        </w:hyperlink>
+        </w:rPr>
+        <w:t>H</w:t>
       </w:r>
       <w:r>
         <w:rPr>
@@ -937,7 +929,7 @@
           <w:sz w:val="24"/>
           <w:u w:val="single"/>
         </w:rPr>
-        <w:hyperlink r:id="rId11" w:history="1">
+        <w:hyperlink r:id="rId10" w:history="1">
           <w:r>
             <w:rPr>
               <w:rStyle w:val="Hyperlink"/>
@@ -1127,14 +1119,7 @@
           <w:sz w:val="24"/>
           <w:u w:val="single"/>
         </w:rPr>
-        <w:hyperlink r:id="rId12" w:history="1">
-          <w:r>
-            <w:rPr>
-              <w:rStyle w:val="Hyperlink"/>
-            </w:rPr>
-            <w:t>D</w:t>
-          </w:r>
-        </w:hyperlink>
+        <w:t>D</w:t>
       </w:r>
       <w:r>
         <w:rPr>
@@ -1145,7 +1130,7 @@
           <w:sz w:val="24"/>
           <w:u w:val="single"/>
         </w:rPr>
-        <w:hyperlink r:id="rId12" w:history="1">
+        <w:hyperlink r:id="rId11" w:history="1">
           <w:r>
             <w:rPr>
               <w:rStyle w:val="Hyperlink"/>
@@ -1162,25 +1147,7 @@
           <w:color w:val="000000"/>
           <w:sz w:val="24"/>
         </w:rPr>
-        <w:t xml:space="preserve"> (voo</w:t>
-      </w:r>
-      <w:r>
-        <w:rPr>
-          <w:u w:val="single" w:color="0066cc"/>
-          <w:rFonts w:ascii="Charis SIL Regular" w:hAnsi="Charis SIL Regular" w:eastAsia="Charis SIL Regular"/>
-          <w:b w:val="0"/>
-          <w:i w:val="0"/>
-          <w:color w:val="000000"/>
-          <w:sz w:val="24"/>
-        </w:rPr>
-        <w:hyperlink r:id="rId11" w:history="1">
-          <w:r>
-            <w:rPr>
-              <w:rStyle w:val="Hyperlink"/>
-            </w:rPr>
-            <w:t>rheen h</w:t>
-          </w:r>
-        </w:hyperlink>
+        <w:t xml:space="preserve"> (voorheen h</w:t>
       </w:r>
       <w:r>
         <w:rPr>
@@ -1269,13 +1236,24 @@
       </w:r>
       <w:r>
         <w:rPr>
+          <w:u w:val="single" w:color="0066cc"/>
           <w:rFonts w:ascii="Charis SIL Regular" w:hAnsi="Charis SIL Regular" w:eastAsia="Charis SIL Regular"/>
           <w:b w:val="0"/>
           <w:i w:val="0"/>
           <w:color w:val="000000"/>
           <w:sz w:val="24"/>
         </w:rPr>
-        <w:t xml:space="preserve"> het </w:t>
+        <w:t xml:space="preserve"> </w:t>
+      </w:r>
+      <w:r>
+        <w:rPr>
+          <w:rFonts w:ascii="Charis SIL Regular" w:hAnsi="Charis SIL Regular" w:eastAsia="Charis SIL Regular"/>
+          <w:b w:val="0"/>
+          <w:i w:val="0"/>
+          <w:color w:val="000000"/>
+          <w:sz w:val="24"/>
+        </w:rPr>
+        <w:t xml:space="preserve">het </w:t>
       </w:r>
       <w:r>
         <w:rPr>
@@ -2460,6 +2438,7 @@
           <w:i w:val="0"/>
           <w:color w:val="0066CC"/>
           <w:sz w:val="24"/>
+          <w:u w:val="single"/>
         </w:rPr>
         <w:hyperlink r:id="rId19" w:history="1">
           <w:r>
@@ -2479,7 +2458,7 @@
           <w:sz w:val="24"/>
           <w:u w:val="single"/>
         </w:rPr>
-        <w:hyperlink r:id="rId18" w:history="1">
+        <w:hyperlink r:id="rId19" w:history="1">
           <w:r>
             <w:rPr>
               <w:rStyle w:val="Hyperlink"/>
@@ -2508,7 +2487,7 @@
           <w:sz w:val="24"/>
           <w:u w:val="single"/>
         </w:rPr>
-        <w:hyperlink r:id="rId18" w:history="1">
+        <w:hyperlink r:id="rId19" w:history="1">
           <w:r>
             <w:rPr>
               <w:rStyle w:val="Hyperlink"/>
@@ -2537,7 +2516,7 @@
           <w:sz w:val="24"/>
           <w:u w:val="single"/>
         </w:rPr>
-        <w:hyperlink r:id="rId18" w:history="1">
+        <w:hyperlink r:id="rId19" w:history="1">
           <w:r>
             <w:rPr>
               <w:rStyle w:val="Hyperlink"/>
@@ -2566,13 +2545,21 @@
       </w:r>
       <w:r>
         <w:rPr>
+          <w:u w:val="single" w:color="0066cc"/>
           <w:rFonts w:ascii="Charis SIL Regular" w:hAnsi="Charis SIL Regular" w:eastAsia="Charis SIL Regular"/>
           <w:b w:val="0"/>
           <w:i w:val="0"/>
           <w:color w:val="000000"/>
           <w:sz w:val="24"/>
         </w:rPr>
-        <w:t xml:space="preserve">, </w:t>
+        <w:hyperlink r:id="rId18" w:history="1">
+          <w:r>
+            <w:rPr>
+              <w:rStyle w:val="Hyperlink"/>
+            </w:rPr>
+            <w:t xml:space="preserve">, </w:t>
+          </w:r>
+        </w:hyperlink>
       </w:r>
       <w:r>
         <w:rPr>
@@ -2646,7 +2633,6 @@
           <w:i w:val="0"/>
           <w:color w:val="0066CC"/>
           <w:sz w:val="24"/>
-          <w:u w:val="single"/>
         </w:rPr>
         <w:t>t</w:t>
       </w:r>
@@ -2706,7 +2692,7 @@
           <w:sz w:val="24"/>
           <w:u w:val="single"/>
         </w:rPr>
-        <w:hyperlink r:id="rId20" w:history="1">
+        <w:hyperlink r:id="rId19" w:history="1">
           <w:r>
             <w:rPr>
               <w:rStyle w:val="Hyperlink"/>
@@ -2870,7 +2856,7 @@
           <w:sz w:val="24"/>
           <w:u w:val="single"/>
         </w:rPr>
-        <w:hyperlink r:id="rId21" w:history="1">
+        <w:hyperlink r:id="rId19" w:history="1">
           <w:r>
             <w:rPr>
               <w:rStyle w:val="Hyperlink"/>
@@ -2888,7 +2874,7 @@
           <w:sz w:val="24"/>
           <w:u w:val="single"/>
         </w:rPr>
-        <w:hyperlink r:id="rId21" w:history="1">
+        <w:hyperlink r:id="rId19" w:history="1">
           <w:r>
             <w:rPr>
               <w:rStyle w:val="Hyperlink"/>
@@ -2906,7 +2892,7 @@
           <w:sz w:val="24"/>
           <w:u w:val="single"/>
         </w:rPr>
-        <w:hyperlink r:id="rId21" w:history="1">
+        <w:hyperlink r:id="rId19" w:history="1">
           <w:r>
             <w:rPr>
               <w:rStyle w:val="Hyperlink"/>
@@ -2924,7 +2910,7 @@
           <w:sz w:val="24"/>
           <w:u w:val="single"/>
         </w:rPr>
-        <w:hyperlink r:id="rId21" w:history="1">
+        <w:hyperlink r:id="rId19" w:history="1">
           <w:r>
             <w:rPr>
               <w:rStyle w:val="Hyperlink"/>
@@ -2953,14 +2939,7 @@
           <w:sz w:val="24"/>
           <w:u w:val="single"/>
         </w:rPr>
-        <w:hyperlink r:id="rId21" w:history="1">
-          <w:r>
-            <w:rPr>
-              <w:rStyle w:val="Hyperlink"/>
-            </w:rPr>
-            <w:t>C</w:t>
-          </w:r>
-        </w:hyperlink>
+        <w:t>C</w:t>
       </w:r>
       <w:r>
         <w:rPr>
@@ -2971,7 +2950,7 @@
           <w:sz w:val="24"/>
           <w:u w:val="single"/>
         </w:rPr>
-        <w:hyperlink r:id="rId21" w:history="1">
+        <w:hyperlink r:id="rId19" w:history="1">
           <w:r>
             <w:rPr>
               <w:rStyle w:val="Hyperlink"/>
@@ -2982,13 +2961,49 @@
       </w:r>
       <w:r>
         <w:rPr>
+          <w:u w:val="single" w:color="0066cc"/>
           <w:rFonts w:ascii="Charis SIL Regular" w:hAnsi="Charis SIL Regular" w:eastAsia="Charis SIL Regular"/>
           <w:b w:val="0"/>
           <w:i w:val="0"/>
           <w:color w:val="000000"/>
           <w:sz w:val="24"/>
         </w:rPr>
-        <w:t xml:space="preserve">, en het </w:t>
+        <w:hyperlink r:id="rId19" w:history="1">
+          <w:r>
+            <w:rPr>
+              <w:rStyle w:val="Hyperlink"/>
+            </w:rPr>
+            <w:t>, e</w:t>
+          </w:r>
+        </w:hyperlink>
+      </w:r>
+      <w:r>
+        <w:rPr>
+          <w:rFonts w:ascii="Charis SIL Regular" w:hAnsi="Charis SIL Regular" w:eastAsia="Charis SIL Regular"/>
+          <w:b w:val="0"/>
+          <w:i w:val="0"/>
+          <w:color w:val="000000"/>
+          <w:sz w:val="24"/>
+        </w:rPr>
+        <w:t xml:space="preserve">n </w:t>
+      </w:r>
+      <w:r>
+        <w:rPr>
+          <w:u w:val="single" w:color="0066cc"/>
+          <w:rFonts w:ascii="Charis SIL Regular" w:hAnsi="Charis SIL Regular" w:eastAsia="Charis SIL Regular"/>
+          <w:b w:val="0"/>
+          <w:i w:val="0"/>
+          <w:color w:val="000000"/>
+          <w:sz w:val="24"/>
+        </w:rPr>
+        <w:hyperlink r:id="rId20" w:history="1">
+          <w:r>
+            <w:rPr>
+              <w:rStyle w:val="Hyperlink"/>
+            </w:rPr>
+            <w:t xml:space="preserve">het </w:t>
+          </w:r>
+        </w:hyperlink>
       </w:r>
       <w:r>
         <w:rPr>
@@ -3053,7 +3068,7 @@
           <w:sz w:val="24"/>
           <w:u w:val="single"/>
         </w:rPr>
-        <w:hyperlink r:id="rId20" w:history="1">
+        <w:hyperlink r:id="rId22" w:history="1">
           <w:r>
             <w:rPr>
               <w:rStyle w:val="Hyperlink"/>
@@ -3082,7 +3097,7 @@
           <w:sz w:val="24"/>
           <w:u w:val="single"/>
         </w:rPr>
-        <w:hyperlink r:id="rId20" w:history="1">
+        <w:hyperlink r:id="rId22" w:history="1">
           <w:r>
             <w:rPr>
               <w:rStyle w:val="Hyperlink"/>
@@ -4236,9 +4251,15 @@
           <w:i w:val="0"/>
           <w:color w:val="0066CC"/>
           <w:sz w:val="24"/>
-          <w:u w:val="single"/>
-        </w:rPr>
-        <w:t>7</w:t>
+        </w:rPr>
+        <w:hyperlink r:id="rId24" w:history="1">
+          <w:r>
+            <w:rPr>
+              <w:rStyle w:val="Hyperlink"/>
+            </w:rPr>
+            <w:t>7</w:t>
+          </w:r>
+        </w:hyperlink>
       </w:r>
       <w:r>
         <w:rPr>
@@ -4603,15 +4624,9 @@
           <w:i w:val="0"/>
           <w:color w:val="0066CC"/>
           <w:sz w:val="24"/>
-        </w:rPr>
-        <w:hyperlink r:id="rId26" w:history="1">
-          <w:r>
-            <w:rPr>
-              <w:rStyle w:val="Hyperlink"/>
-            </w:rPr>
-            <w:t>1</w:t>
-          </w:r>
-        </w:hyperlink>
+          <w:u w:val="single"/>
+        </w:rPr>
+        <w:t>1</w:t>
       </w:r>
       <w:r>
         <w:rPr>

--- a/EXPORTS/DOCX/published/niveau2/Dutch/ChristianMission.docx
+++ b/EXPORTS/DOCX/published/niveau2/Dutch/ChristianMission.docx
@@ -917,6 +917,7 @@
           <w:i w:val="0"/>
           <w:color w:val="0066CC"/>
           <w:sz w:val="24"/>
+          <w:u w:val="single"/>
         </w:rPr>
         <w:t>H</w:t>
       </w:r>
@@ -1119,7 +1120,14 @@
           <w:sz w:val="24"/>
           <w:u w:val="single"/>
         </w:rPr>
-        <w:t>D</w:t>
+        <w:hyperlink r:id="rId12" w:history="1">
+          <w:r>
+            <w:rPr>
+              <w:rStyle w:val="Hyperlink"/>
+            </w:rPr>
+            <w:t>D</w:t>
+          </w:r>
+        </w:hyperlink>
       </w:r>
       <w:r>
         <w:rPr>
@@ -1130,7 +1138,7 @@
           <w:sz w:val="24"/>
           <w:u w:val="single"/>
         </w:rPr>
-        <w:hyperlink r:id="rId11" w:history="1">
+        <w:hyperlink r:id="rId12" w:history="1">
           <w:r>
             <w:rPr>
               <w:rStyle w:val="Hyperlink"/>
@@ -1141,13 +1149,75 @@
       </w:r>
       <w:r>
         <w:rPr>
+          <w:u w:val="single" w:color="0066cc"/>
           <w:rFonts w:ascii="Charis SIL Regular" w:hAnsi="Charis SIL Regular" w:eastAsia="Charis SIL Regular"/>
           <w:b w:val="0"/>
           <w:i w:val="0"/>
           <w:color w:val="000000"/>
           <w:sz w:val="24"/>
         </w:rPr>
-        <w:t xml:space="preserve"> (voorheen h</w:t>
+        <w:hyperlink r:id="rId11" w:history="1">
+          <w:r>
+            <w:rPr>
+              <w:rStyle w:val="Hyperlink"/>
+            </w:rPr>
+            <w:t xml:space="preserve"> (</w:t>
+          </w:r>
+        </w:hyperlink>
+      </w:r>
+      <w:r>
+        <w:rPr>
+          <w:u w:val="single" w:color="0066cc"/>
+          <w:rFonts w:ascii="Charis SIL Regular" w:hAnsi="Charis SIL Regular" w:eastAsia="Charis SIL Regular"/>
+          <w:b w:val="0"/>
+          <w:i w:val="0"/>
+          <w:color w:val="000000"/>
+          <w:sz w:val="24"/>
+        </w:rPr>
+        <w:hyperlink r:id="rId11" w:history="1">
+          <w:r>
+            <w:rPr>
+              <w:rStyle w:val="Hyperlink"/>
+            </w:rPr>
+            <w:t>v</w:t>
+          </w:r>
+        </w:hyperlink>
+      </w:r>
+      <w:r>
+        <w:rPr>
+          <w:u w:val="single" w:color="0066cc"/>
+          <w:rFonts w:ascii="Charis SIL Regular" w:hAnsi="Charis SIL Regular" w:eastAsia="Charis SIL Regular"/>
+          <w:b w:val="0"/>
+          <w:i w:val="0"/>
+          <w:color w:val="000000"/>
+          <w:sz w:val="24"/>
+        </w:rPr>
+        <w:hyperlink r:id="rId11" w:history="1">
+          <w:r>
+            <w:rPr>
+              <w:rStyle w:val="Hyperlink"/>
+            </w:rPr>
+            <w:t>oo</w:t>
+          </w:r>
+        </w:hyperlink>
+      </w:r>
+      <w:r>
+        <w:rPr>
+          <w:u w:val="single" w:color="0066cc"/>
+          <w:rFonts w:ascii="Charis SIL Regular" w:hAnsi="Charis SIL Regular" w:eastAsia="Charis SIL Regular"/>
+          <w:b w:val="0"/>
+          <w:i w:val="0"/>
+          <w:color w:val="000000"/>
+          <w:sz w:val="24"/>
+        </w:rPr>
+        <w:hyperlink r:id="rId11" w:history="1">
+          <w:r>
+            <w:rPr>
+              <w:rStyle w:val="Hyperlink"/>
+            </w:rPr>
+            <w:t>rheen h</w:t>
+          </w:r>
+        </w:hyperlink>
       </w:r>
       <w:r>
         <w:rPr>
@@ -1236,24 +1306,13 @@
       </w:r>
       <w:r>
         <w:rPr>
-          <w:u w:val="single" w:color="0066cc"/>
           <w:rFonts w:ascii="Charis SIL Regular" w:hAnsi="Charis SIL Regular" w:eastAsia="Charis SIL Regular"/>
           <w:b w:val="0"/>
           <w:i w:val="0"/>
           <w:color w:val="000000"/>
           <w:sz w:val="24"/>
         </w:rPr>
-        <w:t xml:space="preserve"> </w:t>
-      </w:r>
-      <w:r>
-        <w:rPr>
-          <w:rFonts w:ascii="Charis SIL Regular" w:hAnsi="Charis SIL Regular" w:eastAsia="Charis SIL Regular"/>
-          <w:b w:val="0"/>
-          <w:i w:val="0"/>
-          <w:color w:val="000000"/>
-          <w:sz w:val="24"/>
-        </w:rPr>
-        <w:t xml:space="preserve">het </w:t>
+        <w:t xml:space="preserve"> het </w:t>
       </w:r>
       <w:r>
         <w:rPr>
@@ -2458,6 +2517,247 @@
           <w:sz w:val="24"/>
           <w:u w:val="single"/>
         </w:rPr>
+        <w:hyperlink r:id="rId18" w:history="1">
+          <w:r>
+            <w:rPr>
+              <w:rStyle w:val="Hyperlink"/>
+            </w:rPr>
+            <w:t>n</w:t>
+          </w:r>
+        </w:hyperlink>
+      </w:r>
+      <w:r>
+        <w:rPr>
+          <w:rFonts w:ascii="Charis SIL Regular" w:hAnsi="Charis SIL Regular" w:eastAsia="Charis SIL Regular"/>
+          <w:b w:val="0"/>
+          <w:i w:val="0"/>
+          <w:color w:val="0066CC"/>
+          <w:sz w:val="24"/>
+          <w:u w:val="single"/>
+        </w:rPr>
+        <w:t xml:space="preserve"> </w:t>
+      </w:r>
+      <w:r>
+        <w:rPr>
+          <w:rFonts w:ascii="Charis SIL Regular" w:hAnsi="Charis SIL Regular" w:eastAsia="Charis SIL Regular"/>
+          <w:b w:val="0"/>
+          <w:i w:val="0"/>
+          <w:color w:val="0066CC"/>
+          <w:sz w:val="24"/>
+          <w:u w:val="single"/>
+        </w:rPr>
+        <w:hyperlink r:id="rId19" w:history="1">
+          <w:r>
+            <w:rPr>
+              <w:rStyle w:val="Hyperlink"/>
+            </w:rPr>
+            <w:t>in</w:t>
+          </w:r>
+        </w:hyperlink>
+      </w:r>
+      <w:r>
+        <w:rPr>
+          <w:rFonts w:ascii="Charis SIL Regular" w:hAnsi="Charis SIL Regular" w:eastAsia="Charis SIL Regular"/>
+          <w:b w:val="0"/>
+          <w:i w:val="0"/>
+          <w:color w:val="0066CC"/>
+          <w:sz w:val="24"/>
+          <w:u w:val="single"/>
+        </w:rPr>
+        <w:t xml:space="preserve"> </w:t>
+      </w:r>
+      <w:r>
+        <w:rPr>
+          <w:rFonts w:ascii="Charis SIL Regular" w:hAnsi="Charis SIL Regular" w:eastAsia="Charis SIL Regular"/>
+          <w:b w:val="0"/>
+          <w:i w:val="0"/>
+          <w:color w:val="0066CC"/>
+          <w:sz w:val="24"/>
+          <w:u w:val="single"/>
+        </w:rPr>
+        <w:hyperlink r:id="rId19" w:history="1">
+          <w:r>
+            <w:rPr>
+              <w:rStyle w:val="Hyperlink"/>
+            </w:rPr>
+            <w:t>Ned</w:t>
+          </w:r>
+        </w:hyperlink>
+      </w:r>
+      <w:r>
+        <w:rPr>
+          <w:rFonts w:ascii="Charis SIL Regular" w:hAnsi="Charis SIL Regular" w:eastAsia="Charis SIL Regular"/>
+          <w:b w:val="0"/>
+          <w:i w:val="0"/>
+          <w:color w:val="0066CC"/>
+          <w:sz w:val="24"/>
+          <w:u w:val="single"/>
+        </w:rPr>
+        <w:hyperlink r:id="rId19" w:history="1">
+          <w:r>
+            <w:rPr>
+              <w:rStyle w:val="Hyperlink"/>
+            </w:rPr>
+            <w:t>erland</w:t>
+          </w:r>
+        </w:hyperlink>
+      </w:r>
+      <w:r>
+        <w:rPr>
+          <w:u w:val="single" w:color="0066cc"/>
+          <w:rFonts w:ascii="Charis SIL Regular" w:hAnsi="Charis SIL Regular" w:eastAsia="Charis SIL Regular"/>
+          <w:b w:val="0"/>
+          <w:i w:val="0"/>
+          <w:color w:val="000000"/>
+          <w:sz w:val="24"/>
+        </w:rPr>
+        <w:hyperlink r:id="rId18" w:history="1">
+          <w:r>
+            <w:rPr>
+              <w:rStyle w:val="Hyperlink"/>
+            </w:rPr>
+            <w:t xml:space="preserve">, </w:t>
+          </w:r>
+        </w:hyperlink>
+      </w:r>
+      <w:r>
+        <w:rPr>
+          <w:rFonts w:ascii="Charis SIL Regular" w:hAnsi="Charis SIL Regular" w:eastAsia="Charis SIL Regular"/>
+          <w:b w:val="0"/>
+          <w:i w:val="0"/>
+          <w:color w:val="0066CC"/>
+          <w:sz w:val="24"/>
+        </w:rPr>
+        <w:t>HDC Prot</w:t>
+      </w:r>
+      <w:r>
+        <w:rPr>
+          <w:rFonts w:ascii="Charis SIL Regular" w:hAnsi="Charis SIL Regular" w:eastAsia="Charis SIL Regular"/>
+          <w:b w:val="0"/>
+          <w:i w:val="0"/>
+          <w:color w:val="0066CC"/>
+          <w:sz w:val="24"/>
+          <w:u w:val="single"/>
+        </w:rPr>
+        <w:hyperlink r:id="rId19" w:history="1">
+          <w:r>
+            <w:rPr>
+              <w:rStyle w:val="Hyperlink"/>
+            </w:rPr>
+            <w:t>est</w:t>
+          </w:r>
+        </w:hyperlink>
+      </w:r>
+      <w:r>
+        <w:rPr>
+          <w:rFonts w:ascii="Charis SIL Regular" w:hAnsi="Charis SIL Regular" w:eastAsia="Charis SIL Regular"/>
+          <w:b w:val="0"/>
+          <w:i w:val="0"/>
+          <w:color w:val="0066CC"/>
+          <w:sz w:val="24"/>
+          <w:u w:val="single"/>
+        </w:rPr>
+        <w:hyperlink r:id="rId19" w:history="1">
+          <w:r>
+            <w:rPr>
+              <w:rStyle w:val="Hyperlink"/>
+            </w:rPr>
+            <w:t>ants</w:t>
+          </w:r>
+        </w:hyperlink>
+      </w:r>
+      <w:r>
+        <w:rPr>
+          <w:rFonts w:ascii="Charis SIL Regular" w:hAnsi="Charis SIL Regular" w:eastAsia="Charis SIL Regular"/>
+          <w:b w:val="0"/>
+          <w:i w:val="0"/>
+          <w:color w:val="0066CC"/>
+          <w:sz w:val="24"/>
+          <w:u w:val="single"/>
+        </w:rPr>
+        <w:t xml:space="preserve"> </w:t>
+      </w:r>
+      <w:r>
+        <w:rPr>
+          <w:rFonts w:ascii="Charis SIL Regular" w:hAnsi="Charis SIL Regular" w:eastAsia="Charis SIL Regular"/>
+          <w:b w:val="0"/>
+          <w:i w:val="0"/>
+          <w:color w:val="0066CC"/>
+          <w:sz w:val="24"/>
+          <w:u w:val="single"/>
+        </w:rPr>
+        <w:hyperlink r:id="rId19" w:history="1">
+          <w:r>
+            <w:rPr>
+              <w:rStyle w:val="Hyperlink"/>
+            </w:rPr>
+            <w:t>Erfgoed</w:t>
+          </w:r>
+        </w:hyperlink>
+      </w:r>
+      <w:r>
+        <w:rPr>
+          <w:u w:val="single" w:color="0066cc"/>
+          <w:rFonts w:ascii="Charis SIL Regular" w:hAnsi="Charis SIL Regular" w:eastAsia="Charis SIL Regular"/>
+          <w:b w:val="0"/>
+          <w:i w:val="0"/>
+          <w:color w:val="000000"/>
+          <w:sz w:val="24"/>
+        </w:rPr>
+        <w:hyperlink r:id="rId19" w:history="1">
+          <w:r>
+            <w:rPr>
+              <w:rStyle w:val="Hyperlink"/>
+            </w:rPr>
+            <w:t xml:space="preserve"> bij de Vri</w:t>
+          </w:r>
+        </w:hyperlink>
+      </w:r>
+      <w:r>
+        <w:rPr>
+          <w:u w:val="single" w:color="0066cc"/>
+          <w:rFonts w:ascii="Charis SIL Regular" w:hAnsi="Charis SIL Regular" w:eastAsia="Charis SIL Regular"/>
+          <w:b w:val="0"/>
+          <w:i w:val="0"/>
+          <w:color w:val="000000"/>
+          <w:sz w:val="24"/>
+        </w:rPr>
+        <w:hyperlink r:id="rId19" w:history="1">
+          <w:r>
+            <w:rPr>
+              <w:rStyle w:val="Hyperlink"/>
+            </w:rPr>
+            <w:t>j</w:t>
+          </w:r>
+        </w:hyperlink>
+      </w:r>
+      <w:r>
+        <w:rPr>
+          <w:u w:val="single" w:color="0066cc"/>
+          <w:rFonts w:ascii="Charis SIL Regular" w:hAnsi="Charis SIL Regular" w:eastAsia="Charis SIL Regular"/>
+          <w:b w:val="0"/>
+          <w:i w:val="0"/>
+          <w:color w:val="000000"/>
+          <w:sz w:val="24"/>
+        </w:rPr>
+        <w:hyperlink r:id="rId19" w:history="1">
+          <w:r>
+            <w:rPr>
+              <w:rStyle w:val="Hyperlink"/>
+            </w:rPr>
+            <w:t>e U</w:t>
+          </w:r>
+        </w:hyperlink>
+      </w:r>
+      <w:r>
+        <w:rPr>
+          <w:u w:val="single" w:color="0066cc"/>
+          <w:rFonts w:ascii="Charis SIL Regular" w:hAnsi="Charis SIL Regular" w:eastAsia="Charis SIL Regular"/>
+          <w:b w:val="0"/>
+          <w:i w:val="0"/>
+          <w:color w:val="000000"/>
+          <w:sz w:val="24"/>
+        </w:rPr>
         <w:hyperlink r:id="rId19" w:history="1">
           <w:r>
             <w:rPr>
@@ -2469,312 +2769,6 @@
       </w:r>
       <w:r>
         <w:rPr>
-          <w:rFonts w:ascii="Charis SIL Regular" w:hAnsi="Charis SIL Regular" w:eastAsia="Charis SIL Regular"/>
-          <w:b w:val="0"/>
-          <w:i w:val="0"/>
-          <w:color w:val="0066CC"/>
-          <w:sz w:val="24"/>
-          <w:u w:val="single"/>
-        </w:rPr>
-        <w:t xml:space="preserve"> </w:t>
-      </w:r>
-      <w:r>
-        <w:rPr>
-          <w:rFonts w:ascii="Charis SIL Regular" w:hAnsi="Charis SIL Regular" w:eastAsia="Charis SIL Regular"/>
-          <w:b w:val="0"/>
-          <w:i w:val="0"/>
-          <w:color w:val="0066CC"/>
-          <w:sz w:val="24"/>
-          <w:u w:val="single"/>
-        </w:rPr>
-        <w:hyperlink r:id="rId19" w:history="1">
-          <w:r>
-            <w:rPr>
-              <w:rStyle w:val="Hyperlink"/>
-            </w:rPr>
-            <w:t>in</w:t>
-          </w:r>
-        </w:hyperlink>
-      </w:r>
-      <w:r>
-        <w:rPr>
-          <w:rFonts w:ascii="Charis SIL Regular" w:hAnsi="Charis SIL Regular" w:eastAsia="Charis SIL Regular"/>
-          <w:b w:val="0"/>
-          <w:i w:val="0"/>
-          <w:color w:val="0066CC"/>
-          <w:sz w:val="24"/>
-          <w:u w:val="single"/>
-        </w:rPr>
-        <w:t xml:space="preserve"> </w:t>
-      </w:r>
-      <w:r>
-        <w:rPr>
-          <w:rFonts w:ascii="Charis SIL Regular" w:hAnsi="Charis SIL Regular" w:eastAsia="Charis SIL Regular"/>
-          <w:b w:val="0"/>
-          <w:i w:val="0"/>
-          <w:color w:val="0066CC"/>
-          <w:sz w:val="24"/>
-          <w:u w:val="single"/>
-        </w:rPr>
-        <w:hyperlink r:id="rId19" w:history="1">
-          <w:r>
-            <w:rPr>
-              <w:rStyle w:val="Hyperlink"/>
-            </w:rPr>
-            <w:t>Ned</w:t>
-          </w:r>
-        </w:hyperlink>
-      </w:r>
-      <w:r>
-        <w:rPr>
-          <w:rFonts w:ascii="Charis SIL Regular" w:hAnsi="Charis SIL Regular" w:eastAsia="Charis SIL Regular"/>
-          <w:b w:val="0"/>
-          <w:i w:val="0"/>
-          <w:color w:val="0066CC"/>
-          <w:sz w:val="24"/>
-          <w:u w:val="single"/>
-        </w:rPr>
-        <w:hyperlink r:id="rId18" w:history="1">
-          <w:r>
-            <w:rPr>
-              <w:rStyle w:val="Hyperlink"/>
-            </w:rPr>
-            <w:t>erland</w:t>
-          </w:r>
-        </w:hyperlink>
-      </w:r>
-      <w:r>
-        <w:rPr>
-          <w:u w:val="single" w:color="0066cc"/>
-          <w:rFonts w:ascii="Charis SIL Regular" w:hAnsi="Charis SIL Regular" w:eastAsia="Charis SIL Regular"/>
-          <w:b w:val="0"/>
-          <w:i w:val="0"/>
-          <w:color w:val="000000"/>
-          <w:sz w:val="24"/>
-        </w:rPr>
-        <w:hyperlink r:id="rId18" w:history="1">
-          <w:r>
-            <w:rPr>
-              <w:rStyle w:val="Hyperlink"/>
-            </w:rPr>
-            <w:t xml:space="preserve">, </w:t>
-          </w:r>
-        </w:hyperlink>
-      </w:r>
-      <w:r>
-        <w:rPr>
-          <w:rFonts w:ascii="Charis SIL Regular" w:hAnsi="Charis SIL Regular" w:eastAsia="Charis SIL Regular"/>
-          <w:b w:val="0"/>
-          <w:i w:val="0"/>
-          <w:color w:val="0066CC"/>
-          <w:sz w:val="24"/>
-          <w:u w:val="single"/>
-        </w:rPr>
-        <w:hyperlink r:id="rId20" w:history="1">
-          <w:r>
-            <w:rPr>
-              <w:rStyle w:val="Hyperlink"/>
-            </w:rPr>
-            <w:t>H</w:t>
-          </w:r>
-        </w:hyperlink>
-      </w:r>
-      <w:r>
-        <w:rPr>
-          <w:rFonts w:ascii="Charis SIL Regular" w:hAnsi="Charis SIL Regular" w:eastAsia="Charis SIL Regular"/>
-          <w:b w:val="0"/>
-          <w:i w:val="0"/>
-          <w:color w:val="0066CC"/>
-          <w:sz w:val="24"/>
-          <w:u w:val="single"/>
-        </w:rPr>
-        <w:hyperlink r:id="rId19" w:history="1">
-          <w:r>
-            <w:rPr>
-              <w:rStyle w:val="Hyperlink"/>
-            </w:rPr>
-            <w:t>DC</w:t>
-          </w:r>
-        </w:hyperlink>
-      </w:r>
-      <w:r>
-        <w:rPr>
-          <w:rFonts w:ascii="Charis SIL Regular" w:hAnsi="Charis SIL Regular" w:eastAsia="Charis SIL Regular"/>
-          <w:b w:val="0"/>
-          <w:i w:val="0"/>
-          <w:color w:val="0066CC"/>
-          <w:sz w:val="24"/>
-          <w:u w:val="single"/>
-        </w:rPr>
-        <w:t xml:space="preserve"> </w:t>
-      </w:r>
-      <w:r>
-        <w:rPr>
-          <w:rFonts w:ascii="Charis SIL Regular" w:hAnsi="Charis SIL Regular" w:eastAsia="Charis SIL Regular"/>
-          <w:b w:val="0"/>
-          <w:i w:val="0"/>
-          <w:color w:val="0066CC"/>
-          <w:sz w:val="24"/>
-          <w:u w:val="single"/>
-        </w:rPr>
-        <w:hyperlink r:id="rId19" w:history="1">
-          <w:r>
-            <w:rPr>
-              <w:rStyle w:val="Hyperlink"/>
-            </w:rPr>
-            <w:t>Pro</w:t>
-          </w:r>
-        </w:hyperlink>
-      </w:r>
-      <w:r>
-        <w:rPr>
-          <w:rFonts w:ascii="Charis SIL Regular" w:hAnsi="Charis SIL Regular" w:eastAsia="Charis SIL Regular"/>
-          <w:b w:val="0"/>
-          <w:i w:val="0"/>
-          <w:color w:val="0066CC"/>
-          <w:sz w:val="24"/>
-        </w:rPr>
-        <w:t>t</w:t>
-      </w:r>
-      <w:r>
-        <w:rPr>
-          <w:rFonts w:ascii="Charis SIL Regular" w:hAnsi="Charis SIL Regular" w:eastAsia="Charis SIL Regular"/>
-          <w:b w:val="0"/>
-          <w:i w:val="0"/>
-          <w:color w:val="0066CC"/>
-          <w:sz w:val="24"/>
-          <w:u w:val="single"/>
-        </w:rPr>
-        <w:hyperlink r:id="rId19" w:history="1">
-          <w:r>
-            <w:rPr>
-              <w:rStyle w:val="Hyperlink"/>
-            </w:rPr>
-            <w:t>est</w:t>
-          </w:r>
-        </w:hyperlink>
-      </w:r>
-      <w:r>
-        <w:rPr>
-          <w:rFonts w:ascii="Charis SIL Regular" w:hAnsi="Charis SIL Regular" w:eastAsia="Charis SIL Regular"/>
-          <w:b w:val="0"/>
-          <w:i w:val="0"/>
-          <w:color w:val="0066CC"/>
-          <w:sz w:val="24"/>
-          <w:u w:val="single"/>
-        </w:rPr>
-        <w:hyperlink r:id="rId19" w:history="1">
-          <w:r>
-            <w:rPr>
-              <w:rStyle w:val="Hyperlink"/>
-            </w:rPr>
-            <w:t>ants</w:t>
-          </w:r>
-        </w:hyperlink>
-      </w:r>
-      <w:r>
-        <w:rPr>
-          <w:rFonts w:ascii="Charis SIL Regular" w:hAnsi="Charis SIL Regular" w:eastAsia="Charis SIL Regular"/>
-          <w:b w:val="0"/>
-          <w:i w:val="0"/>
-          <w:color w:val="0066CC"/>
-          <w:sz w:val="24"/>
-          <w:u w:val="single"/>
-        </w:rPr>
-        <w:t xml:space="preserve"> </w:t>
-      </w:r>
-      <w:r>
-        <w:rPr>
-          <w:rFonts w:ascii="Charis SIL Regular" w:hAnsi="Charis SIL Regular" w:eastAsia="Charis SIL Regular"/>
-          <w:b w:val="0"/>
-          <w:i w:val="0"/>
-          <w:color w:val="0066CC"/>
-          <w:sz w:val="24"/>
-          <w:u w:val="single"/>
-        </w:rPr>
-        <w:hyperlink r:id="rId19" w:history="1">
-          <w:r>
-            <w:rPr>
-              <w:rStyle w:val="Hyperlink"/>
-            </w:rPr>
-            <w:t>Erfgoed</w:t>
-          </w:r>
-        </w:hyperlink>
-      </w:r>
-      <w:r>
-        <w:rPr>
-          <w:u w:val="single" w:color="0066cc"/>
-          <w:rFonts w:ascii="Charis SIL Regular" w:hAnsi="Charis SIL Regular" w:eastAsia="Charis SIL Regular"/>
-          <w:b w:val="0"/>
-          <w:i w:val="0"/>
-          <w:color w:val="000000"/>
-          <w:sz w:val="24"/>
-        </w:rPr>
-        <w:hyperlink r:id="rId19" w:history="1">
-          <w:r>
-            <w:rPr>
-              <w:rStyle w:val="Hyperlink"/>
-            </w:rPr>
-            <w:t xml:space="preserve"> bij de Vri</w:t>
-          </w:r>
-        </w:hyperlink>
-      </w:r>
-      <w:r>
-        <w:rPr>
-          <w:u w:val="single" w:color="0066cc"/>
-          <w:rFonts w:ascii="Charis SIL Regular" w:hAnsi="Charis SIL Regular" w:eastAsia="Charis SIL Regular"/>
-          <w:b w:val="0"/>
-          <w:i w:val="0"/>
-          <w:color w:val="000000"/>
-          <w:sz w:val="24"/>
-        </w:rPr>
-        <w:hyperlink r:id="rId19" w:history="1">
-          <w:r>
-            <w:rPr>
-              <w:rStyle w:val="Hyperlink"/>
-            </w:rPr>
-            <w:t>j</w:t>
-          </w:r>
-        </w:hyperlink>
-      </w:r>
-      <w:r>
-        <w:rPr>
-          <w:u w:val="single" w:color="0066cc"/>
-          <w:rFonts w:ascii="Charis SIL Regular" w:hAnsi="Charis SIL Regular" w:eastAsia="Charis SIL Regular"/>
-          <w:b w:val="0"/>
-          <w:i w:val="0"/>
-          <w:color w:val="000000"/>
-          <w:sz w:val="24"/>
-        </w:rPr>
-        <w:hyperlink r:id="rId19" w:history="1">
-          <w:r>
-            <w:rPr>
-              <w:rStyle w:val="Hyperlink"/>
-            </w:rPr>
-            <w:t>e U</w:t>
-          </w:r>
-        </w:hyperlink>
-      </w:r>
-      <w:r>
-        <w:rPr>
-          <w:u w:val="single" w:color="0066cc"/>
-          <w:rFonts w:ascii="Charis SIL Regular" w:hAnsi="Charis SIL Regular" w:eastAsia="Charis SIL Regular"/>
-          <w:b w:val="0"/>
-          <w:i w:val="0"/>
-          <w:color w:val="000000"/>
-          <w:sz w:val="24"/>
-        </w:rPr>
-        <w:hyperlink r:id="rId19" w:history="1">
-          <w:r>
-            <w:rPr>
-              <w:rStyle w:val="Hyperlink"/>
-            </w:rPr>
-            <w:t>n</w:t>
-          </w:r>
-        </w:hyperlink>
-      </w:r>
-      <w:r>
-        <w:rPr>
           <w:u w:val="single" w:color="0066cc"/>
           <w:rFonts w:ascii="Charis SIL Regular" w:hAnsi="Charis SIL Regular" w:eastAsia="Charis SIL Regular"/>
           <w:b w:val="0"/>
@@ -2827,7 +2821,7 @@
           <w:sz w:val="24"/>
           <w:u w:val="single"/>
         </w:rPr>
-        <w:hyperlink r:id="rId21" w:history="1">
+        <w:hyperlink r:id="rId20" w:history="1">
           <w:r>
             <w:rPr>
               <w:rStyle w:val="Hyperlink"/>
@@ -2856,7 +2850,7 @@
           <w:sz w:val="24"/>
           <w:u w:val="single"/>
         </w:rPr>
-        <w:hyperlink r:id="rId19" w:history="1">
+        <w:hyperlink r:id="rId20" w:history="1">
           <w:r>
             <w:rPr>
               <w:rStyle w:val="Hyperlink"/>
@@ -2874,7 +2868,7 @@
           <w:sz w:val="24"/>
           <w:u w:val="single"/>
         </w:rPr>
-        <w:hyperlink r:id="rId19" w:history="1">
+        <w:hyperlink r:id="rId20" w:history="1">
           <w:r>
             <w:rPr>
               <w:rStyle w:val="Hyperlink"/>
@@ -2996,7 +2990,7 @@
           <w:color w:val="000000"/>
           <w:sz w:val="24"/>
         </w:rPr>
-        <w:hyperlink r:id="rId20" w:history="1">
+        <w:hyperlink r:id="rId21" w:history="1">
           <w:r>
             <w:rPr>
               <w:rStyle w:val="Hyperlink"/>
@@ -3014,7 +3008,7 @@
           <w:sz w:val="24"/>
           <w:u w:val="single"/>
         </w:rPr>
-        <w:hyperlink r:id="rId22" w:history="1">
+        <w:hyperlink r:id="rId21" w:history="1">
           <w:r>
             <w:rPr>
               <w:rStyle w:val="Hyperlink"/>
@@ -3032,7 +3026,7 @@
           <w:sz w:val="24"/>
           <w:u w:val="single"/>
         </w:rPr>
-        <w:hyperlink r:id="rId22" w:history="1">
+        <w:hyperlink r:id="rId21" w:history="1">
           <w:r>
             <w:rPr>
               <w:rStyle w:val="Hyperlink"/>
@@ -3050,7 +3044,7 @@
           <w:sz w:val="24"/>
           <w:u w:val="single"/>
         </w:rPr>
-        <w:hyperlink r:id="rId22" w:history="1">
+        <w:hyperlink r:id="rId21" w:history="1">
           <w:r>
             <w:rPr>
               <w:rStyle w:val="Hyperlink"/>
@@ -3068,7 +3062,7 @@
           <w:sz w:val="24"/>
           <w:u w:val="single"/>
         </w:rPr>
-        <w:hyperlink r:id="rId22" w:history="1">
+        <w:hyperlink r:id="rId21" w:history="1">
           <w:r>
             <w:rPr>
               <w:rStyle w:val="Hyperlink"/>
@@ -3172,7 +3166,7 @@
           <w:color w:val="000000"/>
           <w:sz w:val="24"/>
         </w:rPr>
-        <w:hyperlink r:id="rId21" w:history="1">
+        <w:hyperlink r:id="rId20" w:history="1">
           <w:r>
             <w:rPr>
               <w:rStyle w:val="Hyperlink"/>
@@ -3201,7 +3195,7 @@
           <w:color w:val="000000"/>
           <w:sz w:val="24"/>
         </w:rPr>
-        <w:hyperlink r:id="rId21" w:history="1">
+        <w:hyperlink r:id="rId20" w:history="1">
           <w:r>
             <w:rPr>
               <w:rStyle w:val="Hyperlink"/>
@@ -3219,7 +3213,7 @@
           <w:color w:val="000000"/>
           <w:sz w:val="24"/>
         </w:rPr>
-        <w:hyperlink r:id="rId21" w:history="1">
+        <w:hyperlink r:id="rId20" w:history="1">
           <w:r>
             <w:rPr>
               <w:rStyle w:val="Hyperlink"/>

--- a/EXPORTS/DOCX/published/niveau2/Dutch/ChristianMission.docx
+++ b/EXPORTS/DOCX/published/niveau2/Dutch/ChristianMission.docx
@@ -1306,13 +1306,24 @@
       </w:r>
       <w:r>
         <w:rPr>
+          <w:u w:val="single" w:color="0066cc"/>
           <w:rFonts w:ascii="Charis SIL Regular" w:hAnsi="Charis SIL Regular" w:eastAsia="Charis SIL Regular"/>
           <w:b w:val="0"/>
           <w:i w:val="0"/>
           <w:color w:val="000000"/>
           <w:sz w:val="24"/>
         </w:rPr>
-        <w:t xml:space="preserve"> het </w:t>
+        <w:t xml:space="preserve"> </w:t>
+      </w:r>
+      <w:r>
+        <w:rPr>
+          <w:rFonts w:ascii="Charis SIL Regular" w:hAnsi="Charis SIL Regular" w:eastAsia="Charis SIL Regular"/>
+          <w:b w:val="0"/>
+          <w:i w:val="0"/>
+          <w:color w:val="000000"/>
+          <w:sz w:val="24"/>
+        </w:rPr>
+        <w:t xml:space="preserve">het </w:t>
       </w:r>
       <w:r>
         <w:rPr>
@@ -2517,7 +2528,7 @@
           <w:sz w:val="24"/>
           <w:u w:val="single"/>
         </w:rPr>
-        <w:hyperlink r:id="rId18" w:history="1">
+        <w:hyperlink r:id="rId19" w:history="1">
           <w:r>
             <w:rPr>
               <w:rStyle w:val="Hyperlink"/>
@@ -2627,26 +2638,44 @@
           <w:i w:val="0"/>
           <w:color w:val="0066CC"/>
           <w:sz w:val="24"/>
-        </w:rPr>
-        <w:t>HDC Prot</w:t>
-      </w:r>
-      <w:r>
-        <w:rPr>
-          <w:rFonts w:ascii="Charis SIL Regular" w:hAnsi="Charis SIL Regular" w:eastAsia="Charis SIL Regular"/>
-          <w:b w:val="0"/>
-          <w:i w:val="0"/>
-          <w:color w:val="0066CC"/>
-          <w:sz w:val="24"/>
           <w:u w:val="single"/>
         </w:rPr>
-        <w:hyperlink r:id="rId19" w:history="1">
+        <w:hyperlink r:id="rId20" w:history="1">
           <w:r>
             <w:rPr>
               <w:rStyle w:val="Hyperlink"/>
             </w:rPr>
-            <w:t>est</w:t>
+            <w:t>H</w:t>
           </w:r>
         </w:hyperlink>
+      </w:r>
+      <w:r>
+        <w:rPr>
+          <w:rFonts w:ascii="Charis SIL Regular" w:hAnsi="Charis SIL Regular" w:eastAsia="Charis SIL Regular"/>
+          <w:b w:val="0"/>
+          <w:i w:val="0"/>
+          <w:color w:val="0066CC"/>
+          <w:sz w:val="24"/>
+          <w:u w:val="single"/>
+        </w:rPr>
+        <w:hyperlink r:id="rId20" w:history="1">
+          <w:r>
+            <w:rPr>
+              <w:rStyle w:val="Hyperlink"/>
+            </w:rPr>
+            <w:t>DC</w:t>
+          </w:r>
+        </w:hyperlink>
+      </w:r>
+      <w:r>
+        <w:rPr>
+          <w:rFonts w:ascii="Charis SIL Regular" w:hAnsi="Charis SIL Regular" w:eastAsia="Charis SIL Regular"/>
+          <w:b w:val="0"/>
+          <w:i w:val="0"/>
+          <w:color w:val="0066CC"/>
+          <w:sz w:val="24"/>
+        </w:rPr>
+        <w:t xml:space="preserve"> Protest</w:t>
       </w:r>
       <w:r>
         <w:rPr>
@@ -2821,7 +2850,7 @@
           <w:sz w:val="24"/>
           <w:u w:val="single"/>
         </w:rPr>
-        <w:hyperlink r:id="rId20" w:history="1">
+        <w:hyperlink r:id="rId21" w:history="1">
           <w:r>
             <w:rPr>
               <w:rStyle w:val="Hyperlink"/>
@@ -2850,7 +2879,7 @@
           <w:sz w:val="24"/>
           <w:u w:val="single"/>
         </w:rPr>
-        <w:hyperlink r:id="rId20" w:history="1">
+        <w:hyperlink r:id="rId21" w:history="1">
           <w:r>
             <w:rPr>
               <w:rStyle w:val="Hyperlink"/>
@@ -2868,7 +2897,7 @@
           <w:sz w:val="24"/>
           <w:u w:val="single"/>
         </w:rPr>
-        <w:hyperlink r:id="rId20" w:history="1">
+        <w:hyperlink r:id="rId21" w:history="1">
           <w:r>
             <w:rPr>
               <w:rStyle w:val="Hyperlink"/>
@@ -2886,7 +2915,7 @@
           <w:sz w:val="24"/>
           <w:u w:val="single"/>
         </w:rPr>
-        <w:hyperlink r:id="rId19" w:history="1">
+        <w:hyperlink r:id="rId21" w:history="1">
           <w:r>
             <w:rPr>
               <w:rStyle w:val="Hyperlink"/>
@@ -2904,7 +2933,7 @@
           <w:sz w:val="24"/>
           <w:u w:val="single"/>
         </w:rPr>
-        <w:hyperlink r:id="rId19" w:history="1">
+        <w:hyperlink r:id="rId21" w:history="1">
           <w:r>
             <w:rPr>
               <w:rStyle w:val="Hyperlink"/>
@@ -2933,7 +2962,14 @@
           <w:sz w:val="24"/>
           <w:u w:val="single"/>
         </w:rPr>
-        <w:t>C</w:t>
+        <w:hyperlink r:id="rId21" w:history="1">
+          <w:r>
+            <w:rPr>
+              <w:rStyle w:val="Hyperlink"/>
+            </w:rPr>
+            <w:t>C</w:t>
+          </w:r>
+        </w:hyperlink>
       </w:r>
       <w:r>
         <w:rPr>
@@ -2990,7 +3026,7 @@
           <w:color w:val="000000"/>
           <w:sz w:val="24"/>
         </w:rPr>
-        <w:hyperlink r:id="rId21" w:history="1">
+        <w:hyperlink r:id="rId20" w:history="1">
           <w:r>
             <w:rPr>
               <w:rStyle w:val="Hyperlink"/>
@@ -3008,7 +3044,7 @@
           <w:sz w:val="24"/>
           <w:u w:val="single"/>
         </w:rPr>
-        <w:hyperlink r:id="rId21" w:history="1">
+        <w:hyperlink r:id="rId20" w:history="1">
           <w:r>
             <w:rPr>
               <w:rStyle w:val="Hyperlink"/>
@@ -3026,7 +3062,7 @@
           <w:sz w:val="24"/>
           <w:u w:val="single"/>
         </w:rPr>
-        <w:hyperlink r:id="rId21" w:history="1">
+        <w:hyperlink r:id="rId20" w:history="1">
           <w:r>
             <w:rPr>
               <w:rStyle w:val="Hyperlink"/>
@@ -3044,7 +3080,7 @@
           <w:sz w:val="24"/>
           <w:u w:val="single"/>
         </w:rPr>
-        <w:hyperlink r:id="rId21" w:history="1">
+        <w:hyperlink r:id="rId20" w:history="1">
           <w:r>
             <w:rPr>
               <w:rStyle w:val="Hyperlink"/>
@@ -3062,7 +3098,7 @@
           <w:sz w:val="24"/>
           <w:u w:val="single"/>
         </w:rPr>
-        <w:hyperlink r:id="rId21" w:history="1">
+        <w:hyperlink r:id="rId20" w:history="1">
           <w:r>
             <w:rPr>
               <w:rStyle w:val="Hyperlink"/>
@@ -3091,7 +3127,7 @@
           <w:sz w:val="24"/>
           <w:u w:val="single"/>
         </w:rPr>
-        <w:hyperlink r:id="rId22" w:history="1">
+        <w:hyperlink r:id="rId20" w:history="1">
           <w:r>
             <w:rPr>
               <w:rStyle w:val="Hyperlink"/>
@@ -3166,7 +3202,7 @@
           <w:color w:val="000000"/>
           <w:sz w:val="24"/>
         </w:rPr>
-        <w:hyperlink r:id="rId20" w:history="1">
+        <w:hyperlink r:id="rId21" w:history="1">
           <w:r>
             <w:rPr>
               <w:rStyle w:val="Hyperlink"/>
@@ -3195,7 +3231,7 @@
           <w:color w:val="000000"/>
           <w:sz w:val="24"/>
         </w:rPr>
-        <w:hyperlink r:id="rId20" w:history="1">
+        <w:hyperlink r:id="rId21" w:history="1">
           <w:r>
             <w:rPr>
               <w:rStyle w:val="Hyperlink"/>
@@ -3213,7 +3249,7 @@
           <w:color w:val="000000"/>
           <w:sz w:val="24"/>
         </w:rPr>
-        <w:hyperlink r:id="rId20" w:history="1">
+        <w:hyperlink r:id="rId21" w:history="1">
           <w:r>
             <w:rPr>
               <w:rStyle w:val="Hyperlink"/>
@@ -4245,15 +4281,9 @@
           <w:i w:val="0"/>
           <w:color w:val="0066CC"/>
           <w:sz w:val="24"/>
-        </w:rPr>
-        <w:hyperlink r:id="rId24" w:history="1">
-          <w:r>
-            <w:rPr>
-              <w:rStyle w:val="Hyperlink"/>
-            </w:rPr>
-            <w:t>7</w:t>
-          </w:r>
-        </w:hyperlink>
+          <w:u w:val="single"/>
+        </w:rPr>
+        <w:t>7</w:t>
       </w:r>
       <w:r>
         <w:rPr>

--- a/EXPORTS/DOCX/published/niveau2/Dutch/ChristianMission.docx
+++ b/EXPORTS/DOCX/published/niveau2/Dutch/ChristianMission.docx
@@ -459,25 +459,7 @@
           <w:color w:val="000000"/>
           <w:sz w:val="24"/>
         </w:rPr>
-        <w:t xml:space="preserve"> bestaat voor een groot deel uit objecten die d</w:t>
-      </w:r>
-      <w:r>
-        <w:rPr>
-          <w:u w:val="single" w:color="0066cc"/>
-          <w:rFonts w:ascii="Charis SIL Regular" w:hAnsi="Charis SIL Regular" w:eastAsia="Charis SIL Regular"/>
-          <w:b w:val="0"/>
-          <w:i w:val="0"/>
-          <w:color w:val="000000"/>
-          <w:sz w:val="24"/>
-        </w:rPr>
-        <w:hyperlink r:id="rId9" w:history="1">
-          <w:r>
-            <w:rPr>
-              <w:rStyle w:val="Hyperlink"/>
-            </w:rPr>
-            <w:t>oor zendeling</w:t>
-          </w:r>
-        </w:hyperlink>
+        <w:t xml:space="preserve"> bestaat voor een groot deel uit objecten die door zendeling</w:t>
       </w:r>
       <w:r>
         <w:rPr>
@@ -843,7 +825,7 @@
           <w:sz w:val="24"/>
           <w:u w:val="single"/>
         </w:rPr>
-        <w:hyperlink r:id="rId10" w:history="1">
+        <w:hyperlink r:id="rId11" w:history="1">
           <w:r>
             <w:rPr>
               <w:rStyle w:val="Hyperlink"/>
@@ -872,70 +854,12 @@
           <w:sz w:val="24"/>
           <w:u w:val="single"/>
         </w:rPr>
-        <w:hyperlink r:id="rId10" w:history="1">
+        <w:hyperlink r:id="rId11" w:history="1">
           <w:r>
             <w:rPr>
               <w:rStyle w:val="Hyperlink"/>
             </w:rPr>
             <w:t>d</w:t>
-          </w:r>
-        </w:hyperlink>
-      </w:r>
-      <w:r>
-        <w:rPr>
-          <w:rFonts w:ascii="Charis SIL Regular" w:hAnsi="Charis SIL Regular" w:eastAsia="Charis SIL Regular"/>
-          <w:b w:val="0"/>
-          <w:i w:val="0"/>
-          <w:color w:val="0066CC"/>
-          <w:sz w:val="24"/>
-          <w:u w:val="single"/>
-        </w:rPr>
-        <w:hyperlink r:id="rId10" w:history="1">
-          <w:r>
-            <w:rPr>
-              <w:rStyle w:val="Hyperlink"/>
-            </w:rPr>
-            <w:t>e</w:t>
-          </w:r>
-        </w:hyperlink>
-      </w:r>
-      <w:r>
-        <w:rPr>
-          <w:rFonts w:ascii="Charis SIL Regular" w:hAnsi="Charis SIL Regular" w:eastAsia="Charis SIL Regular"/>
-          <w:b w:val="0"/>
-          <w:i w:val="0"/>
-          <w:color w:val="0066CC"/>
-          <w:sz w:val="24"/>
-          <w:u w:val="single"/>
-        </w:rPr>
-        <w:t xml:space="preserve"> </w:t>
-      </w:r>
-      <w:r>
-        <w:rPr>
-          <w:rFonts w:ascii="Charis SIL Regular" w:hAnsi="Charis SIL Regular" w:eastAsia="Charis SIL Regular"/>
-          <w:b w:val="0"/>
-          <w:i w:val="0"/>
-          <w:color w:val="0066CC"/>
-          <w:sz w:val="24"/>
-          <w:u w:val="single"/>
-        </w:rPr>
-        <w:t>H</w:t>
-      </w:r>
-      <w:r>
-        <w:rPr>
-          <w:rFonts w:ascii="Charis SIL Regular" w:hAnsi="Charis SIL Regular" w:eastAsia="Charis SIL Regular"/>
-          <w:b w:val="0"/>
-          <w:i w:val="0"/>
-          <w:color w:val="0066CC"/>
-          <w:sz w:val="24"/>
-          <w:u w:val="single"/>
-        </w:rPr>
-        <w:hyperlink r:id="rId10" w:history="1">
-          <w:r>
-            <w:rPr>
-              <w:rStyle w:val="Hyperlink"/>
-            </w:rPr>
-            <w:t>eilig</w:t>
           </w:r>
         </w:hyperlink>
       </w:r>
@@ -982,6 +906,71 @@
             <w:rPr>
               <w:rStyle w:val="Hyperlink"/>
             </w:rPr>
+            <w:t>H</w:t>
+          </w:r>
+        </w:hyperlink>
+      </w:r>
+      <w:r>
+        <w:rPr>
+          <w:rFonts w:ascii="Charis SIL Regular" w:hAnsi="Charis SIL Regular" w:eastAsia="Charis SIL Regular"/>
+          <w:b w:val="0"/>
+          <w:i w:val="0"/>
+          <w:color w:val="0066CC"/>
+          <w:sz w:val="24"/>
+          <w:u w:val="single"/>
+        </w:rPr>
+        <w:hyperlink r:id="rId11" w:history="1">
+          <w:r>
+            <w:rPr>
+              <w:rStyle w:val="Hyperlink"/>
+            </w:rPr>
+            <w:t>eilig</w:t>
+          </w:r>
+        </w:hyperlink>
+      </w:r>
+      <w:r>
+        <w:rPr>
+          <w:rFonts w:ascii="Charis SIL Regular" w:hAnsi="Charis SIL Regular" w:eastAsia="Charis SIL Regular"/>
+          <w:b w:val="0"/>
+          <w:i w:val="0"/>
+          <w:color w:val="0066CC"/>
+          <w:sz w:val="24"/>
+          <w:u w:val="single"/>
+        </w:rPr>
+        <w:hyperlink r:id="rId11" w:history="1">
+          <w:r>
+            <w:rPr>
+              <w:rStyle w:val="Hyperlink"/>
+            </w:rPr>
+            <w:t>e</w:t>
+          </w:r>
+        </w:hyperlink>
+      </w:r>
+      <w:r>
+        <w:rPr>
+          <w:rFonts w:ascii="Charis SIL Regular" w:hAnsi="Charis SIL Regular" w:eastAsia="Charis SIL Regular"/>
+          <w:b w:val="0"/>
+          <w:i w:val="0"/>
+          <w:color w:val="0066CC"/>
+          <w:sz w:val="24"/>
+          <w:u w:val="single"/>
+        </w:rPr>
+        <w:t xml:space="preserve"> </w:t>
+      </w:r>
+      <w:r>
+        <w:rPr>
+          <w:rFonts w:ascii="Charis SIL Regular" w:hAnsi="Charis SIL Regular" w:eastAsia="Charis SIL Regular"/>
+          <w:b w:val="0"/>
+          <w:i w:val="0"/>
+          <w:color w:val="0066CC"/>
+          <w:sz w:val="24"/>
+          <w:u w:val="single"/>
+        </w:rPr>
+        <w:hyperlink r:id="rId11" w:history="1">
+          <w:r>
+            <w:rPr>
+              <w:rStyle w:val="Hyperlink"/>
+            </w:rPr>
             <w:t>Geest</w:t>
           </w:r>
         </w:hyperlink>
@@ -1185,21 +1174,13 @@
       </w:r>
       <w:r>
         <w:rPr>
-          <w:u w:val="single" w:color="0066cc"/>
           <w:rFonts w:ascii="Charis SIL Regular" w:hAnsi="Charis SIL Regular" w:eastAsia="Charis SIL Regular"/>
           <w:b w:val="0"/>
           <w:i w:val="0"/>
           <w:color w:val="000000"/>
           <w:sz w:val="24"/>
         </w:rPr>
-        <w:hyperlink r:id="rId11" w:history="1">
-          <w:r>
-            <w:rPr>
-              <w:rStyle w:val="Hyperlink"/>
-            </w:rPr>
-            <w:t>oo</w:t>
-          </w:r>
-        </w:hyperlink>
+        <w:t>oo</w:t>
       </w:r>
       <w:r>
         <w:rPr>
@@ -1317,13 +1298,49 @@
       </w:r>
       <w:r>
         <w:rPr>
+          <w:u w:val="single" w:color="0066cc"/>
           <w:rFonts w:ascii="Charis SIL Regular" w:hAnsi="Charis SIL Regular" w:eastAsia="Charis SIL Regular"/>
           <w:b w:val="0"/>
           <w:i w:val="0"/>
           <w:color w:val="000000"/>
           <w:sz w:val="24"/>
         </w:rPr>
-        <w:t xml:space="preserve">het </w:t>
+        <w:hyperlink r:id="rId12" w:history="1">
+          <w:r>
+            <w:rPr>
+              <w:rStyle w:val="Hyperlink"/>
+            </w:rPr>
+            <w:t>he</w:t>
+          </w:r>
+        </w:hyperlink>
+      </w:r>
+      <w:r>
+        <w:rPr>
+          <w:u w:val="single" w:color="0066cc"/>
+          <w:rFonts w:ascii="Charis SIL Regular" w:hAnsi="Charis SIL Regular" w:eastAsia="Charis SIL Regular"/>
+          <w:b w:val="0"/>
+          <w:i w:val="0"/>
+          <w:color w:val="000000"/>
+          <w:sz w:val="24"/>
+        </w:rPr>
+        <w:hyperlink r:id="rId12" w:history="1">
+          <w:r>
+            <w:rPr>
+              <w:rStyle w:val="Hyperlink"/>
+            </w:rPr>
+            <w:t>t</w:t>
+          </w:r>
+        </w:hyperlink>
+      </w:r>
+      <w:r>
+        <w:rPr>
+          <w:rFonts w:ascii="Charis SIL Regular" w:hAnsi="Charis SIL Regular" w:eastAsia="Charis SIL Regular"/>
+          <w:b w:val="0"/>
+          <w:i w:val="0"/>
+          <w:color w:val="000000"/>
+          <w:sz w:val="24"/>
+        </w:rPr>
+        <w:t xml:space="preserve"> </w:t>
       </w:r>
       <w:r>
         <w:rPr>
@@ -1483,31 +1500,13 @@
       </w:r>
       <w:r>
         <w:rPr>
-          <w:u w:val="single" w:color="0066cc"/>
           <w:rFonts w:ascii="Charis SIL Regular" w:hAnsi="Charis SIL Regular" w:eastAsia="Charis SIL Regular"/>
           <w:b w:val="0"/>
           <w:i w:val="0"/>
           <w:color w:val="000000"/>
           <w:sz w:val="24"/>
         </w:rPr>
-        <w:hyperlink r:id="rId13" w:history="1">
-          <w:r>
-            <w:rPr>
-              <w:rStyle w:val="Hyperlink"/>
-            </w:rPr>
-            <w:t xml:space="preserve">vinden in de </w:t>
-          </w:r>
-        </w:hyperlink>
-      </w:r>
-      <w:r>
-        <w:rPr>
-          <w:rFonts w:ascii="Charis SIL Regular" w:hAnsi="Charis SIL Regular" w:eastAsia="Charis SIL Regular"/>
-          <w:b w:val="0"/>
-          <w:i w:val="0"/>
-          <w:color w:val="000000"/>
-          <w:sz w:val="24"/>
-        </w:rPr>
-        <w:t xml:space="preserve">collectie van het </w:t>
+        <w:t xml:space="preserve">vinden in de collectie van het </w:t>
       </w:r>
       <w:r>
         <w:rPr>
@@ -2528,6 +2527,313 @@
           <w:sz w:val="24"/>
           <w:u w:val="single"/>
         </w:rPr>
+        <w:hyperlink r:id="rId18" w:history="1">
+          <w:r>
+            <w:rPr>
+              <w:rStyle w:val="Hyperlink"/>
+            </w:rPr>
+            <w:t>n</w:t>
+          </w:r>
+        </w:hyperlink>
+      </w:r>
+      <w:r>
+        <w:rPr>
+          <w:rFonts w:ascii="Charis SIL Regular" w:hAnsi="Charis SIL Regular" w:eastAsia="Charis SIL Regular"/>
+          <w:b w:val="0"/>
+          <w:i w:val="0"/>
+          <w:color w:val="0066CC"/>
+          <w:sz w:val="24"/>
+          <w:u w:val="single"/>
+        </w:rPr>
+        <w:t xml:space="preserve"> </w:t>
+      </w:r>
+      <w:r>
+        <w:rPr>
+          <w:rFonts w:ascii="Charis SIL Regular" w:hAnsi="Charis SIL Regular" w:eastAsia="Charis SIL Regular"/>
+          <w:b w:val="0"/>
+          <w:i w:val="0"/>
+          <w:color w:val="0066CC"/>
+          <w:sz w:val="24"/>
+          <w:u w:val="single"/>
+        </w:rPr>
+        <w:hyperlink r:id="rId18" w:history="1">
+          <w:r>
+            <w:rPr>
+              <w:rStyle w:val="Hyperlink"/>
+            </w:rPr>
+            <w:t>in</w:t>
+          </w:r>
+        </w:hyperlink>
+      </w:r>
+      <w:r>
+        <w:rPr>
+          <w:rFonts w:ascii="Charis SIL Regular" w:hAnsi="Charis SIL Regular" w:eastAsia="Charis SIL Regular"/>
+          <w:b w:val="0"/>
+          <w:i w:val="0"/>
+          <w:color w:val="0066CC"/>
+          <w:sz w:val="24"/>
+          <w:u w:val="single"/>
+        </w:rPr>
+        <w:t xml:space="preserve"> </w:t>
+      </w:r>
+      <w:r>
+        <w:rPr>
+          <w:rFonts w:ascii="Charis SIL Regular" w:hAnsi="Charis SIL Regular" w:eastAsia="Charis SIL Regular"/>
+          <w:b w:val="0"/>
+          <w:i w:val="0"/>
+          <w:color w:val="0066CC"/>
+          <w:sz w:val="24"/>
+          <w:u w:val="single"/>
+        </w:rPr>
+        <w:hyperlink r:id="rId18" w:history="1">
+          <w:r>
+            <w:rPr>
+              <w:rStyle w:val="Hyperlink"/>
+            </w:rPr>
+            <w:t>Ned</w:t>
+          </w:r>
+        </w:hyperlink>
+      </w:r>
+      <w:r>
+        <w:rPr>
+          <w:rFonts w:ascii="Charis SIL Regular" w:hAnsi="Charis SIL Regular" w:eastAsia="Charis SIL Regular"/>
+          <w:b w:val="0"/>
+          <w:i w:val="0"/>
+          <w:color w:val="0066CC"/>
+          <w:sz w:val="24"/>
+          <w:u w:val="single"/>
+        </w:rPr>
+        <w:hyperlink r:id="rId18" w:history="1">
+          <w:r>
+            <w:rPr>
+              <w:rStyle w:val="Hyperlink"/>
+            </w:rPr>
+            <w:t>erland</w:t>
+          </w:r>
+        </w:hyperlink>
+      </w:r>
+      <w:r>
+        <w:rPr>
+          <w:u w:val="single" w:color="0066cc"/>
+          <w:rFonts w:ascii="Charis SIL Regular" w:hAnsi="Charis SIL Regular" w:eastAsia="Charis SIL Regular"/>
+          <w:b w:val="0"/>
+          <w:i w:val="0"/>
+          <w:color w:val="000000"/>
+          <w:sz w:val="24"/>
+        </w:rPr>
+        <w:hyperlink r:id="rId18" w:history="1">
+          <w:r>
+            <w:rPr>
+              <w:rStyle w:val="Hyperlink"/>
+            </w:rPr>
+            <w:t xml:space="preserve">, </w:t>
+          </w:r>
+        </w:hyperlink>
+      </w:r>
+      <w:r>
+        <w:rPr>
+          <w:rFonts w:ascii="Charis SIL Regular" w:hAnsi="Charis SIL Regular" w:eastAsia="Charis SIL Regular"/>
+          <w:b w:val="0"/>
+          <w:i w:val="0"/>
+          <w:color w:val="0066CC"/>
+          <w:sz w:val="24"/>
+          <w:u w:val="single"/>
+        </w:rPr>
+        <w:hyperlink r:id="rId20" w:history="1">
+          <w:r>
+            <w:rPr>
+              <w:rStyle w:val="Hyperlink"/>
+            </w:rPr>
+            <w:t>H</w:t>
+          </w:r>
+        </w:hyperlink>
+      </w:r>
+      <w:r>
+        <w:rPr>
+          <w:rFonts w:ascii="Charis SIL Regular" w:hAnsi="Charis SIL Regular" w:eastAsia="Charis SIL Regular"/>
+          <w:b w:val="0"/>
+          <w:i w:val="0"/>
+          <w:color w:val="0066CC"/>
+          <w:sz w:val="24"/>
+          <w:u w:val="single"/>
+        </w:rPr>
+        <w:hyperlink r:id="rId19" w:history="1">
+          <w:r>
+            <w:rPr>
+              <w:rStyle w:val="Hyperlink"/>
+            </w:rPr>
+            <w:t>DC</w:t>
+          </w:r>
+        </w:hyperlink>
+      </w:r>
+      <w:r>
+        <w:rPr>
+          <w:rFonts w:ascii="Charis SIL Regular" w:hAnsi="Charis SIL Regular" w:eastAsia="Charis SIL Regular"/>
+          <w:b w:val="0"/>
+          <w:i w:val="0"/>
+          <w:color w:val="0066CC"/>
+          <w:sz w:val="24"/>
+          <w:u w:val="single"/>
+        </w:rPr>
+        <w:t xml:space="preserve"> </w:t>
+      </w:r>
+      <w:r>
+        <w:rPr>
+          <w:rFonts w:ascii="Charis SIL Regular" w:hAnsi="Charis SIL Regular" w:eastAsia="Charis SIL Regular"/>
+          <w:b w:val="0"/>
+          <w:i w:val="0"/>
+          <w:color w:val="0066CC"/>
+          <w:sz w:val="24"/>
+          <w:u w:val="single"/>
+        </w:rPr>
+        <w:hyperlink r:id="rId19" w:history="1">
+          <w:r>
+            <w:rPr>
+              <w:rStyle w:val="Hyperlink"/>
+            </w:rPr>
+            <w:t>Pro</w:t>
+          </w:r>
+        </w:hyperlink>
+      </w:r>
+      <w:r>
+        <w:rPr>
+          <w:rFonts w:ascii="Charis SIL Regular" w:hAnsi="Charis SIL Regular" w:eastAsia="Charis SIL Regular"/>
+          <w:b w:val="0"/>
+          <w:i w:val="0"/>
+          <w:color w:val="0066CC"/>
+          <w:sz w:val="24"/>
+          <w:u w:val="single"/>
+        </w:rPr>
+        <w:t>t</w:t>
+      </w:r>
+      <w:r>
+        <w:rPr>
+          <w:rFonts w:ascii="Charis SIL Regular" w:hAnsi="Charis SIL Regular" w:eastAsia="Charis SIL Regular"/>
+          <w:b w:val="0"/>
+          <w:i w:val="0"/>
+          <w:color w:val="0066CC"/>
+          <w:sz w:val="24"/>
+          <w:u w:val="single"/>
+        </w:rPr>
+        <w:hyperlink r:id="rId19" w:history="1">
+          <w:r>
+            <w:rPr>
+              <w:rStyle w:val="Hyperlink"/>
+            </w:rPr>
+            <w:t>est</w:t>
+          </w:r>
+        </w:hyperlink>
+      </w:r>
+      <w:r>
+        <w:rPr>
+          <w:rFonts w:ascii="Charis SIL Regular" w:hAnsi="Charis SIL Regular" w:eastAsia="Charis SIL Regular"/>
+          <w:b w:val="0"/>
+          <w:i w:val="0"/>
+          <w:color w:val="0066CC"/>
+          <w:sz w:val="24"/>
+          <w:u w:val="single"/>
+        </w:rPr>
+        <w:hyperlink r:id="rId19" w:history="1">
+          <w:r>
+            <w:rPr>
+              <w:rStyle w:val="Hyperlink"/>
+            </w:rPr>
+            <w:t>ants</w:t>
+          </w:r>
+        </w:hyperlink>
+      </w:r>
+      <w:r>
+        <w:rPr>
+          <w:rFonts w:ascii="Charis SIL Regular" w:hAnsi="Charis SIL Regular" w:eastAsia="Charis SIL Regular"/>
+          <w:b w:val="0"/>
+          <w:i w:val="0"/>
+          <w:color w:val="0066CC"/>
+          <w:sz w:val="24"/>
+          <w:u w:val="single"/>
+        </w:rPr>
+        <w:t xml:space="preserve"> </w:t>
+      </w:r>
+      <w:r>
+        <w:rPr>
+          <w:rFonts w:ascii="Charis SIL Regular" w:hAnsi="Charis SIL Regular" w:eastAsia="Charis SIL Regular"/>
+          <w:b w:val="0"/>
+          <w:i w:val="0"/>
+          <w:color w:val="0066CC"/>
+          <w:sz w:val="24"/>
+          <w:u w:val="single"/>
+        </w:rPr>
+        <w:hyperlink r:id="rId19" w:history="1">
+          <w:r>
+            <w:rPr>
+              <w:rStyle w:val="Hyperlink"/>
+            </w:rPr>
+            <w:t>Erfgoed</w:t>
+          </w:r>
+        </w:hyperlink>
+      </w:r>
+      <w:r>
+        <w:rPr>
+          <w:u w:val="single" w:color="0066cc"/>
+          <w:rFonts w:ascii="Charis SIL Regular" w:hAnsi="Charis SIL Regular" w:eastAsia="Charis SIL Regular"/>
+          <w:b w:val="0"/>
+          <w:i w:val="0"/>
+          <w:color w:val="000000"/>
+          <w:sz w:val="24"/>
+        </w:rPr>
+        <w:hyperlink r:id="rId19" w:history="1">
+          <w:r>
+            <w:rPr>
+              <w:rStyle w:val="Hyperlink"/>
+            </w:rPr>
+            <w:t xml:space="preserve"> bij de Vri</w:t>
+          </w:r>
+        </w:hyperlink>
+      </w:r>
+      <w:r>
+        <w:rPr>
+          <w:u w:val="single" w:color="0066cc"/>
+          <w:rFonts w:ascii="Charis SIL Regular" w:hAnsi="Charis SIL Regular" w:eastAsia="Charis SIL Regular"/>
+          <w:b w:val="0"/>
+          <w:i w:val="0"/>
+          <w:color w:val="000000"/>
+          <w:sz w:val="24"/>
+        </w:rPr>
+        <w:hyperlink r:id="rId19" w:history="1">
+          <w:r>
+            <w:rPr>
+              <w:rStyle w:val="Hyperlink"/>
+            </w:rPr>
+            <w:t>j</w:t>
+          </w:r>
+        </w:hyperlink>
+      </w:r>
+      <w:r>
+        <w:rPr>
+          <w:u w:val="single" w:color="0066cc"/>
+          <w:rFonts w:ascii="Charis SIL Regular" w:hAnsi="Charis SIL Regular" w:eastAsia="Charis SIL Regular"/>
+          <w:b w:val="0"/>
+          <w:i w:val="0"/>
+          <w:color w:val="000000"/>
+          <w:sz w:val="24"/>
+        </w:rPr>
+        <w:hyperlink r:id="rId19" w:history="1">
+          <w:r>
+            <w:rPr>
+              <w:rStyle w:val="Hyperlink"/>
+            </w:rPr>
+            <w:t>e U</w:t>
+          </w:r>
+        </w:hyperlink>
+      </w:r>
+      <w:r>
+        <w:rPr>
+          <w:u w:val="single" w:color="0066cc"/>
+          <w:rFonts w:ascii="Charis SIL Regular" w:hAnsi="Charis SIL Regular" w:eastAsia="Charis SIL Regular"/>
+          <w:b w:val="0"/>
+          <w:i w:val="0"/>
+          <w:color w:val="000000"/>
+          <w:sz w:val="24"/>
+        </w:rPr>
         <w:hyperlink r:id="rId19" w:history="1">
           <w:r>
             <w:rPr>
@@ -2539,265 +2845,6 @@
       </w:r>
       <w:r>
         <w:rPr>
-          <w:rFonts w:ascii="Charis SIL Regular" w:hAnsi="Charis SIL Regular" w:eastAsia="Charis SIL Regular"/>
-          <w:b w:val="0"/>
-          <w:i w:val="0"/>
-          <w:color w:val="0066CC"/>
-          <w:sz w:val="24"/>
-          <w:u w:val="single"/>
-        </w:rPr>
-        <w:t xml:space="preserve"> </w:t>
-      </w:r>
-      <w:r>
-        <w:rPr>
-          <w:rFonts w:ascii="Charis SIL Regular" w:hAnsi="Charis SIL Regular" w:eastAsia="Charis SIL Regular"/>
-          <w:b w:val="0"/>
-          <w:i w:val="0"/>
-          <w:color w:val="0066CC"/>
-          <w:sz w:val="24"/>
-          <w:u w:val="single"/>
-        </w:rPr>
-        <w:hyperlink r:id="rId19" w:history="1">
-          <w:r>
-            <w:rPr>
-              <w:rStyle w:val="Hyperlink"/>
-            </w:rPr>
-            <w:t>in</w:t>
-          </w:r>
-        </w:hyperlink>
-      </w:r>
-      <w:r>
-        <w:rPr>
-          <w:rFonts w:ascii="Charis SIL Regular" w:hAnsi="Charis SIL Regular" w:eastAsia="Charis SIL Regular"/>
-          <w:b w:val="0"/>
-          <w:i w:val="0"/>
-          <w:color w:val="0066CC"/>
-          <w:sz w:val="24"/>
-          <w:u w:val="single"/>
-        </w:rPr>
-        <w:t xml:space="preserve"> </w:t>
-      </w:r>
-      <w:r>
-        <w:rPr>
-          <w:rFonts w:ascii="Charis SIL Regular" w:hAnsi="Charis SIL Regular" w:eastAsia="Charis SIL Regular"/>
-          <w:b w:val="0"/>
-          <w:i w:val="0"/>
-          <w:color w:val="0066CC"/>
-          <w:sz w:val="24"/>
-          <w:u w:val="single"/>
-        </w:rPr>
-        <w:hyperlink r:id="rId19" w:history="1">
-          <w:r>
-            <w:rPr>
-              <w:rStyle w:val="Hyperlink"/>
-            </w:rPr>
-            <w:t>Ned</w:t>
-          </w:r>
-        </w:hyperlink>
-      </w:r>
-      <w:r>
-        <w:rPr>
-          <w:rFonts w:ascii="Charis SIL Regular" w:hAnsi="Charis SIL Regular" w:eastAsia="Charis SIL Regular"/>
-          <w:b w:val="0"/>
-          <w:i w:val="0"/>
-          <w:color w:val="0066CC"/>
-          <w:sz w:val="24"/>
-          <w:u w:val="single"/>
-        </w:rPr>
-        <w:hyperlink r:id="rId19" w:history="1">
-          <w:r>
-            <w:rPr>
-              <w:rStyle w:val="Hyperlink"/>
-            </w:rPr>
-            <w:t>erland</w:t>
-          </w:r>
-        </w:hyperlink>
-      </w:r>
-      <w:r>
-        <w:rPr>
-          <w:u w:val="single" w:color="0066cc"/>
-          <w:rFonts w:ascii="Charis SIL Regular" w:hAnsi="Charis SIL Regular" w:eastAsia="Charis SIL Regular"/>
-          <w:b w:val="0"/>
-          <w:i w:val="0"/>
-          <w:color w:val="000000"/>
-          <w:sz w:val="24"/>
-        </w:rPr>
-        <w:hyperlink r:id="rId18" w:history="1">
-          <w:r>
-            <w:rPr>
-              <w:rStyle w:val="Hyperlink"/>
-            </w:rPr>
-            <w:t xml:space="preserve">, </w:t>
-          </w:r>
-        </w:hyperlink>
-      </w:r>
-      <w:r>
-        <w:rPr>
-          <w:rFonts w:ascii="Charis SIL Regular" w:hAnsi="Charis SIL Regular" w:eastAsia="Charis SIL Regular"/>
-          <w:b w:val="0"/>
-          <w:i w:val="0"/>
-          <w:color w:val="0066CC"/>
-          <w:sz w:val="24"/>
-          <w:u w:val="single"/>
-        </w:rPr>
-        <w:hyperlink r:id="rId20" w:history="1">
-          <w:r>
-            <w:rPr>
-              <w:rStyle w:val="Hyperlink"/>
-            </w:rPr>
-            <w:t>H</w:t>
-          </w:r>
-        </w:hyperlink>
-      </w:r>
-      <w:r>
-        <w:rPr>
-          <w:rFonts w:ascii="Charis SIL Regular" w:hAnsi="Charis SIL Regular" w:eastAsia="Charis SIL Regular"/>
-          <w:b w:val="0"/>
-          <w:i w:val="0"/>
-          <w:color w:val="0066CC"/>
-          <w:sz w:val="24"/>
-          <w:u w:val="single"/>
-        </w:rPr>
-        <w:hyperlink r:id="rId20" w:history="1">
-          <w:r>
-            <w:rPr>
-              <w:rStyle w:val="Hyperlink"/>
-            </w:rPr>
-            <w:t>DC</w:t>
-          </w:r>
-        </w:hyperlink>
-      </w:r>
-      <w:r>
-        <w:rPr>
-          <w:rFonts w:ascii="Charis SIL Regular" w:hAnsi="Charis SIL Regular" w:eastAsia="Charis SIL Regular"/>
-          <w:b w:val="0"/>
-          <w:i w:val="0"/>
-          <w:color w:val="0066CC"/>
-          <w:sz w:val="24"/>
-        </w:rPr>
-        <w:t xml:space="preserve"> Protest</w:t>
-      </w:r>
-      <w:r>
-        <w:rPr>
-          <w:rFonts w:ascii="Charis SIL Regular" w:hAnsi="Charis SIL Regular" w:eastAsia="Charis SIL Regular"/>
-          <w:b w:val="0"/>
-          <w:i w:val="0"/>
-          <w:color w:val="0066CC"/>
-          <w:sz w:val="24"/>
-          <w:u w:val="single"/>
-        </w:rPr>
-        <w:hyperlink r:id="rId19" w:history="1">
-          <w:r>
-            <w:rPr>
-              <w:rStyle w:val="Hyperlink"/>
-            </w:rPr>
-            <w:t>ants</w:t>
-          </w:r>
-        </w:hyperlink>
-      </w:r>
-      <w:r>
-        <w:rPr>
-          <w:rFonts w:ascii="Charis SIL Regular" w:hAnsi="Charis SIL Regular" w:eastAsia="Charis SIL Regular"/>
-          <w:b w:val="0"/>
-          <w:i w:val="0"/>
-          <w:color w:val="0066CC"/>
-          <w:sz w:val="24"/>
-          <w:u w:val="single"/>
-        </w:rPr>
-        <w:t xml:space="preserve"> </w:t>
-      </w:r>
-      <w:r>
-        <w:rPr>
-          <w:rFonts w:ascii="Charis SIL Regular" w:hAnsi="Charis SIL Regular" w:eastAsia="Charis SIL Regular"/>
-          <w:b w:val="0"/>
-          <w:i w:val="0"/>
-          <w:color w:val="0066CC"/>
-          <w:sz w:val="24"/>
-          <w:u w:val="single"/>
-        </w:rPr>
-        <w:hyperlink r:id="rId19" w:history="1">
-          <w:r>
-            <w:rPr>
-              <w:rStyle w:val="Hyperlink"/>
-            </w:rPr>
-            <w:t>Erfgoed</w:t>
-          </w:r>
-        </w:hyperlink>
-      </w:r>
-      <w:r>
-        <w:rPr>
-          <w:u w:val="single" w:color="0066cc"/>
-          <w:rFonts w:ascii="Charis SIL Regular" w:hAnsi="Charis SIL Regular" w:eastAsia="Charis SIL Regular"/>
-          <w:b w:val="0"/>
-          <w:i w:val="0"/>
-          <w:color w:val="000000"/>
-          <w:sz w:val="24"/>
-        </w:rPr>
-        <w:hyperlink r:id="rId19" w:history="1">
-          <w:r>
-            <w:rPr>
-              <w:rStyle w:val="Hyperlink"/>
-            </w:rPr>
-            <w:t xml:space="preserve"> bij de Vri</w:t>
-          </w:r>
-        </w:hyperlink>
-      </w:r>
-      <w:r>
-        <w:rPr>
-          <w:u w:val="single" w:color="0066cc"/>
-          <w:rFonts w:ascii="Charis SIL Regular" w:hAnsi="Charis SIL Regular" w:eastAsia="Charis SIL Regular"/>
-          <w:b w:val="0"/>
-          <w:i w:val="0"/>
-          <w:color w:val="000000"/>
-          <w:sz w:val="24"/>
-        </w:rPr>
-        <w:hyperlink r:id="rId19" w:history="1">
-          <w:r>
-            <w:rPr>
-              <w:rStyle w:val="Hyperlink"/>
-            </w:rPr>
-            <w:t>j</w:t>
-          </w:r>
-        </w:hyperlink>
-      </w:r>
-      <w:r>
-        <w:rPr>
-          <w:u w:val="single" w:color="0066cc"/>
-          <w:rFonts w:ascii="Charis SIL Regular" w:hAnsi="Charis SIL Regular" w:eastAsia="Charis SIL Regular"/>
-          <w:b w:val="0"/>
-          <w:i w:val="0"/>
-          <w:color w:val="000000"/>
-          <w:sz w:val="24"/>
-        </w:rPr>
-        <w:hyperlink r:id="rId19" w:history="1">
-          <w:r>
-            <w:rPr>
-              <w:rStyle w:val="Hyperlink"/>
-            </w:rPr>
-            <w:t>e U</w:t>
-          </w:r>
-        </w:hyperlink>
-      </w:r>
-      <w:r>
-        <w:rPr>
-          <w:u w:val="single" w:color="0066cc"/>
-          <w:rFonts w:ascii="Charis SIL Regular" w:hAnsi="Charis SIL Regular" w:eastAsia="Charis SIL Regular"/>
-          <w:b w:val="0"/>
-          <w:i w:val="0"/>
-          <w:color w:val="000000"/>
-          <w:sz w:val="24"/>
-        </w:rPr>
-        <w:hyperlink r:id="rId19" w:history="1">
-          <w:r>
-            <w:rPr>
-              <w:rStyle w:val="Hyperlink"/>
-            </w:rPr>
-            <w:t>n</w:t>
-          </w:r>
-        </w:hyperlink>
-      </w:r>
-      <w:r>
-        <w:rPr>
           <w:u w:val="single" w:color="0066cc"/>
           <w:rFonts w:ascii="Charis SIL Regular" w:hAnsi="Charis SIL Regular" w:eastAsia="Charis SIL Regular"/>
           <w:b w:val="0"/>
@@ -2850,7 +2897,7 @@
           <w:sz w:val="24"/>
           <w:u w:val="single"/>
         </w:rPr>
-        <w:hyperlink r:id="rId21" w:history="1">
+        <w:hyperlink r:id="rId19" w:history="1">
           <w:r>
             <w:rPr>
               <w:rStyle w:val="Hyperlink"/>
@@ -2980,7 +3027,7 @@
           <w:sz w:val="24"/>
           <w:u w:val="single"/>
         </w:rPr>
-        <w:hyperlink r:id="rId19" w:history="1">
+        <w:hyperlink r:id="rId21" w:history="1">
           <w:r>
             <w:rPr>
               <w:rStyle w:val="Hyperlink"/>
@@ -3015,36 +3062,18 @@
           <w:color w:val="000000"/>
           <w:sz w:val="24"/>
         </w:rPr>
-        <w:t xml:space="preserve">n </w:t>
-      </w:r>
-      <w:r>
-        <w:rPr>
-          <w:u w:val="single" w:color="0066cc"/>
+        <w:t xml:space="preserve">n het </w:t>
+      </w:r>
+      <w:r>
+        <w:rPr>
           <w:rFonts w:ascii="Charis SIL Regular" w:hAnsi="Charis SIL Regular" w:eastAsia="Charis SIL Regular"/>
           <w:b w:val="0"/>
           <w:i w:val="0"/>
-          <w:color w:val="000000"/>
-          <w:sz w:val="24"/>
-        </w:rPr>
-        <w:hyperlink r:id="rId20" w:history="1">
-          <w:r>
-            <w:rPr>
-              <w:rStyle w:val="Hyperlink"/>
-            </w:rPr>
-            <w:t xml:space="preserve">het </w:t>
-          </w:r>
-        </w:hyperlink>
-      </w:r>
-      <w:r>
-        <w:rPr>
-          <w:rFonts w:ascii="Charis SIL Regular" w:hAnsi="Charis SIL Regular" w:eastAsia="Charis SIL Regular"/>
-          <w:b w:val="0"/>
-          <w:i w:val="0"/>
           <w:color w:val="0066CC"/>
           <w:sz w:val="24"/>
           <w:u w:val="single"/>
         </w:rPr>
-        <w:hyperlink r:id="rId20" w:history="1">
+        <w:hyperlink r:id="rId22" w:history="1">
           <w:r>
             <w:rPr>
               <w:rStyle w:val="Hyperlink"/>
@@ -3062,7 +3091,7 @@
           <w:sz w:val="24"/>
           <w:u w:val="single"/>
         </w:rPr>
-        <w:hyperlink r:id="rId20" w:history="1">
+        <w:hyperlink r:id="rId22" w:history="1">
           <w:r>
             <w:rPr>
               <w:rStyle w:val="Hyperlink"/>
@@ -3080,7 +3109,7 @@
           <w:sz w:val="24"/>
           <w:u w:val="single"/>
         </w:rPr>
-        <w:hyperlink r:id="rId20" w:history="1">
+        <w:hyperlink r:id="rId22" w:history="1">
           <w:r>
             <w:rPr>
               <w:rStyle w:val="Hyperlink"/>
@@ -3098,7 +3127,7 @@
           <w:sz w:val="24"/>
           <w:u w:val="single"/>
         </w:rPr>
-        <w:hyperlink r:id="rId20" w:history="1">
+        <w:hyperlink r:id="rId22" w:history="1">
           <w:r>
             <w:rPr>
               <w:rStyle w:val="Hyperlink"/>
@@ -3127,7 +3156,7 @@
           <w:sz w:val="24"/>
           <w:u w:val="single"/>
         </w:rPr>
-        <w:hyperlink r:id="rId20" w:history="1">
+        <w:hyperlink r:id="rId22" w:history="1">
           <w:r>
             <w:rPr>
               <w:rStyle w:val="Hyperlink"/>
@@ -4281,9 +4310,15 @@
           <w:i w:val="0"/>
           <w:color w:val="0066CC"/>
           <w:sz w:val="24"/>
-          <w:u w:val="single"/>
-        </w:rPr>
-        <w:t>7</w:t>
+        </w:rPr>
+        <w:hyperlink r:id="rId24" w:history="1">
+          <w:r>
+            <w:rPr>
+              <w:rStyle w:val="Hyperlink"/>
+            </w:rPr>
+            <w:t>7</w:t>
+          </w:r>
+        </w:hyperlink>
       </w:r>
       <w:r>
         <w:rPr>
@@ -4648,9 +4683,15 @@
           <w:i w:val="0"/>
           <w:color w:val="0066CC"/>
           <w:sz w:val="24"/>
-          <w:u w:val="single"/>
-        </w:rPr>
-        <w:t>1</w:t>
+        </w:rPr>
+        <w:hyperlink r:id="rId26" w:history="1">
+          <w:r>
+            <w:rPr>
+              <w:rStyle w:val="Hyperlink"/>
+            </w:rPr>
+            <w:t>1</w:t>
+          </w:r>
+        </w:hyperlink>
       </w:r>
       <w:r>
         <w:rPr>

--- a/EXPORTS/DOCX/published/niveau2/Dutch/ChristianMission.docx
+++ b/EXPORTS/DOCX/published/niveau2/Dutch/ChristianMission.docx
@@ -459,7 +459,25 @@
           <w:color w:val="000000"/>
           <w:sz w:val="24"/>
         </w:rPr>
-        <w:t xml:space="preserve"> bestaat voor een groot deel uit objecten die door zendeling</w:t>
+        <w:t xml:space="preserve"> bestaat voor een groot deel uit objecten die d</w:t>
+      </w:r>
+      <w:r>
+        <w:rPr>
+          <w:u w:val="single" w:color="0066cc"/>
+          <w:rFonts w:ascii="Charis SIL Regular" w:hAnsi="Charis SIL Regular" w:eastAsia="Charis SIL Regular"/>
+          <w:b w:val="0"/>
+          <w:i w:val="0"/>
+          <w:color w:val="000000"/>
+          <w:sz w:val="24"/>
+        </w:rPr>
+        <w:hyperlink r:id="rId9" w:history="1">
+          <w:r>
+            <w:rPr>
+              <w:rStyle w:val="Hyperlink"/>
+            </w:rPr>
+            <w:t>oor zendeling</w:t>
+          </w:r>
+        </w:hyperlink>
       </w:r>
       <w:r>
         <w:rPr>
@@ -825,7 +843,7 @@
           <w:sz w:val="24"/>
           <w:u w:val="single"/>
         </w:rPr>
-        <w:hyperlink r:id="rId11" w:history="1">
+        <w:hyperlink r:id="rId10" w:history="1">
           <w:r>
             <w:rPr>
               <w:rStyle w:val="Hyperlink"/>
@@ -1174,13 +1192,21 @@
       </w:r>
       <w:r>
         <w:rPr>
+          <w:u w:val="single" w:color="0066cc"/>
           <w:rFonts w:ascii="Charis SIL Regular" w:hAnsi="Charis SIL Regular" w:eastAsia="Charis SIL Regular"/>
           <w:b w:val="0"/>
           <w:i w:val="0"/>
           <w:color w:val="000000"/>
           <w:sz w:val="24"/>
         </w:rPr>
-        <w:t>oo</w:t>
+        <w:hyperlink r:id="rId11" w:history="1">
+          <w:r>
+            <w:rPr>
+              <w:rStyle w:val="Hyperlink"/>
+            </w:rPr>
+            <w:t>oo</w:t>
+          </w:r>
+        </w:hyperlink>
       </w:r>
       <w:r>
         <w:rPr>
@@ -1298,49 +1324,13 @@
       </w:r>
       <w:r>
         <w:rPr>
-          <w:u w:val="single" w:color="0066cc"/>
           <w:rFonts w:ascii="Charis SIL Regular" w:hAnsi="Charis SIL Regular" w:eastAsia="Charis SIL Regular"/>
           <w:b w:val="0"/>
           <w:i w:val="0"/>
           <w:color w:val="000000"/>
           <w:sz w:val="24"/>
         </w:rPr>
-        <w:hyperlink r:id="rId12" w:history="1">
-          <w:r>
-            <w:rPr>
-              <w:rStyle w:val="Hyperlink"/>
-            </w:rPr>
-            <w:t>he</w:t>
-          </w:r>
-        </w:hyperlink>
-      </w:r>
-      <w:r>
-        <w:rPr>
-          <w:u w:val="single" w:color="0066cc"/>
-          <w:rFonts w:ascii="Charis SIL Regular" w:hAnsi="Charis SIL Regular" w:eastAsia="Charis SIL Regular"/>
-          <w:b w:val="0"/>
-          <w:i w:val="0"/>
-          <w:color w:val="000000"/>
-          <w:sz w:val="24"/>
-        </w:rPr>
-        <w:hyperlink r:id="rId12" w:history="1">
-          <w:r>
-            <w:rPr>
-              <w:rStyle w:val="Hyperlink"/>
-            </w:rPr>
-            <w:t>t</w:t>
-          </w:r>
-        </w:hyperlink>
-      </w:r>
-      <w:r>
-        <w:rPr>
-          <w:rFonts w:ascii="Charis SIL Regular" w:hAnsi="Charis SIL Regular" w:eastAsia="Charis SIL Regular"/>
-          <w:b w:val="0"/>
-          <w:i w:val="0"/>
-          <w:color w:val="000000"/>
-          <w:sz w:val="24"/>
-        </w:rPr>
-        <w:t xml:space="preserve"> </w:t>
+        <w:t xml:space="preserve">het </w:t>
       </w:r>
       <w:r>
         <w:rPr>
@@ -1500,13 +1490,31 @@
       </w:r>
       <w:r>
         <w:rPr>
+          <w:u w:val="single" w:color="0066cc"/>
           <w:rFonts w:ascii="Charis SIL Regular" w:hAnsi="Charis SIL Regular" w:eastAsia="Charis SIL Regular"/>
           <w:b w:val="0"/>
           <w:i w:val="0"/>
           <w:color w:val="000000"/>
           <w:sz w:val="24"/>
         </w:rPr>
-        <w:t xml:space="preserve">vinden in de collectie van het </w:t>
+        <w:hyperlink r:id="rId13" w:history="1">
+          <w:r>
+            <w:rPr>
+              <w:rStyle w:val="Hyperlink"/>
+            </w:rPr>
+            <w:t xml:space="preserve">vinden in de </w:t>
+          </w:r>
+        </w:hyperlink>
+      </w:r>
+      <w:r>
+        <w:rPr>
+          <w:rFonts w:ascii="Charis SIL Regular" w:hAnsi="Charis SIL Regular" w:eastAsia="Charis SIL Regular"/>
+          <w:b w:val="0"/>
+          <w:i w:val="0"/>
+          <w:color w:val="000000"/>
+          <w:sz w:val="24"/>
+        </w:rPr>
+        <w:t xml:space="preserve">collectie van het </w:t>
       </w:r>
       <w:r>
         <w:rPr>
@@ -1814,133 +1822,7 @@
           <w:color w:val="000000"/>
           <w:sz w:val="24"/>
         </w:rPr>
-        <w:t xml:space="preserve"> zijn namenlijsten va</w:t>
-      </w:r>
-      <w:r>
-        <w:rPr>
-          <w:u w:val="single" w:color="0066cc"/>
-          <w:rFonts w:ascii="Charis SIL Regular" w:hAnsi="Charis SIL Regular" w:eastAsia="Charis SIL Regular"/>
-          <w:b w:val="0"/>
-          <w:i w:val="0"/>
-          <w:color w:val="000000"/>
-          <w:sz w:val="24"/>
-        </w:rPr>
-        <w:hyperlink r:id="rId15" w:history="1">
-          <w:r>
-            <w:rPr>
-              <w:rStyle w:val="Hyperlink"/>
-            </w:rPr>
-            <w:t>n zendingsw</w:t>
-          </w:r>
-        </w:hyperlink>
-      </w:r>
-      <w:r>
-        <w:rPr>
-          <w:u w:val="single" w:color="0066cc"/>
-          <w:rFonts w:ascii="Charis SIL Regular" w:hAnsi="Charis SIL Regular" w:eastAsia="Charis SIL Regular"/>
-          <w:b w:val="0"/>
-          <w:i w:val="0"/>
-          <w:color w:val="000000"/>
-          <w:sz w:val="24"/>
-        </w:rPr>
-        <w:hyperlink r:id="rId15" w:history="1">
-          <w:r>
-            <w:rPr>
-              <w:rStyle w:val="Hyperlink"/>
-            </w:rPr>
-            <w:t>e</w:t>
-          </w:r>
-        </w:hyperlink>
-      </w:r>
-      <w:r>
-        <w:rPr>
-          <w:u w:val="single" w:color="0066cc"/>
-          <w:rFonts w:ascii="Charis SIL Regular" w:hAnsi="Charis SIL Regular" w:eastAsia="Charis SIL Regular"/>
-          <w:b w:val="0"/>
-          <w:i w:val="0"/>
-          <w:color w:val="000000"/>
-          <w:sz w:val="24"/>
-        </w:rPr>
-        <w:hyperlink r:id="rId15" w:history="1">
-          <w:r>
-            <w:rPr>
-              <w:rStyle w:val="Hyperlink"/>
-            </w:rPr>
-            <w:t>rke</w:t>
-          </w:r>
-        </w:hyperlink>
-      </w:r>
-      <w:r>
-        <w:rPr>
-          <w:u w:val="single" w:color="0066cc"/>
-          <w:rFonts w:ascii="Charis SIL Regular" w:hAnsi="Charis SIL Regular" w:eastAsia="Charis SIL Regular"/>
-          <w:b w:val="0"/>
-          <w:i w:val="0"/>
-          <w:color w:val="000000"/>
-          <w:sz w:val="24"/>
-        </w:rPr>
-        <w:hyperlink r:id="rId15" w:history="1">
-          <w:r>
-            <w:rPr>
-              <w:rStyle w:val="Hyperlink"/>
-            </w:rPr>
-            <w:t>r</w:t>
-          </w:r>
-        </w:hyperlink>
-      </w:r>
-      <w:r>
-        <w:rPr>
-          <w:u w:val="single" w:color="0066cc"/>
-          <w:rFonts w:ascii="Charis SIL Regular" w:hAnsi="Charis SIL Regular" w:eastAsia="Charis SIL Regular"/>
-          <w:b w:val="0"/>
-          <w:i w:val="0"/>
-          <w:color w:val="000000"/>
-          <w:sz w:val="24"/>
-        </w:rPr>
-        <w:hyperlink r:id="rId15" w:history="1">
-          <w:r>
-            <w:rPr>
-              <w:rStyle w:val="Hyperlink"/>
-            </w:rPr>
-            <w:t>s te vinden (</w:t>
-          </w:r>
-        </w:hyperlink>
-      </w:r>
-      <w:r>
-        <w:rPr>
-          <w:u w:val="single" w:color="0066cc"/>
-          <w:rFonts w:ascii="Charis SIL Regular" w:hAnsi="Charis SIL Regular" w:eastAsia="Charis SIL Regular"/>
-          <w:b w:val="0"/>
-          <w:i w:val="0"/>
-          <w:color w:val="000000"/>
-          <w:sz w:val="24"/>
-        </w:rPr>
-        <w:hyperlink r:id="rId15" w:history="1">
-          <w:r>
-            <w:rPr>
-              <w:rStyle w:val="Hyperlink"/>
-            </w:rPr>
-            <w:t>onder he</w:t>
-          </w:r>
-        </w:hyperlink>
-      </w:r>
-      <w:r>
-        <w:rPr>
-          <w:u w:val="single" w:color="0066cc"/>
-          <w:rFonts w:ascii="Charis SIL Regular" w:hAnsi="Charis SIL Regular" w:eastAsia="Charis SIL Regular"/>
-          <w:b w:val="0"/>
-          <w:i w:val="0"/>
-          <w:color w:val="000000"/>
-          <w:sz w:val="24"/>
-        </w:rPr>
-        <w:hyperlink r:id="rId15" w:history="1">
-          <w:r>
-            <w:rPr>
-              <w:rStyle w:val="Hyperlink"/>
-            </w:rPr>
-            <w:t xml:space="preserve">t </w:t>
-          </w:r>
-        </w:hyperlink>
+        <w:t xml:space="preserve"> zijn namenlijsten van zendingswerkers te vinden (onder het </w:t>
       </w:r>
       <w:r>
         <w:rPr>
@@ -2614,21 +2496,13 @@
       </w:r>
       <w:r>
         <w:rPr>
-          <w:u w:val="single" w:color="0066cc"/>
           <w:rFonts w:ascii="Charis SIL Regular" w:hAnsi="Charis SIL Regular" w:eastAsia="Charis SIL Regular"/>
           <w:b w:val="0"/>
           <w:i w:val="0"/>
           <w:color w:val="000000"/>
           <w:sz w:val="24"/>
         </w:rPr>
-        <w:hyperlink r:id="rId18" w:history="1">
-          <w:r>
-            <w:rPr>
-              <w:rStyle w:val="Hyperlink"/>
-            </w:rPr>
-            <w:t xml:space="preserve">, </w:t>
-          </w:r>
-        </w:hyperlink>
+        <w:t xml:space="preserve">, </w:t>
       </w:r>
       <w:r>
         <w:rPr>
@@ -2762,7 +2636,7 @@
           <w:sz w:val="24"/>
           <w:u w:val="single"/>
         </w:rPr>
-        <w:hyperlink r:id="rId19" w:history="1">
+        <w:hyperlink r:id="rId20" w:history="1">
           <w:r>
             <w:rPr>
               <w:rStyle w:val="Hyperlink"/>
@@ -2897,7 +2771,7 @@
           <w:sz w:val="24"/>
           <w:u w:val="single"/>
         </w:rPr>
-        <w:hyperlink r:id="rId19" w:history="1">
+        <w:hyperlink r:id="rId21" w:history="1">
           <w:r>
             <w:rPr>
               <w:rStyle w:val="Hyperlink"/>
@@ -3062,7 +2936,18 @@
           <w:color w:val="000000"/>
           <w:sz w:val="24"/>
         </w:rPr>
-        <w:t xml:space="preserve">n het </w:t>
+        <w:t xml:space="preserve">n </w:t>
+      </w:r>
+      <w:r>
+        <w:rPr>
+          <w:u w:val="single" w:color="0066cc"/>
+          <w:rFonts w:ascii="Charis SIL Regular" w:hAnsi="Charis SIL Regular" w:eastAsia="Charis SIL Regular"/>
+          <w:b w:val="0"/>
+          <w:i w:val="0"/>
+          <w:color w:val="000000"/>
+          <w:sz w:val="24"/>
+        </w:rPr>
+        <w:t xml:space="preserve">het </w:t>
       </w:r>
       <w:r>
         <w:rPr>
@@ -3109,7 +2994,7 @@
           <w:sz w:val="24"/>
           <w:u w:val="single"/>
         </w:rPr>
-        <w:hyperlink r:id="rId22" w:history="1">
+        <w:hyperlink r:id="rId20" w:history="1">
           <w:r>
             <w:rPr>
               <w:rStyle w:val="Hyperlink"/>
@@ -3127,7 +3012,7 @@
           <w:sz w:val="24"/>
           <w:u w:val="single"/>
         </w:rPr>
-        <w:hyperlink r:id="rId22" w:history="1">
+        <w:hyperlink r:id="rId20" w:history="1">
           <w:r>
             <w:rPr>
               <w:rStyle w:val="Hyperlink"/>
@@ -3156,7 +3041,7 @@
           <w:sz w:val="24"/>
           <w:u w:val="single"/>
         </w:rPr>
-        <w:hyperlink r:id="rId22" w:history="1">
+        <w:hyperlink r:id="rId20" w:history="1">
           <w:r>
             <w:rPr>
               <w:rStyle w:val="Hyperlink"/>
@@ -4310,15 +4195,9 @@
           <w:i w:val="0"/>
           <w:color w:val="0066CC"/>
           <w:sz w:val="24"/>
-        </w:rPr>
-        <w:hyperlink r:id="rId24" w:history="1">
-          <w:r>
-            <w:rPr>
-              <w:rStyle w:val="Hyperlink"/>
-            </w:rPr>
-            <w:t>7</w:t>
-          </w:r>
-        </w:hyperlink>
+          <w:u w:val="single"/>
+        </w:rPr>
+        <w:t>7</w:t>
       </w:r>
       <w:r>
         <w:rPr>

--- a/EXPORTS/DOCX/published/niveau2/Dutch/ChristianMission.docx
+++ b/EXPORTS/DOCX/published/niveau2/Dutch/ChristianMission.docx
@@ -459,25 +459,7 @@
           <w:color w:val="000000"/>
           <w:sz w:val="24"/>
         </w:rPr>
-        <w:t xml:space="preserve"> bestaat voor een groot deel uit objecten die d</w:t>
-      </w:r>
-      <w:r>
-        <w:rPr>
-          <w:u w:val="single" w:color="0066cc"/>
-          <w:rFonts w:ascii="Charis SIL Regular" w:hAnsi="Charis SIL Regular" w:eastAsia="Charis SIL Regular"/>
-          <w:b w:val="0"/>
-          <w:i w:val="0"/>
-          <w:color w:val="000000"/>
-          <w:sz w:val="24"/>
-        </w:rPr>
-        <w:hyperlink r:id="rId9" w:history="1">
-          <w:r>
-            <w:rPr>
-              <w:rStyle w:val="Hyperlink"/>
-            </w:rPr>
-            <w:t>oor zendeling</w:t>
-          </w:r>
-        </w:hyperlink>
+        <w:t xml:space="preserve"> bestaat voor een groot deel uit objecten die door zendeling</w:t>
       </w:r>
       <w:r>
         <w:rPr>
@@ -776,34 +758,8 @@
           <w:i w:val="0"/>
           <w:color w:val="0066CC"/>
           <w:sz w:val="24"/>
-          <w:u w:val="single"/>
-        </w:rPr>
-        <w:hyperlink r:id="rId11" w:history="1">
-          <w:r>
-            <w:rPr>
-              <w:rStyle w:val="Hyperlink"/>
-            </w:rPr>
-            <w:t>Co</w:t>
-          </w:r>
-        </w:hyperlink>
-      </w:r>
-      <w:r>
-        <w:rPr>
-          <w:rFonts w:ascii="Charis SIL Regular" w:hAnsi="Charis SIL Regular" w:eastAsia="Charis SIL Regular"/>
-          <w:b w:val="0"/>
-          <w:i w:val="0"/>
-          <w:color w:val="0066CC"/>
-          <w:sz w:val="24"/>
-          <w:u w:val="single"/>
-        </w:rPr>
-        <w:hyperlink r:id="rId11" w:history="1">
-          <w:r>
-            <w:rPr>
-              <w:rStyle w:val="Hyperlink"/>
-            </w:rPr>
-            <w:t>n</w:t>
-          </w:r>
-        </w:hyperlink>
+        </w:rPr>
+        <w:t>Congregatie van de H</w:t>
       </w:r>
       <w:r>
         <w:rPr>
@@ -819,65 +775,7 @@
             <w:rPr>
               <w:rStyle w:val="Hyperlink"/>
             </w:rPr>
-            <w:t>gregatie</w:t>
-          </w:r>
-        </w:hyperlink>
-      </w:r>
-      <w:r>
-        <w:rPr>
-          <w:rFonts w:ascii="Charis SIL Regular" w:hAnsi="Charis SIL Regular" w:eastAsia="Charis SIL Regular"/>
-          <w:b w:val="0"/>
-          <w:i w:val="0"/>
-          <w:color w:val="0066CC"/>
-          <w:sz w:val="24"/>
-          <w:u w:val="single"/>
-        </w:rPr>
-        <w:t xml:space="preserve"> </w:t>
-      </w:r>
-      <w:r>
-        <w:rPr>
-          <w:rFonts w:ascii="Charis SIL Regular" w:hAnsi="Charis SIL Regular" w:eastAsia="Charis SIL Regular"/>
-          <w:b w:val="0"/>
-          <w:i w:val="0"/>
-          <w:color w:val="0066CC"/>
-          <w:sz w:val="24"/>
-          <w:u w:val="single"/>
-        </w:rPr>
-        <w:hyperlink r:id="rId10" w:history="1">
-          <w:r>
-            <w:rPr>
-              <w:rStyle w:val="Hyperlink"/>
-            </w:rPr>
-            <w:t>van</w:t>
-          </w:r>
-        </w:hyperlink>
-      </w:r>
-      <w:r>
-        <w:rPr>
-          <w:rFonts w:ascii="Charis SIL Regular" w:hAnsi="Charis SIL Regular" w:eastAsia="Charis SIL Regular"/>
-          <w:b w:val="0"/>
-          <w:i w:val="0"/>
-          <w:color w:val="0066CC"/>
-          <w:sz w:val="24"/>
-          <w:u w:val="single"/>
-        </w:rPr>
-        <w:t xml:space="preserve"> </w:t>
-      </w:r>
-      <w:r>
-        <w:rPr>
-          <w:rFonts w:ascii="Charis SIL Regular" w:hAnsi="Charis SIL Regular" w:eastAsia="Charis SIL Regular"/>
-          <w:b w:val="0"/>
-          <w:i w:val="0"/>
-          <w:color w:val="0066CC"/>
-          <w:sz w:val="24"/>
-          <w:u w:val="single"/>
-        </w:rPr>
-        <w:hyperlink r:id="rId11" w:history="1">
-          <w:r>
-            <w:rPr>
-              <w:rStyle w:val="Hyperlink"/>
-            </w:rPr>
-            <w:t>d</w:t>
+            <w:t>eilig</w:t>
           </w:r>
         </w:hyperlink>
       </w:r>
@@ -924,71 +822,6 @@
             <w:rPr>
               <w:rStyle w:val="Hyperlink"/>
             </w:rPr>
-            <w:t>H</w:t>
-          </w:r>
-        </w:hyperlink>
-      </w:r>
-      <w:r>
-        <w:rPr>
-          <w:rFonts w:ascii="Charis SIL Regular" w:hAnsi="Charis SIL Regular" w:eastAsia="Charis SIL Regular"/>
-          <w:b w:val="0"/>
-          <w:i w:val="0"/>
-          <w:color w:val="0066CC"/>
-          <w:sz w:val="24"/>
-          <w:u w:val="single"/>
-        </w:rPr>
-        <w:hyperlink r:id="rId11" w:history="1">
-          <w:r>
-            <w:rPr>
-              <w:rStyle w:val="Hyperlink"/>
-            </w:rPr>
-            <w:t>eilig</w:t>
-          </w:r>
-        </w:hyperlink>
-      </w:r>
-      <w:r>
-        <w:rPr>
-          <w:rFonts w:ascii="Charis SIL Regular" w:hAnsi="Charis SIL Regular" w:eastAsia="Charis SIL Regular"/>
-          <w:b w:val="0"/>
-          <w:i w:val="0"/>
-          <w:color w:val="0066CC"/>
-          <w:sz w:val="24"/>
-          <w:u w:val="single"/>
-        </w:rPr>
-        <w:hyperlink r:id="rId11" w:history="1">
-          <w:r>
-            <w:rPr>
-              <w:rStyle w:val="Hyperlink"/>
-            </w:rPr>
-            <w:t>e</w:t>
-          </w:r>
-        </w:hyperlink>
-      </w:r>
-      <w:r>
-        <w:rPr>
-          <w:rFonts w:ascii="Charis SIL Regular" w:hAnsi="Charis SIL Regular" w:eastAsia="Charis SIL Regular"/>
-          <w:b w:val="0"/>
-          <w:i w:val="0"/>
-          <w:color w:val="0066CC"/>
-          <w:sz w:val="24"/>
-          <w:u w:val="single"/>
-        </w:rPr>
-        <w:t xml:space="preserve"> </w:t>
-      </w:r>
-      <w:r>
-        <w:rPr>
-          <w:rFonts w:ascii="Charis SIL Regular" w:hAnsi="Charis SIL Regular" w:eastAsia="Charis SIL Regular"/>
-          <w:b w:val="0"/>
-          <w:i w:val="0"/>
-          <w:color w:val="0066CC"/>
-          <w:sz w:val="24"/>
-          <w:u w:val="single"/>
-        </w:rPr>
-        <w:hyperlink r:id="rId11" w:history="1">
-          <w:r>
-            <w:rPr>
-              <w:rStyle w:val="Hyperlink"/>
-            </w:rPr>
             <w:t>Geest</w:t>
           </w:r>
         </w:hyperlink>
@@ -1040,7 +873,7 @@
           <w:sz w:val="24"/>
           <w:u w:val="single"/>
         </w:rPr>
-        <w:hyperlink r:id="rId12" w:history="1">
+        <w:hyperlink r:id="rId11" w:history="1">
           <w:r>
             <w:rPr>
               <w:rStyle w:val="Hyperlink"/>
@@ -1069,7 +902,7 @@
           <w:sz w:val="24"/>
           <w:u w:val="single"/>
         </w:rPr>
-        <w:hyperlink r:id="rId12" w:history="1">
+        <w:hyperlink r:id="rId11" w:history="1">
           <w:r>
             <w:rPr>
               <w:rStyle w:val="Hyperlink"/>
@@ -1822,7 +1655,133 @@
           <w:color w:val="000000"/>
           <w:sz w:val="24"/>
         </w:rPr>
-        <w:t xml:space="preserve"> zijn namenlijsten van zendingswerkers te vinden (onder het </w:t>
+        <w:t xml:space="preserve"> zijn namenlijsten va</w:t>
+      </w:r>
+      <w:r>
+        <w:rPr>
+          <w:u w:val="single" w:color="0066cc"/>
+          <w:rFonts w:ascii="Charis SIL Regular" w:hAnsi="Charis SIL Regular" w:eastAsia="Charis SIL Regular"/>
+          <w:b w:val="0"/>
+          <w:i w:val="0"/>
+          <w:color w:val="000000"/>
+          <w:sz w:val="24"/>
+        </w:rPr>
+        <w:hyperlink r:id="rId15" w:history="1">
+          <w:r>
+            <w:rPr>
+              <w:rStyle w:val="Hyperlink"/>
+            </w:rPr>
+            <w:t>n zendingsw</w:t>
+          </w:r>
+        </w:hyperlink>
+      </w:r>
+      <w:r>
+        <w:rPr>
+          <w:u w:val="single" w:color="0066cc"/>
+          <w:rFonts w:ascii="Charis SIL Regular" w:hAnsi="Charis SIL Regular" w:eastAsia="Charis SIL Regular"/>
+          <w:b w:val="0"/>
+          <w:i w:val="0"/>
+          <w:color w:val="000000"/>
+          <w:sz w:val="24"/>
+        </w:rPr>
+        <w:hyperlink r:id="rId15" w:history="1">
+          <w:r>
+            <w:rPr>
+              <w:rStyle w:val="Hyperlink"/>
+            </w:rPr>
+            <w:t>e</w:t>
+          </w:r>
+        </w:hyperlink>
+      </w:r>
+      <w:r>
+        <w:rPr>
+          <w:u w:val="single" w:color="0066cc"/>
+          <w:rFonts w:ascii="Charis SIL Regular" w:hAnsi="Charis SIL Regular" w:eastAsia="Charis SIL Regular"/>
+          <w:b w:val="0"/>
+          <w:i w:val="0"/>
+          <w:color w:val="000000"/>
+          <w:sz w:val="24"/>
+        </w:rPr>
+        <w:hyperlink r:id="rId15" w:history="1">
+          <w:r>
+            <w:rPr>
+              <w:rStyle w:val="Hyperlink"/>
+            </w:rPr>
+            <w:t>rke</w:t>
+          </w:r>
+        </w:hyperlink>
+      </w:r>
+      <w:r>
+        <w:rPr>
+          <w:u w:val="single" w:color="0066cc"/>
+          <w:rFonts w:ascii="Charis SIL Regular" w:hAnsi="Charis SIL Regular" w:eastAsia="Charis SIL Regular"/>
+          <w:b w:val="0"/>
+          <w:i w:val="0"/>
+          <w:color w:val="000000"/>
+          <w:sz w:val="24"/>
+        </w:rPr>
+        <w:hyperlink r:id="rId15" w:history="1">
+          <w:r>
+            <w:rPr>
+              <w:rStyle w:val="Hyperlink"/>
+            </w:rPr>
+            <w:t>r</w:t>
+          </w:r>
+        </w:hyperlink>
+      </w:r>
+      <w:r>
+        <w:rPr>
+          <w:u w:val="single" w:color="0066cc"/>
+          <w:rFonts w:ascii="Charis SIL Regular" w:hAnsi="Charis SIL Regular" w:eastAsia="Charis SIL Regular"/>
+          <w:b w:val="0"/>
+          <w:i w:val="0"/>
+          <w:color w:val="000000"/>
+          <w:sz w:val="24"/>
+        </w:rPr>
+        <w:hyperlink r:id="rId15" w:history="1">
+          <w:r>
+            <w:rPr>
+              <w:rStyle w:val="Hyperlink"/>
+            </w:rPr>
+            <w:t>s te vinden (</w:t>
+          </w:r>
+        </w:hyperlink>
+      </w:r>
+      <w:r>
+        <w:rPr>
+          <w:u w:val="single" w:color="0066cc"/>
+          <w:rFonts w:ascii="Charis SIL Regular" w:hAnsi="Charis SIL Regular" w:eastAsia="Charis SIL Regular"/>
+          <w:b w:val="0"/>
+          <w:i w:val="0"/>
+          <w:color w:val="000000"/>
+          <w:sz w:val="24"/>
+        </w:rPr>
+        <w:hyperlink r:id="rId15" w:history="1">
+          <w:r>
+            <w:rPr>
+              <w:rStyle w:val="Hyperlink"/>
+            </w:rPr>
+            <w:t>onder he</w:t>
+          </w:r>
+        </w:hyperlink>
+      </w:r>
+      <w:r>
+        <w:rPr>
+          <w:u w:val="single" w:color="0066cc"/>
+          <w:rFonts w:ascii="Charis SIL Regular" w:hAnsi="Charis SIL Regular" w:eastAsia="Charis SIL Regular"/>
+          <w:b w:val="0"/>
+          <w:i w:val="0"/>
+          <w:color w:val="000000"/>
+          <w:sz w:val="24"/>
+        </w:rPr>
+        <w:hyperlink r:id="rId15" w:history="1">
+          <w:r>
+            <w:rPr>
+              <w:rStyle w:val="Hyperlink"/>
+            </w:rPr>
+            <w:t xml:space="preserve">t </w:t>
+          </w:r>
+        </w:hyperlink>
       </w:r>
       <w:r>
         <w:rPr>
@@ -2389,7 +2348,6 @@
           <w:i w:val="0"/>
           <w:color w:val="0066CC"/>
           <w:sz w:val="24"/>
-          <w:u w:val="single"/>
         </w:rPr>
         <w:hyperlink r:id="rId19" w:history="1">
           <w:r>
@@ -2496,13 +2454,21 @@
       </w:r>
       <w:r>
         <w:rPr>
+          <w:u w:val="single" w:color="0066cc"/>
           <w:rFonts w:ascii="Charis SIL Regular" w:hAnsi="Charis SIL Regular" w:eastAsia="Charis SIL Regular"/>
           <w:b w:val="0"/>
           <w:i w:val="0"/>
           <w:color w:val="000000"/>
           <w:sz w:val="24"/>
         </w:rPr>
-        <w:t xml:space="preserve">, </w:t>
+        <w:hyperlink r:id="rId18" w:history="1">
+          <w:r>
+            <w:rPr>
+              <w:rStyle w:val="Hyperlink"/>
+            </w:rPr>
+            <w:t xml:space="preserve">, </w:t>
+          </w:r>
+        </w:hyperlink>
       </w:r>
       <w:r>
         <w:rPr>
@@ -2576,7 +2542,6 @@
           <w:i w:val="0"/>
           <w:color w:val="0066CC"/>
           <w:sz w:val="24"/>
-          <w:u w:val="single"/>
         </w:rPr>
         <w:t>t</w:t>
       </w:r>
@@ -2636,7 +2601,7 @@
           <w:sz w:val="24"/>
           <w:u w:val="single"/>
         </w:rPr>
-        <w:hyperlink r:id="rId20" w:history="1">
+        <w:hyperlink r:id="rId19" w:history="1">
           <w:r>
             <w:rPr>
               <w:rStyle w:val="Hyperlink"/>
@@ -2769,16 +2734,8 @@
           <w:i w:val="0"/>
           <w:color w:val="0066CC"/>
           <w:sz w:val="24"/>
-          <w:u w:val="single"/>
-        </w:rPr>
-        <w:hyperlink r:id="rId21" w:history="1">
-          <w:r>
-            <w:rPr>
-              <w:rStyle w:val="Hyperlink"/>
-            </w:rPr>
-            <w:t>Katholiek</w:t>
-          </w:r>
-        </w:hyperlink>
+        </w:rPr>
+        <w:t>Katholiek Docu</w:t>
       </w:r>
       <w:r>
         <w:rPr>
@@ -2789,36 +2746,7 @@
           <w:sz w:val="24"/>
           <w:u w:val="single"/>
         </w:rPr>
-        <w:t xml:space="preserve"> </w:t>
-      </w:r>
-      <w:r>
-        <w:rPr>
-          <w:rFonts w:ascii="Charis SIL Regular" w:hAnsi="Charis SIL Regular" w:eastAsia="Charis SIL Regular"/>
-          <w:b w:val="0"/>
-          <w:i w:val="0"/>
-          <w:color w:val="0066CC"/>
-          <w:sz w:val="24"/>
-          <w:u w:val="single"/>
-        </w:rPr>
-        <w:hyperlink r:id="rId21" w:history="1">
-          <w:r>
-            <w:rPr>
-              <w:rStyle w:val="Hyperlink"/>
-            </w:rPr>
-            <w:t>Docu</w:t>
-          </w:r>
-        </w:hyperlink>
-      </w:r>
-      <w:r>
-        <w:rPr>
-          <w:rFonts w:ascii="Charis SIL Regular" w:hAnsi="Charis SIL Regular" w:eastAsia="Charis SIL Regular"/>
-          <w:b w:val="0"/>
-          <w:i w:val="0"/>
-          <w:color w:val="0066CC"/>
-          <w:sz w:val="24"/>
-          <w:u w:val="single"/>
-        </w:rPr>
-        <w:hyperlink r:id="rId21" w:history="1">
+        <w:hyperlink r:id="rId19" w:history="1">
           <w:r>
             <w:rPr>
               <w:rStyle w:val="Hyperlink"/>
@@ -2836,7 +2764,7 @@
           <w:sz w:val="24"/>
           <w:u w:val="single"/>
         </w:rPr>
-        <w:hyperlink r:id="rId21" w:history="1">
+        <w:hyperlink r:id="rId19" w:history="1">
           <w:r>
             <w:rPr>
               <w:rStyle w:val="Hyperlink"/>
@@ -2854,7 +2782,7 @@
           <w:sz w:val="24"/>
           <w:u w:val="single"/>
         </w:rPr>
-        <w:hyperlink r:id="rId21" w:history="1">
+        <w:hyperlink r:id="rId19" w:history="1">
           <w:r>
             <w:rPr>
               <w:rStyle w:val="Hyperlink"/>
@@ -2947,7 +2875,14 @@
           <w:color w:val="000000"/>
           <w:sz w:val="24"/>
         </w:rPr>
-        <w:t xml:space="preserve">het </w:t>
+        <w:hyperlink r:id="rId20" w:history="1">
+          <w:r>
+            <w:rPr>
+              <w:rStyle w:val="Hyperlink"/>
+            </w:rPr>
+            <w:t xml:space="preserve">het </w:t>
+          </w:r>
+        </w:hyperlink>
       </w:r>
       <w:r>
         <w:rPr>
@@ -2994,7 +2929,7 @@
           <w:sz w:val="24"/>
           <w:u w:val="single"/>
         </w:rPr>
-        <w:hyperlink r:id="rId20" w:history="1">
+        <w:hyperlink r:id="rId22" w:history="1">
           <w:r>
             <w:rPr>
               <w:rStyle w:val="Hyperlink"/>
@@ -3012,7 +2947,7 @@
           <w:sz w:val="24"/>
           <w:u w:val="single"/>
         </w:rPr>
-        <w:hyperlink r:id="rId20" w:history="1">
+        <w:hyperlink r:id="rId22" w:history="1">
           <w:r>
             <w:rPr>
               <w:rStyle w:val="Hyperlink"/>
@@ -3041,7 +2976,7 @@
           <w:sz w:val="24"/>
           <w:u w:val="single"/>
         </w:rPr>
-        <w:hyperlink r:id="rId20" w:history="1">
+        <w:hyperlink r:id="rId22" w:history="1">
           <w:r>
             <w:rPr>
               <w:rStyle w:val="Hyperlink"/>
@@ -4195,9 +4130,15 @@
           <w:i w:val="0"/>
           <w:color w:val="0066CC"/>
           <w:sz w:val="24"/>
-          <w:u w:val="single"/>
-        </w:rPr>
-        <w:t>7</w:t>
+        </w:rPr>
+        <w:hyperlink r:id="rId24" w:history="1">
+          <w:r>
+            <w:rPr>
+              <w:rStyle w:val="Hyperlink"/>
+            </w:rPr>
+            <w:t>7</w:t>
+          </w:r>
+        </w:hyperlink>
       </w:r>
       <w:r>
         <w:rPr>
@@ -4562,15 +4503,9 @@
           <w:i w:val="0"/>
           <w:color w:val="0066CC"/>
           <w:sz w:val="24"/>
-        </w:rPr>
-        <w:hyperlink r:id="rId26" w:history="1">
-          <w:r>
-            <w:rPr>
-              <w:rStyle w:val="Hyperlink"/>
-            </w:rPr>
-            <w:t>1</w:t>
-          </w:r>
-        </w:hyperlink>
+          <w:u w:val="single"/>
+        </w:rPr>
+        <w:t>1</w:t>
       </w:r>
       <w:r>
         <w:rPr>

--- a/EXPORTS/DOCX/published/niveau2/Dutch/ChristianMission.docx
+++ b/EXPORTS/DOCX/published/niveau2/Dutch/ChristianMission.docx
@@ -459,7 +459,25 @@
           <w:color w:val="000000"/>
           <w:sz w:val="24"/>
         </w:rPr>
-        <w:t xml:space="preserve"> bestaat voor een groot deel uit objecten die door zendeling</w:t>
+        <w:t xml:space="preserve"> bestaat voor een groot deel uit objecten die d</w:t>
+      </w:r>
+      <w:r>
+        <w:rPr>
+          <w:u w:val="single" w:color="0066cc"/>
+          <w:rFonts w:ascii="Charis SIL Regular" w:hAnsi="Charis SIL Regular" w:eastAsia="Charis SIL Regular"/>
+          <w:b w:val="0"/>
+          <w:i w:val="0"/>
+          <w:color w:val="000000"/>
+          <w:sz w:val="24"/>
+        </w:rPr>
+        <w:hyperlink r:id="rId9" w:history="1">
+          <w:r>
+            <w:rPr>
+              <w:rStyle w:val="Hyperlink"/>
+            </w:rPr>
+            <w:t>oor zendeling</w:t>
+          </w:r>
+        </w:hyperlink>
       </w:r>
       <w:r>
         <w:rPr>
@@ -758,8 +776,34 @@
           <w:i w:val="0"/>
           <w:color w:val="0066CC"/>
           <w:sz w:val="24"/>
-        </w:rPr>
-        <w:t>Congregatie van de H</w:t>
+          <w:u w:val="single"/>
+        </w:rPr>
+        <w:hyperlink r:id="rId11" w:history="1">
+          <w:r>
+            <w:rPr>
+              <w:rStyle w:val="Hyperlink"/>
+            </w:rPr>
+            <w:t>Co</w:t>
+          </w:r>
+        </w:hyperlink>
+      </w:r>
+      <w:r>
+        <w:rPr>
+          <w:rFonts w:ascii="Charis SIL Regular" w:hAnsi="Charis SIL Regular" w:eastAsia="Charis SIL Regular"/>
+          <w:b w:val="0"/>
+          <w:i w:val="0"/>
+          <w:color w:val="0066CC"/>
+          <w:sz w:val="24"/>
+          <w:u w:val="single"/>
+        </w:rPr>
+        <w:hyperlink r:id="rId11" w:history="1">
+          <w:r>
+            <w:rPr>
+              <w:rStyle w:val="Hyperlink"/>
+            </w:rPr>
+            <w:t>n</w:t>
+          </w:r>
+        </w:hyperlink>
       </w:r>
       <w:r>
         <w:rPr>
@@ -775,7 +819,65 @@
             <w:rPr>
               <w:rStyle w:val="Hyperlink"/>
             </w:rPr>
-            <w:t>eilig</w:t>
+            <w:t>gregatie</w:t>
+          </w:r>
+        </w:hyperlink>
+      </w:r>
+      <w:r>
+        <w:rPr>
+          <w:rFonts w:ascii="Charis SIL Regular" w:hAnsi="Charis SIL Regular" w:eastAsia="Charis SIL Regular"/>
+          <w:b w:val="0"/>
+          <w:i w:val="0"/>
+          <w:color w:val="0066CC"/>
+          <w:sz w:val="24"/>
+          <w:u w:val="single"/>
+        </w:rPr>
+        <w:t xml:space="preserve"> </w:t>
+      </w:r>
+      <w:r>
+        <w:rPr>
+          <w:rFonts w:ascii="Charis SIL Regular" w:hAnsi="Charis SIL Regular" w:eastAsia="Charis SIL Regular"/>
+          <w:b w:val="0"/>
+          <w:i w:val="0"/>
+          <w:color w:val="0066CC"/>
+          <w:sz w:val="24"/>
+          <w:u w:val="single"/>
+        </w:rPr>
+        <w:hyperlink r:id="rId10" w:history="1">
+          <w:r>
+            <w:rPr>
+              <w:rStyle w:val="Hyperlink"/>
+            </w:rPr>
+            <w:t>van</w:t>
+          </w:r>
+        </w:hyperlink>
+      </w:r>
+      <w:r>
+        <w:rPr>
+          <w:rFonts w:ascii="Charis SIL Regular" w:hAnsi="Charis SIL Regular" w:eastAsia="Charis SIL Regular"/>
+          <w:b w:val="0"/>
+          <w:i w:val="0"/>
+          <w:color w:val="0066CC"/>
+          <w:sz w:val="24"/>
+          <w:u w:val="single"/>
+        </w:rPr>
+        <w:t xml:space="preserve"> </w:t>
+      </w:r>
+      <w:r>
+        <w:rPr>
+          <w:rFonts w:ascii="Charis SIL Regular" w:hAnsi="Charis SIL Regular" w:eastAsia="Charis SIL Regular"/>
+          <w:b w:val="0"/>
+          <w:i w:val="0"/>
+          <w:color w:val="0066CC"/>
+          <w:sz w:val="24"/>
+          <w:u w:val="single"/>
+        </w:rPr>
+        <w:hyperlink r:id="rId11" w:history="1">
+          <w:r>
+            <w:rPr>
+              <w:rStyle w:val="Hyperlink"/>
+            </w:rPr>
+            <w:t>d</w:t>
           </w:r>
         </w:hyperlink>
       </w:r>
@@ -822,6 +924,71 @@
             <w:rPr>
               <w:rStyle w:val="Hyperlink"/>
             </w:rPr>
+            <w:t>H</w:t>
+          </w:r>
+        </w:hyperlink>
+      </w:r>
+      <w:r>
+        <w:rPr>
+          <w:rFonts w:ascii="Charis SIL Regular" w:hAnsi="Charis SIL Regular" w:eastAsia="Charis SIL Regular"/>
+          <w:b w:val="0"/>
+          <w:i w:val="0"/>
+          <w:color w:val="0066CC"/>
+          <w:sz w:val="24"/>
+          <w:u w:val="single"/>
+        </w:rPr>
+        <w:hyperlink r:id="rId11" w:history="1">
+          <w:r>
+            <w:rPr>
+              <w:rStyle w:val="Hyperlink"/>
+            </w:rPr>
+            <w:t>eilig</w:t>
+          </w:r>
+        </w:hyperlink>
+      </w:r>
+      <w:r>
+        <w:rPr>
+          <w:rFonts w:ascii="Charis SIL Regular" w:hAnsi="Charis SIL Regular" w:eastAsia="Charis SIL Regular"/>
+          <w:b w:val="0"/>
+          <w:i w:val="0"/>
+          <w:color w:val="0066CC"/>
+          <w:sz w:val="24"/>
+          <w:u w:val="single"/>
+        </w:rPr>
+        <w:hyperlink r:id="rId11" w:history="1">
+          <w:r>
+            <w:rPr>
+              <w:rStyle w:val="Hyperlink"/>
+            </w:rPr>
+            <w:t>e</w:t>
+          </w:r>
+        </w:hyperlink>
+      </w:r>
+      <w:r>
+        <w:rPr>
+          <w:rFonts w:ascii="Charis SIL Regular" w:hAnsi="Charis SIL Regular" w:eastAsia="Charis SIL Regular"/>
+          <w:b w:val="0"/>
+          <w:i w:val="0"/>
+          <w:color w:val="0066CC"/>
+          <w:sz w:val="24"/>
+          <w:u w:val="single"/>
+        </w:rPr>
+        <w:t xml:space="preserve"> </w:t>
+      </w:r>
+      <w:r>
+        <w:rPr>
+          <w:rFonts w:ascii="Charis SIL Regular" w:hAnsi="Charis SIL Regular" w:eastAsia="Charis SIL Regular"/>
+          <w:b w:val="0"/>
+          <w:i w:val="0"/>
+          <w:color w:val="0066CC"/>
+          <w:sz w:val="24"/>
+          <w:u w:val="single"/>
+        </w:rPr>
+        <w:hyperlink r:id="rId11" w:history="1">
+          <w:r>
+            <w:rPr>
+              <w:rStyle w:val="Hyperlink"/>
+            </w:rPr>
             <w:t>Geest</w:t>
           </w:r>
         </w:hyperlink>
@@ -873,7 +1040,7 @@
           <w:sz w:val="24"/>
           <w:u w:val="single"/>
         </w:rPr>
-        <w:hyperlink r:id="rId11" w:history="1">
+        <w:hyperlink r:id="rId12" w:history="1">
           <w:r>
             <w:rPr>
               <w:rStyle w:val="Hyperlink"/>
@@ -902,7 +1069,7 @@
           <w:sz w:val="24"/>
           <w:u w:val="single"/>
         </w:rPr>
-        <w:hyperlink r:id="rId11" w:history="1">
+        <w:hyperlink r:id="rId12" w:history="1">
           <w:r>
             <w:rPr>
               <w:rStyle w:val="Hyperlink"/>
@@ -1146,24 +1313,13 @@
       </w:r>
       <w:r>
         <w:rPr>
-          <w:u w:val="single" w:color="0066cc"/>
           <w:rFonts w:ascii="Charis SIL Regular" w:hAnsi="Charis SIL Regular" w:eastAsia="Charis SIL Regular"/>
           <w:b w:val="0"/>
           <w:i w:val="0"/>
           <w:color w:val="000000"/>
           <w:sz w:val="24"/>
         </w:rPr>
-        <w:t xml:space="preserve"> </w:t>
-      </w:r>
-      <w:r>
-        <w:rPr>
-          <w:rFonts w:ascii="Charis SIL Regular" w:hAnsi="Charis SIL Regular" w:eastAsia="Charis SIL Regular"/>
-          <w:b w:val="0"/>
-          <w:i w:val="0"/>
-          <w:color w:val="000000"/>
-          <w:sz w:val="24"/>
-        </w:rPr>
-        <w:t xml:space="preserve">het </w:t>
+        <w:t xml:space="preserve"> het </w:t>
       </w:r>
       <w:r>
         <w:rPr>
@@ -1174,7 +1330,7 @@
           <w:sz w:val="24"/>
           <w:u w:val="single"/>
         </w:rPr>
-        <w:hyperlink r:id="rId12" w:history="1">
+        <w:hyperlink r:id="rId13" w:history="1">
           <w:r>
             <w:rPr>
               <w:rStyle w:val="Hyperlink"/>
@@ -1256,25 +1412,7 @@
           <w:color w:val="000000"/>
           <w:sz w:val="24"/>
         </w:rPr>
-        <w:t xml:space="preserve">, dat actief was op de Indonesische eilanden Java </w:t>
-      </w:r>
-      <w:r>
-        <w:rPr>
-          <w:u w:val="single" w:color="0066cc"/>
-          <w:rFonts w:ascii="Charis SIL Regular" w:hAnsi="Charis SIL Regular" w:eastAsia="Charis SIL Regular"/>
-          <w:b w:val="0"/>
-          <w:i w:val="0"/>
-          <w:color w:val="000000"/>
-          <w:sz w:val="24"/>
-        </w:rPr>
-        <w:hyperlink r:id="rId13" w:history="1">
-          <w:r>
-            <w:rPr>
-              <w:rStyle w:val="Hyperlink"/>
-            </w:rPr>
-            <w:t>en Sulawesi, z</w:t>
-          </w:r>
-        </w:hyperlink>
+        <w:t>, dat actief was op de Indonesische eilanden Java en Sulawesi, z</w:t>
       </w:r>
       <w:r>
         <w:rPr>
@@ -1655,133 +1793,7 @@
           <w:color w:val="000000"/>
           <w:sz w:val="24"/>
         </w:rPr>
-        <w:t xml:space="preserve"> zijn namenlijsten va</w:t>
-      </w:r>
-      <w:r>
-        <w:rPr>
-          <w:u w:val="single" w:color="0066cc"/>
-          <w:rFonts w:ascii="Charis SIL Regular" w:hAnsi="Charis SIL Regular" w:eastAsia="Charis SIL Regular"/>
-          <w:b w:val="0"/>
-          <w:i w:val="0"/>
-          <w:color w:val="000000"/>
-          <w:sz w:val="24"/>
-        </w:rPr>
-        <w:hyperlink r:id="rId15" w:history="1">
-          <w:r>
-            <w:rPr>
-              <w:rStyle w:val="Hyperlink"/>
-            </w:rPr>
-            <w:t>n zendingsw</w:t>
-          </w:r>
-        </w:hyperlink>
-      </w:r>
-      <w:r>
-        <w:rPr>
-          <w:u w:val="single" w:color="0066cc"/>
-          <w:rFonts w:ascii="Charis SIL Regular" w:hAnsi="Charis SIL Regular" w:eastAsia="Charis SIL Regular"/>
-          <w:b w:val="0"/>
-          <w:i w:val="0"/>
-          <w:color w:val="000000"/>
-          <w:sz w:val="24"/>
-        </w:rPr>
-        <w:hyperlink r:id="rId15" w:history="1">
-          <w:r>
-            <w:rPr>
-              <w:rStyle w:val="Hyperlink"/>
-            </w:rPr>
-            <w:t>e</w:t>
-          </w:r>
-        </w:hyperlink>
-      </w:r>
-      <w:r>
-        <w:rPr>
-          <w:u w:val="single" w:color="0066cc"/>
-          <w:rFonts w:ascii="Charis SIL Regular" w:hAnsi="Charis SIL Regular" w:eastAsia="Charis SIL Regular"/>
-          <w:b w:val="0"/>
-          <w:i w:val="0"/>
-          <w:color w:val="000000"/>
-          <w:sz w:val="24"/>
-        </w:rPr>
-        <w:hyperlink r:id="rId15" w:history="1">
-          <w:r>
-            <w:rPr>
-              <w:rStyle w:val="Hyperlink"/>
-            </w:rPr>
-            <w:t>rke</w:t>
-          </w:r>
-        </w:hyperlink>
-      </w:r>
-      <w:r>
-        <w:rPr>
-          <w:u w:val="single" w:color="0066cc"/>
-          <w:rFonts w:ascii="Charis SIL Regular" w:hAnsi="Charis SIL Regular" w:eastAsia="Charis SIL Regular"/>
-          <w:b w:val="0"/>
-          <w:i w:val="0"/>
-          <w:color w:val="000000"/>
-          <w:sz w:val="24"/>
-        </w:rPr>
-        <w:hyperlink r:id="rId15" w:history="1">
-          <w:r>
-            <w:rPr>
-              <w:rStyle w:val="Hyperlink"/>
-            </w:rPr>
-            <w:t>r</w:t>
-          </w:r>
-        </w:hyperlink>
-      </w:r>
-      <w:r>
-        <w:rPr>
-          <w:u w:val="single" w:color="0066cc"/>
-          <w:rFonts w:ascii="Charis SIL Regular" w:hAnsi="Charis SIL Regular" w:eastAsia="Charis SIL Regular"/>
-          <w:b w:val="0"/>
-          <w:i w:val="0"/>
-          <w:color w:val="000000"/>
-          <w:sz w:val="24"/>
-        </w:rPr>
-        <w:hyperlink r:id="rId15" w:history="1">
-          <w:r>
-            <w:rPr>
-              <w:rStyle w:val="Hyperlink"/>
-            </w:rPr>
-            <w:t>s te vinden (</w:t>
-          </w:r>
-        </w:hyperlink>
-      </w:r>
-      <w:r>
-        <w:rPr>
-          <w:u w:val="single" w:color="0066cc"/>
-          <w:rFonts w:ascii="Charis SIL Regular" w:hAnsi="Charis SIL Regular" w:eastAsia="Charis SIL Regular"/>
-          <w:b w:val="0"/>
-          <w:i w:val="0"/>
-          <w:color w:val="000000"/>
-          <w:sz w:val="24"/>
-        </w:rPr>
-        <w:hyperlink r:id="rId15" w:history="1">
-          <w:r>
-            <w:rPr>
-              <w:rStyle w:val="Hyperlink"/>
-            </w:rPr>
-            <w:t>onder he</w:t>
-          </w:r>
-        </w:hyperlink>
-      </w:r>
-      <w:r>
-        <w:rPr>
-          <w:u w:val="single" w:color="0066cc"/>
-          <w:rFonts w:ascii="Charis SIL Regular" w:hAnsi="Charis SIL Regular" w:eastAsia="Charis SIL Regular"/>
-          <w:b w:val="0"/>
-          <w:i w:val="0"/>
-          <w:color w:val="000000"/>
-          <w:sz w:val="24"/>
-        </w:rPr>
-        <w:hyperlink r:id="rId15" w:history="1">
-          <w:r>
-            <w:rPr>
-              <w:rStyle w:val="Hyperlink"/>
-            </w:rPr>
-            <w:t xml:space="preserve">t </w:t>
-          </w:r>
-        </w:hyperlink>
+        <w:t xml:space="preserve"> zijn namenlijsten van zendingswerkers te vinden (onder het </w:t>
       </w:r>
       <w:r>
         <w:rPr>
@@ -2348,6 +2360,7 @@
           <w:i w:val="0"/>
           <w:color w:val="0066CC"/>
           <w:sz w:val="24"/>
+          <w:u w:val="single"/>
         </w:rPr>
         <w:hyperlink r:id="rId19" w:history="1">
           <w:r>
@@ -2734,8 +2747,16 @@
           <w:i w:val="0"/>
           <w:color w:val="0066CC"/>
           <w:sz w:val="24"/>
-        </w:rPr>
-        <w:t>Katholiek Docu</w:t>
+          <w:u w:val="single"/>
+        </w:rPr>
+        <w:hyperlink r:id="rId19" w:history="1">
+          <w:r>
+            <w:rPr>
+              <w:rStyle w:val="Hyperlink"/>
+            </w:rPr>
+            <w:t>Katholiek</w:t>
+          </w:r>
+        </w:hyperlink>
       </w:r>
       <w:r>
         <w:rPr>
@@ -2746,7 +2767,36 @@
           <w:sz w:val="24"/>
           <w:u w:val="single"/>
         </w:rPr>
-        <w:hyperlink r:id="rId19" w:history="1">
+        <w:t xml:space="preserve"> </w:t>
+      </w:r>
+      <w:r>
+        <w:rPr>
+          <w:rFonts w:ascii="Charis SIL Regular" w:hAnsi="Charis SIL Regular" w:eastAsia="Charis SIL Regular"/>
+          <w:b w:val="0"/>
+          <w:i w:val="0"/>
+          <w:color w:val="0066CC"/>
+          <w:sz w:val="24"/>
+          <w:u w:val="single"/>
+        </w:rPr>
+        <w:hyperlink r:id="rId21" w:history="1">
+          <w:r>
+            <w:rPr>
+              <w:rStyle w:val="Hyperlink"/>
+            </w:rPr>
+            <w:t>Docu</w:t>
+          </w:r>
+        </w:hyperlink>
+      </w:r>
+      <w:r>
+        <w:rPr>
+          <w:rFonts w:ascii="Charis SIL Regular" w:hAnsi="Charis SIL Regular" w:eastAsia="Charis SIL Regular"/>
+          <w:b w:val="0"/>
+          <w:i w:val="0"/>
+          <w:color w:val="0066CC"/>
+          <w:sz w:val="24"/>
+          <w:u w:val="single"/>
+        </w:rPr>
+        <w:hyperlink r:id="rId21" w:history="1">
           <w:r>
             <w:rPr>
               <w:rStyle w:val="Hyperlink"/>
@@ -2764,7 +2814,7 @@
           <w:sz w:val="24"/>
           <w:u w:val="single"/>
         </w:rPr>
-        <w:hyperlink r:id="rId19" w:history="1">
+        <w:hyperlink r:id="rId21" w:history="1">
           <w:r>
             <w:rPr>
               <w:rStyle w:val="Hyperlink"/>
@@ -2782,7 +2832,7 @@
           <w:sz w:val="24"/>
           <w:u w:val="single"/>
         </w:rPr>
-        <w:hyperlink r:id="rId19" w:history="1">
+        <w:hyperlink r:id="rId21" w:history="1">
           <w:r>
             <w:rPr>
               <w:rStyle w:val="Hyperlink"/>
@@ -4130,15 +4180,9 @@
           <w:i w:val="0"/>
           <w:color w:val="0066CC"/>
           <w:sz w:val="24"/>
-        </w:rPr>
-        <w:hyperlink r:id="rId24" w:history="1">
-          <w:r>
-            <w:rPr>
-              <w:rStyle w:val="Hyperlink"/>
-            </w:rPr>
-            <w:t>7</w:t>
-          </w:r>
-        </w:hyperlink>
+          <w:u w:val="single"/>
+        </w:rPr>
+        <w:t>7</w:t>
       </w:r>
       <w:r>
         <w:rPr>

--- a/EXPORTS/DOCX/published/niveau2/Dutch/ChristianMission.docx
+++ b/EXPORTS/DOCX/published/niveau2/Dutch/ChristianMission.docx
@@ -814,7 +814,7 @@
           <w:sz w:val="24"/>
           <w:u w:val="single"/>
         </w:rPr>
-        <w:hyperlink r:id="rId10" w:history="1">
+        <w:hyperlink r:id="rId11" w:history="1">
           <w:r>
             <w:rPr>
               <w:rStyle w:val="Hyperlink"/>
@@ -872,7 +872,7 @@
           <w:sz w:val="24"/>
           <w:u w:val="single"/>
         </w:rPr>
-        <w:hyperlink r:id="rId11" w:history="1">
+        <w:hyperlink r:id="rId10" w:history="1">
           <w:r>
             <w:rPr>
               <w:rStyle w:val="Hyperlink"/>
@@ -1020,27 +1020,19 @@
           <w:i w:val="0"/>
           <w:color w:val="0066CC"/>
           <w:sz w:val="24"/>
+        </w:rPr>
+        <w:t>Wereldmuseu</w:t>
+      </w:r>
+      <w:r>
+        <w:rPr>
+          <w:rFonts w:ascii="Charis SIL Regular" w:hAnsi="Charis SIL Regular" w:eastAsia="Charis SIL Regular"/>
+          <w:b w:val="0"/>
+          <w:i w:val="0"/>
+          <w:color w:val="0066CC"/>
+          <w:sz w:val="24"/>
           <w:u w:val="single"/>
         </w:rPr>
-        <w:hyperlink r:id="rId12" w:history="1">
-          <w:r>
-            <w:rPr>
-              <w:rStyle w:val="Hyperlink"/>
-            </w:rPr>
-            <w:t>Wereldmuseu</w:t>
-          </w:r>
-        </w:hyperlink>
-      </w:r>
-      <w:r>
-        <w:rPr>
-          <w:rFonts w:ascii="Charis SIL Regular" w:hAnsi="Charis SIL Regular" w:eastAsia="Charis SIL Regular"/>
-          <w:b w:val="0"/>
-          <w:i w:val="0"/>
-          <w:color w:val="0066CC"/>
-          <w:sz w:val="24"/>
-          <w:u w:val="single"/>
-        </w:rPr>
-        <w:hyperlink r:id="rId12" w:history="1">
+        <w:hyperlink r:id="rId11" w:history="1">
           <w:r>
             <w:rPr>
               <w:rStyle w:val="Hyperlink"/>
@@ -1069,7 +1061,7 @@
           <w:sz w:val="24"/>
           <w:u w:val="single"/>
         </w:rPr>
-        <w:hyperlink r:id="rId12" w:history="1">
+        <w:hyperlink r:id="rId11" w:history="1">
           <w:r>
             <w:rPr>
               <w:rStyle w:val="Hyperlink"/>
@@ -1098,7 +1090,7 @@
           <w:sz w:val="24"/>
           <w:u w:val="single"/>
         </w:rPr>
-        <w:hyperlink r:id="rId12" w:history="1">
+        <w:hyperlink r:id="rId11" w:history="1">
           <w:r>
             <w:rPr>
               <w:rStyle w:val="Hyperlink"/>
@@ -1125,7 +1117,6 @@
           <w:i w:val="0"/>
           <w:color w:val="0066CC"/>
           <w:sz w:val="24"/>
-          <w:u w:val="single"/>
         </w:rPr>
         <w:hyperlink r:id="rId12" w:history="1">
           <w:r>
@@ -1313,24 +1304,71 @@
       </w:r>
       <w:r>
         <w:rPr>
+          <w:u w:val="single" w:color="0066cc"/>
           <w:rFonts w:ascii="Charis SIL Regular" w:hAnsi="Charis SIL Regular" w:eastAsia="Charis SIL Regular"/>
           <w:b w:val="0"/>
           <w:i w:val="0"/>
           <w:color w:val="000000"/>
           <w:sz w:val="24"/>
         </w:rPr>
-        <w:t xml:space="preserve"> het </w:t>
-      </w:r>
-      <w:r>
-        <w:rPr>
+        <w:t xml:space="preserve"> </w:t>
+      </w:r>
+      <w:r>
+        <w:rPr>
+          <w:u w:val="single" w:color="0066cc"/>
           <w:rFonts w:ascii="Charis SIL Regular" w:hAnsi="Charis SIL Regular" w:eastAsia="Charis SIL Regular"/>
           <w:b w:val="0"/>
           <w:i w:val="0"/>
+          <w:color w:val="000000"/>
+          <w:sz w:val="24"/>
+        </w:rPr>
+        <w:hyperlink r:id="rId12" w:history="1">
+          <w:r>
+            <w:rPr>
+              <w:rStyle w:val="Hyperlink"/>
+            </w:rPr>
+            <w:t>he</w:t>
+          </w:r>
+        </w:hyperlink>
+      </w:r>
+      <w:r>
+        <w:rPr>
+          <w:u w:val="single" w:color="0066cc"/>
+          <w:rFonts w:ascii="Charis SIL Regular" w:hAnsi="Charis SIL Regular" w:eastAsia="Charis SIL Regular"/>
+          <w:b w:val="0"/>
+          <w:i w:val="0"/>
+          <w:color w:val="000000"/>
+          <w:sz w:val="24"/>
+        </w:rPr>
+        <w:hyperlink r:id="rId12" w:history="1">
+          <w:r>
+            <w:rPr>
+              <w:rStyle w:val="Hyperlink"/>
+            </w:rPr>
+            <w:t>t</w:t>
+          </w:r>
+        </w:hyperlink>
+      </w:r>
+      <w:r>
+        <w:rPr>
+          <w:rFonts w:ascii="Charis SIL Regular" w:hAnsi="Charis SIL Regular" w:eastAsia="Charis SIL Regular"/>
+          <w:b w:val="0"/>
+          <w:i w:val="0"/>
+          <w:color w:val="000000"/>
+          <w:sz w:val="24"/>
+        </w:rPr>
+        <w:t xml:space="preserve"> </w:t>
+      </w:r>
+      <w:r>
+        <w:rPr>
+          <w:rFonts w:ascii="Charis SIL Regular" w:hAnsi="Charis SIL Regular" w:eastAsia="Charis SIL Regular"/>
+          <w:b w:val="0"/>
+          <w:i w:val="0"/>
           <w:color w:val="0066CC"/>
           <w:sz w:val="24"/>
           <w:u w:val="single"/>
         </w:rPr>
-        <w:hyperlink r:id="rId13" w:history="1">
+        <w:hyperlink r:id="rId12" w:history="1">
           <w:r>
             <w:rPr>
               <w:rStyle w:val="Hyperlink"/>
@@ -1412,7 +1450,25 @@
           <w:color w:val="000000"/>
           <w:sz w:val="24"/>
         </w:rPr>
-        <w:t>, dat actief was op de Indonesische eilanden Java en Sulawesi, z</w:t>
+        <w:t xml:space="preserve">, dat actief was op de Indonesische eilanden Java </w:t>
+      </w:r>
+      <w:r>
+        <w:rPr>
+          <w:u w:val="single" w:color="0066cc"/>
+          <w:rFonts w:ascii="Charis SIL Regular" w:hAnsi="Charis SIL Regular" w:eastAsia="Charis SIL Regular"/>
+          <w:b w:val="0"/>
+          <w:i w:val="0"/>
+          <w:color w:val="000000"/>
+          <w:sz w:val="24"/>
+        </w:rPr>
+        <w:hyperlink r:id="rId13" w:history="1">
+          <w:r>
+            <w:rPr>
+              <w:rStyle w:val="Hyperlink"/>
+            </w:rPr>
+            <w:t>en Sulawesi, z</w:t>
+          </w:r>
+        </w:hyperlink>
       </w:r>
       <w:r>
         <w:rPr>
@@ -1793,7 +1849,133 @@
           <w:color w:val="000000"/>
           <w:sz w:val="24"/>
         </w:rPr>
-        <w:t xml:space="preserve"> zijn namenlijsten van zendingswerkers te vinden (onder het </w:t>
+        <w:t xml:space="preserve"> zijn namenlijsten va</w:t>
+      </w:r>
+      <w:r>
+        <w:rPr>
+          <w:u w:val="single" w:color="0066cc"/>
+          <w:rFonts w:ascii="Charis SIL Regular" w:hAnsi="Charis SIL Regular" w:eastAsia="Charis SIL Regular"/>
+          <w:b w:val="0"/>
+          <w:i w:val="0"/>
+          <w:color w:val="000000"/>
+          <w:sz w:val="24"/>
+        </w:rPr>
+        <w:hyperlink r:id="rId15" w:history="1">
+          <w:r>
+            <w:rPr>
+              <w:rStyle w:val="Hyperlink"/>
+            </w:rPr>
+            <w:t>n zendingsw</w:t>
+          </w:r>
+        </w:hyperlink>
+      </w:r>
+      <w:r>
+        <w:rPr>
+          <w:u w:val="single" w:color="0066cc"/>
+          <w:rFonts w:ascii="Charis SIL Regular" w:hAnsi="Charis SIL Regular" w:eastAsia="Charis SIL Regular"/>
+          <w:b w:val="0"/>
+          <w:i w:val="0"/>
+          <w:color w:val="000000"/>
+          <w:sz w:val="24"/>
+        </w:rPr>
+        <w:hyperlink r:id="rId15" w:history="1">
+          <w:r>
+            <w:rPr>
+              <w:rStyle w:val="Hyperlink"/>
+            </w:rPr>
+            <w:t>e</w:t>
+          </w:r>
+        </w:hyperlink>
+      </w:r>
+      <w:r>
+        <w:rPr>
+          <w:u w:val="single" w:color="0066cc"/>
+          <w:rFonts w:ascii="Charis SIL Regular" w:hAnsi="Charis SIL Regular" w:eastAsia="Charis SIL Regular"/>
+          <w:b w:val="0"/>
+          <w:i w:val="0"/>
+          <w:color w:val="000000"/>
+          <w:sz w:val="24"/>
+        </w:rPr>
+        <w:hyperlink r:id="rId15" w:history="1">
+          <w:r>
+            <w:rPr>
+              <w:rStyle w:val="Hyperlink"/>
+            </w:rPr>
+            <w:t>rke</w:t>
+          </w:r>
+        </w:hyperlink>
+      </w:r>
+      <w:r>
+        <w:rPr>
+          <w:u w:val="single" w:color="0066cc"/>
+          <w:rFonts w:ascii="Charis SIL Regular" w:hAnsi="Charis SIL Regular" w:eastAsia="Charis SIL Regular"/>
+          <w:b w:val="0"/>
+          <w:i w:val="0"/>
+          <w:color w:val="000000"/>
+          <w:sz w:val="24"/>
+        </w:rPr>
+        <w:hyperlink r:id="rId15" w:history="1">
+          <w:r>
+            <w:rPr>
+              <w:rStyle w:val="Hyperlink"/>
+            </w:rPr>
+            <w:t>r</w:t>
+          </w:r>
+        </w:hyperlink>
+      </w:r>
+      <w:r>
+        <w:rPr>
+          <w:u w:val="single" w:color="0066cc"/>
+          <w:rFonts w:ascii="Charis SIL Regular" w:hAnsi="Charis SIL Regular" w:eastAsia="Charis SIL Regular"/>
+          <w:b w:val="0"/>
+          <w:i w:val="0"/>
+          <w:color w:val="000000"/>
+          <w:sz w:val="24"/>
+        </w:rPr>
+        <w:hyperlink r:id="rId15" w:history="1">
+          <w:r>
+            <w:rPr>
+              <w:rStyle w:val="Hyperlink"/>
+            </w:rPr>
+            <w:t>s te vinden (</w:t>
+          </w:r>
+        </w:hyperlink>
+      </w:r>
+      <w:r>
+        <w:rPr>
+          <w:u w:val="single" w:color="0066cc"/>
+          <w:rFonts w:ascii="Charis SIL Regular" w:hAnsi="Charis SIL Regular" w:eastAsia="Charis SIL Regular"/>
+          <w:b w:val="0"/>
+          <w:i w:val="0"/>
+          <w:color w:val="000000"/>
+          <w:sz w:val="24"/>
+        </w:rPr>
+        <w:hyperlink r:id="rId15" w:history="1">
+          <w:r>
+            <w:rPr>
+              <w:rStyle w:val="Hyperlink"/>
+            </w:rPr>
+            <w:t>onder he</w:t>
+          </w:r>
+        </w:hyperlink>
+      </w:r>
+      <w:r>
+        <w:rPr>
+          <w:u w:val="single" w:color="0066cc"/>
+          <w:rFonts w:ascii="Charis SIL Regular" w:hAnsi="Charis SIL Regular" w:eastAsia="Charis SIL Regular"/>
+          <w:b w:val="0"/>
+          <w:i w:val="0"/>
+          <w:color w:val="000000"/>
+          <w:sz w:val="24"/>
+        </w:rPr>
+        <w:hyperlink r:id="rId15" w:history="1">
+          <w:r>
+            <w:rPr>
+              <w:rStyle w:val="Hyperlink"/>
+            </w:rPr>
+            <w:t xml:space="preserve">t </w:t>
+          </w:r>
+        </w:hyperlink>
       </w:r>
       <w:r>
         <w:rPr>
@@ -2438,7 +2620,7 @@
           <w:sz w:val="24"/>
           <w:u w:val="single"/>
         </w:rPr>
-        <w:hyperlink r:id="rId18" w:history="1">
+        <w:hyperlink r:id="rId19" w:history="1">
           <w:r>
             <w:rPr>
               <w:rStyle w:val="Hyperlink"/>
@@ -2456,7 +2638,7 @@
           <w:sz w:val="24"/>
           <w:u w:val="single"/>
         </w:rPr>
-        <w:hyperlink r:id="rId18" w:history="1">
+        <w:hyperlink r:id="rId19" w:history="1">
           <w:r>
             <w:rPr>
               <w:rStyle w:val="Hyperlink"/>
@@ -2510,7 +2692,7 @@
           <w:sz w:val="24"/>
           <w:u w:val="single"/>
         </w:rPr>
-        <w:hyperlink r:id="rId19" w:history="1">
+        <w:hyperlink r:id="rId20" w:history="1">
           <w:r>
             <w:rPr>
               <w:rStyle w:val="Hyperlink"/>
@@ -2539,7 +2721,7 @@
           <w:sz w:val="24"/>
           <w:u w:val="single"/>
         </w:rPr>
-        <w:hyperlink r:id="rId19" w:history="1">
+        <w:hyperlink r:id="rId20" w:history="1">
           <w:r>
             <w:rPr>
               <w:rStyle w:val="Hyperlink"/>
@@ -2555,8 +2737,16 @@
           <w:i w:val="0"/>
           <w:color w:val="0066CC"/>
           <w:sz w:val="24"/>
-        </w:rPr>
-        <w:t>t</w:t>
+          <w:u w:val="single"/>
+        </w:rPr>
+        <w:hyperlink r:id="rId20" w:history="1">
+          <w:r>
+            <w:rPr>
+              <w:rStyle w:val="Hyperlink"/>
+            </w:rPr>
+            <w:t>t</w:t>
+          </w:r>
+        </w:hyperlink>
       </w:r>
       <w:r>
         <w:rPr>
@@ -2749,7 +2939,7 @@
           <w:sz w:val="24"/>
           <w:u w:val="single"/>
         </w:rPr>
-        <w:hyperlink r:id="rId19" w:history="1">
+        <w:hyperlink r:id="rId21" w:history="1">
           <w:r>
             <w:rPr>
               <w:rStyle w:val="Hyperlink"/>
@@ -2850,7 +3040,7 @@
           <w:sz w:val="24"/>
           <w:u w:val="single"/>
         </w:rPr>
-        <w:t xml:space="preserve"> </w:t>
+        <w:t xml:space="preserve"> C</w:t>
       </w:r>
       <w:r>
         <w:rPr>
@@ -2861,25 +3051,7 @@
           <w:sz w:val="24"/>
           <w:u w:val="single"/>
         </w:rPr>
-        <w:hyperlink r:id="rId21" w:history="1">
-          <w:r>
-            <w:rPr>
-              <w:rStyle w:val="Hyperlink"/>
-            </w:rPr>
-            <w:t>C</w:t>
-          </w:r>
-        </w:hyperlink>
-      </w:r>
-      <w:r>
-        <w:rPr>
-          <w:rFonts w:ascii="Charis SIL Regular" w:hAnsi="Charis SIL Regular" w:eastAsia="Charis SIL Regular"/>
-          <w:b w:val="0"/>
-          <w:i w:val="0"/>
-          <w:color w:val="0066CC"/>
-          <w:sz w:val="24"/>
-          <w:u w:val="single"/>
-        </w:rPr>
-        <w:hyperlink r:id="rId21" w:history="1">
+        <w:hyperlink r:id="rId19" w:history="1">
           <w:r>
             <w:rPr>
               <w:rStyle w:val="Hyperlink"/>
@@ -2943,7 +3115,7 @@
           <w:sz w:val="24"/>
           <w:u w:val="single"/>
         </w:rPr>
-        <w:hyperlink r:id="rId22" w:history="1">
+        <w:hyperlink r:id="rId20" w:history="1">
           <w:r>
             <w:rPr>
               <w:rStyle w:val="Hyperlink"/>
@@ -2961,7 +3133,7 @@
           <w:sz w:val="24"/>
           <w:u w:val="single"/>
         </w:rPr>
-        <w:hyperlink r:id="rId22" w:history="1">
+        <w:hyperlink r:id="rId20" w:history="1">
           <w:r>
             <w:rPr>
               <w:rStyle w:val="Hyperlink"/>
@@ -2979,7 +3151,7 @@
           <w:sz w:val="24"/>
           <w:u w:val="single"/>
         </w:rPr>
-        <w:hyperlink r:id="rId22" w:history="1">
+        <w:hyperlink r:id="rId20" w:history="1">
           <w:r>
             <w:rPr>
               <w:rStyle w:val="Hyperlink"/>
@@ -2997,7 +3169,7 @@
           <w:sz w:val="24"/>
           <w:u w:val="single"/>
         </w:rPr>
-        <w:hyperlink r:id="rId22" w:history="1">
+        <w:hyperlink r:id="rId20" w:history="1">
           <w:r>
             <w:rPr>
               <w:rStyle w:val="Hyperlink"/>
@@ -3026,7 +3198,7 @@
           <w:sz w:val="24"/>
           <w:u w:val="single"/>
         </w:rPr>
-        <w:hyperlink r:id="rId22" w:history="1">
+        <w:hyperlink r:id="rId20" w:history="1">
           <w:r>
             <w:rPr>
               <w:rStyle w:val="Hyperlink"/>

--- a/EXPORTS/DOCX/published/niveau2/Dutch/ChristianMission.docx
+++ b/EXPORTS/DOCX/published/niveau2/Dutch/ChristianMission.docx
@@ -843,7 +843,7 @@
           <w:sz w:val="24"/>
           <w:u w:val="single"/>
         </w:rPr>
-        <w:hyperlink r:id="rId10" w:history="1">
+        <w:hyperlink r:id="rId11" w:history="1">
           <w:r>
             <w:rPr>
               <w:rStyle w:val="Hyperlink"/>
@@ -861,7 +861,7 @@
           <w:sz w:val="24"/>
           <w:u w:val="single"/>
         </w:rPr>
-        <w:t xml:space="preserve"> </w:t>
+        <w:t xml:space="preserve"> de H</w:t>
       </w:r>
       <w:r>
         <w:rPr>
@@ -877,7 +877,7 @@
             <w:rPr>
               <w:rStyle w:val="Hyperlink"/>
             </w:rPr>
-            <w:t>d</w:t>
+            <w:t>eilig</w:t>
           </w:r>
         </w:hyperlink>
       </w:r>
@@ -924,71 +924,6 @@
             <w:rPr>
               <w:rStyle w:val="Hyperlink"/>
             </w:rPr>
-            <w:t>H</w:t>
-          </w:r>
-        </w:hyperlink>
-      </w:r>
-      <w:r>
-        <w:rPr>
-          <w:rFonts w:ascii="Charis SIL Regular" w:hAnsi="Charis SIL Regular" w:eastAsia="Charis SIL Regular"/>
-          <w:b w:val="0"/>
-          <w:i w:val="0"/>
-          <w:color w:val="0066CC"/>
-          <w:sz w:val="24"/>
-          <w:u w:val="single"/>
-        </w:rPr>
-        <w:hyperlink r:id="rId11" w:history="1">
-          <w:r>
-            <w:rPr>
-              <w:rStyle w:val="Hyperlink"/>
-            </w:rPr>
-            <w:t>eilig</w:t>
-          </w:r>
-        </w:hyperlink>
-      </w:r>
-      <w:r>
-        <w:rPr>
-          <w:rFonts w:ascii="Charis SIL Regular" w:hAnsi="Charis SIL Regular" w:eastAsia="Charis SIL Regular"/>
-          <w:b w:val="0"/>
-          <w:i w:val="0"/>
-          <w:color w:val="0066CC"/>
-          <w:sz w:val="24"/>
-          <w:u w:val="single"/>
-        </w:rPr>
-        <w:hyperlink r:id="rId11" w:history="1">
-          <w:r>
-            <w:rPr>
-              <w:rStyle w:val="Hyperlink"/>
-            </w:rPr>
-            <w:t>e</w:t>
-          </w:r>
-        </w:hyperlink>
-      </w:r>
-      <w:r>
-        <w:rPr>
-          <w:rFonts w:ascii="Charis SIL Regular" w:hAnsi="Charis SIL Regular" w:eastAsia="Charis SIL Regular"/>
-          <w:b w:val="0"/>
-          <w:i w:val="0"/>
-          <w:color w:val="0066CC"/>
-          <w:sz w:val="24"/>
-          <w:u w:val="single"/>
-        </w:rPr>
-        <w:t xml:space="preserve"> </w:t>
-      </w:r>
-      <w:r>
-        <w:rPr>
-          <w:rFonts w:ascii="Charis SIL Regular" w:hAnsi="Charis SIL Regular" w:eastAsia="Charis SIL Regular"/>
-          <w:b w:val="0"/>
-          <w:i w:val="0"/>
-          <w:color w:val="0066CC"/>
-          <w:sz w:val="24"/>
-          <w:u w:val="single"/>
-        </w:rPr>
-        <w:hyperlink r:id="rId11" w:history="1">
-          <w:r>
-            <w:rPr>
-              <w:rStyle w:val="Hyperlink"/>
-            </w:rPr>
             <w:t>Geest</w:t>
           </w:r>
         </w:hyperlink>
@@ -1021,7 +956,7 @@
           <w:color w:val="0066CC"/>
           <w:sz w:val="24"/>
         </w:rPr>
-        <w:t>Wereldmuseu</w:t>
+        <w:t>Wereldmuseum Berg en D</w:t>
       </w:r>
       <w:r>
         <w:rPr>
@@ -1033,110 +968,6 @@
           <w:u w:val="single"/>
         </w:rPr>
         <w:hyperlink r:id="rId11" w:history="1">
-          <w:r>
-            <w:rPr>
-              <w:rStyle w:val="Hyperlink"/>
-            </w:rPr>
-            <w:t>m</w:t>
-          </w:r>
-        </w:hyperlink>
-      </w:r>
-      <w:r>
-        <w:rPr>
-          <w:rFonts w:ascii="Charis SIL Regular" w:hAnsi="Charis SIL Regular" w:eastAsia="Charis SIL Regular"/>
-          <w:b w:val="0"/>
-          <w:i w:val="0"/>
-          <w:color w:val="0066CC"/>
-          <w:sz w:val="24"/>
-          <w:u w:val="single"/>
-        </w:rPr>
-        <w:t xml:space="preserve"> </w:t>
-      </w:r>
-      <w:r>
-        <w:rPr>
-          <w:rFonts w:ascii="Charis SIL Regular" w:hAnsi="Charis SIL Regular" w:eastAsia="Charis SIL Regular"/>
-          <w:b w:val="0"/>
-          <w:i w:val="0"/>
-          <w:color w:val="0066CC"/>
-          <w:sz w:val="24"/>
-          <w:u w:val="single"/>
-        </w:rPr>
-        <w:hyperlink r:id="rId11" w:history="1">
-          <w:r>
-            <w:rPr>
-              <w:rStyle w:val="Hyperlink"/>
-            </w:rPr>
-            <w:t>Berg</w:t>
-          </w:r>
-        </w:hyperlink>
-      </w:r>
-      <w:r>
-        <w:rPr>
-          <w:rFonts w:ascii="Charis SIL Regular" w:hAnsi="Charis SIL Regular" w:eastAsia="Charis SIL Regular"/>
-          <w:b w:val="0"/>
-          <w:i w:val="0"/>
-          <w:color w:val="0066CC"/>
-          <w:sz w:val="24"/>
-          <w:u w:val="single"/>
-        </w:rPr>
-        <w:t xml:space="preserve"> </w:t>
-      </w:r>
-      <w:r>
-        <w:rPr>
-          <w:rFonts w:ascii="Charis SIL Regular" w:hAnsi="Charis SIL Regular" w:eastAsia="Charis SIL Regular"/>
-          <w:b w:val="0"/>
-          <w:i w:val="0"/>
-          <w:color w:val="0066CC"/>
-          <w:sz w:val="24"/>
-          <w:u w:val="single"/>
-        </w:rPr>
-        <w:hyperlink r:id="rId11" w:history="1">
-          <w:r>
-            <w:rPr>
-              <w:rStyle w:val="Hyperlink"/>
-            </w:rPr>
-            <w:t>en</w:t>
-          </w:r>
-        </w:hyperlink>
-      </w:r>
-      <w:r>
-        <w:rPr>
-          <w:rFonts w:ascii="Charis SIL Regular" w:hAnsi="Charis SIL Regular" w:eastAsia="Charis SIL Regular"/>
-          <w:b w:val="0"/>
-          <w:i w:val="0"/>
-          <w:color w:val="0066CC"/>
-          <w:sz w:val="24"/>
-          <w:u w:val="single"/>
-        </w:rPr>
-        <w:t xml:space="preserve"> </w:t>
-      </w:r>
-      <w:r>
-        <w:rPr>
-          <w:rFonts w:ascii="Charis SIL Regular" w:hAnsi="Charis SIL Regular" w:eastAsia="Charis SIL Regular"/>
-          <w:b w:val="0"/>
-          <w:i w:val="0"/>
-          <w:color w:val="0066CC"/>
-          <w:sz w:val="24"/>
-        </w:rPr>
-        <w:hyperlink r:id="rId12" w:history="1">
-          <w:r>
-            <w:rPr>
-              <w:rStyle w:val="Hyperlink"/>
-            </w:rPr>
-            <w:t>D</w:t>
-          </w:r>
-        </w:hyperlink>
-      </w:r>
-      <w:r>
-        <w:rPr>
-          <w:rFonts w:ascii="Charis SIL Regular" w:hAnsi="Charis SIL Regular" w:eastAsia="Charis SIL Regular"/>
-          <w:b w:val="0"/>
-          <w:i w:val="0"/>
-          <w:color w:val="0066CC"/>
-          <w:sz w:val="24"/>
-          <w:u w:val="single"/>
-        </w:rPr>
-        <w:hyperlink r:id="rId12" w:history="1">
           <w:r>
             <w:rPr>
               <w:rStyle w:val="Hyperlink"/>
@@ -1208,14 +1039,7 @@
           <w:color w:val="000000"/>
           <w:sz w:val="24"/>
         </w:rPr>
-        <w:hyperlink r:id="rId11" w:history="1">
-          <w:r>
-            <w:rPr>
-              <w:rStyle w:val="Hyperlink"/>
-            </w:rPr>
-            <w:t>rheen h</w:t>
-          </w:r>
-        </w:hyperlink>
+        <w:t>rheen h</w:t>
       </w:r>
       <w:r>
         <w:rPr>
@@ -1351,6 +1175,7 @@
       </w:r>
       <w:r>
         <w:rPr>
+          <w:u w:val="single" w:color="0066cc"/>
           <w:rFonts w:ascii="Charis SIL Regular" w:hAnsi="Charis SIL Regular" w:eastAsia="Charis SIL Regular"/>
           <w:b w:val="0"/>
           <w:i w:val="0"/>
@@ -2939,12 +2764,188 @@
           <w:sz w:val="24"/>
           <w:u w:val="single"/>
         </w:rPr>
+        <w:t>Katholiek Documentatie C</w:t>
+      </w:r>
+      <w:r>
+        <w:rPr>
+          <w:rFonts w:ascii="Charis SIL Regular" w:hAnsi="Charis SIL Regular" w:eastAsia="Charis SIL Regular"/>
+          <w:b w:val="0"/>
+          <w:i w:val="0"/>
+          <w:color w:val="0066CC"/>
+          <w:sz w:val="24"/>
+          <w:u w:val="single"/>
+        </w:rPr>
+        <w:hyperlink r:id="rId19" w:history="1">
+          <w:r>
+            <w:rPr>
+              <w:rStyle w:val="Hyperlink"/>
+            </w:rPr>
+            <w:t>entrum</w:t>
+          </w:r>
+        </w:hyperlink>
+      </w:r>
+      <w:r>
+        <w:rPr>
+          <w:u w:val="single" w:color="0066cc"/>
+          <w:rFonts w:ascii="Charis SIL Regular" w:hAnsi="Charis SIL Regular" w:eastAsia="Charis SIL Regular"/>
+          <w:b w:val="0"/>
+          <w:i w:val="0"/>
+          <w:color w:val="000000"/>
+          <w:sz w:val="24"/>
+        </w:rPr>
+        <w:hyperlink r:id="rId19" w:history="1">
+          <w:r>
+            <w:rPr>
+              <w:rStyle w:val="Hyperlink"/>
+            </w:rPr>
+            <w:t>, e</w:t>
+          </w:r>
+        </w:hyperlink>
+      </w:r>
+      <w:r>
+        <w:rPr>
+          <w:rFonts w:ascii="Charis SIL Regular" w:hAnsi="Charis SIL Regular" w:eastAsia="Charis SIL Regular"/>
+          <w:b w:val="0"/>
+          <w:i w:val="0"/>
+          <w:color w:val="000000"/>
+          <w:sz w:val="24"/>
+        </w:rPr>
+        <w:t xml:space="preserve">n </w:t>
+      </w:r>
+      <w:r>
+        <w:rPr>
+          <w:u w:val="single" w:color="0066cc"/>
+          <w:rFonts w:ascii="Charis SIL Regular" w:hAnsi="Charis SIL Regular" w:eastAsia="Charis SIL Regular"/>
+          <w:b w:val="0"/>
+          <w:i w:val="0"/>
+          <w:color w:val="000000"/>
+          <w:sz w:val="24"/>
+        </w:rPr>
+        <w:hyperlink r:id="rId20" w:history="1">
+          <w:r>
+            <w:rPr>
+              <w:rStyle w:val="Hyperlink"/>
+            </w:rPr>
+            <w:t xml:space="preserve">het </w:t>
+          </w:r>
+        </w:hyperlink>
+      </w:r>
+      <w:r>
+        <w:rPr>
+          <w:rFonts w:ascii="Charis SIL Regular" w:hAnsi="Charis SIL Regular" w:eastAsia="Charis SIL Regular"/>
+          <w:b w:val="0"/>
+          <w:i w:val="0"/>
+          <w:color w:val="0066CC"/>
+          <w:sz w:val="24"/>
+          <w:u w:val="single"/>
+        </w:rPr>
+        <w:hyperlink r:id="rId20" w:history="1">
+          <w:r>
+            <w:rPr>
+              <w:rStyle w:val="Hyperlink"/>
+            </w:rPr>
+            <w:t>E</w:t>
+          </w:r>
+        </w:hyperlink>
+      </w:r>
+      <w:r>
+        <w:rPr>
+          <w:rFonts w:ascii="Charis SIL Regular" w:hAnsi="Charis SIL Regular" w:eastAsia="Charis SIL Regular"/>
+          <w:b w:val="0"/>
+          <w:i w:val="0"/>
+          <w:color w:val="0066CC"/>
+          <w:sz w:val="24"/>
+          <w:u w:val="single"/>
+        </w:rPr>
+        <w:hyperlink r:id="rId20" w:history="1">
+          <w:r>
+            <w:rPr>
+              <w:rStyle w:val="Hyperlink"/>
+            </w:rPr>
+            <w:t>rfgoedcent</w:t>
+          </w:r>
+        </w:hyperlink>
+      </w:r>
+      <w:r>
+        <w:rPr>
+          <w:rFonts w:ascii="Charis SIL Regular" w:hAnsi="Charis SIL Regular" w:eastAsia="Charis SIL Regular"/>
+          <w:b w:val="0"/>
+          <w:i w:val="0"/>
+          <w:color w:val="0066CC"/>
+          <w:sz w:val="24"/>
+          <w:u w:val="single"/>
+        </w:rPr>
+        <w:hyperlink r:id="rId20" w:history="1">
+          <w:r>
+            <w:rPr>
+              <w:rStyle w:val="Hyperlink"/>
+            </w:rPr>
+            <w:t>r</w:t>
+          </w:r>
+        </w:hyperlink>
+      </w:r>
+      <w:r>
+        <w:rPr>
+          <w:rFonts w:ascii="Charis SIL Regular" w:hAnsi="Charis SIL Regular" w:eastAsia="Charis SIL Regular"/>
+          <w:b w:val="0"/>
+          <w:i w:val="0"/>
+          <w:color w:val="0066CC"/>
+          <w:sz w:val="24"/>
+          <w:u w:val="single"/>
+        </w:rPr>
+        <w:hyperlink r:id="rId20" w:history="1">
+          <w:r>
+            <w:rPr>
+              <w:rStyle w:val="Hyperlink"/>
+            </w:rPr>
+            <w:t>um</w:t>
+          </w:r>
+        </w:hyperlink>
+      </w:r>
+      <w:r>
+        <w:rPr>
+          <w:rFonts w:ascii="Charis SIL Regular" w:hAnsi="Charis SIL Regular" w:eastAsia="Charis SIL Regular"/>
+          <w:b w:val="0"/>
+          <w:i w:val="0"/>
+          <w:color w:val="0066CC"/>
+          <w:sz w:val="24"/>
+          <w:u w:val="single"/>
+        </w:rPr>
+        <w:t xml:space="preserve"> </w:t>
+      </w:r>
+      <w:r>
+        <w:rPr>
+          <w:rFonts w:ascii="Charis SIL Regular" w:hAnsi="Charis SIL Regular" w:eastAsia="Charis SIL Regular"/>
+          <w:b w:val="0"/>
+          <w:i w:val="0"/>
+          <w:color w:val="0066CC"/>
+          <w:sz w:val="24"/>
+          <w:u w:val="single"/>
+        </w:rPr>
+        <w:hyperlink r:id="rId20" w:history="1">
+          <w:r>
+            <w:rPr>
+              <w:rStyle w:val="Hyperlink"/>
+            </w:rPr>
+            <w:t>Ned</w:t>
+          </w:r>
+        </w:hyperlink>
+      </w:r>
+      <w:r>
+        <w:rPr>
+          <w:rFonts w:ascii="Charis SIL Regular" w:hAnsi="Charis SIL Regular" w:eastAsia="Charis SIL Regular"/>
+          <w:b w:val="0"/>
+          <w:i w:val="0"/>
+          <w:color w:val="0066CC"/>
+          <w:sz w:val="24"/>
+          <w:u w:val="single"/>
+        </w:rPr>
         <w:hyperlink r:id="rId21" w:history="1">
           <w:r>
             <w:rPr>
               <w:rStyle w:val="Hyperlink"/>
             </w:rPr>
-            <w:t>Katholiek</w:t>
+            <w:t>erlands</w:t>
           </w:r>
         </w:hyperlink>
       </w:r>
@@ -2973,7 +2974,7 @@
             <w:rPr>
               <w:rStyle w:val="Hyperlink"/>
             </w:rPr>
-            <w:t>Docu</w:t>
+            <w:t>Kloosterleven</w:t>
           </w:r>
         </w:hyperlink>
       </w:r>
@@ -2982,45 +2983,112 @@
           <w:rFonts w:ascii="Charis SIL Regular" w:hAnsi="Charis SIL Regular" w:eastAsia="Charis SIL Regular"/>
           <w:b w:val="0"/>
           <w:i w:val="0"/>
-          <w:color w:val="0066CC"/>
-          <w:sz w:val="24"/>
-          <w:u w:val="single"/>
+          <w:color w:val="000000"/>
+          <w:sz w:val="24"/>
+        </w:rPr>
+        <w:t xml:space="preserve">. Ook in </w:t>
+      </w:r>
+      <w:r>
+        <w:rPr>
+          <w:u w:val="single" w:color="0066cc"/>
+          <w:rFonts w:ascii="Charis SIL Regular" w:hAnsi="Charis SIL Regular" w:eastAsia="Charis SIL Regular"/>
+          <w:b w:val="0"/>
+          <w:i w:val="0"/>
+          <w:color w:val="000000"/>
+          <w:sz w:val="24"/>
+        </w:rPr>
+        <w:hyperlink r:id="rId22" w:history="1">
+          <w:r>
+            <w:rPr>
+              <w:rStyle w:val="Hyperlink"/>
+            </w:rPr>
+            <w:t>de landen</w:t>
+          </w:r>
+        </w:hyperlink>
+      </w:r>
+      <w:r>
+        <w:rPr>
+          <w:u w:val="single" w:color="0066cc"/>
+          <w:rFonts w:ascii="Charis SIL Regular" w:hAnsi="Charis SIL Regular" w:eastAsia="Charis SIL Regular"/>
+          <w:b w:val="0"/>
+          <w:i w:val="0"/>
+          <w:color w:val="000000"/>
+          <w:sz w:val="24"/>
+        </w:rPr>
+        <w:t xml:space="preserve"> </w:t>
+      </w:r>
+      <w:r>
+        <w:rPr>
+          <w:u w:val="single" w:color="0066cc"/>
+          <w:rFonts w:ascii="Charis SIL Regular" w:hAnsi="Charis SIL Regular" w:eastAsia="Charis SIL Regular"/>
+          <w:b w:val="0"/>
+          <w:i w:val="0"/>
+          <w:color w:val="000000"/>
+          <w:sz w:val="24"/>
+        </w:rPr>
+        <w:hyperlink r:id="rId22" w:history="1">
+          <w:r>
+            <w:rPr>
+              <w:rStyle w:val="Hyperlink"/>
+            </w:rPr>
+            <w:t>waar de zendi</w:t>
+          </w:r>
+        </w:hyperlink>
+      </w:r>
+      <w:r>
+        <w:rPr>
+          <w:u w:val="single" w:color="0066cc"/>
+          <w:rFonts w:ascii="Charis SIL Regular" w:hAnsi="Charis SIL Regular" w:eastAsia="Charis SIL Regular"/>
+          <w:b w:val="0"/>
+          <w:i w:val="0"/>
+          <w:color w:val="000000"/>
+          <w:sz w:val="24"/>
+        </w:rPr>
+        <w:hyperlink r:id="rId22" w:history="1">
+          <w:r>
+            <w:rPr>
+              <w:rStyle w:val="Hyperlink"/>
+            </w:rPr>
+            <w:t>ng en mi</w:t>
+          </w:r>
+        </w:hyperlink>
+      </w:r>
+      <w:r>
+        <w:rPr>
+          <w:rFonts w:ascii="Charis SIL Regular" w:hAnsi="Charis SIL Regular" w:eastAsia="Charis SIL Regular"/>
+          <w:b w:val="0"/>
+          <w:i w:val="0"/>
+          <w:color w:val="000000"/>
+          <w:sz w:val="24"/>
+        </w:rPr>
+        <w:t>ssie acti</w:t>
+      </w:r>
+      <w:r>
+        <w:rPr>
+          <w:u w:val="single" w:color="0066cc"/>
+          <w:rFonts w:ascii="Charis SIL Regular" w:hAnsi="Charis SIL Regular" w:eastAsia="Charis SIL Regular"/>
+          <w:b w:val="0"/>
+          <w:i w:val="0"/>
+          <w:color w:val="000000"/>
+          <w:sz w:val="24"/>
         </w:rPr>
         <w:hyperlink r:id="rId21" w:history="1">
           <w:r>
             <w:rPr>
               <w:rStyle w:val="Hyperlink"/>
             </w:rPr>
-            <w:t>mentat</w:t>
+            <w:t>ef waren, zijn ve</w:t>
           </w:r>
         </w:hyperlink>
       </w:r>
       <w:r>
         <w:rPr>
+          <w:u w:val="single" w:color="0066cc"/>
           <w:rFonts w:ascii="Charis SIL Regular" w:hAnsi="Charis SIL Regular" w:eastAsia="Charis SIL Regular"/>
           <w:b w:val="0"/>
           <w:i w:val="0"/>
-          <w:color w:val="0066CC"/>
-          <w:sz w:val="24"/>
-          <w:u w:val="single"/>
-        </w:rPr>
-        <w:hyperlink r:id="rId21" w:history="1">
-          <w:r>
-            <w:rPr>
-              <w:rStyle w:val="Hyperlink"/>
-            </w:rPr>
-            <w:t>i</w:t>
-          </w:r>
-        </w:hyperlink>
-      </w:r>
-      <w:r>
-        <w:rPr>
-          <w:rFonts w:ascii="Charis SIL Regular" w:hAnsi="Charis SIL Regular" w:eastAsia="Charis SIL Regular"/>
-          <w:b w:val="0"/>
-          <w:i w:val="0"/>
-          <w:color w:val="0066CC"/>
-          <w:sz w:val="24"/>
-          <w:u w:val="single"/>
+          <w:color w:val="000000"/>
+          <w:sz w:val="24"/>
         </w:rPr>
         <w:hyperlink r:id="rId21" w:history="1">
           <w:r>
@@ -3033,35 +3101,6 @@
       </w:r>
       <w:r>
         <w:rPr>
-          <w:rFonts w:ascii="Charis SIL Regular" w:hAnsi="Charis SIL Regular" w:eastAsia="Charis SIL Regular"/>
-          <w:b w:val="0"/>
-          <w:i w:val="0"/>
-          <w:color w:val="0066CC"/>
-          <w:sz w:val="24"/>
-          <w:u w:val="single"/>
-        </w:rPr>
-        <w:t xml:space="preserve"> C</w:t>
-      </w:r>
-      <w:r>
-        <w:rPr>
-          <w:rFonts w:ascii="Charis SIL Regular" w:hAnsi="Charis SIL Regular" w:eastAsia="Charis SIL Regular"/>
-          <w:b w:val="0"/>
-          <w:i w:val="0"/>
-          <w:color w:val="0066CC"/>
-          <w:sz w:val="24"/>
-          <w:u w:val="single"/>
-        </w:rPr>
-        <w:hyperlink r:id="rId19" w:history="1">
-          <w:r>
-            <w:rPr>
-              <w:rStyle w:val="Hyperlink"/>
-            </w:rPr>
-            <w:t>entrum</w:t>
-          </w:r>
-        </w:hyperlink>
-      </w:r>
-      <w:r>
-        <w:rPr>
           <w:u w:val="single" w:color="0066cc"/>
           <w:rFonts w:ascii="Charis SIL Regular" w:hAnsi="Charis SIL Regular" w:eastAsia="Charis SIL Regular"/>
           <w:b w:val="0"/>
@@ -3069,322 +3108,7 @@
           <w:color w:val="000000"/>
           <w:sz w:val="24"/>
         </w:rPr>
-        <w:hyperlink r:id="rId19" w:history="1">
-          <w:r>
-            <w:rPr>
-              <w:rStyle w:val="Hyperlink"/>
-            </w:rPr>
-            <w:t>, e</w:t>
-          </w:r>
-        </w:hyperlink>
-      </w:r>
-      <w:r>
-        <w:rPr>
-          <w:rFonts w:ascii="Charis SIL Regular" w:hAnsi="Charis SIL Regular" w:eastAsia="Charis SIL Regular"/>
-          <w:b w:val="0"/>
-          <w:i w:val="0"/>
-          <w:color w:val="000000"/>
-          <w:sz w:val="24"/>
-        </w:rPr>
-        <w:t xml:space="preserve">n </w:t>
-      </w:r>
-      <w:r>
-        <w:rPr>
-          <w:u w:val="single" w:color="0066cc"/>
-          <w:rFonts w:ascii="Charis SIL Regular" w:hAnsi="Charis SIL Regular" w:eastAsia="Charis SIL Regular"/>
-          <w:b w:val="0"/>
-          <w:i w:val="0"/>
-          <w:color w:val="000000"/>
-          <w:sz w:val="24"/>
-        </w:rPr>
-        <w:hyperlink r:id="rId20" w:history="1">
-          <w:r>
-            <w:rPr>
-              <w:rStyle w:val="Hyperlink"/>
-            </w:rPr>
-            <w:t xml:space="preserve">het </w:t>
-          </w:r>
-        </w:hyperlink>
-      </w:r>
-      <w:r>
-        <w:rPr>
-          <w:rFonts w:ascii="Charis SIL Regular" w:hAnsi="Charis SIL Regular" w:eastAsia="Charis SIL Regular"/>
-          <w:b w:val="0"/>
-          <w:i w:val="0"/>
-          <w:color w:val="0066CC"/>
-          <w:sz w:val="24"/>
-          <w:u w:val="single"/>
-        </w:rPr>
-        <w:hyperlink r:id="rId20" w:history="1">
-          <w:r>
-            <w:rPr>
-              <w:rStyle w:val="Hyperlink"/>
-            </w:rPr>
-            <w:t>E</w:t>
-          </w:r>
-        </w:hyperlink>
-      </w:r>
-      <w:r>
-        <w:rPr>
-          <w:rFonts w:ascii="Charis SIL Regular" w:hAnsi="Charis SIL Regular" w:eastAsia="Charis SIL Regular"/>
-          <w:b w:val="0"/>
-          <w:i w:val="0"/>
-          <w:color w:val="0066CC"/>
-          <w:sz w:val="24"/>
-          <w:u w:val="single"/>
-        </w:rPr>
-        <w:hyperlink r:id="rId20" w:history="1">
-          <w:r>
-            <w:rPr>
-              <w:rStyle w:val="Hyperlink"/>
-            </w:rPr>
-            <w:t>rfgoedcent</w:t>
-          </w:r>
-        </w:hyperlink>
-      </w:r>
-      <w:r>
-        <w:rPr>
-          <w:rFonts w:ascii="Charis SIL Regular" w:hAnsi="Charis SIL Regular" w:eastAsia="Charis SIL Regular"/>
-          <w:b w:val="0"/>
-          <w:i w:val="0"/>
-          <w:color w:val="0066CC"/>
-          <w:sz w:val="24"/>
-          <w:u w:val="single"/>
-        </w:rPr>
-        <w:hyperlink r:id="rId20" w:history="1">
-          <w:r>
-            <w:rPr>
-              <w:rStyle w:val="Hyperlink"/>
-            </w:rPr>
-            <w:t>r</w:t>
-          </w:r>
-        </w:hyperlink>
-      </w:r>
-      <w:r>
-        <w:rPr>
-          <w:rFonts w:ascii="Charis SIL Regular" w:hAnsi="Charis SIL Regular" w:eastAsia="Charis SIL Regular"/>
-          <w:b w:val="0"/>
-          <w:i w:val="0"/>
-          <w:color w:val="0066CC"/>
-          <w:sz w:val="24"/>
-          <w:u w:val="single"/>
-        </w:rPr>
-        <w:hyperlink r:id="rId20" w:history="1">
-          <w:r>
-            <w:rPr>
-              <w:rStyle w:val="Hyperlink"/>
-            </w:rPr>
-            <w:t>um</w:t>
-          </w:r>
-        </w:hyperlink>
-      </w:r>
-      <w:r>
-        <w:rPr>
-          <w:rFonts w:ascii="Charis SIL Regular" w:hAnsi="Charis SIL Regular" w:eastAsia="Charis SIL Regular"/>
-          <w:b w:val="0"/>
-          <w:i w:val="0"/>
-          <w:color w:val="0066CC"/>
-          <w:sz w:val="24"/>
-          <w:u w:val="single"/>
-        </w:rPr>
-        <w:t xml:space="preserve"> </w:t>
-      </w:r>
-      <w:r>
-        <w:rPr>
-          <w:rFonts w:ascii="Charis SIL Regular" w:hAnsi="Charis SIL Regular" w:eastAsia="Charis SIL Regular"/>
-          <w:b w:val="0"/>
-          <w:i w:val="0"/>
-          <w:color w:val="0066CC"/>
-          <w:sz w:val="24"/>
-          <w:u w:val="single"/>
-        </w:rPr>
-        <w:hyperlink r:id="rId20" w:history="1">
-          <w:r>
-            <w:rPr>
-              <w:rStyle w:val="Hyperlink"/>
-            </w:rPr>
-            <w:t>Ned</w:t>
-          </w:r>
-        </w:hyperlink>
-      </w:r>
-      <w:r>
-        <w:rPr>
-          <w:rFonts w:ascii="Charis SIL Regular" w:hAnsi="Charis SIL Regular" w:eastAsia="Charis SIL Regular"/>
-          <w:b w:val="0"/>
-          <w:i w:val="0"/>
-          <w:color w:val="0066CC"/>
-          <w:sz w:val="24"/>
-          <w:u w:val="single"/>
-        </w:rPr>
-        <w:hyperlink r:id="rId22" w:history="1">
-          <w:r>
-            <w:rPr>
-              <w:rStyle w:val="Hyperlink"/>
-            </w:rPr>
-            <w:t>erlands</w:t>
-          </w:r>
-        </w:hyperlink>
-      </w:r>
-      <w:r>
-        <w:rPr>
-          <w:rFonts w:ascii="Charis SIL Regular" w:hAnsi="Charis SIL Regular" w:eastAsia="Charis SIL Regular"/>
-          <w:b w:val="0"/>
-          <w:i w:val="0"/>
-          <w:color w:val="0066CC"/>
-          <w:sz w:val="24"/>
-          <w:u w:val="single"/>
-        </w:rPr>
-        <w:t xml:space="preserve"> </w:t>
-      </w:r>
-      <w:r>
-        <w:rPr>
-          <w:rFonts w:ascii="Charis SIL Regular" w:hAnsi="Charis SIL Regular" w:eastAsia="Charis SIL Regular"/>
-          <w:b w:val="0"/>
-          <w:i w:val="0"/>
-          <w:color w:val="0066CC"/>
-          <w:sz w:val="24"/>
-          <w:u w:val="single"/>
-        </w:rPr>
-        <w:hyperlink r:id="rId22" w:history="1">
-          <w:r>
-            <w:rPr>
-              <w:rStyle w:val="Hyperlink"/>
-            </w:rPr>
-            <w:t>Kloosterleven</w:t>
-          </w:r>
-        </w:hyperlink>
-      </w:r>
-      <w:r>
-        <w:rPr>
-          <w:rFonts w:ascii="Charis SIL Regular" w:hAnsi="Charis SIL Regular" w:eastAsia="Charis SIL Regular"/>
-          <w:b w:val="0"/>
-          <w:i w:val="0"/>
-          <w:color w:val="000000"/>
-          <w:sz w:val="24"/>
-        </w:rPr>
-        <w:t xml:space="preserve">. Ook in </w:t>
-      </w:r>
-      <w:r>
-        <w:rPr>
-          <w:u w:val="single" w:color="0066cc"/>
-          <w:rFonts w:ascii="Charis SIL Regular" w:hAnsi="Charis SIL Regular" w:eastAsia="Charis SIL Regular"/>
-          <w:b w:val="0"/>
-          <w:i w:val="0"/>
-          <w:color w:val="000000"/>
-          <w:sz w:val="24"/>
-        </w:rPr>
         <w:hyperlink r:id="rId21" w:history="1">
-          <w:r>
-            <w:rPr>
-              <w:rStyle w:val="Hyperlink"/>
-            </w:rPr>
-            <w:t>de landen</w:t>
-          </w:r>
-        </w:hyperlink>
-      </w:r>
-      <w:r>
-        <w:rPr>
-          <w:u w:val="single" w:color="0066cc"/>
-          <w:rFonts w:ascii="Charis SIL Regular" w:hAnsi="Charis SIL Regular" w:eastAsia="Charis SIL Regular"/>
-          <w:b w:val="0"/>
-          <w:i w:val="0"/>
-          <w:color w:val="000000"/>
-          <w:sz w:val="24"/>
-        </w:rPr>
-        <w:t xml:space="preserve"> </w:t>
-      </w:r>
-      <w:r>
-        <w:rPr>
-          <w:u w:val="single" w:color="0066cc"/>
-          <w:rFonts w:ascii="Charis SIL Regular" w:hAnsi="Charis SIL Regular" w:eastAsia="Charis SIL Regular"/>
-          <w:b w:val="0"/>
-          <w:i w:val="0"/>
-          <w:color w:val="000000"/>
-          <w:sz w:val="24"/>
-        </w:rPr>
-        <w:hyperlink r:id="rId21" w:history="1">
-          <w:r>
-            <w:rPr>
-              <w:rStyle w:val="Hyperlink"/>
-            </w:rPr>
-            <w:t>waar de zendi</w:t>
-          </w:r>
-        </w:hyperlink>
-      </w:r>
-      <w:r>
-        <w:rPr>
-          <w:u w:val="single" w:color="0066cc"/>
-          <w:rFonts w:ascii="Charis SIL Regular" w:hAnsi="Charis SIL Regular" w:eastAsia="Charis SIL Regular"/>
-          <w:b w:val="0"/>
-          <w:i w:val="0"/>
-          <w:color w:val="000000"/>
-          <w:sz w:val="24"/>
-        </w:rPr>
-        <w:hyperlink r:id="rId21" w:history="1">
-          <w:r>
-            <w:rPr>
-              <w:rStyle w:val="Hyperlink"/>
-            </w:rPr>
-            <w:t>ng en mi</w:t>
-          </w:r>
-        </w:hyperlink>
-      </w:r>
-      <w:r>
-        <w:rPr>
-          <w:rFonts w:ascii="Charis SIL Regular" w:hAnsi="Charis SIL Regular" w:eastAsia="Charis SIL Regular"/>
-          <w:b w:val="0"/>
-          <w:i w:val="0"/>
-          <w:color w:val="000000"/>
-          <w:sz w:val="24"/>
-        </w:rPr>
-        <w:t>ssie acti</w:t>
-      </w:r>
-      <w:r>
-        <w:rPr>
-          <w:u w:val="single" w:color="0066cc"/>
-          <w:rFonts w:ascii="Charis SIL Regular" w:hAnsi="Charis SIL Regular" w:eastAsia="Charis SIL Regular"/>
-          <w:b w:val="0"/>
-          <w:i w:val="0"/>
-          <w:color w:val="000000"/>
-          <w:sz w:val="24"/>
-        </w:rPr>
-        <w:hyperlink r:id="rId22" w:history="1">
-          <w:r>
-            <w:rPr>
-              <w:rStyle w:val="Hyperlink"/>
-            </w:rPr>
-            <w:t>ef waren, zijn ve</w:t>
-          </w:r>
-        </w:hyperlink>
-      </w:r>
-      <w:r>
-        <w:rPr>
-          <w:u w:val="single" w:color="0066cc"/>
-          <w:rFonts w:ascii="Charis SIL Regular" w:hAnsi="Charis SIL Regular" w:eastAsia="Charis SIL Regular"/>
-          <w:b w:val="0"/>
-          <w:i w:val="0"/>
-          <w:color w:val="000000"/>
-          <w:sz w:val="24"/>
-        </w:rPr>
-        <w:hyperlink r:id="rId22" w:history="1">
-          <w:r>
-            <w:rPr>
-              <w:rStyle w:val="Hyperlink"/>
-            </w:rPr>
-            <w:t>e</w:t>
-          </w:r>
-        </w:hyperlink>
-      </w:r>
-      <w:r>
-        <w:rPr>
-          <w:u w:val="single" w:color="0066cc"/>
-          <w:rFonts w:ascii="Charis SIL Regular" w:hAnsi="Charis SIL Regular" w:eastAsia="Charis SIL Regular"/>
-          <w:b w:val="0"/>
-          <w:i w:val="0"/>
-          <w:color w:val="000000"/>
-          <w:sz w:val="24"/>
-        </w:rPr>
-        <w:hyperlink r:id="rId22" w:history="1">
           <w:r>
             <w:rPr>
               <w:rStyle w:val="Hyperlink"/>
@@ -3402,7 +3126,7 @@
           <w:color w:val="000000"/>
           <w:sz w:val="24"/>
         </w:rPr>
-        <w:hyperlink r:id="rId22" w:history="1">
+        <w:hyperlink r:id="rId21" w:history="1">
           <w:r>
             <w:rPr>
               <w:rStyle w:val="Hyperlink"/>
@@ -3420,7 +3144,7 @@
           <w:color w:val="000000"/>
           <w:sz w:val="24"/>
         </w:rPr>
-        <w:hyperlink r:id="rId22" w:history="1">
+        <w:hyperlink r:id="rId21" w:history="1">
           <w:r>
             <w:rPr>
               <w:rStyle w:val="Hyperlink"/>
@@ -4352,9 +4076,15 @@
           <w:i w:val="0"/>
           <w:color w:val="0066CC"/>
           <w:sz w:val="24"/>
-          <w:u w:val="single"/>
-        </w:rPr>
-        <w:t>7</w:t>
+        </w:rPr>
+        <w:hyperlink r:id="rId24" w:history="1">
+          <w:r>
+            <w:rPr>
+              <w:rStyle w:val="Hyperlink"/>
+            </w:rPr>
+            <w:t>7</w:t>
+          </w:r>
+        </w:hyperlink>
       </w:r>
       <w:r>
         <w:rPr>

--- a/EXPORTS/DOCX/published/niveau2/Dutch/ChristianMission.docx
+++ b/EXPORTS/DOCX/published/niveau2/Dutch/ChristianMission.docx
@@ -814,7 +814,7 @@
           <w:sz w:val="24"/>
           <w:u w:val="single"/>
         </w:rPr>
-        <w:hyperlink r:id="rId11" w:history="1">
+        <w:hyperlink r:id="rId10" w:history="1">
           <w:r>
             <w:rPr>
               <w:rStyle w:val="Hyperlink"/>
@@ -843,7 +843,7 @@
           <w:sz w:val="24"/>
           <w:u w:val="single"/>
         </w:rPr>
-        <w:hyperlink r:id="rId11" w:history="1">
+        <w:hyperlink r:id="rId10" w:history="1">
           <w:r>
             <w:rPr>
               <w:rStyle w:val="Hyperlink"/>
@@ -861,7 +861,7 @@
           <w:sz w:val="24"/>
           <w:u w:val="single"/>
         </w:rPr>
-        <w:t xml:space="preserve"> de H</w:t>
+        <w:t xml:space="preserve"> </w:t>
       </w:r>
       <w:r>
         <w:rPr>
@@ -872,12 +872,12 @@
           <w:sz w:val="24"/>
           <w:u w:val="single"/>
         </w:rPr>
-        <w:hyperlink r:id="rId10" w:history="1">
+        <w:hyperlink r:id="rId11" w:history="1">
           <w:r>
             <w:rPr>
               <w:rStyle w:val="Hyperlink"/>
             </w:rPr>
-            <w:t>eilig</w:t>
+            <w:t>d</w:t>
           </w:r>
         </w:hyperlink>
       </w:r>
@@ -924,6 +924,71 @@
             <w:rPr>
               <w:rStyle w:val="Hyperlink"/>
             </w:rPr>
+            <w:t>H</w:t>
+          </w:r>
+        </w:hyperlink>
+      </w:r>
+      <w:r>
+        <w:rPr>
+          <w:rFonts w:ascii="Charis SIL Regular" w:hAnsi="Charis SIL Regular" w:eastAsia="Charis SIL Regular"/>
+          <w:b w:val="0"/>
+          <w:i w:val="0"/>
+          <w:color w:val="0066CC"/>
+          <w:sz w:val="24"/>
+          <w:u w:val="single"/>
+        </w:rPr>
+        <w:hyperlink r:id="rId11" w:history="1">
+          <w:r>
+            <w:rPr>
+              <w:rStyle w:val="Hyperlink"/>
+            </w:rPr>
+            <w:t>eilig</w:t>
+          </w:r>
+        </w:hyperlink>
+      </w:r>
+      <w:r>
+        <w:rPr>
+          <w:rFonts w:ascii="Charis SIL Regular" w:hAnsi="Charis SIL Regular" w:eastAsia="Charis SIL Regular"/>
+          <w:b w:val="0"/>
+          <w:i w:val="0"/>
+          <w:color w:val="0066CC"/>
+          <w:sz w:val="24"/>
+          <w:u w:val="single"/>
+        </w:rPr>
+        <w:hyperlink r:id="rId11" w:history="1">
+          <w:r>
+            <w:rPr>
+              <w:rStyle w:val="Hyperlink"/>
+            </w:rPr>
+            <w:t>e</w:t>
+          </w:r>
+        </w:hyperlink>
+      </w:r>
+      <w:r>
+        <w:rPr>
+          <w:rFonts w:ascii="Charis SIL Regular" w:hAnsi="Charis SIL Regular" w:eastAsia="Charis SIL Regular"/>
+          <w:b w:val="0"/>
+          <w:i w:val="0"/>
+          <w:color w:val="0066CC"/>
+          <w:sz w:val="24"/>
+          <w:u w:val="single"/>
+        </w:rPr>
+        <w:t xml:space="preserve"> </w:t>
+      </w:r>
+      <w:r>
+        <w:rPr>
+          <w:rFonts w:ascii="Charis SIL Regular" w:hAnsi="Charis SIL Regular" w:eastAsia="Charis SIL Regular"/>
+          <w:b w:val="0"/>
+          <w:i w:val="0"/>
+          <w:color w:val="0066CC"/>
+          <w:sz w:val="24"/>
+          <w:u w:val="single"/>
+        </w:rPr>
+        <w:hyperlink r:id="rId11" w:history="1">
+          <w:r>
+            <w:rPr>
+              <w:rStyle w:val="Hyperlink"/>
+            </w:rPr>
             <w:t>Geest</w:t>
           </w:r>
         </w:hyperlink>
@@ -955,8 +1020,16 @@
           <w:i w:val="0"/>
           <w:color w:val="0066CC"/>
           <w:sz w:val="24"/>
-        </w:rPr>
-        <w:t>Wereldmuseum Berg en D</w:t>
+          <w:u w:val="single"/>
+        </w:rPr>
+        <w:hyperlink r:id="rId12" w:history="1">
+          <w:r>
+            <w:rPr>
+              <w:rStyle w:val="Hyperlink"/>
+            </w:rPr>
+            <w:t>Wereldmuseu</w:t>
+          </w:r>
+        </w:hyperlink>
       </w:r>
       <w:r>
         <w:rPr>
@@ -967,7 +1040,112 @@
           <w:sz w:val="24"/>
           <w:u w:val="single"/>
         </w:rPr>
-        <w:hyperlink r:id="rId11" w:history="1">
+        <w:hyperlink r:id="rId12" w:history="1">
+          <w:r>
+            <w:rPr>
+              <w:rStyle w:val="Hyperlink"/>
+            </w:rPr>
+            <w:t>m</w:t>
+          </w:r>
+        </w:hyperlink>
+      </w:r>
+      <w:r>
+        <w:rPr>
+          <w:rFonts w:ascii="Charis SIL Regular" w:hAnsi="Charis SIL Regular" w:eastAsia="Charis SIL Regular"/>
+          <w:b w:val="0"/>
+          <w:i w:val="0"/>
+          <w:color w:val="0066CC"/>
+          <w:sz w:val="24"/>
+          <w:u w:val="single"/>
+        </w:rPr>
+        <w:t xml:space="preserve"> </w:t>
+      </w:r>
+      <w:r>
+        <w:rPr>
+          <w:rFonts w:ascii="Charis SIL Regular" w:hAnsi="Charis SIL Regular" w:eastAsia="Charis SIL Regular"/>
+          <w:b w:val="0"/>
+          <w:i w:val="0"/>
+          <w:color w:val="0066CC"/>
+          <w:sz w:val="24"/>
+          <w:u w:val="single"/>
+        </w:rPr>
+        <w:hyperlink r:id="rId12" w:history="1">
+          <w:r>
+            <w:rPr>
+              <w:rStyle w:val="Hyperlink"/>
+            </w:rPr>
+            <w:t>Berg</w:t>
+          </w:r>
+        </w:hyperlink>
+      </w:r>
+      <w:r>
+        <w:rPr>
+          <w:rFonts w:ascii="Charis SIL Regular" w:hAnsi="Charis SIL Regular" w:eastAsia="Charis SIL Regular"/>
+          <w:b w:val="0"/>
+          <w:i w:val="0"/>
+          <w:color w:val="0066CC"/>
+          <w:sz w:val="24"/>
+          <w:u w:val="single"/>
+        </w:rPr>
+        <w:t xml:space="preserve"> </w:t>
+      </w:r>
+      <w:r>
+        <w:rPr>
+          <w:rFonts w:ascii="Charis SIL Regular" w:hAnsi="Charis SIL Regular" w:eastAsia="Charis SIL Regular"/>
+          <w:b w:val="0"/>
+          <w:i w:val="0"/>
+          <w:color w:val="0066CC"/>
+          <w:sz w:val="24"/>
+          <w:u w:val="single"/>
+        </w:rPr>
+        <w:hyperlink r:id="rId12" w:history="1">
+          <w:r>
+            <w:rPr>
+              <w:rStyle w:val="Hyperlink"/>
+            </w:rPr>
+            <w:t>en</w:t>
+          </w:r>
+        </w:hyperlink>
+      </w:r>
+      <w:r>
+        <w:rPr>
+          <w:rFonts w:ascii="Charis SIL Regular" w:hAnsi="Charis SIL Regular" w:eastAsia="Charis SIL Regular"/>
+          <w:b w:val="0"/>
+          <w:i w:val="0"/>
+          <w:color w:val="0066CC"/>
+          <w:sz w:val="24"/>
+          <w:u w:val="single"/>
+        </w:rPr>
+        <w:t xml:space="preserve"> </w:t>
+      </w:r>
+      <w:r>
+        <w:rPr>
+          <w:rFonts w:ascii="Charis SIL Regular" w:hAnsi="Charis SIL Regular" w:eastAsia="Charis SIL Regular"/>
+          <w:b w:val="0"/>
+          <w:i w:val="0"/>
+          <w:color w:val="0066CC"/>
+          <w:sz w:val="24"/>
+          <w:u w:val="single"/>
+        </w:rPr>
+        <w:hyperlink r:id="rId12" w:history="1">
+          <w:r>
+            <w:rPr>
+              <w:rStyle w:val="Hyperlink"/>
+            </w:rPr>
+            <w:t>D</w:t>
+          </w:r>
+        </w:hyperlink>
+      </w:r>
+      <w:r>
+        <w:rPr>
+          <w:rFonts w:ascii="Charis SIL Regular" w:hAnsi="Charis SIL Regular" w:eastAsia="Charis SIL Regular"/>
+          <w:b w:val="0"/>
+          <w:i w:val="0"/>
+          <w:color w:val="0066CC"/>
+          <w:sz w:val="24"/>
+          <w:u w:val="single"/>
+        </w:rPr>
+        <w:hyperlink r:id="rId12" w:history="1">
           <w:r>
             <w:rPr>
               <w:rStyle w:val="Hyperlink"/>
@@ -1039,7 +1217,14 @@
           <w:color w:val="000000"/>
           <w:sz w:val="24"/>
         </w:rPr>
-        <w:t>rheen h</w:t>
+        <w:hyperlink r:id="rId11" w:history="1">
+          <w:r>
+            <w:rPr>
+              <w:rStyle w:val="Hyperlink"/>
+            </w:rPr>
+            <w:t>rheen h</w:t>
+          </w:r>
+        </w:hyperlink>
       </w:r>
       <w:r>
         <w:rPr>
@@ -1139,50 +1324,13 @@
       </w:r>
       <w:r>
         <w:rPr>
-          <w:u w:val="single" w:color="0066cc"/>
           <w:rFonts w:ascii="Charis SIL Regular" w:hAnsi="Charis SIL Regular" w:eastAsia="Charis SIL Regular"/>
           <w:b w:val="0"/>
           <w:i w:val="0"/>
           <w:color w:val="000000"/>
           <w:sz w:val="24"/>
         </w:rPr>
-        <w:hyperlink r:id="rId12" w:history="1">
-          <w:r>
-            <w:rPr>
-              <w:rStyle w:val="Hyperlink"/>
-            </w:rPr>
-            <w:t>he</w:t>
-          </w:r>
-        </w:hyperlink>
-      </w:r>
-      <w:r>
-        <w:rPr>
-          <w:u w:val="single" w:color="0066cc"/>
-          <w:rFonts w:ascii="Charis SIL Regular" w:hAnsi="Charis SIL Regular" w:eastAsia="Charis SIL Regular"/>
-          <w:b w:val="0"/>
-          <w:i w:val="0"/>
-          <w:color w:val="000000"/>
-          <w:sz w:val="24"/>
-        </w:rPr>
-        <w:hyperlink r:id="rId12" w:history="1">
-          <w:r>
-            <w:rPr>
-              <w:rStyle w:val="Hyperlink"/>
-            </w:rPr>
-            <w:t>t</w:t>
-          </w:r>
-        </w:hyperlink>
-      </w:r>
-      <w:r>
-        <w:rPr>
-          <w:u w:val="single" w:color="0066cc"/>
-          <w:rFonts w:ascii="Charis SIL Regular" w:hAnsi="Charis SIL Regular" w:eastAsia="Charis SIL Regular"/>
-          <w:b w:val="0"/>
-          <w:i w:val="0"/>
-          <w:color w:val="000000"/>
-          <w:sz w:val="24"/>
-        </w:rPr>
-        <w:t xml:space="preserve"> </w:t>
+        <w:t xml:space="preserve">het </w:t>
       </w:r>
       <w:r>
         <w:rPr>
@@ -1275,25 +1423,7 @@
           <w:color w:val="000000"/>
           <w:sz w:val="24"/>
         </w:rPr>
-        <w:t xml:space="preserve">, dat actief was op de Indonesische eilanden Java </w:t>
-      </w:r>
-      <w:r>
-        <w:rPr>
-          <w:u w:val="single" w:color="0066cc"/>
-          <w:rFonts w:ascii="Charis SIL Regular" w:hAnsi="Charis SIL Regular" w:eastAsia="Charis SIL Regular"/>
-          <w:b w:val="0"/>
-          <w:i w:val="0"/>
-          <w:color w:val="000000"/>
-          <w:sz w:val="24"/>
-        </w:rPr>
-        <w:hyperlink r:id="rId13" w:history="1">
-          <w:r>
-            <w:rPr>
-              <w:rStyle w:val="Hyperlink"/>
-            </w:rPr>
-            <w:t>en Sulawesi, z</w:t>
-          </w:r>
-        </w:hyperlink>
+        <w:t>, dat actief was op de Indonesische eilanden Java en Sulawesi, z</w:t>
       </w:r>
       <w:r>
         <w:rPr>
@@ -1342,31 +1472,13 @@
       </w:r>
       <w:r>
         <w:rPr>
-          <w:u w:val="single" w:color="0066cc"/>
           <w:rFonts w:ascii="Charis SIL Regular" w:hAnsi="Charis SIL Regular" w:eastAsia="Charis SIL Regular"/>
           <w:b w:val="0"/>
           <w:i w:val="0"/>
           <w:color w:val="000000"/>
           <w:sz w:val="24"/>
         </w:rPr>
-        <w:hyperlink r:id="rId13" w:history="1">
-          <w:r>
-            <w:rPr>
-              <w:rStyle w:val="Hyperlink"/>
-            </w:rPr>
-            <w:t xml:space="preserve">vinden in de </w:t>
-          </w:r>
-        </w:hyperlink>
-      </w:r>
-      <w:r>
-        <w:rPr>
-          <w:rFonts w:ascii="Charis SIL Regular" w:hAnsi="Charis SIL Regular" w:eastAsia="Charis SIL Regular"/>
-          <w:b w:val="0"/>
-          <w:i w:val="0"/>
-          <w:color w:val="000000"/>
-          <w:sz w:val="24"/>
-        </w:rPr>
-        <w:t xml:space="preserve">collectie van het </w:t>
+        <w:t xml:space="preserve">vinden in de collectie van het </w:t>
       </w:r>
       <w:r>
         <w:rPr>
@@ -2416,7 +2528,7 @@
           <w:sz w:val="24"/>
           <w:u w:val="single"/>
         </w:rPr>
-        <w:hyperlink r:id="rId18" w:history="1">
+        <w:hyperlink r:id="rId19" w:history="1">
           <w:r>
             <w:rPr>
               <w:rStyle w:val="Hyperlink"/>
@@ -2474,21 +2586,13 @@
       </w:r>
       <w:r>
         <w:rPr>
-          <w:u w:val="single" w:color="0066cc"/>
           <w:rFonts w:ascii="Charis SIL Regular" w:hAnsi="Charis SIL Regular" w:eastAsia="Charis SIL Regular"/>
           <w:b w:val="0"/>
           <w:i w:val="0"/>
           <w:color w:val="000000"/>
           <w:sz w:val="24"/>
         </w:rPr>
-        <w:hyperlink r:id="rId18" w:history="1">
-          <w:r>
-            <w:rPr>
-              <w:rStyle w:val="Hyperlink"/>
-            </w:rPr>
-            <w:t xml:space="preserve">, </w:t>
-          </w:r>
-        </w:hyperlink>
+        <w:t xml:space="preserve">, </w:t>
       </w:r>
       <w:r>
         <w:rPr>
@@ -2551,25 +2655,7 @@
             <w:rPr>
               <w:rStyle w:val="Hyperlink"/>
             </w:rPr>
-            <w:t>Pro</w:t>
-          </w:r>
-        </w:hyperlink>
-      </w:r>
-      <w:r>
-        <w:rPr>
-          <w:rFonts w:ascii="Charis SIL Regular" w:hAnsi="Charis SIL Regular" w:eastAsia="Charis SIL Regular"/>
-          <w:b w:val="0"/>
-          <w:i w:val="0"/>
-          <w:color w:val="0066CC"/>
-          <w:sz w:val="24"/>
-          <w:u w:val="single"/>
-        </w:rPr>
-        <w:hyperlink r:id="rId20" w:history="1">
-          <w:r>
-            <w:rPr>
-              <w:rStyle w:val="Hyperlink"/>
-            </w:rPr>
-            <w:t>t</w:t>
+            <w:t>Prot</w:t>
           </w:r>
         </w:hyperlink>
       </w:r>
@@ -2764,7 +2850,118 @@
           <w:sz w:val="24"/>
           <w:u w:val="single"/>
         </w:rPr>
-        <w:t>Katholiek Documentatie C</w:t>
+        <w:hyperlink r:id="rId21" w:history="1">
+          <w:r>
+            <w:rPr>
+              <w:rStyle w:val="Hyperlink"/>
+            </w:rPr>
+            <w:t>Katholiek</w:t>
+          </w:r>
+        </w:hyperlink>
+      </w:r>
+      <w:r>
+        <w:rPr>
+          <w:rFonts w:ascii="Charis SIL Regular" w:hAnsi="Charis SIL Regular" w:eastAsia="Charis SIL Regular"/>
+          <w:b w:val="0"/>
+          <w:i w:val="0"/>
+          <w:color w:val="0066CC"/>
+          <w:sz w:val="24"/>
+          <w:u w:val="single"/>
+        </w:rPr>
+        <w:t xml:space="preserve"> </w:t>
+      </w:r>
+      <w:r>
+        <w:rPr>
+          <w:rFonts w:ascii="Charis SIL Regular" w:hAnsi="Charis SIL Regular" w:eastAsia="Charis SIL Regular"/>
+          <w:b w:val="0"/>
+          <w:i w:val="0"/>
+          <w:color w:val="0066CC"/>
+          <w:sz w:val="24"/>
+          <w:u w:val="single"/>
+        </w:rPr>
+        <w:hyperlink r:id="rId21" w:history="1">
+          <w:r>
+            <w:rPr>
+              <w:rStyle w:val="Hyperlink"/>
+            </w:rPr>
+            <w:t>Docu</w:t>
+          </w:r>
+        </w:hyperlink>
+      </w:r>
+      <w:r>
+        <w:rPr>
+          <w:rFonts w:ascii="Charis SIL Regular" w:hAnsi="Charis SIL Regular" w:eastAsia="Charis SIL Regular"/>
+          <w:b w:val="0"/>
+          <w:i w:val="0"/>
+          <w:color w:val="0066CC"/>
+          <w:sz w:val="24"/>
+          <w:u w:val="single"/>
+        </w:rPr>
+        <w:hyperlink r:id="rId21" w:history="1">
+          <w:r>
+            <w:rPr>
+              <w:rStyle w:val="Hyperlink"/>
+            </w:rPr>
+            <w:t>mentat</w:t>
+          </w:r>
+        </w:hyperlink>
+      </w:r>
+      <w:r>
+        <w:rPr>
+          <w:rFonts w:ascii="Charis SIL Regular" w:hAnsi="Charis SIL Regular" w:eastAsia="Charis SIL Regular"/>
+          <w:b w:val="0"/>
+          <w:i w:val="0"/>
+          <w:color w:val="0066CC"/>
+          <w:sz w:val="24"/>
+          <w:u w:val="single"/>
+        </w:rPr>
+        <w:hyperlink r:id="rId21" w:history="1">
+          <w:r>
+            <w:rPr>
+              <w:rStyle w:val="Hyperlink"/>
+            </w:rPr>
+            <w:t>i</w:t>
+          </w:r>
+        </w:hyperlink>
+      </w:r>
+      <w:r>
+        <w:rPr>
+          <w:rFonts w:ascii="Charis SIL Regular" w:hAnsi="Charis SIL Regular" w:eastAsia="Charis SIL Regular"/>
+          <w:b w:val="0"/>
+          <w:i w:val="0"/>
+          <w:color w:val="0066CC"/>
+          <w:sz w:val="24"/>
+          <w:u w:val="single"/>
+        </w:rPr>
+        <w:hyperlink r:id="rId19" w:history="1">
+          <w:r>
+            <w:rPr>
+              <w:rStyle w:val="Hyperlink"/>
+            </w:rPr>
+            <w:t>e</w:t>
+          </w:r>
+        </w:hyperlink>
+      </w:r>
+      <w:r>
+        <w:rPr>
+          <w:rFonts w:ascii="Charis SIL Regular" w:hAnsi="Charis SIL Regular" w:eastAsia="Charis SIL Regular"/>
+          <w:b w:val="0"/>
+          <w:i w:val="0"/>
+          <w:color w:val="0066CC"/>
+          <w:sz w:val="24"/>
+          <w:u w:val="single"/>
+        </w:rPr>
+        <w:t xml:space="preserve"> </w:t>
+      </w:r>
+      <w:r>
+        <w:rPr>
+          <w:rFonts w:ascii="Charis SIL Regular" w:hAnsi="Charis SIL Regular" w:eastAsia="Charis SIL Regular"/>
+          <w:b w:val="0"/>
+          <w:i w:val="0"/>
+          <w:color w:val="0066CC"/>
+          <w:sz w:val="24"/>
+        </w:rPr>
+        <w:t>C</w:t>
       </w:r>
       <w:r>
         <w:rPr>
@@ -2922,7 +3119,7 @@
           <w:sz w:val="24"/>
           <w:u w:val="single"/>
         </w:rPr>
-        <w:hyperlink r:id="rId20" w:history="1">
+        <w:hyperlink r:id="rId22" w:history="1">
           <w:r>
             <w:rPr>
               <w:rStyle w:val="Hyperlink"/>
@@ -2940,7 +3137,7 @@
           <w:sz w:val="24"/>
           <w:u w:val="single"/>
         </w:rPr>
-        <w:hyperlink r:id="rId21" w:history="1">
+        <w:hyperlink r:id="rId22" w:history="1">
           <w:r>
             <w:rPr>
               <w:rStyle w:val="Hyperlink"/>
@@ -2969,7 +3166,7 @@
           <w:sz w:val="24"/>
           <w:u w:val="single"/>
         </w:rPr>
-        <w:hyperlink r:id="rId21" w:history="1">
+        <w:hyperlink r:id="rId22" w:history="1">
           <w:r>
             <w:rPr>
               <w:rStyle w:val="Hyperlink"/>
@@ -2997,7 +3194,7 @@
           <w:color w:val="000000"/>
           <w:sz w:val="24"/>
         </w:rPr>
-        <w:hyperlink r:id="rId22" w:history="1">
+        <w:hyperlink r:id="rId21" w:history="1">
           <w:r>
             <w:rPr>
               <w:rStyle w:val="Hyperlink"/>
@@ -3026,7 +3223,7 @@
           <w:color w:val="000000"/>
           <w:sz w:val="24"/>
         </w:rPr>
-        <w:hyperlink r:id="rId22" w:history="1">
+        <w:hyperlink r:id="rId21" w:history="1">
           <w:r>
             <w:rPr>
               <w:rStyle w:val="Hyperlink"/>
@@ -3044,7 +3241,7 @@
           <w:color w:val="000000"/>
           <w:sz w:val="24"/>
         </w:rPr>
-        <w:hyperlink r:id="rId22" w:history="1">
+        <w:hyperlink r:id="rId21" w:history="1">
           <w:r>
             <w:rPr>
               <w:rStyle w:val="Hyperlink"/>
@@ -3072,7 +3269,7 @@
           <w:color w:val="000000"/>
           <w:sz w:val="24"/>
         </w:rPr>
-        <w:hyperlink r:id="rId21" w:history="1">
+        <w:hyperlink r:id="rId22" w:history="1">
           <w:r>
             <w:rPr>
               <w:rStyle w:val="Hyperlink"/>
@@ -3090,7 +3287,7 @@
           <w:color w:val="000000"/>
           <w:sz w:val="24"/>
         </w:rPr>
-        <w:hyperlink r:id="rId21" w:history="1">
+        <w:hyperlink r:id="rId22" w:history="1">
           <w:r>
             <w:rPr>
               <w:rStyle w:val="Hyperlink"/>
@@ -3108,7 +3305,7 @@
           <w:color w:val="000000"/>
           <w:sz w:val="24"/>
         </w:rPr>
-        <w:hyperlink r:id="rId21" w:history="1">
+        <w:hyperlink r:id="rId22" w:history="1">
           <w:r>
             <w:rPr>
               <w:rStyle w:val="Hyperlink"/>
@@ -3126,7 +3323,7 @@
           <w:color w:val="000000"/>
           <w:sz w:val="24"/>
         </w:rPr>
-        <w:hyperlink r:id="rId21" w:history="1">
+        <w:hyperlink r:id="rId22" w:history="1">
           <w:r>
             <w:rPr>
               <w:rStyle w:val="Hyperlink"/>
@@ -3144,7 +3341,7 @@
           <w:color w:val="000000"/>
           <w:sz w:val="24"/>
         </w:rPr>
-        <w:hyperlink r:id="rId21" w:history="1">
+        <w:hyperlink r:id="rId22" w:history="1">
           <w:r>
             <w:rPr>
               <w:rStyle w:val="Hyperlink"/>
@@ -4076,15 +4273,9 @@
           <w:i w:val="0"/>
           <w:color w:val="0066CC"/>
           <w:sz w:val="24"/>
-        </w:rPr>
-        <w:hyperlink r:id="rId24" w:history="1">
-          <w:r>
-            <w:rPr>
-              <w:rStyle w:val="Hyperlink"/>
-            </w:rPr>
-            <w:t>7</w:t>
-          </w:r>
-        </w:hyperlink>
+          <w:u w:val="single"/>
+        </w:rPr>
+        <w:t>7</w:t>
       </w:r>
       <w:r>
         <w:rPr>

--- a/EXPORTS/DOCX/published/niveau2/Dutch/ChristianMission.docx
+++ b/EXPORTS/DOCX/published/niveau2/Dutch/ChristianMission.docx
@@ -872,12 +872,70 @@
           <w:sz w:val="24"/>
           <w:u w:val="single"/>
         </w:rPr>
-        <w:hyperlink r:id="rId11" w:history="1">
+        <w:hyperlink r:id="rId10" w:history="1">
           <w:r>
             <w:rPr>
               <w:rStyle w:val="Hyperlink"/>
             </w:rPr>
             <w:t>d</w:t>
+          </w:r>
+        </w:hyperlink>
+      </w:r>
+      <w:r>
+        <w:rPr>
+          <w:rFonts w:ascii="Charis SIL Regular" w:hAnsi="Charis SIL Regular" w:eastAsia="Charis SIL Regular"/>
+          <w:b w:val="0"/>
+          <w:i w:val="0"/>
+          <w:color w:val="0066CC"/>
+          <w:sz w:val="24"/>
+          <w:u w:val="single"/>
+        </w:rPr>
+        <w:hyperlink r:id="rId10" w:history="1">
+          <w:r>
+            <w:rPr>
+              <w:rStyle w:val="Hyperlink"/>
+            </w:rPr>
+            <w:t>e</w:t>
+          </w:r>
+        </w:hyperlink>
+      </w:r>
+      <w:r>
+        <w:rPr>
+          <w:rFonts w:ascii="Charis SIL Regular" w:hAnsi="Charis SIL Regular" w:eastAsia="Charis SIL Regular"/>
+          <w:b w:val="0"/>
+          <w:i w:val="0"/>
+          <w:color w:val="0066CC"/>
+          <w:sz w:val="24"/>
+          <w:u w:val="single"/>
+        </w:rPr>
+        <w:t xml:space="preserve"> </w:t>
+      </w:r>
+      <w:r>
+        <w:rPr>
+          <w:rFonts w:ascii="Charis SIL Regular" w:hAnsi="Charis SIL Regular" w:eastAsia="Charis SIL Regular"/>
+          <w:b w:val="0"/>
+          <w:i w:val="0"/>
+          <w:color w:val="0066CC"/>
+          <w:sz w:val="24"/>
+          <w:u w:val="single"/>
+        </w:rPr>
+        <w:t>H</w:t>
+      </w:r>
+      <w:r>
+        <w:rPr>
+          <w:rFonts w:ascii="Charis SIL Regular" w:hAnsi="Charis SIL Regular" w:eastAsia="Charis SIL Regular"/>
+          <w:b w:val="0"/>
+          <w:i w:val="0"/>
+          <w:color w:val="0066CC"/>
+          <w:sz w:val="24"/>
+          <w:u w:val="single"/>
+        </w:rPr>
+        <w:hyperlink r:id="rId10" w:history="1">
+          <w:r>
+            <w:rPr>
+              <w:rStyle w:val="Hyperlink"/>
+            </w:rPr>
+            <w:t>eilig</w:t>
           </w:r>
         </w:hyperlink>
       </w:r>
@@ -924,71 +982,6 @@
             <w:rPr>
               <w:rStyle w:val="Hyperlink"/>
             </w:rPr>
-            <w:t>H</w:t>
-          </w:r>
-        </w:hyperlink>
-      </w:r>
-      <w:r>
-        <w:rPr>
-          <w:rFonts w:ascii="Charis SIL Regular" w:hAnsi="Charis SIL Regular" w:eastAsia="Charis SIL Regular"/>
-          <w:b w:val="0"/>
-          <w:i w:val="0"/>
-          <w:color w:val="0066CC"/>
-          <w:sz w:val="24"/>
-          <w:u w:val="single"/>
-        </w:rPr>
-        <w:hyperlink r:id="rId11" w:history="1">
-          <w:r>
-            <w:rPr>
-              <w:rStyle w:val="Hyperlink"/>
-            </w:rPr>
-            <w:t>eilig</w:t>
-          </w:r>
-        </w:hyperlink>
-      </w:r>
-      <w:r>
-        <w:rPr>
-          <w:rFonts w:ascii="Charis SIL Regular" w:hAnsi="Charis SIL Regular" w:eastAsia="Charis SIL Regular"/>
-          <w:b w:val="0"/>
-          <w:i w:val="0"/>
-          <w:color w:val="0066CC"/>
-          <w:sz w:val="24"/>
-          <w:u w:val="single"/>
-        </w:rPr>
-        <w:hyperlink r:id="rId11" w:history="1">
-          <w:r>
-            <w:rPr>
-              <w:rStyle w:val="Hyperlink"/>
-            </w:rPr>
-            <w:t>e</w:t>
-          </w:r>
-        </w:hyperlink>
-      </w:r>
-      <w:r>
-        <w:rPr>
-          <w:rFonts w:ascii="Charis SIL Regular" w:hAnsi="Charis SIL Regular" w:eastAsia="Charis SIL Regular"/>
-          <w:b w:val="0"/>
-          <w:i w:val="0"/>
-          <w:color w:val="0066CC"/>
-          <w:sz w:val="24"/>
-          <w:u w:val="single"/>
-        </w:rPr>
-        <w:t xml:space="preserve"> </w:t>
-      </w:r>
-      <w:r>
-        <w:rPr>
-          <w:rFonts w:ascii="Charis SIL Regular" w:hAnsi="Charis SIL Regular" w:eastAsia="Charis SIL Regular"/>
-          <w:b w:val="0"/>
-          <w:i w:val="0"/>
-          <w:color w:val="0066CC"/>
-          <w:sz w:val="24"/>
-          <w:u w:val="single"/>
-        </w:rPr>
-        <w:hyperlink r:id="rId11" w:history="1">
-          <w:r>
-            <w:rPr>
-              <w:rStyle w:val="Hyperlink"/>
-            </w:rPr>
             <w:t>Geest</w:t>
           </w:r>
         </w:hyperlink>
@@ -1313,24 +1306,13 @@
       </w:r>
       <w:r>
         <w:rPr>
-          <w:u w:val="single" w:color="0066cc"/>
           <w:rFonts w:ascii="Charis SIL Regular" w:hAnsi="Charis SIL Regular" w:eastAsia="Charis SIL Regular"/>
           <w:b w:val="0"/>
           <w:i w:val="0"/>
           <w:color w:val="000000"/>
           <w:sz w:val="24"/>
         </w:rPr>
-        <w:t xml:space="preserve"> </w:t>
-      </w:r>
-      <w:r>
-        <w:rPr>
-          <w:rFonts w:ascii="Charis SIL Regular" w:hAnsi="Charis SIL Regular" w:eastAsia="Charis SIL Regular"/>
-          <w:b w:val="0"/>
-          <w:i w:val="0"/>
-          <w:color w:val="000000"/>
-          <w:sz w:val="24"/>
-        </w:rPr>
-        <w:t xml:space="preserve">het </w:t>
+        <w:t xml:space="preserve"> het </w:t>
       </w:r>
       <w:r>
         <w:rPr>
@@ -1423,7 +1405,25 @@
           <w:color w:val="000000"/>
           <w:sz w:val="24"/>
         </w:rPr>
-        <w:t>, dat actief was op de Indonesische eilanden Java en Sulawesi, z</w:t>
+        <w:t xml:space="preserve">, dat actief was op de Indonesische eilanden Java </w:t>
+      </w:r>
+      <w:r>
+        <w:rPr>
+          <w:u w:val="single" w:color="0066cc"/>
+          <w:rFonts w:ascii="Charis SIL Regular" w:hAnsi="Charis SIL Regular" w:eastAsia="Charis SIL Regular"/>
+          <w:b w:val="0"/>
+          <w:i w:val="0"/>
+          <w:color w:val="000000"/>
+          <w:sz w:val="24"/>
+        </w:rPr>
+        <w:hyperlink r:id="rId13" w:history="1">
+          <w:r>
+            <w:rPr>
+              <w:rStyle w:val="Hyperlink"/>
+            </w:rPr>
+            <w:t>en Sulawesi, z</w:t>
+          </w:r>
+        </w:hyperlink>
       </w:r>
       <w:r>
         <w:rPr>
@@ -1472,13 +1472,31 @@
       </w:r>
       <w:r>
         <w:rPr>
+          <w:u w:val="single" w:color="0066cc"/>
           <w:rFonts w:ascii="Charis SIL Regular" w:hAnsi="Charis SIL Regular" w:eastAsia="Charis SIL Regular"/>
           <w:b w:val="0"/>
           <w:i w:val="0"/>
           <w:color w:val="000000"/>
           <w:sz w:val="24"/>
         </w:rPr>
-        <w:t xml:space="preserve">vinden in de collectie van het </w:t>
+        <w:hyperlink r:id="rId13" w:history="1">
+          <w:r>
+            <w:rPr>
+              <w:rStyle w:val="Hyperlink"/>
+            </w:rPr>
+            <w:t xml:space="preserve">vinden in de </w:t>
+          </w:r>
+        </w:hyperlink>
+      </w:r>
+      <w:r>
+        <w:rPr>
+          <w:rFonts w:ascii="Charis SIL Regular" w:hAnsi="Charis SIL Regular" w:eastAsia="Charis SIL Regular"/>
+          <w:b w:val="0"/>
+          <w:i w:val="0"/>
+          <w:color w:val="000000"/>
+          <w:sz w:val="24"/>
+        </w:rPr>
+        <w:t xml:space="preserve">collectie van het </w:t>
       </w:r>
       <w:r>
         <w:rPr>
@@ -2528,7 +2546,7 @@
           <w:sz w:val="24"/>
           <w:u w:val="single"/>
         </w:rPr>
-        <w:hyperlink r:id="rId19" w:history="1">
+        <w:hyperlink r:id="rId18" w:history="1">
           <w:r>
             <w:rPr>
               <w:rStyle w:val="Hyperlink"/>
@@ -2557,7 +2575,7 @@
           <w:sz w:val="24"/>
           <w:u w:val="single"/>
         </w:rPr>
-        <w:hyperlink r:id="rId19" w:history="1">
+        <w:hyperlink r:id="rId18" w:history="1">
           <w:r>
             <w:rPr>
               <w:rStyle w:val="Hyperlink"/>
@@ -2575,7 +2593,7 @@
           <w:sz w:val="24"/>
           <w:u w:val="single"/>
         </w:rPr>
-        <w:hyperlink r:id="rId19" w:history="1">
+        <w:hyperlink r:id="rId18" w:history="1">
           <w:r>
             <w:rPr>
               <w:rStyle w:val="Hyperlink"/>
@@ -2586,13 +2604,21 @@
       </w:r>
       <w:r>
         <w:rPr>
+          <w:u w:val="single" w:color="0066cc"/>
           <w:rFonts w:ascii="Charis SIL Regular" w:hAnsi="Charis SIL Regular" w:eastAsia="Charis SIL Regular"/>
           <w:b w:val="0"/>
           <w:i w:val="0"/>
           <w:color w:val="000000"/>
           <w:sz w:val="24"/>
         </w:rPr>
-        <w:t xml:space="preserve">, </w:t>
+        <w:hyperlink r:id="rId18" w:history="1">
+          <w:r>
+            <w:rPr>
+              <w:rStyle w:val="Hyperlink"/>
+            </w:rPr>
+            <w:t xml:space="preserve">, </w:t>
+          </w:r>
+        </w:hyperlink>
       </w:r>
       <w:r>
         <w:rPr>
@@ -2621,7 +2647,7 @@
           <w:sz w:val="24"/>
           <w:u w:val="single"/>
         </w:rPr>
-        <w:hyperlink r:id="rId20" w:history="1">
+        <w:hyperlink r:id="rId19" w:history="1">
           <w:r>
             <w:rPr>
               <w:rStyle w:val="Hyperlink"/>
@@ -2650,14 +2676,24 @@
           <w:sz w:val="24"/>
           <w:u w:val="single"/>
         </w:rPr>
-        <w:hyperlink r:id="rId20" w:history="1">
+        <w:hyperlink r:id="rId19" w:history="1">
           <w:r>
             <w:rPr>
               <w:rStyle w:val="Hyperlink"/>
             </w:rPr>
-            <w:t>Prot</w:t>
+            <w:t>Pro</w:t>
           </w:r>
         </w:hyperlink>
+      </w:r>
+      <w:r>
+        <w:rPr>
+          <w:rFonts w:ascii="Charis SIL Regular" w:hAnsi="Charis SIL Regular" w:eastAsia="Charis SIL Regular"/>
+          <w:b w:val="0"/>
+          <w:i w:val="0"/>
+          <w:color w:val="0066CC"/>
+          <w:sz w:val="24"/>
+        </w:rPr>
+        <w:t>t</w:t>
       </w:r>
       <w:r>
         <w:rPr>
@@ -2850,7 +2886,7 @@
           <w:sz w:val="24"/>
           <w:u w:val="single"/>
         </w:rPr>
-        <w:hyperlink r:id="rId21" w:history="1">
+        <w:hyperlink r:id="rId19" w:history="1">
           <w:r>
             <w:rPr>
               <w:rStyle w:val="Hyperlink"/>
@@ -2933,7 +2969,7 @@
           <w:sz w:val="24"/>
           <w:u w:val="single"/>
         </w:rPr>
-        <w:hyperlink r:id="rId19" w:history="1">
+        <w:hyperlink r:id="rId21" w:history="1">
           <w:r>
             <w:rPr>
               <w:rStyle w:val="Hyperlink"/>
@@ -2960,8 +2996,16 @@
           <w:i w:val="0"/>
           <w:color w:val="0066CC"/>
           <w:sz w:val="24"/>
-        </w:rPr>
-        <w:t>C</w:t>
+          <w:u w:val="single"/>
+        </w:rPr>
+        <w:hyperlink r:id="rId21" w:history="1">
+          <w:r>
+            <w:rPr>
+              <w:rStyle w:val="Hyperlink"/>
+            </w:rPr>
+            <w:t>C</w:t>
+          </w:r>
+        </w:hyperlink>
       </w:r>
       <w:r>
         <w:rPr>
@@ -2972,7 +3016,7 @@
           <w:sz w:val="24"/>
           <w:u w:val="single"/>
         </w:rPr>
-        <w:hyperlink r:id="rId19" w:history="1">
+        <w:hyperlink r:id="rId21" w:history="1">
           <w:r>
             <w:rPr>
               <w:rStyle w:val="Hyperlink"/>
@@ -3007,25 +3051,7 @@
           <w:color w:val="000000"/>
           <w:sz w:val="24"/>
         </w:rPr>
-        <w:t xml:space="preserve">n </w:t>
-      </w:r>
-      <w:r>
-        <w:rPr>
-          <w:u w:val="single" w:color="0066cc"/>
-          <w:rFonts w:ascii="Charis SIL Regular" w:hAnsi="Charis SIL Regular" w:eastAsia="Charis SIL Regular"/>
-          <w:b w:val="0"/>
-          <w:i w:val="0"/>
-          <w:color w:val="000000"/>
-          <w:sz w:val="24"/>
-        </w:rPr>
-        <w:hyperlink r:id="rId20" w:history="1">
-          <w:r>
-            <w:rPr>
-              <w:rStyle w:val="Hyperlink"/>
-            </w:rPr>
-            <w:t xml:space="preserve">het </w:t>
-          </w:r>
-        </w:hyperlink>
+        <w:t xml:space="preserve">n het </w:t>
       </w:r>
       <w:r>
         <w:rPr>
@@ -3036,7 +3062,7 @@
           <w:sz w:val="24"/>
           <w:u w:val="single"/>
         </w:rPr>
-        <w:hyperlink r:id="rId20" w:history="1">
+        <w:hyperlink r:id="rId22" w:history="1">
           <w:r>
             <w:rPr>
               <w:rStyle w:val="Hyperlink"/>
@@ -3054,7 +3080,7 @@
           <w:sz w:val="24"/>
           <w:u w:val="single"/>
         </w:rPr>
-        <w:hyperlink r:id="rId20" w:history="1">
+        <w:hyperlink r:id="rId22" w:history="1">
           <w:r>
             <w:rPr>
               <w:rStyle w:val="Hyperlink"/>
@@ -3072,7 +3098,7 @@
           <w:sz w:val="24"/>
           <w:u w:val="single"/>
         </w:rPr>
-        <w:hyperlink r:id="rId20" w:history="1">
+        <w:hyperlink r:id="rId22" w:history="1">
           <w:r>
             <w:rPr>
               <w:rStyle w:val="Hyperlink"/>
@@ -3090,7 +3116,7 @@
           <w:sz w:val="24"/>
           <w:u w:val="single"/>
         </w:rPr>
-        <w:hyperlink r:id="rId20" w:history="1">
+        <w:hyperlink r:id="rId22" w:history="1">
           <w:r>
             <w:rPr>
               <w:rStyle w:val="Hyperlink"/>
@@ -4273,9 +4299,15 @@
           <w:i w:val="0"/>
           <w:color w:val="0066CC"/>
           <w:sz w:val="24"/>
-          <w:u w:val="single"/>
-        </w:rPr>
-        <w:t>7</w:t>
+        </w:rPr>
+        <w:hyperlink r:id="rId24" w:history="1">
+          <w:r>
+            <w:rPr>
+              <w:rStyle w:val="Hyperlink"/>
+            </w:rPr>
+            <w:t>7</w:t>
+          </w:r>
+        </w:hyperlink>
       </w:r>
       <w:r>
         <w:rPr>
@@ -4640,9 +4672,15 @@
           <w:i w:val="0"/>
           <w:color w:val="0066CC"/>
           <w:sz w:val="24"/>
-          <w:u w:val="single"/>
-        </w:rPr>
-        <w:t>1</w:t>
+        </w:rPr>
+        <w:hyperlink r:id="rId26" w:history="1">
+          <w:r>
+            <w:rPr>
+              <w:rStyle w:val="Hyperlink"/>
+            </w:rPr>
+            <w:t>1</w:t>
+          </w:r>
+        </w:hyperlink>
       </w:r>
       <w:r>
         <w:rPr>

--- a/EXPORTS/DOCX/published/niveau2/Dutch/ChristianMission.docx
+++ b/EXPORTS/DOCX/published/niveau2/Dutch/ChristianMission.docx
@@ -843,7 +843,7 @@
           <w:sz w:val="24"/>
           <w:u w:val="single"/>
         </w:rPr>
-        <w:hyperlink r:id="rId10" w:history="1">
+        <w:hyperlink r:id="rId11" w:history="1">
           <w:r>
             <w:rPr>
               <w:rStyle w:val="Hyperlink"/>
@@ -872,70 +872,12 @@
           <w:sz w:val="24"/>
           <w:u w:val="single"/>
         </w:rPr>
-        <w:hyperlink r:id="rId10" w:history="1">
+        <w:hyperlink r:id="rId11" w:history="1">
           <w:r>
             <w:rPr>
               <w:rStyle w:val="Hyperlink"/>
             </w:rPr>
             <w:t>d</w:t>
-          </w:r>
-        </w:hyperlink>
-      </w:r>
-      <w:r>
-        <w:rPr>
-          <w:rFonts w:ascii="Charis SIL Regular" w:hAnsi="Charis SIL Regular" w:eastAsia="Charis SIL Regular"/>
-          <w:b w:val="0"/>
-          <w:i w:val="0"/>
-          <w:color w:val="0066CC"/>
-          <w:sz w:val="24"/>
-          <w:u w:val="single"/>
-        </w:rPr>
-        <w:hyperlink r:id="rId10" w:history="1">
-          <w:r>
-            <w:rPr>
-              <w:rStyle w:val="Hyperlink"/>
-            </w:rPr>
-            <w:t>e</w:t>
-          </w:r>
-        </w:hyperlink>
-      </w:r>
-      <w:r>
-        <w:rPr>
-          <w:rFonts w:ascii="Charis SIL Regular" w:hAnsi="Charis SIL Regular" w:eastAsia="Charis SIL Regular"/>
-          <w:b w:val="0"/>
-          <w:i w:val="0"/>
-          <w:color w:val="0066CC"/>
-          <w:sz w:val="24"/>
-          <w:u w:val="single"/>
-        </w:rPr>
-        <w:t xml:space="preserve"> </w:t>
-      </w:r>
-      <w:r>
-        <w:rPr>
-          <w:rFonts w:ascii="Charis SIL Regular" w:hAnsi="Charis SIL Regular" w:eastAsia="Charis SIL Regular"/>
-          <w:b w:val="0"/>
-          <w:i w:val="0"/>
-          <w:color w:val="0066CC"/>
-          <w:sz w:val="24"/>
-          <w:u w:val="single"/>
-        </w:rPr>
-        <w:t>H</w:t>
-      </w:r>
-      <w:r>
-        <w:rPr>
-          <w:rFonts w:ascii="Charis SIL Regular" w:hAnsi="Charis SIL Regular" w:eastAsia="Charis SIL Regular"/>
-          <w:b w:val="0"/>
-          <w:i w:val="0"/>
-          <w:color w:val="0066CC"/>
-          <w:sz w:val="24"/>
-          <w:u w:val="single"/>
-        </w:rPr>
-        <w:hyperlink r:id="rId10" w:history="1">
-          <w:r>
-            <w:rPr>
-              <w:rStyle w:val="Hyperlink"/>
-            </w:rPr>
-            <w:t>eilig</w:t>
           </w:r>
         </w:hyperlink>
       </w:r>
@@ -982,6 +924,71 @@
             <w:rPr>
               <w:rStyle w:val="Hyperlink"/>
             </w:rPr>
+            <w:t>H</w:t>
+          </w:r>
+        </w:hyperlink>
+      </w:r>
+      <w:r>
+        <w:rPr>
+          <w:rFonts w:ascii="Charis SIL Regular" w:hAnsi="Charis SIL Regular" w:eastAsia="Charis SIL Regular"/>
+          <w:b w:val="0"/>
+          <w:i w:val="0"/>
+          <w:color w:val="0066CC"/>
+          <w:sz w:val="24"/>
+          <w:u w:val="single"/>
+        </w:rPr>
+        <w:hyperlink r:id="rId11" w:history="1">
+          <w:r>
+            <w:rPr>
+              <w:rStyle w:val="Hyperlink"/>
+            </w:rPr>
+            <w:t>eilig</w:t>
+          </w:r>
+        </w:hyperlink>
+      </w:r>
+      <w:r>
+        <w:rPr>
+          <w:rFonts w:ascii="Charis SIL Regular" w:hAnsi="Charis SIL Regular" w:eastAsia="Charis SIL Regular"/>
+          <w:b w:val="0"/>
+          <w:i w:val="0"/>
+          <w:color w:val="0066CC"/>
+          <w:sz w:val="24"/>
+          <w:u w:val="single"/>
+        </w:rPr>
+        <w:hyperlink r:id="rId11" w:history="1">
+          <w:r>
+            <w:rPr>
+              <w:rStyle w:val="Hyperlink"/>
+            </w:rPr>
+            <w:t>e</w:t>
+          </w:r>
+        </w:hyperlink>
+      </w:r>
+      <w:r>
+        <w:rPr>
+          <w:rFonts w:ascii="Charis SIL Regular" w:hAnsi="Charis SIL Regular" w:eastAsia="Charis SIL Regular"/>
+          <w:b w:val="0"/>
+          <w:i w:val="0"/>
+          <w:color w:val="0066CC"/>
+          <w:sz w:val="24"/>
+          <w:u w:val="single"/>
+        </w:rPr>
+        <w:t xml:space="preserve"> </w:t>
+      </w:r>
+      <w:r>
+        <w:rPr>
+          <w:rFonts w:ascii="Charis SIL Regular" w:hAnsi="Charis SIL Regular" w:eastAsia="Charis SIL Regular"/>
+          <w:b w:val="0"/>
+          <w:i w:val="0"/>
+          <w:color w:val="0066CC"/>
+          <w:sz w:val="24"/>
+          <w:u w:val="single"/>
+        </w:rPr>
+        <w:hyperlink r:id="rId11" w:history="1">
+          <w:r>
+            <w:rPr>
+              <w:rStyle w:val="Hyperlink"/>
+            </w:rPr>
             <w:t>Geest</w:t>
           </w:r>
         </w:hyperlink>
@@ -1138,7 +1145,7 @@
           <w:sz w:val="24"/>
           <w:u w:val="single"/>
         </w:rPr>
-        <w:hyperlink r:id="rId12" w:history="1">
+        <w:hyperlink r:id="rId11" w:history="1">
           <w:r>
             <w:rPr>
               <w:rStyle w:val="Hyperlink"/>
@@ -1306,13 +1313,60 @@
       </w:r>
       <w:r>
         <w:rPr>
+          <w:u w:val="single" w:color="0066cc"/>
           <w:rFonts w:ascii="Charis SIL Regular" w:hAnsi="Charis SIL Regular" w:eastAsia="Charis SIL Regular"/>
           <w:b w:val="0"/>
           <w:i w:val="0"/>
           <w:color w:val="000000"/>
           <w:sz w:val="24"/>
         </w:rPr>
-        <w:t xml:space="preserve"> het </w:t>
+        <w:t xml:space="preserve"> </w:t>
+      </w:r>
+      <w:r>
+        <w:rPr>
+          <w:u w:val="single" w:color="0066cc"/>
+          <w:rFonts w:ascii="Charis SIL Regular" w:hAnsi="Charis SIL Regular" w:eastAsia="Charis SIL Regular"/>
+          <w:b w:val="0"/>
+          <w:i w:val="0"/>
+          <w:color w:val="000000"/>
+          <w:sz w:val="24"/>
+        </w:rPr>
+        <w:hyperlink r:id="rId12" w:history="1">
+          <w:r>
+            <w:rPr>
+              <w:rStyle w:val="Hyperlink"/>
+            </w:rPr>
+            <w:t>he</w:t>
+          </w:r>
+        </w:hyperlink>
+      </w:r>
+      <w:r>
+        <w:rPr>
+          <w:u w:val="single" w:color="0066cc"/>
+          <w:rFonts w:ascii="Charis SIL Regular" w:hAnsi="Charis SIL Regular" w:eastAsia="Charis SIL Regular"/>
+          <w:b w:val="0"/>
+          <w:i w:val="0"/>
+          <w:color w:val="000000"/>
+          <w:sz w:val="24"/>
+        </w:rPr>
+        <w:hyperlink r:id="rId12" w:history="1">
+          <w:r>
+            <w:rPr>
+              <w:rStyle w:val="Hyperlink"/>
+            </w:rPr>
+            <w:t>t</w:t>
+          </w:r>
+        </w:hyperlink>
+      </w:r>
+      <w:r>
+        <w:rPr>
+          <w:rFonts w:ascii="Charis SIL Regular" w:hAnsi="Charis SIL Regular" w:eastAsia="Charis SIL Regular"/>
+          <w:b w:val="0"/>
+          <w:i w:val="0"/>
+          <w:color w:val="000000"/>
+          <w:sz w:val="24"/>
+        </w:rPr>
+        <w:t xml:space="preserve"> </w:t>
       </w:r>
       <w:r>
         <w:rPr>
@@ -1323,7 +1377,7 @@
           <w:sz w:val="24"/>
           <w:u w:val="single"/>
         </w:rPr>
-        <w:hyperlink r:id="rId12" w:history="1">
+        <w:hyperlink r:id="rId13" w:history="1">
           <w:r>
             <w:rPr>
               <w:rStyle w:val="Hyperlink"/>
@@ -1472,31 +1526,13 @@
       </w:r>
       <w:r>
         <w:rPr>
-          <w:u w:val="single" w:color="0066cc"/>
           <w:rFonts w:ascii="Charis SIL Regular" w:hAnsi="Charis SIL Regular" w:eastAsia="Charis SIL Regular"/>
           <w:b w:val="0"/>
           <w:i w:val="0"/>
           <w:color w:val="000000"/>
           <w:sz w:val="24"/>
         </w:rPr>
-        <w:hyperlink r:id="rId13" w:history="1">
-          <w:r>
-            <w:rPr>
-              <w:rStyle w:val="Hyperlink"/>
-            </w:rPr>
-            <w:t xml:space="preserve">vinden in de </w:t>
-          </w:r>
-        </w:hyperlink>
-      </w:r>
-      <w:r>
-        <w:rPr>
-          <w:rFonts w:ascii="Charis SIL Regular" w:hAnsi="Charis SIL Regular" w:eastAsia="Charis SIL Regular"/>
-          <w:b w:val="0"/>
-          <w:i w:val="0"/>
-          <w:color w:val="000000"/>
-          <w:sz w:val="24"/>
-        </w:rPr>
-        <w:t xml:space="preserve">collectie van het </w:t>
+        <w:t xml:space="preserve">vinden in de collectie van het </w:t>
       </w:r>
       <w:r>
         <w:rPr>
@@ -2604,21 +2640,13 @@
       </w:r>
       <w:r>
         <w:rPr>
-          <w:u w:val="single" w:color="0066cc"/>
           <w:rFonts w:ascii="Charis SIL Regular" w:hAnsi="Charis SIL Regular" w:eastAsia="Charis SIL Regular"/>
           <w:b w:val="0"/>
           <w:i w:val="0"/>
           <w:color w:val="000000"/>
           <w:sz w:val="24"/>
         </w:rPr>
-        <w:hyperlink r:id="rId18" w:history="1">
-          <w:r>
-            <w:rPr>
-              <w:rStyle w:val="Hyperlink"/>
-            </w:rPr>
-            <w:t xml:space="preserve">, </w:t>
-          </w:r>
-        </w:hyperlink>
+        <w:t xml:space="preserve">, </w:t>
       </w:r>
       <w:r>
         <w:rPr>
@@ -2647,7 +2675,7 @@
           <w:sz w:val="24"/>
           <w:u w:val="single"/>
         </w:rPr>
-        <w:hyperlink r:id="rId19" w:history="1">
+        <w:hyperlink r:id="rId20" w:history="1">
           <w:r>
             <w:rPr>
               <w:rStyle w:val="Hyperlink"/>
@@ -2663,55 +2691,8 @@
           <w:i w:val="0"/>
           <w:color w:val="0066CC"/>
           <w:sz w:val="24"/>
-          <w:u w:val="single"/>
-        </w:rPr>
-        <w:t xml:space="preserve"> </w:t>
-      </w:r>
-      <w:r>
-        <w:rPr>
-          <w:rFonts w:ascii="Charis SIL Regular" w:hAnsi="Charis SIL Regular" w:eastAsia="Charis SIL Regular"/>
-          <w:b w:val="0"/>
-          <w:i w:val="0"/>
-          <w:color w:val="0066CC"/>
-          <w:sz w:val="24"/>
-          <w:u w:val="single"/>
-        </w:rPr>
-        <w:hyperlink r:id="rId19" w:history="1">
-          <w:r>
-            <w:rPr>
-              <w:rStyle w:val="Hyperlink"/>
-            </w:rPr>
-            <w:t>Pro</w:t>
-          </w:r>
-        </w:hyperlink>
-      </w:r>
-      <w:r>
-        <w:rPr>
-          <w:rFonts w:ascii="Charis SIL Regular" w:hAnsi="Charis SIL Regular" w:eastAsia="Charis SIL Regular"/>
-          <w:b w:val="0"/>
-          <w:i w:val="0"/>
-          <w:color w:val="0066CC"/>
-          <w:sz w:val="24"/>
-        </w:rPr>
-        <w:t>t</w:t>
-      </w:r>
-      <w:r>
-        <w:rPr>
-          <w:rFonts w:ascii="Charis SIL Regular" w:hAnsi="Charis SIL Regular" w:eastAsia="Charis SIL Regular"/>
-          <w:b w:val="0"/>
-          <w:i w:val="0"/>
-          <w:color w:val="0066CC"/>
-          <w:sz w:val="24"/>
-          <w:u w:val="single"/>
-        </w:rPr>
-        <w:hyperlink r:id="rId19" w:history="1">
-          <w:r>
-            <w:rPr>
-              <w:rStyle w:val="Hyperlink"/>
-            </w:rPr>
-            <w:t>est</w:t>
-          </w:r>
-        </w:hyperlink>
+        </w:rPr>
+        <w:t xml:space="preserve"> Protest</w:t>
       </w:r>
       <w:r>
         <w:rPr>
@@ -2886,7 +2867,7 @@
           <w:sz w:val="24"/>
           <w:u w:val="single"/>
         </w:rPr>
-        <w:hyperlink r:id="rId19" w:history="1">
+        <w:hyperlink r:id="rId21" w:history="1">
           <w:r>
             <w:rPr>
               <w:rStyle w:val="Hyperlink"/>
@@ -3027,6 +3008,16 @@
       </w:r>
       <w:r>
         <w:rPr>
+          <w:rFonts w:ascii="Charis SIL Regular" w:hAnsi="Charis SIL Regular" w:eastAsia="Charis SIL Regular"/>
+          <w:b w:val="0"/>
+          <w:i w:val="0"/>
+          <w:color w:val="000000"/>
+          <w:sz w:val="24"/>
+        </w:rPr>
+        <w:t xml:space="preserve">, en </w:t>
+      </w:r>
+      <w:r>
+        <w:rPr>
           <w:u w:val="single" w:color="0066cc"/>
           <w:rFonts w:ascii="Charis SIL Regular" w:hAnsi="Charis SIL Regular" w:eastAsia="Charis SIL Regular"/>
           <w:b w:val="0"/>
@@ -3034,12 +3025,12 @@
           <w:color w:val="000000"/>
           <w:sz w:val="24"/>
         </w:rPr>
-        <w:hyperlink r:id="rId19" w:history="1">
+        <w:hyperlink r:id="rId20" w:history="1">
           <w:r>
             <w:rPr>
               <w:rStyle w:val="Hyperlink"/>
             </w:rPr>
-            <w:t>, e</w:t>
+            <w:t xml:space="preserve">het </w:t>
           </w:r>
         </w:hyperlink>
       </w:r>
@@ -3048,21 +3039,11 @@
           <w:rFonts w:ascii="Charis SIL Regular" w:hAnsi="Charis SIL Regular" w:eastAsia="Charis SIL Regular"/>
           <w:b w:val="0"/>
           <w:i w:val="0"/>
-          <w:color w:val="000000"/>
-          <w:sz w:val="24"/>
-        </w:rPr>
-        <w:t xml:space="preserve">n het </w:t>
-      </w:r>
-      <w:r>
-        <w:rPr>
-          <w:rFonts w:ascii="Charis SIL Regular" w:hAnsi="Charis SIL Regular" w:eastAsia="Charis SIL Regular"/>
-          <w:b w:val="0"/>
-          <w:i w:val="0"/>
           <w:color w:val="0066CC"/>
           <w:sz w:val="24"/>
           <w:u w:val="single"/>
         </w:rPr>
-        <w:hyperlink r:id="rId22" w:history="1">
+        <w:hyperlink r:id="rId20" w:history="1">
           <w:r>
             <w:rPr>
               <w:rStyle w:val="Hyperlink"/>
@@ -3080,7 +3061,7 @@
           <w:sz w:val="24"/>
           <w:u w:val="single"/>
         </w:rPr>
-        <w:hyperlink r:id="rId22" w:history="1">
+        <w:hyperlink r:id="rId20" w:history="1">
           <w:r>
             <w:rPr>
               <w:rStyle w:val="Hyperlink"/>
@@ -3098,7 +3079,7 @@
           <w:sz w:val="24"/>
           <w:u w:val="single"/>
         </w:rPr>
-        <w:hyperlink r:id="rId22" w:history="1">
+        <w:hyperlink r:id="rId20" w:history="1">
           <w:r>
             <w:rPr>
               <w:rStyle w:val="Hyperlink"/>
@@ -3116,7 +3097,7 @@
           <w:sz w:val="24"/>
           <w:u w:val="single"/>
         </w:rPr>
-        <w:hyperlink r:id="rId22" w:history="1">
+        <w:hyperlink r:id="rId20" w:history="1">
           <w:r>
             <w:rPr>
               <w:rStyle w:val="Hyperlink"/>
@@ -3145,7 +3126,7 @@
           <w:sz w:val="24"/>
           <w:u w:val="single"/>
         </w:rPr>
-        <w:hyperlink r:id="rId22" w:history="1">
+        <w:hyperlink r:id="rId20" w:history="1">
           <w:r>
             <w:rPr>
               <w:rStyle w:val="Hyperlink"/>
@@ -4299,15 +4280,9 @@
           <w:i w:val="0"/>
           <w:color w:val="0066CC"/>
           <w:sz w:val="24"/>
-        </w:rPr>
-        <w:hyperlink r:id="rId24" w:history="1">
-          <w:r>
-            <w:rPr>
-              <w:rStyle w:val="Hyperlink"/>
-            </w:rPr>
-            <w:t>7</w:t>
-          </w:r>
-        </w:hyperlink>
+          <w:u w:val="single"/>
+        </w:rPr>
+        <w:t>7</w:t>
       </w:r>
       <w:r>
         <w:rPr>
@@ -4672,15 +4647,9 @@
           <w:i w:val="0"/>
           <w:color w:val="0066CC"/>
           <w:sz w:val="24"/>
-        </w:rPr>
-        <w:hyperlink r:id="rId26" w:history="1">
-          <w:r>
-            <w:rPr>
-              <w:rStyle w:val="Hyperlink"/>
-            </w:rPr>
-            <w:t>1</w:t>
-          </w:r>
-        </w:hyperlink>
+          <w:u w:val="single"/>
+        </w:rPr>
+        <w:t>1</w:t>
       </w:r>
       <w:r>
         <w:rPr>

--- a/EXPORTS/DOCX/published/niveau2/Dutch/ChristianMission.docx
+++ b/EXPORTS/DOCX/published/niveau2/Dutch/ChristianMission.docx
@@ -776,34 +776,8 @@
           <w:i w:val="0"/>
           <w:color w:val="0066CC"/>
           <w:sz w:val="24"/>
-          <w:u w:val="single"/>
-        </w:rPr>
-        <w:hyperlink r:id="rId11" w:history="1">
-          <w:r>
-            <w:rPr>
-              <w:rStyle w:val="Hyperlink"/>
-            </w:rPr>
-            <w:t>Co</w:t>
-          </w:r>
-        </w:hyperlink>
-      </w:r>
-      <w:r>
-        <w:rPr>
-          <w:rFonts w:ascii="Charis SIL Regular" w:hAnsi="Charis SIL Regular" w:eastAsia="Charis SIL Regular"/>
-          <w:b w:val="0"/>
-          <w:i w:val="0"/>
-          <w:color w:val="0066CC"/>
-          <w:sz w:val="24"/>
-          <w:u w:val="single"/>
-        </w:rPr>
-        <w:hyperlink r:id="rId11" w:history="1">
-          <w:r>
-            <w:rPr>
-              <w:rStyle w:val="Hyperlink"/>
-            </w:rPr>
-            <w:t>n</w:t>
-          </w:r>
-        </w:hyperlink>
+        </w:rPr>
+        <w:t>Congregatie van d</w:t>
       </w:r>
       <w:r>
         <w:rPr>
@@ -819,7 +793,7 @@
             <w:rPr>
               <w:rStyle w:val="Hyperlink"/>
             </w:rPr>
-            <w:t>gregatie</w:t>
+            <w:t>e</w:t>
           </w:r>
         </w:hyperlink>
       </w:r>
@@ -843,41 +817,23 @@
           <w:sz w:val="24"/>
           <w:u w:val="single"/>
         </w:rPr>
-        <w:hyperlink r:id="rId11" w:history="1">
+        <w:t>H</w:t>
+      </w:r>
+      <w:r>
+        <w:rPr>
+          <w:rFonts w:ascii="Charis SIL Regular" w:hAnsi="Charis SIL Regular" w:eastAsia="Charis SIL Regular"/>
+          <w:b w:val="0"/>
+          <w:i w:val="0"/>
+          <w:color w:val="0066CC"/>
+          <w:sz w:val="24"/>
+          <w:u w:val="single"/>
+        </w:rPr>
+        <w:hyperlink r:id="rId10" w:history="1">
           <w:r>
             <w:rPr>
               <w:rStyle w:val="Hyperlink"/>
             </w:rPr>
-            <w:t>van</w:t>
-          </w:r>
-        </w:hyperlink>
-      </w:r>
-      <w:r>
-        <w:rPr>
-          <w:rFonts w:ascii="Charis SIL Regular" w:hAnsi="Charis SIL Regular" w:eastAsia="Charis SIL Regular"/>
-          <w:b w:val="0"/>
-          <w:i w:val="0"/>
-          <w:color w:val="0066CC"/>
-          <w:sz w:val="24"/>
-          <w:u w:val="single"/>
-        </w:rPr>
-        <w:t xml:space="preserve"> </w:t>
-      </w:r>
-      <w:r>
-        <w:rPr>
-          <w:rFonts w:ascii="Charis SIL Regular" w:hAnsi="Charis SIL Regular" w:eastAsia="Charis SIL Regular"/>
-          <w:b w:val="0"/>
-          <w:i w:val="0"/>
-          <w:color w:val="0066CC"/>
-          <w:sz w:val="24"/>
-          <w:u w:val="single"/>
-        </w:rPr>
-        <w:hyperlink r:id="rId11" w:history="1">
-          <w:r>
-            <w:rPr>
-              <w:rStyle w:val="Hyperlink"/>
-            </w:rPr>
-            <w:t>d</w:t>
+            <w:t>eilig</w:t>
           </w:r>
         </w:hyperlink>
       </w:r>
@@ -924,71 +880,6 @@
             <w:rPr>
               <w:rStyle w:val="Hyperlink"/>
             </w:rPr>
-            <w:t>H</w:t>
-          </w:r>
-        </w:hyperlink>
-      </w:r>
-      <w:r>
-        <w:rPr>
-          <w:rFonts w:ascii="Charis SIL Regular" w:hAnsi="Charis SIL Regular" w:eastAsia="Charis SIL Regular"/>
-          <w:b w:val="0"/>
-          <w:i w:val="0"/>
-          <w:color w:val="0066CC"/>
-          <w:sz w:val="24"/>
-          <w:u w:val="single"/>
-        </w:rPr>
-        <w:hyperlink r:id="rId11" w:history="1">
-          <w:r>
-            <w:rPr>
-              <w:rStyle w:val="Hyperlink"/>
-            </w:rPr>
-            <w:t>eilig</w:t>
-          </w:r>
-        </w:hyperlink>
-      </w:r>
-      <w:r>
-        <w:rPr>
-          <w:rFonts w:ascii="Charis SIL Regular" w:hAnsi="Charis SIL Regular" w:eastAsia="Charis SIL Regular"/>
-          <w:b w:val="0"/>
-          <w:i w:val="0"/>
-          <w:color w:val="0066CC"/>
-          <w:sz w:val="24"/>
-          <w:u w:val="single"/>
-        </w:rPr>
-        <w:hyperlink r:id="rId11" w:history="1">
-          <w:r>
-            <w:rPr>
-              <w:rStyle w:val="Hyperlink"/>
-            </w:rPr>
-            <w:t>e</w:t>
-          </w:r>
-        </w:hyperlink>
-      </w:r>
-      <w:r>
-        <w:rPr>
-          <w:rFonts w:ascii="Charis SIL Regular" w:hAnsi="Charis SIL Regular" w:eastAsia="Charis SIL Regular"/>
-          <w:b w:val="0"/>
-          <w:i w:val="0"/>
-          <w:color w:val="0066CC"/>
-          <w:sz w:val="24"/>
-          <w:u w:val="single"/>
-        </w:rPr>
-        <w:t xml:space="preserve"> </w:t>
-      </w:r>
-      <w:r>
-        <w:rPr>
-          <w:rFonts w:ascii="Charis SIL Regular" w:hAnsi="Charis SIL Regular" w:eastAsia="Charis SIL Regular"/>
-          <w:b w:val="0"/>
-          <w:i w:val="0"/>
-          <w:color w:val="0066CC"/>
-          <w:sz w:val="24"/>
-          <w:u w:val="single"/>
-        </w:rPr>
-        <w:hyperlink r:id="rId11" w:history="1">
-          <w:r>
-            <w:rPr>
-              <w:rStyle w:val="Hyperlink"/>
-            </w:rPr>
             <w:t>Geest</w:t>
           </w:r>
         </w:hyperlink>
@@ -1040,7 +931,7 @@
           <w:sz w:val="24"/>
           <w:u w:val="single"/>
         </w:rPr>
-        <w:hyperlink r:id="rId12" w:history="1">
+        <w:hyperlink r:id="rId11" w:history="1">
           <w:r>
             <w:rPr>
               <w:rStyle w:val="Hyperlink"/>
@@ -1145,7 +1036,7 @@
           <w:sz w:val="24"/>
           <w:u w:val="single"/>
         </w:rPr>
-        <w:hyperlink r:id="rId11" w:history="1">
+        <w:hyperlink r:id="rId12" w:history="1">
           <w:r>
             <w:rPr>
               <w:rStyle w:val="Hyperlink"/>
@@ -1324,49 +1215,13 @@
       </w:r>
       <w:r>
         <w:rPr>
-          <w:u w:val="single" w:color="0066cc"/>
           <w:rFonts w:ascii="Charis SIL Regular" w:hAnsi="Charis SIL Regular" w:eastAsia="Charis SIL Regular"/>
           <w:b w:val="0"/>
           <w:i w:val="0"/>
           <w:color w:val="000000"/>
           <w:sz w:val="24"/>
         </w:rPr>
-        <w:hyperlink r:id="rId12" w:history="1">
-          <w:r>
-            <w:rPr>
-              <w:rStyle w:val="Hyperlink"/>
-            </w:rPr>
-            <w:t>he</w:t>
-          </w:r>
-        </w:hyperlink>
-      </w:r>
-      <w:r>
-        <w:rPr>
-          <w:u w:val="single" w:color="0066cc"/>
-          <w:rFonts w:ascii="Charis SIL Regular" w:hAnsi="Charis SIL Regular" w:eastAsia="Charis SIL Regular"/>
-          <w:b w:val="0"/>
-          <w:i w:val="0"/>
-          <w:color w:val="000000"/>
-          <w:sz w:val="24"/>
-        </w:rPr>
-        <w:hyperlink r:id="rId12" w:history="1">
-          <w:r>
-            <w:rPr>
-              <w:rStyle w:val="Hyperlink"/>
-            </w:rPr>
-            <w:t>t</w:t>
-          </w:r>
-        </w:hyperlink>
-      </w:r>
-      <w:r>
-        <w:rPr>
-          <w:rFonts w:ascii="Charis SIL Regular" w:hAnsi="Charis SIL Regular" w:eastAsia="Charis SIL Regular"/>
-          <w:b w:val="0"/>
-          <w:i w:val="0"/>
-          <w:color w:val="000000"/>
-          <w:sz w:val="24"/>
-        </w:rPr>
-        <w:t xml:space="preserve"> </w:t>
+        <w:t xml:space="preserve">het </w:t>
       </w:r>
       <w:r>
         <w:rPr>
@@ -1377,7 +1232,7 @@
           <w:sz w:val="24"/>
           <w:u w:val="single"/>
         </w:rPr>
-        <w:hyperlink r:id="rId13" w:history="1">
+        <w:hyperlink r:id="rId12" w:history="1">
           <w:r>
             <w:rPr>
               <w:rStyle w:val="Hyperlink"/>
@@ -1526,13 +1381,31 @@
       </w:r>
       <w:r>
         <w:rPr>
+          <w:u w:val="single" w:color="0066cc"/>
           <w:rFonts w:ascii="Charis SIL Regular" w:hAnsi="Charis SIL Regular" w:eastAsia="Charis SIL Regular"/>
           <w:b w:val="0"/>
           <w:i w:val="0"/>
           <w:color w:val="000000"/>
           <w:sz w:val="24"/>
         </w:rPr>
-        <w:t xml:space="preserve">vinden in de collectie van het </w:t>
+        <w:hyperlink r:id="rId13" w:history="1">
+          <w:r>
+            <w:rPr>
+              <w:rStyle w:val="Hyperlink"/>
+            </w:rPr>
+            <w:t xml:space="preserve">vinden in de </w:t>
+          </w:r>
+        </w:hyperlink>
+      </w:r>
+      <w:r>
+        <w:rPr>
+          <w:rFonts w:ascii="Charis SIL Regular" w:hAnsi="Charis SIL Regular" w:eastAsia="Charis SIL Regular"/>
+          <w:b w:val="0"/>
+          <w:i w:val="0"/>
+          <w:color w:val="000000"/>
+          <w:sz w:val="24"/>
+        </w:rPr>
+        <w:t xml:space="preserve">collectie van het </w:t>
       </w:r>
       <w:r>
         <w:rPr>
@@ -2582,7 +2455,7 @@
           <w:sz w:val="24"/>
           <w:u w:val="single"/>
         </w:rPr>
-        <w:hyperlink r:id="rId18" w:history="1">
+        <w:hyperlink r:id="rId19" w:history="1">
           <w:r>
             <w:rPr>
               <w:rStyle w:val="Hyperlink"/>
@@ -2611,7 +2484,7 @@
           <w:sz w:val="24"/>
           <w:u w:val="single"/>
         </w:rPr>
-        <w:hyperlink r:id="rId18" w:history="1">
+        <w:hyperlink r:id="rId19" w:history="1">
           <w:r>
             <w:rPr>
               <w:rStyle w:val="Hyperlink"/>
@@ -2629,7 +2502,7 @@
           <w:sz w:val="24"/>
           <w:u w:val="single"/>
         </w:rPr>
-        <w:hyperlink r:id="rId18" w:history="1">
+        <w:hyperlink r:id="rId19" w:history="1">
           <w:r>
             <w:rPr>
               <w:rStyle w:val="Hyperlink"/>
@@ -2640,13 +2513,21 @@
       </w:r>
       <w:r>
         <w:rPr>
+          <w:u w:val="single" w:color="0066cc"/>
           <w:rFonts w:ascii="Charis SIL Regular" w:hAnsi="Charis SIL Regular" w:eastAsia="Charis SIL Regular"/>
           <w:b w:val="0"/>
           <w:i w:val="0"/>
           <w:color w:val="000000"/>
           <w:sz w:val="24"/>
         </w:rPr>
-        <w:t xml:space="preserve">, </w:t>
+        <w:hyperlink r:id="rId18" w:history="1">
+          <w:r>
+            <w:rPr>
+              <w:rStyle w:val="Hyperlink"/>
+            </w:rPr>
+            <w:t xml:space="preserve">, </w:t>
+          </w:r>
+        </w:hyperlink>
       </w:r>
       <w:r>
         <w:rPr>
@@ -2675,7 +2556,7 @@
           <w:sz w:val="24"/>
           <w:u w:val="single"/>
         </w:rPr>
-        <w:hyperlink r:id="rId20" w:history="1">
+        <w:hyperlink r:id="rId19" w:history="1">
           <w:r>
             <w:rPr>
               <w:rStyle w:val="Hyperlink"/>
@@ -2691,8 +2572,55 @@
           <w:i w:val="0"/>
           <w:color w:val="0066CC"/>
           <w:sz w:val="24"/>
-        </w:rPr>
-        <w:t xml:space="preserve"> Protest</w:t>
+          <w:u w:val="single"/>
+        </w:rPr>
+        <w:t xml:space="preserve"> </w:t>
+      </w:r>
+      <w:r>
+        <w:rPr>
+          <w:rFonts w:ascii="Charis SIL Regular" w:hAnsi="Charis SIL Regular" w:eastAsia="Charis SIL Regular"/>
+          <w:b w:val="0"/>
+          <w:i w:val="0"/>
+          <w:color w:val="0066CC"/>
+          <w:sz w:val="24"/>
+          <w:u w:val="single"/>
+        </w:rPr>
+        <w:hyperlink r:id="rId19" w:history="1">
+          <w:r>
+            <w:rPr>
+              <w:rStyle w:val="Hyperlink"/>
+            </w:rPr>
+            <w:t>Pro</w:t>
+          </w:r>
+        </w:hyperlink>
+      </w:r>
+      <w:r>
+        <w:rPr>
+          <w:rFonts w:ascii="Charis SIL Regular" w:hAnsi="Charis SIL Regular" w:eastAsia="Charis SIL Regular"/>
+          <w:b w:val="0"/>
+          <w:i w:val="0"/>
+          <w:color w:val="0066CC"/>
+          <w:sz w:val="24"/>
+        </w:rPr>
+        <w:t>t</w:t>
+      </w:r>
+      <w:r>
+        <w:rPr>
+          <w:rFonts w:ascii="Charis SIL Regular" w:hAnsi="Charis SIL Regular" w:eastAsia="Charis SIL Regular"/>
+          <w:b w:val="0"/>
+          <w:i w:val="0"/>
+          <w:color w:val="0066CC"/>
+          <w:sz w:val="24"/>
+          <w:u w:val="single"/>
+        </w:rPr>
+        <w:hyperlink r:id="rId19" w:history="1">
+          <w:r>
+            <w:rPr>
+              <w:rStyle w:val="Hyperlink"/>
+            </w:rPr>
+            <w:t>est</w:t>
+          </w:r>
+        </w:hyperlink>
       </w:r>
       <w:r>
         <w:rPr>
@@ -2950,7 +2878,7 @@
           <w:sz w:val="24"/>
           <w:u w:val="single"/>
         </w:rPr>
-        <w:hyperlink r:id="rId21" w:history="1">
+        <w:hyperlink r:id="rId19" w:history="1">
           <w:r>
             <w:rPr>
               <w:rStyle w:val="Hyperlink"/>
@@ -2979,14 +2907,7 @@
           <w:sz w:val="24"/>
           <w:u w:val="single"/>
         </w:rPr>
-        <w:hyperlink r:id="rId21" w:history="1">
-          <w:r>
-            <w:rPr>
-              <w:rStyle w:val="Hyperlink"/>
-            </w:rPr>
-            <w:t>C</w:t>
-          </w:r>
-        </w:hyperlink>
+        <w:t>C</w:t>
       </w:r>
       <w:r>
         <w:rPr>
@@ -2997,7 +2918,7 @@
           <w:sz w:val="24"/>
           <w:u w:val="single"/>
         </w:rPr>
-        <w:hyperlink r:id="rId21" w:history="1">
+        <w:hyperlink r:id="rId19" w:history="1">
           <w:r>
             <w:rPr>
               <w:rStyle w:val="Hyperlink"/>
@@ -3008,13 +2929,31 @@
       </w:r>
       <w:r>
         <w:rPr>
+          <w:u w:val="single" w:color="0066cc"/>
           <w:rFonts w:ascii="Charis SIL Regular" w:hAnsi="Charis SIL Regular" w:eastAsia="Charis SIL Regular"/>
           <w:b w:val="0"/>
           <w:i w:val="0"/>
           <w:color w:val="000000"/>
           <w:sz w:val="24"/>
         </w:rPr>
-        <w:t xml:space="preserve">, en </w:t>
+        <w:hyperlink r:id="rId19" w:history="1">
+          <w:r>
+            <w:rPr>
+              <w:rStyle w:val="Hyperlink"/>
+            </w:rPr>
+            <w:t>, e</w:t>
+          </w:r>
+        </w:hyperlink>
+      </w:r>
+      <w:r>
+        <w:rPr>
+          <w:rFonts w:ascii="Charis SIL Regular" w:hAnsi="Charis SIL Regular" w:eastAsia="Charis SIL Regular"/>
+          <w:b w:val="0"/>
+          <w:i w:val="0"/>
+          <w:color w:val="000000"/>
+          <w:sz w:val="24"/>
+        </w:rPr>
+        <w:t xml:space="preserve">n </w:t>
       </w:r>
       <w:r>
         <w:rPr>
@@ -3126,7 +3065,7 @@
           <w:sz w:val="24"/>
           <w:u w:val="single"/>
         </w:rPr>
-        <w:hyperlink r:id="rId20" w:history="1">
+        <w:hyperlink r:id="rId22" w:history="1">
           <w:r>
             <w:rPr>
               <w:rStyle w:val="Hyperlink"/>
@@ -4280,9 +4219,15 @@
           <w:i w:val="0"/>
           <w:color w:val="0066CC"/>
           <w:sz w:val="24"/>
-          <w:u w:val="single"/>
-        </w:rPr>
-        <w:t>7</w:t>
+        </w:rPr>
+        <w:hyperlink r:id="rId24" w:history="1">
+          <w:r>
+            <w:rPr>
+              <w:rStyle w:val="Hyperlink"/>
+            </w:rPr>
+            <w:t>7</w:t>
+          </w:r>
+        </w:hyperlink>
       </w:r>
       <w:r>
         <w:rPr>
@@ -4647,9 +4592,15 @@
           <w:i w:val="0"/>
           <w:color w:val="0066CC"/>
           <w:sz w:val="24"/>
-          <w:u w:val="single"/>
-        </w:rPr>
-        <w:t>1</w:t>
+        </w:rPr>
+        <w:hyperlink r:id="rId26" w:history="1">
+          <w:r>
+            <w:rPr>
+              <w:rStyle w:val="Hyperlink"/>
+            </w:rPr>
+            <w:t>1</w:t>
+          </w:r>
+        </w:hyperlink>
       </w:r>
       <w:r>
         <w:rPr>

--- a/EXPORTS/DOCX/published/niveau2/Dutch/ChristianMission.docx
+++ b/EXPORTS/DOCX/published/niveau2/Dutch/ChristianMission.docx
@@ -459,25 +459,7 @@
           <w:color w:val="000000"/>
           <w:sz w:val="24"/>
         </w:rPr>
-        <w:t xml:space="preserve"> bestaat voor een groot deel uit objecten die d</w:t>
-      </w:r>
-      <w:r>
-        <w:rPr>
-          <w:u w:val="single" w:color="0066cc"/>
-          <w:rFonts w:ascii="Charis SIL Regular" w:hAnsi="Charis SIL Regular" w:eastAsia="Charis SIL Regular"/>
-          <w:b w:val="0"/>
-          <w:i w:val="0"/>
-          <w:color w:val="000000"/>
-          <w:sz w:val="24"/>
-        </w:rPr>
-        <w:hyperlink r:id="rId9" w:history="1">
-          <w:r>
-            <w:rPr>
-              <w:rStyle w:val="Hyperlink"/>
-            </w:rPr>
-            <w:t>oor zendeling</w:t>
-          </w:r>
-        </w:hyperlink>
+        <w:t xml:space="preserve"> bestaat voor een groot deel uit objecten die door zendeling</w:t>
       </w:r>
       <w:r>
         <w:rPr>
@@ -776,8 +758,16 @@
           <w:i w:val="0"/>
           <w:color w:val="0066CC"/>
           <w:sz w:val="24"/>
-        </w:rPr>
-        <w:t>Congregatie van d</w:t>
+          <w:u w:val="single"/>
+        </w:rPr>
+        <w:hyperlink r:id="rId11" w:history="1">
+          <w:r>
+            <w:rPr>
+              <w:rStyle w:val="Hyperlink"/>
+            </w:rPr>
+            <w:t>Co</w:t>
+          </w:r>
+        </w:hyperlink>
       </w:r>
       <w:r>
         <w:rPr>
@@ -788,7 +778,101 @@
           <w:sz w:val="24"/>
           <w:u w:val="single"/>
         </w:rPr>
-        <w:hyperlink r:id="rId10" w:history="1">
+        <w:hyperlink r:id="rId11" w:history="1">
+          <w:r>
+            <w:rPr>
+              <w:rStyle w:val="Hyperlink"/>
+            </w:rPr>
+            <w:t>n</w:t>
+          </w:r>
+        </w:hyperlink>
+      </w:r>
+      <w:r>
+        <w:rPr>
+          <w:rFonts w:ascii="Charis SIL Regular" w:hAnsi="Charis SIL Regular" w:eastAsia="Charis SIL Regular"/>
+          <w:b w:val="0"/>
+          <w:i w:val="0"/>
+          <w:color w:val="0066CC"/>
+          <w:sz w:val="24"/>
+          <w:u w:val="single"/>
+        </w:rPr>
+        <w:hyperlink r:id="rId11" w:history="1">
+          <w:r>
+            <w:rPr>
+              <w:rStyle w:val="Hyperlink"/>
+            </w:rPr>
+            <w:t>gregatie</w:t>
+          </w:r>
+        </w:hyperlink>
+      </w:r>
+      <w:r>
+        <w:rPr>
+          <w:rFonts w:ascii="Charis SIL Regular" w:hAnsi="Charis SIL Regular" w:eastAsia="Charis SIL Regular"/>
+          <w:b w:val="0"/>
+          <w:i w:val="0"/>
+          <w:color w:val="0066CC"/>
+          <w:sz w:val="24"/>
+          <w:u w:val="single"/>
+        </w:rPr>
+        <w:t xml:space="preserve"> </w:t>
+      </w:r>
+      <w:r>
+        <w:rPr>
+          <w:rFonts w:ascii="Charis SIL Regular" w:hAnsi="Charis SIL Regular" w:eastAsia="Charis SIL Regular"/>
+          <w:b w:val="0"/>
+          <w:i w:val="0"/>
+          <w:color w:val="0066CC"/>
+          <w:sz w:val="24"/>
+          <w:u w:val="single"/>
+        </w:rPr>
+        <w:hyperlink r:id="rId11" w:history="1">
+          <w:r>
+            <w:rPr>
+              <w:rStyle w:val="Hyperlink"/>
+            </w:rPr>
+            <w:t>van</w:t>
+          </w:r>
+        </w:hyperlink>
+      </w:r>
+      <w:r>
+        <w:rPr>
+          <w:rFonts w:ascii="Charis SIL Regular" w:hAnsi="Charis SIL Regular" w:eastAsia="Charis SIL Regular"/>
+          <w:b w:val="0"/>
+          <w:i w:val="0"/>
+          <w:color w:val="0066CC"/>
+          <w:sz w:val="24"/>
+          <w:u w:val="single"/>
+        </w:rPr>
+        <w:t xml:space="preserve"> </w:t>
+      </w:r>
+      <w:r>
+        <w:rPr>
+          <w:rFonts w:ascii="Charis SIL Regular" w:hAnsi="Charis SIL Regular" w:eastAsia="Charis SIL Regular"/>
+          <w:b w:val="0"/>
+          <w:i w:val="0"/>
+          <w:color w:val="0066CC"/>
+          <w:sz w:val="24"/>
+          <w:u w:val="single"/>
+        </w:rPr>
+        <w:hyperlink r:id="rId11" w:history="1">
+          <w:r>
+            <w:rPr>
+              <w:rStyle w:val="Hyperlink"/>
+            </w:rPr>
+            <w:t>d</w:t>
+          </w:r>
+        </w:hyperlink>
+      </w:r>
+      <w:r>
+        <w:rPr>
+          <w:rFonts w:ascii="Charis SIL Regular" w:hAnsi="Charis SIL Regular" w:eastAsia="Charis SIL Regular"/>
+          <w:b w:val="0"/>
+          <w:i w:val="0"/>
+          <w:color w:val="0066CC"/>
+          <w:sz w:val="24"/>
+          <w:u w:val="single"/>
+        </w:rPr>
+        <w:hyperlink r:id="rId11" w:history="1">
           <w:r>
             <w:rPr>
               <w:rStyle w:val="Hyperlink"/>
@@ -817,7 +901,14 @@
           <w:sz w:val="24"/>
           <w:u w:val="single"/>
         </w:rPr>
-        <w:t>H</w:t>
+        <w:hyperlink r:id="rId11" w:history="1">
+          <w:r>
+            <w:rPr>
+              <w:rStyle w:val="Hyperlink"/>
+            </w:rPr>
+            <w:t>H</w:t>
+          </w:r>
+        </w:hyperlink>
       </w:r>
       <w:r>
         <w:rPr>
@@ -911,7 +1002,6 @@
           <w:i w:val="0"/>
           <w:color w:val="0066CC"/>
           <w:sz w:val="24"/>
-          <w:u w:val="single"/>
         </w:rPr>
         <w:hyperlink r:id="rId12" w:history="1">
           <w:r>
@@ -960,7 +1050,7 @@
           <w:sz w:val="24"/>
           <w:u w:val="single"/>
         </w:rPr>
-        <w:hyperlink r:id="rId12" w:history="1">
+        <w:hyperlink r:id="rId11" w:history="1">
           <w:r>
             <w:rPr>
               <w:rStyle w:val="Hyperlink"/>
@@ -1016,7 +1106,6 @@
           <w:i w:val="0"/>
           <w:color w:val="0066CC"/>
           <w:sz w:val="24"/>
-          <w:u w:val="single"/>
         </w:rPr>
         <w:hyperlink r:id="rId12" w:history="1">
           <w:r>
@@ -1215,13 +1304,49 @@
       </w:r>
       <w:r>
         <w:rPr>
+          <w:u w:val="single" w:color="0066cc"/>
           <w:rFonts w:ascii="Charis SIL Regular" w:hAnsi="Charis SIL Regular" w:eastAsia="Charis SIL Regular"/>
           <w:b w:val="0"/>
           <w:i w:val="0"/>
           <w:color w:val="000000"/>
           <w:sz w:val="24"/>
         </w:rPr>
-        <w:t xml:space="preserve">het </w:t>
+        <w:hyperlink r:id="rId12" w:history="1">
+          <w:r>
+            <w:rPr>
+              <w:rStyle w:val="Hyperlink"/>
+            </w:rPr>
+            <w:t>he</w:t>
+          </w:r>
+        </w:hyperlink>
+      </w:r>
+      <w:r>
+        <w:rPr>
+          <w:u w:val="single" w:color="0066cc"/>
+          <w:rFonts w:ascii="Charis SIL Regular" w:hAnsi="Charis SIL Regular" w:eastAsia="Charis SIL Regular"/>
+          <w:b w:val="0"/>
+          <w:i w:val="0"/>
+          <w:color w:val="000000"/>
+          <w:sz w:val="24"/>
+        </w:rPr>
+        <w:hyperlink r:id="rId12" w:history="1">
+          <w:r>
+            <w:rPr>
+              <w:rStyle w:val="Hyperlink"/>
+            </w:rPr>
+            <w:t>t</w:t>
+          </w:r>
+        </w:hyperlink>
+      </w:r>
+      <w:r>
+        <w:rPr>
+          <w:rFonts w:ascii="Charis SIL Regular" w:hAnsi="Charis SIL Regular" w:eastAsia="Charis SIL Regular"/>
+          <w:b w:val="0"/>
+          <w:i w:val="0"/>
+          <w:color w:val="000000"/>
+          <w:sz w:val="24"/>
+        </w:rPr>
+        <w:t xml:space="preserve"> </w:t>
       </w:r>
       <w:r>
         <w:rPr>
@@ -1713,97 +1838,7 @@
           <w:color w:val="000000"/>
           <w:sz w:val="24"/>
         </w:rPr>
-        <w:t xml:space="preserve"> zijn namenlijsten va</w:t>
-      </w:r>
-      <w:r>
-        <w:rPr>
-          <w:u w:val="single" w:color="0066cc"/>
-          <w:rFonts w:ascii="Charis SIL Regular" w:hAnsi="Charis SIL Regular" w:eastAsia="Charis SIL Regular"/>
-          <w:b w:val="0"/>
-          <w:i w:val="0"/>
-          <w:color w:val="000000"/>
-          <w:sz w:val="24"/>
-        </w:rPr>
-        <w:hyperlink r:id="rId15" w:history="1">
-          <w:r>
-            <w:rPr>
-              <w:rStyle w:val="Hyperlink"/>
-            </w:rPr>
-            <w:t>n zendingsw</w:t>
-          </w:r>
-        </w:hyperlink>
-      </w:r>
-      <w:r>
-        <w:rPr>
-          <w:u w:val="single" w:color="0066cc"/>
-          <w:rFonts w:ascii="Charis SIL Regular" w:hAnsi="Charis SIL Regular" w:eastAsia="Charis SIL Regular"/>
-          <w:b w:val="0"/>
-          <w:i w:val="0"/>
-          <w:color w:val="000000"/>
-          <w:sz w:val="24"/>
-        </w:rPr>
-        <w:hyperlink r:id="rId15" w:history="1">
-          <w:r>
-            <w:rPr>
-              <w:rStyle w:val="Hyperlink"/>
-            </w:rPr>
-            <w:t>e</w:t>
-          </w:r>
-        </w:hyperlink>
-      </w:r>
-      <w:r>
-        <w:rPr>
-          <w:u w:val="single" w:color="0066cc"/>
-          <w:rFonts w:ascii="Charis SIL Regular" w:hAnsi="Charis SIL Regular" w:eastAsia="Charis SIL Regular"/>
-          <w:b w:val="0"/>
-          <w:i w:val="0"/>
-          <w:color w:val="000000"/>
-          <w:sz w:val="24"/>
-        </w:rPr>
-        <w:hyperlink r:id="rId15" w:history="1">
-          <w:r>
-            <w:rPr>
-              <w:rStyle w:val="Hyperlink"/>
-            </w:rPr>
-            <w:t>rke</w:t>
-          </w:r>
-        </w:hyperlink>
-      </w:r>
-      <w:r>
-        <w:rPr>
-          <w:u w:val="single" w:color="0066cc"/>
-          <w:rFonts w:ascii="Charis SIL Regular" w:hAnsi="Charis SIL Regular" w:eastAsia="Charis SIL Regular"/>
-          <w:b w:val="0"/>
-          <w:i w:val="0"/>
-          <w:color w:val="000000"/>
-          <w:sz w:val="24"/>
-        </w:rPr>
-        <w:hyperlink r:id="rId15" w:history="1">
-          <w:r>
-            <w:rPr>
-              <w:rStyle w:val="Hyperlink"/>
-            </w:rPr>
-            <w:t>r</w:t>
-          </w:r>
-        </w:hyperlink>
-      </w:r>
-      <w:r>
-        <w:rPr>
-          <w:u w:val="single" w:color="0066cc"/>
-          <w:rFonts w:ascii="Charis SIL Regular" w:hAnsi="Charis SIL Regular" w:eastAsia="Charis SIL Regular"/>
-          <w:b w:val="0"/>
-          <w:i w:val="0"/>
-          <w:color w:val="000000"/>
-          <w:sz w:val="24"/>
-        </w:rPr>
-        <w:hyperlink r:id="rId15" w:history="1">
-          <w:r>
-            <w:rPr>
-              <w:rStyle w:val="Hyperlink"/>
-            </w:rPr>
-            <w:t>s te vinden (</w:t>
-          </w:r>
-        </w:hyperlink>
+        <w:t xml:space="preserve"> zijn namenlijsten van zendingswerkers te vinden (</w:t>
       </w:r>
       <w:r>
         <w:rPr>
@@ -2455,7 +2490,7 @@
           <w:sz w:val="24"/>
           <w:u w:val="single"/>
         </w:rPr>
-        <w:hyperlink r:id="rId19" w:history="1">
+        <w:hyperlink r:id="rId18" w:history="1">
           <w:r>
             <w:rPr>
               <w:rStyle w:val="Hyperlink"/>
@@ -2484,7 +2519,7 @@
           <w:sz w:val="24"/>
           <w:u w:val="single"/>
         </w:rPr>
-        <w:hyperlink r:id="rId19" w:history="1">
+        <w:hyperlink r:id="rId18" w:history="1">
           <w:r>
             <w:rPr>
               <w:rStyle w:val="Hyperlink"/>
@@ -2502,7 +2537,7 @@
           <w:sz w:val="24"/>
           <w:u w:val="single"/>
         </w:rPr>
-        <w:hyperlink r:id="rId19" w:history="1">
+        <w:hyperlink r:id="rId18" w:history="1">
           <w:r>
             <w:rPr>
               <w:rStyle w:val="Hyperlink"/>
@@ -2513,21 +2548,13 @@
       </w:r>
       <w:r>
         <w:rPr>
-          <w:u w:val="single" w:color="0066cc"/>
           <w:rFonts w:ascii="Charis SIL Regular" w:hAnsi="Charis SIL Regular" w:eastAsia="Charis SIL Regular"/>
           <w:b w:val="0"/>
           <w:i w:val="0"/>
           <w:color w:val="000000"/>
           <w:sz w:val="24"/>
         </w:rPr>
-        <w:hyperlink r:id="rId18" w:history="1">
-          <w:r>
-            <w:rPr>
-              <w:rStyle w:val="Hyperlink"/>
-            </w:rPr>
-            <w:t xml:space="preserve">, </w:t>
-          </w:r>
-        </w:hyperlink>
+        <w:t xml:space="preserve">, </w:t>
       </w:r>
       <w:r>
         <w:rPr>
@@ -2601,6 +2628,7 @@
           <w:i w:val="0"/>
           <w:color w:val="0066CC"/>
           <w:sz w:val="24"/>
+          <w:u w:val="single"/>
         </w:rPr>
         <w:t>t</w:t>
       </w:r>
@@ -2660,7 +2688,7 @@
           <w:sz w:val="24"/>
           <w:u w:val="single"/>
         </w:rPr>
-        <w:hyperlink r:id="rId19" w:history="1">
+        <w:hyperlink r:id="rId20" w:history="1">
           <w:r>
             <w:rPr>
               <w:rStyle w:val="Hyperlink"/>
@@ -2824,7 +2852,7 @@
           <w:sz w:val="24"/>
           <w:u w:val="single"/>
         </w:rPr>
-        <w:hyperlink r:id="rId21" w:history="1">
+        <w:hyperlink r:id="rId19" w:history="1">
           <w:r>
             <w:rPr>
               <w:rStyle w:val="Hyperlink"/>
@@ -2878,7 +2906,7 @@
           <w:sz w:val="24"/>
           <w:u w:val="single"/>
         </w:rPr>
-        <w:hyperlink r:id="rId19" w:history="1">
+        <w:hyperlink r:id="rId21" w:history="1">
           <w:r>
             <w:rPr>
               <w:rStyle w:val="Hyperlink"/>
@@ -2907,7 +2935,14 @@
           <w:sz w:val="24"/>
           <w:u w:val="single"/>
         </w:rPr>
-        <w:t>C</w:t>
+        <w:hyperlink r:id="rId21" w:history="1">
+          <w:r>
+            <w:rPr>
+              <w:rStyle w:val="Hyperlink"/>
+            </w:rPr>
+            <w:t>C</w:t>
+          </w:r>
+        </w:hyperlink>
       </w:r>
       <w:r>
         <w:rPr>
@@ -2918,7 +2953,7 @@
           <w:sz w:val="24"/>
           <w:u w:val="single"/>
         </w:rPr>
-        <w:hyperlink r:id="rId19" w:history="1">
+        <w:hyperlink r:id="rId21" w:history="1">
           <w:r>
             <w:rPr>
               <w:rStyle w:val="Hyperlink"/>
@@ -2964,14 +2999,7 @@
           <w:color w:val="000000"/>
           <w:sz w:val="24"/>
         </w:rPr>
-        <w:hyperlink r:id="rId20" w:history="1">
-          <w:r>
-            <w:rPr>
-              <w:rStyle w:val="Hyperlink"/>
-            </w:rPr>
-            <w:t xml:space="preserve">het </w:t>
-          </w:r>
-        </w:hyperlink>
+        <w:t xml:space="preserve">het </w:t>
       </w:r>
       <w:r>
         <w:rPr>
@@ -2982,7 +3010,7 @@
           <w:sz w:val="24"/>
           <w:u w:val="single"/>
         </w:rPr>
-        <w:hyperlink r:id="rId20" w:history="1">
+        <w:hyperlink r:id="rId22" w:history="1">
           <w:r>
             <w:rPr>
               <w:rStyle w:val="Hyperlink"/>
@@ -3000,7 +3028,7 @@
           <w:sz w:val="24"/>
           <w:u w:val="single"/>
         </w:rPr>
-        <w:hyperlink r:id="rId20" w:history="1">
+        <w:hyperlink r:id="rId22" w:history="1">
           <w:r>
             <w:rPr>
               <w:rStyle w:val="Hyperlink"/>
@@ -3018,7 +3046,7 @@
           <w:sz w:val="24"/>
           <w:u w:val="single"/>
         </w:rPr>
-        <w:hyperlink r:id="rId20" w:history="1">
+        <w:hyperlink r:id="rId22" w:history="1">
           <w:r>
             <w:rPr>
               <w:rStyle w:val="Hyperlink"/>
@@ -3065,7 +3093,7 @@
           <w:sz w:val="24"/>
           <w:u w:val="single"/>
         </w:rPr>
-        <w:hyperlink r:id="rId22" w:history="1">
+        <w:hyperlink r:id="rId20" w:history="1">
           <w:r>
             <w:rPr>
               <w:rStyle w:val="Hyperlink"/>
@@ -4219,15 +4247,9 @@
           <w:i w:val="0"/>
           <w:color w:val="0066CC"/>
           <w:sz w:val="24"/>
-        </w:rPr>
-        <w:hyperlink r:id="rId24" w:history="1">
-          <w:r>
-            <w:rPr>
-              <w:rStyle w:val="Hyperlink"/>
-            </w:rPr>
-            <w:t>7</w:t>
-          </w:r>
-        </w:hyperlink>
+          <w:u w:val="single"/>
+        </w:rPr>
+        <w:t>7</w:t>
       </w:r>
       <w:r>
         <w:rPr>
@@ -4592,15 +4614,9 @@
           <w:i w:val="0"/>
           <w:color w:val="0066CC"/>
           <w:sz w:val="24"/>
-        </w:rPr>
-        <w:hyperlink r:id="rId26" w:history="1">
-          <w:r>
-            <w:rPr>
-              <w:rStyle w:val="Hyperlink"/>
-            </w:rPr>
-            <w:t>1</w:t>
-          </w:r>
-        </w:hyperlink>
+          <w:u w:val="single"/>
+        </w:rPr>
+        <w:t>1</w:t>
       </w:r>
       <w:r>
         <w:rPr>

--- a/EXPORTS/DOCX/published/niveau2/Dutch/ChristianMission.docx
+++ b/EXPORTS/DOCX/published/niveau2/Dutch/ChristianMission.docx
@@ -459,7 +459,25 @@
           <w:color w:val="000000"/>
           <w:sz w:val="24"/>
         </w:rPr>
-        <w:t xml:space="preserve"> bestaat voor een groot deel uit objecten die door zendeling</w:t>
+        <w:t xml:space="preserve"> bestaat voor een groot deel uit objecten die d</w:t>
+      </w:r>
+      <w:r>
+        <w:rPr>
+          <w:u w:val="single" w:color="0066cc"/>
+          <w:rFonts w:ascii="Charis SIL Regular" w:hAnsi="Charis SIL Regular" w:eastAsia="Charis SIL Regular"/>
+          <w:b w:val="0"/>
+          <w:i w:val="0"/>
+          <w:color w:val="000000"/>
+          <w:sz w:val="24"/>
+        </w:rPr>
+        <w:hyperlink r:id="rId9" w:history="1">
+          <w:r>
+            <w:rPr>
+              <w:rStyle w:val="Hyperlink"/>
+            </w:rPr>
+            <w:t>oor zendeling</w:t>
+          </w:r>
+        </w:hyperlink>
       </w:r>
       <w:r>
         <w:rPr>
@@ -796,7 +814,7 @@
           <w:sz w:val="24"/>
           <w:u w:val="single"/>
         </w:rPr>
-        <w:hyperlink r:id="rId11" w:history="1">
+        <w:hyperlink r:id="rId10" w:history="1">
           <w:r>
             <w:rPr>
               <w:rStyle w:val="Hyperlink"/>
@@ -825,7 +843,7 @@
           <w:sz w:val="24"/>
           <w:u w:val="single"/>
         </w:rPr>
-        <w:hyperlink r:id="rId11" w:history="1">
+        <w:hyperlink r:id="rId10" w:history="1">
           <w:r>
             <w:rPr>
               <w:rStyle w:val="Hyperlink"/>
@@ -854,12 +872,70 @@
           <w:sz w:val="24"/>
           <w:u w:val="single"/>
         </w:rPr>
-        <w:hyperlink r:id="rId11" w:history="1">
+        <w:hyperlink r:id="rId10" w:history="1">
           <w:r>
             <w:rPr>
               <w:rStyle w:val="Hyperlink"/>
             </w:rPr>
             <w:t>d</w:t>
+          </w:r>
+        </w:hyperlink>
+      </w:r>
+      <w:r>
+        <w:rPr>
+          <w:rFonts w:ascii="Charis SIL Regular" w:hAnsi="Charis SIL Regular" w:eastAsia="Charis SIL Regular"/>
+          <w:b w:val="0"/>
+          <w:i w:val="0"/>
+          <w:color w:val="0066CC"/>
+          <w:sz w:val="24"/>
+          <w:u w:val="single"/>
+        </w:rPr>
+        <w:hyperlink r:id="rId10" w:history="1">
+          <w:r>
+            <w:rPr>
+              <w:rStyle w:val="Hyperlink"/>
+            </w:rPr>
+            <w:t>e</w:t>
+          </w:r>
+        </w:hyperlink>
+      </w:r>
+      <w:r>
+        <w:rPr>
+          <w:rFonts w:ascii="Charis SIL Regular" w:hAnsi="Charis SIL Regular" w:eastAsia="Charis SIL Regular"/>
+          <w:b w:val="0"/>
+          <w:i w:val="0"/>
+          <w:color w:val="0066CC"/>
+          <w:sz w:val="24"/>
+          <w:u w:val="single"/>
+        </w:rPr>
+        <w:t xml:space="preserve"> </w:t>
+      </w:r>
+      <w:r>
+        <w:rPr>
+          <w:rFonts w:ascii="Charis SIL Regular" w:hAnsi="Charis SIL Regular" w:eastAsia="Charis SIL Regular"/>
+          <w:b w:val="0"/>
+          <w:i w:val="0"/>
+          <w:color w:val="0066CC"/>
+          <w:sz w:val="24"/>
+          <w:u w:val="single"/>
+        </w:rPr>
+        <w:t>H</w:t>
+      </w:r>
+      <w:r>
+        <w:rPr>
+          <w:rFonts w:ascii="Charis SIL Regular" w:hAnsi="Charis SIL Regular" w:eastAsia="Charis SIL Regular"/>
+          <w:b w:val="0"/>
+          <w:i w:val="0"/>
+          <w:color w:val="0066CC"/>
+          <w:sz w:val="24"/>
+          <w:u w:val="single"/>
+        </w:rPr>
+        <w:hyperlink r:id="rId10" w:history="1">
+          <w:r>
+            <w:rPr>
+              <w:rStyle w:val="Hyperlink"/>
+            </w:rPr>
+            <w:t>eilig</w:t>
           </w:r>
         </w:hyperlink>
       </w:r>
@@ -906,71 +982,6 @@
             <w:rPr>
               <w:rStyle w:val="Hyperlink"/>
             </w:rPr>
-            <w:t>H</w:t>
-          </w:r>
-        </w:hyperlink>
-      </w:r>
-      <w:r>
-        <w:rPr>
-          <w:rFonts w:ascii="Charis SIL Regular" w:hAnsi="Charis SIL Regular" w:eastAsia="Charis SIL Regular"/>
-          <w:b w:val="0"/>
-          <w:i w:val="0"/>
-          <w:color w:val="0066CC"/>
-          <w:sz w:val="24"/>
-          <w:u w:val="single"/>
-        </w:rPr>
-        <w:hyperlink r:id="rId10" w:history="1">
-          <w:r>
-            <w:rPr>
-              <w:rStyle w:val="Hyperlink"/>
-            </w:rPr>
-            <w:t>eilig</w:t>
-          </w:r>
-        </w:hyperlink>
-      </w:r>
-      <w:r>
-        <w:rPr>
-          <w:rFonts w:ascii="Charis SIL Regular" w:hAnsi="Charis SIL Regular" w:eastAsia="Charis SIL Regular"/>
-          <w:b w:val="0"/>
-          <w:i w:val="0"/>
-          <w:color w:val="0066CC"/>
-          <w:sz w:val="24"/>
-          <w:u w:val="single"/>
-        </w:rPr>
-        <w:hyperlink r:id="rId11" w:history="1">
-          <w:r>
-            <w:rPr>
-              <w:rStyle w:val="Hyperlink"/>
-            </w:rPr>
-            <w:t>e</w:t>
-          </w:r>
-        </w:hyperlink>
-      </w:r>
-      <w:r>
-        <w:rPr>
-          <w:rFonts w:ascii="Charis SIL Regular" w:hAnsi="Charis SIL Regular" w:eastAsia="Charis SIL Regular"/>
-          <w:b w:val="0"/>
-          <w:i w:val="0"/>
-          <w:color w:val="0066CC"/>
-          <w:sz w:val="24"/>
-          <w:u w:val="single"/>
-        </w:rPr>
-        <w:t xml:space="preserve"> </w:t>
-      </w:r>
-      <w:r>
-        <w:rPr>
-          <w:rFonts w:ascii="Charis SIL Regular" w:hAnsi="Charis SIL Regular" w:eastAsia="Charis SIL Regular"/>
-          <w:b w:val="0"/>
-          <w:i w:val="0"/>
-          <w:color w:val="0066CC"/>
-          <w:sz w:val="24"/>
-          <w:u w:val="single"/>
-        </w:rPr>
-        <w:hyperlink r:id="rId11" w:history="1">
-          <w:r>
-            <w:rPr>
-              <w:rStyle w:val="Hyperlink"/>
-            </w:rPr>
             <w:t>Geest</w:t>
           </w:r>
         </w:hyperlink>
@@ -1002,6 +1013,7 @@
           <w:i w:val="0"/>
           <w:color w:val="0066CC"/>
           <w:sz w:val="24"/>
+          <w:u w:val="single"/>
         </w:rPr>
         <w:hyperlink r:id="rId12" w:history="1">
           <w:r>
@@ -1021,7 +1033,7 @@
           <w:sz w:val="24"/>
           <w:u w:val="single"/>
         </w:rPr>
-        <w:hyperlink r:id="rId11" w:history="1">
+        <w:hyperlink r:id="rId12" w:history="1">
           <w:r>
             <w:rPr>
               <w:rStyle w:val="Hyperlink"/>
@@ -1050,7 +1062,7 @@
           <w:sz w:val="24"/>
           <w:u w:val="single"/>
         </w:rPr>
-        <w:hyperlink r:id="rId11" w:history="1">
+        <w:hyperlink r:id="rId12" w:history="1">
           <w:r>
             <w:rPr>
               <w:rStyle w:val="Hyperlink"/>
@@ -1106,6 +1118,7 @@
           <w:i w:val="0"/>
           <w:color w:val="0066CC"/>
           <w:sz w:val="24"/>
+          <w:u w:val="single"/>
         </w:rPr>
         <w:hyperlink r:id="rId12" w:history="1">
           <w:r>
@@ -1304,49 +1317,13 @@
       </w:r>
       <w:r>
         <w:rPr>
-          <w:u w:val="single" w:color="0066cc"/>
           <w:rFonts w:ascii="Charis SIL Regular" w:hAnsi="Charis SIL Regular" w:eastAsia="Charis SIL Regular"/>
           <w:b w:val="0"/>
           <w:i w:val="0"/>
           <w:color w:val="000000"/>
           <w:sz w:val="24"/>
         </w:rPr>
-        <w:hyperlink r:id="rId12" w:history="1">
-          <w:r>
-            <w:rPr>
-              <w:rStyle w:val="Hyperlink"/>
-            </w:rPr>
-            <w:t>he</w:t>
-          </w:r>
-        </w:hyperlink>
-      </w:r>
-      <w:r>
-        <w:rPr>
-          <w:u w:val="single" w:color="0066cc"/>
-          <w:rFonts w:ascii="Charis SIL Regular" w:hAnsi="Charis SIL Regular" w:eastAsia="Charis SIL Regular"/>
-          <w:b w:val="0"/>
-          <w:i w:val="0"/>
-          <w:color w:val="000000"/>
-          <w:sz w:val="24"/>
-        </w:rPr>
-        <w:hyperlink r:id="rId12" w:history="1">
-          <w:r>
-            <w:rPr>
-              <w:rStyle w:val="Hyperlink"/>
-            </w:rPr>
-            <w:t>t</w:t>
-          </w:r>
-        </w:hyperlink>
-      </w:r>
-      <w:r>
-        <w:rPr>
-          <w:rFonts w:ascii="Charis SIL Regular" w:hAnsi="Charis SIL Regular" w:eastAsia="Charis SIL Regular"/>
-          <w:b w:val="0"/>
-          <w:i w:val="0"/>
-          <w:color w:val="000000"/>
-          <w:sz w:val="24"/>
-        </w:rPr>
-        <w:t xml:space="preserve"> </w:t>
+        <w:t xml:space="preserve">het </w:t>
       </w:r>
       <w:r>
         <w:rPr>
@@ -1838,7 +1815,97 @@
           <w:color w:val="000000"/>
           <w:sz w:val="24"/>
         </w:rPr>
-        <w:t xml:space="preserve"> zijn namenlijsten van zendingswerkers te vinden (</w:t>
+        <w:t xml:space="preserve"> zijn namenlijsten va</w:t>
+      </w:r>
+      <w:r>
+        <w:rPr>
+          <w:u w:val="single" w:color="0066cc"/>
+          <w:rFonts w:ascii="Charis SIL Regular" w:hAnsi="Charis SIL Regular" w:eastAsia="Charis SIL Regular"/>
+          <w:b w:val="0"/>
+          <w:i w:val="0"/>
+          <w:color w:val="000000"/>
+          <w:sz w:val="24"/>
+        </w:rPr>
+        <w:hyperlink r:id="rId15" w:history="1">
+          <w:r>
+            <w:rPr>
+              <w:rStyle w:val="Hyperlink"/>
+            </w:rPr>
+            <w:t>n zendingsw</w:t>
+          </w:r>
+        </w:hyperlink>
+      </w:r>
+      <w:r>
+        <w:rPr>
+          <w:u w:val="single" w:color="0066cc"/>
+          <w:rFonts w:ascii="Charis SIL Regular" w:hAnsi="Charis SIL Regular" w:eastAsia="Charis SIL Regular"/>
+          <w:b w:val="0"/>
+          <w:i w:val="0"/>
+          <w:color w:val="000000"/>
+          <w:sz w:val="24"/>
+        </w:rPr>
+        <w:hyperlink r:id="rId15" w:history="1">
+          <w:r>
+            <w:rPr>
+              <w:rStyle w:val="Hyperlink"/>
+            </w:rPr>
+            <w:t>e</w:t>
+          </w:r>
+        </w:hyperlink>
+      </w:r>
+      <w:r>
+        <w:rPr>
+          <w:u w:val="single" w:color="0066cc"/>
+          <w:rFonts w:ascii="Charis SIL Regular" w:hAnsi="Charis SIL Regular" w:eastAsia="Charis SIL Regular"/>
+          <w:b w:val="0"/>
+          <w:i w:val="0"/>
+          <w:color w:val="000000"/>
+          <w:sz w:val="24"/>
+        </w:rPr>
+        <w:hyperlink r:id="rId15" w:history="1">
+          <w:r>
+            <w:rPr>
+              <w:rStyle w:val="Hyperlink"/>
+            </w:rPr>
+            <w:t>rke</w:t>
+          </w:r>
+        </w:hyperlink>
+      </w:r>
+      <w:r>
+        <w:rPr>
+          <w:u w:val="single" w:color="0066cc"/>
+          <w:rFonts w:ascii="Charis SIL Regular" w:hAnsi="Charis SIL Regular" w:eastAsia="Charis SIL Regular"/>
+          <w:b w:val="0"/>
+          <w:i w:val="0"/>
+          <w:color w:val="000000"/>
+          <w:sz w:val="24"/>
+        </w:rPr>
+        <w:hyperlink r:id="rId15" w:history="1">
+          <w:r>
+            <w:rPr>
+              <w:rStyle w:val="Hyperlink"/>
+            </w:rPr>
+            <w:t>r</w:t>
+          </w:r>
+        </w:hyperlink>
+      </w:r>
+      <w:r>
+        <w:rPr>
+          <w:u w:val="single" w:color="0066cc"/>
+          <w:rFonts w:ascii="Charis SIL Regular" w:hAnsi="Charis SIL Regular" w:eastAsia="Charis SIL Regular"/>
+          <w:b w:val="0"/>
+          <w:i w:val="0"/>
+          <w:color w:val="000000"/>
+          <w:sz w:val="24"/>
+        </w:rPr>
+        <w:hyperlink r:id="rId15" w:history="1">
+          <w:r>
+            <w:rPr>
+              <w:rStyle w:val="Hyperlink"/>
+            </w:rPr>
+            <w:t>s te vinden (</w:t>
+          </w:r>
+        </w:hyperlink>
       </w:r>
       <w:r>
         <w:rPr>
@@ -2490,7 +2557,7 @@
           <w:sz w:val="24"/>
           <w:u w:val="single"/>
         </w:rPr>
-        <w:hyperlink r:id="rId18" w:history="1">
+        <w:hyperlink r:id="rId19" w:history="1">
           <w:r>
             <w:rPr>
               <w:rStyle w:val="Hyperlink"/>
@@ -2519,7 +2586,7 @@
           <w:sz w:val="24"/>
           <w:u w:val="single"/>
         </w:rPr>
-        <w:hyperlink r:id="rId18" w:history="1">
+        <w:hyperlink r:id="rId19" w:history="1">
           <w:r>
             <w:rPr>
               <w:rStyle w:val="Hyperlink"/>
@@ -2537,7 +2604,7 @@
           <w:sz w:val="24"/>
           <w:u w:val="single"/>
         </w:rPr>
-        <w:hyperlink r:id="rId18" w:history="1">
+        <w:hyperlink r:id="rId19" w:history="1">
           <w:r>
             <w:rPr>
               <w:rStyle w:val="Hyperlink"/>
@@ -2548,31 +2615,32 @@
       </w:r>
       <w:r>
         <w:rPr>
+          <w:u w:val="single" w:color="0066cc"/>
           <w:rFonts w:ascii="Charis SIL Regular" w:hAnsi="Charis SIL Regular" w:eastAsia="Charis SIL Regular"/>
           <w:b w:val="0"/>
           <w:i w:val="0"/>
           <w:color w:val="000000"/>
           <w:sz w:val="24"/>
         </w:rPr>
-        <w:t xml:space="preserve">, </w:t>
-      </w:r>
-      <w:r>
-        <w:rPr>
-          <w:rFonts w:ascii="Charis SIL Regular" w:hAnsi="Charis SIL Regular" w:eastAsia="Charis SIL Regular"/>
-          <w:b w:val="0"/>
-          <w:i w:val="0"/>
-          <w:color w:val="0066CC"/>
-          <w:sz w:val="24"/>
-          <w:u w:val="single"/>
-        </w:rPr>
-        <w:hyperlink r:id="rId20" w:history="1">
+        <w:hyperlink r:id="rId18" w:history="1">
           <w:r>
             <w:rPr>
               <w:rStyle w:val="Hyperlink"/>
             </w:rPr>
-            <w:t>H</w:t>
+            <w:t xml:space="preserve">, </w:t>
           </w:r>
         </w:hyperlink>
+      </w:r>
+      <w:r>
+        <w:rPr>
+          <w:rFonts w:ascii="Charis SIL Regular" w:hAnsi="Charis SIL Regular" w:eastAsia="Charis SIL Regular"/>
+          <w:b w:val="0"/>
+          <w:i w:val="0"/>
+          <w:color w:val="0066CC"/>
+          <w:sz w:val="24"/>
+          <w:u w:val="single"/>
+        </w:rPr>
+        <w:t>H</w:t>
       </w:r>
       <w:r>
         <w:rPr>
@@ -2628,9 +2696,15 @@
           <w:i w:val="0"/>
           <w:color w:val="0066CC"/>
           <w:sz w:val="24"/>
-          <w:u w:val="single"/>
-        </w:rPr>
-        <w:t>t</w:t>
+        </w:rPr>
+        <w:hyperlink r:id="rId20" w:history="1">
+          <w:r>
+            <w:rPr>
+              <w:rStyle w:val="Hyperlink"/>
+            </w:rPr>
+            <w:t>t</w:t>
+          </w:r>
+        </w:hyperlink>
       </w:r>
       <w:r>
         <w:rPr>
@@ -2641,7 +2715,7 @@
           <w:sz w:val="24"/>
           <w:u w:val="single"/>
         </w:rPr>
-        <w:hyperlink r:id="rId19" w:history="1">
+        <w:hyperlink r:id="rId20" w:history="1">
           <w:r>
             <w:rPr>
               <w:rStyle w:val="Hyperlink"/>
@@ -2659,7 +2733,7 @@
           <w:sz w:val="24"/>
           <w:u w:val="single"/>
         </w:rPr>
-        <w:hyperlink r:id="rId19" w:history="1">
+        <w:hyperlink r:id="rId20" w:history="1">
           <w:r>
             <w:rPr>
               <w:rStyle w:val="Hyperlink"/>
@@ -2823,12 +2897,181 @@
           <w:sz w:val="24"/>
           <w:u w:val="single"/>
         </w:rPr>
+        <w:t>Katholiek Documentatie C</w:t>
+      </w:r>
+      <w:r>
+        <w:rPr>
+          <w:rFonts w:ascii="Charis SIL Regular" w:hAnsi="Charis SIL Regular" w:eastAsia="Charis SIL Regular"/>
+          <w:b w:val="0"/>
+          <w:i w:val="0"/>
+          <w:color w:val="0066CC"/>
+          <w:sz w:val="24"/>
+          <w:u w:val="single"/>
+        </w:rPr>
+        <w:hyperlink r:id="rId19" w:history="1">
+          <w:r>
+            <w:rPr>
+              <w:rStyle w:val="Hyperlink"/>
+            </w:rPr>
+            <w:t>entrum</w:t>
+          </w:r>
+        </w:hyperlink>
+      </w:r>
+      <w:r>
+        <w:rPr>
+          <w:u w:val="single" w:color="0066cc"/>
+          <w:rFonts w:ascii="Charis SIL Regular" w:hAnsi="Charis SIL Regular" w:eastAsia="Charis SIL Regular"/>
+          <w:b w:val="0"/>
+          <w:i w:val="0"/>
+          <w:color w:val="000000"/>
+          <w:sz w:val="24"/>
+        </w:rPr>
+        <w:hyperlink r:id="rId19" w:history="1">
+          <w:r>
+            <w:rPr>
+              <w:rStyle w:val="Hyperlink"/>
+            </w:rPr>
+            <w:t>, e</w:t>
+          </w:r>
+        </w:hyperlink>
+      </w:r>
+      <w:r>
+        <w:rPr>
+          <w:rFonts w:ascii="Charis SIL Regular" w:hAnsi="Charis SIL Regular" w:eastAsia="Charis SIL Regular"/>
+          <w:b w:val="0"/>
+          <w:i w:val="0"/>
+          <w:color w:val="000000"/>
+          <w:sz w:val="24"/>
+        </w:rPr>
+        <w:t xml:space="preserve">n </w:t>
+      </w:r>
+      <w:r>
+        <w:rPr>
+          <w:u w:val="single" w:color="0066cc"/>
+          <w:rFonts w:ascii="Charis SIL Regular" w:hAnsi="Charis SIL Regular" w:eastAsia="Charis SIL Regular"/>
+          <w:b w:val="0"/>
+          <w:i w:val="0"/>
+          <w:color w:val="000000"/>
+          <w:sz w:val="24"/>
+        </w:rPr>
+        <w:t xml:space="preserve">het </w:t>
+      </w:r>
+      <w:r>
+        <w:rPr>
+          <w:rFonts w:ascii="Charis SIL Regular" w:hAnsi="Charis SIL Regular" w:eastAsia="Charis SIL Regular"/>
+          <w:b w:val="0"/>
+          <w:i w:val="0"/>
+          <w:color w:val="0066CC"/>
+          <w:sz w:val="24"/>
+          <w:u w:val="single"/>
+        </w:rPr>
+        <w:hyperlink r:id="rId20" w:history="1">
+          <w:r>
+            <w:rPr>
+              <w:rStyle w:val="Hyperlink"/>
+            </w:rPr>
+            <w:t>E</w:t>
+          </w:r>
+        </w:hyperlink>
+      </w:r>
+      <w:r>
+        <w:rPr>
+          <w:rFonts w:ascii="Charis SIL Regular" w:hAnsi="Charis SIL Regular" w:eastAsia="Charis SIL Regular"/>
+          <w:b w:val="0"/>
+          <w:i w:val="0"/>
+          <w:color w:val="0066CC"/>
+          <w:sz w:val="24"/>
+          <w:u w:val="single"/>
+        </w:rPr>
+        <w:hyperlink r:id="rId20" w:history="1">
+          <w:r>
+            <w:rPr>
+              <w:rStyle w:val="Hyperlink"/>
+            </w:rPr>
+            <w:t>rfgoedcent</w:t>
+          </w:r>
+        </w:hyperlink>
+      </w:r>
+      <w:r>
+        <w:rPr>
+          <w:rFonts w:ascii="Charis SIL Regular" w:hAnsi="Charis SIL Regular" w:eastAsia="Charis SIL Regular"/>
+          <w:b w:val="0"/>
+          <w:i w:val="0"/>
+          <w:color w:val="0066CC"/>
+          <w:sz w:val="24"/>
+          <w:u w:val="single"/>
+        </w:rPr>
+        <w:hyperlink r:id="rId20" w:history="1">
+          <w:r>
+            <w:rPr>
+              <w:rStyle w:val="Hyperlink"/>
+            </w:rPr>
+            <w:t>r</w:t>
+          </w:r>
+        </w:hyperlink>
+      </w:r>
+      <w:r>
+        <w:rPr>
+          <w:rFonts w:ascii="Charis SIL Regular" w:hAnsi="Charis SIL Regular" w:eastAsia="Charis SIL Regular"/>
+          <w:b w:val="0"/>
+          <w:i w:val="0"/>
+          <w:color w:val="0066CC"/>
+          <w:sz w:val="24"/>
+          <w:u w:val="single"/>
+        </w:rPr>
+        <w:hyperlink r:id="rId20" w:history="1">
+          <w:r>
+            <w:rPr>
+              <w:rStyle w:val="Hyperlink"/>
+            </w:rPr>
+            <w:t>um</w:t>
+          </w:r>
+        </w:hyperlink>
+      </w:r>
+      <w:r>
+        <w:rPr>
+          <w:rFonts w:ascii="Charis SIL Regular" w:hAnsi="Charis SIL Regular" w:eastAsia="Charis SIL Regular"/>
+          <w:b w:val="0"/>
+          <w:i w:val="0"/>
+          <w:color w:val="0066CC"/>
+          <w:sz w:val="24"/>
+          <w:u w:val="single"/>
+        </w:rPr>
+        <w:t xml:space="preserve"> </w:t>
+      </w:r>
+      <w:r>
+        <w:rPr>
+          <w:rFonts w:ascii="Charis SIL Regular" w:hAnsi="Charis SIL Regular" w:eastAsia="Charis SIL Regular"/>
+          <w:b w:val="0"/>
+          <w:i w:val="0"/>
+          <w:color w:val="0066CC"/>
+          <w:sz w:val="24"/>
+          <w:u w:val="single"/>
+        </w:rPr>
+        <w:hyperlink r:id="rId20" w:history="1">
+          <w:r>
+            <w:rPr>
+              <w:rStyle w:val="Hyperlink"/>
+            </w:rPr>
+            <w:t>Ned</w:t>
+          </w:r>
+        </w:hyperlink>
+      </w:r>
+      <w:r>
+        <w:rPr>
+          <w:rFonts w:ascii="Charis SIL Regular" w:hAnsi="Charis SIL Regular" w:eastAsia="Charis SIL Regular"/>
+          <w:b w:val="0"/>
+          <w:i w:val="0"/>
+          <w:color w:val="0066CC"/>
+          <w:sz w:val="24"/>
+          <w:u w:val="single"/>
+        </w:rPr>
         <w:hyperlink r:id="rId21" w:history="1">
           <w:r>
             <w:rPr>
               <w:rStyle w:val="Hyperlink"/>
             </w:rPr>
-            <w:t>Katholiek</w:t>
+            <w:t>erlands</w:t>
           </w:r>
         </w:hyperlink>
       </w:r>
@@ -2842,24 +3085,6 @@
           <w:u w:val="single"/>
         </w:rPr>
         <w:t xml:space="preserve"> </w:t>
-      </w:r>
-      <w:r>
-        <w:rPr>
-          <w:rFonts w:ascii="Charis SIL Regular" w:hAnsi="Charis SIL Regular" w:eastAsia="Charis SIL Regular"/>
-          <w:b w:val="0"/>
-          <w:i w:val="0"/>
-          <w:color w:val="0066CC"/>
-          <w:sz w:val="24"/>
-          <w:u w:val="single"/>
-        </w:rPr>
-        <w:hyperlink r:id="rId19" w:history="1">
-          <w:r>
-            <w:rPr>
-              <w:rStyle w:val="Hyperlink"/>
-            </w:rPr>
-            <w:t>Docu</w:t>
-          </w:r>
-        </w:hyperlink>
       </w:r>
       <w:r>
         <w:rPr>
@@ -2875,7 +3100,7 @@
             <w:rPr>
               <w:rStyle w:val="Hyperlink"/>
             </w:rPr>
-            <w:t>mentat</w:t>
+            <w:t>Kloosterleven</w:t>
           </w:r>
         </w:hyperlink>
       </w:r>
@@ -2884,27 +3109,112 @@
           <w:rFonts w:ascii="Charis SIL Regular" w:hAnsi="Charis SIL Regular" w:eastAsia="Charis SIL Regular"/>
           <w:b w:val="0"/>
           <w:i w:val="0"/>
-          <w:color w:val="0066CC"/>
-          <w:sz w:val="24"/>
-          <w:u w:val="single"/>
+          <w:color w:val="000000"/>
+          <w:sz w:val="24"/>
+        </w:rPr>
+        <w:t xml:space="preserve">. Ook in </w:t>
+      </w:r>
+      <w:r>
+        <w:rPr>
+          <w:u w:val="single" w:color="0066cc"/>
+          <w:rFonts w:ascii="Charis SIL Regular" w:hAnsi="Charis SIL Regular" w:eastAsia="Charis SIL Regular"/>
+          <w:b w:val="0"/>
+          <w:i w:val="0"/>
+          <w:color w:val="000000"/>
+          <w:sz w:val="24"/>
+        </w:rPr>
+        <w:hyperlink r:id="rId22" w:history="1">
+          <w:r>
+            <w:rPr>
+              <w:rStyle w:val="Hyperlink"/>
+            </w:rPr>
+            <w:t>de landen</w:t>
+          </w:r>
+        </w:hyperlink>
+      </w:r>
+      <w:r>
+        <w:rPr>
+          <w:u w:val="single" w:color="0066cc"/>
+          <w:rFonts w:ascii="Charis SIL Regular" w:hAnsi="Charis SIL Regular" w:eastAsia="Charis SIL Regular"/>
+          <w:b w:val="0"/>
+          <w:i w:val="0"/>
+          <w:color w:val="000000"/>
+          <w:sz w:val="24"/>
+        </w:rPr>
+        <w:t xml:space="preserve"> </w:t>
+      </w:r>
+      <w:r>
+        <w:rPr>
+          <w:u w:val="single" w:color="0066cc"/>
+          <w:rFonts w:ascii="Charis SIL Regular" w:hAnsi="Charis SIL Regular" w:eastAsia="Charis SIL Regular"/>
+          <w:b w:val="0"/>
+          <w:i w:val="0"/>
+          <w:color w:val="000000"/>
+          <w:sz w:val="24"/>
+        </w:rPr>
+        <w:hyperlink r:id="rId22" w:history="1">
+          <w:r>
+            <w:rPr>
+              <w:rStyle w:val="Hyperlink"/>
+            </w:rPr>
+            <w:t>waar de zendi</w:t>
+          </w:r>
+        </w:hyperlink>
+      </w:r>
+      <w:r>
+        <w:rPr>
+          <w:u w:val="single" w:color="0066cc"/>
+          <w:rFonts w:ascii="Charis SIL Regular" w:hAnsi="Charis SIL Regular" w:eastAsia="Charis SIL Regular"/>
+          <w:b w:val="0"/>
+          <w:i w:val="0"/>
+          <w:color w:val="000000"/>
+          <w:sz w:val="24"/>
+        </w:rPr>
+        <w:hyperlink r:id="rId22" w:history="1">
+          <w:r>
+            <w:rPr>
+              <w:rStyle w:val="Hyperlink"/>
+            </w:rPr>
+            <w:t>ng en mi</w:t>
+          </w:r>
+        </w:hyperlink>
+      </w:r>
+      <w:r>
+        <w:rPr>
+          <w:rFonts w:ascii="Charis SIL Regular" w:hAnsi="Charis SIL Regular" w:eastAsia="Charis SIL Regular"/>
+          <w:b w:val="0"/>
+          <w:i w:val="0"/>
+          <w:color w:val="000000"/>
+          <w:sz w:val="24"/>
+        </w:rPr>
+        <w:t>ssie acti</w:t>
+      </w:r>
+      <w:r>
+        <w:rPr>
+          <w:u w:val="single" w:color="0066cc"/>
+          <w:rFonts w:ascii="Charis SIL Regular" w:hAnsi="Charis SIL Regular" w:eastAsia="Charis SIL Regular"/>
+          <w:b w:val="0"/>
+          <w:i w:val="0"/>
+          <w:color w:val="000000"/>
+          <w:sz w:val="24"/>
         </w:rPr>
         <w:hyperlink r:id="rId21" w:history="1">
           <w:r>
             <w:rPr>
               <w:rStyle w:val="Hyperlink"/>
             </w:rPr>
-            <w:t>i</w:t>
+            <w:t>ef waren, zijn ve</w:t>
           </w:r>
         </w:hyperlink>
       </w:r>
       <w:r>
         <w:rPr>
+          <w:u w:val="single" w:color="0066cc"/>
           <w:rFonts w:ascii="Charis SIL Regular" w:hAnsi="Charis SIL Regular" w:eastAsia="Charis SIL Regular"/>
           <w:b w:val="0"/>
           <w:i w:val="0"/>
-          <w:color w:val="0066CC"/>
-          <w:sz w:val="24"/>
-          <w:u w:val="single"/>
+          <w:color w:val="000000"/>
+          <w:sz w:val="24"/>
         </w:rPr>
         <w:hyperlink r:id="rId21" w:history="1">
           <w:r>
@@ -2917,53 +3227,6 @@
       </w:r>
       <w:r>
         <w:rPr>
-          <w:rFonts w:ascii="Charis SIL Regular" w:hAnsi="Charis SIL Regular" w:eastAsia="Charis SIL Regular"/>
-          <w:b w:val="0"/>
-          <w:i w:val="0"/>
-          <w:color w:val="0066CC"/>
-          <w:sz w:val="24"/>
-          <w:u w:val="single"/>
-        </w:rPr>
-        <w:t xml:space="preserve"> </w:t>
-      </w:r>
-      <w:r>
-        <w:rPr>
-          <w:rFonts w:ascii="Charis SIL Regular" w:hAnsi="Charis SIL Regular" w:eastAsia="Charis SIL Regular"/>
-          <w:b w:val="0"/>
-          <w:i w:val="0"/>
-          <w:color w:val="0066CC"/>
-          <w:sz w:val="24"/>
-          <w:u w:val="single"/>
-        </w:rPr>
-        <w:hyperlink r:id="rId21" w:history="1">
-          <w:r>
-            <w:rPr>
-              <w:rStyle w:val="Hyperlink"/>
-            </w:rPr>
-            <w:t>C</w:t>
-          </w:r>
-        </w:hyperlink>
-      </w:r>
-      <w:r>
-        <w:rPr>
-          <w:rFonts w:ascii="Charis SIL Regular" w:hAnsi="Charis SIL Regular" w:eastAsia="Charis SIL Regular"/>
-          <w:b w:val="0"/>
-          <w:i w:val="0"/>
-          <w:color w:val="0066CC"/>
-          <w:sz w:val="24"/>
-          <w:u w:val="single"/>
-        </w:rPr>
-        <w:hyperlink r:id="rId21" w:history="1">
-          <w:r>
-            <w:rPr>
-              <w:rStyle w:val="Hyperlink"/>
-            </w:rPr>
-            <w:t>entrum</w:t>
-          </w:r>
-        </w:hyperlink>
-      </w:r>
-      <w:r>
-        <w:rPr>
           <w:u w:val="single" w:color="0066cc"/>
           <w:rFonts w:ascii="Charis SIL Regular" w:hAnsi="Charis SIL Regular" w:eastAsia="Charis SIL Regular"/>
           <w:b w:val="0"/>
@@ -2971,315 +3234,7 @@
           <w:color w:val="000000"/>
           <w:sz w:val="24"/>
         </w:rPr>
-        <w:hyperlink r:id="rId19" w:history="1">
-          <w:r>
-            <w:rPr>
-              <w:rStyle w:val="Hyperlink"/>
-            </w:rPr>
-            <w:t>, e</w:t>
-          </w:r>
-        </w:hyperlink>
-      </w:r>
-      <w:r>
-        <w:rPr>
-          <w:rFonts w:ascii="Charis SIL Regular" w:hAnsi="Charis SIL Regular" w:eastAsia="Charis SIL Regular"/>
-          <w:b w:val="0"/>
-          <w:i w:val="0"/>
-          <w:color w:val="000000"/>
-          <w:sz w:val="24"/>
-        </w:rPr>
-        <w:t xml:space="preserve">n </w:t>
-      </w:r>
-      <w:r>
-        <w:rPr>
-          <w:u w:val="single" w:color="0066cc"/>
-          <w:rFonts w:ascii="Charis SIL Regular" w:hAnsi="Charis SIL Regular" w:eastAsia="Charis SIL Regular"/>
-          <w:b w:val="0"/>
-          <w:i w:val="0"/>
-          <w:color w:val="000000"/>
-          <w:sz w:val="24"/>
-        </w:rPr>
-        <w:t xml:space="preserve">het </w:t>
-      </w:r>
-      <w:r>
-        <w:rPr>
-          <w:rFonts w:ascii="Charis SIL Regular" w:hAnsi="Charis SIL Regular" w:eastAsia="Charis SIL Regular"/>
-          <w:b w:val="0"/>
-          <w:i w:val="0"/>
-          <w:color w:val="0066CC"/>
-          <w:sz w:val="24"/>
-          <w:u w:val="single"/>
-        </w:rPr>
-        <w:hyperlink r:id="rId22" w:history="1">
-          <w:r>
-            <w:rPr>
-              <w:rStyle w:val="Hyperlink"/>
-            </w:rPr>
-            <w:t>E</w:t>
-          </w:r>
-        </w:hyperlink>
-      </w:r>
-      <w:r>
-        <w:rPr>
-          <w:rFonts w:ascii="Charis SIL Regular" w:hAnsi="Charis SIL Regular" w:eastAsia="Charis SIL Regular"/>
-          <w:b w:val="0"/>
-          <w:i w:val="0"/>
-          <w:color w:val="0066CC"/>
-          <w:sz w:val="24"/>
-          <w:u w:val="single"/>
-        </w:rPr>
-        <w:hyperlink r:id="rId22" w:history="1">
-          <w:r>
-            <w:rPr>
-              <w:rStyle w:val="Hyperlink"/>
-            </w:rPr>
-            <w:t>rfgoedcent</w:t>
-          </w:r>
-        </w:hyperlink>
-      </w:r>
-      <w:r>
-        <w:rPr>
-          <w:rFonts w:ascii="Charis SIL Regular" w:hAnsi="Charis SIL Regular" w:eastAsia="Charis SIL Regular"/>
-          <w:b w:val="0"/>
-          <w:i w:val="0"/>
-          <w:color w:val="0066CC"/>
-          <w:sz w:val="24"/>
-          <w:u w:val="single"/>
-        </w:rPr>
-        <w:hyperlink r:id="rId22" w:history="1">
-          <w:r>
-            <w:rPr>
-              <w:rStyle w:val="Hyperlink"/>
-            </w:rPr>
-            <w:t>r</w:t>
-          </w:r>
-        </w:hyperlink>
-      </w:r>
-      <w:r>
-        <w:rPr>
-          <w:rFonts w:ascii="Charis SIL Regular" w:hAnsi="Charis SIL Regular" w:eastAsia="Charis SIL Regular"/>
-          <w:b w:val="0"/>
-          <w:i w:val="0"/>
-          <w:color w:val="0066CC"/>
-          <w:sz w:val="24"/>
-          <w:u w:val="single"/>
-        </w:rPr>
-        <w:hyperlink r:id="rId20" w:history="1">
-          <w:r>
-            <w:rPr>
-              <w:rStyle w:val="Hyperlink"/>
-            </w:rPr>
-            <w:t>um</w:t>
-          </w:r>
-        </w:hyperlink>
-      </w:r>
-      <w:r>
-        <w:rPr>
-          <w:rFonts w:ascii="Charis SIL Regular" w:hAnsi="Charis SIL Regular" w:eastAsia="Charis SIL Regular"/>
-          <w:b w:val="0"/>
-          <w:i w:val="0"/>
-          <w:color w:val="0066CC"/>
-          <w:sz w:val="24"/>
-          <w:u w:val="single"/>
-        </w:rPr>
-        <w:t xml:space="preserve"> </w:t>
-      </w:r>
-      <w:r>
-        <w:rPr>
-          <w:rFonts w:ascii="Charis SIL Regular" w:hAnsi="Charis SIL Regular" w:eastAsia="Charis SIL Regular"/>
-          <w:b w:val="0"/>
-          <w:i w:val="0"/>
-          <w:color w:val="0066CC"/>
-          <w:sz w:val="24"/>
-          <w:u w:val="single"/>
-        </w:rPr>
-        <w:hyperlink r:id="rId20" w:history="1">
-          <w:r>
-            <w:rPr>
-              <w:rStyle w:val="Hyperlink"/>
-            </w:rPr>
-            <w:t>Ned</w:t>
-          </w:r>
-        </w:hyperlink>
-      </w:r>
-      <w:r>
-        <w:rPr>
-          <w:rFonts w:ascii="Charis SIL Regular" w:hAnsi="Charis SIL Regular" w:eastAsia="Charis SIL Regular"/>
-          <w:b w:val="0"/>
-          <w:i w:val="0"/>
-          <w:color w:val="0066CC"/>
-          <w:sz w:val="24"/>
-          <w:u w:val="single"/>
-        </w:rPr>
-        <w:hyperlink r:id="rId22" w:history="1">
-          <w:r>
-            <w:rPr>
-              <w:rStyle w:val="Hyperlink"/>
-            </w:rPr>
-            <w:t>erlands</w:t>
-          </w:r>
-        </w:hyperlink>
-      </w:r>
-      <w:r>
-        <w:rPr>
-          <w:rFonts w:ascii="Charis SIL Regular" w:hAnsi="Charis SIL Regular" w:eastAsia="Charis SIL Regular"/>
-          <w:b w:val="0"/>
-          <w:i w:val="0"/>
-          <w:color w:val="0066CC"/>
-          <w:sz w:val="24"/>
-          <w:u w:val="single"/>
-        </w:rPr>
-        <w:t xml:space="preserve"> </w:t>
-      </w:r>
-      <w:r>
-        <w:rPr>
-          <w:rFonts w:ascii="Charis SIL Regular" w:hAnsi="Charis SIL Regular" w:eastAsia="Charis SIL Regular"/>
-          <w:b w:val="0"/>
-          <w:i w:val="0"/>
-          <w:color w:val="0066CC"/>
-          <w:sz w:val="24"/>
-          <w:u w:val="single"/>
-        </w:rPr>
-        <w:hyperlink r:id="rId22" w:history="1">
-          <w:r>
-            <w:rPr>
-              <w:rStyle w:val="Hyperlink"/>
-            </w:rPr>
-            <w:t>Kloosterleven</w:t>
-          </w:r>
-        </w:hyperlink>
-      </w:r>
-      <w:r>
-        <w:rPr>
-          <w:rFonts w:ascii="Charis SIL Regular" w:hAnsi="Charis SIL Regular" w:eastAsia="Charis SIL Regular"/>
-          <w:b w:val="0"/>
-          <w:i w:val="0"/>
-          <w:color w:val="000000"/>
-          <w:sz w:val="24"/>
-        </w:rPr>
-        <w:t xml:space="preserve">. Ook in </w:t>
-      </w:r>
-      <w:r>
-        <w:rPr>
-          <w:u w:val="single" w:color="0066cc"/>
-          <w:rFonts w:ascii="Charis SIL Regular" w:hAnsi="Charis SIL Regular" w:eastAsia="Charis SIL Regular"/>
-          <w:b w:val="0"/>
-          <w:i w:val="0"/>
-          <w:color w:val="000000"/>
-          <w:sz w:val="24"/>
-        </w:rPr>
         <w:hyperlink r:id="rId21" w:history="1">
-          <w:r>
-            <w:rPr>
-              <w:rStyle w:val="Hyperlink"/>
-            </w:rPr>
-            <w:t>de landen</w:t>
-          </w:r>
-        </w:hyperlink>
-      </w:r>
-      <w:r>
-        <w:rPr>
-          <w:u w:val="single" w:color="0066cc"/>
-          <w:rFonts w:ascii="Charis SIL Regular" w:hAnsi="Charis SIL Regular" w:eastAsia="Charis SIL Regular"/>
-          <w:b w:val="0"/>
-          <w:i w:val="0"/>
-          <w:color w:val="000000"/>
-          <w:sz w:val="24"/>
-        </w:rPr>
-        <w:t xml:space="preserve"> </w:t>
-      </w:r>
-      <w:r>
-        <w:rPr>
-          <w:u w:val="single" w:color="0066cc"/>
-          <w:rFonts w:ascii="Charis SIL Regular" w:hAnsi="Charis SIL Regular" w:eastAsia="Charis SIL Regular"/>
-          <w:b w:val="0"/>
-          <w:i w:val="0"/>
-          <w:color w:val="000000"/>
-          <w:sz w:val="24"/>
-        </w:rPr>
-        <w:hyperlink r:id="rId21" w:history="1">
-          <w:r>
-            <w:rPr>
-              <w:rStyle w:val="Hyperlink"/>
-            </w:rPr>
-            <w:t>waar de zendi</w:t>
-          </w:r>
-        </w:hyperlink>
-      </w:r>
-      <w:r>
-        <w:rPr>
-          <w:u w:val="single" w:color="0066cc"/>
-          <w:rFonts w:ascii="Charis SIL Regular" w:hAnsi="Charis SIL Regular" w:eastAsia="Charis SIL Regular"/>
-          <w:b w:val="0"/>
-          <w:i w:val="0"/>
-          <w:color w:val="000000"/>
-          <w:sz w:val="24"/>
-        </w:rPr>
-        <w:hyperlink r:id="rId21" w:history="1">
-          <w:r>
-            <w:rPr>
-              <w:rStyle w:val="Hyperlink"/>
-            </w:rPr>
-            <w:t>ng en mi</w:t>
-          </w:r>
-        </w:hyperlink>
-      </w:r>
-      <w:r>
-        <w:rPr>
-          <w:rFonts w:ascii="Charis SIL Regular" w:hAnsi="Charis SIL Regular" w:eastAsia="Charis SIL Regular"/>
-          <w:b w:val="0"/>
-          <w:i w:val="0"/>
-          <w:color w:val="000000"/>
-          <w:sz w:val="24"/>
-        </w:rPr>
-        <w:t>ssie acti</w:t>
-      </w:r>
-      <w:r>
-        <w:rPr>
-          <w:u w:val="single" w:color="0066cc"/>
-          <w:rFonts w:ascii="Charis SIL Regular" w:hAnsi="Charis SIL Regular" w:eastAsia="Charis SIL Regular"/>
-          <w:b w:val="0"/>
-          <w:i w:val="0"/>
-          <w:color w:val="000000"/>
-          <w:sz w:val="24"/>
-        </w:rPr>
-        <w:hyperlink r:id="rId22" w:history="1">
-          <w:r>
-            <w:rPr>
-              <w:rStyle w:val="Hyperlink"/>
-            </w:rPr>
-            <w:t>ef waren, zijn ve</w:t>
-          </w:r>
-        </w:hyperlink>
-      </w:r>
-      <w:r>
-        <w:rPr>
-          <w:u w:val="single" w:color="0066cc"/>
-          <w:rFonts w:ascii="Charis SIL Regular" w:hAnsi="Charis SIL Regular" w:eastAsia="Charis SIL Regular"/>
-          <w:b w:val="0"/>
-          <w:i w:val="0"/>
-          <w:color w:val="000000"/>
-          <w:sz w:val="24"/>
-        </w:rPr>
-        <w:hyperlink r:id="rId22" w:history="1">
-          <w:r>
-            <w:rPr>
-              <w:rStyle w:val="Hyperlink"/>
-            </w:rPr>
-            <w:t>e</w:t>
-          </w:r>
-        </w:hyperlink>
-      </w:r>
-      <w:r>
-        <w:rPr>
-          <w:u w:val="single" w:color="0066cc"/>
-          <w:rFonts w:ascii="Charis SIL Regular" w:hAnsi="Charis SIL Regular" w:eastAsia="Charis SIL Regular"/>
-          <w:b w:val="0"/>
-          <w:i w:val="0"/>
-          <w:color w:val="000000"/>
-          <w:sz w:val="24"/>
-        </w:rPr>
-        <w:hyperlink r:id="rId22" w:history="1">
           <w:r>
             <w:rPr>
               <w:rStyle w:val="Hyperlink"/>
@@ -3297,7 +3252,7 @@
           <w:color w:val="000000"/>
           <w:sz w:val="24"/>
         </w:rPr>
-        <w:hyperlink r:id="rId22" w:history="1">
+        <w:hyperlink r:id="rId21" w:history="1">
           <w:r>
             <w:rPr>
               <w:rStyle w:val="Hyperlink"/>
@@ -3315,7 +3270,7 @@
           <w:color w:val="000000"/>
           <w:sz w:val="24"/>
         </w:rPr>
-        <w:hyperlink r:id="rId22" w:history="1">
+        <w:hyperlink r:id="rId21" w:history="1">
           <w:r>
             <w:rPr>
               <w:rStyle w:val="Hyperlink"/>

--- a/EXPORTS/DOCX/published/niveau2/Dutch/ChristianMission.docx
+++ b/EXPORTS/DOCX/published/niveau2/Dutch/ChristianMission.docx
@@ -919,7 +919,14 @@
           <w:sz w:val="24"/>
           <w:u w:val="single"/>
         </w:rPr>
-        <w:t>H</w:t>
+        <w:hyperlink r:id="rId11" w:history="1">
+          <w:r>
+            <w:rPr>
+              <w:rStyle w:val="Hyperlink"/>
+            </w:rPr>
+            <w:t>H</w:t>
+          </w:r>
+        </w:hyperlink>
       </w:r>
       <w:r>
         <w:rPr>
@@ -930,7 +937,7 @@
           <w:sz w:val="24"/>
           <w:u w:val="single"/>
         </w:rPr>
-        <w:hyperlink r:id="rId10" w:history="1">
+        <w:hyperlink r:id="rId11" w:history="1">
           <w:r>
             <w:rPr>
               <w:rStyle w:val="Hyperlink"/>
@@ -1149,57 +1156,13 @@
       </w:r>
       <w:r>
         <w:rPr>
-          <w:u w:val="single" w:color="0066cc"/>
           <w:rFonts w:ascii="Charis SIL Regular" w:hAnsi="Charis SIL Regular" w:eastAsia="Charis SIL Regular"/>
           <w:b w:val="0"/>
           <w:i w:val="0"/>
           <w:color w:val="000000"/>
           <w:sz w:val="24"/>
         </w:rPr>
-        <w:hyperlink r:id="rId11" w:history="1">
-          <w:r>
-            <w:rPr>
-              <w:rStyle w:val="Hyperlink"/>
-            </w:rPr>
-            <w:t xml:space="preserve"> (</w:t>
-          </w:r>
-        </w:hyperlink>
-      </w:r>
-      <w:r>
-        <w:rPr>
-          <w:u w:val="single" w:color="0066cc"/>
-          <w:rFonts w:ascii="Charis SIL Regular" w:hAnsi="Charis SIL Regular" w:eastAsia="Charis SIL Regular"/>
-          <w:b w:val="0"/>
-          <w:i w:val="0"/>
-          <w:color w:val="000000"/>
-          <w:sz w:val="24"/>
-        </w:rPr>
-        <w:hyperlink r:id="rId11" w:history="1">
-          <w:r>
-            <w:rPr>
-              <w:rStyle w:val="Hyperlink"/>
-            </w:rPr>
-            <w:t>v</w:t>
-          </w:r>
-        </w:hyperlink>
-      </w:r>
-      <w:r>
-        <w:rPr>
-          <w:u w:val="single" w:color="0066cc"/>
-          <w:rFonts w:ascii="Charis SIL Regular" w:hAnsi="Charis SIL Regular" w:eastAsia="Charis SIL Regular"/>
-          <w:b w:val="0"/>
-          <w:i w:val="0"/>
-          <w:color w:val="000000"/>
-          <w:sz w:val="24"/>
-        </w:rPr>
-        <w:hyperlink r:id="rId11" w:history="1">
-          <w:r>
-            <w:rPr>
-              <w:rStyle w:val="Hyperlink"/>
-            </w:rPr>
-            <w:t>oo</w:t>
-          </w:r>
-        </w:hyperlink>
+        <w:t xml:space="preserve"> (voo</w:t>
       </w:r>
       <w:r>
         <w:rPr>
@@ -1844,104 +1807,7 @@
           <w:color w:val="000000"/>
           <w:sz w:val="24"/>
         </w:rPr>
-        <w:hyperlink r:id="rId15" w:history="1">
-          <w:r>
-            <w:rPr>
-              <w:rStyle w:val="Hyperlink"/>
-            </w:rPr>
-            <w:t>e</w:t>
-          </w:r>
-        </w:hyperlink>
-      </w:r>
-      <w:r>
-        <w:rPr>
-          <w:u w:val="single" w:color="0066cc"/>
-          <w:rFonts w:ascii="Charis SIL Regular" w:hAnsi="Charis SIL Regular" w:eastAsia="Charis SIL Regular"/>
-          <w:b w:val="0"/>
-          <w:i w:val="0"/>
-          <w:color w:val="000000"/>
-          <w:sz w:val="24"/>
-        </w:rPr>
-        <w:hyperlink r:id="rId15" w:history="1">
-          <w:r>
-            <w:rPr>
-              <w:rStyle w:val="Hyperlink"/>
-            </w:rPr>
-            <w:t>rke</w:t>
-          </w:r>
-        </w:hyperlink>
-      </w:r>
-      <w:r>
-        <w:rPr>
-          <w:u w:val="single" w:color="0066cc"/>
-          <w:rFonts w:ascii="Charis SIL Regular" w:hAnsi="Charis SIL Regular" w:eastAsia="Charis SIL Regular"/>
-          <w:b w:val="0"/>
-          <w:i w:val="0"/>
-          <w:color w:val="000000"/>
-          <w:sz w:val="24"/>
-        </w:rPr>
-        <w:hyperlink r:id="rId15" w:history="1">
-          <w:r>
-            <w:rPr>
-              <w:rStyle w:val="Hyperlink"/>
-            </w:rPr>
-            <w:t>r</w:t>
-          </w:r>
-        </w:hyperlink>
-      </w:r>
-      <w:r>
-        <w:rPr>
-          <w:u w:val="single" w:color="0066cc"/>
-          <w:rFonts w:ascii="Charis SIL Regular" w:hAnsi="Charis SIL Regular" w:eastAsia="Charis SIL Regular"/>
-          <w:b w:val="0"/>
-          <w:i w:val="0"/>
-          <w:color w:val="000000"/>
-          <w:sz w:val="24"/>
-        </w:rPr>
-        <w:hyperlink r:id="rId15" w:history="1">
-          <w:r>
-            <w:rPr>
-              <w:rStyle w:val="Hyperlink"/>
-            </w:rPr>
-            <w:t>s te vinden (</w:t>
-          </w:r>
-        </w:hyperlink>
-      </w:r>
-      <w:r>
-        <w:rPr>
-          <w:u w:val="single" w:color="0066cc"/>
-          <w:rFonts w:ascii="Charis SIL Regular" w:hAnsi="Charis SIL Regular" w:eastAsia="Charis SIL Regular"/>
-          <w:b w:val="0"/>
-          <w:i w:val="0"/>
-          <w:color w:val="000000"/>
-          <w:sz w:val="24"/>
-        </w:rPr>
-        <w:hyperlink r:id="rId15" w:history="1">
-          <w:r>
-            <w:rPr>
-              <w:rStyle w:val="Hyperlink"/>
-            </w:rPr>
-            <w:t>onder he</w:t>
-          </w:r>
-        </w:hyperlink>
-      </w:r>
-      <w:r>
-        <w:rPr>
-          <w:u w:val="single" w:color="0066cc"/>
-          <w:rFonts w:ascii="Charis SIL Regular" w:hAnsi="Charis SIL Regular" w:eastAsia="Charis SIL Regular"/>
-          <w:b w:val="0"/>
-          <w:i w:val="0"/>
-          <w:color w:val="000000"/>
-          <w:sz w:val="24"/>
-        </w:rPr>
-        <w:hyperlink r:id="rId15" w:history="1">
-          <w:r>
-            <w:rPr>
-              <w:rStyle w:val="Hyperlink"/>
-            </w:rPr>
-            <w:t xml:space="preserve">t </w:t>
-          </w:r>
-        </w:hyperlink>
+        <w:t xml:space="preserve">erkers te vinden (onder het </w:t>
       </w:r>
       <w:r>
         <w:rPr>
@@ -2557,7 +2423,7 @@
           <w:sz w:val="24"/>
           <w:u w:val="single"/>
         </w:rPr>
-        <w:hyperlink r:id="rId19" w:history="1">
+        <w:hyperlink r:id="rId18" w:history="1">
           <w:r>
             <w:rPr>
               <w:rStyle w:val="Hyperlink"/>
@@ -2586,7 +2452,7 @@
           <w:sz w:val="24"/>
           <w:u w:val="single"/>
         </w:rPr>
-        <w:hyperlink r:id="rId19" w:history="1">
+        <w:hyperlink r:id="rId18" w:history="1">
           <w:r>
             <w:rPr>
               <w:rStyle w:val="Hyperlink"/>
@@ -2604,7 +2470,7 @@
           <w:sz w:val="24"/>
           <w:u w:val="single"/>
         </w:rPr>
-        <w:hyperlink r:id="rId19" w:history="1">
+        <w:hyperlink r:id="rId18" w:history="1">
           <w:r>
             <w:rPr>
               <w:rStyle w:val="Hyperlink"/>
@@ -2640,7 +2506,14 @@
           <w:sz w:val="24"/>
           <w:u w:val="single"/>
         </w:rPr>
-        <w:t>H</w:t>
+        <w:hyperlink r:id="rId20" w:history="1">
+          <w:r>
+            <w:rPr>
+              <w:rStyle w:val="Hyperlink"/>
+            </w:rPr>
+            <w:t>H</w:t>
+          </w:r>
+        </w:hyperlink>
       </w:r>
       <w:r>
         <w:rPr>
@@ -2697,14 +2570,7 @@
           <w:color w:val="0066CC"/>
           <w:sz w:val="24"/>
         </w:rPr>
-        <w:hyperlink r:id="rId20" w:history="1">
-          <w:r>
-            <w:rPr>
-              <w:rStyle w:val="Hyperlink"/>
-            </w:rPr>
-            <w:t>t</w:t>
-          </w:r>
-        </w:hyperlink>
+        <w:t>t</w:t>
       </w:r>
       <w:r>
         <w:rPr>
@@ -2715,7 +2581,7 @@
           <w:sz w:val="24"/>
           <w:u w:val="single"/>
         </w:rPr>
-        <w:hyperlink r:id="rId20" w:history="1">
+        <w:hyperlink r:id="rId19" w:history="1">
           <w:r>
             <w:rPr>
               <w:rStyle w:val="Hyperlink"/>
@@ -2733,7 +2599,7 @@
           <w:sz w:val="24"/>
           <w:u w:val="single"/>
         </w:rPr>
-        <w:hyperlink r:id="rId20" w:history="1">
+        <w:hyperlink r:id="rId19" w:history="1">
           <w:r>
             <w:rPr>
               <w:rStyle w:val="Hyperlink"/>
@@ -2762,7 +2628,7 @@
           <w:sz w:val="24"/>
           <w:u w:val="single"/>
         </w:rPr>
-        <w:hyperlink r:id="rId20" w:history="1">
+        <w:hyperlink r:id="rId19" w:history="1">
           <w:r>
             <w:rPr>
               <w:rStyle w:val="Hyperlink"/>
@@ -2897,163 +2763,41 @@
           <w:sz w:val="24"/>
           <w:u w:val="single"/>
         </w:rPr>
-        <w:t>Katholiek Documentatie C</w:t>
-      </w:r>
-      <w:r>
-        <w:rPr>
-          <w:rFonts w:ascii="Charis SIL Regular" w:hAnsi="Charis SIL Regular" w:eastAsia="Charis SIL Regular"/>
-          <w:b w:val="0"/>
-          <w:i w:val="0"/>
-          <w:color w:val="0066CC"/>
-          <w:sz w:val="24"/>
-          <w:u w:val="single"/>
-        </w:rPr>
         <w:hyperlink r:id="rId19" w:history="1">
           <w:r>
             <w:rPr>
               <w:rStyle w:val="Hyperlink"/>
             </w:rPr>
-            <w:t>entrum</w:t>
+            <w:t>Katholiek</w:t>
           </w:r>
         </w:hyperlink>
       </w:r>
       <w:r>
         <w:rPr>
-          <w:u w:val="single" w:color="0066cc"/>
           <w:rFonts w:ascii="Charis SIL Regular" w:hAnsi="Charis SIL Regular" w:eastAsia="Charis SIL Regular"/>
           <w:b w:val="0"/>
           <w:i w:val="0"/>
-          <w:color w:val="000000"/>
-          <w:sz w:val="24"/>
+          <w:color w:val="0066CC"/>
+          <w:sz w:val="24"/>
+          <w:u w:val="single"/>
+        </w:rPr>
+        <w:t xml:space="preserve"> </w:t>
+      </w:r>
+      <w:r>
+        <w:rPr>
+          <w:rFonts w:ascii="Charis SIL Regular" w:hAnsi="Charis SIL Regular" w:eastAsia="Charis SIL Regular"/>
+          <w:b w:val="0"/>
+          <w:i w:val="0"/>
+          <w:color w:val="0066CC"/>
+          <w:sz w:val="24"/>
+          <w:u w:val="single"/>
         </w:rPr>
         <w:hyperlink r:id="rId19" w:history="1">
           <w:r>
             <w:rPr>
               <w:rStyle w:val="Hyperlink"/>
             </w:rPr>
-            <w:t>, e</w:t>
-          </w:r>
-        </w:hyperlink>
-      </w:r>
-      <w:r>
-        <w:rPr>
-          <w:rFonts w:ascii="Charis SIL Regular" w:hAnsi="Charis SIL Regular" w:eastAsia="Charis SIL Regular"/>
-          <w:b w:val="0"/>
-          <w:i w:val="0"/>
-          <w:color w:val="000000"/>
-          <w:sz w:val="24"/>
-        </w:rPr>
-        <w:t xml:space="preserve">n </w:t>
-      </w:r>
-      <w:r>
-        <w:rPr>
-          <w:u w:val="single" w:color="0066cc"/>
-          <w:rFonts w:ascii="Charis SIL Regular" w:hAnsi="Charis SIL Regular" w:eastAsia="Charis SIL Regular"/>
-          <w:b w:val="0"/>
-          <w:i w:val="0"/>
-          <w:color w:val="000000"/>
-          <w:sz w:val="24"/>
-        </w:rPr>
-        <w:t xml:space="preserve">het </w:t>
-      </w:r>
-      <w:r>
-        <w:rPr>
-          <w:rFonts w:ascii="Charis SIL Regular" w:hAnsi="Charis SIL Regular" w:eastAsia="Charis SIL Regular"/>
-          <w:b w:val="0"/>
-          <w:i w:val="0"/>
-          <w:color w:val="0066CC"/>
-          <w:sz w:val="24"/>
-          <w:u w:val="single"/>
-        </w:rPr>
-        <w:hyperlink r:id="rId20" w:history="1">
-          <w:r>
-            <w:rPr>
-              <w:rStyle w:val="Hyperlink"/>
-            </w:rPr>
-            <w:t>E</w:t>
-          </w:r>
-        </w:hyperlink>
-      </w:r>
-      <w:r>
-        <w:rPr>
-          <w:rFonts w:ascii="Charis SIL Regular" w:hAnsi="Charis SIL Regular" w:eastAsia="Charis SIL Regular"/>
-          <w:b w:val="0"/>
-          <w:i w:val="0"/>
-          <w:color w:val="0066CC"/>
-          <w:sz w:val="24"/>
-          <w:u w:val="single"/>
-        </w:rPr>
-        <w:hyperlink r:id="rId20" w:history="1">
-          <w:r>
-            <w:rPr>
-              <w:rStyle w:val="Hyperlink"/>
-            </w:rPr>
-            <w:t>rfgoedcent</w:t>
-          </w:r>
-        </w:hyperlink>
-      </w:r>
-      <w:r>
-        <w:rPr>
-          <w:rFonts w:ascii="Charis SIL Regular" w:hAnsi="Charis SIL Regular" w:eastAsia="Charis SIL Regular"/>
-          <w:b w:val="0"/>
-          <w:i w:val="0"/>
-          <w:color w:val="0066CC"/>
-          <w:sz w:val="24"/>
-          <w:u w:val="single"/>
-        </w:rPr>
-        <w:hyperlink r:id="rId20" w:history="1">
-          <w:r>
-            <w:rPr>
-              <w:rStyle w:val="Hyperlink"/>
-            </w:rPr>
-            <w:t>r</w:t>
-          </w:r>
-        </w:hyperlink>
-      </w:r>
-      <w:r>
-        <w:rPr>
-          <w:rFonts w:ascii="Charis SIL Regular" w:hAnsi="Charis SIL Regular" w:eastAsia="Charis SIL Regular"/>
-          <w:b w:val="0"/>
-          <w:i w:val="0"/>
-          <w:color w:val="0066CC"/>
-          <w:sz w:val="24"/>
-          <w:u w:val="single"/>
-        </w:rPr>
-        <w:hyperlink r:id="rId20" w:history="1">
-          <w:r>
-            <w:rPr>
-              <w:rStyle w:val="Hyperlink"/>
-            </w:rPr>
-            <w:t>um</w:t>
-          </w:r>
-        </w:hyperlink>
-      </w:r>
-      <w:r>
-        <w:rPr>
-          <w:rFonts w:ascii="Charis SIL Regular" w:hAnsi="Charis SIL Regular" w:eastAsia="Charis SIL Regular"/>
-          <w:b w:val="0"/>
-          <w:i w:val="0"/>
-          <w:color w:val="0066CC"/>
-          <w:sz w:val="24"/>
-          <w:u w:val="single"/>
-        </w:rPr>
-        <w:t xml:space="preserve"> </w:t>
-      </w:r>
-      <w:r>
-        <w:rPr>
-          <w:rFonts w:ascii="Charis SIL Regular" w:hAnsi="Charis SIL Regular" w:eastAsia="Charis SIL Regular"/>
-          <w:b w:val="0"/>
-          <w:i w:val="0"/>
-          <w:color w:val="0066CC"/>
-          <w:sz w:val="24"/>
-          <w:u w:val="single"/>
-        </w:rPr>
-        <w:hyperlink r:id="rId20" w:history="1">
-          <w:r>
-            <w:rPr>
-              <w:rStyle w:val="Hyperlink"/>
-            </w:rPr>
-            <w:t>Ned</w:t>
+            <w:t>Docu</w:t>
           </w:r>
         </w:hyperlink>
       </w:r>
@@ -3071,20 +2815,9 @@
             <w:rPr>
               <w:rStyle w:val="Hyperlink"/>
             </w:rPr>
-            <w:t>erlands</w:t>
+            <w:t>mentat</w:t>
           </w:r>
         </w:hyperlink>
-      </w:r>
-      <w:r>
-        <w:rPr>
-          <w:rFonts w:ascii="Charis SIL Regular" w:hAnsi="Charis SIL Regular" w:eastAsia="Charis SIL Regular"/>
-          <w:b w:val="0"/>
-          <w:i w:val="0"/>
-          <w:color w:val="0066CC"/>
-          <w:sz w:val="24"/>
-          <w:u w:val="single"/>
-        </w:rPr>
-        <w:t xml:space="preserve"> </w:t>
       </w:r>
       <w:r>
         <w:rPr>
@@ -3100,7 +2833,7 @@
             <w:rPr>
               <w:rStyle w:val="Hyperlink"/>
             </w:rPr>
-            <w:t>Kloosterleven</w:t>
+            <w:t>i</w:t>
           </w:r>
         </w:hyperlink>
       </w:r>
@@ -3109,112 +2842,9 @@
           <w:rFonts w:ascii="Charis SIL Regular" w:hAnsi="Charis SIL Regular" w:eastAsia="Charis SIL Regular"/>
           <w:b w:val="0"/>
           <w:i w:val="0"/>
-          <w:color w:val="000000"/>
-          <w:sz w:val="24"/>
-        </w:rPr>
-        <w:t xml:space="preserve">. Ook in </w:t>
-      </w:r>
-      <w:r>
-        <w:rPr>
-          <w:u w:val="single" w:color="0066cc"/>
-          <w:rFonts w:ascii="Charis SIL Regular" w:hAnsi="Charis SIL Regular" w:eastAsia="Charis SIL Regular"/>
-          <w:b w:val="0"/>
-          <w:i w:val="0"/>
-          <w:color w:val="000000"/>
-          <w:sz w:val="24"/>
-        </w:rPr>
-        <w:hyperlink r:id="rId22" w:history="1">
-          <w:r>
-            <w:rPr>
-              <w:rStyle w:val="Hyperlink"/>
-            </w:rPr>
-            <w:t>de landen</w:t>
-          </w:r>
-        </w:hyperlink>
-      </w:r>
-      <w:r>
-        <w:rPr>
-          <w:u w:val="single" w:color="0066cc"/>
-          <w:rFonts w:ascii="Charis SIL Regular" w:hAnsi="Charis SIL Regular" w:eastAsia="Charis SIL Regular"/>
-          <w:b w:val="0"/>
-          <w:i w:val="0"/>
-          <w:color w:val="000000"/>
-          <w:sz w:val="24"/>
-        </w:rPr>
-        <w:t xml:space="preserve"> </w:t>
-      </w:r>
-      <w:r>
-        <w:rPr>
-          <w:u w:val="single" w:color="0066cc"/>
-          <w:rFonts w:ascii="Charis SIL Regular" w:hAnsi="Charis SIL Regular" w:eastAsia="Charis SIL Regular"/>
-          <w:b w:val="0"/>
-          <w:i w:val="0"/>
-          <w:color w:val="000000"/>
-          <w:sz w:val="24"/>
-        </w:rPr>
-        <w:hyperlink r:id="rId22" w:history="1">
-          <w:r>
-            <w:rPr>
-              <w:rStyle w:val="Hyperlink"/>
-            </w:rPr>
-            <w:t>waar de zendi</w:t>
-          </w:r>
-        </w:hyperlink>
-      </w:r>
-      <w:r>
-        <w:rPr>
-          <w:u w:val="single" w:color="0066cc"/>
-          <w:rFonts w:ascii="Charis SIL Regular" w:hAnsi="Charis SIL Regular" w:eastAsia="Charis SIL Regular"/>
-          <w:b w:val="0"/>
-          <w:i w:val="0"/>
-          <w:color w:val="000000"/>
-          <w:sz w:val="24"/>
-        </w:rPr>
-        <w:hyperlink r:id="rId22" w:history="1">
-          <w:r>
-            <w:rPr>
-              <w:rStyle w:val="Hyperlink"/>
-            </w:rPr>
-            <w:t>ng en mi</w:t>
-          </w:r>
-        </w:hyperlink>
-      </w:r>
-      <w:r>
-        <w:rPr>
-          <w:rFonts w:ascii="Charis SIL Regular" w:hAnsi="Charis SIL Regular" w:eastAsia="Charis SIL Regular"/>
-          <w:b w:val="0"/>
-          <w:i w:val="0"/>
-          <w:color w:val="000000"/>
-          <w:sz w:val="24"/>
-        </w:rPr>
-        <w:t>ssie acti</w:t>
-      </w:r>
-      <w:r>
-        <w:rPr>
-          <w:u w:val="single" w:color="0066cc"/>
-          <w:rFonts w:ascii="Charis SIL Regular" w:hAnsi="Charis SIL Regular" w:eastAsia="Charis SIL Regular"/>
-          <w:b w:val="0"/>
-          <w:i w:val="0"/>
-          <w:color w:val="000000"/>
-          <w:sz w:val="24"/>
-        </w:rPr>
-        <w:hyperlink r:id="rId21" w:history="1">
-          <w:r>
-            <w:rPr>
-              <w:rStyle w:val="Hyperlink"/>
-            </w:rPr>
-            <w:t>ef waren, zijn ve</w:t>
-          </w:r>
-        </w:hyperlink>
-      </w:r>
-      <w:r>
-        <w:rPr>
-          <w:u w:val="single" w:color="0066cc"/>
-          <w:rFonts w:ascii="Charis SIL Regular" w:hAnsi="Charis SIL Regular" w:eastAsia="Charis SIL Regular"/>
-          <w:b w:val="0"/>
-          <w:i w:val="0"/>
-          <w:color w:val="000000"/>
-          <w:sz w:val="24"/>
+          <w:color w:val="0066CC"/>
+          <w:sz w:val="24"/>
+          <w:u w:val="single"/>
         </w:rPr>
         <w:hyperlink r:id="rId21" w:history="1">
           <w:r>
@@ -3227,6 +2857,221 @@
       </w:r>
       <w:r>
         <w:rPr>
+          <w:rFonts w:ascii="Charis SIL Regular" w:hAnsi="Charis SIL Regular" w:eastAsia="Charis SIL Regular"/>
+          <w:b w:val="0"/>
+          <w:i w:val="0"/>
+          <w:color w:val="0066CC"/>
+          <w:sz w:val="24"/>
+          <w:u w:val="single"/>
+        </w:rPr>
+        <w:t xml:space="preserve"> </w:t>
+      </w:r>
+      <w:r>
+        <w:rPr>
+          <w:rFonts w:ascii="Charis SIL Regular" w:hAnsi="Charis SIL Regular" w:eastAsia="Charis SIL Regular"/>
+          <w:b w:val="0"/>
+          <w:i w:val="0"/>
+          <w:color w:val="0066CC"/>
+          <w:sz w:val="24"/>
+          <w:u w:val="single"/>
+        </w:rPr>
+        <w:hyperlink r:id="rId21" w:history="1">
+          <w:r>
+            <w:rPr>
+              <w:rStyle w:val="Hyperlink"/>
+            </w:rPr>
+            <w:t>C</w:t>
+          </w:r>
+        </w:hyperlink>
+      </w:r>
+      <w:r>
+        <w:rPr>
+          <w:rFonts w:ascii="Charis SIL Regular" w:hAnsi="Charis SIL Regular" w:eastAsia="Charis SIL Regular"/>
+          <w:b w:val="0"/>
+          <w:i w:val="0"/>
+          <w:color w:val="0066CC"/>
+          <w:sz w:val="24"/>
+          <w:u w:val="single"/>
+        </w:rPr>
+        <w:hyperlink r:id="rId21" w:history="1">
+          <w:r>
+            <w:rPr>
+              <w:rStyle w:val="Hyperlink"/>
+            </w:rPr>
+            <w:t>entrum</w:t>
+          </w:r>
+        </w:hyperlink>
+      </w:r>
+      <w:r>
+        <w:rPr>
+          <w:rFonts w:ascii="Charis SIL Regular" w:hAnsi="Charis SIL Regular" w:eastAsia="Charis SIL Regular"/>
+          <w:b w:val="0"/>
+          <w:i w:val="0"/>
+          <w:color w:val="000000"/>
+          <w:sz w:val="24"/>
+        </w:rPr>
+        <w:t xml:space="preserve">, en het </w:t>
+      </w:r>
+      <w:r>
+        <w:rPr>
+          <w:rFonts w:ascii="Charis SIL Regular" w:hAnsi="Charis SIL Regular" w:eastAsia="Charis SIL Regular"/>
+          <w:b w:val="0"/>
+          <w:i w:val="0"/>
+          <w:color w:val="0066CC"/>
+          <w:sz w:val="24"/>
+          <w:u w:val="single"/>
+        </w:rPr>
+        <w:hyperlink r:id="rId22" w:history="1">
+          <w:r>
+            <w:rPr>
+              <w:rStyle w:val="Hyperlink"/>
+            </w:rPr>
+            <w:t>E</w:t>
+          </w:r>
+        </w:hyperlink>
+      </w:r>
+      <w:r>
+        <w:rPr>
+          <w:rFonts w:ascii="Charis SIL Regular" w:hAnsi="Charis SIL Regular" w:eastAsia="Charis SIL Regular"/>
+          <w:b w:val="0"/>
+          <w:i w:val="0"/>
+          <w:color w:val="0066CC"/>
+          <w:sz w:val="24"/>
+          <w:u w:val="single"/>
+        </w:rPr>
+        <w:hyperlink r:id="rId22" w:history="1">
+          <w:r>
+            <w:rPr>
+              <w:rStyle w:val="Hyperlink"/>
+            </w:rPr>
+            <w:t>rfgoedcent</w:t>
+          </w:r>
+        </w:hyperlink>
+      </w:r>
+      <w:r>
+        <w:rPr>
+          <w:rFonts w:ascii="Charis SIL Regular" w:hAnsi="Charis SIL Regular" w:eastAsia="Charis SIL Regular"/>
+          <w:b w:val="0"/>
+          <w:i w:val="0"/>
+          <w:color w:val="0066CC"/>
+          <w:sz w:val="24"/>
+          <w:u w:val="single"/>
+        </w:rPr>
+        <w:hyperlink r:id="rId22" w:history="1">
+          <w:r>
+            <w:rPr>
+              <w:rStyle w:val="Hyperlink"/>
+            </w:rPr>
+            <w:t>r</w:t>
+          </w:r>
+        </w:hyperlink>
+      </w:r>
+      <w:r>
+        <w:rPr>
+          <w:rFonts w:ascii="Charis SIL Regular" w:hAnsi="Charis SIL Regular" w:eastAsia="Charis SIL Regular"/>
+          <w:b w:val="0"/>
+          <w:i w:val="0"/>
+          <w:color w:val="0066CC"/>
+          <w:sz w:val="24"/>
+          <w:u w:val="single"/>
+        </w:rPr>
+        <w:hyperlink r:id="rId22" w:history="1">
+          <w:r>
+            <w:rPr>
+              <w:rStyle w:val="Hyperlink"/>
+            </w:rPr>
+            <w:t>um</w:t>
+          </w:r>
+        </w:hyperlink>
+      </w:r>
+      <w:r>
+        <w:rPr>
+          <w:rFonts w:ascii="Charis SIL Regular" w:hAnsi="Charis SIL Regular" w:eastAsia="Charis SIL Regular"/>
+          <w:b w:val="0"/>
+          <w:i w:val="0"/>
+          <w:color w:val="0066CC"/>
+          <w:sz w:val="24"/>
+          <w:u w:val="single"/>
+        </w:rPr>
+        <w:t xml:space="preserve"> </w:t>
+      </w:r>
+      <w:r>
+        <w:rPr>
+          <w:rFonts w:ascii="Charis SIL Regular" w:hAnsi="Charis SIL Regular" w:eastAsia="Charis SIL Regular"/>
+          <w:b w:val="0"/>
+          <w:i w:val="0"/>
+          <w:color w:val="0066CC"/>
+          <w:sz w:val="24"/>
+          <w:u w:val="single"/>
+        </w:rPr>
+        <w:hyperlink r:id="rId22" w:history="1">
+          <w:r>
+            <w:rPr>
+              <w:rStyle w:val="Hyperlink"/>
+            </w:rPr>
+            <w:t>Ned</w:t>
+          </w:r>
+        </w:hyperlink>
+      </w:r>
+      <w:r>
+        <w:rPr>
+          <w:rFonts w:ascii="Charis SIL Regular" w:hAnsi="Charis SIL Regular" w:eastAsia="Charis SIL Regular"/>
+          <w:b w:val="0"/>
+          <w:i w:val="0"/>
+          <w:color w:val="0066CC"/>
+          <w:sz w:val="24"/>
+          <w:u w:val="single"/>
+        </w:rPr>
+        <w:hyperlink r:id="rId22" w:history="1">
+          <w:r>
+            <w:rPr>
+              <w:rStyle w:val="Hyperlink"/>
+            </w:rPr>
+            <w:t>erlands</w:t>
+          </w:r>
+        </w:hyperlink>
+      </w:r>
+      <w:r>
+        <w:rPr>
+          <w:rFonts w:ascii="Charis SIL Regular" w:hAnsi="Charis SIL Regular" w:eastAsia="Charis SIL Regular"/>
+          <w:b w:val="0"/>
+          <w:i w:val="0"/>
+          <w:color w:val="0066CC"/>
+          <w:sz w:val="24"/>
+          <w:u w:val="single"/>
+        </w:rPr>
+        <w:t xml:space="preserve"> </w:t>
+      </w:r>
+      <w:r>
+        <w:rPr>
+          <w:rFonts w:ascii="Charis SIL Regular" w:hAnsi="Charis SIL Regular" w:eastAsia="Charis SIL Regular"/>
+          <w:b w:val="0"/>
+          <w:i w:val="0"/>
+          <w:color w:val="0066CC"/>
+          <w:sz w:val="24"/>
+          <w:u w:val="single"/>
+        </w:rPr>
+        <w:hyperlink r:id="rId22" w:history="1">
+          <w:r>
+            <w:rPr>
+              <w:rStyle w:val="Hyperlink"/>
+            </w:rPr>
+            <w:t>Kloosterleven</w:t>
+          </w:r>
+        </w:hyperlink>
+      </w:r>
+      <w:r>
+        <w:rPr>
+          <w:rFonts w:ascii="Charis SIL Regular" w:hAnsi="Charis SIL Regular" w:eastAsia="Charis SIL Regular"/>
+          <w:b w:val="0"/>
+          <w:i w:val="0"/>
+          <w:color w:val="000000"/>
+          <w:sz w:val="24"/>
+        </w:rPr>
+        <w:t xml:space="preserve">. Ook in </w:t>
+      </w:r>
+      <w:r>
+        <w:rPr>
           <w:u w:val="single" w:color="0066cc"/>
           <w:rFonts w:ascii="Charis SIL Regular" w:hAnsi="Charis SIL Regular" w:eastAsia="Charis SIL Regular"/>
           <w:b w:val="0"/>
@@ -3235,6 +3080,117 @@
           <w:sz w:val="24"/>
         </w:rPr>
         <w:hyperlink r:id="rId21" w:history="1">
+          <w:r>
+            <w:rPr>
+              <w:rStyle w:val="Hyperlink"/>
+            </w:rPr>
+            <w:t>de landen</w:t>
+          </w:r>
+        </w:hyperlink>
+      </w:r>
+      <w:r>
+        <w:rPr>
+          <w:u w:val="single" w:color="0066cc"/>
+          <w:rFonts w:ascii="Charis SIL Regular" w:hAnsi="Charis SIL Regular" w:eastAsia="Charis SIL Regular"/>
+          <w:b w:val="0"/>
+          <w:i w:val="0"/>
+          <w:color w:val="000000"/>
+          <w:sz w:val="24"/>
+        </w:rPr>
+        <w:t xml:space="preserve"> </w:t>
+      </w:r>
+      <w:r>
+        <w:rPr>
+          <w:u w:val="single" w:color="0066cc"/>
+          <w:rFonts w:ascii="Charis SIL Regular" w:hAnsi="Charis SIL Regular" w:eastAsia="Charis SIL Regular"/>
+          <w:b w:val="0"/>
+          <w:i w:val="0"/>
+          <w:color w:val="000000"/>
+          <w:sz w:val="24"/>
+        </w:rPr>
+        <w:hyperlink r:id="rId21" w:history="1">
+          <w:r>
+            <w:rPr>
+              <w:rStyle w:val="Hyperlink"/>
+            </w:rPr>
+            <w:t>waar de zendi</w:t>
+          </w:r>
+        </w:hyperlink>
+      </w:r>
+      <w:r>
+        <w:rPr>
+          <w:u w:val="single" w:color="0066cc"/>
+          <w:rFonts w:ascii="Charis SIL Regular" w:hAnsi="Charis SIL Regular" w:eastAsia="Charis SIL Regular"/>
+          <w:b w:val="0"/>
+          <w:i w:val="0"/>
+          <w:color w:val="000000"/>
+          <w:sz w:val="24"/>
+        </w:rPr>
+        <w:hyperlink r:id="rId21" w:history="1">
+          <w:r>
+            <w:rPr>
+              <w:rStyle w:val="Hyperlink"/>
+            </w:rPr>
+            <w:t>ng en mi</w:t>
+          </w:r>
+        </w:hyperlink>
+      </w:r>
+      <w:r>
+        <w:rPr>
+          <w:rFonts w:ascii="Charis SIL Regular" w:hAnsi="Charis SIL Regular" w:eastAsia="Charis SIL Regular"/>
+          <w:b w:val="0"/>
+          <w:i w:val="0"/>
+          <w:color w:val="000000"/>
+          <w:sz w:val="24"/>
+        </w:rPr>
+        <w:t>ssie acti</w:t>
+      </w:r>
+      <w:r>
+        <w:rPr>
+          <w:u w:val="single" w:color="0066cc"/>
+          <w:rFonts w:ascii="Charis SIL Regular" w:hAnsi="Charis SIL Regular" w:eastAsia="Charis SIL Regular"/>
+          <w:b w:val="0"/>
+          <w:i w:val="0"/>
+          <w:color w:val="000000"/>
+          <w:sz w:val="24"/>
+        </w:rPr>
+        <w:hyperlink r:id="rId22" w:history="1">
+          <w:r>
+            <w:rPr>
+              <w:rStyle w:val="Hyperlink"/>
+            </w:rPr>
+            <w:t>ef waren, zijn ve</w:t>
+          </w:r>
+        </w:hyperlink>
+      </w:r>
+      <w:r>
+        <w:rPr>
+          <w:u w:val="single" w:color="0066cc"/>
+          <w:rFonts w:ascii="Charis SIL Regular" w:hAnsi="Charis SIL Regular" w:eastAsia="Charis SIL Regular"/>
+          <w:b w:val="0"/>
+          <w:i w:val="0"/>
+          <w:color w:val="000000"/>
+          <w:sz w:val="24"/>
+        </w:rPr>
+        <w:hyperlink r:id="rId22" w:history="1">
+          <w:r>
+            <w:rPr>
+              <w:rStyle w:val="Hyperlink"/>
+            </w:rPr>
+            <w:t>e</w:t>
+          </w:r>
+        </w:hyperlink>
+      </w:r>
+      <w:r>
+        <w:rPr>
+          <w:u w:val="single" w:color="0066cc"/>
+          <w:rFonts w:ascii="Charis SIL Regular" w:hAnsi="Charis SIL Regular" w:eastAsia="Charis SIL Regular"/>
+          <w:b w:val="0"/>
+          <w:i w:val="0"/>
+          <w:color w:val="000000"/>
+          <w:sz w:val="24"/>
+        </w:rPr>
+        <w:hyperlink r:id="rId22" w:history="1">
           <w:r>
             <w:rPr>
               <w:rStyle w:val="Hyperlink"/>
@@ -3252,7 +3208,7 @@
           <w:color w:val="000000"/>
           <w:sz w:val="24"/>
         </w:rPr>
-        <w:hyperlink r:id="rId21" w:history="1">
+        <w:hyperlink r:id="rId22" w:history="1">
           <w:r>
             <w:rPr>
               <w:rStyle w:val="Hyperlink"/>
@@ -3270,7 +3226,7 @@
           <w:color w:val="000000"/>
           <w:sz w:val="24"/>
         </w:rPr>
-        <w:hyperlink r:id="rId21" w:history="1">
+        <w:hyperlink r:id="rId22" w:history="1">
           <w:r>
             <w:rPr>
               <w:rStyle w:val="Hyperlink"/>

--- a/EXPORTS/DOCX/published/niveau2/Dutch/ChristianMission.docx
+++ b/EXPORTS/DOCX/published/niveau2/Dutch/ChristianMission.docx
@@ -1162,25 +1162,7 @@
           <w:color w:val="000000"/>
           <w:sz w:val="24"/>
         </w:rPr>
-        <w:t xml:space="preserve"> (voo</w:t>
-      </w:r>
-      <w:r>
-        <w:rPr>
-          <w:u w:val="single" w:color="0066cc"/>
-          <w:rFonts w:ascii="Charis SIL Regular" w:hAnsi="Charis SIL Regular" w:eastAsia="Charis SIL Regular"/>
-          <w:b w:val="0"/>
-          <w:i w:val="0"/>
-          <w:color w:val="000000"/>
-          <w:sz w:val="24"/>
-        </w:rPr>
-        <w:hyperlink r:id="rId11" w:history="1">
-          <w:r>
-            <w:rPr>
-              <w:rStyle w:val="Hyperlink"/>
-            </w:rPr>
-            <w:t>rheen h</w:t>
-          </w:r>
-        </w:hyperlink>
+        <w:t xml:space="preserve"> (voorheen h</w:t>
       </w:r>
       <w:r>
         <w:rPr>
@@ -1807,7 +1789,104 @@
           <w:color w:val="000000"/>
           <w:sz w:val="24"/>
         </w:rPr>
-        <w:t xml:space="preserve">erkers te vinden (onder het </w:t>
+        <w:hyperlink r:id="rId15" w:history="1">
+          <w:r>
+            <w:rPr>
+              <w:rStyle w:val="Hyperlink"/>
+            </w:rPr>
+            <w:t>e</w:t>
+          </w:r>
+        </w:hyperlink>
+      </w:r>
+      <w:r>
+        <w:rPr>
+          <w:u w:val="single" w:color="0066cc"/>
+          <w:rFonts w:ascii="Charis SIL Regular" w:hAnsi="Charis SIL Regular" w:eastAsia="Charis SIL Regular"/>
+          <w:b w:val="0"/>
+          <w:i w:val="0"/>
+          <w:color w:val="000000"/>
+          <w:sz w:val="24"/>
+        </w:rPr>
+        <w:hyperlink r:id="rId15" w:history="1">
+          <w:r>
+            <w:rPr>
+              <w:rStyle w:val="Hyperlink"/>
+            </w:rPr>
+            <w:t>rke</w:t>
+          </w:r>
+        </w:hyperlink>
+      </w:r>
+      <w:r>
+        <w:rPr>
+          <w:u w:val="single" w:color="0066cc"/>
+          <w:rFonts w:ascii="Charis SIL Regular" w:hAnsi="Charis SIL Regular" w:eastAsia="Charis SIL Regular"/>
+          <w:b w:val="0"/>
+          <w:i w:val="0"/>
+          <w:color w:val="000000"/>
+          <w:sz w:val="24"/>
+        </w:rPr>
+        <w:hyperlink r:id="rId15" w:history="1">
+          <w:r>
+            <w:rPr>
+              <w:rStyle w:val="Hyperlink"/>
+            </w:rPr>
+            <w:t>r</w:t>
+          </w:r>
+        </w:hyperlink>
+      </w:r>
+      <w:r>
+        <w:rPr>
+          <w:u w:val="single" w:color="0066cc"/>
+          <w:rFonts w:ascii="Charis SIL Regular" w:hAnsi="Charis SIL Regular" w:eastAsia="Charis SIL Regular"/>
+          <w:b w:val="0"/>
+          <w:i w:val="0"/>
+          <w:color w:val="000000"/>
+          <w:sz w:val="24"/>
+        </w:rPr>
+        <w:hyperlink r:id="rId15" w:history="1">
+          <w:r>
+            <w:rPr>
+              <w:rStyle w:val="Hyperlink"/>
+            </w:rPr>
+            <w:t>s te vinden (</w:t>
+          </w:r>
+        </w:hyperlink>
+      </w:r>
+      <w:r>
+        <w:rPr>
+          <w:u w:val="single" w:color="0066cc"/>
+          <w:rFonts w:ascii="Charis SIL Regular" w:hAnsi="Charis SIL Regular" w:eastAsia="Charis SIL Regular"/>
+          <w:b w:val="0"/>
+          <w:i w:val="0"/>
+          <w:color w:val="000000"/>
+          <w:sz w:val="24"/>
+        </w:rPr>
+        <w:hyperlink r:id="rId15" w:history="1">
+          <w:r>
+            <w:rPr>
+              <w:rStyle w:val="Hyperlink"/>
+            </w:rPr>
+            <w:t>onder he</w:t>
+          </w:r>
+        </w:hyperlink>
+      </w:r>
+      <w:r>
+        <w:rPr>
+          <w:u w:val="single" w:color="0066cc"/>
+          <w:rFonts w:ascii="Charis SIL Regular" w:hAnsi="Charis SIL Regular" w:eastAsia="Charis SIL Regular"/>
+          <w:b w:val="0"/>
+          <w:i w:val="0"/>
+          <w:color w:val="000000"/>
+          <w:sz w:val="24"/>
+        </w:rPr>
+        <w:hyperlink r:id="rId15" w:history="1">
+          <w:r>
+            <w:rPr>
+              <w:rStyle w:val="Hyperlink"/>
+            </w:rPr>
+            <w:t xml:space="preserve">t </w:t>
+          </w:r>
+        </w:hyperlink>
       </w:r>
       <w:r>
         <w:rPr>
@@ -2553,7 +2632,7 @@
           <w:sz w:val="24"/>
           <w:u w:val="single"/>
         </w:rPr>
-        <w:hyperlink r:id="rId19" w:history="1">
+        <w:hyperlink r:id="rId20" w:history="1">
           <w:r>
             <w:rPr>
               <w:rStyle w:val="Hyperlink"/>
@@ -2569,8 +2648,16 @@
           <w:i w:val="0"/>
           <w:color w:val="0066CC"/>
           <w:sz w:val="24"/>
-        </w:rPr>
-        <w:t>t</w:t>
+          <w:u w:val="single"/>
+        </w:rPr>
+        <w:hyperlink r:id="rId20" w:history="1">
+          <w:r>
+            <w:rPr>
+              <w:rStyle w:val="Hyperlink"/>
+            </w:rPr>
+            <w:t>t</w:t>
+          </w:r>
+        </w:hyperlink>
       </w:r>
       <w:r>
         <w:rPr>
@@ -2581,7 +2668,7 @@
           <w:sz w:val="24"/>
           <w:u w:val="single"/>
         </w:rPr>
-        <w:hyperlink r:id="rId19" w:history="1">
+        <w:hyperlink r:id="rId20" w:history="1">
           <w:r>
             <w:rPr>
               <w:rStyle w:val="Hyperlink"/>
@@ -2599,7 +2686,7 @@
           <w:sz w:val="24"/>
           <w:u w:val="single"/>
         </w:rPr>
-        <w:hyperlink r:id="rId19" w:history="1">
+        <w:hyperlink r:id="rId20" w:history="1">
           <w:r>
             <w:rPr>
               <w:rStyle w:val="Hyperlink"/>
@@ -2628,7 +2715,7 @@
           <w:sz w:val="24"/>
           <w:u w:val="single"/>
         </w:rPr>
-        <w:hyperlink r:id="rId19" w:history="1">
+        <w:hyperlink r:id="rId20" w:history="1">
           <w:r>
             <w:rPr>
               <w:rStyle w:val="Hyperlink"/>
@@ -2763,7 +2850,7 @@
           <w:sz w:val="24"/>
           <w:u w:val="single"/>
         </w:rPr>
-        <w:hyperlink r:id="rId19" w:history="1">
+        <w:hyperlink r:id="rId21" w:history="1">
           <w:r>
             <w:rPr>
               <w:rStyle w:val="Hyperlink"/>
@@ -2939,7 +3026,7 @@
           <w:sz w:val="24"/>
           <w:u w:val="single"/>
         </w:rPr>
-        <w:hyperlink r:id="rId22" w:history="1">
+        <w:hyperlink r:id="rId20" w:history="1">
           <w:r>
             <w:rPr>
               <w:rStyle w:val="Hyperlink"/>
@@ -2957,7 +3044,7 @@
           <w:sz w:val="24"/>
           <w:u w:val="single"/>
         </w:rPr>
-        <w:hyperlink r:id="rId22" w:history="1">
+        <w:hyperlink r:id="rId20" w:history="1">
           <w:r>
             <w:rPr>
               <w:rStyle w:val="Hyperlink"/>
@@ -2975,7 +3062,7 @@
           <w:sz w:val="24"/>
           <w:u w:val="single"/>
         </w:rPr>
-        <w:hyperlink r:id="rId22" w:history="1">
+        <w:hyperlink r:id="rId20" w:history="1">
           <w:r>
             <w:rPr>
               <w:rStyle w:val="Hyperlink"/>
@@ -3004,7 +3091,7 @@
           <w:sz w:val="24"/>
           <w:u w:val="single"/>
         </w:rPr>
-        <w:hyperlink r:id="rId22" w:history="1">
+        <w:hyperlink r:id="rId20" w:history="1">
           <w:r>
             <w:rPr>
               <w:rStyle w:val="Hyperlink"/>
@@ -4525,9 +4612,15 @@
           <w:i w:val="0"/>
           <w:color w:val="0066CC"/>
           <w:sz w:val="24"/>
-          <w:u w:val="single"/>
-        </w:rPr>
-        <w:t>1</w:t>
+        </w:rPr>
+        <w:hyperlink r:id="rId26" w:history="1">
+          <w:r>
+            <w:rPr>
+              <w:rStyle w:val="Hyperlink"/>
+            </w:rPr>
+            <w:t>1</w:t>
+          </w:r>
+        </w:hyperlink>
       </w:r>
       <w:r>
         <w:rPr>

--- a/EXPORTS/DOCX/published/niveau2/Dutch/ChristianMission.docx
+++ b/EXPORTS/DOCX/published/niveau2/Dutch/ChristianMission.docx
@@ -872,7 +872,7 @@
           <w:sz w:val="24"/>
           <w:u w:val="single"/>
         </w:rPr>
-        <w:hyperlink r:id="rId10" w:history="1">
+        <w:hyperlink r:id="rId11" w:history="1">
           <w:r>
             <w:rPr>
               <w:rStyle w:val="Hyperlink"/>
@@ -890,7 +890,7 @@
           <w:sz w:val="24"/>
           <w:u w:val="single"/>
         </w:rPr>
-        <w:hyperlink r:id="rId10" w:history="1">
+        <w:hyperlink r:id="rId11" w:history="1">
           <w:r>
             <w:rPr>
               <w:rStyle w:val="Hyperlink"/>
@@ -1156,13 +1156,75 @@
       </w:r>
       <w:r>
         <w:rPr>
+          <w:u w:val="single" w:color="0066cc"/>
           <w:rFonts w:ascii="Charis SIL Regular" w:hAnsi="Charis SIL Regular" w:eastAsia="Charis SIL Regular"/>
           <w:b w:val="0"/>
           <w:i w:val="0"/>
           <w:color w:val="000000"/>
           <w:sz w:val="24"/>
         </w:rPr>
-        <w:t xml:space="preserve"> (voorheen h</w:t>
+        <w:hyperlink r:id="rId11" w:history="1">
+          <w:r>
+            <w:rPr>
+              <w:rStyle w:val="Hyperlink"/>
+            </w:rPr>
+            <w:t xml:space="preserve"> (</w:t>
+          </w:r>
+        </w:hyperlink>
+      </w:r>
+      <w:r>
+        <w:rPr>
+          <w:u w:val="single" w:color="0066cc"/>
+          <w:rFonts w:ascii="Charis SIL Regular" w:hAnsi="Charis SIL Regular" w:eastAsia="Charis SIL Regular"/>
+          <w:b w:val="0"/>
+          <w:i w:val="0"/>
+          <w:color w:val="000000"/>
+          <w:sz w:val="24"/>
+        </w:rPr>
+        <w:hyperlink r:id="rId11" w:history="1">
+          <w:r>
+            <w:rPr>
+              <w:rStyle w:val="Hyperlink"/>
+            </w:rPr>
+            <w:t>v</w:t>
+          </w:r>
+        </w:hyperlink>
+      </w:r>
+      <w:r>
+        <w:rPr>
+          <w:u w:val="single" w:color="0066cc"/>
+          <w:rFonts w:ascii="Charis SIL Regular" w:hAnsi="Charis SIL Regular" w:eastAsia="Charis SIL Regular"/>
+          <w:b w:val="0"/>
+          <w:i w:val="0"/>
+          <w:color w:val="000000"/>
+          <w:sz w:val="24"/>
+        </w:rPr>
+        <w:hyperlink r:id="rId11" w:history="1">
+          <w:r>
+            <w:rPr>
+              <w:rStyle w:val="Hyperlink"/>
+            </w:rPr>
+            <w:t>oo</w:t>
+          </w:r>
+        </w:hyperlink>
+      </w:r>
+      <w:r>
+        <w:rPr>
+          <w:u w:val="single" w:color="0066cc"/>
+          <w:rFonts w:ascii="Charis SIL Regular" w:hAnsi="Charis SIL Regular" w:eastAsia="Charis SIL Regular"/>
+          <w:b w:val="0"/>
+          <w:i w:val="0"/>
+          <w:color w:val="000000"/>
+          <w:sz w:val="24"/>
+        </w:rPr>
+        <w:hyperlink r:id="rId11" w:history="1">
+          <w:r>
+            <w:rPr>
+              <w:rStyle w:val="Hyperlink"/>
+            </w:rPr>
+            <w:t>rheen h</w:t>
+          </w:r>
+        </w:hyperlink>
       </w:r>
       <w:r>
         <w:rPr>
@@ -1251,24 +1313,13 @@
       </w:r>
       <w:r>
         <w:rPr>
-          <w:u w:val="single" w:color="0066cc"/>
           <w:rFonts w:ascii="Charis SIL Regular" w:hAnsi="Charis SIL Regular" w:eastAsia="Charis SIL Regular"/>
           <w:b w:val="0"/>
           <w:i w:val="0"/>
           <w:color w:val="000000"/>
           <w:sz w:val="24"/>
         </w:rPr>
-        <w:t xml:space="preserve"> </w:t>
-      </w:r>
-      <w:r>
-        <w:rPr>
-          <w:rFonts w:ascii="Charis SIL Regular" w:hAnsi="Charis SIL Regular" w:eastAsia="Charis SIL Regular"/>
-          <w:b w:val="0"/>
-          <w:i w:val="0"/>
-          <w:color w:val="000000"/>
-          <w:sz w:val="24"/>
-        </w:rPr>
-        <w:t xml:space="preserve">het </w:t>
+        <w:t xml:space="preserve"> het </w:t>
       </w:r>
       <w:r>
         <w:rPr>
@@ -1361,25 +1412,7 @@
           <w:color w:val="000000"/>
           <w:sz w:val="24"/>
         </w:rPr>
-        <w:t xml:space="preserve">, dat actief was op de Indonesische eilanden Java </w:t>
-      </w:r>
-      <w:r>
-        <w:rPr>
-          <w:u w:val="single" w:color="0066cc"/>
-          <w:rFonts w:ascii="Charis SIL Regular" w:hAnsi="Charis SIL Regular" w:eastAsia="Charis SIL Regular"/>
-          <w:b w:val="0"/>
-          <w:i w:val="0"/>
-          <w:color w:val="000000"/>
-          <w:sz w:val="24"/>
-        </w:rPr>
-        <w:hyperlink r:id="rId13" w:history="1">
-          <w:r>
-            <w:rPr>
-              <w:rStyle w:val="Hyperlink"/>
-            </w:rPr>
-            <w:t>en Sulawesi, z</w:t>
-          </w:r>
-        </w:hyperlink>
+        <w:t>, dat actief was op de Indonesische eilanden Java en Sulawesi, z</w:t>
       </w:r>
       <w:r>
         <w:rPr>
@@ -2632,7 +2665,7 @@
           <w:sz w:val="24"/>
           <w:u w:val="single"/>
         </w:rPr>
-        <w:hyperlink r:id="rId20" w:history="1">
+        <w:hyperlink r:id="rId19" w:history="1">
           <w:r>
             <w:rPr>
               <w:rStyle w:val="Hyperlink"/>
@@ -2650,14 +2683,7 @@
           <w:sz w:val="24"/>
           <w:u w:val="single"/>
         </w:rPr>
-        <w:hyperlink r:id="rId20" w:history="1">
-          <w:r>
-            <w:rPr>
-              <w:rStyle w:val="Hyperlink"/>
-            </w:rPr>
-            <w:t>t</w:t>
-          </w:r>
-        </w:hyperlink>
+        <w:t>t</w:t>
       </w:r>
       <w:r>
         <w:rPr>
@@ -2668,7 +2694,7 @@
           <w:sz w:val="24"/>
           <w:u w:val="single"/>
         </w:rPr>
-        <w:hyperlink r:id="rId20" w:history="1">
+        <w:hyperlink r:id="rId19" w:history="1">
           <w:r>
             <w:rPr>
               <w:rStyle w:val="Hyperlink"/>
@@ -2686,7 +2712,7 @@
           <w:sz w:val="24"/>
           <w:u w:val="single"/>
         </w:rPr>
-        <w:hyperlink r:id="rId20" w:history="1">
+        <w:hyperlink r:id="rId19" w:history="1">
           <w:r>
             <w:rPr>
               <w:rStyle w:val="Hyperlink"/>
@@ -2879,7 +2905,7 @@
           <w:sz w:val="24"/>
           <w:u w:val="single"/>
         </w:rPr>
-        <w:hyperlink r:id="rId19" w:history="1">
+        <w:hyperlink r:id="rId21" w:history="1">
           <w:r>
             <w:rPr>
               <w:rStyle w:val="Hyperlink"/>
@@ -3026,7 +3052,7 @@
           <w:sz w:val="24"/>
           <w:u w:val="single"/>
         </w:rPr>
-        <w:hyperlink r:id="rId20" w:history="1">
+        <w:hyperlink r:id="rId22" w:history="1">
           <w:r>
             <w:rPr>
               <w:rStyle w:val="Hyperlink"/>
@@ -3044,7 +3070,7 @@
           <w:sz w:val="24"/>
           <w:u w:val="single"/>
         </w:rPr>
-        <w:hyperlink r:id="rId20" w:history="1">
+        <w:hyperlink r:id="rId22" w:history="1">
           <w:r>
             <w:rPr>
               <w:rStyle w:val="Hyperlink"/>
@@ -4612,15 +4638,9 @@
           <w:i w:val="0"/>
           <w:color w:val="0066CC"/>
           <w:sz w:val="24"/>
-        </w:rPr>
-        <w:hyperlink r:id="rId26" w:history="1">
-          <w:r>
-            <w:rPr>
-              <w:rStyle w:val="Hyperlink"/>
-            </w:rPr>
-            <w:t>1</w:t>
-          </w:r>
-        </w:hyperlink>
+          <w:u w:val="single"/>
+        </w:rPr>
+        <w:t>1</w:t>
       </w:r>
       <w:r>
         <w:rPr>

--- a/EXPORTS/DOCX/published/niveau2/Dutch/ChristianMission.docx
+++ b/EXPORTS/DOCX/published/niveau2/Dutch/ChristianMission.docx
@@ -872,12 +872,77 @@
           <w:sz w:val="24"/>
           <w:u w:val="single"/>
         </w:rPr>
+        <w:hyperlink r:id="rId10" w:history="1">
+          <w:r>
+            <w:rPr>
+              <w:rStyle w:val="Hyperlink"/>
+            </w:rPr>
+            <w:t>d</w:t>
+          </w:r>
+        </w:hyperlink>
+      </w:r>
+      <w:r>
+        <w:rPr>
+          <w:rFonts w:ascii="Charis SIL Regular" w:hAnsi="Charis SIL Regular" w:eastAsia="Charis SIL Regular"/>
+          <w:b w:val="0"/>
+          <w:i w:val="0"/>
+          <w:color w:val="0066CC"/>
+          <w:sz w:val="24"/>
+          <w:u w:val="single"/>
+        </w:rPr>
+        <w:hyperlink r:id="rId10" w:history="1">
+          <w:r>
+            <w:rPr>
+              <w:rStyle w:val="Hyperlink"/>
+            </w:rPr>
+            <w:t>e</w:t>
+          </w:r>
+        </w:hyperlink>
+      </w:r>
+      <w:r>
+        <w:rPr>
+          <w:rFonts w:ascii="Charis SIL Regular" w:hAnsi="Charis SIL Regular" w:eastAsia="Charis SIL Regular"/>
+          <w:b w:val="0"/>
+          <w:i w:val="0"/>
+          <w:color w:val="0066CC"/>
+          <w:sz w:val="24"/>
+          <w:u w:val="single"/>
+        </w:rPr>
+        <w:t xml:space="preserve"> </w:t>
+      </w:r>
+      <w:r>
+        <w:rPr>
+          <w:rFonts w:ascii="Charis SIL Regular" w:hAnsi="Charis SIL Regular" w:eastAsia="Charis SIL Regular"/>
+          <w:b w:val="0"/>
+          <w:i w:val="0"/>
+          <w:color w:val="0066CC"/>
+          <w:sz w:val="24"/>
+          <w:u w:val="single"/>
+        </w:rPr>
         <w:hyperlink r:id="rId11" w:history="1">
           <w:r>
             <w:rPr>
               <w:rStyle w:val="Hyperlink"/>
             </w:rPr>
-            <w:t>d</w:t>
+            <w:t>H</w:t>
+          </w:r>
+        </w:hyperlink>
+      </w:r>
+      <w:r>
+        <w:rPr>
+          <w:rFonts w:ascii="Charis SIL Regular" w:hAnsi="Charis SIL Regular" w:eastAsia="Charis SIL Regular"/>
+          <w:b w:val="0"/>
+          <w:i w:val="0"/>
+          <w:color w:val="0066CC"/>
+          <w:sz w:val="24"/>
+          <w:u w:val="single"/>
+        </w:rPr>
+        <w:hyperlink r:id="rId11" w:history="1">
+          <w:r>
+            <w:rPr>
+              <w:rStyle w:val="Hyperlink"/>
+            </w:rPr>
+            <w:t>eilig</w:t>
           </w:r>
         </w:hyperlink>
       </w:r>
@@ -924,71 +989,6 @@
             <w:rPr>
               <w:rStyle w:val="Hyperlink"/>
             </w:rPr>
-            <w:t>H</w:t>
-          </w:r>
-        </w:hyperlink>
-      </w:r>
-      <w:r>
-        <w:rPr>
-          <w:rFonts w:ascii="Charis SIL Regular" w:hAnsi="Charis SIL Regular" w:eastAsia="Charis SIL Regular"/>
-          <w:b w:val="0"/>
-          <w:i w:val="0"/>
-          <w:color w:val="0066CC"/>
-          <w:sz w:val="24"/>
-          <w:u w:val="single"/>
-        </w:rPr>
-        <w:hyperlink r:id="rId11" w:history="1">
-          <w:r>
-            <w:rPr>
-              <w:rStyle w:val="Hyperlink"/>
-            </w:rPr>
-            <w:t>eilig</w:t>
-          </w:r>
-        </w:hyperlink>
-      </w:r>
-      <w:r>
-        <w:rPr>
-          <w:rFonts w:ascii="Charis SIL Regular" w:hAnsi="Charis SIL Regular" w:eastAsia="Charis SIL Regular"/>
-          <w:b w:val="0"/>
-          <w:i w:val="0"/>
-          <w:color w:val="0066CC"/>
-          <w:sz w:val="24"/>
-          <w:u w:val="single"/>
-        </w:rPr>
-        <w:hyperlink r:id="rId11" w:history="1">
-          <w:r>
-            <w:rPr>
-              <w:rStyle w:val="Hyperlink"/>
-            </w:rPr>
-            <w:t>e</w:t>
-          </w:r>
-        </w:hyperlink>
-      </w:r>
-      <w:r>
-        <w:rPr>
-          <w:rFonts w:ascii="Charis SIL Regular" w:hAnsi="Charis SIL Regular" w:eastAsia="Charis SIL Regular"/>
-          <w:b w:val="0"/>
-          <w:i w:val="0"/>
-          <w:color w:val="0066CC"/>
-          <w:sz w:val="24"/>
-          <w:u w:val="single"/>
-        </w:rPr>
-        <w:t xml:space="preserve"> </w:t>
-      </w:r>
-      <w:r>
-        <w:rPr>
-          <w:rFonts w:ascii="Charis SIL Regular" w:hAnsi="Charis SIL Regular" w:eastAsia="Charis SIL Regular"/>
-          <w:b w:val="0"/>
-          <w:i w:val="0"/>
-          <w:color w:val="0066CC"/>
-          <w:sz w:val="24"/>
-          <w:u w:val="single"/>
-        </w:rPr>
-        <w:hyperlink r:id="rId11" w:history="1">
-          <w:r>
-            <w:rPr>
-              <w:rStyle w:val="Hyperlink"/>
-            </w:rPr>
             <w:t>Geest</w:t>
           </w:r>
         </w:hyperlink>
@@ -1412,7 +1412,25 @@
           <w:color w:val="000000"/>
           <w:sz w:val="24"/>
         </w:rPr>
-        <w:t>, dat actief was op de Indonesische eilanden Java en Sulawesi, z</w:t>
+        <w:t xml:space="preserve">, dat actief was op de Indonesische eilanden Java </w:t>
+      </w:r>
+      <w:r>
+        <w:rPr>
+          <w:u w:val="single" w:color="0066cc"/>
+          <w:rFonts w:ascii="Charis SIL Regular" w:hAnsi="Charis SIL Regular" w:eastAsia="Charis SIL Regular"/>
+          <w:b w:val="0"/>
+          <w:i w:val="0"/>
+          <w:color w:val="000000"/>
+          <w:sz w:val="24"/>
+        </w:rPr>
+        <w:hyperlink r:id="rId13" w:history="1">
+          <w:r>
+            <w:rPr>
+              <w:rStyle w:val="Hyperlink"/>
+            </w:rPr>
+            <w:t>en Sulawesi, z</w:t>
+          </w:r>
+        </w:hyperlink>
       </w:r>
       <w:r>
         <w:rPr>
@@ -2593,21 +2611,13 @@
       </w:r>
       <w:r>
         <w:rPr>
-          <w:u w:val="single" w:color="0066cc"/>
           <w:rFonts w:ascii="Charis SIL Regular" w:hAnsi="Charis SIL Regular" w:eastAsia="Charis SIL Regular"/>
           <w:b w:val="0"/>
           <w:i w:val="0"/>
           <w:color w:val="000000"/>
           <w:sz w:val="24"/>
         </w:rPr>
-        <w:hyperlink r:id="rId18" w:history="1">
-          <w:r>
-            <w:rPr>
-              <w:rStyle w:val="Hyperlink"/>
-            </w:rPr>
-            <w:t xml:space="preserve">, </w:t>
-          </w:r>
-        </w:hyperlink>
+        <w:t xml:space="preserve">, </w:t>
       </w:r>
       <w:r>
         <w:rPr>
@@ -3017,13 +3027,42 @@
       </w:r>
       <w:r>
         <w:rPr>
+          <w:u w:val="single" w:color="0066cc"/>
           <w:rFonts w:ascii="Charis SIL Regular" w:hAnsi="Charis SIL Regular" w:eastAsia="Charis SIL Regular"/>
           <w:b w:val="0"/>
           <w:i w:val="0"/>
           <w:color w:val="000000"/>
           <w:sz w:val="24"/>
         </w:rPr>
-        <w:t xml:space="preserve">, en het </w:t>
+        <w:hyperlink r:id="rId19" w:history="1">
+          <w:r>
+            <w:rPr>
+              <w:rStyle w:val="Hyperlink"/>
+            </w:rPr>
+            <w:t>, e</w:t>
+          </w:r>
+        </w:hyperlink>
+      </w:r>
+      <w:r>
+        <w:rPr>
+          <w:rFonts w:ascii="Charis SIL Regular" w:hAnsi="Charis SIL Regular" w:eastAsia="Charis SIL Regular"/>
+          <w:b w:val="0"/>
+          <w:i w:val="0"/>
+          <w:color w:val="000000"/>
+          <w:sz w:val="24"/>
+        </w:rPr>
+        <w:t xml:space="preserve">n </w:t>
+      </w:r>
+      <w:r>
+        <w:rPr>
+          <w:u w:val="single" w:color="0066cc"/>
+          <w:rFonts w:ascii="Charis SIL Regular" w:hAnsi="Charis SIL Regular" w:eastAsia="Charis SIL Regular"/>
+          <w:b w:val="0"/>
+          <w:i w:val="0"/>
+          <w:color w:val="000000"/>
+          <w:sz w:val="24"/>
+        </w:rPr>
+        <w:t xml:space="preserve">het </w:t>
       </w:r>
       <w:r>
         <w:rPr>

--- a/EXPORTS/DOCX/published/niveau2/Dutch/ChristianMission.docx
+++ b/EXPORTS/DOCX/published/niveau2/Dutch/ChristianMission.docx
@@ -459,25 +459,7 @@
           <w:color w:val="000000"/>
           <w:sz w:val="24"/>
         </w:rPr>
-        <w:t xml:space="preserve"> bestaat voor een groot deel uit objecten die d</w:t>
-      </w:r>
-      <w:r>
-        <w:rPr>
-          <w:u w:val="single" w:color="0066cc"/>
-          <w:rFonts w:ascii="Charis SIL Regular" w:hAnsi="Charis SIL Regular" w:eastAsia="Charis SIL Regular"/>
-          <w:b w:val="0"/>
-          <w:i w:val="0"/>
-          <w:color w:val="000000"/>
-          <w:sz w:val="24"/>
-        </w:rPr>
-        <w:hyperlink r:id="rId9" w:history="1">
-          <w:r>
-            <w:rPr>
-              <w:rStyle w:val="Hyperlink"/>
-            </w:rPr>
-            <w:t>oor zendeling</w:t>
-          </w:r>
-        </w:hyperlink>
+        <w:t xml:space="preserve"> bestaat voor een groot deel uit objecten die door zendeling</w:t>
       </w:r>
       <w:r>
         <w:rPr>
@@ -814,7 +796,7 @@
           <w:sz w:val="24"/>
           <w:u w:val="single"/>
         </w:rPr>
-        <w:hyperlink r:id="rId10" w:history="1">
+        <w:hyperlink r:id="rId11" w:history="1">
           <w:r>
             <w:rPr>
               <w:rStyle w:val="Hyperlink"/>
@@ -843,7 +825,7 @@
           <w:sz w:val="24"/>
           <w:u w:val="single"/>
         </w:rPr>
-        <w:hyperlink r:id="rId10" w:history="1">
+        <w:hyperlink r:id="rId11" w:history="1">
           <w:r>
             <w:rPr>
               <w:rStyle w:val="Hyperlink"/>
@@ -872,77 +854,12 @@
           <w:sz w:val="24"/>
           <w:u w:val="single"/>
         </w:rPr>
-        <w:hyperlink r:id="rId10" w:history="1">
+        <w:hyperlink r:id="rId11" w:history="1">
           <w:r>
             <w:rPr>
               <w:rStyle w:val="Hyperlink"/>
             </w:rPr>
             <w:t>d</w:t>
-          </w:r>
-        </w:hyperlink>
-      </w:r>
-      <w:r>
-        <w:rPr>
-          <w:rFonts w:ascii="Charis SIL Regular" w:hAnsi="Charis SIL Regular" w:eastAsia="Charis SIL Regular"/>
-          <w:b w:val="0"/>
-          <w:i w:val="0"/>
-          <w:color w:val="0066CC"/>
-          <w:sz w:val="24"/>
-          <w:u w:val="single"/>
-        </w:rPr>
-        <w:hyperlink r:id="rId10" w:history="1">
-          <w:r>
-            <w:rPr>
-              <w:rStyle w:val="Hyperlink"/>
-            </w:rPr>
-            <w:t>e</w:t>
-          </w:r>
-        </w:hyperlink>
-      </w:r>
-      <w:r>
-        <w:rPr>
-          <w:rFonts w:ascii="Charis SIL Regular" w:hAnsi="Charis SIL Regular" w:eastAsia="Charis SIL Regular"/>
-          <w:b w:val="0"/>
-          <w:i w:val="0"/>
-          <w:color w:val="0066CC"/>
-          <w:sz w:val="24"/>
-          <w:u w:val="single"/>
-        </w:rPr>
-        <w:t xml:space="preserve"> </w:t>
-      </w:r>
-      <w:r>
-        <w:rPr>
-          <w:rFonts w:ascii="Charis SIL Regular" w:hAnsi="Charis SIL Regular" w:eastAsia="Charis SIL Regular"/>
-          <w:b w:val="0"/>
-          <w:i w:val="0"/>
-          <w:color w:val="0066CC"/>
-          <w:sz w:val="24"/>
-          <w:u w:val="single"/>
-        </w:rPr>
-        <w:hyperlink r:id="rId11" w:history="1">
-          <w:r>
-            <w:rPr>
-              <w:rStyle w:val="Hyperlink"/>
-            </w:rPr>
-            <w:t>H</w:t>
-          </w:r>
-        </w:hyperlink>
-      </w:r>
-      <w:r>
-        <w:rPr>
-          <w:rFonts w:ascii="Charis SIL Regular" w:hAnsi="Charis SIL Regular" w:eastAsia="Charis SIL Regular"/>
-          <w:b w:val="0"/>
-          <w:i w:val="0"/>
-          <w:color w:val="0066CC"/>
-          <w:sz w:val="24"/>
-          <w:u w:val="single"/>
-        </w:rPr>
-        <w:hyperlink r:id="rId11" w:history="1">
-          <w:r>
-            <w:rPr>
-              <w:rStyle w:val="Hyperlink"/>
-            </w:rPr>
-            <w:t>eilig</w:t>
           </w:r>
         </w:hyperlink>
       </w:r>
@@ -973,6 +890,53 @@
           <w:sz w:val="24"/>
           <w:u w:val="single"/>
         </w:rPr>
+        <w:t xml:space="preserve"> H</w:t>
+      </w:r>
+      <w:r>
+        <w:rPr>
+          <w:rFonts w:ascii="Charis SIL Regular" w:hAnsi="Charis SIL Regular" w:eastAsia="Charis SIL Regular"/>
+          <w:b w:val="0"/>
+          <w:i w:val="0"/>
+          <w:color w:val="0066CC"/>
+          <w:sz w:val="24"/>
+          <w:u w:val="single"/>
+        </w:rPr>
+        <w:hyperlink r:id="rId10" w:history="1">
+          <w:r>
+            <w:rPr>
+              <w:rStyle w:val="Hyperlink"/>
+            </w:rPr>
+            <w:t>eilig</w:t>
+          </w:r>
+        </w:hyperlink>
+      </w:r>
+      <w:r>
+        <w:rPr>
+          <w:rFonts w:ascii="Charis SIL Regular" w:hAnsi="Charis SIL Regular" w:eastAsia="Charis SIL Regular"/>
+          <w:b w:val="0"/>
+          <w:i w:val="0"/>
+          <w:color w:val="0066CC"/>
+          <w:sz w:val="24"/>
+          <w:u w:val="single"/>
+        </w:rPr>
+        <w:hyperlink r:id="rId11" w:history="1">
+          <w:r>
+            <w:rPr>
+              <w:rStyle w:val="Hyperlink"/>
+            </w:rPr>
+            <w:t>e</w:t>
+          </w:r>
+        </w:hyperlink>
+      </w:r>
+      <w:r>
+        <w:rPr>
+          <w:rFonts w:ascii="Charis SIL Regular" w:hAnsi="Charis SIL Regular" w:eastAsia="Charis SIL Regular"/>
+          <w:b w:val="0"/>
+          <w:i w:val="0"/>
+          <w:color w:val="0066CC"/>
+          <w:sz w:val="24"/>
+          <w:u w:val="single"/>
+        </w:rPr>
         <w:t xml:space="preserve"> </w:t>
       </w:r>
       <w:r>
@@ -1020,16 +984,8 @@
           <w:i w:val="0"/>
           <w:color w:val="0066CC"/>
           <w:sz w:val="24"/>
-          <w:u w:val="single"/>
-        </w:rPr>
-        <w:hyperlink r:id="rId12" w:history="1">
-          <w:r>
-            <w:rPr>
-              <w:rStyle w:val="Hyperlink"/>
-            </w:rPr>
-            <w:t>Wereldmuseu</w:t>
-          </w:r>
-        </w:hyperlink>
+        </w:rPr>
+        <w:t>Wereldmuseu</w:t>
       </w:r>
       <w:r>
         <w:rPr>
@@ -1040,7 +996,7 @@
           <w:sz w:val="24"/>
           <w:u w:val="single"/>
         </w:rPr>
-        <w:hyperlink r:id="rId12" w:history="1">
+        <w:hyperlink r:id="rId11" w:history="1">
           <w:r>
             <w:rPr>
               <w:rStyle w:val="Hyperlink"/>
@@ -1085,9 +1041,8 @@
           <w:i w:val="0"/>
           <w:color w:val="0066CC"/>
           <w:sz w:val="24"/>
-          <w:u w:val="single"/>
-        </w:rPr>
-        <w:t xml:space="preserve"> </w:t>
+        </w:rPr>
+        <w:t xml:space="preserve"> en D</w:t>
       </w:r>
       <w:r>
         <w:rPr>
@@ -1098,54 +1053,7 @@
           <w:sz w:val="24"/>
           <w:u w:val="single"/>
         </w:rPr>
-        <w:hyperlink r:id="rId12" w:history="1">
-          <w:r>
-            <w:rPr>
-              <w:rStyle w:val="Hyperlink"/>
-            </w:rPr>
-            <w:t>en</w:t>
-          </w:r>
-        </w:hyperlink>
-      </w:r>
-      <w:r>
-        <w:rPr>
-          <w:rFonts w:ascii="Charis SIL Regular" w:hAnsi="Charis SIL Regular" w:eastAsia="Charis SIL Regular"/>
-          <w:b w:val="0"/>
-          <w:i w:val="0"/>
-          <w:color w:val="0066CC"/>
-          <w:sz w:val="24"/>
-          <w:u w:val="single"/>
-        </w:rPr>
-        <w:t xml:space="preserve"> </w:t>
-      </w:r>
-      <w:r>
-        <w:rPr>
-          <w:rFonts w:ascii="Charis SIL Regular" w:hAnsi="Charis SIL Regular" w:eastAsia="Charis SIL Regular"/>
-          <w:b w:val="0"/>
-          <w:i w:val="0"/>
-          <w:color w:val="0066CC"/>
-          <w:sz w:val="24"/>
-          <w:u w:val="single"/>
-        </w:rPr>
-        <w:hyperlink r:id="rId12" w:history="1">
-          <w:r>
-            <w:rPr>
-              <w:rStyle w:val="Hyperlink"/>
-            </w:rPr>
-            <w:t>D</w:t>
-          </w:r>
-        </w:hyperlink>
-      </w:r>
-      <w:r>
-        <w:rPr>
-          <w:rFonts w:ascii="Charis SIL Regular" w:hAnsi="Charis SIL Regular" w:eastAsia="Charis SIL Regular"/>
-          <w:b w:val="0"/>
-          <w:i w:val="0"/>
-          <w:color w:val="0066CC"/>
-          <w:sz w:val="24"/>
-          <w:u w:val="single"/>
-        </w:rPr>
-        <w:hyperlink r:id="rId12" w:history="1">
+        <w:hyperlink r:id="rId11" w:history="1">
           <w:r>
             <w:rPr>
               <w:rStyle w:val="Hyperlink"/>
@@ -1313,13 +1221,60 @@
       </w:r>
       <w:r>
         <w:rPr>
+          <w:u w:val="single" w:color="0066cc"/>
           <w:rFonts w:ascii="Charis SIL Regular" w:hAnsi="Charis SIL Regular" w:eastAsia="Charis SIL Regular"/>
           <w:b w:val="0"/>
           <w:i w:val="0"/>
           <w:color w:val="000000"/>
           <w:sz w:val="24"/>
         </w:rPr>
-        <w:t xml:space="preserve"> het </w:t>
+        <w:t xml:space="preserve"> </w:t>
+      </w:r>
+      <w:r>
+        <w:rPr>
+          <w:u w:val="single" w:color="0066cc"/>
+          <w:rFonts w:ascii="Charis SIL Regular" w:hAnsi="Charis SIL Regular" w:eastAsia="Charis SIL Regular"/>
+          <w:b w:val="0"/>
+          <w:i w:val="0"/>
+          <w:color w:val="000000"/>
+          <w:sz w:val="24"/>
+        </w:rPr>
+        <w:hyperlink r:id="rId12" w:history="1">
+          <w:r>
+            <w:rPr>
+              <w:rStyle w:val="Hyperlink"/>
+            </w:rPr>
+            <w:t>he</w:t>
+          </w:r>
+        </w:hyperlink>
+      </w:r>
+      <w:r>
+        <w:rPr>
+          <w:u w:val="single" w:color="0066cc"/>
+          <w:rFonts w:ascii="Charis SIL Regular" w:hAnsi="Charis SIL Regular" w:eastAsia="Charis SIL Regular"/>
+          <w:b w:val="0"/>
+          <w:i w:val="0"/>
+          <w:color w:val="000000"/>
+          <w:sz w:val="24"/>
+        </w:rPr>
+        <w:hyperlink r:id="rId12" w:history="1">
+          <w:r>
+            <w:rPr>
+              <w:rStyle w:val="Hyperlink"/>
+            </w:rPr>
+            <w:t>t</w:t>
+          </w:r>
+        </w:hyperlink>
+      </w:r>
+      <w:r>
+        <w:rPr>
+          <w:rFonts w:ascii="Charis SIL Regular" w:hAnsi="Charis SIL Regular" w:eastAsia="Charis SIL Regular"/>
+          <w:b w:val="0"/>
+          <w:i w:val="0"/>
+          <w:color w:val="000000"/>
+          <w:sz w:val="24"/>
+        </w:rPr>
+        <w:t xml:space="preserve"> </w:t>
       </w:r>
       <w:r>
         <w:rPr>
@@ -2582,7 +2537,7 @@
           <w:sz w:val="24"/>
           <w:u w:val="single"/>
         </w:rPr>
-        <w:hyperlink r:id="rId18" w:history="1">
+        <w:hyperlink r:id="rId19" w:history="1">
           <w:r>
             <w:rPr>
               <w:rStyle w:val="Hyperlink"/>
@@ -2600,7 +2555,7 @@
           <w:sz w:val="24"/>
           <w:u w:val="single"/>
         </w:rPr>
-        <w:hyperlink r:id="rId18" w:history="1">
+        <w:hyperlink r:id="rId19" w:history="1">
           <w:r>
             <w:rPr>
               <w:rStyle w:val="Hyperlink"/>
@@ -2646,7 +2601,7 @@
           <w:sz w:val="24"/>
           <w:u w:val="single"/>
         </w:rPr>
-        <w:hyperlink r:id="rId19" w:history="1">
+        <w:hyperlink r:id="rId20" w:history="1">
           <w:r>
             <w:rPr>
               <w:rStyle w:val="Hyperlink"/>
@@ -2675,7 +2630,7 @@
           <w:sz w:val="24"/>
           <w:u w:val="single"/>
         </w:rPr>
-        <w:hyperlink r:id="rId19" w:history="1">
+        <w:hyperlink r:id="rId20" w:history="1">
           <w:r>
             <w:rPr>
               <w:rStyle w:val="Hyperlink"/>
@@ -2693,7 +2648,14 @@
           <w:sz w:val="24"/>
           <w:u w:val="single"/>
         </w:rPr>
-        <w:t>t</w:t>
+        <w:hyperlink r:id="rId20" w:history="1">
+          <w:r>
+            <w:rPr>
+              <w:rStyle w:val="Hyperlink"/>
+            </w:rPr>
+            <w:t>t</w:t>
+          </w:r>
+        </w:hyperlink>
       </w:r>
       <w:r>
         <w:rPr>
@@ -2751,7 +2713,7 @@
           <w:sz w:val="24"/>
           <w:u w:val="single"/>
         </w:rPr>
-        <w:hyperlink r:id="rId20" w:history="1">
+        <w:hyperlink r:id="rId19" w:history="1">
           <w:r>
             <w:rPr>
               <w:rStyle w:val="Hyperlink"/>
@@ -3016,7 +2978,7 @@
           <w:sz w:val="24"/>
           <w:u w:val="single"/>
         </w:rPr>
-        <w:hyperlink r:id="rId21" w:history="1">
+        <w:hyperlink r:id="rId19" w:history="1">
           <w:r>
             <w:rPr>
               <w:rStyle w:val="Hyperlink"/>
@@ -3062,7 +3024,14 @@
           <w:color w:val="000000"/>
           <w:sz w:val="24"/>
         </w:rPr>
-        <w:t xml:space="preserve">het </w:t>
+        <w:hyperlink r:id="rId20" w:history="1">
+          <w:r>
+            <w:rPr>
+              <w:rStyle w:val="Hyperlink"/>
+            </w:rPr>
+            <w:t xml:space="preserve">het </w:t>
+          </w:r>
+        </w:hyperlink>
       </w:r>
       <w:r>
         <w:rPr>
@@ -3073,7 +3042,7 @@
           <w:sz w:val="24"/>
           <w:u w:val="single"/>
         </w:rPr>
-        <w:hyperlink r:id="rId22" w:history="1">
+        <w:hyperlink r:id="rId20" w:history="1">
           <w:r>
             <w:rPr>
               <w:rStyle w:val="Hyperlink"/>
@@ -3091,7 +3060,7 @@
           <w:sz w:val="24"/>
           <w:u w:val="single"/>
         </w:rPr>
-        <w:hyperlink r:id="rId22" w:history="1">
+        <w:hyperlink r:id="rId20" w:history="1">
           <w:r>
             <w:rPr>
               <w:rStyle w:val="Hyperlink"/>
@@ -3109,7 +3078,7 @@
           <w:sz w:val="24"/>
           <w:u w:val="single"/>
         </w:rPr>
-        <w:hyperlink r:id="rId22" w:history="1">
+        <w:hyperlink r:id="rId20" w:history="1">
           <w:r>
             <w:rPr>
               <w:rStyle w:val="Hyperlink"/>
@@ -4310,9 +4279,15 @@
           <w:i w:val="0"/>
           <w:color w:val="0066CC"/>
           <w:sz w:val="24"/>
-          <w:u w:val="single"/>
-        </w:rPr>
-        <w:t>7</w:t>
+        </w:rPr>
+        <w:hyperlink r:id="rId24" w:history="1">
+          <w:r>
+            <w:rPr>
+              <w:rStyle w:val="Hyperlink"/>
+            </w:rPr>
+            <w:t>7</w:t>
+          </w:r>
+        </w:hyperlink>
       </w:r>
       <w:r>
         <w:rPr>

--- a/EXPORTS/DOCX/published/niveau2/Dutch/ChristianMission.docx
+++ b/EXPORTS/DOCX/published/niveau2/Dutch/ChristianMission.docx
@@ -459,7 +459,25 @@
           <w:color w:val="000000"/>
           <w:sz w:val="24"/>
         </w:rPr>
-        <w:t xml:space="preserve"> bestaat voor een groot deel uit objecten die door zendeling</w:t>
+        <w:t xml:space="preserve"> bestaat voor een groot deel uit objecten die d</w:t>
+      </w:r>
+      <w:r>
+        <w:rPr>
+          <w:u w:val="single" w:color="0066cc"/>
+          <w:rFonts w:ascii="Charis SIL Regular" w:hAnsi="Charis SIL Regular" w:eastAsia="Charis SIL Regular"/>
+          <w:b w:val="0"/>
+          <w:i w:val="0"/>
+          <w:color w:val="000000"/>
+          <w:sz w:val="24"/>
+        </w:rPr>
+        <w:hyperlink r:id="rId9" w:history="1">
+          <w:r>
+            <w:rPr>
+              <w:rStyle w:val="Hyperlink"/>
+            </w:rPr>
+            <w:t>oor zendeling</w:t>
+          </w:r>
+        </w:hyperlink>
       </w:r>
       <w:r>
         <w:rPr>
@@ -796,7 +814,7 @@
           <w:sz w:val="24"/>
           <w:u w:val="single"/>
         </w:rPr>
-        <w:hyperlink r:id="rId11" w:history="1">
+        <w:hyperlink r:id="rId10" w:history="1">
           <w:r>
             <w:rPr>
               <w:rStyle w:val="Hyperlink"/>
@@ -890,7 +908,7 @@
           <w:sz w:val="24"/>
           <w:u w:val="single"/>
         </w:rPr>
-        <w:t xml:space="preserve"> H</w:t>
+        <w:t xml:space="preserve"> </w:t>
       </w:r>
       <w:r>
         <w:rPr>
@@ -901,7 +919,25 @@
           <w:sz w:val="24"/>
           <w:u w:val="single"/>
         </w:rPr>
-        <w:hyperlink r:id="rId10" w:history="1">
+        <w:hyperlink r:id="rId11" w:history="1">
+          <w:r>
+            <w:rPr>
+              <w:rStyle w:val="Hyperlink"/>
+            </w:rPr>
+            <w:t>H</w:t>
+          </w:r>
+        </w:hyperlink>
+      </w:r>
+      <w:r>
+        <w:rPr>
+          <w:rFonts w:ascii="Charis SIL Regular" w:hAnsi="Charis SIL Regular" w:eastAsia="Charis SIL Regular"/>
+          <w:b w:val="0"/>
+          <w:i w:val="0"/>
+          <w:color w:val="0066CC"/>
+          <w:sz w:val="24"/>
+          <w:u w:val="single"/>
+        </w:rPr>
+        <w:hyperlink r:id="rId11" w:history="1">
           <w:r>
             <w:rPr>
               <w:rStyle w:val="Hyperlink"/>
@@ -984,8 +1020,16 @@
           <w:i w:val="0"/>
           <w:color w:val="0066CC"/>
           <w:sz w:val="24"/>
-        </w:rPr>
-        <w:t>Wereldmuseu</w:t>
+          <w:u w:val="single"/>
+        </w:rPr>
+        <w:hyperlink r:id="rId12" w:history="1">
+          <w:r>
+            <w:rPr>
+              <w:rStyle w:val="Hyperlink"/>
+            </w:rPr>
+            <w:t>Wereldmuseu</w:t>
+          </w:r>
+        </w:hyperlink>
       </w:r>
       <w:r>
         <w:rPr>
@@ -996,7 +1040,7 @@
           <w:sz w:val="24"/>
           <w:u w:val="single"/>
         </w:rPr>
-        <w:hyperlink r:id="rId11" w:history="1">
+        <w:hyperlink r:id="rId12" w:history="1">
           <w:r>
             <w:rPr>
               <w:rStyle w:val="Hyperlink"/>
@@ -1041,8 +1085,56 @@
           <w:i w:val="0"/>
           <w:color w:val="0066CC"/>
           <w:sz w:val="24"/>
-        </w:rPr>
-        <w:t xml:space="preserve"> en D</w:t>
+          <w:u w:val="single"/>
+        </w:rPr>
+        <w:t xml:space="preserve"> </w:t>
+      </w:r>
+      <w:r>
+        <w:rPr>
+          <w:rFonts w:ascii="Charis SIL Regular" w:hAnsi="Charis SIL Regular" w:eastAsia="Charis SIL Regular"/>
+          <w:b w:val="0"/>
+          <w:i w:val="0"/>
+          <w:color w:val="0066CC"/>
+          <w:sz w:val="24"/>
+          <w:u w:val="single"/>
+        </w:rPr>
+        <w:hyperlink r:id="rId12" w:history="1">
+          <w:r>
+            <w:rPr>
+              <w:rStyle w:val="Hyperlink"/>
+            </w:rPr>
+            <w:t>en</w:t>
+          </w:r>
+        </w:hyperlink>
+      </w:r>
+      <w:r>
+        <w:rPr>
+          <w:rFonts w:ascii="Charis SIL Regular" w:hAnsi="Charis SIL Regular" w:eastAsia="Charis SIL Regular"/>
+          <w:b w:val="0"/>
+          <w:i w:val="0"/>
+          <w:color w:val="0066CC"/>
+          <w:sz w:val="24"/>
+          <w:u w:val="single"/>
+        </w:rPr>
+        <w:t xml:space="preserve"> </w:t>
+      </w:r>
+      <w:r>
+        <w:rPr>
+          <w:rFonts w:ascii="Charis SIL Regular" w:hAnsi="Charis SIL Regular" w:eastAsia="Charis SIL Regular"/>
+          <w:b w:val="0"/>
+          <w:i w:val="0"/>
+          <w:color w:val="0066CC"/>
+          <w:sz w:val="24"/>
+          <w:u w:val="single"/>
+        </w:rPr>
+        <w:hyperlink r:id="rId12" w:history="1">
+          <w:r>
+            <w:rPr>
+              <w:rStyle w:val="Hyperlink"/>
+            </w:rPr>
+            <w:t>D</w:t>
+          </w:r>
+        </w:hyperlink>
       </w:r>
       <w:r>
         <w:rPr>
@@ -1232,60 +1324,24 @@
       </w:r>
       <w:r>
         <w:rPr>
-          <w:u w:val="single" w:color="0066cc"/>
           <w:rFonts w:ascii="Charis SIL Regular" w:hAnsi="Charis SIL Regular" w:eastAsia="Charis SIL Regular"/>
           <w:b w:val="0"/>
           <w:i w:val="0"/>
           <w:color w:val="000000"/>
           <w:sz w:val="24"/>
         </w:rPr>
-        <w:hyperlink r:id="rId12" w:history="1">
-          <w:r>
-            <w:rPr>
-              <w:rStyle w:val="Hyperlink"/>
-            </w:rPr>
-            <w:t>he</w:t>
-          </w:r>
-        </w:hyperlink>
-      </w:r>
-      <w:r>
-        <w:rPr>
-          <w:u w:val="single" w:color="0066cc"/>
+        <w:t xml:space="preserve">het </w:t>
+      </w:r>
+      <w:r>
+        <w:rPr>
           <w:rFonts w:ascii="Charis SIL Regular" w:hAnsi="Charis SIL Regular" w:eastAsia="Charis SIL Regular"/>
           <w:b w:val="0"/>
           <w:i w:val="0"/>
-          <w:color w:val="000000"/>
-          <w:sz w:val="24"/>
-        </w:rPr>
-        <w:hyperlink r:id="rId12" w:history="1">
-          <w:r>
-            <w:rPr>
-              <w:rStyle w:val="Hyperlink"/>
-            </w:rPr>
-            <w:t>t</w:t>
-          </w:r>
-        </w:hyperlink>
-      </w:r>
-      <w:r>
-        <w:rPr>
-          <w:rFonts w:ascii="Charis SIL Regular" w:hAnsi="Charis SIL Regular" w:eastAsia="Charis SIL Regular"/>
-          <w:b w:val="0"/>
-          <w:i w:val="0"/>
-          <w:color w:val="000000"/>
-          <w:sz w:val="24"/>
-        </w:rPr>
-        <w:t xml:space="preserve"> </w:t>
-      </w:r>
-      <w:r>
-        <w:rPr>
-          <w:rFonts w:ascii="Charis SIL Regular" w:hAnsi="Charis SIL Regular" w:eastAsia="Charis SIL Regular"/>
-          <w:b w:val="0"/>
-          <w:i w:val="0"/>
           <w:color w:val="0066CC"/>
           <w:sz w:val="24"/>
           <w:u w:val="single"/>
         </w:rPr>
-        <w:hyperlink r:id="rId12" w:history="1">
+        <w:hyperlink r:id="rId13" w:history="1">
           <w:r>
             <w:rPr>
               <w:rStyle w:val="Hyperlink"/>
@@ -1434,31 +1490,13 @@
       </w:r>
       <w:r>
         <w:rPr>
-          <w:u w:val="single" w:color="0066cc"/>
           <w:rFonts w:ascii="Charis SIL Regular" w:hAnsi="Charis SIL Regular" w:eastAsia="Charis SIL Regular"/>
           <w:b w:val="0"/>
           <w:i w:val="0"/>
           <w:color w:val="000000"/>
           <w:sz w:val="24"/>
         </w:rPr>
-        <w:hyperlink r:id="rId13" w:history="1">
-          <w:r>
-            <w:rPr>
-              <w:rStyle w:val="Hyperlink"/>
-            </w:rPr>
-            <w:t xml:space="preserve">vinden in de </w:t>
-          </w:r>
-        </w:hyperlink>
-      </w:r>
-      <w:r>
-        <w:rPr>
-          <w:rFonts w:ascii="Charis SIL Regular" w:hAnsi="Charis SIL Regular" w:eastAsia="Charis SIL Regular"/>
-          <w:b w:val="0"/>
-          <w:i w:val="0"/>
-          <w:color w:val="000000"/>
-          <w:sz w:val="24"/>
-        </w:rPr>
-        <w:t xml:space="preserve">collectie van het </w:t>
+        <w:t xml:space="preserve">vinden in de collectie van het </w:t>
       </w:r>
       <w:r>
         <w:rPr>
@@ -2537,7 +2575,7 @@
           <w:sz w:val="24"/>
           <w:u w:val="single"/>
         </w:rPr>
-        <w:hyperlink r:id="rId19" w:history="1">
+        <w:hyperlink r:id="rId18" w:history="1">
           <w:r>
             <w:rPr>
               <w:rStyle w:val="Hyperlink"/>
@@ -2555,7 +2593,7 @@
           <w:sz w:val="24"/>
           <w:u w:val="single"/>
         </w:rPr>
-        <w:hyperlink r:id="rId19" w:history="1">
+        <w:hyperlink r:id="rId18" w:history="1">
           <w:r>
             <w:rPr>
               <w:rStyle w:val="Hyperlink"/>
@@ -2601,7 +2639,7 @@
           <w:sz w:val="24"/>
           <w:u w:val="single"/>
         </w:rPr>
-        <w:hyperlink r:id="rId20" w:history="1">
+        <w:hyperlink r:id="rId19" w:history="1">
           <w:r>
             <w:rPr>
               <w:rStyle w:val="Hyperlink"/>
@@ -2630,7 +2668,7 @@
           <w:sz w:val="24"/>
           <w:u w:val="single"/>
         </w:rPr>
-        <w:hyperlink r:id="rId20" w:history="1">
+        <w:hyperlink r:id="rId19" w:history="1">
           <w:r>
             <w:rPr>
               <w:rStyle w:val="Hyperlink"/>
@@ -2648,14 +2686,7 @@
           <w:sz w:val="24"/>
           <w:u w:val="single"/>
         </w:rPr>
-        <w:hyperlink r:id="rId20" w:history="1">
-          <w:r>
-            <w:rPr>
-              <w:rStyle w:val="Hyperlink"/>
-            </w:rPr>
-            <w:t>t</w:t>
-          </w:r>
-        </w:hyperlink>
+        <w:t>t</w:t>
       </w:r>
       <w:r>
         <w:rPr>
@@ -2877,7 +2908,7 @@
           <w:sz w:val="24"/>
           <w:u w:val="single"/>
         </w:rPr>
-        <w:hyperlink r:id="rId21" w:history="1">
+        <w:hyperlink r:id="rId19" w:history="1">
           <w:r>
             <w:rPr>
               <w:rStyle w:val="Hyperlink"/>
@@ -2978,7 +3009,7 @@
           <w:sz w:val="24"/>
           <w:u w:val="single"/>
         </w:rPr>
-        <w:hyperlink r:id="rId19" w:history="1">
+        <w:hyperlink r:id="rId21" w:history="1">
           <w:r>
             <w:rPr>
               <w:rStyle w:val="Hyperlink"/>
@@ -3024,14 +3055,7 @@
           <w:color w:val="000000"/>
           <w:sz w:val="24"/>
         </w:rPr>
-        <w:hyperlink r:id="rId20" w:history="1">
-          <w:r>
-            <w:rPr>
-              <w:rStyle w:val="Hyperlink"/>
-            </w:rPr>
-            <w:t xml:space="preserve">het </w:t>
-          </w:r>
-        </w:hyperlink>
+        <w:t xml:space="preserve">het </w:t>
       </w:r>
       <w:r>
         <w:rPr>
@@ -3042,7 +3066,7 @@
           <w:sz w:val="24"/>
           <w:u w:val="single"/>
         </w:rPr>
-        <w:hyperlink r:id="rId20" w:history="1">
+        <w:hyperlink r:id="rId22" w:history="1">
           <w:r>
             <w:rPr>
               <w:rStyle w:val="Hyperlink"/>
@@ -3060,7 +3084,7 @@
           <w:sz w:val="24"/>
           <w:u w:val="single"/>
         </w:rPr>
-        <w:hyperlink r:id="rId20" w:history="1">
+        <w:hyperlink r:id="rId22" w:history="1">
           <w:r>
             <w:rPr>
               <w:rStyle w:val="Hyperlink"/>
@@ -3078,7 +3102,7 @@
           <w:sz w:val="24"/>
           <w:u w:val="single"/>
         </w:rPr>
-        <w:hyperlink r:id="rId20" w:history="1">
+        <w:hyperlink r:id="rId22" w:history="1">
           <w:r>
             <w:rPr>
               <w:rStyle w:val="Hyperlink"/>
@@ -3096,7 +3120,7 @@
           <w:sz w:val="24"/>
           <w:u w:val="single"/>
         </w:rPr>
-        <w:hyperlink r:id="rId20" w:history="1">
+        <w:hyperlink r:id="rId22" w:history="1">
           <w:r>
             <w:rPr>
               <w:rStyle w:val="Hyperlink"/>
@@ -3125,7 +3149,7 @@
           <w:sz w:val="24"/>
           <w:u w:val="single"/>
         </w:rPr>
-        <w:hyperlink r:id="rId20" w:history="1">
+        <w:hyperlink r:id="rId22" w:history="1">
           <w:r>
             <w:rPr>
               <w:rStyle w:val="Hyperlink"/>
@@ -4279,15 +4303,9 @@
           <w:i w:val="0"/>
           <w:color w:val="0066CC"/>
           <w:sz w:val="24"/>
-        </w:rPr>
-        <w:hyperlink r:id="rId24" w:history="1">
-          <w:r>
-            <w:rPr>
-              <w:rStyle w:val="Hyperlink"/>
-            </w:rPr>
-            <w:t>7</w:t>
-          </w:r>
-        </w:hyperlink>
+          <w:u w:val="single"/>
+        </w:rPr>
+        <w:t>7</w:t>
       </w:r>
       <w:r>
         <w:rPr>

--- a/EXPORTS/DOCX/published/niveau2/Dutch/ChristianMission.docx
+++ b/EXPORTS/DOCX/published/niveau2/Dutch/ChristianMission.docx
@@ -843,7 +843,7 @@
           <w:sz w:val="24"/>
           <w:u w:val="single"/>
         </w:rPr>
-        <w:hyperlink r:id="rId11" w:history="1">
+        <w:hyperlink r:id="rId10" w:history="1">
           <w:r>
             <w:rPr>
               <w:rStyle w:val="Hyperlink"/>
@@ -1145,7 +1145,7 @@
           <w:sz w:val="24"/>
           <w:u w:val="single"/>
         </w:rPr>
-        <w:hyperlink r:id="rId11" w:history="1">
+        <w:hyperlink r:id="rId12" w:history="1">
           <w:r>
             <w:rPr>
               <w:rStyle w:val="Hyperlink"/>
@@ -1341,7 +1341,7 @@
           <w:sz w:val="24"/>
           <w:u w:val="single"/>
         </w:rPr>
-        <w:hyperlink r:id="rId13" w:history="1">
+        <w:hyperlink r:id="rId12" w:history="1">
           <w:r>
             <w:rPr>
               <w:rStyle w:val="Hyperlink"/>
@@ -1869,32 +1869,7 @@
           <w:color w:val="000000"/>
           <w:sz w:val="24"/>
         </w:rPr>
-        <w:hyperlink r:id="rId15" w:history="1">
-          <w:r>
-            <w:rPr>
-              <w:rStyle w:val="Hyperlink"/>
-            </w:rPr>
-            <w:t>r</w:t>
-          </w:r>
-        </w:hyperlink>
-      </w:r>
-      <w:r>
-        <w:rPr>
-          <w:u w:val="single" w:color="0066cc"/>
-          <w:rFonts w:ascii="Charis SIL Regular" w:hAnsi="Charis SIL Regular" w:eastAsia="Charis SIL Regular"/>
-          <w:b w:val="0"/>
-          <w:i w:val="0"/>
-          <w:color w:val="000000"/>
-          <w:sz w:val="24"/>
-        </w:rPr>
-        <w:hyperlink r:id="rId15" w:history="1">
-          <w:r>
-            <w:rPr>
-              <w:rStyle w:val="Hyperlink"/>
-            </w:rPr>
-            <w:t>s te vinden (</w:t>
-          </w:r>
-        </w:hyperlink>
+        <w:t>rs te vinden (</w:t>
       </w:r>
       <w:r>
         <w:rPr>
@@ -2499,14 +2474,7 @@
           <w:sz w:val="24"/>
           <w:u w:val="single"/>
         </w:rPr>
-        <w:hyperlink r:id="rId19" w:history="1">
-          <w:r>
-            <w:rPr>
-              <w:rStyle w:val="Hyperlink"/>
-            </w:rPr>
-            <w:t>Kerke</w:t>
-          </w:r>
-        </w:hyperlink>
+        <w:t>Kerke</w:t>
       </w:r>
       <w:r>
         <w:rPr>
@@ -2639,7 +2607,7 @@
           <w:sz w:val="24"/>
           <w:u w:val="single"/>
         </w:rPr>
-        <w:hyperlink r:id="rId19" w:history="1">
+        <w:hyperlink r:id="rId20" w:history="1">
           <w:r>
             <w:rPr>
               <w:rStyle w:val="Hyperlink"/>
@@ -2668,7 +2636,7 @@
           <w:sz w:val="24"/>
           <w:u w:val="single"/>
         </w:rPr>
-        <w:hyperlink r:id="rId19" w:history="1">
+        <w:hyperlink r:id="rId20" w:history="1">
           <w:r>
             <w:rPr>
               <w:rStyle w:val="Hyperlink"/>
@@ -2686,7 +2654,14 @@
           <w:sz w:val="24"/>
           <w:u w:val="single"/>
         </w:rPr>
-        <w:t>t</w:t>
+        <w:hyperlink r:id="rId20" w:history="1">
+          <w:r>
+            <w:rPr>
+              <w:rStyle w:val="Hyperlink"/>
+            </w:rPr>
+            <w:t>t</w:t>
+          </w:r>
+        </w:hyperlink>
       </w:r>
       <w:r>
         <w:rPr>
@@ -2697,7 +2672,7 @@
           <w:sz w:val="24"/>
           <w:u w:val="single"/>
         </w:rPr>
-        <w:hyperlink r:id="rId19" w:history="1">
+        <w:hyperlink r:id="rId20" w:history="1">
           <w:r>
             <w:rPr>
               <w:rStyle w:val="Hyperlink"/>
@@ -2715,7 +2690,7 @@
           <w:sz w:val="24"/>
           <w:u w:val="single"/>
         </w:rPr>
-        <w:hyperlink r:id="rId19" w:history="1">
+        <w:hyperlink r:id="rId20" w:history="1">
           <w:r>
             <w:rPr>
               <w:rStyle w:val="Hyperlink"/>
@@ -2744,7 +2719,7 @@
           <w:sz w:val="24"/>
           <w:u w:val="single"/>
         </w:rPr>
-        <w:hyperlink r:id="rId19" w:history="1">
+        <w:hyperlink r:id="rId20" w:history="1">
           <w:r>
             <w:rPr>
               <w:rStyle w:val="Hyperlink"/>
@@ -2908,7 +2883,7 @@
           <w:sz w:val="24"/>
           <w:u w:val="single"/>
         </w:rPr>
-        <w:hyperlink r:id="rId19" w:history="1">
+        <w:hyperlink r:id="rId21" w:history="1">
           <w:r>
             <w:rPr>
               <w:rStyle w:val="Hyperlink"/>
@@ -3055,7 +3030,14 @@
           <w:color w:val="000000"/>
           <w:sz w:val="24"/>
         </w:rPr>
-        <w:t xml:space="preserve">het </w:t>
+        <w:hyperlink r:id="rId20" w:history="1">
+          <w:r>
+            <w:rPr>
+              <w:rStyle w:val="Hyperlink"/>
+            </w:rPr>
+            <w:t xml:space="preserve">het </w:t>
+          </w:r>
+        </w:hyperlink>
       </w:r>
       <w:r>
         <w:rPr>
@@ -3066,7 +3048,7 @@
           <w:sz w:val="24"/>
           <w:u w:val="single"/>
         </w:rPr>
-        <w:hyperlink r:id="rId22" w:history="1">
+        <w:hyperlink r:id="rId20" w:history="1">
           <w:r>
             <w:rPr>
               <w:rStyle w:val="Hyperlink"/>
@@ -3084,7 +3066,7 @@
           <w:sz w:val="24"/>
           <w:u w:val="single"/>
         </w:rPr>
-        <w:hyperlink r:id="rId22" w:history="1">
+        <w:hyperlink r:id="rId20" w:history="1">
           <w:r>
             <w:rPr>
               <w:rStyle w:val="Hyperlink"/>
@@ -3102,7 +3084,7 @@
           <w:sz w:val="24"/>
           <w:u w:val="single"/>
         </w:rPr>
-        <w:hyperlink r:id="rId22" w:history="1">
+        <w:hyperlink r:id="rId20" w:history="1">
           <w:r>
             <w:rPr>
               <w:rStyle w:val="Hyperlink"/>
@@ -3120,7 +3102,7 @@
           <w:sz w:val="24"/>
           <w:u w:val="single"/>
         </w:rPr>
-        <w:hyperlink r:id="rId22" w:history="1">
+        <w:hyperlink r:id="rId20" w:history="1">
           <w:r>
             <w:rPr>
               <w:rStyle w:val="Hyperlink"/>
@@ -3149,7 +3131,7 @@
           <w:sz w:val="24"/>
           <w:u w:val="single"/>
         </w:rPr>
-        <w:hyperlink r:id="rId22" w:history="1">
+        <w:hyperlink r:id="rId20" w:history="1">
           <w:r>
             <w:rPr>
               <w:rStyle w:val="Hyperlink"/>
@@ -4303,9 +4285,15 @@
           <w:i w:val="0"/>
           <w:color w:val="0066CC"/>
           <w:sz w:val="24"/>
-          <w:u w:val="single"/>
-        </w:rPr>
-        <w:t>7</w:t>
+        </w:rPr>
+        <w:hyperlink r:id="rId24" w:history="1">
+          <w:r>
+            <w:rPr>
+              <w:rStyle w:val="Hyperlink"/>
+            </w:rPr>
+            <w:t>7</w:t>
+          </w:r>
+        </w:hyperlink>
       </w:r>
       <w:r>
         <w:rPr>
